--- a/trunk/specification/dds_java_psm_submission.docx
+++ b/trunk/specification/dds_java_psm_submission.docx
@@ -487,7 +487,16 @@
         <w:pStyle w:val="Textbody"/>
       </w:pPr>
       <w:r>
-        <w:t>Any unauthorized use of this specification may violate copyright laws, trademark laws, and communications regulations and statutes. This document contains information which is protected by copyright. All Rights Reserved. No part of this work covered by copyright herein may be reproduced or used in any form or by any means--graphic, electronic, or mechanical, including photocopying, recording, taping, or information storage and retrieval systems--without permission of the copyright owner.</w:t>
+        <w:t xml:space="preserve">Any unauthorized use of this specification may violate copyright laws, trademark laws, and communications regulations and statutes. This document contains information </w:t>
+      </w:r>
+      <w:r>
+        <w:t>that</w:t>
+      </w:r>
+      <w:r>
+        <w:t xml:space="preserve"> </w:t>
+      </w:r>
+      <w:r>
+        <w:t>is protected by copyright. All Rights Reserved. No part of this work covered by copyright herein may be reproduced or used in any form or by any means--graphic, electronic, or mechanical, including photocopying, recording, taping, or information storage and retrieval systems--without permission of the copyright owner.</w:t>
       </w:r>
     </w:p>
     <w:p>
@@ -542,7 +551,7 @@
         <w:pStyle w:val="Textbody"/>
       </w:pPr>
       <w:r>
-        <w:t>Use, duplication or disclosure by the U.S. Government  is subject to the restrictions set forth in subparagraph (c) (1) (ii) of The Rights in Technical Data and Computer Software Clause at DFARS 252.227-7013 or in subparagraph (c)(1) and (2) of the Commercial Computer Software - Restricted Rights clauses at 48 C.F.R. 52.227-19 or as specified in 48 C.F.R. 227-7202-2 of the DoD F.A.R. Supplement and its successors, or as specified in 48 C.F.R. 12.212 of the Federal Acquisition Regulations and its successors, as applicable. The specification copyright owners are as indicated above and may be contacted through the Object Management Group, 140 Kendrick Street, Needham, MA 02494, U.S.A.</w:t>
+        <w:t>Use, duplication or disclosure by the U.S. Government is subject to the restrictions set forth in subparagraph (c) (1) (ii) of The Rights in Technical Data and Computer Software Clause at DFARS 252.227-7013 or in subparagraph (c)(1) and (2) of the Commercial Computer Software - Restricted Rights clauses at 48 C.F.R. 52.227-19 or as specified in 48 C.F.R. 227-7202-2 of the DoD F.A.R. Supplement and its successors, or as specified in 48 C.F.R. 12.212 of the Federal Acquisition Regulations and its successors, as applicable. The specification copyright owners are as indicated above and may be contacted through the Object Management Group, 140 Kendrick Street, Needham, MA 02494, U.S.A.</w:t>
       </w:r>
     </w:p>
     <w:p>
@@ -735,7 +744,7 @@
         <w:rPr>
           <w:noProof/>
         </w:rPr>
-        <w:instrText xml:space="preserve"> PAGEREF _Toc150774398 \h </w:instrText>
+        <w:instrText xml:space="preserve"> PAGEREF _Toc150853558 \h </w:instrText>
       </w:r>
       <w:r>
         <w:rPr>
@@ -816,7 +825,7 @@
         <w:rPr>
           <w:noProof/>
         </w:rPr>
-        <w:instrText xml:space="preserve"> PAGEREF _Toc150774399 \h </w:instrText>
+        <w:instrText xml:space="preserve"> PAGEREF _Toc150853559 \h </w:instrText>
       </w:r>
       <w:r>
         <w:rPr>
@@ -897,7 +906,7 @@
         <w:rPr>
           <w:noProof/>
         </w:rPr>
-        <w:instrText xml:space="preserve"> PAGEREF _Toc150774400 \h </w:instrText>
+        <w:instrText xml:space="preserve"> PAGEREF _Toc150853560 \h </w:instrText>
       </w:r>
       <w:r>
         <w:rPr>
@@ -978,7 +987,7 @@
         <w:rPr>
           <w:noProof/>
         </w:rPr>
-        <w:instrText xml:space="preserve"> PAGEREF _Toc150774401 \h </w:instrText>
+        <w:instrText xml:space="preserve"> PAGEREF _Toc150853561 \h </w:instrText>
       </w:r>
       <w:r>
         <w:rPr>
@@ -1059,7 +1068,7 @@
         <w:rPr>
           <w:noProof/>
         </w:rPr>
-        <w:instrText xml:space="preserve"> PAGEREF _Toc150774402 \h </w:instrText>
+        <w:instrText xml:space="preserve"> PAGEREF _Toc150853562 \h </w:instrText>
       </w:r>
       <w:r>
         <w:rPr>
@@ -1140,7 +1149,7 @@
         <w:rPr>
           <w:noProof/>
         </w:rPr>
-        <w:instrText xml:space="preserve"> PAGEREF _Toc150774403 \h </w:instrText>
+        <w:instrText xml:space="preserve"> PAGEREF _Toc150853563 \h </w:instrText>
       </w:r>
       <w:r>
         <w:rPr>
@@ -1221,7 +1230,7 @@
         <w:rPr>
           <w:noProof/>
         </w:rPr>
-        <w:instrText xml:space="preserve"> PAGEREF _Toc150774404 \h </w:instrText>
+        <w:instrText xml:space="preserve"> PAGEREF _Toc150853564 \h </w:instrText>
       </w:r>
       <w:r>
         <w:rPr>
@@ -1302,7 +1311,7 @@
         <w:rPr>
           <w:noProof/>
         </w:rPr>
-        <w:instrText xml:space="preserve"> PAGEREF _Toc150774405 \h </w:instrText>
+        <w:instrText xml:space="preserve"> PAGEREF _Toc150853565 \h </w:instrText>
       </w:r>
       <w:r>
         <w:rPr>
@@ -1383,7 +1392,7 @@
         <w:rPr>
           <w:noProof/>
         </w:rPr>
-        <w:instrText xml:space="preserve"> PAGEREF _Toc150774406 \h </w:instrText>
+        <w:instrText xml:space="preserve"> PAGEREF _Toc150853566 \h </w:instrText>
       </w:r>
       <w:r>
         <w:rPr>
@@ -1464,7 +1473,7 @@
         <w:rPr>
           <w:noProof/>
         </w:rPr>
-        <w:instrText xml:space="preserve"> PAGEREF _Toc150774407 \h </w:instrText>
+        <w:instrText xml:space="preserve"> PAGEREF _Toc150853567 \h </w:instrText>
       </w:r>
       <w:r>
         <w:rPr>
@@ -1545,7 +1554,7 @@
         <w:rPr>
           <w:noProof/>
         </w:rPr>
-        <w:instrText xml:space="preserve"> PAGEREF _Toc150774408 \h </w:instrText>
+        <w:instrText xml:space="preserve"> PAGEREF _Toc150853568 \h </w:instrText>
       </w:r>
       <w:r>
         <w:rPr>
@@ -1622,7 +1631,7 @@
         <w:rPr>
           <w:noProof/>
         </w:rPr>
-        <w:instrText xml:space="preserve"> PAGEREF _Toc150774409 \h </w:instrText>
+        <w:instrText xml:space="preserve"> PAGEREF _Toc150853569 \h </w:instrText>
       </w:r>
       <w:r>
         <w:rPr>
@@ -1699,7 +1708,7 @@
         <w:rPr>
           <w:noProof/>
         </w:rPr>
-        <w:instrText xml:space="preserve"> PAGEREF _Toc150774410 \h </w:instrText>
+        <w:instrText xml:space="preserve"> PAGEREF _Toc150853570 \h </w:instrText>
       </w:r>
       <w:r>
         <w:rPr>
@@ -1776,7 +1785,7 @@
         <w:rPr>
           <w:noProof/>
         </w:rPr>
-        <w:instrText xml:space="preserve"> PAGEREF _Toc150774411 \h </w:instrText>
+        <w:instrText xml:space="preserve"> PAGEREF _Toc150853571 \h </w:instrText>
       </w:r>
       <w:r>
         <w:rPr>
@@ -1857,7 +1866,7 @@
         <w:rPr>
           <w:noProof/>
         </w:rPr>
-        <w:instrText xml:space="preserve"> PAGEREF _Toc150774412 \h </w:instrText>
+        <w:instrText xml:space="preserve"> PAGEREF _Toc150853572 \h </w:instrText>
       </w:r>
       <w:r>
         <w:rPr>
@@ -1938,7 +1947,7 @@
         <w:rPr>
           <w:noProof/>
         </w:rPr>
-        <w:instrText xml:space="preserve"> PAGEREF _Toc150774413 \h </w:instrText>
+        <w:instrText xml:space="preserve"> PAGEREF _Toc150853573 \h </w:instrText>
       </w:r>
       <w:r>
         <w:rPr>
@@ -2015,7 +2024,7 @@
         <w:rPr>
           <w:noProof/>
         </w:rPr>
-        <w:instrText xml:space="preserve"> PAGEREF _Toc150774414 \h </w:instrText>
+        <w:instrText xml:space="preserve"> PAGEREF _Toc150853574 \h </w:instrText>
       </w:r>
       <w:r>
         <w:rPr>
@@ -2092,7 +2101,7 @@
         <w:rPr>
           <w:noProof/>
         </w:rPr>
-        <w:instrText xml:space="preserve"> PAGEREF _Toc150774415 \h </w:instrText>
+        <w:instrText xml:space="preserve"> PAGEREF _Toc150853575 \h </w:instrText>
       </w:r>
       <w:r>
         <w:rPr>
@@ -2169,7 +2178,7 @@
         <w:rPr>
           <w:noProof/>
         </w:rPr>
-        <w:instrText xml:space="preserve"> PAGEREF _Toc150774416 \h </w:instrText>
+        <w:instrText xml:space="preserve"> PAGEREF _Toc150853576 \h </w:instrText>
       </w:r>
       <w:r>
         <w:rPr>
@@ -2250,7 +2259,7 @@
         <w:rPr>
           <w:noProof/>
         </w:rPr>
-        <w:instrText xml:space="preserve"> PAGEREF _Toc150774417 \h </w:instrText>
+        <w:instrText xml:space="preserve"> PAGEREF _Toc150853577 \h </w:instrText>
       </w:r>
       <w:r>
         <w:rPr>
@@ -2331,7 +2340,7 @@
         <w:rPr>
           <w:noProof/>
         </w:rPr>
-        <w:instrText xml:space="preserve"> PAGEREF _Toc150774418 \h </w:instrText>
+        <w:instrText xml:space="preserve"> PAGEREF _Toc150853578 \h </w:instrText>
       </w:r>
       <w:r>
         <w:rPr>
@@ -2412,7 +2421,7 @@
         <w:rPr>
           <w:noProof/>
         </w:rPr>
-        <w:instrText xml:space="preserve"> PAGEREF _Toc150774419 \h </w:instrText>
+        <w:instrText xml:space="preserve"> PAGEREF _Toc150853579 \h </w:instrText>
       </w:r>
       <w:r>
         <w:rPr>
@@ -2489,7 +2498,7 @@
         <w:rPr>
           <w:noProof/>
         </w:rPr>
-        <w:instrText xml:space="preserve"> PAGEREF _Toc150774420 \h </w:instrText>
+        <w:instrText xml:space="preserve"> PAGEREF _Toc150853580 \h </w:instrText>
       </w:r>
       <w:r>
         <w:rPr>
@@ -2570,7 +2579,7 @@
         <w:rPr>
           <w:noProof/>
         </w:rPr>
-        <w:instrText xml:space="preserve"> PAGEREF _Toc150774421 \h </w:instrText>
+        <w:instrText xml:space="preserve"> PAGEREF _Toc150853581 \h </w:instrText>
       </w:r>
       <w:r>
         <w:rPr>
@@ -2649,7 +2658,7 @@
         <w:rPr>
           <w:noProof/>
         </w:rPr>
-        <w:instrText xml:space="preserve"> PAGEREF _Toc150774422 \h </w:instrText>
+        <w:instrText xml:space="preserve"> PAGEREF _Toc150853582 \h </w:instrText>
       </w:r>
       <w:r>
         <w:rPr>
@@ -2728,7 +2737,7 @@
         <w:rPr>
           <w:noProof/>
         </w:rPr>
-        <w:instrText xml:space="preserve"> PAGEREF _Toc150774423 \h </w:instrText>
+        <w:instrText xml:space="preserve"> PAGEREF _Toc150853583 \h </w:instrText>
       </w:r>
       <w:r>
         <w:rPr>
@@ -2807,7 +2816,7 @@
         <w:rPr>
           <w:noProof/>
         </w:rPr>
-        <w:instrText xml:space="preserve"> PAGEREF _Toc150774424 \h </w:instrText>
+        <w:instrText xml:space="preserve"> PAGEREF _Toc150853584 \h </w:instrText>
       </w:r>
       <w:r>
         <w:rPr>
@@ -2886,7 +2895,7 @@
         <w:rPr>
           <w:noProof/>
         </w:rPr>
-        <w:instrText xml:space="preserve"> PAGEREF _Toc150774425 \h </w:instrText>
+        <w:instrText xml:space="preserve"> PAGEREF _Toc150853585 \h </w:instrText>
       </w:r>
       <w:r>
         <w:rPr>
@@ -2965,7 +2974,7 @@
         <w:rPr>
           <w:noProof/>
         </w:rPr>
-        <w:instrText xml:space="preserve"> PAGEREF _Toc150774426 \h </w:instrText>
+        <w:instrText xml:space="preserve"> PAGEREF _Toc150853586 \h </w:instrText>
       </w:r>
       <w:r>
         <w:rPr>
@@ -3044,7 +3053,7 @@
         <w:rPr>
           <w:noProof/>
         </w:rPr>
-        <w:instrText xml:space="preserve"> PAGEREF _Toc150774427 \h </w:instrText>
+        <w:instrText xml:space="preserve"> PAGEREF _Toc150853587 \h </w:instrText>
       </w:r>
       <w:r>
         <w:rPr>
@@ -3125,7 +3134,7 @@
         <w:rPr>
           <w:noProof/>
         </w:rPr>
-        <w:instrText xml:space="preserve"> PAGEREF _Toc150774428 \h </w:instrText>
+        <w:instrText xml:space="preserve"> PAGEREF _Toc150853588 \h </w:instrText>
       </w:r>
       <w:r>
         <w:rPr>
@@ -3211,7 +3220,7 @@
         <w:rPr>
           <w:noProof/>
         </w:rPr>
-        <w:instrText xml:space="preserve"> PAGEREF _Toc150774429 \h </w:instrText>
+        <w:instrText xml:space="preserve"> PAGEREF _Toc150853589 \h </w:instrText>
       </w:r>
       <w:r>
         <w:rPr>
@@ -3290,7 +3299,7 @@
         <w:rPr>
           <w:noProof/>
         </w:rPr>
-        <w:instrText xml:space="preserve"> PAGEREF _Toc150774430 \h </w:instrText>
+        <w:instrText xml:space="preserve"> PAGEREF _Toc150853590 \h </w:instrText>
       </w:r>
       <w:r>
         <w:rPr>
@@ -3369,7 +3378,7 @@
         <w:rPr>
           <w:noProof/>
         </w:rPr>
-        <w:instrText xml:space="preserve"> PAGEREF _Toc150774431 \h </w:instrText>
+        <w:instrText xml:space="preserve"> PAGEREF _Toc150853591 \h </w:instrText>
       </w:r>
       <w:r>
         <w:rPr>
@@ -3448,7 +3457,7 @@
         <w:rPr>
           <w:noProof/>
         </w:rPr>
-        <w:instrText xml:space="preserve"> PAGEREF _Toc150774432 \h </w:instrText>
+        <w:instrText xml:space="preserve"> PAGEREF _Toc150853592 \h </w:instrText>
       </w:r>
       <w:r>
         <w:rPr>
@@ -3527,7 +3536,7 @@
         <w:rPr>
           <w:noProof/>
         </w:rPr>
-        <w:instrText xml:space="preserve"> PAGEREF _Toc150774433 \h </w:instrText>
+        <w:instrText xml:space="preserve"> PAGEREF _Toc150853593 \h </w:instrText>
       </w:r>
       <w:r>
         <w:rPr>
@@ -3606,7 +3615,7 @@
         <w:rPr>
           <w:noProof/>
         </w:rPr>
-        <w:instrText xml:space="preserve"> PAGEREF _Toc150774434 \h </w:instrText>
+        <w:instrText xml:space="preserve"> PAGEREF _Toc150853594 \h </w:instrText>
       </w:r>
       <w:r>
         <w:rPr>
@@ -3685,7 +3694,7 @@
         <w:rPr>
           <w:noProof/>
         </w:rPr>
-        <w:instrText xml:space="preserve"> PAGEREF _Toc150774435 \h </w:instrText>
+        <w:instrText xml:space="preserve"> PAGEREF _Toc150853595 \h </w:instrText>
       </w:r>
       <w:r>
         <w:rPr>
@@ -3766,7 +3775,7 @@
         <w:rPr>
           <w:noProof/>
         </w:rPr>
-        <w:instrText xml:space="preserve"> PAGEREF _Toc150774436 \h </w:instrText>
+        <w:instrText xml:space="preserve"> PAGEREF _Toc150853596 \h </w:instrText>
       </w:r>
       <w:r>
         <w:rPr>
@@ -3852,7 +3861,7 @@
         <w:rPr>
           <w:noProof/>
         </w:rPr>
-        <w:instrText xml:space="preserve"> PAGEREF _Toc150774437 \h </w:instrText>
+        <w:instrText xml:space="preserve"> PAGEREF _Toc150853597 \h </w:instrText>
       </w:r>
       <w:r>
         <w:rPr>
@@ -3938,7 +3947,7 @@
         <w:rPr>
           <w:noProof/>
         </w:rPr>
-        <w:instrText xml:space="preserve"> PAGEREF _Toc150774438 \h </w:instrText>
+        <w:instrText xml:space="preserve"> PAGEREF _Toc150853598 \h </w:instrText>
       </w:r>
       <w:r>
         <w:rPr>
@@ -4019,7 +4028,7 @@
         <w:rPr>
           <w:noProof/>
         </w:rPr>
-        <w:instrText xml:space="preserve"> PAGEREF _Toc150774439 \h </w:instrText>
+        <w:instrText xml:space="preserve"> PAGEREF _Toc150853599 \h </w:instrText>
       </w:r>
       <w:r>
         <w:rPr>
@@ -4098,7 +4107,7 @@
         <w:rPr>
           <w:noProof/>
         </w:rPr>
-        <w:instrText xml:space="preserve"> PAGEREF _Toc150774440 \h </w:instrText>
+        <w:instrText xml:space="preserve"> PAGEREF _Toc150853600 \h </w:instrText>
       </w:r>
       <w:r>
         <w:rPr>
@@ -4184,7 +4193,7 @@
         <w:rPr>
           <w:noProof/>
         </w:rPr>
-        <w:instrText xml:space="preserve"> PAGEREF _Toc150774441 \h </w:instrText>
+        <w:instrText xml:space="preserve"> PAGEREF _Toc150853601 \h </w:instrText>
       </w:r>
       <w:r>
         <w:rPr>
@@ -4283,7 +4292,7 @@
         <w:rPr>
           <w:noProof/>
         </w:rPr>
-        <w:instrText xml:space="preserve"> PAGEREF _Toc150774442 \h </w:instrText>
+        <w:instrText xml:space="preserve"> PAGEREF _Toc150853602 \h </w:instrText>
       </w:r>
       <w:r>
         <w:rPr>
@@ -4362,7 +4371,7 @@
         <w:rPr>
           <w:noProof/>
         </w:rPr>
-        <w:instrText xml:space="preserve"> PAGEREF _Toc150774443 \h </w:instrText>
+        <w:instrText xml:space="preserve"> PAGEREF _Toc150853603 \h </w:instrText>
       </w:r>
       <w:r>
         <w:rPr>
@@ -4443,7 +4452,7 @@
         <w:rPr>
           <w:noProof/>
         </w:rPr>
-        <w:instrText xml:space="preserve"> PAGEREF _Toc150774444 \h </w:instrText>
+        <w:instrText xml:space="preserve"> PAGEREF _Toc150853604 \h </w:instrText>
       </w:r>
       <w:r>
         <w:rPr>
@@ -4529,7 +4538,7 @@
         <w:rPr>
           <w:noProof/>
         </w:rPr>
-        <w:instrText xml:space="preserve"> PAGEREF _Toc150774445 \h </w:instrText>
+        <w:instrText xml:space="preserve"> PAGEREF _Toc150853605 \h </w:instrText>
       </w:r>
       <w:r>
         <w:rPr>
@@ -4615,7 +4624,7 @@
         <w:rPr>
           <w:noProof/>
         </w:rPr>
-        <w:instrText xml:space="preserve"> PAGEREF _Toc150774446 \h </w:instrText>
+        <w:instrText xml:space="preserve"> PAGEREF _Toc150853606 \h </w:instrText>
       </w:r>
       <w:r>
         <w:rPr>
@@ -4696,7 +4705,7 @@
         <w:rPr>
           <w:noProof/>
         </w:rPr>
-        <w:instrText xml:space="preserve"> PAGEREF _Toc150774447 \h </w:instrText>
+        <w:instrText xml:space="preserve"> PAGEREF _Toc150853607 \h </w:instrText>
       </w:r>
       <w:r>
         <w:rPr>
@@ -4782,7 +4791,7 @@
         <w:rPr>
           <w:noProof/>
         </w:rPr>
-        <w:instrText xml:space="preserve"> PAGEREF _Toc150774448 \h </w:instrText>
+        <w:instrText xml:space="preserve"> PAGEREF _Toc150853608 \h </w:instrText>
       </w:r>
       <w:r>
         <w:rPr>
@@ -4868,7 +4877,7 @@
         <w:rPr>
           <w:noProof/>
         </w:rPr>
-        <w:instrText xml:space="preserve"> PAGEREF _Toc150774449 \h </w:instrText>
+        <w:instrText xml:space="preserve"> PAGEREF _Toc150853609 \h </w:instrText>
       </w:r>
       <w:r>
         <w:rPr>
@@ -4954,7 +4963,7 @@
         <w:rPr>
           <w:noProof/>
         </w:rPr>
-        <w:instrText xml:space="preserve"> PAGEREF _Toc150774450 \h </w:instrText>
+        <w:instrText xml:space="preserve"> PAGEREF _Toc150853610 \h </w:instrText>
       </w:r>
       <w:r>
         <w:rPr>
@@ -5035,7 +5044,7 @@
         <w:rPr>
           <w:noProof/>
         </w:rPr>
-        <w:instrText xml:space="preserve"> PAGEREF _Toc150774451 \h </w:instrText>
+        <w:instrText xml:space="preserve"> PAGEREF _Toc150853611 \h </w:instrText>
       </w:r>
       <w:r>
         <w:rPr>
@@ -5114,7 +5123,7 @@
         <w:rPr>
           <w:noProof/>
         </w:rPr>
-        <w:instrText xml:space="preserve"> PAGEREF _Toc150774452 \h </w:instrText>
+        <w:instrText xml:space="preserve"> PAGEREF _Toc150853612 \h </w:instrText>
       </w:r>
       <w:r>
         <w:rPr>
@@ -5193,7 +5202,7 @@
         <w:rPr>
           <w:noProof/>
         </w:rPr>
-        <w:instrText xml:space="preserve"> PAGEREF _Toc150774453 \h </w:instrText>
+        <w:instrText xml:space="preserve"> PAGEREF _Toc150853613 \h </w:instrText>
       </w:r>
       <w:r>
         <w:rPr>
@@ -5279,7 +5288,7 @@
         <w:rPr>
           <w:noProof/>
         </w:rPr>
-        <w:instrText xml:space="preserve"> PAGEREF _Toc150774454 \h </w:instrText>
+        <w:instrText xml:space="preserve"> PAGEREF _Toc150853614 \h </w:instrText>
       </w:r>
       <w:r>
         <w:rPr>
@@ -5356,7 +5365,7 @@
         <w:rPr>
           <w:noProof/>
         </w:rPr>
-        <w:instrText xml:space="preserve"> PAGEREF _Toc150774455 \h </w:instrText>
+        <w:instrText xml:space="preserve"> PAGEREF _Toc150853615 \h </w:instrText>
       </w:r>
       <w:r>
         <w:rPr>
@@ -5437,7 +5446,7 @@
         <w:rPr>
           <w:noProof/>
         </w:rPr>
-        <w:instrText xml:space="preserve"> PAGEREF _Toc150774456 \h </w:instrText>
+        <w:instrText xml:space="preserve"> PAGEREF _Toc150853616 \h </w:instrText>
       </w:r>
       <w:r>
         <w:rPr>
@@ -5518,7 +5527,7 @@
         <w:rPr>
           <w:noProof/>
         </w:rPr>
-        <w:instrText xml:space="preserve"> PAGEREF _Toc150774457 \h </w:instrText>
+        <w:instrText xml:space="preserve"> PAGEREF _Toc150853617 \h </w:instrText>
       </w:r>
       <w:r>
         <w:rPr>
@@ -5599,7 +5608,7 @@
         <w:rPr>
           <w:noProof/>
         </w:rPr>
-        <w:instrText xml:space="preserve"> PAGEREF _Toc150774458 \h </w:instrText>
+        <w:instrText xml:space="preserve"> PAGEREF _Toc150853618 \h </w:instrText>
       </w:r>
       <w:r>
         <w:rPr>
@@ -5680,7 +5689,7 @@
         <w:rPr>
           <w:noProof/>
         </w:rPr>
-        <w:instrText xml:space="preserve"> PAGEREF _Toc150774459 \h </w:instrText>
+        <w:instrText xml:space="preserve"> PAGEREF _Toc150853619 \h </w:instrText>
       </w:r>
       <w:r>
         <w:rPr>
@@ -5759,7 +5768,7 @@
         <w:rPr>
           <w:noProof/>
         </w:rPr>
-        <w:instrText xml:space="preserve"> PAGEREF _Toc150774460 \h </w:instrText>
+        <w:instrText xml:space="preserve"> PAGEREF _Toc150853620 \h </w:instrText>
       </w:r>
       <w:r>
         <w:rPr>
@@ -5838,7 +5847,7 @@
         <w:rPr>
           <w:noProof/>
         </w:rPr>
-        <w:instrText xml:space="preserve"> PAGEREF _Toc150774461 \h </w:instrText>
+        <w:instrText xml:space="preserve"> PAGEREF _Toc150853621 \h </w:instrText>
       </w:r>
       <w:r>
         <w:rPr>
@@ -5917,7 +5926,7 @@
         <w:rPr>
           <w:noProof/>
         </w:rPr>
-        <w:instrText xml:space="preserve"> PAGEREF _Toc150774462 \h </w:instrText>
+        <w:instrText xml:space="preserve"> PAGEREF _Toc150853622 \h </w:instrText>
       </w:r>
       <w:r>
         <w:rPr>
@@ -5998,7 +6007,7 @@
         <w:rPr>
           <w:noProof/>
         </w:rPr>
-        <w:instrText xml:space="preserve"> PAGEREF _Toc150774463 \h </w:instrText>
+        <w:instrText xml:space="preserve"> PAGEREF _Toc150853623 \h </w:instrText>
       </w:r>
       <w:r>
         <w:rPr>
@@ -6077,7 +6086,7 @@
         <w:rPr>
           <w:noProof/>
         </w:rPr>
-        <w:instrText xml:space="preserve"> PAGEREF _Toc150774464 \h </w:instrText>
+        <w:instrText xml:space="preserve"> PAGEREF _Toc150853624 \h </w:instrText>
       </w:r>
       <w:r>
         <w:rPr>
@@ -6156,7 +6165,7 @@
         <w:rPr>
           <w:noProof/>
         </w:rPr>
-        <w:instrText xml:space="preserve"> PAGEREF _Toc150774465 \h </w:instrText>
+        <w:instrText xml:space="preserve"> PAGEREF _Toc150853625 \h </w:instrText>
       </w:r>
       <w:r>
         <w:rPr>
@@ -6237,7 +6246,7 @@
         <w:rPr>
           <w:noProof/>
         </w:rPr>
-        <w:instrText xml:space="preserve"> PAGEREF _Toc150774466 \h </w:instrText>
+        <w:instrText xml:space="preserve"> PAGEREF _Toc150853626 \h </w:instrText>
       </w:r>
       <w:r>
         <w:rPr>
@@ -6318,7 +6327,7 @@
         <w:rPr>
           <w:noProof/>
         </w:rPr>
-        <w:instrText xml:space="preserve"> PAGEREF _Toc150774467 \h </w:instrText>
+        <w:instrText xml:space="preserve"> PAGEREF _Toc150853627 \h </w:instrText>
       </w:r>
       <w:r>
         <w:rPr>
@@ -6399,7 +6408,7 @@
         <w:rPr>
           <w:noProof/>
         </w:rPr>
-        <w:instrText xml:space="preserve"> PAGEREF _Toc150774468 \h </w:instrText>
+        <w:instrText xml:space="preserve"> PAGEREF _Toc150853628 \h </w:instrText>
       </w:r>
       <w:r>
         <w:rPr>
@@ -6460,7 +6469,7 @@
         <w:rPr>
           <w:noProof/>
         </w:rPr>
-        <w:instrText xml:space="preserve"> PAGEREF _Toc150774469 \h </w:instrText>
+        <w:instrText xml:space="preserve"> PAGEREF _Toc150853629 \h </w:instrText>
       </w:r>
       <w:r>
         <w:rPr>
@@ -6521,7 +6530,7 @@
         <w:rPr>
           <w:noProof/>
         </w:rPr>
-        <w:instrText xml:space="preserve"> PAGEREF _Toc150774470 \h </w:instrText>
+        <w:instrText xml:space="preserve"> PAGEREF _Toc150853630 \h </w:instrText>
       </w:r>
       <w:r>
         <w:rPr>
@@ -7271,7 +7280,7 @@
       <w:bookmarkStart w:id="8" w:name="_Ref199507165"/>
       <w:bookmarkStart w:id="9" w:name="_Ref207396206"/>
       <w:bookmarkStart w:id="10" w:name="_Toc128448127"/>
-      <w:bookmarkStart w:id="11" w:name="_Toc150774398"/>
+      <w:bookmarkStart w:id="11" w:name="_Toc150853558"/>
       <w:r>
         <w:t>Response Details</w:t>
       </w:r>
@@ -7297,7 +7306,7 @@
       <w:bookmarkStart w:id="16" w:name="_Toc160165739"/>
       <w:bookmarkStart w:id="17" w:name="_Toc176621295"/>
       <w:bookmarkStart w:id="18" w:name="_Toc128448128"/>
-      <w:bookmarkStart w:id="19" w:name="_Toc150774399"/>
+      <w:bookmarkStart w:id="19" w:name="_Toc150853559"/>
       <w:r>
         <w:t>OMG RFP Response</w:t>
       </w:r>
@@ -7313,9 +7322,6 @@
     <w:p>
       <w:pPr>
         <w:pStyle w:val="Body"/>
-        <w:rPr>
-          <w:ins w:id="20" w:author="Rick Warren" w:date="2010-11-07T17:40:00Z"/>
-        </w:rPr>
       </w:pPr>
       <w:r>
         <w:t xml:space="preserve">This specification is submitted in response to the </w:t>
@@ -7343,35 +7349,22 @@
       <w:pPr>
         <w:pStyle w:val="Heading2"/>
         <w:numPr>
-          <w:ins w:id="21" w:author="Rick Warren" w:date="2010-11-07T17:40:00Z"/>
+          <w:numberingChange w:id="20" w:author="Rick Warren" w:date="2010-11-08T14:20:00Z" w:original="%1:1:0:.%2:2:0:"/>
         </w:numPr>
-        <w:rPr>
-          <w:ins w:id="22" w:author="Rick Warren" w:date="2010-11-07T17:40:00Z"/>
-        </w:rPr>
-      </w:pPr>
-      <w:bookmarkStart w:id="23" w:name="_Toc150774400"/>
-      <w:ins w:id="24" w:author="Rick Warren" w:date="2010-11-07T17:40:00Z">
-        <w:r>
-          <w:t>Submitters</w:t>
-        </w:r>
-        <w:bookmarkEnd w:id="23"/>
-      </w:ins>
+      </w:pPr>
+      <w:bookmarkStart w:id="21" w:name="_Toc150853560"/>
+      <w:r>
+        <w:t>Submitters</w:t>
+      </w:r>
+      <w:bookmarkEnd w:id="21"/>
     </w:p>
     <w:p>
       <w:pPr>
         <w:pStyle w:val="Body"/>
-        <w:numPr>
-          <w:ins w:id="25" w:author="Rick Warren" w:date="2010-11-07T17:40:00Z"/>
-        </w:numPr>
-        <w:rPr>
-          <w:ins w:id="26" w:author="Rick Warren" w:date="2010-11-07T17:40:00Z"/>
-        </w:rPr>
-      </w:pPr>
-      <w:ins w:id="27" w:author="Rick Warren" w:date="2010-11-07T17:40:00Z">
-        <w:r>
-          <w:t>The following OMG members are making this submission:</w:t>
-        </w:r>
-      </w:ins>
+      </w:pPr>
+      <w:r>
+        <w:t>The following OMG members are making this submission:</w:t>
+      </w:r>
     </w:p>
     <w:p>
       <w:pPr>
@@ -7379,17 +7372,12 @@
         <w:numPr>
           <w:ilvl w:val="0"/>
           <w:numId w:val="46"/>
-          <w:ins w:id="28" w:author="Rick Warren" w:date="2010-11-07T17:40:00Z"/>
+          <w:numberingChange w:id="22" w:author="Rick Warren" w:date="2010-11-08T14:20:00Z" w:original=""/>
         </w:numPr>
-        <w:rPr>
-          <w:ins w:id="29" w:author="Rick Warren" w:date="2010-11-07T17:40:00Z"/>
-        </w:rPr>
-      </w:pPr>
-      <w:ins w:id="30" w:author="Rick Warren" w:date="2010-11-07T17:40:00Z">
-        <w:r>
-          <w:t>Real-Time Innovations, Inc. (RTI)</w:t>
-        </w:r>
-      </w:ins>
+      </w:pPr>
+      <w:r>
+        <w:t>Real-Time Innovations, Inc. (RTI)</w:t>
+      </w:r>
     </w:p>
     <w:p>
       <w:pPr>
@@ -7397,76 +7385,71 @@
         <w:numPr>
           <w:ilvl w:val="0"/>
           <w:numId w:val="46"/>
-          <w:ins w:id="31" w:author="Rick Warren" w:date="2010-11-07T17:40:00Z"/>
+          <w:numberingChange w:id="23" w:author="Rick Warren" w:date="2010-11-08T14:20:00Z" w:original=""/>
         </w:numPr>
-        <w:rPr>
-          <w:ins w:id="32" w:author="Rick Warren" w:date="2010-11-07T17:40:00Z"/>
-        </w:rPr>
-      </w:pPr>
-      <w:ins w:id="33" w:author="Rick Warren" w:date="2010-11-07T17:40:00Z">
-        <w:r>
-          <w:t>PrismTech</w:t>
-        </w:r>
-      </w:ins>
+      </w:pPr>
+      <w:r>
+        <w:t>PrismTech</w:t>
+      </w:r>
     </w:p>
     <w:p>
       <w:pPr>
         <w:pStyle w:val="Heading2"/>
         <w:numPr>
-          <w:numberingChange w:id="34" w:author="Rick Warren" w:date="2010-11-07T17:40:00Z" w:original="%1:1:0:.%2:3:0:"/>
+          <w:numberingChange w:id="24" w:author="Rick Warren" w:date="2010-11-07T17:40:00Z" w:original="%1:1:0:.%2:3:0:"/>
         </w:numPr>
       </w:pPr>
-      <w:bookmarkStart w:id="35" w:name="_Toc137825271"/>
-      <w:bookmarkStart w:id="36" w:name="_Toc138331853"/>
-      <w:bookmarkStart w:id="37" w:name="_Toc151197180"/>
-      <w:bookmarkStart w:id="38" w:name="_Toc160110475"/>
-      <w:bookmarkStart w:id="39" w:name="_Toc160165742"/>
-      <w:bookmarkStart w:id="40" w:name="_Toc176621297"/>
-      <w:bookmarkStart w:id="41" w:name="_Toc128448130"/>
-      <w:bookmarkStart w:id="42" w:name="_Toc150774401"/>
+      <w:bookmarkStart w:id="25" w:name="_Toc137825271"/>
+      <w:bookmarkStart w:id="26" w:name="_Toc138331853"/>
+      <w:bookmarkStart w:id="27" w:name="_Toc151197180"/>
+      <w:bookmarkStart w:id="28" w:name="_Toc160110475"/>
+      <w:bookmarkStart w:id="29" w:name="_Toc160165742"/>
+      <w:bookmarkStart w:id="30" w:name="_Toc176621297"/>
+      <w:bookmarkStart w:id="31" w:name="_Toc128448130"/>
+      <w:bookmarkStart w:id="32" w:name="_Toc150853561"/>
       <w:r>
         <w:t>Copyright Waiver</w:t>
       </w:r>
+      <w:bookmarkEnd w:id="25"/>
+      <w:bookmarkEnd w:id="26"/>
+      <w:bookmarkEnd w:id="27"/>
+      <w:bookmarkEnd w:id="28"/>
+      <w:bookmarkEnd w:id="29"/>
+      <w:bookmarkEnd w:id="30"/>
+      <w:bookmarkEnd w:id="31"/>
+      <w:bookmarkEnd w:id="32"/>
+    </w:p>
+    <w:p>
+      <w:pPr>
+        <w:pStyle w:val="Body"/>
+      </w:pPr>
+      <w:r>
+        <w:t>“Each of the entities listed above: (i) grants to the Object Management Group, Inc. (OMG) a nonexclusive, royalty-free, paid up, worldwide license to copy and distribute this document and to modify this document and distribute copies of the modified version, and (ii) grants to each member of the OMG a nonexclusive, royalty-free, paid up, worldwide license to make up to fifty (50) copies of this document for internal review purposes only and not for distribution, and (iii) has agreed that no person shall be deemed to have infringed the copyright in the included material of any such copyright holder by reason of having used any OMG specification that may be based hereon or having conformed any computer software to such specification.”</w:t>
+      </w:r>
+    </w:p>
+    <w:p>
+      <w:pPr>
+        <w:pStyle w:val="Heading2"/>
+      </w:pPr>
+      <w:bookmarkStart w:id="33" w:name="_Toc137825272"/>
+      <w:bookmarkStart w:id="34" w:name="_Toc138331854"/>
+      <w:bookmarkStart w:id="35" w:name="_Toc151197181"/>
+      <w:bookmarkStart w:id="36" w:name="_Toc160110476"/>
+      <w:bookmarkStart w:id="37" w:name="_Toc160165743"/>
+      <w:bookmarkStart w:id="38" w:name="_Toc176621298"/>
+      <w:bookmarkStart w:id="39" w:name="_Toc128448131"/>
+      <w:bookmarkStart w:id="40" w:name="_Toc150853562"/>
+      <w:r>
+        <w:t>Contacts</w:t>
+      </w:r>
+      <w:bookmarkEnd w:id="33"/>
+      <w:bookmarkEnd w:id="34"/>
       <w:bookmarkEnd w:id="35"/>
       <w:bookmarkEnd w:id="36"/>
       <w:bookmarkEnd w:id="37"/>
       <w:bookmarkEnd w:id="38"/>
       <w:bookmarkEnd w:id="39"/>
       <w:bookmarkEnd w:id="40"/>
-      <w:bookmarkEnd w:id="41"/>
-      <w:bookmarkEnd w:id="42"/>
-    </w:p>
-    <w:p>
-      <w:pPr>
-        <w:pStyle w:val="Body"/>
-      </w:pPr>
-      <w:r>
-        <w:t>“Each of the entities listed above: (i) grants to the Object Management Group, Inc. (OMG) a nonexclusive, royalty-free, paid up, worldwide license to copy and distribute this document and to modify this document and distribute copies of the modified version, and (ii) grants to each member of the OMG a nonexclusive, royalty-free, paid up, worldwide license to make up to fifty (50) copies of this document for internal review purposes only and not for distribution, and (iii) has agreed that no person shall be deemed to have infringed the copyright in the included material of any such copyright holder by reason of having used any OMG specification that may be based hereon or having conformed any computer software to such specification.”</w:t>
-      </w:r>
-    </w:p>
-    <w:p>
-      <w:pPr>
-        <w:pStyle w:val="Heading2"/>
-      </w:pPr>
-      <w:bookmarkStart w:id="43" w:name="_Toc137825272"/>
-      <w:bookmarkStart w:id="44" w:name="_Toc138331854"/>
-      <w:bookmarkStart w:id="45" w:name="_Toc151197181"/>
-      <w:bookmarkStart w:id="46" w:name="_Toc160110476"/>
-      <w:bookmarkStart w:id="47" w:name="_Toc160165743"/>
-      <w:bookmarkStart w:id="48" w:name="_Toc176621298"/>
-      <w:bookmarkStart w:id="49" w:name="_Toc128448131"/>
-      <w:bookmarkStart w:id="50" w:name="_Toc150774402"/>
-      <w:r>
-        <w:t>Contacts</w:t>
-      </w:r>
-      <w:bookmarkEnd w:id="43"/>
-      <w:bookmarkEnd w:id="44"/>
-      <w:bookmarkEnd w:id="45"/>
-      <w:bookmarkEnd w:id="46"/>
-      <w:bookmarkEnd w:id="47"/>
-      <w:bookmarkEnd w:id="48"/>
-      <w:bookmarkEnd w:id="49"/>
-      <w:bookmarkEnd w:id="50"/>
     </w:p>
     <w:p>
       <w:pPr>
@@ -7502,7 +7485,7 @@
         <w:numPr>
           <w:ilvl w:val="0"/>
           <w:numId w:val="5"/>
-          <w:numberingChange w:id="51" w:author="Rick Warren" w:date="2010-11-07T17:41:00Z" w:original=""/>
+          <w:numberingChange w:id="41" w:author="Rick Warren" w:date="2010-11-07T17:41:00Z" w:original=""/>
         </w:numPr>
         <w:tabs>
           <w:tab w:val="left" w:pos="720"/>
@@ -7535,22 +7518,22 @@
       <w:pPr>
         <w:pStyle w:val="Heading2"/>
       </w:pPr>
-      <w:bookmarkStart w:id="52" w:name="_Ref215313626"/>
-      <w:bookmarkStart w:id="53" w:name="_Toc128448132"/>
-      <w:bookmarkStart w:id="54" w:name="RTF35393334313a204865616469"/>
-      <w:bookmarkStart w:id="55" w:name="_Toc137825273"/>
-      <w:bookmarkStart w:id="56" w:name="_Toc138331855"/>
-      <w:bookmarkStart w:id="57" w:name="_Toc151197183"/>
-      <w:bookmarkStart w:id="58" w:name="_Toc160110477"/>
-      <w:bookmarkStart w:id="59" w:name="_Toc160165744"/>
-      <w:bookmarkStart w:id="60" w:name="_Toc176621299"/>
-      <w:bookmarkStart w:id="61" w:name="_Toc150774403"/>
+      <w:bookmarkStart w:id="42" w:name="_Ref215313626"/>
+      <w:bookmarkStart w:id="43" w:name="_Toc128448132"/>
+      <w:bookmarkStart w:id="44" w:name="RTF35393334313a204865616469"/>
+      <w:bookmarkStart w:id="45" w:name="_Toc137825273"/>
+      <w:bookmarkStart w:id="46" w:name="_Toc138331855"/>
+      <w:bookmarkStart w:id="47" w:name="_Toc151197183"/>
+      <w:bookmarkStart w:id="48" w:name="_Toc160110477"/>
+      <w:bookmarkStart w:id="49" w:name="_Toc160165744"/>
+      <w:bookmarkStart w:id="50" w:name="_Toc176621299"/>
+      <w:bookmarkStart w:id="51" w:name="_Toc150853563"/>
       <w:r>
         <w:t>Problem Statement</w:t>
       </w:r>
-      <w:bookmarkEnd w:id="52"/>
-      <w:bookmarkEnd w:id="53"/>
-      <w:bookmarkEnd w:id="61"/>
+      <w:bookmarkEnd w:id="42"/>
+      <w:bookmarkEnd w:id="43"/>
+      <w:bookmarkEnd w:id="51"/>
     </w:p>
     <w:p>
       <w:pPr>
@@ -7786,29 +7769,29 @@
       <w:pPr>
         <w:pStyle w:val="Heading2"/>
       </w:pPr>
-      <w:bookmarkStart w:id="62" w:name="_Ref126319349"/>
-      <w:bookmarkStart w:id="63" w:name="_Toc128448133"/>
-      <w:bookmarkStart w:id="64" w:name="_Toc150774404"/>
+      <w:bookmarkStart w:id="52" w:name="_Ref126319349"/>
+      <w:bookmarkStart w:id="53" w:name="_Toc128448133"/>
+      <w:bookmarkStart w:id="54" w:name="_Toc150853564"/>
       <w:r>
         <w:t>Overview of this Specification</w:t>
       </w:r>
+      <w:bookmarkEnd w:id="44"/>
+      <w:bookmarkEnd w:id="45"/>
+      <w:bookmarkEnd w:id="46"/>
+      <w:bookmarkEnd w:id="47"/>
+      <w:bookmarkEnd w:id="48"/>
+      <w:bookmarkEnd w:id="49"/>
+      <w:bookmarkEnd w:id="50"/>
+      <w:bookmarkEnd w:id="52"/>
+      <w:bookmarkEnd w:id="53"/>
       <w:bookmarkEnd w:id="54"/>
-      <w:bookmarkEnd w:id="55"/>
-      <w:bookmarkEnd w:id="56"/>
-      <w:bookmarkEnd w:id="57"/>
-      <w:bookmarkEnd w:id="58"/>
-      <w:bookmarkEnd w:id="59"/>
-      <w:bookmarkEnd w:id="60"/>
-      <w:bookmarkEnd w:id="62"/>
-      <w:bookmarkEnd w:id="63"/>
-      <w:bookmarkEnd w:id="64"/>
     </w:p>
     <w:p>
       <w:pPr>
         <w:pStyle w:val="Body"/>
       </w:pPr>
-      <w:bookmarkStart w:id="65" w:name="_Ref127333036"/>
-      <w:bookmarkStart w:id="66" w:name="_Toc128448134"/>
+      <w:bookmarkStart w:id="55" w:name="_Ref127333036"/>
+      <w:bookmarkStart w:id="56" w:name="_Toc128448134"/>
       <w:r>
         <w:t>This specification defines a platform-specific model (PSM) for the OMG Data Distribution Service for Real-Time Systems (DDS). It is organized according to the modules defined by the DDS PIM and the types and operations defined within them.</w:t>
       </w:r>
@@ -7913,17 +7896,17 @@
       <w:pPr>
         <w:pStyle w:val="Heading2"/>
       </w:pPr>
-      <w:bookmarkStart w:id="67" w:name="_Ref199478001"/>
-      <w:bookmarkStart w:id="68" w:name="_Toc128448137"/>
-      <w:bookmarkStart w:id="69" w:name="_Toc150774405"/>
-      <w:bookmarkEnd w:id="65"/>
-      <w:bookmarkEnd w:id="66"/>
+      <w:bookmarkStart w:id="57" w:name="_Ref199478001"/>
+      <w:bookmarkStart w:id="58" w:name="_Toc128448137"/>
+      <w:bookmarkStart w:id="59" w:name="_Toc150853565"/>
+      <w:bookmarkEnd w:id="55"/>
+      <w:bookmarkEnd w:id="56"/>
       <w:r>
         <w:t>Design Rationale</w:t>
       </w:r>
-      <w:bookmarkEnd w:id="67"/>
-      <w:bookmarkEnd w:id="68"/>
-      <w:bookmarkEnd w:id="69"/>
+      <w:bookmarkEnd w:id="57"/>
+      <w:bookmarkEnd w:id="58"/>
+      <w:bookmarkEnd w:id="59"/>
     </w:p>
     <w:p>
       <w:pPr>
@@ -8024,22 +8007,38 @@
       <w:pPr>
         <w:pStyle w:val="Heading2"/>
       </w:pPr>
-      <w:bookmarkStart w:id="70" w:name="_Ref199477990"/>
-      <w:bookmarkStart w:id="71" w:name="_Toc128448142"/>
-      <w:bookmarkStart w:id="72" w:name="_Toc150774406"/>
+      <w:bookmarkStart w:id="60" w:name="_Ref199477990"/>
+      <w:bookmarkStart w:id="61" w:name="_Toc128448142"/>
+      <w:bookmarkStart w:id="62" w:name="_Toc150853566"/>
       <w:r>
         <w:t>Statement of Proof of Concept</w:t>
       </w:r>
-      <w:bookmarkEnd w:id="70"/>
-      <w:bookmarkEnd w:id="71"/>
-      <w:bookmarkEnd w:id="72"/>
+      <w:bookmarkEnd w:id="60"/>
+      <w:bookmarkEnd w:id="61"/>
+      <w:bookmarkEnd w:id="62"/>
     </w:p>
     <w:p>
       <w:pPr>
         <w:pStyle w:val="Body"/>
       </w:pPr>
       <w:r>
-        <w:t>The submitter currently offers a number of DDS language PSMs as a commercial off-the-shelf offering</w:t>
+        <w:t>The submitter</w:t>
+      </w:r>
+      <w:ins w:id="63" w:author="Rick Warren" w:date="2010-11-08T14:34:00Z">
+        <w:r>
+          <w:t>s</w:t>
+        </w:r>
+      </w:ins>
+      <w:r>
+        <w:t xml:space="preserve"> currently offer</w:t>
+      </w:r>
+      <w:del w:id="64" w:author="Rick Warren" w:date="2010-11-08T14:34:00Z">
+        <w:r>
+          <w:delText>s</w:delText>
+        </w:r>
+      </w:del>
+      <w:r>
+        <w:t xml:space="preserve"> a number of DDS language PSMs as a commercial off-the-shelf offering</w:t>
       </w:r>
       <w:r>
         <w:t>.</w:t>
@@ -8055,11 +8054,42 @@
       <w:r>
         <w:t>In addition, the submitter</w:t>
       </w:r>
+      <w:ins w:id="65" w:author="Rick Warren" w:date="2010-11-08T14:33:00Z">
+        <w:r>
+          <w:t>s</w:t>
+        </w:r>
+      </w:ins>
       <w:r>
         <w:t xml:space="preserve"> </w:t>
       </w:r>
-      <w:r>
-        <w:t xml:space="preserve">has provided the Java interfaces that comprise this submission as open source for public comment. These are available in the DataDistrib4J project hosted on Google Code: </w:t>
+      <w:del w:id="66" w:author="Rick Warren" w:date="2010-11-08T14:33:00Z">
+        <w:r>
+          <w:delText xml:space="preserve">has </w:delText>
+        </w:r>
+      </w:del>
+      <w:ins w:id="67" w:author="Rick Warren" w:date="2010-11-08T14:33:00Z">
+        <w:r>
+          <w:t>have</w:t>
+        </w:r>
+        <w:r>
+          <w:t xml:space="preserve"> </w:t>
+        </w:r>
+      </w:ins>
+      <w:r>
+        <w:t xml:space="preserve">provided the </w:t>
+      </w:r>
+      <w:del w:id="68" w:author="Rick Warren" w:date="2010-11-08T14:33:00Z">
+        <w:r>
+          <w:delText>Java interfaces</w:delText>
+        </w:r>
+      </w:del>
+      <w:ins w:id="69" w:author="Rick Warren" w:date="2010-11-08T14:33:00Z">
+        <w:r>
+          <w:t>files</w:t>
+        </w:r>
+      </w:ins>
+      <w:r>
+        <w:t xml:space="preserve"> that comprise this submission as open source for public comment. These are available in the DataDistrib4J project hosted on Google Code: </w:t>
       </w:r>
       <w:hyperlink r:id="rId14" w:history="1">
         <w:r>
@@ -8077,13 +8107,13 @@
       <w:pPr>
         <w:pStyle w:val="Heading2"/>
       </w:pPr>
-      <w:bookmarkStart w:id="73" w:name="_Toc128448143"/>
-      <w:bookmarkStart w:id="74" w:name="_Toc150774407"/>
+      <w:bookmarkStart w:id="70" w:name="_Toc128448143"/>
+      <w:bookmarkStart w:id="71" w:name="_Toc150853567"/>
       <w:r>
         <w:t>Resolution of RFP Requirements and Requests</w:t>
       </w:r>
-      <w:bookmarkEnd w:id="73"/>
-      <w:bookmarkEnd w:id="74"/>
+      <w:bookmarkEnd w:id="70"/>
+      <w:bookmarkEnd w:id="71"/>
     </w:p>
     <w:p>
       <w:pPr>
@@ -10735,8 +10765,8 @@
       <w:pPr>
         <w:pStyle w:val="Heading2"/>
       </w:pPr>
-      <w:bookmarkStart w:id="75" w:name="_Toc128448144"/>
-      <w:bookmarkStart w:id="76" w:name="_Toc150774408"/>
+      <w:bookmarkStart w:id="72" w:name="_Toc128448144"/>
+      <w:bookmarkStart w:id="73" w:name="_Toc150853568"/>
       <w:r>
         <w:t xml:space="preserve">Responses to RFP Issues to </w:t>
       </w:r>
@@ -10746,8 +10776,8 @@
       <w:r>
         <w:t>e Discussed</w:t>
       </w:r>
-      <w:bookmarkEnd w:id="75"/>
-      <w:bookmarkEnd w:id="76"/>
+      <w:bookmarkEnd w:id="72"/>
+      <w:bookmarkEnd w:id="73"/>
     </w:p>
     <w:p>
       <w:pPr>
@@ -10972,22 +11002,12 @@
               </w:rPr>
               <w:fldChar w:fldCharType="separate"/>
             </w:r>
-            <w:ins w:id="77" w:author="Rick Warren" w:date="2010-11-07T18:38:00Z">
-              <w:r>
-                <w:rPr>
-                  <w:b/>
-                </w:rPr>
-                <w:t>1.7</w:t>
-              </w:r>
-            </w:ins>
-            <w:del w:id="78" w:author="Rick Warren" w:date="2010-11-07T18:22:00Z">
-              <w:r>
-                <w:rPr>
-                  <w:b/>
-                </w:rPr>
-                <w:delText>1.6</w:delText>
-              </w:r>
-            </w:del>
+            <w:r>
+              <w:rPr>
+                <w:b/>
+              </w:rPr>
+              <w:t>1.7</w:t>
+            </w:r>
             <w:r>
               <w:rPr>
                 <w:b/>
@@ -11446,22 +11466,12 @@
               </w:rPr>
               <w:fldChar w:fldCharType="separate"/>
             </w:r>
-            <w:ins w:id="79" w:author="Rick Warren" w:date="2010-11-07T18:38:00Z">
-              <w:r>
-                <w:rPr>
-                  <w:b/>
-                </w:rPr>
-                <w:t>1.7</w:t>
-              </w:r>
-            </w:ins>
-            <w:del w:id="80" w:author="Rick Warren" w:date="2010-11-07T18:22:00Z">
-              <w:r>
-                <w:rPr>
-                  <w:b/>
-                </w:rPr>
-                <w:delText>1.6</w:delText>
-              </w:r>
-            </w:del>
+            <w:r>
+              <w:rPr>
+                <w:b/>
+              </w:rPr>
+              <w:t>1.7</w:t>
+            </w:r>
             <w:r>
               <w:rPr>
                 <w:b/>
@@ -12181,11 +12191,11 @@
       <w:pPr>
         <w:pStyle w:val="PartHeading"/>
       </w:pPr>
-      <w:bookmarkStart w:id="81" w:name="_Toc128448145"/>
+      <w:bookmarkStart w:id="74" w:name="_Toc128448145"/>
       <w:r>
         <w:t xml:space="preserve">PART II – </w:t>
       </w:r>
-      <w:bookmarkEnd w:id="81"/>
+      <w:bookmarkEnd w:id="74"/>
       <w:r>
         <w:t>Java 5 Language PSM for DDS</w:t>
       </w:r>
@@ -12194,90 +12204,60 @@
       <w:pPr>
         <w:pStyle w:val="Heading1"/>
       </w:pPr>
-      <w:bookmarkStart w:id="82" w:name="_Toc150774409"/>
+      <w:bookmarkStart w:id="75" w:name="_Toc150853569"/>
       <w:r>
         <w:t>Scope</w:t>
       </w:r>
-      <w:bookmarkEnd w:id="82"/>
+      <w:bookmarkEnd w:id="75"/>
     </w:p>
     <w:p>
       <w:pPr>
         <w:pStyle w:val="Body"/>
-        <w:rPr>
-          <w:ins w:id="83" w:author="Rick Warren" w:date="2010-11-07T17:23:00Z"/>
-        </w:rPr>
       </w:pPr>
       <w:r>
         <w:t>This specification defines a platform-specific model (PSM) for the OMG Data Distribution Service for Real-Time Systems (DDS). It specifies an API only for the Data-Centric Publish-Subscribe (DCPS) portion of that specification; it does not address the Data Local Reconstruction Layer (DLRL).</w:t>
       </w:r>
-      <w:ins w:id="84" w:author="Rick Warren" w:date="2010-11-07T17:21:00Z">
-        <w:r>
-          <w:t xml:space="preserve"> In addition, it encompasses </w:t>
-        </w:r>
-      </w:ins>
-      <w:ins w:id="85" w:author="Rick Warren" w:date="2010-11-07T17:22:00Z">
-        <w:r>
-          <w:t>(</w:t>
-        </w:r>
-        <w:r>
-          <w:rPr>
-            <w:i/>
-          </w:rPr>
-          <w:t>a</w:t>
-        </w:r>
-        <w:r>
-          <w:t xml:space="preserve">) </w:t>
-        </w:r>
-      </w:ins>
-      <w:ins w:id="86" w:author="Rick Warren" w:date="2010-11-07T17:21:00Z">
-        <w:r>
-          <w:t xml:space="preserve">the </w:t>
-        </w:r>
-      </w:ins>
-      <w:ins w:id="87" w:author="Rick Warren" w:date="2010-11-07T17:22:00Z">
-        <w:r>
-          <w:t>DDS APIs introduced by [DDS-XTypes] and (</w:t>
-        </w:r>
-        <w:r>
-          <w:rPr>
-            <w:i/>
-          </w:rPr>
-          <w:t>b</w:t>
-        </w:r>
-        <w:r>
-          <w:t xml:space="preserve">) an API to specifying QoS libraries and profiles such as </w:t>
-        </w:r>
-      </w:ins>
-      <w:ins w:id="88" w:author="Rick Warren" w:date="2010-11-07T17:23:00Z">
-        <w:r>
-          <w:t>were specified by [DDS-CCM].</w:t>
-        </w:r>
-      </w:ins>
+      <w:r>
+        <w:t xml:space="preserve"> In addition, it encompasses (</w:t>
+      </w:r>
+      <w:r>
+        <w:rPr>
+          <w:i/>
+        </w:rPr>
+        <w:t>a</w:t>
+      </w:r>
+      <w:r>
+        <w:t>) the DDS APIs introduced by [DDS-XTypes] and (</w:t>
+      </w:r>
+      <w:r>
+        <w:rPr>
+          <w:i/>
+        </w:rPr>
+        <w:t>b</w:t>
+      </w:r>
+      <w:r>
+        <w:t>) an API to specifying QoS libraries and profiles such as were specified by [DDS-CCM].</w:t>
+      </w:r>
     </w:p>
     <w:p>
       <w:pPr>
         <w:pStyle w:val="Body"/>
-        <w:numPr>
-          <w:ins w:id="89" w:author="Rick Warren" w:date="2010-11-07T17:23:00Z"/>
-        </w:numPr>
-      </w:pPr>
-      <w:ins w:id="90" w:author="Rick Warren" w:date="2010-11-07T17:23:00Z">
-        <w:r>
-          <w:t>This specification also defines a means of publishing and subscribing Java objects with DDS—the Java Type Representation—without first describing the types of those objects in another language, such as XML or OMG IDL.</w:t>
-        </w:r>
-      </w:ins>
+      </w:pPr>
+      <w:r>
+        <w:t>This specification also defines a means of publishing and subscribing Java objects with DDS—the Java Type Representation—without first describing the types of those objects in another language, such as XML or OMG IDL.</w:t>
+      </w:r>
     </w:p>
     <w:p>
       <w:pPr>
         <w:pStyle w:val="Heading1"/>
       </w:pPr>
-      <w:bookmarkStart w:id="91" w:name="_Ref134959754"/>
-      <w:bookmarkStart w:id="92" w:name="_Toc150774410"/>
+      <w:bookmarkStart w:id="76" w:name="_Ref134959754"/>
+      <w:bookmarkStart w:id="77" w:name="_Toc150853570"/>
       <w:r>
         <w:t>Conformance</w:t>
       </w:r>
-      <w:bookmarkEnd w:id="91"/>
-      <w:bookmarkEnd w:id="92"/>
+      <w:bookmarkEnd w:id="76"/>
+      <w:bookmarkEnd w:id="77"/>
     </w:p>
     <w:p>
       <w:pPr>
@@ -12320,11 +12300,9 @@
       <w:r>
         <w:t>In addition to the conformance level</w:t>
       </w:r>
-      <w:ins w:id="93" w:author="Rick Warren" w:date="2010-11-07T17:25:00Z">
-        <w:r>
-          <w:t>s</w:t>
-        </w:r>
-      </w:ins>
+      <w:r>
+        <w:t>s</w:t>
+      </w:r>
       <w:r>
         <w:t xml:space="preserve"> defined in the DDS specification itself, this PSM recognizes and implements the Extensible and Dynamic Types conformance level for DDS defined by the </w:t>
       </w:r>
@@ -12337,11 +12315,9 @@
       <w:r>
         <w:t xml:space="preserve"> specification</w:t>
       </w:r>
-      <w:ins w:id="94" w:author="Rick Warren" w:date="2010-11-07T17:25:00Z">
-        <w:r>
-          <w:t xml:space="preserve"> [DDS-XTypes]</w:t>
-        </w:r>
-      </w:ins>
+      <w:r>
+        <w:t xml:space="preserve"> [DDS-XTypes]</w:t>
+      </w:r>
       <w:r>
         <w:t>.</w:t>
       </w:r>
@@ -12414,27 +12390,27 @@
       <w:pPr>
         <w:pStyle w:val="Heading1"/>
         <w:numPr>
-          <w:numberingChange w:id="95" w:author="Rick Warren" w:date="2010-10-25T16:18:00Z" w:original="%1:4:0:"/>
+          <w:numberingChange w:id="78" w:author="Rick Warren" w:date="2010-10-25T16:18:00Z" w:original="%1:4:0:"/>
         </w:numPr>
       </w:pPr>
-      <w:bookmarkStart w:id="96" w:name="_Toc150774411"/>
+      <w:bookmarkStart w:id="79" w:name="_Toc150853571"/>
       <w:r>
         <w:t>References</w:t>
       </w:r>
-      <w:bookmarkEnd w:id="96"/>
+      <w:bookmarkEnd w:id="79"/>
     </w:p>
     <w:p>
       <w:pPr>
         <w:pStyle w:val="Heading2"/>
         <w:numPr>
-          <w:numberingChange w:id="97" w:author="Rick Warren" w:date="2010-10-25T16:18:00Z" w:original="%1:4:0:.%2:1:0:"/>
+          <w:numberingChange w:id="80" w:author="Rick Warren" w:date="2010-10-25T16:18:00Z" w:original="%1:4:0:.%2:1:0:"/>
         </w:numPr>
       </w:pPr>
-      <w:bookmarkStart w:id="98" w:name="_Toc150774412"/>
+      <w:bookmarkStart w:id="81" w:name="_Toc150853572"/>
       <w:r>
         <w:t>Normative References</w:t>
       </w:r>
-      <w:bookmarkEnd w:id="98"/>
+      <w:bookmarkEnd w:id="81"/>
     </w:p>
     <w:p>
       <w:pPr>
@@ -12460,7 +12436,7 @@
         <w:numPr>
           <w:ilvl w:val="0"/>
           <w:numId w:val="4"/>
-          <w:numberingChange w:id="99" w:author="Rick Warren" w:date="2010-10-25T16:18:00Z" w:original=""/>
+          <w:numberingChange w:id="82" w:author="Rick Warren" w:date="2010-10-25T16:18:00Z" w:original=""/>
         </w:numPr>
         <w:tabs>
           <w:tab w:val="left" w:pos="720"/>
@@ -12519,7 +12495,7 @@
         <w:numPr>
           <w:ilvl w:val="0"/>
           <w:numId w:val="4"/>
-          <w:numberingChange w:id="100" w:author="Rick Warren" w:date="2010-10-25T16:18:00Z" w:original=""/>
+          <w:numberingChange w:id="83" w:author="Rick Warren" w:date="2010-10-25T16:18:00Z" w:original=""/>
         </w:numPr>
         <w:tabs>
           <w:tab w:val="left" w:pos="720"/>
@@ -12570,21 +12546,21 @@
         </w:rPr>
         <w:t xml:space="preserve">, </w:t>
       </w:r>
-      <w:commentRangeStart w:id="101"/>
+      <w:commentRangeStart w:id="84"/>
       <w:r>
         <w:rPr>
           <w:rStyle w:val="SC1090142"/>
         </w:rPr>
         <w:t>version 1.0 Beta 1</w:t>
       </w:r>
-      <w:commentRangeEnd w:id="101"/>
+      <w:commentRangeEnd w:id="84"/>
       <w:r>
         <w:rPr>
           <w:rStyle w:val="CommentReference"/>
           <w:rFonts w:eastAsia="Times New Roman"/>
           <w:vanish/>
         </w:rPr>
-        <w:commentReference w:id="101"/>
+        <w:commentReference w:id="84"/>
       </w:r>
       <w:r>
         <w:rPr>
@@ -12600,7 +12576,7 @@
         <w:numPr>
           <w:ilvl w:val="0"/>
           <w:numId w:val="4"/>
-          <w:numberingChange w:id="102" w:author="Rick Warren" w:date="2010-10-25T16:18:00Z" w:original=""/>
+          <w:numberingChange w:id="85" w:author="Rick Warren" w:date="2010-10-25T16:18:00Z" w:original=""/>
         </w:numPr>
         <w:tabs>
           <w:tab w:val="left" w:pos="720"/>
@@ -12645,14 +12621,14 @@
         </w:rPr>
         <w:t xml:space="preserve">, </w:t>
       </w:r>
-      <w:commentRangeStart w:id="103"/>
+      <w:commentRangeStart w:id="86"/>
       <w:r>
         <w:rPr>
           <w:rStyle w:val="SC1090142"/>
         </w:rPr>
         <w:t>version 1.0 Beta 1</w:t>
       </w:r>
-      <w:commentRangeEnd w:id="103"/>
+      <w:commentRangeEnd w:id="86"/>
       <w:r>
         <w:rPr>
           <w:rStyle w:val="CommentReference"/>
@@ -12660,7 +12636,7 @@
           <w:vanish/>
           <w:kern w:val="0"/>
         </w:rPr>
-        <w:commentReference w:id="103"/>
+        <w:commentReference w:id="86"/>
       </w:r>
       <w:r>
         <w:rPr>
@@ -12688,7 +12664,7 @@
         <w:numPr>
           <w:ilvl w:val="0"/>
           <w:numId w:val="4"/>
-          <w:numberingChange w:id="104" w:author="Rick Warren" w:date="2010-10-25T16:18:00Z" w:original=""/>
+          <w:numberingChange w:id="87" w:author="Rick Warren" w:date="2010-10-25T16:18:00Z" w:original=""/>
         </w:numPr>
         <w:tabs>
           <w:tab w:val="left" w:pos="720"/>
@@ -12740,7 +12716,7 @@
         <w:numPr>
           <w:ilvl w:val="0"/>
           <w:numId w:val="4"/>
-          <w:numberingChange w:id="105" w:author="Rick Warren" w:date="2010-10-25T16:18:00Z" w:original=""/>
+          <w:numberingChange w:id="88" w:author="Rick Warren" w:date="2010-10-25T16:18:00Z" w:original=""/>
         </w:numPr>
         <w:tabs>
           <w:tab w:val="left" w:pos="720"/>
@@ -12785,14 +12761,14 @@
       <w:pPr>
         <w:pStyle w:val="Heading2"/>
         <w:numPr>
-          <w:numberingChange w:id="106" w:author="Rick Warren" w:date="2010-10-25T16:18:00Z" w:original="%1:4:0:.%2:2:0:"/>
+          <w:numberingChange w:id="89" w:author="Rick Warren" w:date="2010-10-25T16:18:00Z" w:original="%1:4:0:.%2:2:0:"/>
         </w:numPr>
       </w:pPr>
-      <w:bookmarkStart w:id="107" w:name="_Toc150774413"/>
+      <w:bookmarkStart w:id="90" w:name="_Toc150853573"/>
       <w:r>
         <w:t>Non-Normative References</w:t>
       </w:r>
-      <w:bookmarkEnd w:id="107"/>
+      <w:bookmarkEnd w:id="90"/>
     </w:p>
     <w:p>
       <w:pPr>
@@ -12808,7 +12784,7 @@
         <w:numPr>
           <w:ilvl w:val="0"/>
           <w:numId w:val="42"/>
-          <w:numberingChange w:id="108" w:author="Rick Warren" w:date="2010-10-25T16:18:00Z" w:original=""/>
+          <w:numberingChange w:id="91" w:author="Rick Warren" w:date="2010-10-25T16:18:00Z" w:original=""/>
         </w:numPr>
       </w:pPr>
       <w:r>
@@ -12845,11 +12821,11 @@
       <w:pPr>
         <w:pStyle w:val="Heading1"/>
       </w:pPr>
-      <w:bookmarkStart w:id="109" w:name="_Toc150774414"/>
+      <w:bookmarkStart w:id="92" w:name="_Toc150853574"/>
       <w:r>
         <w:t>Terms and Definitions</w:t>
       </w:r>
-      <w:bookmarkEnd w:id="109"/>
+      <w:bookmarkEnd w:id="92"/>
     </w:p>
     <w:p>
       <w:pPr>
@@ -12886,9 +12862,6 @@
     <w:p>
       <w:pPr>
         <w:pStyle w:val="Body"/>
-        <w:rPr>
-          <w:ins w:id="110" w:author="Rick Warren" w:date="2010-11-07T17:36:00Z"/>
-        </w:rPr>
       </w:pPr>
       <w:r>
         <w:t>An OMG distributed data communications specification that allows Quality of Service policies to be specified for data timeliness and reliability. It is independent of implementation languages.</w:t>
@@ -12897,28 +12870,18 @@
     <w:p>
       <w:pPr>
         <w:pStyle w:val="class-itemdescription"/>
-        <w:numPr>
-          <w:ins w:id="111" w:author="Rick Warren" w:date="2010-11-07T17:36:00Z"/>
-        </w:numPr>
-        <w:rPr>
-          <w:ins w:id="112" w:author="Rick Warren" w:date="2010-11-07T17:36:00Z"/>
-        </w:rPr>
-      </w:pPr>
-      <w:ins w:id="113" w:author="Rick Warren" w:date="2010-11-07T17:36:00Z">
-        <w:r>
-          <w:t>Data Local Reconstruction Layer</w:t>
-        </w:r>
-      </w:ins>
+      </w:pPr>
+      <w:r>
+        <w:t>Data Local Reconstruction Layer</w:t>
+      </w:r>
     </w:p>
     <w:p>
       <w:pPr>
         <w:pStyle w:val="Body"/>
       </w:pPr>
-      <w:ins w:id="114" w:author="Rick Warren" w:date="2010-11-07T17:36:00Z">
-        <w:r>
-          <w:t>The optional portion of the DDS specification used to provide the functionality required for an application for direct access to data exchanged at the DCPS layer. This later builds upon the DCPS layer.</w:t>
-        </w:r>
-      </w:ins>
+      <w:r>
+        <w:t>The optional portion of the DDS specification used to provide the functionality required for an application for direct access to data exchanged at the DCPS layer. This later builds upon the DCPS layer.</w:t>
+      </w:r>
     </w:p>
     <w:p>
       <w:pPr>
@@ -13076,11 +13039,11 @@
       <w:pPr>
         <w:pStyle w:val="Heading1"/>
       </w:pPr>
-      <w:bookmarkStart w:id="115" w:name="_Toc150774415"/>
+      <w:bookmarkStart w:id="93" w:name="_Toc150853575"/>
       <w:r>
         <w:t>Symbols</w:t>
       </w:r>
-      <w:bookmarkEnd w:id="115"/>
+      <w:bookmarkEnd w:id="93"/>
     </w:p>
     <w:p>
       <w:pPr>
@@ -13103,21 +13066,21 @@
       <w:pPr>
         <w:pStyle w:val="Heading1"/>
       </w:pPr>
-      <w:bookmarkStart w:id="116" w:name="_Toc150774416"/>
+      <w:bookmarkStart w:id="94" w:name="_Toc150853576"/>
       <w:r>
         <w:t>Additional Information</w:t>
       </w:r>
-      <w:bookmarkEnd w:id="116"/>
+      <w:bookmarkEnd w:id="94"/>
     </w:p>
     <w:p>
       <w:pPr>
         <w:pStyle w:val="Heading2"/>
       </w:pPr>
-      <w:bookmarkStart w:id="117" w:name="_Toc150774417"/>
+      <w:bookmarkStart w:id="95" w:name="_Toc150853577"/>
       <w:r>
         <w:t>Changes to Adopted OMG Specifications</w:t>
       </w:r>
-      <w:bookmarkEnd w:id="117"/>
+      <w:bookmarkEnd w:id="95"/>
     </w:p>
     <w:p>
       <w:pPr>
@@ -13131,13 +13094,13 @@
       <w:pPr>
         <w:pStyle w:val="Heading2"/>
       </w:pPr>
-      <w:bookmarkStart w:id="118" w:name="_Ref134958252"/>
-      <w:bookmarkStart w:id="119" w:name="_Toc150774418"/>
+      <w:bookmarkStart w:id="96" w:name="_Ref134958252"/>
+      <w:bookmarkStart w:id="97" w:name="_Toc150853578"/>
       <w:r>
         <w:t>Relationships to Non-OMG Specifications</w:t>
       </w:r>
-      <w:bookmarkEnd w:id="118"/>
-      <w:bookmarkEnd w:id="119"/>
+      <w:bookmarkEnd w:id="96"/>
+      <w:bookmarkEnd w:id="97"/>
     </w:p>
     <w:p>
       <w:pPr>
@@ -13175,6 +13138,38 @@
       </w:pPr>
       <w:r>
         <w:t>As of the publication of this specification, Java SE remains the predominant platform for the development and deployment of DDS Java applications.</w:t>
+      </w:r>
+    </w:p>
+    <w:p>
+      <w:pPr>
+        <w:pStyle w:val="Body"/>
+        <w:numPr>
+          <w:ilvl w:val="0"/>
+          <w:numId w:val="23"/>
+          <w:numberingChange w:id="98" w:author="Rick Warren" w:date="2010-11-08T14:21:00Z" w:original=""/>
+        </w:numPr>
+        <w:pBdr>
+          <w:top w:val="single" w:sz="4" w:space="1" w:color="auto"/>
+          <w:left w:val="single" w:sz="4" w:space="4" w:color="auto"/>
+          <w:bottom w:val="single" w:sz="4" w:space="1" w:color="auto"/>
+          <w:right w:val="single" w:sz="4" w:space="4" w:color="auto"/>
+        </w:pBdr>
+        <w:shd w:val="solid" w:color="F2F2F2" w:fill="auto"/>
+      </w:pPr>
+      <w:r>
+        <w:t>Introducing a dependency on Java EE would have brought little additional capability to the PSM and would have put it outside of the reach of many potential users, especially those deploying to embedded operating systems</w:t>
+      </w:r>
+      <w:r>
+        <w:t>,</w:t>
+      </w:r>
+      <w:r>
+        <w:t xml:space="preserve"> many of which do support Java </w:t>
+      </w:r>
+      <w:r>
+        <w:t>E</w:t>
+      </w:r>
+      <w:r>
+        <w:t>E.</w:t>
       </w:r>
     </w:p>
     <w:p>
@@ -13193,44 +13188,192 @@
         <w:shd w:val="solid" w:color="F2F2F2" w:fill="auto"/>
       </w:pPr>
       <w:r>
-        <w:t>Introducing a dependency on Java EE would have brought little additional capability to the PSM and would have put it outside of the reach of many potential users, especially those deploying to embedded operating systems</w:t>
-      </w:r>
-      <w:ins w:id="120" w:author="Rick Warren" w:date="2010-11-07T17:38:00Z">
-        <w:r>
-          <w:t>,</w:t>
-        </w:r>
-      </w:ins>
+        <w:t>Allowing the PSM to support Java ME would have made it less usable for the majority of potential users: as of the publication of this specification, Java ME platforms lack support for many modern collections and Java language features. At the same time, support for Java ME would not have significantly increased the availability of implementations of this specification: many embedded platforms already support Java SE, and existing DDS vendors have not observed significant customer demand for Java ME support in existing products.</w:t>
+      </w:r>
+    </w:p>
+    <w:p>
+      <w:pPr>
+        <w:pStyle w:val="Heading2"/>
+      </w:pPr>
+      <w:bookmarkStart w:id="99" w:name="_Toc150853579"/>
+      <w:r>
+        <w:t>Acknowledgements</w:t>
+      </w:r>
+      <w:bookmarkEnd w:id="99"/>
+    </w:p>
+    <w:p>
+      <w:pPr>
+        <w:pStyle w:val="Body"/>
+      </w:pPr>
+      <w:r>
+        <w:t>The following companies submitted this specification:</w:t>
+      </w:r>
+      <w:r>
+        <w:br/>
+      </w:r>
+    </w:p>
+    <w:p>
+      <w:pPr>
+        <w:pStyle w:val="ListBullet"/>
+      </w:pPr>
+      <w:r>
+        <w:t>Real-Time Innovations, Inc. (RTI)</w:t>
+      </w:r>
+    </w:p>
+    <w:p>
+      <w:pPr>
+        <w:pStyle w:val="ListBullet"/>
+      </w:pPr>
+      <w:r>
+        <w:t>PrismTech</w:t>
+      </w:r>
+    </w:p>
+    <w:p>
+      <w:pPr>
+        <w:pStyle w:val="Heading1"/>
+      </w:pPr>
+      <w:bookmarkStart w:id="100" w:name="_Ref134957713"/>
+      <w:bookmarkStart w:id="101" w:name="_Toc150853580"/>
+      <w:r>
+        <w:t>Java 5 Language PSM for DDS</w:t>
+      </w:r>
+      <w:bookmarkEnd w:id="100"/>
+      <w:bookmarkEnd w:id="101"/>
+    </w:p>
+    <w:p>
+      <w:pPr>
+        <w:pStyle w:val="Body"/>
+      </w:pPr>
+      <w:r>
+        <w:t>The specification below is organized according to the module defined by the DDS specification and the types and operations defined within them.</w:t>
+      </w:r>
+    </w:p>
+    <w:p>
+      <w:pPr>
+        <w:pStyle w:val="Heading2"/>
+      </w:pPr>
+      <w:bookmarkStart w:id="102" w:name="_Toc150853581"/>
+      <w:r>
+        <w:t>General Concerns and Conventions</w:t>
+      </w:r>
+      <w:bookmarkEnd w:id="102"/>
+    </w:p>
+    <w:p>
+      <w:pPr>
+        <w:pStyle w:val="Body"/>
+      </w:pPr>
+      <w:r>
+        <w:t>This section defines those elements of this specification that cut across multiple DDS modules.</w:t>
+      </w:r>
+    </w:p>
+    <w:p>
+      <w:pPr>
+        <w:pStyle w:val="Heading3"/>
+      </w:pPr>
+      <w:bookmarkStart w:id="103" w:name="_Ref134958313"/>
+      <w:bookmarkStart w:id="104" w:name="_Ref134966439"/>
+      <w:bookmarkStart w:id="105" w:name="_Toc150853582"/>
+      <w:r>
+        <w:t>Packages and Type Organization</w:t>
+      </w:r>
+      <w:bookmarkEnd w:id="103"/>
+      <w:bookmarkEnd w:id="104"/>
+      <w:bookmarkEnd w:id="105"/>
       <w:r>
         <w:t xml:space="preserve"> </w:t>
       </w:r>
-      <w:del w:id="121" w:author="Rick Warren" w:date="2010-11-07T17:38:00Z">
-        <w:r>
-          <w:delText>(</w:delText>
-        </w:r>
-      </w:del>
-      <w:r>
-        <w:t xml:space="preserve">many of which do support Java </w:t>
-      </w:r>
-      <w:ins w:id="122" w:author="Rick Warren" w:date="2010-11-07T17:38:00Z">
-        <w:r>
-          <w:t>E</w:t>
-        </w:r>
-      </w:ins>
-      <w:del w:id="123" w:author="Rick Warren" w:date="2010-11-07T17:38:00Z">
-        <w:r>
-          <w:delText>S</w:delText>
-        </w:r>
-      </w:del>
-      <w:r>
-        <w:t>E</w:t>
-      </w:r>
-      <w:del w:id="124" w:author="Rick Warren" w:date="2010-11-07T17:38:00Z">
-        <w:r>
-          <w:delText>)</w:delText>
-        </w:r>
-      </w:del>
-      <w:r>
-        <w:t>.</w:t>
+    </w:p>
+    <w:p>
+      <w:pPr>
+        <w:pStyle w:val="Body"/>
+      </w:pPr>
+      <w:r>
+        <w:t xml:space="preserve">This PSM is defined in a set of Java packages, </w:t>
+      </w:r>
+      <w:r>
+        <w:t xml:space="preserve">the names of </w:t>
+      </w:r>
+      <w:r>
+        <w:t xml:space="preserve">each beginning with the prefix </w:t>
+      </w:r>
+      <w:r>
+        <w:rPr>
+          <w:rStyle w:val="CodeChar"/>
+        </w:rPr>
+        <w:t>org.omg.dds</w:t>
+      </w:r>
+      <w:r>
+        <w:t xml:space="preserve">. Each of these contains a Java </w:t>
+      </w:r>
+      <w:r>
+        <w:t xml:space="preserve">interface or abstract class </w:t>
+      </w:r>
+      <w:r>
+        <w:t>for each type in the corresponding DDS module.</w:t>
+      </w:r>
+    </w:p>
+    <w:p>
+      <w:pPr>
+        <w:pStyle w:val="Body"/>
+      </w:pPr>
+      <w:r>
+        <w:t xml:space="preserve">All of these packages, and the types within them, are packaged into a single JAR file, </w:t>
+      </w:r>
+      <w:r>
+        <w:rPr>
+          <w:rStyle w:val="CodeChar"/>
+        </w:rPr>
+        <w:t>omgdds.jar</w:t>
+      </w:r>
+      <w:r>
+        <w:t xml:space="preserve"> (see </w:t>
+      </w:r>
+      <w:r>
+        <w:rPr>
+          <w:i/>
+        </w:rPr>
+        <w:t>Annex A: Java JAR Library File</w:t>
+      </w:r>
+      <w:r>
+        <w:t>).</w:t>
+      </w:r>
+    </w:p>
+    <w:p>
+      <w:pPr>
+        <w:pStyle w:val="Body"/>
+      </w:pPr>
+      <w:r>
+        <w:t xml:space="preserve">All those types that are abstract—including interfaces and abstract classes—are intended to be implemented concretely by the Service implementation. In addition, the subtypes defined by the implementation may expose additional implementation-specific properties and operations; however, the nature of these, if any, is undefined. </w:t>
+      </w:r>
+    </w:p>
+    <w:p>
+      <w:pPr>
+        <w:pStyle w:val="class-itemdescription"/>
+        <w:pBdr>
+          <w:top w:val="single" w:sz="4" w:space="1" w:color="auto"/>
+          <w:left w:val="single" w:sz="4" w:space="4" w:color="auto"/>
+          <w:bottom w:val="single" w:sz="4" w:space="1" w:color="auto"/>
+          <w:right w:val="single" w:sz="4" w:space="4" w:color="auto"/>
+        </w:pBdr>
+        <w:shd w:val="solid" w:color="F2F2F2" w:fill="auto"/>
+      </w:pPr>
+      <w:r>
+        <w:t>Design Rationale (non-normative)</w:t>
+      </w:r>
+    </w:p>
+    <w:p>
+      <w:pPr>
+        <w:pStyle w:val="Body"/>
+        <w:pBdr>
+          <w:top w:val="single" w:sz="4" w:space="1" w:color="auto"/>
+          <w:left w:val="single" w:sz="4" w:space="4" w:color="auto"/>
+          <w:bottom w:val="single" w:sz="4" w:space="1" w:color="auto"/>
+          <w:right w:val="single" w:sz="4" w:space="4" w:color="auto"/>
+        </w:pBdr>
+        <w:shd w:val="solid" w:color="F2F2F2" w:fill="auto"/>
+      </w:pPr>
+      <w:r>
+        <w:t>This PSM divides the types it defines into multiple packages, rather than collocating them in a single package, for the following reasons:</w:t>
       </w:r>
     </w:p>
     <w:p>
@@ -13238,7 +13381,8 @@
         <w:pStyle w:val="Body"/>
         <w:numPr>
           <w:ilvl w:val="0"/>
-          <w:numId w:val="23"/>
+          <w:numId w:val="42"/>
+          <w:numberingChange w:id="106" w:author="Rick Warren" w:date="2010-10-25T16:19:00Z" w:original=""/>
         </w:numPr>
         <w:pBdr>
           <w:top w:val="single" w:sz="4" w:space="1" w:color="auto"/>
@@ -13249,177 +13393,390 @@
         <w:shd w:val="solid" w:color="F2F2F2" w:fill="auto"/>
       </w:pPr>
       <w:r>
-        <w:t>Allowing the PSM to support Java ME would have made it less usable for the majority of potential users: as of the publication of this specification, Java ME platforms lack support for many modern collections and Java language features. At the same time, support for Java ME would not have significantly increased the availability of implementations of this specification: many embedded platforms already support Java SE, and existing DDS vendors have not observed significant customer demand for Java ME support in existing products.</w:t>
-      </w:r>
-    </w:p>
-    <w:p>
-      <w:pPr>
-        <w:pStyle w:val="Heading2"/>
-      </w:pPr>
-      <w:bookmarkStart w:id="125" w:name="_Toc150774419"/>
-      <w:r>
-        <w:t>Acknowledgements</w:t>
-      </w:r>
-      <w:bookmarkEnd w:id="125"/>
+        <w:t>DDS defines a large number of types. Grouping them into multiple packages makes it clear which are more closely related to one another.</w:t>
+      </w:r>
     </w:p>
     <w:p>
       <w:pPr>
         <w:pStyle w:val="Body"/>
-      </w:pPr>
-      <w:r>
-        <w:t>The following companies submitted this specification:</w:t>
-      </w:r>
-      <w:r>
-        <w:br/>
-      </w:r>
-    </w:p>
-    <w:p>
-      <w:pPr>
-        <w:pStyle w:val="ListBullet"/>
-      </w:pPr>
-      <w:r>
-        <w:t>Real-Time Innovations, Inc. (RTI)</w:t>
-      </w:r>
-    </w:p>
-    <w:p>
-      <w:pPr>
-        <w:pStyle w:val="ListBullet"/>
-      </w:pPr>
-      <w:r>
-        <w:t>PrismTech</w:t>
-      </w:r>
-    </w:p>
-    <w:p>
-      <w:pPr>
-        <w:pStyle w:val="Heading1"/>
-      </w:pPr>
-      <w:bookmarkStart w:id="126" w:name="_Ref134957713"/>
-      <w:bookmarkStart w:id="127" w:name="_Toc150774420"/>
-      <w:r>
-        <w:t>Java 5 Language PSM for DDS</w:t>
-      </w:r>
-      <w:bookmarkEnd w:id="126"/>
-      <w:bookmarkEnd w:id="127"/>
+        <w:numPr>
+          <w:ilvl w:val="0"/>
+          <w:numId w:val="42"/>
+          <w:numberingChange w:id="107" w:author="Rick Warren" w:date="2010-10-25T16:19:00Z" w:original=""/>
+        </w:numPr>
+        <w:pBdr>
+          <w:top w:val="single" w:sz="4" w:space="1" w:color="auto"/>
+          <w:left w:val="single" w:sz="4" w:space="4" w:color="auto"/>
+          <w:bottom w:val="single" w:sz="4" w:space="1" w:color="auto"/>
+          <w:right w:val="single" w:sz="4" w:space="4" w:color="auto"/>
+        </w:pBdr>
+        <w:shd w:val="solid" w:color="F2F2F2" w:fill="auto"/>
+      </w:pPr>
+      <w:r>
+        <w:t>The package organization improves traceability to the DDS PIM ([DDS]).</w:t>
+      </w:r>
     </w:p>
     <w:p>
       <w:pPr>
         <w:pStyle w:val="Body"/>
-      </w:pPr>
-      <w:r>
-        <w:t>The specification below is organized according to the module defined by the DDS specification and the types and operations defined within them.</w:t>
-      </w:r>
-    </w:p>
-    <w:p>
-      <w:pPr>
-        <w:pStyle w:val="Heading2"/>
-      </w:pPr>
-      <w:bookmarkStart w:id="128" w:name="_Toc150774421"/>
-      <w:r>
-        <w:t>General Concerns and Conventions</w:t>
-      </w:r>
-      <w:bookmarkEnd w:id="128"/>
+        <w:numPr>
+          <w:ilvl w:val="0"/>
+          <w:numId w:val="42"/>
+          <w:numberingChange w:id="108" w:author="Rick Warren" w:date="2010-10-25T16:19:00Z" w:original=""/>
+        </w:numPr>
+        <w:pBdr>
+          <w:top w:val="single" w:sz="4" w:space="1" w:color="auto"/>
+          <w:left w:val="single" w:sz="4" w:space="4" w:color="auto"/>
+          <w:bottom w:val="single" w:sz="4" w:space="1" w:color="auto"/>
+          <w:right w:val="single" w:sz="4" w:space="4" w:color="auto"/>
+        </w:pBdr>
+        <w:shd w:val="solid" w:color="F2F2F2" w:fill="auto"/>
+      </w:pPr>
+      <w:r>
+        <w:t>The package organization parallels the namespace organization of the C++ PSM for DDS, facilitating cross-training across languages.</w:t>
+      </w:r>
+    </w:p>
+    <w:p>
+      <w:pPr>
+        <w:pStyle w:val="Heading3"/>
+        <w:numPr>
+          <w:numberingChange w:id="109" w:author="Rick Warren" w:date="2010-10-25T16:19:00Z" w:original="%1:8:0:.%2:1:0:.%3:2:0:"/>
+        </w:numPr>
+      </w:pPr>
+      <w:bookmarkStart w:id="110" w:name="_Toc150853583"/>
+      <w:r>
+        <w:t>Implementation Coexistence</w:t>
+      </w:r>
+      <w:bookmarkEnd w:id="110"/>
     </w:p>
     <w:p>
       <w:pPr>
         <w:pStyle w:val="Body"/>
       </w:pPr>
       <w:r>
-        <w:t>This section defines those elements of this specification that cut across multiple DDS modules.</w:t>
+        <w:t xml:space="preserve">To facilitate the coexistence of multiple DDS implementations within the same JVM instance, </w:t>
+      </w:r>
+      <w:r>
+        <w:t xml:space="preserve">each implementation of this PSM shall </w:t>
+      </w:r>
+      <w:r>
+        <w:t>cooperate</w:t>
+      </w:r>
+      <w:r>
+        <w:t xml:space="preserve"> at the API level</w:t>
+      </w:r>
+      <w:r>
+        <w:t xml:space="preserve"> with other </w:t>
+      </w:r>
+      <w:r>
+        <w:t>JVM-</w:t>
+      </w:r>
+      <w:r>
+        <w:t xml:space="preserve">local </w:t>
+      </w:r>
+      <w:r>
+        <w:t>implementations in at least the following ways:</w:t>
+      </w:r>
+    </w:p>
+    <w:p>
+      <w:pPr>
+        <w:pStyle w:val="Body"/>
+        <w:numPr>
+          <w:ilvl w:val="0"/>
+          <w:numId w:val="42"/>
+          <w:numberingChange w:id="111" w:author="Rick Warren" w:date="2010-10-25T16:19:00Z" w:original=""/>
+        </w:numPr>
+      </w:pPr>
+      <w:r>
+        <w:t xml:space="preserve">It shall be possible to pass an instance of any value type (see section </w:t>
+      </w:r>
+      <w:r>
+        <w:fldChar w:fldCharType="begin"/>
+      </w:r>
+      <w:r>
+        <w:instrText xml:space="preserve"> REF _Ref147378160 \r \h </w:instrText>
+      </w:r>
+      <w:r>
+        <w:fldChar w:fldCharType="separate"/>
+      </w:r>
+      <w:r>
+        <w:t>8.2.3</w:t>
+      </w:r>
+      <w:r>
+        <w:fldChar w:fldCharType="end"/>
+      </w:r>
+      <w:r>
+        <w:t xml:space="preserve">) created by one DDS implementation to a method implemented by another. For example, the method </w:t>
+      </w:r>
+      <w:r>
+        <w:rPr>
+          <w:rStyle w:val="CodeChar"/>
+        </w:rPr>
+        <w:t>DataWriter.write</w:t>
+      </w:r>
+      <w:r>
+        <w:t xml:space="preserve"> optionally accepts an argument of type </w:t>
+      </w:r>
+      <w:r>
+        <w:rPr>
+          <w:rStyle w:val="CodeChar"/>
+        </w:rPr>
+        <w:t>InstanceHandle</w:t>
+      </w:r>
+      <w:r>
+        <w:t xml:space="preserve">; this object may have been created by the same DDS implementation </w:t>
+      </w:r>
+      <w:r>
+        <w:t>that</w:t>
+      </w:r>
+      <w:r>
+        <w:t xml:space="preserve"> created the </w:t>
+      </w:r>
+      <w:r>
+        <w:rPr>
+          <w:rStyle w:val="CodeChar"/>
+        </w:rPr>
+        <w:t>DataWriter</w:t>
+      </w:r>
+      <w:r>
+        <w:t xml:space="preserve"> or by another DDS implementation.</w:t>
+      </w:r>
+    </w:p>
+    <w:p>
+      <w:pPr>
+        <w:pStyle w:val="Body"/>
+        <w:numPr>
+          <w:ilvl w:val="0"/>
+          <w:numId w:val="42"/>
+          <w:numberingChange w:id="112" w:author="Rick Warren" w:date="2010-10-25T16:19:00Z" w:original=""/>
+        </w:numPr>
+      </w:pPr>
+      <w:r>
+        <w:t xml:space="preserve">It shall be possible to read or take samples from a </w:t>
+      </w:r>
+      <w:r>
+        <w:rPr>
+          <w:rStyle w:val="CodeChar"/>
+        </w:rPr>
+        <w:t>DataReader</w:t>
+      </w:r>
+      <w:r>
+        <w:t xml:space="preserve"> provided by one DDS implementation and immediately write them using a </w:t>
+      </w:r>
+      <w:r>
+        <w:rPr>
+          <w:rStyle w:val="CodeChar"/>
+        </w:rPr>
+        <w:t>DataWriter</w:t>
+      </w:r>
+      <w:r>
+        <w:t xml:space="preserve"> provided by another DDS implementation</w:t>
+      </w:r>
+      <w:r>
+        <w:t xml:space="preserve">, provided that the samples are of a </w:t>
+      </w:r>
+      <w:r>
+        <w:t xml:space="preserve">DDS </w:t>
+      </w:r>
+      <w:r>
+        <w:t xml:space="preserve">type compatible with that </w:t>
+      </w:r>
+      <w:r>
+        <w:rPr>
+          <w:rStyle w:val="CodeChar"/>
+        </w:rPr>
+        <w:t>DataWriter</w:t>
+      </w:r>
+      <w:r>
+        <w:t>.</w:t>
+      </w:r>
+    </w:p>
+    <w:p>
+      <w:pPr>
+        <w:pStyle w:val="Body"/>
+      </w:pPr>
+      <w:r>
+        <w:rPr>
+          <w:i/>
+        </w:rPr>
+        <w:t>Note</w:t>
+      </w:r>
+      <w:r>
+        <w:t xml:space="preserve"> that passing an object from one implementation to another may incur a performance cost, as the “receiving” implementation may have to copy the object in question before operating on it.</w:t>
+      </w:r>
+    </w:p>
+    <w:p>
+      <w:pPr>
+        <w:pStyle w:val="Body"/>
+      </w:pPr>
+      <w:r>
+        <w:t>Otherwise, unless elsewhere noted in this specification</w:t>
+      </w:r>
+      <w:r>
+        <w:t xml:space="preserve">, a Service implementation may raise an exception or behave in an undefined way if it encounters a concrete type defined by another party. For example, the concrete </w:t>
+      </w:r>
+      <w:r>
+        <w:rPr>
+          <w:rStyle w:val="CodeChar"/>
+        </w:rPr>
+        <w:t>WaitSet</w:t>
+      </w:r>
+      <w:r>
+        <w:t xml:space="preserve"> implementation provided by one DDS vendor need not support the attachment of </w:t>
+      </w:r>
+      <w:r>
+        <w:rPr>
+          <w:rStyle w:val="CodeChar"/>
+        </w:rPr>
+        <w:t>Condition</w:t>
+      </w:r>
+      <w:r>
+        <w:t xml:space="preserve"> implementations provided by another DDS vendor.</w:t>
       </w:r>
     </w:p>
     <w:p>
       <w:pPr>
         <w:pStyle w:val="Heading3"/>
-      </w:pPr>
-      <w:bookmarkStart w:id="129" w:name="_Ref134958313"/>
-      <w:bookmarkStart w:id="130" w:name="_Ref134966439"/>
-      <w:bookmarkStart w:id="131" w:name="_Toc150774422"/>
-      <w:r>
-        <w:t>Packages and Type Organization</w:t>
-      </w:r>
-      <w:bookmarkEnd w:id="129"/>
-      <w:bookmarkEnd w:id="130"/>
-      <w:bookmarkEnd w:id="131"/>
+        <w:numPr>
+          <w:numberingChange w:id="113" w:author="Rick Warren" w:date="2010-10-25T16:19:00Z" w:original="%1:8:0:.%2:1:0:.%3:3:0:"/>
+        </w:numPr>
+      </w:pPr>
+      <w:bookmarkStart w:id="114" w:name="_Ref134966238"/>
+      <w:bookmarkStart w:id="115" w:name="_Ref134967993"/>
+      <w:bookmarkStart w:id="116" w:name="_Toc150853584"/>
+      <w:r>
+        <w:t>Resource Management</w:t>
+      </w:r>
+      <w:bookmarkEnd w:id="114"/>
+      <w:bookmarkEnd w:id="115"/>
+      <w:bookmarkEnd w:id="116"/>
+    </w:p>
+    <w:p>
+      <w:pPr>
+        <w:pStyle w:val="Body"/>
+      </w:pPr>
+      <w:r>
+        <w:t xml:space="preserve">The use of interfaces instead of classes requires the introduction of an explicit factory pattern for the construction of objects of all DDS types. For some types (Entities in particular), this pattern is already explicit in the DDS PIM. For other types (such as QoS policies), it is a property solely of the PIM-to-PSM mapping. </w:t>
+      </w:r>
+      <w:r>
+        <w:t>T</w:t>
+      </w:r>
+      <w:r>
+        <w:t>hese latter types—those without PIM-defined factory construction methods—</w:t>
+      </w:r>
+      <w:r>
+        <w:t>serve as their own factories</w:t>
+      </w:r>
+      <w:r>
+        <w:t>.</w:t>
+      </w:r>
+      <w:r>
+        <w:t xml:space="preserve"> Each is represented </w:t>
+      </w:r>
+      <w:r>
+        <w:t>as</w:t>
+      </w:r>
+      <w:r>
+        <w:t xml:space="preserve"> an abstract class with one or more static factory methods.</w:t>
+      </w:r>
+      <w:r>
+        <w:t xml:space="preserve"> These methods are named according to the convention </w:t>
+      </w:r>
+      <w:r>
+        <w:rPr>
+          <w:rStyle w:val="CodeChar"/>
+        </w:rPr>
+        <w:t>new&lt;</w:t>
+      </w:r>
+      <w:r>
+        <w:rPr>
+          <w:rStyle w:val="CodeChar"/>
+          <w:i/>
+        </w:rPr>
+        <w:t>ClassName</w:t>
+      </w:r>
+      <w:r>
+        <w:rPr>
+          <w:rStyle w:val="CodeChar"/>
+        </w:rPr>
+        <w:t>&gt;</w:t>
+      </w:r>
+      <w:r>
+        <w:t xml:space="preserve"> in order to resemble</w:t>
+      </w:r>
+      <w:r>
+        <w:t xml:space="preserve"> constructor invocations and are amenable to use with the Java 5 static import facility.</w:t>
+      </w:r>
+    </w:p>
+    <w:p>
+      <w:pPr>
+        <w:pStyle w:val="Body"/>
+      </w:pPr>
+      <w:r>
+        <w:t>This PSM maps the factory deletion methods of the DDS PIM (</w:t>
+      </w:r>
+      <w:r>
+        <w:rPr>
+          <w:i/>
+        </w:rPr>
+        <w:t>e.g.</w:t>
+      </w:r>
       <w:r>
         <w:t xml:space="preserve"> </w:t>
       </w:r>
-    </w:p>
-    <w:p>
-      <w:pPr>
-        <w:pStyle w:val="Body"/>
-      </w:pPr>
-      <w:r>
-        <w:t xml:space="preserve">This PSM is defined in a set of Java packages, </w:t>
-      </w:r>
-      <w:r>
-        <w:t xml:space="preserve">the names of </w:t>
-      </w:r>
-      <w:r>
-        <w:t xml:space="preserve">each beginning with the prefix </w:t>
-      </w:r>
-      <w:r>
-        <w:rPr>
-          <w:rStyle w:val="CodeChar"/>
-        </w:rPr>
-        <w:t>org.omg.dds</w:t>
-      </w:r>
-      <w:r>
-        <w:t xml:space="preserve">. Each of these contains a Java </w:t>
-      </w:r>
-      <w:del w:id="132" w:author="Rick Warren" w:date="2010-11-07T17:43:00Z">
-        <w:r>
-          <w:delText xml:space="preserve">type </w:delText>
-        </w:r>
-      </w:del>
-      <w:ins w:id="133" w:author="Rick Warren" w:date="2010-11-07T17:43:00Z">
-        <w:r>
-          <w:t xml:space="preserve">interface or abstract class </w:t>
-        </w:r>
-      </w:ins>
-      <w:r>
-        <w:t>for each type in the corresponding DDS module</w:t>
-      </w:r>
-      <w:del w:id="134" w:author="Rick Warren" w:date="2010-11-07T17:44:00Z">
-        <w:r>
-          <w:delText>; most of these are interfaces</w:delText>
-        </w:r>
-      </w:del>
-      <w:r>
-        <w:t>.</w:t>
-      </w:r>
-    </w:p>
-    <w:p>
-      <w:pPr>
-        <w:pStyle w:val="Body"/>
-      </w:pPr>
-      <w:r>
-        <w:t xml:space="preserve">All of these packages, and the types within them, are packaged into a single JAR file, </w:t>
-      </w:r>
-      <w:r>
-        <w:rPr>
-          <w:rStyle w:val="CodeChar"/>
-        </w:rPr>
-        <w:t>omgdds.jar</w:t>
-      </w:r>
-      <w:r>
-        <w:t xml:space="preserve"> (see </w:t>
+      <w:r>
+        <w:rPr>
+          <w:rStyle w:val="CodeChar"/>
+        </w:rPr>
+        <w:t>DomainParticipant.delete_publisher</w:t>
+      </w:r>
+      <w:r>
+        <w:t xml:space="preserve">) to </w:t>
+      </w:r>
+      <w:r>
+        <w:rPr>
+          <w:rStyle w:val="CodeChar"/>
+        </w:rPr>
+        <w:t>close</w:t>
+      </w:r>
+      <w:r>
+        <w:t xml:space="preserve"> methods on the “product” interfaces themselves (</w:t>
       </w:r>
       <w:r>
         <w:rPr>
           <w:i/>
         </w:rPr>
-        <w:t>Annex A: Java JAR Library File</w:t>
-      </w:r>
-      <w:r>
-        <w:t>).</w:t>
-      </w:r>
-    </w:p>
-    <w:p>
-      <w:pPr>
-        <w:pStyle w:val="Body"/>
-      </w:pPr>
-      <w:r>
-        <w:t xml:space="preserve">All those types that are abstract—including interfaces and abstract classes—are intended to be implemented concretely by the Service implementation. In addition, the subtypes defined by the implementation may expose additional implementation-specific properties and operations; however, the nature of these, if any, is undefined. </w:t>
+        <w:t>e.g.</w:t>
+      </w:r>
+      <w:r>
+        <w:t xml:space="preserve"> </w:t>
+      </w:r>
+      <w:r>
+        <w:rPr>
+          <w:rStyle w:val="CodeChar"/>
+        </w:rPr>
+        <w:t>Publisher.close</w:t>
+      </w:r>
+      <w:r>
+        <w:t xml:space="preserve">). Closing an Entity implicitly closes all of its contained objects, if any. For example, closing a </w:t>
+      </w:r>
+      <w:r>
+        <w:rPr>
+          <w:rStyle w:val="CodeChar"/>
+        </w:rPr>
+        <w:t>Publisher</w:t>
+      </w:r>
+      <w:r>
+        <w:t xml:space="preserve"> also closes all of its contained </w:t>
+      </w:r>
+      <w:r>
+        <w:rPr>
+          <w:rStyle w:val="CodeChar"/>
+        </w:rPr>
+        <w:t>DataWriter</w:t>
+      </w:r>
+      <w:r>
+        <w:t>s.</w:t>
       </w:r>
     </w:p>
     <w:p>
@@ -13447,15 +13804,516 @@
           <w:right w:val="single" w:sz="4" w:space="4" w:color="auto"/>
         </w:pBdr>
         <w:shd w:val="solid" w:color="F2F2F2" w:fill="auto"/>
-        <w:rPr>
-          <w:del w:id="135" w:author="Rick Warren" w:date="2010-11-07T17:45:00Z"/>
-        </w:rPr>
-      </w:pPr>
-      <w:del w:id="136" w:author="Rick Warren" w:date="2010-11-07T17:45:00Z">
-        <w:r>
-          <w:delText>This PSM defines only a few classes, all of them abstract; classes, as opposed to interfaces, constrain implementations and/or defeat runtime portability. It defines a number of enumerations, which must be concrete; however, these are either stateless or have only trivial state.</w:delText>
-        </w:r>
-      </w:del>
+      </w:pPr>
+      <w:r>
+        <w:t xml:space="preserve">The </w:t>
+      </w:r>
+      <w:r>
+        <w:rPr>
+          <w:rStyle w:val="CodeChar"/>
+        </w:rPr>
+        <w:t>close</w:t>
+      </w:r>
+      <w:r>
+        <w:t xml:space="preserve"> destruction design pattern is intended to be familiar to those developers who have used </w:t>
+      </w:r>
+      <w:r>
+        <w:rPr>
+          <w:rStyle w:val="CodeChar"/>
+        </w:rPr>
+        <w:t>java.io</w:t>
+      </w:r>
+      <w:r>
+        <w:t xml:space="preserve"> stream APIs and/or </w:t>
+      </w:r>
+      <w:r>
+        <w:t>[</w:t>
+      </w:r>
+      <w:r>
+        <w:t>JMS</w:t>
+      </w:r>
+      <w:r>
+        <w:t>]</w:t>
+      </w:r>
+      <w:r>
+        <w:t xml:space="preserve"> and eliminates the possibility that an object could be deleted using a factory other than the one that created it.</w:t>
+      </w:r>
+    </w:p>
+    <w:p>
+      <w:pPr>
+        <w:pStyle w:val="Body"/>
+      </w:pPr>
+      <w:r>
+        <w:t xml:space="preserve">Users of this PSM are recommended to call </w:t>
+      </w:r>
+      <w:r>
+        <w:rPr>
+          <w:rStyle w:val="CodeChar"/>
+        </w:rPr>
+        <w:t>close</w:t>
+      </w:r>
+      <w:r>
+        <w:t xml:space="preserve"> once they are finished using such heavyweight objects. In addition, implementations </w:t>
+      </w:r>
+      <w:r>
+        <w:rPr>
+          <w:i/>
+        </w:rPr>
+        <w:t>may automatically</w:t>
+      </w:r>
+      <w:r>
+        <w:t xml:space="preserve"> close objects that </w:t>
+      </w:r>
+      <w:r>
+        <w:t xml:space="preserve">the JRE </w:t>
+      </w:r>
+      <w:r>
+        <w:t>deem</w:t>
+      </w:r>
+      <w:r>
+        <w:t>s</w:t>
+      </w:r>
+      <w:r>
+        <w:t xml:space="preserve"> to be no longer in use</w:t>
+      </w:r>
+      <w:r>
+        <w:t xml:space="preserve">—for example, they may call </w:t>
+      </w:r>
+      <w:r>
+        <w:rPr>
+          <w:rStyle w:val="CodeChar"/>
+        </w:rPr>
+        <w:t>close()</w:t>
+      </w:r>
+      <w:r>
+        <w:t xml:space="preserve"> in an </w:t>
+      </w:r>
+      <w:r>
+        <w:rPr>
+          <w:rStyle w:val="CodeChar"/>
+        </w:rPr>
+        <w:t>Object.finalize()</w:t>
+      </w:r>
+      <w:r>
+        <w:t xml:space="preserve"> override—</w:t>
+      </w:r>
+      <w:r>
+        <w:t>subject to the following restrictions:</w:t>
+      </w:r>
+    </w:p>
+    <w:p>
+      <w:pPr>
+        <w:pStyle w:val="Body"/>
+        <w:numPr>
+          <w:ilvl w:val="0"/>
+          <w:numId w:val="26"/>
+          <w:numberingChange w:id="117" w:author="Rick Warren" w:date="2010-10-25T16:20:00Z" w:original=""/>
+        </w:numPr>
+      </w:pPr>
+      <w:r>
+        <w:t>Any object to which the application has a direct reference is still in use.</w:t>
+      </w:r>
+    </w:p>
+    <w:p>
+      <w:pPr>
+        <w:pStyle w:val="Body"/>
+        <w:numPr>
+          <w:ilvl w:val="0"/>
+          <w:numId w:val="26"/>
+        </w:numPr>
+      </w:pPr>
+      <w:r>
+        <w:t>Any entity with a non-null listener is still in use.</w:t>
+      </w:r>
+    </w:p>
+    <w:p>
+      <w:pPr>
+        <w:pStyle w:val="Body"/>
+        <w:numPr>
+          <w:ilvl w:val="0"/>
+          <w:numId w:val="26"/>
+        </w:numPr>
+      </w:pPr>
+      <w:r>
+        <w:t>Any object th</w:t>
+      </w:r>
+      <w:r>
+        <w:t>at has been explicitly retain</w:t>
+      </w:r>
+      <w:r>
+        <w:t>ed is still in use</w:t>
+      </w:r>
+    </w:p>
+    <w:p>
+      <w:pPr>
+        <w:pStyle w:val="Body"/>
+        <w:numPr>
+          <w:ilvl w:val="0"/>
+          <w:numId w:val="26"/>
+        </w:numPr>
+      </w:pPr>
+      <w:r>
+        <w:t>The creator of any object that is still in use is itself still in use.</w:t>
+      </w:r>
+    </w:p>
+    <w:p>
+      <w:pPr>
+        <w:pStyle w:val="Heading3"/>
+      </w:pPr>
+      <w:bookmarkStart w:id="118" w:name="_Toc150853585"/>
+      <w:r>
+        <w:t>Concurrency and Reentrancy</w:t>
+      </w:r>
+      <w:bookmarkEnd w:id="118"/>
+    </w:p>
+    <w:p>
+      <w:pPr>
+        <w:pStyle w:val="Body"/>
+      </w:pPr>
+      <w:r>
+        <w:t>It is expected that most Service implementations will be used frequently in multi-threaded environments. Therefore, for the sake of portability, this PSM constrains the level of thread safety that applications may expect:</w:t>
+      </w:r>
+    </w:p>
+    <w:p>
+      <w:pPr>
+        <w:pStyle w:val="Body"/>
+        <w:numPr>
+          <w:ilvl w:val="0"/>
+          <w:numId w:val="19"/>
+        </w:numPr>
+      </w:pPr>
+      <w:r>
+        <w:t xml:space="preserve">All </w:t>
+      </w:r>
+      <w:r>
+        <w:rPr>
+          <w:rStyle w:val="CodeChar"/>
+        </w:rPr>
+        <w:t>DataReader</w:t>
+      </w:r>
+      <w:r>
+        <w:t xml:space="preserve"> and </w:t>
+      </w:r>
+      <w:r>
+        <w:rPr>
+          <w:rStyle w:val="CodeChar"/>
+        </w:rPr>
+        <w:t>DataWriter</w:t>
+      </w:r>
+      <w:r>
+        <w:t xml:space="preserve"> operations </w:t>
+      </w:r>
+      <w:r>
+        <w:t>shall be reentrant.</w:t>
+      </w:r>
+    </w:p>
+    <w:p>
+      <w:pPr>
+        <w:pStyle w:val="Body"/>
+        <w:numPr>
+          <w:ilvl w:val="0"/>
+          <w:numId w:val="19"/>
+        </w:numPr>
+      </w:pPr>
+      <w:r>
+        <w:t xml:space="preserve">All </w:t>
+      </w:r>
+      <w:r>
+        <w:rPr>
+          <w:rStyle w:val="CodeChar"/>
+        </w:rPr>
+        <w:t>Topic</w:t>
+      </w:r>
+      <w:r>
+        <w:t xml:space="preserve"> (and other </w:t>
+      </w:r>
+      <w:r>
+        <w:rPr>
+          <w:rStyle w:val="CodeChar"/>
+        </w:rPr>
+        <w:t>TopicDescription</w:t>
+      </w:r>
+      <w:r>
+        <w:t xml:space="preserve"> extension interfaces), </w:t>
+      </w:r>
+      <w:r>
+        <w:rPr>
+          <w:rStyle w:val="CodeChar"/>
+        </w:rPr>
+        <w:t>Publisher</w:t>
+      </w:r>
+      <w:r>
+        <w:t xml:space="preserve">, </w:t>
+      </w:r>
+      <w:r>
+        <w:rPr>
+          <w:rStyle w:val="CodeChar"/>
+        </w:rPr>
+        <w:t>Subscriber</w:t>
+      </w:r>
+      <w:r>
+        <w:t xml:space="preserve">, and </w:t>
+      </w:r>
+      <w:r>
+        <w:rPr>
+          <w:rStyle w:val="CodeChar"/>
+        </w:rPr>
+        <w:t>DomainParticipant</w:t>
+      </w:r>
+      <w:r>
+        <w:t xml:space="preserve"> operations </w:t>
+      </w:r>
+      <w:r>
+        <w:t>shall be reentrant</w:t>
+      </w:r>
+      <w:r>
+        <w:t xml:space="preserve"> with the exception that </w:t>
+      </w:r>
+      <w:r>
+        <w:rPr>
+          <w:rStyle w:val="CodeChar"/>
+        </w:rPr>
+        <w:t>close</w:t>
+      </w:r>
+      <w:r>
+        <w:t xml:space="preserve"> may not be called on a given object concurrently with </w:t>
+      </w:r>
+      <w:r>
+        <w:t>any other call of any method on that object</w:t>
+      </w:r>
+      <w:r>
+        <w:t xml:space="preserve"> or on any contained object</w:t>
+      </w:r>
+      <w:r>
+        <w:t>.</w:t>
+      </w:r>
+    </w:p>
+    <w:p>
+      <w:pPr>
+        <w:pStyle w:val="Body"/>
+        <w:numPr>
+          <w:ilvl w:val="0"/>
+          <w:numId w:val="19"/>
+        </w:numPr>
+      </w:pPr>
+      <w:r>
+        <w:t>All</w:t>
+      </w:r>
+      <w:r>
+        <w:t xml:space="preserve"> </w:t>
+      </w:r>
+      <w:r>
+        <w:rPr>
+          <w:rStyle w:val="CodeChar"/>
+        </w:rPr>
+        <w:t>Bootstrap</w:t>
+      </w:r>
+      <w:r>
+        <w:t xml:space="preserve"> </w:t>
+      </w:r>
+      <w:r>
+        <w:t>and</w:t>
+      </w:r>
+      <w:r>
+        <w:t xml:space="preserve"> </w:t>
+      </w:r>
+      <w:r>
+        <w:rPr>
+          <w:rStyle w:val="CodeChar"/>
+        </w:rPr>
+        <w:t>DomainParticipantFactory</w:t>
+      </w:r>
+      <w:r>
+        <w:t xml:space="preserve"> operations </w:t>
+      </w:r>
+      <w:r>
+        <w:t xml:space="preserve">shall be reentrant with the exception that </w:t>
+      </w:r>
+      <w:r>
+        <w:rPr>
+          <w:rStyle w:val="CodeChar"/>
+        </w:rPr>
+        <w:t>DomainParticipantFactory</w:t>
+      </w:r>
+      <w:r>
+        <w:rPr>
+          <w:rStyle w:val="CodeChar"/>
+        </w:rPr>
+        <w:t>.</w:t>
+      </w:r>
+      <w:r>
+        <w:rPr>
+          <w:rStyle w:val="CodeChar"/>
+        </w:rPr>
+        <w:t>close</w:t>
+      </w:r>
+      <w:r>
+        <w:t xml:space="preserve"> may not be called on a given object concurrently with </w:t>
+      </w:r>
+      <w:r>
+        <w:t>any other call of any method on that object</w:t>
+      </w:r>
+      <w:r>
+        <w:t xml:space="preserve"> or on any contained object</w:t>
+      </w:r>
+      <w:r>
+        <w:t>.</w:t>
+      </w:r>
+    </w:p>
+    <w:p>
+      <w:pPr>
+        <w:pStyle w:val="Body"/>
+        <w:numPr>
+          <w:ilvl w:val="0"/>
+          <w:numId w:val="19"/>
+        </w:numPr>
+      </w:pPr>
+      <w:r>
+        <w:t xml:space="preserve">All </w:t>
+      </w:r>
+      <w:r>
+        <w:rPr>
+          <w:rStyle w:val="CodeChar"/>
+        </w:rPr>
+        <w:t>WaitSet</w:t>
+      </w:r>
+      <w:r>
+        <w:t xml:space="preserve"> and </w:t>
+      </w:r>
+      <w:r>
+        <w:rPr>
+          <w:rStyle w:val="CodeChar"/>
+        </w:rPr>
+        <w:t>Condition</w:t>
+      </w:r>
+      <w:r>
+        <w:t xml:space="preserve"> </w:t>
+      </w:r>
+      <w:r>
+        <w:t xml:space="preserve">(including </w:t>
+      </w:r>
+      <w:r>
+        <w:rPr>
+          <w:rStyle w:val="CodeChar"/>
+        </w:rPr>
+        <w:t>Condition</w:t>
+      </w:r>
+      <w:r>
+        <w:t xml:space="preserve"> extension interfaces) </w:t>
+      </w:r>
+      <w:r>
+        <w:t xml:space="preserve">operations </w:t>
+      </w:r>
+      <w:r>
+        <w:t>shall be reentrant</w:t>
+      </w:r>
+      <w:r>
+        <w:t xml:space="preserve"> </w:t>
+      </w:r>
+      <w:r>
+        <w:t xml:space="preserve">with the exception that their </w:t>
+      </w:r>
+      <w:r>
+        <w:rPr>
+          <w:rStyle w:val="CodeChar"/>
+        </w:rPr>
+        <w:t>close</w:t>
+      </w:r>
+      <w:r>
+        <w:t xml:space="preserve"> </w:t>
+      </w:r>
+      <w:r>
+        <w:t xml:space="preserve">methods </w:t>
+      </w:r>
+      <w:r>
+        <w:t xml:space="preserve">may not be called on a given object concurrently with </w:t>
+      </w:r>
+      <w:r>
+        <w:t>any other call of any method on that object</w:t>
+      </w:r>
+      <w:r>
+        <w:t>.</w:t>
+      </w:r>
+    </w:p>
+    <w:p>
+      <w:pPr>
+        <w:pStyle w:val="Body"/>
+        <w:numPr>
+          <w:ilvl w:val="0"/>
+          <w:numId w:val="19"/>
+        </w:numPr>
+      </w:pPr>
+      <w:r>
+        <w:t>Code within a DDS listener callback may not</w:t>
+      </w:r>
+      <w:r>
+        <w:t xml:space="preserve"> safely call any method on any DDS E</w:t>
+      </w:r>
+      <w:r>
+        <w:t>ntity but the one on which the status change occurred</w:t>
+      </w:r>
+      <w:r>
+        <w:t>.</w:t>
+      </w:r>
+    </w:p>
+    <w:p>
+      <w:pPr>
+        <w:pStyle w:val="Body"/>
+        <w:numPr>
+          <w:ilvl w:val="0"/>
+          <w:numId w:val="19"/>
+        </w:numPr>
+      </w:pPr>
+      <w:r>
+        <w:t>Any method of any</w:t>
+      </w:r>
+      <w:r>
+        <w:t xml:space="preserve"> value type</w:t>
+      </w:r>
+      <w:r>
+        <w:t xml:space="preserve"> may</w:t>
+      </w:r>
+      <w:r>
+        <w:t xml:space="preserve"> be </w:t>
+      </w:r>
+      <w:r>
+        <w:t>non-reentrant</w:t>
+      </w:r>
+      <w:r>
+        <w:t>.</w:t>
+      </w:r>
+    </w:p>
+    <w:p>
+      <w:pPr>
+        <w:pStyle w:val="Body"/>
+      </w:pPr>
+      <w:r>
+        <w:t xml:space="preserve">A vendor </w:t>
+      </w:r>
+      <w:r>
+        <w:t xml:space="preserve">may choose to </w:t>
+      </w:r>
+      <w:r>
+        <w:t xml:space="preserve">provide stronger guarantees than the </w:t>
+      </w:r>
+      <w:r>
+        <w:t>rules above, but if so, those guarantees are unspecified.</w:t>
+      </w:r>
+    </w:p>
+    <w:p>
+      <w:pPr>
+        <w:pStyle w:val="class-itemdescription"/>
+        <w:pBdr>
+          <w:top w:val="single" w:sz="4" w:space="1" w:color="auto"/>
+          <w:left w:val="single" w:sz="4" w:space="4" w:color="auto"/>
+          <w:bottom w:val="single" w:sz="4" w:space="1" w:color="auto"/>
+          <w:right w:val="single" w:sz="4" w:space="4" w:color="auto"/>
+        </w:pBdr>
+        <w:shd w:val="solid" w:color="F2F2F2" w:fill="auto"/>
+      </w:pPr>
+      <w:r>
+        <w:t>Design Rationale (non-normative)</w:t>
+      </w:r>
     </w:p>
     <w:p>
       <w:pPr>
@@ -13469,17 +14327,30 @@
         <w:shd w:val="solid" w:color="F2F2F2" w:fill="auto"/>
       </w:pPr>
       <w:r>
-        <w:t>This PSM divides the types it defines into multiple packages, rather than collocating them in a single package, for the following reasons:</w:t>
+        <w:t xml:space="preserve">Objects that are likely to “own” mutexes within their implementation need not permit </w:t>
+      </w:r>
+      <w:r>
+        <w:rPr>
+          <w:rStyle w:val="CodeChar"/>
+        </w:rPr>
+        <w:t>close</w:t>
+      </w:r>
+      <w:r>
+        <w:t xml:space="preserve"> invocations currently with other method invocations. This is to allow implementations to dispose of these mutexes within the </w:t>
+      </w:r>
+      <w:r>
+        <w:rPr>
+          <w:rStyle w:val="CodeChar"/>
+        </w:rPr>
+        <w:t>close</w:t>
+      </w:r>
+      <w:r>
+        <w:t xml:space="preserve"> method without creating a race condition or requiring an additional level of locking.</w:t>
       </w:r>
     </w:p>
     <w:p>
       <w:pPr>
         <w:pStyle w:val="Body"/>
-        <w:numPr>
-          <w:ilvl w:val="0"/>
-          <w:numId w:val="42"/>
-          <w:numberingChange w:id="137" w:author="Rick Warren" w:date="2010-10-25T16:19:00Z" w:original=""/>
-        </w:numPr>
         <w:pBdr>
           <w:top w:val="single" w:sz="4" w:space="1" w:color="auto"/>
           <w:left w:val="single" w:sz="4" w:space="4" w:color="auto"/>
@@ -13489,7 +14360,63 @@
         <w:shd w:val="solid" w:color="F2F2F2" w:fill="auto"/>
       </w:pPr>
       <w:r>
-        <w:t>DDS defines a large number of types. Grouping them into multiple packages makes it clear which are more closely related to one another.</w:t>
+        <w:t>Method invocations are restricted within listener callbacks in order to avoid deadlocks, especially in Service implementations that invoke callbacks within Service-managed threads.</w:t>
+      </w:r>
+    </w:p>
+    <w:p>
+      <w:pPr>
+        <w:pStyle w:val="Heading3"/>
+      </w:pPr>
+      <w:bookmarkStart w:id="119" w:name="_Toc150853586"/>
+      <w:r>
+        <w:t>Method Signature Conventions</w:t>
+      </w:r>
+      <w:bookmarkEnd w:id="119"/>
+    </w:p>
+    <w:p>
+      <w:pPr>
+        <w:pStyle w:val="Body"/>
+      </w:pPr>
+      <w:r>
+        <w:t xml:space="preserve">This PSM maps the underscore-formatted names of the DDS PIM and IDL PSM (such as </w:t>
+      </w:r>
+      <w:r>
+        <w:rPr>
+          <w:rStyle w:val="CodeChar"/>
+        </w:rPr>
+        <w:t>get_qos</w:t>
+      </w:r>
+      <w:r>
+        <w:t xml:space="preserve">) into conventional Java “camel-case” names (such as </w:t>
+      </w:r>
+      <w:r>
+        <w:rPr>
+          <w:rStyle w:val="CodeChar"/>
+        </w:rPr>
+        <w:t>getQos</w:t>
+      </w:r>
+      <w:r>
+        <w:t xml:space="preserve">). This mapping makes the API look more familiar to Java developers and makes it interoperate better with Java </w:t>
+      </w:r>
+      <w:r>
+        <w:t xml:space="preserve">reflective </w:t>
+      </w:r>
+      <w:r>
+        <w:t xml:space="preserve">technologies that </w:t>
+      </w:r>
+      <w:r>
+        <w:t xml:space="preserve">expect </w:t>
+      </w:r>
+      <w:r>
+        <w:t>this naming convention.</w:t>
+      </w:r>
+    </w:p>
+    <w:p>
+      <w:pPr>
+        <w:pStyle w:val="Body"/>
+      </w:pPr>
+      <w:r>
+        <w:t>Properties defined by the DDS PIM are expressed as sets of accessor and mutator methods. The signatures of these methods conform to the following convention:</w:t>
       </w:r>
     </w:p>
     <w:p>
@@ -13497,19 +14424,55 @@
         <w:pStyle w:val="Body"/>
         <w:numPr>
           <w:ilvl w:val="0"/>
-          <w:numId w:val="42"/>
-          <w:numberingChange w:id="138" w:author="Rick Warren" w:date="2010-10-25T16:19:00Z" w:original=""/>
+          <w:numId w:val="16"/>
+          <w:numberingChange w:id="120" w:author="Rick Warren" w:date="2010-11-08T14:23:00Z" w:original=""/>
         </w:numPr>
-        <w:pBdr>
-          <w:top w:val="single" w:sz="4" w:space="1" w:color="auto"/>
-          <w:left w:val="single" w:sz="4" w:space="4" w:color="auto"/>
-          <w:bottom w:val="single" w:sz="4" w:space="1" w:color="auto"/>
-          <w:right w:val="single" w:sz="4" w:space="4" w:color="auto"/>
-        </w:pBdr>
-        <w:shd w:val="solid" w:color="F2F2F2" w:fill="auto"/>
-      </w:pPr>
-      <w:r>
-        <w:t>The package organization improves traceability to the DDS PIM ([DDS]).</w:t>
+      </w:pPr>
+      <w:r>
+        <w:t xml:space="preserve">Mutators are named </w:t>
+      </w:r>
+      <w:r>
+        <w:rPr>
+          <w:rStyle w:val="CodeChar"/>
+        </w:rPr>
+        <w:t>set&lt;</w:t>
+      </w:r>
+      <w:r>
+        <w:rPr>
+          <w:rStyle w:val="CodeChar"/>
+          <w:i/>
+        </w:rPr>
+        <w:t>PropertyName</w:t>
+      </w:r>
+      <w:r>
+        <w:rPr>
+          <w:rStyle w:val="CodeChar"/>
+        </w:rPr>
+        <w:t>&gt;</w:t>
+      </w:r>
+      <w:r>
+        <w:t xml:space="preserve">. (For example, the mutator for a property “Foo” would be named </w:t>
+      </w:r>
+      <w:r>
+        <w:rPr>
+          <w:rStyle w:val="CodeChar"/>
+        </w:rPr>
+        <w:t>setFoo</w:t>
+      </w:r>
+      <w:r>
+        <w:t>.) They take a single argument</w:t>
+      </w:r>
+      <w:r>
+        <w:t>—</w:t>
+      </w:r>
+      <w:r>
+        <w:t>the new value of the property</w:t>
+      </w:r>
+      <w:r>
+        <w:t>—and return the enclosing object in order to facilitate method chaining</w:t>
+      </w:r>
+      <w:r>
+        <w:t>.</w:t>
       </w:r>
     </w:p>
     <w:p>
@@ -13517,72 +14480,55 @@
         <w:pStyle w:val="Body"/>
         <w:numPr>
           <w:ilvl w:val="0"/>
-          <w:numId w:val="42"/>
-          <w:numberingChange w:id="139" w:author="Rick Warren" w:date="2010-10-25T16:19:00Z" w:original=""/>
+          <w:numId w:val="16"/>
+          <w:numberingChange w:id="121" w:author="Rick Warren" w:date="2010-11-08T14:23:00Z" w:original=""/>
         </w:numPr>
-        <w:pBdr>
-          <w:top w:val="single" w:sz="4" w:space="1" w:color="auto"/>
-          <w:left w:val="single" w:sz="4" w:space="4" w:color="auto"/>
-          <w:bottom w:val="single" w:sz="4" w:space="1" w:color="auto"/>
-          <w:right w:val="single" w:sz="4" w:space="4" w:color="auto"/>
-        </w:pBdr>
-        <w:shd w:val="solid" w:color="F2F2F2" w:fill="auto"/>
-      </w:pPr>
-      <w:r>
-        <w:t>The package organization parallels the namespace organization of the C++ PSM for DDS, facilitating cross-training across languages.</w:t>
-      </w:r>
-    </w:p>
-    <w:p>
-      <w:pPr>
-        <w:pStyle w:val="Heading3"/>
-        <w:numPr>
-          <w:numberingChange w:id="140" w:author="Rick Warren" w:date="2010-10-25T16:19:00Z" w:original="%1:8:0:.%2:1:0:.%3:2:0:"/>
-        </w:numPr>
-      </w:pPr>
-      <w:bookmarkStart w:id="141" w:name="_Toc150774423"/>
-      <w:r>
-        <w:t>Implementation Coexistence</w:t>
-      </w:r>
-      <w:bookmarkEnd w:id="141"/>
-    </w:p>
-    <w:p>
-      <w:pPr>
-        <w:pStyle w:val="Body"/>
-      </w:pPr>
-      <w:r>
-        <w:t xml:space="preserve">To facilitate the coexistence of multiple DDS implementations within the same JVM instance, </w:t>
-      </w:r>
-      <w:r>
-        <w:t xml:space="preserve">each implementation of this PSM shall </w:t>
-      </w:r>
-      <w:del w:id="142" w:author="Rick Warren" w:date="2010-11-07T17:45:00Z">
-        <w:r>
-          <w:delText>be compatible</w:delText>
-        </w:r>
-      </w:del>
-      <w:ins w:id="143" w:author="Rick Warren" w:date="2010-11-07T17:45:00Z">
-        <w:r>
-          <w:t>cooperate</w:t>
-        </w:r>
-      </w:ins>
-      <w:ins w:id="144" w:author="Rick Warren" w:date="2010-11-07T17:46:00Z">
-        <w:r>
-          <w:t xml:space="preserve"> at the API level</w:t>
-        </w:r>
-      </w:ins>
-      <w:r>
-        <w:t xml:space="preserve"> with other </w:t>
-      </w:r>
-      <w:ins w:id="145" w:author="Rick Warren" w:date="2010-11-07T17:45:00Z">
-        <w:r>
-          <w:t>JVM-</w:t>
-        </w:r>
-        <w:r>
-          <w:t xml:space="preserve">local </w:t>
-        </w:r>
-      </w:ins>
-      <w:r>
-        <w:t>implementations in at least the following ways:</w:t>
+      </w:pPr>
+      <w:r>
+        <w:t xml:space="preserve">Accessors for properties that are either of </w:t>
+      </w:r>
+      <w:r>
+        <w:t xml:space="preserve">unmodifiable </w:t>
+      </w:r>
+      <w:r>
+        <w:t xml:space="preserve">objects (such as those of primitive types, primitive box types, </w:t>
+      </w:r>
+      <w:r>
+        <w:t xml:space="preserve">or </w:t>
+      </w:r>
+      <w:r>
+        <w:t xml:space="preserve">strings) or pointers to the internal state of an object are named </w:t>
+      </w:r>
+      <w:r>
+        <w:rPr>
+          <w:rStyle w:val="CodeChar"/>
+        </w:rPr>
+        <w:t>get&lt;</w:t>
+      </w:r>
+      <w:r>
+        <w:rPr>
+          <w:rStyle w:val="CodeChar"/>
+          <w:i/>
+        </w:rPr>
+        <w:t>PropertyName</w:t>
+      </w:r>
+      <w:r>
+        <w:rPr>
+          <w:rStyle w:val="CodeChar"/>
+        </w:rPr>
+        <w:t>&gt;</w:t>
+      </w:r>
+      <w:r>
+        <w:t xml:space="preserve">. (For example, the accessor for an integer property “Foo” would be named </w:t>
+      </w:r>
+      <w:r>
+        <w:rPr>
+          <w:rStyle w:val="CodeChar"/>
+        </w:rPr>
+        <w:t>getFoo</w:t>
+      </w:r>
+      <w:r>
+        <w:t>.) They take no arguments.</w:t>
       </w:r>
     </w:p>
     <w:p>
@@ -13590,114 +14536,53 @@
         <w:pStyle w:val="Body"/>
         <w:numPr>
           <w:ilvl w:val="0"/>
-          <w:numId w:val="42"/>
-          <w:numberingChange w:id="146" w:author="Rick Warren" w:date="2010-10-25T16:19:00Z" w:original=""/>
+          <w:numId w:val="16"/>
         </w:numPr>
       </w:pPr>
       <w:r>
-        <w:t xml:space="preserve">It shall be possible to pass an instance of any value type (see section </w:t>
-      </w:r>
-      <w:r>
-        <w:fldChar w:fldCharType="begin"/>
-      </w:r>
-      <w:r>
-        <w:instrText xml:space="preserve"> REF _Ref147378160 \r \h </w:instrText>
-      </w:r>
-      <w:r>
-        <w:fldChar w:fldCharType="separate"/>
-      </w:r>
-      <w:r>
-        <w:t>8.2.3</w:t>
-      </w:r>
-      <w:r>
-        <w:fldChar w:fldCharType="end"/>
-      </w:r>
-      <w:r>
-        <w:t xml:space="preserve">) created by one DDS implementation to a method implemented by another. For example, the method </w:t>
-      </w:r>
-      <w:r>
-        <w:rPr>
-          <w:rStyle w:val="CodeChar"/>
-        </w:rPr>
-        <w:t>DataWriter.write</w:t>
-      </w:r>
-      <w:r>
-        <w:t xml:space="preserve"> optionally accepts an argument of type </w:t>
-      </w:r>
-      <w:r>
-        <w:rPr>
-          <w:rStyle w:val="CodeChar"/>
-        </w:rPr>
-        <w:t>InstanceHandle</w:t>
-      </w:r>
-      <w:r>
-        <w:t xml:space="preserve">; this object may have been created by the same DDS implementation </w:t>
-      </w:r>
-      <w:r>
-        <w:t>that</w:t>
-      </w:r>
-      <w:r>
-        <w:t xml:space="preserve"> created the </w:t>
-      </w:r>
-      <w:r>
-        <w:rPr>
-          <w:rStyle w:val="CodeChar"/>
-        </w:rPr>
-        <w:t>DataWriter</w:t>
-      </w:r>
-      <w:r>
-        <w:t xml:space="preserve"> or by another DDS implementation.</w:t>
-      </w:r>
+        <w:t xml:space="preserve">Accessors for properties that are of mutable types, and that may change asynchronously after they are retrieved, are named </w:t>
+      </w:r>
+      <w:r>
+        <w:rPr>
+          <w:rStyle w:val="CodeChar"/>
+        </w:rPr>
+        <w:t>get&lt;</w:t>
+      </w:r>
+      <w:r>
+        <w:rPr>
+          <w:rStyle w:val="CodeChar"/>
+          <w:i/>
+        </w:rPr>
+        <w:t>PropertyName</w:t>
+      </w:r>
+      <w:r>
+        <w:rPr>
+          <w:rStyle w:val="CodeChar"/>
+        </w:rPr>
+        <w:t>&gt;</w:t>
+      </w:r>
+      <w:r>
+        <w:t>. They take a pre-allocated object of the property type as their first argument, the contents of which shall be overwritten by the method. To facilitate method chaining, these methods also return a reference to this argument. This pattern forces the caller to make a copy, thereby avoiding unexpected changes to the property. An Entity’s status is an example of a property of this kind.</w:t>
+      </w:r>
+    </w:p>
+    <w:p>
+      <w:pPr>
+        <w:pStyle w:val="Heading3"/>
+      </w:pPr>
+      <w:bookmarkStart w:id="122" w:name="_Ref143774608"/>
+      <w:bookmarkStart w:id="123" w:name="_Toc150853587"/>
+      <w:r>
+        <w:t>API Extensibility</w:t>
+      </w:r>
+      <w:bookmarkEnd w:id="122"/>
+      <w:bookmarkEnd w:id="123"/>
     </w:p>
     <w:p>
       <w:pPr>
         <w:pStyle w:val="Body"/>
-        <w:numPr>
-          <w:ilvl w:val="0"/>
-          <w:numId w:val="42"/>
-          <w:numberingChange w:id="147" w:author="Rick Warren" w:date="2010-10-25T16:19:00Z" w:original=""/>
-        </w:numPr>
-      </w:pPr>
-      <w:r>
-        <w:t xml:space="preserve">It shall be possible to read or take samples from a </w:t>
-      </w:r>
-      <w:r>
-        <w:rPr>
-          <w:rStyle w:val="CodeChar"/>
-        </w:rPr>
-        <w:t>DataReader</w:t>
-      </w:r>
-      <w:r>
-        <w:t xml:space="preserve"> provided by one DDS implementation and immediately write them using a </w:t>
-      </w:r>
-      <w:r>
-        <w:rPr>
-          <w:rStyle w:val="CodeChar"/>
-        </w:rPr>
-        <w:t>DataWriter</w:t>
-      </w:r>
-      <w:r>
-        <w:t xml:space="preserve"> provided by another DDS implementation</w:t>
-      </w:r>
-      <w:r>
-        <w:t xml:space="preserve">, provided that the samples are of a </w:t>
-      </w:r>
-      <w:ins w:id="148" w:author="Rick Warren" w:date="2010-11-07T17:46:00Z">
-        <w:r>
-          <w:t xml:space="preserve">DDS </w:t>
-        </w:r>
-      </w:ins>
-      <w:r>
-        <w:t xml:space="preserve">type compatible with that </w:t>
-      </w:r>
-      <w:r>
-        <w:rPr>
-          <w:rStyle w:val="CodeChar"/>
-        </w:rPr>
-        <w:t>DataWriter</w:t>
-      </w:r>
-      <w:r>
-        <w:t>.</w:t>
+      </w:pPr>
+      <w:r>
+        <w:t>Implementation-specific extensions to the types specified by this PSM are by definition unspecified. However, implementations may provide such a capability by providing extended implementation-specific interfaces and returning instances of these interfaces from the specified factory methods.</w:t>
       </w:r>
     </w:p>
     <w:p>
@@ -13705,33 +14590,67 @@
         <w:pStyle w:val="Body"/>
       </w:pPr>
       <w:r>
-        <w:rPr>
-          <w:i/>
-        </w:rPr>
-        <w:t>Note</w:t>
-      </w:r>
-      <w:r>
-        <w:t xml:space="preserve"> that passing an object from one implementation to another may incur a performance cost, as the “receiving” implementation may have to copy the object in question before operating on it.</w:t>
-      </w:r>
+        <w:t xml:space="preserve">Implementations shall not place their extensions, if any, in any interface or class in the package </w:t>
+      </w:r>
+      <w:r>
+        <w:rPr>
+          <w:rStyle w:val="CodeChar"/>
+        </w:rPr>
+        <w:t>org.omg.dds</w:t>
+      </w:r>
+      <w:r>
+        <w:t xml:space="preserve"> or in any other package </w:t>
+      </w:r>
+      <w:r>
+        <w:t>whose name begins</w:t>
+      </w:r>
+      <w:r>
+        <w:t xml:space="preserve"> with that prefix. </w:t>
+      </w:r>
+    </w:p>
+    <w:p>
+      <w:pPr>
+        <w:pStyle w:val="Heading2"/>
+      </w:pPr>
+      <w:bookmarkStart w:id="124" w:name="_Toc150853588"/>
+      <w:r>
+        <w:t>Infrastructure Module</w:t>
+      </w:r>
+      <w:bookmarkEnd w:id="124"/>
     </w:p>
     <w:p>
       <w:pPr>
         <w:pStyle w:val="Body"/>
       </w:pPr>
       <w:r>
-        <w:t>Otherwise, unless elsewhere noted in this specification</w:t>
-      </w:r>
-      <w:r>
-        <w:t xml:space="preserve">, a Service implementation may raise an exception or behave in an undefined way if it encounters a concrete type defined by another party. For example, the concrete </w:t>
-      </w:r>
-      <w:r>
-        <w:rPr>
-          <w:rStyle w:val="CodeChar"/>
-        </w:rPr>
-        <w:t>WaitSet</w:t>
-      </w:r>
-      <w:r>
-        <w:t xml:space="preserve"> implementation provided by one DDS vendor need not support the attachment of </w:t>
+        <w:t xml:space="preserve">This PSM realizes the Infrastructure Module from the DDS specification with two packages: </w:t>
+      </w:r>
+      <w:r>
+        <w:rPr>
+          <w:rStyle w:val="CodeChar"/>
+        </w:rPr>
+        <w:t>org.omg.dds.core</w:t>
+      </w:r>
+      <w:r>
+        <w:t xml:space="preserve"> and </w:t>
+      </w:r>
+      <w:r>
+        <w:rPr>
+          <w:rStyle w:val="CodeChar"/>
+        </w:rPr>
+        <w:t>org.omg.dds.core.policy</w:t>
+      </w:r>
+      <w:r>
+        <w:t xml:space="preserve">. The latter contains all QoS policy classes, since a given QoS policy may apply to multiple DDS Entity types. The former contains all other Infrastructure types, including for example </w:t>
+      </w:r>
+      <w:r>
+        <w:rPr>
+          <w:rStyle w:val="CodeChar"/>
+        </w:rPr>
+        <w:t>Entity</w:t>
+      </w:r>
+      <w:r>
+        <w:t xml:space="preserve"> and </w:t>
       </w:r>
       <w:r>
         <w:rPr>
@@ -13740,197 +14659,7 @@
         <w:t>Condition</w:t>
       </w:r>
       <w:r>
-        <w:t xml:space="preserve"> implementations provided by another DDS vendor.</w:t>
-      </w:r>
-    </w:p>
-    <w:p>
-      <w:pPr>
-        <w:pStyle w:val="Heading3"/>
-        <w:numPr>
-          <w:numberingChange w:id="149" w:author="Rick Warren" w:date="2010-10-25T16:19:00Z" w:original="%1:8:0:.%2:1:0:.%3:3:0:"/>
-        </w:numPr>
-      </w:pPr>
-      <w:bookmarkStart w:id="150" w:name="_Ref134966238"/>
-      <w:bookmarkStart w:id="151" w:name="_Ref134967993"/>
-      <w:bookmarkStart w:id="152" w:name="_Toc150774424"/>
-      <w:r>
-        <w:t>Resource Management</w:t>
-      </w:r>
-      <w:bookmarkEnd w:id="150"/>
-      <w:bookmarkEnd w:id="151"/>
-      <w:bookmarkEnd w:id="152"/>
-    </w:p>
-    <w:p>
-      <w:pPr>
-        <w:pStyle w:val="Body"/>
-      </w:pPr>
-      <w:r>
-        <w:t xml:space="preserve">The use of interfaces instead of classes requires the introduction of an explicit factory pattern for the construction of objects of all DDS types. For some types (Entities in particular), this pattern is already explicit in the DDS PIM. For other types (such as QoS policies), it is a property solely of the PIM-to-PSM mapping. </w:t>
-      </w:r>
-      <w:del w:id="153" w:author="Rick Warren" w:date="2010-11-07T17:48:00Z">
-        <w:r>
-          <w:delText>For t</w:delText>
-        </w:r>
-      </w:del>
-      <w:ins w:id="154" w:author="Rick Warren" w:date="2010-11-07T17:48:00Z">
-        <w:r>
-          <w:t>T</w:t>
-        </w:r>
-      </w:ins>
-      <w:r>
-        <w:t>hese latter types—those without PIM-defined factory construction methods—</w:t>
-      </w:r>
-      <w:del w:id="155" w:author="Rick Warren" w:date="2010-11-07T17:48:00Z">
-        <w:r>
-          <w:delText xml:space="preserve">the </w:delText>
-        </w:r>
-        <w:r>
-          <w:rPr>
-            <w:rStyle w:val="CodeChar"/>
-          </w:rPr>
-          <w:delText>Context</w:delText>
-        </w:r>
-        <w:r>
-          <w:delText xml:space="preserve"> class (see </w:delText>
-        </w:r>
-        <w:r>
-          <w:fldChar w:fldCharType="begin"/>
-        </w:r>
-        <w:r>
-          <w:delInstrText xml:space="preserve"> REF _Ref134952869 \p \h </w:delInstrText>
-        </w:r>
-        <w:r>
-          <w:fldChar w:fldCharType="separate"/>
-        </w:r>
-        <w:r>
-          <w:delText>below</w:delText>
-        </w:r>
-        <w:r>
-          <w:fldChar w:fldCharType="end"/>
-        </w:r>
-        <w:r>
-          <w:delText>) serves as the factory</w:delText>
-        </w:r>
-      </w:del>
-      <w:ins w:id="156" w:author="Rick Warren" w:date="2010-11-07T17:48:00Z">
-        <w:r>
-          <w:t>serve as their own factories</w:t>
-        </w:r>
-      </w:ins>
-      <w:r>
-        <w:t>.</w:t>
-      </w:r>
-      <w:ins w:id="157" w:author="Rick Warren" w:date="2010-11-07T17:48:00Z">
-        <w:r>
-          <w:t xml:space="preserve"> Each is represented </w:t>
-        </w:r>
-        <w:r>
-          <w:t>as</w:t>
-        </w:r>
-        <w:r>
-          <w:t xml:space="preserve"> an abstract class with one or more static factory methods.</w:t>
-        </w:r>
-      </w:ins>
-      <w:ins w:id="158" w:author="Rick Warren" w:date="2010-11-07T17:49:00Z">
-        <w:r>
-          <w:t xml:space="preserve"> These methods are named according to the convention </w:t>
-        </w:r>
-        <w:r>
-          <w:rPr>
-            <w:rStyle w:val="CodeChar"/>
-          </w:rPr>
-          <w:t>new&lt;</w:t>
-        </w:r>
-        <w:r>
-          <w:rPr>
-            <w:rStyle w:val="CodeChar"/>
-            <w:i/>
-          </w:rPr>
-          <w:t>ClassName</w:t>
-        </w:r>
-        <w:r>
-          <w:rPr>
-            <w:rStyle w:val="CodeChar"/>
-          </w:rPr>
-          <w:t>&gt;</w:t>
-        </w:r>
-        <w:r>
-          <w:t xml:space="preserve"> in order to resemble</w:t>
-        </w:r>
-        <w:r>
-          <w:t xml:space="preserve"> constructor invocations and are amenable to use with the Java 5 static import facility.</w:t>
-        </w:r>
-      </w:ins>
-    </w:p>
-    <w:p>
-      <w:pPr>
-        <w:pStyle w:val="Body"/>
-      </w:pPr>
-      <w:r>
-        <w:t>This PSM maps the factory deletion methods of the DDS PIM (</w:t>
-      </w:r>
-      <w:r>
-        <w:rPr>
-          <w:i/>
-        </w:rPr>
-        <w:t>e.g.</w:t>
-      </w:r>
-      <w:r>
-        <w:t xml:space="preserve"> </w:t>
-      </w:r>
-      <w:r>
-        <w:rPr>
-          <w:rStyle w:val="CodeChar"/>
-        </w:rPr>
-        <w:t>DomainParticipant.delete_publisher</w:t>
-      </w:r>
-      <w:r>
-        <w:t xml:space="preserve">) to </w:t>
-      </w:r>
-      <w:r>
-        <w:rPr>
-          <w:rStyle w:val="CodeChar"/>
-        </w:rPr>
-        <w:t>close</w:t>
-      </w:r>
-      <w:r>
-        <w:t xml:space="preserve"> methods on the “product” interfaces themselves (</w:t>
-      </w:r>
-      <w:r>
-        <w:rPr>
-          <w:i/>
-        </w:rPr>
-        <w:t>e.g.</w:t>
-      </w:r>
-      <w:r>
-        <w:t xml:space="preserve"> </w:t>
-      </w:r>
-      <w:r>
-        <w:rPr>
-          <w:rStyle w:val="CodeChar"/>
-        </w:rPr>
-        <w:t>Publisher.close</w:t>
-      </w:r>
-      <w:r>
-        <w:t xml:space="preserve">). Closing an Entity implicitly closes all of its contained objects, if any. For example, closing a </w:t>
-      </w:r>
-      <w:r>
-        <w:rPr>
-          <w:rStyle w:val="CodeChar"/>
-        </w:rPr>
-        <w:t>Publisher</w:t>
-      </w:r>
-      <w:r>
-        <w:t xml:space="preserve"> also closes all of its contained </w:t>
-      </w:r>
-      <w:r>
-        <w:rPr>
-          <w:rStyle w:val="CodeChar"/>
-        </w:rPr>
-        <w:t>DataWriter</w:t>
-      </w:r>
-      <w:r>
-        <w:t>s.</w:t>
+        <w:t xml:space="preserve"> base interfaces.</w:t>
       </w:r>
     </w:p>
     <w:p>
@@ -13960,542 +14689,7 @@
         <w:shd w:val="solid" w:color="F2F2F2" w:fill="auto"/>
       </w:pPr>
       <w:r>
-        <w:t xml:space="preserve">The </w:t>
-      </w:r>
-      <w:r>
-        <w:rPr>
-          <w:rStyle w:val="CodeChar"/>
-        </w:rPr>
-        <w:t>close</w:t>
-      </w:r>
-      <w:r>
-        <w:t xml:space="preserve"> destruction design pattern is intended to be familiar to those developers who have used </w:t>
-      </w:r>
-      <w:r>
-        <w:rPr>
-          <w:rStyle w:val="CodeChar"/>
-        </w:rPr>
-        <w:t>java.io</w:t>
-      </w:r>
-      <w:r>
-        <w:t xml:space="preserve"> stream APIs and/or </w:t>
-      </w:r>
-      <w:r>
-        <w:t>[</w:t>
-      </w:r>
-      <w:r>
-        <w:t>JMS</w:t>
-      </w:r>
-      <w:r>
-        <w:t>]</w:t>
-      </w:r>
-      <w:r>
-        <w:t xml:space="preserve"> and eliminates the possibility that an object could be deleted using a factory other than the one that created it.</w:t>
-      </w:r>
-    </w:p>
-    <w:p>
-      <w:pPr>
-        <w:pStyle w:val="Body"/>
-      </w:pPr>
-      <w:r>
-        <w:t xml:space="preserve">Users of this PSM are recommended to call </w:t>
-      </w:r>
-      <w:r>
-        <w:rPr>
-          <w:rStyle w:val="CodeChar"/>
-        </w:rPr>
-        <w:t>close</w:t>
-      </w:r>
-      <w:r>
-        <w:t xml:space="preserve"> once they are finished using such heavyweight objects. In addition, implementations </w:t>
-      </w:r>
-      <w:r>
-        <w:rPr>
-          <w:i/>
-        </w:rPr>
-        <w:t>may automatically</w:t>
-      </w:r>
-      <w:r>
-        <w:t xml:space="preserve"> close objects that </w:t>
-      </w:r>
-      <w:r>
-        <w:t xml:space="preserve">the JRE </w:t>
-      </w:r>
-      <w:r>
-        <w:t>deem</w:t>
-      </w:r>
-      <w:r>
-        <w:t>s</w:t>
-      </w:r>
-      <w:r>
-        <w:t xml:space="preserve"> to be no longer in use</w:t>
-      </w:r>
-      <w:r>
-        <w:t xml:space="preserve">—for example, they may call </w:t>
-      </w:r>
-      <w:r>
-        <w:rPr>
-          <w:rStyle w:val="CodeChar"/>
-        </w:rPr>
-        <w:t>close()</w:t>
-      </w:r>
-      <w:r>
-        <w:t xml:space="preserve"> in an </w:t>
-      </w:r>
-      <w:r>
-        <w:rPr>
-          <w:rStyle w:val="CodeChar"/>
-        </w:rPr>
-        <w:t>Object.finalize()</w:t>
-      </w:r>
-      <w:r>
-        <w:t xml:space="preserve"> override—</w:t>
-      </w:r>
-      <w:r>
-        <w:t>subject to the following restrictions:</w:t>
-      </w:r>
-    </w:p>
-    <w:p>
-      <w:pPr>
-        <w:pStyle w:val="Body"/>
-        <w:numPr>
-          <w:ilvl w:val="0"/>
-          <w:numId w:val="26"/>
-          <w:numberingChange w:id="159" w:author="Rick Warren" w:date="2010-10-25T16:20:00Z" w:original=""/>
-        </w:numPr>
-      </w:pPr>
-      <w:r>
-        <w:t>Any object to which the application has a direct reference is still in use.</w:t>
-      </w:r>
-    </w:p>
-    <w:p>
-      <w:pPr>
-        <w:pStyle w:val="Body"/>
-        <w:numPr>
-          <w:ilvl w:val="0"/>
-          <w:numId w:val="26"/>
-        </w:numPr>
-      </w:pPr>
-      <w:r>
-        <w:t>Any entity with a non-null listener is still in use.</w:t>
-      </w:r>
-    </w:p>
-    <w:p>
-      <w:pPr>
-        <w:pStyle w:val="Body"/>
-        <w:numPr>
-          <w:ilvl w:val="0"/>
-          <w:numId w:val="26"/>
-        </w:numPr>
-      </w:pPr>
-      <w:r>
-        <w:t>Any object th</w:t>
-      </w:r>
-      <w:r>
-        <w:t>at has been explicitly retain</w:t>
-      </w:r>
-      <w:r>
-        <w:t>ed is still in use</w:t>
-      </w:r>
-    </w:p>
-    <w:p>
-      <w:pPr>
-        <w:pStyle w:val="Body"/>
-        <w:numPr>
-          <w:ilvl w:val="0"/>
-          <w:numId w:val="26"/>
-        </w:numPr>
-      </w:pPr>
-      <w:r>
-        <w:t>The creator of any object that is still in use is itself still in use.</w:t>
-      </w:r>
-    </w:p>
-    <w:p>
-      <w:pPr>
-        <w:pStyle w:val="Heading3"/>
-      </w:pPr>
-      <w:bookmarkStart w:id="160" w:name="_Toc150774425"/>
-      <w:r>
-        <w:t>Concurrency and Reentrancy</w:t>
-      </w:r>
-      <w:bookmarkEnd w:id="160"/>
-    </w:p>
-    <w:p>
-      <w:pPr>
-        <w:pStyle w:val="Body"/>
-      </w:pPr>
-      <w:r>
-        <w:t>It is expected that most Service implementations will be used frequently in multi-threaded environments. Therefore, for the sake of portability, this PSM constrains the level of thread safety that applications may expect:</w:t>
-      </w:r>
-    </w:p>
-    <w:p>
-      <w:pPr>
-        <w:pStyle w:val="Body"/>
-        <w:numPr>
-          <w:ilvl w:val="0"/>
-          <w:numId w:val="19"/>
-        </w:numPr>
-      </w:pPr>
-      <w:r>
-        <w:t xml:space="preserve">All </w:t>
-      </w:r>
-      <w:r>
-        <w:rPr>
-          <w:rStyle w:val="CodeChar"/>
-        </w:rPr>
-        <w:t>DataReader</w:t>
-      </w:r>
-      <w:r>
-        <w:t xml:space="preserve"> and </w:t>
-      </w:r>
-      <w:r>
-        <w:rPr>
-          <w:rStyle w:val="CodeChar"/>
-        </w:rPr>
-        <w:t>DataWriter</w:t>
-      </w:r>
-      <w:r>
-        <w:t xml:space="preserve"> operations </w:t>
-      </w:r>
-      <w:r>
-        <w:t>shall be reentrant.</w:t>
-      </w:r>
-    </w:p>
-    <w:p>
-      <w:pPr>
-        <w:pStyle w:val="Body"/>
-        <w:numPr>
-          <w:ilvl w:val="0"/>
-          <w:numId w:val="19"/>
-        </w:numPr>
-      </w:pPr>
-      <w:r>
-        <w:t xml:space="preserve">All </w:t>
-      </w:r>
-      <w:r>
-        <w:rPr>
-          <w:rStyle w:val="CodeChar"/>
-        </w:rPr>
-        <w:t>Topic</w:t>
-      </w:r>
-      <w:r>
-        <w:t xml:space="preserve"> (and other </w:t>
-      </w:r>
-      <w:r>
-        <w:rPr>
-          <w:rStyle w:val="CodeChar"/>
-        </w:rPr>
-        <w:t>TopicDescription</w:t>
-      </w:r>
-      <w:r>
-        <w:t xml:space="preserve"> extension interfaces), </w:t>
-      </w:r>
-      <w:r>
-        <w:rPr>
-          <w:rStyle w:val="CodeChar"/>
-        </w:rPr>
-        <w:t>Publisher</w:t>
-      </w:r>
-      <w:r>
-        <w:t xml:space="preserve">, </w:t>
-      </w:r>
-      <w:r>
-        <w:rPr>
-          <w:rStyle w:val="CodeChar"/>
-        </w:rPr>
-        <w:t>Subscriber</w:t>
-      </w:r>
-      <w:r>
-        <w:t xml:space="preserve">, and </w:t>
-      </w:r>
-      <w:r>
-        <w:rPr>
-          <w:rStyle w:val="CodeChar"/>
-        </w:rPr>
-        <w:t>DomainParticipant</w:t>
-      </w:r>
-      <w:r>
-        <w:t xml:space="preserve"> operations </w:t>
-      </w:r>
-      <w:r>
-        <w:t>shall be reentrant</w:t>
-      </w:r>
-      <w:r>
-        <w:t xml:space="preserve"> with the exception that </w:t>
-      </w:r>
-      <w:r>
-        <w:rPr>
-          <w:rStyle w:val="CodeChar"/>
-        </w:rPr>
-        <w:t>close</w:t>
-      </w:r>
-      <w:r>
-        <w:t xml:space="preserve"> may not be called on a given object concurrently with </w:t>
-      </w:r>
-      <w:r>
-        <w:t>any other call of any method on that object</w:t>
-      </w:r>
-      <w:r>
-        <w:t xml:space="preserve"> or on any contained object</w:t>
-      </w:r>
-      <w:r>
-        <w:t>.</w:t>
-      </w:r>
-    </w:p>
-    <w:p>
-      <w:pPr>
-        <w:pStyle w:val="Body"/>
-        <w:numPr>
-          <w:ilvl w:val="0"/>
-          <w:numId w:val="19"/>
-        </w:numPr>
-      </w:pPr>
-      <w:r>
-        <w:t>All</w:t>
-      </w:r>
-      <w:r>
-        <w:t xml:space="preserve"> </w:t>
-      </w:r>
-      <w:del w:id="161" w:author="Rick Warren" w:date="2010-11-07T17:51:00Z">
-        <w:r>
-          <w:rPr>
-            <w:rStyle w:val="CodeChar"/>
-          </w:rPr>
-          <w:delText>Context</w:delText>
-        </w:r>
-        <w:r>
-          <w:delText xml:space="preserve"> </w:delText>
-        </w:r>
-      </w:del>
-      <w:ins w:id="162" w:author="Rick Warren" w:date="2010-11-07T17:51:00Z">
-        <w:r>
-          <w:rPr>
-            <w:rStyle w:val="CodeChar"/>
-          </w:rPr>
-          <w:t>Bootstrap</w:t>
-        </w:r>
-        <w:r>
-          <w:t xml:space="preserve"> </w:t>
-        </w:r>
-      </w:ins>
-      <w:r>
-        <w:t>and</w:t>
-      </w:r>
-      <w:r>
-        <w:t xml:space="preserve"> </w:t>
-      </w:r>
-      <w:r>
-        <w:rPr>
-          <w:rStyle w:val="CodeChar"/>
-        </w:rPr>
-        <w:t>DomainParticipantFactory</w:t>
-      </w:r>
-      <w:r>
-        <w:t xml:space="preserve"> operations </w:t>
-      </w:r>
-      <w:r>
-        <w:t xml:space="preserve">shall be reentrant with the exception that </w:t>
-      </w:r>
-      <w:r>
-        <w:rPr>
-          <w:rStyle w:val="CodeChar"/>
-        </w:rPr>
-        <w:t>DomainParticipantFactory</w:t>
-      </w:r>
-      <w:r>
-        <w:rPr>
-          <w:rStyle w:val="CodeChar"/>
-        </w:rPr>
-        <w:t>.</w:t>
-      </w:r>
-      <w:r>
-        <w:rPr>
-          <w:rStyle w:val="CodeChar"/>
-        </w:rPr>
-        <w:t>close</w:t>
-      </w:r>
-      <w:r>
-        <w:t xml:space="preserve"> may not be called on a given object concurrently with </w:t>
-      </w:r>
-      <w:r>
-        <w:t>any other call of any method on that object</w:t>
-      </w:r>
-      <w:r>
-        <w:t xml:space="preserve"> or on any contained object</w:t>
-      </w:r>
-      <w:r>
-        <w:t>.</w:t>
-      </w:r>
-    </w:p>
-    <w:p>
-      <w:pPr>
-        <w:pStyle w:val="Body"/>
-        <w:numPr>
-          <w:ilvl w:val="0"/>
-          <w:numId w:val="19"/>
-        </w:numPr>
-      </w:pPr>
-      <w:r>
-        <w:t xml:space="preserve">All </w:t>
-      </w:r>
-      <w:r>
-        <w:rPr>
-          <w:rStyle w:val="CodeChar"/>
-        </w:rPr>
-        <w:t>WaitSet</w:t>
-      </w:r>
-      <w:r>
-        <w:t xml:space="preserve"> and </w:t>
-      </w:r>
-      <w:r>
-        <w:rPr>
-          <w:rStyle w:val="CodeChar"/>
-        </w:rPr>
-        <w:t>Condition</w:t>
-      </w:r>
-      <w:r>
-        <w:t xml:space="preserve"> </w:t>
-      </w:r>
-      <w:r>
-        <w:t xml:space="preserve">(including </w:t>
-      </w:r>
-      <w:r>
-        <w:rPr>
-          <w:rStyle w:val="CodeChar"/>
-        </w:rPr>
-        <w:t>Condition</w:t>
-      </w:r>
-      <w:r>
-        <w:t xml:space="preserve"> extension interfaces) </w:t>
-      </w:r>
-      <w:r>
-        <w:t xml:space="preserve">operations </w:t>
-      </w:r>
-      <w:r>
-        <w:t>shall be reentrant</w:t>
-      </w:r>
-      <w:ins w:id="163" w:author="Rick Warren" w:date="2010-11-07T17:52:00Z">
-        <w:r>
-          <w:t xml:space="preserve"> </w:t>
-        </w:r>
-        <w:r>
-          <w:t>with the exception that</w:t>
-        </w:r>
-      </w:ins>
-      <w:ins w:id="164" w:author="Rick Warren" w:date="2010-11-07T17:53:00Z">
-        <w:r>
-          <w:t xml:space="preserve"> their</w:t>
-        </w:r>
-      </w:ins>
-      <w:ins w:id="165" w:author="Rick Warren" w:date="2010-11-07T17:52:00Z">
-        <w:r>
-          <w:t xml:space="preserve"> </w:t>
-        </w:r>
-        <w:r>
-          <w:rPr>
-            <w:rStyle w:val="CodeChar"/>
-          </w:rPr>
-          <w:t>close</w:t>
-        </w:r>
-        <w:r>
-          <w:t xml:space="preserve"> </w:t>
-        </w:r>
-      </w:ins>
-      <w:ins w:id="166" w:author="Rick Warren" w:date="2010-11-07T17:53:00Z">
-        <w:r>
-          <w:t xml:space="preserve">methods </w:t>
-        </w:r>
-      </w:ins>
-      <w:ins w:id="167" w:author="Rick Warren" w:date="2010-11-07T17:52:00Z">
-        <w:r>
-          <w:t xml:space="preserve">may not be called on a given object concurrently with </w:t>
-        </w:r>
-        <w:r>
-          <w:t>any other call of any method on that object</w:t>
-        </w:r>
-      </w:ins>
-      <w:r>
-        <w:t>.</w:t>
-      </w:r>
-    </w:p>
-    <w:p>
-      <w:pPr>
-        <w:pStyle w:val="Body"/>
-        <w:numPr>
-          <w:ilvl w:val="0"/>
-          <w:numId w:val="19"/>
-        </w:numPr>
-      </w:pPr>
-      <w:r>
-        <w:t>Code within a DDS listener callback may not</w:t>
-      </w:r>
-      <w:r>
-        <w:t xml:space="preserve"> safely call any method on any DDS E</w:t>
-      </w:r>
-      <w:r>
-        <w:t>ntity but the one on which the status change occurred</w:t>
-      </w:r>
-      <w:r>
-        <w:t>.</w:t>
-      </w:r>
-    </w:p>
-    <w:p>
-      <w:pPr>
-        <w:pStyle w:val="Body"/>
-        <w:numPr>
-          <w:ilvl w:val="0"/>
-          <w:numId w:val="19"/>
-        </w:numPr>
-      </w:pPr>
-      <w:r>
-        <w:t>Any method of any</w:t>
-      </w:r>
-      <w:r>
-        <w:t xml:space="preserve"> value type</w:t>
-      </w:r>
-      <w:r>
-        <w:t xml:space="preserve"> may</w:t>
-      </w:r>
-      <w:r>
-        <w:t xml:space="preserve"> be </w:t>
-      </w:r>
-      <w:r>
-        <w:t>non-reentrant</w:t>
-      </w:r>
-      <w:r>
-        <w:t>.</w:t>
-      </w:r>
-    </w:p>
-    <w:p>
-      <w:pPr>
-        <w:pStyle w:val="Body"/>
-      </w:pPr>
-      <w:r>
-        <w:t xml:space="preserve">A vendor </w:t>
-      </w:r>
-      <w:r>
-        <w:t xml:space="preserve">may choose to </w:t>
-      </w:r>
-      <w:r>
-        <w:t xml:space="preserve">provide stronger guarantees than the </w:t>
-      </w:r>
-      <w:r>
-        <w:t>rules above, but if so, those guarantees are unspecified.</w:t>
-      </w:r>
-    </w:p>
-    <w:p>
-      <w:pPr>
-        <w:pStyle w:val="class-itemdescription"/>
-        <w:pBdr>
-          <w:top w:val="single" w:sz="4" w:space="1" w:color="auto"/>
-          <w:left w:val="single" w:sz="4" w:space="4" w:color="auto"/>
-          <w:bottom w:val="single" w:sz="4" w:space="1" w:color="auto"/>
-          <w:right w:val="single" w:sz="4" w:space="4" w:color="auto"/>
-        </w:pBdr>
-        <w:shd w:val="solid" w:color="F2F2F2" w:fill="auto"/>
-      </w:pPr>
-      <w:r>
-        <w:t>Design Rationale (non-normative)</w:t>
+        <w:t>These two packages have been made distinct from one another for two reasons: First, the QoS policies constitute a significant proportion of the total set of types in the Infrastructure Module, and the contents of the module are thus easier to understand when they are divided along this line. Second, a dedicated package for QoS policies makes the code completion features of modern programming environments easier to use, because it allows users to narrow the set of classes through which they must search in order to find the one they’re looking for.</w:t>
       </w:r>
     </w:p>
     <w:p>
@@ -14510,434 +14704,6 @@
         <w:shd w:val="solid" w:color="F2F2F2" w:fill="auto"/>
       </w:pPr>
       <w:r>
-        <w:t xml:space="preserve">Objects that are likely to “own” mutexes within their implementation need not permit </w:t>
-      </w:r>
-      <w:r>
-        <w:rPr>
-          <w:rStyle w:val="CodeChar"/>
-        </w:rPr>
-        <w:t>close</w:t>
-      </w:r>
-      <w:r>
-        <w:t xml:space="preserve"> invocations currently with other method invocations. This is to allow implementations to dispose of these mutexes within the </w:t>
-      </w:r>
-      <w:r>
-        <w:rPr>
-          <w:rStyle w:val="CodeChar"/>
-        </w:rPr>
-        <w:t>close</w:t>
-      </w:r>
-      <w:r>
-        <w:t xml:space="preserve"> method without creating a race condition or requiring an additional level of locking.</w:t>
-      </w:r>
-    </w:p>
-    <w:p>
-      <w:pPr>
-        <w:pStyle w:val="Body"/>
-        <w:pBdr>
-          <w:top w:val="single" w:sz="4" w:space="1" w:color="auto"/>
-          <w:left w:val="single" w:sz="4" w:space="4" w:color="auto"/>
-          <w:bottom w:val="single" w:sz="4" w:space="1" w:color="auto"/>
-          <w:right w:val="single" w:sz="4" w:space="4" w:color="auto"/>
-        </w:pBdr>
-        <w:shd w:val="solid" w:color="F2F2F2" w:fill="auto"/>
-      </w:pPr>
-      <w:r>
-        <w:t xml:space="preserve">Method invocations are restricted within listener callbacks in order to avoid deadlocks, especially in Service implementations that invoke callbacks within </w:t>
-      </w:r>
-      <w:del w:id="168" w:author="Rick Warren" w:date="2010-11-07T17:54:00Z">
-        <w:r>
-          <w:delText xml:space="preserve">shared </w:delText>
-        </w:r>
-      </w:del>
-      <w:r>
-        <w:t>Service-managed threads.</w:t>
-      </w:r>
-    </w:p>
-    <w:p>
-      <w:pPr>
-        <w:pStyle w:val="Heading3"/>
-      </w:pPr>
-      <w:bookmarkStart w:id="169" w:name="_Toc150774426"/>
-      <w:r>
-        <w:t>Method Signature Conventions</w:t>
-      </w:r>
-      <w:bookmarkEnd w:id="169"/>
-    </w:p>
-    <w:p>
-      <w:pPr>
-        <w:pStyle w:val="Body"/>
-      </w:pPr>
-      <w:r>
-        <w:t xml:space="preserve">This PSM maps the underscore-formatted names of the DDS PIM and IDL PSM (such as </w:t>
-      </w:r>
-      <w:r>
-        <w:rPr>
-          <w:rStyle w:val="CodeChar"/>
-        </w:rPr>
-        <w:t>get_qos</w:t>
-      </w:r>
-      <w:r>
-        <w:t xml:space="preserve">) into conventional Java “camel-case” names (such as </w:t>
-      </w:r>
-      <w:r>
-        <w:rPr>
-          <w:rStyle w:val="CodeChar"/>
-        </w:rPr>
-        <w:t>getQos</w:t>
-      </w:r>
-      <w:r>
-        <w:t xml:space="preserve">). This mapping makes the API look more familiar to Java developers and makes it interoperate better with Java </w:t>
-      </w:r>
-      <w:ins w:id="170" w:author="Rick Warren" w:date="2010-11-07T17:54:00Z">
-        <w:r>
-          <w:t xml:space="preserve">reflective </w:t>
-        </w:r>
-      </w:ins>
-      <w:r>
-        <w:t>technologies</w:t>
-      </w:r>
-      <w:del w:id="171" w:author="Rick Warren" w:date="2010-11-07T17:54:00Z">
-        <w:r>
-          <w:delText>, such as Java Beans,</w:delText>
-        </w:r>
-      </w:del>
-      <w:r>
-        <w:t xml:space="preserve"> that </w:t>
-      </w:r>
-      <w:del w:id="172" w:author="Rick Warren" w:date="2010-11-07T17:54:00Z">
-        <w:r>
-          <w:delText xml:space="preserve">require </w:delText>
-        </w:r>
-      </w:del>
-      <w:ins w:id="173" w:author="Rick Warren" w:date="2010-11-07T17:54:00Z">
-        <w:r>
-          <w:t xml:space="preserve">expect </w:t>
-        </w:r>
-      </w:ins>
-      <w:r>
-        <w:t>this naming convention.</w:t>
-      </w:r>
-    </w:p>
-    <w:p>
-      <w:pPr>
-        <w:pStyle w:val="Body"/>
-      </w:pPr>
-      <w:r>
-        <w:t>Properties defined by the DDS PIM are expressed as sets of accessor and mutator methods. The signatures of these methods conform to the following convention:</w:t>
-      </w:r>
-    </w:p>
-    <w:p>
-      <w:pPr>
-        <w:pStyle w:val="Body"/>
-        <w:numPr>
-          <w:ilvl w:val="0"/>
-          <w:numId w:val="16"/>
-        </w:numPr>
-      </w:pPr>
-      <w:r>
-        <w:t xml:space="preserve">Mutators are named </w:t>
-      </w:r>
-      <w:r>
-        <w:rPr>
-          <w:rStyle w:val="CodeChar"/>
-        </w:rPr>
-        <w:t>set&lt;</w:t>
-      </w:r>
-      <w:r>
-        <w:rPr>
-          <w:rStyle w:val="CodeChar"/>
-          <w:i/>
-        </w:rPr>
-        <w:t>PropertyName</w:t>
-      </w:r>
-      <w:r>
-        <w:rPr>
-          <w:rStyle w:val="CodeChar"/>
-        </w:rPr>
-        <w:t>&gt;</w:t>
-      </w:r>
-      <w:r>
-        <w:t xml:space="preserve">. (For example, the mutator for a property “Foo” would be named </w:t>
-      </w:r>
-      <w:r>
-        <w:rPr>
-          <w:rStyle w:val="CodeChar"/>
-        </w:rPr>
-        <w:t>setFoo</w:t>
-      </w:r>
-      <w:r>
-        <w:t>.) They take a single argument</w:t>
-      </w:r>
-      <w:ins w:id="174" w:author="Rick Warren" w:date="2010-11-07T17:55:00Z">
-        <w:r>
-          <w:t>—</w:t>
-        </w:r>
-      </w:ins>
-      <w:del w:id="175" w:author="Rick Warren" w:date="2010-11-07T17:55:00Z">
-        <w:r>
-          <w:delText xml:space="preserve">: </w:delText>
-        </w:r>
-      </w:del>
-      <w:r>
-        <w:t>the new value of the property</w:t>
-      </w:r>
-      <w:ins w:id="176" w:author="Rick Warren" w:date="2010-11-07T17:55:00Z">
-        <w:r>
-          <w:t>—and return the enclosing object in order to facilitate method chaining</w:t>
-        </w:r>
-      </w:ins>
-      <w:r>
-        <w:t>.</w:t>
-      </w:r>
-    </w:p>
-    <w:p>
-      <w:pPr>
-        <w:pStyle w:val="Body"/>
-        <w:numPr>
-          <w:ilvl w:val="0"/>
-          <w:numId w:val="16"/>
-        </w:numPr>
-      </w:pPr>
-      <w:r>
-        <w:t xml:space="preserve">Accessors for properties that are either of </w:t>
-      </w:r>
-      <w:del w:id="177" w:author="Rick Warren" w:date="2010-11-07T17:56:00Z">
-        <w:r>
-          <w:delText xml:space="preserve">immutable </w:delText>
-        </w:r>
-      </w:del>
-      <w:ins w:id="178" w:author="Rick Warren" w:date="2010-11-07T17:56:00Z">
-        <w:r>
-          <w:t xml:space="preserve">unmodifiable </w:t>
-        </w:r>
-      </w:ins>
-      <w:r>
-        <w:t xml:space="preserve">objects (such as those of primitive types, primitive box types, </w:t>
-      </w:r>
-      <w:del w:id="179" w:author="Rick Warren" w:date="2010-11-07T17:56:00Z">
-        <w:r>
-          <w:delText xml:space="preserve">and </w:delText>
-        </w:r>
-      </w:del>
-      <w:ins w:id="180" w:author="Rick Warren" w:date="2010-11-07T17:56:00Z">
-        <w:r>
-          <w:t xml:space="preserve">or </w:t>
-        </w:r>
-      </w:ins>
-      <w:r>
-        <w:t xml:space="preserve">strings) or pointers to the internal state of an object are named </w:t>
-      </w:r>
-      <w:r>
-        <w:rPr>
-          <w:rStyle w:val="CodeChar"/>
-        </w:rPr>
-        <w:t>get&lt;</w:t>
-      </w:r>
-      <w:r>
-        <w:rPr>
-          <w:rStyle w:val="CodeChar"/>
-          <w:i/>
-        </w:rPr>
-        <w:t>PropertyName</w:t>
-      </w:r>
-      <w:r>
-        <w:rPr>
-          <w:rStyle w:val="CodeChar"/>
-        </w:rPr>
-        <w:t>&gt;</w:t>
-      </w:r>
-      <w:r>
-        <w:t xml:space="preserve">. (For example, the accessor for an integer property “Foo” would be named </w:t>
-      </w:r>
-      <w:r>
-        <w:rPr>
-          <w:rStyle w:val="CodeChar"/>
-        </w:rPr>
-        <w:t>getFoo</w:t>
-      </w:r>
-      <w:r>
-        <w:t>.) They take no arguments.</w:t>
-      </w:r>
-      <w:del w:id="181" w:author="Rick Warren" w:date="2010-11-07T17:56:00Z">
-        <w:r>
-          <w:delText xml:space="preserve"> The accessor and its corresponding mutator, if any, thereby form a single Java Bean property.</w:delText>
-        </w:r>
-      </w:del>
-    </w:p>
-    <w:p>
-      <w:pPr>
-        <w:pStyle w:val="Body"/>
-        <w:numPr>
-          <w:ilvl w:val="0"/>
-          <w:numId w:val="16"/>
-        </w:numPr>
-      </w:pPr>
-      <w:r>
-        <w:t xml:space="preserve">Accessors for properties that are of mutable types, and that may change asynchronously after they are retrieved, are named </w:t>
-      </w:r>
-      <w:r>
-        <w:rPr>
-          <w:rStyle w:val="CodeChar"/>
-        </w:rPr>
-        <w:t>get&lt;</w:t>
-      </w:r>
-      <w:r>
-        <w:rPr>
-          <w:rStyle w:val="CodeChar"/>
-          <w:i/>
-        </w:rPr>
-        <w:t>PropertyName</w:t>
-      </w:r>
-      <w:r>
-        <w:rPr>
-          <w:rStyle w:val="CodeChar"/>
-        </w:rPr>
-        <w:t>&gt;</w:t>
-      </w:r>
-      <w:r>
-        <w:t>. They take a pre-allocated object of the property type as their first argument, the contents of which shall be overwritten by the method. To facilitate method chaining, these methods also return a reference to this argument. This pattern forces the caller to make a copy, thereby avoiding unexpected changes to the property. An Entity’s status is an example of a property of this kind.</w:t>
-      </w:r>
-    </w:p>
-    <w:p>
-      <w:pPr>
-        <w:pStyle w:val="Heading3"/>
-      </w:pPr>
-      <w:bookmarkStart w:id="182" w:name="_Ref143774608"/>
-      <w:bookmarkStart w:id="183" w:name="_Toc150774427"/>
-      <w:r>
-        <w:t>API Extensibility</w:t>
-      </w:r>
-      <w:bookmarkEnd w:id="182"/>
-      <w:bookmarkEnd w:id="183"/>
-    </w:p>
-    <w:p>
-      <w:pPr>
-        <w:pStyle w:val="Body"/>
-      </w:pPr>
-      <w:r>
-        <w:t>Implementation-specific extensions to the types specified by this PSM are by definition unspecified. However, implementations may provide such a capability by providing extended implementation-specific interfaces and returning instances of these interfaces from the specified factory methods.</w:t>
-      </w:r>
-    </w:p>
-    <w:p>
-      <w:pPr>
-        <w:pStyle w:val="Body"/>
-      </w:pPr>
-      <w:r>
-        <w:t xml:space="preserve">Implementations shall not place their extensions, if any, in any interface or class in the package </w:t>
-      </w:r>
-      <w:r>
-        <w:rPr>
-          <w:rStyle w:val="CodeChar"/>
-        </w:rPr>
-        <w:t>org.omg.dds</w:t>
-      </w:r>
-      <w:r>
-        <w:t xml:space="preserve"> or in any other package </w:t>
-      </w:r>
-      <w:r>
-        <w:t>whose name begins</w:t>
-      </w:r>
-      <w:r>
-        <w:t xml:space="preserve"> with that prefix. </w:t>
-      </w:r>
-    </w:p>
-    <w:p>
-      <w:pPr>
-        <w:pStyle w:val="Heading2"/>
-      </w:pPr>
-      <w:bookmarkStart w:id="184" w:name="_Toc150774428"/>
-      <w:r>
-        <w:t>Infrastructure Module</w:t>
-      </w:r>
-      <w:bookmarkEnd w:id="184"/>
-    </w:p>
-    <w:p>
-      <w:pPr>
-        <w:pStyle w:val="Body"/>
-      </w:pPr>
-      <w:r>
-        <w:t xml:space="preserve">This PSM realizes the Infrastructure Module from the DDS specification with two packages: </w:t>
-      </w:r>
-      <w:r>
-        <w:rPr>
-          <w:rStyle w:val="CodeChar"/>
-        </w:rPr>
-        <w:t>org.omg.dds.core</w:t>
-      </w:r>
-      <w:r>
-        <w:t xml:space="preserve"> and </w:t>
-      </w:r>
-      <w:r>
-        <w:rPr>
-          <w:rStyle w:val="CodeChar"/>
-        </w:rPr>
-        <w:t>org.omg.dds.core.policy</w:t>
-      </w:r>
-      <w:r>
-        <w:t xml:space="preserve">. The latter contains all QoS policy classes, since a given QoS policy may apply to multiple DDS Entity types. The former contains all other Infrastructure types, including for example </w:t>
-      </w:r>
-      <w:r>
-        <w:rPr>
-          <w:rStyle w:val="CodeChar"/>
-        </w:rPr>
-        <w:t>Entity</w:t>
-      </w:r>
-      <w:r>
-        <w:t xml:space="preserve"> and </w:t>
-      </w:r>
-      <w:r>
-        <w:rPr>
-          <w:rStyle w:val="CodeChar"/>
-        </w:rPr>
-        <w:t>Condition</w:t>
-      </w:r>
-      <w:r>
-        <w:t xml:space="preserve"> base interfaces.</w:t>
-      </w:r>
-    </w:p>
-    <w:p>
-      <w:pPr>
-        <w:pStyle w:val="class-itemdescription"/>
-        <w:pBdr>
-          <w:top w:val="single" w:sz="4" w:space="1" w:color="auto"/>
-          <w:left w:val="single" w:sz="4" w:space="4" w:color="auto"/>
-          <w:bottom w:val="single" w:sz="4" w:space="1" w:color="auto"/>
-          <w:right w:val="single" w:sz="4" w:space="4" w:color="auto"/>
-        </w:pBdr>
-        <w:shd w:val="solid" w:color="F2F2F2" w:fill="auto"/>
-      </w:pPr>
-      <w:r>
-        <w:t>Design Rationale (non-normative)</w:t>
-      </w:r>
-    </w:p>
-    <w:p>
-      <w:pPr>
-        <w:pStyle w:val="Body"/>
-        <w:pBdr>
-          <w:top w:val="single" w:sz="4" w:space="1" w:color="auto"/>
-          <w:left w:val="single" w:sz="4" w:space="4" w:color="auto"/>
-          <w:bottom w:val="single" w:sz="4" w:space="1" w:color="auto"/>
-          <w:right w:val="single" w:sz="4" w:space="4" w:color="auto"/>
-        </w:pBdr>
-        <w:shd w:val="solid" w:color="F2F2F2" w:fill="auto"/>
-      </w:pPr>
-      <w:r>
-        <w:t>These two packages have been made distinct from one another for two reasons: First, the QoS policies constitute a significant proportion of the total set of types in the Infrastructure Module, and the contents of the module are thus easier to understand when they are divided along this line. Second, a dedicated package for QoS policies makes the code completion features of modern programming environments easier to use, because it allows users to narrow the set of classes through which they must search in order to find the one they’re looking for.</w:t>
-      </w:r>
-    </w:p>
-    <w:p>
-      <w:pPr>
-        <w:pStyle w:val="Body"/>
-        <w:pBdr>
-          <w:top w:val="single" w:sz="4" w:space="1" w:color="auto"/>
-          <w:left w:val="single" w:sz="4" w:space="4" w:color="auto"/>
-          <w:bottom w:val="single" w:sz="4" w:space="1" w:color="auto"/>
-          <w:right w:val="single" w:sz="4" w:space="4" w:color="auto"/>
-        </w:pBdr>
-        <w:shd w:val="solid" w:color="F2F2F2" w:fill="auto"/>
-      </w:pPr>
-      <w:r>
         <w:t>The term “core” has been preferred to “infrastructure” for the sake of brevity (such as when using fully qualified names) and for consistency with the C++ PSM for DDS, which uses the term “core” as well.</w:t>
       </w:r>
     </w:p>
@@ -14945,11 +14711,11 @@
       <w:pPr>
         <w:pStyle w:val="Heading3"/>
         <w:numPr>
-          <w:numberingChange w:id="185" w:author="Rick Warren" w:date="2010-10-25T16:20:00Z" w:original="%1:8:0:.%2:2:0:.%3:1:0:"/>
+          <w:numberingChange w:id="125" w:author="Rick Warren" w:date="2010-11-08T14:23:00Z" w:original="%1:8:0:.%2:2:0:.%3:1:0:"/>
         </w:numPr>
       </w:pPr>
-      <w:bookmarkStart w:id="186" w:name="_Ref134952869"/>
-      <w:bookmarkStart w:id="187" w:name="_Toc150774429"/>
+      <w:bookmarkStart w:id="126" w:name="_Ref134952869"/>
+      <w:bookmarkStart w:id="127" w:name="_Toc150853589"/>
       <w:r>
         <w:rPr>
           <w:rStyle w:val="CodeChar"/>
@@ -14962,8 +14728,8 @@
       <w:r>
         <w:t>Class</w:t>
       </w:r>
-      <w:bookmarkEnd w:id="186"/>
-      <w:bookmarkEnd w:id="187"/>
+      <w:bookmarkEnd w:id="126"/>
+      <w:bookmarkEnd w:id="127"/>
     </w:p>
     <w:p>
       <w:pPr>
@@ -14984,61 +14750,27 @@
       <w:r>
         <w:t xml:space="preserve">object </w:t>
       </w:r>
-      <w:ins w:id="188" w:author="Rick Warren" w:date="2010-11-07T18:01:00Z">
-        <w:r>
-          <w:t xml:space="preserve">represents an instantiation of a Service implementation within a JVM. It </w:t>
-        </w:r>
-      </w:ins>
+      <w:r>
+        <w:t xml:space="preserve">represents an instantiation of a Service implementation within a JVM. It </w:t>
+      </w:r>
       <w:r>
         <w:t xml:space="preserve">is the </w:t>
       </w:r>
-      <w:ins w:id="189" w:author="Rick Warren" w:date="2010-11-07T18:00:00Z">
-        <w:r>
-          <w:t>“</w:t>
-        </w:r>
-      </w:ins>
+      <w:r>
+        <w:t>“</w:t>
+      </w:r>
       <w:r>
         <w:t>root</w:t>
       </w:r>
-      <w:ins w:id="190" w:author="Rick Warren" w:date="2010-11-07T18:00:00Z">
-        <w:r>
-          <w:t>”</w:t>
-        </w:r>
-      </w:ins>
+      <w:r>
+        <w:t>”</w:t>
+      </w:r>
       <w:r>
         <w:t xml:space="preserve"> for all other DDS objects</w:t>
       </w:r>
-      <w:del w:id="191" w:author="Rick Warren" w:date="2010-11-07T18:00:00Z">
-        <w:r>
-          <w:delText xml:space="preserve">. It provides factory methods for the creation of all types that lack PIM-derived factory methods, and it provides access to the </w:delText>
-        </w:r>
-        <w:r>
-          <w:rPr>
-            <w:rStyle w:val="CodeChar"/>
-          </w:rPr>
-          <w:delText>DomainParticipantFactory</w:delText>
-        </w:r>
-        <w:r>
-          <w:delText xml:space="preserve"> “singleton” (which is not a true singleton, but a singleton per </w:delText>
-        </w:r>
-        <w:r>
-          <w:rPr>
-            <w:rStyle w:val="CodeChar"/>
-          </w:rPr>
-          <w:delText>Bootstrap</w:delText>
-        </w:r>
-        <w:r>
-          <w:delText xml:space="preserve"> </w:delText>
-        </w:r>
-        <w:r>
-          <w:delText>instance)</w:delText>
-        </w:r>
-      </w:del>
-      <w:ins w:id="192" w:author="Rick Warren" w:date="2010-11-07T18:00:00Z">
-        <w:r>
-          <w:t xml:space="preserve"> and assists in their creation by means of an internal service-provider interface</w:t>
-        </w:r>
-      </w:ins>
+      <w:r>
+        <w:t xml:space="preserve"> and assists in their creation by means of an internal service-provider interface</w:t>
+      </w:r>
       <w:r>
         <w:t xml:space="preserve">. All stateful types in this PSM implement an interface </w:t>
       </w:r>
@@ -15249,11 +14981,11 @@
       <w:pPr>
         <w:pStyle w:val="Heading3"/>
       </w:pPr>
-      <w:bookmarkStart w:id="193" w:name="_Toc150774430"/>
+      <w:bookmarkStart w:id="128" w:name="_Toc150853590"/>
       <w:r>
         <w:t>Error Handling and Exceptions</w:t>
       </w:r>
-      <w:bookmarkEnd w:id="193"/>
+      <w:bookmarkEnd w:id="128"/>
     </w:p>
     <w:p>
       <w:pPr>
@@ -15278,7 +15010,7 @@
         <w:numPr>
           <w:ilvl w:val="0"/>
           <w:numId w:val="17"/>
-          <w:numberingChange w:id="194" w:author="Rick Warren" w:date="2010-10-25T16:21:00Z" w:original=""/>
+          <w:numberingChange w:id="129" w:author="Rick Warren" w:date="2010-10-25T16:21:00Z" w:original=""/>
         </w:numPr>
       </w:pPr>
       <w:r>
@@ -15312,7 +15044,7 @@
         <w:numPr>
           <w:ilvl w:val="0"/>
           <w:numId w:val="17"/>
-          <w:numberingChange w:id="195" w:author="Rick Warren" w:date="2010-10-25T16:21:00Z" w:original=""/>
+          <w:numberingChange w:id="130" w:author="Rick Warren" w:date="2010-10-25T16:21:00Z" w:original=""/>
         </w:numPr>
       </w:pPr>
       <w:r>
@@ -15453,7 +15185,6 @@
               <w:pStyle w:val="Body"/>
               <w:rPr>
                 <w:rStyle w:val="CodeChar"/>
-                <w:sz w:val="22"/>
               </w:rPr>
             </w:pPr>
             <w:r>
@@ -15499,7 +15230,6 @@
               <w:pStyle w:val="Body"/>
               <w:rPr>
                 <w:rStyle w:val="CodeChar"/>
-                <w:sz w:val="22"/>
               </w:rPr>
             </w:pPr>
             <w:r>
@@ -15544,7 +15274,6 @@
               <w:pStyle w:val="Body"/>
               <w:rPr>
                 <w:rStyle w:val="CodeChar"/>
-                <w:sz w:val="22"/>
               </w:rPr>
             </w:pPr>
             <w:r>
@@ -15565,7 +15294,6 @@
               <w:pStyle w:val="Body"/>
               <w:rPr>
                 <w:rStyle w:val="CodeChar"/>
-                <w:sz w:val="22"/>
               </w:rPr>
             </w:pPr>
             <w:r>
@@ -15591,7 +15319,6 @@
               <w:pStyle w:val="Body"/>
               <w:rPr>
                 <w:rStyle w:val="CodeChar"/>
-                <w:sz w:val="22"/>
               </w:rPr>
             </w:pPr>
             <w:r>
@@ -15612,7 +15339,6 @@
               <w:pStyle w:val="Body"/>
               <w:rPr>
                 <w:rStyle w:val="CodeChar"/>
-                <w:sz w:val="22"/>
               </w:rPr>
             </w:pPr>
             <w:r>
@@ -15652,7 +15378,6 @@
               <w:pStyle w:val="Body"/>
               <w:rPr>
                 <w:rStyle w:val="CodeChar"/>
-                <w:sz w:val="22"/>
               </w:rPr>
             </w:pPr>
             <w:r>
@@ -15673,7 +15398,6 @@
               <w:pStyle w:val="Body"/>
               <w:rPr>
                 <w:rStyle w:val="CodeChar"/>
-                <w:sz w:val="22"/>
               </w:rPr>
             </w:pPr>
             <w:r>
@@ -15699,7 +15423,6 @@
               <w:pStyle w:val="Body"/>
               <w:rPr>
                 <w:rStyle w:val="CodeChar"/>
-                <w:sz w:val="22"/>
               </w:rPr>
             </w:pPr>
             <w:r>
@@ -15720,7 +15443,6 @@
               <w:pStyle w:val="Body"/>
               <w:rPr>
                 <w:rStyle w:val="CodeChar"/>
-                <w:sz w:val="22"/>
               </w:rPr>
             </w:pPr>
             <w:r>
@@ -15760,7 +15482,6 @@
               <w:pStyle w:val="Body"/>
               <w:rPr>
                 <w:rStyle w:val="CodeChar"/>
-                <w:sz w:val="22"/>
               </w:rPr>
             </w:pPr>
             <w:r>
@@ -15807,7 +15528,6 @@
               <w:pStyle w:val="Body"/>
               <w:rPr>
                 <w:rStyle w:val="CodeChar"/>
-                <w:sz w:val="22"/>
               </w:rPr>
             </w:pPr>
             <w:r>
@@ -15854,7 +15574,6 @@
               <w:pStyle w:val="Body"/>
               <w:rPr>
                 <w:rStyle w:val="CodeChar"/>
-                <w:sz w:val="22"/>
               </w:rPr>
             </w:pPr>
             <w:r>
@@ -15901,7 +15620,6 @@
               <w:pStyle w:val="Body"/>
               <w:rPr>
                 <w:rStyle w:val="CodeChar"/>
-                <w:sz w:val="22"/>
               </w:rPr>
             </w:pPr>
             <w:r>
@@ -15917,7 +15635,6 @@
               <w:pStyle w:val="Body"/>
               <w:rPr>
                 <w:rStyle w:val="CodeChar"/>
-                <w:sz w:val="22"/>
               </w:rPr>
             </w:pPr>
           </w:p>
@@ -15957,7 +15674,6 @@
               <w:pStyle w:val="Body"/>
               <w:rPr>
                 <w:rStyle w:val="CodeChar"/>
-                <w:sz w:val="22"/>
               </w:rPr>
             </w:pPr>
             <w:r>
@@ -16004,7 +15720,6 @@
               <w:pStyle w:val="Body"/>
               <w:rPr>
                 <w:rStyle w:val="CodeChar"/>
-                <w:sz w:val="22"/>
               </w:rPr>
             </w:pPr>
             <w:r>
@@ -16051,7 +15766,6 @@
               <w:pStyle w:val="Body"/>
               <w:rPr>
                 <w:rStyle w:val="CodeChar"/>
-                <w:sz w:val="22"/>
               </w:rPr>
             </w:pPr>
             <w:r>
@@ -16203,18 +15917,18 @@
       <w:pPr>
         <w:pStyle w:val="Heading3"/>
         <w:numPr>
-          <w:numberingChange w:id="196" w:author="Rick Warren" w:date="2010-10-25T16:21:00Z" w:original="%1:8:0:.%2:2:0:.%3:3:0:"/>
+          <w:numberingChange w:id="131" w:author="Rick Warren" w:date="2010-10-25T16:21:00Z" w:original="%1:8:0:.%2:2:0:.%3:3:0:"/>
         </w:numPr>
       </w:pPr>
-      <w:bookmarkStart w:id="197" w:name="_Ref134965787"/>
-      <w:bookmarkStart w:id="198" w:name="_Ref147378160"/>
-      <w:bookmarkStart w:id="199" w:name="_Toc150774431"/>
+      <w:bookmarkStart w:id="132" w:name="_Ref134965787"/>
+      <w:bookmarkStart w:id="133" w:name="_Ref147378160"/>
+      <w:bookmarkStart w:id="134" w:name="_Toc150853591"/>
       <w:r>
         <w:t>Value Types</w:t>
       </w:r>
-      <w:bookmarkEnd w:id="197"/>
-      <w:bookmarkEnd w:id="198"/>
-      <w:bookmarkEnd w:id="199"/>
+      <w:bookmarkEnd w:id="132"/>
+      <w:bookmarkEnd w:id="133"/>
+      <w:bookmarkEnd w:id="134"/>
     </w:p>
     <w:p>
       <w:pPr>
@@ -16278,16 +15992,9 @@
       <w:pPr>
         <w:pStyle w:val="Body"/>
       </w:pPr>
-      <w:del w:id="200" w:author="Rick Warren" w:date="2010-11-07T18:05:00Z">
-        <w:r>
-          <w:delText>In addition, it</w:delText>
-        </w:r>
-      </w:del>
-      <w:ins w:id="201" w:author="Rick Warren" w:date="2010-11-07T18:05:00Z">
-        <w:r>
-          <w:t>It also</w:t>
-        </w:r>
-      </w:ins>
+      <w:r>
+        <w:t>It also</w:t>
+      </w:r>
       <w:r>
         <w:t xml:space="preserve"> defines a small number of additional methods. It defines a method </w:t>
       </w:r>
@@ -16405,12 +16112,15 @@
     <w:p>
       <w:pPr>
         <w:pStyle w:val="Heading3"/>
-      </w:pPr>
-      <w:bookmarkStart w:id="202" w:name="_Toc150774432"/>
+        <w:numPr>
+          <w:numberingChange w:id="135" w:author="Rick Warren" w:date="2010-11-08T14:23:00Z" w:original="%1:8:0:.%2:2:0:.%3:4:0:"/>
+        </w:numPr>
+      </w:pPr>
+      <w:bookmarkStart w:id="136" w:name="_Toc150853592"/>
       <w:r>
         <w:t>Time and Duration</w:t>
       </w:r>
-      <w:bookmarkEnd w:id="202"/>
+      <w:bookmarkEnd w:id="136"/>
     </w:p>
     <w:p>
       <w:pPr>
@@ -16455,166 +16165,21 @@
       <w:r>
         <w:t xml:space="preserve"> respectively. </w:t>
       </w:r>
-      <w:del w:id="203" w:author="Rick Warren" w:date="2010-11-07T18:09:00Z">
-        <w:r>
-          <w:delText xml:space="preserve">In addition to providing their </w:delText>
-        </w:r>
-      </w:del>
-      <w:del w:id="204" w:author="Rick Warren" w:date="2010-11-07T18:07:00Z">
-        <w:r>
-          <w:delText>seconds and nanoseconds state through Java Bean properties</w:delText>
-        </w:r>
-      </w:del>
-      <w:del w:id="205" w:author="Rick Warren" w:date="2010-11-07T18:09:00Z">
-        <w:r>
-          <w:delText>, these classes provide a small number of convenience operations:</w:delText>
-        </w:r>
-      </w:del>
-      <w:ins w:id="206" w:author="Rick Warren" w:date="2010-11-07T18:09:00Z">
-        <w:r>
-          <w:t xml:space="preserve"> </w:t>
-        </w:r>
-        <w:r>
-          <w:t xml:space="preserve">These classes can provide their magnitude using a variety of units (expressed using </w:t>
-        </w:r>
-        <w:r>
-          <w:rPr>
-            <w:rStyle w:val="CodeChar"/>
-          </w:rPr>
-          <w:t>java.util.concurrent.TimeUnit</w:t>
-        </w:r>
-        <w:r>
-          <w:t>).</w:t>
-        </w:r>
-      </w:ins>
-    </w:p>
-    <w:p>
-      <w:pPr>
-        <w:pStyle w:val="Body"/>
-        <w:numPr>
-          <w:ilvl w:val="0"/>
-          <w:numId w:val="18"/>
-        </w:numPr>
-        <w:rPr>
-          <w:del w:id="207" w:author="Rick Warren" w:date="2010-11-07T18:08:00Z"/>
-        </w:rPr>
-      </w:pPr>
-      <w:del w:id="208" w:author="Rick Warren" w:date="2010-11-07T18:08:00Z">
-        <w:r>
-          <w:rPr>
-            <w:rStyle w:val="CodeChar"/>
-          </w:rPr>
-          <w:delText>Time</w:delText>
-        </w:r>
-        <w:r>
-          <w:delText xml:space="preserve"> objects can be incremented by durations expressed as seconds, nanoseconds, milliseconds (the conventional unit on the Java platform), or </w:delText>
-        </w:r>
-        <w:r>
-          <w:rPr>
-            <w:rStyle w:val="CodeChar"/>
-          </w:rPr>
-          <w:delText>Duration</w:delText>
-        </w:r>
-        <w:r>
-          <w:delText xml:space="preserve"> objects.</w:delText>
-        </w:r>
-      </w:del>
-    </w:p>
-    <w:p>
-      <w:pPr>
-        <w:pStyle w:val="Body"/>
-        <w:numPr>
-          <w:ilvl w:val="0"/>
-          <w:numId w:val="18"/>
-        </w:numPr>
-        <w:rPr>
-          <w:del w:id="209" w:author="Rick Warren" w:date="2010-11-07T18:08:00Z"/>
-        </w:rPr>
-      </w:pPr>
-      <w:del w:id="210" w:author="Rick Warren" w:date="2010-11-07T18:08:00Z">
-        <w:r>
-          <w:rPr>
-            <w:rStyle w:val="CodeChar"/>
-          </w:rPr>
-          <w:delText>Time</w:delText>
-        </w:r>
-        <w:r>
-          <w:delText xml:space="preserve"> objects can be converted from times expressed in milliseconds (such as are returned from </w:delText>
-        </w:r>
-        <w:r>
-          <w:rPr>
-            <w:rStyle w:val="CodeChar"/>
-          </w:rPr>
-          <w:delText>java.lang.System.currentTimeMillis</w:delText>
-        </w:r>
-        <w:r>
-          <w:delText xml:space="preserve">) or as </w:delText>
-        </w:r>
-        <w:r>
-          <w:rPr>
-            <w:rStyle w:val="CodeChar"/>
-          </w:rPr>
-          <w:delText>java.util.Date</w:delText>
-        </w:r>
-        <w:r>
-          <w:delText xml:space="preserve"> objects. They can be converted (by truncation or rounding at the implementation’s discretion) into quantities in milliseconds.</w:delText>
-        </w:r>
-      </w:del>
-    </w:p>
-    <w:p>
-      <w:pPr>
-        <w:pStyle w:val="Body"/>
-        <w:numPr>
-          <w:ilvl w:val="0"/>
-          <w:numId w:val="18"/>
-        </w:numPr>
-        <w:rPr>
-          <w:del w:id="211" w:author="Rick Warren" w:date="2010-11-07T18:08:00Z"/>
-        </w:rPr>
-      </w:pPr>
-      <w:del w:id="212" w:author="Rick Warren" w:date="2010-11-07T18:08:00Z">
-        <w:r>
-          <w:rPr>
-            <w:rStyle w:val="CodeChar"/>
-          </w:rPr>
-          <w:delText>Duration</w:delText>
-        </w:r>
-        <w:r>
-          <w:delText xml:space="preserve"> objects can be incremented by durations expressed as seconds, nanoseconds, milliseconds (the conventional unit on the Java platform), or </w:delText>
-        </w:r>
-        <w:r>
-          <w:rPr>
-            <w:rStyle w:val="CodeChar"/>
-          </w:rPr>
-          <w:delText>Duration</w:delText>
-        </w:r>
-        <w:r>
-          <w:delText xml:space="preserve"> objects.</w:delText>
-        </w:r>
-      </w:del>
-    </w:p>
-    <w:p>
-      <w:pPr>
-        <w:pStyle w:val="Body"/>
-        <w:numPr>
-          <w:ilvl w:val="0"/>
-          <w:numId w:val="18"/>
-        </w:numPr>
-        <w:rPr>
-          <w:del w:id="213" w:author="Rick Warren" w:date="2010-11-07T18:08:00Z"/>
-        </w:rPr>
-      </w:pPr>
-      <w:del w:id="214" w:author="Rick Warren" w:date="2010-11-07T18:08:00Z">
-        <w:r>
-          <w:rPr>
-            <w:rStyle w:val="CodeChar"/>
-          </w:rPr>
-          <w:delText>Duration</w:delText>
-        </w:r>
-        <w:r>
-          <w:delText xml:space="preserve"> objects can be converted to and from durations expressed in milliseconds.</w:delText>
-        </w:r>
-      </w:del>
+      <w:r>
+        <w:t xml:space="preserve"> </w:t>
+      </w:r>
+      <w:r>
+        <w:t xml:space="preserve">These classes can provide their magnitude using a variety of units (expressed using </w:t>
+      </w:r>
+      <w:r>
+        <w:rPr>
+          <w:rStyle w:val="CodeChar"/>
+        </w:rPr>
+        <w:t>java.util.concurrent.TimeUnit</w:t>
+      </w:r>
+      <w:r>
+        <w:t>).</w:t>
+      </w:r>
     </w:p>
     <w:p>
       <w:pPr>
@@ -16650,11 +16215,11 @@
       <w:pPr>
         <w:pStyle w:val="Heading3"/>
       </w:pPr>
-      <w:bookmarkStart w:id="215" w:name="_Toc150774433"/>
+      <w:bookmarkStart w:id="137" w:name="_Toc150853593"/>
       <w:r>
         <w:t>QoS and QoS Policies</w:t>
       </w:r>
-      <w:bookmarkEnd w:id="215"/>
+      <w:bookmarkEnd w:id="137"/>
     </w:p>
     <w:p>
       <w:pPr>
@@ -16889,31 +16454,20 @@
               </w:rPr>
               <w:t xml:space="preserve">Unique QoS policy ID, represented by an instance of the nested </w:t>
             </w:r>
-            <w:del w:id="216" w:author="Rick Warren" w:date="2010-11-07T18:10:00Z">
-              <w:r>
-                <w:rPr>
-                  <w:rFonts w:ascii="Cambria" w:eastAsia="Times New Roman" w:hAnsi="Cambria" w:cs="Times New Roman"/>
-                  <w:sz w:val="22"/>
-                </w:rPr>
-                <w:delText xml:space="preserve">enumeration </w:delText>
-              </w:r>
-            </w:del>
-            <w:ins w:id="217" w:author="Rick Warren" w:date="2010-11-07T18:10:00Z">
-              <w:r>
-                <w:rPr>
-                  <w:rFonts w:ascii="Cambria" w:eastAsia="Times New Roman" w:hAnsi="Cambria" w:cs="Times New Roman"/>
-                  <w:sz w:val="22"/>
-                </w:rPr>
-                <w:t>abstract class</w:t>
-              </w:r>
-              <w:r>
-                <w:rPr>
-                  <w:rFonts w:ascii="Cambria" w:eastAsia="Times New Roman" w:hAnsi="Cambria" w:cs="Times New Roman"/>
-                  <w:sz w:val="22"/>
-                </w:rPr>
-                <w:t xml:space="preserve"> </w:t>
-              </w:r>
-            </w:ins>
+            <w:r>
+              <w:rPr>
+                <w:rFonts w:ascii="Cambria" w:eastAsia="Times New Roman" w:hAnsi="Cambria" w:cs="Times New Roman"/>
+                <w:sz w:val="22"/>
+              </w:rPr>
+              <w:t>abstract class</w:t>
+            </w:r>
+            <w:r>
+              <w:rPr>
+                <w:rFonts w:ascii="Cambria" w:eastAsia="Times New Roman" w:hAnsi="Cambria" w:cs="Times New Roman"/>
+                <w:sz w:val="22"/>
+              </w:rPr>
+              <w:t xml:space="preserve"> </w:t>
+            </w:r>
             <w:r>
               <w:rPr>
                 <w:rStyle w:val="CodeChar"/>
@@ -16944,51 +16498,28 @@
               </w:rPr>
               <w:t xml:space="preserve"> integer</w:t>
             </w:r>
-            <w:ins w:id="218" w:author="Rick Warren" w:date="2010-11-07T18:10:00Z">
-              <w:r>
-                <w:rPr>
-                  <w:rFonts w:ascii="Cambria" w:eastAsia="Times New Roman" w:hAnsi="Cambria" w:cs="Times New Roman"/>
-                  <w:sz w:val="22"/>
-                </w:rPr>
-                <w:t>-valued method</w:t>
-              </w:r>
-            </w:ins>
-            <w:del w:id="219" w:author="Rick Warren" w:date="2010-11-07T18:10:00Z">
-              <w:r>
-                <w:rPr>
-                  <w:rFonts w:ascii="Cambria" w:eastAsia="Times New Roman" w:hAnsi="Cambria" w:cs="Times New Roman"/>
-                  <w:sz w:val="22"/>
-                </w:rPr>
-                <w:delText xml:space="preserve"> member</w:delText>
-              </w:r>
-            </w:del>
             <w:r>
               <w:rPr>
                 <w:rFonts w:ascii="Cambria" w:eastAsia="Times New Roman" w:hAnsi="Cambria" w:cs="Times New Roman"/>
                 <w:sz w:val="22"/>
               </w:rPr>
+              <w:t>-valued method</w:t>
+            </w:r>
+            <w:r>
+              <w:rPr>
+                <w:rFonts w:ascii="Cambria" w:eastAsia="Times New Roman" w:hAnsi="Cambria" w:cs="Times New Roman"/>
+                <w:sz w:val="22"/>
+              </w:rPr>
               <w:t xml:space="preserve"> </w:t>
             </w:r>
-            <w:del w:id="220" w:author="Rick Warren" w:date="2010-11-07T18:11:00Z">
-              <w:r>
-                <w:rPr>
-                  <w:rStyle w:val="CodeChar"/>
-                  <w:rFonts w:eastAsia="Times New Roman" w:cs="Times New Roman"/>
-                  <w:sz w:val="22"/>
-                </w:rPr>
-                <w:delText>value</w:delText>
-              </w:r>
-            </w:del>
-            <w:ins w:id="221" w:author="Rick Warren" w:date="2010-11-07T18:11:00Z">
-              <w:r>
-                <w:rPr>
-                  <w:rStyle w:val="CodeChar"/>
-                  <w:rFonts w:eastAsia="Times New Roman" w:cs="Times New Roman"/>
-                  <w:sz w:val="22"/>
-                </w:rPr>
-                <w:t>getPolicyIdValue()</w:t>
-              </w:r>
-            </w:ins>
+            <w:r>
+              <w:rPr>
+                <w:rStyle w:val="CodeChar"/>
+                <w:rFonts w:eastAsia="Times New Roman" w:cs="Times New Roman"/>
+                <w:sz w:val="22"/>
+              </w:rPr>
+              <w:t>getPolicyIdValue()</w:t>
+            </w:r>
             <w:r>
               <w:rPr>
                 <w:rFonts w:ascii="Cambria" w:eastAsia="Times New Roman" w:hAnsi="Cambria" w:cs="Times New Roman"/>
@@ -17048,31 +16579,20 @@
               </w:rPr>
               <w:t xml:space="preserve">Unique QoS policy ID, represented by an instance of the nested </w:t>
             </w:r>
-            <w:del w:id="222" w:author="Rick Warren" w:date="2010-11-07T18:11:00Z">
-              <w:r>
-                <w:rPr>
-                  <w:rFonts w:ascii="Cambria" w:eastAsia="Times New Roman" w:hAnsi="Cambria" w:cs="Times New Roman"/>
-                  <w:sz w:val="22"/>
-                </w:rPr>
-                <w:delText xml:space="preserve">enumeration </w:delText>
-              </w:r>
-            </w:del>
-            <w:ins w:id="223" w:author="Rick Warren" w:date="2010-11-07T18:11:00Z">
-              <w:r>
-                <w:rPr>
-                  <w:rFonts w:ascii="Cambria" w:eastAsia="Times New Roman" w:hAnsi="Cambria" w:cs="Times New Roman"/>
-                  <w:sz w:val="22"/>
-                </w:rPr>
-                <w:t>abstract class</w:t>
-              </w:r>
-              <w:r>
-                <w:rPr>
-                  <w:rFonts w:ascii="Cambria" w:eastAsia="Times New Roman" w:hAnsi="Cambria" w:cs="Times New Roman"/>
-                  <w:sz w:val="22"/>
-                </w:rPr>
-                <w:t xml:space="preserve"> </w:t>
-              </w:r>
-            </w:ins>
+            <w:r>
+              <w:rPr>
+                <w:rFonts w:ascii="Cambria" w:eastAsia="Times New Roman" w:hAnsi="Cambria" w:cs="Times New Roman"/>
+                <w:sz w:val="22"/>
+              </w:rPr>
+              <w:t>abstract class</w:t>
+            </w:r>
+            <w:r>
+              <w:rPr>
+                <w:rFonts w:ascii="Cambria" w:eastAsia="Times New Roman" w:hAnsi="Cambria" w:cs="Times New Roman"/>
+                <w:sz w:val="22"/>
+              </w:rPr>
+              <w:t xml:space="preserve"> </w:t>
+            </w:r>
             <w:r>
               <w:rPr>
                 <w:rStyle w:val="CodeChar"/>
@@ -17103,51 +16623,28 @@
               </w:rPr>
               <w:t xml:space="preserve"> string</w:t>
             </w:r>
-            <w:ins w:id="224" w:author="Rick Warren" w:date="2010-11-07T18:11:00Z">
-              <w:r>
-                <w:rPr>
-                  <w:rFonts w:ascii="Cambria" w:eastAsia="Times New Roman" w:hAnsi="Cambria" w:cs="Times New Roman"/>
-                  <w:sz w:val="22"/>
-                </w:rPr>
-                <w:t>-valued method</w:t>
-              </w:r>
-            </w:ins>
-            <w:del w:id="225" w:author="Rick Warren" w:date="2010-11-07T18:11:00Z">
-              <w:r>
-                <w:rPr>
-                  <w:rFonts w:ascii="Cambria" w:eastAsia="Times New Roman" w:hAnsi="Cambria" w:cs="Times New Roman"/>
-                  <w:sz w:val="22"/>
-                </w:rPr>
-                <w:delText xml:space="preserve"> member</w:delText>
-              </w:r>
-            </w:del>
             <w:r>
               <w:rPr>
                 <w:rFonts w:ascii="Cambria" w:eastAsia="Times New Roman" w:hAnsi="Cambria" w:cs="Times New Roman"/>
                 <w:sz w:val="22"/>
               </w:rPr>
+              <w:t>-valued method</w:t>
+            </w:r>
+            <w:r>
+              <w:rPr>
+                <w:rFonts w:ascii="Cambria" w:eastAsia="Times New Roman" w:hAnsi="Cambria" w:cs="Times New Roman"/>
+                <w:sz w:val="22"/>
+              </w:rPr>
               <w:t xml:space="preserve"> </w:t>
             </w:r>
-            <w:del w:id="226" w:author="Rick Warren" w:date="2010-11-07T18:11:00Z">
-              <w:r>
-                <w:rPr>
-                  <w:rStyle w:val="CodeChar"/>
-                  <w:rFonts w:eastAsia="Times New Roman" w:cs="Times New Roman"/>
-                  <w:sz w:val="22"/>
-                </w:rPr>
-                <w:delText>name</w:delText>
-              </w:r>
-            </w:del>
-            <w:ins w:id="227" w:author="Rick Warren" w:date="2010-11-07T18:11:00Z">
-              <w:r>
-                <w:rPr>
-                  <w:rStyle w:val="CodeChar"/>
-                  <w:rFonts w:eastAsia="Times New Roman" w:cs="Times New Roman"/>
-                  <w:sz w:val="22"/>
-                </w:rPr>
-                <w:t>getPolicyName()</w:t>
-              </w:r>
-            </w:ins>
+            <w:r>
+              <w:rPr>
+                <w:rStyle w:val="CodeChar"/>
+                <w:rFonts w:eastAsia="Times New Roman" w:cs="Times New Roman"/>
+                <w:sz w:val="22"/>
+              </w:rPr>
+              <w:t>getPolicyName()</w:t>
+            </w:r>
             <w:r>
               <w:rPr>
                 <w:rFonts w:ascii="Cambria" w:eastAsia="Times New Roman" w:hAnsi="Cambria" w:cs="Times New Roman"/>
@@ -17163,11 +16660,11 @@
       <w:pPr>
         <w:pStyle w:val="Heading4"/>
       </w:pPr>
-      <w:bookmarkStart w:id="228" w:name="_Ref134966447"/>
+      <w:bookmarkStart w:id="138" w:name="_Ref134966447"/>
       <w:r>
         <w:t>Entity QoS</w:t>
       </w:r>
-      <w:bookmarkEnd w:id="228"/>
+      <w:bookmarkEnd w:id="138"/>
     </w:p>
     <w:p>
       <w:pPr>
@@ -17330,6 +16827,7 @@
         <w:numPr>
           <w:ilvl w:val="0"/>
           <w:numId w:val="24"/>
+          <w:numberingChange w:id="139" w:author="Rick Warren" w:date="2010-11-08T14:24:00Z" w:original=""/>
         </w:numPr>
         <w:pBdr>
           <w:top w:val="single" w:sz="4" w:space="1" w:color="auto"/>
@@ -17360,24 +16858,15 @@
       <w:r>
         <w:t xml:space="preserve"> methods form a conventional Java</w:t>
       </w:r>
-      <w:ins w:id="229" w:author="Rick Warren" w:date="2010-11-07T18:12:00Z">
-        <w:r>
-          <w:t>-</w:t>
-        </w:r>
-      </w:ins>
-      <w:del w:id="230" w:author="Rick Warren" w:date="2010-11-07T18:12:00Z">
-        <w:r>
-          <w:delText xml:space="preserve"> </w:delText>
-        </w:r>
-      </w:del>
+      <w:r>
+        <w:t>-</w:t>
+      </w:r>
       <w:r>
         <w:t>Bean</w:t>
       </w:r>
-      <w:ins w:id="231" w:author="Rick Warren" w:date="2010-11-07T18:12:00Z">
-        <w:r>
-          <w:t>-style</w:t>
-        </w:r>
-      </w:ins>
+      <w:r>
+        <w:t>-style</w:t>
+      </w:r>
       <w:r>
         <w:t xml:space="preserve"> property.</w:t>
       </w:r>
@@ -17386,13 +16875,13 @@
       <w:pPr>
         <w:pStyle w:val="Heading4"/>
       </w:pPr>
-      <w:bookmarkStart w:id="232" w:name="_Ref134964889"/>
-      <w:commentRangeStart w:id="233"/>
+      <w:bookmarkStart w:id="140" w:name="_Ref134964889"/>
+      <w:commentRangeStart w:id="141"/>
       <w:r>
         <w:t>QoS Libraries and Profiles</w:t>
       </w:r>
-      <w:bookmarkEnd w:id="232"/>
-      <w:commentRangeEnd w:id="233"/>
+      <w:bookmarkEnd w:id="140"/>
+      <w:commentRangeEnd w:id="141"/>
       <w:r>
         <w:rPr>
           <w:rStyle w:val="CommentReference"/>
@@ -17402,7 +16891,7 @@
           <w:vanish/>
           <w:kern w:val="0"/>
         </w:rPr>
-        <w:commentReference w:id="233"/>
+        <w:commentReference w:id="141"/>
       </w:r>
     </w:p>
     <w:p>
@@ -17452,7 +16941,7 @@
         <w:numPr>
           <w:ilvl w:val="0"/>
           <w:numId w:val="22"/>
-          <w:numberingChange w:id="234" w:author="Rick Warren" w:date="2010-10-25T16:21:00Z" w:original=""/>
+          <w:numberingChange w:id="142" w:author="Rick Warren" w:date="2010-10-25T16:21:00Z" w:original=""/>
         </w:numPr>
       </w:pPr>
       <w:r>
@@ -17526,11 +17015,11 @@
       <w:pPr>
         <w:pStyle w:val="Heading3"/>
       </w:pPr>
-      <w:bookmarkStart w:id="235" w:name="_Toc150774434"/>
+      <w:bookmarkStart w:id="143" w:name="_Toc150853594"/>
       <w:r>
         <w:t>Entity Base Interfaces</w:t>
       </w:r>
-      <w:bookmarkEnd w:id="235"/>
+      <w:bookmarkEnd w:id="143"/>
     </w:p>
     <w:p>
       <w:pPr>
@@ -17597,11 +17086,11 @@
       <w:pPr>
         <w:pStyle w:val="Heading3"/>
       </w:pPr>
-      <w:bookmarkStart w:id="236" w:name="_Toc150774435"/>
+      <w:bookmarkStart w:id="144" w:name="_Toc150853595"/>
       <w:r>
         <w:t>Entity Status Changes</w:t>
       </w:r>
-      <w:bookmarkEnd w:id="236"/>
+      <w:bookmarkEnd w:id="144"/>
     </w:p>
     <w:p>
       <w:pPr>
@@ -17644,20 +17133,6 @@
       <w:r>
         <w:t>.</w:t>
       </w:r>
-      <w:del w:id="237" w:author="Rick Warren" w:date="2010-11-07T18:13:00Z">
-        <w:r>
-          <w:delText xml:space="preserve"> (The Java Beans specification requires that all classes representing an event posted to a listener extend </w:delText>
-        </w:r>
-        <w:r>
-          <w:rPr>
-            <w:rStyle w:val="CodeChar"/>
-          </w:rPr>
-          <w:delText>EventObject</w:delText>
-        </w:r>
-        <w:r>
-          <w:delText>.)</w:delText>
-        </w:r>
-      </w:del>
     </w:p>
     <w:p>
       <w:pPr>
@@ -17666,31 +17141,15 @@
       <w:r>
         <w:t xml:space="preserve">The DDS PIM also identifies statuses using a “status kind”; these are composed into a mask that is used when setting listeners and at other times. This PSM represents status kinds using the </w:t>
       </w:r>
-      <w:ins w:id="238" w:author="Rick Warren" w:date="2010-11-07T18:14:00Z">
-        <w:r>
-          <w:rPr>
-            <w:rStyle w:val="CodeChar"/>
-          </w:rPr>
-          <w:t>java.lang.Class</w:t>
-        </w:r>
-        <w:r>
-          <w:t xml:space="preserve"> instances of the corresponding status classes </w:t>
-        </w:r>
-      </w:ins>
-      <w:del w:id="239" w:author="Rick Warren" w:date="2010-11-07T18:14:00Z">
-        <w:r>
-          <w:delText xml:space="preserve">nested enumeration </w:delText>
-        </w:r>
-        <w:r>
-          <w:rPr>
-            <w:rStyle w:val="CodeChar"/>
-          </w:rPr>
-          <w:delText>Status.Kind</w:delText>
-        </w:r>
-        <w:r>
-          <w:delText xml:space="preserve"> </w:delText>
-        </w:r>
-      </w:del>
+      <w:r>
+        <w:rPr>
+          <w:rStyle w:val="CodeChar"/>
+        </w:rPr>
+        <w:t>java.lang.Class</w:t>
+      </w:r>
+      <w:r>
+        <w:t xml:space="preserve"> instances of the corresponding status classes </w:t>
+      </w:r>
       <w:r>
         <w:t xml:space="preserve">and status masks as </w:t>
       </w:r>
@@ -17701,37 +17160,17 @@
         <w:t>java.util.Set</w:t>
       </w:r>
       <w:r>
-        <w:t>s</w:t>
-      </w:r>
-      <w:del w:id="240" w:author="Rick Warren" w:date="2010-11-07T18:15:00Z">
-        <w:r>
-          <w:rPr>
-            <w:rStyle w:val="FootnoteReference"/>
-          </w:rPr>
-          <w:footnoteReference w:id="4"/>
-        </w:r>
-      </w:del>
-      <w:r>
-        <w:t xml:space="preserve"> of </w:t>
-      </w:r>
-      <w:ins w:id="243" w:author="Rick Warren" w:date="2010-11-07T18:15:00Z">
-        <w:r>
-          <w:t xml:space="preserve">such </w:t>
-        </w:r>
-      </w:ins>
+        <w:t xml:space="preserve">s of </w:t>
+      </w:r>
+      <w:r>
+        <w:t xml:space="preserve">such </w:t>
+      </w:r>
       <w:r>
         <w:t xml:space="preserve">status </w:t>
       </w:r>
-      <w:del w:id="244" w:author="Rick Warren" w:date="2010-11-07T18:15:00Z">
-        <w:r>
-          <w:delText>kinds</w:delText>
-        </w:r>
-      </w:del>
-      <w:ins w:id="245" w:author="Rick Warren" w:date="2010-11-07T18:15:00Z">
-        <w:r>
-          <w:t>classes</w:t>
-        </w:r>
-      </w:ins>
+      <w:r>
+        <w:t>classes</w:t>
+      </w:r>
       <w:r>
         <w:t>.</w:t>
       </w:r>
@@ -17747,6 +17186,9 @@
     <w:p>
       <w:pPr>
         <w:pStyle w:val="Heading4"/>
+        <w:numPr>
+          <w:numberingChange w:id="145" w:author="Rick Warren" w:date="2010-11-08T14:25:00Z" w:original="%1:8:0:.%2:2:0:.%3:7:0:.%4:2:0:"/>
+        </w:numPr>
       </w:pPr>
       <w:r>
         <w:t>Listeners</w:t>
@@ -17759,11 +17201,9 @@
       <w:r>
         <w:t>This PSM maps the Listener interface from the DDS PIM to the</w:t>
       </w:r>
-      <w:ins w:id="246" w:author="Rick Warren" w:date="2010-11-07T18:16:00Z">
-        <w:r>
-          <w:t xml:space="preserve"> empty marker interface</w:t>
-        </w:r>
-      </w:ins>
+      <w:r>
+        <w:t xml:space="preserve"> empty marker interface</w:t>
+      </w:r>
       <w:r>
         <w:t xml:space="preserve"> </w:t>
       </w:r>
@@ -17776,24 +17216,12 @@
       <w:r>
         <w:t xml:space="preserve"> interface </w:t>
       </w:r>
-      <w:del w:id="247" w:author="Rick Warren" w:date="2010-11-07T18:16:00Z">
-        <w:r>
-          <w:delText>contained within</w:delText>
-        </w:r>
-      </w:del>
-      <w:ins w:id="248" w:author="Rick Warren" w:date="2010-11-07T18:16:00Z">
-        <w:r>
-          <w:t>defined by</w:t>
-        </w:r>
-      </w:ins>
+      <w:r>
+        <w:t>defined by</w:t>
+      </w:r>
       <w:r>
         <w:t xml:space="preserve"> the Java SE standard library.</w:t>
       </w:r>
-      <w:del w:id="249" w:author="Rick Warren" w:date="2010-11-07T18:16:00Z">
-        <w:r>
-          <w:delText xml:space="preserve"> The Java Beans specification mandates that all listeners implement this empty marker interface.</w:delText>
-        </w:r>
-      </w:del>
     </w:p>
     <w:p>
       <w:pPr>
@@ -17875,11 +17303,9 @@
       <w:r>
         <w:t xml:space="preserve">This PSM distinguishes between </w:t>
       </w:r>
-      <w:ins w:id="250" w:author="Rick Warren" w:date="2010-11-07T18:17:00Z">
-        <w:r>
-          <w:t xml:space="preserve">lower-level </w:t>
-        </w:r>
-      </w:ins>
+      <w:r>
+        <w:t xml:space="preserve">lower-level </w:t>
+      </w:r>
       <w:r>
         <w:t>listener interfaces, the implementations of which are likely to do type-specific things, and higher-level listener interfaces, the implementations of which are likely to do type-agnostic things.</w:t>
       </w:r>
@@ -18160,48 +17586,228 @@
     <w:p>
       <w:pPr>
         <w:pStyle w:val="Heading2"/>
-      </w:pPr>
-      <w:bookmarkStart w:id="251" w:name="_Toc150774436"/>
+        <w:numPr>
+          <w:numberingChange w:id="146" w:author="Rick Warren" w:date="2010-11-08T14:25:00Z" w:original="%1:8:0:.%2:3:0:"/>
+        </w:numPr>
+      </w:pPr>
+      <w:bookmarkStart w:id="147" w:name="_Toc150853596"/>
       <w:r>
         <w:t>Domain Module</w:t>
       </w:r>
-      <w:bookmarkEnd w:id="251"/>
+      <w:bookmarkEnd w:id="147"/>
     </w:p>
     <w:p>
       <w:pPr>
         <w:pStyle w:val="Body"/>
+      </w:pPr>
+      <w:r>
+        <w:t xml:space="preserve">This PSM realizes the Domain Module from the DDS specification with </w:t>
+      </w:r>
+      <w:r>
+        <w:t xml:space="preserve">the </w:t>
+      </w:r>
+      <w:r>
+        <w:t xml:space="preserve">package </w:t>
+      </w:r>
+      <w:r>
+        <w:rPr>
+          <w:rStyle w:val="CodeChar"/>
+        </w:rPr>
+        <w:t>org.omg.dds.</w:t>
+      </w:r>
+      <w:r>
+        <w:rPr>
+          <w:rStyle w:val="CodeChar"/>
+        </w:rPr>
+        <w:t>domain</w:t>
+      </w:r>
+      <w:r>
+        <w:t xml:space="preserve">. </w:t>
+      </w:r>
+      <w:r>
+        <w:t>This package</w:t>
+      </w:r>
+      <w:r>
+        <w:t xml:space="preserve"> contains </w:t>
+      </w:r>
+      <w:r>
+        <w:rPr>
+          <w:rStyle w:val="CodeChar"/>
+        </w:rPr>
+        <w:t>DomainParticipant</w:t>
+      </w:r>
+      <w:r>
+        <w:t xml:space="preserve">, </w:t>
+      </w:r>
+      <w:r>
+        <w:rPr>
+          <w:rStyle w:val="CodeChar"/>
+        </w:rPr>
+        <w:t>DomainParticipantFactory</w:t>
+      </w:r>
+      <w:r>
+        <w:t xml:space="preserve">, and </w:t>
+      </w:r>
+      <w:r>
+        <w:t>so forth</w:t>
+      </w:r>
+      <w:r>
+        <w:t>.</w:t>
+      </w:r>
+    </w:p>
+    <w:p>
+      <w:pPr>
+        <w:pStyle w:val="Heading3"/>
         <w:numPr>
-          <w:ins w:id="252" w:author="Rick Warren" w:date="2010-11-07T18:18:00Z"/>
+          <w:numberingChange w:id="148" w:author="Rick Warren" w:date="2010-11-08T14:25:00Z" w:original="%1:8:0:.%2:3:0:.%3:1:0:"/>
         </w:numPr>
       </w:pPr>
-      <w:r>
-        <w:t xml:space="preserve">This PSM realizes the Domain Module from the DDS specification with </w:t>
-      </w:r>
-      <w:del w:id="253" w:author="Rick Warren" w:date="2010-11-07T18:18:00Z">
-        <w:r>
-          <w:delText xml:space="preserve">two </w:delText>
-        </w:r>
-      </w:del>
-      <w:ins w:id="254" w:author="Rick Warren" w:date="2010-11-07T18:18:00Z">
-        <w:r>
-          <w:t>the</w:t>
-        </w:r>
-        <w:r>
-          <w:t xml:space="preserve"> </w:t>
-        </w:r>
-      </w:ins>
-      <w:r>
-        <w:t>package</w:t>
-      </w:r>
-      <w:del w:id="255" w:author="Rick Warren" w:date="2010-11-07T18:18:00Z">
-        <w:r>
-          <w:delText>s:</w:delText>
-        </w:r>
-      </w:del>
+      <w:bookmarkStart w:id="149" w:name="_Toc150853597"/>
+      <w:r>
+        <w:rPr>
+          <w:rStyle w:val="CodeChar"/>
+        </w:rPr>
+        <w:t>DomainParticipantFactory</w:t>
+      </w:r>
+      <w:r>
+        <w:t xml:space="preserve"> Interface</w:t>
+      </w:r>
+      <w:bookmarkEnd w:id="149"/>
+    </w:p>
+    <w:p>
+      <w:pPr>
+        <w:pStyle w:val="Body"/>
+      </w:pPr>
+      <w:r>
+        <w:t xml:space="preserve">The </w:t>
+      </w:r>
+      <w:r>
+        <w:rPr>
+          <w:rStyle w:val="CodeChar"/>
+        </w:rPr>
+        <w:t>DomainParticipantFactory</w:t>
+      </w:r>
+      <w:r>
+        <w:t xml:space="preserve"> is a per-</w:t>
+      </w:r>
+      <w:r>
+        <w:rPr>
+          <w:rStyle w:val="CodeChar"/>
+        </w:rPr>
+        <w:t>Bootstrap</w:t>
+      </w:r>
       <w:r>
         <w:t xml:space="preserve"> </w:t>
       </w:r>
       <w:r>
+        <w:t xml:space="preserve">singleton. An instance of this interface can be obtained </w:t>
+      </w:r>
+      <w:r>
+        <w:t xml:space="preserve">by passing that </w:t>
+      </w:r>
+      <w:r>
+        <w:rPr>
+          <w:rStyle w:val="CodeChar"/>
+        </w:rPr>
+        <w:t>Bootstrap</w:t>
+      </w:r>
+      <w:r>
+        <w:t xml:space="preserve"> to the factory’s</w:t>
+      </w:r>
+      <w:r>
+        <w:t xml:space="preserve"> </w:t>
+      </w:r>
+      <w:r>
+        <w:rPr>
+          <w:rStyle w:val="CodeChar"/>
+        </w:rPr>
+        <w:t>get</w:t>
+      </w:r>
+      <w:r>
+        <w:rPr>
+          <w:rStyle w:val="CodeChar"/>
+        </w:rPr>
+        <w:t>I</w:t>
+      </w:r>
+      <w:r>
+        <w:rPr>
+          <w:rStyle w:val="CodeChar"/>
+        </w:rPr>
+        <w:t>nstance</w:t>
+      </w:r>
+      <w:r>
+        <w:t xml:space="preserve"> method.</w:t>
+      </w:r>
+    </w:p>
+    <w:p>
+      <w:pPr>
+        <w:pStyle w:val="Heading3"/>
+      </w:pPr>
+      <w:bookmarkStart w:id="150" w:name="_Toc150853598"/>
+      <w:r>
+        <w:rPr>
+          <w:rStyle w:val="CodeChar"/>
+        </w:rPr>
+        <w:t>DomainParticipant</w:t>
+      </w:r>
+      <w:r>
+        <w:t xml:space="preserve"> Interface</w:t>
+      </w:r>
+      <w:bookmarkEnd w:id="150"/>
+    </w:p>
+    <w:p>
+      <w:pPr>
+        <w:pStyle w:val="Body"/>
+      </w:pPr>
+      <w:r>
+        <w:t xml:space="preserve">This PSM represents the </w:t>
+      </w:r>
+      <w:r>
+        <w:rPr>
+          <w:rStyle w:val="CodeChar"/>
+        </w:rPr>
+        <w:t>DomainParticipant</w:t>
+      </w:r>
+      <w:r>
+        <w:t xml:space="preserve"> classifier from the DDS PIM with the interface </w:t>
+      </w:r>
+      <w:r>
+        <w:rPr>
+          <w:rStyle w:val="CodeChar"/>
+        </w:rPr>
+        <w:t>org.omg.dds.domain.DomainParticipant</w:t>
+      </w:r>
+      <w:r>
+        <w:t>.</w:t>
+      </w:r>
+    </w:p>
+    <w:p>
+      <w:pPr>
+        <w:pStyle w:val="Heading2"/>
+      </w:pPr>
+      <w:bookmarkStart w:id="151" w:name="_Toc150853599"/>
+      <w:r>
+        <w:t>Topic Module</w:t>
+      </w:r>
+      <w:bookmarkEnd w:id="151"/>
+    </w:p>
+    <w:p>
+      <w:pPr>
+        <w:pStyle w:val="Body"/>
+      </w:pPr>
+      <w:r>
+        <w:t xml:space="preserve">This PSM realizes the Topic Module from the DDS specification with the packages </w:t>
+      </w:r>
+      <w:r>
+        <w:rPr>
+          <w:rStyle w:val="CodeChar"/>
+        </w:rPr>
+        <w:t>org.omg.dds.type</w:t>
+      </w:r>
+      <w:r>
+        <w:t xml:space="preserve"> and </w:t>
+      </w:r>
+      <w:r>
         <w:rPr>
           <w:rStyle w:val="CodeChar"/>
         </w:rPr>
@@ -18211,69 +17817,8 @@
         <w:rPr>
           <w:rStyle w:val="CodeChar"/>
         </w:rPr>
-        <w:t>domain</w:t>
-      </w:r>
-      <w:del w:id="256" w:author="Rick Warren" w:date="2010-11-07T18:18:00Z">
-        <w:r>
-          <w:delText xml:space="preserve"> and </w:delText>
-        </w:r>
-        <w:r>
-          <w:rPr>
-            <w:rStyle w:val="CodeChar"/>
-          </w:rPr>
-          <w:delText>org.omg.dds.</w:delText>
-        </w:r>
-        <w:r>
-          <w:rPr>
-            <w:rStyle w:val="CodeChar"/>
-          </w:rPr>
-          <w:delText>domain.discovery</w:delText>
-        </w:r>
-      </w:del>
-      <w:r>
-        <w:t xml:space="preserve">. </w:t>
-      </w:r>
-      <w:del w:id="257" w:author="Rick Warren" w:date="2010-11-07T18:19:00Z">
-        <w:r>
-          <w:delText>The latter package contains those types pertaining to the DDS built-in topics used for discovery. The former</w:delText>
-        </w:r>
-      </w:del>
-      <w:ins w:id="258" w:author="Rick Warren" w:date="2010-11-07T18:19:00Z">
-        <w:r>
-          <w:t>This package</w:t>
-        </w:r>
-      </w:ins>
-      <w:r>
-        <w:t xml:space="preserve"> contains </w:t>
-      </w:r>
-      <w:r>
-        <w:rPr>
-          <w:rStyle w:val="CodeChar"/>
-        </w:rPr>
-        <w:t>DomainParticipant</w:t>
-      </w:r>
-      <w:r>
-        <w:t xml:space="preserve">, </w:t>
-      </w:r>
-      <w:r>
-        <w:rPr>
-          <w:rStyle w:val="CodeChar"/>
-        </w:rPr>
-        <w:t>DomainParticipantFactory</w:t>
-      </w:r>
-      <w:r>
-        <w:t xml:space="preserve">, and </w:t>
-      </w:r>
-      <w:del w:id="259" w:author="Rick Warren" w:date="2010-11-07T18:19:00Z">
-        <w:r>
-          <w:delText>the rest of the Domain Module</w:delText>
-        </w:r>
-      </w:del>
-      <w:ins w:id="260" w:author="Rick Warren" w:date="2010-11-07T18:19:00Z">
-        <w:r>
-          <w:t>so forth</w:t>
-        </w:r>
-      </w:ins>
+        <w:t>topic</w:t>
+      </w:r>
       <w:r>
         <w:t>.</w:t>
       </w:r>
@@ -18282,84 +17827,22 @@
       <w:pPr>
         <w:pStyle w:val="Heading3"/>
       </w:pPr>
-      <w:bookmarkStart w:id="261" w:name="_Toc150774437"/>
-      <w:r>
-        <w:rPr>
-          <w:rStyle w:val="CodeChar"/>
-        </w:rPr>
-        <w:t>DomainParticipantFactory</w:t>
-      </w:r>
-      <w:r>
-        <w:t xml:space="preserve"> Interface</w:t>
-      </w:r>
-      <w:bookmarkEnd w:id="261"/>
+      <w:bookmarkStart w:id="152" w:name="_Toc150853600"/>
+      <w:r>
+        <w:t>Type Support</w:t>
+      </w:r>
+      <w:bookmarkEnd w:id="152"/>
     </w:p>
     <w:p>
       <w:pPr>
         <w:pStyle w:val="Body"/>
       </w:pPr>
       <w:r>
-        <w:t xml:space="preserve">The </w:t>
-      </w:r>
-      <w:r>
-        <w:rPr>
-          <w:rStyle w:val="CodeChar"/>
-        </w:rPr>
-        <w:t>DomainParticipantFactory</w:t>
-      </w:r>
-      <w:r>
-        <w:t xml:space="preserve"> is a per-</w:t>
-      </w:r>
-      <w:del w:id="262" w:author="Rick Warren" w:date="2010-11-07T18:20:00Z">
-        <w:r>
-          <w:rPr>
-            <w:rStyle w:val="CodeChar"/>
-          </w:rPr>
-          <w:delText>Context</w:delText>
-        </w:r>
-        <w:r>
-          <w:delText xml:space="preserve"> </w:delText>
-        </w:r>
-      </w:del>
-      <w:ins w:id="263" w:author="Rick Warren" w:date="2010-11-07T18:20:00Z">
-        <w:r>
-          <w:rPr>
-            <w:rStyle w:val="CodeChar"/>
-          </w:rPr>
-          <w:t>Bootstrap</w:t>
-        </w:r>
-        <w:r>
-          <w:t xml:space="preserve"> </w:t>
-        </w:r>
-      </w:ins>
-      <w:r>
-        <w:t xml:space="preserve">singleton. An instance of this interface can be obtained </w:t>
-      </w:r>
-      <w:ins w:id="264" w:author="Rick Warren" w:date="2010-11-07T18:20:00Z">
-        <w:r>
-          <w:t xml:space="preserve">by passing that </w:t>
-        </w:r>
-        <w:r>
-          <w:rPr>
-            <w:rStyle w:val="CodeChar"/>
-          </w:rPr>
-          <w:t>Bootstrap</w:t>
-        </w:r>
-        <w:r>
-          <w:t xml:space="preserve"> to the factory</w:t>
-        </w:r>
-        <w:r>
-          <w:t>’</w:t>
-        </w:r>
-        <w:r>
-          <w:t>s</w:t>
-        </w:r>
-      </w:ins>
-      <w:del w:id="265" w:author="Rick Warren" w:date="2010-11-07T18:20:00Z">
-        <w:r>
-          <w:delText>not from a</w:delText>
-        </w:r>
-      </w:del>
+        <w:t xml:space="preserve">As in the DDS PIM, each type to be published or subscribed with DDS is represented by a class </w:t>
+      </w:r>
+      <w:r>
+        <w:t>extending</w:t>
+      </w:r>
       <w:r>
         <w:t xml:space="preserve"> </w:t>
       </w:r>
@@ -18367,267 +17850,35 @@
         <w:rPr>
           <w:rStyle w:val="CodeChar"/>
         </w:rPr>
-        <w:t>get</w:t>
-      </w:r>
-      <w:del w:id="266" w:author="Rick Warren" w:date="2010-11-07T18:20:00Z">
-        <w:r>
-          <w:rPr>
-            <w:rStyle w:val="CodeChar"/>
-          </w:rPr>
-          <w:delText>_i</w:delText>
-        </w:r>
-      </w:del>
-      <w:ins w:id="267" w:author="Rick Warren" w:date="2010-11-07T18:20:00Z">
-        <w:r>
-          <w:rPr>
-            <w:rStyle w:val="CodeChar"/>
-          </w:rPr>
-          <w:t>I</w:t>
-        </w:r>
-      </w:ins>
-      <w:r>
-        <w:rPr>
-          <w:rStyle w:val="CodeChar"/>
-        </w:rPr>
-        <w:t>nstance</w:t>
-      </w:r>
-      <w:r>
-        <w:t xml:space="preserve"> method</w:t>
-      </w:r>
-      <w:del w:id="268" w:author="Rick Warren" w:date="2010-11-07T18:20:00Z">
-        <w:r>
-          <w:delText xml:space="preserve"> on the class itself, as in the DDS PIM, but from a </w:delText>
-        </w:r>
-        <w:r>
-          <w:rPr>
-            <w:rStyle w:val="CodeChar"/>
-          </w:rPr>
-          <w:delText>getParticipantFactory</w:delText>
-        </w:r>
-        <w:r>
-          <w:delText xml:space="preserve"> method on the </w:delText>
-        </w:r>
-        <w:r>
-          <w:rPr>
-            <w:rStyle w:val="CodeChar"/>
-          </w:rPr>
-          <w:delText>Context</w:delText>
-        </w:r>
-      </w:del>
-      <w:r>
+        <w:t>org.omg.dds.type</w:t>
+      </w:r>
+      <w:r>
+        <w:rPr>
+          <w:rStyle w:val="CodeChar"/>
+        </w:rPr>
         <w:t>.</w:t>
       </w:r>
-    </w:p>
-    <w:p>
-      <w:pPr>
-        <w:pStyle w:val="Heading3"/>
-      </w:pPr>
-      <w:bookmarkStart w:id="269" w:name="_Toc150774438"/>
-      <w:r>
-        <w:rPr>
-          <w:rStyle w:val="CodeChar"/>
-        </w:rPr>
-        <w:t>DomainParticipant</w:t>
-      </w:r>
-      <w:r>
-        <w:t xml:space="preserve"> Interface</w:t>
-      </w:r>
-      <w:bookmarkEnd w:id="269"/>
-    </w:p>
-    <w:p>
-      <w:pPr>
-        <w:pStyle w:val="Body"/>
-      </w:pPr>
-      <w:r>
-        <w:t xml:space="preserve">This PSM represents the </w:t>
-      </w:r>
-      <w:r>
-        <w:rPr>
-          <w:rStyle w:val="CodeChar"/>
-        </w:rPr>
-        <w:t>DomainParticipant</w:t>
-      </w:r>
-      <w:r>
-        <w:t xml:space="preserve"> classifier from the DDS PIM with the interface </w:t>
-      </w:r>
-      <w:r>
-        <w:rPr>
-          <w:rStyle w:val="CodeChar"/>
-        </w:rPr>
-        <w:t>org.omg.dds.domain.DomainParticipant</w:t>
-      </w:r>
-      <w:r>
-        <w:t>.</w:t>
-      </w:r>
-    </w:p>
-    <w:p>
-      <w:pPr>
-        <w:pStyle w:val="Heading3"/>
-        <w:rPr>
-          <w:del w:id="270" w:author="Rick Warren" w:date="2010-11-07T18:22:00Z"/>
-        </w:rPr>
-      </w:pPr>
-      <w:del w:id="271" w:author="Rick Warren" w:date="2010-11-07T18:22:00Z">
-        <w:r>
-          <w:delText>Discovery Interfaces</w:delText>
-        </w:r>
-      </w:del>
-    </w:p>
-    <w:p>
-      <w:pPr>
-        <w:pStyle w:val="Body"/>
-        <w:rPr>
-          <w:del w:id="272" w:author="Rick Warren" w:date="2010-11-07T18:22:00Z"/>
-        </w:rPr>
-      </w:pPr>
-      <w:del w:id="273" w:author="Rick Warren" w:date="2010-11-07T18:22:00Z">
-        <w:r>
-          <w:delText xml:space="preserve">The data types pertaining to the DDS built-in discovery topics are contained in the package </w:delText>
-        </w:r>
-        <w:r>
-          <w:rPr>
-            <w:rStyle w:val="CodeChar"/>
-          </w:rPr>
-          <w:delText>org.omg.dds.domain.discovery</w:delText>
-        </w:r>
-        <w:r>
-          <w:delText>. These types provide only accessors for their state, not mutators, to reflect the read-only (from an application’s point of view) nature of discovery.</w:delText>
-        </w:r>
-      </w:del>
-    </w:p>
-    <w:p>
-      <w:pPr>
-        <w:pStyle w:val="Heading2"/>
-      </w:pPr>
-      <w:bookmarkStart w:id="274" w:name="_Toc150774439"/>
-      <w:r>
-        <w:t>Topic Module</w:t>
-      </w:r>
-      <w:bookmarkEnd w:id="274"/>
-    </w:p>
-    <w:p>
-      <w:pPr>
-        <w:pStyle w:val="Body"/>
-      </w:pPr>
-      <w:r>
-        <w:t xml:space="preserve">This PSM realizes the Topic Module from the DDS specification with the packages </w:t>
-      </w:r>
-      <w:r>
-        <w:rPr>
-          <w:rStyle w:val="CodeChar"/>
-        </w:rPr>
-        <w:t>org.omg.dds.type</w:t>
-      </w:r>
-      <w:r>
-        <w:t xml:space="preserve"> and </w:t>
-      </w:r>
-      <w:r>
-        <w:rPr>
-          <w:rStyle w:val="CodeChar"/>
-        </w:rPr>
-        <w:t>org.omg.dds.</w:t>
-      </w:r>
-      <w:r>
-        <w:rPr>
-          <w:rStyle w:val="CodeChar"/>
-        </w:rPr>
-        <w:t>topic</w:t>
-      </w:r>
-      <w:r>
-        <w:t>.</w:t>
-      </w:r>
-    </w:p>
-    <w:p>
-      <w:pPr>
-        <w:pStyle w:val="Heading3"/>
-      </w:pPr>
-      <w:bookmarkStart w:id="275" w:name="_Toc150774440"/>
-      <w:r>
-        <w:t>Type Support</w:t>
-      </w:r>
-      <w:bookmarkEnd w:id="275"/>
-    </w:p>
-    <w:p>
-      <w:pPr>
-        <w:pStyle w:val="Body"/>
-      </w:pPr>
-      <w:r>
-        <w:t xml:space="preserve">As in the DDS PIM, each type to be published or subscribed with DDS is represented by a class </w:t>
-      </w:r>
-      <w:del w:id="276" w:author="Rick Warren" w:date="2010-11-07T18:23:00Z">
-        <w:r>
-          <w:delText>implementing the</w:delText>
-        </w:r>
-      </w:del>
-      <w:ins w:id="277" w:author="Rick Warren" w:date="2010-11-07T18:23:00Z">
-        <w:r>
-          <w:t>extending</w:t>
-        </w:r>
-      </w:ins>
-      <w:r>
-        <w:t xml:space="preserve"> </w:t>
-      </w:r>
-      <w:ins w:id="278" w:author="Rick Warren" w:date="2010-11-07T18:23:00Z">
-        <w:r>
-          <w:rPr>
-            <w:rStyle w:val="CodeChar"/>
-          </w:rPr>
-          <w:t>org.omg.dds.type</w:t>
-        </w:r>
-        <w:r>
-          <w:rPr>
-            <w:rStyle w:val="CodeChar"/>
-          </w:rPr>
-          <w:t>.</w:t>
-        </w:r>
-      </w:ins>
       <w:r>
         <w:rPr>
           <w:rStyle w:val="CodeChar"/>
         </w:rPr>
         <w:t>TypeSupport</w:t>
       </w:r>
-      <w:del w:id="279" w:author="Rick Warren" w:date="2010-11-07T18:23:00Z">
-        <w:r>
-          <w:delText xml:space="preserve"> interface (in the package </w:delText>
-        </w:r>
-        <w:r>
-          <w:rPr>
-            <w:rStyle w:val="CodeChar"/>
-          </w:rPr>
-          <w:delText>org.omg.dds.type</w:delText>
-        </w:r>
-        <w:r>
-          <w:delText>)</w:delText>
-        </w:r>
-      </w:del>
       <w:r>
         <w:t>. Applications obtain instances of these interfaces by calling the</w:t>
       </w:r>
-      <w:ins w:id="280" w:author="Rick Warren" w:date="2010-11-07T18:23:00Z">
-        <w:r>
-          <w:t xml:space="preserve"> static base class</w:t>
-        </w:r>
-      </w:ins>
+      <w:r>
+        <w:t xml:space="preserve"> static base class</w:t>
+      </w:r>
       <w:r>
         <w:t xml:space="preserve"> operation </w:t>
       </w:r>
-      <w:del w:id="281" w:author="Rick Warren" w:date="2010-11-07T18:24:00Z">
-        <w:r>
-          <w:rPr>
-            <w:rStyle w:val="CodeChar"/>
-          </w:rPr>
-          <w:delText>Context.create</w:delText>
-        </w:r>
-      </w:del>
-      <w:ins w:id="282" w:author="Rick Warren" w:date="2010-11-07T18:24:00Z">
-        <w:r>
-          <w:rPr>
-            <w:rStyle w:val="CodeChar"/>
-          </w:rPr>
-          <w:t>new</w:t>
-        </w:r>
-      </w:ins>
+      <w:r>
+        <w:rPr>
+          <w:rStyle w:val="CodeChar"/>
+        </w:rPr>
+        <w:t>new</w:t>
+      </w:r>
       <w:r>
         <w:rPr>
           <w:rStyle w:val="CodeChar"/>
@@ -18761,7 +18012,7 @@
       <w:pPr>
         <w:pStyle w:val="Heading3"/>
       </w:pPr>
-      <w:bookmarkStart w:id="283" w:name="_Toc150774441"/>
+      <w:bookmarkStart w:id="153" w:name="_Toc150853601"/>
       <w:r>
         <w:rPr>
           <w:rStyle w:val="CodeChar"/>
@@ -18771,7 +18022,7 @@
       <w:r>
         <w:t xml:space="preserve"> Interface</w:t>
       </w:r>
-      <w:bookmarkEnd w:id="283"/>
+      <w:bookmarkEnd w:id="153"/>
     </w:p>
     <w:p>
       <w:pPr>
@@ -18864,49 +18115,9 @@
     </w:p>
     <w:p>
       <w:pPr>
-        <w:pStyle w:val="Body"/>
-        <w:rPr>
-          <w:del w:id="284" w:author="Rick Warren" w:date="2010-11-07T18:25:00Z"/>
-        </w:rPr>
-      </w:pPr>
-      <w:del w:id="285" w:author="Rick Warren" w:date="2010-11-07T18:25:00Z">
-        <w:r>
-          <w:delText xml:space="preserve">The </w:delText>
-        </w:r>
-        <w:r>
-          <w:rPr>
-            <w:rStyle w:val="CodeChar"/>
-          </w:rPr>
-          <w:delText>InconsistentTopicStatus</w:delText>
-        </w:r>
-        <w:r>
-          <w:delText xml:space="preserve"> class also has a generic type parameter to match the Topic on which this status has changed. </w:delText>
-        </w:r>
-        <w:r>
-          <w:rPr>
-            <w:rStyle w:val="CodeChar"/>
-          </w:rPr>
-          <w:delText>InconsistentTopicStatus</w:delText>
-        </w:r>
-        <w:r>
-          <w:delText xml:space="preserve"> is a </w:delText>
-        </w:r>
-        <w:r>
-          <w:rPr>
-            <w:rStyle w:val="CodeChar"/>
-          </w:rPr>
-          <w:delText>java.util.EventObject</w:delText>
-        </w:r>
-        <w:r>
-          <w:delText>; this type parameter allows the status to provide its source object in a strongly typed way.</w:delText>
-        </w:r>
-      </w:del>
-    </w:p>
-    <w:p>
-      <w:pPr>
         <w:pStyle w:val="Heading3"/>
       </w:pPr>
-      <w:bookmarkStart w:id="286" w:name="_Toc150774442"/>
+      <w:bookmarkStart w:id="154" w:name="_Toc150853602"/>
       <w:r>
         <w:rPr>
           <w:rStyle w:val="CodeChar"/>
@@ -18925,7 +18136,7 @@
       <w:r>
         <w:t xml:space="preserve"> Interfaces</w:t>
       </w:r>
-      <w:bookmarkEnd w:id="286"/>
+      <w:bookmarkEnd w:id="154"/>
     </w:p>
     <w:p>
       <w:pPr>
@@ -19028,67 +18239,53 @@
       <w:pPr>
         <w:pStyle w:val="Heading3"/>
         <w:numPr>
-          <w:ins w:id="287" w:author="Rick Warren" w:date="2010-11-07T18:22:00Z"/>
+          <w:numberingChange w:id="155" w:author="Rick Warren" w:date="2010-11-08T14:26:00Z" w:original="%1:8:0:.%2:4:0:.%3:4:0:"/>
         </w:numPr>
-        <w:rPr>
-          <w:ins w:id="288" w:author="Rick Warren" w:date="2010-11-07T18:22:00Z"/>
-        </w:rPr>
-      </w:pPr>
-      <w:bookmarkStart w:id="289" w:name="_Toc150774443"/>
-      <w:ins w:id="290" w:author="Rick Warren" w:date="2010-11-07T18:22:00Z">
-        <w:r>
-          <w:t>Discovery Interfaces</w:t>
-        </w:r>
-        <w:bookmarkEnd w:id="289"/>
-      </w:ins>
+      </w:pPr>
+      <w:bookmarkStart w:id="156" w:name="_Toc150853603"/>
+      <w:r>
+        <w:t>Discovery Interfaces</w:t>
+      </w:r>
+      <w:bookmarkEnd w:id="156"/>
     </w:p>
     <w:p>
       <w:pPr>
         <w:pStyle w:val="Body"/>
+      </w:pPr>
+      <w:r>
+        <w:t xml:space="preserve">The data types pertaining to the DDS built-in discovery topics are contained in the package </w:t>
+      </w:r>
+      <w:r>
+        <w:rPr>
+          <w:rStyle w:val="CodeChar"/>
+        </w:rPr>
+        <w:t>org.omg.dds.</w:t>
+      </w:r>
+      <w:r>
+        <w:rPr>
+          <w:rStyle w:val="CodeChar"/>
+        </w:rPr>
+        <w:t>topic</w:t>
+      </w:r>
+      <w:r>
+        <w:t xml:space="preserve"> as well.</w:t>
+      </w:r>
+      <w:r>
+        <w:t xml:space="preserve"> These types provide only accessors for their state, not mutators, to reflect the read-only (from an application’s point of view) nature of discovery.</w:t>
+      </w:r>
+    </w:p>
+    <w:p>
+      <w:pPr>
+        <w:pStyle w:val="Heading2"/>
         <w:numPr>
-          <w:ins w:id="291" w:author="Rick Warren" w:date="2010-11-07T18:22:00Z"/>
+          <w:numberingChange w:id="157" w:author="Rick Warren" w:date="2010-11-08T14:26:00Z" w:original="%1:8:0:.%2:5:0:"/>
         </w:numPr>
-        <w:rPr>
-          <w:ins w:id="292" w:author="Rick Warren" w:date="2010-11-07T18:22:00Z"/>
-        </w:rPr>
-      </w:pPr>
-      <w:ins w:id="293" w:author="Rick Warren" w:date="2010-11-07T18:22:00Z">
-        <w:r>
-          <w:t xml:space="preserve">The data types pertaining to the DDS built-in discovery topics are contained in the package </w:t>
-        </w:r>
-        <w:r>
-          <w:rPr>
-            <w:rStyle w:val="CodeChar"/>
-          </w:rPr>
-          <w:t>org.omg.dds.</w:t>
-        </w:r>
-      </w:ins>
-      <w:ins w:id="294" w:author="Rick Warren" w:date="2010-11-07T18:25:00Z">
-        <w:r>
-          <w:rPr>
-            <w:rStyle w:val="CodeChar"/>
-          </w:rPr>
-          <w:t>topic</w:t>
-        </w:r>
-        <w:r>
-          <w:t xml:space="preserve"> as well.</w:t>
-        </w:r>
-      </w:ins>
-      <w:ins w:id="295" w:author="Rick Warren" w:date="2010-11-07T18:22:00Z">
-        <w:r>
-          <w:t xml:space="preserve"> These types provide only accessors for their state, not mutators, to reflect the read-only (from an application’s point of view) nature of discovery.</w:t>
-        </w:r>
-      </w:ins>
-    </w:p>
-    <w:p>
-      <w:pPr>
-        <w:pStyle w:val="Heading2"/>
-      </w:pPr>
-      <w:bookmarkStart w:id="296" w:name="_Toc150774444"/>
+      </w:pPr>
+      <w:bookmarkStart w:id="158" w:name="_Toc150853604"/>
       <w:r>
         <w:t>Publication Module</w:t>
       </w:r>
-      <w:bookmarkEnd w:id="296"/>
+      <w:bookmarkEnd w:id="158"/>
     </w:p>
     <w:p>
       <w:pPr>
@@ -19147,8 +18344,8 @@
       <w:pPr>
         <w:pStyle w:val="Heading3"/>
       </w:pPr>
-      <w:bookmarkStart w:id="297" w:name="_Ref143772219"/>
-      <w:bookmarkStart w:id="298" w:name="_Toc150774445"/>
+      <w:bookmarkStart w:id="159" w:name="_Ref143772219"/>
+      <w:bookmarkStart w:id="160" w:name="_Toc150853605"/>
       <w:r>
         <w:rPr>
           <w:rStyle w:val="CodeChar"/>
@@ -19158,8 +18355,8 @@
       <w:r>
         <w:t xml:space="preserve"> Interface</w:t>
       </w:r>
-      <w:bookmarkEnd w:id="297"/>
-      <w:bookmarkEnd w:id="298"/>
+      <w:bookmarkEnd w:id="159"/>
+      <w:bookmarkEnd w:id="160"/>
     </w:p>
     <w:p>
       <w:pPr>
@@ -19214,7 +18411,7 @@
       <w:pPr>
         <w:pStyle w:val="Heading3"/>
       </w:pPr>
-      <w:bookmarkStart w:id="299" w:name="_Toc150774446"/>
+      <w:bookmarkStart w:id="161" w:name="_Toc150853606"/>
       <w:r>
         <w:rPr>
           <w:rStyle w:val="CodeChar"/>
@@ -19224,7 +18421,7 @@
       <w:r>
         <w:t xml:space="preserve"> Interface</w:t>
       </w:r>
-      <w:bookmarkEnd w:id="299"/>
+      <w:bookmarkEnd w:id="161"/>
     </w:p>
     <w:p>
       <w:pPr>
@@ -19351,11 +18548,11 @@
       <w:pPr>
         <w:pStyle w:val="Heading2"/>
       </w:pPr>
-      <w:bookmarkStart w:id="300" w:name="_Toc150774447"/>
+      <w:bookmarkStart w:id="162" w:name="_Toc150853607"/>
       <w:r>
         <w:t>Subscription Module</w:t>
       </w:r>
-      <w:bookmarkEnd w:id="300"/>
+      <w:bookmarkEnd w:id="162"/>
     </w:p>
     <w:p>
       <w:pPr>
@@ -19414,8 +18611,8 @@
       <w:pPr>
         <w:pStyle w:val="Heading3"/>
       </w:pPr>
-      <w:bookmarkStart w:id="301" w:name="_Ref143772221"/>
-      <w:bookmarkStart w:id="302" w:name="_Toc150774448"/>
+      <w:bookmarkStart w:id="163" w:name="_Ref143772221"/>
+      <w:bookmarkStart w:id="164" w:name="_Toc150853608"/>
       <w:r>
         <w:rPr>
           <w:rStyle w:val="CodeChar"/>
@@ -19425,8 +18622,8 @@
       <w:r>
         <w:t xml:space="preserve"> Interface</w:t>
       </w:r>
-      <w:bookmarkEnd w:id="301"/>
-      <w:bookmarkEnd w:id="302"/>
+      <w:bookmarkEnd w:id="163"/>
+      <w:bookmarkEnd w:id="164"/>
     </w:p>
     <w:p>
       <w:pPr>
@@ -19505,7 +18702,7 @@
       <w:pPr>
         <w:pStyle w:val="Heading3"/>
       </w:pPr>
-      <w:bookmarkStart w:id="303" w:name="_Toc150774449"/>
+      <w:bookmarkStart w:id="165" w:name="_Toc150853609"/>
       <w:r>
         <w:rPr>
           <w:rStyle w:val="CodeChar"/>
@@ -19515,7 +18712,7 @@
       <w:r>
         <w:t xml:space="preserve"> Interface</w:t>
       </w:r>
-      <w:bookmarkEnd w:id="303"/>
+      <w:bookmarkEnd w:id="165"/>
     </w:p>
     <w:p>
       <w:pPr>
@@ -19569,24 +18766,15 @@
       <w:r>
         <w:t xml:space="preserve"> properties in the IDL PSM) as read-only Java</w:t>
       </w:r>
-      <w:ins w:id="304" w:author="Rick Warren" w:date="2010-11-07T18:27:00Z">
-        <w:r>
-          <w:t>-</w:t>
-        </w:r>
-      </w:ins>
-      <w:del w:id="305" w:author="Rick Warren" w:date="2010-11-07T18:26:00Z">
-        <w:r>
-          <w:delText xml:space="preserve"> </w:delText>
-        </w:r>
-      </w:del>
+      <w:r>
+        <w:t>-</w:t>
+      </w:r>
       <w:r>
         <w:t>Bean</w:t>
       </w:r>
-      <w:ins w:id="306" w:author="Rick Warren" w:date="2010-11-07T18:27:00Z">
-        <w:r>
-          <w:t>-style</w:t>
-        </w:r>
-      </w:ins>
+      <w:r>
+        <w:t>-style</w:t>
+      </w:r>
       <w:r>
         <w:t xml:space="preserve"> properties.</w:t>
       </w:r>
@@ -19675,8 +18863,8 @@
       <w:pPr>
         <w:pStyle w:val="Heading3"/>
       </w:pPr>
-      <w:bookmarkStart w:id="307" w:name="_Ref134955727"/>
-      <w:bookmarkStart w:id="308" w:name="_Toc150774450"/>
+      <w:bookmarkStart w:id="166" w:name="_Ref134955727"/>
+      <w:bookmarkStart w:id="167" w:name="_Toc150853610"/>
       <w:r>
         <w:rPr>
           <w:rStyle w:val="CodeChar"/>
@@ -19686,8 +18874,8 @@
       <w:r>
         <w:t xml:space="preserve"> Interface</w:t>
       </w:r>
-      <w:bookmarkEnd w:id="307"/>
-      <w:bookmarkEnd w:id="308"/>
+      <w:bookmarkEnd w:id="166"/>
+      <w:bookmarkEnd w:id="167"/>
     </w:p>
     <w:p>
       <w:pPr>
@@ -20194,13 +19382,13 @@
       <w:pPr>
         <w:pStyle w:val="Heading2"/>
       </w:pPr>
-      <w:bookmarkStart w:id="309" w:name="_Ref134965308"/>
-      <w:bookmarkStart w:id="310" w:name="_Toc150774451"/>
+      <w:bookmarkStart w:id="168" w:name="_Ref134965308"/>
+      <w:bookmarkStart w:id="169" w:name="_Toc150853611"/>
       <w:r>
         <w:t>Extensible and Dynamic Topic Types Module</w:t>
       </w:r>
-      <w:bookmarkEnd w:id="309"/>
-      <w:bookmarkEnd w:id="310"/>
+      <w:bookmarkEnd w:id="168"/>
+      <w:bookmarkEnd w:id="169"/>
     </w:p>
     <w:p>
       <w:pPr>
@@ -20396,11 +19584,11 @@
       <w:pPr>
         <w:pStyle w:val="Heading3"/>
       </w:pPr>
-      <w:bookmarkStart w:id="311" w:name="_Toc150774452"/>
+      <w:bookmarkStart w:id="170" w:name="_Toc150853612"/>
       <w:r>
         <w:t>Dynamic Language Binding</w:t>
       </w:r>
-      <w:bookmarkEnd w:id="311"/>
+      <w:bookmarkEnd w:id="170"/>
     </w:p>
     <w:p>
       <w:pPr>
@@ -20440,6 +19628,9 @@
     <w:p>
       <w:pPr>
         <w:pStyle w:val="Heading4"/>
+        <w:numPr>
+          <w:numberingChange w:id="171" w:author="Rick Warren" w:date="2010-11-08T14:26:00Z" w:original="%1:8:0:.%2:7:0:.%3:1:0:.%4:1:0:"/>
+        </w:numPr>
       </w:pPr>
       <w:r>
         <w:rPr>
@@ -20467,73 +19658,23 @@
       <w:r>
         <w:t xml:space="preserve">These </w:t>
       </w:r>
-      <w:ins w:id="312" w:author="Rick Warren" w:date="2010-11-07T18:28:00Z">
-        <w:r>
-          <w:t xml:space="preserve">abstract </w:t>
-        </w:r>
-      </w:ins>
+      <w:r>
+        <w:t xml:space="preserve">abstract </w:t>
+      </w:r>
       <w:r>
         <w:t>factories are per-</w:t>
       </w:r>
-      <w:del w:id="313" w:author="Rick Warren" w:date="2010-11-07T18:28:00Z">
-        <w:r>
-          <w:rPr>
-            <w:rStyle w:val="CodeChar"/>
-          </w:rPr>
-          <w:delText>Context</w:delText>
-        </w:r>
-        <w:r>
-          <w:delText xml:space="preserve"> </w:delText>
-        </w:r>
-      </w:del>
-      <w:ins w:id="314" w:author="Rick Warren" w:date="2010-11-07T18:28:00Z">
-        <w:r>
-          <w:rPr>
-            <w:rStyle w:val="CodeChar"/>
-          </w:rPr>
-          <w:t>Bootstrap</w:t>
-        </w:r>
-        <w:r>
-          <w:t xml:space="preserve"> </w:t>
-        </w:r>
-      </w:ins>
-      <w:r>
-        <w:t xml:space="preserve">singletons. </w:t>
-      </w:r>
-      <w:del w:id="315" w:author="Rick Warren" w:date="2010-11-07T18:28:00Z">
-        <w:r>
-          <w:delText xml:space="preserve">The accessors </w:delText>
-        </w:r>
-        <w:r>
-          <w:rPr>
-            <w:rStyle w:val="CodeChar"/>
-          </w:rPr>
-          <w:delText>Context.getTypeFactory</w:delText>
-        </w:r>
-        <w:r>
-          <w:delText xml:space="preserve"> and </w:delText>
-        </w:r>
-        <w:r>
-          <w:rPr>
-            <w:rStyle w:val="CodeChar"/>
-          </w:rPr>
-          <w:delText>Context.getDataFactory</w:delText>
-        </w:r>
-        <w:r>
-          <w:delText xml:space="preserve"> take the places of the static </w:delText>
-        </w:r>
-        <w:r>
-          <w:rPr>
-            <w:rStyle w:val="CodeChar"/>
-          </w:rPr>
-          <w:delText>get_instance</w:delText>
-        </w:r>
-        <w:r>
-          <w:delText xml:space="preserve"> operations on the factory interfaces themselves in [DDS-XTypes]. </w:delText>
-        </w:r>
-      </w:del>
-      <w:r>
-        <w:t xml:space="preserve">The static </w:t>
+      <w:r>
+        <w:rPr>
+          <w:rStyle w:val="CodeChar"/>
+        </w:rPr>
+        <w:t>Bootstrap</w:t>
+      </w:r>
+      <w:r>
+        <w:t xml:space="preserve"> </w:t>
+      </w:r>
+      <w:r>
+        <w:t xml:space="preserve">singletons. The static </w:t>
       </w:r>
       <w:r>
         <w:rPr>
@@ -20544,32 +19685,11 @@
       <w:r>
         <w:t xml:space="preserve"> operations defined in [DDS-XTypes] have been omitted in this PSM; the </w:t>
       </w:r>
-      <w:ins w:id="316" w:author="Rick Warren" w:date="2010-11-07T18:29:00Z">
-        <w:r>
-          <w:t xml:space="preserve">Service </w:t>
-        </w:r>
-      </w:ins>
-      <w:del w:id="317" w:author="Rick Warren" w:date="2010-11-07T18:29:00Z">
-        <w:r>
-          <w:rPr>
-            <w:rStyle w:val="CodeChar"/>
-          </w:rPr>
-          <w:delText>Context</w:delText>
-        </w:r>
-        <w:r>
-          <w:delText xml:space="preserve"> implementation </w:delText>
-        </w:r>
-      </w:del>
-      <w:r>
-        <w:t>shall manage the life cycles of the factories</w:t>
-      </w:r>
-      <w:del w:id="318" w:author="Rick Warren" w:date="2010-11-07T18:29:00Z">
-        <w:r>
-          <w:delText xml:space="preserve"> as appropriate for a given Service implementation</w:delText>
-        </w:r>
-      </w:del>
-      <w:r>
-        <w:t>.</w:t>
+      <w:r>
+        <w:t xml:space="preserve">Service </w:t>
+      </w:r>
+      <w:r>
+        <w:t>shall manage the life cycles of the factories.</w:t>
       </w:r>
     </w:p>
     <w:p>
@@ -20616,7 +19736,7 @@
       <w:pPr>
         <w:pStyle w:val="Heading4"/>
       </w:pPr>
-      <w:bookmarkStart w:id="319" w:name="_Ref143771891"/>
+      <w:bookmarkStart w:id="172" w:name="_Ref143771891"/>
       <w:r>
         <w:rPr>
           <w:rStyle w:val="CodeChar"/>
@@ -20635,7 +19755,7 @@
       <w:r>
         <w:t xml:space="preserve"> Interfaces</w:t>
       </w:r>
-      <w:bookmarkEnd w:id="319"/>
+      <w:bookmarkEnd w:id="172"/>
     </w:p>
     <w:p>
       <w:pPr>
@@ -20969,7 +20089,7 @@
         <w:numPr>
           <w:ilvl w:val="0"/>
           <w:numId w:val="30"/>
-          <w:numberingChange w:id="320" w:author="Rick Warren" w:date="2010-10-25T16:27:00Z" w:original=""/>
+          <w:numberingChange w:id="173" w:author="Rick Warren" w:date="2010-10-25T16:27:00Z" w:original=""/>
         </w:numPr>
       </w:pPr>
       <w:r>
@@ -21057,7 +20177,7 @@
         <w:numPr>
           <w:ilvl w:val="0"/>
           <w:numId w:val="30"/>
-          <w:numberingChange w:id="321" w:author="Rick Warren" w:date="2010-10-25T16:27:00Z" w:original=""/>
+          <w:numberingChange w:id="174" w:author="Rick Warren" w:date="2010-10-25T16:27:00Z" w:original=""/>
         </w:numPr>
       </w:pPr>
       <w:r>
@@ -21213,11 +20333,11 @@
       <w:pPr>
         <w:pStyle w:val="Heading3"/>
       </w:pPr>
-      <w:bookmarkStart w:id="322" w:name="_Toc150774453"/>
+      <w:bookmarkStart w:id="175" w:name="_Toc150853613"/>
       <w:r>
         <w:t>Built-in Types</w:t>
       </w:r>
-      <w:bookmarkEnd w:id="322"/>
+      <w:bookmarkEnd w:id="175"/>
     </w:p>
     <w:p>
       <w:pPr>
@@ -21452,7 +20572,7 @@
       <w:pPr>
         <w:pStyle w:val="Heading3"/>
       </w:pPr>
-      <w:bookmarkStart w:id="323" w:name="_Toc150774454"/>
+      <w:bookmarkStart w:id="176" w:name="_Toc150853614"/>
       <w:r>
         <w:t xml:space="preserve">Representing Types with </w:t>
       </w:r>
@@ -21462,7 +20582,7 @@
         </w:rPr>
         <w:t>TypeObject</w:t>
       </w:r>
-      <w:bookmarkEnd w:id="323"/>
+      <w:bookmarkEnd w:id="176"/>
     </w:p>
     <w:p>
       <w:pPr>
@@ -21516,42 +20636,25 @@
     </w:p>
     <w:p>
       <w:pPr>
-        <w:pStyle w:val="Body"/>
-        <w:numPr>
-          <w:ilvl w:val="0"/>
-          <w:numId w:val="33"/>
-        </w:numPr>
-        <w:rPr>
-          <w:del w:id="324" w:author="Rick Warren" w:date="2010-11-07T18:30:00Z"/>
-        </w:rPr>
-      </w:pPr>
-      <w:del w:id="325" w:author="Rick Warren" w:date="2010-11-07T18:30:00Z">
-        <w:r>
-          <w:delText>Mutator methods that accept sequence values are provided in two overloaded versions: one accepting a list and the other an implicit array (“...” syntax).</w:delText>
-        </w:r>
-      </w:del>
-    </w:p>
-    <w:p>
-      <w:pPr>
         <w:pStyle w:val="Heading1"/>
         <w:numPr>
-          <w:numberingChange w:id="326" w:author="Rick Warren" w:date="2010-10-25T16:22:00Z" w:original="%1:9:0:"/>
+          <w:numberingChange w:id="177" w:author="Rick Warren" w:date="2010-10-25T16:22:00Z" w:original="%1:9:0:"/>
         </w:numPr>
       </w:pPr>
-      <w:bookmarkStart w:id="327" w:name="_Ref143771053"/>
-      <w:bookmarkStart w:id="328" w:name="_Ref143771197"/>
-      <w:bookmarkStart w:id="329" w:name="_Ref143771830"/>
-      <w:bookmarkStart w:id="330" w:name="_Toc150774455"/>
+      <w:bookmarkStart w:id="178" w:name="_Ref143771053"/>
+      <w:bookmarkStart w:id="179" w:name="_Ref143771197"/>
+      <w:bookmarkStart w:id="180" w:name="_Ref143771830"/>
+      <w:bookmarkStart w:id="181" w:name="_Toc150853615"/>
       <w:r>
         <w:t>Java Type Representation</w:t>
       </w:r>
-      <w:bookmarkEnd w:id="327"/>
-      <w:bookmarkEnd w:id="328"/>
-      <w:bookmarkEnd w:id="329"/>
+      <w:bookmarkEnd w:id="178"/>
+      <w:bookmarkEnd w:id="179"/>
+      <w:bookmarkEnd w:id="180"/>
       <w:r>
         <w:t xml:space="preserve"> and Language Binding</w:t>
       </w:r>
-      <w:bookmarkEnd w:id="330"/>
+      <w:bookmarkEnd w:id="181"/>
     </w:p>
     <w:p>
       <w:pPr>
@@ -21608,14 +20711,14 @@
       <w:pPr>
         <w:pStyle w:val="Heading2"/>
         <w:numPr>
-          <w:numberingChange w:id="331" w:author="Rick Warren" w:date="2010-10-25T16:22:00Z" w:original="%1:9:0:.%2:1:0:"/>
+          <w:numberingChange w:id="182" w:author="Rick Warren" w:date="2010-10-25T16:22:00Z" w:original="%1:9:0:.%2:1:0:"/>
         </w:numPr>
       </w:pPr>
-      <w:bookmarkStart w:id="332" w:name="_Toc150774456"/>
+      <w:bookmarkStart w:id="183" w:name="_Toc150853616"/>
       <w:r>
         <w:t>Default Mappings</w:t>
       </w:r>
-      <w:bookmarkEnd w:id="332"/>
+      <w:bookmarkEnd w:id="183"/>
     </w:p>
     <w:p>
       <w:pPr>
@@ -21629,8 +20732,8 @@
       <w:pPr>
         <w:pStyle w:val="Tablecaption"/>
       </w:pPr>
-      <w:bookmarkStart w:id="333" w:name="_Ref141751646"/>
-      <w:bookmarkStart w:id="334" w:name="_Ref141751650"/>
+      <w:bookmarkStart w:id="184" w:name="_Ref141751646"/>
+      <w:bookmarkStart w:id="185" w:name="_Ref141751650"/>
       <w:r>
         <w:t xml:space="preserve">Table </w:t>
       </w:r>
@@ -21642,11 +20745,11 @@
           <w:t>6</w:t>
         </w:r>
       </w:fldSimple>
-      <w:bookmarkEnd w:id="333"/>
+      <w:bookmarkEnd w:id="184"/>
       <w:r>
         <w:t xml:space="preserve"> — Default type mappings</w:t>
       </w:r>
-      <w:bookmarkEnd w:id="334"/>
+      <w:bookmarkEnd w:id="185"/>
     </w:p>
     <w:tbl>
       <w:tblPr>
@@ -22263,21 +21366,7 @@
         <w:rPr>
           <w:rStyle w:val="CodeChar"/>
         </w:rPr>
-        <w:t>org.omg.dds.type</w:t>
-      </w:r>
-      <w:del w:id="335" w:author="Rick Warren" w:date="2010-11-07T18:32:00Z">
-        <w:r>
-          <w:rPr>
-            <w:rStyle w:val="CodeChar"/>
-          </w:rPr>
-          <w:delText>.annotation</w:delText>
-        </w:r>
-      </w:del>
-      <w:r>
-        <w:rPr>
-          <w:rStyle w:val="CodeChar"/>
-        </w:rPr>
-        <w:t>.</w:t>
+        <w:t>org.omg.dds.type.</w:t>
       </w:r>
       <w:r>
         <w:rPr>
@@ -22327,14 +21416,14 @@
       <w:pPr>
         <w:pStyle w:val="Heading2"/>
         <w:numPr>
-          <w:numberingChange w:id="336" w:author="Rick Warren" w:date="2010-10-25T16:22:00Z" w:original="%1:9:0:.%2:2:0:"/>
+          <w:numberingChange w:id="186" w:author="Rick Warren" w:date="2010-10-25T16:22:00Z" w:original="%1:9:0:.%2:2:0:"/>
         </w:numPr>
       </w:pPr>
-      <w:bookmarkStart w:id="337" w:name="_Toc150774457"/>
+      <w:bookmarkStart w:id="187" w:name="_Toc150853617"/>
       <w:r>
         <w:t>Metadata</w:t>
       </w:r>
-      <w:bookmarkEnd w:id="337"/>
+      <w:bookmarkEnd w:id="187"/>
     </w:p>
     <w:p>
       <w:pPr>
@@ -22373,14 +21462,6 @@
         </w:rPr>
         <w:t>type</w:t>
       </w:r>
-      <w:del w:id="338" w:author="Rick Warren" w:date="2010-11-07T18:32:00Z">
-        <w:r>
-          <w:rPr>
-            <w:rStyle w:val="CodeChar"/>
-          </w:rPr>
-          <w:delText>.annotation</w:delText>
-        </w:r>
-      </w:del>
       <w:r>
         <w:t>.</w:t>
       </w:r>
@@ -22397,16 +21478,16 @@
       <w:pPr>
         <w:pStyle w:val="Heading2"/>
         <w:numPr>
-          <w:numberingChange w:id="339" w:author="Rick Warren" w:date="2010-10-25T16:22:00Z" w:original="%1:9:0:.%2:3:0:"/>
+          <w:numberingChange w:id="188" w:author="Rick Warren" w:date="2010-10-25T16:22:00Z" w:original="%1:9:0:.%2:3:0:"/>
         </w:numPr>
       </w:pPr>
-      <w:bookmarkStart w:id="340" w:name="_Ref141750409"/>
-      <w:bookmarkStart w:id="341" w:name="_Toc150774458"/>
+      <w:bookmarkStart w:id="189" w:name="_Ref141750409"/>
+      <w:bookmarkStart w:id="190" w:name="_Toc150853618"/>
       <w:r>
         <w:t>Primitive Types</w:t>
       </w:r>
-      <w:bookmarkEnd w:id="340"/>
-      <w:bookmarkEnd w:id="341"/>
+      <w:bookmarkEnd w:id="189"/>
+      <w:bookmarkEnd w:id="190"/>
     </w:p>
     <w:p>
       <w:pPr>
@@ -22424,7 +21505,7 @@
       <w:r>
         <w:fldChar w:fldCharType="separate"/>
       </w:r>
-      <w:ins w:id="342" w:author="Rick Warren" w:date="2010-11-07T18:38:00Z">
+      <w:ins w:id="191" w:author="Rick Warren" w:date="2010-11-08T14:33:00Z">
         <w:r>
           <w:t xml:space="preserve">Table </w:t>
         </w:r>
@@ -22435,7 +21516,7 @@
           <w:t>6</w:t>
         </w:r>
       </w:ins>
-      <w:del w:id="343" w:author="Rick Warren" w:date="2010-11-07T18:22:00Z">
+      <w:del w:id="192" w:author="Rick Warren" w:date="2010-11-08T14:33:00Z">
         <w:r>
           <w:delText xml:space="preserve">Table </w:delText>
         </w:r>
@@ -23219,7 +22300,7 @@
       <w:pPr>
         <w:pStyle w:val="Body"/>
       </w:pPr>
-      <w:bookmarkStart w:id="344" w:name="_Ref141750652"/>
+      <w:bookmarkStart w:id="193" w:name="_Ref141750652"/>
       <w:r>
         <w:t xml:space="preserve">The DDS Type System </w:t>
       </w:r>
@@ -23248,7 +22329,7 @@
         <w:numPr>
           <w:ilvl w:val="0"/>
           <w:numId w:val="44"/>
-          <w:numberingChange w:id="345" w:author="Rick Warren" w:date="2010-10-25T16:22:00Z" w:original=""/>
+          <w:numberingChange w:id="194" w:author="Rick Warren" w:date="2010-10-25T16:22:00Z" w:original=""/>
         </w:numPr>
       </w:pPr>
       <w:r>
@@ -23267,7 +22348,7 @@
         <w:numPr>
           <w:ilvl w:val="0"/>
           <w:numId w:val="44"/>
-          <w:numberingChange w:id="346" w:author="Rick Warren" w:date="2010-10-25T16:22:00Z" w:original=""/>
+          <w:numberingChange w:id="195" w:author="Rick Warren" w:date="2010-10-25T16:22:00Z" w:original=""/>
         </w:numPr>
       </w:pPr>
       <w:r>
@@ -23287,15 +22368,15 @@
       <w:pPr>
         <w:pStyle w:val="Heading2"/>
         <w:numPr>
-          <w:numberingChange w:id="347" w:author="Rick Warren" w:date="2010-10-25T16:22:00Z" w:original="%1:9:0:.%2:4:0:"/>
+          <w:numberingChange w:id="196" w:author="Rick Warren" w:date="2010-10-25T16:22:00Z" w:original="%1:9:0:.%2:4:0:"/>
         </w:numPr>
       </w:pPr>
-      <w:bookmarkStart w:id="348" w:name="_Toc150774459"/>
+      <w:bookmarkStart w:id="197" w:name="_Toc150853619"/>
       <w:r>
         <w:t>Collections</w:t>
       </w:r>
-      <w:bookmarkEnd w:id="344"/>
-      <w:bookmarkEnd w:id="348"/>
+      <w:bookmarkEnd w:id="193"/>
+      <w:bookmarkEnd w:id="197"/>
     </w:p>
     <w:p>
       <w:pPr>
@@ -23309,14 +22390,14 @@
       <w:pPr>
         <w:pStyle w:val="Heading3"/>
         <w:numPr>
-          <w:numberingChange w:id="349" w:author="Rick Warren" w:date="2010-10-25T16:22:00Z" w:original="%1:9:0:.%2:4:0:.%3:1:0:"/>
+          <w:numberingChange w:id="198" w:author="Rick Warren" w:date="2010-10-25T16:22:00Z" w:original="%1:9:0:.%2:4:0:.%3:1:0:"/>
         </w:numPr>
       </w:pPr>
-      <w:bookmarkStart w:id="350" w:name="_Toc150774460"/>
+      <w:bookmarkStart w:id="199" w:name="_Toc150853620"/>
       <w:r>
         <w:t>Strings</w:t>
       </w:r>
-      <w:bookmarkEnd w:id="350"/>
+      <w:bookmarkEnd w:id="199"/>
     </w:p>
     <w:p>
       <w:pPr>
@@ -23341,7 +22422,7 @@
         <w:numPr>
           <w:ilvl w:val="0"/>
           <w:numId w:val="34"/>
-          <w:numberingChange w:id="351" w:author="Rick Warren" w:date="2010-09-29T10:46:00Z" w:original=""/>
+          <w:numberingChange w:id="200" w:author="Rick Warren" w:date="2010-09-29T10:46:00Z" w:original=""/>
         </w:numPr>
       </w:pPr>
       <w:r>
@@ -23354,7 +22435,7 @@
         <w:numPr>
           <w:ilvl w:val="0"/>
           <w:numId w:val="34"/>
-          <w:numberingChange w:id="352" w:author="Rick Warren" w:date="2010-09-29T10:46:00Z" w:original=""/>
+          <w:numberingChange w:id="201" w:author="Rick Warren" w:date="2010-09-29T10:46:00Z" w:original=""/>
         </w:numPr>
       </w:pPr>
       <w:r>
@@ -23374,15 +22455,15 @@
       <w:pPr>
         <w:pStyle w:val="Heading3"/>
         <w:numPr>
-          <w:numberingChange w:id="353" w:author="Rick Warren" w:date="2010-10-25T16:23:00Z" w:original="%1:9:0:.%2:4:0:.%3:2:0:"/>
+          <w:numberingChange w:id="202" w:author="Rick Warren" w:date="2010-10-25T16:23:00Z" w:original="%1:9:0:.%2:4:0:.%3:2:0:"/>
         </w:numPr>
       </w:pPr>
-      <w:bookmarkStart w:id="354" w:name="_Ref141750696"/>
-      <w:bookmarkStart w:id="355" w:name="_Toc150774461"/>
+      <w:bookmarkStart w:id="203" w:name="_Ref141750696"/>
+      <w:bookmarkStart w:id="204" w:name="_Toc150853621"/>
       <w:r>
         <w:t>Maps</w:t>
       </w:r>
-      <w:bookmarkEnd w:id="355"/>
+      <w:bookmarkEnd w:id="204"/>
     </w:p>
     <w:p>
       <w:pPr>
@@ -23414,18 +22495,18 @@
       <w:pPr>
         <w:pStyle w:val="Heading3"/>
         <w:numPr>
-          <w:numberingChange w:id="356" w:author="Rick Warren" w:date="2010-10-25T16:23:00Z" w:original="%1:9:0:.%2:4:0:.%3:3:0:"/>
+          <w:numberingChange w:id="205" w:author="Rick Warren" w:date="2010-10-25T16:23:00Z" w:original="%1:9:0:.%2:4:0:.%3:3:0:"/>
         </w:numPr>
       </w:pPr>
-      <w:bookmarkStart w:id="357" w:name="_Toc150774462"/>
+      <w:bookmarkStart w:id="206" w:name="_Toc150853622"/>
       <w:r>
         <w:t>Sequences</w:t>
       </w:r>
-      <w:bookmarkEnd w:id="354"/>
+      <w:bookmarkEnd w:id="203"/>
       <w:r>
         <w:t xml:space="preserve"> and Arrays</w:t>
       </w:r>
-      <w:bookmarkEnd w:id="357"/>
+      <w:bookmarkEnd w:id="206"/>
     </w:p>
     <w:p>
       <w:pPr>
@@ -23536,14 +22617,14 @@
       <w:pPr>
         <w:pStyle w:val="Heading2"/>
         <w:numPr>
-          <w:numberingChange w:id="358" w:author="Rick Warren" w:date="2010-10-25T16:23:00Z" w:original="%1:9:0:.%2:5:0:"/>
+          <w:numberingChange w:id="207" w:author="Rick Warren" w:date="2010-10-25T16:23:00Z" w:original="%1:9:0:.%2:5:0:"/>
         </w:numPr>
       </w:pPr>
-      <w:bookmarkStart w:id="359" w:name="_Toc150774463"/>
+      <w:bookmarkStart w:id="208" w:name="_Toc150853623"/>
       <w:r>
         <w:t>Aggregated Types</w:t>
       </w:r>
-      <w:bookmarkEnd w:id="359"/>
+      <w:bookmarkEnd w:id="208"/>
     </w:p>
     <w:p>
       <w:pPr>
@@ -23589,7 +22670,7 @@
       <w:r>
         <w:t xml:space="preserve">The fields in the DDS structured type shall correspond to those of the Java class. </w:t>
       </w:r>
-      <w:commentRangeStart w:id="360"/>
+      <w:commentRangeStart w:id="209"/>
       <w:r>
         <w:t xml:space="preserve">Their order shall be that returned by the method </w:t>
       </w:r>
@@ -23602,7 +22683,7 @@
       <w:r>
         <w:t>.</w:t>
       </w:r>
-      <w:commentRangeEnd w:id="360"/>
+      <w:commentRangeEnd w:id="209"/>
       <w:r>
         <w:rPr>
           <w:rStyle w:val="CommentReference"/>
@@ -23610,7 +22691,7 @@
           <w:vanish/>
           <w:kern w:val="0"/>
         </w:rPr>
-        <w:commentReference w:id="360"/>
+        <w:commentReference w:id="209"/>
       </w:r>
       <w:r>
         <w:t xml:space="preserve"> </w:t>
@@ -23675,7 +22756,7 @@
         <w:numPr>
           <w:ilvl w:val="0"/>
           <w:numId w:val="40"/>
-          <w:numberingChange w:id="361" w:author="Rick Warren" w:date="2010-10-25T16:23:00Z" w:original=""/>
+          <w:numberingChange w:id="210" w:author="Rick Warren" w:date="2010-10-25T16:23:00Z" w:original=""/>
         </w:numPr>
       </w:pPr>
       <w:r>
@@ -23712,7 +22793,7 @@
         <w:numPr>
           <w:ilvl w:val="0"/>
           <w:numId w:val="40"/>
-          <w:numberingChange w:id="362" w:author="Rick Warren" w:date="2010-10-25T16:23:00Z" w:original=""/>
+          <w:numberingChange w:id="211" w:author="Rick Warren" w:date="2010-10-25T16:23:00Z" w:original=""/>
         </w:numPr>
       </w:pPr>
       <w:r>
@@ -23752,7 +22833,7 @@
         <w:numPr>
           <w:ilvl w:val="0"/>
           <w:numId w:val="40"/>
-          <w:numberingChange w:id="363" w:author="Rick Warren" w:date="2010-10-25T16:23:00Z" w:original=""/>
+          <w:numberingChange w:id="212" w:author="Rick Warren" w:date="2010-10-25T16:23:00Z" w:original=""/>
         </w:numPr>
       </w:pPr>
       <w:r>
@@ -23769,14 +22850,14 @@
       <w:pPr>
         <w:pStyle w:val="Heading3"/>
         <w:numPr>
-          <w:numberingChange w:id="364" w:author="Rick Warren" w:date="2010-10-25T16:23:00Z" w:original="%1:9:0:.%2:5:0:.%3:1:0:"/>
+          <w:numberingChange w:id="213" w:author="Rick Warren" w:date="2010-10-25T16:23:00Z" w:original="%1:9:0:.%2:5:0:.%3:1:0:"/>
         </w:numPr>
       </w:pPr>
-      <w:bookmarkStart w:id="365" w:name="_Toc150774464"/>
+      <w:bookmarkStart w:id="214" w:name="_Toc150853624"/>
       <w:r>
         <w:t>Structures</w:t>
       </w:r>
-      <w:bookmarkEnd w:id="365"/>
+      <w:bookmarkEnd w:id="214"/>
     </w:p>
     <w:p>
       <w:pPr>
@@ -23790,7 +22871,7 @@
       <w:pPr>
         <w:pStyle w:val="Heading4"/>
         <w:numPr>
-          <w:numberingChange w:id="366" w:author="Rick Warren" w:date="2010-10-25T16:24:00Z" w:original="%1:9:0:.%2:5:0:.%3:1:0:.%4:1:0:"/>
+          <w:numberingChange w:id="215" w:author="Rick Warren" w:date="2010-10-25T16:24:00Z" w:original="%1:9:0:.%2:5:0:.%3:1:0:.%4:1:0:"/>
         </w:numPr>
       </w:pPr>
       <w:r>
@@ -23827,7 +22908,7 @@
       <w:pPr>
         <w:pStyle w:val="Heading4"/>
         <w:numPr>
-          <w:numberingChange w:id="367" w:author="Rick Warren" w:date="2010-10-25T16:24:00Z" w:original="%1:9:0:.%2:5:0:.%3:1:0:.%4:2:0:"/>
+          <w:numberingChange w:id="216" w:author="Rick Warren" w:date="2010-10-25T16:24:00Z" w:original="%1:9:0:.%2:5:0:.%3:1:0:.%4:2:0:"/>
         </w:numPr>
       </w:pPr>
       <w:r>
@@ -23848,7 +22929,7 @@
         <w:numPr>
           <w:ilvl w:val="0"/>
           <w:numId w:val="35"/>
-          <w:numberingChange w:id="368" w:author="Rick Warren" w:date="2010-10-25T16:24:00Z" w:original=""/>
+          <w:numberingChange w:id="217" w:author="Rick Warren" w:date="2010-10-25T16:24:00Z" w:original=""/>
         </w:numPr>
       </w:pPr>
       <w:r>
@@ -23876,7 +22957,7 @@
         <w:numPr>
           <w:ilvl w:val="0"/>
           <w:numId w:val="35"/>
-          <w:numberingChange w:id="369" w:author="Rick Warren" w:date="2010-10-25T16:24:00Z" w:original=""/>
+          <w:numberingChange w:id="218" w:author="Rick Warren" w:date="2010-10-25T16:24:00Z" w:original=""/>
         </w:numPr>
       </w:pPr>
       <w:r>
@@ -23898,7 +22979,7 @@
         <w:numPr>
           <w:ilvl w:val="0"/>
           <w:numId w:val="35"/>
-          <w:numberingChange w:id="370" w:author="Rick Warren" w:date="2010-10-25T16:24:00Z" w:original=""/>
+          <w:numberingChange w:id="219" w:author="Rick Warren" w:date="2010-10-25T16:24:00Z" w:original=""/>
         </w:numPr>
       </w:pPr>
       <w:r>
@@ -23918,14 +22999,14 @@
       <w:pPr>
         <w:pStyle w:val="Heading3"/>
         <w:numPr>
-          <w:numberingChange w:id="371" w:author="Rick Warren" w:date="2010-10-25T16:24:00Z" w:original="%1:9:0:.%2:5:0:.%3:2:0:"/>
+          <w:numberingChange w:id="220" w:author="Rick Warren" w:date="2010-10-25T16:24:00Z" w:original="%1:9:0:.%2:5:0:.%3:2:0:"/>
         </w:numPr>
       </w:pPr>
-      <w:bookmarkStart w:id="372" w:name="_Toc150774465"/>
+      <w:bookmarkStart w:id="221" w:name="_Toc150853625"/>
       <w:r>
         <w:t>Unions</w:t>
       </w:r>
-      <w:bookmarkEnd w:id="372"/>
+      <w:bookmarkEnd w:id="221"/>
     </w:p>
     <w:p>
       <w:pPr>
@@ -23950,7 +23031,7 @@
         <w:numPr>
           <w:ilvl w:val="0"/>
           <w:numId w:val="36"/>
-          <w:numberingChange w:id="373" w:author="Rick Warren" w:date="2010-09-29T14:47:00Z" w:original=""/>
+          <w:numberingChange w:id="222" w:author="Rick Warren" w:date="2010-09-29T14:47:00Z" w:original=""/>
         </w:numPr>
       </w:pPr>
       <w:r>
@@ -23984,7 +23065,7 @@
         <w:numPr>
           <w:ilvl w:val="0"/>
           <w:numId w:val="36"/>
-          <w:numberingChange w:id="374" w:author="Rick Warren" w:date="2010-09-29T14:47:00Z" w:original=""/>
+          <w:numberingChange w:id="223" w:author="Rick Warren" w:date="2010-09-29T14:47:00Z" w:original=""/>
         </w:numPr>
       </w:pPr>
       <w:r>
@@ -24028,14 +23109,14 @@
       <w:pPr>
         <w:pStyle w:val="Heading2"/>
         <w:numPr>
-          <w:numberingChange w:id="375" w:author="Rick Warren" w:date="2010-10-25T16:25:00Z" w:original="%1:9:0:.%2:6:0:"/>
+          <w:numberingChange w:id="224" w:author="Rick Warren" w:date="2010-10-25T16:25:00Z" w:original="%1:9:0:.%2:6:0:"/>
         </w:numPr>
       </w:pPr>
-      <w:bookmarkStart w:id="376" w:name="_Toc150774466"/>
+      <w:bookmarkStart w:id="225" w:name="_Toc150853626"/>
       <w:r>
         <w:t>Enumerations and Bit Sets</w:t>
       </w:r>
-      <w:bookmarkEnd w:id="376"/>
+      <w:bookmarkEnd w:id="225"/>
     </w:p>
     <w:p>
       <w:pPr>
@@ -24084,21 +23165,18 @@
       <w:pPr>
         <w:pStyle w:val="Heading2"/>
         <w:numPr>
-          <w:numberingChange w:id="377" w:author="Rick Warren" w:date="2010-10-25T16:25:00Z" w:original="%1:9:0:.%2:7:0:"/>
+          <w:numberingChange w:id="226" w:author="Rick Warren" w:date="2010-10-25T16:25:00Z" w:original="%1:9:0:.%2:7:0:"/>
         </w:numPr>
       </w:pPr>
-      <w:bookmarkStart w:id="378" w:name="_Toc150774467"/>
+      <w:bookmarkStart w:id="227" w:name="_Toc150853627"/>
       <w:r>
         <w:t>Modules</w:t>
       </w:r>
-      <w:bookmarkEnd w:id="378"/>
+      <w:bookmarkEnd w:id="227"/>
     </w:p>
     <w:p>
       <w:pPr>
         <w:pStyle w:val="Body"/>
-        <w:rPr>
-          <w:ins w:id="379" w:author="Rick Warren" w:date="2010-11-07T18:34:00Z"/>
-        </w:rPr>
       </w:pPr>
       <w:r>
         <w:t xml:space="preserve">Each segment of a Java type’s package name shall correspond to a module in the DDS Type System [DDS-XTypes]. For example, a class </w:t>
@@ -24126,161 +23204,167 @@
       <w:pPr>
         <w:pStyle w:val="Heading2"/>
         <w:numPr>
-          <w:ins w:id="380" w:author="Rick Warren" w:date="2010-11-07T18:34:00Z"/>
+          <w:numberingChange w:id="228" w:author="Rick Warren" w:date="2010-11-08T14:29:00Z" w:original="%1:9:0:.%2:8:0:"/>
         </w:numPr>
-        <w:rPr>
-          <w:ins w:id="381" w:author="Rick Warren" w:date="2010-11-07T18:34:00Z"/>
-        </w:rPr>
-      </w:pPr>
-      <w:bookmarkStart w:id="382" w:name="_Toc150774468"/>
-      <w:ins w:id="383" w:author="Rick Warren" w:date="2010-11-07T18:34:00Z">
+      </w:pPr>
+      <w:bookmarkStart w:id="229" w:name="_Toc150853628"/>
+      <w:r>
+        <w:t>Annotations</w:t>
+      </w:r>
+      <w:bookmarkEnd w:id="229"/>
+    </w:p>
+    <w:p>
+      <w:pPr>
+        <w:pStyle w:val="Body"/>
+      </w:pPr>
+      <w:r>
+        <w:t xml:space="preserve">This Type Representation ignores Java annotation types by default. Java annotations that are intended to be represented explicitly within the DDS Type System must be so annotated with </w:t>
+      </w:r>
+      <w:r>
+        <w:rPr>
+          <w:rStyle w:val="CodeChar"/>
+        </w:rPr>
+        <w:t>@SerializeAs</w:t>
+      </w:r>
+      <w:r>
+        <w:t>.</w:t>
+      </w:r>
+    </w:p>
+    <w:p>
+      <w:pPr>
+        <w:pStyle w:val="AnnexHeading1"/>
+      </w:pPr>
+      <w:bookmarkStart w:id="230" w:name="_Toc150853629"/>
+      <w:r>
+        <w:t>Annex A: Java JAR Library File</w:t>
+      </w:r>
+      <w:bookmarkEnd w:id="230"/>
+    </w:p>
+    <w:p>
+      <w:pPr>
+        <w:pStyle w:val="Body"/>
+      </w:pPr>
+      <w:r>
+        <w:t xml:space="preserve">In addition to this document, this specification includes a Java Archive (JAR) library, </w:t>
+      </w:r>
+      <w:r>
+        <w:rPr>
+          <w:rStyle w:val="CodeChar"/>
+        </w:rPr>
+        <w:t>omgdds.jar</w:t>
+      </w:r>
+      <w:r>
+        <w:t xml:space="preserve">. This library contains compiled Java </w:t>
+      </w:r>
+      <w:r>
+        <w:rPr>
+          <w:rStyle w:val="CodeChar"/>
+        </w:rPr>
+        <w:t>*.class</w:t>
+      </w:r>
+      <w:r>
+        <w:t xml:space="preserve"> files for all of the classes and interfaces specified by this PSM.</w:t>
+      </w:r>
+    </w:p>
+    <w:p>
+      <w:pPr>
+        <w:pStyle w:val="Body"/>
+      </w:pPr>
+      <w:r>
+        <w:t>This library comprises the compile-time portion of this specification: users shall be able to compile their PSM-compliant code against this library and then deploy the result against any conformant implementation.</w:t>
+      </w:r>
+    </w:p>
+    <w:p>
+      <w:pPr>
+        <w:pStyle w:val="Body"/>
+      </w:pPr>
+      <w:r>
+        <w:t xml:space="preserve">Distributors of binary implementations of this PSM may elect to distribute the </w:t>
+      </w:r>
+      <w:r>
+        <w:rPr>
+          <w:rStyle w:val="CodeChar"/>
+        </w:rPr>
+        <w:t>omgdds</w:t>
+      </w:r>
+      <w:r>
+        <w:t xml:space="preserve"> library alongside their implementation libraries or to package both the contents of </w:t>
+      </w:r>
+      <w:r>
+        <w:rPr>
+          <w:rStyle w:val="CodeChar"/>
+        </w:rPr>
+        <w:t>omgdds.jar</w:t>
+      </w:r>
+      <w:r>
+        <w:t xml:space="preserve"> and their implementation into a single library.</w:t>
+      </w:r>
+    </w:p>
+    <w:p>
+      <w:pPr>
+        <w:pStyle w:val="AnnexHeading1"/>
+      </w:pPr>
+      <w:bookmarkStart w:id="231" w:name="_Toc150853630"/>
+      <w:r>
+        <w:t>Annex B: Java Source Code</w:t>
+      </w:r>
+      <w:bookmarkEnd w:id="231"/>
+    </w:p>
+    <w:p>
+      <w:pPr>
+        <w:pStyle w:val="Body"/>
+      </w:pPr>
+      <w:r>
+        <w:t xml:space="preserve">In addition to this document, this specification includes the Java source code to all of the classes and interfaces specified by this PSM in the zip archive </w:t>
+      </w:r>
+      <w:r>
+        <w:rPr>
+          <w:rStyle w:val="CodeChar"/>
+        </w:rPr>
+        <w:t>omgdds_src.zip</w:t>
+      </w:r>
+      <w:r>
+        <w:t xml:space="preserve">. This source code, in the directory </w:t>
+      </w:r>
+      <w:r>
+        <w:rPr>
+          <w:rStyle w:val="CodeChar"/>
+        </w:rPr>
+        <w:t>srcJava</w:t>
+      </w:r>
+      <w:r>
+        <w:t xml:space="preserve"> within the archive, corresponds to the binary distribution found in the library </w:t>
+      </w:r>
+      <w:r>
+        <w:rPr>
+          <w:rStyle w:val="CodeChar"/>
+        </w:rPr>
+        <w:t>omgdds.jar</w:t>
+      </w:r>
+      <w:r>
+        <w:t xml:space="preserve"> and is also normative with respect to both its programming interfaces and its embedded documentation comments.</w:t>
+      </w:r>
+      <w:ins w:id="232" w:author="Rick Warren" w:date="2010-11-08T14:30:00Z">
         <w:r>
-          <w:t>Annotations</w:t>
-        </w:r>
-        <w:bookmarkEnd w:id="382"/>
-      </w:ins>
-    </w:p>
-    <w:p>
-      <w:pPr>
-        <w:pStyle w:val="Body"/>
-        <w:numPr>
-          <w:ins w:id="384" w:author="Rick Warren" w:date="2010-11-07T18:34:00Z"/>
-        </w:numPr>
-      </w:pPr>
-      <w:ins w:id="385" w:author="Rick Warren" w:date="2010-11-07T18:36:00Z">
-        <w:r>
-          <w:t>This Type Representation ignores Java annotation types</w:t>
+          <w:t xml:space="preserve"> (The latter have been transformed into JavaDoc HTML documentation, which is available in the zip file within the </w:t>
         </w:r>
       </w:ins>
-      <w:ins w:id="386" w:author="Rick Warren" w:date="2010-11-07T18:35:00Z">
-        <w:r>
-          <w:t xml:space="preserve"> by default. Java annotations that are intended to be represented explicitly within the DDS Type System must be so annotated with </w:t>
-        </w:r>
+      <w:ins w:id="233" w:author="Rick Warren" w:date="2010-11-08T14:32:00Z">
         <w:r>
           <w:rPr>
             <w:rStyle w:val="CodeChar"/>
           </w:rPr>
-          <w:t>@SerializeAs</w:t>
+          <w:t>doc/</w:t>
         </w:r>
         <w:r>
-          <w:t>.</w:t>
+          <w:t xml:space="preserve"> </w:t>
         </w:r>
       </w:ins>
-    </w:p>
-    <w:p>
-      <w:pPr>
-        <w:pStyle w:val="AnnexHeading1"/>
-      </w:pPr>
-      <w:bookmarkStart w:id="387" w:name="_Toc150774469"/>
-      <w:r>
-        <w:t>Annex A: Java JAR Library File</w:t>
-      </w:r>
-      <w:bookmarkEnd w:id="387"/>
-    </w:p>
-    <w:p>
-      <w:pPr>
-        <w:pStyle w:val="Body"/>
-      </w:pPr>
-      <w:r>
-        <w:t xml:space="preserve">In addition to this document, this specification includes a Java Archive (JAR) library, </w:t>
-      </w:r>
-      <w:r>
-        <w:rPr>
-          <w:rStyle w:val="CodeChar"/>
-        </w:rPr>
-        <w:t>omgdds.jar</w:t>
-      </w:r>
-      <w:r>
-        <w:t xml:space="preserve">. This library contains compiled Java </w:t>
-      </w:r>
-      <w:r>
-        <w:rPr>
-          <w:rStyle w:val="CodeChar"/>
-        </w:rPr>
-        <w:t>*.class</w:t>
-      </w:r>
-      <w:r>
-        <w:t xml:space="preserve"> files for all of the classes and interfaces specified by this PSM.</w:t>
-      </w:r>
-    </w:p>
-    <w:p>
-      <w:pPr>
-        <w:pStyle w:val="Body"/>
-      </w:pPr>
-      <w:r>
-        <w:t>This library comprises the compile-time portion of this specification: users shall be able to compile their PSM-compliant code against this library and then deploy the result against any conformant implementation.</w:t>
-      </w:r>
-    </w:p>
-    <w:p>
-      <w:pPr>
-        <w:pStyle w:val="Body"/>
-      </w:pPr>
-      <w:r>
-        <w:t xml:space="preserve">Distributors of binary implementations of this PSM may elect to distribute the </w:t>
-      </w:r>
-      <w:r>
-        <w:rPr>
-          <w:rStyle w:val="CodeChar"/>
-        </w:rPr>
-        <w:t>omgdds</w:t>
-      </w:r>
-      <w:r>
-        <w:t xml:space="preserve"> library alongside their implementation libraries or to package both the contents of </w:t>
-      </w:r>
-      <w:r>
-        <w:rPr>
-          <w:rStyle w:val="CodeChar"/>
-        </w:rPr>
-        <w:t>omgdds.jar</w:t>
-      </w:r>
-      <w:r>
-        <w:t xml:space="preserve"> and their implementation into a single library.</w:t>
-      </w:r>
-    </w:p>
-    <w:p>
-      <w:pPr>
-        <w:pStyle w:val="AnnexHeading1"/>
-      </w:pPr>
-      <w:bookmarkStart w:id="388" w:name="_Toc150774470"/>
-      <w:r>
-        <w:t>Annex B: Java Source Code</w:t>
-      </w:r>
-      <w:bookmarkEnd w:id="388"/>
-    </w:p>
-    <w:p>
-      <w:pPr>
-        <w:pStyle w:val="Body"/>
-      </w:pPr>
-      <w:r>
-        <w:t xml:space="preserve">In addition to this document, this specification includes the Java source code to all of the classes and interfaces specified by this PSM in the zip archive </w:t>
-      </w:r>
-      <w:r>
-        <w:rPr>
-          <w:rStyle w:val="CodeChar"/>
-        </w:rPr>
-        <w:t>omgdds_src.zip</w:t>
-      </w:r>
-      <w:r>
-        <w:t xml:space="preserve">. This source code, in the directory </w:t>
-      </w:r>
-      <w:r>
-        <w:rPr>
-          <w:rStyle w:val="CodeChar"/>
-        </w:rPr>
-        <w:t>srcJava</w:t>
-      </w:r>
-      <w:r>
-        <w:t xml:space="preserve"> within the archive, corresponds to the binary distribution found in the library </w:t>
-      </w:r>
-      <w:r>
-        <w:rPr>
-          <w:rStyle w:val="CodeChar"/>
-        </w:rPr>
-        <w:t>omgdds.jar</w:t>
-      </w:r>
-      <w:r>
-        <w:t xml:space="preserve"> and is also normative with respect to both its programming interfaces and its embedded documentation comments.</w:t>
-      </w:r>
+      <w:ins w:id="234" w:author="Rick Warren" w:date="2010-11-08T14:30:00Z">
+        <w:r>
+          <w:t>directory.)</w:t>
+        </w:r>
+      </w:ins>
     </w:p>
     <w:p>
       <w:pPr>
@@ -24338,7 +23422,7 @@
         <w:rPr>
           <w:rStyle w:val="FootnoteReference"/>
         </w:rPr>
-        <w:footnoteReference w:id="5"/>
+        <w:footnoteReference w:id="4"/>
       </w:r>
       <w:r>
         <w:t xml:space="preserve">, can be found in the top-level directory of the archive. It is capable of creating both the </w:t>
@@ -24368,7 +23452,7 @@
         <w:numPr>
           <w:ilvl w:val="0"/>
           <w:numId w:val="38"/>
-          <w:numberingChange w:id="389" w:author="Rick Warren" w:date="2010-08-20T15:44:00Z" w:original=""/>
+          <w:numberingChange w:id="235" w:author="Rick Warren" w:date="2010-08-20T15:44:00Z" w:original=""/>
         </w:numPr>
       </w:pPr>
       <w:r>
@@ -24401,7 +23485,7 @@
 
 <file path=word/comments.xml><?xml version="1.0" encoding="utf-8"?>
 <w:comments xmlns:mo="http://schemas.microsoft.com/office/mac/office/2008/main" xmlns:ve="http://schemas.openxmlformats.org/markup-compatibility/2006" xmlns:mv="urn:schemas-microsoft-com:mac:vml" xmlns:o="urn:schemas-microsoft-com:office:office" xmlns:r="http://schemas.openxmlformats.org/officeDocument/2006/relationships" xmlns:m="http://schemas.openxmlformats.org/officeDocument/2006/math" xmlns:v="urn:schemas-microsoft-com:vml" xmlns:wp="http://schemas.openxmlformats.org/drawingml/2006/wordprocessingDrawing" xmlns:w10="urn:schemas-microsoft-com:office:word" xmlns:w="http://schemas.openxmlformats.org/wordprocessingml/2006/main" xmlns:wne="http://schemas.microsoft.com/office/word/2006/wordml">
-  <w:comment w:id="101" w:author="Rick Warren" w:date="2010-09-29T12:40:00Z" w:initials="RBW">
+  <w:comment w:id="84" w:author="Rick Warren" w:date="2010-09-29T12:40:00Z" w:initials="RBW">
     <w:p>
       <w:pPr>
         <w:pStyle w:val="CommentText"/>
@@ -24423,7 +23507,7 @@
       </w:r>
     </w:p>
   </w:comment>
-  <w:comment w:id="103" w:author="Rick Warren" w:date="2010-09-29T12:40:00Z" w:initials="RBW">
+  <w:comment w:id="86" w:author="Rick Warren" w:date="2010-09-29T12:40:00Z" w:initials="RBW">
     <w:p>
       <w:pPr>
         <w:pStyle w:val="CommentText"/>
@@ -24445,7 +23529,7 @@
       </w:r>
     </w:p>
   </w:comment>
-  <w:comment w:id="233" w:author="Rick Warren" w:date="2010-10-25T16:11:00Z" w:initials="RBW">
+  <w:comment w:id="141" w:author="Rick Warren" w:date="2010-10-25T16:11:00Z" w:initials="RBW">
     <w:p>
       <w:pPr>
         <w:pStyle w:val="CommentText"/>
@@ -24509,7 +23593,7 @@
       </w:r>
     </w:p>
   </w:comment>
-  <w:comment w:id="360" w:author="Rick Warren" w:date="2010-10-25T16:24:00Z" w:initials="RBW">
+  <w:comment w:id="209" w:author="Rick Warren" w:date="2010-11-08T14:29:00Z" w:initials="RBW">
     <w:p>
       <w:pPr>
         <w:pStyle w:val="CommentText"/>
@@ -24521,7 +23605,10 @@
         <w:annotationRef/>
       </w:r>
       <w:r>
-        <w:t>FIXME: The documentation for this method states that the elements it returns are not in any particular order (although in practice it tends to be stable for a given JRE implementation).</w:t>
+        <w:t>TODO</w:t>
+      </w:r>
+      <w:r>
+        <w:t>: The documentation for this method states that the elements it returns are not in any particular order (although in practice it tends to be stable for a given JRE implementation).</w:t>
       </w:r>
     </w:p>
   </w:comment>
@@ -24580,7 +23667,7 @@
         <w:bCs/>
         <w:noProof/>
       </w:rPr>
-      <w:t>iv</w:t>
+      <w:t>ii</w:t>
     </w:r>
     <w:r>
       <w:rPr>
@@ -24904,45 +23991,6 @@
     </w:p>
   </w:footnote>
   <w:footnote w:id="4">
-    <w:p>
-      <w:pPr>
-        <w:pStyle w:val="FootnoteText"/>
-        <w:rPr>
-          <w:del w:id="241" w:author="Rick Warren" w:date="2010-11-07T18:15:00Z"/>
-        </w:rPr>
-      </w:pPr>
-      <w:del w:id="242" w:author="Rick Warren" w:date="2010-11-07T18:15:00Z">
-        <w:r>
-          <w:rPr>
-            <w:rStyle w:val="FootnoteReference"/>
-          </w:rPr>
-          <w:footnoteRef/>
-        </w:r>
-        <w:r>
-          <w:delText xml:space="preserve"> The Java SE standard library provides a </w:delText>
-        </w:r>
-        <w:r>
-          <w:rPr>
-            <w:rStyle w:val="CodeChar"/>
-          </w:rPr>
-          <w:delText>Set</w:delText>
-        </w:r>
-        <w:r>
-          <w:delText xml:space="preserve"> implementation </w:delText>
-        </w:r>
-        <w:r>
-          <w:rPr>
-            <w:rStyle w:val="CodeChar"/>
-          </w:rPr>
-          <w:delText>EnumSet</w:delText>
-        </w:r>
-        <w:r>
-          <w:delText xml:space="preserve"> that is designed for efficient access to objects of enumerated types.</w:delText>
-        </w:r>
-      </w:del>
-    </w:p>
-  </w:footnote>
-  <w:footnote w:id="5">
     <w:p>
       <w:pPr>
         <w:pStyle w:val="FootnoteText"/>

--- a/trunk/specification/dds_java_psm_submission.docx
+++ b/trunk/specification/dds_java_psm_submission.docx
@@ -6752,6 +6752,9 @@
     <w:p>
       <w:pPr>
         <w:pStyle w:val="Bullet1"/>
+        <w:numPr>
+          <w:numberingChange w:id="0" w:author="Rick Warren" w:date="2010-11-08T17:02:00Z" w:original=""/>
+        </w:numPr>
       </w:pPr>
       <w:r>
         <w:t>UML</w:t>
@@ -6760,6 +6763,9 @@
     <w:p>
       <w:pPr>
         <w:pStyle w:val="Bullet1"/>
+        <w:numPr>
+          <w:numberingChange w:id="1" w:author="Rick Warren" w:date="2010-11-08T17:02:00Z" w:original=""/>
+        </w:numPr>
       </w:pPr>
       <w:r>
         <w:t>MOF</w:t>
@@ -6768,6 +6774,9 @@
     <w:p>
       <w:pPr>
         <w:pStyle w:val="Bullet1"/>
+        <w:numPr>
+          <w:numberingChange w:id="2" w:author="Rick Warren" w:date="2010-11-08T17:02:00Z" w:original=""/>
+        </w:numPr>
       </w:pPr>
       <w:r>
         <w:t>XMI</w:t>
@@ -6776,6 +6785,9 @@
     <w:p>
       <w:pPr>
         <w:pStyle w:val="Bullet1"/>
+        <w:numPr>
+          <w:numberingChange w:id="3" w:author="Rick Warren" w:date="2010-11-08T17:02:00Z" w:original=""/>
+        </w:numPr>
       </w:pPr>
       <w:r>
         <w:t>CWM</w:t>
@@ -6784,6 +6796,9 @@
     <w:p>
       <w:pPr>
         <w:pStyle w:val="Bullet1"/>
+        <w:numPr>
+          <w:numberingChange w:id="4" w:author="Rick Warren" w:date="2010-11-08T17:02:00Z" w:original=""/>
+        </w:numPr>
       </w:pPr>
       <w:r>
         <w:t>Profile specifications</w:t>
@@ -6806,6 +6821,9 @@
     <w:p>
       <w:pPr>
         <w:pStyle w:val="Bullet1"/>
+        <w:numPr>
+          <w:numberingChange w:id="5" w:author="Rick Warren" w:date="2010-11-08T17:02:00Z" w:original=""/>
+        </w:numPr>
       </w:pPr>
       <w:r>
         <w:t>CORBA/IIOP</w:t>
@@ -6814,6 +6832,9 @@
     <w:p>
       <w:pPr>
         <w:pStyle w:val="Bullet1"/>
+        <w:numPr>
+          <w:numberingChange w:id="6" w:author="Rick Warren" w:date="2010-11-08T17:02:00Z" w:original=""/>
+        </w:numPr>
       </w:pPr>
       <w:r>
         <w:t>IDL/Language Mappings</w:t>
@@ -6822,6 +6843,9 @@
     <w:p>
       <w:pPr>
         <w:pStyle w:val="Bullet1"/>
+        <w:numPr>
+          <w:numberingChange w:id="7" w:author="Rick Warren" w:date="2010-11-08T17:02:00Z" w:original=""/>
+        </w:numPr>
       </w:pPr>
       <w:r>
         <w:t>Specialized CORBA specifications</w:t>
@@ -6830,6 +6854,9 @@
     <w:p>
       <w:pPr>
         <w:pStyle w:val="Bullet1"/>
+        <w:numPr>
+          <w:numberingChange w:id="8" w:author="Rick Warren" w:date="2010-11-08T17:02:00Z" w:original=""/>
+        </w:numPr>
       </w:pPr>
       <w:r>
         <w:t>CORBA Component Model (CCM)</w:t>
@@ -6842,14 +6869,14 @@
           <w:rFonts w:eastAsia="Arial"/>
         </w:rPr>
       </w:pPr>
-      <w:bookmarkStart w:id="0" w:name="DDE_LINK1"/>
+      <w:bookmarkStart w:id="9" w:name="DDE_LINK1"/>
       <w:r>
         <w:rPr>
           <w:rFonts w:eastAsia="Arial"/>
         </w:rPr>
         <w:t>Platf</w:t>
       </w:r>
-      <w:bookmarkEnd w:id="0"/>
+      <w:bookmarkEnd w:id="9"/>
       <w:r>
         <w:rPr>
           <w:rFonts w:eastAsia="Arial"/>
@@ -6860,6 +6887,9 @@
     <w:p>
       <w:pPr>
         <w:pStyle w:val="Bullet1"/>
+        <w:numPr>
+          <w:numberingChange w:id="10" w:author="Rick Warren" w:date="2010-11-08T17:02:00Z" w:original=""/>
+        </w:numPr>
       </w:pPr>
       <w:r>
         <w:t>CORBAservices</w:t>
@@ -6868,6 +6898,9 @@
     <w:p>
       <w:pPr>
         <w:pStyle w:val="Bullet1"/>
+        <w:numPr>
+          <w:numberingChange w:id="11" w:author="Rick Warren" w:date="2010-11-08T17:02:00Z" w:original=""/>
+        </w:numPr>
       </w:pPr>
       <w:r>
         <w:t>CORBAfacilities</w:t>
@@ -6876,6 +6909,9 @@
     <w:p>
       <w:pPr>
         <w:pStyle w:val="Bullet1"/>
+        <w:numPr>
+          <w:numberingChange w:id="12" w:author="Rick Warren" w:date="2010-11-08T17:02:00Z" w:original=""/>
+        </w:numPr>
       </w:pPr>
       <w:r>
         <w:t>OMG Domain specifications</w:t>
@@ -6884,6 +6920,9 @@
     <w:p>
       <w:pPr>
         <w:pStyle w:val="Bullet1"/>
+        <w:numPr>
+          <w:numberingChange w:id="13" w:author="Rick Warren" w:date="2010-11-08T17:02:00Z" w:original=""/>
+        </w:numPr>
       </w:pPr>
       <w:r>
         <w:t>OMG Embedded Intelligence specifications</w:t>
@@ -6892,6 +6931,9 @@
     <w:p>
       <w:pPr>
         <w:pStyle w:val="Bullet1"/>
+        <w:numPr>
+          <w:numberingChange w:id="14" w:author="Rick Warren" w:date="2010-11-08T17:02:00Z" w:original=""/>
+        </w:numPr>
       </w:pPr>
       <w:r>
         <w:t>OMG Security specifications</w:t>
@@ -7261,195 +7303,204 @@
       <w:pPr>
         <w:pStyle w:val="PartHeading"/>
       </w:pPr>
-      <w:bookmarkStart w:id="1" w:name="_Toc128448126"/>
+      <w:bookmarkStart w:id="15" w:name="_Toc128448126"/>
       <w:r>
         <w:t>PART I - Introduction</w:t>
       </w:r>
-      <w:bookmarkEnd w:id="1"/>
+      <w:bookmarkEnd w:id="15"/>
     </w:p>
     <w:p>
       <w:pPr>
         <w:pStyle w:val="Heading1"/>
-      </w:pPr>
-      <w:bookmarkStart w:id="2" w:name="_Toc138331850"/>
-      <w:bookmarkStart w:id="3" w:name="_Toc151197177"/>
-      <w:bookmarkStart w:id="4" w:name="_Toc160110471"/>
-      <w:bookmarkStart w:id="5" w:name="_Toc160165738"/>
-      <w:bookmarkStart w:id="6" w:name="_Toc176621294"/>
-      <w:bookmarkStart w:id="7" w:name="_Ref199506993"/>
-      <w:bookmarkStart w:id="8" w:name="_Ref199507165"/>
-      <w:bookmarkStart w:id="9" w:name="_Ref207396206"/>
-      <w:bookmarkStart w:id="10" w:name="_Toc128448127"/>
-      <w:bookmarkStart w:id="11" w:name="_Toc150853558"/>
+        <w:numPr>
+          <w:numberingChange w:id="16" w:author="Rick Warren" w:date="2010-11-08T17:02:00Z" w:original="%1:1:0:"/>
+        </w:numPr>
+      </w:pPr>
+      <w:bookmarkStart w:id="17" w:name="_Toc138331850"/>
+      <w:bookmarkStart w:id="18" w:name="_Toc151197177"/>
+      <w:bookmarkStart w:id="19" w:name="_Toc160110471"/>
+      <w:bookmarkStart w:id="20" w:name="_Toc160165738"/>
+      <w:bookmarkStart w:id="21" w:name="_Toc176621294"/>
+      <w:bookmarkStart w:id="22" w:name="_Ref199506993"/>
+      <w:bookmarkStart w:id="23" w:name="_Ref199507165"/>
+      <w:bookmarkStart w:id="24" w:name="_Ref207396206"/>
+      <w:bookmarkStart w:id="25" w:name="_Toc128448127"/>
+      <w:bookmarkStart w:id="26" w:name="_Toc150853558"/>
       <w:r>
         <w:t>Response Details</w:t>
       </w:r>
-      <w:bookmarkEnd w:id="2"/>
-      <w:bookmarkEnd w:id="3"/>
-      <w:bookmarkEnd w:id="4"/>
-      <w:bookmarkEnd w:id="5"/>
-      <w:bookmarkEnd w:id="6"/>
-      <w:bookmarkEnd w:id="7"/>
-      <w:bookmarkEnd w:id="8"/>
-      <w:bookmarkEnd w:id="9"/>
-      <w:bookmarkEnd w:id="10"/>
-      <w:bookmarkEnd w:id="11"/>
-    </w:p>
-    <w:p>
-      <w:pPr>
-        <w:pStyle w:val="Heading2"/>
-      </w:pPr>
-      <w:bookmarkStart w:id="12" w:name="_Toc137825269"/>
-      <w:bookmarkStart w:id="13" w:name="_Toc138331851"/>
-      <w:bookmarkStart w:id="14" w:name="_Toc151197178"/>
-      <w:bookmarkStart w:id="15" w:name="_Toc160110472"/>
-      <w:bookmarkStart w:id="16" w:name="_Toc160165739"/>
-      <w:bookmarkStart w:id="17" w:name="_Toc176621295"/>
-      <w:bookmarkStart w:id="18" w:name="_Toc128448128"/>
-      <w:bookmarkStart w:id="19" w:name="_Toc150853559"/>
-      <w:r>
-        <w:t>OMG RFP Response</w:t>
-      </w:r>
-      <w:bookmarkEnd w:id="12"/>
-      <w:bookmarkEnd w:id="13"/>
-      <w:bookmarkEnd w:id="14"/>
-      <w:bookmarkEnd w:id="15"/>
-      <w:bookmarkEnd w:id="16"/>
       <w:bookmarkEnd w:id="17"/>
       <w:bookmarkEnd w:id="18"/>
       <w:bookmarkEnd w:id="19"/>
-    </w:p>
-    <w:p>
-      <w:pPr>
-        <w:pStyle w:val="Body"/>
-      </w:pPr>
-      <w:r>
-        <w:t xml:space="preserve">This specification is submitted in response to the </w:t>
-      </w:r>
-      <w:r>
-        <w:t>Java 5 Language PSM for DDS</w:t>
-      </w:r>
-      <w:r>
-        <w:t xml:space="preserve"> RFP issued in </w:t>
-      </w:r>
-      <w:r>
-        <w:t>December</w:t>
-      </w:r>
-      <w:r>
-        <w:t xml:space="preserve"> 2009 </w:t>
-      </w:r>
-      <w:r>
-        <w:t>with OMG document number mars/09-12-16</w:t>
-      </w:r>
-      <w:r>
-        <w:t>.</w:t>
-      </w:r>
+      <w:bookmarkEnd w:id="20"/>
+      <w:bookmarkEnd w:id="21"/>
+      <w:bookmarkEnd w:id="22"/>
+      <w:bookmarkEnd w:id="23"/>
+      <w:bookmarkEnd w:id="24"/>
+      <w:bookmarkEnd w:id="25"/>
+      <w:bookmarkEnd w:id="26"/>
     </w:p>
     <w:p>
       <w:pPr>
         <w:pStyle w:val="Heading2"/>
         <w:numPr>
-          <w:numberingChange w:id="20" w:author="Rick Warren" w:date="2010-11-08T14:20:00Z" w:original="%1:1:0:.%2:2:0:"/>
+          <w:numberingChange w:id="27" w:author="Rick Warren" w:date="2010-11-08T17:02:00Z" w:original="%1:1:0:.%2:1:0:"/>
         </w:numPr>
       </w:pPr>
-      <w:bookmarkStart w:id="21" w:name="_Toc150853560"/>
-      <w:r>
-        <w:t>Submitters</w:t>
-      </w:r>
-      <w:bookmarkEnd w:id="21"/>
-    </w:p>
-    <w:p>
-      <w:pPr>
-        <w:pStyle w:val="Body"/>
-      </w:pPr>
-      <w:r>
-        <w:t>The following OMG members are making this submission:</w:t>
-      </w:r>
-    </w:p>
-    <w:p>
-      <w:pPr>
-        <w:pStyle w:val="Body"/>
-        <w:numPr>
-          <w:ilvl w:val="0"/>
-          <w:numId w:val="46"/>
-          <w:numberingChange w:id="22" w:author="Rick Warren" w:date="2010-11-08T14:20:00Z" w:original=""/>
-        </w:numPr>
-      </w:pPr>
-      <w:r>
-        <w:t>Real-Time Innovations, Inc. (RTI)</w:t>
-      </w:r>
-    </w:p>
-    <w:p>
-      <w:pPr>
-        <w:pStyle w:val="Body"/>
-        <w:numPr>
-          <w:ilvl w:val="0"/>
-          <w:numId w:val="46"/>
-          <w:numberingChange w:id="23" w:author="Rick Warren" w:date="2010-11-08T14:20:00Z" w:original=""/>
-        </w:numPr>
-      </w:pPr>
-      <w:r>
-        <w:t>PrismTech</w:t>
-      </w:r>
-    </w:p>
-    <w:p>
-      <w:pPr>
-        <w:pStyle w:val="Heading2"/>
-        <w:numPr>
-          <w:numberingChange w:id="24" w:author="Rick Warren" w:date="2010-11-07T17:40:00Z" w:original="%1:1:0:.%2:3:0:"/>
-        </w:numPr>
-      </w:pPr>
-      <w:bookmarkStart w:id="25" w:name="_Toc137825271"/>
-      <w:bookmarkStart w:id="26" w:name="_Toc138331853"/>
-      <w:bookmarkStart w:id="27" w:name="_Toc151197180"/>
-      <w:bookmarkStart w:id="28" w:name="_Toc160110475"/>
-      <w:bookmarkStart w:id="29" w:name="_Toc160165742"/>
-      <w:bookmarkStart w:id="30" w:name="_Toc176621297"/>
-      <w:bookmarkStart w:id="31" w:name="_Toc128448130"/>
-      <w:bookmarkStart w:id="32" w:name="_Toc150853561"/>
-      <w:r>
-        <w:t>Copyright Waiver</w:t>
-      </w:r>
-      <w:bookmarkEnd w:id="25"/>
-      <w:bookmarkEnd w:id="26"/>
-      <w:bookmarkEnd w:id="27"/>
+      <w:bookmarkStart w:id="28" w:name="_Toc137825269"/>
+      <w:bookmarkStart w:id="29" w:name="_Toc138331851"/>
+      <w:bookmarkStart w:id="30" w:name="_Toc151197178"/>
+      <w:bookmarkStart w:id="31" w:name="_Toc160110472"/>
+      <w:bookmarkStart w:id="32" w:name="_Toc160165739"/>
+      <w:bookmarkStart w:id="33" w:name="_Toc176621295"/>
+      <w:bookmarkStart w:id="34" w:name="_Toc128448128"/>
+      <w:bookmarkStart w:id="35" w:name="_Toc150853559"/>
+      <w:r>
+        <w:t>OMG RFP Response</w:t>
+      </w:r>
       <w:bookmarkEnd w:id="28"/>
       <w:bookmarkEnd w:id="29"/>
       <w:bookmarkEnd w:id="30"/>
       <w:bookmarkEnd w:id="31"/>
       <w:bookmarkEnd w:id="32"/>
-    </w:p>
-    <w:p>
-      <w:pPr>
-        <w:pStyle w:val="Body"/>
-      </w:pPr>
-      <w:r>
-        <w:t>“Each of the entities listed above: (i) grants to the Object Management Group, Inc. (OMG) a nonexclusive, royalty-free, paid up, worldwide license to copy and distribute this document and to modify this document and distribute copies of the modified version, and (ii) grants to each member of the OMG a nonexclusive, royalty-free, paid up, worldwide license to make up to fifty (50) copies of this document for internal review purposes only and not for distribution, and (iii) has agreed that no person shall be deemed to have infringed the copyright in the included material of any such copyright holder by reason of having used any OMG specification that may be based hereon or having conformed any computer software to such specification.”</w:t>
-      </w:r>
-    </w:p>
-    <w:p>
-      <w:pPr>
-        <w:pStyle w:val="Heading2"/>
-      </w:pPr>
-      <w:bookmarkStart w:id="33" w:name="_Toc137825272"/>
-      <w:bookmarkStart w:id="34" w:name="_Toc138331854"/>
-      <w:bookmarkStart w:id="35" w:name="_Toc151197181"/>
-      <w:bookmarkStart w:id="36" w:name="_Toc160110476"/>
-      <w:bookmarkStart w:id="37" w:name="_Toc160165743"/>
-      <w:bookmarkStart w:id="38" w:name="_Toc176621298"/>
-      <w:bookmarkStart w:id="39" w:name="_Toc128448131"/>
-      <w:bookmarkStart w:id="40" w:name="_Toc150853562"/>
-      <w:r>
-        <w:t>Contacts</w:t>
-      </w:r>
       <w:bookmarkEnd w:id="33"/>
       <w:bookmarkEnd w:id="34"/>
       <w:bookmarkEnd w:id="35"/>
-      <w:bookmarkEnd w:id="36"/>
+    </w:p>
+    <w:p>
+      <w:pPr>
+        <w:pStyle w:val="Body"/>
+      </w:pPr>
+      <w:r>
+        <w:t xml:space="preserve">This specification is submitted in response to the </w:t>
+      </w:r>
+      <w:r>
+        <w:t>Java 5 Language PSM for DDS</w:t>
+      </w:r>
+      <w:r>
+        <w:t xml:space="preserve"> RFP issued in </w:t>
+      </w:r>
+      <w:r>
+        <w:t>December</w:t>
+      </w:r>
+      <w:r>
+        <w:t xml:space="preserve"> 2009 </w:t>
+      </w:r>
+      <w:r>
+        <w:t>with OMG document number mars/09-12-16</w:t>
+      </w:r>
+      <w:r>
+        <w:t>.</w:t>
+      </w:r>
+    </w:p>
+    <w:p>
+      <w:pPr>
+        <w:pStyle w:val="Heading2"/>
+        <w:numPr>
+          <w:numberingChange w:id="36" w:author="Rick Warren" w:date="2010-11-08T17:02:00Z" w:original="%1:1:0:.%2:2:0:"/>
+        </w:numPr>
+      </w:pPr>
+      <w:bookmarkStart w:id="37" w:name="_Toc150853560"/>
+      <w:r>
+        <w:t>Submitters</w:t>
+      </w:r>
       <w:bookmarkEnd w:id="37"/>
-      <w:bookmarkEnd w:id="38"/>
-      <w:bookmarkEnd w:id="39"/>
-      <w:bookmarkEnd w:id="40"/>
+    </w:p>
+    <w:p>
+      <w:pPr>
+        <w:pStyle w:val="Body"/>
+      </w:pPr>
+      <w:r>
+        <w:t>The following OMG members are making this submission:</w:t>
+      </w:r>
+    </w:p>
+    <w:p>
+      <w:pPr>
+        <w:pStyle w:val="Body"/>
+        <w:numPr>
+          <w:ilvl w:val="0"/>
+          <w:numId w:val="46"/>
+          <w:numberingChange w:id="38" w:author="Rick Warren" w:date="2010-11-08T17:02:00Z" w:original=""/>
+        </w:numPr>
+      </w:pPr>
+      <w:r>
+        <w:t>Real-Time Innovations, Inc. (RTI)</w:t>
+      </w:r>
+    </w:p>
+    <w:p>
+      <w:pPr>
+        <w:pStyle w:val="Body"/>
+        <w:numPr>
+          <w:ilvl w:val="0"/>
+          <w:numId w:val="46"/>
+          <w:numberingChange w:id="39" w:author="Rick Warren" w:date="2010-11-08T17:02:00Z" w:original=""/>
+        </w:numPr>
+      </w:pPr>
+      <w:r>
+        <w:t>PrismTech</w:t>
+      </w:r>
+    </w:p>
+    <w:p>
+      <w:pPr>
+        <w:pStyle w:val="Heading2"/>
+        <w:numPr>
+          <w:numberingChange w:id="40" w:author="Rick Warren" w:date="2010-11-08T17:02:00Z" w:original="%1:1:0:.%2:3:0:"/>
+        </w:numPr>
+      </w:pPr>
+      <w:bookmarkStart w:id="41" w:name="_Toc137825271"/>
+      <w:bookmarkStart w:id="42" w:name="_Toc138331853"/>
+      <w:bookmarkStart w:id="43" w:name="_Toc151197180"/>
+      <w:bookmarkStart w:id="44" w:name="_Toc160110475"/>
+      <w:bookmarkStart w:id="45" w:name="_Toc160165742"/>
+      <w:bookmarkStart w:id="46" w:name="_Toc176621297"/>
+      <w:bookmarkStart w:id="47" w:name="_Toc128448130"/>
+      <w:bookmarkStart w:id="48" w:name="_Toc150853561"/>
+      <w:r>
+        <w:t>Copyright Waiver</w:t>
+      </w:r>
+      <w:bookmarkEnd w:id="41"/>
+      <w:bookmarkEnd w:id="42"/>
+      <w:bookmarkEnd w:id="43"/>
+      <w:bookmarkEnd w:id="44"/>
+      <w:bookmarkEnd w:id="45"/>
+      <w:bookmarkEnd w:id="46"/>
+      <w:bookmarkEnd w:id="47"/>
+      <w:bookmarkEnd w:id="48"/>
+    </w:p>
+    <w:p>
+      <w:pPr>
+        <w:pStyle w:val="Body"/>
+      </w:pPr>
+      <w:r>
+        <w:t>“Each of the entities listed above: (i) grants to the Object Management Group, Inc. (OMG) a nonexclusive, royalty-free, paid up, worldwide license to copy and distribute this document and to modify this document and distribute copies of the modified version, and (ii) grants to each member of the OMG a nonexclusive, royalty-free, paid up, worldwide license to make up to fifty (50) copies of this document for internal review purposes only and not for distribution, and (iii) has agreed that no person shall be deemed to have infringed the copyright in the included material of any such copyright holder by reason of having used any OMG specification that may be based hereon or having conformed any computer software to such specification.”</w:t>
+      </w:r>
+    </w:p>
+    <w:p>
+      <w:pPr>
+        <w:pStyle w:val="Heading2"/>
+        <w:numPr>
+          <w:numberingChange w:id="49" w:author="Rick Warren" w:date="2010-11-08T17:02:00Z" w:original="%1:1:0:.%2:4:0:"/>
+        </w:numPr>
+      </w:pPr>
+      <w:bookmarkStart w:id="50" w:name="_Toc137825272"/>
+      <w:bookmarkStart w:id="51" w:name="_Toc138331854"/>
+      <w:bookmarkStart w:id="52" w:name="_Toc151197181"/>
+      <w:bookmarkStart w:id="53" w:name="_Toc160110476"/>
+      <w:bookmarkStart w:id="54" w:name="_Toc160165743"/>
+      <w:bookmarkStart w:id="55" w:name="_Toc176621298"/>
+      <w:bookmarkStart w:id="56" w:name="_Toc128448131"/>
+      <w:bookmarkStart w:id="57" w:name="_Toc150853562"/>
+      <w:r>
+        <w:t>Contacts</w:t>
+      </w:r>
+      <w:bookmarkEnd w:id="50"/>
+      <w:bookmarkEnd w:id="51"/>
+      <w:bookmarkEnd w:id="52"/>
+      <w:bookmarkEnd w:id="53"/>
+      <w:bookmarkEnd w:id="54"/>
+      <w:bookmarkEnd w:id="55"/>
+      <w:bookmarkEnd w:id="56"/>
+      <w:bookmarkEnd w:id="57"/>
     </w:p>
     <w:p>
       <w:pPr>
@@ -7457,6 +7508,7 @@
         <w:numPr>
           <w:ilvl w:val="0"/>
           <w:numId w:val="5"/>
+          <w:numberingChange w:id="58" w:author="Rick Warren" w:date="2010-11-08T17:02:00Z" w:original=""/>
         </w:numPr>
         <w:tabs>
           <w:tab w:val="left" w:pos="720"/>
@@ -7485,7 +7537,7 @@
         <w:numPr>
           <w:ilvl w:val="0"/>
           <w:numId w:val="5"/>
-          <w:numberingChange w:id="41" w:author="Rick Warren" w:date="2010-11-07T17:41:00Z" w:original=""/>
+          <w:numberingChange w:id="59" w:author="Rick Warren" w:date="2010-11-08T17:02:00Z" w:original=""/>
         </w:numPr>
         <w:tabs>
           <w:tab w:val="left" w:pos="720"/>
@@ -7517,23 +7569,26 @@
     <w:p>
       <w:pPr>
         <w:pStyle w:val="Heading2"/>
-      </w:pPr>
-      <w:bookmarkStart w:id="42" w:name="_Ref215313626"/>
-      <w:bookmarkStart w:id="43" w:name="_Toc128448132"/>
-      <w:bookmarkStart w:id="44" w:name="RTF35393334313a204865616469"/>
-      <w:bookmarkStart w:id="45" w:name="_Toc137825273"/>
-      <w:bookmarkStart w:id="46" w:name="_Toc138331855"/>
-      <w:bookmarkStart w:id="47" w:name="_Toc151197183"/>
-      <w:bookmarkStart w:id="48" w:name="_Toc160110477"/>
-      <w:bookmarkStart w:id="49" w:name="_Toc160165744"/>
-      <w:bookmarkStart w:id="50" w:name="_Toc176621299"/>
-      <w:bookmarkStart w:id="51" w:name="_Toc150853563"/>
+        <w:numPr>
+          <w:numberingChange w:id="60" w:author="Rick Warren" w:date="2010-11-08T17:02:00Z" w:original="%1:1:0:.%2:5:0:"/>
+        </w:numPr>
+      </w:pPr>
+      <w:bookmarkStart w:id="61" w:name="_Ref215313626"/>
+      <w:bookmarkStart w:id="62" w:name="_Toc128448132"/>
+      <w:bookmarkStart w:id="63" w:name="_Toc150853563"/>
+      <w:bookmarkStart w:id="64" w:name="RTF35393334313a204865616469"/>
+      <w:bookmarkStart w:id="65" w:name="_Toc137825273"/>
+      <w:bookmarkStart w:id="66" w:name="_Toc138331855"/>
+      <w:bookmarkStart w:id="67" w:name="_Toc151197183"/>
+      <w:bookmarkStart w:id="68" w:name="_Toc160110477"/>
+      <w:bookmarkStart w:id="69" w:name="_Toc160165744"/>
+      <w:bookmarkStart w:id="70" w:name="_Toc176621299"/>
       <w:r>
         <w:t>Problem Statement</w:t>
       </w:r>
-      <w:bookmarkEnd w:id="42"/>
-      <w:bookmarkEnd w:id="43"/>
-      <w:bookmarkEnd w:id="51"/>
+      <w:bookmarkEnd w:id="61"/>
+      <w:bookmarkEnd w:id="62"/>
+      <w:bookmarkEnd w:id="63"/>
     </w:p>
     <w:p>
       <w:pPr>
@@ -7644,6 +7699,7 @@
         <w:numPr>
           <w:ilvl w:val="0"/>
           <w:numId w:val="13"/>
+          <w:numberingChange w:id="71" w:author="Rick Warren" w:date="2010-11-08T17:02:00Z" w:original=""/>
         </w:numPr>
       </w:pPr>
       <w:r>
@@ -7656,6 +7712,7 @@
         <w:numPr>
           <w:ilvl w:val="0"/>
           <w:numId w:val="13"/>
+          <w:numberingChange w:id="72" w:author="Rick Warren" w:date="2010-11-08T17:02:00Z" w:original=""/>
         </w:numPr>
       </w:pPr>
       <w:r>
@@ -7686,6 +7743,7 @@
         <w:numPr>
           <w:ilvl w:val="0"/>
           <w:numId w:val="13"/>
+          <w:numberingChange w:id="73" w:author="Rick Warren" w:date="2010-11-08T17:02:00Z" w:original=""/>
         </w:numPr>
       </w:pPr>
       <w:r>
@@ -7698,6 +7756,7 @@
         <w:numPr>
           <w:ilvl w:val="0"/>
           <w:numId w:val="13"/>
+          <w:numberingChange w:id="74" w:author="Rick Warren" w:date="2010-11-08T17:02:00Z" w:original=""/>
         </w:numPr>
       </w:pPr>
       <w:r>
@@ -7719,6 +7778,7 @@
         <w:numPr>
           <w:ilvl w:val="0"/>
           <w:numId w:val="13"/>
+          <w:numberingChange w:id="75" w:author="Rick Warren" w:date="2010-11-08T17:02:00Z" w:original=""/>
         </w:numPr>
       </w:pPr>
       <w:r>
@@ -7768,30 +7828,33 @@
     <w:p>
       <w:pPr>
         <w:pStyle w:val="Heading2"/>
-      </w:pPr>
-      <w:bookmarkStart w:id="52" w:name="_Ref126319349"/>
-      <w:bookmarkStart w:id="53" w:name="_Toc128448133"/>
-      <w:bookmarkStart w:id="54" w:name="_Toc150853564"/>
+        <w:numPr>
+          <w:numberingChange w:id="76" w:author="Rick Warren" w:date="2010-11-08T17:02:00Z" w:original="%1:1:0:.%2:6:0:"/>
+        </w:numPr>
+      </w:pPr>
+      <w:bookmarkStart w:id="77" w:name="_Ref126319349"/>
+      <w:bookmarkStart w:id="78" w:name="_Toc128448133"/>
+      <w:bookmarkStart w:id="79" w:name="_Toc150853564"/>
       <w:r>
         <w:t>Overview of this Specification</w:t>
       </w:r>
-      <w:bookmarkEnd w:id="44"/>
-      <w:bookmarkEnd w:id="45"/>
-      <w:bookmarkEnd w:id="46"/>
-      <w:bookmarkEnd w:id="47"/>
-      <w:bookmarkEnd w:id="48"/>
-      <w:bookmarkEnd w:id="49"/>
-      <w:bookmarkEnd w:id="50"/>
-      <w:bookmarkEnd w:id="52"/>
-      <w:bookmarkEnd w:id="53"/>
-      <w:bookmarkEnd w:id="54"/>
+      <w:bookmarkEnd w:id="64"/>
+      <w:bookmarkEnd w:id="65"/>
+      <w:bookmarkEnd w:id="66"/>
+      <w:bookmarkEnd w:id="67"/>
+      <w:bookmarkEnd w:id="68"/>
+      <w:bookmarkEnd w:id="69"/>
+      <w:bookmarkEnd w:id="70"/>
+      <w:bookmarkEnd w:id="77"/>
+      <w:bookmarkEnd w:id="78"/>
+      <w:bookmarkEnd w:id="79"/>
     </w:p>
     <w:p>
       <w:pPr>
         <w:pStyle w:val="Body"/>
       </w:pPr>
-      <w:bookmarkStart w:id="55" w:name="_Ref127333036"/>
-      <w:bookmarkStart w:id="56" w:name="_Toc128448134"/>
+      <w:bookmarkStart w:id="80" w:name="_Ref127333036"/>
+      <w:bookmarkStart w:id="81" w:name="_Toc128448134"/>
       <w:r>
         <w:t>This specification defines a platform-specific model (PSM) for the OMG Data Distribution Service for Real-Time Systems (DDS). It is organized according to the modules defined by the DDS PIM and the types and operations defined within them.</w:t>
       </w:r>
@@ -7824,6 +7887,7 @@
         <w:numPr>
           <w:ilvl w:val="0"/>
           <w:numId w:val="14"/>
+          <w:numberingChange w:id="82" w:author="Rick Warren" w:date="2010-11-08T17:02:00Z" w:original=""/>
         </w:numPr>
       </w:pPr>
       <w:r>
@@ -7836,6 +7900,7 @@
         <w:numPr>
           <w:ilvl w:val="0"/>
           <w:numId w:val="14"/>
+          <w:numberingChange w:id="83" w:author="Rick Warren" w:date="2010-11-08T17:02:00Z" w:original=""/>
         </w:numPr>
       </w:pPr>
       <w:r>
@@ -7857,6 +7922,7 @@
         <w:numPr>
           <w:ilvl w:val="0"/>
           <w:numId w:val="14"/>
+          <w:numberingChange w:id="84" w:author="Rick Warren" w:date="2010-11-08T17:02:00Z" w:original=""/>
         </w:numPr>
       </w:pPr>
       <w:r>
@@ -7869,6 +7935,7 @@
         <w:numPr>
           <w:ilvl w:val="0"/>
           <w:numId w:val="14"/>
+          <w:numberingChange w:id="85" w:author="Rick Warren" w:date="2010-11-08T17:02:00Z" w:original=""/>
         </w:numPr>
       </w:pPr>
       <w:r>
@@ -7895,18 +7962,21 @@
     <w:p>
       <w:pPr>
         <w:pStyle w:val="Heading2"/>
-      </w:pPr>
-      <w:bookmarkStart w:id="57" w:name="_Ref199478001"/>
-      <w:bookmarkStart w:id="58" w:name="_Toc128448137"/>
-      <w:bookmarkStart w:id="59" w:name="_Toc150853565"/>
-      <w:bookmarkEnd w:id="55"/>
-      <w:bookmarkEnd w:id="56"/>
+        <w:numPr>
+          <w:numberingChange w:id="86" w:author="Rick Warren" w:date="2010-11-08T17:02:00Z" w:original="%1:1:0:.%2:7:0:"/>
+        </w:numPr>
+      </w:pPr>
+      <w:bookmarkStart w:id="87" w:name="_Ref199478001"/>
+      <w:bookmarkStart w:id="88" w:name="_Toc128448137"/>
+      <w:bookmarkStart w:id="89" w:name="_Toc150853565"/>
+      <w:bookmarkEnd w:id="80"/>
+      <w:bookmarkEnd w:id="81"/>
       <w:r>
         <w:t>Design Rationale</w:t>
       </w:r>
-      <w:bookmarkEnd w:id="57"/>
-      <w:bookmarkEnd w:id="58"/>
-      <w:bookmarkEnd w:id="59"/>
+      <w:bookmarkEnd w:id="87"/>
+      <w:bookmarkEnd w:id="88"/>
+      <w:bookmarkEnd w:id="89"/>
     </w:p>
     <w:p>
       <w:pPr>
@@ -7922,6 +7992,7 @@
         <w:numPr>
           <w:ilvl w:val="0"/>
           <w:numId w:val="15"/>
+          <w:numberingChange w:id="90" w:author="Rick Warren" w:date="2010-11-08T17:02:00Z" w:original=""/>
         </w:numPr>
       </w:pPr>
       <w:r>
@@ -7940,6 +8011,7 @@
         <w:numPr>
           <w:ilvl w:val="0"/>
           <w:numId w:val="15"/>
+          <w:numberingChange w:id="91" w:author="Rick Warren" w:date="2010-11-08T17:02:00Z" w:original=""/>
         </w:numPr>
       </w:pPr>
       <w:r>
@@ -7967,6 +8039,7 @@
         <w:numPr>
           <w:ilvl w:val="0"/>
           <w:numId w:val="15"/>
+          <w:numberingChange w:id="92" w:author="Rick Warren" w:date="2010-11-08T17:02:00Z" w:original=""/>
         </w:numPr>
       </w:pPr>
       <w:r>
@@ -7988,6 +8061,7 @@
         <w:numPr>
           <w:ilvl w:val="0"/>
           <w:numId w:val="15"/>
+          <w:numberingChange w:id="93" w:author="Rick Warren" w:date="2010-11-08T17:02:00Z" w:original=""/>
         </w:numPr>
       </w:pPr>
       <w:r>
@@ -8006,16 +8080,19 @@
     <w:p>
       <w:pPr>
         <w:pStyle w:val="Heading2"/>
-      </w:pPr>
-      <w:bookmarkStart w:id="60" w:name="_Ref199477990"/>
-      <w:bookmarkStart w:id="61" w:name="_Toc128448142"/>
-      <w:bookmarkStart w:id="62" w:name="_Toc150853566"/>
+        <w:numPr>
+          <w:numberingChange w:id="94" w:author="Rick Warren" w:date="2010-11-08T17:02:00Z" w:original="%1:1:0:.%2:8:0:"/>
+        </w:numPr>
+      </w:pPr>
+      <w:bookmarkStart w:id="95" w:name="_Ref199477990"/>
+      <w:bookmarkStart w:id="96" w:name="_Toc128448142"/>
+      <w:bookmarkStart w:id="97" w:name="_Toc150853566"/>
       <w:r>
         <w:t>Statement of Proof of Concept</w:t>
       </w:r>
-      <w:bookmarkEnd w:id="60"/>
-      <w:bookmarkEnd w:id="61"/>
-      <w:bookmarkEnd w:id="62"/>
+      <w:bookmarkEnd w:id="95"/>
+      <w:bookmarkEnd w:id="96"/>
+      <w:bookmarkEnd w:id="97"/>
     </w:p>
     <w:p>
       <w:pPr>
@@ -8024,21 +8101,11 @@
       <w:r>
         <w:t>The submitter</w:t>
       </w:r>
-      <w:ins w:id="63" w:author="Rick Warren" w:date="2010-11-08T14:34:00Z">
-        <w:r>
-          <w:t>s</w:t>
-        </w:r>
-      </w:ins>
-      <w:r>
-        <w:t xml:space="preserve"> currently offer</w:t>
-      </w:r>
-      <w:del w:id="64" w:author="Rick Warren" w:date="2010-11-08T14:34:00Z">
-        <w:r>
-          <w:delText>s</w:delText>
-        </w:r>
-      </w:del>
-      <w:r>
-        <w:t xml:space="preserve"> a number of DDS language PSMs as a commercial off-the-shelf offering</w:t>
+      <w:r>
+        <w:t>s</w:t>
+      </w:r>
+      <w:r>
+        <w:t xml:space="preserve"> currently offer a number of DDS language PSMs as a commercial off-the-shelf offering</w:t>
       </w:r>
       <w:r>
         <w:t>.</w:t>
@@ -8054,40 +8121,21 @@
       <w:r>
         <w:t>In addition, the submitter</w:t>
       </w:r>
-      <w:ins w:id="65" w:author="Rick Warren" w:date="2010-11-08T14:33:00Z">
-        <w:r>
-          <w:t>s</w:t>
-        </w:r>
-      </w:ins>
+      <w:r>
+        <w:t>s</w:t>
+      </w:r>
       <w:r>
         <w:t xml:space="preserve"> </w:t>
       </w:r>
-      <w:del w:id="66" w:author="Rick Warren" w:date="2010-11-08T14:33:00Z">
-        <w:r>
-          <w:delText xml:space="preserve">has </w:delText>
-        </w:r>
-      </w:del>
-      <w:ins w:id="67" w:author="Rick Warren" w:date="2010-11-08T14:33:00Z">
-        <w:r>
-          <w:t>have</w:t>
-        </w:r>
-        <w:r>
-          <w:t xml:space="preserve"> </w:t>
-        </w:r>
-      </w:ins>
+      <w:r>
+        <w:t xml:space="preserve">have </w:t>
+      </w:r>
       <w:r>
         <w:t xml:space="preserve">provided the </w:t>
       </w:r>
-      <w:del w:id="68" w:author="Rick Warren" w:date="2010-11-08T14:33:00Z">
-        <w:r>
-          <w:delText>Java interfaces</w:delText>
-        </w:r>
-      </w:del>
-      <w:ins w:id="69" w:author="Rick Warren" w:date="2010-11-08T14:33:00Z">
-        <w:r>
-          <w:t>files</w:t>
-        </w:r>
-      </w:ins>
+      <w:r>
+        <w:t>files</w:t>
+      </w:r>
       <w:r>
         <w:t xml:space="preserve"> that comprise this submission as open source for public comment. These are available in the DataDistrib4J project hosted on Google Code: </w:t>
       </w:r>
@@ -8106,14 +8154,17 @@
     <w:p>
       <w:pPr>
         <w:pStyle w:val="Heading2"/>
-      </w:pPr>
-      <w:bookmarkStart w:id="70" w:name="_Toc128448143"/>
-      <w:bookmarkStart w:id="71" w:name="_Toc150853567"/>
+        <w:numPr>
+          <w:numberingChange w:id="98" w:author="Rick Warren" w:date="2010-11-08T17:02:00Z" w:original="%1:1:0:.%2:9:0:"/>
+        </w:numPr>
+      </w:pPr>
+      <w:bookmarkStart w:id="99" w:name="_Toc128448143"/>
+      <w:bookmarkStart w:id="100" w:name="_Toc150853567"/>
       <w:r>
         <w:t>Resolution of RFP Requirements and Requests</w:t>
       </w:r>
-      <w:bookmarkEnd w:id="70"/>
-      <w:bookmarkEnd w:id="71"/>
+      <w:bookmarkEnd w:id="99"/>
+      <w:bookmarkEnd w:id="100"/>
     </w:p>
     <w:p>
       <w:pPr>
@@ -10764,9 +10815,12 @@
     <w:p>
       <w:pPr>
         <w:pStyle w:val="Heading2"/>
-      </w:pPr>
-      <w:bookmarkStart w:id="72" w:name="_Toc128448144"/>
-      <w:bookmarkStart w:id="73" w:name="_Toc150853568"/>
+        <w:numPr>
+          <w:numberingChange w:id="101" w:author="Rick Warren" w:date="2010-11-08T17:02:00Z" w:original="%1:1:0:.%2:10:0:"/>
+        </w:numPr>
+      </w:pPr>
+      <w:bookmarkStart w:id="102" w:name="_Toc128448144"/>
+      <w:bookmarkStart w:id="103" w:name="_Toc150853568"/>
       <w:r>
         <w:t xml:space="preserve">Responses to RFP Issues to </w:t>
       </w:r>
@@ -10776,8 +10830,8 @@
       <w:r>
         <w:t>e Discussed</w:t>
       </w:r>
-      <w:bookmarkEnd w:id="72"/>
-      <w:bookmarkEnd w:id="73"/>
+      <w:bookmarkEnd w:id="102"/>
+      <w:bookmarkEnd w:id="103"/>
     </w:p>
     <w:p>
       <w:pPr>
@@ -12191,226 +12245,232 @@
       <w:pPr>
         <w:pStyle w:val="PartHeading"/>
       </w:pPr>
-      <w:bookmarkStart w:id="74" w:name="_Toc128448145"/>
+      <w:bookmarkStart w:id="104" w:name="_Toc128448145"/>
       <w:r>
         <w:t xml:space="preserve">PART II – </w:t>
       </w:r>
-      <w:bookmarkEnd w:id="74"/>
+      <w:bookmarkEnd w:id="104"/>
       <w:r>
         <w:t>Java 5 Language PSM for DDS</w:t>
-      </w:r>
-    </w:p>
-    <w:p>
-      <w:pPr>
-        <w:pStyle w:val="Heading1"/>
-      </w:pPr>
-      <w:bookmarkStart w:id="75" w:name="_Toc150853569"/>
-      <w:r>
-        <w:t>Scope</w:t>
-      </w:r>
-      <w:bookmarkEnd w:id="75"/>
-    </w:p>
-    <w:p>
-      <w:pPr>
-        <w:pStyle w:val="Body"/>
-      </w:pPr>
-      <w:r>
-        <w:t>This specification defines a platform-specific model (PSM) for the OMG Data Distribution Service for Real-Time Systems (DDS). It specifies an API only for the Data-Centric Publish-Subscribe (DCPS) portion of that specification; it does not address the Data Local Reconstruction Layer (DLRL).</w:t>
-      </w:r>
-      <w:r>
-        <w:t xml:space="preserve"> In addition, it encompasses (</w:t>
-      </w:r>
-      <w:r>
-        <w:rPr>
-          <w:i/>
-        </w:rPr>
-        <w:t>a</w:t>
-      </w:r>
-      <w:r>
-        <w:t>) the DDS APIs introduced by [DDS-XTypes] and (</w:t>
-      </w:r>
-      <w:r>
-        <w:rPr>
-          <w:i/>
-        </w:rPr>
-        <w:t>b</w:t>
-      </w:r>
-      <w:r>
-        <w:t>) an API to specifying QoS libraries and profiles such as were specified by [DDS-CCM].</w:t>
-      </w:r>
-    </w:p>
-    <w:p>
-      <w:pPr>
-        <w:pStyle w:val="Body"/>
-      </w:pPr>
-      <w:r>
-        <w:t>This specification also defines a means of publishing and subscribing Java objects with DDS—the Java Type Representation—without first describing the types of those objects in another language, such as XML or OMG IDL.</w:t>
-      </w:r>
-    </w:p>
-    <w:p>
-      <w:pPr>
-        <w:pStyle w:val="Heading1"/>
-      </w:pPr>
-      <w:bookmarkStart w:id="76" w:name="_Ref134959754"/>
-      <w:bookmarkStart w:id="77" w:name="_Toc150853570"/>
-      <w:r>
-        <w:t>Conformance</w:t>
-      </w:r>
-      <w:bookmarkEnd w:id="76"/>
-      <w:bookmarkEnd w:id="77"/>
-    </w:p>
-    <w:p>
-      <w:pPr>
-        <w:pStyle w:val="Body"/>
-      </w:pPr>
-      <w:r>
-        <w:t>This specification consists of this document as well as a Java jar library file and the source files that generated it, identified on the cover page. All are normative. In the event of a conflict between them, the latter shall prevail.</w:t>
-      </w:r>
-    </w:p>
-    <w:p>
-      <w:pPr>
-        <w:pStyle w:val="Body"/>
-      </w:pPr>
-      <w:r>
-        <w:t xml:space="preserve">Conformance to this specification parallels conformance to the DDS specification itself and consists of the same </w:t>
-      </w:r>
-      <w:r>
-        <w:t>conformance levels</w:t>
-      </w:r>
-      <w:r>
-        <w:t>.</w:t>
-      </w:r>
-      <w:r>
-        <w:t xml:space="preserve"> </w:t>
-      </w:r>
-      <w:r>
-        <w:t>For example, an implementation may conform to the DDS Minimum Profile with respect to this PSM, meaning that all of the programming interfaces identified by the DDS specification as pertaining to that conformance level must be implemented in this PSM.</w:t>
-      </w:r>
-      <w:r>
-        <w:t xml:space="preserve"> </w:t>
-      </w:r>
-      <w:r>
-        <w:t>The one exception to this rule is the Object Model Profile, which includes in part the Data Local Reconstruction Layer (DLRL); DLRL is outside of the scope of this PSM.</w:t>
-      </w:r>
-    </w:p>
-    <w:p>
-      <w:pPr>
-        <w:pStyle w:val="Body"/>
-      </w:pPr>
-      <w:r>
-        <w:t>In addition to the conformance level</w:t>
-      </w:r>
-      <w:r>
-        <w:t>s</w:t>
-      </w:r>
-      <w:r>
-        <w:t xml:space="preserve"> defined in the DDS specification itself, this PSM recognizes and implements the Extensible and Dynamic Types conformance level for DDS defined by the </w:t>
-      </w:r>
-      <w:r>
-        <w:rPr>
-          <w:i/>
-        </w:rPr>
-        <w:t>Extensible and Dynamic Topic Types for DDS</w:t>
-      </w:r>
-      <w:r>
-        <w:t xml:space="preserve"> specification</w:t>
-      </w:r>
-      <w:r>
-        <w:t xml:space="preserve"> [DDS-XTypes]</w:t>
-      </w:r>
-      <w:r>
-        <w:t>.</w:t>
-      </w:r>
-    </w:p>
-    <w:p>
-      <w:pPr>
-        <w:pStyle w:val="Body"/>
-      </w:pPr>
-      <w:r>
-        <w:t xml:space="preserve">This PSM furthermore defines methods to create Entities and to set their QoS based on the XML QoS libraries and profiles defined by the </w:t>
-      </w:r>
-      <w:r>
-        <w:rPr>
-          <w:i/>
-        </w:rPr>
-        <w:t>DDS for Lightweight CCM</w:t>
-      </w:r>
-      <w:r>
-        <w:t xml:space="preserve"> specification. Implementations that support these XML QoS profiles shall implement these operations fully; other implementations shall throw </w:t>
-      </w:r>
-      <w:r>
-        <w:rPr>
-          <w:rStyle w:val="CodeChar"/>
-        </w:rPr>
-        <w:t>java.</w:t>
-      </w:r>
-      <w:r>
-        <w:rPr>
-          <w:rStyle w:val="CodeChar"/>
-        </w:rPr>
-        <w:t>lang</w:t>
-      </w:r>
-      <w:r>
-        <w:rPr>
-          <w:rStyle w:val="CodeChar"/>
-        </w:rPr>
-        <w:t>.UnsupportedOperationException</w:t>
-      </w:r>
-      <w:r>
-        <w:t>.</w:t>
-      </w:r>
-    </w:p>
-    <w:p>
-      <w:pPr>
-        <w:pStyle w:val="Body"/>
-      </w:pPr>
-      <w:r>
-        <w:t>Finally, any conformant implementation must support at least one of the OMG-specified Type Representations defined by [DDS-XTypes] and/or in the Java Type Representation section of this specification (</w:t>
-      </w:r>
-      <w:r>
-        <w:fldChar w:fldCharType="begin"/>
-      </w:r>
-      <w:r>
-        <w:instrText xml:space="preserve"> REF _Ref143771053 \r \p \h </w:instrText>
-      </w:r>
-      <w:r>
-        <w:fldChar w:fldCharType="separate"/>
-      </w:r>
-      <w:r>
-        <w:t>9 below</w:t>
-      </w:r>
-      <w:r>
-        <w:fldChar w:fldCharType="end"/>
-      </w:r>
-      <w:r>
-        <w:t>).</w:t>
       </w:r>
     </w:p>
     <w:p>
       <w:pPr>
         <w:pStyle w:val="Heading1"/>
         <w:numPr>
-          <w:numberingChange w:id="78" w:author="Rick Warren" w:date="2010-10-25T16:18:00Z" w:original="%1:4:0:"/>
+          <w:numberingChange w:id="105" w:author="Rick Warren" w:date="2010-11-08T17:02:00Z" w:original="%1:2:0:"/>
         </w:numPr>
       </w:pPr>
-      <w:bookmarkStart w:id="79" w:name="_Toc150853571"/>
+      <w:bookmarkStart w:id="106" w:name="_Toc150853569"/>
+      <w:r>
+        <w:t>Scope</w:t>
+      </w:r>
+      <w:bookmarkEnd w:id="106"/>
+    </w:p>
+    <w:p>
+      <w:pPr>
+        <w:pStyle w:val="Body"/>
+      </w:pPr>
+      <w:r>
+        <w:t>This specification defines a platform-specific model (PSM) for the OMG Data Distribution Service for Real-Time Systems (DDS). It specifies an API only for the Data-Centric Publish-Subscribe (DCPS) portion of that specification; it does not address the Data Local Reconstruction Layer (DLRL).</w:t>
+      </w:r>
+      <w:r>
+        <w:t xml:space="preserve"> In addition, it encompasses (</w:t>
+      </w:r>
+      <w:r>
+        <w:rPr>
+          <w:i/>
+        </w:rPr>
+        <w:t>a</w:t>
+      </w:r>
+      <w:r>
+        <w:t>) the DDS APIs introduced by [DDS-XTypes] and (</w:t>
+      </w:r>
+      <w:r>
+        <w:rPr>
+          <w:i/>
+        </w:rPr>
+        <w:t>b</w:t>
+      </w:r>
+      <w:r>
+        <w:t>) an API to specifying QoS libraries and profiles such as were specified by [DDS-CCM].</w:t>
+      </w:r>
+    </w:p>
+    <w:p>
+      <w:pPr>
+        <w:pStyle w:val="Body"/>
+      </w:pPr>
+      <w:r>
+        <w:t>This specification also defines a means of publishing and subscribing Java objects with DDS—the Java Type Representation—without first describing the types of those objects in another language, such as XML or OMG IDL.</w:t>
+      </w:r>
+    </w:p>
+    <w:p>
+      <w:pPr>
+        <w:pStyle w:val="Heading1"/>
+        <w:numPr>
+          <w:numberingChange w:id="107" w:author="Rick Warren" w:date="2010-11-08T17:02:00Z" w:original="%1:3:0:"/>
+        </w:numPr>
+      </w:pPr>
+      <w:bookmarkStart w:id="108" w:name="_Ref134959754"/>
+      <w:bookmarkStart w:id="109" w:name="_Toc150853570"/>
+      <w:r>
+        <w:t>Conformance</w:t>
+      </w:r>
+      <w:bookmarkEnd w:id="108"/>
+      <w:bookmarkEnd w:id="109"/>
+    </w:p>
+    <w:p>
+      <w:pPr>
+        <w:pStyle w:val="Body"/>
+      </w:pPr>
+      <w:r>
+        <w:t>This specification consists of this document as well as a Java jar library file and the source files that generated it, identified on the cover page. All are normative. In the event of a conflict between them, the latter shall prevail.</w:t>
+      </w:r>
+    </w:p>
+    <w:p>
+      <w:pPr>
+        <w:pStyle w:val="Body"/>
+      </w:pPr>
+      <w:r>
+        <w:t xml:space="preserve">Conformance to this specification parallels conformance to the DDS specification itself and consists of the same </w:t>
+      </w:r>
+      <w:r>
+        <w:t>conformance levels</w:t>
+      </w:r>
+      <w:r>
+        <w:t>.</w:t>
+      </w:r>
+      <w:r>
+        <w:t xml:space="preserve"> </w:t>
+      </w:r>
+      <w:r>
+        <w:t>For example, an implementation may conform to the DDS Minimum Profile with respect to this PSM, meaning that all of the programming interfaces identified by the DDS specification as pertaining to that conformance level must be implemented in this PSM.</w:t>
+      </w:r>
+      <w:r>
+        <w:t xml:space="preserve"> </w:t>
+      </w:r>
+      <w:r>
+        <w:t>The one exception to this rule is the Object Model Profile, which includes in part the Data Local Reconstruction Layer (DLRL); DLRL is outside of the scope of this PSM.</w:t>
+      </w:r>
+    </w:p>
+    <w:p>
+      <w:pPr>
+        <w:pStyle w:val="Body"/>
+      </w:pPr>
+      <w:r>
+        <w:t>In addition to the conformance level</w:t>
+      </w:r>
+      <w:r>
+        <w:t>s</w:t>
+      </w:r>
+      <w:r>
+        <w:t xml:space="preserve"> defined in the DDS specification itself, this PSM recognizes and implements the Extensible and Dynamic Types conformance level for DDS defined by the </w:t>
+      </w:r>
+      <w:r>
+        <w:rPr>
+          <w:i/>
+        </w:rPr>
+        <w:t>Extensible and Dynamic Topic Types for DDS</w:t>
+      </w:r>
+      <w:r>
+        <w:t xml:space="preserve"> specification</w:t>
+      </w:r>
+      <w:r>
+        <w:t xml:space="preserve"> [DDS-XTypes]</w:t>
+      </w:r>
+      <w:r>
+        <w:t>.</w:t>
+      </w:r>
+    </w:p>
+    <w:p>
+      <w:pPr>
+        <w:pStyle w:val="Body"/>
+      </w:pPr>
+      <w:r>
+        <w:t xml:space="preserve">This PSM furthermore defines methods to create Entities and to set their QoS based on the XML QoS libraries and profiles defined by the </w:t>
+      </w:r>
+      <w:r>
+        <w:rPr>
+          <w:i/>
+        </w:rPr>
+        <w:t>DDS for Lightweight CCM</w:t>
+      </w:r>
+      <w:r>
+        <w:t xml:space="preserve"> specification. Implementations that support these XML QoS profiles shall implement these operations fully; other implementations shall throw </w:t>
+      </w:r>
+      <w:r>
+        <w:rPr>
+          <w:rStyle w:val="CodeChar"/>
+        </w:rPr>
+        <w:t>java.</w:t>
+      </w:r>
+      <w:r>
+        <w:rPr>
+          <w:rStyle w:val="CodeChar"/>
+        </w:rPr>
+        <w:t>lang</w:t>
+      </w:r>
+      <w:r>
+        <w:rPr>
+          <w:rStyle w:val="CodeChar"/>
+        </w:rPr>
+        <w:t>.UnsupportedOperationException</w:t>
+      </w:r>
+      <w:r>
+        <w:t>.</w:t>
+      </w:r>
+    </w:p>
+    <w:p>
+      <w:pPr>
+        <w:pStyle w:val="Body"/>
+      </w:pPr>
+      <w:r>
+        <w:t>Finally, any conformant implementation must support at least one of the OMG-specified Type Representations defined by [DDS-XTypes] and/or in the Java Type Representation section of this specification (</w:t>
+      </w:r>
+      <w:r>
+        <w:fldChar w:fldCharType="begin"/>
+      </w:r>
+      <w:r>
+        <w:instrText xml:space="preserve"> REF _Ref143771053 \r \p \h </w:instrText>
+      </w:r>
+      <w:r>
+        <w:fldChar w:fldCharType="separate"/>
+      </w:r>
+      <w:r>
+        <w:t>9 below</w:t>
+      </w:r>
+      <w:r>
+        <w:fldChar w:fldCharType="end"/>
+      </w:r>
+      <w:r>
+        <w:t>).</w:t>
+      </w:r>
+    </w:p>
+    <w:p>
+      <w:pPr>
+        <w:pStyle w:val="Heading1"/>
+        <w:numPr>
+          <w:numberingChange w:id="110" w:author="Rick Warren" w:date="2010-11-08T17:02:00Z" w:original="%1:4:0:"/>
+        </w:numPr>
+      </w:pPr>
+      <w:bookmarkStart w:id="111" w:name="_Toc150853571"/>
       <w:r>
         <w:t>References</w:t>
       </w:r>
-      <w:bookmarkEnd w:id="79"/>
+      <w:bookmarkEnd w:id="111"/>
     </w:p>
     <w:p>
       <w:pPr>
         <w:pStyle w:val="Heading2"/>
         <w:numPr>
-          <w:numberingChange w:id="80" w:author="Rick Warren" w:date="2010-10-25T16:18:00Z" w:original="%1:4:0:.%2:1:0:"/>
+          <w:numberingChange w:id="112" w:author="Rick Warren" w:date="2010-11-08T17:02:00Z" w:original="%1:4:0:.%2:1:0:"/>
         </w:numPr>
       </w:pPr>
-      <w:bookmarkStart w:id="81" w:name="_Toc150853572"/>
+      <w:bookmarkStart w:id="113" w:name="_Toc150853572"/>
       <w:r>
         <w:t>Normative References</w:t>
       </w:r>
-      <w:bookmarkEnd w:id="81"/>
+      <w:bookmarkEnd w:id="113"/>
     </w:p>
     <w:p>
       <w:pPr>
@@ -12436,7 +12496,7 @@
         <w:numPr>
           <w:ilvl w:val="0"/>
           <w:numId w:val="4"/>
-          <w:numberingChange w:id="82" w:author="Rick Warren" w:date="2010-10-25T16:18:00Z" w:original=""/>
+          <w:numberingChange w:id="114" w:author="Rick Warren" w:date="2010-11-08T17:02:00Z" w:original=""/>
         </w:numPr>
         <w:tabs>
           <w:tab w:val="left" w:pos="720"/>
@@ -12495,7 +12555,7 @@
         <w:numPr>
           <w:ilvl w:val="0"/>
           <w:numId w:val="4"/>
-          <w:numberingChange w:id="83" w:author="Rick Warren" w:date="2010-10-25T16:18:00Z" w:original=""/>
+          <w:numberingChange w:id="115" w:author="Rick Warren" w:date="2010-11-08T17:02:00Z" w:original=""/>
         </w:numPr>
         <w:tabs>
           <w:tab w:val="left" w:pos="720"/>
@@ -12546,21 +12606,21 @@
         </w:rPr>
         <w:t xml:space="preserve">, </w:t>
       </w:r>
-      <w:commentRangeStart w:id="84"/>
+      <w:commentRangeStart w:id="116"/>
       <w:r>
         <w:rPr>
           <w:rStyle w:val="SC1090142"/>
         </w:rPr>
         <w:t>version 1.0 Beta 1</w:t>
       </w:r>
-      <w:commentRangeEnd w:id="84"/>
+      <w:commentRangeEnd w:id="116"/>
       <w:r>
         <w:rPr>
           <w:rStyle w:val="CommentReference"/>
           <w:rFonts w:eastAsia="Times New Roman"/>
           <w:vanish/>
         </w:rPr>
-        <w:commentReference w:id="84"/>
+        <w:commentReference w:id="116"/>
       </w:r>
       <w:r>
         <w:rPr>
@@ -12576,7 +12636,7 @@
         <w:numPr>
           <w:ilvl w:val="0"/>
           <w:numId w:val="4"/>
-          <w:numberingChange w:id="85" w:author="Rick Warren" w:date="2010-10-25T16:18:00Z" w:original=""/>
+          <w:numberingChange w:id="117" w:author="Rick Warren" w:date="2010-11-08T17:02:00Z" w:original=""/>
         </w:numPr>
         <w:tabs>
           <w:tab w:val="left" w:pos="720"/>
@@ -12621,14 +12681,14 @@
         </w:rPr>
         <w:t xml:space="preserve">, </w:t>
       </w:r>
-      <w:commentRangeStart w:id="86"/>
+      <w:commentRangeStart w:id="118"/>
       <w:r>
         <w:rPr>
           <w:rStyle w:val="SC1090142"/>
         </w:rPr>
         <w:t>version 1.0 Beta 1</w:t>
       </w:r>
-      <w:commentRangeEnd w:id="86"/>
+      <w:commentRangeEnd w:id="118"/>
       <w:r>
         <w:rPr>
           <w:rStyle w:val="CommentReference"/>
@@ -12636,7 +12696,7 @@
           <w:vanish/>
           <w:kern w:val="0"/>
         </w:rPr>
-        <w:commentReference w:id="86"/>
+        <w:commentReference w:id="118"/>
       </w:r>
       <w:r>
         <w:rPr>
@@ -12664,7 +12724,7 @@
         <w:numPr>
           <w:ilvl w:val="0"/>
           <w:numId w:val="4"/>
-          <w:numberingChange w:id="87" w:author="Rick Warren" w:date="2010-10-25T16:18:00Z" w:original=""/>
+          <w:numberingChange w:id="119" w:author="Rick Warren" w:date="2010-11-08T17:02:00Z" w:original=""/>
         </w:numPr>
         <w:tabs>
           <w:tab w:val="left" w:pos="720"/>
@@ -12716,7 +12776,7 @@
         <w:numPr>
           <w:ilvl w:val="0"/>
           <w:numId w:val="4"/>
-          <w:numberingChange w:id="88" w:author="Rick Warren" w:date="2010-10-25T16:18:00Z" w:original=""/>
+          <w:numberingChange w:id="120" w:author="Rick Warren" w:date="2010-11-08T17:02:00Z" w:original=""/>
         </w:numPr>
         <w:tabs>
           <w:tab w:val="left" w:pos="720"/>
@@ -12761,14 +12821,14 @@
       <w:pPr>
         <w:pStyle w:val="Heading2"/>
         <w:numPr>
-          <w:numberingChange w:id="89" w:author="Rick Warren" w:date="2010-10-25T16:18:00Z" w:original="%1:4:0:.%2:2:0:"/>
+          <w:numberingChange w:id="121" w:author="Rick Warren" w:date="2010-11-08T17:02:00Z" w:original="%1:4:0:.%2:2:0:"/>
         </w:numPr>
       </w:pPr>
-      <w:bookmarkStart w:id="90" w:name="_Toc150853573"/>
+      <w:bookmarkStart w:id="122" w:name="_Toc150853573"/>
       <w:r>
         <w:t>Non-Normative References</w:t>
       </w:r>
-      <w:bookmarkEnd w:id="90"/>
+      <w:bookmarkEnd w:id="122"/>
     </w:p>
     <w:p>
       <w:pPr>
@@ -12784,7 +12844,7 @@
         <w:numPr>
           <w:ilvl w:val="0"/>
           <w:numId w:val="42"/>
-          <w:numberingChange w:id="91" w:author="Rick Warren" w:date="2010-10-25T16:18:00Z" w:original=""/>
+          <w:numberingChange w:id="123" w:author="Rick Warren" w:date="2010-11-08T17:02:00Z" w:original=""/>
         </w:numPr>
       </w:pPr>
       <w:r>
@@ -12820,12 +12880,15 @@
     <w:p>
       <w:pPr>
         <w:pStyle w:val="Heading1"/>
-      </w:pPr>
-      <w:bookmarkStart w:id="92" w:name="_Toc150853574"/>
+        <w:numPr>
+          <w:numberingChange w:id="124" w:author="Rick Warren" w:date="2010-11-08T17:02:00Z" w:original="%1:5:0:"/>
+        </w:numPr>
+      </w:pPr>
+      <w:bookmarkStart w:id="125" w:name="_Toc150853574"/>
       <w:r>
         <w:t>Terms and Definitions</w:t>
       </w:r>
-      <w:bookmarkEnd w:id="92"/>
+      <w:bookmarkEnd w:id="125"/>
     </w:p>
     <w:p>
       <w:pPr>
@@ -13038,12 +13101,15 @@
     <w:p>
       <w:pPr>
         <w:pStyle w:val="Heading1"/>
-      </w:pPr>
-      <w:bookmarkStart w:id="93" w:name="_Toc150853575"/>
+        <w:numPr>
+          <w:numberingChange w:id="126" w:author="Rick Warren" w:date="2010-11-08T17:02:00Z" w:original="%1:6:0:"/>
+        </w:numPr>
+      </w:pPr>
+      <w:bookmarkStart w:id="127" w:name="_Toc150853575"/>
       <w:r>
         <w:t>Symbols</w:t>
       </w:r>
-      <w:bookmarkEnd w:id="93"/>
+      <w:bookmarkEnd w:id="127"/>
     </w:p>
     <w:p>
       <w:pPr>
@@ -13065,22 +13131,28 @@
     <w:p>
       <w:pPr>
         <w:pStyle w:val="Heading1"/>
-      </w:pPr>
-      <w:bookmarkStart w:id="94" w:name="_Toc150853576"/>
+        <w:numPr>
+          <w:numberingChange w:id="128" w:author="Rick Warren" w:date="2010-11-08T17:02:00Z" w:original="%1:7:0:"/>
+        </w:numPr>
+      </w:pPr>
+      <w:bookmarkStart w:id="129" w:name="_Toc150853576"/>
       <w:r>
         <w:t>Additional Information</w:t>
       </w:r>
-      <w:bookmarkEnd w:id="94"/>
+      <w:bookmarkEnd w:id="129"/>
     </w:p>
     <w:p>
       <w:pPr>
         <w:pStyle w:val="Heading2"/>
-      </w:pPr>
-      <w:bookmarkStart w:id="95" w:name="_Toc150853577"/>
+        <w:numPr>
+          <w:numberingChange w:id="130" w:author="Rick Warren" w:date="2010-11-08T17:02:00Z" w:original="%1:7:0:.%2:1:0:"/>
+        </w:numPr>
+      </w:pPr>
+      <w:bookmarkStart w:id="131" w:name="_Toc150853577"/>
       <w:r>
         <w:t>Changes to Adopted OMG Specifications</w:t>
       </w:r>
-      <w:bookmarkEnd w:id="95"/>
+      <w:bookmarkEnd w:id="131"/>
     </w:p>
     <w:p>
       <w:pPr>
@@ -13093,14 +13165,17 @@
     <w:p>
       <w:pPr>
         <w:pStyle w:val="Heading2"/>
-      </w:pPr>
-      <w:bookmarkStart w:id="96" w:name="_Ref134958252"/>
-      <w:bookmarkStart w:id="97" w:name="_Toc150853578"/>
+        <w:numPr>
+          <w:numberingChange w:id="132" w:author="Rick Warren" w:date="2010-11-08T17:02:00Z" w:original="%1:7:0:.%2:2:0:"/>
+        </w:numPr>
+      </w:pPr>
+      <w:bookmarkStart w:id="133" w:name="_Ref134958252"/>
+      <w:bookmarkStart w:id="134" w:name="_Toc150853578"/>
       <w:r>
         <w:t>Relationships to Non-OMG Specifications</w:t>
       </w:r>
-      <w:bookmarkEnd w:id="96"/>
-      <w:bookmarkEnd w:id="97"/>
+      <w:bookmarkEnd w:id="133"/>
+      <w:bookmarkEnd w:id="134"/>
     </w:p>
     <w:p>
       <w:pPr>
@@ -13146,7 +13221,7 @@
         <w:numPr>
           <w:ilvl w:val="0"/>
           <w:numId w:val="23"/>
-          <w:numberingChange w:id="98" w:author="Rick Warren" w:date="2010-11-08T14:21:00Z" w:original=""/>
+          <w:numberingChange w:id="135" w:author="Rick Warren" w:date="2010-11-08T17:02:00Z" w:original=""/>
         </w:numPr>
         <w:pBdr>
           <w:top w:val="single" w:sz="4" w:space="1" w:color="auto"/>
@@ -13178,6 +13253,7 @@
         <w:numPr>
           <w:ilvl w:val="0"/>
           <w:numId w:val="23"/>
+          <w:numberingChange w:id="136" w:author="Rick Warren" w:date="2010-11-08T17:02:00Z" w:original=""/>
         </w:numPr>
         <w:pBdr>
           <w:top w:val="single" w:sz="4" w:space="1" w:color="auto"/>
@@ -13194,12 +13270,15 @@
     <w:p>
       <w:pPr>
         <w:pStyle w:val="Heading2"/>
-      </w:pPr>
-      <w:bookmarkStart w:id="99" w:name="_Toc150853579"/>
+        <w:numPr>
+          <w:numberingChange w:id="137" w:author="Rick Warren" w:date="2010-11-08T17:02:00Z" w:original="%1:7:0:.%2:3:0:"/>
+        </w:numPr>
+      </w:pPr>
+      <w:bookmarkStart w:id="138" w:name="_Toc150853579"/>
       <w:r>
         <w:t>Acknowledgements</w:t>
       </w:r>
-      <w:bookmarkEnd w:id="99"/>
+      <w:bookmarkEnd w:id="138"/>
     </w:p>
     <w:p>
       <w:pPr>
@@ -13215,6 +13294,9 @@
     <w:p>
       <w:pPr>
         <w:pStyle w:val="ListBullet"/>
+        <w:numPr>
+          <w:numberingChange w:id="139" w:author="Rick Warren" w:date="2010-11-08T17:02:00Z" w:original=""/>
+        </w:numPr>
       </w:pPr>
       <w:r>
         <w:t>Real-Time Innovations, Inc. (RTI)</w:t>
@@ -13223,6 +13305,9 @@
     <w:p>
       <w:pPr>
         <w:pStyle w:val="ListBullet"/>
+        <w:numPr>
+          <w:numberingChange w:id="140" w:author="Rick Warren" w:date="2010-11-08T17:02:00Z" w:original=""/>
+        </w:numPr>
       </w:pPr>
       <w:r>
         <w:t>PrismTech</w:t>
@@ -13231,14 +13316,17 @@
     <w:p>
       <w:pPr>
         <w:pStyle w:val="Heading1"/>
-      </w:pPr>
-      <w:bookmarkStart w:id="100" w:name="_Ref134957713"/>
-      <w:bookmarkStart w:id="101" w:name="_Toc150853580"/>
+        <w:numPr>
+          <w:numberingChange w:id="141" w:author="Rick Warren" w:date="2010-11-08T17:02:00Z" w:original="%1:8:0:"/>
+        </w:numPr>
+      </w:pPr>
+      <w:bookmarkStart w:id="142" w:name="_Ref134957713"/>
+      <w:bookmarkStart w:id="143" w:name="_Toc150853580"/>
       <w:r>
         <w:t>Java 5 Language PSM for DDS</w:t>
       </w:r>
-      <w:bookmarkEnd w:id="100"/>
-      <w:bookmarkEnd w:id="101"/>
+      <w:bookmarkEnd w:id="142"/>
+      <w:bookmarkEnd w:id="143"/>
     </w:p>
     <w:p>
       <w:pPr>
@@ -13251,12 +13339,15 @@
     <w:p>
       <w:pPr>
         <w:pStyle w:val="Heading2"/>
-      </w:pPr>
-      <w:bookmarkStart w:id="102" w:name="_Toc150853581"/>
+        <w:numPr>
+          <w:numberingChange w:id="144" w:author="Rick Warren" w:date="2010-11-08T17:02:00Z" w:original="%1:8:0:.%2:1:0:"/>
+        </w:numPr>
+      </w:pPr>
+      <w:bookmarkStart w:id="145" w:name="_Toc150853581"/>
       <w:r>
         <w:t>General Concerns and Conventions</w:t>
       </w:r>
-      <w:bookmarkEnd w:id="102"/>
+      <w:bookmarkEnd w:id="145"/>
     </w:p>
     <w:p>
       <w:pPr>
@@ -13269,16 +13360,19 @@
     <w:p>
       <w:pPr>
         <w:pStyle w:val="Heading3"/>
-      </w:pPr>
-      <w:bookmarkStart w:id="103" w:name="_Ref134958313"/>
-      <w:bookmarkStart w:id="104" w:name="_Ref134966439"/>
-      <w:bookmarkStart w:id="105" w:name="_Toc150853582"/>
+        <w:numPr>
+          <w:numberingChange w:id="146" w:author="Rick Warren" w:date="2010-11-08T17:02:00Z" w:original="%1:8:0:.%2:1:0:.%3:1:0:"/>
+        </w:numPr>
+      </w:pPr>
+      <w:bookmarkStart w:id="147" w:name="_Ref134958313"/>
+      <w:bookmarkStart w:id="148" w:name="_Ref134966439"/>
+      <w:bookmarkStart w:id="149" w:name="_Toc150853582"/>
       <w:r>
         <w:t>Packages and Type Organization</w:t>
       </w:r>
-      <w:bookmarkEnd w:id="103"/>
-      <w:bookmarkEnd w:id="104"/>
-      <w:bookmarkEnd w:id="105"/>
+      <w:bookmarkEnd w:id="147"/>
+      <w:bookmarkEnd w:id="148"/>
+      <w:bookmarkEnd w:id="149"/>
       <w:r>
         <w:t xml:space="preserve"> </w:t>
       </w:r>
@@ -13382,7 +13476,7 @@
         <w:numPr>
           <w:ilvl w:val="0"/>
           <w:numId w:val="42"/>
-          <w:numberingChange w:id="106" w:author="Rick Warren" w:date="2010-10-25T16:19:00Z" w:original=""/>
+          <w:numberingChange w:id="150" w:author="Rick Warren" w:date="2010-11-08T17:02:00Z" w:original=""/>
         </w:numPr>
         <w:pBdr>
           <w:top w:val="single" w:sz="4" w:space="1" w:color="auto"/>
@@ -13402,7 +13496,7 @@
         <w:numPr>
           <w:ilvl w:val="0"/>
           <w:numId w:val="42"/>
-          <w:numberingChange w:id="107" w:author="Rick Warren" w:date="2010-10-25T16:19:00Z" w:original=""/>
+          <w:numberingChange w:id="151" w:author="Rick Warren" w:date="2010-11-08T17:02:00Z" w:original=""/>
         </w:numPr>
         <w:pBdr>
           <w:top w:val="single" w:sz="4" w:space="1" w:color="auto"/>
@@ -13422,7 +13516,7 @@
         <w:numPr>
           <w:ilvl w:val="0"/>
           <w:numId w:val="42"/>
-          <w:numberingChange w:id="108" w:author="Rick Warren" w:date="2010-10-25T16:19:00Z" w:original=""/>
+          <w:numberingChange w:id="152" w:author="Rick Warren" w:date="2010-11-08T17:02:00Z" w:original=""/>
         </w:numPr>
         <w:pBdr>
           <w:top w:val="single" w:sz="4" w:space="1" w:color="auto"/>
@@ -13440,14 +13534,14 @@
       <w:pPr>
         <w:pStyle w:val="Heading3"/>
         <w:numPr>
-          <w:numberingChange w:id="109" w:author="Rick Warren" w:date="2010-10-25T16:19:00Z" w:original="%1:8:0:.%2:1:0:.%3:2:0:"/>
+          <w:numberingChange w:id="153" w:author="Rick Warren" w:date="2010-11-08T17:02:00Z" w:original="%1:8:0:.%2:1:0:.%3:2:0:"/>
         </w:numPr>
       </w:pPr>
-      <w:bookmarkStart w:id="110" w:name="_Toc150853583"/>
+      <w:bookmarkStart w:id="154" w:name="_Toc150853583"/>
       <w:r>
         <w:t>Implementation Coexistence</w:t>
       </w:r>
-      <w:bookmarkEnd w:id="110"/>
+      <w:bookmarkEnd w:id="154"/>
     </w:p>
     <w:p>
       <w:pPr>
@@ -13484,7 +13578,7 @@
         <w:numPr>
           <w:ilvl w:val="0"/>
           <w:numId w:val="42"/>
-          <w:numberingChange w:id="111" w:author="Rick Warren" w:date="2010-10-25T16:19:00Z" w:original=""/>
+          <w:numberingChange w:id="155" w:author="Rick Warren" w:date="2010-11-08T17:02:00Z" w:original=""/>
         </w:numPr>
       </w:pPr>
       <w:r>
@@ -13548,7 +13642,7 @@
         <w:numPr>
           <w:ilvl w:val="0"/>
           <w:numId w:val="42"/>
-          <w:numberingChange w:id="112" w:author="Rick Warren" w:date="2010-10-25T16:19:00Z" w:original=""/>
+          <w:numberingChange w:id="156" w:author="Rick Warren" w:date="2010-11-08T17:02:00Z" w:original=""/>
         </w:numPr>
       </w:pPr>
       <w:r>
@@ -13638,18 +13732,18 @@
       <w:pPr>
         <w:pStyle w:val="Heading3"/>
         <w:numPr>
-          <w:numberingChange w:id="113" w:author="Rick Warren" w:date="2010-10-25T16:19:00Z" w:original="%1:8:0:.%2:1:0:.%3:3:0:"/>
+          <w:numberingChange w:id="157" w:author="Rick Warren" w:date="2010-11-08T17:02:00Z" w:original="%1:8:0:.%2:1:0:.%3:3:0:"/>
         </w:numPr>
       </w:pPr>
-      <w:bookmarkStart w:id="114" w:name="_Ref134966238"/>
-      <w:bookmarkStart w:id="115" w:name="_Ref134967993"/>
-      <w:bookmarkStart w:id="116" w:name="_Toc150853584"/>
+      <w:bookmarkStart w:id="158" w:name="_Ref134966238"/>
+      <w:bookmarkStart w:id="159" w:name="_Ref134967993"/>
+      <w:bookmarkStart w:id="160" w:name="_Toc150853584"/>
       <w:r>
         <w:t>Resource Management</w:t>
       </w:r>
-      <w:bookmarkEnd w:id="114"/>
-      <w:bookmarkEnd w:id="115"/>
-      <w:bookmarkEnd w:id="116"/>
+      <w:bookmarkEnd w:id="158"/>
+      <w:bookmarkEnd w:id="159"/>
+      <w:bookmarkEnd w:id="160"/>
     </w:p>
     <w:p>
       <w:pPr>
@@ -13907,7 +14001,7 @@
         <w:numPr>
           <w:ilvl w:val="0"/>
           <w:numId w:val="26"/>
-          <w:numberingChange w:id="117" w:author="Rick Warren" w:date="2010-10-25T16:20:00Z" w:original=""/>
+          <w:numberingChange w:id="161" w:author="Rick Warren" w:date="2010-11-08T17:02:00Z" w:original=""/>
         </w:numPr>
       </w:pPr>
       <w:r>
@@ -13920,6 +14014,7 @@
         <w:numPr>
           <w:ilvl w:val="0"/>
           <w:numId w:val="26"/>
+          <w:numberingChange w:id="162" w:author="Rick Warren" w:date="2010-11-08T17:02:00Z" w:original=""/>
         </w:numPr>
       </w:pPr>
       <w:r>
@@ -13932,6 +14027,7 @@
         <w:numPr>
           <w:ilvl w:val="0"/>
           <w:numId w:val="26"/>
+          <w:numberingChange w:id="163" w:author="Rick Warren" w:date="2010-11-08T17:02:00Z" w:original=""/>
         </w:numPr>
       </w:pPr>
       <w:r>
@@ -13950,6 +14046,7 @@
         <w:numPr>
           <w:ilvl w:val="0"/>
           <w:numId w:val="26"/>
+          <w:numberingChange w:id="164" w:author="Rick Warren" w:date="2010-11-08T17:02:00Z" w:original=""/>
         </w:numPr>
       </w:pPr>
       <w:r>
@@ -13959,12 +14056,15 @@
     <w:p>
       <w:pPr>
         <w:pStyle w:val="Heading3"/>
-      </w:pPr>
-      <w:bookmarkStart w:id="118" w:name="_Toc150853585"/>
+        <w:numPr>
+          <w:numberingChange w:id="165" w:author="Rick Warren" w:date="2010-11-08T17:02:00Z" w:original="%1:8:0:.%2:1:0:.%3:4:0:"/>
+        </w:numPr>
+      </w:pPr>
+      <w:bookmarkStart w:id="166" w:name="_Toc150853585"/>
       <w:r>
         <w:t>Concurrency and Reentrancy</w:t>
       </w:r>
-      <w:bookmarkEnd w:id="118"/>
+      <w:bookmarkEnd w:id="166"/>
     </w:p>
     <w:p>
       <w:pPr>
@@ -13980,6 +14080,7 @@
         <w:numPr>
           <w:ilvl w:val="0"/>
           <w:numId w:val="19"/>
+          <w:numberingChange w:id="167" w:author="Rick Warren" w:date="2010-11-08T17:02:00Z" w:original=""/>
         </w:numPr>
       </w:pPr>
       <w:r>
@@ -14013,6 +14114,7 @@
         <w:numPr>
           <w:ilvl w:val="0"/>
           <w:numId w:val="19"/>
+          <w:numberingChange w:id="168" w:author="Rick Warren" w:date="2010-11-08T17:02:00Z" w:original=""/>
         </w:numPr>
       </w:pPr>
       <w:r>
@@ -14094,6 +14196,7 @@
         <w:numPr>
           <w:ilvl w:val="0"/>
           <w:numId w:val="19"/>
+          <w:numberingChange w:id="169" w:author="Rick Warren" w:date="2010-11-08T17:02:00Z" w:original=""/>
         </w:numPr>
       </w:pPr>
       <w:r>
@@ -14166,6 +14269,7 @@
         <w:numPr>
           <w:ilvl w:val="0"/>
           <w:numId w:val="19"/>
+          <w:numberingChange w:id="170" w:author="Rick Warren" w:date="2010-11-08T17:02:00Z" w:original=""/>
         </w:numPr>
       </w:pPr>
       <w:r>
@@ -14241,6 +14345,7 @@
         <w:numPr>
           <w:ilvl w:val="0"/>
           <w:numId w:val="19"/>
+          <w:numberingChange w:id="171" w:author="Rick Warren" w:date="2010-11-08T17:02:00Z" w:original=""/>
         </w:numPr>
       </w:pPr>
       <w:r>
@@ -14262,6 +14367,7 @@
         <w:numPr>
           <w:ilvl w:val="0"/>
           <w:numId w:val="19"/>
+          <w:numberingChange w:id="172" w:author="Rick Warren" w:date="2010-11-08T17:02:00Z" w:original=""/>
         </w:numPr>
       </w:pPr>
       <w:r>
@@ -14366,12 +14472,15 @@
     <w:p>
       <w:pPr>
         <w:pStyle w:val="Heading3"/>
-      </w:pPr>
-      <w:bookmarkStart w:id="119" w:name="_Toc150853586"/>
+        <w:numPr>
+          <w:numberingChange w:id="173" w:author="Rick Warren" w:date="2010-11-08T17:02:00Z" w:original="%1:8:0:.%2:1:0:.%3:5:0:"/>
+        </w:numPr>
+      </w:pPr>
+      <w:bookmarkStart w:id="174" w:name="_Toc150853586"/>
       <w:r>
         <w:t>Method Signature Conventions</w:t>
       </w:r>
-      <w:bookmarkEnd w:id="119"/>
+      <w:bookmarkEnd w:id="174"/>
     </w:p>
     <w:p>
       <w:pPr>
@@ -14425,7 +14534,7 @@
         <w:numPr>
           <w:ilvl w:val="0"/>
           <w:numId w:val="16"/>
-          <w:numberingChange w:id="120" w:author="Rick Warren" w:date="2010-11-08T14:23:00Z" w:original=""/>
+          <w:numberingChange w:id="175" w:author="Rick Warren" w:date="2010-11-08T17:02:00Z" w:original=""/>
         </w:numPr>
       </w:pPr>
       <w:r>
@@ -14481,7 +14590,7 @@
         <w:numPr>
           <w:ilvl w:val="0"/>
           <w:numId w:val="16"/>
-          <w:numberingChange w:id="121" w:author="Rick Warren" w:date="2010-11-08T14:23:00Z" w:original=""/>
+          <w:numberingChange w:id="176" w:author="Rick Warren" w:date="2010-11-08T17:02:00Z" w:original=""/>
         </w:numPr>
       </w:pPr>
       <w:r>
@@ -14537,6 +14646,7 @@
         <w:numPr>
           <w:ilvl w:val="0"/>
           <w:numId w:val="16"/>
+          <w:numberingChange w:id="177" w:author="Rick Warren" w:date="2010-11-08T17:02:00Z" w:original=""/>
         </w:numPr>
       </w:pPr>
       <w:r>
@@ -14568,14 +14678,17 @@
     <w:p>
       <w:pPr>
         <w:pStyle w:val="Heading3"/>
-      </w:pPr>
-      <w:bookmarkStart w:id="122" w:name="_Ref143774608"/>
-      <w:bookmarkStart w:id="123" w:name="_Toc150853587"/>
+        <w:numPr>
+          <w:numberingChange w:id="178" w:author="Rick Warren" w:date="2010-11-08T17:02:00Z" w:original="%1:8:0:.%2:1:0:.%3:6:0:"/>
+        </w:numPr>
+      </w:pPr>
+      <w:bookmarkStart w:id="179" w:name="_Ref143774608"/>
+      <w:bookmarkStart w:id="180" w:name="_Toc150853587"/>
       <w:r>
         <w:t>API Extensibility</w:t>
       </w:r>
-      <w:bookmarkEnd w:id="122"/>
-      <w:bookmarkEnd w:id="123"/>
+      <w:bookmarkEnd w:id="179"/>
+      <w:bookmarkEnd w:id="180"/>
     </w:p>
     <w:p>
       <w:pPr>
@@ -14611,12 +14724,15 @@
     <w:p>
       <w:pPr>
         <w:pStyle w:val="Heading2"/>
-      </w:pPr>
-      <w:bookmarkStart w:id="124" w:name="_Toc150853588"/>
+        <w:numPr>
+          <w:numberingChange w:id="181" w:author="Rick Warren" w:date="2010-11-08T17:02:00Z" w:original="%1:8:0:.%2:2:0:"/>
+        </w:numPr>
+      </w:pPr>
+      <w:bookmarkStart w:id="182" w:name="_Toc150853588"/>
       <w:r>
         <w:t>Infrastructure Module</w:t>
       </w:r>
-      <w:bookmarkEnd w:id="124"/>
+      <w:bookmarkEnd w:id="182"/>
     </w:p>
     <w:p>
       <w:pPr>
@@ -14711,11 +14827,11 @@
       <w:pPr>
         <w:pStyle w:val="Heading3"/>
         <w:numPr>
-          <w:numberingChange w:id="125" w:author="Rick Warren" w:date="2010-11-08T14:23:00Z" w:original="%1:8:0:.%2:2:0:.%3:1:0:"/>
+          <w:numberingChange w:id="183" w:author="Rick Warren" w:date="2010-11-08T17:02:00Z" w:original="%1:8:0:.%2:2:0:.%3:1:0:"/>
         </w:numPr>
       </w:pPr>
-      <w:bookmarkStart w:id="126" w:name="_Ref134952869"/>
-      <w:bookmarkStart w:id="127" w:name="_Toc150853589"/>
+      <w:bookmarkStart w:id="184" w:name="_Ref134952869"/>
+      <w:bookmarkStart w:id="185" w:name="_Toc150853589"/>
       <w:r>
         <w:rPr>
           <w:rStyle w:val="CodeChar"/>
@@ -14728,8 +14844,8 @@
       <w:r>
         <w:t>Class</w:t>
       </w:r>
-      <w:bookmarkEnd w:id="126"/>
-      <w:bookmarkEnd w:id="127"/>
+      <w:bookmarkEnd w:id="184"/>
+      <w:bookmarkEnd w:id="185"/>
     </w:p>
     <w:p>
       <w:pPr>
@@ -14980,12 +15096,15 @@
     <w:p>
       <w:pPr>
         <w:pStyle w:val="Heading3"/>
-      </w:pPr>
-      <w:bookmarkStart w:id="128" w:name="_Toc150853590"/>
+        <w:numPr>
+          <w:numberingChange w:id="186" w:author="Rick Warren" w:date="2010-11-08T17:02:00Z" w:original="%1:8:0:.%2:2:0:.%3:2:0:"/>
+        </w:numPr>
+      </w:pPr>
+      <w:bookmarkStart w:id="187" w:name="_Toc150853590"/>
       <w:r>
         <w:t>Error Handling and Exceptions</w:t>
       </w:r>
-      <w:bookmarkEnd w:id="128"/>
+      <w:bookmarkEnd w:id="187"/>
     </w:p>
     <w:p>
       <w:pPr>
@@ -15010,7 +15129,7 @@
         <w:numPr>
           <w:ilvl w:val="0"/>
           <w:numId w:val="17"/>
-          <w:numberingChange w:id="129" w:author="Rick Warren" w:date="2010-10-25T16:21:00Z" w:original=""/>
+          <w:numberingChange w:id="188" w:author="Rick Warren" w:date="2010-11-08T17:02:00Z" w:original=""/>
         </w:numPr>
       </w:pPr>
       <w:r>
@@ -15044,7 +15163,7 @@
         <w:numPr>
           <w:ilvl w:val="0"/>
           <w:numId w:val="17"/>
-          <w:numberingChange w:id="130" w:author="Rick Warren" w:date="2010-10-25T16:21:00Z" w:original=""/>
+          <w:numberingChange w:id="189" w:author="Rick Warren" w:date="2010-11-08T17:02:00Z" w:original=""/>
         </w:numPr>
       </w:pPr>
       <w:r>
@@ -15917,18 +16036,18 @@
       <w:pPr>
         <w:pStyle w:val="Heading3"/>
         <w:numPr>
-          <w:numberingChange w:id="131" w:author="Rick Warren" w:date="2010-10-25T16:21:00Z" w:original="%1:8:0:.%2:2:0:.%3:3:0:"/>
+          <w:numberingChange w:id="190" w:author="Rick Warren" w:date="2010-11-08T17:02:00Z" w:original="%1:8:0:.%2:2:0:.%3:3:0:"/>
         </w:numPr>
       </w:pPr>
-      <w:bookmarkStart w:id="132" w:name="_Ref134965787"/>
-      <w:bookmarkStart w:id="133" w:name="_Ref147378160"/>
-      <w:bookmarkStart w:id="134" w:name="_Toc150853591"/>
+      <w:bookmarkStart w:id="191" w:name="_Ref134965787"/>
+      <w:bookmarkStart w:id="192" w:name="_Ref147378160"/>
+      <w:bookmarkStart w:id="193" w:name="_Toc150853591"/>
       <w:r>
         <w:t>Value Types</w:t>
       </w:r>
-      <w:bookmarkEnd w:id="132"/>
-      <w:bookmarkEnd w:id="133"/>
-      <w:bookmarkEnd w:id="134"/>
+      <w:bookmarkEnd w:id="191"/>
+      <w:bookmarkEnd w:id="192"/>
+      <w:bookmarkEnd w:id="193"/>
     </w:p>
     <w:p>
       <w:pPr>
@@ -16073,6 +16192,7 @@
         <w:numPr>
           <w:ilvl w:val="0"/>
           <w:numId w:val="25"/>
+          <w:numberingChange w:id="194" w:author="Rick Warren" w:date="2010-11-08T17:02:00Z" w:original=""/>
         </w:numPr>
       </w:pPr>
       <w:r>
@@ -16094,6 +16214,7 @@
         <w:numPr>
           <w:ilvl w:val="0"/>
           <w:numId w:val="25"/>
+          <w:numberingChange w:id="195" w:author="Rick Warren" w:date="2010-11-08T17:02:00Z" w:original=""/>
         </w:numPr>
       </w:pPr>
       <w:r>
@@ -16113,14 +16234,14 @@
       <w:pPr>
         <w:pStyle w:val="Heading3"/>
         <w:numPr>
-          <w:numberingChange w:id="135" w:author="Rick Warren" w:date="2010-11-08T14:23:00Z" w:original="%1:8:0:.%2:2:0:.%3:4:0:"/>
+          <w:numberingChange w:id="196" w:author="Rick Warren" w:date="2010-11-08T17:02:00Z" w:original="%1:8:0:.%2:2:0:.%3:4:0:"/>
         </w:numPr>
       </w:pPr>
-      <w:bookmarkStart w:id="136" w:name="_Toc150853592"/>
+      <w:bookmarkStart w:id="197" w:name="_Toc150853592"/>
       <w:r>
         <w:t>Time and Duration</w:t>
       </w:r>
-      <w:bookmarkEnd w:id="136"/>
+      <w:bookmarkEnd w:id="197"/>
     </w:p>
     <w:p>
       <w:pPr>
@@ -16214,12 +16335,15 @@
     <w:p>
       <w:pPr>
         <w:pStyle w:val="Heading3"/>
-      </w:pPr>
-      <w:bookmarkStart w:id="137" w:name="_Toc150853593"/>
+        <w:numPr>
+          <w:numberingChange w:id="198" w:author="Rick Warren" w:date="2010-11-08T17:02:00Z" w:original="%1:8:0:.%2:2:0:.%3:5:0:"/>
+        </w:numPr>
+      </w:pPr>
+      <w:bookmarkStart w:id="199" w:name="_Toc150853593"/>
       <w:r>
         <w:t>QoS and QoS Policies</w:t>
       </w:r>
-      <w:bookmarkEnd w:id="137"/>
+      <w:bookmarkEnd w:id="199"/>
     </w:p>
     <w:p>
       <w:pPr>
@@ -16250,6 +16374,9 @@
     <w:p>
       <w:pPr>
         <w:pStyle w:val="Heading4"/>
+        <w:numPr>
+          <w:numberingChange w:id="200" w:author="Rick Warren" w:date="2010-11-08T17:02:00Z" w:original="%1:8:0:.%2:2:0:.%3:5:0:.%4:1:0:"/>
+        </w:numPr>
       </w:pPr>
       <w:r>
         <w:t>QoS Policies</w:t>
@@ -16659,12 +16786,15 @@
     <w:p>
       <w:pPr>
         <w:pStyle w:val="Heading4"/>
-      </w:pPr>
-      <w:bookmarkStart w:id="138" w:name="_Ref134966447"/>
+        <w:numPr>
+          <w:numberingChange w:id="201" w:author="Rick Warren" w:date="2010-11-08T17:02:00Z" w:original="%1:8:0:.%2:2:0:.%3:5:0:.%4:2:0:"/>
+        </w:numPr>
+      </w:pPr>
+      <w:bookmarkStart w:id="202" w:name="_Ref134966447"/>
       <w:r>
         <w:t>Entity QoS</w:t>
       </w:r>
-      <w:bookmarkEnd w:id="138"/>
+      <w:bookmarkEnd w:id="202"/>
     </w:p>
     <w:p>
       <w:pPr>
@@ -16771,6 +16901,7 @@
         <w:numPr>
           <w:ilvl w:val="0"/>
           <w:numId w:val="24"/>
+          <w:numberingChange w:id="203" w:author="Rick Warren" w:date="2010-11-08T17:02:00Z" w:original=""/>
         </w:numPr>
         <w:pBdr>
           <w:top w:val="single" w:sz="4" w:space="1" w:color="auto"/>
@@ -16799,6 +16930,7 @@
         <w:numPr>
           <w:ilvl w:val="0"/>
           <w:numId w:val="24"/>
+          <w:numberingChange w:id="204" w:author="Rick Warren" w:date="2010-11-08T17:02:00Z" w:original=""/>
         </w:numPr>
         <w:pBdr>
           <w:top w:val="single" w:sz="4" w:space="1" w:color="auto"/>
@@ -16827,7 +16959,7 @@
         <w:numPr>
           <w:ilvl w:val="0"/>
           <w:numId w:val="24"/>
-          <w:numberingChange w:id="139" w:author="Rick Warren" w:date="2010-11-08T14:24:00Z" w:original=""/>
+          <w:numberingChange w:id="205" w:author="Rick Warren" w:date="2010-11-08T17:02:00Z" w:original=""/>
         </w:numPr>
         <w:pBdr>
           <w:top w:val="single" w:sz="4" w:space="1" w:color="auto"/>
@@ -16874,14 +17006,17 @@
     <w:p>
       <w:pPr>
         <w:pStyle w:val="Heading4"/>
-      </w:pPr>
-      <w:bookmarkStart w:id="140" w:name="_Ref134964889"/>
-      <w:commentRangeStart w:id="141"/>
+        <w:numPr>
+          <w:numberingChange w:id="206" w:author="Rick Warren" w:date="2010-11-08T17:02:00Z" w:original="%1:8:0:.%2:2:0:.%3:5:0:.%4:3:0:"/>
+        </w:numPr>
+      </w:pPr>
+      <w:bookmarkStart w:id="207" w:name="_Ref134964889"/>
+      <w:commentRangeStart w:id="208"/>
       <w:r>
         <w:t>QoS Libraries and Profiles</w:t>
       </w:r>
-      <w:bookmarkEnd w:id="140"/>
-      <w:commentRangeEnd w:id="141"/>
+      <w:bookmarkEnd w:id="207"/>
+      <w:commentRangeEnd w:id="208"/>
       <w:r>
         <w:rPr>
           <w:rStyle w:val="CommentReference"/>
@@ -16891,7 +17026,7 @@
           <w:vanish/>
           <w:kern w:val="0"/>
         </w:rPr>
-        <w:commentReference w:id="141"/>
+        <w:commentReference w:id="208"/>
       </w:r>
     </w:p>
     <w:p>
@@ -16941,7 +17076,7 @@
         <w:numPr>
           <w:ilvl w:val="0"/>
           <w:numId w:val="22"/>
-          <w:numberingChange w:id="142" w:author="Rick Warren" w:date="2010-10-25T16:21:00Z" w:original=""/>
+          <w:numberingChange w:id="209" w:author="Rick Warren" w:date="2010-11-08T17:02:00Z" w:original=""/>
         </w:numPr>
       </w:pPr>
       <w:r>
@@ -16963,6 +17098,7 @@
         <w:numPr>
           <w:ilvl w:val="0"/>
           <w:numId w:val="22"/>
+          <w:numberingChange w:id="210" w:author="Rick Warren" w:date="2010-11-08T17:02:00Z" w:original=""/>
         </w:numPr>
       </w:pPr>
       <w:r>
@@ -17014,12 +17150,15 @@
     <w:p>
       <w:pPr>
         <w:pStyle w:val="Heading3"/>
-      </w:pPr>
-      <w:bookmarkStart w:id="143" w:name="_Toc150853594"/>
+        <w:numPr>
+          <w:numberingChange w:id="211" w:author="Rick Warren" w:date="2010-11-08T17:02:00Z" w:original="%1:8:0:.%2:2:0:.%3:6:0:"/>
+        </w:numPr>
+      </w:pPr>
+      <w:bookmarkStart w:id="212" w:name="_Toc150853594"/>
       <w:r>
         <w:t>Entity Base Interfaces</w:t>
       </w:r>
-      <w:bookmarkEnd w:id="143"/>
+      <w:bookmarkEnd w:id="212"/>
     </w:p>
     <w:p>
       <w:pPr>
@@ -17085,12 +17224,15 @@
     <w:p>
       <w:pPr>
         <w:pStyle w:val="Heading3"/>
-      </w:pPr>
-      <w:bookmarkStart w:id="144" w:name="_Toc150853595"/>
+        <w:numPr>
+          <w:numberingChange w:id="213" w:author="Rick Warren" w:date="2010-11-08T17:02:00Z" w:original="%1:8:0:.%2:2:0:.%3:7:0:"/>
+        </w:numPr>
+      </w:pPr>
+      <w:bookmarkStart w:id="214" w:name="_Toc150853595"/>
       <w:r>
         <w:t>Entity Status Changes</w:t>
       </w:r>
-      <w:bookmarkEnd w:id="144"/>
+      <w:bookmarkEnd w:id="214"/>
     </w:p>
     <w:p>
       <w:pPr>
@@ -17098,96 +17240,99 @@
       </w:pPr>
       <w:r>
         <w:t>This section describes the objects pertaining to the status changes of DDS Entities: the Status types themselves, listeners, conditions, and wait sets.</w:t>
-      </w:r>
-    </w:p>
-    <w:p>
-      <w:pPr>
-        <w:pStyle w:val="Heading4"/>
-      </w:pPr>
-      <w:r>
-        <w:t>Status Classes</w:t>
-      </w:r>
-    </w:p>
-    <w:p>
-      <w:pPr>
-        <w:pStyle w:val="Body"/>
-      </w:pPr>
-      <w:r>
-        <w:t xml:space="preserve">This PSM represents each status identified by the DDS PIM as an abstract class extending </w:t>
-      </w:r>
-      <w:r>
-        <w:rPr>
-          <w:rStyle w:val="CodeChar"/>
-        </w:rPr>
-        <w:t>org.omg.dds.core.Status</w:t>
-      </w:r>
-      <w:r>
-        <w:t xml:space="preserve">, which in turn extends </w:t>
-      </w:r>
-      <w:r>
-        <w:rPr>
-          <w:rStyle w:val="CodeChar"/>
-        </w:rPr>
-        <w:t>java.util.EventObject</w:t>
-      </w:r>
-      <w:r>
-        <w:t>.</w:t>
-      </w:r>
-    </w:p>
-    <w:p>
-      <w:pPr>
-        <w:pStyle w:val="Body"/>
-      </w:pPr>
-      <w:r>
-        <w:t xml:space="preserve">The DDS PIM also identifies statuses using a “status kind”; these are composed into a mask that is used when setting listeners and at other times. This PSM represents status kinds using the </w:t>
-      </w:r>
-      <w:r>
-        <w:rPr>
-          <w:rStyle w:val="CodeChar"/>
-        </w:rPr>
-        <w:t>java.lang.Class</w:t>
-      </w:r>
-      <w:r>
-        <w:t xml:space="preserve"> instances of the corresponding status classes </w:t>
-      </w:r>
-      <w:r>
-        <w:t xml:space="preserve">and status masks as </w:t>
-      </w:r>
-      <w:r>
-        <w:rPr>
-          <w:rStyle w:val="CodeChar"/>
-        </w:rPr>
-        <w:t>java.util.Set</w:t>
-      </w:r>
-      <w:r>
-        <w:t xml:space="preserve">s of </w:t>
-      </w:r>
-      <w:r>
-        <w:t xml:space="preserve">such </w:t>
-      </w:r>
-      <w:r>
-        <w:t xml:space="preserve">status </w:t>
-      </w:r>
-      <w:r>
-        <w:t>classes</w:t>
-      </w:r>
-      <w:r>
-        <w:t>.</w:t>
-      </w:r>
-    </w:p>
-    <w:p>
-      <w:pPr>
-        <w:pStyle w:val="Body"/>
-      </w:pPr>
-      <w:r>
-        <w:t>Status objects passed to listeners in callbacks may be pooled and reused by the implementation. Therefore, applications that wish to retain these objects—or any objects found within them, such as instance handles—for later use outside of the callback are responsible for copying them.</w:t>
       </w:r>
     </w:p>
     <w:p>
       <w:pPr>
         <w:pStyle w:val="Heading4"/>
         <w:numPr>
-          <w:numberingChange w:id="145" w:author="Rick Warren" w:date="2010-11-08T14:25:00Z" w:original="%1:8:0:.%2:2:0:.%3:7:0:.%4:2:0:"/>
+          <w:numberingChange w:id="215" w:author="Rick Warren" w:date="2010-11-08T17:02:00Z" w:original="%1:8:0:.%2:2:0:.%3:7:0:.%4:1:0:"/>
+        </w:numPr>
+      </w:pPr>
+      <w:r>
+        <w:t>Status Classes</w:t>
+      </w:r>
+    </w:p>
+    <w:p>
+      <w:pPr>
+        <w:pStyle w:val="Body"/>
+      </w:pPr>
+      <w:r>
+        <w:t xml:space="preserve">This PSM represents each status identified by the DDS PIM as an abstract class extending </w:t>
+      </w:r>
+      <w:r>
+        <w:rPr>
+          <w:rStyle w:val="CodeChar"/>
+        </w:rPr>
+        <w:t>org.omg.dds.core.Status</w:t>
+      </w:r>
+      <w:r>
+        <w:t xml:space="preserve">, which in turn extends </w:t>
+      </w:r>
+      <w:r>
+        <w:rPr>
+          <w:rStyle w:val="CodeChar"/>
+        </w:rPr>
+        <w:t>java.util.EventObject</w:t>
+      </w:r>
+      <w:r>
+        <w:t>.</w:t>
+      </w:r>
+    </w:p>
+    <w:p>
+      <w:pPr>
+        <w:pStyle w:val="Body"/>
+      </w:pPr>
+      <w:r>
+        <w:t xml:space="preserve">The DDS PIM also identifies statuses using a “status kind”; these are composed into a mask that is used when setting listeners and at other times. This PSM represents status kinds using the </w:t>
+      </w:r>
+      <w:r>
+        <w:rPr>
+          <w:rStyle w:val="CodeChar"/>
+        </w:rPr>
+        <w:t>java.lang.Class</w:t>
+      </w:r>
+      <w:r>
+        <w:t xml:space="preserve"> instances of the corresponding status classes </w:t>
+      </w:r>
+      <w:r>
+        <w:t xml:space="preserve">and status masks as </w:t>
+      </w:r>
+      <w:r>
+        <w:rPr>
+          <w:rStyle w:val="CodeChar"/>
+        </w:rPr>
+        <w:t>java.util.Set</w:t>
+      </w:r>
+      <w:r>
+        <w:t xml:space="preserve">s of </w:t>
+      </w:r>
+      <w:r>
+        <w:t xml:space="preserve">such </w:t>
+      </w:r>
+      <w:r>
+        <w:t xml:space="preserve">status </w:t>
+      </w:r>
+      <w:r>
+        <w:t>classes</w:t>
+      </w:r>
+      <w:r>
+        <w:t>.</w:t>
+      </w:r>
+    </w:p>
+    <w:p>
+      <w:pPr>
+        <w:pStyle w:val="Body"/>
+      </w:pPr>
+      <w:r>
+        <w:t>Status objects passed to listeners in callbacks may be pooled and reused by the implementation. Therefore, applications that wish to retain these objects—or any objects found within them, such as instance handles—for later use outside of the callback are responsible for copying them.</w:t>
+      </w:r>
+    </w:p>
+    <w:p>
+      <w:pPr>
+        <w:pStyle w:val="Heading4"/>
+        <w:numPr>
+          <w:numberingChange w:id="216" w:author="Rick Warren" w:date="2010-11-08T17:02:00Z" w:original="%1:8:0:.%2:2:0:.%3:7:0:.%4:2:0:"/>
         </w:numPr>
       </w:pPr>
       <w:r>
@@ -17316,6 +17461,7 @@
         <w:numPr>
           <w:ilvl w:val="0"/>
           <w:numId w:val="27"/>
+          <w:numberingChange w:id="217" w:author="Rick Warren" w:date="2010-11-08T17:02:00Z" w:original=""/>
         </w:numPr>
       </w:pPr>
       <w:r>
@@ -17355,6 +17501,7 @@
         <w:numPr>
           <w:ilvl w:val="0"/>
           <w:numId w:val="27"/>
+          <w:numberingChange w:id="218" w:author="Rick Warren" w:date="2010-11-08T17:02:00Z" w:original=""/>
         </w:numPr>
       </w:pPr>
       <w:r>
@@ -17427,6 +17574,9 @@
     <w:p>
       <w:pPr>
         <w:pStyle w:val="Heading4"/>
+        <w:numPr>
+          <w:numberingChange w:id="219" w:author="Rick Warren" w:date="2010-11-08T17:02:00Z" w:original="%1:8:0:.%2:2:0:.%3:7:0:.%4:3:0:"/>
+        </w:numPr>
       </w:pPr>
       <w:r>
         <w:t>Conditions</w:t>
@@ -17499,6 +17649,9 @@
     <w:p>
       <w:pPr>
         <w:pStyle w:val="Heading4"/>
+        <w:numPr>
+          <w:numberingChange w:id="220" w:author="Rick Warren" w:date="2010-11-08T17:02:00Z" w:original="%1:8:0:.%2:2:0:.%3:7:0:.%4:4:0:"/>
+        </w:numPr>
       </w:pPr>
       <w:r>
         <w:t>Wait Sets</w:t>
@@ -17587,14 +17740,14 @@
       <w:pPr>
         <w:pStyle w:val="Heading2"/>
         <w:numPr>
-          <w:numberingChange w:id="146" w:author="Rick Warren" w:date="2010-11-08T14:25:00Z" w:original="%1:8:0:.%2:3:0:"/>
+          <w:numberingChange w:id="221" w:author="Rick Warren" w:date="2010-11-08T17:02:00Z" w:original="%1:8:0:.%2:3:0:"/>
         </w:numPr>
       </w:pPr>
-      <w:bookmarkStart w:id="147" w:name="_Toc150853596"/>
+      <w:bookmarkStart w:id="222" w:name="_Toc150853596"/>
       <w:r>
         <w:t>Domain Module</w:t>
       </w:r>
-      <w:bookmarkEnd w:id="147"/>
+      <w:bookmarkEnd w:id="222"/>
     </w:p>
     <w:p>
       <w:pPr>
@@ -17659,10 +17812,10 @@
       <w:pPr>
         <w:pStyle w:val="Heading3"/>
         <w:numPr>
-          <w:numberingChange w:id="148" w:author="Rick Warren" w:date="2010-11-08T14:25:00Z" w:original="%1:8:0:.%2:3:0:.%3:1:0:"/>
+          <w:numberingChange w:id="223" w:author="Rick Warren" w:date="2010-11-08T17:02:00Z" w:original="%1:8:0:.%2:3:0:.%3:1:0:"/>
         </w:numPr>
       </w:pPr>
-      <w:bookmarkStart w:id="149" w:name="_Toc150853597"/>
+      <w:bookmarkStart w:id="224" w:name="_Toc150853597"/>
       <w:r>
         <w:rPr>
           <w:rStyle w:val="CodeChar"/>
@@ -17672,7 +17825,7 @@
       <w:r>
         <w:t xml:space="preserve"> Interface</w:t>
       </w:r>
-      <w:bookmarkEnd w:id="149"/>
+      <w:bookmarkEnd w:id="224"/>
     </w:p>
     <w:p>
       <w:pPr>
@@ -17742,8 +17895,11 @@
     <w:p>
       <w:pPr>
         <w:pStyle w:val="Heading3"/>
-      </w:pPr>
-      <w:bookmarkStart w:id="150" w:name="_Toc150853598"/>
+        <w:numPr>
+          <w:numberingChange w:id="225" w:author="Rick Warren" w:date="2010-11-08T17:02:00Z" w:original="%1:8:0:.%2:3:0:.%3:2:0:"/>
+        </w:numPr>
+      </w:pPr>
+      <w:bookmarkStart w:id="226" w:name="_Toc150853598"/>
       <w:r>
         <w:rPr>
           <w:rStyle w:val="CodeChar"/>
@@ -17753,7 +17909,7 @@
       <w:r>
         <w:t xml:space="preserve"> Interface</w:t>
       </w:r>
-      <w:bookmarkEnd w:id="150"/>
+      <w:bookmarkEnd w:id="226"/>
     </w:p>
     <w:p>
       <w:pPr>
@@ -17784,12 +17940,15 @@
     <w:p>
       <w:pPr>
         <w:pStyle w:val="Heading2"/>
-      </w:pPr>
-      <w:bookmarkStart w:id="151" w:name="_Toc150853599"/>
+        <w:numPr>
+          <w:numberingChange w:id="227" w:author="Rick Warren" w:date="2010-11-08T17:02:00Z" w:original="%1:8:0:.%2:4:0:"/>
+        </w:numPr>
+      </w:pPr>
+      <w:bookmarkStart w:id="228" w:name="_Toc150853599"/>
       <w:r>
         <w:t>Topic Module</w:t>
       </w:r>
-      <w:bookmarkEnd w:id="151"/>
+      <w:bookmarkEnd w:id="228"/>
     </w:p>
     <w:p>
       <w:pPr>
@@ -17826,12 +17985,15 @@
     <w:p>
       <w:pPr>
         <w:pStyle w:val="Heading3"/>
-      </w:pPr>
-      <w:bookmarkStart w:id="152" w:name="_Toc150853600"/>
+        <w:numPr>
+          <w:numberingChange w:id="229" w:author="Rick Warren" w:date="2010-11-08T17:02:00Z" w:original="%1:8:0:.%2:4:0:.%3:1:0:"/>
+        </w:numPr>
+      </w:pPr>
+      <w:bookmarkStart w:id="230" w:name="_Toc150853600"/>
       <w:r>
         <w:t>Type Support</w:t>
       </w:r>
-      <w:bookmarkEnd w:id="152"/>
+      <w:bookmarkEnd w:id="230"/>
     </w:p>
     <w:p>
       <w:pPr>
@@ -18011,8 +18173,11 @@
     <w:p>
       <w:pPr>
         <w:pStyle w:val="Heading3"/>
-      </w:pPr>
-      <w:bookmarkStart w:id="153" w:name="_Toc150853601"/>
+        <w:numPr>
+          <w:numberingChange w:id="231" w:author="Rick Warren" w:date="2010-11-08T17:02:00Z" w:original="%1:8:0:.%2:4:0:.%3:2:0:"/>
+        </w:numPr>
+      </w:pPr>
+      <w:bookmarkStart w:id="232" w:name="_Toc150853601"/>
       <w:r>
         <w:rPr>
           <w:rStyle w:val="CodeChar"/>
@@ -18022,7 +18187,7 @@
       <w:r>
         <w:t xml:space="preserve"> Interface</w:t>
       </w:r>
-      <w:bookmarkEnd w:id="153"/>
+      <w:bookmarkEnd w:id="232"/>
     </w:p>
     <w:p>
       <w:pPr>
@@ -18111,142 +18276,145 @@
       </w:r>
       <w:r>
         <w:t xml:space="preserve"> creation (actually all the way from type registration) through data publication and/or subscription.</w:t>
-      </w:r>
-    </w:p>
-    <w:p>
-      <w:pPr>
-        <w:pStyle w:val="Heading3"/>
-      </w:pPr>
-      <w:bookmarkStart w:id="154" w:name="_Toc150853602"/>
-      <w:r>
-        <w:rPr>
-          <w:rStyle w:val="CodeChar"/>
-        </w:rPr>
-        <w:t>ContentFilteredTopic</w:t>
-      </w:r>
-      <w:r>
-        <w:t xml:space="preserve"> and </w:t>
-      </w:r>
-      <w:r>
-        <w:rPr>
-          <w:rStyle w:val="CodeChar"/>
-        </w:rPr>
-        <w:t>MultiTopic</w:t>
-      </w:r>
-      <w:r>
-        <w:t xml:space="preserve"> Interfaces</w:t>
-      </w:r>
-      <w:bookmarkEnd w:id="154"/>
-    </w:p>
-    <w:p>
-      <w:pPr>
-        <w:pStyle w:val="Body"/>
-      </w:pPr>
-      <w:r>
-        <w:rPr>
-          <w:rStyle w:val="CodeChar"/>
-        </w:rPr>
-        <w:t>ContentFilteredTopic</w:t>
-      </w:r>
-      <w:r>
-        <w:t xml:space="preserve"> and </w:t>
-      </w:r>
-      <w:r>
-        <w:rPr>
-          <w:rStyle w:val="CodeChar"/>
-        </w:rPr>
-        <w:t>MultiTopic</w:t>
-      </w:r>
-      <w:r>
-        <w:t xml:space="preserve"> are generic </w:t>
-      </w:r>
-      <w:r>
-        <w:t>interfaces with type parameters that identify the types of the data with which they are associated.</w:t>
-      </w:r>
-    </w:p>
-    <w:p>
-      <w:pPr>
-        <w:pStyle w:val="Body"/>
-      </w:pPr>
-      <w:r>
-        <w:t xml:space="preserve">Note that the type parameter of a </w:t>
-      </w:r>
-      <w:r>
-        <w:rPr>
-          <w:rStyle w:val="CodeChar"/>
-        </w:rPr>
-        <w:t>ContentFilteredTopic</w:t>
-      </w:r>
-      <w:r>
-        <w:t xml:space="preserve"> </w:t>
-      </w:r>
-      <w:r>
-        <w:t xml:space="preserve">does not </w:t>
-      </w:r>
-      <w:r>
-        <w:t xml:space="preserve">need </w:t>
-      </w:r>
-      <w:r>
-        <w:t xml:space="preserve">to match that of its related </w:t>
-      </w:r>
-      <w:r>
-        <w:rPr>
-          <w:rStyle w:val="CodeChar"/>
-        </w:rPr>
-        <w:t>Topic</w:t>
-      </w:r>
-      <w:r>
-        <w:t xml:space="preserve"> exactly; it can be any supertype. So for example, if the user-defined type </w:t>
-      </w:r>
-      <w:r>
-        <w:rPr>
-          <w:rStyle w:val="CodeChar"/>
-        </w:rPr>
-        <w:t>Bar</w:t>
-      </w:r>
-      <w:r>
-        <w:t xml:space="preserve"> extends the user-defined type </w:t>
-      </w:r>
-      <w:r>
-        <w:rPr>
-          <w:rStyle w:val="CodeChar"/>
-        </w:rPr>
-        <w:t>Foo</w:t>
-      </w:r>
-      <w:r>
-        <w:t xml:space="preserve">, a </w:t>
-      </w:r>
-      <w:r>
-        <w:rPr>
-          <w:rStyle w:val="CodeChar"/>
-        </w:rPr>
-        <w:t>ContentFilteredTopic&lt;Foo&gt;</w:t>
-      </w:r>
-      <w:r>
-        <w:t xml:space="preserve"> can wrap a </w:t>
-      </w:r>
-      <w:r>
-        <w:rPr>
-          <w:rStyle w:val="CodeChar"/>
-        </w:rPr>
-        <w:t>Topic&lt;Bar&gt;</w:t>
-      </w:r>
-      <w:r>
-        <w:t>.</w:t>
       </w:r>
     </w:p>
     <w:p>
       <w:pPr>
         <w:pStyle w:val="Heading3"/>
         <w:numPr>
-          <w:numberingChange w:id="155" w:author="Rick Warren" w:date="2010-11-08T14:26:00Z" w:original="%1:8:0:.%2:4:0:.%3:4:0:"/>
+          <w:numberingChange w:id="233" w:author="Rick Warren" w:date="2010-11-08T17:02:00Z" w:original="%1:8:0:.%2:4:0:.%3:3:0:"/>
         </w:numPr>
       </w:pPr>
-      <w:bookmarkStart w:id="156" w:name="_Toc150853603"/>
+      <w:bookmarkStart w:id="234" w:name="_Toc150853602"/>
+      <w:r>
+        <w:rPr>
+          <w:rStyle w:val="CodeChar"/>
+        </w:rPr>
+        <w:t>ContentFilteredTopic</w:t>
+      </w:r>
+      <w:r>
+        <w:t xml:space="preserve"> and </w:t>
+      </w:r>
+      <w:r>
+        <w:rPr>
+          <w:rStyle w:val="CodeChar"/>
+        </w:rPr>
+        <w:t>MultiTopic</w:t>
+      </w:r>
+      <w:r>
+        <w:t xml:space="preserve"> Interfaces</w:t>
+      </w:r>
+      <w:bookmarkEnd w:id="234"/>
+    </w:p>
+    <w:p>
+      <w:pPr>
+        <w:pStyle w:val="Body"/>
+      </w:pPr>
+      <w:r>
+        <w:rPr>
+          <w:rStyle w:val="CodeChar"/>
+        </w:rPr>
+        <w:t>ContentFilteredTopic</w:t>
+      </w:r>
+      <w:r>
+        <w:t xml:space="preserve"> and </w:t>
+      </w:r>
+      <w:r>
+        <w:rPr>
+          <w:rStyle w:val="CodeChar"/>
+        </w:rPr>
+        <w:t>MultiTopic</w:t>
+      </w:r>
+      <w:r>
+        <w:t xml:space="preserve"> are generic </w:t>
+      </w:r>
+      <w:r>
+        <w:t>interfaces with type parameters that identify the types of the data with which they are associated.</w:t>
+      </w:r>
+    </w:p>
+    <w:p>
+      <w:pPr>
+        <w:pStyle w:val="Body"/>
+      </w:pPr>
+      <w:r>
+        <w:t xml:space="preserve">Note that the type parameter of a </w:t>
+      </w:r>
+      <w:r>
+        <w:rPr>
+          <w:rStyle w:val="CodeChar"/>
+        </w:rPr>
+        <w:t>ContentFilteredTopic</w:t>
+      </w:r>
+      <w:r>
+        <w:t xml:space="preserve"> </w:t>
+      </w:r>
+      <w:r>
+        <w:t xml:space="preserve">does not </w:t>
+      </w:r>
+      <w:r>
+        <w:t xml:space="preserve">need </w:t>
+      </w:r>
+      <w:r>
+        <w:t xml:space="preserve">to match that of its related </w:t>
+      </w:r>
+      <w:r>
+        <w:rPr>
+          <w:rStyle w:val="CodeChar"/>
+        </w:rPr>
+        <w:t>Topic</w:t>
+      </w:r>
+      <w:r>
+        <w:t xml:space="preserve"> exactly; it can be any supertype. So for example, if the user-defined type </w:t>
+      </w:r>
+      <w:r>
+        <w:rPr>
+          <w:rStyle w:val="CodeChar"/>
+        </w:rPr>
+        <w:t>Bar</w:t>
+      </w:r>
+      <w:r>
+        <w:t xml:space="preserve"> extends the user-defined type </w:t>
+      </w:r>
+      <w:r>
+        <w:rPr>
+          <w:rStyle w:val="CodeChar"/>
+        </w:rPr>
+        <w:t>Foo</w:t>
+      </w:r>
+      <w:r>
+        <w:t xml:space="preserve">, a </w:t>
+      </w:r>
+      <w:r>
+        <w:rPr>
+          <w:rStyle w:val="CodeChar"/>
+        </w:rPr>
+        <w:t>ContentFilteredTopic&lt;Foo&gt;</w:t>
+      </w:r>
+      <w:r>
+        <w:t xml:space="preserve"> can wrap a </w:t>
+      </w:r>
+      <w:r>
+        <w:rPr>
+          <w:rStyle w:val="CodeChar"/>
+        </w:rPr>
+        <w:t>Topic&lt;Bar&gt;</w:t>
+      </w:r>
+      <w:r>
+        <w:t>.</w:t>
+      </w:r>
+    </w:p>
+    <w:p>
+      <w:pPr>
+        <w:pStyle w:val="Heading3"/>
+        <w:numPr>
+          <w:numberingChange w:id="235" w:author="Rick Warren" w:date="2010-11-08T17:02:00Z" w:original="%1:8:0:.%2:4:0:.%3:4:0:"/>
+        </w:numPr>
+      </w:pPr>
+      <w:bookmarkStart w:id="236" w:name="_Toc150853603"/>
       <w:r>
         <w:t>Discovery Interfaces</w:t>
       </w:r>
-      <w:bookmarkEnd w:id="156"/>
+      <w:bookmarkEnd w:id="236"/>
     </w:p>
     <w:p>
       <w:pPr>
@@ -18278,14 +18446,14 @@
       <w:pPr>
         <w:pStyle w:val="Heading2"/>
         <w:numPr>
-          <w:numberingChange w:id="157" w:author="Rick Warren" w:date="2010-11-08T14:26:00Z" w:original="%1:8:0:.%2:5:0:"/>
+          <w:numberingChange w:id="237" w:author="Rick Warren" w:date="2010-11-08T17:02:00Z" w:original="%1:8:0:.%2:5:0:"/>
         </w:numPr>
       </w:pPr>
-      <w:bookmarkStart w:id="158" w:name="_Toc150853604"/>
+      <w:bookmarkStart w:id="238" w:name="_Toc150853604"/>
       <w:r>
         <w:t>Publication Module</w:t>
       </w:r>
-      <w:bookmarkEnd w:id="158"/>
+      <w:bookmarkEnd w:id="238"/>
     </w:p>
     <w:p>
       <w:pPr>
@@ -18343,9 +18511,12 @@
     <w:p>
       <w:pPr>
         <w:pStyle w:val="Heading3"/>
-      </w:pPr>
-      <w:bookmarkStart w:id="159" w:name="_Ref143772219"/>
-      <w:bookmarkStart w:id="160" w:name="_Toc150853605"/>
+        <w:numPr>
+          <w:numberingChange w:id="239" w:author="Rick Warren" w:date="2010-11-08T17:02:00Z" w:original="%1:8:0:.%2:5:0:.%3:1:0:"/>
+        </w:numPr>
+      </w:pPr>
+      <w:bookmarkStart w:id="240" w:name="_Ref143772219"/>
+      <w:bookmarkStart w:id="241" w:name="_Toc150853605"/>
       <w:r>
         <w:rPr>
           <w:rStyle w:val="CodeChar"/>
@@ -18355,8 +18526,8 @@
       <w:r>
         <w:t xml:space="preserve"> Interface</w:t>
       </w:r>
-      <w:bookmarkEnd w:id="159"/>
-      <w:bookmarkEnd w:id="160"/>
+      <w:bookmarkEnd w:id="240"/>
+      <w:bookmarkEnd w:id="241"/>
     </w:p>
     <w:p>
       <w:pPr>
@@ -18410,8 +18581,11 @@
     <w:p>
       <w:pPr>
         <w:pStyle w:val="Heading3"/>
-      </w:pPr>
-      <w:bookmarkStart w:id="161" w:name="_Toc150853606"/>
+        <w:numPr>
+          <w:numberingChange w:id="242" w:author="Rick Warren" w:date="2010-11-08T17:02:00Z" w:original="%1:8:0:.%2:5:0:.%3:2:0:"/>
+        </w:numPr>
+      </w:pPr>
+      <w:bookmarkStart w:id="243" w:name="_Toc150853606"/>
       <w:r>
         <w:rPr>
           <w:rStyle w:val="CodeChar"/>
@@ -18421,7 +18595,7 @@
       <w:r>
         <w:t xml:space="preserve"> Interface</w:t>
       </w:r>
-      <w:bookmarkEnd w:id="161"/>
+      <w:bookmarkEnd w:id="243"/>
     </w:p>
     <w:p>
       <w:pPr>
@@ -18547,12 +18721,15 @@
     <w:p>
       <w:pPr>
         <w:pStyle w:val="Heading2"/>
-      </w:pPr>
-      <w:bookmarkStart w:id="162" w:name="_Toc150853607"/>
+        <w:numPr>
+          <w:numberingChange w:id="244" w:author="Rick Warren" w:date="2010-11-08T17:02:00Z" w:original="%1:8:0:.%2:6:0:"/>
+        </w:numPr>
+      </w:pPr>
+      <w:bookmarkStart w:id="245" w:name="_Toc150853607"/>
       <w:r>
         <w:t>Subscription Module</w:t>
       </w:r>
-      <w:bookmarkEnd w:id="162"/>
+      <w:bookmarkEnd w:id="245"/>
     </w:p>
     <w:p>
       <w:pPr>
@@ -18610,9 +18787,12 @@
     <w:p>
       <w:pPr>
         <w:pStyle w:val="Heading3"/>
-      </w:pPr>
-      <w:bookmarkStart w:id="163" w:name="_Ref143772221"/>
-      <w:bookmarkStart w:id="164" w:name="_Toc150853608"/>
+        <w:numPr>
+          <w:numberingChange w:id="246" w:author="Rick Warren" w:date="2010-11-08T17:02:00Z" w:original="%1:8:0:.%2:6:0:.%3:1:0:"/>
+        </w:numPr>
+      </w:pPr>
+      <w:bookmarkStart w:id="247" w:name="_Ref143772221"/>
+      <w:bookmarkStart w:id="248" w:name="_Toc150853608"/>
       <w:r>
         <w:rPr>
           <w:rStyle w:val="CodeChar"/>
@@ -18622,8 +18802,8 @@
       <w:r>
         <w:t xml:space="preserve"> Interface</w:t>
       </w:r>
-      <w:bookmarkEnd w:id="163"/>
-      <w:bookmarkEnd w:id="164"/>
+      <w:bookmarkEnd w:id="247"/>
+      <w:bookmarkEnd w:id="248"/>
     </w:p>
     <w:p>
       <w:pPr>
@@ -18701,8 +18881,11 @@
     <w:p>
       <w:pPr>
         <w:pStyle w:val="Heading3"/>
-      </w:pPr>
-      <w:bookmarkStart w:id="165" w:name="_Toc150853609"/>
+        <w:numPr>
+          <w:numberingChange w:id="249" w:author="Rick Warren" w:date="2010-11-08T17:02:00Z" w:original="%1:8:0:.%2:6:0:.%3:2:0:"/>
+        </w:numPr>
+      </w:pPr>
+      <w:bookmarkStart w:id="250" w:name="_Toc150853609"/>
       <w:r>
         <w:rPr>
           <w:rStyle w:val="CodeChar"/>
@@ -18712,7 +18895,7 @@
       <w:r>
         <w:t xml:space="preserve"> Interface</w:t>
       </w:r>
-      <w:bookmarkEnd w:id="165"/>
+      <w:bookmarkEnd w:id="250"/>
     </w:p>
     <w:p>
       <w:pPr>
@@ -18862,9 +19045,12 @@
     <w:p>
       <w:pPr>
         <w:pStyle w:val="Heading3"/>
-      </w:pPr>
-      <w:bookmarkStart w:id="166" w:name="_Ref134955727"/>
-      <w:bookmarkStart w:id="167" w:name="_Toc150853610"/>
+        <w:numPr>
+          <w:numberingChange w:id="251" w:author="Rick Warren" w:date="2010-11-08T17:02:00Z" w:original="%1:8:0:.%2:6:0:.%3:3:0:"/>
+        </w:numPr>
+      </w:pPr>
+      <w:bookmarkStart w:id="252" w:name="_Ref134955727"/>
+      <w:bookmarkStart w:id="253" w:name="_Toc150853610"/>
       <w:r>
         <w:rPr>
           <w:rStyle w:val="CodeChar"/>
@@ -18874,8 +19060,8 @@
       <w:r>
         <w:t xml:space="preserve"> Interface</w:t>
       </w:r>
-      <w:bookmarkEnd w:id="166"/>
-      <w:bookmarkEnd w:id="167"/>
+      <w:bookmarkEnd w:id="252"/>
+      <w:bookmarkEnd w:id="253"/>
     </w:p>
     <w:p>
       <w:pPr>
@@ -19097,6 +19283,7 @@
         <w:numPr>
           <w:ilvl w:val="0"/>
           <w:numId w:val="20"/>
+          <w:numberingChange w:id="254" w:author="Rick Warren" w:date="2010-11-08T17:02:00Z" w:original=""/>
         </w:numPr>
       </w:pPr>
       <w:r>
@@ -19136,6 +19323,7 @@
         <w:numPr>
           <w:ilvl w:val="0"/>
           <w:numId w:val="20"/>
+          <w:numberingChange w:id="255" w:author="Rick Warren" w:date="2010-11-08T17:02:00Z" w:original=""/>
         </w:numPr>
       </w:pPr>
       <w:r>
@@ -19237,6 +19425,7 @@
         <w:numPr>
           <w:ilvl w:val="0"/>
           <w:numId w:val="21"/>
+          <w:numberingChange w:id="256" w:author="Rick Warren" w:date="2010-11-08T17:02:00Z" w:original=""/>
         </w:numPr>
       </w:pPr>
       <w:r>
@@ -19249,6 +19438,7 @@
         <w:numPr>
           <w:ilvl w:val="0"/>
           <w:numId w:val="21"/>
+          <w:numberingChange w:id="257" w:author="Rick Warren" w:date="2010-11-08T17:02:00Z" w:original=""/>
         </w:numPr>
       </w:pPr>
       <w:r>
@@ -19279,6 +19469,7 @@
         <w:numPr>
           <w:ilvl w:val="0"/>
           <w:numId w:val="21"/>
+          <w:numberingChange w:id="258" w:author="Rick Warren" w:date="2010-11-08T17:02:00Z" w:original=""/>
         </w:numPr>
       </w:pPr>
       <w:r>
@@ -19312,6 +19503,7 @@
         <w:numPr>
           <w:ilvl w:val="0"/>
           <w:numId w:val="21"/>
+          <w:numberingChange w:id="259" w:author="Rick Warren" w:date="2010-11-08T17:02:00Z" w:original=""/>
         </w:numPr>
       </w:pPr>
       <w:r>
@@ -19381,14 +19573,17 @@
     <w:p>
       <w:pPr>
         <w:pStyle w:val="Heading2"/>
-      </w:pPr>
-      <w:bookmarkStart w:id="168" w:name="_Ref134965308"/>
-      <w:bookmarkStart w:id="169" w:name="_Toc150853611"/>
+        <w:numPr>
+          <w:numberingChange w:id="260" w:author="Rick Warren" w:date="2010-11-08T17:02:00Z" w:original="%1:8:0:.%2:7:0:"/>
+        </w:numPr>
+      </w:pPr>
+      <w:bookmarkStart w:id="261" w:name="_Ref134965308"/>
+      <w:bookmarkStart w:id="262" w:name="_Toc150853611"/>
       <w:r>
         <w:t>Extensible and Dynamic Topic Types Module</w:t>
       </w:r>
-      <w:bookmarkEnd w:id="168"/>
-      <w:bookmarkEnd w:id="169"/>
+      <w:bookmarkEnd w:id="261"/>
+      <w:bookmarkEnd w:id="262"/>
     </w:p>
     <w:p>
       <w:pPr>
@@ -19416,6 +19611,7 @@
         <w:numPr>
           <w:ilvl w:val="0"/>
           <w:numId w:val="28"/>
+          <w:numberingChange w:id="263" w:author="Rick Warren" w:date="2010-11-08T17:02:00Z" w:original=""/>
         </w:numPr>
       </w:pPr>
       <w:r>
@@ -19456,6 +19652,7 @@
         <w:numPr>
           <w:ilvl w:val="0"/>
           <w:numId w:val="28"/>
+          <w:numberingChange w:id="264" w:author="Rick Warren" w:date="2010-11-08T17:02:00Z" w:original=""/>
         </w:numPr>
       </w:pPr>
       <w:r>
@@ -19489,6 +19686,7 @@
         <w:numPr>
           <w:ilvl w:val="0"/>
           <w:numId w:val="28"/>
+          <w:numberingChange w:id="265" w:author="Rick Warren" w:date="2010-11-08T17:02:00Z" w:original=""/>
         </w:numPr>
       </w:pPr>
       <w:r>
@@ -19535,6 +19733,7 @@
         <w:numPr>
           <w:ilvl w:val="0"/>
           <w:numId w:val="28"/>
+          <w:numberingChange w:id="266" w:author="Rick Warren" w:date="2010-11-08T17:02:00Z" w:original=""/>
         </w:numPr>
       </w:pPr>
       <w:r>
@@ -19568,6 +19767,7 @@
         <w:numPr>
           <w:ilvl w:val="0"/>
           <w:numId w:val="28"/>
+          <w:numberingChange w:id="267" w:author="Rick Warren" w:date="2010-11-08T17:02:00Z" w:original=""/>
         </w:numPr>
       </w:pPr>
       <w:r>
@@ -19583,12 +19783,15 @@
     <w:p>
       <w:pPr>
         <w:pStyle w:val="Heading3"/>
-      </w:pPr>
-      <w:bookmarkStart w:id="170" w:name="_Toc150853612"/>
+        <w:numPr>
+          <w:numberingChange w:id="268" w:author="Rick Warren" w:date="2010-11-08T17:02:00Z" w:original="%1:8:0:.%2:7:0:.%3:1:0:"/>
+        </w:numPr>
+      </w:pPr>
+      <w:bookmarkStart w:id="269" w:name="_Toc150853612"/>
       <w:r>
         <w:t>Dynamic Language Binding</w:t>
       </w:r>
-      <w:bookmarkEnd w:id="170"/>
+      <w:bookmarkEnd w:id="269"/>
     </w:p>
     <w:p>
       <w:pPr>
@@ -19629,7 +19832,7 @@
       <w:pPr>
         <w:pStyle w:val="Heading4"/>
         <w:numPr>
-          <w:numberingChange w:id="171" w:author="Rick Warren" w:date="2010-11-08T14:26:00Z" w:original="%1:8:0:.%2:7:0:.%3:1:0:.%4:1:0:"/>
+          <w:numberingChange w:id="270" w:author="Rick Warren" w:date="2010-11-08T17:02:00Z" w:original="%1:8:0:.%2:7:0:.%3:1:0:.%4:1:0:"/>
         </w:numPr>
       </w:pPr>
       <w:r>
@@ -19695,6 +19898,9 @@
     <w:p>
       <w:pPr>
         <w:pStyle w:val="Heading4"/>
+        <w:numPr>
+          <w:numberingChange w:id="271" w:author="Rick Warren" w:date="2010-11-08T17:02:00Z" w:original="%1:8:0:.%2:7:0:.%3:1:0:.%4:2:0:"/>
+        </w:numPr>
       </w:pPr>
       <w:r>
         <w:rPr>
@@ -19735,8 +19941,11 @@
     <w:p>
       <w:pPr>
         <w:pStyle w:val="Heading4"/>
-      </w:pPr>
-      <w:bookmarkStart w:id="172" w:name="_Ref143771891"/>
+        <w:numPr>
+          <w:numberingChange w:id="272" w:author="Rick Warren" w:date="2010-11-08T17:02:00Z" w:original="%1:8:0:.%2:7:0:.%3:1:0:.%4:3:0:"/>
+        </w:numPr>
+      </w:pPr>
+      <w:bookmarkStart w:id="273" w:name="_Ref143771891"/>
       <w:r>
         <w:rPr>
           <w:rStyle w:val="CodeChar"/>
@@ -19755,7 +19964,7 @@
       <w:r>
         <w:t xml:space="preserve"> Interfaces</w:t>
       </w:r>
-      <w:bookmarkEnd w:id="172"/>
+      <w:bookmarkEnd w:id="273"/>
     </w:p>
     <w:p>
       <w:pPr>
@@ -19771,6 +19980,7 @@
         <w:numPr>
           <w:ilvl w:val="0"/>
           <w:numId w:val="30"/>
+          <w:numberingChange w:id="274" w:author="Rick Warren" w:date="2010-11-08T17:02:00Z" w:original=""/>
         </w:numPr>
       </w:pPr>
       <w:r>
@@ -19801,6 +20011,7 @@
         <w:numPr>
           <w:ilvl w:val="0"/>
           <w:numId w:val="30"/>
+          <w:numberingChange w:id="275" w:author="Rick Warren" w:date="2010-11-08T17:02:00Z" w:original=""/>
         </w:numPr>
       </w:pPr>
       <w:r>
@@ -19855,6 +20066,7 @@
         <w:numPr>
           <w:ilvl w:val="0"/>
           <w:numId w:val="29"/>
+          <w:numberingChange w:id="276" w:author="Rick Warren" w:date="2010-11-08T17:02:00Z" w:original=""/>
         </w:numPr>
       </w:pPr>
       <w:r>
@@ -19891,6 +20103,7 @@
         <w:numPr>
           <w:ilvl w:val="0"/>
           <w:numId w:val="29"/>
+          <w:numberingChange w:id="277" w:author="Rick Warren" w:date="2010-11-08T17:02:00Z" w:original=""/>
         </w:numPr>
       </w:pPr>
       <w:r>
@@ -19980,6 +20193,9 @@
     <w:p>
       <w:pPr>
         <w:pStyle w:val="Heading4"/>
+        <w:numPr>
+          <w:numberingChange w:id="278" w:author="Rick Warren" w:date="2010-11-08T17:02:00Z" w:original="%1:8:0:.%2:7:0:.%3:1:0:.%4:4:0:"/>
+        </w:numPr>
       </w:pPr>
       <w:r>
         <w:rPr>
@@ -20005,6 +20221,7 @@
         <w:numPr>
           <w:ilvl w:val="0"/>
           <w:numId w:val="30"/>
+          <w:numberingChange w:id="279" w:author="Rick Warren" w:date="2010-11-08T17:02:00Z" w:original=""/>
         </w:numPr>
       </w:pPr>
       <w:r>
@@ -20035,6 +20252,7 @@
         <w:numPr>
           <w:ilvl w:val="0"/>
           <w:numId w:val="30"/>
+          <w:numberingChange w:id="280" w:author="Rick Warren" w:date="2010-11-08T17:02:00Z" w:original=""/>
         </w:numPr>
       </w:pPr>
       <w:r>
@@ -20089,7 +20307,7 @@
         <w:numPr>
           <w:ilvl w:val="0"/>
           <w:numId w:val="30"/>
-          <w:numberingChange w:id="173" w:author="Rick Warren" w:date="2010-10-25T16:27:00Z" w:original=""/>
+          <w:numberingChange w:id="281" w:author="Rick Warren" w:date="2010-11-08T17:02:00Z" w:original=""/>
         </w:numPr>
       </w:pPr>
       <w:r>
@@ -20177,7 +20395,7 @@
         <w:numPr>
           <w:ilvl w:val="0"/>
           <w:numId w:val="30"/>
-          <w:numberingChange w:id="174" w:author="Rick Warren" w:date="2010-10-25T16:27:00Z" w:original=""/>
+          <w:numberingChange w:id="282" w:author="Rick Warren" w:date="2010-11-08T17:02:00Z" w:original=""/>
         </w:numPr>
       </w:pPr>
       <w:r>
@@ -20217,6 +20435,9 @@
     <w:p>
       <w:pPr>
         <w:pStyle w:val="Heading4"/>
+        <w:numPr>
+          <w:numberingChange w:id="283" w:author="Rick Warren" w:date="2010-11-08T17:02:00Z" w:original="%1:8:0:.%2:7:0:.%3:1:0:.%4:5:0:"/>
+        </w:numPr>
       </w:pPr>
       <w:r>
         <w:t>Descriptor Interfaces</w:t>
@@ -20254,6 +20475,7 @@
         <w:numPr>
           <w:ilvl w:val="0"/>
           <w:numId w:val="31"/>
+          <w:numberingChange w:id="284" w:author="Rick Warren" w:date="2010-11-08T17:02:00Z" w:original=""/>
         </w:numPr>
       </w:pPr>
       <w:r>
@@ -20281,6 +20503,7 @@
         <w:numPr>
           <w:ilvl w:val="0"/>
           <w:numId w:val="31"/>
+          <w:numberingChange w:id="285" w:author="Rick Warren" w:date="2010-11-08T17:02:00Z" w:original=""/>
         </w:numPr>
       </w:pPr>
       <w:r>
@@ -20308,6 +20531,7 @@
         <w:numPr>
           <w:ilvl w:val="0"/>
           <w:numId w:val="31"/>
+          <w:numberingChange w:id="286" w:author="Rick Warren" w:date="2010-11-08T17:02:00Z" w:original=""/>
         </w:numPr>
       </w:pPr>
       <w:r>
@@ -20332,12 +20556,15 @@
     <w:p>
       <w:pPr>
         <w:pStyle w:val="Heading3"/>
-      </w:pPr>
-      <w:bookmarkStart w:id="175" w:name="_Toc150853613"/>
+        <w:numPr>
+          <w:numberingChange w:id="287" w:author="Rick Warren" w:date="2010-11-08T17:02:00Z" w:original="%1:8:0:.%2:7:0:.%3:2:0:"/>
+        </w:numPr>
+      </w:pPr>
+      <w:bookmarkStart w:id="288" w:name="_Toc150853613"/>
       <w:r>
         <w:t>Built-in Types</w:t>
       </w:r>
-      <w:bookmarkEnd w:id="175"/>
+      <w:bookmarkEnd w:id="288"/>
     </w:p>
     <w:p>
       <w:pPr>
@@ -20389,6 +20616,7 @@
         <w:numPr>
           <w:ilvl w:val="0"/>
           <w:numId w:val="32"/>
+          <w:numberingChange w:id="289" w:author="Rick Warren" w:date="2010-11-08T17:02:00Z" w:original=""/>
         </w:numPr>
       </w:pPr>
       <w:r>
@@ -20416,6 +20644,7 @@
         <w:numPr>
           <w:ilvl w:val="0"/>
           <w:numId w:val="32"/>
+          <w:numberingChange w:id="290" w:author="Rick Warren" w:date="2010-11-08T17:02:00Z" w:original=""/>
         </w:numPr>
       </w:pPr>
       <w:r>
@@ -20443,6 +20672,7 @@
         <w:numPr>
           <w:ilvl w:val="0"/>
           <w:numId w:val="32"/>
+          <w:numberingChange w:id="291" w:author="Rick Warren" w:date="2010-11-08T17:02:00Z" w:original=""/>
         </w:numPr>
       </w:pPr>
       <w:r>
@@ -20571,8 +20801,11 @@
     <w:p>
       <w:pPr>
         <w:pStyle w:val="Heading3"/>
-      </w:pPr>
-      <w:bookmarkStart w:id="176" w:name="_Toc150853614"/>
+        <w:numPr>
+          <w:numberingChange w:id="292" w:author="Rick Warren" w:date="2010-11-08T17:02:00Z" w:original="%1:8:0:.%2:7:0:.%3:3:0:"/>
+        </w:numPr>
+      </w:pPr>
+      <w:bookmarkStart w:id="293" w:name="_Toc150853614"/>
       <w:r>
         <w:t xml:space="preserve">Representing Types with </w:t>
       </w:r>
@@ -20582,7 +20815,7 @@
         </w:rPr>
         <w:t>TypeObject</w:t>
       </w:r>
-      <w:bookmarkEnd w:id="176"/>
+      <w:bookmarkEnd w:id="293"/>
     </w:p>
     <w:p>
       <w:pPr>
@@ -20598,6 +20831,7 @@
         <w:numPr>
           <w:ilvl w:val="0"/>
           <w:numId w:val="33"/>
+          <w:numberingChange w:id="294" w:author="Rick Warren" w:date="2010-11-08T17:02:00Z" w:original=""/>
         </w:numPr>
       </w:pPr>
       <w:r>
@@ -20619,6 +20853,7 @@
         <w:numPr>
           <w:ilvl w:val="0"/>
           <w:numId w:val="33"/>
+          <w:numberingChange w:id="295" w:author="Rick Warren" w:date="2010-11-08T17:02:00Z" w:original=""/>
         </w:numPr>
       </w:pPr>
       <w:r>
@@ -20638,23 +20873,23 @@
       <w:pPr>
         <w:pStyle w:val="Heading1"/>
         <w:numPr>
-          <w:numberingChange w:id="177" w:author="Rick Warren" w:date="2010-10-25T16:22:00Z" w:original="%1:9:0:"/>
+          <w:numberingChange w:id="296" w:author="Rick Warren" w:date="2010-11-08T17:02:00Z" w:original="%1:9:0:"/>
         </w:numPr>
       </w:pPr>
-      <w:bookmarkStart w:id="178" w:name="_Ref143771053"/>
-      <w:bookmarkStart w:id="179" w:name="_Ref143771197"/>
-      <w:bookmarkStart w:id="180" w:name="_Ref143771830"/>
-      <w:bookmarkStart w:id="181" w:name="_Toc150853615"/>
+      <w:bookmarkStart w:id="297" w:name="_Ref143771053"/>
+      <w:bookmarkStart w:id="298" w:name="_Ref143771197"/>
+      <w:bookmarkStart w:id="299" w:name="_Ref143771830"/>
+      <w:bookmarkStart w:id="300" w:name="_Toc150853615"/>
       <w:r>
         <w:t>Java Type Representation</w:t>
       </w:r>
-      <w:bookmarkEnd w:id="178"/>
-      <w:bookmarkEnd w:id="179"/>
-      <w:bookmarkEnd w:id="180"/>
+      <w:bookmarkEnd w:id="297"/>
+      <w:bookmarkEnd w:id="298"/>
+      <w:bookmarkEnd w:id="299"/>
       <w:r>
         <w:t xml:space="preserve"> and Language Binding</w:t>
       </w:r>
-      <w:bookmarkEnd w:id="181"/>
+      <w:bookmarkEnd w:id="300"/>
     </w:p>
     <w:p>
       <w:pPr>
@@ -20711,14 +20946,14 @@
       <w:pPr>
         <w:pStyle w:val="Heading2"/>
         <w:numPr>
-          <w:numberingChange w:id="182" w:author="Rick Warren" w:date="2010-10-25T16:22:00Z" w:original="%1:9:0:.%2:1:0:"/>
+          <w:numberingChange w:id="301" w:author="Rick Warren" w:date="2010-11-08T17:02:00Z" w:original="%1:9:0:.%2:1:0:"/>
         </w:numPr>
       </w:pPr>
-      <w:bookmarkStart w:id="183" w:name="_Toc150853616"/>
+      <w:bookmarkStart w:id="302" w:name="_Toc150853616"/>
       <w:r>
         <w:t>Default Mappings</w:t>
       </w:r>
-      <w:bookmarkEnd w:id="183"/>
+      <w:bookmarkEnd w:id="302"/>
     </w:p>
     <w:p>
       <w:pPr>
@@ -20732,8 +20967,8 @@
       <w:pPr>
         <w:pStyle w:val="Tablecaption"/>
       </w:pPr>
-      <w:bookmarkStart w:id="184" w:name="_Ref141751646"/>
-      <w:bookmarkStart w:id="185" w:name="_Ref141751650"/>
+      <w:bookmarkStart w:id="303" w:name="_Ref141751646"/>
+      <w:bookmarkStart w:id="304" w:name="_Ref141751650"/>
       <w:r>
         <w:t xml:space="preserve">Table </w:t>
       </w:r>
@@ -20745,11 +20980,11 @@
           <w:t>6</w:t>
         </w:r>
       </w:fldSimple>
-      <w:bookmarkEnd w:id="184"/>
+      <w:bookmarkEnd w:id="303"/>
       <w:r>
         <w:t xml:space="preserve"> — Default type mappings</w:t>
       </w:r>
-      <w:bookmarkEnd w:id="185"/>
+      <w:bookmarkEnd w:id="304"/>
     </w:p>
     <w:tbl>
       <w:tblPr>
@@ -21416,14 +21651,14 @@
       <w:pPr>
         <w:pStyle w:val="Heading2"/>
         <w:numPr>
-          <w:numberingChange w:id="186" w:author="Rick Warren" w:date="2010-10-25T16:22:00Z" w:original="%1:9:0:.%2:2:0:"/>
+          <w:numberingChange w:id="305" w:author="Rick Warren" w:date="2010-11-08T17:02:00Z" w:original="%1:9:0:.%2:2:0:"/>
         </w:numPr>
       </w:pPr>
-      <w:bookmarkStart w:id="187" w:name="_Toc150853617"/>
+      <w:bookmarkStart w:id="306" w:name="_Toc150853617"/>
       <w:r>
         <w:t>Metadata</w:t>
       </w:r>
-      <w:bookmarkEnd w:id="187"/>
+      <w:bookmarkEnd w:id="306"/>
     </w:p>
     <w:p>
       <w:pPr>
@@ -21478,16 +21713,16 @@
       <w:pPr>
         <w:pStyle w:val="Heading2"/>
         <w:numPr>
-          <w:numberingChange w:id="188" w:author="Rick Warren" w:date="2010-10-25T16:22:00Z" w:original="%1:9:0:.%2:3:0:"/>
+          <w:numberingChange w:id="307" w:author="Rick Warren" w:date="2010-11-08T17:02:00Z" w:original="%1:9:0:.%2:3:0:"/>
         </w:numPr>
       </w:pPr>
-      <w:bookmarkStart w:id="189" w:name="_Ref141750409"/>
-      <w:bookmarkStart w:id="190" w:name="_Toc150853618"/>
+      <w:bookmarkStart w:id="308" w:name="_Ref141750409"/>
+      <w:bookmarkStart w:id="309" w:name="_Toc150853618"/>
       <w:r>
         <w:t>Primitive Types</w:t>
       </w:r>
-      <w:bookmarkEnd w:id="189"/>
-      <w:bookmarkEnd w:id="190"/>
+      <w:bookmarkEnd w:id="308"/>
+      <w:bookmarkEnd w:id="309"/>
     </w:p>
     <w:p>
       <w:pPr>
@@ -21505,28 +21740,15 @@
       <w:r>
         <w:fldChar w:fldCharType="separate"/>
       </w:r>
-      <w:ins w:id="191" w:author="Rick Warren" w:date="2010-11-08T14:33:00Z">
-        <w:r>
-          <w:t xml:space="preserve">Table </w:t>
-        </w:r>
-        <w:r>
-          <w:rPr>
-            <w:noProof/>
-          </w:rPr>
-          <w:t>6</w:t>
-        </w:r>
-      </w:ins>
-      <w:del w:id="192" w:author="Rick Warren" w:date="2010-11-08T14:33:00Z">
-        <w:r>
-          <w:delText xml:space="preserve">Table </w:delText>
-        </w:r>
-        <w:r>
-          <w:rPr>
-            <w:noProof/>
-          </w:rPr>
-          <w:delText>6</w:delText>
-        </w:r>
-      </w:del>
+      <w:r>
+        <w:t xml:space="preserve">Table </w:t>
+      </w:r>
+      <w:r>
+        <w:rPr>
+          <w:noProof/>
+        </w:rPr>
+        <w:t>6</w:t>
+      </w:r>
       <w:r>
         <w:fldChar w:fldCharType="end"/>
       </w:r>
@@ -22300,7 +22522,7 @@
       <w:pPr>
         <w:pStyle w:val="Body"/>
       </w:pPr>
-      <w:bookmarkStart w:id="193" w:name="_Ref141750652"/>
+      <w:bookmarkStart w:id="310" w:name="_Ref141750652"/>
       <w:r>
         <w:t xml:space="preserve">The DDS Type System </w:t>
       </w:r>
@@ -22329,7 +22551,7 @@
         <w:numPr>
           <w:ilvl w:val="0"/>
           <w:numId w:val="44"/>
-          <w:numberingChange w:id="194" w:author="Rick Warren" w:date="2010-10-25T16:22:00Z" w:original=""/>
+          <w:numberingChange w:id="311" w:author="Rick Warren" w:date="2010-11-08T17:02:00Z" w:original=""/>
         </w:numPr>
       </w:pPr>
       <w:r>
@@ -22348,7 +22570,7 @@
         <w:numPr>
           <w:ilvl w:val="0"/>
           <w:numId w:val="44"/>
-          <w:numberingChange w:id="195" w:author="Rick Warren" w:date="2010-10-25T16:22:00Z" w:original=""/>
+          <w:numberingChange w:id="312" w:author="Rick Warren" w:date="2010-11-08T17:02:00Z" w:original=""/>
         </w:numPr>
       </w:pPr>
       <w:r>
@@ -22368,15 +22590,15 @@
       <w:pPr>
         <w:pStyle w:val="Heading2"/>
         <w:numPr>
-          <w:numberingChange w:id="196" w:author="Rick Warren" w:date="2010-10-25T16:22:00Z" w:original="%1:9:0:.%2:4:0:"/>
+          <w:numberingChange w:id="313" w:author="Rick Warren" w:date="2010-11-08T17:02:00Z" w:original="%1:9:0:.%2:4:0:"/>
         </w:numPr>
       </w:pPr>
-      <w:bookmarkStart w:id="197" w:name="_Toc150853619"/>
+      <w:bookmarkStart w:id="314" w:name="_Toc150853619"/>
       <w:r>
         <w:t>Collections</w:t>
       </w:r>
-      <w:bookmarkEnd w:id="193"/>
-      <w:bookmarkEnd w:id="197"/>
+      <w:bookmarkEnd w:id="310"/>
+      <w:bookmarkEnd w:id="314"/>
     </w:p>
     <w:p>
       <w:pPr>
@@ -22390,14 +22612,14 @@
       <w:pPr>
         <w:pStyle w:val="Heading3"/>
         <w:numPr>
-          <w:numberingChange w:id="198" w:author="Rick Warren" w:date="2010-10-25T16:22:00Z" w:original="%1:9:0:.%2:4:0:.%3:1:0:"/>
+          <w:numberingChange w:id="315" w:author="Rick Warren" w:date="2010-11-08T17:02:00Z" w:original="%1:9:0:.%2:4:0:.%3:1:0:"/>
         </w:numPr>
       </w:pPr>
-      <w:bookmarkStart w:id="199" w:name="_Toc150853620"/>
+      <w:bookmarkStart w:id="316" w:name="_Toc150853620"/>
       <w:r>
         <w:t>Strings</w:t>
       </w:r>
-      <w:bookmarkEnd w:id="199"/>
+      <w:bookmarkEnd w:id="316"/>
     </w:p>
     <w:p>
       <w:pPr>
@@ -22422,7 +22644,7 @@
         <w:numPr>
           <w:ilvl w:val="0"/>
           <w:numId w:val="34"/>
-          <w:numberingChange w:id="200" w:author="Rick Warren" w:date="2010-09-29T10:46:00Z" w:original=""/>
+          <w:numberingChange w:id="317" w:author="Rick Warren" w:date="2010-11-08T17:02:00Z" w:original=""/>
         </w:numPr>
       </w:pPr>
       <w:r>
@@ -22435,7 +22657,7 @@
         <w:numPr>
           <w:ilvl w:val="0"/>
           <w:numId w:val="34"/>
-          <w:numberingChange w:id="201" w:author="Rick Warren" w:date="2010-09-29T10:46:00Z" w:original=""/>
+          <w:numberingChange w:id="318" w:author="Rick Warren" w:date="2010-11-08T17:02:00Z" w:original=""/>
         </w:numPr>
       </w:pPr>
       <w:r>
@@ -22455,15 +22677,15 @@
       <w:pPr>
         <w:pStyle w:val="Heading3"/>
         <w:numPr>
-          <w:numberingChange w:id="202" w:author="Rick Warren" w:date="2010-10-25T16:23:00Z" w:original="%1:9:0:.%2:4:0:.%3:2:0:"/>
+          <w:numberingChange w:id="319" w:author="Rick Warren" w:date="2010-11-08T17:02:00Z" w:original="%1:9:0:.%2:4:0:.%3:2:0:"/>
         </w:numPr>
       </w:pPr>
-      <w:bookmarkStart w:id="203" w:name="_Ref141750696"/>
-      <w:bookmarkStart w:id="204" w:name="_Toc150853621"/>
+      <w:bookmarkStart w:id="320" w:name="_Toc150853621"/>
+      <w:bookmarkStart w:id="321" w:name="_Ref141750696"/>
       <w:r>
         <w:t>Maps</w:t>
       </w:r>
-      <w:bookmarkEnd w:id="204"/>
+      <w:bookmarkEnd w:id="320"/>
     </w:p>
     <w:p>
       <w:pPr>
@@ -22495,18 +22717,18 @@
       <w:pPr>
         <w:pStyle w:val="Heading3"/>
         <w:numPr>
-          <w:numberingChange w:id="205" w:author="Rick Warren" w:date="2010-10-25T16:23:00Z" w:original="%1:9:0:.%2:4:0:.%3:3:0:"/>
+          <w:numberingChange w:id="322" w:author="Rick Warren" w:date="2010-11-08T17:02:00Z" w:original="%1:9:0:.%2:4:0:.%3:3:0:"/>
         </w:numPr>
       </w:pPr>
-      <w:bookmarkStart w:id="206" w:name="_Toc150853622"/>
+      <w:bookmarkStart w:id="323" w:name="_Toc150853622"/>
       <w:r>
         <w:t>Sequences</w:t>
       </w:r>
-      <w:bookmarkEnd w:id="203"/>
+      <w:bookmarkEnd w:id="321"/>
       <w:r>
         <w:t xml:space="preserve"> and Arrays</w:t>
       </w:r>
-      <w:bookmarkEnd w:id="206"/>
+      <w:bookmarkEnd w:id="323"/>
     </w:p>
     <w:p>
       <w:pPr>
@@ -22617,14 +22839,14 @@
       <w:pPr>
         <w:pStyle w:val="Heading2"/>
         <w:numPr>
-          <w:numberingChange w:id="207" w:author="Rick Warren" w:date="2010-10-25T16:23:00Z" w:original="%1:9:0:.%2:5:0:"/>
+          <w:numberingChange w:id="324" w:author="Rick Warren" w:date="2010-11-08T17:02:00Z" w:original="%1:9:0:.%2:5:0:"/>
         </w:numPr>
       </w:pPr>
-      <w:bookmarkStart w:id="208" w:name="_Toc150853623"/>
+      <w:bookmarkStart w:id="325" w:name="_Toc150853623"/>
       <w:r>
         <w:t>Aggregated Types</w:t>
       </w:r>
-      <w:bookmarkEnd w:id="208"/>
+      <w:bookmarkEnd w:id="325"/>
     </w:p>
     <w:p>
       <w:pPr>
@@ -22670,7 +22892,7 @@
       <w:r>
         <w:t xml:space="preserve">The fields in the DDS structured type shall correspond to those of the Java class. </w:t>
       </w:r>
-      <w:commentRangeStart w:id="209"/>
+      <w:commentRangeStart w:id="326"/>
       <w:r>
         <w:t xml:space="preserve">Their order shall be that returned by the method </w:t>
       </w:r>
@@ -22683,7 +22905,7 @@
       <w:r>
         <w:t>.</w:t>
       </w:r>
-      <w:commentRangeEnd w:id="209"/>
+      <w:commentRangeEnd w:id="326"/>
       <w:r>
         <w:rPr>
           <w:rStyle w:val="CommentReference"/>
@@ -22691,7 +22913,7 @@
           <w:vanish/>
           <w:kern w:val="0"/>
         </w:rPr>
-        <w:commentReference w:id="209"/>
+        <w:commentReference w:id="326"/>
       </w:r>
       <w:r>
         <w:t xml:space="preserve"> </w:t>
@@ -22756,7 +22978,7 @@
         <w:numPr>
           <w:ilvl w:val="0"/>
           <w:numId w:val="40"/>
-          <w:numberingChange w:id="210" w:author="Rick Warren" w:date="2010-10-25T16:23:00Z" w:original=""/>
+          <w:numberingChange w:id="327" w:author="Rick Warren" w:date="2010-11-08T17:02:00Z" w:original=""/>
         </w:numPr>
       </w:pPr>
       <w:r>
@@ -22793,7 +23015,7 @@
         <w:numPr>
           <w:ilvl w:val="0"/>
           <w:numId w:val="40"/>
-          <w:numberingChange w:id="211" w:author="Rick Warren" w:date="2010-10-25T16:23:00Z" w:original=""/>
+          <w:numberingChange w:id="328" w:author="Rick Warren" w:date="2010-11-08T17:02:00Z" w:original=""/>
         </w:numPr>
       </w:pPr>
       <w:r>
@@ -22833,7 +23055,7 @@
         <w:numPr>
           <w:ilvl w:val="0"/>
           <w:numId w:val="40"/>
-          <w:numberingChange w:id="212" w:author="Rick Warren" w:date="2010-10-25T16:23:00Z" w:original=""/>
+          <w:numberingChange w:id="329" w:author="Rick Warren" w:date="2010-11-08T17:02:00Z" w:original=""/>
         </w:numPr>
       </w:pPr>
       <w:r>
@@ -22850,14 +23072,14 @@
       <w:pPr>
         <w:pStyle w:val="Heading3"/>
         <w:numPr>
-          <w:numberingChange w:id="213" w:author="Rick Warren" w:date="2010-10-25T16:23:00Z" w:original="%1:9:0:.%2:5:0:.%3:1:0:"/>
+          <w:numberingChange w:id="330" w:author="Rick Warren" w:date="2010-11-08T17:02:00Z" w:original="%1:9:0:.%2:5:0:.%3:1:0:"/>
         </w:numPr>
       </w:pPr>
-      <w:bookmarkStart w:id="214" w:name="_Toc150853624"/>
+      <w:bookmarkStart w:id="331" w:name="_Toc150853624"/>
       <w:r>
         <w:t>Structures</w:t>
       </w:r>
-      <w:bookmarkEnd w:id="214"/>
+      <w:bookmarkEnd w:id="331"/>
     </w:p>
     <w:p>
       <w:pPr>
@@ -22871,7 +23093,7 @@
       <w:pPr>
         <w:pStyle w:val="Heading4"/>
         <w:numPr>
-          <w:numberingChange w:id="215" w:author="Rick Warren" w:date="2010-10-25T16:24:00Z" w:original="%1:9:0:.%2:5:0:.%3:1:0:.%4:1:0:"/>
+          <w:numberingChange w:id="332" w:author="Rick Warren" w:date="2010-11-08T17:02:00Z" w:original="%1:9:0:.%2:5:0:.%3:1:0:.%4:1:0:"/>
         </w:numPr>
       </w:pPr>
       <w:r>
@@ -22908,7 +23130,7 @@
       <w:pPr>
         <w:pStyle w:val="Heading4"/>
         <w:numPr>
-          <w:numberingChange w:id="216" w:author="Rick Warren" w:date="2010-10-25T16:24:00Z" w:original="%1:9:0:.%2:5:0:.%3:1:0:.%4:2:0:"/>
+          <w:numberingChange w:id="333" w:author="Rick Warren" w:date="2010-11-08T17:02:00Z" w:original="%1:9:0:.%2:5:0:.%3:1:0:.%4:2:0:"/>
         </w:numPr>
       </w:pPr>
       <w:r>
@@ -22929,7 +23151,7 @@
         <w:numPr>
           <w:ilvl w:val="0"/>
           <w:numId w:val="35"/>
-          <w:numberingChange w:id="217" w:author="Rick Warren" w:date="2010-10-25T16:24:00Z" w:original=""/>
+          <w:numberingChange w:id="334" w:author="Rick Warren" w:date="2010-11-08T17:02:00Z" w:original=""/>
         </w:numPr>
       </w:pPr>
       <w:r>
@@ -22957,7 +23179,7 @@
         <w:numPr>
           <w:ilvl w:val="0"/>
           <w:numId w:val="35"/>
-          <w:numberingChange w:id="218" w:author="Rick Warren" w:date="2010-10-25T16:24:00Z" w:original=""/>
+          <w:numberingChange w:id="335" w:author="Rick Warren" w:date="2010-11-08T17:02:00Z" w:original=""/>
         </w:numPr>
       </w:pPr>
       <w:r>
@@ -22979,7 +23201,7 @@
         <w:numPr>
           <w:ilvl w:val="0"/>
           <w:numId w:val="35"/>
-          <w:numberingChange w:id="219" w:author="Rick Warren" w:date="2010-10-25T16:24:00Z" w:original=""/>
+          <w:numberingChange w:id="336" w:author="Rick Warren" w:date="2010-11-08T17:02:00Z" w:original=""/>
         </w:numPr>
       </w:pPr>
       <w:r>
@@ -22999,14 +23221,14 @@
       <w:pPr>
         <w:pStyle w:val="Heading3"/>
         <w:numPr>
-          <w:numberingChange w:id="220" w:author="Rick Warren" w:date="2010-10-25T16:24:00Z" w:original="%1:9:0:.%2:5:0:.%3:2:0:"/>
+          <w:numberingChange w:id="337" w:author="Rick Warren" w:date="2010-11-08T17:02:00Z" w:original="%1:9:0:.%2:5:0:.%3:2:0:"/>
         </w:numPr>
       </w:pPr>
-      <w:bookmarkStart w:id="221" w:name="_Toc150853625"/>
+      <w:bookmarkStart w:id="338" w:name="_Toc150853625"/>
       <w:r>
         <w:t>Unions</w:t>
       </w:r>
-      <w:bookmarkEnd w:id="221"/>
+      <w:bookmarkEnd w:id="338"/>
     </w:p>
     <w:p>
       <w:pPr>
@@ -23031,7 +23253,7 @@
         <w:numPr>
           <w:ilvl w:val="0"/>
           <w:numId w:val="36"/>
-          <w:numberingChange w:id="222" w:author="Rick Warren" w:date="2010-09-29T14:47:00Z" w:original=""/>
+          <w:numberingChange w:id="339" w:author="Rick Warren" w:date="2010-11-08T17:02:00Z" w:original=""/>
         </w:numPr>
       </w:pPr>
       <w:r>
@@ -23065,7 +23287,7 @@
         <w:numPr>
           <w:ilvl w:val="0"/>
           <w:numId w:val="36"/>
-          <w:numberingChange w:id="223" w:author="Rick Warren" w:date="2010-09-29T14:47:00Z" w:original=""/>
+          <w:numberingChange w:id="340" w:author="Rick Warren" w:date="2010-11-08T17:02:00Z" w:original=""/>
         </w:numPr>
       </w:pPr>
       <w:r>
@@ -23109,14 +23331,14 @@
       <w:pPr>
         <w:pStyle w:val="Heading2"/>
         <w:numPr>
-          <w:numberingChange w:id="224" w:author="Rick Warren" w:date="2010-10-25T16:25:00Z" w:original="%1:9:0:.%2:6:0:"/>
+          <w:numberingChange w:id="341" w:author="Rick Warren" w:date="2010-11-08T17:02:00Z" w:original="%1:9:0:.%2:6:0:"/>
         </w:numPr>
       </w:pPr>
-      <w:bookmarkStart w:id="225" w:name="_Toc150853626"/>
+      <w:bookmarkStart w:id="342" w:name="_Toc150853626"/>
       <w:r>
         <w:t>Enumerations and Bit Sets</w:t>
       </w:r>
-      <w:bookmarkEnd w:id="225"/>
+      <w:bookmarkEnd w:id="342"/>
     </w:p>
     <w:p>
       <w:pPr>
@@ -23165,14 +23387,14 @@
       <w:pPr>
         <w:pStyle w:val="Heading2"/>
         <w:numPr>
-          <w:numberingChange w:id="226" w:author="Rick Warren" w:date="2010-10-25T16:25:00Z" w:original="%1:9:0:.%2:7:0:"/>
+          <w:numberingChange w:id="343" w:author="Rick Warren" w:date="2010-11-08T17:02:00Z" w:original="%1:9:0:.%2:7:0:"/>
         </w:numPr>
       </w:pPr>
-      <w:bookmarkStart w:id="227" w:name="_Toc150853627"/>
+      <w:bookmarkStart w:id="344" w:name="_Toc150853627"/>
       <w:r>
         <w:t>Modules</w:t>
       </w:r>
-      <w:bookmarkEnd w:id="227"/>
+      <w:bookmarkEnd w:id="344"/>
     </w:p>
     <w:p>
       <w:pPr>
@@ -23204,14 +23426,14 @@
       <w:pPr>
         <w:pStyle w:val="Heading2"/>
         <w:numPr>
-          <w:numberingChange w:id="228" w:author="Rick Warren" w:date="2010-11-08T14:29:00Z" w:original="%1:9:0:.%2:8:0:"/>
+          <w:numberingChange w:id="345" w:author="Rick Warren" w:date="2010-11-08T17:02:00Z" w:original="%1:9:0:.%2:8:0:"/>
         </w:numPr>
       </w:pPr>
-      <w:bookmarkStart w:id="229" w:name="_Toc150853628"/>
+      <w:bookmarkStart w:id="346" w:name="_Toc150853628"/>
       <w:r>
         <w:t>Annotations</w:t>
       </w:r>
-      <w:bookmarkEnd w:id="229"/>
+      <w:bookmarkEnd w:id="346"/>
     </w:p>
     <w:p>
       <w:pPr>
@@ -23234,11 +23456,11 @@
       <w:pPr>
         <w:pStyle w:val="AnnexHeading1"/>
       </w:pPr>
-      <w:bookmarkStart w:id="230" w:name="_Toc150853629"/>
+      <w:bookmarkStart w:id="347" w:name="_Toc150853629"/>
       <w:r>
         <w:t>Annex A: Java JAR Library File</w:t>
       </w:r>
-      <w:bookmarkEnd w:id="230"/>
+      <w:bookmarkEnd w:id="347"/>
     </w:p>
     <w:p>
       <w:pPr>
@@ -23304,11 +23526,11 @@
       <w:pPr>
         <w:pStyle w:val="AnnexHeading1"/>
       </w:pPr>
-      <w:bookmarkStart w:id="231" w:name="_Toc150853630"/>
+      <w:bookmarkStart w:id="348" w:name="_Toc150853630"/>
       <w:r>
         <w:t>Annex B: Java Source Code</w:t>
       </w:r>
-      <w:bookmarkEnd w:id="231"/>
+      <w:bookmarkEnd w:id="348"/>
     </w:p>
     <w:p>
       <w:pPr>
@@ -23344,27 +23566,18 @@
       <w:r>
         <w:t xml:space="preserve"> and is also normative with respect to both its programming interfaces and its embedded documentation comments.</w:t>
       </w:r>
-      <w:ins w:id="232" w:author="Rick Warren" w:date="2010-11-08T14:30:00Z">
-        <w:r>
-          <w:t xml:space="preserve"> (The latter have been transformed into JavaDoc HTML documentation, which is available in the zip file within the </w:t>
-        </w:r>
-      </w:ins>
-      <w:ins w:id="233" w:author="Rick Warren" w:date="2010-11-08T14:32:00Z">
-        <w:r>
-          <w:rPr>
-            <w:rStyle w:val="CodeChar"/>
-          </w:rPr>
-          <w:t>doc/</w:t>
-        </w:r>
-        <w:r>
-          <w:t xml:space="preserve"> </w:t>
-        </w:r>
-      </w:ins>
-      <w:ins w:id="234" w:author="Rick Warren" w:date="2010-11-08T14:30:00Z">
-        <w:r>
-          <w:t>directory.)</w:t>
-        </w:r>
-      </w:ins>
+      <w:r>
+        <w:t xml:space="preserve"> (The latter have been transformed into JavaDoc HTML documentation, which is available in the zip file within the </w:t>
+      </w:r>
+      <w:r>
+        <w:rPr>
+          <w:rStyle w:val="CodeChar"/>
+        </w:rPr>
+        <w:t>doc/</w:t>
+      </w:r>
+      <w:r>
+        <w:t xml:space="preserve"> directory.)</w:t>
+      </w:r>
     </w:p>
     <w:p>
       <w:pPr>
@@ -23380,6 +23593,7 @@
         <w:numPr>
           <w:ilvl w:val="0"/>
           <w:numId w:val="39"/>
+          <w:numberingChange w:id="349" w:author="Rick Warren" w:date="2010-11-08T17:02:00Z" w:original=""/>
         </w:numPr>
       </w:pPr>
       <w:r>
@@ -23407,6 +23621,7 @@
         <w:numPr>
           <w:ilvl w:val="0"/>
           <w:numId w:val="38"/>
+          <w:numberingChange w:id="350" w:author="Rick Warren" w:date="2010-11-08T17:02:00Z" w:original=""/>
         </w:numPr>
       </w:pPr>
       <w:r>
@@ -23452,7 +23667,7 @@
         <w:numPr>
           <w:ilvl w:val="0"/>
           <w:numId w:val="38"/>
-          <w:numberingChange w:id="235" w:author="Rick Warren" w:date="2010-08-20T15:44:00Z" w:original=""/>
+          <w:numberingChange w:id="351" w:author="Rick Warren" w:date="2010-11-08T17:02:00Z" w:original=""/>
         </w:numPr>
       </w:pPr>
       <w:r>
@@ -23485,7 +23700,7 @@
 
 <file path=word/comments.xml><?xml version="1.0" encoding="utf-8"?>
 <w:comments xmlns:mo="http://schemas.microsoft.com/office/mac/office/2008/main" xmlns:ve="http://schemas.openxmlformats.org/markup-compatibility/2006" xmlns:mv="urn:schemas-microsoft-com:mac:vml" xmlns:o="urn:schemas-microsoft-com:office:office" xmlns:r="http://schemas.openxmlformats.org/officeDocument/2006/relationships" xmlns:m="http://schemas.openxmlformats.org/officeDocument/2006/math" xmlns:v="urn:schemas-microsoft-com:vml" xmlns:wp="http://schemas.openxmlformats.org/drawingml/2006/wordprocessingDrawing" xmlns:w10="urn:schemas-microsoft-com:office:word" xmlns:w="http://schemas.openxmlformats.org/wordprocessingml/2006/main" xmlns:wne="http://schemas.microsoft.com/office/word/2006/wordml">
-  <w:comment w:id="84" w:author="Rick Warren" w:date="2010-09-29T12:40:00Z" w:initials="RBW">
+  <w:comment w:id="116" w:author="Rick Warren" w:date="2010-09-29T12:40:00Z" w:initials="RBW">
     <w:p>
       <w:pPr>
         <w:pStyle w:val="CommentText"/>
@@ -23507,7 +23722,7 @@
       </w:r>
     </w:p>
   </w:comment>
-  <w:comment w:id="86" w:author="Rick Warren" w:date="2010-09-29T12:40:00Z" w:initials="RBW">
+  <w:comment w:id="118" w:author="Rick Warren" w:date="2010-09-29T12:40:00Z" w:initials="RBW">
     <w:p>
       <w:pPr>
         <w:pStyle w:val="CommentText"/>
@@ -23529,7 +23744,7 @@
       </w:r>
     </w:p>
   </w:comment>
-  <w:comment w:id="141" w:author="Rick Warren" w:date="2010-10-25T16:11:00Z" w:initials="RBW">
+  <w:comment w:id="208" w:author="Rick Warren" w:date="2010-10-25T16:11:00Z" w:initials="RBW">
     <w:p>
       <w:pPr>
         <w:pStyle w:val="CommentText"/>
@@ -23593,7 +23808,7 @@
       </w:r>
     </w:p>
   </w:comment>
-  <w:comment w:id="209" w:author="Rick Warren" w:date="2010-11-08T14:29:00Z" w:initials="RBW">
+  <w:comment w:id="326" w:author="Rick Warren" w:date="2010-11-08T14:29:00Z" w:initials="RBW">
     <w:p>
       <w:pPr>
         <w:pStyle w:val="CommentText"/>
@@ -23667,7 +23882,7 @@
         <w:bCs/>
         <w:noProof/>
       </w:rPr>
-      <w:t>ii</w:t>
+      <w:t>iv</w:t>
     </w:r>
     <w:r>
       <w:rPr>
@@ -23704,7 +23919,7 @@
         <w:rPr>
           <w:noProof/>
         </w:rPr>
-        <w:t>i</w:t>
+        <w:t>iii</w:t>
       </w:r>
     </w:fldSimple>
   </w:p>
@@ -23744,7 +23959,7 @@
         <w:bCs/>
         <w:noProof/>
       </w:rPr>
-      <w:t>36</w:t>
+      <w:t>6</w:t>
     </w:r>
     <w:r>
       <w:rPr>

--- a/trunk/specification/dds_java_psm_submission.docx
+++ b/trunk/specification/dds_java_psm_submission.docx
@@ -79,7 +79,15 @@
       </w:r>
       <w:r>
         <w:br/>
-        <w:t>(DDS-Java)</w:t>
+        <w:t>(DDS-</w:t>
+      </w:r>
+      <w:ins w:id="2" w:author="Rick Warren" w:date="2011-11-09T09:58:00Z">
+        <w:r>
+          <w:t>PSM-</w:t>
+        </w:r>
+      </w:ins>
+      <w:r>
+        <w:t>Java)</w:t>
       </w:r>
     </w:p>
     <w:p>
@@ -112,7 +120,7 @@
         </w:rPr>
         <w:t xml:space="preserve">FTF Beta </w:t>
       </w:r>
-      <w:ins w:id="2" w:author="Rick Warren" w:date="2011-10-05T17:32:00Z">
+      <w:ins w:id="3" w:author="Rick Warren" w:date="2011-10-05T17:32:00Z">
         <w:r>
           <w:rPr>
             <w:rFonts w:ascii="Times New Roman" w:hAnsi="Times New Roman" w:cs="Times New Roman"/>
@@ -120,7 +128,7 @@
           <w:t>2</w:t>
         </w:r>
       </w:ins>
-      <w:del w:id="3" w:author="Rick Warren" w:date="2011-10-05T17:32:00Z">
+      <w:del w:id="4" w:author="Rick Warren" w:date="2011-10-05T17:32:00Z">
         <w:r>
           <w:rPr>
             <w:rFonts w:ascii="Times New Roman" w:hAnsi="Times New Roman" w:cs="Times New Roman"/>
@@ -186,7 +194,7 @@
         <w:tab/>
         <w:t>ptc/2011-</w:t>
       </w:r>
-      <w:ins w:id="4" w:author="Rick Warren" w:date="2011-10-28T08:12:00Z">
+      <w:ins w:id="5" w:author="Rick Warren" w:date="2011-10-28T08:12:00Z">
         <w:r>
           <w:rPr>
             <w:rFonts w:ascii="Arial" w:hAnsi="Arial" w:cs="Arial"/>
@@ -196,7 +204,7 @@
           <w:t>10-07</w:t>
         </w:r>
       </w:ins>
-      <w:del w:id="5" w:author="Rick Warren" w:date="2011-10-28T08:12:00Z">
+      <w:del w:id="6" w:author="Rick Warren" w:date="2011-10-28T08:12:00Z">
         <w:r>
           <w:rPr>
             <w:rFonts w:ascii="Arial" w:hAnsi="Arial" w:cs="Arial"/>
@@ -375,7 +383,7 @@
         </w:rPr>
         <w:t xml:space="preserve"> files:</w:t>
       </w:r>
-      <w:ins w:id="6" w:author="Rick Warren" w:date="2011-10-28T08:13:00Z">
+      <w:ins w:id="7" w:author="Rick Warren" w:date="2011-10-28T08:13:00Z">
         <w:r>
           <w:rPr>
             <w:rFonts w:ascii="Arial" w:hAnsi="Arial" w:cs="Arial"/>
@@ -391,7 +399,7 @@
           <w:t>ptc/2011-10-09</w:t>
         </w:r>
       </w:ins>
-      <w:del w:id="7" w:author="Rick Warren" w:date="2011-10-28T08:13:00Z">
+      <w:del w:id="8" w:author="Rick Warren" w:date="2011-10-28T08:13:00Z">
         <w:r>
           <w:rPr>
             <w:rFonts w:ascii="Arial" w:hAnsi="Arial" w:cs="Arial"/>
@@ -421,7 +429,7 @@
         </w:rPr>
         <w:t xml:space="preserve">omgdds.jar), </w:t>
       </w:r>
-      <w:ins w:id="8" w:author="Rick Warren" w:date="2011-10-28T08:13:00Z">
+      <w:ins w:id="9" w:author="Rick Warren" w:date="2011-10-28T08:13:00Z">
         <w:r>
           <w:rPr>
             <w:rFonts w:ascii="Arial" w:hAnsi="Arial" w:cs="Arial"/>
@@ -437,7 +445,7 @@
           <w:t xml:space="preserve"> </w:t>
         </w:r>
       </w:ins>
-      <w:del w:id="9" w:author="Rick Warren" w:date="2011-10-28T08:13:00Z">
+      <w:del w:id="10" w:author="Rick Warren" w:date="2011-10-28T08:13:00Z">
         <w:r>
           <w:rPr>
             <w:rFonts w:ascii="Arial" w:hAnsi="Arial" w:cs="Arial"/>
@@ -480,7 +488,7 @@
         </w:rPr>
         <w:t xml:space="preserve">This OMG document replaces the </w:t>
       </w:r>
-      <w:del w:id="10" w:author="Rick Warren" w:date="2011-10-28T08:14:00Z">
+      <w:del w:id="11" w:author="Rick Warren" w:date="2011-10-28T08:14:00Z">
         <w:r>
           <w:rPr>
             <w:rFonts w:ascii="Arial" w:hAnsi="Arial" w:cs="Arial"/>
@@ -488,7 +496,7 @@
           <w:delText xml:space="preserve">submission </w:delText>
         </w:r>
       </w:del>
-      <w:ins w:id="11" w:author="Rick Warren" w:date="2011-10-28T08:14:00Z">
+      <w:ins w:id="12" w:author="Rick Warren" w:date="2011-10-28T08:14:00Z">
         <w:r>
           <w:rPr>
             <w:rFonts w:ascii="Arial" w:hAnsi="Arial" w:cs="Arial"/>
@@ -502,7 +510,7 @@
         </w:rPr>
         <w:t>document (</w:t>
       </w:r>
-      <w:ins w:id="12" w:author="Rick Warren" w:date="2011-10-28T08:14:00Z">
+      <w:ins w:id="13" w:author="Rick Warren" w:date="2011-10-28T08:14:00Z">
         <w:r>
           <w:rPr>
             <w:rFonts w:ascii="Arial" w:hAnsi="Arial" w:cs="Arial"/>
@@ -510,7 +518,7 @@
           <w:t>ptc/2011-01-01</w:t>
         </w:r>
       </w:ins>
-      <w:del w:id="13" w:author="Rick Warren" w:date="2011-10-28T08:14:00Z">
+      <w:del w:id="14" w:author="Rick Warren" w:date="2011-10-28T08:14:00Z">
         <w:r>
           <w:rPr>
             <w:rFonts w:ascii="Arial" w:hAnsi="Arial" w:cs="Arial"/>
@@ -6183,24 +6191,11 @@
         <w:numPr>
           <w:ilvl w:val="0"/>
           <w:numId w:val="4"/>
-          <w:numberingChange w:id="14" w:author="Rick Warren" w:date="2011-10-05T17:32:00Z" w:original=""/>
-        </w:numPr>
-      </w:pPr>
-      <w:r>
-        <w:t>UML</w:t>
-      </w:r>
-    </w:p>
-    <w:p>
-      <w:pPr>
-        <w:pStyle w:val="Bullet1"/>
-        <w:numPr>
-          <w:ilvl w:val="0"/>
-          <w:numId w:val="4"/>
           <w:numberingChange w:id="15" w:author="Rick Warren" w:date="2011-10-05T17:32:00Z" w:original=""/>
         </w:numPr>
       </w:pPr>
       <w:r>
-        <w:t>MOF</w:t>
+        <w:t>UML</w:t>
       </w:r>
     </w:p>
     <w:p>
@@ -6213,7 +6208,7 @@
         </w:numPr>
       </w:pPr>
       <w:r>
-        <w:t>XMI</w:t>
+        <w:t>MOF</w:t>
       </w:r>
     </w:p>
     <w:p>
@@ -6226,7 +6221,7 @@
         </w:numPr>
       </w:pPr>
       <w:r>
-        <w:t>CWM</w:t>
+        <w:t>XMI</w:t>
       </w:r>
     </w:p>
     <w:p>
@@ -6239,15 +6234,7 @@
         </w:numPr>
       </w:pPr>
       <w:r>
-        <w:t>Profile specifications</w:t>
-      </w:r>
-    </w:p>
-    <w:p>
-      <w:pPr>
-        <w:pStyle w:val="PrefaceHeading2"/>
-      </w:pPr>
-      <w:r>
-        <w:t>OMG Middleware Specifications</w:t>
+        <w:t>CWM</w:t>
       </w:r>
     </w:p>
     <w:p>
@@ -6260,7 +6247,15 @@
         </w:numPr>
       </w:pPr>
       <w:r>
-        <w:t>CORBA/IIOP</w:t>
+        <w:t>Profile specifications</w:t>
+      </w:r>
+    </w:p>
+    <w:p>
+      <w:pPr>
+        <w:pStyle w:val="PrefaceHeading2"/>
+      </w:pPr>
+      <w:r>
+        <w:t>OMG Middleware Specifications</w:t>
       </w:r>
     </w:p>
     <w:p>
@@ -6273,7 +6268,7 @@
         </w:numPr>
       </w:pPr>
       <w:r>
-        <w:t>IDL/Language Mappings</w:t>
+        <w:t>CORBA/IIOP</w:t>
       </w:r>
     </w:p>
     <w:p>
@@ -6286,7 +6281,7 @@
         </w:numPr>
       </w:pPr>
       <w:r>
-        <w:t>Specialized CORBA specifications</w:t>
+        <w:t>IDL/Language Mappings</w:t>
       </w:r>
     </w:p>
     <w:p>
@@ -6299,6 +6294,19 @@
         </w:numPr>
       </w:pPr>
       <w:r>
+        <w:t>Specialized CORBA specifications</w:t>
+      </w:r>
+    </w:p>
+    <w:p>
+      <w:pPr>
+        <w:pStyle w:val="Bullet1"/>
+        <w:numPr>
+          <w:ilvl w:val="0"/>
+          <w:numId w:val="4"/>
+          <w:numberingChange w:id="23" w:author="Rick Warren" w:date="2011-10-05T17:32:00Z" w:original=""/>
+        </w:numPr>
+      </w:pPr>
+      <w:r>
         <w:t>CORBA Component Model (CCM)</w:t>
       </w:r>
     </w:p>
@@ -6336,26 +6344,13 @@
       <w:pPr>
         <w:pStyle w:val="PrefaceHeading2"/>
       </w:pPr>
-      <w:bookmarkStart w:id="23" w:name="DDE_LINK1"/>
+      <w:bookmarkStart w:id="24" w:name="DDE_LINK1"/>
       <w:r>
         <w:t>Platf</w:t>
       </w:r>
-      <w:bookmarkEnd w:id="23"/>
+      <w:bookmarkEnd w:id="24"/>
       <w:r>
         <w:t>orm Specific Model and Interface Specifications</w:t>
-      </w:r>
-    </w:p>
-    <w:p>
-      <w:pPr>
-        <w:pStyle w:val="Bullet1"/>
-        <w:numPr>
-          <w:ilvl w:val="0"/>
-          <w:numId w:val="4"/>
-          <w:numberingChange w:id="24" w:author="Rick Warren" w:date="2011-10-05T17:32:00Z" w:original=""/>
-        </w:numPr>
-      </w:pPr>
-      <w:r>
-        <w:t>CORBAservices</w:t>
       </w:r>
     </w:p>
     <w:p>
@@ -6368,7 +6363,7 @@
         </w:numPr>
       </w:pPr>
       <w:r>
-        <w:t>CORBAfacilities</w:t>
+        <w:t>CORBAservices</w:t>
       </w:r>
     </w:p>
     <w:p>
@@ -6381,7 +6376,7 @@
         </w:numPr>
       </w:pPr>
       <w:r>
-        <w:t>OMG Domain specifications</w:t>
+        <w:t>CORBAfacilities</w:t>
       </w:r>
     </w:p>
     <w:p>
@@ -6394,7 +6389,7 @@
         </w:numPr>
       </w:pPr>
       <w:r>
-        <w:t>OMG Embedded Intelligence specifications</w:t>
+        <w:t>OMG Domain specifications</w:t>
       </w:r>
     </w:p>
     <w:p>
@@ -6404,6 +6399,19 @@
           <w:ilvl w:val="0"/>
           <w:numId w:val="4"/>
           <w:numberingChange w:id="28" w:author="Rick Warren" w:date="2011-10-05T17:32:00Z" w:original=""/>
+        </w:numPr>
+      </w:pPr>
+      <w:r>
+        <w:t>OMG Embedded Intelligence specifications</w:t>
+      </w:r>
+    </w:p>
+    <w:p>
+      <w:pPr>
+        <w:pStyle w:val="Bullet1"/>
+        <w:numPr>
+          <w:ilvl w:val="0"/>
+          <w:numId w:val="4"/>
+          <w:numberingChange w:id="29" w:author="Rick Warren" w:date="2011-10-05T17:32:00Z" w:original=""/>
         </w:numPr>
       </w:pPr>
       <w:r>
@@ -6745,14 +6753,14 @@
       <w:pPr>
         <w:pStyle w:val="Heading1"/>
         <w:numPr>
-          <w:numberingChange w:id="29" w:author="Rick Warren" w:date="2011-10-05T17:32:00Z" w:original="%1:1:0:"/>
+          <w:numberingChange w:id="30" w:author="Rick Warren" w:date="2011-10-05T17:32:00Z" w:original="%1:1:0:"/>
         </w:numPr>
       </w:pPr>
-      <w:bookmarkStart w:id="30" w:name="_Toc181353232"/>
+      <w:bookmarkStart w:id="31" w:name="_Toc181353232"/>
       <w:r>
         <w:t>Scope</w:t>
       </w:r>
-      <w:bookmarkEnd w:id="30"/>
+      <w:bookmarkEnd w:id="31"/>
     </w:p>
     <w:p>
       <w:pPr>
@@ -6800,16 +6808,16 @@
       <w:pPr>
         <w:pStyle w:val="Heading1"/>
         <w:numPr>
-          <w:numberingChange w:id="31" w:author="Rick Warren" w:date="2011-10-05T17:32:00Z" w:original="%1:2:0:"/>
+          <w:numberingChange w:id="32" w:author="Rick Warren" w:date="2011-10-05T17:32:00Z" w:original="%1:2:0:"/>
         </w:numPr>
       </w:pPr>
-      <w:bookmarkStart w:id="32" w:name="_Ref134959754"/>
-      <w:bookmarkStart w:id="33" w:name="_Toc181353233"/>
+      <w:bookmarkStart w:id="33" w:name="_Ref134959754"/>
+      <w:bookmarkStart w:id="34" w:name="_Toc181353233"/>
       <w:r>
         <w:t>Conformance</w:t>
       </w:r>
-      <w:bookmarkEnd w:id="32"/>
       <w:bookmarkEnd w:id="33"/>
+      <w:bookmarkEnd w:id="34"/>
     </w:p>
     <w:p>
       <w:pPr>
@@ -6945,30 +6953,30 @@
       <w:pPr>
         <w:pStyle w:val="Heading1"/>
         <w:numPr>
-          <w:numberingChange w:id="34" w:author="Rick Warren" w:date="2011-10-05T17:32:00Z" w:original="%1:3:0:"/>
+          <w:numberingChange w:id="35" w:author="Rick Warren" w:date="2011-10-05T17:32:00Z" w:original="%1:3:0:"/>
         </w:numPr>
       </w:pPr>
-      <w:bookmarkStart w:id="35" w:name="_Toc181353234"/>
+      <w:bookmarkStart w:id="36" w:name="_Toc181353234"/>
       <w:r>
         <w:t>References</w:t>
       </w:r>
-      <w:bookmarkEnd w:id="35"/>
+      <w:bookmarkEnd w:id="36"/>
     </w:p>
     <w:p>
       <w:pPr>
         <w:pStyle w:val="Heading2"/>
         <w:numPr>
-          <w:numberingChange w:id="36" w:author="Rick Warren" w:date="2011-10-05T17:32:00Z" w:original="%1:3:0:.%2:1:0:"/>
+          <w:numberingChange w:id="37" w:author="Rick Warren" w:date="2011-10-05T17:32:00Z" w:original="%1:3:0:.%2:1:0:"/>
         </w:numPr>
       </w:pPr>
-      <w:bookmarkStart w:id="37" w:name="_Toc181353235"/>
+      <w:bookmarkStart w:id="38" w:name="_Toc181353235"/>
       <w:r>
         <w:t>Normative</w:t>
       </w:r>
       <w:r>
         <w:t xml:space="preserve"> References</w:t>
       </w:r>
-      <w:bookmarkEnd w:id="37"/>
+      <w:bookmarkEnd w:id="38"/>
     </w:p>
     <w:p>
       <w:pPr>
@@ -6985,67 +6993,6 @@
       </w:r>
       <w:r>
         <w:t xml:space="preserve"> For dated references, subsequent amendments to, or revisions of, any of these publications do not apply.</w:t>
-      </w:r>
-    </w:p>
-    <w:p>
-      <w:pPr>
-        <w:pStyle w:val="Body"/>
-        <w:widowControl/>
-        <w:numPr>
-          <w:ilvl w:val="0"/>
-          <w:numId w:val="5"/>
-          <w:numberingChange w:id="38" w:author="Rick Warren" w:date="2011-10-05T17:32:00Z" w:original=""/>
-        </w:numPr>
-        <w:tabs>
-          <w:tab w:val="left" w:pos="720"/>
-          <w:tab w:val="left" w:pos="1440"/>
-          <w:tab w:val="left" w:pos="2160"/>
-          <w:tab w:val="left" w:pos="2880"/>
-          <w:tab w:val="left" w:pos="3600"/>
-          <w:tab w:val="left" w:pos="4320"/>
-          <w:tab w:val="left" w:pos="5040"/>
-          <w:tab w:val="left" w:pos="5760"/>
-          <w:tab w:val="left" w:pos="6480"/>
-          <w:tab w:val="left" w:pos="7200"/>
-          <w:tab w:val="left" w:pos="7920"/>
-          <w:tab w:val="left" w:pos="8640"/>
-          <w:tab w:val="left" w:pos="9360"/>
-        </w:tabs>
-        <w:autoSpaceDE w:val="0"/>
-        <w:adjustRightInd w:val="0"/>
-        <w:spacing w:before="160" w:line="240" w:lineRule="atLeast"/>
-        <w:textAlignment w:val="auto"/>
-        <w:rPr>
-          <w:rStyle w:val="SC1090142"/>
-        </w:rPr>
-      </w:pPr>
-      <w:r>
-        <w:rPr>
-          <w:rStyle w:val="SC1090142"/>
-          <w:b/>
-          <w:bCs/>
-        </w:rPr>
-        <w:t>[DDS]</w:t>
-      </w:r>
-      <w:r>
-        <w:rPr>
-          <w:rStyle w:val="SC1090142"/>
-        </w:rPr>
-        <w:t xml:space="preserve"> </w:t>
-      </w:r>
-      <w:r>
-        <w:rPr>
-          <w:rStyle w:val="SC1090142"/>
-          <w:i/>
-          <w:iCs/>
-        </w:rPr>
-        <w:t>Data Distribution Service for Real-Time Systems Specification</w:t>
-      </w:r>
-      <w:r>
-        <w:rPr>
-          <w:rStyle w:val="SC1090142"/>
-        </w:rPr>
-        <w:t>, version 1.2 (OMG document formal/2007-01-01).</w:t>
       </w:r>
     </w:p>
     <w:p>
@@ -7086,7 +7033,7 @@
           <w:b/>
           <w:bCs/>
         </w:rPr>
-        <w:t>[DDS-CCM]</w:t>
+        <w:t>[DDS]</w:t>
       </w:r>
       <w:r>
         <w:rPr>
@@ -7100,13 +7047,13 @@
           <w:i/>
           <w:iCs/>
         </w:rPr>
-        <w:t>DDS for Lightweight CCM</w:t>
+        <w:t>Data Distribution Service for Real-Time Systems Specification</w:t>
       </w:r>
       <w:r>
         <w:rPr>
           <w:rStyle w:val="SC1090142"/>
         </w:rPr>
-        <w:t>, version 1.0 Beta 1 (OMG document ptc/2009-02-02).</w:t>
+        <w:t>, version 1.2 (OMG document formal/2007-01-01).</w:t>
       </w:r>
     </w:p>
     <w:p>
@@ -7147,7 +7094,13 @@
           <w:b/>
           <w:bCs/>
         </w:rPr>
-        <w:t>[DDS-XTypes]</w:t>
+        <w:t>[DDS-CCM]</w:t>
+      </w:r>
+      <w:r>
+        <w:rPr>
+          <w:rStyle w:val="SC1090142"/>
+        </w:rPr>
+        <w:t xml:space="preserve"> </w:t>
       </w:r>
       <w:r>
         <w:rPr>
@@ -7155,13 +7108,13 @@
           <w:i/>
           <w:iCs/>
         </w:rPr>
-        <w:t xml:space="preserve"> Extensible and Dynamic Topic Types for DDS</w:t>
+        <w:t>DDS for Lightweight CCM</w:t>
       </w:r>
       <w:r>
         <w:rPr>
           <w:rStyle w:val="SC1090142"/>
         </w:rPr>
-        <w:t>, version 1.0 Beta 1 (OMG document ptc/2010-05-12).</w:t>
+        <w:t>, version 1.0 Beta 1 (OMG document ptc/2009-02-02).</w:t>
       </w:r>
     </w:p>
     <w:p>
@@ -7202,17 +7155,21 @@
           <w:b/>
           <w:bCs/>
         </w:rPr>
-        <w:t xml:space="preserve">[Java-Lang] </w:t>
-      </w:r>
-      <w:r>
-        <w:rPr>
+        <w:t>[DDS-XTypes]</w:t>
+      </w:r>
+      <w:r>
+        <w:rPr>
+          <w:rStyle w:val="SC1090142"/>
           <w:i/>
           <w:iCs/>
         </w:rPr>
-        <w:t>The Java Language Specification, Third Edition</w:t>
-      </w:r>
-      <w:r>
-        <w:t>, published by Addison Wesley in 2005 with ISBN 0321246780</w:t>
+        <w:t xml:space="preserve"> Extensible and Dynamic Topic Types for DDS</w:t>
+      </w:r>
+      <w:r>
+        <w:rPr>
+          <w:rStyle w:val="SC1090142"/>
+        </w:rPr>
+        <w:t>, version 1.0 Beta 1 (OMG document ptc/2010-05-12).</w:t>
       </w:r>
     </w:p>
     <w:p>
@@ -7244,24 +7201,75 @@
         <w:spacing w:before="160" w:line="240" w:lineRule="atLeast"/>
         <w:textAlignment w:val="auto"/>
         <w:rPr>
-          <w:rFonts w:ascii="MS Serif" w:hAnsi="MS Serif"/>
-        </w:rPr>
-      </w:pPr>
-      <w:r>
-        <w:rPr>
+          <w:rStyle w:val="SC1090142"/>
+        </w:rPr>
+      </w:pPr>
+      <w:r>
+        <w:rPr>
+          <w:rStyle w:val="SC1090142"/>
           <w:b/>
           <w:bCs/>
         </w:rPr>
-        <w:t>[XML]</w:t>
-      </w:r>
-      <w:r>
-        <w:t xml:space="preserve"> </w:t>
+        <w:t xml:space="preserve">[Java-Lang] </w:t>
       </w:r>
       <w:r>
         <w:rPr>
           <w:i/>
           <w:iCs/>
         </w:rPr>
+        <w:t>The Java Language Specification, Third Edition</w:t>
+      </w:r>
+      <w:r>
+        <w:t>, published by Addison Wesley in 2005 with ISBN 0321246780</w:t>
+      </w:r>
+    </w:p>
+    <w:p>
+      <w:pPr>
+        <w:pStyle w:val="Body"/>
+        <w:widowControl/>
+        <w:numPr>
+          <w:ilvl w:val="0"/>
+          <w:numId w:val="5"/>
+          <w:numberingChange w:id="43" w:author="Rick Warren" w:date="2011-10-05T17:32:00Z" w:original=""/>
+        </w:numPr>
+        <w:tabs>
+          <w:tab w:val="left" w:pos="720"/>
+          <w:tab w:val="left" w:pos="1440"/>
+          <w:tab w:val="left" w:pos="2160"/>
+          <w:tab w:val="left" w:pos="2880"/>
+          <w:tab w:val="left" w:pos="3600"/>
+          <w:tab w:val="left" w:pos="4320"/>
+          <w:tab w:val="left" w:pos="5040"/>
+          <w:tab w:val="left" w:pos="5760"/>
+          <w:tab w:val="left" w:pos="6480"/>
+          <w:tab w:val="left" w:pos="7200"/>
+          <w:tab w:val="left" w:pos="7920"/>
+          <w:tab w:val="left" w:pos="8640"/>
+          <w:tab w:val="left" w:pos="9360"/>
+        </w:tabs>
+        <w:autoSpaceDE w:val="0"/>
+        <w:adjustRightInd w:val="0"/>
+        <w:spacing w:before="160" w:line="240" w:lineRule="atLeast"/>
+        <w:textAlignment w:val="auto"/>
+        <w:rPr>
+          <w:rFonts w:ascii="MS Serif" w:hAnsi="MS Serif"/>
+        </w:rPr>
+      </w:pPr>
+      <w:r>
+        <w:rPr>
+          <w:b/>
+          <w:bCs/>
+        </w:rPr>
+        <w:t>[XML]</w:t>
+      </w:r>
+      <w:r>
+        <w:t xml:space="preserve"> </w:t>
+      </w:r>
+      <w:r>
+        <w:rPr>
+          <w:i/>
+          <w:iCs/>
+        </w:rPr>
         <w:t>Extensible Markup Language</w:t>
       </w:r>
       <w:r>
@@ -7272,14 +7280,14 @@
       <w:pPr>
         <w:pStyle w:val="Heading2"/>
         <w:numPr>
-          <w:numberingChange w:id="43" w:author="Rick Warren" w:date="2011-10-05T17:32:00Z" w:original="%1:3:0:.%2:2:0:"/>
+          <w:numberingChange w:id="44" w:author="Rick Warren" w:date="2011-10-05T17:32:00Z" w:original="%1:3:0:.%2:2:0:"/>
         </w:numPr>
       </w:pPr>
-      <w:bookmarkStart w:id="44" w:name="_Toc181353236"/>
+      <w:bookmarkStart w:id="45" w:name="_Toc181353236"/>
       <w:r>
         <w:t>Non-Normative References</w:t>
       </w:r>
-      <w:bookmarkEnd w:id="44"/>
+      <w:bookmarkEnd w:id="45"/>
     </w:p>
     <w:p>
       <w:pPr>
@@ -7295,7 +7303,7 @@
         <w:numPr>
           <w:ilvl w:val="0"/>
           <w:numId w:val="31"/>
-          <w:numberingChange w:id="45" w:author="Rick Warren" w:date="2011-10-05T17:32:00Z" w:original=""/>
+          <w:numberingChange w:id="46" w:author="Rick Warren" w:date="2011-10-05T17:32:00Z" w:original=""/>
         </w:numPr>
         <w:rPr>
           <w:rFonts w:ascii="MS Serif" w:hAnsi="MS Serif"/>
@@ -7337,14 +7345,14 @@
       <w:pPr>
         <w:pStyle w:val="Heading1"/>
         <w:numPr>
-          <w:numberingChange w:id="46" w:author="Rick Warren" w:date="2011-10-05T17:32:00Z" w:original="%1:4:0:"/>
+          <w:numberingChange w:id="47" w:author="Rick Warren" w:date="2011-10-05T17:32:00Z" w:original="%1:4:0:"/>
         </w:numPr>
       </w:pPr>
-      <w:bookmarkStart w:id="47" w:name="_Toc181353237"/>
+      <w:bookmarkStart w:id="48" w:name="_Toc181353237"/>
       <w:r>
         <w:t>Terms and Definitions</w:t>
       </w:r>
-      <w:bookmarkEnd w:id="47"/>
+      <w:bookmarkEnd w:id="48"/>
     </w:p>
     <w:p>
       <w:pPr>
@@ -7587,14 +7595,14 @@
       <w:pPr>
         <w:pStyle w:val="Heading1"/>
         <w:numPr>
-          <w:numberingChange w:id="48" w:author="Rick Warren" w:date="2011-10-05T17:32:00Z" w:original="%1:5:0:"/>
+          <w:numberingChange w:id="49" w:author="Rick Warren" w:date="2011-10-05T17:32:00Z" w:original="%1:5:0:"/>
         </w:numPr>
       </w:pPr>
-      <w:bookmarkStart w:id="49" w:name="_Toc181353238"/>
+      <w:bookmarkStart w:id="50" w:name="_Toc181353238"/>
       <w:r>
         <w:t>Symbols</w:t>
       </w:r>
-      <w:bookmarkEnd w:id="49"/>
+      <w:bookmarkEnd w:id="50"/>
     </w:p>
     <w:p>
       <w:pPr>
@@ -7611,27 +7619,27 @@
       <w:pPr>
         <w:pStyle w:val="Heading1"/>
         <w:numPr>
-          <w:numberingChange w:id="50" w:author="Rick Warren" w:date="2011-10-05T17:32:00Z" w:original="%1:6:0:"/>
+          <w:numberingChange w:id="51" w:author="Rick Warren" w:date="2011-10-05T17:32:00Z" w:original="%1:6:0:"/>
         </w:numPr>
       </w:pPr>
-      <w:bookmarkStart w:id="51" w:name="_Toc181353239"/>
+      <w:bookmarkStart w:id="52" w:name="_Toc181353239"/>
       <w:r>
         <w:t>Additional Information</w:t>
       </w:r>
-      <w:bookmarkEnd w:id="51"/>
+      <w:bookmarkEnd w:id="52"/>
     </w:p>
     <w:p>
       <w:pPr>
         <w:pStyle w:val="Heading2"/>
         <w:numPr>
-          <w:numberingChange w:id="52" w:author="Rick Warren" w:date="2011-10-05T17:32:00Z" w:original="%1:6:0:.%2:1:0:"/>
+          <w:numberingChange w:id="53" w:author="Rick Warren" w:date="2011-10-05T17:32:00Z" w:original="%1:6:0:.%2:1:0:"/>
         </w:numPr>
       </w:pPr>
-      <w:bookmarkStart w:id="53" w:name="_Toc181353240"/>
+      <w:bookmarkStart w:id="54" w:name="_Toc181353240"/>
       <w:r>
         <w:t>Changes to Adopted OMG Specifications</w:t>
       </w:r>
-      <w:bookmarkEnd w:id="53"/>
+      <w:bookmarkEnd w:id="54"/>
     </w:p>
     <w:p>
       <w:pPr>
@@ -7645,16 +7653,16 @@
       <w:pPr>
         <w:pStyle w:val="Heading2"/>
         <w:numPr>
-          <w:numberingChange w:id="54" w:author="Rick Warren" w:date="2011-10-05T17:32:00Z" w:original="%1:6:0:.%2:2:0:"/>
+          <w:numberingChange w:id="55" w:author="Rick Warren" w:date="2011-10-05T17:32:00Z" w:original="%1:6:0:.%2:2:0:"/>
         </w:numPr>
       </w:pPr>
-      <w:bookmarkStart w:id="55" w:name="_Ref134958252"/>
-      <w:bookmarkStart w:id="56" w:name="_Toc181353241"/>
+      <w:bookmarkStart w:id="56" w:name="_Ref134958252"/>
+      <w:bookmarkStart w:id="57" w:name="_Toc181353241"/>
       <w:r>
         <w:t>Relationships to Non-OMG Specifications</w:t>
       </w:r>
-      <w:bookmarkEnd w:id="55"/>
       <w:bookmarkEnd w:id="56"/>
+      <w:bookmarkEnd w:id="57"/>
     </w:p>
     <w:p>
       <w:pPr>
@@ -7698,35 +7706,6 @@
       </w:pPr>
       <w:r>
         <w:t>As of the publication of this specification, Java SE remains the predominant platform for the development and deployment of DDS Java applications.</w:t>
-      </w:r>
-    </w:p>
-    <w:p>
-      <w:pPr>
-        <w:pStyle w:val="Body"/>
-        <w:numPr>
-          <w:ilvl w:val="0"/>
-          <w:numId w:val="14"/>
-          <w:numberingChange w:id="57" w:author="Rick Warren" w:date="2011-10-05T17:32:00Z" w:original=""/>
-        </w:numPr>
-        <w:pBdr>
-          <w:top w:val="single" w:sz="4" w:space="1" w:color="auto"/>
-          <w:left w:val="single" w:sz="4" w:space="4" w:color="auto"/>
-          <w:bottom w:val="single" w:sz="4" w:space="1" w:color="auto"/>
-          <w:right w:val="single" w:sz="4" w:space="4" w:color="auto"/>
-        </w:pBdr>
-        <w:shd w:val="solid" w:color="F2F2F2" w:fill="auto"/>
-      </w:pPr>
-      <w:r>
-        <w:t>Introducing a dependency on Java EE would have brought little additional capability to the PSM and would have put it outside of the reach of many potential users, especially those deploying to embedded operating systems</w:t>
-      </w:r>
-      <w:r>
-        <w:rPr>
-          <w:rFonts w:ascii="MS Serif" w:hAnsi="MS Serif"/>
-        </w:rPr>
-        <w:t>,</w:t>
-      </w:r>
-      <w:r>
-        <w:t xml:space="preserve"> many of which do support Java EE.</w:t>
       </w:r>
     </w:p>
     <w:p>
@@ -7744,6 +7723,35 @@
           <w:right w:val="single" w:sz="4" w:space="4" w:color="auto"/>
         </w:pBdr>
         <w:shd w:val="solid" w:color="F2F2F2" w:fill="auto"/>
+      </w:pPr>
+      <w:r>
+        <w:t>Introducing a dependency on Java EE would have brought little additional capability to the PSM and would have put it outside of the reach of many potential users, especially those deploying to embedded operating systems</w:t>
+      </w:r>
+      <w:r>
+        <w:rPr>
+          <w:rFonts w:ascii="MS Serif" w:hAnsi="MS Serif"/>
+        </w:rPr>
+        <w:t>,</w:t>
+      </w:r>
+      <w:r>
+        <w:t xml:space="preserve"> many of which do support Java EE.</w:t>
+      </w:r>
+    </w:p>
+    <w:p>
+      <w:pPr>
+        <w:pStyle w:val="Body"/>
+        <w:numPr>
+          <w:ilvl w:val="0"/>
+          <w:numId w:val="14"/>
+          <w:numberingChange w:id="59" w:author="Rick Warren" w:date="2011-10-05T17:32:00Z" w:original=""/>
+        </w:numPr>
+        <w:pBdr>
+          <w:top w:val="single" w:sz="4" w:space="1" w:color="auto"/>
+          <w:left w:val="single" w:sz="4" w:space="4" w:color="auto"/>
+          <w:bottom w:val="single" w:sz="4" w:space="1" w:color="auto"/>
+          <w:right w:val="single" w:sz="4" w:space="4" w:color="auto"/>
+        </w:pBdr>
+        <w:shd w:val="solid" w:color="F2F2F2" w:fill="auto"/>
         <w:rPr>
           <w:rFonts w:ascii="MS Serif" w:hAnsi="MS Serif"/>
         </w:rPr>
@@ -7756,14 +7764,14 @@
       <w:pPr>
         <w:pStyle w:val="Heading2"/>
         <w:numPr>
-          <w:numberingChange w:id="59" w:author="Rick Warren" w:date="2011-10-05T17:32:00Z" w:original="%1:6:0:.%2:3:0:"/>
+          <w:numberingChange w:id="60" w:author="Rick Warren" w:date="2011-10-05T17:32:00Z" w:original="%1:6:0:.%2:3:0:"/>
         </w:numPr>
       </w:pPr>
-      <w:bookmarkStart w:id="60" w:name="_Toc181353242"/>
+      <w:bookmarkStart w:id="61" w:name="_Toc181353242"/>
       <w:r>
         <w:t>Acknowledgements</w:t>
       </w:r>
-      <w:bookmarkEnd w:id="60"/>
+      <w:bookmarkEnd w:id="61"/>
     </w:p>
     <w:p>
       <w:pPr>
@@ -7774,19 +7782,6 @@
       </w:r>
       <w:r>
         <w:br/>
-      </w:r>
-    </w:p>
-    <w:p>
-      <w:pPr>
-        <w:pStyle w:val="ListBullet"/>
-        <w:numPr>
-          <w:ilvl w:val="0"/>
-          <w:numId w:val="4"/>
-          <w:numberingChange w:id="61" w:author="Rick Warren" w:date="2011-10-05T17:32:00Z" w:original=""/>
-        </w:numPr>
-      </w:pPr>
-      <w:r>
-        <w:t>Real-Time Innovations, Inc. (RTI)</w:t>
       </w:r>
     </w:p>
     <w:p>
@@ -7799,6 +7794,19 @@
         </w:numPr>
       </w:pPr>
       <w:r>
+        <w:t>Real-Time Innovations, Inc. (RTI)</w:t>
+      </w:r>
+    </w:p>
+    <w:p>
+      <w:pPr>
+        <w:pStyle w:val="ListBullet"/>
+        <w:numPr>
+          <w:ilvl w:val="0"/>
+          <w:numId w:val="4"/>
+          <w:numberingChange w:id="63" w:author="Rick Warren" w:date="2011-10-05T17:32:00Z" w:original=""/>
+        </w:numPr>
+      </w:pPr>
+      <w:r>
         <w:t>PrismTech</w:t>
       </w:r>
     </w:p>
@@ -7806,16 +7814,16 @@
       <w:pPr>
         <w:pStyle w:val="Heading1"/>
         <w:numPr>
-          <w:numberingChange w:id="63" w:author="Rick Warren" w:date="2011-10-05T17:32:00Z" w:original="%1:7:0:"/>
+          <w:numberingChange w:id="64" w:author="Rick Warren" w:date="2011-10-05T17:32:00Z" w:original="%1:7:0:"/>
         </w:numPr>
       </w:pPr>
-      <w:bookmarkStart w:id="64" w:name="_Ref134957713"/>
-      <w:bookmarkStart w:id="65" w:name="_Toc181353243"/>
+      <w:bookmarkStart w:id="65" w:name="_Ref134957713"/>
+      <w:bookmarkStart w:id="66" w:name="_Toc181353243"/>
       <w:r>
         <w:t>Java 5 Language PSM for DDS</w:t>
       </w:r>
-      <w:bookmarkEnd w:id="64"/>
       <w:bookmarkEnd w:id="65"/>
+      <w:bookmarkEnd w:id="66"/>
     </w:p>
     <w:p>
       <w:pPr>
@@ -7829,14 +7837,14 @@
       <w:pPr>
         <w:pStyle w:val="Heading2"/>
         <w:numPr>
-          <w:numberingChange w:id="66" w:author="Rick Warren" w:date="2011-10-05T17:32:00Z" w:original="%1:7:0:.%2:1:0:"/>
+          <w:numberingChange w:id="67" w:author="Rick Warren" w:date="2011-10-05T17:32:00Z" w:original="%1:7:0:.%2:1:0:"/>
         </w:numPr>
       </w:pPr>
-      <w:bookmarkStart w:id="67" w:name="_Toc181353244"/>
+      <w:bookmarkStart w:id="68" w:name="_Toc181353244"/>
       <w:r>
         <w:t>General Concerns and Conventions</w:t>
       </w:r>
-      <w:bookmarkEnd w:id="67"/>
+      <w:bookmarkEnd w:id="68"/>
     </w:p>
     <w:p>
       <w:pPr>
@@ -7850,21 +7858,21 @@
       <w:pPr>
         <w:pStyle w:val="Heading3"/>
         <w:numPr>
-          <w:numberingChange w:id="68" w:author="Rick Warren" w:date="2011-10-05T17:32:00Z" w:original="%1:7:0:.%2:1:0:.%3:1:0:"/>
+          <w:numberingChange w:id="69" w:author="Rick Warren" w:date="2011-10-05T17:32:00Z" w:original="%1:7:0:.%2:1:0:.%3:1:0:"/>
         </w:numPr>
       </w:pPr>
-      <w:bookmarkStart w:id="69" w:name="_Ref134958313"/>
-      <w:bookmarkStart w:id="70" w:name="_Ref134966439"/>
-      <w:bookmarkStart w:id="71" w:name="_Toc181353245"/>
+      <w:bookmarkStart w:id="70" w:name="_Ref134958313"/>
+      <w:bookmarkStart w:id="71" w:name="_Ref134966439"/>
+      <w:bookmarkStart w:id="72" w:name="_Toc181353245"/>
       <w:r>
         <w:t xml:space="preserve">Packages and Type </w:t>
       </w:r>
       <w:r>
         <w:t>Organization</w:t>
       </w:r>
-      <w:bookmarkEnd w:id="69"/>
       <w:bookmarkEnd w:id="70"/>
       <w:bookmarkEnd w:id="71"/>
+      <w:bookmarkEnd w:id="72"/>
       <w:r>
         <w:t xml:space="preserve"> </w:t>
       </w:r>
@@ -7966,26 +7974,6 @@
       </w:pPr>
       <w:r>
         <w:t>This PSM divides the types it defines into multiple packages, rather than collocating them in a single package, for the following reasons:</w:t>
-      </w:r>
-    </w:p>
-    <w:p>
-      <w:pPr>
-        <w:pStyle w:val="Body"/>
-        <w:numPr>
-          <w:ilvl w:val="0"/>
-          <w:numId w:val="31"/>
-          <w:numberingChange w:id="72" w:author="Rick Warren" w:date="2011-10-05T17:32:00Z" w:original=""/>
-        </w:numPr>
-        <w:pBdr>
-          <w:top w:val="single" w:sz="4" w:space="1" w:color="auto"/>
-          <w:left w:val="single" w:sz="4" w:space="4" w:color="auto"/>
-          <w:bottom w:val="single" w:sz="4" w:space="1" w:color="auto"/>
-          <w:right w:val="single" w:sz="4" w:space="4" w:color="auto"/>
-        </w:pBdr>
-        <w:shd w:val="solid" w:color="F2F2F2" w:fill="auto"/>
-      </w:pPr>
-      <w:r>
-        <w:t>DDS defines a large number of types. Grouping them into multiple packages makes it clear which are more closely related to one another.</w:t>
       </w:r>
     </w:p>
     <w:p>
@@ -8005,7 +7993,7 @@
         <w:shd w:val="solid" w:color="F2F2F2" w:fill="auto"/>
       </w:pPr>
       <w:r>
-        <w:t>The package organization improves traceability to the DDS PIM ([DDS]).</w:t>
+        <w:t>DDS defines a large number of types. Grouping them into multiple packages makes it clear which are more closely related to one another.</w:t>
       </w:r>
     </w:p>
     <w:p>
@@ -8025,39 +8013,7 @@
         <w:shd w:val="solid" w:color="F2F2F2" w:fill="auto"/>
       </w:pPr>
       <w:r>
-        <w:t xml:space="preserve">The package organization parallels the namespace organization of the C++ PSM for DDS, facilitating </w:t>
-      </w:r>
-      <w:proofErr w:type="gramStart"/>
-      <w:r>
-        <w:t>cross-training</w:t>
-      </w:r>
-      <w:proofErr w:type="gramEnd"/>
-      <w:r>
-        <w:t xml:space="preserve"> across languages.</w:t>
-      </w:r>
-    </w:p>
-    <w:p>
-      <w:pPr>
-        <w:pStyle w:val="Heading3"/>
-        <w:numPr>
-          <w:numberingChange w:id="75" w:author="Rick Warren" w:date="2011-10-05T17:32:00Z" w:original="%1:7:0:.%2:1:0:.%3:2:0:"/>
-        </w:numPr>
-      </w:pPr>
-      <w:bookmarkStart w:id="76" w:name="_Toc181353246"/>
-      <w:r>
-        <w:t>Implementation Coexistence</w:t>
-      </w:r>
-      <w:bookmarkEnd w:id="76"/>
-    </w:p>
-    <w:p>
-      <w:pPr>
-        <w:pStyle w:val="Body"/>
-        <w:rPr>
-          <w:rFonts w:ascii="MS Serif" w:hAnsi="MS Serif"/>
-        </w:rPr>
-      </w:pPr>
-      <w:r>
-        <w:t>To facilitate the coexistence of multiple DDS implementations within the same JVM instance, each implementation of this PSM shall cooperate at the API level with other JVM-local implementations in at least the following ways:</w:t>
+        <w:t>The package organization improves traceability to the DDS PIM ([DDS]).</w:t>
       </w:r>
     </w:p>
     <w:p>
@@ -8066,59 +8022,50 @@
         <w:numPr>
           <w:ilvl w:val="0"/>
           <w:numId w:val="31"/>
-          <w:numberingChange w:id="77" w:author="Rick Warren" w:date="2011-10-05T17:32:00Z" w:original=""/>
+          <w:numberingChange w:id="75" w:author="Rick Warren" w:date="2011-10-05T17:32:00Z" w:original=""/>
         </w:numPr>
+        <w:pBdr>
+          <w:top w:val="single" w:sz="4" w:space="1" w:color="auto"/>
+          <w:left w:val="single" w:sz="4" w:space="4" w:color="auto"/>
+          <w:bottom w:val="single" w:sz="4" w:space="1" w:color="auto"/>
+          <w:right w:val="single" w:sz="4" w:space="4" w:color="auto"/>
+        </w:pBdr>
+        <w:shd w:val="solid" w:color="F2F2F2" w:fill="auto"/>
+      </w:pPr>
+      <w:r>
+        <w:t xml:space="preserve">The package organization parallels the namespace organization of the C++ PSM for DDS, facilitating </w:t>
+      </w:r>
+      <w:proofErr w:type="gramStart"/>
+      <w:r>
+        <w:t>cross-training</w:t>
+      </w:r>
+      <w:proofErr w:type="gramEnd"/>
+      <w:r>
+        <w:t xml:space="preserve"> across languages.</w:t>
+      </w:r>
+    </w:p>
+    <w:p>
+      <w:pPr>
+        <w:pStyle w:val="Heading3"/>
+        <w:numPr>
+          <w:numberingChange w:id="76" w:author="Rick Warren" w:date="2011-10-05T17:32:00Z" w:original="%1:7:0:.%2:1:0:.%3:2:0:"/>
+        </w:numPr>
+      </w:pPr>
+      <w:bookmarkStart w:id="77" w:name="_Toc181353246"/>
+      <w:r>
+        <w:t>Implementation Coexistence</w:t>
+      </w:r>
+      <w:bookmarkEnd w:id="77"/>
+    </w:p>
+    <w:p>
+      <w:pPr>
+        <w:pStyle w:val="Body"/>
         <w:rPr>
           <w:rFonts w:ascii="MS Serif" w:hAnsi="MS Serif"/>
         </w:rPr>
       </w:pPr>
       <w:r>
-        <w:t xml:space="preserve">It shall be possible to pass an instance of any value type (see section </w:t>
-      </w:r>
-      <w:r>
-        <w:fldChar w:fldCharType="begin"/>
-      </w:r>
-      <w:r>
-        <w:instrText xml:space="preserve"> REF _Ref147378160 \r \h </w:instrText>
-      </w:r>
-      <w:r>
-        <w:fldChar w:fldCharType="separate"/>
-      </w:r>
-      <w:r>
-        <w:t>7.2.3</w:t>
-      </w:r>
-      <w:r>
-        <w:fldChar w:fldCharType="end"/>
-      </w:r>
-      <w:r>
-        <w:t xml:space="preserve">) created by one DDS implementation to a method implemented by another. For example, the method </w:t>
-      </w:r>
-      <w:r>
-        <w:rPr>
-          <w:rStyle w:val="CodeChar"/>
-        </w:rPr>
-        <w:t>DataWriter.write</w:t>
-      </w:r>
-      <w:r>
-        <w:t xml:space="preserve"> optionally accepts an argument of type </w:t>
-      </w:r>
-      <w:r>
-        <w:rPr>
-          <w:rStyle w:val="CodeChar"/>
-        </w:rPr>
-        <w:t>InstanceHandle</w:t>
-      </w:r>
-      <w:r>
-        <w:t xml:space="preserve">; this object may have been created by the same DDS implementation that created the </w:t>
-      </w:r>
-      <w:r>
-        <w:rPr>
-          <w:rStyle w:val="CodeChar"/>
-        </w:rPr>
-        <w:t>DataWriter</w:t>
-      </w:r>
-      <w:r>
-        <w:t xml:space="preserve"> or by another DDS implementation.</w:t>
+        <w:t>To facilitate the coexistence of multiple DDS implementations within the same JVM instance, each implementation of this PSM shall cooperate at the API level with other JVM-local implementations in at least the following ways:</w:t>
       </w:r>
     </w:p>
     <w:p>
@@ -8134,6 +8081,67 @@
         </w:rPr>
       </w:pPr>
       <w:r>
+        <w:t xml:space="preserve">It shall be possible to pass an instance of any value type (see section </w:t>
+      </w:r>
+      <w:r>
+        <w:fldChar w:fldCharType="begin"/>
+      </w:r>
+      <w:r>
+        <w:instrText xml:space="preserve"> REF _Ref147378160 \r \h </w:instrText>
+      </w:r>
+      <w:r>
+        <w:fldChar w:fldCharType="separate"/>
+      </w:r>
+      <w:r>
+        <w:t>7.2.3</w:t>
+      </w:r>
+      <w:r>
+        <w:fldChar w:fldCharType="end"/>
+      </w:r>
+      <w:r>
+        <w:t xml:space="preserve">) created by one DDS implementation to a method implemented by another. For example, the method </w:t>
+      </w:r>
+      <w:r>
+        <w:rPr>
+          <w:rStyle w:val="CodeChar"/>
+        </w:rPr>
+        <w:t>DataWriter.write</w:t>
+      </w:r>
+      <w:r>
+        <w:t xml:space="preserve"> optionally accepts an argument of type </w:t>
+      </w:r>
+      <w:r>
+        <w:rPr>
+          <w:rStyle w:val="CodeChar"/>
+        </w:rPr>
+        <w:t>InstanceHandle</w:t>
+      </w:r>
+      <w:r>
+        <w:t xml:space="preserve">; this object may have been created by the same DDS implementation that created the </w:t>
+      </w:r>
+      <w:r>
+        <w:rPr>
+          <w:rStyle w:val="CodeChar"/>
+        </w:rPr>
+        <w:t>DataWriter</w:t>
+      </w:r>
+      <w:r>
+        <w:t xml:space="preserve"> or by another DDS implementation.</w:t>
+      </w:r>
+    </w:p>
+    <w:p>
+      <w:pPr>
+        <w:pStyle w:val="Body"/>
+        <w:numPr>
+          <w:ilvl w:val="0"/>
+          <w:numId w:val="31"/>
+          <w:numberingChange w:id="79" w:author="Rick Warren" w:date="2011-10-05T17:32:00Z" w:original=""/>
+        </w:numPr>
+        <w:rPr>
+          <w:rFonts w:ascii="MS Serif" w:hAnsi="MS Serif"/>
+        </w:rPr>
+      </w:pPr>
+      <w:r>
         <w:t xml:space="preserve">It shall be possible to read or take samples from a </w:t>
       </w:r>
       <w:r>
@@ -8212,18 +8220,18 @@
       <w:pPr>
         <w:pStyle w:val="Heading3"/>
         <w:numPr>
-          <w:numberingChange w:id="79" w:author="Rick Warren" w:date="2011-10-05T17:32:00Z" w:original="%1:7:0:.%2:1:0:.%3:3:0:"/>
+          <w:numberingChange w:id="80" w:author="Rick Warren" w:date="2011-10-05T17:32:00Z" w:original="%1:7:0:.%2:1:0:.%3:3:0:"/>
         </w:numPr>
       </w:pPr>
-      <w:bookmarkStart w:id="80" w:name="_Ref134966238"/>
-      <w:bookmarkStart w:id="81" w:name="_Ref134967993"/>
-      <w:bookmarkStart w:id="82" w:name="_Toc181353247"/>
+      <w:bookmarkStart w:id="81" w:name="_Ref134966238"/>
+      <w:bookmarkStart w:id="82" w:name="_Ref134967993"/>
+      <w:bookmarkStart w:id="83" w:name="_Toc181353247"/>
       <w:r>
         <w:t>Resource Management</w:t>
       </w:r>
-      <w:bookmarkEnd w:id="80"/>
       <w:bookmarkEnd w:id="81"/>
       <w:bookmarkEnd w:id="82"/>
+      <w:bookmarkEnd w:id="83"/>
     </w:p>
     <w:p>
       <w:pPr>
@@ -8446,24 +8454,11 @@
         <w:numPr>
           <w:ilvl w:val="0"/>
           <w:numId w:val="17"/>
-          <w:numberingChange w:id="83" w:author="Rick Warren" w:date="2011-10-05T17:32:00Z" w:original=""/>
-        </w:numPr>
-      </w:pPr>
-      <w:r>
-        <w:t>Any object to which the application has a direct reference is still in use.</w:t>
-      </w:r>
-    </w:p>
-    <w:p>
-      <w:pPr>
-        <w:pStyle w:val="Body"/>
-        <w:numPr>
-          <w:ilvl w:val="0"/>
-          <w:numId w:val="17"/>
           <w:numberingChange w:id="84" w:author="Rick Warren" w:date="2011-10-05T17:32:00Z" w:original=""/>
         </w:numPr>
       </w:pPr>
       <w:r>
-        <w:t>Any entity with a non-null listener is still in use.</w:t>
+        <w:t>Any object to which the application has a direct reference is still in use.</w:t>
       </w:r>
     </w:p>
     <w:p>
@@ -8476,7 +8471,7 @@
         </w:numPr>
       </w:pPr>
       <w:r>
-        <w:t>Any object that has been explicitly retained is still in use</w:t>
+        <w:t>Any entity with a non-null listener is still in use.</w:t>
       </w:r>
     </w:p>
     <w:p>
@@ -8487,6 +8482,19 @@
           <w:numId w:val="17"/>
           <w:numberingChange w:id="86" w:author="Rick Warren" w:date="2011-10-05T17:32:00Z" w:original=""/>
         </w:numPr>
+      </w:pPr>
+      <w:r>
+        <w:t>Any object that has been explicitly retained is still in use</w:t>
+      </w:r>
+    </w:p>
+    <w:p>
+      <w:pPr>
+        <w:pStyle w:val="Body"/>
+        <w:numPr>
+          <w:ilvl w:val="0"/>
+          <w:numId w:val="17"/>
+          <w:numberingChange w:id="87" w:author="Rick Warren" w:date="2011-10-05T17:32:00Z" w:original=""/>
+        </w:numPr>
         <w:rPr>
           <w:rFonts w:ascii="MS Serif" w:hAnsi="MS Serif"/>
         </w:rPr>
@@ -8499,14 +8507,14 @@
       <w:pPr>
         <w:pStyle w:val="Heading3"/>
         <w:numPr>
-          <w:numberingChange w:id="87" w:author="Rick Warren" w:date="2011-10-05T17:32:00Z" w:original="%1:7:0:.%2:1:0:.%3:4:0:"/>
+          <w:numberingChange w:id="88" w:author="Rick Warren" w:date="2011-10-05T17:32:00Z" w:original="%1:7:0:.%2:1:0:.%3:4:0:"/>
         </w:numPr>
       </w:pPr>
-      <w:bookmarkStart w:id="88" w:name="_Toc181353248"/>
+      <w:bookmarkStart w:id="89" w:name="_Toc181353248"/>
       <w:r>
         <w:t>Concurrency and Reentrancy</w:t>
       </w:r>
-      <w:bookmarkEnd w:id="88"/>
+      <w:bookmarkEnd w:id="89"/>
     </w:p>
     <w:p>
       <w:pPr>
@@ -8525,7 +8533,7 @@
         <w:numPr>
           <w:ilvl w:val="0"/>
           <w:numId w:val="10"/>
-          <w:numberingChange w:id="89" w:author="Rick Warren" w:date="2011-10-05T17:32:00Z" w:original=""/>
+          <w:numberingChange w:id="90" w:author="Rick Warren" w:date="2011-10-05T17:32:00Z" w:original=""/>
         </w:numPr>
         <w:rPr>
           <w:rFonts w:ascii="MS Serif" w:hAnsi="MS Serif"/>
@@ -8551,82 +8559,6 @@
       </w:r>
       <w:r>
         <w:t xml:space="preserve"> operations shall be reentrant.</w:t>
-      </w:r>
-    </w:p>
-    <w:p>
-      <w:pPr>
-        <w:pStyle w:val="Body"/>
-        <w:numPr>
-          <w:ilvl w:val="0"/>
-          <w:numId w:val="10"/>
-          <w:numberingChange w:id="90" w:author="Rick Warren" w:date="2011-11-07T15:49:00Z" w:original=""/>
-        </w:numPr>
-        <w:rPr>
-          <w:rFonts w:ascii="MS Serif" w:hAnsi="MS Serif"/>
-        </w:rPr>
-      </w:pPr>
-      <w:r>
-        <w:t xml:space="preserve">All </w:t>
-      </w:r>
-      <w:r>
-        <w:rPr>
-          <w:rStyle w:val="CodeChar"/>
-        </w:rPr>
-        <w:t>Topic</w:t>
-      </w:r>
-      <w:r>
-        <w:t xml:space="preserve"> (and other </w:t>
-      </w:r>
-      <w:r>
-        <w:rPr>
-          <w:rStyle w:val="CodeChar"/>
-        </w:rPr>
-        <w:t>TopicDescription</w:t>
-      </w:r>
-      <w:r>
-        <w:t xml:space="preserve"> extension interfaces), </w:t>
-      </w:r>
-      <w:r>
-        <w:rPr>
-          <w:rStyle w:val="CodeChar"/>
-        </w:rPr>
-        <w:t>Publisher</w:t>
-      </w:r>
-      <w:r>
-        <w:t xml:space="preserve">, </w:t>
-      </w:r>
-      <w:r>
-        <w:rPr>
-          <w:rStyle w:val="CodeChar"/>
-        </w:rPr>
-        <w:t>Subscriber</w:t>
-      </w:r>
-      <w:r>
-        <w:t xml:space="preserve">, and </w:t>
-      </w:r>
-      <w:r>
-        <w:rPr>
-          <w:rStyle w:val="CodeChar"/>
-        </w:rPr>
-        <w:t>DomainParticipant</w:t>
-      </w:r>
-      <w:r>
-        <w:t xml:space="preserve"> operations shall be reentrant with the exception that </w:t>
-      </w:r>
-      <w:r>
-        <w:rPr>
-          <w:rStyle w:val="CodeChar"/>
-        </w:rPr>
-        <w:t>close</w:t>
-      </w:r>
-      <w:r>
-        <w:t xml:space="preserve"> may not be called on a given object concurrently with any other call of any method on that object or on any contained object</w:t>
-      </w:r>
-      <w:r>
-        <w:rPr>
-          <w:rFonts w:ascii="MS Serif" w:hAnsi="MS Serif"/>
-        </w:rPr>
-        <w:t>.</w:t>
       </w:r>
     </w:p>
     <w:p>
@@ -8648,16 +8580,43 @@
         <w:rPr>
           <w:rStyle w:val="CodeChar"/>
         </w:rPr>
-        <w:t>Bootstrap</w:t>
-      </w:r>
-      <w:r>
-        <w:t xml:space="preserve"> and </w:t>
-      </w:r>
-      <w:r>
-        <w:rPr>
-          <w:rStyle w:val="CodeChar"/>
-        </w:rPr>
-        <w:t>DomainParticipantFactory</w:t>
+        <w:t>Topic</w:t>
+      </w:r>
+      <w:r>
+        <w:t xml:space="preserve"> (and other </w:t>
+      </w:r>
+      <w:r>
+        <w:rPr>
+          <w:rStyle w:val="CodeChar"/>
+        </w:rPr>
+        <w:t>TopicDescription</w:t>
+      </w:r>
+      <w:r>
+        <w:t xml:space="preserve"> extension interfaces), </w:t>
+      </w:r>
+      <w:r>
+        <w:rPr>
+          <w:rStyle w:val="CodeChar"/>
+        </w:rPr>
+        <w:t>Publisher</w:t>
+      </w:r>
+      <w:r>
+        <w:t xml:space="preserve">, </w:t>
+      </w:r>
+      <w:r>
+        <w:rPr>
+          <w:rStyle w:val="CodeChar"/>
+        </w:rPr>
+        <w:t>Subscriber</w:t>
+      </w:r>
+      <w:r>
+        <w:t xml:space="preserve">, and </w:t>
+      </w:r>
+      <w:r>
+        <w:rPr>
+          <w:rStyle w:val="CodeChar"/>
+        </w:rPr>
+        <w:t>DomainParticipant</w:t>
       </w:r>
       <w:r>
         <w:t xml:space="preserve"> operations shall be reentrant with the exception that </w:t>
@@ -8666,7 +8625,7 @@
         <w:rPr>
           <w:rStyle w:val="CodeChar"/>
         </w:rPr>
-        <w:t>DomainParticipantFactory.close</w:t>
+        <w:t>close</w:t>
       </w:r>
       <w:r>
         <w:t xml:space="preserve"> may not be called on a given object concurrently with any other call of any method on that object or on any contained object</w:t>
@@ -8684,7 +8643,7 @@
         <w:numPr>
           <w:ilvl w:val="0"/>
           <w:numId w:val="10"/>
-          <w:numberingChange w:id="92" w:author="Rick Warren" w:date="2011-10-05T17:32:00Z" w:original=""/>
+          <w:numberingChange w:id="92" w:author="Rick Warren" w:date="2011-11-07T15:49:00Z" w:original=""/>
         </w:numPr>
         <w:rPr>
           <w:rFonts w:ascii="MS Serif" w:hAnsi="MS Serif"/>
@@ -8697,7 +8656,7 @@
         <w:rPr>
           <w:rStyle w:val="CodeChar"/>
         </w:rPr>
-        <w:t>WaitSet</w:t>
+        <w:t>Bootstrap</w:t>
       </w:r>
       <w:r>
         <w:t xml:space="preserve"> and </w:t>
@@ -8706,28 +8665,19 @@
         <w:rPr>
           <w:rStyle w:val="CodeChar"/>
         </w:rPr>
-        <w:t>Condition</w:t>
-      </w:r>
-      <w:r>
-        <w:t xml:space="preserve"> (including </w:t>
-      </w:r>
-      <w:r>
-        <w:rPr>
-          <w:rStyle w:val="CodeChar"/>
-        </w:rPr>
-        <w:t>Condition</w:t>
-      </w:r>
-      <w:r>
-        <w:t xml:space="preserve"> extension interfaces) operations shall be reentrant with the exception that their </w:t>
-      </w:r>
-      <w:r>
-        <w:rPr>
-          <w:rStyle w:val="CodeChar"/>
-        </w:rPr>
-        <w:t>close</w:t>
-      </w:r>
-      <w:r>
-        <w:t xml:space="preserve"> methods may not be called on a given object concurrently with any other call of any method on that object</w:t>
+        <w:t>DomainParticipantFactory</w:t>
+      </w:r>
+      <w:r>
+        <w:t xml:space="preserve"> operations shall be reentrant with the exception that </w:t>
+      </w:r>
+      <w:r>
+        <w:rPr>
+          <w:rStyle w:val="CodeChar"/>
+        </w:rPr>
+        <w:t>DomainParticipantFactory.close</w:t>
+      </w:r>
+      <w:r>
+        <w:t xml:space="preserve"> may not be called on a given object concurrently with any other call of any method on that object or on any contained object</w:t>
       </w:r>
       <w:r>
         <w:rPr>
@@ -8749,7 +8699,43 @@
         </w:rPr>
       </w:pPr>
       <w:r>
-        <w:t>Code within a DDS listener callback may not safely call any method on any DDS Entity but the one on which the status change occurred</w:t>
+        <w:t xml:space="preserve">All </w:t>
+      </w:r>
+      <w:r>
+        <w:rPr>
+          <w:rStyle w:val="CodeChar"/>
+        </w:rPr>
+        <w:t>WaitSet</w:t>
+      </w:r>
+      <w:r>
+        <w:t xml:space="preserve"> and </w:t>
+      </w:r>
+      <w:r>
+        <w:rPr>
+          <w:rStyle w:val="CodeChar"/>
+        </w:rPr>
+        <w:t>Condition</w:t>
+      </w:r>
+      <w:r>
+        <w:t xml:space="preserve"> (including </w:t>
+      </w:r>
+      <w:r>
+        <w:rPr>
+          <w:rStyle w:val="CodeChar"/>
+        </w:rPr>
+        <w:t>Condition</w:t>
+      </w:r>
+      <w:r>
+        <w:t xml:space="preserve"> extension interfaces) operations shall be reentrant with the exception that their </w:t>
+      </w:r>
+      <w:r>
+        <w:rPr>
+          <w:rStyle w:val="CodeChar"/>
+        </w:rPr>
+        <w:t>close</w:t>
+      </w:r>
+      <w:r>
+        <w:t xml:space="preserve"> methods may not be called on a given object concurrently with any other call of any method on that object</w:t>
       </w:r>
       <w:r>
         <w:rPr>
@@ -8765,6 +8751,28 @@
           <w:ilvl w:val="0"/>
           <w:numId w:val="10"/>
           <w:numberingChange w:id="94" w:author="Rick Warren" w:date="2011-10-05T17:32:00Z" w:original=""/>
+        </w:numPr>
+        <w:rPr>
+          <w:rFonts w:ascii="MS Serif" w:hAnsi="MS Serif"/>
+        </w:rPr>
+      </w:pPr>
+      <w:r>
+        <w:t>Code within a DDS listener callback may not safely call any method on any DDS Entity but the one on which the status change occurred</w:t>
+      </w:r>
+      <w:r>
+        <w:rPr>
+          <w:rFonts w:ascii="MS Serif" w:hAnsi="MS Serif"/>
+        </w:rPr>
+        <w:t>.</w:t>
+      </w:r>
+    </w:p>
+    <w:p>
+      <w:pPr>
+        <w:pStyle w:val="Body"/>
+        <w:numPr>
+          <w:ilvl w:val="0"/>
+          <w:numId w:val="10"/>
+          <w:numberingChange w:id="95" w:author="Rick Warren" w:date="2011-10-05T17:32:00Z" w:original=""/>
         </w:numPr>
         <w:rPr>
           <w:rFonts w:ascii="MS Serif" w:hAnsi="MS Serif"/>
@@ -8864,14 +8872,14 @@
       <w:pPr>
         <w:pStyle w:val="Heading3"/>
         <w:numPr>
-          <w:numberingChange w:id="95" w:author="Rick Warren" w:date="2011-10-05T17:32:00Z" w:original="%1:7:0:.%2:1:0:.%3:5:0:"/>
+          <w:numberingChange w:id="96" w:author="Rick Warren" w:date="2011-10-05T17:32:00Z" w:original="%1:7:0:.%2:1:0:.%3:5:0:"/>
         </w:numPr>
       </w:pPr>
-      <w:bookmarkStart w:id="96" w:name="_Toc181353249"/>
+      <w:bookmarkStart w:id="97" w:name="_Toc181353249"/>
       <w:r>
         <w:t>Method Signature Conventions</w:t>
       </w:r>
-      <w:bookmarkEnd w:id="96"/>
+      <w:bookmarkEnd w:id="97"/>
     </w:p>
     <w:p>
       <w:pPr>
@@ -8905,60 +8913,6 @@
       </w:pPr>
       <w:r>
         <w:t>Properties defined by the DDS PIM are expressed as sets of accessor and mutator methods. The signatures of these methods conform to the following convention:</w:t>
-      </w:r>
-    </w:p>
-    <w:p>
-      <w:pPr>
-        <w:pStyle w:val="Body"/>
-        <w:numPr>
-          <w:ilvl w:val="0"/>
-          <w:numId w:val="8"/>
-          <w:numberingChange w:id="97" w:author="Rick Warren" w:date="2011-10-05T17:32:00Z" w:original=""/>
-        </w:numPr>
-        <w:rPr>
-          <w:rFonts w:ascii="MS Serif" w:hAnsi="MS Serif"/>
-        </w:rPr>
-      </w:pPr>
-      <w:r>
-        <w:t xml:space="preserve">Mutators are named </w:t>
-      </w:r>
-      <w:r>
-        <w:rPr>
-          <w:rStyle w:val="CodeChar"/>
-        </w:rPr>
-        <w:t>set&lt;</w:t>
-      </w:r>
-      <w:r>
-        <w:rPr>
-          <w:rStyle w:val="CodeChar"/>
-          <w:i/>
-          <w:iCs/>
-        </w:rPr>
-        <w:t>PropertyName</w:t>
-      </w:r>
-      <w:r>
-        <w:rPr>
-          <w:rStyle w:val="CodeChar"/>
-        </w:rPr>
-        <w:t>&gt;</w:t>
-      </w:r>
-      <w:r>
-        <w:t xml:space="preserve">. (For example, the mutator for a property “Foo” would be named </w:t>
-      </w:r>
-      <w:r>
-        <w:rPr>
-          <w:rStyle w:val="CodeChar"/>
-        </w:rPr>
-        <w:t>setFoo</w:t>
-      </w:r>
-      <w:r>
-        <w:t>.) They take a single argument—the new value of the property—and return the enclosing object in order to facilitate method chaining</w:t>
-      </w:r>
-      <w:r>
-        <w:rPr>
-          <w:rFonts w:ascii="MS Serif" w:hAnsi="MS Serif"/>
-        </w:rPr>
-        <w:t>.</w:t>
       </w:r>
     </w:p>
     <w:p>
@@ -8969,15 +8923,18 @@
           <w:numId w:val="8"/>
           <w:numberingChange w:id="98" w:author="Rick Warren" w:date="2011-10-05T17:32:00Z" w:original=""/>
         </w:numPr>
-      </w:pPr>
-      <w:r>
-        <w:t xml:space="preserve">Accessors for properties that are either of unmodifiable objects (such as those of primitive types, primitive box types, or strings) or pointers to the internal state of an object are named </w:t>
-      </w:r>
-      <w:r>
-        <w:rPr>
-          <w:rStyle w:val="CodeChar"/>
-        </w:rPr>
-        <w:t>get&lt;</w:t>
+        <w:rPr>
+          <w:rFonts w:ascii="MS Serif" w:hAnsi="MS Serif"/>
+        </w:rPr>
+      </w:pPr>
+      <w:r>
+        <w:t xml:space="preserve">Mutators are named </w:t>
+      </w:r>
+      <w:r>
+        <w:rPr>
+          <w:rStyle w:val="CodeChar"/>
+        </w:rPr>
+        <w:t>set&lt;</w:t>
       </w:r>
       <w:r>
         <w:rPr>
@@ -8994,16 +8951,22 @@
         <w:t>&gt;</w:t>
       </w:r>
       <w:r>
-        <w:t xml:space="preserve">. (For example, the accessor for an integer property “Foo” would be named </w:t>
-      </w:r>
-      <w:r>
-        <w:rPr>
-          <w:rStyle w:val="CodeChar"/>
-        </w:rPr>
-        <w:t>getFoo</w:t>
-      </w:r>
-      <w:r>
-        <w:t>.) They take no arguments.</w:t>
+        <w:t xml:space="preserve">. (For example, the mutator for a property “Foo” would be named </w:t>
+      </w:r>
+      <w:r>
+        <w:rPr>
+          <w:rStyle w:val="CodeChar"/>
+        </w:rPr>
+        <w:t>setFoo</w:t>
+      </w:r>
+      <w:r>
+        <w:t>.) They take a single argument—the new value of the property—and return the enclosing object in order to facilitate method chaining</w:t>
+      </w:r>
+      <w:r>
+        <w:rPr>
+          <w:rFonts w:ascii="MS Serif" w:hAnsi="MS Serif"/>
+        </w:rPr>
+        <w:t>.</w:t>
       </w:r>
     </w:p>
     <w:p>
@@ -9012,11 +8975,11 @@
         <w:numPr>
           <w:ilvl w:val="0"/>
           <w:numId w:val="8"/>
-          <w:numberingChange w:id="99" w:author="Rick Warren" w:date="2011-10-12T17:05:00Z" w:original=""/>
+          <w:numberingChange w:id="99" w:author="Rick Warren" w:date="2011-10-05T17:32:00Z" w:original=""/>
         </w:numPr>
       </w:pPr>
       <w:r>
-        <w:t xml:space="preserve">Accessors for properties that are of mutable types, and that may change asynchronously after they are retrieved, are named </w:t>
+        <w:t xml:space="preserve">Accessors for properties that are either of unmodifiable objects (such as those of primitive types, primitive box types, or strings) or pointers to the internal state of an object are named </w:t>
       </w:r>
       <w:r>
         <w:rPr>
@@ -9039,6 +9002,51 @@
         <w:t>&gt;</w:t>
       </w:r>
       <w:r>
+        <w:t xml:space="preserve">. (For example, the accessor for an integer property “Foo” would be named </w:t>
+      </w:r>
+      <w:r>
+        <w:rPr>
+          <w:rStyle w:val="CodeChar"/>
+        </w:rPr>
+        <w:t>getFoo</w:t>
+      </w:r>
+      <w:r>
+        <w:t>.) They take no arguments.</w:t>
+      </w:r>
+    </w:p>
+    <w:p>
+      <w:pPr>
+        <w:pStyle w:val="Body"/>
+        <w:numPr>
+          <w:ilvl w:val="0"/>
+          <w:numId w:val="8"/>
+          <w:numberingChange w:id="100" w:author="Rick Warren" w:date="2011-10-12T17:05:00Z" w:original=""/>
+        </w:numPr>
+      </w:pPr>
+      <w:r>
+        <w:t xml:space="preserve">Accessors for properties that are of mutable types, and that may change asynchronously after they are retrieved, are named </w:t>
+      </w:r>
+      <w:r>
+        <w:rPr>
+          <w:rStyle w:val="CodeChar"/>
+        </w:rPr>
+        <w:t>get&lt;</w:t>
+      </w:r>
+      <w:r>
+        <w:rPr>
+          <w:rStyle w:val="CodeChar"/>
+          <w:i/>
+          <w:iCs/>
+        </w:rPr>
+        <w:t>PropertyName</w:t>
+      </w:r>
+      <w:r>
+        <w:rPr>
+          <w:rStyle w:val="CodeChar"/>
+        </w:rPr>
+        <w:t>&gt;</w:t>
+      </w:r>
+      <w:r>
         <w:t>. They take a pre-allocated object of the property type as their first argument, the contents of which shall be overwritten by the method. To facilitate method chaining, these methods also return a reference to this argument. This pattern forces the caller to make a copy, thereby avoiding unexpected changes to the property. An Entity’s status is an example of a property of this kind.</w:t>
       </w:r>
     </w:p>
@@ -9046,16 +9054,16 @@
       <w:pPr>
         <w:pStyle w:val="Heading3"/>
         <w:numPr>
-          <w:numberingChange w:id="100" w:author="Rick Warren" w:date="2011-10-12T17:05:00Z" w:original="%1:7:0:.%2:1:0:.%3:6:0:"/>
+          <w:numberingChange w:id="101" w:author="Rick Warren" w:date="2011-10-12T17:05:00Z" w:original="%1:7:0:.%2:1:0:.%3:6:0:"/>
         </w:numPr>
       </w:pPr>
-      <w:bookmarkStart w:id="101" w:name="_Ref143774608"/>
-      <w:bookmarkStart w:id="102" w:name="_Toc181353250"/>
+      <w:bookmarkStart w:id="102" w:name="_Ref143774608"/>
+      <w:bookmarkStart w:id="103" w:name="_Toc181353250"/>
       <w:r>
         <w:t>API Extensibility</w:t>
       </w:r>
-      <w:bookmarkEnd w:id="101"/>
       <w:bookmarkEnd w:id="102"/>
+      <w:bookmarkEnd w:id="103"/>
     </w:p>
     <w:p>
       <w:pPr>
@@ -9089,14 +9097,14 @@
       <w:pPr>
         <w:pStyle w:val="Heading2"/>
         <w:numPr>
-          <w:numberingChange w:id="103" w:author="Rick Warren" w:date="2011-10-05T17:32:00Z" w:original="%1:7:0:.%2:2:0:"/>
+          <w:numberingChange w:id="104" w:author="Rick Warren" w:date="2011-10-05T17:32:00Z" w:original="%1:7:0:.%2:2:0:"/>
         </w:numPr>
       </w:pPr>
-      <w:bookmarkStart w:id="104" w:name="_Toc181353251"/>
+      <w:bookmarkStart w:id="105" w:name="_Toc181353251"/>
       <w:r>
         <w:t>Infrastructure Module</w:t>
       </w:r>
-      <w:bookmarkEnd w:id="104"/>
+      <w:bookmarkEnd w:id="105"/>
     </w:p>
     <w:p>
       <w:pPr>
@@ -9197,22 +9205,22 @@
       <w:pPr>
         <w:pStyle w:val="Heading3"/>
         <w:numPr>
-          <w:numberingChange w:id="105" w:author="Rick Warren" w:date="2011-11-07T15:49:00Z" w:original="%1:7:0:.%2:2:0:.%3:1:0:"/>
+          <w:numberingChange w:id="106" w:author="Rick Warren" w:date="2011-11-07T15:49:00Z" w:original="%1:7:0:.%2:2:0:.%3:1:0:"/>
         </w:numPr>
       </w:pPr>
-      <w:bookmarkStart w:id="106" w:name="_Ref134952869"/>
+      <w:bookmarkStart w:id="107" w:name="_Ref134952869"/>
       <w:r>
         <w:rPr>
           <w:rStyle w:val="CodeChar"/>
         </w:rPr>
         <w:t>Bootstrap</w:t>
       </w:r>
-      <w:bookmarkStart w:id="107" w:name="_Toc181353252"/>
+      <w:bookmarkStart w:id="108" w:name="_Toc181353252"/>
       <w:r>
         <w:t xml:space="preserve"> Class</w:t>
       </w:r>
-      <w:bookmarkEnd w:id="106"/>
       <w:bookmarkEnd w:id="107"/>
+      <w:bookmarkEnd w:id="108"/>
     </w:p>
     <w:p>
       <w:pPr>
@@ -9243,7 +9251,10 @@
         <w:rPr>
           <w:rStyle w:val="CodeChar"/>
         </w:rPr>
-        <w:t>get</w:t>
+        <w:t>getBootstrap</w:t>
+      </w:r>
+      <w:r>
+        <w:t xml:space="preserve"> method on which they can provide access to the </w:t>
       </w:r>
       <w:r>
         <w:rPr>
@@ -9252,7 +9263,7 @@
         <w:t>Bootstrap</w:t>
       </w:r>
       <w:r>
-        <w:t xml:space="preserve"> method on which they can provide access to the </w:t>
+        <w:t xml:space="preserve"> from which they are ultimately derived. (</w:t>
       </w:r>
       <w:r>
         <w:rPr>
@@ -9261,7 +9272,7 @@
         <w:t>Bootstrap</w:t>
       </w:r>
       <w:r>
-        <w:t xml:space="preserve"> from which they are ultimately derived. (</w:t>
+        <w:t xml:space="preserve"> itself implements this interface; a </w:t>
       </w:r>
       <w:r>
         <w:rPr>
@@ -9270,15 +9281,6 @@
         <w:t>Bootstrap</w:t>
       </w:r>
       <w:r>
-        <w:t xml:space="preserve"> itself implements this interface; a </w:t>
-      </w:r>
-      <w:r>
-        <w:rPr>
-          <w:rStyle w:val="CodeChar"/>
-        </w:rPr>
-        <w:t>Bootstrap</w:t>
-      </w:r>
-      <w:r>
         <w:t xml:space="preserve"> always returns </w:t>
       </w:r>
       <w:r>
@@ -9294,13 +9296,7 @@
         <w:rPr>
           <w:rStyle w:val="CodeChar"/>
         </w:rPr>
-        <w:t>get</w:t>
-      </w:r>
-      <w:r>
-        <w:rPr>
-          <w:rStyle w:val="CodeChar"/>
-        </w:rPr>
-        <w:t>Bootstrap</w:t>
+        <w:t>getBootstrap</w:t>
       </w:r>
       <w:r>
         <w:t xml:space="preserve"> operation.)</w:t>
@@ -9398,14 +9394,14 @@
       <w:pPr>
         <w:pStyle w:val="Heading3"/>
         <w:numPr>
-          <w:numberingChange w:id="108" w:author="Rick Warren" w:date="2011-10-27T11:14:00Z" w:original="%1:7:0:.%2:2:0:.%3:2:0:"/>
+          <w:numberingChange w:id="109" w:author="Rick Warren" w:date="2011-10-27T11:14:00Z" w:original="%1:7:0:.%2:2:0:.%3:2:0:"/>
         </w:numPr>
       </w:pPr>
-      <w:bookmarkStart w:id="109" w:name="_Toc181353253"/>
+      <w:bookmarkStart w:id="110" w:name="_Toc181353253"/>
       <w:r>
         <w:t>Error Handling and Exceptions</w:t>
       </w:r>
-      <w:bookmarkEnd w:id="109"/>
+      <w:bookmarkEnd w:id="110"/>
     </w:p>
     <w:p>
       <w:pPr>
@@ -9422,46 +9418,6 @@
       </w:r>
       <w:r>
         <w:t xml:space="preserve"> type from the DDS PIM into a combination of standard Java exceptions (where their semantics match those expressed in the PIM) and new exception classes defined by this PSM. This mapping is as follows:</w:t>
-      </w:r>
-    </w:p>
-    <w:p>
-      <w:pPr>
-        <w:pStyle w:val="Body"/>
-        <w:numPr>
-          <w:ilvl w:val="0"/>
-          <w:numId w:val="9"/>
-          <w:numberingChange w:id="110" w:author="Rick Warren" w:date="2011-10-05T17:32:00Z" w:original=""/>
-        </w:numPr>
-        <w:rPr>
-          <w:rFonts w:ascii="MS Serif" w:hAnsi="MS Serif"/>
-        </w:rPr>
-      </w:pPr>
-      <w:r>
-        <w:t xml:space="preserve">With the exception of </w:t>
-      </w:r>
-      <w:r>
-        <w:rPr>
-          <w:rStyle w:val="CodeChar"/>
-        </w:rPr>
-        <w:t>java.util.concurrent.TimeoutException</w:t>
-      </w:r>
-      <w:r>
-        <w:t xml:space="preserve">, all exceptions are unchecked (that is, they extend </w:t>
-      </w:r>
-      <w:r>
-        <w:rPr>
-          <w:rStyle w:val="CodeChar"/>
-        </w:rPr>
-        <w:t>java.lang.RuntimeException</w:t>
-      </w:r>
-      <w:r>
-        <w:t xml:space="preserve"> directly or indirectly)</w:t>
-      </w:r>
-      <w:r>
-        <w:rPr>
-          <w:rFonts w:ascii="MS Serif" w:hAnsi="MS Serif"/>
-        </w:rPr>
-        <w:t>.</w:t>
       </w:r>
     </w:p>
     <w:p>
@@ -9471,6 +9427,46 @@
           <w:ilvl w:val="0"/>
           <w:numId w:val="9"/>
           <w:numberingChange w:id="111" w:author="Rick Warren" w:date="2011-10-05T17:32:00Z" w:original=""/>
+        </w:numPr>
+        <w:rPr>
+          <w:rFonts w:ascii="MS Serif" w:hAnsi="MS Serif"/>
+        </w:rPr>
+      </w:pPr>
+      <w:r>
+        <w:t xml:space="preserve">With the exception of </w:t>
+      </w:r>
+      <w:r>
+        <w:rPr>
+          <w:rStyle w:val="CodeChar"/>
+        </w:rPr>
+        <w:t>java.util.concurrent.TimeoutException</w:t>
+      </w:r>
+      <w:r>
+        <w:t xml:space="preserve">, all exceptions are unchecked (that is, they extend </w:t>
+      </w:r>
+      <w:r>
+        <w:rPr>
+          <w:rStyle w:val="CodeChar"/>
+        </w:rPr>
+        <w:t>java.lang.RuntimeException</w:t>
+      </w:r>
+      <w:r>
+        <w:t xml:space="preserve"> directly or indirectly)</w:t>
+      </w:r>
+      <w:r>
+        <w:rPr>
+          <w:rFonts w:ascii="MS Serif" w:hAnsi="MS Serif"/>
+        </w:rPr>
+        <w:t>.</w:t>
+      </w:r>
+    </w:p>
+    <w:p>
+      <w:pPr>
+        <w:pStyle w:val="Body"/>
+        <w:numPr>
+          <w:ilvl w:val="0"/>
+          <w:numId w:val="9"/>
+          <w:numberingChange w:id="112" w:author="Rick Warren" w:date="2011-10-05T17:32:00Z" w:original=""/>
         </w:numPr>
       </w:pPr>
       <w:r>
@@ -10491,18 +10487,18 @@
       <w:pPr>
         <w:pStyle w:val="Heading3"/>
         <w:numPr>
-          <w:numberingChange w:id="112" w:author="Rick Warren" w:date="2011-10-05T17:32:00Z" w:original="%1:7:0:.%2:2:0:.%3:3:0:"/>
+          <w:numberingChange w:id="113" w:author="Rick Warren" w:date="2011-10-05T17:32:00Z" w:original="%1:7:0:.%2:2:0:.%3:3:0:"/>
         </w:numPr>
       </w:pPr>
-      <w:bookmarkStart w:id="113" w:name="_Ref134965787"/>
-      <w:bookmarkStart w:id="114" w:name="_Ref147378160"/>
-      <w:bookmarkStart w:id="115" w:name="_Toc181353254"/>
+      <w:bookmarkStart w:id="114" w:name="_Ref134965787"/>
+      <w:bookmarkStart w:id="115" w:name="_Ref147378160"/>
+      <w:bookmarkStart w:id="116" w:name="_Toc181353254"/>
       <w:r>
         <w:t>Value Types</w:t>
       </w:r>
-      <w:bookmarkEnd w:id="113"/>
       <w:bookmarkEnd w:id="114"/>
       <w:bookmarkEnd w:id="115"/>
+      <w:bookmarkEnd w:id="116"/>
     </w:p>
     <w:p>
       <w:pPr>
@@ -10640,28 +10636,6 @@
       </w:pPr>
       <w:r>
         <w:t>Some value types come in modifiable and unmodifiable varieties—notably QoS and QoS policies. The “modifiable” interface extends the “unmodifiable” one.</w:t>
-      </w:r>
-    </w:p>
-    <w:p>
-      <w:pPr>
-        <w:pStyle w:val="Body"/>
-        <w:numPr>
-          <w:ilvl w:val="0"/>
-          <w:numId w:val="16"/>
-          <w:numberingChange w:id="116" w:author="Rick Warren" w:date="2011-10-05T17:32:00Z" w:original=""/>
-        </w:numPr>
-      </w:pPr>
-      <w:r>
-        <w:t xml:space="preserve">The latter provides an operation </w:t>
-      </w:r>
-      <w:r>
-        <w:rPr>
-          <w:rStyle w:val="CodeChar"/>
-        </w:rPr>
-        <w:t>modify</w:t>
-      </w:r>
-      <w:r>
-        <w:t xml:space="preserve"> that returns an instance of the former. Classes that implement the unmodifiable interface but not the modifiable one shall implement this operation to return a new modifiable object containing a copy of the state of the target unmodifiable object. Classes that implement the modifiable interface shall return a pointer to themselves.</w:t>
       </w:r>
     </w:p>
     <w:p>
@@ -10672,6 +10646,28 @@
           <w:numId w:val="16"/>
           <w:numberingChange w:id="117" w:author="Rick Warren" w:date="2011-10-05T17:32:00Z" w:original=""/>
         </w:numPr>
+      </w:pPr>
+      <w:r>
+        <w:t xml:space="preserve">The latter provides an operation </w:t>
+      </w:r>
+      <w:r>
+        <w:rPr>
+          <w:rStyle w:val="CodeChar"/>
+        </w:rPr>
+        <w:t>modify</w:t>
+      </w:r>
+      <w:r>
+        <w:t xml:space="preserve"> that returns an instance of the former. Classes that implement the unmodifiable interface but not the modifiable one shall implement this operation to return a new modifiable object containing a copy of the state of the target unmodifiable object. Classes that implement the modifiable interface shall return a pointer to themselves.</w:t>
+      </w:r>
+    </w:p>
+    <w:p>
+      <w:pPr>
+        <w:pStyle w:val="Body"/>
+        <w:numPr>
+          <w:ilvl w:val="0"/>
+          <w:numId w:val="16"/>
+          <w:numberingChange w:id="118" w:author="Rick Warren" w:date="2011-10-05T17:32:00Z" w:original=""/>
+        </w:numPr>
         <w:rPr>
           <w:rFonts w:ascii="MS Serif" w:hAnsi="MS Serif"/>
         </w:rPr>
@@ -10693,14 +10689,14 @@
       <w:pPr>
         <w:pStyle w:val="Heading3"/>
         <w:numPr>
-          <w:numberingChange w:id="118" w:author="Rick Warren" w:date="2011-10-05T17:32:00Z" w:original="%1:7:0:.%2:2:0:.%3:4:0:"/>
+          <w:numberingChange w:id="119" w:author="Rick Warren" w:date="2011-10-05T17:32:00Z" w:original="%1:7:0:.%2:2:0:.%3:4:0:"/>
         </w:numPr>
       </w:pPr>
-      <w:bookmarkStart w:id="119" w:name="_Toc181353255"/>
+      <w:bookmarkStart w:id="120" w:name="_Toc181353255"/>
       <w:r>
         <w:t>Time and Duration</w:t>
       </w:r>
-      <w:bookmarkEnd w:id="119"/>
+      <w:bookmarkEnd w:id="120"/>
     </w:p>
     <w:p>
       <w:pPr>
@@ -10801,14 +10797,14 @@
       <w:pPr>
         <w:pStyle w:val="Heading3"/>
         <w:numPr>
-          <w:numberingChange w:id="120" w:author="Rick Warren" w:date="2011-10-05T17:32:00Z" w:original="%1:7:0:.%2:2:0:.%3:5:0:"/>
+          <w:numberingChange w:id="121" w:author="Rick Warren" w:date="2011-10-05T17:32:00Z" w:original="%1:7:0:.%2:2:0:.%3:5:0:"/>
         </w:numPr>
       </w:pPr>
-      <w:bookmarkStart w:id="121" w:name="_Toc181353256"/>
+      <w:bookmarkStart w:id="122" w:name="_Toc181353256"/>
       <w:r>
         <w:t>QoS and QoS Policies</w:t>
       </w:r>
-      <w:bookmarkEnd w:id="121"/>
+      <w:bookmarkEnd w:id="122"/>
     </w:p>
     <w:p>
       <w:pPr>
@@ -10846,7 +10842,7 @@
       <w:pPr>
         <w:pStyle w:val="Heading4"/>
         <w:numPr>
-          <w:numberingChange w:id="122" w:author="Rick Warren" w:date="2011-10-05T17:32:00Z" w:original="%1:7:0:.%2:2:0:.%3:5:0:.%4:1:0:"/>
+          <w:numberingChange w:id="123" w:author="Rick Warren" w:date="2011-10-05T17:32:00Z" w:original="%1:7:0:.%2:2:0:.%3:5:0:.%4:1:0:"/>
         </w:numPr>
       </w:pPr>
       <w:r>
@@ -11275,14 +11271,14 @@
       <w:pPr>
         <w:pStyle w:val="Heading4"/>
         <w:numPr>
-          <w:numberingChange w:id="123" w:author="Rick Warren" w:date="2011-10-05T17:32:00Z" w:original="%1:7:0:.%2:2:0:.%3:5:0:.%4:2:0:"/>
+          <w:numberingChange w:id="124" w:author="Rick Warren" w:date="2011-10-05T17:32:00Z" w:original="%1:7:0:.%2:2:0:.%3:5:0:.%4:2:0:"/>
         </w:numPr>
       </w:pPr>
-      <w:bookmarkStart w:id="124" w:name="_Ref134966447"/>
+      <w:bookmarkStart w:id="125" w:name="_Ref134966447"/>
       <w:r>
         <w:t>Entity QoS</w:t>
       </w:r>
-      <w:bookmarkEnd w:id="124"/>
+      <w:bookmarkEnd w:id="125"/>
     </w:p>
     <w:p>
       <w:pPr>
@@ -11393,35 +11389,6 @@
       </w:pPr>
       <w:r>
         <w:t>The copy-on-write idiom described above has several benefits:</w:t>
-      </w:r>
-    </w:p>
-    <w:p>
-      <w:pPr>
-        <w:pStyle w:val="Body"/>
-        <w:numPr>
-          <w:ilvl w:val="0"/>
-          <w:numId w:val="15"/>
-          <w:numberingChange w:id="125" w:author="Rick Warren" w:date="2011-10-05T17:32:00Z" w:original=""/>
-        </w:numPr>
-        <w:pBdr>
-          <w:top w:val="single" w:sz="4" w:space="1" w:color="auto"/>
-          <w:left w:val="single" w:sz="4" w:space="4" w:color="auto"/>
-          <w:bottom w:val="single" w:sz="4" w:space="1" w:color="auto"/>
-          <w:right w:val="single" w:sz="4" w:space="4" w:color="auto"/>
-        </w:pBdr>
-        <w:shd w:val="solid" w:color="F2F2F2" w:fill="auto"/>
-      </w:pPr>
-      <w:r>
-        <w:t xml:space="preserve">The </w:t>
-      </w:r>
-      <w:r>
-        <w:rPr>
-          <w:rStyle w:val="CodeChar"/>
-        </w:rPr>
-        <w:t>getQos</w:t>
-      </w:r>
-      <w:r>
-        <w:t xml:space="preserve"> operation can operate maximally efficiently: it need not allocate any memory or perform any copies.</w:t>
       </w:r>
     </w:p>
     <w:p>
@@ -11441,7 +11408,7 @@
         <w:shd w:val="solid" w:color="F2F2F2" w:fill="auto"/>
       </w:pPr>
       <w:r>
-        <w:t xml:space="preserve">The immutable result of </w:t>
+        <w:t xml:space="preserve">The </w:t>
       </w:r>
       <w:r>
         <w:rPr>
@@ -11450,7 +11417,7 @@
         <w:t>getQos</w:t>
       </w:r>
       <w:r>
-        <w:t xml:space="preserve"> can be used safely concurrently from multiple threads.</w:t>
+        <w:t xml:space="preserve"> operation can operate maximally efficiently: it need not allocate any memory or perform any copies.</w:t>
       </w:r>
     </w:p>
     <w:p>
@@ -11468,12 +11435,9 @@
           <w:right w:val="single" w:sz="4" w:space="4" w:color="auto"/>
         </w:pBdr>
         <w:shd w:val="solid" w:color="F2F2F2" w:fill="auto"/>
-        <w:rPr>
-          <w:rFonts w:ascii="MS Serif" w:hAnsi="MS Serif"/>
-        </w:rPr>
-      </w:pPr>
-      <w:r>
-        <w:t xml:space="preserve">The </w:t>
+      </w:pPr>
+      <w:r>
+        <w:t xml:space="preserve">The immutable result of </w:t>
       </w:r>
       <w:r>
         <w:rPr>
@@ -11482,56 +11446,7 @@
         <w:t>getQos</w:t>
       </w:r>
       <w:r>
-        <w:t xml:space="preserve"> and </w:t>
-      </w:r>
-      <w:r>
-        <w:rPr>
-          <w:rStyle w:val="CodeChar"/>
-        </w:rPr>
-        <w:t>setQos</w:t>
-      </w:r>
-      <w:r>
-        <w:t xml:space="preserve"> methods form a conventional Java</w:t>
-      </w:r>
-      <w:r>
-        <w:rPr>
-          <w:rFonts w:ascii="MS Serif" w:hAnsi="MS Serif"/>
-        </w:rPr>
-        <w:t>-</w:t>
-      </w:r>
-      <w:r>
-        <w:t>Bean-style property.</w:t>
-      </w:r>
-    </w:p>
-    <w:p>
-      <w:pPr>
-        <w:pStyle w:val="Heading4"/>
-        <w:numPr>
-          <w:numberingChange w:id="128" w:author="Rick Warren" w:date="2011-10-05T17:32:00Z" w:original="%1:7:0:.%2:2:0:.%3:5:0:.%4:3:0:"/>
-        </w:numPr>
-      </w:pPr>
-      <w:bookmarkStart w:id="129" w:name="_Ref134964889"/>
-      <w:r>
-        <w:t>QoS Libraries and Profiles</w:t>
-      </w:r>
-      <w:bookmarkEnd w:id="129"/>
-    </w:p>
-    <w:p>
-      <w:pPr>
-        <w:pStyle w:val="Body"/>
-      </w:pPr>
-      <w:r>
-        <w:t xml:space="preserve">The </w:t>
-      </w:r>
-      <w:r>
-        <w:rPr>
-          <w:i/>
-          <w:iCs/>
-        </w:rPr>
-        <w:t>DDS for Lightweight CCM</w:t>
-      </w:r>
-      <w:r>
-        <w:t xml:space="preserve"> specification [DDS-CCM] defines a format for QoS libraries and profiles. These libraries and profiles provide a mechanism for entity QoS configuration administration. This PSM provides the following APIs for accessing these administered QoS configurations:</w:t>
+        <w:t xml:space="preserve"> can be used safely concurrently from multiple threads.</w:t>
       </w:r>
     </w:p>
     <w:p>
@@ -11539,9 +11454,19 @@
         <w:pStyle w:val="Body"/>
         <w:numPr>
           <w:ilvl w:val="0"/>
-          <w:numId w:val="13"/>
-          <w:numberingChange w:id="130" w:author="Rick Warren" w:date="2011-10-05T17:32:00Z" w:original=""/>
+          <w:numId w:val="15"/>
+          <w:numberingChange w:id="128" w:author="Rick Warren" w:date="2011-10-05T17:32:00Z" w:original=""/>
         </w:numPr>
+        <w:pBdr>
+          <w:top w:val="single" w:sz="4" w:space="1" w:color="auto"/>
+          <w:left w:val="single" w:sz="4" w:space="4" w:color="auto"/>
+          <w:bottom w:val="single" w:sz="4" w:space="1" w:color="auto"/>
+          <w:right w:val="single" w:sz="4" w:space="4" w:color="auto"/>
+        </w:pBdr>
+        <w:shd w:val="solid" w:color="F2F2F2" w:fill="auto"/>
+        <w:rPr>
+          <w:rFonts w:ascii="MS Serif" w:hAnsi="MS Serif"/>
+        </w:rPr>
       </w:pPr>
       <w:r>
         <w:t xml:space="preserve">The </w:t>
@@ -11550,10 +11475,59 @@
         <w:rPr>
           <w:rStyle w:val="CodeChar"/>
         </w:rPr>
-        <w:t>org.omg.dds.core.Entity</w:t>
-      </w:r>
-      <w:r>
-        <w:t xml:space="preserve"> interface allows any Entity’s QoS to be set based on the names of a QoS library and profile.</w:t>
+        <w:t>getQos</w:t>
+      </w:r>
+      <w:r>
+        <w:t xml:space="preserve"> and </w:t>
+      </w:r>
+      <w:r>
+        <w:rPr>
+          <w:rStyle w:val="CodeChar"/>
+        </w:rPr>
+        <w:t>setQos</w:t>
+      </w:r>
+      <w:r>
+        <w:t xml:space="preserve"> methods form a conventional Java</w:t>
+      </w:r>
+      <w:r>
+        <w:rPr>
+          <w:rFonts w:ascii="MS Serif" w:hAnsi="MS Serif"/>
+        </w:rPr>
+        <w:t>-</w:t>
+      </w:r>
+      <w:r>
+        <w:t>Bean-style property.</w:t>
+      </w:r>
+    </w:p>
+    <w:p>
+      <w:pPr>
+        <w:pStyle w:val="Heading4"/>
+        <w:numPr>
+          <w:numberingChange w:id="129" w:author="Rick Warren" w:date="2011-10-05T17:32:00Z" w:original="%1:7:0:.%2:2:0:.%3:5:0:.%4:3:0:"/>
+        </w:numPr>
+      </w:pPr>
+      <w:bookmarkStart w:id="130" w:name="_Ref134964889"/>
+      <w:r>
+        <w:t>QoS Libraries and Profiles</w:t>
+      </w:r>
+      <w:bookmarkEnd w:id="130"/>
+    </w:p>
+    <w:p>
+      <w:pPr>
+        <w:pStyle w:val="Body"/>
+      </w:pPr>
+      <w:r>
+        <w:t xml:space="preserve">The </w:t>
+      </w:r>
+      <w:r>
+        <w:rPr>
+          <w:i/>
+          <w:iCs/>
+        </w:rPr>
+        <w:t>DDS for Lightweight CCM</w:t>
+      </w:r>
+      <w:r>
+        <w:t xml:space="preserve"> specification [DDS-CCM] defines a format for QoS libraries and profiles. These libraries and profiles provide a mechanism for entity QoS configuration administration. This PSM provides the following APIs for accessing these administered QoS configurations:</w:t>
       </w:r>
     </w:p>
     <w:p>
@@ -11564,6 +11538,28 @@
           <w:numId w:val="13"/>
           <w:numberingChange w:id="131" w:author="Rick Warren" w:date="2011-10-05T17:32:00Z" w:original=""/>
         </w:numPr>
+      </w:pPr>
+      <w:r>
+        <w:t xml:space="preserve">The </w:t>
+      </w:r>
+      <w:r>
+        <w:rPr>
+          <w:rStyle w:val="CodeChar"/>
+        </w:rPr>
+        <w:t>org.omg.dds.core.Entity</w:t>
+      </w:r>
+      <w:r>
+        <w:t xml:space="preserve"> interface allows any Entity’s QoS to be set based on the names of a QoS library and profile.</w:t>
+      </w:r>
+    </w:p>
+    <w:p>
+      <w:pPr>
+        <w:pStyle w:val="Body"/>
+        <w:numPr>
+          <w:ilvl w:val="0"/>
+          <w:numId w:val="13"/>
+          <w:numberingChange w:id="132" w:author="Rick Warren" w:date="2011-10-05T17:32:00Z" w:original=""/>
+        </w:numPr>
         <w:rPr>
           <w:rFonts w:ascii="MS Serif" w:hAnsi="MS Serif"/>
         </w:rPr>
@@ -11612,14 +11608,14 @@
       <w:pPr>
         <w:pStyle w:val="Heading3"/>
         <w:numPr>
-          <w:numberingChange w:id="132" w:author="Rick Warren" w:date="2011-10-05T17:32:00Z" w:original="%1:7:0:.%2:2:0:.%3:6:0:"/>
+          <w:numberingChange w:id="133" w:author="Rick Warren" w:date="2011-10-05T17:32:00Z" w:original="%1:7:0:.%2:2:0:.%3:6:0:"/>
         </w:numPr>
       </w:pPr>
-      <w:bookmarkStart w:id="133" w:name="_Toc181353257"/>
+      <w:bookmarkStart w:id="134" w:name="_Toc181353257"/>
       <w:r>
         <w:t>Entity Base Interfaces</w:t>
       </w:r>
-      <w:bookmarkEnd w:id="133"/>
+      <w:bookmarkEnd w:id="134"/>
     </w:p>
     <w:p>
       <w:pPr>
@@ -11700,14 +11696,14 @@
       <w:pPr>
         <w:pStyle w:val="Heading3"/>
         <w:numPr>
-          <w:numberingChange w:id="134" w:author="Rick Warren" w:date="2011-10-05T17:32:00Z" w:original="%1:7:0:.%2:2:0:.%3:7:0:"/>
+          <w:numberingChange w:id="135" w:author="Rick Warren" w:date="2011-10-05T17:32:00Z" w:original="%1:7:0:.%2:2:0:.%3:7:0:"/>
         </w:numPr>
       </w:pPr>
-      <w:bookmarkStart w:id="135" w:name="_Toc181353258"/>
+      <w:bookmarkStart w:id="136" w:name="_Toc181353258"/>
       <w:r>
         <w:t>Entity Status Changes</w:t>
       </w:r>
-      <w:bookmarkEnd w:id="135"/>
+      <w:bookmarkEnd w:id="136"/>
     </w:p>
     <w:p>
       <w:pPr>
@@ -11721,7 +11717,7 @@
       <w:pPr>
         <w:pStyle w:val="Heading4"/>
         <w:numPr>
-          <w:numberingChange w:id="136" w:author="Rick Warren" w:date="2011-10-05T17:32:00Z" w:original="%1:7:0:.%2:2:0:.%3:7:0:.%4:1:0:"/>
+          <w:numberingChange w:id="137" w:author="Rick Warren" w:date="2011-10-05T17:32:00Z" w:original="%1:7:0:.%2:2:0:.%3:7:0:.%4:1:0:"/>
         </w:numPr>
       </w:pPr>
       <w:r>
@@ -11815,7 +11811,7 @@
       <w:pPr>
         <w:pStyle w:val="Heading4"/>
         <w:numPr>
-          <w:numberingChange w:id="137" w:author="Rick Warren" w:date="2011-10-05T17:32:00Z" w:original="%1:7:0:.%2:2:0:.%3:7:0:.%4:2:0:"/>
+          <w:numberingChange w:id="138" w:author="Rick Warren" w:date="2011-10-05T17:32:00Z" w:original="%1:7:0:.%2:2:0:.%3:7:0:.%4:2:0:"/>
         </w:numPr>
       </w:pPr>
       <w:r>
@@ -11933,7 +11929,7 @@
         <w:numPr>
           <w:ilvl w:val="0"/>
           <w:numId w:val="18"/>
-          <w:numberingChange w:id="138" w:author="Rick Warren" w:date="2011-10-05T17:32:00Z" w:original=""/>
+          <w:numberingChange w:id="139" w:author="Rick Warren" w:date="2011-10-05T17:32:00Z" w:original=""/>
         </w:numPr>
       </w:pPr>
       <w:r>
@@ -11973,7 +11969,7 @@
         <w:numPr>
           <w:ilvl w:val="0"/>
           <w:numId w:val="18"/>
-          <w:numberingChange w:id="139" w:author="Rick Warren" w:date="2011-10-05T17:32:00Z" w:original=""/>
+          <w:numberingChange w:id="140" w:author="Rick Warren" w:date="2011-10-05T17:32:00Z" w:original=""/>
         </w:numPr>
         <w:rPr>
           <w:rFonts w:ascii="MS Serif" w:hAnsi="MS Serif"/>
@@ -12050,7 +12046,7 @@
       <w:pPr>
         <w:pStyle w:val="Heading4"/>
         <w:numPr>
-          <w:numberingChange w:id="140" w:author="Rick Warren" w:date="2011-10-05T17:32:00Z" w:original="%1:7:0:.%2:2:0:.%3:7:0:.%4:3:0:"/>
+          <w:numberingChange w:id="141" w:author="Rick Warren" w:date="2011-10-05T17:32:00Z" w:original="%1:7:0:.%2:2:0:.%3:7:0:.%4:3:0:"/>
         </w:numPr>
       </w:pPr>
       <w:r>
@@ -12084,13 +12080,13 @@
       <w:pPr>
         <w:pStyle w:val="EditorialComment"/>
         <w:numPr>
-          <w:ins w:id="141" w:author="Rick Warren" w:date="2011-10-05T18:25:00Z"/>
+          <w:ins w:id="142" w:author="Rick Warren" w:date="2011-10-05T18:25:00Z"/>
         </w:numPr>
         <w:rPr>
-          <w:ins w:id="142" w:author="Rick Warren" w:date="2011-10-05T18:25:00Z"/>
-        </w:rPr>
-      </w:pPr>
-      <w:ins w:id="143" w:author="Rick Warren" w:date="2011-10-05T18:25:00Z">
+          <w:ins w:id="143" w:author="Rick Warren" w:date="2011-10-05T18:25:00Z"/>
+        </w:rPr>
+      </w:pPr>
+      <w:ins w:id="144" w:author="Rick Warren" w:date="2011-10-05T18:25:00Z">
         <w:r>
           <w:rPr>
             <w:b/>
@@ -12139,7 +12135,7 @@
       <w:r>
         <w:t xml:space="preserve">, is a generic interface with a type parameter that is the type of the Entity to which it belongs. This type parameter allows its </w:t>
       </w:r>
-      <w:del w:id="144" w:author="Rick Warren" w:date="2011-10-05T18:24:00Z">
+      <w:del w:id="145" w:author="Rick Warren" w:date="2011-10-05T18:24:00Z">
         <w:r>
           <w:rPr>
             <w:rStyle w:val="CodeChar"/>
@@ -12150,7 +12146,7 @@
           <w:delText xml:space="preserve"> </w:delText>
         </w:r>
       </w:del>
-      <w:ins w:id="145" w:author="Rick Warren" w:date="2011-10-05T18:24:00Z">
+      <w:ins w:id="146" w:author="Rick Warren" w:date="2011-10-05T18:24:00Z">
         <w:r>
           <w:rPr>
             <w:rStyle w:val="CodeChar"/>
@@ -12169,7 +12165,7 @@
       <w:pPr>
         <w:pStyle w:val="Heading4"/>
         <w:numPr>
-          <w:numberingChange w:id="146" w:author="Rick Warren" w:date="2011-10-05T17:32:00Z" w:original="%1:7:0:.%2:2:0:.%3:7:0:.%4:4:0:"/>
+          <w:numberingChange w:id="147" w:author="Rick Warren" w:date="2011-10-05T17:32:00Z" w:original="%1:7:0:.%2:2:0:.%3:7:0:.%4:4:0:"/>
         </w:numPr>
       </w:pPr>
       <w:r>
@@ -12253,14 +12249,14 @@
       <w:pPr>
         <w:pStyle w:val="Heading2"/>
         <w:numPr>
-          <w:numberingChange w:id="147" w:author="Rick Warren" w:date="2011-10-05T17:32:00Z" w:original="%1:7:0:.%2:3:0:"/>
+          <w:numberingChange w:id="148" w:author="Rick Warren" w:date="2011-10-05T17:32:00Z" w:original="%1:7:0:.%2:3:0:"/>
         </w:numPr>
       </w:pPr>
-      <w:bookmarkStart w:id="148" w:name="_Toc181353259"/>
+      <w:bookmarkStart w:id="149" w:name="_Toc181353259"/>
       <w:r>
         <w:t>Domain Module</w:t>
       </w:r>
-      <w:bookmarkEnd w:id="148"/>
+      <w:bookmarkEnd w:id="149"/>
     </w:p>
     <w:p>
       <w:pPr>
@@ -12310,10 +12306,10 @@
       <w:pPr>
         <w:pStyle w:val="Heading3"/>
         <w:numPr>
-          <w:numberingChange w:id="149" w:author="Rick Warren" w:date="2011-11-07T15:50:00Z" w:original="%1:7:0:.%2:3:0:.%3:1:0:"/>
+          <w:numberingChange w:id="150" w:author="Rick Warren" w:date="2011-11-07T15:50:00Z" w:original="%1:7:0:.%2:3:0:.%3:1:0:"/>
         </w:numPr>
       </w:pPr>
-      <w:bookmarkStart w:id="150" w:name="_Toc181353260"/>
+      <w:bookmarkStart w:id="151" w:name="_Toc181353260"/>
       <w:r>
         <w:rPr>
           <w:rStyle w:val="CodeChar"/>
@@ -12323,7 +12319,7 @@
       <w:r>
         <w:t xml:space="preserve"> Interface</w:t>
       </w:r>
-      <w:bookmarkEnd w:id="150"/>
+      <w:bookmarkEnd w:id="151"/>
     </w:p>
     <w:p>
       <w:pPr>
@@ -12373,10 +12369,10 @@
       <w:pPr>
         <w:pStyle w:val="Heading3"/>
         <w:numPr>
-          <w:numberingChange w:id="151" w:author="Rick Warren" w:date="2011-10-05T17:32:00Z" w:original="%1:7:0:.%2:3:0:.%3:2:0:"/>
+          <w:numberingChange w:id="152" w:author="Rick Warren" w:date="2011-10-05T17:32:00Z" w:original="%1:7:0:.%2:3:0:.%3:2:0:"/>
         </w:numPr>
       </w:pPr>
-      <w:bookmarkStart w:id="152" w:name="_Toc181353261"/>
+      <w:bookmarkStart w:id="153" w:name="_Toc181353261"/>
       <w:r>
         <w:rPr>
           <w:rStyle w:val="CodeChar"/>
@@ -12386,7 +12382,7 @@
       <w:r>
         <w:t xml:space="preserve"> Interface</w:t>
       </w:r>
-      <w:bookmarkEnd w:id="152"/>
+      <w:bookmarkEnd w:id="153"/>
     </w:p>
     <w:p>
       <w:pPr>
@@ -12424,14 +12420,14 @@
       <w:pPr>
         <w:pStyle w:val="Heading2"/>
         <w:numPr>
-          <w:numberingChange w:id="153" w:author="Rick Warren" w:date="2011-10-05T17:32:00Z" w:original="%1:7:0:.%2:4:0:"/>
+          <w:numberingChange w:id="154" w:author="Rick Warren" w:date="2011-10-05T17:32:00Z" w:original="%1:7:0:.%2:4:0:"/>
         </w:numPr>
       </w:pPr>
-      <w:bookmarkStart w:id="154" w:name="_Toc181353262"/>
+      <w:bookmarkStart w:id="155" w:name="_Toc181353262"/>
       <w:r>
         <w:t>Topic Module</w:t>
       </w:r>
-      <w:bookmarkEnd w:id="154"/>
+      <w:bookmarkEnd w:id="155"/>
     </w:p>
     <w:p>
       <w:pPr>
@@ -12469,14 +12465,14 @@
       <w:pPr>
         <w:pStyle w:val="Heading3"/>
         <w:numPr>
-          <w:numberingChange w:id="155" w:author="Rick Warren" w:date="2011-10-05T17:32:00Z" w:original="%1:7:0:.%2:4:0:.%3:1:0:"/>
+          <w:numberingChange w:id="156" w:author="Rick Warren" w:date="2011-10-05T17:32:00Z" w:original="%1:7:0:.%2:4:0:.%3:1:0:"/>
         </w:numPr>
       </w:pPr>
-      <w:bookmarkStart w:id="156" w:name="_Toc181353263"/>
+      <w:bookmarkStart w:id="157" w:name="_Toc181353263"/>
       <w:r>
         <w:t>Type Support</w:t>
       </w:r>
-      <w:bookmarkEnd w:id="156"/>
+      <w:bookmarkEnd w:id="157"/>
     </w:p>
     <w:p>
       <w:pPr>
@@ -12642,10 +12638,10 @@
       <w:pPr>
         <w:pStyle w:val="Heading3"/>
         <w:numPr>
-          <w:numberingChange w:id="157" w:author="Rick Warren" w:date="2011-10-05T17:32:00Z" w:original="%1:7:0:.%2:4:0:.%3:2:0:"/>
+          <w:numberingChange w:id="158" w:author="Rick Warren" w:date="2011-10-05T17:32:00Z" w:original="%1:7:0:.%2:4:0:.%3:2:0:"/>
         </w:numPr>
       </w:pPr>
-      <w:bookmarkStart w:id="158" w:name="_Toc181353264"/>
+      <w:bookmarkStart w:id="159" w:name="_Toc181353264"/>
       <w:r>
         <w:rPr>
           <w:rStyle w:val="CodeChar"/>
@@ -12655,7 +12651,7 @@
       <w:r>
         <w:t xml:space="preserve"> Interface</w:t>
       </w:r>
-      <w:bookmarkEnd w:id="158"/>
+      <w:bookmarkEnd w:id="159"/>
     </w:p>
     <w:p>
       <w:pPr>
@@ -12758,10 +12754,10 @@
       <w:pPr>
         <w:pStyle w:val="Heading3"/>
         <w:numPr>
-          <w:numberingChange w:id="159" w:author="Rick Warren" w:date="2011-10-05T17:32:00Z" w:original="%1:7:0:.%2:4:0:.%3:3:0:"/>
+          <w:numberingChange w:id="160" w:author="Rick Warren" w:date="2011-10-05T17:32:00Z" w:original="%1:7:0:.%2:4:0:.%3:3:0:"/>
         </w:numPr>
       </w:pPr>
-      <w:bookmarkStart w:id="160" w:name="_Toc181353265"/>
+      <w:bookmarkStart w:id="161" w:name="_Toc181353265"/>
       <w:r>
         <w:rPr>
           <w:rStyle w:val="CodeChar"/>
@@ -12780,7 +12776,7 @@
       <w:r>
         <w:t xml:space="preserve"> Interfaces</w:t>
       </w:r>
-      <w:bookmarkEnd w:id="160"/>
+      <w:bookmarkEnd w:id="161"/>
     </w:p>
     <w:p>
       <w:pPr>
@@ -12877,14 +12873,14 @@
       <w:pPr>
         <w:pStyle w:val="Heading3"/>
         <w:numPr>
-          <w:numberingChange w:id="161" w:author="Rick Warren" w:date="2011-10-05T17:32:00Z" w:original="%1:7:0:.%2:4:0:.%3:4:0:"/>
+          <w:numberingChange w:id="162" w:author="Rick Warren" w:date="2011-10-05T17:32:00Z" w:original="%1:7:0:.%2:4:0:.%3:4:0:"/>
         </w:numPr>
       </w:pPr>
-      <w:bookmarkStart w:id="162" w:name="_Toc181353266"/>
+      <w:bookmarkStart w:id="163" w:name="_Toc181353266"/>
       <w:r>
         <w:t>Discovery Interfaces</w:t>
       </w:r>
-      <w:bookmarkEnd w:id="162"/>
+      <w:bookmarkEnd w:id="163"/>
     </w:p>
     <w:p>
       <w:pPr>
@@ -12910,14 +12906,14 @@
       <w:pPr>
         <w:pStyle w:val="Heading2"/>
         <w:numPr>
-          <w:numberingChange w:id="163" w:author="Rick Warren" w:date="2011-10-05T17:32:00Z" w:original="%1:7:0:.%2:5:0:"/>
+          <w:numberingChange w:id="164" w:author="Rick Warren" w:date="2011-10-05T17:32:00Z" w:original="%1:7:0:.%2:5:0:"/>
         </w:numPr>
       </w:pPr>
-      <w:bookmarkStart w:id="164" w:name="_Toc181353267"/>
+      <w:bookmarkStart w:id="165" w:name="_Toc181353267"/>
       <w:r>
         <w:t>Publication Module</w:t>
       </w:r>
-      <w:bookmarkEnd w:id="164"/>
+      <w:bookmarkEnd w:id="165"/>
     </w:p>
     <w:p>
       <w:pPr>
@@ -12982,11 +12978,11 @@
       <w:pPr>
         <w:pStyle w:val="Heading3"/>
         <w:numPr>
-          <w:numberingChange w:id="165" w:author="Rick Warren" w:date="2011-10-05T17:32:00Z" w:original="%1:7:0:.%2:5:0:.%3:1:0:"/>
+          <w:numberingChange w:id="166" w:author="Rick Warren" w:date="2011-10-05T17:32:00Z" w:original="%1:7:0:.%2:5:0:.%3:1:0:"/>
         </w:numPr>
       </w:pPr>
-      <w:bookmarkStart w:id="166" w:name="_Ref143772219"/>
-      <w:bookmarkStart w:id="167" w:name="_Toc181353268"/>
+      <w:bookmarkStart w:id="167" w:name="_Ref143772219"/>
+      <w:bookmarkStart w:id="168" w:name="_Toc181353268"/>
       <w:r>
         <w:rPr>
           <w:rStyle w:val="CodeChar"/>
@@ -12996,8 +12992,8 @@
       <w:r>
         <w:t xml:space="preserve"> Interface</w:t>
       </w:r>
-      <w:bookmarkEnd w:id="166"/>
       <w:bookmarkEnd w:id="167"/>
+      <w:bookmarkEnd w:id="168"/>
     </w:p>
     <w:p>
       <w:pPr>
@@ -13055,10 +13051,10 @@
       <w:pPr>
         <w:pStyle w:val="Heading3"/>
         <w:numPr>
-          <w:numberingChange w:id="168" w:author="Rick Warren" w:date="2011-10-05T17:32:00Z" w:original="%1:7:0:.%2:5:0:.%3:2:0:"/>
+          <w:numberingChange w:id="169" w:author="Rick Warren" w:date="2011-10-05T17:32:00Z" w:original="%1:7:0:.%2:5:0:.%3:2:0:"/>
         </w:numPr>
       </w:pPr>
-      <w:bookmarkStart w:id="169" w:name="_Toc181353269"/>
+      <w:bookmarkStart w:id="170" w:name="_Toc181353269"/>
       <w:r>
         <w:rPr>
           <w:rStyle w:val="CodeChar"/>
@@ -13068,7 +13064,7 @@
       <w:r>
         <w:t xml:space="preserve"> Interface</w:t>
       </w:r>
-      <w:bookmarkEnd w:id="169"/>
+      <w:bookmarkEnd w:id="170"/>
     </w:p>
     <w:p>
       <w:pPr>
@@ -13195,14 +13191,14 @@
       <w:pPr>
         <w:pStyle w:val="Heading2"/>
         <w:numPr>
-          <w:numberingChange w:id="170" w:author="Rick Warren" w:date="2011-10-05T17:32:00Z" w:original="%1:7:0:.%2:6:0:"/>
+          <w:numberingChange w:id="171" w:author="Rick Warren" w:date="2011-10-05T17:32:00Z" w:original="%1:7:0:.%2:6:0:"/>
         </w:numPr>
       </w:pPr>
-      <w:bookmarkStart w:id="171" w:name="_Toc181353270"/>
+      <w:bookmarkStart w:id="172" w:name="_Toc181353270"/>
       <w:r>
         <w:t>Subscription Module</w:t>
       </w:r>
-      <w:bookmarkEnd w:id="171"/>
+      <w:bookmarkEnd w:id="172"/>
     </w:p>
     <w:p>
       <w:pPr>
@@ -13267,11 +13263,11 @@
       <w:pPr>
         <w:pStyle w:val="Heading3"/>
         <w:numPr>
-          <w:numberingChange w:id="172" w:author="Rick Warren" w:date="2011-10-05T17:32:00Z" w:original="%1:7:0:.%2:6:0:.%3:1:0:"/>
+          <w:numberingChange w:id="173" w:author="Rick Warren" w:date="2011-10-05T17:32:00Z" w:original="%1:7:0:.%2:6:0:.%3:1:0:"/>
         </w:numPr>
       </w:pPr>
-      <w:bookmarkStart w:id="173" w:name="_Ref143772221"/>
-      <w:bookmarkStart w:id="174" w:name="_Toc181353271"/>
+      <w:bookmarkStart w:id="174" w:name="_Ref143772221"/>
+      <w:bookmarkStart w:id="175" w:name="_Toc181353271"/>
       <w:r>
         <w:rPr>
           <w:rStyle w:val="CodeChar"/>
@@ -13281,8 +13277,8 @@
       <w:r>
         <w:t xml:space="preserve"> Interface</w:t>
       </w:r>
-      <w:bookmarkEnd w:id="173"/>
       <w:bookmarkEnd w:id="174"/>
+      <w:bookmarkEnd w:id="175"/>
     </w:p>
     <w:p>
       <w:pPr>
@@ -13340,10 +13336,10 @@
       <w:pPr>
         <w:pStyle w:val="Heading3"/>
         <w:numPr>
-          <w:numberingChange w:id="175" w:author="Rick Warren" w:date="2011-10-05T17:32:00Z" w:original="%1:7:0:.%2:6:0:.%3:2:0:"/>
+          <w:numberingChange w:id="176" w:author="Rick Warren" w:date="2011-10-05T17:32:00Z" w:original="%1:7:0:.%2:6:0:.%3:2:0:"/>
         </w:numPr>
       </w:pPr>
-      <w:bookmarkStart w:id="176" w:name="_Toc181353272"/>
+      <w:bookmarkStart w:id="177" w:name="_Toc181353272"/>
       <w:r>
         <w:rPr>
           <w:rStyle w:val="CodeChar"/>
@@ -13353,7 +13349,7 @@
       <w:r>
         <w:t xml:space="preserve"> Interface</w:t>
       </w:r>
-      <w:bookmarkEnd w:id="176"/>
+      <w:bookmarkEnd w:id="177"/>
     </w:p>
     <w:p>
       <w:pPr>
@@ -13504,11 +13500,11 @@
       <w:pPr>
         <w:pStyle w:val="Heading3"/>
         <w:numPr>
-          <w:numberingChange w:id="177" w:author="Rick Warren" w:date="2011-10-05T17:32:00Z" w:original="%1:7:0:.%2:6:0:.%3:3:0:"/>
+          <w:numberingChange w:id="178" w:author="Rick Warren" w:date="2011-10-05T17:32:00Z" w:original="%1:7:0:.%2:6:0:.%3:3:0:"/>
         </w:numPr>
       </w:pPr>
-      <w:bookmarkStart w:id="178" w:name="_Ref134955727"/>
-      <w:bookmarkStart w:id="179" w:name="_Toc181353273"/>
+      <w:bookmarkStart w:id="179" w:name="_Ref134955727"/>
+      <w:bookmarkStart w:id="180" w:name="_Toc181353273"/>
       <w:r>
         <w:rPr>
           <w:rStyle w:val="CodeChar"/>
@@ -13518,8 +13514,8 @@
       <w:r>
         <w:t xml:space="preserve"> Interface</w:t>
       </w:r>
-      <w:bookmarkEnd w:id="178"/>
       <w:bookmarkEnd w:id="179"/>
+      <w:bookmarkEnd w:id="180"/>
     </w:p>
     <w:p>
       <w:pPr>
@@ -13669,52 +13665,6 @@
           <w:rStyle w:val="CodeChar"/>
         </w:rPr>
         <w:t>java.util.List</w:t>
-      </w:r>
-      <w:r>
-        <w:rPr>
-          <w:rFonts w:ascii="MS Serif" w:hAnsi="MS Serif"/>
-        </w:rPr>
-        <w:t>.</w:t>
-      </w:r>
-    </w:p>
-    <w:p>
-      <w:pPr>
-        <w:pStyle w:val="Body"/>
-        <w:numPr>
-          <w:ilvl w:val="0"/>
-          <w:numId w:val="11"/>
-          <w:numberingChange w:id="180" w:author="Rick Warren" w:date="2011-10-05T17:32:00Z" w:original=""/>
-        </w:numPr>
-        <w:rPr>
-          <w:rFonts w:ascii="MS Serif" w:hAnsi="MS Serif"/>
-        </w:rPr>
-      </w:pPr>
-      <w:r>
-        <w:t xml:space="preserve">Applications that read or take loans must eventually return those loans; this PSM maps the </w:t>
-      </w:r>
-      <w:r>
-        <w:rPr>
-          <w:rStyle w:val="CodeChar"/>
-        </w:rPr>
-        <w:t>return_loan</w:t>
-      </w:r>
-      <w:r>
-        <w:t xml:space="preserve"> operation from the DDS PIM to an operation </w:t>
-      </w:r>
-      <w:r>
-        <w:rPr>
-          <w:rStyle w:val="CodeChar"/>
-        </w:rPr>
-        <w:t>returnLoan</w:t>
-      </w:r>
-      <w:r>
-        <w:t xml:space="preserve"> on the </w:t>
-      </w:r>
-      <w:r>
-        <w:rPr>
-          <w:rStyle w:val="CodeChar"/>
-        </w:rPr>
-        <w:t>Sample.Iterator</w:t>
       </w:r>
       <w:r>
         <w:rPr>
@@ -13731,6 +13681,52 @@
           <w:numId w:val="11"/>
           <w:numberingChange w:id="181" w:author="Rick Warren" w:date="2011-10-05T17:32:00Z" w:original=""/>
         </w:numPr>
+        <w:rPr>
+          <w:rFonts w:ascii="MS Serif" w:hAnsi="MS Serif"/>
+        </w:rPr>
+      </w:pPr>
+      <w:r>
+        <w:t xml:space="preserve">Applications that read or take loans must eventually return those loans; this PSM maps the </w:t>
+      </w:r>
+      <w:r>
+        <w:rPr>
+          <w:rStyle w:val="CodeChar"/>
+        </w:rPr>
+        <w:t>return_loan</w:t>
+      </w:r>
+      <w:r>
+        <w:t xml:space="preserve"> operation from the DDS PIM to an operation </w:t>
+      </w:r>
+      <w:r>
+        <w:rPr>
+          <w:rStyle w:val="CodeChar"/>
+        </w:rPr>
+        <w:t>returnLoan</w:t>
+      </w:r>
+      <w:r>
+        <w:t xml:space="preserve"> on the </w:t>
+      </w:r>
+      <w:r>
+        <w:rPr>
+          <w:rStyle w:val="CodeChar"/>
+        </w:rPr>
+        <w:t>Sample.Iterator</w:t>
+      </w:r>
+      <w:r>
+        <w:rPr>
+          <w:rFonts w:ascii="MS Serif" w:hAnsi="MS Serif"/>
+        </w:rPr>
+        <w:t>.</w:t>
+      </w:r>
+    </w:p>
+    <w:p>
+      <w:pPr>
+        <w:pStyle w:val="Body"/>
+        <w:numPr>
+          <w:ilvl w:val="0"/>
+          <w:numId w:val="11"/>
+          <w:numberingChange w:id="182" w:author="Rick Warren" w:date="2011-10-05T17:32:00Z" w:original=""/>
+        </w:numPr>
       </w:pPr>
       <w:r>
         <w:t xml:space="preserve">Applications that read or take copies may provide to the Service destination </w:t>
@@ -13831,7 +13827,7 @@
         <w:numPr>
           <w:ilvl w:val="0"/>
           <w:numId w:val="12"/>
-          <w:numberingChange w:id="182" w:author="Rick Warren" w:date="2011-10-05T17:32:00Z" w:original=""/>
+          <w:numberingChange w:id="183" w:author="Rick Warren" w:date="2011-10-05T17:32:00Z" w:original=""/>
         </w:numPr>
       </w:pPr>
       <w:r>
@@ -13842,14 +13838,14 @@
       <w:pPr>
         <w:pStyle w:val="EditorialComment"/>
         <w:numPr>
-          <w:ins w:id="183" w:author="Rick Warren" w:date="2011-10-27T16:39:00Z"/>
+          <w:ins w:id="184" w:author="Rick Warren" w:date="2011-10-27T16:39:00Z"/>
         </w:numPr>
         <w:ind w:left="360"/>
         <w:rPr>
-          <w:ins w:id="184" w:author="Rick Warren" w:date="2011-10-27T16:39:00Z"/>
-        </w:rPr>
-      </w:pPr>
-      <w:ins w:id="185" w:author="Rick Warren" w:date="2011-10-27T16:39:00Z">
+          <w:ins w:id="185" w:author="Rick Warren" w:date="2011-10-27T16:39:00Z"/>
+        </w:rPr>
+      </w:pPr>
+      <w:ins w:id="186" w:author="Rick Warren" w:date="2011-10-27T16:39:00Z">
         <w:r>
           <w:rPr>
             <w:b/>
@@ -13875,7 +13871,7 @@
           <w:t xml:space="preserve"> </w:t>
         </w:r>
       </w:ins>
-      <w:ins w:id="186" w:author="Rick Warren" w:date="2011-10-27T16:40:00Z">
+      <w:ins w:id="187" w:author="Rick Warren" w:date="2011-10-27T16:40:00Z">
         <w:r>
           <w:t>overloads</w:t>
         </w:r>
@@ -13887,13 +13883,13 @@
         <w:numPr>
           <w:ilvl w:val="0"/>
           <w:numId w:val="12"/>
-          <w:ins w:id="187" w:author="Rick Warren" w:date="2011-10-27T16:35:00Z"/>
+          <w:ins w:id="188" w:author="Rick Warren" w:date="2011-10-27T16:35:00Z"/>
         </w:numPr>
         <w:rPr>
-          <w:ins w:id="188" w:author="Rick Warren" w:date="2011-10-27T16:35:00Z"/>
-        </w:rPr>
-      </w:pPr>
-      <w:ins w:id="189" w:author="Rick Warren" w:date="2011-10-27T16:36:00Z">
+          <w:ins w:id="189" w:author="Rick Warren" w:date="2011-10-27T16:35:00Z"/>
+        </w:rPr>
+      </w:pPr>
+      <w:ins w:id="190" w:author="Rick Warren" w:date="2011-10-27T16:36:00Z">
         <w:r>
           <w:t xml:space="preserve">Qualifications to the data to be read or taken, including the number of samples, a </w:t>
         </w:r>
@@ -13907,7 +13903,7 @@
           <w:t xml:space="preserve">, a particular instance, and so on, have been encapsulated in a nested type </w:t>
         </w:r>
       </w:ins>
-      <w:ins w:id="190" w:author="Rick Warren" w:date="2011-10-27T16:37:00Z">
+      <w:ins w:id="191" w:author="Rick Warren" w:date="2011-10-27T16:37:00Z">
         <w:r>
           <w:rPr>
             <w:rStyle w:val="CodeChar"/>
@@ -13918,12 +13914,12 @@
           <w:t xml:space="preserve">. This refactoring allows a large number of </w:t>
         </w:r>
       </w:ins>
-      <w:ins w:id="191" w:author="Rick Warren" w:date="2011-10-27T16:38:00Z">
+      <w:ins w:id="192" w:author="Rick Warren" w:date="2011-10-27T16:38:00Z">
         <w:r>
           <w:t xml:space="preserve">distinct </w:t>
         </w:r>
       </w:ins>
-      <w:ins w:id="192" w:author="Rick Warren" w:date="2011-10-27T16:37:00Z">
+      <w:ins w:id="193" w:author="Rick Warren" w:date="2011-10-27T16:37:00Z">
         <w:r>
           <w:t>methods from the PIM, each qualified by a different name suffix, to be collapsed to a very small number of overloads.</w:t>
         </w:r>
@@ -13935,13 +13931,13 @@
         <w:numPr>
           <w:ilvl w:val="0"/>
           <w:numId w:val="12"/>
-          <w:numberingChange w:id="193" w:author="Rick Warren" w:date="2011-10-05T17:32:00Z" w:original=""/>
+          <w:numberingChange w:id="194" w:author="Rick Warren" w:date="2011-10-05T17:32:00Z" w:original=""/>
         </w:numPr>
         <w:rPr>
-          <w:del w:id="194" w:author="Rick Warren" w:date="2011-10-27T16:39:00Z"/>
-        </w:rPr>
-      </w:pPr>
-      <w:del w:id="195" w:author="Rick Warren" w:date="2011-10-27T16:39:00Z">
+          <w:del w:id="195" w:author="Rick Warren" w:date="2011-10-27T16:39:00Z"/>
+        </w:rPr>
+      </w:pPr>
+      <w:del w:id="196" w:author="Rick Warren" w:date="2011-10-27T16:39:00Z">
         <w:r>
           <w:delText xml:space="preserve">Operations accepting </w:delText>
         </w:r>
@@ -13971,13 +13967,13 @@
         <w:numPr>
           <w:ilvl w:val="0"/>
           <w:numId w:val="12"/>
-          <w:numberingChange w:id="196" w:author="Rick Warren" w:date="2011-10-05T17:32:00Z" w:original=""/>
+          <w:numberingChange w:id="197" w:author="Rick Warren" w:date="2011-10-05T17:32:00Z" w:original=""/>
         </w:numPr>
         <w:rPr>
-          <w:del w:id="197" w:author="Rick Warren" w:date="2011-10-27T16:39:00Z"/>
-        </w:rPr>
-      </w:pPr>
-      <w:del w:id="198" w:author="Rick Warren" w:date="2011-10-27T16:39:00Z">
+          <w:del w:id="198" w:author="Rick Warren" w:date="2011-10-27T16:39:00Z"/>
+        </w:rPr>
+      </w:pPr>
+      <w:del w:id="199" w:author="Rick Warren" w:date="2011-10-27T16:39:00Z">
         <w:r>
           <w:delText>Operations accepting instance handles in the PIM have “</w:delText>
         </w:r>
@@ -13998,13 +13994,13 @@
         <w:numPr>
           <w:ilvl w:val="0"/>
           <w:numId w:val="12"/>
-          <w:numberingChange w:id="199" w:author="Rick Warren" w:date="2011-10-05T17:32:00Z" w:original=""/>
+          <w:numberingChange w:id="200" w:author="Rick Warren" w:date="2011-10-05T17:32:00Z" w:original=""/>
         </w:numPr>
         <w:rPr>
-          <w:del w:id="200" w:author="Rick Warren" w:date="2011-10-27T16:39:00Z"/>
-        </w:rPr>
-      </w:pPr>
-      <w:del w:id="201" w:author="Rick Warren" w:date="2011-10-27T16:39:00Z">
+          <w:del w:id="201" w:author="Rick Warren" w:date="2011-10-27T16:39:00Z"/>
+        </w:rPr>
+      </w:pPr>
+      <w:del w:id="202" w:author="Rick Warren" w:date="2011-10-27T16:39:00Z">
         <w:r>
           <w:delText xml:space="preserve">This PSM renames both of the operation families </w:delText>
         </w:r>
@@ -14068,16 +14064,16 @@
       <w:pPr>
         <w:pStyle w:val="Heading2"/>
         <w:numPr>
-          <w:numberingChange w:id="202" w:author="Rick Warren" w:date="2011-10-05T17:32:00Z" w:original="%1:7:0:.%2:7:0:"/>
+          <w:numberingChange w:id="203" w:author="Rick Warren" w:date="2011-10-05T17:32:00Z" w:original="%1:7:0:.%2:7:0:"/>
         </w:numPr>
       </w:pPr>
-      <w:bookmarkStart w:id="203" w:name="_Ref134965308"/>
-      <w:bookmarkStart w:id="204" w:name="_Toc181353274"/>
+      <w:bookmarkStart w:id="204" w:name="_Ref134965308"/>
+      <w:bookmarkStart w:id="205" w:name="_Toc181353274"/>
       <w:r>
         <w:t>Extensible and Dynamic Topic Types Module</w:t>
       </w:r>
-      <w:bookmarkEnd w:id="203"/>
       <w:bookmarkEnd w:id="204"/>
+      <w:bookmarkEnd w:id="205"/>
     </w:p>
     <w:p>
       <w:pPr>
@@ -14095,56 +14091,6 @@
       </w:r>
       <w:r>
         <w:t xml:space="preserve"> specification [DDS-XTypes]. The additions fall into the following categories:</w:t>
-      </w:r>
-    </w:p>
-    <w:p>
-      <w:pPr>
-        <w:pStyle w:val="Body"/>
-        <w:numPr>
-          <w:ilvl w:val="0"/>
-          <w:numId w:val="19"/>
-          <w:numberingChange w:id="205" w:author="Rick Warren" w:date="2011-10-05T17:32:00Z" w:original=""/>
-        </w:numPr>
-        <w:rPr>
-          <w:rFonts w:ascii="MS Serif" w:hAnsi="MS Serif"/>
-        </w:rPr>
-      </w:pPr>
-      <w:r>
-        <w:rPr>
-          <w:b/>
-          <w:bCs/>
-        </w:rPr>
-        <w:t xml:space="preserve">Types pertaining to </w:t>
-      </w:r>
-      <w:r>
-        <w:rPr>
-          <w:rStyle w:val="CodeChar"/>
-          <w:b/>
-          <w:bCs/>
-        </w:rPr>
-        <w:t>TypeObject</w:t>
-      </w:r>
-      <w:r>
-        <w:rPr>
-          <w:b/>
-          <w:bCs/>
-        </w:rPr>
-        <w:t xml:space="preserve"> Type Representations</w:t>
-      </w:r>
-      <w:r>
-        <w:t xml:space="preserve"> are defined in the package </w:t>
-      </w:r>
-      <w:r>
-        <w:rPr>
-          <w:rStyle w:val="CodeChar"/>
-        </w:rPr>
-        <w:t>org.omg.dds.type.typeobject</w:t>
-      </w:r>
-      <w:r>
-        <w:rPr>
-          <w:rFonts w:ascii="MS Serif" w:hAnsi="MS Serif"/>
-        </w:rPr>
-        <w:t>.</w:t>
       </w:r>
     </w:p>
     <w:p>
@@ -14164,24 +14110,31 @@
           <w:b/>
           <w:bCs/>
         </w:rPr>
-        <w:t>Types pertaining to the Dynamic Language Binding</w:t>
-      </w:r>
-      <w:r>
-        <w:t xml:space="preserve"> </w:t>
-      </w:r>
-      <w:proofErr w:type="gramStart"/>
-      <w:r>
-        <w:t>are</w:t>
-      </w:r>
-      <w:proofErr w:type="gramEnd"/>
-      <w:r>
-        <w:t xml:space="preserve"> defined in the package </w:t>
-      </w:r>
-      <w:r>
-        <w:rPr>
-          <w:rStyle w:val="CodeChar"/>
-        </w:rPr>
-        <w:t>org.omg.dds.type.dynamic</w:t>
+        <w:t xml:space="preserve">Types pertaining to </w:t>
+      </w:r>
+      <w:r>
+        <w:rPr>
+          <w:rStyle w:val="CodeChar"/>
+          <w:b/>
+          <w:bCs/>
+        </w:rPr>
+        <w:t>TypeObject</w:t>
+      </w:r>
+      <w:r>
+        <w:rPr>
+          <w:b/>
+          <w:bCs/>
+        </w:rPr>
+        <w:t xml:space="preserve"> Type Representations</w:t>
+      </w:r>
+      <w:r>
+        <w:t xml:space="preserve"> are defined in the package </w:t>
+      </w:r>
+      <w:r>
+        <w:rPr>
+          <w:rStyle w:val="CodeChar"/>
+        </w:rPr>
+        <w:t>org.omg.dds.type.typeobject</w:t>
       </w:r>
       <w:r>
         <w:rPr>
@@ -14207,31 +14160,24 @@
           <w:b/>
           <w:bCs/>
         </w:rPr>
-        <w:t xml:space="preserve">The </w:t>
-      </w:r>
-      <w:r>
-        <w:rPr>
-          <w:rStyle w:val="CodeChar"/>
-          <w:b/>
-          <w:bCs/>
-        </w:rPr>
-        <w:t>TypeKind</w:t>
-      </w:r>
-      <w:r>
-        <w:rPr>
-          <w:b/>
-          <w:bCs/>
-        </w:rPr>
-        <w:t xml:space="preserve"> enumeration</w:t>
-      </w:r>
-      <w:r>
-        <w:t>, which pertains to both of the above, is defined in the package</w:t>
-      </w:r>
-      <w:r>
-        <w:rPr>
-          <w:rStyle w:val="CodeChar"/>
-        </w:rPr>
-        <w:t xml:space="preserve"> org.omg.dds.type</w:t>
+        <w:t>Types pertaining to the Dynamic Language Binding</w:t>
+      </w:r>
+      <w:r>
+        <w:t xml:space="preserve"> </w:t>
+      </w:r>
+      <w:proofErr w:type="gramStart"/>
+      <w:r>
+        <w:t>are</w:t>
+      </w:r>
+      <w:proofErr w:type="gramEnd"/>
+      <w:r>
+        <w:t xml:space="preserve"> defined in the package </w:t>
+      </w:r>
+      <w:r>
+        <w:rPr>
+          <w:rStyle w:val="CodeChar"/>
+        </w:rPr>
+        <w:t>org.omg.dds.type.dynamic</w:t>
       </w:r>
       <w:r>
         <w:rPr>
@@ -14257,16 +14203,31 @@
           <w:b/>
           <w:bCs/>
         </w:rPr>
-        <w:t>The built-in types</w:t>
-      </w:r>
-      <w:r>
-        <w:t xml:space="preserve"> are defined in the package </w:t>
-      </w:r>
-      <w:r>
-        <w:rPr>
-          <w:rStyle w:val="CodeChar"/>
-        </w:rPr>
-        <w:t>org.omg.dds.type.builtin</w:t>
+        <w:t xml:space="preserve">The </w:t>
+      </w:r>
+      <w:r>
+        <w:rPr>
+          <w:rStyle w:val="CodeChar"/>
+          <w:b/>
+          <w:bCs/>
+        </w:rPr>
+        <w:t>TypeKind</w:t>
+      </w:r>
+      <w:r>
+        <w:rPr>
+          <w:b/>
+          <w:bCs/>
+        </w:rPr>
+        <w:t xml:space="preserve"> enumeration</w:t>
+      </w:r>
+      <w:r>
+        <w:t>, which pertains to both of the above, is defined in the package</w:t>
+      </w:r>
+      <w:r>
+        <w:rPr>
+          <w:rStyle w:val="CodeChar"/>
+        </w:rPr>
+        <w:t xml:space="preserve"> org.omg.dds.type</w:t>
       </w:r>
       <w:r>
         <w:rPr>
@@ -14292,6 +14253,41 @@
           <w:b/>
           <w:bCs/>
         </w:rPr>
+        <w:t>The built-in types</w:t>
+      </w:r>
+      <w:r>
+        <w:t xml:space="preserve"> are defined in the package </w:t>
+      </w:r>
+      <w:r>
+        <w:rPr>
+          <w:rStyle w:val="CodeChar"/>
+        </w:rPr>
+        <w:t>org.omg.dds.type.builtin</w:t>
+      </w:r>
+      <w:r>
+        <w:rPr>
+          <w:rFonts w:ascii="MS Serif" w:hAnsi="MS Serif"/>
+        </w:rPr>
+        <w:t>.</w:t>
+      </w:r>
+    </w:p>
+    <w:p>
+      <w:pPr>
+        <w:pStyle w:val="Body"/>
+        <w:numPr>
+          <w:ilvl w:val="0"/>
+          <w:numId w:val="19"/>
+          <w:numberingChange w:id="210" w:author="Rick Warren" w:date="2011-10-05T17:32:00Z" w:original=""/>
+        </w:numPr>
+        <w:rPr>
+          <w:rFonts w:ascii="MS Serif" w:hAnsi="MS Serif"/>
+        </w:rPr>
+      </w:pPr>
+      <w:r>
+        <w:rPr>
+          <w:b/>
+          <w:bCs/>
+        </w:rPr>
         <w:t>Extensions by [DDS-XTypes] to types defined by [DDS]</w:t>
       </w:r>
       <w:r>
@@ -14302,14 +14298,14 @@
       <w:pPr>
         <w:pStyle w:val="Heading3"/>
         <w:numPr>
-          <w:numberingChange w:id="210" w:author="Rick Warren" w:date="2011-10-05T17:32:00Z" w:original="%1:7:0:.%2:7:0:.%3:1:0:"/>
+          <w:numberingChange w:id="211" w:author="Rick Warren" w:date="2011-10-05T17:32:00Z" w:original="%1:7:0:.%2:7:0:.%3:1:0:"/>
         </w:numPr>
       </w:pPr>
-      <w:bookmarkStart w:id="211" w:name="_Toc181353275"/>
+      <w:bookmarkStart w:id="212" w:name="_Toc181353275"/>
       <w:r>
         <w:t>Dynamic Language Binding</w:t>
       </w:r>
-      <w:bookmarkEnd w:id="211"/>
+      <w:bookmarkEnd w:id="212"/>
     </w:p>
     <w:p>
       <w:pPr>
@@ -14350,7 +14346,7 @@
       <w:pPr>
         <w:pStyle w:val="Heading4"/>
         <w:numPr>
-          <w:numberingChange w:id="212" w:author="Rick Warren" w:date="2011-10-27T11:00:00Z" w:original="%1:7:0:.%2:7:0:.%3:1:0:.%4:1:0:"/>
+          <w:numberingChange w:id="213" w:author="Rick Warren" w:date="2011-10-27T11:00:00Z" w:original="%1:7:0:.%2:7:0:.%3:1:0:.%4:1:0:"/>
         </w:numPr>
       </w:pPr>
       <w:r>
@@ -14367,13 +14363,13 @@
       <w:pPr>
         <w:pStyle w:val="EditorialComment"/>
         <w:numPr>
-          <w:ins w:id="213" w:author="Rick Warren" w:date="2011-10-05T18:12:00Z"/>
+          <w:ins w:id="214" w:author="Rick Warren" w:date="2011-10-05T18:12:00Z"/>
         </w:numPr>
         <w:rPr>
-          <w:ins w:id="214" w:author="Rick Warren" w:date="2011-10-05T18:12:00Z"/>
-        </w:rPr>
-      </w:pPr>
-      <w:ins w:id="215" w:author="Rick Warren" w:date="2011-10-05T18:12:00Z">
+          <w:ins w:id="215" w:author="Rick Warren" w:date="2011-10-05T18:12:00Z"/>
+        </w:rPr>
+      </w:pPr>
+      <w:ins w:id="216" w:author="Rick Warren" w:date="2011-10-05T18:12:00Z">
         <w:r>
           <w:rPr>
             <w:b/>
@@ -14393,7 +14389,7 @@
           <w:t xml:space="preserve">Improve </w:t>
         </w:r>
       </w:ins>
-      <w:ins w:id="216" w:author="Rick Warren" w:date="2011-10-05T18:13:00Z">
+      <w:ins w:id="217" w:author="Rick Warren" w:date="2011-10-05T18:13:00Z">
         <w:r>
           <w:t>polymorphic sample creation</w:t>
         </w:r>
@@ -14406,12 +14402,12 @@
       <w:r>
         <w:t>Th</w:t>
       </w:r>
-      <w:ins w:id="217" w:author="Rick Warren" w:date="2011-10-05T18:14:00Z">
+      <w:ins w:id="218" w:author="Rick Warren" w:date="2011-10-05T18:14:00Z">
         <w:r>
           <w:t>is</w:t>
         </w:r>
       </w:ins>
-      <w:del w:id="218" w:author="Rick Warren" w:date="2011-10-05T18:14:00Z">
+      <w:del w:id="219" w:author="Rick Warren" w:date="2011-10-05T18:14:00Z">
         <w:r>
           <w:delText>ese</w:delText>
         </w:r>
@@ -14419,12 +14415,12 @@
       <w:r>
         <w:t xml:space="preserve"> abstract factor</w:t>
       </w:r>
-      <w:ins w:id="219" w:author="Rick Warren" w:date="2011-10-05T18:14:00Z">
+      <w:ins w:id="220" w:author="Rick Warren" w:date="2011-10-05T18:14:00Z">
         <w:r>
           <w:t>y</w:t>
         </w:r>
       </w:ins>
-      <w:del w:id="220" w:author="Rick Warren" w:date="2011-10-05T18:14:00Z">
+      <w:del w:id="221" w:author="Rick Warren" w:date="2011-10-05T18:14:00Z">
         <w:r>
           <w:delText>ies</w:delText>
         </w:r>
@@ -14432,12 +14428,12 @@
       <w:r>
         <w:t xml:space="preserve"> </w:t>
       </w:r>
-      <w:del w:id="221" w:author="Rick Warren" w:date="2011-10-05T18:14:00Z">
+      <w:del w:id="222" w:author="Rick Warren" w:date="2011-10-05T18:14:00Z">
         <w:r>
           <w:delText xml:space="preserve">are </w:delText>
         </w:r>
       </w:del>
-      <w:ins w:id="222" w:author="Rick Warren" w:date="2011-10-05T18:14:00Z">
+      <w:ins w:id="223" w:author="Rick Warren" w:date="2011-10-05T18:14:00Z">
         <w:r>
           <w:t xml:space="preserve">is a </w:t>
         </w:r>
@@ -14454,7 +14450,7 @@
       <w:r>
         <w:t xml:space="preserve"> singleton</w:t>
       </w:r>
-      <w:del w:id="223" w:author="Rick Warren" w:date="2011-10-05T18:14:00Z">
+      <w:del w:id="224" w:author="Rick Warren" w:date="2011-10-05T18:14:00Z">
         <w:r>
           <w:delText>s</w:delText>
         </w:r>
@@ -14471,12 +14467,12 @@
       <w:r>
         <w:t xml:space="preserve"> operations defined in [DDS-XTypes] have been omitted in this PSM; the Service shall manage the life cycles of the factor</w:t>
       </w:r>
-      <w:ins w:id="224" w:author="Rick Warren" w:date="2011-10-05T18:14:00Z">
+      <w:ins w:id="225" w:author="Rick Warren" w:date="2011-10-05T18:14:00Z">
         <w:r>
           <w:t>y</w:t>
         </w:r>
       </w:ins>
-      <w:del w:id="225" w:author="Rick Warren" w:date="2011-10-05T18:14:00Z">
+      <w:del w:id="226" w:author="Rick Warren" w:date="2011-10-05T18:14:00Z">
         <w:r>
           <w:delText>ies</w:delText>
         </w:r>
@@ -14489,7 +14485,7 @@
       <w:pPr>
         <w:pStyle w:val="Heading4"/>
         <w:numPr>
-          <w:numberingChange w:id="226" w:author="Rick Warren" w:date="2011-10-05T17:32:00Z" w:original="%1:7:0:.%2:7:0:.%3:1:0:.%4:2:0:"/>
+          <w:numberingChange w:id="227" w:author="Rick Warren" w:date="2011-10-05T17:32:00Z" w:original="%1:7:0:.%2:7:0:.%3:1:0:.%4:2:0:"/>
         </w:numPr>
       </w:pPr>
       <w:r>
@@ -14535,10 +14531,10 @@
       <w:pPr>
         <w:pStyle w:val="Heading4"/>
         <w:numPr>
-          <w:numberingChange w:id="227" w:author="Rick Warren" w:date="2011-10-05T17:32:00Z" w:original="%1:7:0:.%2:7:0:.%3:1:0:.%4:3:0:"/>
+          <w:numberingChange w:id="228" w:author="Rick Warren" w:date="2011-10-05T17:32:00Z" w:original="%1:7:0:.%2:7:0:.%3:1:0:.%4:3:0:"/>
         </w:numPr>
       </w:pPr>
-      <w:bookmarkStart w:id="228" w:name="_Ref143771891"/>
+      <w:bookmarkStart w:id="229" w:name="_Ref143771891"/>
       <w:r>
         <w:rPr>
           <w:rStyle w:val="CodeChar"/>
@@ -14557,7 +14553,7 @@
       <w:r>
         <w:t xml:space="preserve"> Interfaces</w:t>
       </w:r>
-      <w:bookmarkEnd w:id="228"/>
+      <w:bookmarkEnd w:id="229"/>
     </w:p>
     <w:p>
       <w:pPr>
@@ -14565,37 +14561,6 @@
       </w:pPr>
       <w:r>
         <w:t>These interfaces are expressed in this PSM according to the mapping rules expressed elsewhere in this document. In addition, the following changes to this mapping have been made:</w:t>
-      </w:r>
-    </w:p>
-    <w:p>
-      <w:pPr>
-        <w:pStyle w:val="Body"/>
-        <w:numPr>
-          <w:ilvl w:val="0"/>
-          <w:numId w:val="21"/>
-          <w:numberingChange w:id="229" w:author="Rick Warren" w:date="2011-10-05T17:32:00Z" w:original=""/>
-        </w:numPr>
-      </w:pPr>
-      <w:r>
-        <w:t xml:space="preserve">Operations that provide their result as an in-out value in their first parameter and return </w:t>
-      </w:r>
-      <w:r>
-        <w:rPr>
-          <w:rStyle w:val="CodeChar"/>
-        </w:rPr>
-        <w:t>DDS::ReturnCode_t</w:t>
-      </w:r>
-      <w:r>
-        <w:t xml:space="preserve"> have been changed such that they instead return their results directly. (This change, made for the convenience of the caller, is possible because </w:t>
-      </w:r>
-      <w:r>
-        <w:rPr>
-          <w:rStyle w:val="CodeChar"/>
-        </w:rPr>
-        <w:t>DDS::ReturnCode_t</w:t>
-      </w:r>
-      <w:r>
-        <w:t xml:space="preserve"> is mapped to a set of exceptions in this PSM.)</w:t>
       </w:r>
     </w:p>
     <w:p>
@@ -14608,43 +14573,25 @@
         </w:numPr>
       </w:pPr>
       <w:r>
-        <w:t xml:space="preserve">The </w:t>
-      </w:r>
-      <w:r>
-        <w:rPr>
-          <w:rStyle w:val="CodeChar"/>
-        </w:rPr>
-        <w:t>equals</w:t>
-      </w:r>
-      <w:r>
-        <w:t xml:space="preserve"> and </w:t>
-      </w:r>
-      <w:r>
-        <w:rPr>
-          <w:rStyle w:val="CodeChar"/>
-        </w:rPr>
-        <w:t>clone</w:t>
-      </w:r>
-      <w:r>
-        <w:t xml:space="preserve"> operations on these types have been mapped to overrides of the Java-standard </w:t>
-      </w:r>
-      <w:r>
-        <w:rPr>
-          <w:rStyle w:val="CodeChar"/>
-        </w:rPr>
-        <w:t>Object.equals</w:t>
-      </w:r>
-      <w:r>
-        <w:t xml:space="preserve"> and </w:t>
-      </w:r>
-      <w:r>
-        <w:rPr>
-          <w:rStyle w:val="CodeChar"/>
-        </w:rPr>
-        <w:t>Object.clone</w:t>
-      </w:r>
-      <w:r>
-        <w:t>, respectively.</w:t>
+        <w:t xml:space="preserve">Operations that provide their result as an in-out value in their first parameter and return </w:t>
+      </w:r>
+      <w:r>
+        <w:rPr>
+          <w:rStyle w:val="CodeChar"/>
+        </w:rPr>
+        <w:t>DDS::ReturnCode_t</w:t>
+      </w:r>
+      <w:r>
+        <w:t xml:space="preserve"> have been changed such that they instead return their results directly. (This change, made for the convenience of the caller, is possible because </w:t>
+      </w:r>
+      <w:r>
+        <w:rPr>
+          <w:rStyle w:val="CodeChar"/>
+        </w:rPr>
+        <w:t>DDS::ReturnCode_t</w:t>
+      </w:r>
+      <w:r>
+        <w:t xml:space="preserve"> is mapped to a set of exceptions in this PSM.)</w:t>
       </w:r>
     </w:p>
     <w:p>
@@ -14652,36 +14599,48 @@
         <w:pStyle w:val="Body"/>
         <w:numPr>
           <w:ilvl w:val="0"/>
-          <w:numId w:val="20"/>
+          <w:numId w:val="21"/>
           <w:numberingChange w:id="231" w:author="Rick Warren" w:date="2011-10-05T17:32:00Z" w:original=""/>
         </w:numPr>
       </w:pPr>
       <w:r>
-        <w:rPr>
-          <w:rStyle w:val="CodeChar"/>
-        </w:rPr>
-        <w:t>DynamicTypeMember</w:t>
-      </w:r>
-      <w:r>
-        <w:t xml:space="preserve"> is a reference type, and instances of it are obtained from </w:t>
-      </w:r>
-      <w:r>
-        <w:rPr>
-          <w:rStyle w:val="CodeChar"/>
-        </w:rPr>
-        <w:t>DynamicType.addMember</w:t>
-      </w:r>
-      <w:r>
-        <w:t xml:space="preserve">. This change avoids the need to provide an additional factory method for </w:t>
-      </w:r>
-      <w:r>
-        <w:rPr>
-          <w:rStyle w:val="CodeChar"/>
-        </w:rPr>
-        <w:t>DynamicTypeMember</w:t>
-      </w:r>
-      <w:r>
-        <w:t xml:space="preserve"> instances.</w:t>
+        <w:t xml:space="preserve">The </w:t>
+      </w:r>
+      <w:r>
+        <w:rPr>
+          <w:rStyle w:val="CodeChar"/>
+        </w:rPr>
+        <w:t>equals</w:t>
+      </w:r>
+      <w:r>
+        <w:t xml:space="preserve"> and </w:t>
+      </w:r>
+      <w:r>
+        <w:rPr>
+          <w:rStyle w:val="CodeChar"/>
+        </w:rPr>
+        <w:t>clone</w:t>
+      </w:r>
+      <w:r>
+        <w:t xml:space="preserve"> operations on these types have been mapped to overrides of the Java-standard </w:t>
+      </w:r>
+      <w:r>
+        <w:rPr>
+          <w:rStyle w:val="CodeChar"/>
+        </w:rPr>
+        <w:t>Object.equals</w:t>
+      </w:r>
+      <w:r>
+        <w:t xml:space="preserve"> and </w:t>
+      </w:r>
+      <w:r>
+        <w:rPr>
+          <w:rStyle w:val="CodeChar"/>
+        </w:rPr>
+        <w:t>Object.clone</w:t>
+      </w:r>
+      <w:r>
+        <w:t>, respectively.</w:t>
       </w:r>
     </w:p>
     <w:p>
@@ -14694,112 +14653,31 @@
         </w:numPr>
       </w:pPr>
       <w:r>
-        <w:t xml:space="preserve">On each type, the operations </w:t>
-      </w:r>
-      <w:r>
-        <w:rPr>
-          <w:rStyle w:val="CodeChar"/>
-        </w:rPr>
-        <w:t>get_annotation_count</w:t>
-      </w:r>
-      <w:r>
-        <w:t xml:space="preserve"> and </w:t>
-      </w:r>
-      <w:r>
-        <w:rPr>
-          <w:rStyle w:val="CodeChar"/>
-        </w:rPr>
-        <w:t>get_annotation</w:t>
-      </w:r>
-      <w:r>
-        <w:t xml:space="preserve"> (by index) have been unified into a single </w:t>
-      </w:r>
-      <w:r>
-        <w:rPr>
-          <w:rStyle w:val="CodeChar"/>
-        </w:rPr>
-        <w:t>getAnnotations</w:t>
-      </w:r>
-      <w:r>
-        <w:t xml:space="preserve"> method that returns a list of annotations. The lists returned from these methods shall not be modifiable.</w:t>
-      </w:r>
-    </w:p>
-    <w:p>
-      <w:pPr>
-        <w:pStyle w:val="Body"/>
-      </w:pPr>
-      <w:r>
-        <w:t xml:space="preserve">In addition to the methods specified by [DDS-XTypes], </w:t>
-      </w:r>
-      <w:r>
-        <w:rPr>
-          <w:rStyle w:val="CodeChar"/>
-        </w:rPr>
-        <w:t>DynamicTypeFactory</w:t>
-      </w:r>
-      <w:r>
-        <w:t xml:space="preserve"> provides one additional factory method: </w:t>
-      </w:r>
-      <w:r>
-        <w:rPr>
-          <w:rStyle w:val="CodeChar"/>
-        </w:rPr>
-        <w:t>createType(Class&lt;?&gt;)</w:t>
-      </w:r>
-      <w:r>
-        <w:t xml:space="preserve">. This method shall inspect the given type reflectively in accordance with the Java Type Representation (section </w:t>
-      </w:r>
-      <w:r>
-        <w:fldChar w:fldCharType="begin"/>
-      </w:r>
-      <w:r>
-        <w:instrText xml:space="preserve"> REF _Ref143771830 \r \p \h </w:instrText>
-      </w:r>
-      <w:r>
-        <w:fldChar w:fldCharType="separate"/>
-      </w:r>
-      <w:r>
-        <w:t>8 below</w:t>
-      </w:r>
-      <w:r>
-        <w:fldChar w:fldCharType="end"/>
-      </w:r>
-      <w:r>
-        <w:t xml:space="preserve">) and instantiate an equivalent </w:t>
-      </w:r>
-      <w:r>
-        <w:rPr>
-          <w:rStyle w:val="CodeChar"/>
-        </w:rPr>
-        <w:t>DynamicType</w:t>
-      </w:r>
-      <w:r>
-        <w:t xml:space="preserve"> object.</w:t>
-      </w:r>
-    </w:p>
-    <w:p>
-      <w:pPr>
-        <w:pStyle w:val="Heading4"/>
-        <w:numPr>
-          <w:numberingChange w:id="233" w:author="Rick Warren" w:date="2011-10-05T17:32:00Z" w:original="%1:7:0:.%2:7:0:.%3:1:0:.%4:4:0:"/>
-        </w:numPr>
-      </w:pPr>
-      <w:r>
-        <w:rPr>
-          <w:rStyle w:val="CodeChar"/>
-        </w:rPr>
-        <w:t>DynamicData</w:t>
-      </w:r>
-      <w:r>
-        <w:t xml:space="preserve"> Interface</w:t>
-      </w:r>
-    </w:p>
-    <w:p>
-      <w:pPr>
-        <w:pStyle w:val="Body"/>
-      </w:pPr>
-      <w:r>
-        <w:t>This interface is expressed in this PSM according to the mapping rules expressed elsewhere in this document. In addition, the following changes to this mapping have been made:</w:t>
+        <w:rPr>
+          <w:rStyle w:val="CodeChar"/>
+        </w:rPr>
+        <w:t>DynamicTypeMember</w:t>
+      </w:r>
+      <w:r>
+        <w:t xml:space="preserve"> is a reference type, and instances of it are obtained from </w:t>
+      </w:r>
+      <w:r>
+        <w:rPr>
+          <w:rStyle w:val="CodeChar"/>
+        </w:rPr>
+        <w:t>DynamicType.addMember</w:t>
+      </w:r>
+      <w:r>
+        <w:t xml:space="preserve">. This change avoids the need to provide an additional factory method for </w:t>
+      </w:r>
+      <w:r>
+        <w:rPr>
+          <w:rStyle w:val="CodeChar"/>
+        </w:rPr>
+        <w:t>DynamicTypeMember</w:t>
+      </w:r>
+      <w:r>
+        <w:t xml:space="preserve"> instances.</w:t>
       </w:r>
     </w:p>
     <w:p>
@@ -14807,30 +14685,117 @@
         <w:pStyle w:val="Body"/>
         <w:numPr>
           <w:ilvl w:val="0"/>
-          <w:numId w:val="21"/>
-          <w:numberingChange w:id="234" w:author="Rick Warren" w:date="2011-10-05T17:32:00Z" w:original=""/>
+          <w:numId w:val="20"/>
+          <w:numberingChange w:id="233" w:author="Rick Warren" w:date="2011-10-05T17:32:00Z" w:original=""/>
         </w:numPr>
       </w:pPr>
       <w:r>
-        <w:t xml:space="preserve">Operations that provide their result as an in-out value in their first parameter and return </w:t>
-      </w:r>
-      <w:r>
-        <w:rPr>
-          <w:rStyle w:val="CodeChar"/>
-        </w:rPr>
-        <w:t>DDS::ReturnCode_t</w:t>
-      </w:r>
-      <w:r>
-        <w:t xml:space="preserve"> have been changed such that they instead return their results directly. (This change, made for the convenience of the caller, is possible because </w:t>
-      </w:r>
-      <w:r>
-        <w:rPr>
-          <w:rStyle w:val="CodeChar"/>
-        </w:rPr>
-        <w:t>DDS::ReturnCode_t</w:t>
-      </w:r>
-      <w:r>
-        <w:t xml:space="preserve"> is mapped to a set of exceptions in this PSM.)</w:t>
+        <w:t xml:space="preserve">On each type, the operations </w:t>
+      </w:r>
+      <w:r>
+        <w:rPr>
+          <w:rStyle w:val="CodeChar"/>
+        </w:rPr>
+        <w:t>get_annotation_count</w:t>
+      </w:r>
+      <w:r>
+        <w:t xml:space="preserve"> and </w:t>
+      </w:r>
+      <w:r>
+        <w:rPr>
+          <w:rStyle w:val="CodeChar"/>
+        </w:rPr>
+        <w:t>get_annotation</w:t>
+      </w:r>
+      <w:r>
+        <w:t xml:space="preserve"> (by index) have been unified into a single </w:t>
+      </w:r>
+      <w:r>
+        <w:rPr>
+          <w:rStyle w:val="CodeChar"/>
+        </w:rPr>
+        <w:t>getAnnotations</w:t>
+      </w:r>
+      <w:r>
+        <w:t xml:space="preserve"> method that returns a list of annotations. The lists returned from these methods shall not be modifiable.</w:t>
+      </w:r>
+    </w:p>
+    <w:p>
+      <w:pPr>
+        <w:pStyle w:val="Body"/>
+      </w:pPr>
+      <w:r>
+        <w:t xml:space="preserve">In addition to the methods specified by [DDS-XTypes], </w:t>
+      </w:r>
+      <w:r>
+        <w:rPr>
+          <w:rStyle w:val="CodeChar"/>
+        </w:rPr>
+        <w:t>DynamicTypeFactory</w:t>
+      </w:r>
+      <w:r>
+        <w:t xml:space="preserve"> provides one additional factory method: </w:t>
+      </w:r>
+      <w:r>
+        <w:rPr>
+          <w:rStyle w:val="CodeChar"/>
+        </w:rPr>
+        <w:t>createType(Class&lt;?&gt;)</w:t>
+      </w:r>
+      <w:r>
+        <w:t xml:space="preserve">. This method shall inspect the given type reflectively in accordance with the Java Type Representation (section </w:t>
+      </w:r>
+      <w:r>
+        <w:fldChar w:fldCharType="begin"/>
+      </w:r>
+      <w:r>
+        <w:instrText xml:space="preserve"> REF _Ref143771830 \r \p \h </w:instrText>
+      </w:r>
+      <w:r>
+        <w:fldChar w:fldCharType="separate"/>
+      </w:r>
+      <w:r>
+        <w:t>8 below</w:t>
+      </w:r>
+      <w:r>
+        <w:fldChar w:fldCharType="end"/>
+      </w:r>
+      <w:r>
+        <w:t xml:space="preserve">) and instantiate an equivalent </w:t>
+      </w:r>
+      <w:r>
+        <w:rPr>
+          <w:rStyle w:val="CodeChar"/>
+        </w:rPr>
+        <w:t>DynamicType</w:t>
+      </w:r>
+      <w:r>
+        <w:t xml:space="preserve"> object.</w:t>
+      </w:r>
+    </w:p>
+    <w:p>
+      <w:pPr>
+        <w:pStyle w:val="Heading4"/>
+        <w:numPr>
+          <w:numberingChange w:id="234" w:author="Rick Warren" w:date="2011-10-05T17:32:00Z" w:original="%1:7:0:.%2:7:0:.%3:1:0:.%4:4:0:"/>
+        </w:numPr>
+      </w:pPr>
+      <w:r>
+        <w:rPr>
+          <w:rStyle w:val="CodeChar"/>
+        </w:rPr>
+        <w:t>DynamicData</w:t>
+      </w:r>
+      <w:r>
+        <w:t xml:space="preserve"> Interface</w:t>
+      </w:r>
+    </w:p>
+    <w:p>
+      <w:pPr>
+        <w:pStyle w:val="Body"/>
+      </w:pPr>
+      <w:r>
+        <w:t>This interface is expressed in this PSM according to the mapping rules expressed elsewhere in this document. In addition, the following changes to this mapping have been made:</w:t>
       </w:r>
     </w:p>
     <w:p>
@@ -14843,43 +14808,25 @@
         </w:numPr>
       </w:pPr>
       <w:r>
-        <w:t xml:space="preserve">The </w:t>
-      </w:r>
-      <w:r>
-        <w:rPr>
-          <w:rStyle w:val="CodeChar"/>
-        </w:rPr>
-        <w:t>equals</w:t>
-      </w:r>
-      <w:r>
-        <w:t xml:space="preserve"> and </w:t>
-      </w:r>
-      <w:r>
-        <w:rPr>
-          <w:rStyle w:val="CodeChar"/>
-        </w:rPr>
-        <w:t>clone</w:t>
-      </w:r>
-      <w:r>
-        <w:t xml:space="preserve"> operations on these types have been mapped to overrides of the Java-standard </w:t>
-      </w:r>
-      <w:r>
-        <w:rPr>
-          <w:rStyle w:val="CodeChar"/>
-        </w:rPr>
-        <w:t>Object.equals</w:t>
-      </w:r>
-      <w:r>
-        <w:t xml:space="preserve"> and </w:t>
-      </w:r>
-      <w:r>
-        <w:rPr>
-          <w:rStyle w:val="CodeChar"/>
-        </w:rPr>
-        <w:t>Object.clone</w:t>
-      </w:r>
-      <w:r>
-        <w:t>, respectively.</w:t>
+        <w:t xml:space="preserve">Operations that provide their result as an in-out value in their first parameter and return </w:t>
+      </w:r>
+      <w:r>
+        <w:rPr>
+          <w:rStyle w:val="CodeChar"/>
+        </w:rPr>
+        <w:t>DDS::ReturnCode_t</w:t>
+      </w:r>
+      <w:r>
+        <w:t xml:space="preserve"> have been changed such that they instead return their results directly. (This change, made for the convenience of the caller, is possible because </w:t>
+      </w:r>
+      <w:r>
+        <w:rPr>
+          <w:rStyle w:val="CodeChar"/>
+        </w:rPr>
+        <w:t>DDS::ReturnCode_t</w:t>
+      </w:r>
+      <w:r>
+        <w:t xml:space="preserve"> is mapped to a set of exceptions in this PSM.)</w:t>
       </w:r>
     </w:p>
     <w:p>
@@ -14892,72 +14839,43 @@
         </w:numPr>
       </w:pPr>
       <w:r>
-        <w:t>Methods dealing with unsigned integer types have been omitted. Applications may access unsigned data using the signed type of the same size (</w:t>
-      </w:r>
-      <w:r>
-        <w:rPr>
-          <w:i/>
-          <w:iCs/>
-        </w:rPr>
-        <w:t>e.g.,</w:t>
-      </w:r>
-      <w:r>
-        <w:t xml:space="preserve"> </w:t>
-      </w:r>
-      <w:r>
-        <w:rPr>
-          <w:rStyle w:val="CodeChar"/>
-        </w:rPr>
-        <w:t>UInt32</w:t>
-      </w:r>
-      <w:r>
-        <w:t xml:space="preserve"> becomes </w:t>
-      </w:r>
-      <w:r>
-        <w:rPr>
-          <w:rStyle w:val="CodeChar"/>
-        </w:rPr>
-        <w:t>Int32</w:t>
-      </w:r>
-      <w:r>
-        <w:t>), which preserves bitwise representation but not logical value, or by using the signed type one size up (</w:t>
-      </w:r>
-      <w:r>
-        <w:rPr>
-          <w:i/>
-          <w:iCs/>
-        </w:rPr>
-        <w:t>e.g.,</w:t>
-      </w:r>
-      <w:r>
-        <w:t xml:space="preserve"> </w:t>
-      </w:r>
-      <w:r>
-        <w:rPr>
-          <w:rStyle w:val="CodeChar"/>
-        </w:rPr>
-        <w:t>UInt32</w:t>
-      </w:r>
-      <w:r>
-        <w:t xml:space="preserve"> becomes </w:t>
-      </w:r>
-      <w:r>
-        <w:rPr>
-          <w:rStyle w:val="CodeChar"/>
-        </w:rPr>
-        <w:t>Int64</w:t>
-      </w:r>
-      <w:r>
-        <w:t xml:space="preserve">), which preserves logical value but not representation (and may therefore require additional range checking by the implementation). In the case of UInt64, the “type one size up” is </w:t>
-      </w:r>
-      <w:r>
-        <w:rPr>
-          <w:rStyle w:val="CodeChar"/>
-        </w:rPr>
-        <w:t>java.math.BigInteger</w:t>
-      </w:r>
-      <w:r>
-        <w:t xml:space="preserve">. </w:t>
+        <w:t xml:space="preserve">The </w:t>
+      </w:r>
+      <w:r>
+        <w:rPr>
+          <w:rStyle w:val="CodeChar"/>
+        </w:rPr>
+        <w:t>equals</w:t>
+      </w:r>
+      <w:r>
+        <w:t xml:space="preserve"> and </w:t>
+      </w:r>
+      <w:r>
+        <w:rPr>
+          <w:rStyle w:val="CodeChar"/>
+        </w:rPr>
+        <w:t>clone</w:t>
+      </w:r>
+      <w:r>
+        <w:t xml:space="preserve"> operations on these types have been mapped to overrides of the Java-standard </w:t>
+      </w:r>
+      <w:r>
+        <w:rPr>
+          <w:rStyle w:val="CodeChar"/>
+        </w:rPr>
+        <w:t>Object.equals</w:t>
+      </w:r>
+      <w:r>
+        <w:t xml:space="preserve"> and </w:t>
+      </w:r>
+      <w:r>
+        <w:rPr>
+          <w:rStyle w:val="CodeChar"/>
+        </w:rPr>
+        <w:t>Object.clone</w:t>
+      </w:r>
+      <w:r>
+        <w:t>, respectively.</w:t>
       </w:r>
     </w:p>
     <w:p>
@@ -14968,70 +14886,74 @@
           <w:numId w:val="21"/>
           <w:numberingChange w:id="237" w:author="Rick Warren" w:date="2011-10-05T17:32:00Z" w:original=""/>
         </w:numPr>
-        <w:rPr>
-          <w:rFonts w:ascii="MS Serif" w:hAnsi="MS Serif"/>
-        </w:rPr>
-      </w:pPr>
-      <w:r>
-        <w:t xml:space="preserve">The 128-bit </w:t>
-      </w:r>
-      <w:r>
-        <w:rPr>
-          <w:rStyle w:val="CodeChar"/>
-        </w:rPr>
-        <w:t>Float128</w:t>
-      </w:r>
-      <w:r>
-        <w:t xml:space="preserve"> type has been represented using </w:t>
-      </w:r>
-      <w:r>
-        <w:rPr>
-          <w:rStyle w:val="CodeChar"/>
-        </w:rPr>
-        <w:t>java.math.BigDecimal</w:t>
-      </w:r>
-      <w:r>
-        <w:rPr>
-          <w:rFonts w:ascii="MS Serif" w:hAnsi="MS Serif"/>
-        </w:rPr>
-        <w:t>.</w:t>
-      </w:r>
-    </w:p>
-    <w:p>
-      <w:pPr>
-        <w:pStyle w:val="Heading4"/>
-        <w:numPr>
-          <w:numberingChange w:id="238" w:author="Rick Warren" w:date="2011-10-05T17:32:00Z" w:original="%1:7:0:.%2:7:0:.%3:1:0:.%4:5:0:"/>
-        </w:numPr>
-      </w:pPr>
-      <w:r>
-        <w:t>Descriptor Interfaces</w:t>
-      </w:r>
-    </w:p>
-    <w:p>
-      <w:pPr>
-        <w:pStyle w:val="Body"/>
-      </w:pPr>
-      <w:r>
-        <w:t xml:space="preserve">The following interfaces are values types with modifiable and unmodifiable variants, as described in section </w:t>
-      </w:r>
-      <w:r>
-        <w:fldChar w:fldCharType="begin"/>
-      </w:r>
-      <w:r>
-        <w:instrText xml:space="preserve"> REF _Ref134965787 \r \p \h </w:instrText>
-      </w:r>
-      <w:r>
-        <w:fldChar w:fldCharType="separate"/>
-      </w:r>
-      <w:r>
-        <w:t>7.2.3 above</w:t>
-      </w:r>
-      <w:r>
-        <w:fldChar w:fldCharType="end"/>
-      </w:r>
-      <w:r>
-        <w:t>:</w:t>
+      </w:pPr>
+      <w:r>
+        <w:t>Methods dealing with unsigned integer types have been omitted. Applications may access unsigned data using the signed type of the same size (</w:t>
+      </w:r>
+      <w:r>
+        <w:rPr>
+          <w:i/>
+          <w:iCs/>
+        </w:rPr>
+        <w:t>e.g.,</w:t>
+      </w:r>
+      <w:r>
+        <w:t xml:space="preserve"> </w:t>
+      </w:r>
+      <w:r>
+        <w:rPr>
+          <w:rStyle w:val="CodeChar"/>
+        </w:rPr>
+        <w:t>UInt32</w:t>
+      </w:r>
+      <w:r>
+        <w:t xml:space="preserve"> becomes </w:t>
+      </w:r>
+      <w:r>
+        <w:rPr>
+          <w:rStyle w:val="CodeChar"/>
+        </w:rPr>
+        <w:t>Int32</w:t>
+      </w:r>
+      <w:r>
+        <w:t>), which preserves bitwise representation but not logical value, or by using the signed type one size up (</w:t>
+      </w:r>
+      <w:r>
+        <w:rPr>
+          <w:i/>
+          <w:iCs/>
+        </w:rPr>
+        <w:t>e.g.,</w:t>
+      </w:r>
+      <w:r>
+        <w:t xml:space="preserve"> </w:t>
+      </w:r>
+      <w:r>
+        <w:rPr>
+          <w:rStyle w:val="CodeChar"/>
+        </w:rPr>
+        <w:t>UInt32</w:t>
+      </w:r>
+      <w:r>
+        <w:t xml:space="preserve"> becomes </w:t>
+      </w:r>
+      <w:r>
+        <w:rPr>
+          <w:rStyle w:val="CodeChar"/>
+        </w:rPr>
+        <w:t>Int64</w:t>
+      </w:r>
+      <w:r>
+        <w:t xml:space="preserve">), which preserves logical value but not representation (and may therefore require additional range checking by the implementation). In the case of UInt64, the “type one size up” is </w:t>
+      </w:r>
+      <w:r>
+        <w:rPr>
+          <w:rStyle w:val="CodeChar"/>
+        </w:rPr>
+        <w:t>java.math.BigInteger</w:t>
+      </w:r>
+      <w:r>
+        <w:t xml:space="preserve">. </w:t>
       </w:r>
     </w:p>
     <w:p>
@@ -15039,27 +14961,73 @@
         <w:pStyle w:val="Body"/>
         <w:numPr>
           <w:ilvl w:val="0"/>
-          <w:numId w:val="22"/>
-          <w:numberingChange w:id="239" w:author="Rick Warren" w:date="2011-10-05T17:32:00Z" w:original=""/>
+          <w:numId w:val="21"/>
+          <w:numberingChange w:id="238" w:author="Rick Warren" w:date="2011-10-05T17:32:00Z" w:original=""/>
         </w:numPr>
-      </w:pPr>
-      <w:r>
-        <w:rPr>
-          <w:rStyle w:val="CodeChar"/>
-        </w:rPr>
-        <w:t>AnnotationDescriptor</w:t>
-      </w:r>
-      <w:r>
-        <w:t xml:space="preserve"> (and </w:t>
-      </w:r>
-      <w:r>
-        <w:rPr>
-          <w:rStyle w:val="CodeChar"/>
-        </w:rPr>
-        <w:t>ModifiableAnnotationDescriptor</w:t>
-      </w:r>
-      <w:r>
-        <w:t>)</w:t>
+        <w:rPr>
+          <w:rFonts w:ascii="MS Serif" w:hAnsi="MS Serif"/>
+        </w:rPr>
+      </w:pPr>
+      <w:r>
+        <w:t xml:space="preserve">The 128-bit </w:t>
+      </w:r>
+      <w:r>
+        <w:rPr>
+          <w:rStyle w:val="CodeChar"/>
+        </w:rPr>
+        <w:t>Float128</w:t>
+      </w:r>
+      <w:r>
+        <w:t xml:space="preserve"> type has been represented using </w:t>
+      </w:r>
+      <w:r>
+        <w:rPr>
+          <w:rStyle w:val="CodeChar"/>
+        </w:rPr>
+        <w:t>java.math.BigDecimal</w:t>
+      </w:r>
+      <w:r>
+        <w:rPr>
+          <w:rFonts w:ascii="MS Serif" w:hAnsi="MS Serif"/>
+        </w:rPr>
+        <w:t>.</w:t>
+      </w:r>
+    </w:p>
+    <w:p>
+      <w:pPr>
+        <w:pStyle w:val="Heading4"/>
+        <w:numPr>
+          <w:numberingChange w:id="239" w:author="Rick Warren" w:date="2011-10-05T17:32:00Z" w:original="%1:7:0:.%2:7:0:.%3:1:0:.%4:5:0:"/>
+        </w:numPr>
+      </w:pPr>
+      <w:r>
+        <w:t>Descriptor Interfaces</w:t>
+      </w:r>
+    </w:p>
+    <w:p>
+      <w:pPr>
+        <w:pStyle w:val="Body"/>
+      </w:pPr>
+      <w:r>
+        <w:t xml:space="preserve">The following interfaces are values types with modifiable and unmodifiable variants, as described in section </w:t>
+      </w:r>
+      <w:r>
+        <w:fldChar w:fldCharType="begin"/>
+      </w:r>
+      <w:r>
+        <w:instrText xml:space="preserve"> REF _Ref134965787 \r \p \h </w:instrText>
+      </w:r>
+      <w:r>
+        <w:fldChar w:fldCharType="separate"/>
+      </w:r>
+      <w:r>
+        <w:t>7.2.3 above</w:t>
+      </w:r>
+      <w:r>
+        <w:fldChar w:fldCharType="end"/>
+      </w:r>
+      <w:r>
+        <w:t>:</w:t>
       </w:r>
     </w:p>
     <w:p>
@@ -15075,7 +15043,7 @@
         <w:rPr>
           <w:rStyle w:val="CodeChar"/>
         </w:rPr>
-        <w:t>MemberDescriptor</w:t>
+        <w:t>AnnotationDescriptor</w:t>
       </w:r>
       <w:r>
         <w:t xml:space="preserve"> (and </w:t>
@@ -15084,7 +15052,7 @@
         <w:rPr>
           <w:rStyle w:val="CodeChar"/>
         </w:rPr>
-        <w:t>ModifiablememberDescriptor</w:t>
+        <w:t>ModifiableAnnotationDescriptor</w:t>
       </w:r>
       <w:r>
         <w:t>)</w:t>
@@ -15098,15 +15066,12 @@
           <w:numId w:val="22"/>
           <w:numberingChange w:id="241" w:author="Rick Warren" w:date="2011-10-05T17:32:00Z" w:original=""/>
         </w:numPr>
-        <w:rPr>
-          <w:rFonts w:ascii="MS Serif" w:hAnsi="MS Serif"/>
-        </w:rPr>
-      </w:pPr>
-      <w:r>
-        <w:rPr>
-          <w:rStyle w:val="CodeChar"/>
-        </w:rPr>
-        <w:t>TypeDescriptor</w:t>
+      </w:pPr>
+      <w:r>
+        <w:rPr>
+          <w:rStyle w:val="CodeChar"/>
+        </w:rPr>
+        <w:t>MemberDescriptor</w:t>
       </w:r>
       <w:r>
         <w:t xml:space="preserve"> (and </w:t>
@@ -15115,73 +15080,10 @@
         <w:rPr>
           <w:rStyle w:val="CodeChar"/>
         </w:rPr>
-        <w:t>ModifiableTypeDescriptor</w:t>
+        <w:t>ModifiablememberDescriptor</w:t>
       </w:r>
       <w:r>
         <w:t>)</w:t>
-      </w:r>
-    </w:p>
-    <w:p>
-      <w:pPr>
-        <w:pStyle w:val="Heading3"/>
-        <w:numPr>
-          <w:numberingChange w:id="242" w:author="Rick Warren" w:date="2011-10-05T17:32:00Z" w:original="%1:7:0:.%2:7:0:.%3:2:0:"/>
-        </w:numPr>
-      </w:pPr>
-      <w:bookmarkStart w:id="243" w:name="_Toc181353276"/>
-      <w:r>
-        <w:t>Built-in Types</w:t>
-      </w:r>
-      <w:bookmarkEnd w:id="243"/>
-    </w:p>
-    <w:p>
-      <w:pPr>
-        <w:pStyle w:val="Body"/>
-        <w:rPr>
-          <w:rFonts w:ascii="MS Serif" w:hAnsi="MS Serif"/>
-        </w:rPr>
-      </w:pPr>
-      <w:r>
-        <w:t xml:space="preserve">[DDS-XTypes] specifies four built-in types: </w:t>
-      </w:r>
-      <w:r>
-        <w:rPr>
-          <w:rStyle w:val="CodeChar"/>
-        </w:rPr>
-        <w:t>DDS::String</w:t>
-      </w:r>
-      <w:r>
-        <w:t xml:space="preserve">, </w:t>
-      </w:r>
-      <w:r>
-        <w:rPr>
-          <w:rStyle w:val="CodeChar"/>
-        </w:rPr>
-        <w:t>DDS::Bytes</w:t>
-      </w:r>
-      <w:r>
-        <w:t xml:space="preserve">, </w:t>
-      </w:r>
-      <w:r>
-        <w:rPr>
-          <w:rStyle w:val="CodeChar"/>
-        </w:rPr>
-        <w:t>DDS::KeyedString</w:t>
-      </w:r>
-      <w:r>
-        <w:t xml:space="preserve">, and </w:t>
-      </w:r>
-      <w:r>
-        <w:rPr>
-          <w:rStyle w:val="CodeChar"/>
-        </w:rPr>
-        <w:t>DDS::KeyedBytes</w:t>
-      </w:r>
-      <w:r>
-        <w:rPr>
-          <w:rFonts w:ascii="MS Serif" w:hAnsi="MS Serif"/>
-        </w:rPr>
-        <w:t>.</w:t>
       </w:r>
     </w:p>
     <w:p>
@@ -15189,8 +15091,8 @@
         <w:pStyle w:val="Body"/>
         <w:numPr>
           <w:ilvl w:val="0"/>
-          <w:numId w:val="23"/>
-          <w:numberingChange w:id="244" w:author="Rick Warren" w:date="2011-10-05T17:32:00Z" w:original=""/>
+          <w:numId w:val="22"/>
+          <w:numberingChange w:id="242" w:author="Rick Warren" w:date="2011-10-05T17:32:00Z" w:original=""/>
         </w:numPr>
         <w:rPr>
           <w:rFonts w:ascii="MS Serif" w:hAnsi="MS Serif"/>
@@ -15200,16 +15102,76 @@
         <w:rPr>
           <w:rStyle w:val="CodeChar"/>
         </w:rPr>
+        <w:t>TypeDescriptor</w:t>
+      </w:r>
+      <w:r>
+        <w:t xml:space="preserve"> (and </w:t>
+      </w:r>
+      <w:r>
+        <w:rPr>
+          <w:rStyle w:val="CodeChar"/>
+        </w:rPr>
+        <w:t>ModifiableTypeDescriptor</w:t>
+      </w:r>
+      <w:r>
+        <w:t>)</w:t>
+      </w:r>
+    </w:p>
+    <w:p>
+      <w:pPr>
+        <w:pStyle w:val="Heading3"/>
+        <w:numPr>
+          <w:numberingChange w:id="243" w:author="Rick Warren" w:date="2011-10-05T17:32:00Z" w:original="%1:7:0:.%2:7:0:.%3:2:0:"/>
+        </w:numPr>
+      </w:pPr>
+      <w:bookmarkStart w:id="244" w:name="_Toc181353276"/>
+      <w:r>
+        <w:t>Built-in Types</w:t>
+      </w:r>
+      <w:bookmarkEnd w:id="244"/>
+    </w:p>
+    <w:p>
+      <w:pPr>
+        <w:pStyle w:val="Body"/>
+        <w:rPr>
+          <w:rFonts w:ascii="MS Serif" w:hAnsi="MS Serif"/>
+        </w:rPr>
+      </w:pPr>
+      <w:r>
+        <w:t xml:space="preserve">[DDS-XTypes] specifies four built-in types: </w:t>
+      </w:r>
+      <w:r>
+        <w:rPr>
+          <w:rStyle w:val="CodeChar"/>
+        </w:rPr>
         <w:t>DDS::String</w:t>
       </w:r>
       <w:r>
-        <w:t xml:space="preserve"> is mapped to </w:t>
-      </w:r>
-      <w:r>
-        <w:rPr>
-          <w:rStyle w:val="CodeChar"/>
-        </w:rPr>
-        <w:t>java.lang.String</w:t>
+        <w:t xml:space="preserve">, </w:t>
+      </w:r>
+      <w:r>
+        <w:rPr>
+          <w:rStyle w:val="CodeChar"/>
+        </w:rPr>
+        <w:t>DDS::Bytes</w:t>
+      </w:r>
+      <w:r>
+        <w:t xml:space="preserve">, </w:t>
+      </w:r>
+      <w:r>
+        <w:rPr>
+          <w:rStyle w:val="CodeChar"/>
+        </w:rPr>
+        <w:t>DDS::KeyedString</w:t>
+      </w:r>
+      <w:r>
+        <w:t xml:space="preserve">, and </w:t>
+      </w:r>
+      <w:r>
+        <w:rPr>
+          <w:rStyle w:val="CodeChar"/>
+        </w:rPr>
+        <w:t>DDS::KeyedBytes</w:t>
       </w:r>
       <w:r>
         <w:rPr>
@@ -15234,7 +15196,7 @@
         <w:rPr>
           <w:rStyle w:val="CodeChar"/>
         </w:rPr>
-        <w:t>DDS::Bytes</w:t>
+        <w:t>DDS::String</w:t>
       </w:r>
       <w:r>
         <w:t xml:space="preserve"> is mapped to </w:t>
@@ -15243,7 +15205,7 @@
         <w:rPr>
           <w:rStyle w:val="CodeChar"/>
         </w:rPr>
-        <w:t>byte[]</w:t>
+        <w:t>java.lang.String</w:t>
       </w:r>
       <w:r>
         <w:rPr>
@@ -15268,147 +15230,22 @@
         <w:rPr>
           <w:rStyle w:val="CodeChar"/>
         </w:rPr>
-        <w:t>DDS::KeyedString</w:t>
-      </w:r>
-      <w:r>
-        <w:t xml:space="preserve"> and </w:t>
-      </w:r>
-      <w:r>
-        <w:rPr>
-          <w:rStyle w:val="CodeChar"/>
-        </w:rPr>
-        <w:t>DDS::KeyedBytes</w:t>
-      </w:r>
-      <w:r>
-        <w:t xml:space="preserve"> are mapped to modifiable value type interfaces.</w:t>
-      </w:r>
-    </w:p>
-    <w:p>
-      <w:pPr>
-        <w:pStyle w:val="Body"/>
+        <w:t>DDS::Bytes</w:t>
+      </w:r>
+      <w:r>
+        <w:t xml:space="preserve"> is mapped to </w:t>
+      </w:r>
+      <w:r>
+        <w:rPr>
+          <w:rStyle w:val="CodeChar"/>
+        </w:rPr>
+        <w:t>byte[]</w:t>
+      </w:r>
+      <w:r>
         <w:rPr>
           <w:rFonts w:ascii="MS Serif" w:hAnsi="MS Serif"/>
         </w:rPr>
-      </w:pPr>
-      <w:r>
-        <w:t xml:space="preserve">The </w:t>
-      </w:r>
-      <w:r>
-        <w:rPr>
-          <w:rStyle w:val="CodeChar"/>
-        </w:rPr>
-        <w:t>DataReader</w:t>
-      </w:r>
-      <w:r>
-        <w:t xml:space="preserve"> and </w:t>
-      </w:r>
-      <w:r>
-        <w:rPr>
-          <w:rStyle w:val="CodeChar"/>
-        </w:rPr>
-        <w:t>DataWriter</w:t>
-      </w:r>
-      <w:r>
-        <w:t xml:space="preserve"> specializations for these built-in types provide additional overloaded methods not implied by the generic versions of these interfaces. Therefore, this PSM defines extended interfaces </w:t>
-      </w:r>
-      <w:r>
-        <w:rPr>
-          <w:rStyle w:val="CodeChar"/>
-        </w:rPr>
-        <w:t>StringDataReader</w:t>
-      </w:r>
-      <w:r>
-        <w:t xml:space="preserve">, </w:t>
-      </w:r>
-      <w:r>
-        <w:rPr>
-          <w:rStyle w:val="CodeChar"/>
-        </w:rPr>
-        <w:t>StringDataWriter</w:t>
-      </w:r>
-      <w:r>
-        <w:t xml:space="preserve">, </w:t>
-      </w:r>
-      <w:r>
-        <w:rPr>
-          <w:rStyle w:val="CodeChar"/>
-        </w:rPr>
-        <w:t>BytesDataReader</w:t>
-      </w:r>
-      <w:r>
-        <w:t xml:space="preserve">, </w:t>
-      </w:r>
-      <w:r>
-        <w:rPr>
-          <w:rStyle w:val="CodeChar"/>
-        </w:rPr>
-        <w:t>BytesDataWriter</w:t>
-      </w:r>
-      <w:r>
-        <w:t xml:space="preserve">, and so on. It furthermore provides additional </w:t>
-      </w:r>
-      <w:r>
-        <w:rPr>
-          <w:rStyle w:val="CodeChar"/>
-        </w:rPr>
-        <w:t>Subscriber.createDataReader</w:t>
-      </w:r>
-      <w:r>
-        <w:t xml:space="preserve"> and </w:t>
-      </w:r>
-      <w:r>
-        <w:rPr>
-          <w:rStyle w:val="CodeChar"/>
-        </w:rPr>
-        <w:t>Publisher.createDataWriter</w:t>
-      </w:r>
-      <w:r>
-        <w:t xml:space="preserve"> variants specially tailored to the built-in types that return these extended interface types to allow applications to take advantage of these additional methods while maintaining static type safety. Note that the existence of these built-in-type-specific </w:t>
-      </w:r>
-      <w:r>
-        <w:rPr>
-          <w:rStyle w:val="CodeChar"/>
-        </w:rPr>
-        <w:t>Publisher</w:t>
-      </w:r>
-      <w:r>
-        <w:t xml:space="preserve"> and </w:t>
-      </w:r>
-      <w:r>
-        <w:rPr>
-          <w:rStyle w:val="CodeChar"/>
-        </w:rPr>
-        <w:t>Subscriber</w:t>
-      </w:r>
-      <w:r>
-        <w:t xml:space="preserve"> factory methods does not imply that the generic versions of these methods do not apply to the built-in types; they do.</w:t>
-      </w:r>
-    </w:p>
-    <w:p>
-      <w:pPr>
-        <w:pStyle w:val="Heading3"/>
-        <w:numPr>
-          <w:numberingChange w:id="247" w:author="Rick Warren" w:date="2011-10-05T17:32:00Z" w:original="%1:7:0:.%2:7:0:.%3:3:0:"/>
-        </w:numPr>
-      </w:pPr>
-      <w:bookmarkStart w:id="248" w:name="_Toc181353277"/>
-      <w:r>
-        <w:t xml:space="preserve">Representing Types with </w:t>
-      </w:r>
-      <w:r>
-        <w:rPr>
-          <w:rStyle w:val="CodeChar"/>
-        </w:rPr>
-        <w:t>TypeObject</w:t>
-      </w:r>
-      <w:bookmarkEnd w:id="248"/>
-    </w:p>
-    <w:p>
-      <w:pPr>
-        <w:pStyle w:val="Body"/>
-      </w:pPr>
-      <w:r>
-        <w:t>The types in this package are expressed as modifiable value types according to the mapping rules expressed elsewhere in this document. In addition, the following changes to this mapping have been made:</w:t>
+        <w:t>.</w:t>
       </w:r>
     </w:p>
     <w:p>
@@ -15416,27 +15253,158 @@
         <w:pStyle w:val="Body"/>
         <w:numPr>
           <w:ilvl w:val="0"/>
-          <w:numId w:val="24"/>
-          <w:numberingChange w:id="249" w:author="Rick Warren" w:date="2011-10-05T17:32:00Z" w:original=""/>
+          <w:numId w:val="23"/>
+          <w:numberingChange w:id="247" w:author="Rick Warren" w:date="2011-10-05T17:32:00Z" w:original=""/>
         </w:numPr>
         <w:rPr>
           <w:rFonts w:ascii="MS Serif" w:hAnsi="MS Serif"/>
         </w:rPr>
       </w:pPr>
       <w:r>
-        <w:t xml:space="preserve">Top-level constants are moved into related interfaces, for example: </w:t>
-      </w:r>
-      <w:r>
-        <w:rPr>
-          <w:rStyle w:val="CodeChar"/>
-        </w:rPr>
-        <w:t>Member.MEMBER_ID_INVALID</w:t>
-      </w:r>
-      <w:r>
+        <w:rPr>
+          <w:rStyle w:val="CodeChar"/>
+        </w:rPr>
+        <w:t>DDS::KeyedString</w:t>
+      </w:r>
+      <w:r>
+        <w:t xml:space="preserve"> and </w:t>
+      </w:r>
+      <w:r>
+        <w:rPr>
+          <w:rStyle w:val="CodeChar"/>
+        </w:rPr>
+        <w:t>DDS::KeyedBytes</w:t>
+      </w:r>
+      <w:r>
+        <w:t xml:space="preserve"> are mapped to modifiable value type interfaces.</w:t>
+      </w:r>
+    </w:p>
+    <w:p>
+      <w:pPr>
+        <w:pStyle w:val="Body"/>
         <w:rPr>
           <w:rFonts w:ascii="MS Serif" w:hAnsi="MS Serif"/>
         </w:rPr>
-        <w:t>.</w:t>
+      </w:pPr>
+      <w:r>
+        <w:t xml:space="preserve">The </w:t>
+      </w:r>
+      <w:r>
+        <w:rPr>
+          <w:rStyle w:val="CodeChar"/>
+        </w:rPr>
+        <w:t>DataReader</w:t>
+      </w:r>
+      <w:r>
+        <w:t xml:space="preserve"> and </w:t>
+      </w:r>
+      <w:r>
+        <w:rPr>
+          <w:rStyle w:val="CodeChar"/>
+        </w:rPr>
+        <w:t>DataWriter</w:t>
+      </w:r>
+      <w:r>
+        <w:t xml:space="preserve"> specializations for these built-in types provide additional overloaded methods not implied by the generic versions of these interfaces. Therefore, this PSM defines extended interfaces </w:t>
+      </w:r>
+      <w:r>
+        <w:rPr>
+          <w:rStyle w:val="CodeChar"/>
+        </w:rPr>
+        <w:t>StringDataReader</w:t>
+      </w:r>
+      <w:r>
+        <w:t xml:space="preserve">, </w:t>
+      </w:r>
+      <w:r>
+        <w:rPr>
+          <w:rStyle w:val="CodeChar"/>
+        </w:rPr>
+        <w:t>StringDataWriter</w:t>
+      </w:r>
+      <w:r>
+        <w:t xml:space="preserve">, </w:t>
+      </w:r>
+      <w:r>
+        <w:rPr>
+          <w:rStyle w:val="CodeChar"/>
+        </w:rPr>
+        <w:t>BytesDataReader</w:t>
+      </w:r>
+      <w:r>
+        <w:t xml:space="preserve">, </w:t>
+      </w:r>
+      <w:r>
+        <w:rPr>
+          <w:rStyle w:val="CodeChar"/>
+        </w:rPr>
+        <w:t>BytesDataWriter</w:t>
+      </w:r>
+      <w:r>
+        <w:t xml:space="preserve">, and so on. It furthermore provides additional </w:t>
+      </w:r>
+      <w:r>
+        <w:rPr>
+          <w:rStyle w:val="CodeChar"/>
+        </w:rPr>
+        <w:t>Subscriber.createDataReader</w:t>
+      </w:r>
+      <w:r>
+        <w:t xml:space="preserve"> and </w:t>
+      </w:r>
+      <w:r>
+        <w:rPr>
+          <w:rStyle w:val="CodeChar"/>
+        </w:rPr>
+        <w:t>Publisher.createDataWriter</w:t>
+      </w:r>
+      <w:r>
+        <w:t xml:space="preserve"> variants specially tailored to the built-in types that return these extended interface types to allow applications to take advantage of these additional methods while maintaining static type safety. Note that the existence of these built-in-type-specific </w:t>
+      </w:r>
+      <w:r>
+        <w:rPr>
+          <w:rStyle w:val="CodeChar"/>
+        </w:rPr>
+        <w:t>Publisher</w:t>
+      </w:r>
+      <w:r>
+        <w:t xml:space="preserve"> and </w:t>
+      </w:r>
+      <w:r>
+        <w:rPr>
+          <w:rStyle w:val="CodeChar"/>
+        </w:rPr>
+        <w:t>Subscriber</w:t>
+      </w:r>
+      <w:r>
+        <w:t xml:space="preserve"> factory methods does not imply that the generic versions of these methods do not apply to the built-in types; they do.</w:t>
+      </w:r>
+    </w:p>
+    <w:p>
+      <w:pPr>
+        <w:pStyle w:val="Heading3"/>
+        <w:numPr>
+          <w:numberingChange w:id="248" w:author="Rick Warren" w:date="2011-10-05T17:32:00Z" w:original="%1:7:0:.%2:7:0:.%3:3:0:"/>
+        </w:numPr>
+      </w:pPr>
+      <w:bookmarkStart w:id="249" w:name="_Toc181353277"/>
+      <w:r>
+        <w:t xml:space="preserve">Representing Types with </w:t>
+      </w:r>
+      <w:r>
+        <w:rPr>
+          <w:rStyle w:val="CodeChar"/>
+        </w:rPr>
+        <w:t>TypeObject</w:t>
+      </w:r>
+      <w:bookmarkEnd w:id="249"/>
+    </w:p>
+    <w:p>
+      <w:pPr>
+        <w:pStyle w:val="Body"/>
+      </w:pPr>
+      <w:r>
+        <w:t>The types in this package are expressed as modifiable value types according to the mapping rules expressed elsewhere in this document. In addition, the following changes to this mapping have been made:</w:t>
       </w:r>
     </w:p>
     <w:p>
@@ -15452,6 +15420,34 @@
         </w:rPr>
       </w:pPr>
       <w:r>
+        <w:t xml:space="preserve">Top-level constants are moved into related interfaces, for example: </w:t>
+      </w:r>
+      <w:r>
+        <w:rPr>
+          <w:rStyle w:val="CodeChar"/>
+        </w:rPr>
+        <w:t>Member.MEMBER_ID_INVALID</w:t>
+      </w:r>
+      <w:r>
+        <w:rPr>
+          <w:rFonts w:ascii="MS Serif" w:hAnsi="MS Serif"/>
+        </w:rPr>
+        <w:t>.</w:t>
+      </w:r>
+    </w:p>
+    <w:p>
+      <w:pPr>
+        <w:pStyle w:val="Body"/>
+        <w:numPr>
+          <w:ilvl w:val="0"/>
+          <w:numId w:val="24"/>
+          <w:numberingChange w:id="251" w:author="Rick Warren" w:date="2011-10-05T17:32:00Z" w:original=""/>
+        </w:numPr>
+        <w:rPr>
+          <w:rFonts w:ascii="MS Serif" w:hAnsi="MS Serif"/>
+        </w:rPr>
+      </w:pPr>
+      <w:r>
         <w:t xml:space="preserve">Enumerations of member ID values are nested final classes within the interfaces for which they provide the member’s IDs. These classes have constant integer fields, for example: </w:t>
       </w:r>
       <w:r>
@@ -15471,23 +15467,23 @@
       <w:pPr>
         <w:pStyle w:val="Heading1"/>
         <w:numPr>
-          <w:numberingChange w:id="251" w:author="Rick Warren" w:date="2011-10-05T17:32:00Z" w:original="%1:8:0:"/>
+          <w:numberingChange w:id="252" w:author="Rick Warren" w:date="2011-10-05T17:32:00Z" w:original="%1:8:0:"/>
         </w:numPr>
       </w:pPr>
-      <w:bookmarkStart w:id="252" w:name="_Ref143771053"/>
-      <w:bookmarkStart w:id="253" w:name="_Ref143771197"/>
-      <w:bookmarkStart w:id="254" w:name="_Ref143771830"/>
-      <w:bookmarkStart w:id="255" w:name="_Toc181353278"/>
+      <w:bookmarkStart w:id="253" w:name="_Ref143771053"/>
+      <w:bookmarkStart w:id="254" w:name="_Ref143771197"/>
+      <w:bookmarkStart w:id="255" w:name="_Ref143771830"/>
+      <w:bookmarkStart w:id="256" w:name="_Toc181353278"/>
       <w:r>
         <w:t>Java Type Representation</w:t>
       </w:r>
-      <w:bookmarkEnd w:id="252"/>
       <w:bookmarkEnd w:id="253"/>
       <w:bookmarkEnd w:id="254"/>
+      <w:bookmarkEnd w:id="255"/>
       <w:r>
         <w:t xml:space="preserve"> and Language Binding</w:t>
       </w:r>
-      <w:bookmarkEnd w:id="255"/>
+      <w:bookmarkEnd w:id="256"/>
     </w:p>
     <w:p>
       <w:pPr>
@@ -15548,14 +15544,14 @@
       <w:pPr>
         <w:pStyle w:val="Heading2"/>
         <w:numPr>
-          <w:numberingChange w:id="256" w:author="Rick Warren" w:date="2011-10-05T17:32:00Z" w:original="%1:8:0:.%2:1:0:"/>
+          <w:numberingChange w:id="257" w:author="Rick Warren" w:date="2011-10-05T17:32:00Z" w:original="%1:8:0:.%2:1:0:"/>
         </w:numPr>
       </w:pPr>
-      <w:bookmarkStart w:id="257" w:name="_Toc181353279"/>
+      <w:bookmarkStart w:id="258" w:name="_Toc181353279"/>
       <w:r>
         <w:t>Default Mappings</w:t>
       </w:r>
-      <w:bookmarkEnd w:id="257"/>
+      <w:bookmarkEnd w:id="258"/>
     </w:p>
     <w:p>
       <w:pPr>
@@ -15569,8 +15565,8 @@
       <w:pPr>
         <w:pStyle w:val="Tablecaption"/>
       </w:pPr>
-      <w:bookmarkStart w:id="258" w:name="_Ref141751646"/>
-      <w:bookmarkStart w:id="259" w:name="_Ref141751650"/>
+      <w:bookmarkStart w:id="259" w:name="_Ref141751646"/>
+      <w:bookmarkStart w:id="260" w:name="_Ref141751650"/>
       <w:r>
         <w:t xml:space="preserve">Table </w:t>
       </w:r>
@@ -15592,11 +15588,11 @@
       <w:r>
         <w:fldChar w:fldCharType="end"/>
       </w:r>
-      <w:bookmarkEnd w:id="258"/>
+      <w:bookmarkEnd w:id="259"/>
       <w:r>
         <w:t xml:space="preserve"> — Default type mappings</w:t>
       </w:r>
-      <w:bookmarkEnd w:id="259"/>
+      <w:bookmarkEnd w:id="260"/>
     </w:p>
     <w:tbl>
       <w:tblPr>
@@ -16411,14 +16407,14 @@
       <w:pPr>
         <w:pStyle w:val="Heading2"/>
         <w:numPr>
-          <w:numberingChange w:id="260" w:author="Rick Warren" w:date="2011-10-05T17:32:00Z" w:original="%1:8:0:.%2:2:0:"/>
+          <w:numberingChange w:id="261" w:author="Rick Warren" w:date="2011-10-05T17:32:00Z" w:original="%1:8:0:.%2:2:0:"/>
         </w:numPr>
       </w:pPr>
-      <w:bookmarkStart w:id="261" w:name="_Toc181353280"/>
+      <w:bookmarkStart w:id="262" w:name="_Toc181353280"/>
       <w:r>
         <w:t>Metadata</w:t>
       </w:r>
-      <w:bookmarkEnd w:id="261"/>
+      <w:bookmarkEnd w:id="262"/>
     </w:p>
     <w:p>
       <w:pPr>
@@ -16476,16 +16472,16 @@
       <w:pPr>
         <w:pStyle w:val="Heading2"/>
         <w:numPr>
-          <w:numberingChange w:id="262" w:author="Rick Warren" w:date="2011-10-05T17:32:00Z" w:original="%1:8:0:.%2:3:0:"/>
+          <w:numberingChange w:id="263" w:author="Rick Warren" w:date="2011-10-05T17:32:00Z" w:original="%1:8:0:.%2:3:0:"/>
         </w:numPr>
       </w:pPr>
-      <w:bookmarkStart w:id="263" w:name="_Ref141750409"/>
-      <w:bookmarkStart w:id="264" w:name="_Toc181353281"/>
+      <w:bookmarkStart w:id="264" w:name="_Ref141750409"/>
+      <w:bookmarkStart w:id="265" w:name="_Toc181353281"/>
       <w:r>
         <w:t>Primitive Types</w:t>
       </w:r>
-      <w:bookmarkEnd w:id="263"/>
       <w:bookmarkEnd w:id="264"/>
+      <w:bookmarkEnd w:id="265"/>
     </w:p>
     <w:p>
       <w:pPr>
@@ -17505,29 +17501,9 @@
           <w:rFonts w:ascii="MS Serif" w:hAnsi="MS Serif"/>
         </w:rPr>
       </w:pPr>
-      <w:bookmarkStart w:id="265" w:name="_Ref141750652"/>
+      <w:bookmarkStart w:id="266" w:name="_Ref141750652"/>
       <w:r>
         <w:t>The DDS Type System ([DDS-XTypes]) defines unsigned integer types; the Java type system does not. As a result, this Type Representation must map unsigned values to “equivalent” signed types. Type designers have two choices, reflected in the table above:</w:t>
-      </w:r>
-    </w:p>
-    <w:p>
-      <w:pPr>
-        <w:pStyle w:val="Body"/>
-        <w:numPr>
-          <w:ilvl w:val="0"/>
-          <w:numId w:val="32"/>
-          <w:numberingChange w:id="266" w:author="Rick Warren" w:date="2011-10-05T17:32:00Z" w:original=""/>
-        </w:numPr>
-      </w:pPr>
-      <w:r>
-        <w:rPr>
-          <w:b/>
-          <w:bCs/>
-        </w:rPr>
-        <w:t>Preserve representation</w:t>
-      </w:r>
-      <w:r>
-        <w:t>: Map the DDS unsigned type to a Java signed type of the same size. Designers can be confident that every value in the range of the DDS type has an equivalent value in the range of the Java type. However, logical values will not be preserved in all cases: for example, large unsigned (positive) values will appear as negative values to Java applications.</w:t>
       </w:r>
     </w:p>
     <w:p>
@@ -17544,82 +17520,10 @@
           <w:b/>
           <w:bCs/>
         </w:rPr>
-        <w:t>Preserve logical value</w:t>
-      </w:r>
-      <w:r>
-        <w:t>: Map the DDS unsigned type to the next-larger Java signed type such that all values in the range of the DDS type can be reflected faithfully in the range of the Java type. However, applications must be prepared to deal with failures that may occur when data values that are logically unsigned mistakenly take a negative value that cannot be faithfully represented on the DDS network.</w:t>
-      </w:r>
-    </w:p>
-    <w:p>
-      <w:pPr>
-        <w:pStyle w:val="Heading2"/>
-        <w:numPr>
-          <w:numberingChange w:id="268" w:author="Rick Warren" w:date="2011-10-05T17:32:00Z" w:original="%1:8:0:.%2:4:0:"/>
-        </w:numPr>
-      </w:pPr>
-      <w:bookmarkStart w:id="269" w:name="_Toc181353282"/>
-      <w:r>
-        <w:t>Collections</w:t>
-      </w:r>
-      <w:bookmarkEnd w:id="265"/>
-      <w:bookmarkEnd w:id="269"/>
-    </w:p>
-    <w:p>
-      <w:pPr>
-        <w:pStyle w:val="Body"/>
-      </w:pPr>
-      <w:r>
-        <w:t>[DDS-XTypes] recognizes three categories of collections: strings (variable-length lists of narrow or wide characters), sequences (variable-length lists of any single element type), and maps (homogeneously typed key-value mappings).</w:t>
-      </w:r>
-    </w:p>
-    <w:p>
-      <w:pPr>
-        <w:pStyle w:val="Body"/>
-      </w:pPr>
-    </w:p>
-    <w:p>
-      <w:pPr>
-        <w:pStyle w:val="Body"/>
-      </w:pPr>
-    </w:p>
-    <w:p>
-      <w:pPr>
-        <w:pStyle w:val="Body"/>
-      </w:pPr>
-    </w:p>
-    <w:p>
-      <w:pPr>
-        <w:pStyle w:val="Heading3"/>
-        <w:numPr>
-          <w:numberingChange w:id="270" w:author="Rick Warren" w:date="2011-10-05T17:32:00Z" w:original="%1:8:0:.%2:4:0:.%3:1:0:"/>
-        </w:numPr>
-      </w:pPr>
-      <w:bookmarkStart w:id="271" w:name="_Toc181353283"/>
-      <w:r>
-        <w:t>Strings</w:t>
-      </w:r>
-      <w:bookmarkEnd w:id="271"/>
-    </w:p>
-    <w:p>
-      <w:pPr>
-        <w:pStyle w:val="Body"/>
-      </w:pPr>
-      <w:proofErr w:type="gramStart"/>
-      <w:r>
-        <w:t xml:space="preserve">DDS strings, whether of narrow or wide characters, are represented by Java </w:t>
-      </w:r>
-      <w:r>
-        <w:rPr>
-          <w:rStyle w:val="CodeChar"/>
-        </w:rPr>
-        <w:t>String</w:t>
-      </w:r>
-      <w:r>
-        <w:t xml:space="preserve"> objects</w:t>
-      </w:r>
-      <w:proofErr w:type="gramEnd"/>
-      <w:r>
-        <w:t>.</w:t>
+        <w:t>Preserve representation</w:t>
+      </w:r>
+      <w:r>
+        <w:t>: Map the DDS unsigned type to a Java signed type of the same size. Designers can be confident that every value in the range of the DDS type has an equivalent value in the range of the Java type. However, logical values will not be preserved in all cases: for example, large unsigned (positive) values will appear as negative values to Java applications.</w:t>
       </w:r>
     </w:p>
     <w:p>
@@ -17627,12 +17531,76 @@
         <w:pStyle w:val="Body"/>
         <w:numPr>
           <w:ilvl w:val="0"/>
-          <w:numId w:val="25"/>
-          <w:numberingChange w:id="272" w:author="Rick Warren" w:date="2011-10-05T17:32:00Z" w:original=""/>
+          <w:numId w:val="32"/>
+          <w:numberingChange w:id="268" w:author="Rick Warren" w:date="2011-10-05T17:32:00Z" w:original=""/>
         </w:numPr>
       </w:pPr>
       <w:r>
-        <w:t>If a string is to be of narrow characters (the default), each Java character shall be truncated to its least-significant byte.</w:t>
+        <w:rPr>
+          <w:b/>
+          <w:bCs/>
+        </w:rPr>
+        <w:t>Preserve logical value</w:t>
+      </w:r>
+      <w:r>
+        <w:t>: Map the DDS unsigned type to the next-larger Java signed type such that all values in the range of the DDS type can be reflected faithfully in the range of the Java type. However, applications must be prepared to deal with failures that may occur when data values that are logically unsigned mistakenly take a negative value that cannot be faithfully represented on the DDS network.</w:t>
+      </w:r>
+    </w:p>
+    <w:p>
+      <w:pPr>
+        <w:pStyle w:val="Heading2"/>
+        <w:numPr>
+          <w:numberingChange w:id="269" w:author="Rick Warren" w:date="2011-10-05T17:32:00Z" w:original="%1:8:0:.%2:4:0:"/>
+        </w:numPr>
+      </w:pPr>
+      <w:bookmarkStart w:id="270" w:name="_Toc181353282"/>
+      <w:r>
+        <w:t>Collections</w:t>
+      </w:r>
+      <w:bookmarkEnd w:id="266"/>
+      <w:bookmarkEnd w:id="270"/>
+    </w:p>
+    <w:p>
+      <w:pPr>
+        <w:pStyle w:val="Body"/>
+      </w:pPr>
+      <w:r>
+        <w:t>[DDS-XTypes] recognizes three categories of collections: strings (variable-length lists of narrow or wide characters), sequences (variable-length lists of any single element type), and maps (homogeneously typed key-value mappings).</w:t>
+      </w:r>
+    </w:p>
+    <w:p>
+      <w:pPr>
+        <w:pStyle w:val="Heading3"/>
+        <w:numPr>
+          <w:numberingChange w:id="271" w:author="Rick Warren" w:date="2011-10-05T17:32:00Z" w:original="%1:8:0:.%2:4:0:.%3:1:0:"/>
+        </w:numPr>
+      </w:pPr>
+      <w:bookmarkStart w:id="272" w:name="_Toc181353283"/>
+      <w:r>
+        <w:t>Strings</w:t>
+      </w:r>
+      <w:bookmarkEnd w:id="272"/>
+    </w:p>
+    <w:p>
+      <w:pPr>
+        <w:pStyle w:val="Body"/>
+      </w:pPr>
+      <w:proofErr w:type="gramStart"/>
+      <w:r>
+        <w:t xml:space="preserve">DDS strings, whether of narrow or wide characters, are represented by Java </w:t>
+      </w:r>
+      <w:r>
+        <w:rPr>
+          <w:rStyle w:val="CodeChar"/>
+        </w:rPr>
+        <w:t>String</w:t>
+      </w:r>
+      <w:r>
+        <w:t xml:space="preserve"> objects</w:t>
+      </w:r>
+      <w:proofErr w:type="gramEnd"/>
+      <w:r>
+        <w:t>.</w:t>
       </w:r>
     </w:p>
     <w:p>
@@ -17645,6 +17613,19 @@
         </w:numPr>
       </w:pPr>
       <w:r>
+        <w:t>If a string is to be of narrow characters (the default), each Java character shall be truncated to its least-significant byte.</w:t>
+      </w:r>
+    </w:p>
+    <w:p>
+      <w:pPr>
+        <w:pStyle w:val="Body"/>
+        <w:numPr>
+          <w:ilvl w:val="0"/>
+          <w:numId w:val="25"/>
+          <w:numberingChange w:id="274" w:author="Rick Warren" w:date="2011-10-05T17:32:00Z" w:original=""/>
+        </w:numPr>
+      </w:pPr>
+      <w:r>
         <w:t xml:space="preserve">If a string is to be of wide characters (in which case it must be so marked with </w:t>
       </w:r>
       <w:r>
@@ -17661,15 +17642,15 @@
       <w:pPr>
         <w:pStyle w:val="Heading3"/>
         <w:numPr>
-          <w:numberingChange w:id="274" w:author="Rick Warren" w:date="2011-10-05T17:32:00Z" w:original="%1:8:0:.%2:4:0:.%3:2:0:"/>
+          <w:numberingChange w:id="275" w:author="Rick Warren" w:date="2011-10-05T17:32:00Z" w:original="%1:8:0:.%2:4:0:.%3:2:0:"/>
         </w:numPr>
       </w:pPr>
-      <w:bookmarkStart w:id="275" w:name="_Toc181353284"/>
-      <w:bookmarkStart w:id="276" w:name="_Ref141750696"/>
+      <w:bookmarkStart w:id="276" w:name="_Toc181353284"/>
+      <w:bookmarkStart w:id="277" w:name="_Ref141750696"/>
       <w:r>
         <w:t>Maps</w:t>
       </w:r>
-      <w:bookmarkEnd w:id="275"/>
+      <w:bookmarkEnd w:id="276"/>
     </w:p>
     <w:p>
       <w:pPr>
@@ -17707,18 +17688,18 @@
       <w:pPr>
         <w:pStyle w:val="Heading3"/>
         <w:numPr>
-          <w:numberingChange w:id="277" w:author="Rick Warren" w:date="2011-10-05T17:32:00Z" w:original="%1:8:0:.%2:4:0:.%3:3:0:"/>
+          <w:numberingChange w:id="278" w:author="Rick Warren" w:date="2011-10-05T17:32:00Z" w:original="%1:8:0:.%2:4:0:.%3:3:0:"/>
         </w:numPr>
       </w:pPr>
-      <w:bookmarkStart w:id="278" w:name="_Toc181353285"/>
+      <w:bookmarkStart w:id="279" w:name="_Toc181353285"/>
       <w:r>
         <w:t>Sequences</w:t>
       </w:r>
-      <w:bookmarkEnd w:id="276"/>
+      <w:bookmarkEnd w:id="277"/>
       <w:r>
         <w:t xml:space="preserve"> and Arrays</w:t>
       </w:r>
-      <w:bookmarkEnd w:id="278"/>
+      <w:bookmarkEnd w:id="279"/>
     </w:p>
     <w:p>
       <w:pPr>
@@ -17844,14 +17825,14 @@
       <w:pPr>
         <w:pStyle w:val="Heading2"/>
         <w:numPr>
-          <w:numberingChange w:id="279" w:author="Rick Warren" w:date="2011-10-05T17:32:00Z" w:original="%1:8:0:.%2:5:0:"/>
+          <w:numberingChange w:id="280" w:author="Rick Warren" w:date="2011-10-05T17:32:00Z" w:original="%1:8:0:.%2:5:0:"/>
         </w:numPr>
       </w:pPr>
-      <w:bookmarkStart w:id="280" w:name="_Toc181353286"/>
+      <w:bookmarkStart w:id="281" w:name="_Toc181353286"/>
       <w:r>
         <w:t>Aggregated Types</w:t>
       </w:r>
-      <w:bookmarkEnd w:id="280"/>
+      <w:bookmarkEnd w:id="281"/>
     </w:p>
     <w:p>
       <w:pPr>
@@ -17955,46 +17936,6 @@
       </w:pPr>
       <w:r>
         <w:t>Service implementations need not address the following cases:</w:t>
-      </w:r>
-    </w:p>
-    <w:p>
-      <w:pPr>
-        <w:pStyle w:val="Body"/>
-        <w:numPr>
-          <w:ilvl w:val="0"/>
-          <w:numId w:val="30"/>
-          <w:numberingChange w:id="281" w:author="Rick Warren" w:date="2011-10-05T17:32:00Z" w:original=""/>
-        </w:numPr>
-        <w:rPr>
-          <w:rFonts w:ascii="MS Serif" w:hAnsi="MS Serif"/>
-        </w:rPr>
-      </w:pPr>
-      <w:r>
-        <w:t>A Java Security Manager (</w:t>
-      </w:r>
-      <w:r>
-        <w:rPr>
-          <w:rStyle w:val="CodeChar"/>
-        </w:rPr>
-        <w:t>java.lang.SecurityManager</w:t>
-      </w:r>
-      <w:r>
-        <w:t>) prevents privileged access to a non-</w:t>
-      </w:r>
-      <w:r>
-        <w:rPr>
-          <w:rStyle w:val="CodeChar"/>
-        </w:rPr>
-        <w:t>public</w:t>
-      </w:r>
-      <w:r>
-        <w:t xml:space="preserve"> field or constructor</w:t>
-      </w:r>
-      <w:r>
-        <w:rPr>
-          <w:rFonts w:ascii="MS Serif" w:hAnsi="MS Serif"/>
-        </w:rPr>
-        <w:t>.</w:t>
       </w:r>
     </w:p>
     <w:p>
@@ -18005,36 +17946,36 @@
           <w:numId w:val="30"/>
           <w:numberingChange w:id="282" w:author="Rick Warren" w:date="2011-10-05T17:32:00Z" w:original=""/>
         </w:numPr>
-      </w:pPr>
-      <w:r>
-        <w:t xml:space="preserve">A field that is neither </w:t>
-      </w:r>
-      <w:r>
-        <w:rPr>
-          <w:rStyle w:val="CodeChar"/>
-        </w:rPr>
-        <w:t>static</w:t>
-      </w:r>
-      <w:r>
-        <w:t xml:space="preserve"> nor </w:t>
-      </w:r>
-      <w:r>
-        <w:rPr>
-          <w:rStyle w:val="CodeChar"/>
-        </w:rPr>
-        <w:t>transient</w:t>
-      </w:r>
-      <w:r>
-        <w:t xml:space="preserve"> is declared </w:t>
-      </w:r>
-      <w:r>
-        <w:rPr>
-          <w:rStyle w:val="CodeChar"/>
-        </w:rPr>
-        <w:t>final</w:t>
-      </w:r>
-      <w:r>
-        <w:t>, preventing its value from being modified.</w:t>
+        <w:rPr>
+          <w:rFonts w:ascii="MS Serif" w:hAnsi="MS Serif"/>
+        </w:rPr>
+      </w:pPr>
+      <w:r>
+        <w:t>A Java Security Manager (</w:t>
+      </w:r>
+      <w:r>
+        <w:rPr>
+          <w:rStyle w:val="CodeChar"/>
+        </w:rPr>
+        <w:t>java.lang.SecurityManager</w:t>
+      </w:r>
+      <w:r>
+        <w:t>) prevents privileged access to a non-</w:t>
+      </w:r>
+      <w:r>
+        <w:rPr>
+          <w:rStyle w:val="CodeChar"/>
+        </w:rPr>
+        <w:t>public</w:t>
+      </w:r>
+      <w:r>
+        <w:t xml:space="preserve"> field or constructor</w:t>
+      </w:r>
+      <w:r>
+        <w:rPr>
+          <w:rFonts w:ascii="MS Serif" w:hAnsi="MS Serif"/>
+        </w:rPr>
+        <w:t>.</w:t>
       </w:r>
     </w:p>
     <w:p>
@@ -18045,100 +17986,36 @@
           <w:numId w:val="30"/>
           <w:numberingChange w:id="283" w:author="Rick Warren" w:date="2011-10-05T17:32:00Z" w:original=""/>
         </w:numPr>
-        <w:rPr>
-          <w:rFonts w:ascii="MS Serif" w:hAnsi="MS Serif"/>
-        </w:rPr>
-      </w:pPr>
-      <w:r>
-        <w:t>Object references form a cycle. (</w:t>
-      </w:r>
-      <w:proofErr w:type="gramStart"/>
-      <w:r>
-        <w:t>Cycles are not permitted by the DDS Type System</w:t>
-      </w:r>
-      <w:proofErr w:type="gramEnd"/>
-      <w:r>
-        <w:t>.)</w:t>
-      </w:r>
-    </w:p>
-    <w:p>
-      <w:pPr>
-        <w:pStyle w:val="Heading3"/>
-        <w:numPr>
-          <w:numberingChange w:id="284" w:author="Rick Warren" w:date="2011-10-05T17:32:00Z" w:original="%1:8:0:.%2:5:0:.%3:1:0:"/>
-        </w:numPr>
-      </w:pPr>
-      <w:bookmarkStart w:id="285" w:name="_Toc181353287"/>
-      <w:r>
-        <w:t>Structures</w:t>
-      </w:r>
-      <w:bookmarkEnd w:id="285"/>
-    </w:p>
-    <w:p>
-      <w:pPr>
-        <w:pStyle w:val="Body"/>
-      </w:pPr>
-      <w:r>
-        <w:t>Every Java class that is not a collection or map shall be considered a structure by default.</w:t>
-      </w:r>
-    </w:p>
-    <w:p>
-      <w:pPr>
-        <w:pStyle w:val="Heading4"/>
-        <w:numPr>
-          <w:numberingChange w:id="286" w:author="Rick Warren" w:date="2011-10-05T17:32:00Z" w:original="%1:8:0:.%2:5:0:.%3:1:0:.%4:1:0:"/>
-        </w:numPr>
-      </w:pPr>
-      <w:r>
-        <w:t>Inheritance</w:t>
-      </w:r>
-    </w:p>
-    <w:p>
-      <w:pPr>
-        <w:pStyle w:val="Body"/>
-        <w:rPr>
-          <w:rFonts w:ascii="MS Serif" w:hAnsi="MS Serif"/>
-        </w:rPr>
-      </w:pPr>
-      <w:r>
-        <w:t xml:space="preserve">Java class extension shall map to structure inheritance in the DDS Type System [DDS-XTypes], subject to the restrictions documented by the </w:t>
-      </w:r>
-      <w:r>
-        <w:rPr>
-          <w:rStyle w:val="CodeChar"/>
-        </w:rPr>
-        <w:t>java.io.Serializable</w:t>
-      </w:r>
-      <w:r>
-        <w:t xml:space="preserve"> interface, such as those pertaining to non-</w:t>
-      </w:r>
-      <w:r>
-        <w:rPr>
-          <w:rStyle w:val="CodeChar"/>
-        </w:rPr>
-        <w:t>Serializable</w:t>
-      </w:r>
-      <w:r>
-        <w:t xml:space="preserve"> base types.</w:t>
-      </w:r>
-    </w:p>
-    <w:p>
-      <w:pPr>
-        <w:pStyle w:val="Heading4"/>
-        <w:numPr>
-          <w:numberingChange w:id="287" w:author="Rick Warren" w:date="2011-10-05T17:32:00Z" w:original="%1:8:0:.%2:5:0:.%3:1:0:.%4:2:0:"/>
-        </w:numPr>
-      </w:pPr>
-      <w:r>
-        <w:t>Extensibility</w:t>
-      </w:r>
-    </w:p>
-    <w:p>
-      <w:pPr>
-        <w:pStyle w:val="Body"/>
-      </w:pPr>
-      <w:r>
-        <w:t>The extensibility kind shall be determined in the following manner:</w:t>
+      </w:pPr>
+      <w:r>
+        <w:t xml:space="preserve">A field that is neither </w:t>
+      </w:r>
+      <w:r>
+        <w:rPr>
+          <w:rStyle w:val="CodeChar"/>
+        </w:rPr>
+        <w:t>static</w:t>
+      </w:r>
+      <w:r>
+        <w:t xml:space="preserve"> nor </w:t>
+      </w:r>
+      <w:r>
+        <w:rPr>
+          <w:rStyle w:val="CodeChar"/>
+        </w:rPr>
+        <w:t>transient</w:t>
+      </w:r>
+      <w:r>
+        <w:t xml:space="preserve"> is declared </w:t>
+      </w:r>
+      <w:r>
+        <w:rPr>
+          <w:rStyle w:val="CodeChar"/>
+        </w:rPr>
+        <w:t>final</w:t>
+      </w:r>
+      <w:r>
+        <w:t>, preventing its value from being modified.</w:t>
       </w:r>
     </w:p>
     <w:p>
@@ -18146,27 +18023,103 @@
         <w:pStyle w:val="Body"/>
         <w:numPr>
           <w:ilvl w:val="0"/>
-          <w:numId w:val="26"/>
-          <w:numberingChange w:id="288" w:author="Rick Warren" w:date="2011-10-05T17:32:00Z" w:original=""/>
+          <w:numId w:val="30"/>
+          <w:numberingChange w:id="284" w:author="Rick Warren" w:date="2011-10-05T17:32:00Z" w:original=""/>
         </w:numPr>
-      </w:pPr>
-      <w:r>
-        <w:rPr>
-          <w:rStyle w:val="CodeChar"/>
-        </w:rPr>
-        <w:t>FINAL</w:t>
-      </w:r>
-      <w:r>
-        <w:t xml:space="preserve">: If the class extends </w:t>
-      </w:r>
-      <w:r>
-        <w:rPr>
-          <w:rStyle w:val="CodeChar"/>
-        </w:rPr>
-        <w:t>java.lang.Object</w:t>
-      </w:r>
-      <w:r>
-        <w:t xml:space="preserve"> directly and is final, or if explicitly indicated.</w:t>
+        <w:rPr>
+          <w:rFonts w:ascii="MS Serif" w:hAnsi="MS Serif"/>
+        </w:rPr>
+      </w:pPr>
+      <w:r>
+        <w:t>Object references form a cycle. (</w:t>
+      </w:r>
+      <w:proofErr w:type="gramStart"/>
+      <w:r>
+        <w:t>Cycles are not permitted by the DDS Type System</w:t>
+      </w:r>
+      <w:proofErr w:type="gramEnd"/>
+      <w:r>
+        <w:t>.)</w:t>
+      </w:r>
+    </w:p>
+    <w:p>
+      <w:pPr>
+        <w:pStyle w:val="Heading3"/>
+        <w:numPr>
+          <w:numberingChange w:id="285" w:author="Rick Warren" w:date="2011-10-05T17:32:00Z" w:original="%1:8:0:.%2:5:0:.%3:1:0:"/>
+        </w:numPr>
+      </w:pPr>
+      <w:bookmarkStart w:id="286" w:name="_Toc181353287"/>
+      <w:r>
+        <w:t>Structures</w:t>
+      </w:r>
+      <w:bookmarkEnd w:id="286"/>
+    </w:p>
+    <w:p>
+      <w:pPr>
+        <w:pStyle w:val="Body"/>
+      </w:pPr>
+      <w:r>
+        <w:t>Every Java class that is not a collection or map shall be considered a structure by default.</w:t>
+      </w:r>
+    </w:p>
+    <w:p>
+      <w:pPr>
+        <w:pStyle w:val="Heading4"/>
+        <w:numPr>
+          <w:numberingChange w:id="287" w:author="Rick Warren" w:date="2011-10-05T17:32:00Z" w:original="%1:8:0:.%2:5:0:.%3:1:0:.%4:1:0:"/>
+        </w:numPr>
+      </w:pPr>
+      <w:r>
+        <w:t>Inheritance</w:t>
+      </w:r>
+    </w:p>
+    <w:p>
+      <w:pPr>
+        <w:pStyle w:val="Body"/>
+        <w:rPr>
+          <w:rFonts w:ascii="MS Serif" w:hAnsi="MS Serif"/>
+        </w:rPr>
+      </w:pPr>
+      <w:r>
+        <w:t xml:space="preserve">Java class extension shall map to structure inheritance in the DDS Type System [DDS-XTypes], subject to the restrictions documented by the </w:t>
+      </w:r>
+      <w:r>
+        <w:rPr>
+          <w:rStyle w:val="CodeChar"/>
+        </w:rPr>
+        <w:t>java.io.Serializable</w:t>
+      </w:r>
+      <w:r>
+        <w:t xml:space="preserve"> interface, such as those pertaining to non-</w:t>
+      </w:r>
+      <w:r>
+        <w:rPr>
+          <w:rStyle w:val="CodeChar"/>
+        </w:rPr>
+        <w:t>Serializable</w:t>
+      </w:r>
+      <w:r>
+        <w:t xml:space="preserve"> base types.</w:t>
+      </w:r>
+    </w:p>
+    <w:p>
+      <w:pPr>
+        <w:pStyle w:val="Heading4"/>
+        <w:numPr>
+          <w:numberingChange w:id="288" w:author="Rick Warren" w:date="2011-10-05T17:32:00Z" w:original="%1:8:0:.%2:5:0:.%3:1:0:.%4:2:0:"/>
+        </w:numPr>
+      </w:pPr>
+      <w:r>
+        <w:t>Extensibility</w:t>
+      </w:r>
+    </w:p>
+    <w:p>
+      <w:pPr>
+        <w:pStyle w:val="Body"/>
+      </w:pPr>
+      <w:r>
+        <w:t>The extensibility kind shall be determined in the following manner:</w:t>
       </w:r>
     </w:p>
     <w:p>
@@ -18182,10 +18135,19 @@
         <w:rPr>
           <w:rStyle w:val="CodeChar"/>
         </w:rPr>
-        <w:t>EXTENSIBLE</w:t>
-      </w:r>
-      <w:r>
-        <w:t>: In all other cases, by default, or if explicitly indicated.</w:t>
+        <w:t>FINAL</w:t>
+      </w:r>
+      <w:r>
+        <w:t xml:space="preserve">: If the class extends </w:t>
+      </w:r>
+      <w:r>
+        <w:rPr>
+          <w:rStyle w:val="CodeChar"/>
+        </w:rPr>
+        <w:t>java.lang.Object</w:t>
+      </w:r>
+      <w:r>
+        <w:t xml:space="preserve"> directly and is final, or if explicitly indicated.</w:t>
       </w:r>
     </w:p>
     <w:p>
@@ -18196,54 +18158,15 @@
           <w:numId w:val="26"/>
           <w:numberingChange w:id="290" w:author="Rick Warren" w:date="2011-10-05T17:32:00Z" w:original=""/>
         </w:numPr>
-        <w:rPr>
-          <w:rFonts w:ascii="MS Serif" w:hAnsi="MS Serif"/>
-        </w:rPr>
-      </w:pPr>
-      <w:r>
-        <w:rPr>
-          <w:rStyle w:val="CodeChar"/>
-        </w:rPr>
-        <w:t>MUTABLE</w:t>
-      </w:r>
-      <w:r>
-        <w:t>: Only if explicitly indicated.</w:t>
-      </w:r>
-    </w:p>
-    <w:p>
-      <w:pPr>
-        <w:pStyle w:val="Heading3"/>
-        <w:numPr>
-          <w:numberingChange w:id="291" w:author="Rick Warren" w:date="2011-10-05T17:32:00Z" w:original="%1:8:0:.%2:5:0:.%3:2:0:"/>
-        </w:numPr>
-      </w:pPr>
-      <w:bookmarkStart w:id="292" w:name="_Toc181353288"/>
-      <w:r>
-        <w:t>Unions</w:t>
-      </w:r>
-      <w:bookmarkEnd w:id="292"/>
-    </w:p>
-    <w:p>
-      <w:pPr>
-        <w:pStyle w:val="Body"/>
-        <w:rPr>
-          <w:rFonts w:ascii="MS Serif" w:hAnsi="MS Serif"/>
-        </w:rPr>
-      </w:pPr>
-      <w:r>
-        <w:t xml:space="preserve">Any class may be annotated as a union with </w:t>
-      </w:r>
-      <w:r>
-        <w:rPr>
-          <w:rStyle w:val="CodeChar"/>
-        </w:rPr>
-        <w:t>@SerializeAs</w:t>
-      </w:r>
-      <w:r>
-        <w:rPr>
-          <w:rFonts w:ascii="MS Serif" w:hAnsi="MS Serif"/>
-        </w:rPr>
-        <w:t>.</w:t>
+      </w:pPr>
+      <w:r>
+        <w:rPr>
+          <w:rStyle w:val="CodeChar"/>
+        </w:rPr>
+        <w:t>EXTENSIBLE</w:t>
+      </w:r>
+      <w:r>
+        <w:t>: In all other cases, by default, or if explicitly indicated.</w:t>
       </w:r>
     </w:p>
     <w:p>
@@ -18251,21 +18174,51 @@
         <w:pStyle w:val="Body"/>
         <w:numPr>
           <w:ilvl w:val="0"/>
-          <w:numId w:val="27"/>
-          <w:numberingChange w:id="293" w:author="Rick Warren" w:date="2011-10-05T17:32:00Z" w:original=""/>
+          <w:numId w:val="26"/>
+          <w:numberingChange w:id="291" w:author="Rick Warren" w:date="2011-10-05T17:32:00Z" w:original=""/>
         </w:numPr>
         <w:rPr>
           <w:rFonts w:ascii="MS Serif" w:hAnsi="MS Serif"/>
         </w:rPr>
       </w:pPr>
       <w:r>
-        <w:t xml:space="preserve">Such a class must annotate exactly one field to be the discriminator with </w:t>
-      </w:r>
-      <w:r>
-        <w:rPr>
-          <w:rStyle w:val="CodeChar"/>
-        </w:rPr>
-        <w:t>@UnionDiscriminator</w:t>
+        <w:rPr>
+          <w:rStyle w:val="CodeChar"/>
+        </w:rPr>
+        <w:t>MUTABLE</w:t>
+      </w:r>
+      <w:r>
+        <w:t>: Only if explicitly indicated.</w:t>
+      </w:r>
+    </w:p>
+    <w:p>
+      <w:pPr>
+        <w:pStyle w:val="Heading3"/>
+        <w:numPr>
+          <w:numberingChange w:id="292" w:author="Rick Warren" w:date="2011-10-05T17:32:00Z" w:original="%1:8:0:.%2:5:0:.%3:2:0:"/>
+        </w:numPr>
+      </w:pPr>
+      <w:bookmarkStart w:id="293" w:name="_Toc181353288"/>
+      <w:r>
+        <w:t>Unions</w:t>
+      </w:r>
+      <w:bookmarkEnd w:id="293"/>
+    </w:p>
+    <w:p>
+      <w:pPr>
+        <w:pStyle w:val="Body"/>
+        <w:rPr>
+          <w:rFonts w:ascii="MS Serif" w:hAnsi="MS Serif"/>
+        </w:rPr>
+      </w:pPr>
+      <w:r>
+        <w:t xml:space="preserve">Any class may be annotated as a union with </w:t>
+      </w:r>
+      <w:r>
+        <w:rPr>
+          <w:rStyle w:val="CodeChar"/>
+        </w:rPr>
+        <w:t>@SerializeAs</w:t>
       </w:r>
       <w:r>
         <w:rPr>
@@ -18282,6 +18235,34 @@
           <w:numId w:val="27"/>
           <w:numberingChange w:id="294" w:author="Rick Warren" w:date="2011-10-05T17:32:00Z" w:original=""/>
         </w:numPr>
+        <w:rPr>
+          <w:rFonts w:ascii="MS Serif" w:hAnsi="MS Serif"/>
+        </w:rPr>
+      </w:pPr>
+      <w:r>
+        <w:t xml:space="preserve">Such a class must annotate exactly one field to be the discriminator with </w:t>
+      </w:r>
+      <w:r>
+        <w:rPr>
+          <w:rStyle w:val="CodeChar"/>
+        </w:rPr>
+        <w:t>@UnionDiscriminator</w:t>
+      </w:r>
+      <w:r>
+        <w:rPr>
+          <w:rFonts w:ascii="MS Serif" w:hAnsi="MS Serif"/>
+        </w:rPr>
+        <w:t>.</w:t>
+      </w:r>
+    </w:p>
+    <w:p>
+      <w:pPr>
+        <w:pStyle w:val="Body"/>
+        <w:numPr>
+          <w:ilvl w:val="0"/>
+          <w:numId w:val="27"/>
+          <w:numberingChange w:id="295" w:author="Rick Warren" w:date="2011-10-05T17:32:00Z" w:original=""/>
+        </w:numPr>
       </w:pPr>
       <w:r>
         <w:t xml:space="preserve">All other fields that are not </w:t>
@@ -18318,14 +18299,14 @@
       <w:pPr>
         <w:pStyle w:val="Heading2"/>
         <w:numPr>
-          <w:numberingChange w:id="295" w:author="Rick Warren" w:date="2011-10-05T17:32:00Z" w:original="%1:8:0:.%2:6:0:"/>
+          <w:numberingChange w:id="296" w:author="Rick Warren" w:date="2011-10-05T17:32:00Z" w:original="%1:8:0:.%2:6:0:"/>
         </w:numPr>
       </w:pPr>
-      <w:bookmarkStart w:id="296" w:name="_Toc181353289"/>
+      <w:bookmarkStart w:id="297" w:name="_Toc181353289"/>
       <w:r>
         <w:t>Enumerations and Bit Sets</w:t>
       </w:r>
-      <w:bookmarkEnd w:id="296"/>
+      <w:bookmarkEnd w:id="297"/>
     </w:p>
     <w:p>
       <w:pPr>
@@ -18388,14 +18369,14 @@
       <w:pPr>
         <w:pStyle w:val="Heading2"/>
         <w:numPr>
-          <w:numberingChange w:id="297" w:author="Rick Warren" w:date="2011-10-05T17:32:00Z" w:original="%1:8:0:.%2:7:0:"/>
+          <w:numberingChange w:id="298" w:author="Rick Warren" w:date="2011-10-05T17:32:00Z" w:original="%1:8:0:.%2:7:0:"/>
         </w:numPr>
       </w:pPr>
-      <w:bookmarkStart w:id="298" w:name="_Toc181353290"/>
+      <w:bookmarkStart w:id="299" w:name="_Toc181353290"/>
       <w:r>
         <w:t>Modules</w:t>
       </w:r>
-      <w:bookmarkEnd w:id="298"/>
+      <w:bookmarkEnd w:id="299"/>
     </w:p>
     <w:p>
       <w:pPr>
@@ -18433,14 +18414,14 @@
       <w:pPr>
         <w:pStyle w:val="Heading2"/>
         <w:numPr>
-          <w:numberingChange w:id="299" w:author="Rick Warren" w:date="2011-10-05T17:32:00Z" w:original="%1:8:0:.%2:8:0:"/>
+          <w:numberingChange w:id="300" w:author="Rick Warren" w:date="2011-10-05T17:32:00Z" w:original="%1:8:0:.%2:8:0:"/>
         </w:numPr>
       </w:pPr>
-      <w:bookmarkStart w:id="300" w:name="_Toc181353291"/>
+      <w:bookmarkStart w:id="301" w:name="_Toc181353291"/>
       <w:r>
         <w:t>Annotations</w:t>
       </w:r>
-      <w:bookmarkEnd w:id="300"/>
+      <w:bookmarkEnd w:id="301"/>
     </w:p>
     <w:p>
       <w:pPr>
@@ -18477,11 +18458,11 @@
       <w:pPr>
         <w:pStyle w:val="AnnexHeading1"/>
       </w:pPr>
-      <w:bookmarkStart w:id="301" w:name="_Toc181353292"/>
+      <w:bookmarkStart w:id="302" w:name="_Toc181353292"/>
       <w:r>
         <w:t>Annex A: Java JAR Library File</w:t>
       </w:r>
-      <w:bookmarkEnd w:id="301"/>
+      <w:bookmarkEnd w:id="302"/>
     </w:p>
     <w:p>
       <w:pPr>
@@ -18547,11 +18528,11 @@
       <w:pPr>
         <w:pStyle w:val="AnnexHeading1"/>
       </w:pPr>
-      <w:bookmarkStart w:id="302" w:name="_Toc181353293"/>
+      <w:bookmarkStart w:id="303" w:name="_Toc181353293"/>
       <w:r>
         <w:t>Annex B: Java Source Code</w:t>
       </w:r>
-      <w:bookmarkEnd w:id="302"/>
+      <w:bookmarkEnd w:id="303"/>
     </w:p>
     <w:p>
       <w:pPr>
@@ -18614,7 +18595,7 @@
         <w:numPr>
           <w:ilvl w:val="0"/>
           <w:numId w:val="29"/>
-          <w:numberingChange w:id="303" w:author="Rick Warren" w:date="2011-10-05T17:32:00Z" w:original=""/>
+          <w:numberingChange w:id="304" w:author="Rick Warren" w:date="2011-10-05T17:32:00Z" w:original=""/>
         </w:numPr>
       </w:pPr>
       <w:r>
@@ -18635,56 +18616,6 @@
       </w:r>
       <w:r>
         <w:t xml:space="preserve"> within the archive.</w:t>
-      </w:r>
-    </w:p>
-    <w:p>
-      <w:pPr>
-        <w:pStyle w:val="Body"/>
-        <w:numPr>
-          <w:ilvl w:val="0"/>
-          <w:numId w:val="28"/>
-          <w:numberingChange w:id="304" w:author="Rick Warren" w:date="2011-10-05T17:32:00Z" w:original=""/>
-        </w:numPr>
-      </w:pPr>
-      <w:proofErr w:type="gramStart"/>
-      <w:r>
-        <w:rPr>
-          <w:b/>
-          <w:bCs/>
-        </w:rPr>
-        <w:t>build.xml</w:t>
-      </w:r>
-      <w:proofErr w:type="gramEnd"/>
-      <w:r>
-        <w:t>: A build script, compatible with version 1.6 of the Apache Ant tool</w:t>
-      </w:r>
-      <w:r>
-        <w:rPr>
-          <w:rStyle w:val="FootnoteReference"/>
-          <w:rFonts w:ascii="MS Serif" w:hAnsi="MS Serif"/>
-        </w:rPr>
-        <w:footnoteReference w:id="3"/>
-      </w:r>
-      <w:r>
-        <w:t xml:space="preserve">, can be found in the top-level directory of the archive. It is capable of creating both the </w:t>
-      </w:r>
-      <w:r>
-        <w:rPr>
-          <w:rStyle w:val="CodeChar"/>
-        </w:rPr>
-        <w:t>omgdds.jar</w:t>
-      </w:r>
-      <w:r>
-        <w:t xml:space="preserve"> and </w:t>
-      </w:r>
-      <w:r>
-        <w:rPr>
-          <w:rStyle w:val="CodeChar"/>
-        </w:rPr>
-        <w:t>omg_src.zip</w:t>
-      </w:r>
-      <w:r>
-        <w:t xml:space="preserve"> files</w:t>
       </w:r>
     </w:p>
     <w:p>
@@ -18694,6 +18625,56 @@
           <w:ilvl w:val="0"/>
           <w:numId w:val="28"/>
           <w:numberingChange w:id="305" w:author="Rick Warren" w:date="2011-10-05T17:32:00Z" w:original=""/>
+        </w:numPr>
+      </w:pPr>
+      <w:proofErr w:type="gramStart"/>
+      <w:r>
+        <w:rPr>
+          <w:b/>
+          <w:bCs/>
+        </w:rPr>
+        <w:t>build.xml</w:t>
+      </w:r>
+      <w:proofErr w:type="gramEnd"/>
+      <w:r>
+        <w:t>: A build script, compatible with version 1.6 of the Apache Ant tool</w:t>
+      </w:r>
+      <w:r>
+        <w:rPr>
+          <w:rStyle w:val="FootnoteReference"/>
+          <w:rFonts w:ascii="MS Serif" w:hAnsi="MS Serif"/>
+        </w:rPr>
+        <w:footnoteReference w:id="3"/>
+      </w:r>
+      <w:r>
+        <w:t xml:space="preserve">, can be found in the top-level directory of the archive. It is capable of creating both the </w:t>
+      </w:r>
+      <w:r>
+        <w:rPr>
+          <w:rStyle w:val="CodeChar"/>
+        </w:rPr>
+        <w:t>omgdds.jar</w:t>
+      </w:r>
+      <w:r>
+        <w:t xml:space="preserve"> and </w:t>
+      </w:r>
+      <w:r>
+        <w:rPr>
+          <w:rStyle w:val="CodeChar"/>
+        </w:rPr>
+        <w:t>omg_src.zip</w:t>
+      </w:r>
+      <w:r>
+        <w:t xml:space="preserve"> files</w:t>
+      </w:r>
+    </w:p>
+    <w:p>
+      <w:pPr>
+        <w:pStyle w:val="Body"/>
+        <w:numPr>
+          <w:ilvl w:val="0"/>
+          <w:numId w:val="28"/>
+          <w:numberingChange w:id="306" w:author="Rick Warren" w:date="2011-10-05T17:32:00Z" w:original=""/>
         </w:numPr>
         <w:rPr>
           <w:rFonts w:ascii="MS Serif" w:hAnsi="MS Serif"/>
@@ -18920,7 +18901,7 @@
         <w:bCs/>
         <w:noProof/>
       </w:rPr>
-      <w:t>22</w:t>
+      <w:t>26</w:t>
     </w:r>
     <w:r>
       <w:rPr>
@@ -19008,7 +18989,7 @@
         <w:bCs/>
         <w:noProof/>
       </w:rPr>
-      <w:t>21</w:t>
+      <w:t>27</w:t>
     </w:r>
     <w:r>
       <w:rPr>
@@ -19219,7 +19200,7 @@
         <w:ind w:left="1440" w:hanging="360"/>
       </w:pPr>
       <w:rPr>
-        <w:rFonts w:ascii="Courier New" w:hAnsi="Courier New" w:cs="Courier New" w:hint="default"/>
+        <w:rFonts w:ascii="Courier New" w:hAnsi="Courier New" w:cs="Arial" w:hint="default"/>
       </w:rPr>
     </w:lvl>
     <w:lvl w:ilvl="2" w:tplc="04090005">
@@ -19255,7 +19236,7 @@
         <w:ind w:left="3600" w:hanging="360"/>
       </w:pPr>
       <w:rPr>
-        <w:rFonts w:ascii="Courier New" w:hAnsi="Courier New" w:cs="Courier New" w:hint="default"/>
+        <w:rFonts w:ascii="Courier New" w:hAnsi="Courier New" w:cs="Arial" w:hint="default"/>
       </w:rPr>
     </w:lvl>
     <w:lvl w:ilvl="5" w:tplc="04090005">
@@ -19291,7 +19272,7 @@
         <w:ind w:left="5760" w:hanging="360"/>
       </w:pPr>
       <w:rPr>
-        <w:rFonts w:ascii="Courier New" w:hAnsi="Courier New" w:cs="Courier New" w:hint="default"/>
+        <w:rFonts w:ascii="Courier New" w:hAnsi="Courier New" w:cs="Arial" w:hint="default"/>
       </w:rPr>
     </w:lvl>
     <w:lvl w:ilvl="8" w:tplc="04090005">
@@ -19332,7 +19313,7 @@
         <w:ind w:left="1440" w:hanging="360"/>
       </w:pPr>
       <w:rPr>
-        <w:rFonts w:ascii="Courier New" w:hAnsi="Courier New" w:cs="Courier New" w:hint="default"/>
+        <w:rFonts w:ascii="Courier New" w:hAnsi="Courier New" w:cs="Arial" w:hint="default"/>
       </w:rPr>
     </w:lvl>
     <w:lvl w:ilvl="2" w:tplc="04090005">
@@ -19368,7 +19349,7 @@
         <w:ind w:left="3600" w:hanging="360"/>
       </w:pPr>
       <w:rPr>
-        <w:rFonts w:ascii="Courier New" w:hAnsi="Courier New" w:cs="Courier New" w:hint="default"/>
+        <w:rFonts w:ascii="Courier New" w:hAnsi="Courier New" w:cs="Arial" w:hint="default"/>
       </w:rPr>
     </w:lvl>
     <w:lvl w:ilvl="5" w:tplc="04090005">
@@ -19404,7 +19385,7 @@
         <w:ind w:left="5760" w:hanging="360"/>
       </w:pPr>
       <w:rPr>
-        <w:rFonts w:ascii="Courier New" w:hAnsi="Courier New" w:cs="Courier New" w:hint="default"/>
+        <w:rFonts w:ascii="Courier New" w:hAnsi="Courier New" w:cs="Arial" w:hint="default"/>
       </w:rPr>
     </w:lvl>
     <w:lvl w:ilvl="8" w:tplc="04090005">
@@ -19452,7 +19433,7 @@
         <w:ind w:left="2304" w:hanging="360"/>
       </w:pPr>
       <w:rPr>
-        <w:rFonts w:ascii="Courier New" w:hAnsi="Courier New" w:cs="Courier New" w:hint="default"/>
+        <w:rFonts w:ascii="Courier New" w:hAnsi="Courier New" w:cs="Arial" w:hint="default"/>
       </w:rPr>
     </w:lvl>
     <w:lvl w:ilvl="2" w:tplc="04090005">
@@ -19497,7 +19478,7 @@
         <w:ind w:left="4464" w:hanging="360"/>
       </w:pPr>
       <w:rPr>
-        <w:rFonts w:ascii="Courier New" w:hAnsi="Courier New" w:cs="Courier New" w:hint="default"/>
+        <w:rFonts w:ascii="Courier New" w:hAnsi="Courier New" w:cs="Arial" w:hint="default"/>
       </w:rPr>
     </w:lvl>
     <w:lvl w:ilvl="5" w:tplc="04090005">
@@ -19542,7 +19523,7 @@
         <w:ind w:left="6624" w:hanging="360"/>
       </w:pPr>
       <w:rPr>
-        <w:rFonts w:ascii="Courier New" w:hAnsi="Courier New" w:cs="Courier New" w:hint="default"/>
+        <w:rFonts w:ascii="Courier New" w:hAnsi="Courier New" w:cs="Arial" w:hint="default"/>
       </w:rPr>
     </w:lvl>
     <w:lvl w:ilvl="8" w:tplc="04090005">
@@ -19586,7 +19567,7 @@
         <w:ind w:left="1440" w:hanging="360"/>
       </w:pPr>
       <w:rPr>
-        <w:rFonts w:ascii="Courier New" w:hAnsi="Courier New" w:cs="Courier New" w:hint="default"/>
+        <w:rFonts w:ascii="Courier New" w:hAnsi="Courier New" w:cs="Arial" w:hint="default"/>
       </w:rPr>
     </w:lvl>
     <w:lvl w:ilvl="2" w:tplc="04090005">
@@ -19622,7 +19603,7 @@
         <w:ind w:left="3600" w:hanging="360"/>
       </w:pPr>
       <w:rPr>
-        <w:rFonts w:ascii="Courier New" w:hAnsi="Courier New" w:cs="Courier New" w:hint="default"/>
+        <w:rFonts w:ascii="Courier New" w:hAnsi="Courier New" w:cs="Arial" w:hint="default"/>
       </w:rPr>
     </w:lvl>
     <w:lvl w:ilvl="5" w:tplc="04090005">
@@ -19658,7 +19639,7 @@
         <w:ind w:left="5760" w:hanging="360"/>
       </w:pPr>
       <w:rPr>
-        <w:rFonts w:ascii="Courier New" w:hAnsi="Courier New" w:cs="Courier New" w:hint="default"/>
+        <w:rFonts w:ascii="Courier New" w:hAnsi="Courier New" w:cs="Arial" w:hint="default"/>
       </w:rPr>
     </w:lvl>
     <w:lvl w:ilvl="8" w:tplc="04090005">
@@ -19699,7 +19680,7 @@
         <w:ind w:left="1440" w:hanging="360"/>
       </w:pPr>
       <w:rPr>
-        <w:rFonts w:ascii="Courier New" w:hAnsi="Courier New" w:cs="Courier New" w:hint="default"/>
+        <w:rFonts w:ascii="Courier New" w:hAnsi="Courier New" w:cs="Arial" w:hint="default"/>
       </w:rPr>
     </w:lvl>
     <w:lvl w:ilvl="2" w:tplc="5AF256C2">
@@ -19735,7 +19716,7 @@
         <w:ind w:left="3600" w:hanging="360"/>
       </w:pPr>
       <w:rPr>
-        <w:rFonts w:ascii="Courier New" w:hAnsi="Courier New" w:cs="Courier New" w:hint="default"/>
+        <w:rFonts w:ascii="Courier New" w:hAnsi="Courier New" w:cs="Arial" w:hint="default"/>
       </w:rPr>
     </w:lvl>
     <w:lvl w:ilvl="5" w:tplc="CC383964">
@@ -19771,7 +19752,7 @@
         <w:ind w:left="5760" w:hanging="360"/>
       </w:pPr>
       <w:rPr>
-        <w:rFonts w:ascii="Courier New" w:hAnsi="Courier New" w:cs="Courier New" w:hint="default"/>
+        <w:rFonts w:ascii="Courier New" w:hAnsi="Courier New" w:cs="Arial" w:hint="default"/>
       </w:rPr>
     </w:lvl>
     <w:lvl w:ilvl="8" w:tplc="39247484">
@@ -19812,7 +19793,7 @@
         <w:ind w:left="1440" w:hanging="360"/>
       </w:pPr>
       <w:rPr>
-        <w:rFonts w:ascii="Courier New" w:hAnsi="Courier New" w:cs="Courier New" w:hint="default"/>
+        <w:rFonts w:ascii="Courier New" w:hAnsi="Courier New" w:cs="Arial" w:hint="default"/>
       </w:rPr>
     </w:lvl>
     <w:lvl w:ilvl="2" w:tplc="EAD2119C">
@@ -19848,7 +19829,7 @@
         <w:ind w:left="3600" w:hanging="360"/>
       </w:pPr>
       <w:rPr>
-        <w:rFonts w:ascii="Courier New" w:hAnsi="Courier New" w:cs="Courier New" w:hint="default"/>
+        <w:rFonts w:ascii="Courier New" w:hAnsi="Courier New" w:cs="Arial" w:hint="default"/>
       </w:rPr>
     </w:lvl>
     <w:lvl w:ilvl="5" w:tplc="D5E65A66">
@@ -19884,7 +19865,7 @@
         <w:ind w:left="5760" w:hanging="360"/>
       </w:pPr>
       <w:rPr>
-        <w:rFonts w:ascii="Courier New" w:hAnsi="Courier New" w:cs="Courier New" w:hint="default"/>
+        <w:rFonts w:ascii="Courier New" w:hAnsi="Courier New" w:cs="Arial" w:hint="default"/>
       </w:rPr>
     </w:lvl>
     <w:lvl w:ilvl="8" w:tplc="2A985788">
@@ -19925,7 +19906,7 @@
         <w:ind w:left="1440" w:hanging="360"/>
       </w:pPr>
       <w:rPr>
-        <w:rFonts w:ascii="Courier New" w:hAnsi="Courier New" w:cs="Courier New" w:hint="default"/>
+        <w:rFonts w:ascii="Courier New" w:hAnsi="Courier New" w:cs="Arial" w:hint="default"/>
       </w:rPr>
     </w:lvl>
     <w:lvl w:ilvl="2" w:tplc="181EB1FE">
@@ -19961,7 +19942,7 @@
         <w:ind w:left="3600" w:hanging="360"/>
       </w:pPr>
       <w:rPr>
-        <w:rFonts w:ascii="Courier New" w:hAnsi="Courier New" w:cs="Courier New" w:hint="default"/>
+        <w:rFonts w:ascii="Courier New" w:hAnsi="Courier New" w:cs="Arial" w:hint="default"/>
       </w:rPr>
     </w:lvl>
     <w:lvl w:ilvl="5" w:tplc="B232ABF4">
@@ -19997,7 +19978,7 @@
         <w:ind w:left="5760" w:hanging="360"/>
       </w:pPr>
       <w:rPr>
-        <w:rFonts w:ascii="Courier New" w:hAnsi="Courier New" w:cs="Courier New" w:hint="default"/>
+        <w:rFonts w:ascii="Courier New" w:hAnsi="Courier New" w:cs="Arial" w:hint="default"/>
       </w:rPr>
     </w:lvl>
     <w:lvl w:ilvl="8" w:tplc="A0243434">
@@ -20059,7 +20040,7 @@
         <w:ind w:left="1440" w:hanging="360"/>
       </w:pPr>
       <w:rPr>
-        <w:rFonts w:ascii="Courier New" w:hAnsi="Courier New" w:cs="Courier New" w:hint="default"/>
+        <w:rFonts w:ascii="Courier New" w:hAnsi="Courier New" w:cs="Arial" w:hint="default"/>
       </w:rPr>
     </w:lvl>
     <w:lvl w:ilvl="2" w:tplc="D002681A">
@@ -20095,7 +20076,7 @@
         <w:ind w:left="3600" w:hanging="360"/>
       </w:pPr>
       <w:rPr>
-        <w:rFonts w:ascii="Courier New" w:hAnsi="Courier New" w:cs="Courier New" w:hint="default"/>
+        <w:rFonts w:ascii="Courier New" w:hAnsi="Courier New" w:cs="Arial" w:hint="default"/>
       </w:rPr>
     </w:lvl>
     <w:lvl w:ilvl="5" w:tplc="09D0B622">
@@ -20131,7 +20112,7 @@
         <w:ind w:left="5760" w:hanging="360"/>
       </w:pPr>
       <w:rPr>
-        <w:rFonts w:ascii="Courier New" w:hAnsi="Courier New" w:cs="Courier New" w:hint="default"/>
+        <w:rFonts w:ascii="Courier New" w:hAnsi="Courier New" w:cs="Arial" w:hint="default"/>
       </w:rPr>
     </w:lvl>
     <w:lvl w:ilvl="8" w:tplc="420AE148">
@@ -20172,7 +20153,7 @@
         <w:ind w:left="1440" w:hanging="360"/>
       </w:pPr>
       <w:rPr>
-        <w:rFonts w:ascii="Courier New" w:hAnsi="Courier New" w:cs="Courier New" w:hint="default"/>
+        <w:rFonts w:ascii="Courier New" w:hAnsi="Courier New" w:cs="Arial" w:hint="default"/>
       </w:rPr>
     </w:lvl>
     <w:lvl w:ilvl="2" w:tplc="3630512C">
@@ -20208,7 +20189,7 @@
         <w:ind w:left="3600" w:hanging="360"/>
       </w:pPr>
       <w:rPr>
-        <w:rFonts w:ascii="Courier New" w:hAnsi="Courier New" w:cs="Courier New" w:hint="default"/>
+        <w:rFonts w:ascii="Courier New" w:hAnsi="Courier New" w:cs="Arial" w:hint="default"/>
       </w:rPr>
     </w:lvl>
     <w:lvl w:ilvl="5" w:tplc="DF545EC6">
@@ -20244,7 +20225,7 @@
         <w:ind w:left="5760" w:hanging="360"/>
       </w:pPr>
       <w:rPr>
-        <w:rFonts w:ascii="Courier New" w:hAnsi="Courier New" w:cs="Courier New" w:hint="default"/>
+        <w:rFonts w:ascii="Courier New" w:hAnsi="Courier New" w:cs="Arial" w:hint="default"/>
       </w:rPr>
     </w:lvl>
     <w:lvl w:ilvl="8" w:tplc="352EA4BA">
@@ -20285,7 +20266,7 @@
         <w:ind w:left="1440" w:hanging="360"/>
       </w:pPr>
       <w:rPr>
-        <w:rFonts w:ascii="Courier New" w:hAnsi="Courier New" w:cs="Courier New" w:hint="default"/>
+        <w:rFonts w:ascii="Courier New" w:hAnsi="Courier New" w:cs="Arial" w:hint="default"/>
       </w:rPr>
     </w:lvl>
     <w:lvl w:ilvl="2" w:tplc="04090005">
@@ -20321,7 +20302,7 @@
         <w:ind w:left="3600" w:hanging="360"/>
       </w:pPr>
       <w:rPr>
-        <w:rFonts w:ascii="Courier New" w:hAnsi="Courier New" w:cs="Courier New" w:hint="default"/>
+        <w:rFonts w:ascii="Courier New" w:hAnsi="Courier New" w:cs="Arial" w:hint="default"/>
       </w:rPr>
     </w:lvl>
     <w:lvl w:ilvl="5" w:tplc="04090005">
@@ -20357,7 +20338,7 @@
         <w:ind w:left="5760" w:hanging="360"/>
       </w:pPr>
       <w:rPr>
-        <w:rFonts w:ascii="Courier New" w:hAnsi="Courier New" w:cs="Courier New" w:hint="default"/>
+        <w:rFonts w:ascii="Courier New" w:hAnsi="Courier New" w:cs="Arial" w:hint="default"/>
       </w:rPr>
     </w:lvl>
     <w:lvl w:ilvl="8" w:tplc="04090005">
@@ -20398,7 +20379,7 @@
         <w:ind w:left="1440" w:hanging="360"/>
       </w:pPr>
       <w:rPr>
-        <w:rFonts w:ascii="Courier New" w:hAnsi="Courier New" w:cs="Courier New" w:hint="default"/>
+        <w:rFonts w:ascii="Courier New" w:hAnsi="Courier New" w:cs="Arial" w:hint="default"/>
       </w:rPr>
     </w:lvl>
     <w:lvl w:ilvl="2" w:tplc="04090005">
@@ -20434,7 +20415,7 @@
         <w:ind w:left="3600" w:hanging="360"/>
       </w:pPr>
       <w:rPr>
-        <w:rFonts w:ascii="Courier New" w:hAnsi="Courier New" w:cs="Courier New" w:hint="default"/>
+        <w:rFonts w:ascii="Courier New" w:hAnsi="Courier New" w:cs="Arial" w:hint="default"/>
       </w:rPr>
     </w:lvl>
     <w:lvl w:ilvl="5" w:tplc="04090005">
@@ -20470,7 +20451,7 @@
         <w:ind w:left="5760" w:hanging="360"/>
       </w:pPr>
       <w:rPr>
-        <w:rFonts w:ascii="Courier New" w:hAnsi="Courier New" w:cs="Courier New" w:hint="default"/>
+        <w:rFonts w:ascii="Courier New" w:hAnsi="Courier New" w:cs="Arial" w:hint="default"/>
       </w:rPr>
     </w:lvl>
     <w:lvl w:ilvl="8" w:tplc="04090005">
@@ -20511,7 +20492,7 @@
         <w:ind w:left="1440" w:hanging="360"/>
       </w:pPr>
       <w:rPr>
-        <w:rFonts w:ascii="Courier New" w:hAnsi="Courier New" w:cs="Courier New" w:hint="default"/>
+        <w:rFonts w:ascii="Courier New" w:hAnsi="Courier New" w:cs="Arial" w:hint="default"/>
       </w:rPr>
     </w:lvl>
     <w:lvl w:ilvl="2" w:tplc="05143AB4">
@@ -20547,7 +20528,7 @@
         <w:ind w:left="3600" w:hanging="360"/>
       </w:pPr>
       <w:rPr>
-        <w:rFonts w:ascii="Courier New" w:hAnsi="Courier New" w:cs="Courier New" w:hint="default"/>
+        <w:rFonts w:ascii="Courier New" w:hAnsi="Courier New" w:cs="Arial" w:hint="default"/>
       </w:rPr>
     </w:lvl>
     <w:lvl w:ilvl="5" w:tplc="98E8816C">
@@ -20583,7 +20564,7 @@
         <w:ind w:left="5760" w:hanging="360"/>
       </w:pPr>
       <w:rPr>
-        <w:rFonts w:ascii="Courier New" w:hAnsi="Courier New" w:cs="Courier New" w:hint="default"/>
+        <w:rFonts w:ascii="Courier New" w:hAnsi="Courier New" w:cs="Arial" w:hint="default"/>
       </w:rPr>
     </w:lvl>
     <w:lvl w:ilvl="8" w:tplc="CB565718">
@@ -20624,7 +20605,7 @@
         <w:ind w:left="1440" w:hanging="360"/>
       </w:pPr>
       <w:rPr>
-        <w:rFonts w:ascii="Courier New" w:hAnsi="Courier New" w:cs="Courier New" w:hint="default"/>
+        <w:rFonts w:ascii="Courier New" w:hAnsi="Courier New" w:cs="Arial" w:hint="default"/>
       </w:rPr>
     </w:lvl>
     <w:lvl w:ilvl="2" w:tplc="04090005">
@@ -20660,7 +20641,7 @@
         <w:ind w:left="3600" w:hanging="360"/>
       </w:pPr>
       <w:rPr>
-        <w:rFonts w:ascii="Courier New" w:hAnsi="Courier New" w:cs="Courier New" w:hint="default"/>
+        <w:rFonts w:ascii="Courier New" w:hAnsi="Courier New" w:cs="Arial" w:hint="default"/>
       </w:rPr>
     </w:lvl>
     <w:lvl w:ilvl="5" w:tplc="04090005">
@@ -20696,7 +20677,7 @@
         <w:ind w:left="5760" w:hanging="360"/>
       </w:pPr>
       <w:rPr>
-        <w:rFonts w:ascii="Courier New" w:hAnsi="Courier New" w:cs="Courier New" w:hint="default"/>
+        <w:rFonts w:ascii="Courier New" w:hAnsi="Courier New" w:cs="Arial" w:hint="default"/>
       </w:rPr>
     </w:lvl>
     <w:lvl w:ilvl="8" w:tplc="04090005">
@@ -20737,7 +20718,7 @@
         <w:ind w:left="1440" w:hanging="360"/>
       </w:pPr>
       <w:rPr>
-        <w:rFonts w:ascii="Courier New" w:hAnsi="Courier New" w:cs="Courier New" w:hint="default"/>
+        <w:rFonts w:ascii="Courier New" w:hAnsi="Courier New" w:cs="Arial" w:hint="default"/>
       </w:rPr>
     </w:lvl>
     <w:lvl w:ilvl="2" w:tplc="04090005">
@@ -20773,7 +20754,7 @@
         <w:ind w:left="3600" w:hanging="360"/>
       </w:pPr>
       <w:rPr>
-        <w:rFonts w:ascii="Courier New" w:hAnsi="Courier New" w:cs="Courier New" w:hint="default"/>
+        <w:rFonts w:ascii="Courier New" w:hAnsi="Courier New" w:cs="Arial" w:hint="default"/>
       </w:rPr>
     </w:lvl>
     <w:lvl w:ilvl="5" w:tplc="04090005">
@@ -20809,7 +20790,7 @@
         <w:ind w:left="5760" w:hanging="360"/>
       </w:pPr>
       <w:rPr>
-        <w:rFonts w:ascii="Courier New" w:hAnsi="Courier New" w:cs="Courier New" w:hint="default"/>
+        <w:rFonts w:ascii="Courier New" w:hAnsi="Courier New" w:cs="Arial" w:hint="default"/>
       </w:rPr>
     </w:lvl>
     <w:lvl w:ilvl="8" w:tplc="04090005">
@@ -20963,7 +20944,7 @@
         <w:ind w:left="1440" w:hanging="360"/>
       </w:pPr>
       <w:rPr>
-        <w:rFonts w:ascii="Courier New" w:hAnsi="Courier New" w:cs="Courier New" w:hint="default"/>
+        <w:rFonts w:ascii="Courier New" w:hAnsi="Courier New" w:cs="Arial" w:hint="default"/>
       </w:rPr>
     </w:lvl>
     <w:lvl w:ilvl="2" w:tplc="04090005">
@@ -20999,7 +20980,7 @@
         <w:ind w:left="3600" w:hanging="360"/>
       </w:pPr>
       <w:rPr>
-        <w:rFonts w:ascii="Courier New" w:hAnsi="Courier New" w:cs="Courier New" w:hint="default"/>
+        <w:rFonts w:ascii="Courier New" w:hAnsi="Courier New" w:cs="Arial" w:hint="default"/>
       </w:rPr>
     </w:lvl>
     <w:lvl w:ilvl="5" w:tplc="04090005">
@@ -21035,7 +21016,7 @@
         <w:ind w:left="5760" w:hanging="360"/>
       </w:pPr>
       <w:rPr>
-        <w:rFonts w:ascii="Courier New" w:hAnsi="Courier New" w:cs="Courier New" w:hint="default"/>
+        <w:rFonts w:ascii="Courier New" w:hAnsi="Courier New" w:cs="Arial" w:hint="default"/>
       </w:rPr>
     </w:lvl>
     <w:lvl w:ilvl="8" w:tplc="04090005">
@@ -21076,7 +21057,7 @@
         <w:ind w:left="1440" w:hanging="360"/>
       </w:pPr>
       <w:rPr>
-        <w:rFonts w:ascii="Courier New" w:hAnsi="Courier New" w:cs="Courier New" w:hint="default"/>
+        <w:rFonts w:ascii="Courier New" w:hAnsi="Courier New" w:cs="Arial" w:hint="default"/>
       </w:rPr>
     </w:lvl>
     <w:lvl w:ilvl="2" w:tplc="04090005">
@@ -21112,7 +21093,7 @@
         <w:ind w:left="3600" w:hanging="360"/>
       </w:pPr>
       <w:rPr>
-        <w:rFonts w:ascii="Courier New" w:hAnsi="Courier New" w:cs="Courier New" w:hint="default"/>
+        <w:rFonts w:ascii="Courier New" w:hAnsi="Courier New" w:cs="Arial" w:hint="default"/>
       </w:rPr>
     </w:lvl>
     <w:lvl w:ilvl="5" w:tplc="04090005">
@@ -21148,7 +21129,7 @@
         <w:ind w:left="5760" w:hanging="360"/>
       </w:pPr>
       <w:rPr>
-        <w:rFonts w:ascii="Courier New" w:hAnsi="Courier New" w:cs="Courier New" w:hint="default"/>
+        <w:rFonts w:ascii="Courier New" w:hAnsi="Courier New" w:cs="Arial" w:hint="default"/>
       </w:rPr>
     </w:lvl>
     <w:lvl w:ilvl="8" w:tplc="04090005">
@@ -21189,7 +21170,7 @@
         <w:ind w:left="1440" w:hanging="360"/>
       </w:pPr>
       <w:rPr>
-        <w:rFonts w:ascii="Courier New" w:hAnsi="Courier New" w:cs="Courier New" w:hint="default"/>
+        <w:rFonts w:ascii="Courier New" w:hAnsi="Courier New" w:cs="Arial" w:hint="default"/>
       </w:rPr>
     </w:lvl>
     <w:lvl w:ilvl="2" w:tplc="04090005">
@@ -21225,7 +21206,7 @@
         <w:ind w:left="3600" w:hanging="360"/>
       </w:pPr>
       <w:rPr>
-        <w:rFonts w:ascii="Courier New" w:hAnsi="Courier New" w:cs="Courier New" w:hint="default"/>
+        <w:rFonts w:ascii="Courier New" w:hAnsi="Courier New" w:cs="Arial" w:hint="default"/>
       </w:rPr>
     </w:lvl>
     <w:lvl w:ilvl="5" w:tplc="04090005">
@@ -21261,7 +21242,7 @@
         <w:ind w:left="5760" w:hanging="360"/>
       </w:pPr>
       <w:rPr>
-        <w:rFonts w:ascii="Courier New" w:hAnsi="Courier New" w:cs="Courier New" w:hint="default"/>
+        <w:rFonts w:ascii="Courier New" w:hAnsi="Courier New" w:cs="Arial" w:hint="default"/>
       </w:rPr>
     </w:lvl>
     <w:lvl w:ilvl="8" w:tplc="04090005">
@@ -21415,7 +21396,7 @@
         <w:ind w:left="1440" w:hanging="360"/>
       </w:pPr>
       <w:rPr>
-        <w:rFonts w:ascii="Courier New" w:hAnsi="Courier New" w:cs="Courier New" w:hint="default"/>
+        <w:rFonts w:ascii="Courier New" w:hAnsi="Courier New" w:cs="Arial" w:hint="default"/>
       </w:rPr>
     </w:lvl>
     <w:lvl w:ilvl="2" w:tplc="04090005">
@@ -21451,7 +21432,7 @@
         <w:ind w:left="3600" w:hanging="360"/>
       </w:pPr>
       <w:rPr>
-        <w:rFonts w:ascii="Courier New" w:hAnsi="Courier New" w:cs="Courier New" w:hint="default"/>
+        <w:rFonts w:ascii="Courier New" w:hAnsi="Courier New" w:cs="Arial" w:hint="default"/>
       </w:rPr>
     </w:lvl>
     <w:lvl w:ilvl="5" w:tplc="04090005">
@@ -21487,7 +21468,7 @@
         <w:ind w:left="5760" w:hanging="360"/>
       </w:pPr>
       <w:rPr>
-        <w:rFonts w:ascii="Courier New" w:hAnsi="Courier New" w:cs="Courier New" w:hint="default"/>
+        <w:rFonts w:ascii="Courier New" w:hAnsi="Courier New" w:cs="Arial" w:hint="default"/>
       </w:rPr>
     </w:lvl>
     <w:lvl w:ilvl="8" w:tplc="04090005">
@@ -21528,7 +21509,7 @@
         <w:ind w:left="1440" w:hanging="360"/>
       </w:pPr>
       <w:rPr>
-        <w:rFonts w:ascii="Courier New" w:hAnsi="Courier New" w:cs="Courier New" w:hint="default"/>
+        <w:rFonts w:ascii="Courier New" w:hAnsi="Courier New" w:cs="Arial" w:hint="default"/>
       </w:rPr>
     </w:lvl>
     <w:lvl w:ilvl="2" w:tplc="F2961A96">
@@ -21564,7 +21545,7 @@
         <w:ind w:left="3600" w:hanging="360"/>
       </w:pPr>
       <w:rPr>
-        <w:rFonts w:ascii="Courier New" w:hAnsi="Courier New" w:cs="Courier New" w:hint="default"/>
+        <w:rFonts w:ascii="Courier New" w:hAnsi="Courier New" w:cs="Arial" w:hint="default"/>
       </w:rPr>
     </w:lvl>
     <w:lvl w:ilvl="5" w:tplc="B38A2A6A">
@@ -21600,7 +21581,7 @@
         <w:ind w:left="5760" w:hanging="360"/>
       </w:pPr>
       <w:rPr>
-        <w:rFonts w:ascii="Courier New" w:hAnsi="Courier New" w:cs="Courier New" w:hint="default"/>
+        <w:rFonts w:ascii="Courier New" w:hAnsi="Courier New" w:cs="Arial" w:hint="default"/>
       </w:rPr>
     </w:lvl>
     <w:lvl w:ilvl="8" w:tplc="C012F8E6">
@@ -21641,7 +21622,7 @@
         <w:ind w:left="1440" w:hanging="360"/>
       </w:pPr>
       <w:rPr>
-        <w:rFonts w:ascii="Courier New" w:hAnsi="Courier New" w:cs="Courier New" w:hint="default"/>
+        <w:rFonts w:ascii="Courier New" w:hAnsi="Courier New" w:cs="Arial" w:hint="default"/>
       </w:rPr>
     </w:lvl>
     <w:lvl w:ilvl="2" w:tplc="04090005">
@@ -21677,7 +21658,7 @@
         <w:ind w:left="3600" w:hanging="360"/>
       </w:pPr>
       <w:rPr>
-        <w:rFonts w:ascii="Courier New" w:hAnsi="Courier New" w:cs="Courier New" w:hint="default"/>
+        <w:rFonts w:ascii="Courier New" w:hAnsi="Courier New" w:cs="Arial" w:hint="default"/>
       </w:rPr>
     </w:lvl>
     <w:lvl w:ilvl="5" w:tplc="04090005">
@@ -21713,7 +21694,7 @@
         <w:ind w:left="5760" w:hanging="360"/>
       </w:pPr>
       <w:rPr>
-        <w:rFonts w:ascii="Courier New" w:hAnsi="Courier New" w:cs="Courier New" w:hint="default"/>
+        <w:rFonts w:ascii="Courier New" w:hAnsi="Courier New" w:cs="Arial" w:hint="default"/>
       </w:rPr>
     </w:lvl>
     <w:lvl w:ilvl="8" w:tplc="04090005">
@@ -21754,7 +21735,7 @@
         <w:ind w:left="1440" w:hanging="360"/>
       </w:pPr>
       <w:rPr>
-        <w:rFonts w:ascii="Courier New" w:hAnsi="Courier New" w:cs="Courier New" w:hint="default"/>
+        <w:rFonts w:ascii="Courier New" w:hAnsi="Courier New" w:cs="Arial" w:hint="default"/>
       </w:rPr>
     </w:lvl>
     <w:lvl w:ilvl="2" w:tplc="04090005">
@@ -21790,7 +21771,7 @@
         <w:ind w:left="3600" w:hanging="360"/>
       </w:pPr>
       <w:rPr>
-        <w:rFonts w:ascii="Courier New" w:hAnsi="Courier New" w:cs="Courier New" w:hint="default"/>
+        <w:rFonts w:ascii="Courier New" w:hAnsi="Courier New" w:cs="Arial" w:hint="default"/>
       </w:rPr>
     </w:lvl>
     <w:lvl w:ilvl="5" w:tplc="04090005">
@@ -21826,7 +21807,7 @@
         <w:ind w:left="5760" w:hanging="360"/>
       </w:pPr>
       <w:rPr>
-        <w:rFonts w:ascii="Courier New" w:hAnsi="Courier New" w:cs="Courier New" w:hint="default"/>
+        <w:rFonts w:ascii="Courier New" w:hAnsi="Courier New" w:cs="Arial" w:hint="default"/>
       </w:rPr>
     </w:lvl>
     <w:lvl w:ilvl="8" w:tplc="04090005">
@@ -21867,7 +21848,7 @@
         <w:ind w:left="1440" w:hanging="360"/>
       </w:pPr>
       <w:rPr>
-        <w:rFonts w:ascii="Courier New" w:hAnsi="Courier New" w:cs="Courier New" w:hint="default"/>
+        <w:rFonts w:ascii="Courier New" w:hAnsi="Courier New" w:cs="Arial" w:hint="default"/>
       </w:rPr>
     </w:lvl>
     <w:lvl w:ilvl="2" w:tplc="5922E386">
@@ -21903,7 +21884,7 @@
         <w:ind w:left="3600" w:hanging="360"/>
       </w:pPr>
       <w:rPr>
-        <w:rFonts w:ascii="Courier New" w:hAnsi="Courier New" w:cs="Courier New" w:hint="default"/>
+        <w:rFonts w:ascii="Courier New" w:hAnsi="Courier New" w:cs="Arial" w:hint="default"/>
       </w:rPr>
     </w:lvl>
     <w:lvl w:ilvl="5" w:tplc="E188E42A">
@@ -21939,7 +21920,7 @@
         <w:ind w:left="5760" w:hanging="360"/>
       </w:pPr>
       <w:rPr>
-        <w:rFonts w:ascii="Courier New" w:hAnsi="Courier New" w:cs="Courier New" w:hint="default"/>
+        <w:rFonts w:ascii="Courier New" w:hAnsi="Courier New" w:cs="Arial" w:hint="default"/>
       </w:rPr>
     </w:lvl>
     <w:lvl w:ilvl="8" w:tplc="1918F168">
@@ -21980,7 +21961,7 @@
         <w:ind w:left="1440" w:hanging="360"/>
       </w:pPr>
       <w:rPr>
-        <w:rFonts w:ascii="Courier New" w:hAnsi="Courier New" w:cs="Courier New" w:hint="default"/>
+        <w:rFonts w:ascii="Courier New" w:hAnsi="Courier New" w:cs="Arial" w:hint="default"/>
       </w:rPr>
     </w:lvl>
     <w:lvl w:ilvl="2" w:tplc="04090005">
@@ -22016,7 +21997,7 @@
         <w:ind w:left="3600" w:hanging="360"/>
       </w:pPr>
       <w:rPr>
-        <w:rFonts w:ascii="Courier New" w:hAnsi="Courier New" w:cs="Courier New" w:hint="default"/>
+        <w:rFonts w:ascii="Courier New" w:hAnsi="Courier New" w:cs="Arial" w:hint="default"/>
       </w:rPr>
     </w:lvl>
     <w:lvl w:ilvl="5" w:tplc="04090005">
@@ -22052,7 +22033,7 @@
         <w:ind w:left="5760" w:hanging="360"/>
       </w:pPr>
       <w:rPr>
-        <w:rFonts w:ascii="Courier New" w:hAnsi="Courier New" w:cs="Courier New" w:hint="default"/>
+        <w:rFonts w:ascii="Courier New" w:hAnsi="Courier New" w:cs="Arial" w:hint="default"/>
       </w:rPr>
     </w:lvl>
     <w:lvl w:ilvl="8" w:tplc="04090005">
@@ -22093,7 +22074,7 @@
         <w:ind w:left="1440" w:hanging="360"/>
       </w:pPr>
       <w:rPr>
-        <w:rFonts w:ascii="Courier New" w:hAnsi="Courier New" w:cs="Courier New" w:hint="default"/>
+        <w:rFonts w:ascii="Courier New" w:hAnsi="Courier New" w:cs="Arial" w:hint="default"/>
       </w:rPr>
     </w:lvl>
     <w:lvl w:ilvl="2" w:tplc="04090005">
@@ -22129,7 +22110,7 @@
         <w:ind w:left="3600" w:hanging="360"/>
       </w:pPr>
       <w:rPr>
-        <w:rFonts w:ascii="Courier New" w:hAnsi="Courier New" w:cs="Courier New" w:hint="default"/>
+        <w:rFonts w:ascii="Courier New" w:hAnsi="Courier New" w:cs="Arial" w:hint="default"/>
       </w:rPr>
     </w:lvl>
     <w:lvl w:ilvl="5" w:tplc="04090005">
@@ -22165,7 +22146,7 @@
         <w:ind w:left="5760" w:hanging="360"/>
       </w:pPr>
       <w:rPr>
-        <w:rFonts w:ascii="Courier New" w:hAnsi="Courier New" w:cs="Courier New" w:hint="default"/>
+        <w:rFonts w:ascii="Courier New" w:hAnsi="Courier New" w:cs="Arial" w:hint="default"/>
       </w:rPr>
     </w:lvl>
     <w:lvl w:ilvl="8" w:tplc="04090005">
@@ -22206,7 +22187,7 @@
         <w:ind w:left="1440" w:hanging="360"/>
       </w:pPr>
       <w:rPr>
-        <w:rFonts w:ascii="Courier New" w:hAnsi="Courier New" w:cs="Courier New" w:hint="default"/>
+        <w:rFonts w:ascii="Courier New" w:hAnsi="Courier New" w:cs="Arial" w:hint="default"/>
       </w:rPr>
     </w:lvl>
     <w:lvl w:ilvl="2" w:tplc="04090005">
@@ -22242,7 +22223,7 @@
         <w:ind w:left="3600" w:hanging="360"/>
       </w:pPr>
       <w:rPr>
-        <w:rFonts w:ascii="Courier New" w:hAnsi="Courier New" w:cs="Courier New" w:hint="default"/>
+        <w:rFonts w:ascii="Courier New" w:hAnsi="Courier New" w:cs="Arial" w:hint="default"/>
       </w:rPr>
     </w:lvl>
     <w:lvl w:ilvl="5" w:tplc="04090005">
@@ -22278,7 +22259,7 @@
         <w:ind w:left="5760" w:hanging="360"/>
       </w:pPr>
       <w:rPr>
-        <w:rFonts w:ascii="Courier New" w:hAnsi="Courier New" w:cs="Courier New" w:hint="default"/>
+        <w:rFonts w:ascii="Courier New" w:hAnsi="Courier New" w:cs="Arial" w:hint="default"/>
       </w:rPr>
     </w:lvl>
     <w:lvl w:ilvl="8" w:tplc="04090005">
@@ -22431,7 +22412,7 @@
         <w:ind w:left="1440" w:hanging="360"/>
       </w:pPr>
       <w:rPr>
-        <w:rFonts w:ascii="Courier New" w:hAnsi="Courier New" w:cs="Courier New" w:hint="default"/>
+        <w:rFonts w:ascii="Courier New" w:hAnsi="Courier New" w:cs="Arial" w:hint="default"/>
       </w:rPr>
     </w:lvl>
     <w:lvl w:ilvl="2" w:tplc="04090005">
@@ -22467,7 +22448,7 @@
         <w:ind w:left="3600" w:hanging="360"/>
       </w:pPr>
       <w:rPr>
-        <w:rFonts w:ascii="Courier New" w:hAnsi="Courier New" w:cs="Courier New" w:hint="default"/>
+        <w:rFonts w:ascii="Courier New" w:hAnsi="Courier New" w:cs="Arial" w:hint="default"/>
       </w:rPr>
     </w:lvl>
     <w:lvl w:ilvl="5" w:tplc="04090005">
@@ -22503,7 +22484,7 @@
         <w:ind w:left="5760" w:hanging="360"/>
       </w:pPr>
       <w:rPr>
-        <w:rFonts w:ascii="Courier New" w:hAnsi="Courier New" w:cs="Courier New" w:hint="default"/>
+        <w:rFonts w:ascii="Courier New" w:hAnsi="Courier New" w:cs="Arial" w:hint="default"/>
       </w:rPr>
     </w:lvl>
     <w:lvl w:ilvl="8" w:tplc="04090005">
@@ -22661,7 +22642,7 @@
         <w:ind w:left="1440" w:hanging="360"/>
       </w:pPr>
       <w:rPr>
-        <w:rFonts w:ascii="Courier New" w:hAnsi="Courier New" w:cs="Courier New" w:hint="default"/>
+        <w:rFonts w:ascii="Courier New" w:hAnsi="Courier New" w:cs="Arial" w:hint="default"/>
       </w:rPr>
     </w:lvl>
     <w:lvl w:ilvl="2" w:tplc="04090005">
@@ -22697,7 +22678,7 @@
         <w:ind w:left="3600" w:hanging="360"/>
       </w:pPr>
       <w:rPr>
-        <w:rFonts w:ascii="Courier New" w:hAnsi="Courier New" w:cs="Courier New" w:hint="default"/>
+        <w:rFonts w:ascii="Courier New" w:hAnsi="Courier New" w:cs="Arial" w:hint="default"/>
       </w:rPr>
     </w:lvl>
     <w:lvl w:ilvl="5" w:tplc="04090005">
@@ -22733,7 +22714,7 @@
         <w:ind w:left="5760" w:hanging="360"/>
       </w:pPr>
       <w:rPr>
-        <w:rFonts w:ascii="Courier New" w:hAnsi="Courier New" w:cs="Courier New" w:hint="default"/>
+        <w:rFonts w:ascii="Courier New" w:hAnsi="Courier New" w:cs="Arial" w:hint="default"/>
       </w:rPr>
     </w:lvl>
     <w:lvl w:ilvl="8" w:tplc="04090005">

--- a/trunk/specification/dds_java_psm_submission.docx
+++ b/trunk/specification/dds_java_psm_submission.docx
@@ -1,6 +1,6 @@
 
 <file path=word/document.xml><?xml version="1.0" encoding="utf-8"?>
-<w:document xmlns:mo="http://schemas.microsoft.com/office/mac/office/2008/main" xmlns:ve="http://schemas.openxmlformats.org/markup-compatibility/2006" xmlns:mv="urn:schemas-microsoft-com:mac:vml" xmlns:o="urn:schemas-microsoft-com:office:office" xmlns:r="http://schemas.openxmlformats.org/officeDocument/2006/relationships" xmlns:m="http://schemas.openxmlformats.org/officeDocument/2006/math" xmlns:v="urn:schemas-microsoft-com:vml" xmlns:wp="http://schemas.openxmlformats.org/drawingml/2006/wordprocessingDrawing" xmlns:w10="urn:schemas-microsoft-com:office:word" xmlns:w="http://schemas.openxmlformats.org/wordprocessingml/2006/main" xmlns:wne="http://schemas.microsoft.com/office/word/2006/wordml">
+<w:document xmlns:wpc="http://schemas.microsoft.com/office/word/2010/wordprocessingCanvas" xmlns:mc="http://schemas.openxmlformats.org/markup-compatibility/2006" xmlns:o="urn:schemas-microsoft-com:office:office" xmlns:r="http://schemas.openxmlformats.org/officeDocument/2006/relationships" xmlns:m="http://schemas.openxmlformats.org/officeDocument/2006/math" xmlns:v="urn:schemas-microsoft-com:vml" xmlns:wp14="http://schemas.microsoft.com/office/word/2010/wordprocessingDrawing" xmlns:wp="http://schemas.openxmlformats.org/drawingml/2006/wordprocessingDrawing" xmlns:w10="urn:schemas-microsoft-com:office:word" xmlns:w="http://schemas.openxmlformats.org/wordprocessingml/2006/main" xmlns:w14="http://schemas.microsoft.com/office/word/2010/wordml" xmlns:wpg="http://schemas.microsoft.com/office/word/2010/wordprocessingGroup" xmlns:wpi="http://schemas.microsoft.com/office/word/2010/wordprocessingInk" xmlns:wne="http://schemas.microsoft.com/office/word/2006/wordml" xmlns:wps="http://schemas.microsoft.com/office/word/2010/wordprocessingShape" mc:Ignorable="w14 wp14">
   <w:body>
     <w:p>
       <w:pPr>
@@ -9,6 +9,8 @@
           <w:rFonts w:ascii="Times New Roman" w:hAnsi="Times New Roman" w:cs="Times New Roman"/>
         </w:rPr>
       </w:pPr>
+      <w:bookmarkStart w:id="0" w:name="_GoBack"/>
+      <w:bookmarkEnd w:id="0"/>
       <w:r>
         <w:rPr>
           <w:rFonts w:ascii="Times New Roman" w:hAnsi="Times New Roman" w:cs="Times New Roman"/>
@@ -23,22 +25,12 @@
         </w:rPr>
         <w:t xml:space="preserve">  </w:t>
       </w:r>
-      <w:del w:id="0" w:author="Rick Warren" w:date="2011-10-05T17:32:00Z">
-        <w:r>
-          <w:rPr>
-            <w:rFonts w:ascii="Times New Roman" w:hAnsi="Times New Roman" w:cs="Times New Roman"/>
-          </w:rPr>
-          <w:delText xml:space="preserve">January </w:delText>
-        </w:r>
-      </w:del>
-      <w:ins w:id="1" w:author="Rick Warren" w:date="2011-10-05T17:32:00Z">
-        <w:r>
-          <w:rPr>
-            <w:rFonts w:ascii="Times New Roman" w:hAnsi="Times New Roman" w:cs="Times New Roman"/>
-          </w:rPr>
-          <w:t xml:space="preserve">December </w:t>
-        </w:r>
-      </w:ins>
+      <w:r>
+        <w:rPr>
+          <w:rFonts w:ascii="Times New Roman" w:hAnsi="Times New Roman" w:cs="Times New Roman"/>
+        </w:rPr>
+        <w:t xml:space="preserve">December </w:t>
+      </w:r>
       <w:r>
         <w:rPr>
           <w:rFonts w:ascii="Times New Roman" w:hAnsi="Times New Roman" w:cs="Times New Roman"/>
@@ -81,11 +73,9 @@
         <w:br/>
         <w:t>(DDS-</w:t>
       </w:r>
-      <w:ins w:id="2" w:author="Rick Warren" w:date="2011-11-09T09:58:00Z">
-        <w:r>
-          <w:t>PSM-</w:t>
-        </w:r>
-      </w:ins>
+      <w:r>
+        <w:t>PSM-</w:t>
+      </w:r>
       <w:r>
         <w:t>Java)</w:t>
       </w:r>
@@ -120,22 +110,12 @@
         </w:rPr>
         <w:t xml:space="preserve">FTF Beta </w:t>
       </w:r>
-      <w:ins w:id="3" w:author="Rick Warren" w:date="2011-10-05T17:32:00Z">
-        <w:r>
-          <w:rPr>
-            <w:rFonts w:ascii="Times New Roman" w:hAnsi="Times New Roman" w:cs="Times New Roman"/>
-          </w:rPr>
-          <w:t>2</w:t>
-        </w:r>
-      </w:ins>
-      <w:del w:id="4" w:author="Rick Warren" w:date="2011-10-05T17:32:00Z">
-        <w:r>
-          <w:rPr>
-            <w:rFonts w:ascii="Times New Roman" w:hAnsi="Times New Roman" w:cs="Times New Roman"/>
-          </w:rPr>
-          <w:delText>1</w:delText>
-        </w:r>
-      </w:del>
+      <w:r>
+        <w:rPr>
+          <w:rFonts w:ascii="Times New Roman" w:hAnsi="Times New Roman" w:cs="Times New Roman"/>
+        </w:rPr>
+        <w:t>2</w:t>
+      </w:r>
     </w:p>
     <w:p>
       <w:pPr>
@@ -194,26 +174,14 @@
         <w:tab/>
         <w:t>ptc/2011-</w:t>
       </w:r>
-      <w:ins w:id="5" w:author="Rick Warren" w:date="2011-10-28T08:12:00Z">
-        <w:r>
-          <w:rPr>
-            <w:rFonts w:ascii="Arial" w:hAnsi="Arial" w:cs="Arial"/>
-            <w:b/>
-            <w:bCs/>
-          </w:rPr>
-          <w:t>10-07</w:t>
-        </w:r>
-      </w:ins>
-      <w:del w:id="6" w:author="Rick Warren" w:date="2011-10-28T08:12:00Z">
-        <w:r>
-          <w:rPr>
-            <w:rFonts w:ascii="Arial" w:hAnsi="Arial" w:cs="Arial"/>
-            <w:b/>
-            <w:bCs/>
-          </w:rPr>
-          <w:delText>01-01</w:delText>
-        </w:r>
-      </w:del>
+      <w:r>
+        <w:rPr>
+          <w:rFonts w:ascii="Arial" w:hAnsi="Arial" w:cs="Arial"/>
+          <w:b/>
+          <w:bCs/>
+        </w:rPr>
+        <w:t>10-07</w:t>
+      </w:r>
     </w:p>
     <w:p>
       <w:pPr>
@@ -243,7 +211,7 @@
         </w:rPr>
         <w:tab/>
       </w:r>
-      <w:hyperlink r:id="rId7" w:history="1">
+      <w:hyperlink r:id="rId8" w:history="1">
         <w:r>
           <w:rPr>
             <w:rStyle w:val="Hyperlink"/>
@@ -283,7 +251,7 @@
         </w:rPr>
         <w:tab/>
       </w:r>
-      <w:hyperlink r:id="rId8" w:history="1">
+      <w:hyperlink r:id="rId9" w:history="1">
         <w:r>
           <w:rPr>
             <w:rStyle w:val="Hyperlink"/>
@@ -315,7 +283,7 @@
         </w:rPr>
         <w:tab/>
       </w:r>
-      <w:hyperlink r:id="rId9" w:history="1">
+      <w:hyperlink r:id="rId10" w:history="1">
         <w:r>
           <w:rPr>
             <w:rStyle w:val="Hyperlink"/>
@@ -383,82 +351,53 @@
         </w:rPr>
         <w:t xml:space="preserve"> files:</w:t>
       </w:r>
-      <w:ins w:id="7" w:author="Rick Warren" w:date="2011-10-28T08:13:00Z">
-        <w:r>
-          <w:rPr>
-            <w:rFonts w:ascii="Arial" w:hAnsi="Arial" w:cs="Arial"/>
-            <w:sz w:val="20"/>
-          </w:rPr>
-          <w:t xml:space="preserve"> </w:t>
-        </w:r>
-        <w:r>
-          <w:rPr>
-            <w:rFonts w:ascii="Arial" w:hAnsi="Arial" w:cs="Arial"/>
-            <w:sz w:val="20"/>
-          </w:rPr>
-          <w:t>ptc/2011-10-09</w:t>
-        </w:r>
-      </w:ins>
-      <w:del w:id="8" w:author="Rick Warren" w:date="2011-10-28T08:13:00Z">
-        <w:r>
-          <w:rPr>
-            <w:rFonts w:ascii="Arial" w:hAnsi="Arial" w:cs="Arial"/>
-            <w:sz w:val="20"/>
-          </w:rPr>
-          <w:delText xml:space="preserve">  m</w:delText>
-        </w:r>
-        <w:r>
-          <w:rPr>
-            <w:rFonts w:ascii="Arial" w:hAnsi="Arial" w:cs="Arial"/>
-            <w:sz w:val="20"/>
-          </w:rPr>
-          <w:delText>ars/2010-11-04</w:delText>
-        </w:r>
-      </w:del>
       <w:r>
         <w:rPr>
           <w:rFonts w:ascii="Arial" w:hAnsi="Arial" w:cs="Arial"/>
           <w:sz w:val="20"/>
         </w:rPr>
-        <w:t xml:space="preserve"> (</w:t>
+        <w:t xml:space="preserve"> </w:t>
       </w:r>
       <w:r>
         <w:rPr>
           <w:rFonts w:ascii="Arial" w:hAnsi="Arial" w:cs="Arial"/>
           <w:sz w:val="20"/>
         </w:rPr>
-        <w:t xml:space="preserve">omgdds.jar), </w:t>
-      </w:r>
-      <w:ins w:id="9" w:author="Rick Warren" w:date="2011-10-28T08:13:00Z">
-        <w:r>
-          <w:rPr>
-            <w:rFonts w:ascii="Arial" w:hAnsi="Arial" w:cs="Arial"/>
-            <w:sz w:val="20"/>
-          </w:rPr>
-          <w:t>ptc/2011-10-08</w:t>
-        </w:r>
-        <w:r>
-          <w:rPr>
-            <w:rFonts w:ascii="Arial" w:hAnsi="Arial" w:cs="Arial"/>
-            <w:sz w:val="20"/>
-          </w:rPr>
-          <w:t xml:space="preserve"> </w:t>
-        </w:r>
-      </w:ins>
-      <w:del w:id="10" w:author="Rick Warren" w:date="2011-10-28T08:13:00Z">
-        <w:r>
-          <w:rPr>
-            <w:rFonts w:ascii="Arial" w:hAnsi="Arial" w:cs="Arial"/>
-            <w:sz w:val="20"/>
-          </w:rPr>
-          <w:delText xml:space="preserve">mars/2010-11-05 </w:delText>
-        </w:r>
-      </w:del>
+        <w:t>ptc/2011-10-09</w:t>
+      </w:r>
       <w:r>
         <w:rPr>
           <w:rFonts w:ascii="Arial" w:hAnsi="Arial" w:cs="Arial"/>
           <w:sz w:val="20"/>
         </w:rPr>
+        <w:t xml:space="preserve"> (</w:t>
+      </w:r>
+      <w:r>
+        <w:rPr>
+          <w:rFonts w:ascii="Arial" w:hAnsi="Arial" w:cs="Arial"/>
+          <w:sz w:val="20"/>
+        </w:rPr>
+        <w:t xml:space="preserve">omgdds.jar), </w:t>
+      </w:r>
+      <w:r>
+        <w:rPr>
+          <w:rFonts w:ascii="Arial" w:hAnsi="Arial" w:cs="Arial"/>
+          <w:sz w:val="20"/>
+        </w:rPr>
+        <w:t>ptc/2011-10-08</w:t>
+      </w:r>
+      <w:r>
+        <w:rPr>
+          <w:rFonts w:ascii="Arial" w:hAnsi="Arial" w:cs="Arial"/>
+          <w:sz w:val="20"/>
+        </w:rPr>
+        <w:t xml:space="preserve"> </w:t>
+      </w:r>
+      <w:r>
+        <w:rPr>
+          <w:rFonts w:ascii="Arial" w:hAnsi="Arial" w:cs="Arial"/>
+          <w:sz w:val="20"/>
+        </w:rPr>
         <w:t>(omgdds_src.zip)</w:t>
       </w:r>
     </w:p>
@@ -488,51 +427,31 @@
         </w:rPr>
         <w:t xml:space="preserve">This OMG document replaces the </w:t>
       </w:r>
-      <w:del w:id="11" w:author="Rick Warren" w:date="2011-10-28T08:14:00Z">
-        <w:r>
-          <w:rPr>
-            <w:rFonts w:ascii="Arial" w:hAnsi="Arial" w:cs="Arial"/>
-          </w:rPr>
-          <w:delText xml:space="preserve">submission </w:delText>
-        </w:r>
-      </w:del>
-      <w:ins w:id="12" w:author="Rick Warren" w:date="2011-10-28T08:14:00Z">
-        <w:r>
-          <w:rPr>
-            <w:rFonts w:ascii="Arial" w:hAnsi="Arial" w:cs="Arial"/>
-          </w:rPr>
-          <w:t xml:space="preserve">Beta 1 </w:t>
-        </w:r>
-      </w:ins>
       <w:r>
         <w:rPr>
           <w:rFonts w:ascii="Arial" w:hAnsi="Arial" w:cs="Arial"/>
         </w:rPr>
+        <w:t xml:space="preserve">Beta 1 </w:t>
+      </w:r>
+      <w:r>
+        <w:rPr>
+          <w:rFonts w:ascii="Arial" w:hAnsi="Arial" w:cs="Arial"/>
+        </w:rPr>
         <w:t>document (</w:t>
       </w:r>
-      <w:ins w:id="13" w:author="Rick Warren" w:date="2011-10-28T08:14:00Z">
-        <w:r>
-          <w:rPr>
-            <w:rFonts w:ascii="Arial" w:hAnsi="Arial" w:cs="Arial"/>
-          </w:rPr>
-          <w:t>ptc/2011-01-01</w:t>
-        </w:r>
-      </w:ins>
-      <w:del w:id="14" w:author="Rick Warren" w:date="2011-10-28T08:14:00Z">
-        <w:r>
-          <w:rPr>
-            <w:rFonts w:ascii="Arial" w:hAnsi="Arial" w:cs="Arial"/>
-          </w:rPr>
-          <w:delText>mars/2010-11-03, Alpha</w:delText>
-        </w:r>
-      </w:del>
       <w:r>
         <w:rPr>
           <w:rFonts w:ascii="Arial" w:hAnsi="Arial" w:cs="Arial"/>
         </w:rPr>
+        <w:t>ptc/2011-01-01</w:t>
+      </w:r>
+      <w:r>
+        <w:rPr>
+          <w:rFonts w:ascii="Arial" w:hAnsi="Arial" w:cs="Arial"/>
+        </w:rPr>
         <w:t xml:space="preserve">). It is an OMG Adopted Beta Specification and is currently in the finalization phase. Comments on the content of this document are welcome, and should be directed to </w:t>
       </w:r>
-      <w:hyperlink r:id="rId10" w:history="1">
+      <w:hyperlink r:id="rId11" w:history="1">
         <w:r>
           <w:rPr>
             <w:rStyle w:val="Hyperlink"/>
@@ -567,7 +486,7 @@
         </w:rPr>
         <w:t xml:space="preserve">You may view the pending issues for this specification from the OMG revision web page </w:t>
       </w:r>
-      <w:hyperlink r:id="rId11" w:history="1">
+      <w:hyperlink r:id="rId12" w:history="1">
         <w:r>
           <w:rPr>
             <w:rStyle w:val="Hyperlink"/>
@@ -753,6 +672,7 @@
         <w:pStyle w:val="LegaleseHeading"/>
       </w:pPr>
       <w:r>
+        <w:lastRenderedPageBreak/>
         <w:t>GENERAL USE RESTRICTIONS</w:t>
       </w:r>
     </w:p>
@@ -842,15 +762,11 @@
         <w:pStyle w:val="Textbody"/>
       </w:pPr>
       <w:r>
-        <w:t xml:space="preserve">MDA®, Model Driven Architecture®, UML®, UML Cube logo®, OMG Logo®, CORBA® and XMI® are registered trademarks of the Object Management Group, Inc., and Object Management Group™, </w:t>
-      </w:r>
-      <w:proofErr w:type="gramStart"/>
-      <w:r>
-        <w:t>OMG™ ,</w:t>
-      </w:r>
-      <w:proofErr w:type="gramEnd"/>
-      <w:r>
-        <w:t xml:space="preserve"> Unified Modeling Language™, Model Driven Architecture Logo™, Model Driven Architecture Diagram™, CORBA logos™, XMI Logo™, CWM™, CWM Logo™, IIOP™ , IMM™ , MOF™ , OMG Interface Definition Language (IDL)™ , and OMG SysML™ are trademarks of the Object Management Group. All other products or company names mentioned are used for identification purposes only, and may be trademarks of their respective owners.</w:t>
+        <w:t xml:space="preserve">MDA®, Model Driven Architecture®, UML®, UML Cube logo®, OMG Logo®, CORBA® and XMI® are registered trademarks of the Object Management Group, Inc., and Object Management Group™, OMG™ , Unified Modeling Language™, Model Driven Architecture Logo™, Model Driven Architecture Diagram™, CORBA logos™, XMI Logo™, CWM™, CWM Logo™, IIOP™ , IMM™ , MOF™ , OMG Interface Definition Language (IDL)™ , and </w:t>
+      </w:r>
+      <w:r>
+        <w:lastRenderedPageBreak/>
+        <w:t>OMG SysML™ are trademarks of the Object Management Group. All other products or company names mentioned are used for identification purposes only, and may be trademarks of their respective owners.</w:t>
       </w:r>
     </w:p>
     <w:p>
@@ -924,7 +840,8 @@
         <w:pStyle w:val="Textbody"/>
         <w:sectPr>
           <w:pgSz w:w="12240" w:h="15840"/>
-          <w:pgMar w:top="1440" w:right="1440" w:bottom="1440" w:left="1440" w:footer="1080" w:gutter="0"/>
+          <w:pgMar w:top="1440" w:right="1440" w:bottom="1440" w:left="1440" w:header="720" w:footer="1080" w:gutter="0"/>
+          <w:cols w:space="720"/>
         </w:sectPr>
       </w:pPr>
     </w:p>
@@ -4346,6 +4263,7 @@
         <w:rPr>
           <w:noProof/>
         </w:rPr>
+        <w:lastRenderedPageBreak/>
         <w:t>7.6.3</w:t>
       </w:r>
       <w:r>
@@ -6049,6 +5967,7 @@
         <w:pStyle w:val="PrefaceHeading1"/>
       </w:pPr>
       <w:r>
+        <w:lastRenderedPageBreak/>
         <w:t>Preface</w:t>
       </w:r>
     </w:p>
@@ -6123,13 +6042,8 @@
       <w:r>
         <w:fldChar w:fldCharType="begin"/>
       </w:r>
-      <w:proofErr w:type="gramStart"/>
-      <w:r>
-        <w:instrText>xe</w:instrText>
-      </w:r>
-      <w:proofErr w:type="gramEnd"/>
-      <w:r>
-        <w:instrText xml:space="preserve"> "OMG specifications"</w:instrText>
+      <w:r>
+        <w:instrText>xe "OMG specifications"</w:instrText>
       </w:r>
       <w:r>
         <w:fldChar w:fldCharType="end"/>
@@ -6191,7 +6105,6 @@
         <w:numPr>
           <w:ilvl w:val="0"/>
           <w:numId w:val="4"/>
-          <w:numberingChange w:id="15" w:author="Rick Warren" w:date="2011-10-05T17:32:00Z" w:original=""/>
         </w:numPr>
       </w:pPr>
       <w:r>
@@ -6204,7 +6117,6 @@
         <w:numPr>
           <w:ilvl w:val="0"/>
           <w:numId w:val="4"/>
-          <w:numberingChange w:id="16" w:author="Rick Warren" w:date="2011-10-05T17:32:00Z" w:original=""/>
         </w:numPr>
       </w:pPr>
       <w:r>
@@ -6217,7 +6129,6 @@
         <w:numPr>
           <w:ilvl w:val="0"/>
           <w:numId w:val="4"/>
-          <w:numberingChange w:id="17" w:author="Rick Warren" w:date="2011-10-05T17:32:00Z" w:original=""/>
         </w:numPr>
       </w:pPr>
       <w:r>
@@ -6230,7 +6141,6 @@
         <w:numPr>
           <w:ilvl w:val="0"/>
           <w:numId w:val="4"/>
-          <w:numberingChange w:id="18" w:author="Rick Warren" w:date="2011-10-05T17:32:00Z" w:original=""/>
         </w:numPr>
       </w:pPr>
       <w:r>
@@ -6243,7 +6153,6 @@
         <w:numPr>
           <w:ilvl w:val="0"/>
           <w:numId w:val="4"/>
-          <w:numberingChange w:id="19" w:author="Rick Warren" w:date="2011-10-05T17:32:00Z" w:original=""/>
         </w:numPr>
       </w:pPr>
       <w:r>
@@ -6264,7 +6173,6 @@
         <w:numPr>
           <w:ilvl w:val="0"/>
           <w:numId w:val="4"/>
-          <w:numberingChange w:id="20" w:author="Rick Warren" w:date="2011-10-05T17:32:00Z" w:original=""/>
         </w:numPr>
       </w:pPr>
       <w:r>
@@ -6277,7 +6185,6 @@
         <w:numPr>
           <w:ilvl w:val="0"/>
           <w:numId w:val="4"/>
-          <w:numberingChange w:id="21" w:author="Rick Warren" w:date="2011-10-05T17:32:00Z" w:original=""/>
         </w:numPr>
       </w:pPr>
       <w:r>
@@ -6290,7 +6197,6 @@
         <w:numPr>
           <w:ilvl w:val="0"/>
           <w:numId w:val="4"/>
-          <w:numberingChange w:id="22" w:author="Rick Warren" w:date="2011-10-05T17:32:00Z" w:original=""/>
         </w:numPr>
       </w:pPr>
       <w:r>
@@ -6303,7 +6209,6 @@
         <w:numPr>
           <w:ilvl w:val="0"/>
           <w:numId w:val="4"/>
-          <w:numberingChange w:id="23" w:author="Rick Warren" w:date="2011-10-05T17:32:00Z" w:original=""/>
         </w:numPr>
       </w:pPr>
       <w:r>
@@ -6313,42 +6218,27 @@
     <w:p>
       <w:pPr>
         <w:pStyle w:val="Bullet1"/>
-        <w:numPr>
-          <w:ilvl w:val="0"/>
-          <w:numId w:val="0"/>
-        </w:numPr>
-        <w:ind w:left="360" w:hanging="360"/>
       </w:pPr>
     </w:p>
     <w:p>
       <w:pPr>
         <w:pStyle w:val="Bullet1"/>
-        <w:numPr>
-          <w:ilvl w:val="0"/>
-          <w:numId w:val="0"/>
-        </w:numPr>
-        <w:ind w:left="360" w:hanging="360"/>
       </w:pPr>
     </w:p>
     <w:p>
       <w:pPr>
         <w:pStyle w:val="Bullet1"/>
-        <w:numPr>
-          <w:ilvl w:val="0"/>
-          <w:numId w:val="0"/>
-        </w:numPr>
-        <w:ind w:left="360" w:hanging="360"/>
       </w:pPr>
     </w:p>
     <w:p>
       <w:pPr>
         <w:pStyle w:val="PrefaceHeading2"/>
       </w:pPr>
-      <w:bookmarkStart w:id="24" w:name="DDE_LINK1"/>
+      <w:bookmarkStart w:id="1" w:name="DDE_LINK1"/>
       <w:r>
         <w:t>Platf</w:t>
       </w:r>
-      <w:bookmarkEnd w:id="24"/>
+      <w:bookmarkEnd w:id="1"/>
       <w:r>
         <w:t>orm Specific Model and Interface Specifications</w:t>
       </w:r>
@@ -6359,7 +6249,6 @@
         <w:numPr>
           <w:ilvl w:val="0"/>
           <w:numId w:val="4"/>
-          <w:numberingChange w:id="25" w:author="Rick Warren" w:date="2011-10-05T17:32:00Z" w:original=""/>
         </w:numPr>
       </w:pPr>
       <w:r>
@@ -6372,10 +6261,10 @@
         <w:numPr>
           <w:ilvl w:val="0"/>
           <w:numId w:val="4"/>
-          <w:numberingChange w:id="26" w:author="Rick Warren" w:date="2011-10-05T17:32:00Z" w:original=""/>
         </w:numPr>
       </w:pPr>
       <w:r>
+        <w:lastRenderedPageBreak/>
         <w:t>CORBAfacilities</w:t>
       </w:r>
     </w:p>
@@ -6385,7 +6274,6 @@
         <w:numPr>
           <w:ilvl w:val="0"/>
           <w:numId w:val="4"/>
-          <w:numberingChange w:id="27" w:author="Rick Warren" w:date="2011-10-05T17:32:00Z" w:original=""/>
         </w:numPr>
       </w:pPr>
       <w:r>
@@ -6398,7 +6286,6 @@
         <w:numPr>
           <w:ilvl w:val="0"/>
           <w:numId w:val="4"/>
-          <w:numberingChange w:id="28" w:author="Rick Warren" w:date="2011-10-05T17:32:00Z" w:original=""/>
         </w:numPr>
       </w:pPr>
       <w:r>
@@ -6411,7 +6298,6 @@
         <w:numPr>
           <w:ilvl w:val="0"/>
           <w:numId w:val="4"/>
-          <w:numberingChange w:id="29" w:author="Rick Warren" w:date="2011-10-05T17:32:00Z" w:original=""/>
         </w:numPr>
       </w:pPr>
       <w:r>
@@ -6566,7 +6452,7 @@
         </w:rPr>
         <w:t xml:space="preserve">Certain OMG specifications are also available as ISO standards. Please consult </w:t>
       </w:r>
-      <w:hyperlink r:id="rId12" w:history="1">
+      <w:hyperlink r:id="rId13" w:history="1">
         <w:r>
           <w:rPr>
             <w:i/>
@@ -6618,13 +6504,8 @@
         </w:rPr>
         <w:fldChar w:fldCharType="begin"/>
       </w:r>
-      <w:proofErr w:type="gramStart"/>
-      <w:r>
-        <w:instrText>xe</w:instrText>
-      </w:r>
-      <w:proofErr w:type="gramEnd"/>
-      <w:r>
-        <w:instrText xml:space="preserve"> "typographical conventions"</w:instrText>
+      <w:r>
+        <w:instrText>xe "typographical conventions"</w:instrText>
       </w:r>
       <w:r>
         <w:rPr>
@@ -6731,11 +6612,12 @@
           <w:tab w:val="right" w:leader="dot" w:pos="8258"/>
         </w:tabs>
         <w:sectPr>
-          <w:footerReference w:type="even" r:id="rId13"/>
-          <w:footerReference w:type="default" r:id="rId14"/>
+          <w:footerReference w:type="even" r:id="rId14"/>
+          <w:footerReference w:type="default" r:id="rId15"/>
           <w:pgSz w:w="12240" w:h="15840"/>
-          <w:pgMar w:top="1440" w:right="1440" w:bottom="1440" w:left="1440" w:footer="1080" w:gutter="0"/>
+          <w:pgMar w:top="1440" w:right="1440" w:bottom="1440" w:left="1440" w:header="720" w:footer="1080" w:gutter="0"/>
           <w:pgNumType w:fmt="lowerRoman" w:start="1"/>
+          <w:cols w:space="720"/>
         </w:sectPr>
       </w:pPr>
       <w:r>
@@ -6752,15 +6634,13 @@
     <w:p>
       <w:pPr>
         <w:pStyle w:val="Heading1"/>
-        <w:numPr>
-          <w:numberingChange w:id="30" w:author="Rick Warren" w:date="2011-10-05T17:32:00Z" w:original="%1:1:0:"/>
-        </w:numPr>
-      </w:pPr>
-      <w:bookmarkStart w:id="31" w:name="_Toc181353232"/>
-      <w:r>
+      </w:pPr>
+      <w:bookmarkStart w:id="2" w:name="_Toc181353232"/>
+      <w:r>
+        <w:lastRenderedPageBreak/>
         <w:t>Scope</w:t>
       </w:r>
-      <w:bookmarkEnd w:id="31"/>
+      <w:bookmarkEnd w:id="2"/>
     </w:p>
     <w:p>
       <w:pPr>
@@ -6807,17 +6687,14 @@
     <w:p>
       <w:pPr>
         <w:pStyle w:val="Heading1"/>
-        <w:numPr>
-          <w:numberingChange w:id="32" w:author="Rick Warren" w:date="2011-10-05T17:32:00Z" w:original="%1:2:0:"/>
-        </w:numPr>
-      </w:pPr>
-      <w:bookmarkStart w:id="33" w:name="_Ref134959754"/>
-      <w:bookmarkStart w:id="34" w:name="_Toc181353233"/>
+      </w:pPr>
+      <w:bookmarkStart w:id="3" w:name="_Ref134959754"/>
+      <w:bookmarkStart w:id="4" w:name="_Toc181353233"/>
       <w:r>
         <w:t>Conformance</w:t>
       </w:r>
-      <w:bookmarkEnd w:id="33"/>
-      <w:bookmarkEnd w:id="34"/>
+      <w:bookmarkEnd w:id="3"/>
+      <w:bookmarkEnd w:id="4"/>
     </w:p>
     <w:p>
       <w:pPr>
@@ -6844,15 +6721,7 @@
         <w:t>.</w:t>
       </w:r>
       <w:r>
-        <w:t xml:space="preserve"> For example, an implementation may conform to the DDS Minimum Profile with respect to this PSM, meaning that all of the programming interfaces identified by the DDS </w:t>
-      </w:r>
-      <w:proofErr w:type="gramStart"/>
-      <w:r>
-        <w:t>specification</w:t>
-      </w:r>
-      <w:proofErr w:type="gramEnd"/>
-      <w:r>
-        <w:t xml:space="preserve"> as pertaining to that conformance level must be implemented in this PSM. The one exception to this rule is the Object Model Profile, which includes in part the Data Local Reconstruction Layer (DLRL); DLRL is outside of the scope of this PSM.</w:t>
+        <w:t xml:space="preserve"> For example, an implementation may conform to the DDS Minimum Profile with respect to this PSM, meaning that all of the programming interfaces identified by the DDS specification as pertaining to that conformance level must be implemented in this PSM. The one exception to this rule is the Object Model Profile, which includes in part the Data Local Reconstruction Layer (DLRL); DLRL is outside of the scope of this PSM.</w:t>
       </w:r>
     </w:p>
     <w:p>
@@ -6863,15 +6732,7 @@
         </w:rPr>
       </w:pPr>
       <w:r>
-        <w:t xml:space="preserve">In addition to the conformance levels defined in the DDS specification </w:t>
-      </w:r>
-      <w:proofErr w:type="gramStart"/>
-      <w:r>
-        <w:t>itself</w:t>
-      </w:r>
-      <w:proofErr w:type="gramEnd"/>
-      <w:r>
-        <w:t xml:space="preserve">, this PSM recognizes and implements the Extensible and Dynamic Types conformance level for DDS defined by the </w:t>
+        <w:t xml:space="preserve">In addition to the conformance levels defined in the DDS specification itself, this PSM recognizes and implements the Extensible and Dynamic Types conformance level for DDS defined by the </w:t>
       </w:r>
       <w:r>
         <w:rPr>
@@ -6952,31 +6813,25 @@
     <w:p>
       <w:pPr>
         <w:pStyle w:val="Heading1"/>
-        <w:numPr>
-          <w:numberingChange w:id="35" w:author="Rick Warren" w:date="2011-10-05T17:32:00Z" w:original="%1:3:0:"/>
-        </w:numPr>
-      </w:pPr>
-      <w:bookmarkStart w:id="36" w:name="_Toc181353234"/>
+      </w:pPr>
+      <w:bookmarkStart w:id="5" w:name="_Toc181353234"/>
       <w:r>
         <w:t>References</w:t>
       </w:r>
-      <w:bookmarkEnd w:id="36"/>
+      <w:bookmarkEnd w:id="5"/>
     </w:p>
     <w:p>
       <w:pPr>
         <w:pStyle w:val="Heading2"/>
-        <w:numPr>
-          <w:numberingChange w:id="37" w:author="Rick Warren" w:date="2011-10-05T17:32:00Z" w:original="%1:3:0:.%2:1:0:"/>
-        </w:numPr>
-      </w:pPr>
-      <w:bookmarkStart w:id="38" w:name="_Toc181353235"/>
+      </w:pPr>
+      <w:bookmarkStart w:id="6" w:name="_Toc181353235"/>
       <w:r>
         <w:t>Normative</w:t>
       </w:r>
       <w:r>
         <w:t xml:space="preserve"> References</w:t>
       </w:r>
-      <w:bookmarkEnd w:id="38"/>
+      <w:bookmarkEnd w:id="6"/>
     </w:p>
     <w:p>
       <w:pPr>
@@ -7002,7 +6857,6 @@
         <w:numPr>
           <w:ilvl w:val="0"/>
           <w:numId w:val="5"/>
-          <w:numberingChange w:id="39" w:author="Rick Warren" w:date="2011-10-05T17:32:00Z" w:original=""/>
         </w:numPr>
         <w:tabs>
           <w:tab w:val="left" w:pos="720"/>
@@ -7033,6 +6887,7 @@
           <w:b/>
           <w:bCs/>
         </w:rPr>
+        <w:lastRenderedPageBreak/>
         <w:t>[DDS]</w:t>
       </w:r>
       <w:r>
@@ -7063,7 +6918,6 @@
         <w:numPr>
           <w:ilvl w:val="0"/>
           <w:numId w:val="5"/>
-          <w:numberingChange w:id="40" w:author="Rick Warren" w:date="2011-10-05T17:32:00Z" w:original=""/>
         </w:numPr>
         <w:tabs>
           <w:tab w:val="left" w:pos="720"/>
@@ -7124,7 +6978,6 @@
         <w:numPr>
           <w:ilvl w:val="0"/>
           <w:numId w:val="5"/>
-          <w:numberingChange w:id="41" w:author="Rick Warren" w:date="2011-10-05T17:32:00Z" w:original=""/>
         </w:numPr>
         <w:tabs>
           <w:tab w:val="left" w:pos="720"/>
@@ -7179,7 +7032,6 @@
         <w:numPr>
           <w:ilvl w:val="0"/>
           <w:numId w:val="5"/>
-          <w:numberingChange w:id="42" w:author="Rick Warren" w:date="2011-10-05T17:32:00Z" w:original=""/>
         </w:numPr>
         <w:tabs>
           <w:tab w:val="left" w:pos="720"/>
@@ -7230,7 +7082,6 @@
         <w:numPr>
           <w:ilvl w:val="0"/>
           <w:numId w:val="5"/>
-          <w:numberingChange w:id="43" w:author="Rick Warren" w:date="2011-10-05T17:32:00Z" w:original=""/>
         </w:numPr>
         <w:tabs>
           <w:tab w:val="left" w:pos="720"/>
@@ -7279,15 +7130,12 @@
     <w:p>
       <w:pPr>
         <w:pStyle w:val="Heading2"/>
-        <w:numPr>
-          <w:numberingChange w:id="44" w:author="Rick Warren" w:date="2011-10-05T17:32:00Z" w:original="%1:3:0:.%2:2:0:"/>
-        </w:numPr>
-      </w:pPr>
-      <w:bookmarkStart w:id="45" w:name="_Toc181353236"/>
+      </w:pPr>
+      <w:bookmarkStart w:id="7" w:name="_Toc181353236"/>
       <w:r>
         <w:t>Non-Normative References</w:t>
       </w:r>
-      <w:bookmarkEnd w:id="45"/>
+      <w:bookmarkEnd w:id="7"/>
     </w:p>
     <w:p>
       <w:pPr>
@@ -7303,7 +7151,6 @@
         <w:numPr>
           <w:ilvl w:val="0"/>
           <w:numId w:val="31"/>
-          <w:numberingChange w:id="46" w:author="Rick Warren" w:date="2011-10-05T17:32:00Z" w:original=""/>
         </w:numPr>
         <w:rPr>
           <w:rFonts w:ascii="MS Serif" w:hAnsi="MS Serif"/>
@@ -7329,7 +7176,7 @@
       <w:r>
         <w:t xml:space="preserve">, version 1.1 (Sun Microsystems, </w:t>
       </w:r>
-      <w:hyperlink r:id="rId15" w:history="1">
+      <w:hyperlink r:id="rId16" w:history="1">
         <w:r>
           <w:rPr>
             <w:rStyle w:val="Hyperlink"/>
@@ -7344,15 +7191,12 @@
     <w:p>
       <w:pPr>
         <w:pStyle w:val="Heading1"/>
-        <w:numPr>
-          <w:numberingChange w:id="47" w:author="Rick Warren" w:date="2011-10-05T17:32:00Z" w:original="%1:4:0:"/>
-        </w:numPr>
-      </w:pPr>
-      <w:bookmarkStart w:id="48" w:name="_Toc181353237"/>
+      </w:pPr>
+      <w:bookmarkStart w:id="8" w:name="_Toc181353237"/>
       <w:r>
         <w:t>Terms and Definitions</w:t>
       </w:r>
-      <w:bookmarkEnd w:id="48"/>
+      <w:bookmarkEnd w:id="8"/>
     </w:p>
     <w:p>
       <w:pPr>
@@ -7517,6 +7361,7 @@
         <w:rPr>
           <w:rFonts w:ascii="Times New Roman" w:hAnsi="Times New Roman" w:cs="Times New Roman"/>
         </w:rPr>
+        <w:lastRenderedPageBreak/>
         <w:t>Java Virtual Machine (JVM)</w:t>
       </w:r>
     </w:p>
@@ -7594,15 +7439,12 @@
     <w:p>
       <w:pPr>
         <w:pStyle w:val="Heading1"/>
-        <w:numPr>
-          <w:numberingChange w:id="49" w:author="Rick Warren" w:date="2011-10-05T17:32:00Z" w:original="%1:5:0:"/>
-        </w:numPr>
-      </w:pPr>
-      <w:bookmarkStart w:id="50" w:name="_Toc181353238"/>
+      </w:pPr>
+      <w:bookmarkStart w:id="9" w:name="_Toc181353238"/>
       <w:r>
         <w:t>Symbols</w:t>
       </w:r>
-      <w:bookmarkEnd w:id="50"/>
+      <w:bookmarkEnd w:id="9"/>
     </w:p>
     <w:p>
       <w:pPr>
@@ -7618,28 +7460,22 @@
     <w:p>
       <w:pPr>
         <w:pStyle w:val="Heading1"/>
-        <w:numPr>
-          <w:numberingChange w:id="51" w:author="Rick Warren" w:date="2011-10-05T17:32:00Z" w:original="%1:6:0:"/>
-        </w:numPr>
-      </w:pPr>
-      <w:bookmarkStart w:id="52" w:name="_Toc181353239"/>
+      </w:pPr>
+      <w:bookmarkStart w:id="10" w:name="_Toc181353239"/>
       <w:r>
         <w:t>Additional Information</w:t>
       </w:r>
-      <w:bookmarkEnd w:id="52"/>
+      <w:bookmarkEnd w:id="10"/>
     </w:p>
     <w:p>
       <w:pPr>
         <w:pStyle w:val="Heading2"/>
-        <w:numPr>
-          <w:numberingChange w:id="53" w:author="Rick Warren" w:date="2011-10-05T17:32:00Z" w:original="%1:6:0:.%2:1:0:"/>
-        </w:numPr>
-      </w:pPr>
-      <w:bookmarkStart w:id="54" w:name="_Toc181353240"/>
+      </w:pPr>
+      <w:bookmarkStart w:id="11" w:name="_Toc181353240"/>
       <w:r>
         <w:t>Changes to Adopted OMG Specifications</w:t>
       </w:r>
-      <w:bookmarkEnd w:id="54"/>
+      <w:bookmarkEnd w:id="11"/>
     </w:p>
     <w:p>
       <w:pPr>
@@ -7652,17 +7488,14 @@
     <w:p>
       <w:pPr>
         <w:pStyle w:val="Heading2"/>
-        <w:numPr>
-          <w:numberingChange w:id="55" w:author="Rick Warren" w:date="2011-10-05T17:32:00Z" w:original="%1:6:0:.%2:2:0:"/>
-        </w:numPr>
-      </w:pPr>
-      <w:bookmarkStart w:id="56" w:name="_Ref134958252"/>
-      <w:bookmarkStart w:id="57" w:name="_Toc181353241"/>
+      </w:pPr>
+      <w:bookmarkStart w:id="12" w:name="_Ref134958252"/>
+      <w:bookmarkStart w:id="13" w:name="_Toc181353241"/>
       <w:r>
         <w:t>Relationships to Non-OMG Specifications</w:t>
       </w:r>
-      <w:bookmarkEnd w:id="56"/>
-      <w:bookmarkEnd w:id="57"/>
+      <w:bookmarkEnd w:id="12"/>
+      <w:bookmarkEnd w:id="13"/>
     </w:p>
     <w:p>
       <w:pPr>
@@ -7714,7 +7547,6 @@
         <w:numPr>
           <w:ilvl w:val="0"/>
           <w:numId w:val="14"/>
-          <w:numberingChange w:id="58" w:author="Rick Warren" w:date="2011-10-05T17:32:00Z" w:original=""/>
         </w:numPr>
         <w:pBdr>
           <w:top w:val="single" w:sz="4" w:space="1" w:color="auto"/>
@@ -7743,7 +7575,6 @@
         <w:numPr>
           <w:ilvl w:val="0"/>
           <w:numId w:val="14"/>
-          <w:numberingChange w:id="59" w:author="Rick Warren" w:date="2011-10-05T17:32:00Z" w:original=""/>
         </w:numPr>
         <w:pBdr>
           <w:top w:val="single" w:sz="4" w:space="1" w:color="auto"/>
@@ -7763,15 +7594,13 @@
     <w:p>
       <w:pPr>
         <w:pStyle w:val="Heading2"/>
-        <w:numPr>
-          <w:numberingChange w:id="60" w:author="Rick Warren" w:date="2011-10-05T17:32:00Z" w:original="%1:6:0:.%2:3:0:"/>
-        </w:numPr>
-      </w:pPr>
-      <w:bookmarkStart w:id="61" w:name="_Toc181353242"/>
-      <w:r>
+      </w:pPr>
+      <w:bookmarkStart w:id="14" w:name="_Toc181353242"/>
+      <w:r>
+        <w:lastRenderedPageBreak/>
         <w:t>Acknowledgements</w:t>
       </w:r>
-      <w:bookmarkEnd w:id="61"/>
+      <w:bookmarkEnd w:id="14"/>
     </w:p>
     <w:p>
       <w:pPr>
@@ -7790,7 +7619,6 @@
         <w:numPr>
           <w:ilvl w:val="0"/>
           <w:numId w:val="4"/>
-          <w:numberingChange w:id="62" w:author="Rick Warren" w:date="2011-10-05T17:32:00Z" w:original=""/>
         </w:numPr>
       </w:pPr>
       <w:r>
@@ -7803,7 +7631,6 @@
         <w:numPr>
           <w:ilvl w:val="0"/>
           <w:numId w:val="4"/>
-          <w:numberingChange w:id="63" w:author="Rick Warren" w:date="2011-10-05T17:32:00Z" w:original=""/>
         </w:numPr>
       </w:pPr>
       <w:r>
@@ -7813,17 +7640,14 @@
     <w:p>
       <w:pPr>
         <w:pStyle w:val="Heading1"/>
-        <w:numPr>
-          <w:numberingChange w:id="64" w:author="Rick Warren" w:date="2011-10-05T17:32:00Z" w:original="%1:7:0:"/>
-        </w:numPr>
-      </w:pPr>
-      <w:bookmarkStart w:id="65" w:name="_Ref134957713"/>
-      <w:bookmarkStart w:id="66" w:name="_Toc181353243"/>
+      </w:pPr>
+      <w:bookmarkStart w:id="15" w:name="_Ref134957713"/>
+      <w:bookmarkStart w:id="16" w:name="_Toc181353243"/>
       <w:r>
         <w:t>Java 5 Language PSM for DDS</w:t>
       </w:r>
-      <w:bookmarkEnd w:id="65"/>
-      <w:bookmarkEnd w:id="66"/>
+      <w:bookmarkEnd w:id="15"/>
+      <w:bookmarkEnd w:id="16"/>
     </w:p>
     <w:p>
       <w:pPr>
@@ -7836,15 +7660,12 @@
     <w:p>
       <w:pPr>
         <w:pStyle w:val="Heading2"/>
-        <w:numPr>
-          <w:numberingChange w:id="67" w:author="Rick Warren" w:date="2011-10-05T17:32:00Z" w:original="%1:7:0:.%2:1:0:"/>
-        </w:numPr>
-      </w:pPr>
-      <w:bookmarkStart w:id="68" w:name="_Toc181353244"/>
+      </w:pPr>
+      <w:bookmarkStart w:id="17" w:name="_Toc181353244"/>
       <w:r>
         <w:t>General Concerns and Conventions</w:t>
       </w:r>
-      <w:bookmarkEnd w:id="68"/>
+      <w:bookmarkEnd w:id="17"/>
     </w:p>
     <w:p>
       <w:pPr>
@@ -7857,22 +7678,19 @@
     <w:p>
       <w:pPr>
         <w:pStyle w:val="Heading3"/>
-        <w:numPr>
-          <w:numberingChange w:id="69" w:author="Rick Warren" w:date="2011-10-05T17:32:00Z" w:original="%1:7:0:.%2:1:0:.%3:1:0:"/>
-        </w:numPr>
-      </w:pPr>
-      <w:bookmarkStart w:id="70" w:name="_Ref134958313"/>
-      <w:bookmarkStart w:id="71" w:name="_Ref134966439"/>
-      <w:bookmarkStart w:id="72" w:name="_Toc181353245"/>
+      </w:pPr>
+      <w:bookmarkStart w:id="18" w:name="_Ref134958313"/>
+      <w:bookmarkStart w:id="19" w:name="_Ref134966439"/>
+      <w:bookmarkStart w:id="20" w:name="_Toc181353245"/>
       <w:r>
         <w:t xml:space="preserve">Packages and Type </w:t>
       </w:r>
       <w:r>
         <w:t>Organization</w:t>
       </w:r>
-      <w:bookmarkEnd w:id="70"/>
-      <w:bookmarkEnd w:id="71"/>
-      <w:bookmarkEnd w:id="72"/>
+      <w:bookmarkEnd w:id="18"/>
+      <w:bookmarkEnd w:id="19"/>
+      <w:bookmarkEnd w:id="20"/>
       <w:r>
         <w:t xml:space="preserve"> </w:t>
       </w:r>
@@ -7929,15 +7747,7 @@
         </w:rPr>
       </w:pPr>
       <w:r>
-        <w:t>All those types that are abstract—including interfaces and abstract classes—</w:t>
-      </w:r>
-      <w:proofErr w:type="gramStart"/>
-      <w:r>
-        <w:t>are intended to be implemented</w:t>
-      </w:r>
-      <w:proofErr w:type="gramEnd"/>
-      <w:r>
-        <w:t xml:space="preserve"> concretely by the Service implementation. In addition, the subtypes defined by the implementation may expose additional implementation-specific properties and operations; however, the nature of these, if any, is undefined. </w:t>
+        <w:t xml:space="preserve">All those types that are abstract—including interfaces and abstract classes—are intended to be implemented concretely by the Service implementation. In addition, the subtypes defined by the implementation may expose additional implementation-specific properties and operations; however, the nature of these, if any, is undefined. </w:t>
       </w:r>
     </w:p>
     <w:p>
@@ -7982,7 +7792,6 @@
         <w:numPr>
           <w:ilvl w:val="0"/>
           <w:numId w:val="31"/>
-          <w:numberingChange w:id="73" w:author="Rick Warren" w:date="2011-10-05T17:32:00Z" w:original=""/>
         </w:numPr>
         <w:pBdr>
           <w:top w:val="single" w:sz="4" w:space="1" w:color="auto"/>
@@ -8002,7 +7811,6 @@
         <w:numPr>
           <w:ilvl w:val="0"/>
           <w:numId w:val="31"/>
-          <w:numberingChange w:id="74" w:author="Rick Warren" w:date="2011-10-05T17:32:00Z" w:original=""/>
         </w:numPr>
         <w:pBdr>
           <w:top w:val="single" w:sz="4" w:space="1" w:color="auto"/>
@@ -8022,7 +7830,6 @@
         <w:numPr>
           <w:ilvl w:val="0"/>
           <w:numId w:val="31"/>
-          <w:numberingChange w:id="75" w:author="Rick Warren" w:date="2011-10-05T17:32:00Z" w:original=""/>
         </w:numPr>
         <w:pBdr>
           <w:top w:val="single" w:sz="4" w:space="1" w:color="auto"/>
@@ -8033,29 +7840,18 @@
         <w:shd w:val="solid" w:color="F2F2F2" w:fill="auto"/>
       </w:pPr>
       <w:r>
-        <w:t xml:space="preserve">The package organization parallels the namespace organization of the C++ PSM for DDS, facilitating </w:t>
-      </w:r>
-      <w:proofErr w:type="gramStart"/>
-      <w:r>
-        <w:t>cross-training</w:t>
-      </w:r>
-      <w:proofErr w:type="gramEnd"/>
-      <w:r>
-        <w:t xml:space="preserve"> across languages.</w:t>
+        <w:t>The package organization parallels the namespace organization of the C++ PSM for DDS, facilitating cross-training across languages.</w:t>
       </w:r>
     </w:p>
     <w:p>
       <w:pPr>
         <w:pStyle w:val="Heading3"/>
-        <w:numPr>
-          <w:numberingChange w:id="76" w:author="Rick Warren" w:date="2011-10-05T17:32:00Z" w:original="%1:7:0:.%2:1:0:.%3:2:0:"/>
-        </w:numPr>
-      </w:pPr>
-      <w:bookmarkStart w:id="77" w:name="_Toc181353246"/>
+      </w:pPr>
+      <w:bookmarkStart w:id="21" w:name="_Toc181353246"/>
       <w:r>
         <w:t>Implementation Coexistence</w:t>
       </w:r>
-      <w:bookmarkEnd w:id="77"/>
+      <w:bookmarkEnd w:id="21"/>
     </w:p>
     <w:p>
       <w:pPr>
@@ -8074,7 +7870,6 @@
         <w:numPr>
           <w:ilvl w:val="0"/>
           <w:numId w:val="31"/>
-          <w:numberingChange w:id="78" w:author="Rick Warren" w:date="2011-10-05T17:32:00Z" w:original=""/>
         </w:numPr>
         <w:rPr>
           <w:rFonts w:ascii="MS Serif" w:hAnsi="MS Serif"/>
@@ -8099,7 +7894,11 @@
         <w:fldChar w:fldCharType="end"/>
       </w:r>
       <w:r>
-        <w:t xml:space="preserve">) created by one DDS implementation to a method implemented by another. For example, the method </w:t>
+        <w:t xml:space="preserve">) created by one </w:t>
+      </w:r>
+      <w:r>
+        <w:lastRenderedPageBreak/>
+        <w:t xml:space="preserve">DDS implementation to a method implemented by another. For example, the method </w:t>
       </w:r>
       <w:r>
         <w:rPr>
@@ -8135,7 +7934,6 @@
         <w:numPr>
           <w:ilvl w:val="0"/>
           <w:numId w:val="31"/>
-          <w:numberingChange w:id="79" w:author="Rick Warren" w:date="2011-10-05T17:32:00Z" w:original=""/>
         </w:numPr>
         <w:rPr>
           <w:rFonts w:ascii="MS Serif" w:hAnsi="MS Serif"/>
@@ -8219,19 +8017,16 @@
     <w:p>
       <w:pPr>
         <w:pStyle w:val="Heading3"/>
-        <w:numPr>
-          <w:numberingChange w:id="80" w:author="Rick Warren" w:date="2011-10-05T17:32:00Z" w:original="%1:7:0:.%2:1:0:.%3:3:0:"/>
-        </w:numPr>
-      </w:pPr>
-      <w:bookmarkStart w:id="81" w:name="_Ref134966238"/>
-      <w:bookmarkStart w:id="82" w:name="_Ref134967993"/>
-      <w:bookmarkStart w:id="83" w:name="_Toc181353247"/>
+      </w:pPr>
+      <w:bookmarkStart w:id="22" w:name="_Ref134966238"/>
+      <w:bookmarkStart w:id="23" w:name="_Ref134967993"/>
+      <w:bookmarkStart w:id="24" w:name="_Toc181353247"/>
       <w:r>
         <w:t>Resource Management</w:t>
       </w:r>
-      <w:bookmarkEnd w:id="81"/>
-      <w:bookmarkEnd w:id="82"/>
-      <w:bookmarkEnd w:id="83"/>
+      <w:bookmarkEnd w:id="22"/>
+      <w:bookmarkEnd w:id="23"/>
+      <w:bookmarkEnd w:id="24"/>
     </w:p>
     <w:p>
       <w:pPr>
@@ -8454,7 +8249,6 @@
         <w:numPr>
           <w:ilvl w:val="0"/>
           <w:numId w:val="17"/>
-          <w:numberingChange w:id="84" w:author="Rick Warren" w:date="2011-10-05T17:32:00Z" w:original=""/>
         </w:numPr>
       </w:pPr>
       <w:r>
@@ -8467,7 +8261,6 @@
         <w:numPr>
           <w:ilvl w:val="0"/>
           <w:numId w:val="17"/>
-          <w:numberingChange w:id="85" w:author="Rick Warren" w:date="2011-10-05T17:32:00Z" w:original=""/>
         </w:numPr>
       </w:pPr>
       <w:r>
@@ -8480,10 +8273,10 @@
         <w:numPr>
           <w:ilvl w:val="0"/>
           <w:numId w:val="17"/>
-          <w:numberingChange w:id="86" w:author="Rick Warren" w:date="2011-10-05T17:32:00Z" w:original=""/>
         </w:numPr>
       </w:pPr>
       <w:r>
+        <w:lastRenderedPageBreak/>
         <w:t>Any object that has been explicitly retained is still in use</w:t>
       </w:r>
     </w:p>
@@ -8493,7 +8286,6 @@
         <w:numPr>
           <w:ilvl w:val="0"/>
           <w:numId w:val="17"/>
-          <w:numberingChange w:id="87" w:author="Rick Warren" w:date="2011-10-05T17:32:00Z" w:original=""/>
         </w:numPr>
         <w:rPr>
           <w:rFonts w:ascii="MS Serif" w:hAnsi="MS Serif"/>
@@ -8506,15 +8298,12 @@
     <w:p>
       <w:pPr>
         <w:pStyle w:val="Heading3"/>
-        <w:numPr>
-          <w:numberingChange w:id="88" w:author="Rick Warren" w:date="2011-10-05T17:32:00Z" w:original="%1:7:0:.%2:1:0:.%3:4:0:"/>
-        </w:numPr>
-      </w:pPr>
-      <w:bookmarkStart w:id="89" w:name="_Toc181353248"/>
+      </w:pPr>
+      <w:bookmarkStart w:id="25" w:name="_Toc181353248"/>
       <w:r>
         <w:t>Concurrency and Reentrancy</w:t>
       </w:r>
-      <w:bookmarkEnd w:id="89"/>
+      <w:bookmarkEnd w:id="25"/>
     </w:p>
     <w:p>
       <w:pPr>
@@ -8533,7 +8322,6 @@
         <w:numPr>
           <w:ilvl w:val="0"/>
           <w:numId w:val="10"/>
-          <w:numberingChange w:id="90" w:author="Rick Warren" w:date="2011-10-05T17:32:00Z" w:original=""/>
         </w:numPr>
         <w:rPr>
           <w:rFonts w:ascii="MS Serif" w:hAnsi="MS Serif"/>
@@ -8567,7 +8355,6 @@
         <w:numPr>
           <w:ilvl w:val="0"/>
           <w:numId w:val="10"/>
-          <w:numberingChange w:id="91" w:author="Rick Warren" w:date="2011-11-07T15:49:00Z" w:original=""/>
         </w:numPr>
         <w:rPr>
           <w:rFonts w:ascii="MS Serif" w:hAnsi="MS Serif"/>
@@ -8643,7 +8430,6 @@
         <w:numPr>
           <w:ilvl w:val="0"/>
           <w:numId w:val="10"/>
-          <w:numberingChange w:id="92" w:author="Rick Warren" w:date="2011-11-07T15:49:00Z" w:original=""/>
         </w:numPr>
         <w:rPr>
           <w:rFonts w:ascii="MS Serif" w:hAnsi="MS Serif"/>
@@ -8692,7 +8478,6 @@
         <w:numPr>
           <w:ilvl w:val="0"/>
           <w:numId w:val="10"/>
-          <w:numberingChange w:id="93" w:author="Rick Warren" w:date="2011-10-05T17:32:00Z" w:original=""/>
         </w:numPr>
         <w:rPr>
           <w:rFonts w:ascii="MS Serif" w:hAnsi="MS Serif"/>
@@ -8750,7 +8535,6 @@
         <w:numPr>
           <w:ilvl w:val="0"/>
           <w:numId w:val="10"/>
-          <w:numberingChange w:id="94" w:author="Rick Warren" w:date="2011-10-05T17:32:00Z" w:original=""/>
         </w:numPr>
         <w:rPr>
           <w:rFonts w:ascii="MS Serif" w:hAnsi="MS Serif"/>
@@ -8772,7 +8556,6 @@
         <w:numPr>
           <w:ilvl w:val="0"/>
           <w:numId w:val="10"/>
-          <w:numberingChange w:id="95" w:author="Rick Warren" w:date="2011-10-05T17:32:00Z" w:original=""/>
         </w:numPr>
         <w:rPr>
           <w:rFonts w:ascii="MS Serif" w:hAnsi="MS Serif"/>
@@ -8871,15 +8654,12 @@
     <w:p>
       <w:pPr>
         <w:pStyle w:val="Heading3"/>
-        <w:numPr>
-          <w:numberingChange w:id="96" w:author="Rick Warren" w:date="2011-10-05T17:32:00Z" w:original="%1:7:0:.%2:1:0:.%3:5:0:"/>
-        </w:numPr>
-      </w:pPr>
-      <w:bookmarkStart w:id="97" w:name="_Toc181353249"/>
+      </w:pPr>
+      <w:bookmarkStart w:id="26" w:name="_Toc181353249"/>
       <w:r>
         <w:t>Method Signature Conventions</w:t>
       </w:r>
-      <w:bookmarkEnd w:id="97"/>
+      <w:bookmarkEnd w:id="26"/>
     </w:p>
     <w:p>
       <w:pPr>
@@ -8912,6 +8692,7 @@
         <w:pStyle w:val="Body"/>
       </w:pPr>
       <w:r>
+        <w:lastRenderedPageBreak/>
         <w:t>Properties defined by the DDS PIM are expressed as sets of accessor and mutator methods. The signatures of these methods conform to the following convention:</w:t>
       </w:r>
     </w:p>
@@ -8921,7 +8702,6 @@
         <w:numPr>
           <w:ilvl w:val="0"/>
           <w:numId w:val="8"/>
-          <w:numberingChange w:id="98" w:author="Rick Warren" w:date="2011-10-05T17:32:00Z" w:original=""/>
         </w:numPr>
         <w:rPr>
           <w:rFonts w:ascii="MS Serif" w:hAnsi="MS Serif"/>
@@ -8975,7 +8755,6 @@
         <w:numPr>
           <w:ilvl w:val="0"/>
           <w:numId w:val="8"/>
-          <w:numberingChange w:id="99" w:author="Rick Warren" w:date="2011-10-05T17:32:00Z" w:original=""/>
         </w:numPr>
       </w:pPr>
       <w:r>
@@ -9020,7 +8799,6 @@
         <w:numPr>
           <w:ilvl w:val="0"/>
           <w:numId w:val="8"/>
-          <w:numberingChange w:id="100" w:author="Rick Warren" w:date="2011-10-12T17:05:00Z" w:original=""/>
         </w:numPr>
       </w:pPr>
       <w:r>
@@ -9053,17 +8831,14 @@
     <w:p>
       <w:pPr>
         <w:pStyle w:val="Heading3"/>
-        <w:numPr>
-          <w:numberingChange w:id="101" w:author="Rick Warren" w:date="2011-10-12T17:05:00Z" w:original="%1:7:0:.%2:1:0:.%3:6:0:"/>
-        </w:numPr>
-      </w:pPr>
-      <w:bookmarkStart w:id="102" w:name="_Ref143774608"/>
-      <w:bookmarkStart w:id="103" w:name="_Toc181353250"/>
+      </w:pPr>
+      <w:bookmarkStart w:id="27" w:name="_Ref143774608"/>
+      <w:bookmarkStart w:id="28" w:name="_Toc181353250"/>
       <w:r>
         <w:t>API Extensibility</w:t>
       </w:r>
-      <w:bookmarkEnd w:id="102"/>
-      <w:bookmarkEnd w:id="103"/>
+      <w:bookmarkEnd w:id="27"/>
+      <w:bookmarkEnd w:id="28"/>
     </w:p>
     <w:p>
       <w:pPr>
@@ -9096,15 +8871,12 @@
     <w:p>
       <w:pPr>
         <w:pStyle w:val="Heading2"/>
-        <w:numPr>
-          <w:numberingChange w:id="104" w:author="Rick Warren" w:date="2011-10-05T17:32:00Z" w:original="%1:7:0:.%2:2:0:"/>
-        </w:numPr>
-      </w:pPr>
-      <w:bookmarkStart w:id="105" w:name="_Toc181353251"/>
+      </w:pPr>
+      <w:bookmarkStart w:id="29" w:name="_Toc181353251"/>
       <w:r>
         <w:t>Infrastructure Module</w:t>
       </w:r>
-      <w:bookmarkEnd w:id="105"/>
+      <w:bookmarkEnd w:id="29"/>
     </w:p>
     <w:p>
       <w:pPr>
@@ -9198,29 +8970,30 @@
         <w:shd w:val="solid" w:color="F2F2F2" w:fill="auto"/>
       </w:pPr>
       <w:r>
-        <w:t>The term “core” has been preferred to “infrastructure” for the sake of brevity (such as when using fully qualified names) and for consistency with the C++ PSM for DDS, which uses the term “core” as well.</w:t>
+        <w:t xml:space="preserve">The term “core” has been preferred to “infrastructure” for the sake of brevity (such as when using fully qualified names) and for consistency with the C++ PSM for DDS, which uses the </w:t>
+      </w:r>
+      <w:r>
+        <w:lastRenderedPageBreak/>
+        <w:t>term “core” as well.</w:t>
       </w:r>
     </w:p>
     <w:p>
       <w:pPr>
         <w:pStyle w:val="Heading3"/>
-        <w:numPr>
-          <w:numberingChange w:id="106" w:author="Rick Warren" w:date="2011-11-07T15:49:00Z" w:original="%1:7:0:.%2:2:0:.%3:1:0:"/>
-        </w:numPr>
-      </w:pPr>
-      <w:bookmarkStart w:id="107" w:name="_Ref134952869"/>
+      </w:pPr>
+      <w:bookmarkStart w:id="30" w:name="_Ref134952869"/>
       <w:r>
         <w:rPr>
           <w:rStyle w:val="CodeChar"/>
         </w:rPr>
         <w:t>Bootstrap</w:t>
       </w:r>
-      <w:bookmarkStart w:id="108" w:name="_Toc181353252"/>
+      <w:bookmarkStart w:id="31" w:name="_Toc181353252"/>
       <w:r>
         <w:t xml:space="preserve"> Class</w:t>
       </w:r>
-      <w:bookmarkEnd w:id="107"/>
-      <w:bookmarkEnd w:id="108"/>
+      <w:bookmarkEnd w:id="30"/>
+      <w:bookmarkEnd w:id="31"/>
     </w:p>
     <w:p>
       <w:pPr>
@@ -9393,15 +9166,12 @@
     <w:p>
       <w:pPr>
         <w:pStyle w:val="Heading3"/>
-        <w:numPr>
-          <w:numberingChange w:id="109" w:author="Rick Warren" w:date="2011-10-27T11:14:00Z" w:original="%1:7:0:.%2:2:0:.%3:2:0:"/>
-        </w:numPr>
-      </w:pPr>
-      <w:bookmarkStart w:id="110" w:name="_Toc181353253"/>
+      </w:pPr>
+      <w:bookmarkStart w:id="32" w:name="_Toc181353253"/>
       <w:r>
         <w:t>Error Handling and Exceptions</w:t>
       </w:r>
-      <w:bookmarkEnd w:id="110"/>
+      <w:bookmarkEnd w:id="32"/>
     </w:p>
     <w:p>
       <w:pPr>
@@ -9426,7 +9196,6 @@
         <w:numPr>
           <w:ilvl w:val="0"/>
           <w:numId w:val="9"/>
-          <w:numberingChange w:id="111" w:author="Rick Warren" w:date="2011-10-05T17:32:00Z" w:original=""/>
         </w:numPr>
         <w:rPr>
           <w:rFonts w:ascii="MS Serif" w:hAnsi="MS Serif"/>
@@ -9466,7 +9235,6 @@
         <w:numPr>
           <w:ilvl w:val="0"/>
           <w:numId w:val="9"/>
-          <w:numberingChange w:id="112" w:author="Rick Warren" w:date="2011-10-05T17:32:00Z" w:original=""/>
         </w:numPr>
       </w:pPr>
       <w:r>
@@ -9549,7 +9317,7 @@
           <w:insideH w:val="single" w:sz="4" w:space="0" w:color="auto"/>
           <w:insideV w:val="single" w:sz="4" w:space="0" w:color="auto"/>
         </w:tblBorders>
-        <w:tblLook w:val="0000"/>
+        <w:tblLook w:val="0000" w:firstRow="0" w:lastRow="0" w:firstColumn="0" w:lastColumn="0" w:noHBand="0" w:noVBand="0"/>
       </w:tblPr>
       <w:tblGrid>
         <w:gridCol w:w="3913"/>
@@ -9803,6 +9571,7 @@
                 <w:sz w:val="22"/>
                 <w:szCs w:val="22"/>
               </w:rPr>
+              <w:lastRenderedPageBreak/>
               <w:t>RETCODE_BAD_PARAMETER</w:t>
             </w:r>
           </w:p>
@@ -10486,19 +10255,16 @@
     <w:p>
       <w:pPr>
         <w:pStyle w:val="Heading3"/>
-        <w:numPr>
-          <w:numberingChange w:id="113" w:author="Rick Warren" w:date="2011-10-05T17:32:00Z" w:original="%1:7:0:.%2:2:0:.%3:3:0:"/>
-        </w:numPr>
-      </w:pPr>
-      <w:bookmarkStart w:id="114" w:name="_Ref134965787"/>
-      <w:bookmarkStart w:id="115" w:name="_Ref147378160"/>
-      <w:bookmarkStart w:id="116" w:name="_Toc181353254"/>
+      </w:pPr>
+      <w:bookmarkStart w:id="33" w:name="_Ref134965787"/>
+      <w:bookmarkStart w:id="34" w:name="_Ref147378160"/>
+      <w:bookmarkStart w:id="35" w:name="_Toc181353254"/>
       <w:r>
         <w:t>Value Types</w:t>
       </w:r>
-      <w:bookmarkEnd w:id="114"/>
-      <w:bookmarkEnd w:id="115"/>
-      <w:bookmarkEnd w:id="116"/>
+      <w:bookmarkEnd w:id="33"/>
+      <w:bookmarkEnd w:id="34"/>
+      <w:bookmarkEnd w:id="35"/>
     </w:p>
     <w:p>
       <w:pPr>
@@ -10529,6 +10295,7 @@
         <w:pStyle w:val="Body"/>
       </w:pPr>
       <w:r>
+        <w:lastRenderedPageBreak/>
         <w:t xml:space="preserve">The </w:t>
       </w:r>
       <w:r>
@@ -10644,7 +10411,6 @@
         <w:numPr>
           <w:ilvl w:val="0"/>
           <w:numId w:val="16"/>
-          <w:numberingChange w:id="117" w:author="Rick Warren" w:date="2011-10-05T17:32:00Z" w:original=""/>
         </w:numPr>
       </w:pPr>
       <w:r>
@@ -10666,7 +10432,6 @@
         <w:numPr>
           <w:ilvl w:val="0"/>
           <w:numId w:val="16"/>
-          <w:numberingChange w:id="118" w:author="Rick Warren" w:date="2011-10-05T17:32:00Z" w:original=""/>
         </w:numPr>
         <w:rPr>
           <w:rFonts w:ascii="MS Serif" w:hAnsi="MS Serif"/>
@@ -10688,15 +10453,12 @@
     <w:p>
       <w:pPr>
         <w:pStyle w:val="Heading3"/>
-        <w:numPr>
-          <w:numberingChange w:id="119" w:author="Rick Warren" w:date="2011-10-05T17:32:00Z" w:original="%1:7:0:.%2:2:0:.%3:4:0:"/>
-        </w:numPr>
-      </w:pPr>
-      <w:bookmarkStart w:id="120" w:name="_Toc181353255"/>
+      </w:pPr>
+      <w:bookmarkStart w:id="36" w:name="_Toc181353255"/>
       <w:r>
         <w:t>Time and Duration</w:t>
       </w:r>
-      <w:bookmarkEnd w:id="120"/>
+      <w:bookmarkEnd w:id="36"/>
     </w:p>
     <w:p>
       <w:pPr>
@@ -10796,15 +10558,12 @@
     <w:p>
       <w:pPr>
         <w:pStyle w:val="Heading3"/>
-        <w:numPr>
-          <w:numberingChange w:id="121" w:author="Rick Warren" w:date="2011-10-05T17:32:00Z" w:original="%1:7:0:.%2:2:0:.%3:5:0:"/>
-        </w:numPr>
-      </w:pPr>
-      <w:bookmarkStart w:id="122" w:name="_Toc181353256"/>
+      </w:pPr>
+      <w:bookmarkStart w:id="37" w:name="_Toc181353256"/>
       <w:r>
         <w:t>QoS and QoS Policies</w:t>
       </w:r>
-      <w:bookmarkEnd w:id="122"/>
+      <w:bookmarkEnd w:id="37"/>
     </w:p>
     <w:p>
       <w:pPr>
@@ -10841,9 +10600,6 @@
     <w:p>
       <w:pPr>
         <w:pStyle w:val="Heading4"/>
-        <w:numPr>
-          <w:numberingChange w:id="123" w:author="Rick Warren" w:date="2011-10-05T17:32:00Z" w:original="%1:7:0:.%2:2:0:.%3:5:0:.%4:1:0:"/>
-        </w:numPr>
       </w:pPr>
       <w:r>
         <w:t>QoS</w:t>
@@ -10865,6 +10621,7 @@
         <w:pStyle w:val="Tablecaption"/>
       </w:pPr>
       <w:r>
+        <w:lastRenderedPageBreak/>
         <w:t xml:space="preserve">Table </w:t>
       </w:r>
       <w:r>
@@ -10900,11 +10657,11 @@
           <w:insideH w:val="single" w:sz="4" w:space="0" w:color="000000"/>
           <w:insideV w:val="single" w:sz="4" w:space="0" w:color="000000"/>
         </w:tblBorders>
-        <w:tblLook w:val="0000"/>
+        <w:tblLook w:val="0000" w:firstRow="0" w:lastRow="0" w:firstColumn="0" w:lastColumn="0" w:noHBand="0" w:noVBand="0"/>
       </w:tblPr>
       <w:tblGrid>
-        <w:gridCol w:w="2724"/>
-        <w:gridCol w:w="6852"/>
+        <w:gridCol w:w="2723"/>
+        <w:gridCol w:w="6853"/>
       </w:tblGrid>
       <w:tr>
         <w:tc>
@@ -11270,15 +11027,12 @@
     <w:p>
       <w:pPr>
         <w:pStyle w:val="Heading4"/>
-        <w:numPr>
-          <w:numberingChange w:id="124" w:author="Rick Warren" w:date="2011-10-05T17:32:00Z" w:original="%1:7:0:.%2:2:0:.%3:5:0:.%4:2:0:"/>
-        </w:numPr>
-      </w:pPr>
-      <w:bookmarkStart w:id="125" w:name="_Ref134966447"/>
+      </w:pPr>
+      <w:bookmarkStart w:id="38" w:name="_Ref134966447"/>
       <w:r>
         <w:t>Entity QoS</w:t>
       </w:r>
-      <w:bookmarkEnd w:id="125"/>
+      <w:bookmarkEnd w:id="38"/>
     </w:p>
     <w:p>
       <w:pPr>
@@ -11397,7 +11151,6 @@
         <w:numPr>
           <w:ilvl w:val="0"/>
           <w:numId w:val="15"/>
-          <w:numberingChange w:id="126" w:author="Rick Warren" w:date="2011-10-05T17:32:00Z" w:original=""/>
         </w:numPr>
         <w:pBdr>
           <w:top w:val="single" w:sz="4" w:space="1" w:color="auto"/>
@@ -11426,7 +11179,6 @@
         <w:numPr>
           <w:ilvl w:val="0"/>
           <w:numId w:val="15"/>
-          <w:numberingChange w:id="127" w:author="Rick Warren" w:date="2011-10-05T17:32:00Z" w:original=""/>
         </w:numPr>
         <w:pBdr>
           <w:top w:val="single" w:sz="4" w:space="1" w:color="auto"/>
@@ -11455,7 +11207,6 @@
         <w:numPr>
           <w:ilvl w:val="0"/>
           <w:numId w:val="15"/>
-          <w:numberingChange w:id="128" w:author="Rick Warren" w:date="2011-10-05T17:32:00Z" w:original=""/>
         </w:numPr>
         <w:pBdr>
           <w:top w:val="single" w:sz="4" w:space="1" w:color="auto"/>
@@ -11502,15 +11253,12 @@
     <w:p>
       <w:pPr>
         <w:pStyle w:val="Heading4"/>
-        <w:numPr>
-          <w:numberingChange w:id="129" w:author="Rick Warren" w:date="2011-10-05T17:32:00Z" w:original="%1:7:0:.%2:2:0:.%3:5:0:.%4:3:0:"/>
-        </w:numPr>
-      </w:pPr>
-      <w:bookmarkStart w:id="130" w:name="_Ref134964889"/>
+      </w:pPr>
+      <w:bookmarkStart w:id="39" w:name="_Ref134964889"/>
       <w:r>
         <w:t>QoS Libraries and Profiles</w:t>
       </w:r>
-      <w:bookmarkEnd w:id="130"/>
+      <w:bookmarkEnd w:id="39"/>
     </w:p>
     <w:p>
       <w:pPr>
@@ -11527,7 +11275,11 @@
         <w:t>DDS for Lightweight CCM</w:t>
       </w:r>
       <w:r>
-        <w:t xml:space="preserve"> specification [DDS-CCM] defines a format for QoS libraries and profiles. These libraries and profiles provide a mechanism for entity QoS configuration administration. This PSM provides the following APIs for accessing these administered QoS configurations:</w:t>
+        <w:t xml:space="preserve"> specification [DDS-CCM] defines a format for QoS libraries and profiles. These libraries and profiles provide a mechanism for entity QoS configuration </w:t>
+      </w:r>
+      <w:r>
+        <w:lastRenderedPageBreak/>
+        <w:t>administration. This PSM provides the following APIs for accessing these administered QoS configurations:</w:t>
       </w:r>
     </w:p>
     <w:p>
@@ -11536,7 +11288,6 @@
         <w:numPr>
           <w:ilvl w:val="0"/>
           <w:numId w:val="13"/>
-          <w:numberingChange w:id="131" w:author="Rick Warren" w:date="2011-10-05T17:32:00Z" w:original=""/>
         </w:numPr>
       </w:pPr>
       <w:r>
@@ -11558,7 +11309,6 @@
         <w:numPr>
           <w:ilvl w:val="0"/>
           <w:numId w:val="13"/>
-          <w:numberingChange w:id="132" w:author="Rick Warren" w:date="2011-10-05T17:32:00Z" w:original=""/>
         </w:numPr>
         <w:rPr>
           <w:rFonts w:ascii="MS Serif" w:hAnsi="MS Serif"/>
@@ -11607,30 +11357,19 @@
     <w:p>
       <w:pPr>
         <w:pStyle w:val="Heading3"/>
-        <w:numPr>
-          <w:numberingChange w:id="133" w:author="Rick Warren" w:date="2011-10-05T17:32:00Z" w:original="%1:7:0:.%2:2:0:.%3:6:0:"/>
-        </w:numPr>
-      </w:pPr>
-      <w:bookmarkStart w:id="134" w:name="_Toc181353257"/>
+      </w:pPr>
+      <w:bookmarkStart w:id="40" w:name="_Toc181353257"/>
       <w:r>
         <w:t>Entity Base Interfaces</w:t>
       </w:r>
-      <w:bookmarkEnd w:id="134"/>
+      <w:bookmarkEnd w:id="40"/>
     </w:p>
     <w:p>
       <w:pPr>
         <w:pStyle w:val="Body"/>
       </w:pPr>
       <w:r>
-        <w:t xml:space="preserve">As in the DDS PIM, all Entity interfaces extend—directly or indirectly—the interface Entity. In this PSM, this interface is generic; </w:t>
-      </w:r>
-      <w:proofErr w:type="gramStart"/>
-      <w:r>
-        <w:t>it is parameterized by the Entity’s QoS and listener types</w:t>
-      </w:r>
-      <w:proofErr w:type="gramEnd"/>
-      <w:r>
-        <w:t xml:space="preserve">. These parameters allow applications to call common operations like </w:t>
+        <w:t xml:space="preserve">As in the DDS PIM, all Entity interfaces extend—directly or indirectly—the interface Entity. In this PSM, this interface is generic; it is parameterized by the Entity’s QoS and listener types. These parameters allow applications to call common operations like </w:t>
       </w:r>
       <w:r>
         <w:rPr>
@@ -11695,15 +11434,12 @@
     <w:p>
       <w:pPr>
         <w:pStyle w:val="Heading3"/>
-        <w:numPr>
-          <w:numberingChange w:id="135" w:author="Rick Warren" w:date="2011-10-05T17:32:00Z" w:original="%1:7:0:.%2:2:0:.%3:7:0:"/>
-        </w:numPr>
-      </w:pPr>
-      <w:bookmarkStart w:id="136" w:name="_Toc181353258"/>
+      </w:pPr>
+      <w:bookmarkStart w:id="41" w:name="_Toc181353258"/>
       <w:r>
         <w:t>Entity Status Changes</w:t>
       </w:r>
-      <w:bookmarkEnd w:id="136"/>
+      <w:bookmarkEnd w:id="41"/>
     </w:p>
     <w:p>
       <w:pPr>
@@ -11716,9 +11452,6 @@
     <w:p>
       <w:pPr>
         <w:pStyle w:val="Heading4"/>
-        <w:numPr>
-          <w:numberingChange w:id="137" w:author="Rick Warren" w:date="2011-10-05T17:32:00Z" w:original="%1:7:0:.%2:2:0:.%3:7:0:.%4:1:0:"/>
-        </w:numPr>
       </w:pPr>
       <w:r>
         <w:t>Status Classes</w:t>
@@ -11796,23 +11529,12 @@
         <w:pStyle w:val="Body"/>
       </w:pPr>
       <w:r>
-        <w:t xml:space="preserve">Status objects passed to listeners in callbacks may be pooled and reused by the implementation. Therefore, applications </w:t>
-      </w:r>
-      <w:proofErr w:type="gramStart"/>
-      <w:r>
-        <w:t>that wish</w:t>
-      </w:r>
-      <w:proofErr w:type="gramEnd"/>
-      <w:r>
-        <w:t xml:space="preserve"> to retain these objects—or any objects found within them, such as instance handles—for later use outside of the callback are responsible for copying them.</w:t>
+        <w:t>Status objects passed to listeners in callbacks may be pooled and reused by the implementation. Therefore, applications that wish to retain these objects—or any objects found within them, such as instance handles—for later use outside of the callback are responsible for copying them.</w:t>
       </w:r>
     </w:p>
     <w:p>
       <w:pPr>
         <w:pStyle w:val="Heading4"/>
-        <w:numPr>
-          <w:numberingChange w:id="138" w:author="Rick Warren" w:date="2011-10-05T17:32:00Z" w:original="%1:7:0:.%2:2:0:.%3:7:0:.%4:2:0:"/>
-        </w:numPr>
       </w:pPr>
       <w:r>
         <w:t>Listeners</w:t>
@@ -11867,6 +11589,7 @@
         <w:pStyle w:val="Body"/>
       </w:pPr>
       <w:r>
+        <w:lastRenderedPageBreak/>
         <w:t xml:space="preserve">In the DDS PIM, each listener callback receives two arguments: the Entity, the status of which has changed, and the new value of that status. In this PSM, the former is unnecessary and is omitted: it is available through the read-only </w:t>
       </w:r>
       <w:r>
@@ -11929,7 +11652,6 @@
         <w:numPr>
           <w:ilvl w:val="0"/>
           <w:numId w:val="18"/>
-          <w:numberingChange w:id="139" w:author="Rick Warren" w:date="2011-10-05T17:32:00Z" w:original=""/>
         </w:numPr>
       </w:pPr>
       <w:r>
@@ -11969,7 +11691,6 @@
         <w:numPr>
           <w:ilvl w:val="0"/>
           <w:numId w:val="18"/>
-          <w:numberingChange w:id="140" w:author="Rick Warren" w:date="2011-10-05T17:32:00Z" w:original=""/>
         </w:numPr>
         <w:rPr>
           <w:rFonts w:ascii="MS Serif" w:hAnsi="MS Serif"/>
@@ -12045,9 +11766,6 @@
     <w:p>
       <w:pPr>
         <w:pStyle w:val="Heading4"/>
-        <w:numPr>
-          <w:numberingChange w:id="141" w:author="Rick Warren" w:date="2011-10-05T17:32:00Z" w:original="%1:7:0:.%2:2:0:.%3:7:0:.%4:3:0:"/>
-        </w:numPr>
       </w:pPr>
       <w:r>
         <w:t>Conditions</w:t>
@@ -12079,33 +11797,25 @@
     <w:p>
       <w:pPr>
         <w:pStyle w:val="EditorialComment"/>
-        <w:numPr>
-          <w:ins w:id="142" w:author="Rick Warren" w:date="2011-10-05T18:25:00Z"/>
-        </w:numPr>
-        <w:rPr>
-          <w:ins w:id="143" w:author="Rick Warren" w:date="2011-10-05T18:25:00Z"/>
-        </w:rPr>
-      </w:pPr>
-      <w:ins w:id="144" w:author="Rick Warren" w:date="2011-10-05T18:25:00Z">
-        <w:r>
-          <w:rPr>
-            <w:b/>
-          </w:rPr>
-          <w:t xml:space="preserve">Issue </w:t>
-        </w:r>
-        <w:r>
-          <w:rPr>
-            <w:b/>
-          </w:rPr>
-          <w:t>16327</w:t>
-        </w:r>
-        <w:r>
-          <w:t xml:space="preserve">: </w:t>
-        </w:r>
-        <w:r>
-          <w:t>Parent accessors should be uniform across Entities and Conditions</w:t>
-        </w:r>
-      </w:ins>
+      </w:pPr>
+      <w:r>
+        <w:rPr>
+          <w:b/>
+        </w:rPr>
+        <w:t xml:space="preserve">Issue </w:t>
+      </w:r>
+      <w:r>
+        <w:rPr>
+          <w:b/>
+        </w:rPr>
+        <w:t>16327</w:t>
+      </w:r>
+      <w:r>
+        <w:t xml:space="preserve">: </w:t>
+      </w:r>
+      <w:r>
+        <w:t>Parent accessors should be uniform across Entities and Conditions</w:t>
+      </w:r>
     </w:p>
     <w:p>
       <w:pPr>
@@ -12135,28 +11845,15 @@
       <w:r>
         <w:t xml:space="preserve">, is a generic interface with a type parameter that is the type of the Entity to which it belongs. This type parameter allows its </w:t>
       </w:r>
-      <w:del w:id="145" w:author="Rick Warren" w:date="2011-10-05T18:24:00Z">
-        <w:r>
-          <w:rPr>
-            <w:rStyle w:val="CodeChar"/>
-          </w:rPr>
-          <w:delText>getEntity</w:delText>
-        </w:r>
-        <w:r>
-          <w:delText xml:space="preserve"> </w:delText>
-        </w:r>
-      </w:del>
-      <w:ins w:id="146" w:author="Rick Warren" w:date="2011-10-05T18:24:00Z">
-        <w:r>
-          <w:rPr>
-            <w:rStyle w:val="CodeChar"/>
-          </w:rPr>
-          <w:t>getParent</w:t>
-        </w:r>
-        <w:r>
-          <w:t xml:space="preserve"> </w:t>
-        </w:r>
-      </w:ins>
+      <w:r>
+        <w:rPr>
+          <w:rStyle w:val="CodeChar"/>
+        </w:rPr>
+        <w:t>getParent</w:t>
+      </w:r>
+      <w:r>
+        <w:t xml:space="preserve"> </w:t>
+      </w:r>
       <w:r>
         <w:t>method to be both polymorphic and type safe.</w:t>
       </w:r>
@@ -12164,9 +11861,6 @@
     <w:p>
       <w:pPr>
         <w:pStyle w:val="Heading4"/>
-        <w:numPr>
-          <w:numberingChange w:id="147" w:author="Rick Warren" w:date="2011-10-05T17:32:00Z" w:original="%1:7:0:.%2:2:0:.%3:7:0:.%4:4:0:"/>
-        </w:numPr>
       </w:pPr>
       <w:r>
         <w:t>Wait Sets</w:t>
@@ -12248,15 +11942,12 @@
     <w:p>
       <w:pPr>
         <w:pStyle w:val="Heading2"/>
-        <w:numPr>
-          <w:numberingChange w:id="148" w:author="Rick Warren" w:date="2011-10-05T17:32:00Z" w:original="%1:7:0:.%2:3:0:"/>
-        </w:numPr>
-      </w:pPr>
-      <w:bookmarkStart w:id="149" w:name="_Toc181353259"/>
+      </w:pPr>
+      <w:bookmarkStart w:id="42" w:name="_Toc181353259"/>
       <w:r>
         <w:t>Domain Module</w:t>
       </w:r>
-      <w:bookmarkEnd w:id="149"/>
+      <w:bookmarkEnd w:id="42"/>
     </w:p>
     <w:p>
       <w:pPr>
@@ -12272,6 +11963,7 @@
         <w:rPr>
           <w:rStyle w:val="CodeChar"/>
         </w:rPr>
+        <w:lastRenderedPageBreak/>
         <w:t>org.omg.dds.domain</w:t>
       </w:r>
       <w:r>
@@ -12305,11 +11997,8 @@
     <w:p>
       <w:pPr>
         <w:pStyle w:val="Heading3"/>
-        <w:numPr>
-          <w:numberingChange w:id="150" w:author="Rick Warren" w:date="2011-11-07T15:50:00Z" w:original="%1:7:0:.%2:3:0:.%3:1:0:"/>
-        </w:numPr>
-      </w:pPr>
-      <w:bookmarkStart w:id="151" w:name="_Toc181353260"/>
+      </w:pPr>
+      <w:bookmarkStart w:id="43" w:name="_Toc181353260"/>
       <w:r>
         <w:rPr>
           <w:rStyle w:val="CodeChar"/>
@@ -12319,7 +12008,7 @@
       <w:r>
         <w:t xml:space="preserve"> Interface</w:t>
       </w:r>
-      <w:bookmarkEnd w:id="151"/>
+      <w:bookmarkEnd w:id="43"/>
     </w:p>
     <w:p>
       <w:pPr>
@@ -12368,11 +12057,8 @@
     <w:p>
       <w:pPr>
         <w:pStyle w:val="Heading3"/>
-        <w:numPr>
-          <w:numberingChange w:id="152" w:author="Rick Warren" w:date="2011-10-05T17:32:00Z" w:original="%1:7:0:.%2:3:0:.%3:2:0:"/>
-        </w:numPr>
-      </w:pPr>
-      <w:bookmarkStart w:id="153" w:name="_Toc181353261"/>
+      </w:pPr>
+      <w:bookmarkStart w:id="44" w:name="_Toc181353261"/>
       <w:r>
         <w:rPr>
           <w:rStyle w:val="CodeChar"/>
@@ -12382,7 +12068,7 @@
       <w:r>
         <w:t xml:space="preserve"> Interface</w:t>
       </w:r>
-      <w:bookmarkEnd w:id="153"/>
+      <w:bookmarkEnd w:id="44"/>
     </w:p>
     <w:p>
       <w:pPr>
@@ -12419,15 +12105,12 @@
     <w:p>
       <w:pPr>
         <w:pStyle w:val="Heading2"/>
-        <w:numPr>
-          <w:numberingChange w:id="154" w:author="Rick Warren" w:date="2011-10-05T17:32:00Z" w:original="%1:7:0:.%2:4:0:"/>
-        </w:numPr>
-      </w:pPr>
-      <w:bookmarkStart w:id="155" w:name="_Toc181353262"/>
+      </w:pPr>
+      <w:bookmarkStart w:id="45" w:name="_Toc181353262"/>
       <w:r>
         <w:t>Topic Module</w:t>
       </w:r>
-      <w:bookmarkEnd w:id="155"/>
+      <w:bookmarkEnd w:id="45"/>
     </w:p>
     <w:p>
       <w:pPr>
@@ -12464,15 +12147,12 @@
     <w:p>
       <w:pPr>
         <w:pStyle w:val="Heading3"/>
-        <w:numPr>
-          <w:numberingChange w:id="156" w:author="Rick Warren" w:date="2011-10-05T17:32:00Z" w:original="%1:7:0:.%2:4:0:.%3:1:0:"/>
-        </w:numPr>
-      </w:pPr>
-      <w:bookmarkStart w:id="157" w:name="_Toc181353263"/>
+      </w:pPr>
+      <w:bookmarkStart w:id="46" w:name="_Toc181353263"/>
       <w:r>
         <w:t>Type Support</w:t>
       </w:r>
-      <w:bookmarkEnd w:id="157"/>
+      <w:bookmarkEnd w:id="46"/>
     </w:p>
     <w:p>
       <w:pPr>
@@ -12637,11 +12317,8 @@
     <w:p>
       <w:pPr>
         <w:pStyle w:val="Heading3"/>
-        <w:numPr>
-          <w:numberingChange w:id="158" w:author="Rick Warren" w:date="2011-10-05T17:32:00Z" w:original="%1:7:0:.%2:4:0:.%3:2:0:"/>
-        </w:numPr>
-      </w:pPr>
-      <w:bookmarkStart w:id="159" w:name="_Toc181353264"/>
+      </w:pPr>
+      <w:bookmarkStart w:id="47" w:name="_Toc181353264"/>
       <w:r>
         <w:rPr>
           <w:rStyle w:val="CodeChar"/>
@@ -12651,7 +12328,7 @@
       <w:r>
         <w:t xml:space="preserve"> Interface</w:t>
       </w:r>
-      <w:bookmarkEnd w:id="159"/>
+      <w:bookmarkEnd w:id="47"/>
     </w:p>
     <w:p>
       <w:pPr>
@@ -12667,15 +12344,7 @@
         <w:t>Topic</w:t>
       </w:r>
       <w:r>
-        <w:t xml:space="preserve"> interface </w:t>
-      </w:r>
-      <w:proofErr w:type="gramStart"/>
-      <w:r>
-        <w:t>adds</w:t>
-      </w:r>
-      <w:proofErr w:type="gramEnd"/>
-      <w:r>
-        <w:t xml:space="preserve"> only a single operation to the set of those it inherits from its </w:t>
+        <w:t xml:space="preserve"> interface adds only a single operation to the set of those it inherits from its </w:t>
       </w:r>
       <w:r>
         <w:rPr>
@@ -12729,7 +12398,11 @@
         <w:t>DataWriter</w:t>
       </w:r>
       <w:r>
-        <w:t xml:space="preserve">—is a generic interface with a type parameter that identifies the type of the data with which it is associated. Although </w:t>
+        <w:t xml:space="preserve">—is a generic interface with a type parameter that identifies the type of the data with which it is </w:t>
+      </w:r>
+      <w:r>
+        <w:lastRenderedPageBreak/>
+        <w:t xml:space="preserve">associated. Although </w:t>
       </w:r>
       <w:r>
         <w:rPr>
@@ -12753,11 +12426,8 @@
     <w:p>
       <w:pPr>
         <w:pStyle w:val="Heading3"/>
-        <w:numPr>
-          <w:numberingChange w:id="160" w:author="Rick Warren" w:date="2011-10-05T17:32:00Z" w:original="%1:7:0:.%2:4:0:.%3:3:0:"/>
-        </w:numPr>
-      </w:pPr>
-      <w:bookmarkStart w:id="161" w:name="_Toc181353265"/>
+      </w:pPr>
+      <w:bookmarkStart w:id="48" w:name="_Toc181353265"/>
       <w:r>
         <w:rPr>
           <w:rStyle w:val="CodeChar"/>
@@ -12776,7 +12446,7 @@
       <w:r>
         <w:t xml:space="preserve"> Interfaces</w:t>
       </w:r>
-      <w:bookmarkEnd w:id="161"/>
+      <w:bookmarkEnd w:id="48"/>
     </w:p>
     <w:p>
       <w:pPr>
@@ -12872,15 +12542,12 @@
     <w:p>
       <w:pPr>
         <w:pStyle w:val="Heading3"/>
-        <w:numPr>
-          <w:numberingChange w:id="162" w:author="Rick Warren" w:date="2011-10-05T17:32:00Z" w:original="%1:7:0:.%2:4:0:.%3:4:0:"/>
-        </w:numPr>
-      </w:pPr>
-      <w:bookmarkStart w:id="163" w:name="_Toc181353266"/>
+      </w:pPr>
+      <w:bookmarkStart w:id="49" w:name="_Toc181353266"/>
       <w:r>
         <w:t>Discovery Interfaces</w:t>
       </w:r>
-      <w:bookmarkEnd w:id="163"/>
+      <w:bookmarkEnd w:id="49"/>
     </w:p>
     <w:p>
       <w:pPr>
@@ -12905,15 +12572,12 @@
     <w:p>
       <w:pPr>
         <w:pStyle w:val="Heading2"/>
-        <w:numPr>
-          <w:numberingChange w:id="164" w:author="Rick Warren" w:date="2011-10-05T17:32:00Z" w:original="%1:7:0:.%2:5:0:"/>
-        </w:numPr>
-      </w:pPr>
-      <w:bookmarkStart w:id="165" w:name="_Toc181353267"/>
+      </w:pPr>
+      <w:bookmarkStart w:id="50" w:name="_Toc181353267"/>
       <w:r>
         <w:t>Publication Module</w:t>
       </w:r>
-      <w:bookmarkEnd w:id="165"/>
+      <w:bookmarkEnd w:id="50"/>
     </w:p>
     <w:p>
       <w:pPr>
@@ -12977,12 +12641,9 @@
     <w:p>
       <w:pPr>
         <w:pStyle w:val="Heading3"/>
-        <w:numPr>
-          <w:numberingChange w:id="166" w:author="Rick Warren" w:date="2011-10-05T17:32:00Z" w:original="%1:7:0:.%2:5:0:.%3:1:0:"/>
-        </w:numPr>
-      </w:pPr>
-      <w:bookmarkStart w:id="167" w:name="_Ref143772219"/>
-      <w:bookmarkStart w:id="168" w:name="_Toc181353268"/>
+      </w:pPr>
+      <w:bookmarkStart w:id="51" w:name="_Ref143772219"/>
+      <w:bookmarkStart w:id="52" w:name="_Toc181353268"/>
       <w:r>
         <w:rPr>
           <w:rStyle w:val="CodeChar"/>
@@ -12992,8 +12653,8 @@
       <w:r>
         <w:t xml:space="preserve"> Interface</w:t>
       </w:r>
-      <w:bookmarkEnd w:id="167"/>
-      <w:bookmarkEnd w:id="168"/>
+      <w:bookmarkEnd w:id="51"/>
+      <w:bookmarkEnd w:id="52"/>
     </w:p>
     <w:p>
       <w:pPr>
@@ -13050,11 +12711,8 @@
     <w:p>
       <w:pPr>
         <w:pStyle w:val="Heading3"/>
-        <w:numPr>
-          <w:numberingChange w:id="169" w:author="Rick Warren" w:date="2011-10-05T17:32:00Z" w:original="%1:7:0:.%2:5:0:.%3:2:0:"/>
-        </w:numPr>
-      </w:pPr>
-      <w:bookmarkStart w:id="170" w:name="_Toc181353269"/>
+      </w:pPr>
+      <w:bookmarkStart w:id="53" w:name="_Toc181353269"/>
       <w:r>
         <w:rPr>
           <w:rStyle w:val="CodeChar"/>
@@ -13064,7 +12722,7 @@
       <w:r>
         <w:t xml:space="preserve"> Interface</w:t>
       </w:r>
-      <w:bookmarkEnd w:id="170"/>
+      <w:bookmarkEnd w:id="53"/>
     </w:p>
     <w:p>
       <w:pPr>
@@ -13131,6 +12789,7 @@
         <w:rPr>
           <w:rStyle w:val="CodeChar"/>
         </w:rPr>
+        <w:lastRenderedPageBreak/>
         <w:t>DataWriter</w:t>
       </w:r>
       <w:r>
@@ -13190,15 +12849,12 @@
     <w:p>
       <w:pPr>
         <w:pStyle w:val="Heading2"/>
-        <w:numPr>
-          <w:numberingChange w:id="171" w:author="Rick Warren" w:date="2011-10-05T17:32:00Z" w:original="%1:7:0:.%2:6:0:"/>
-        </w:numPr>
-      </w:pPr>
-      <w:bookmarkStart w:id="172" w:name="_Toc181353270"/>
+      </w:pPr>
+      <w:bookmarkStart w:id="54" w:name="_Toc181353270"/>
       <w:r>
         <w:t>Subscription Module</w:t>
       </w:r>
-      <w:bookmarkEnd w:id="172"/>
+      <w:bookmarkEnd w:id="54"/>
     </w:p>
     <w:p>
       <w:pPr>
@@ -13262,12 +12918,9 @@
     <w:p>
       <w:pPr>
         <w:pStyle w:val="Heading3"/>
-        <w:numPr>
-          <w:numberingChange w:id="173" w:author="Rick Warren" w:date="2011-10-05T17:32:00Z" w:original="%1:7:0:.%2:6:0:.%3:1:0:"/>
-        </w:numPr>
-      </w:pPr>
-      <w:bookmarkStart w:id="174" w:name="_Ref143772221"/>
-      <w:bookmarkStart w:id="175" w:name="_Toc181353271"/>
+      </w:pPr>
+      <w:bookmarkStart w:id="55" w:name="_Ref143772221"/>
+      <w:bookmarkStart w:id="56" w:name="_Toc181353271"/>
       <w:r>
         <w:rPr>
           <w:rStyle w:val="CodeChar"/>
@@ -13277,8 +12930,8 @@
       <w:r>
         <w:t xml:space="preserve"> Interface</w:t>
       </w:r>
-      <w:bookmarkEnd w:id="174"/>
-      <w:bookmarkEnd w:id="175"/>
+      <w:bookmarkEnd w:id="55"/>
+      <w:bookmarkEnd w:id="56"/>
     </w:p>
     <w:p>
       <w:pPr>
@@ -13335,11 +12988,8 @@
     <w:p>
       <w:pPr>
         <w:pStyle w:val="Heading3"/>
-        <w:numPr>
-          <w:numberingChange w:id="176" w:author="Rick Warren" w:date="2011-10-05T17:32:00Z" w:original="%1:7:0:.%2:6:0:.%3:2:0:"/>
-        </w:numPr>
-      </w:pPr>
-      <w:bookmarkStart w:id="177" w:name="_Toc181353272"/>
+      </w:pPr>
+      <w:bookmarkStart w:id="57" w:name="_Toc181353272"/>
       <w:r>
         <w:rPr>
           <w:rStyle w:val="CodeChar"/>
@@ -13349,7 +12999,7 @@
       <w:r>
         <w:t xml:space="preserve"> Interface</w:t>
       </w:r>
-      <w:bookmarkEnd w:id="177"/>
+      <w:bookmarkEnd w:id="57"/>
     </w:p>
     <w:p>
       <w:pPr>
@@ -13439,7 +13089,11 @@
         <w:t>Sample.Iterator</w:t>
       </w:r>
       <w:r>
-        <w:t xml:space="preserve">, an iterator that extends </w:t>
+        <w:t xml:space="preserve">, an iterator that </w:t>
+      </w:r>
+      <w:r>
+        <w:lastRenderedPageBreak/>
+        <w:t xml:space="preserve">extends </w:t>
       </w:r>
       <w:r>
         <w:rPr>
@@ -13499,12 +13153,9 @@
     <w:p>
       <w:pPr>
         <w:pStyle w:val="Heading3"/>
-        <w:numPr>
-          <w:numberingChange w:id="178" w:author="Rick Warren" w:date="2011-10-05T17:32:00Z" w:original="%1:7:0:.%2:6:0:.%3:3:0:"/>
-        </w:numPr>
-      </w:pPr>
-      <w:bookmarkStart w:id="179" w:name="_Ref134955727"/>
-      <w:bookmarkStart w:id="180" w:name="_Toc181353273"/>
+      </w:pPr>
+      <w:bookmarkStart w:id="58" w:name="_Ref134955727"/>
+      <w:bookmarkStart w:id="59" w:name="_Toc181353273"/>
       <w:r>
         <w:rPr>
           <w:rStyle w:val="CodeChar"/>
@@ -13514,8 +13165,8 @@
       <w:r>
         <w:t xml:space="preserve"> Interface</w:t>
       </w:r>
-      <w:bookmarkEnd w:id="179"/>
-      <w:bookmarkEnd w:id="180"/>
+      <w:bookmarkEnd w:id="58"/>
+      <w:bookmarkEnd w:id="59"/>
     </w:p>
     <w:p>
       <w:pPr>
@@ -13626,11 +13277,11 @@
         <w:t>DataReader</w:t>
       </w:r>
       <w:r>
-        <w:t xml:space="preserve"> interface provides </w:t>
+        <w:t xml:space="preserve"> </w:t>
       </w:r>
       <w:proofErr w:type="gramStart"/>
       <w:r>
-        <w:t xml:space="preserve">an extensive set of </w:t>
+        <w:t xml:space="preserve">interface provides an extensive set of </w:t>
       </w:r>
       <w:r>
         <w:rPr>
@@ -13679,7 +13330,6 @@
         <w:numPr>
           <w:ilvl w:val="0"/>
           <w:numId w:val="11"/>
-          <w:numberingChange w:id="181" w:author="Rick Warren" w:date="2011-10-05T17:32:00Z" w:original=""/>
         </w:numPr>
         <w:rPr>
           <w:rFonts w:ascii="MS Serif" w:hAnsi="MS Serif"/>
@@ -13725,7 +13375,6 @@
         <w:numPr>
           <w:ilvl w:val="0"/>
           <w:numId w:val="11"/>
-          <w:numberingChange w:id="182" w:author="Rick Warren" w:date="2011-10-05T17:32:00Z" w:original=""/>
         </w:numPr>
       </w:pPr>
       <w:r>
@@ -13827,7 +13476,6 @@
         <w:numPr>
           <w:ilvl w:val="0"/>
           <w:numId w:val="12"/>
-          <w:numberingChange w:id="183" w:author="Rick Warren" w:date="2011-10-05T17:32:00Z" w:original=""/>
         </w:numPr>
       </w:pPr>
       <w:r>
@@ -13837,45 +13485,32 @@
     <w:p>
       <w:pPr>
         <w:pStyle w:val="EditorialComment"/>
-        <w:numPr>
-          <w:ins w:id="184" w:author="Rick Warren" w:date="2011-10-27T16:39:00Z"/>
-        </w:numPr>
         <w:ind w:left="360"/>
-        <w:rPr>
-          <w:ins w:id="185" w:author="Rick Warren" w:date="2011-10-27T16:39:00Z"/>
-        </w:rPr>
-      </w:pPr>
-      <w:ins w:id="186" w:author="Rick Warren" w:date="2011-10-27T16:39:00Z">
-        <w:r>
-          <w:rPr>
-            <w:b/>
-          </w:rPr>
-          <w:t xml:space="preserve">Issue </w:t>
-        </w:r>
-        <w:r>
-          <w:rPr>
-            <w:b/>
-          </w:rPr>
-          <w:t>16321</w:t>
-        </w:r>
-        <w:r>
-          <w:t xml:space="preserve">: Too many </w:t>
-        </w:r>
-        <w:r>
-          <w:rPr>
-            <w:rStyle w:val="CodeChar"/>
-          </w:rPr>
-          <w:t>read/take</w:t>
-        </w:r>
-        <w:r>
-          <w:t xml:space="preserve"> </w:t>
-        </w:r>
-      </w:ins>
-      <w:ins w:id="187" w:author="Rick Warren" w:date="2011-10-27T16:40:00Z">
-        <w:r>
-          <w:t>overloads</w:t>
-        </w:r>
-      </w:ins>
+      </w:pPr>
+      <w:r>
+        <w:rPr>
+          <w:b/>
+        </w:rPr>
+        <w:t xml:space="preserve">Issue </w:t>
+      </w:r>
+      <w:r>
+        <w:rPr>
+          <w:b/>
+        </w:rPr>
+        <w:t>16321</w:t>
+      </w:r>
+      <w:r>
+        <w:t xml:space="preserve">: Too many </w:t>
+      </w:r>
+      <w:r>
+        <w:rPr>
+          <w:rStyle w:val="CodeChar"/>
+        </w:rPr>
+        <w:t>read/take</w:t>
+      </w:r>
+      <w:r>
+        <w:t xml:space="preserve"> overloads</w:t>
+      </w:r>
     </w:p>
     <w:p>
       <w:pPr>
@@ -13883,197 +13518,45 @@
         <w:numPr>
           <w:ilvl w:val="0"/>
           <w:numId w:val="12"/>
-          <w:ins w:id="188" w:author="Rick Warren" w:date="2011-10-27T16:35:00Z"/>
         </w:numPr>
-        <w:rPr>
-          <w:ins w:id="189" w:author="Rick Warren" w:date="2011-10-27T16:35:00Z"/>
-        </w:rPr>
-      </w:pPr>
-      <w:ins w:id="190" w:author="Rick Warren" w:date="2011-10-27T16:36:00Z">
-        <w:r>
-          <w:t xml:space="preserve">Qualifications to the data to be read or taken, including the number of samples, a </w:t>
-        </w:r>
-        <w:r>
-          <w:rPr>
-            <w:rStyle w:val="CodeChar"/>
-          </w:rPr>
-          <w:t>ReadCondition</w:t>
-        </w:r>
-        <w:r>
-          <w:t xml:space="preserve">, a particular instance, and so on, have been encapsulated in a nested type </w:t>
-        </w:r>
-      </w:ins>
-      <w:ins w:id="191" w:author="Rick Warren" w:date="2011-10-27T16:37:00Z">
-        <w:r>
-          <w:rPr>
-            <w:rStyle w:val="CodeChar"/>
-          </w:rPr>
-          <w:t>DataReader.Query</w:t>
-        </w:r>
-        <w:r>
-          <w:t xml:space="preserve">. This refactoring allows a large number of </w:t>
-        </w:r>
-      </w:ins>
-      <w:ins w:id="192" w:author="Rick Warren" w:date="2011-10-27T16:38:00Z">
-        <w:r>
-          <w:t xml:space="preserve">distinct </w:t>
-        </w:r>
-      </w:ins>
-      <w:ins w:id="193" w:author="Rick Warren" w:date="2011-10-27T16:37:00Z">
-        <w:r>
-          <w:t>methods from the PIM, each qualified by a different name suffix, to be collapsed to a very small number of overloads.</w:t>
-        </w:r>
-      </w:ins>
-    </w:p>
-    <w:p>
-      <w:pPr>
-        <w:pStyle w:val="Body"/>
-        <w:numPr>
-          <w:ilvl w:val="0"/>
-          <w:numId w:val="12"/>
-          <w:numberingChange w:id="194" w:author="Rick Warren" w:date="2011-10-05T17:32:00Z" w:original=""/>
-        </w:numPr>
-        <w:rPr>
-          <w:del w:id="195" w:author="Rick Warren" w:date="2011-10-27T16:39:00Z"/>
-        </w:rPr>
-      </w:pPr>
-      <w:del w:id="196" w:author="Rick Warren" w:date="2011-10-27T16:39:00Z">
-        <w:r>
-          <w:delText xml:space="preserve">Operations accepting </w:delText>
-        </w:r>
-        <w:r>
-          <w:rPr>
-            <w:rStyle w:val="CodeChar"/>
-          </w:rPr>
-          <w:delText>ReadCondition</w:delText>
-        </w:r>
-        <w:r>
-          <w:delText>s in the PIM have names ending in “</w:delText>
-        </w:r>
-        <w:r>
-          <w:rPr>
-            <w:rStyle w:val="CodeChar"/>
-          </w:rPr>
-          <w:delText>_w_condition</w:delText>
-        </w:r>
-        <w:r>
-          <w:delText>.” This PSM removes this suffix, transforming these operations into overloads.</w:delText>
-        </w:r>
-      </w:del>
-    </w:p>
-    <w:p>
-      <w:pPr>
-        <w:pStyle w:val="Body"/>
-        <w:numPr>
-          <w:ilvl w:val="0"/>
-          <w:numId w:val="12"/>
-          <w:numberingChange w:id="197" w:author="Rick Warren" w:date="2011-10-05T17:32:00Z" w:original=""/>
-        </w:numPr>
-        <w:rPr>
-          <w:del w:id="198" w:author="Rick Warren" w:date="2011-10-27T16:39:00Z"/>
-        </w:rPr>
-      </w:pPr>
-      <w:del w:id="199" w:author="Rick Warren" w:date="2011-10-27T16:39:00Z">
-        <w:r>
-          <w:delText>Operations accepting instance handles in the PIM have “</w:delText>
-        </w:r>
-        <w:r>
-          <w:rPr>
-            <w:rStyle w:val="CodeChar"/>
-          </w:rPr>
-          <w:delText>_instance</w:delText>
-        </w:r>
-        <w:r>
-          <w:delText>” in their names. This PSM removes this infix, transforming these operations into overloads.</w:delText>
-        </w:r>
-      </w:del>
-    </w:p>
-    <w:p>
-      <w:pPr>
-        <w:pStyle w:val="Body"/>
-        <w:numPr>
-          <w:ilvl w:val="0"/>
-          <w:numId w:val="12"/>
-          <w:numberingChange w:id="200" w:author="Rick Warren" w:date="2011-10-05T17:32:00Z" w:original=""/>
-        </w:numPr>
-        <w:rPr>
-          <w:del w:id="201" w:author="Rick Warren" w:date="2011-10-27T16:39:00Z"/>
-        </w:rPr>
-      </w:pPr>
-      <w:del w:id="202" w:author="Rick Warren" w:date="2011-10-27T16:39:00Z">
-        <w:r>
-          <w:delText xml:space="preserve">This PSM renames both of the operation families </w:delText>
-        </w:r>
-        <w:r>
-          <w:rPr>
-            <w:rStyle w:val="CodeChar"/>
-          </w:rPr>
-          <w:delText>read_</w:delText>
-        </w:r>
-        <w:r>
-          <w:delText>/</w:delText>
-        </w:r>
-        <w:r>
-          <w:rPr>
-            <w:rStyle w:val="CodeChar"/>
-          </w:rPr>
-          <w:delText>take_next_sample</w:delText>
-        </w:r>
-        <w:r>
-          <w:delText xml:space="preserve"> and </w:delText>
-        </w:r>
-        <w:r>
-          <w:rPr>
-            <w:rStyle w:val="CodeChar"/>
-          </w:rPr>
-          <w:delText>read_</w:delText>
-        </w:r>
-        <w:r>
-          <w:delText>/</w:delText>
-        </w:r>
-        <w:r>
-          <w:rPr>
-            <w:rStyle w:val="CodeChar"/>
-          </w:rPr>
-          <w:delText>take_next_instance</w:delText>
-        </w:r>
-        <w:r>
-          <w:delText xml:space="preserve"> to simply </w:delText>
-        </w:r>
-        <w:r>
-          <w:rPr>
-            <w:rStyle w:val="CodeChar"/>
-          </w:rPr>
-          <w:delText>read</w:delText>
-        </w:r>
-        <w:r>
-          <w:delText>/</w:delText>
-        </w:r>
-        <w:r>
-          <w:rPr>
-            <w:rStyle w:val="CodeChar"/>
-          </w:rPr>
-          <w:delText>takeNext</w:delText>
-        </w:r>
-        <w:r>
-          <w:delText>, transforming these operations into overloads of one another.</w:delText>
-        </w:r>
-      </w:del>
+      </w:pPr>
+      <w:r>
+        <w:t xml:space="preserve">Qualifications to the data to be read or taken, including the number of samples, a </w:t>
+      </w:r>
+      <w:r>
+        <w:rPr>
+          <w:rStyle w:val="CodeChar"/>
+        </w:rPr>
+        <w:t>ReadCondition</w:t>
+      </w:r>
+      <w:r>
+        <w:t xml:space="preserve">, a particular instance, and so on, have been encapsulated in a nested type </w:t>
+      </w:r>
+      <w:r>
+        <w:rPr>
+          <w:rStyle w:val="CodeChar"/>
+        </w:rPr>
+        <w:t>DataReader.Query</w:t>
+      </w:r>
+      <w:r>
+        <w:t xml:space="preserve">. This refactoring allows a large number of distinct methods </w:t>
+      </w:r>
+      <w:r>
+        <w:lastRenderedPageBreak/>
+        <w:t>from the PIM, each qualified by a different name suffix, to be collapsed to a very small number of overloads.</w:t>
+      </w:r>
     </w:p>
     <w:p>
       <w:pPr>
         <w:pStyle w:val="Heading2"/>
-        <w:numPr>
-          <w:numberingChange w:id="203" w:author="Rick Warren" w:date="2011-10-05T17:32:00Z" w:original="%1:7:0:.%2:7:0:"/>
-        </w:numPr>
-      </w:pPr>
-      <w:bookmarkStart w:id="204" w:name="_Ref134965308"/>
-      <w:bookmarkStart w:id="205" w:name="_Toc181353274"/>
+      </w:pPr>
+      <w:bookmarkStart w:id="60" w:name="_Ref134965308"/>
+      <w:bookmarkStart w:id="61" w:name="_Toc181353274"/>
       <w:r>
         <w:t>Extensible and Dynamic Topic Types Module</w:t>
       </w:r>
-      <w:bookmarkEnd w:id="204"/>
-      <w:bookmarkEnd w:id="205"/>
+      <w:bookmarkEnd w:id="60"/>
+      <w:bookmarkEnd w:id="61"/>
     </w:p>
     <w:p>
       <w:pPr>
@@ -14099,7 +13582,6 @@
         <w:numPr>
           <w:ilvl w:val="0"/>
           <w:numId w:val="19"/>
-          <w:numberingChange w:id="206" w:author="Rick Warren" w:date="2011-10-05T17:32:00Z" w:original=""/>
         </w:numPr>
         <w:rPr>
           <w:rFonts w:ascii="MS Serif" w:hAnsi="MS Serif"/>
@@ -14149,7 +13631,6 @@
         <w:numPr>
           <w:ilvl w:val="0"/>
           <w:numId w:val="19"/>
-          <w:numberingChange w:id="207" w:author="Rick Warren" w:date="2011-10-05T17:32:00Z" w:original=""/>
         </w:numPr>
         <w:rPr>
           <w:rFonts w:ascii="MS Serif" w:hAnsi="MS Serif"/>
@@ -14163,15 +13644,7 @@
         <w:t>Types pertaining to the Dynamic Language Binding</w:t>
       </w:r>
       <w:r>
-        <w:t xml:space="preserve"> </w:t>
-      </w:r>
-      <w:proofErr w:type="gramStart"/>
-      <w:r>
-        <w:t>are</w:t>
-      </w:r>
-      <w:proofErr w:type="gramEnd"/>
-      <w:r>
-        <w:t xml:space="preserve"> defined in the package </w:t>
+        <w:t xml:space="preserve"> are defined in the package </w:t>
       </w:r>
       <w:r>
         <w:rPr>
@@ -14192,7 +13665,6 @@
         <w:numPr>
           <w:ilvl w:val="0"/>
           <w:numId w:val="19"/>
-          <w:numberingChange w:id="208" w:author="Rick Warren" w:date="2011-10-05T17:32:00Z" w:original=""/>
         </w:numPr>
         <w:rPr>
           <w:rFonts w:ascii="MS Serif" w:hAnsi="MS Serif"/>
@@ -14242,7 +13714,6 @@
         <w:numPr>
           <w:ilvl w:val="0"/>
           <w:numId w:val="19"/>
-          <w:numberingChange w:id="209" w:author="Rick Warren" w:date="2011-10-05T17:32:00Z" w:original=""/>
         </w:numPr>
         <w:rPr>
           <w:rFonts w:ascii="MS Serif" w:hAnsi="MS Serif"/>
@@ -14277,7 +13748,6 @@
         <w:numPr>
           <w:ilvl w:val="0"/>
           <w:numId w:val="19"/>
-          <w:numberingChange w:id="210" w:author="Rick Warren" w:date="2011-10-05T17:32:00Z" w:original=""/>
         </w:numPr>
         <w:rPr>
           <w:rFonts w:ascii="MS Serif" w:hAnsi="MS Serif"/>
@@ -14297,15 +13767,12 @@
     <w:p>
       <w:pPr>
         <w:pStyle w:val="Heading3"/>
-        <w:numPr>
-          <w:numberingChange w:id="211" w:author="Rick Warren" w:date="2011-10-05T17:32:00Z" w:original="%1:7:0:.%2:7:0:.%3:1:0:"/>
-        </w:numPr>
-      </w:pPr>
-      <w:bookmarkStart w:id="212" w:name="_Toc181353275"/>
+      </w:pPr>
+      <w:bookmarkStart w:id="62" w:name="_Toc181353275"/>
       <w:r>
         <w:t>Dynamic Language Binding</w:t>
       </w:r>
-      <w:bookmarkEnd w:id="212"/>
+      <w:bookmarkEnd w:id="62"/>
     </w:p>
     <w:p>
       <w:pPr>
@@ -14345,9 +13812,6 @@
     <w:p>
       <w:pPr>
         <w:pStyle w:val="Heading4"/>
-        <w:numPr>
-          <w:numberingChange w:id="213" w:author="Rick Warren" w:date="2011-10-27T11:00:00Z" w:original="%1:7:0:.%2:7:0:.%3:1:0:.%4:1:0:"/>
-        </w:numPr>
       </w:pPr>
       <w:r>
         <w:rPr>
@@ -14362,38 +13826,28 @@
     <w:p>
       <w:pPr>
         <w:pStyle w:val="EditorialComment"/>
-        <w:numPr>
-          <w:ins w:id="214" w:author="Rick Warren" w:date="2011-10-05T18:12:00Z"/>
-        </w:numPr>
-        <w:rPr>
-          <w:ins w:id="215" w:author="Rick Warren" w:date="2011-10-05T18:12:00Z"/>
-        </w:rPr>
-      </w:pPr>
-      <w:ins w:id="216" w:author="Rick Warren" w:date="2011-10-05T18:12:00Z">
-        <w:r>
-          <w:rPr>
-            <w:b/>
-          </w:rPr>
-          <w:t xml:space="preserve">Issue </w:t>
-        </w:r>
-        <w:r>
-          <w:rPr>
-            <w:b/>
-          </w:rPr>
-          <w:t>16324</w:t>
-        </w:r>
-        <w:r>
-          <w:t xml:space="preserve">: </w:t>
-        </w:r>
-        <w:r>
-          <w:t xml:space="preserve">Improve </w:t>
-        </w:r>
-      </w:ins>
-      <w:ins w:id="217" w:author="Rick Warren" w:date="2011-10-05T18:13:00Z">
-        <w:r>
-          <w:t>polymorphic sample creation</w:t>
-        </w:r>
-      </w:ins>
+      </w:pPr>
+      <w:r>
+        <w:rPr>
+          <w:b/>
+        </w:rPr>
+        <w:t xml:space="preserve">Issue </w:t>
+      </w:r>
+      <w:r>
+        <w:rPr>
+          <w:b/>
+        </w:rPr>
+        <w:t>16324</w:t>
+      </w:r>
+      <w:r>
+        <w:t xml:space="preserve">: </w:t>
+      </w:r>
+      <w:r>
+        <w:t xml:space="preserve">Improve </w:t>
+      </w:r>
+      <w:r>
+        <w:t>polymorphic sample creation</w:t>
+      </w:r>
     </w:p>
     <w:p>
       <w:pPr>
@@ -14402,42 +13856,21 @@
       <w:r>
         <w:t>Th</w:t>
       </w:r>
-      <w:ins w:id="218" w:author="Rick Warren" w:date="2011-10-05T18:14:00Z">
-        <w:r>
-          <w:t>is</w:t>
-        </w:r>
-      </w:ins>
-      <w:del w:id="219" w:author="Rick Warren" w:date="2011-10-05T18:14:00Z">
-        <w:r>
-          <w:delText>ese</w:delText>
-        </w:r>
-      </w:del>
+      <w:r>
+        <w:t>is</w:t>
+      </w:r>
       <w:r>
         <w:t xml:space="preserve"> abstract factor</w:t>
       </w:r>
-      <w:ins w:id="220" w:author="Rick Warren" w:date="2011-10-05T18:14:00Z">
-        <w:r>
-          <w:t>y</w:t>
-        </w:r>
-      </w:ins>
-      <w:del w:id="221" w:author="Rick Warren" w:date="2011-10-05T18:14:00Z">
-        <w:r>
-          <w:delText>ies</w:delText>
-        </w:r>
-      </w:del>
+      <w:r>
+        <w:t>y</w:t>
+      </w:r>
       <w:r>
         <w:t xml:space="preserve"> </w:t>
       </w:r>
-      <w:del w:id="222" w:author="Rick Warren" w:date="2011-10-05T18:14:00Z">
-        <w:r>
-          <w:delText xml:space="preserve">are </w:delText>
-        </w:r>
-      </w:del>
-      <w:ins w:id="223" w:author="Rick Warren" w:date="2011-10-05T18:14:00Z">
-        <w:r>
-          <w:t xml:space="preserve">is a </w:t>
-        </w:r>
-      </w:ins>
+      <w:r>
+        <w:t xml:space="preserve">is a </w:t>
+      </w:r>
       <w:r>
         <w:t>per-</w:t>
       </w:r>
@@ -14448,15 +13881,7 @@
         <w:t>Bootstrap</w:t>
       </w:r>
       <w:r>
-        <w:t xml:space="preserve"> singleton</w:t>
-      </w:r>
-      <w:del w:id="224" w:author="Rick Warren" w:date="2011-10-05T18:14:00Z">
-        <w:r>
-          <w:delText>s</w:delText>
-        </w:r>
-      </w:del>
-      <w:r>
-        <w:t xml:space="preserve">. The static </w:t>
+        <w:t xml:space="preserve"> singleton. The static </w:t>
       </w:r>
       <w:r>
         <w:rPr>
@@ -14467,16 +13892,9 @@
       <w:r>
         <w:t xml:space="preserve"> operations defined in [DDS-XTypes] have been omitted in this PSM; the Service shall manage the life cycles of the factor</w:t>
       </w:r>
-      <w:ins w:id="225" w:author="Rick Warren" w:date="2011-10-05T18:14:00Z">
-        <w:r>
-          <w:t>y</w:t>
-        </w:r>
-      </w:ins>
-      <w:del w:id="226" w:author="Rick Warren" w:date="2011-10-05T18:14:00Z">
-        <w:r>
-          <w:delText>ies</w:delText>
-        </w:r>
-      </w:del>
+      <w:r>
+        <w:t>y</w:t>
+      </w:r>
       <w:r>
         <w:t>.</w:t>
       </w:r>
@@ -14484,9 +13902,6 @@
     <w:p>
       <w:pPr>
         <w:pStyle w:val="Heading4"/>
-        <w:numPr>
-          <w:numberingChange w:id="227" w:author="Rick Warren" w:date="2011-10-05T17:32:00Z" w:original="%1:7:0:.%2:7:0:.%3:1:0:.%4:2:0:"/>
-        </w:numPr>
       </w:pPr>
       <w:r>
         <w:rPr>
@@ -14530,11 +13945,8 @@
     <w:p>
       <w:pPr>
         <w:pStyle w:val="Heading4"/>
-        <w:numPr>
-          <w:numberingChange w:id="228" w:author="Rick Warren" w:date="2011-10-05T17:32:00Z" w:original="%1:7:0:.%2:7:0:.%3:1:0:.%4:3:0:"/>
-        </w:numPr>
-      </w:pPr>
-      <w:bookmarkStart w:id="229" w:name="_Ref143771891"/>
+      </w:pPr>
+      <w:bookmarkStart w:id="63" w:name="_Ref143771891"/>
       <w:r>
         <w:rPr>
           <w:rStyle w:val="CodeChar"/>
@@ -14553,7 +13965,7 @@
       <w:r>
         <w:t xml:space="preserve"> Interfaces</w:t>
       </w:r>
-      <w:bookmarkEnd w:id="229"/>
+      <w:bookmarkEnd w:id="63"/>
     </w:p>
     <w:p>
       <w:pPr>
@@ -14569,7 +13981,6 @@
         <w:numPr>
           <w:ilvl w:val="0"/>
           <w:numId w:val="21"/>
-          <w:numberingChange w:id="230" w:author="Rick Warren" w:date="2011-10-05T17:32:00Z" w:original=""/>
         </w:numPr>
       </w:pPr>
       <w:r>
@@ -14582,7 +13993,11 @@
         <w:t>DDS::ReturnCode_t</w:t>
       </w:r>
       <w:r>
-        <w:t xml:space="preserve"> have been changed such that they instead return their results directly. (This change, made for the convenience of the caller, is possible because </w:t>
+        <w:t xml:space="preserve"> have been changed such that they instead return their results </w:t>
+      </w:r>
+      <w:r>
+        <w:lastRenderedPageBreak/>
+        <w:t xml:space="preserve">directly. (This change, made for the convenience of the caller, is possible because </w:t>
       </w:r>
       <w:r>
         <w:rPr>
@@ -14600,7 +14015,6 @@
         <w:numPr>
           <w:ilvl w:val="0"/>
           <w:numId w:val="21"/>
-          <w:numberingChange w:id="231" w:author="Rick Warren" w:date="2011-10-05T17:32:00Z" w:original=""/>
         </w:numPr>
       </w:pPr>
       <w:r>
@@ -14649,7 +14063,6 @@
         <w:numPr>
           <w:ilvl w:val="0"/>
           <w:numId w:val="20"/>
-          <w:numberingChange w:id="232" w:author="Rick Warren" w:date="2011-10-05T17:32:00Z" w:original=""/>
         </w:numPr>
       </w:pPr>
       <w:r>
@@ -14686,7 +14099,6 @@
         <w:numPr>
           <w:ilvl w:val="0"/>
           <w:numId w:val="20"/>
-          <w:numberingChange w:id="233" w:author="Rick Warren" w:date="2011-10-05T17:32:00Z" w:original=""/>
         </w:numPr>
       </w:pPr>
       <w:r>
@@ -14776,9 +14188,6 @@
     <w:p>
       <w:pPr>
         <w:pStyle w:val="Heading4"/>
-        <w:numPr>
-          <w:numberingChange w:id="234" w:author="Rick Warren" w:date="2011-10-05T17:32:00Z" w:original="%1:7:0:.%2:7:0:.%3:1:0:.%4:4:0:"/>
-        </w:numPr>
       </w:pPr>
       <w:r>
         <w:rPr>
@@ -14804,7 +14213,6 @@
         <w:numPr>
           <w:ilvl w:val="0"/>
           <w:numId w:val="21"/>
-          <w:numberingChange w:id="235" w:author="Rick Warren" w:date="2011-10-05T17:32:00Z" w:original=""/>
         </w:numPr>
       </w:pPr>
       <w:r>
@@ -14835,7 +14243,6 @@
         <w:numPr>
           <w:ilvl w:val="0"/>
           <w:numId w:val="21"/>
-          <w:numberingChange w:id="236" w:author="Rick Warren" w:date="2011-10-05T17:32:00Z" w:original=""/>
         </w:numPr>
       </w:pPr>
       <w:r>
@@ -14884,7 +14291,6 @@
         <w:numPr>
           <w:ilvl w:val="0"/>
           <w:numId w:val="21"/>
-          <w:numberingChange w:id="237" w:author="Rick Warren" w:date="2011-10-05T17:32:00Z" w:original=""/>
         </w:numPr>
       </w:pPr>
       <w:r>
@@ -14962,7 +14368,6 @@
         <w:numPr>
           <w:ilvl w:val="0"/>
           <w:numId w:val="21"/>
-          <w:numberingChange w:id="238" w:author="Rick Warren" w:date="2011-10-05T17:32:00Z" w:original=""/>
         </w:numPr>
         <w:rPr>
           <w:rFonts w:ascii="MS Serif" w:hAnsi="MS Serif"/>
@@ -14996,9 +14401,6 @@
     <w:p>
       <w:pPr>
         <w:pStyle w:val="Heading4"/>
-        <w:numPr>
-          <w:numberingChange w:id="239" w:author="Rick Warren" w:date="2011-10-05T17:32:00Z" w:original="%1:7:0:.%2:7:0:.%3:1:0:.%4:5:0:"/>
-        </w:numPr>
       </w:pPr>
       <w:r>
         <w:t>Descriptor Interfaces</w:t>
@@ -15036,7 +14438,6 @@
         <w:numPr>
           <w:ilvl w:val="0"/>
           <w:numId w:val="22"/>
-          <w:numberingChange w:id="240" w:author="Rick Warren" w:date="2011-10-05T17:32:00Z" w:original=""/>
         </w:numPr>
       </w:pPr>
       <w:r>
@@ -15064,7 +14465,6 @@
         <w:numPr>
           <w:ilvl w:val="0"/>
           <w:numId w:val="22"/>
-          <w:numberingChange w:id="241" w:author="Rick Warren" w:date="2011-10-05T17:32:00Z" w:original=""/>
         </w:numPr>
       </w:pPr>
       <w:r>
@@ -15092,7 +14492,6 @@
         <w:numPr>
           <w:ilvl w:val="0"/>
           <w:numId w:val="22"/>
-          <w:numberingChange w:id="242" w:author="Rick Warren" w:date="2011-10-05T17:32:00Z" w:original=""/>
         </w:numPr>
         <w:rPr>
           <w:rFonts w:ascii="MS Serif" w:hAnsi="MS Serif"/>
@@ -15102,6 +14501,7 @@
         <w:rPr>
           <w:rStyle w:val="CodeChar"/>
         </w:rPr>
+        <w:lastRenderedPageBreak/>
         <w:t>TypeDescriptor</w:t>
       </w:r>
       <w:r>
@@ -15120,15 +14520,12 @@
     <w:p>
       <w:pPr>
         <w:pStyle w:val="Heading3"/>
-        <w:numPr>
-          <w:numberingChange w:id="243" w:author="Rick Warren" w:date="2011-10-05T17:32:00Z" w:original="%1:7:0:.%2:7:0:.%3:2:0:"/>
-        </w:numPr>
-      </w:pPr>
-      <w:bookmarkStart w:id="244" w:name="_Toc181353276"/>
+      </w:pPr>
+      <w:bookmarkStart w:id="64" w:name="_Toc181353276"/>
       <w:r>
         <w:t>Built-in Types</w:t>
       </w:r>
-      <w:bookmarkEnd w:id="244"/>
+      <w:bookmarkEnd w:id="64"/>
     </w:p>
     <w:p>
       <w:pPr>
@@ -15186,7 +14583,6 @@
         <w:numPr>
           <w:ilvl w:val="0"/>
           <w:numId w:val="23"/>
-          <w:numberingChange w:id="245" w:author="Rick Warren" w:date="2011-10-05T17:32:00Z" w:original=""/>
         </w:numPr>
         <w:rPr>
           <w:rFonts w:ascii="MS Serif" w:hAnsi="MS Serif"/>
@@ -15220,7 +14616,6 @@
         <w:numPr>
           <w:ilvl w:val="0"/>
           <w:numId w:val="23"/>
-          <w:numberingChange w:id="246" w:author="Rick Warren" w:date="2011-10-05T17:32:00Z" w:original=""/>
         </w:numPr>
         <w:rPr>
           <w:rFonts w:ascii="MS Serif" w:hAnsi="MS Serif"/>
@@ -15254,7 +14649,6 @@
         <w:numPr>
           <w:ilvl w:val="0"/>
           <w:numId w:val="23"/>
-          <w:numberingChange w:id="247" w:author="Rick Warren" w:date="2011-10-05T17:32:00Z" w:original=""/>
         </w:numPr>
         <w:rPr>
           <w:rFonts w:ascii="MS Serif" w:hAnsi="MS Serif"/>
@@ -15383,11 +14777,8 @@
     <w:p>
       <w:pPr>
         <w:pStyle w:val="Heading3"/>
-        <w:numPr>
-          <w:numberingChange w:id="248" w:author="Rick Warren" w:date="2011-10-05T17:32:00Z" w:original="%1:7:0:.%2:7:0:.%3:3:0:"/>
-        </w:numPr>
-      </w:pPr>
-      <w:bookmarkStart w:id="249" w:name="_Toc181353277"/>
+      </w:pPr>
+      <w:bookmarkStart w:id="65" w:name="_Toc181353277"/>
       <w:r>
         <w:t xml:space="preserve">Representing Types with </w:t>
       </w:r>
@@ -15397,7 +14788,7 @@
         </w:rPr>
         <w:t>TypeObject</w:t>
       </w:r>
-      <w:bookmarkEnd w:id="249"/>
+      <w:bookmarkEnd w:id="65"/>
     </w:p>
     <w:p>
       <w:pPr>
@@ -15413,7 +14804,6 @@
         <w:numPr>
           <w:ilvl w:val="0"/>
           <w:numId w:val="24"/>
-          <w:numberingChange w:id="250" w:author="Rick Warren" w:date="2011-10-05T17:32:00Z" w:original=""/>
         </w:numPr>
         <w:rPr>
           <w:rFonts w:ascii="MS Serif" w:hAnsi="MS Serif"/>
@@ -15441,7 +14831,6 @@
         <w:numPr>
           <w:ilvl w:val="0"/>
           <w:numId w:val="24"/>
-          <w:numberingChange w:id="251" w:author="Rick Warren" w:date="2011-10-05T17:32:00Z" w:original=""/>
         </w:numPr>
         <w:rPr>
           <w:rFonts w:ascii="MS Serif" w:hAnsi="MS Serif"/>
@@ -15466,24 +14855,21 @@
     <w:p>
       <w:pPr>
         <w:pStyle w:val="Heading1"/>
-        <w:numPr>
-          <w:numberingChange w:id="252" w:author="Rick Warren" w:date="2011-10-05T17:32:00Z" w:original="%1:8:0:"/>
-        </w:numPr>
-      </w:pPr>
-      <w:bookmarkStart w:id="253" w:name="_Ref143771053"/>
-      <w:bookmarkStart w:id="254" w:name="_Ref143771197"/>
-      <w:bookmarkStart w:id="255" w:name="_Ref143771830"/>
-      <w:bookmarkStart w:id="256" w:name="_Toc181353278"/>
+      </w:pPr>
+      <w:bookmarkStart w:id="66" w:name="_Ref143771053"/>
+      <w:bookmarkStart w:id="67" w:name="_Ref143771197"/>
+      <w:bookmarkStart w:id="68" w:name="_Ref143771830"/>
+      <w:bookmarkStart w:id="69" w:name="_Toc181353278"/>
       <w:r>
         <w:t>Java Type Representation</w:t>
       </w:r>
-      <w:bookmarkEnd w:id="253"/>
-      <w:bookmarkEnd w:id="254"/>
-      <w:bookmarkEnd w:id="255"/>
+      <w:bookmarkEnd w:id="66"/>
+      <w:bookmarkEnd w:id="67"/>
+      <w:bookmarkEnd w:id="68"/>
       <w:r>
         <w:t xml:space="preserve"> and Language Binding</w:t>
       </w:r>
-      <w:bookmarkEnd w:id="256"/>
+      <w:bookmarkEnd w:id="69"/>
     </w:p>
     <w:p>
       <w:pPr>
@@ -15498,7 +14884,11 @@
         <w:pStyle w:val="Body"/>
       </w:pPr>
       <w:r>
-        <w:t>By its very nature as an expression of the Java programming language, this Type Representation implicitly and simultaneously defines a Language Binding for DDS types. That is, a Java type necessarily defines a Java API to itself as part of its definition. Therefore, this Type Representation is intended for the run-time use of implementations of this PSM. While this specification does not preclude Service implementations from using this Type Representation for other purposes—for example, generating a Plain Language Binding in C for a DDS type represented in Java—such uses are non-normative and unspecified.</w:t>
+        <w:t xml:space="preserve">By its very nature as an expression of the Java programming language, this Type Representation implicitly and simultaneously defines a Language Binding for DDS types. That is, a Java type necessarily defines a Java API to itself as part of its definition. Therefore, this Type Representation is intended for the run-time use of implementations of this PSM. While this </w:t>
+      </w:r>
+      <w:r>
+        <w:lastRenderedPageBreak/>
+        <w:t>specification does not preclude Service implementations from using this Type Representation for other purposes—for example, generating a Plain Language Binding in C for a DDS type represented in Java—such uses are non-normative and unspecified.</w:t>
       </w:r>
     </w:p>
     <w:p>
@@ -15543,15 +14933,12 @@
     <w:p>
       <w:pPr>
         <w:pStyle w:val="Heading2"/>
-        <w:numPr>
-          <w:numberingChange w:id="257" w:author="Rick Warren" w:date="2011-10-05T17:32:00Z" w:original="%1:8:0:.%2:1:0:"/>
-        </w:numPr>
-      </w:pPr>
-      <w:bookmarkStart w:id="258" w:name="_Toc181353279"/>
+      </w:pPr>
+      <w:bookmarkStart w:id="70" w:name="_Toc181353279"/>
       <w:r>
         <w:t>Default Mappings</w:t>
       </w:r>
-      <w:bookmarkEnd w:id="258"/>
+      <w:bookmarkEnd w:id="70"/>
     </w:p>
     <w:p>
       <w:pPr>
@@ -15565,8 +14952,8 @@
       <w:pPr>
         <w:pStyle w:val="Tablecaption"/>
       </w:pPr>
-      <w:bookmarkStart w:id="259" w:name="_Ref141751646"/>
-      <w:bookmarkStart w:id="260" w:name="_Ref141751650"/>
+      <w:bookmarkStart w:id="71" w:name="_Ref141751646"/>
+      <w:bookmarkStart w:id="72" w:name="_Ref141751650"/>
       <w:r>
         <w:t xml:space="preserve">Table </w:t>
       </w:r>
@@ -15588,11 +14975,11 @@
       <w:r>
         <w:fldChar w:fldCharType="end"/>
       </w:r>
-      <w:bookmarkEnd w:id="259"/>
+      <w:bookmarkEnd w:id="71"/>
       <w:r>
         <w:t xml:space="preserve"> — Default type mappings</w:t>
       </w:r>
-      <w:bookmarkEnd w:id="260"/>
+      <w:bookmarkEnd w:id="72"/>
     </w:p>
     <w:tbl>
       <w:tblPr>
@@ -15605,7 +14992,7 @@
           <w:insideH w:val="single" w:sz="4" w:space="0" w:color="000000"/>
           <w:insideV w:val="single" w:sz="4" w:space="0" w:color="000000"/>
         </w:tblBorders>
-        <w:tblLook w:val="0000"/>
+        <w:tblLook w:val="0000" w:firstRow="0" w:lastRow="0" w:firstColumn="0" w:lastColumn="0" w:noHBand="0" w:noVBand="0"/>
       </w:tblPr>
       <w:tblGrid>
         <w:gridCol w:w="3793"/>
@@ -16400,21 +15787,19 @@
         <w:contextualSpacing/>
       </w:pPr>
       <w:r>
+        <w:lastRenderedPageBreak/>
         <w:t>}</w:t>
       </w:r>
     </w:p>
     <w:p>
       <w:pPr>
         <w:pStyle w:val="Heading2"/>
-        <w:numPr>
-          <w:numberingChange w:id="261" w:author="Rick Warren" w:date="2011-10-05T17:32:00Z" w:original="%1:8:0:.%2:2:0:"/>
-        </w:numPr>
-      </w:pPr>
-      <w:bookmarkStart w:id="262" w:name="_Toc181353280"/>
+      </w:pPr>
+      <w:bookmarkStart w:id="73" w:name="_Toc181353280"/>
       <w:r>
         <w:t>Metadata</w:t>
       </w:r>
-      <w:bookmarkEnd w:id="262"/>
+      <w:bookmarkEnd w:id="73"/>
     </w:p>
     <w:p>
       <w:pPr>
@@ -16471,17 +15856,14 @@
     <w:p>
       <w:pPr>
         <w:pStyle w:val="Heading2"/>
-        <w:numPr>
-          <w:numberingChange w:id="263" w:author="Rick Warren" w:date="2011-10-05T17:32:00Z" w:original="%1:8:0:.%2:3:0:"/>
-        </w:numPr>
-      </w:pPr>
-      <w:bookmarkStart w:id="264" w:name="_Ref141750409"/>
-      <w:bookmarkStart w:id="265" w:name="_Toc181353281"/>
+      </w:pPr>
+      <w:bookmarkStart w:id="74" w:name="_Ref141750409"/>
+      <w:bookmarkStart w:id="75" w:name="_Toc181353281"/>
       <w:r>
         <w:t>Primitive Types</w:t>
       </w:r>
-      <w:bookmarkEnd w:id="264"/>
-      <w:bookmarkEnd w:id="265"/>
+      <w:bookmarkEnd w:id="74"/>
+      <w:bookmarkEnd w:id="75"/>
     </w:p>
     <w:p>
       <w:pPr>
@@ -16582,7 +15964,7 @@
           <w:insideH w:val="single" w:sz="4" w:space="0" w:color="000000"/>
           <w:insideV w:val="single" w:sz="4" w:space="0" w:color="000000"/>
         </w:tblBorders>
-        <w:tblLook w:val="0000"/>
+        <w:tblLook w:val="0000" w:firstRow="0" w:lastRow="0" w:firstColumn="0" w:lastColumn="0" w:noHBand="0" w:noVBand="0"/>
       </w:tblPr>
       <w:tblGrid>
         <w:gridCol w:w="1369"/>
@@ -17501,7 +16883,7 @@
           <w:rFonts w:ascii="MS Serif" w:hAnsi="MS Serif"/>
         </w:rPr>
       </w:pPr>
-      <w:bookmarkStart w:id="266" w:name="_Ref141750652"/>
+      <w:bookmarkStart w:id="76" w:name="_Ref141750652"/>
       <w:r>
         <w:t>The DDS Type System ([DDS-XTypes]) defines unsigned integer types; the Java type system does not. As a result, this Type Representation must map unsigned values to “equivalent” signed types. Type designers have two choices, reflected in the table above:</w:t>
       </w:r>
@@ -17512,7 +16894,6 @@
         <w:numPr>
           <w:ilvl w:val="0"/>
           <w:numId w:val="32"/>
-          <w:numberingChange w:id="267" w:author="Rick Warren" w:date="2011-10-05T17:32:00Z" w:original=""/>
         </w:numPr>
       </w:pPr>
       <w:r>
@@ -17520,6 +16901,7 @@
           <w:b/>
           <w:bCs/>
         </w:rPr>
+        <w:lastRenderedPageBreak/>
         <w:t>Preserve representation</w:t>
       </w:r>
       <w:r>
@@ -17532,7 +16914,6 @@
         <w:numPr>
           <w:ilvl w:val="0"/>
           <w:numId w:val="32"/>
-          <w:numberingChange w:id="268" w:author="Rick Warren" w:date="2011-10-05T17:32:00Z" w:original=""/>
         </w:numPr>
       </w:pPr>
       <w:r>
@@ -17549,16 +16930,13 @@
     <w:p>
       <w:pPr>
         <w:pStyle w:val="Heading2"/>
-        <w:numPr>
-          <w:numberingChange w:id="269" w:author="Rick Warren" w:date="2011-10-05T17:32:00Z" w:original="%1:8:0:.%2:4:0:"/>
-        </w:numPr>
-      </w:pPr>
-      <w:bookmarkStart w:id="270" w:name="_Toc181353282"/>
+      </w:pPr>
+      <w:bookmarkStart w:id="77" w:name="_Toc181353282"/>
       <w:r>
         <w:t>Collections</w:t>
       </w:r>
-      <w:bookmarkEnd w:id="266"/>
-      <w:bookmarkEnd w:id="270"/>
+      <w:bookmarkEnd w:id="76"/>
+      <w:bookmarkEnd w:id="77"/>
     </w:p>
     <w:p>
       <w:pPr>
@@ -17571,21 +16949,17 @@
     <w:p>
       <w:pPr>
         <w:pStyle w:val="Heading3"/>
-        <w:numPr>
-          <w:numberingChange w:id="271" w:author="Rick Warren" w:date="2011-10-05T17:32:00Z" w:original="%1:8:0:.%2:4:0:.%3:1:0:"/>
-        </w:numPr>
-      </w:pPr>
-      <w:bookmarkStart w:id="272" w:name="_Toc181353283"/>
+      </w:pPr>
+      <w:bookmarkStart w:id="78" w:name="_Toc181353283"/>
       <w:r>
         <w:t>Strings</w:t>
       </w:r>
-      <w:bookmarkEnd w:id="272"/>
+      <w:bookmarkEnd w:id="78"/>
     </w:p>
     <w:p>
       <w:pPr>
         <w:pStyle w:val="Body"/>
       </w:pPr>
-      <w:proofErr w:type="gramStart"/>
       <w:r>
         <w:t xml:space="preserve">DDS strings, whether of narrow or wide characters, are represented by Java </w:t>
       </w:r>
@@ -17596,11 +16970,7 @@
         <w:t>String</w:t>
       </w:r>
       <w:r>
-        <w:t xml:space="preserve"> objects</w:t>
-      </w:r>
-      <w:proofErr w:type="gramEnd"/>
-      <w:r>
-        <w:t>.</w:t>
+        <w:t xml:space="preserve"> objects.</w:t>
       </w:r>
     </w:p>
     <w:p>
@@ -17609,7 +16979,6 @@
         <w:numPr>
           <w:ilvl w:val="0"/>
           <w:numId w:val="25"/>
-          <w:numberingChange w:id="273" w:author="Rick Warren" w:date="2011-10-05T17:32:00Z" w:original=""/>
         </w:numPr>
       </w:pPr>
       <w:r>
@@ -17622,7 +16991,6 @@
         <w:numPr>
           <w:ilvl w:val="0"/>
           <w:numId w:val="25"/>
-          <w:numberingChange w:id="274" w:author="Rick Warren" w:date="2011-10-05T17:32:00Z" w:original=""/>
         </w:numPr>
       </w:pPr>
       <w:r>
@@ -17641,16 +17009,13 @@
     <w:p>
       <w:pPr>
         <w:pStyle w:val="Heading3"/>
-        <w:numPr>
-          <w:numberingChange w:id="275" w:author="Rick Warren" w:date="2011-10-05T17:32:00Z" w:original="%1:8:0:.%2:4:0:.%3:2:0:"/>
-        </w:numPr>
-      </w:pPr>
-      <w:bookmarkStart w:id="276" w:name="_Toc181353284"/>
-      <w:bookmarkStart w:id="277" w:name="_Ref141750696"/>
+      </w:pPr>
+      <w:bookmarkStart w:id="79" w:name="_Toc181353284"/>
+      <w:bookmarkStart w:id="80" w:name="_Ref141750696"/>
       <w:r>
         <w:t>Maps</w:t>
       </w:r>
-      <w:bookmarkEnd w:id="276"/>
+      <w:bookmarkEnd w:id="79"/>
     </w:p>
     <w:p>
       <w:pPr>
@@ -17687,19 +17052,16 @@
     <w:p>
       <w:pPr>
         <w:pStyle w:val="Heading3"/>
-        <w:numPr>
-          <w:numberingChange w:id="278" w:author="Rick Warren" w:date="2011-10-05T17:32:00Z" w:original="%1:8:0:.%2:4:0:.%3:3:0:"/>
-        </w:numPr>
-      </w:pPr>
-      <w:bookmarkStart w:id="279" w:name="_Toc181353285"/>
+      </w:pPr>
+      <w:bookmarkStart w:id="81" w:name="_Toc181353285"/>
       <w:r>
         <w:t>Sequences</w:t>
       </w:r>
-      <w:bookmarkEnd w:id="277"/>
+      <w:bookmarkEnd w:id="80"/>
       <w:r>
         <w:t xml:space="preserve"> and Arrays</w:t>
       </w:r>
-      <w:bookmarkEnd w:id="279"/>
+      <w:bookmarkEnd w:id="81"/>
     </w:p>
     <w:p>
       <w:pPr>
@@ -17818,21 +17180,22 @@
         </w:rPr>
       </w:pPr>
       <w:r>
-        <w:t>Objects of array types must receive special care, because a Java array—like any Java object—is stored by reference only. Therefore, although a given array object itself is not of variable length, the reference to it may be reassigned to point to an array of a different length. Even if the reference does not change, the length of the array pointed to cannot in general be discovered by analysis of the type itself and may vary from object to object of the same type.</w:t>
+        <w:t xml:space="preserve">Objects of array types must receive special care, because a Java array—like any Java object—is stored by reference only. Therefore, although a given array object itself is not of variable length, </w:t>
+      </w:r>
+      <w:r>
+        <w:lastRenderedPageBreak/>
+        <w:t>the reference to it may be reassigned to point to an array of a different length. Even if the reference does not change, the length of the array pointed to cannot in general be discovered by analysis of the type itself and may vary from object to object of the same type.</w:t>
       </w:r>
     </w:p>
     <w:p>
       <w:pPr>
         <w:pStyle w:val="Heading2"/>
-        <w:numPr>
-          <w:numberingChange w:id="280" w:author="Rick Warren" w:date="2011-10-05T17:32:00Z" w:original="%1:8:0:.%2:5:0:"/>
-        </w:numPr>
-      </w:pPr>
-      <w:bookmarkStart w:id="281" w:name="_Toc181353286"/>
+      </w:pPr>
+      <w:bookmarkStart w:id="82" w:name="_Toc181353286"/>
       <w:r>
         <w:t>Aggregated Types</w:t>
       </w:r>
-      <w:bookmarkEnd w:id="281"/>
+      <w:bookmarkEnd w:id="82"/>
     </w:p>
     <w:p>
       <w:pPr>
@@ -17944,7 +17307,6 @@
         <w:numPr>
           <w:ilvl w:val="0"/>
           <w:numId w:val="30"/>
-          <w:numberingChange w:id="282" w:author="Rick Warren" w:date="2011-10-05T17:32:00Z" w:original=""/>
         </w:numPr>
         <w:rPr>
           <w:rFonts w:ascii="MS Serif" w:hAnsi="MS Serif"/>
@@ -17984,7 +17346,6 @@
         <w:numPr>
           <w:ilvl w:val="0"/>
           <w:numId w:val="30"/>
-          <w:numberingChange w:id="283" w:author="Rick Warren" w:date="2011-10-05T17:32:00Z" w:original=""/>
         </w:numPr>
       </w:pPr>
       <w:r>
@@ -18024,36 +17385,24 @@
         <w:numPr>
           <w:ilvl w:val="0"/>
           <w:numId w:val="30"/>
-          <w:numberingChange w:id="284" w:author="Rick Warren" w:date="2011-10-05T17:32:00Z" w:original=""/>
         </w:numPr>
         <w:rPr>
           <w:rFonts w:ascii="MS Serif" w:hAnsi="MS Serif"/>
         </w:rPr>
       </w:pPr>
       <w:r>
-        <w:t>Object references form a cycle. (</w:t>
-      </w:r>
-      <w:proofErr w:type="gramStart"/>
-      <w:r>
-        <w:t>Cycles are not permitted by the DDS Type System</w:t>
-      </w:r>
-      <w:proofErr w:type="gramEnd"/>
-      <w:r>
-        <w:t>.)</w:t>
+        <w:t>Object references form a cycle. (Cycles are not permitted by the DDS Type System.)</w:t>
       </w:r>
     </w:p>
     <w:p>
       <w:pPr>
         <w:pStyle w:val="Heading3"/>
-        <w:numPr>
-          <w:numberingChange w:id="285" w:author="Rick Warren" w:date="2011-10-05T17:32:00Z" w:original="%1:8:0:.%2:5:0:.%3:1:0:"/>
-        </w:numPr>
-      </w:pPr>
-      <w:bookmarkStart w:id="286" w:name="_Toc181353287"/>
+      </w:pPr>
+      <w:bookmarkStart w:id="83" w:name="_Toc181353287"/>
       <w:r>
         <w:t>Structures</w:t>
       </w:r>
-      <w:bookmarkEnd w:id="286"/>
+      <w:bookmarkEnd w:id="83"/>
     </w:p>
     <w:p>
       <w:pPr>
@@ -18066,9 +17415,6 @@
     <w:p>
       <w:pPr>
         <w:pStyle w:val="Heading4"/>
-        <w:numPr>
-          <w:numberingChange w:id="287" w:author="Rick Warren" w:date="2011-10-05T17:32:00Z" w:original="%1:8:0:.%2:5:0:.%3:1:0:.%4:1:0:"/>
-        </w:numPr>
       </w:pPr>
       <w:r>
         <w:t>Inheritance</w:t>
@@ -18106,9 +17452,6 @@
     <w:p>
       <w:pPr>
         <w:pStyle w:val="Heading4"/>
-        <w:numPr>
-          <w:numberingChange w:id="288" w:author="Rick Warren" w:date="2011-10-05T17:32:00Z" w:original="%1:8:0:.%2:5:0:.%3:1:0:.%4:2:0:"/>
-        </w:numPr>
       </w:pPr>
       <w:r>
         <w:t>Extensibility</w:t>
@@ -18128,7 +17471,6 @@
         <w:numPr>
           <w:ilvl w:val="0"/>
           <w:numId w:val="26"/>
-          <w:numberingChange w:id="289" w:author="Rick Warren" w:date="2011-10-05T17:32:00Z" w:original=""/>
         </w:numPr>
       </w:pPr>
       <w:r>
@@ -18156,7 +17498,6 @@
         <w:numPr>
           <w:ilvl w:val="0"/>
           <w:numId w:val="26"/>
-          <w:numberingChange w:id="290" w:author="Rick Warren" w:date="2011-10-05T17:32:00Z" w:original=""/>
         </w:numPr>
       </w:pPr>
       <w:r>
@@ -18175,7 +17516,6 @@
         <w:numPr>
           <w:ilvl w:val="0"/>
           <w:numId w:val="26"/>
-          <w:numberingChange w:id="291" w:author="Rick Warren" w:date="2011-10-05T17:32:00Z" w:original=""/>
         </w:numPr>
         <w:rPr>
           <w:rFonts w:ascii="MS Serif" w:hAnsi="MS Serif"/>
@@ -18194,15 +17534,13 @@
     <w:p>
       <w:pPr>
         <w:pStyle w:val="Heading3"/>
-        <w:numPr>
-          <w:numberingChange w:id="292" w:author="Rick Warren" w:date="2011-10-05T17:32:00Z" w:original="%1:8:0:.%2:5:0:.%3:2:0:"/>
-        </w:numPr>
-      </w:pPr>
-      <w:bookmarkStart w:id="293" w:name="_Toc181353288"/>
-      <w:r>
+      </w:pPr>
+      <w:bookmarkStart w:id="84" w:name="_Toc181353288"/>
+      <w:r>
+        <w:lastRenderedPageBreak/>
         <w:t>Unions</w:t>
       </w:r>
-      <w:bookmarkEnd w:id="293"/>
+      <w:bookmarkEnd w:id="84"/>
     </w:p>
     <w:p>
       <w:pPr>
@@ -18233,7 +17571,6 @@
         <w:numPr>
           <w:ilvl w:val="0"/>
           <w:numId w:val="27"/>
-          <w:numberingChange w:id="294" w:author="Rick Warren" w:date="2011-10-05T17:32:00Z" w:original=""/>
         </w:numPr>
         <w:rPr>
           <w:rFonts w:ascii="MS Serif" w:hAnsi="MS Serif"/>
@@ -18261,7 +17598,6 @@
         <w:numPr>
           <w:ilvl w:val="0"/>
           <w:numId w:val="27"/>
-          <w:numberingChange w:id="295" w:author="Rick Warren" w:date="2011-10-05T17:32:00Z" w:original=""/>
         </w:numPr>
       </w:pPr>
       <w:r>
@@ -18298,15 +17634,12 @@
     <w:p>
       <w:pPr>
         <w:pStyle w:val="Heading2"/>
-        <w:numPr>
-          <w:numberingChange w:id="296" w:author="Rick Warren" w:date="2011-10-05T17:32:00Z" w:original="%1:8:0:.%2:6:0:"/>
-        </w:numPr>
-      </w:pPr>
-      <w:bookmarkStart w:id="297" w:name="_Toc181353289"/>
+      </w:pPr>
+      <w:bookmarkStart w:id="85" w:name="_Toc181353289"/>
       <w:r>
         <w:t>Enumerations and Bit Sets</w:t>
       </w:r>
-      <w:bookmarkEnd w:id="297"/>
+      <w:bookmarkEnd w:id="85"/>
     </w:p>
     <w:p>
       <w:pPr>
@@ -18324,15 +17657,7 @@
         </w:rPr>
       </w:pPr>
       <w:r>
-        <w:t xml:space="preserve">As in IDL, a type that is syntactically an enumeration may be annotated as a bit set type. In this case, objects of these types </w:t>
-      </w:r>
-      <w:proofErr w:type="gramStart"/>
-      <w:r>
-        <w:t>must also be annotated in order to be serialized</w:t>
-      </w:r>
-      <w:proofErr w:type="gramEnd"/>
-      <w:r>
-        <w:t xml:space="preserve"> correctly. A type member of type </w:t>
+        <w:t xml:space="preserve">As in IDL, a type that is syntactically an enumeration may be annotated as a bit set type. In this case, objects of these types must also be annotated in order to be serialized correctly. A type member of type </w:t>
       </w:r>
       <w:r>
         <w:rPr>
@@ -18368,15 +17693,12 @@
     <w:p>
       <w:pPr>
         <w:pStyle w:val="Heading2"/>
-        <w:numPr>
-          <w:numberingChange w:id="298" w:author="Rick Warren" w:date="2011-10-05T17:32:00Z" w:original="%1:8:0:.%2:7:0:"/>
-        </w:numPr>
-      </w:pPr>
-      <w:bookmarkStart w:id="299" w:name="_Toc181353290"/>
+      </w:pPr>
+      <w:bookmarkStart w:id="86" w:name="_Toc181353290"/>
       <w:r>
         <w:t>Modules</w:t>
       </w:r>
-      <w:bookmarkEnd w:id="299"/>
+      <w:bookmarkEnd w:id="86"/>
     </w:p>
     <w:p>
       <w:pPr>
@@ -18413,15 +17735,12 @@
     <w:p>
       <w:pPr>
         <w:pStyle w:val="Heading2"/>
-        <w:numPr>
-          <w:numberingChange w:id="300" w:author="Rick Warren" w:date="2011-10-05T17:32:00Z" w:original="%1:8:0:.%2:8:0:"/>
-        </w:numPr>
-      </w:pPr>
-      <w:bookmarkStart w:id="301" w:name="_Toc181353291"/>
+      </w:pPr>
+      <w:bookmarkStart w:id="87" w:name="_Toc181353291"/>
       <w:r>
         <w:t>Annotations</w:t>
       </w:r>
-      <w:bookmarkEnd w:id="301"/>
+      <w:bookmarkEnd w:id="87"/>
     </w:p>
     <w:p>
       <w:pPr>
@@ -18431,15 +17750,7 @@
         </w:rPr>
       </w:pPr>
       <w:r>
-        <w:t xml:space="preserve">This Type Representation ignores Java annotation types by default. Java annotations that </w:t>
-      </w:r>
-      <w:proofErr w:type="gramStart"/>
-      <w:r>
-        <w:t>are intended to be represented</w:t>
-      </w:r>
-      <w:proofErr w:type="gramEnd"/>
-      <w:r>
-        <w:t xml:space="preserve"> explicitly within the DDS Type System must be so annotated with </w:t>
+        <w:t xml:space="preserve">This Type Representation ignores Java annotation types by default. Java annotations that are intended to be represented explicitly within the DDS Type System must be so annotated with </w:t>
       </w:r>
       <w:r>
         <w:rPr>
@@ -18458,11 +17769,12 @@
       <w:pPr>
         <w:pStyle w:val="AnnexHeading1"/>
       </w:pPr>
-      <w:bookmarkStart w:id="302" w:name="_Toc181353292"/>
-      <w:r>
+      <w:bookmarkStart w:id="88" w:name="_Toc181353292"/>
+      <w:r>
+        <w:lastRenderedPageBreak/>
         <w:t>Annex A: Java JAR Library File</w:t>
       </w:r>
-      <w:bookmarkEnd w:id="302"/>
+      <w:bookmarkEnd w:id="88"/>
     </w:p>
     <w:p>
       <w:pPr>
@@ -18528,11 +17840,12 @@
       <w:pPr>
         <w:pStyle w:val="AnnexHeading1"/>
       </w:pPr>
-      <w:bookmarkStart w:id="303" w:name="_Toc181353293"/>
-      <w:r>
+      <w:bookmarkStart w:id="89" w:name="_Toc181353293"/>
+      <w:r>
+        <w:lastRenderedPageBreak/>
         <w:t>Annex B: Java Source Code</w:t>
       </w:r>
-      <w:bookmarkEnd w:id="303"/>
+      <w:bookmarkEnd w:id="89"/>
     </w:p>
     <w:p>
       <w:pPr>
@@ -18595,7 +17908,6 @@
         <w:numPr>
           <w:ilvl w:val="0"/>
           <w:numId w:val="29"/>
-          <w:numberingChange w:id="304" w:author="Rick Warren" w:date="2011-10-05T17:32:00Z" w:original=""/>
         </w:numPr>
       </w:pPr>
       <w:r>
@@ -18624,10 +17936,8 @@
         <w:numPr>
           <w:ilvl w:val="0"/>
           <w:numId w:val="28"/>
-          <w:numberingChange w:id="305" w:author="Rick Warren" w:date="2011-10-05T17:32:00Z" w:original=""/>
         </w:numPr>
       </w:pPr>
-      <w:proofErr w:type="gramStart"/>
       <w:r>
         <w:rPr>
           <w:b/>
@@ -18635,7 +17945,6 @@
         </w:rPr>
         <w:t>build.xml</w:t>
       </w:r>
-      <w:proofErr w:type="gramEnd"/>
       <w:r>
         <w:t>: A build script, compatible with version 1.6 of the Apache Ant tool</w:t>
       </w:r>
@@ -18674,7 +17983,6 @@
         <w:numPr>
           <w:ilvl w:val="0"/>
           <w:numId w:val="28"/>
-          <w:numberingChange w:id="306" w:author="Rick Warren" w:date="2011-10-05T17:32:00Z" w:original=""/>
         </w:numPr>
         <w:rPr>
           <w:rFonts w:ascii="MS Serif" w:hAnsi="MS Serif"/>
@@ -18692,18 +18000,19 @@
       </w:r>
     </w:p>
     <w:sectPr>
-      <w:footerReference w:type="even" r:id="rId16"/>
-      <w:footerReference w:type="default" r:id="rId17"/>
+      <w:footerReference w:type="even" r:id="rId17"/>
+      <w:footerReference w:type="default" r:id="rId18"/>
       <w:pgSz w:w="12240" w:h="15840"/>
-      <w:pgMar w:top="1440" w:right="1440" w:bottom="1440" w:left="1440" w:footer="1080" w:gutter="0"/>
+      <w:pgMar w:top="1440" w:right="1440" w:bottom="1440" w:left="1440" w:header="720" w:footer="1080" w:gutter="0"/>
       <w:pgNumType w:start="1"/>
+      <w:cols w:space="720"/>
     </w:sectPr>
   </w:body>
 </w:document>
 </file>
 
 <file path=word/endnotes.xml><?xml version="1.0" encoding="utf-8"?>
-<w:endnotes xmlns:mo="http://schemas.microsoft.com/office/mac/office/2008/main" xmlns:ve="http://schemas.openxmlformats.org/markup-compatibility/2006" xmlns:mv="urn:schemas-microsoft-com:mac:vml" xmlns:o="urn:schemas-microsoft-com:office:office" xmlns:r="http://schemas.openxmlformats.org/officeDocument/2006/relationships" xmlns:m="http://schemas.openxmlformats.org/officeDocument/2006/math" xmlns:v="urn:schemas-microsoft-com:vml" xmlns:wp="http://schemas.openxmlformats.org/drawingml/2006/wordprocessingDrawing" xmlns:w10="urn:schemas-microsoft-com:office:word" xmlns:w="http://schemas.openxmlformats.org/wordprocessingml/2006/main" xmlns:wne="http://schemas.microsoft.com/office/word/2006/wordml">
+<w:endnotes xmlns:wpc="http://schemas.microsoft.com/office/word/2010/wordprocessingCanvas" xmlns:mc="http://schemas.openxmlformats.org/markup-compatibility/2006" xmlns:o="urn:schemas-microsoft-com:office:office" xmlns:r="http://schemas.openxmlformats.org/officeDocument/2006/relationships" xmlns:m="http://schemas.openxmlformats.org/officeDocument/2006/math" xmlns:v="urn:schemas-microsoft-com:vml" xmlns:wp14="http://schemas.microsoft.com/office/word/2010/wordprocessingDrawing" xmlns:wp="http://schemas.openxmlformats.org/drawingml/2006/wordprocessingDrawing" xmlns:w10="urn:schemas-microsoft-com:office:word" xmlns:w="http://schemas.openxmlformats.org/wordprocessingml/2006/main" xmlns:w14="http://schemas.microsoft.com/office/word/2010/wordml" xmlns:wpg="http://schemas.microsoft.com/office/word/2010/wordprocessingGroup" xmlns:wpi="http://schemas.microsoft.com/office/word/2010/wordprocessingInk" xmlns:wne="http://schemas.microsoft.com/office/word/2006/wordml" xmlns:wps="http://schemas.microsoft.com/office/word/2010/wordprocessingShape" mc:Ignorable="w14 wp14">
   <w:endnote w:type="separator" w:id="-1">
     <w:p>
       <w:pPr>
@@ -18738,7 +18047,7 @@
 </file>
 
 <file path=word/footer1.xml><?xml version="1.0" encoding="utf-8"?>
-<w:ftr xmlns:mo="http://schemas.microsoft.com/office/mac/office/2008/main" xmlns:ve="http://schemas.openxmlformats.org/markup-compatibility/2006" xmlns:mv="urn:schemas-microsoft-com:mac:vml" xmlns:o="urn:schemas-microsoft-com:office:office" xmlns:r="http://schemas.openxmlformats.org/officeDocument/2006/relationships" xmlns:m="http://schemas.openxmlformats.org/officeDocument/2006/math" xmlns:v="urn:schemas-microsoft-com:vml" xmlns:wp="http://schemas.openxmlformats.org/drawingml/2006/wordprocessingDrawing" xmlns:w10="urn:schemas-microsoft-com:office:word" xmlns:w="http://schemas.openxmlformats.org/wordprocessingml/2006/main" xmlns:wne="http://schemas.microsoft.com/office/word/2006/wordml">
+<w:ftr xmlns:wpc="http://schemas.microsoft.com/office/word/2010/wordprocessingCanvas" xmlns:mc="http://schemas.openxmlformats.org/markup-compatibility/2006" xmlns:o="urn:schemas-microsoft-com:office:office" xmlns:r="http://schemas.openxmlformats.org/officeDocument/2006/relationships" xmlns:m="http://schemas.openxmlformats.org/officeDocument/2006/math" xmlns:v="urn:schemas-microsoft-com:vml" xmlns:wp14="http://schemas.microsoft.com/office/word/2010/wordprocessingDrawing" xmlns:wp="http://schemas.openxmlformats.org/drawingml/2006/wordprocessingDrawing" xmlns:w10="urn:schemas-microsoft-com:office:word" xmlns:w="http://schemas.openxmlformats.org/wordprocessingml/2006/main" xmlns:w14="http://schemas.microsoft.com/office/word/2010/wordml" xmlns:wpg="http://schemas.microsoft.com/office/word/2010/wordprocessingGroup" xmlns:wpi="http://schemas.microsoft.com/office/word/2010/wordprocessingInk" xmlns:wne="http://schemas.microsoft.com/office/word/2006/wordml" xmlns:wps="http://schemas.microsoft.com/office/word/2010/wordprocessingShape" mc:Ignorable="w14 wp14">
   <w:p>
     <w:pPr>
       <w:pStyle w:val="Footer"/>
@@ -18805,7 +18114,7 @@
 </file>
 
 <file path=word/footer2.xml><?xml version="1.0" encoding="utf-8"?>
-<w:ftr xmlns:mo="http://schemas.microsoft.com/office/mac/office/2008/main" xmlns:ve="http://schemas.openxmlformats.org/markup-compatibility/2006" xmlns:mv="urn:schemas-microsoft-com:mac:vml" xmlns:o="urn:schemas-microsoft-com:office:office" xmlns:r="http://schemas.openxmlformats.org/officeDocument/2006/relationships" xmlns:m="http://schemas.openxmlformats.org/officeDocument/2006/math" xmlns:v="urn:schemas-microsoft-com:vml" xmlns:wp="http://schemas.openxmlformats.org/drawingml/2006/wordprocessingDrawing" xmlns:w10="urn:schemas-microsoft-com:office:word" xmlns:w="http://schemas.openxmlformats.org/wordprocessingml/2006/main" xmlns:wne="http://schemas.microsoft.com/office/word/2006/wordml">
+<w:ftr xmlns:wpc="http://schemas.microsoft.com/office/word/2010/wordprocessingCanvas" xmlns:mc="http://schemas.openxmlformats.org/markup-compatibility/2006" xmlns:o="urn:schemas-microsoft-com:office:office" xmlns:r="http://schemas.openxmlformats.org/officeDocument/2006/relationships" xmlns:m="http://schemas.openxmlformats.org/officeDocument/2006/math" xmlns:v="urn:schemas-microsoft-com:vml" xmlns:wp14="http://schemas.microsoft.com/office/word/2010/wordprocessingDrawing" xmlns:wp="http://schemas.openxmlformats.org/drawingml/2006/wordprocessingDrawing" xmlns:w10="urn:schemas-microsoft-com:office:word" xmlns:w="http://schemas.openxmlformats.org/wordprocessingml/2006/main" xmlns:w14="http://schemas.microsoft.com/office/word/2010/wordml" xmlns:wpg="http://schemas.microsoft.com/office/word/2010/wordprocessingGroup" xmlns:wpi="http://schemas.microsoft.com/office/word/2010/wordprocessingInk" xmlns:wne="http://schemas.microsoft.com/office/word/2006/wordml" xmlns:wps="http://schemas.microsoft.com/office/word/2010/wordprocessingShape" mc:Ignorable="w14 wp14">
   <w:p>
     <w:pPr>
       <w:pStyle w:val="Footer"/>
@@ -18862,7 +18171,7 @@
 </file>
 
 <file path=word/footer3.xml><?xml version="1.0" encoding="utf-8"?>
-<w:ftr xmlns:mo="http://schemas.microsoft.com/office/mac/office/2008/main" xmlns:ve="http://schemas.openxmlformats.org/markup-compatibility/2006" xmlns:mv="urn:schemas-microsoft-com:mac:vml" xmlns:o="urn:schemas-microsoft-com:office:office" xmlns:r="http://schemas.openxmlformats.org/officeDocument/2006/relationships" xmlns:m="http://schemas.openxmlformats.org/officeDocument/2006/math" xmlns:v="urn:schemas-microsoft-com:vml" xmlns:wp="http://schemas.openxmlformats.org/drawingml/2006/wordprocessingDrawing" xmlns:w10="urn:schemas-microsoft-com:office:word" xmlns:w="http://schemas.openxmlformats.org/wordprocessingml/2006/main" xmlns:wne="http://schemas.microsoft.com/office/word/2006/wordml">
+<w:ftr xmlns:wpc="http://schemas.microsoft.com/office/word/2010/wordprocessingCanvas" xmlns:mc="http://schemas.openxmlformats.org/markup-compatibility/2006" xmlns:o="urn:schemas-microsoft-com:office:office" xmlns:r="http://schemas.openxmlformats.org/officeDocument/2006/relationships" xmlns:m="http://schemas.openxmlformats.org/officeDocument/2006/math" xmlns:v="urn:schemas-microsoft-com:vml" xmlns:wp14="http://schemas.microsoft.com/office/word/2010/wordprocessingDrawing" xmlns:wp="http://schemas.openxmlformats.org/drawingml/2006/wordprocessingDrawing" xmlns:w10="urn:schemas-microsoft-com:office:word" xmlns:w="http://schemas.openxmlformats.org/wordprocessingml/2006/main" xmlns:w14="http://schemas.microsoft.com/office/word/2010/wordml" xmlns:wpg="http://schemas.microsoft.com/office/word/2010/wordprocessingGroup" xmlns:wpi="http://schemas.microsoft.com/office/word/2010/wordprocessingInk" xmlns:wne="http://schemas.microsoft.com/office/word/2006/wordml" xmlns:wps="http://schemas.microsoft.com/office/word/2010/wordprocessingShape" mc:Ignorable="w14 wp14">
   <w:p>
     <w:pPr>
       <w:pStyle w:val="Footer"/>
@@ -18938,7 +18247,7 @@
 </file>
 
 <file path=word/footer4.xml><?xml version="1.0" encoding="utf-8"?>
-<w:ftr xmlns:mo="http://schemas.microsoft.com/office/mac/office/2008/main" xmlns:ve="http://schemas.openxmlformats.org/markup-compatibility/2006" xmlns:mv="urn:schemas-microsoft-com:mac:vml" xmlns:o="urn:schemas-microsoft-com:office:office" xmlns:r="http://schemas.openxmlformats.org/officeDocument/2006/relationships" xmlns:m="http://schemas.openxmlformats.org/officeDocument/2006/math" xmlns:v="urn:schemas-microsoft-com:vml" xmlns:wp="http://schemas.openxmlformats.org/drawingml/2006/wordprocessingDrawing" xmlns:w10="urn:schemas-microsoft-com:office:word" xmlns:w="http://schemas.openxmlformats.org/wordprocessingml/2006/main" xmlns:wne="http://schemas.microsoft.com/office/word/2006/wordml">
+<w:ftr xmlns:wpc="http://schemas.microsoft.com/office/word/2010/wordprocessingCanvas" xmlns:mc="http://schemas.openxmlformats.org/markup-compatibility/2006" xmlns:o="urn:schemas-microsoft-com:office:office" xmlns:r="http://schemas.openxmlformats.org/officeDocument/2006/relationships" xmlns:m="http://schemas.openxmlformats.org/officeDocument/2006/math" xmlns:v="urn:schemas-microsoft-com:vml" xmlns:wp14="http://schemas.microsoft.com/office/word/2010/wordprocessingDrawing" xmlns:wp="http://schemas.openxmlformats.org/drawingml/2006/wordprocessingDrawing" xmlns:w10="urn:schemas-microsoft-com:office:word" xmlns:w="http://schemas.openxmlformats.org/wordprocessingml/2006/main" xmlns:w14="http://schemas.microsoft.com/office/word/2010/wordml" xmlns:wpg="http://schemas.microsoft.com/office/word/2010/wordprocessingGroup" xmlns:wpi="http://schemas.microsoft.com/office/word/2010/wordprocessingInk" xmlns:wne="http://schemas.microsoft.com/office/word/2006/wordml" xmlns:wps="http://schemas.microsoft.com/office/word/2010/wordprocessingShape" mc:Ignorable="w14 wp14">
   <w:p>
     <w:pPr>
       <w:pStyle w:val="Footer"/>
@@ -19004,7 +18313,7 @@
 </file>
 
 <file path=word/footnotes.xml><?xml version="1.0" encoding="utf-8"?>
-<w:footnotes xmlns:mo="http://schemas.microsoft.com/office/mac/office/2008/main" xmlns:ve="http://schemas.openxmlformats.org/markup-compatibility/2006" xmlns:mv="urn:schemas-microsoft-com:mac:vml" xmlns:o="urn:schemas-microsoft-com:office:office" xmlns:r="http://schemas.openxmlformats.org/officeDocument/2006/relationships" xmlns:m="http://schemas.openxmlformats.org/officeDocument/2006/math" xmlns:v="urn:schemas-microsoft-com:vml" xmlns:wp="http://schemas.openxmlformats.org/drawingml/2006/wordprocessingDrawing" xmlns:w10="urn:schemas-microsoft-com:office:word" xmlns:w="http://schemas.openxmlformats.org/wordprocessingml/2006/main" xmlns:wne="http://schemas.microsoft.com/office/word/2006/wordml">
+<w:footnotes xmlns:wpc="http://schemas.microsoft.com/office/word/2010/wordprocessingCanvas" xmlns:mc="http://schemas.openxmlformats.org/markup-compatibility/2006" xmlns:o="urn:schemas-microsoft-com:office:office" xmlns:r="http://schemas.openxmlformats.org/officeDocument/2006/relationships" xmlns:m="http://schemas.openxmlformats.org/officeDocument/2006/math" xmlns:v="urn:schemas-microsoft-com:vml" xmlns:wp14="http://schemas.microsoft.com/office/word/2010/wordprocessingDrawing" xmlns:wp="http://schemas.openxmlformats.org/drawingml/2006/wordprocessingDrawing" xmlns:w10="urn:schemas-microsoft-com:office:word" xmlns:w="http://schemas.openxmlformats.org/wordprocessingml/2006/main" xmlns:w14="http://schemas.microsoft.com/office/word/2010/wordml" xmlns:wpg="http://schemas.microsoft.com/office/word/2010/wordprocessingGroup" xmlns:wpi="http://schemas.microsoft.com/office/word/2010/wordprocessingInk" xmlns:wne="http://schemas.microsoft.com/office/word/2006/wordml" xmlns:wps="http://schemas.microsoft.com/office/word/2010/wordprocessingShape" mc:Ignorable="w14 wp14">
   <w:footnote w:type="separator" w:id="-1">
     <w:p>
       <w:pPr>
@@ -19096,15 +18405,7 @@
         <w:footnoteRef/>
       </w:r>
       <w:r>
-        <w:t xml:space="preserve"> The term “value type” refers to any data type for which object identity </w:t>
-      </w:r>
-      <w:proofErr w:type="gramStart"/>
-      <w:r>
-        <w:t>is considered to be established</w:t>
-      </w:r>
-      <w:proofErr w:type="gramEnd"/>
-      <w:r>
-        <w:t xml:space="preserve"> solely based on the state of the objects of that type. Such types generally provide deep copy and comparison operations. (For e</w:t>
+        <w:t xml:space="preserve"> The term “value type” refers to any data type for which object identity is considered to be established solely based on the state of the objects of that type. Such types generally provide deep copy and comparison operations. (For e</w:t>
       </w:r>
       <w:r>
         <w:t>x</w:t>
@@ -19119,7 +18420,13 @@
         <w:t>valuetype</w:t>
       </w:r>
       <w:r>
-        <w:t xml:space="preserve"> as defined by the CORBA specification.</w:t>
+        <w:t xml:space="preserve"> as defined by the CORBA spe</w:t>
+      </w:r>
+      <w:r>
+        <w:t>c</w:t>
+      </w:r>
+      <w:r>
+        <w:t>ification.</w:t>
       </w:r>
     </w:p>
   </w:footnote>
@@ -19154,7 +18461,7 @@
 </file>
 
 <file path=word/numbering.xml><?xml version="1.0" encoding="utf-8"?>
-<w:numbering xmlns:mo="http://schemas.microsoft.com/office/mac/office/2008/main" xmlns:ve="http://schemas.openxmlformats.org/markup-compatibility/2006" xmlns:mv="urn:schemas-microsoft-com:mac:vml" xmlns:o="urn:schemas-microsoft-com:office:office" xmlns:r="http://schemas.openxmlformats.org/officeDocument/2006/relationships" xmlns:m="http://schemas.openxmlformats.org/officeDocument/2006/math" xmlns:v="urn:schemas-microsoft-com:vml" xmlns:wp="http://schemas.openxmlformats.org/drawingml/2006/wordprocessingDrawing" xmlns:w10="urn:schemas-microsoft-com:office:word" xmlns:w="http://schemas.openxmlformats.org/wordprocessingml/2006/main" xmlns:wne="http://schemas.microsoft.com/office/word/2006/wordml">
+<w:numbering xmlns:wpc="http://schemas.microsoft.com/office/word/2010/wordprocessingCanvas" xmlns:mc="http://schemas.openxmlformats.org/markup-compatibility/2006" xmlns:o="urn:schemas-microsoft-com:office:office" xmlns:r="http://schemas.openxmlformats.org/officeDocument/2006/relationships" xmlns:m="http://schemas.openxmlformats.org/officeDocument/2006/math" xmlns:v="urn:schemas-microsoft-com:vml" xmlns:wp14="http://schemas.microsoft.com/office/word/2010/wordprocessingDrawing" xmlns:wp="http://schemas.openxmlformats.org/drawingml/2006/wordprocessingDrawing" xmlns:w10="urn:schemas-microsoft-com:office:word" xmlns:w="http://schemas.openxmlformats.org/wordprocessingml/2006/main" xmlns:w14="http://schemas.microsoft.com/office/word/2010/wordml" xmlns:wpg="http://schemas.microsoft.com/office/word/2010/wordprocessingGroup" xmlns:wpi="http://schemas.microsoft.com/office/word/2010/wordprocessingInk" xmlns:wne="http://schemas.microsoft.com/office/word/2006/wordml" xmlns:wps="http://schemas.microsoft.com/office/word/2010/wordprocessingShape" mc:Ignorable="w14 wp14">
   <w:abstractNum w:abstractNumId="0">
     <w:nsid w:val="FFFFFF89"/>
     <w:multiLevelType w:val="singleLevel"/>
@@ -19162,6 +18469,7 @@
     <w:lvl w:ilvl="0">
       <w:start w:val="1"/>
       <w:numFmt w:val="bullet"/>
+      <w:pStyle w:val="Heading9"/>
       <w:lvlText w:val=""/>
       <w:lvlJc w:val="left"/>
       <w:pPr>
@@ -22836,7 +22144,7 @@
 </file>
 
 <file path=word/styles.xml><?xml version="1.0" encoding="utf-8"?>
-<w:styles xmlns:r="http://schemas.openxmlformats.org/officeDocument/2006/relationships" xmlns:w="http://schemas.openxmlformats.org/wordprocessingml/2006/main">
+<w:styles xmlns:mc="http://schemas.openxmlformats.org/markup-compatibility/2006" xmlns:r="http://schemas.openxmlformats.org/officeDocument/2006/relationships" xmlns:w="http://schemas.openxmlformats.org/wordprocessingml/2006/main" xmlns:w14="http://schemas.microsoft.com/office/word/2010/wordml" mc:Ignorable="w14">
   <w:docDefaults>
     <w:rPrDefault>
       <w:rPr>
@@ -22848,7 +22156,7 @@
     </w:rPrDefault>
     <w:pPrDefault/>
   </w:docDefaults>
-  <w:latentStyles w:defLockedState="0" w:defUIPriority="0" w:defSemiHidden="0" w:defUnhideWhenUsed="0" w:defQFormat="0" w:count="276"/>
+  <w:latentStyles w:defLockedState="0" w:defUIPriority="0" w:defSemiHidden="0" w:defUnhideWhenUsed="0" w:defQFormat="0" w:count="267"/>
   <w:style w:type="paragraph" w:default="1" w:styleId="Normal">
     <w:name w:val="Normal"/>
     <w:qFormat/>
@@ -23071,14 +22379,15 @@
   </w:style>
   <w:style w:type="character" w:default="1" w:styleId="DefaultParagraphFont">
     <w:name w:val="Default Paragraph Font"/>
+    <w:uiPriority w:val="1"/>
     <w:semiHidden/>
     <w:unhideWhenUsed/>
   </w:style>
   <w:style w:type="table" w:default="1" w:styleId="TableNormal">
     <w:name w:val="Normal Table"/>
+    <w:uiPriority w:val="99"/>
     <w:semiHidden/>
     <w:unhideWhenUsed/>
-    <w:qFormat/>
     <w:tblPr>
       <w:tblInd w:w="0" w:type="dxa"/>
       <w:tblCellMar>
@@ -23091,6 +22400,7 @@
   </w:style>
   <w:style w:type="numbering" w:default="1" w:styleId="NoList">
     <w:name w:val="No List"/>
+    <w:uiPriority w:val="99"/>
     <w:semiHidden/>
     <w:unhideWhenUsed/>
   </w:style>
@@ -23483,13 +22793,7 @@
     <w:autoRedefine/>
     <w:rsid w:val="00C26DAF"/>
     <w:pPr>
-      <w:numPr>
-        <w:numId w:val="2"/>
-      </w:numPr>
-      <w:tabs>
-        <w:tab w:val="clear" w:pos="360"/>
-      </w:tabs>
-      <w:ind w:right="130"/>
+      <w:ind w:left="360" w:right="130" w:hanging="360"/>
     </w:pPr>
   </w:style>
   <w:style w:type="paragraph" w:customStyle="1" w:styleId="Preface">
@@ -24300,8 +23604,12 @@
     <w:basedOn w:val="CommentTextChar"/>
     <w:rsid w:val="00C26DAF"/>
     <w:rPr>
+      <w:rFonts w:ascii="Times New Roman" w:hAnsi="Times New Roman" w:cs="Times New Roman"/>
       <w:b/>
       <w:bCs/>
+      <w:kern w:val="0"/>
+      <w:sz w:val="20"/>
+      <w:szCs w:val="20"/>
     </w:rPr>
   </w:style>
   <w:style w:type="paragraph" w:styleId="TOC2">
@@ -24533,6 +23841,196 @@
       <w:color w:val="FF00FF"/>
       <w:lang w:eastAsia="ja-JP"/>
     </w:rPr>
+  </w:style>
+</w:styles>
+</file>
+
+<file path=word/stylesWithEffects.xml><?xml version="1.0" encoding="utf-8"?>
+<w:styles xmlns:wpc="http://schemas.microsoft.com/office/word/2010/wordprocessingCanvas" xmlns:mc="http://schemas.openxmlformats.org/markup-compatibility/2006" xmlns:o="urn:schemas-microsoft-com:office:office" xmlns:r="http://schemas.openxmlformats.org/officeDocument/2006/relationships" xmlns:m="http://schemas.openxmlformats.org/officeDocument/2006/math" xmlns:v="urn:schemas-microsoft-com:vml" xmlns:wp14="http://schemas.microsoft.com/office/word/2010/wordprocessingDrawing" xmlns:wp="http://schemas.openxmlformats.org/drawingml/2006/wordprocessingDrawing" xmlns:w10="urn:schemas-microsoft-com:office:word" xmlns:w="http://schemas.openxmlformats.org/wordprocessingml/2006/main" xmlns:w14="http://schemas.microsoft.com/office/word/2010/wordml" xmlns:wpg="http://schemas.microsoft.com/office/word/2010/wordprocessingGroup" xmlns:wpi="http://schemas.microsoft.com/office/word/2010/wordprocessingInk" xmlns:wne="http://schemas.microsoft.com/office/word/2006/wordml" xmlns:wps="http://schemas.microsoft.com/office/word/2010/wordprocessingShape" mc:Ignorable="w14 wp14">
+  <w:docDefaults>
+    <w:rPrDefault>
+      <w:rPr>
+        <w:rFonts w:asciiTheme="minorHAnsi" w:eastAsiaTheme="minorEastAsia" w:hAnsiTheme="minorHAnsi" w:cstheme="minorBidi"/>
+        <w:sz w:val="22"/>
+        <w:szCs w:val="22"/>
+        <w:lang w:val="en-US" w:eastAsia="en-US" w:bidi="ar-SA"/>
+      </w:rPr>
+    </w:rPrDefault>
+    <w:pPrDefault>
+      <w:pPr>
+        <w:spacing w:after="200" w:line="276" w:lineRule="auto"/>
+      </w:pPr>
+    </w:pPrDefault>
+  </w:docDefaults>
+  <w:latentStyles w:defLockedState="0" w:defUIPriority="99" w:defSemiHidden="1" w:defUnhideWhenUsed="1" w:defQFormat="0" w:count="267">
+    <w:lsdException w:name="Normal" w:semiHidden="0" w:uiPriority="0" w:unhideWhenUsed="0" w:qFormat="1"/>
+    <w:lsdException w:name="heading 1" w:semiHidden="0" w:uiPriority="9" w:unhideWhenUsed="0" w:qFormat="1"/>
+    <w:lsdException w:name="heading 2" w:uiPriority="9" w:qFormat="1"/>
+    <w:lsdException w:name="heading 3" w:uiPriority="9" w:qFormat="1"/>
+    <w:lsdException w:name="heading 4" w:uiPriority="9" w:qFormat="1"/>
+    <w:lsdException w:name="heading 5" w:uiPriority="9" w:qFormat="1"/>
+    <w:lsdException w:name="heading 6" w:uiPriority="9" w:qFormat="1"/>
+    <w:lsdException w:name="heading 7" w:uiPriority="9" w:qFormat="1"/>
+    <w:lsdException w:name="heading 8" w:uiPriority="9" w:qFormat="1"/>
+    <w:lsdException w:name="heading 9" w:uiPriority="9" w:qFormat="1"/>
+    <w:lsdException w:name="toc 1" w:uiPriority="39"/>
+    <w:lsdException w:name="toc 2" w:uiPriority="39"/>
+    <w:lsdException w:name="toc 3" w:uiPriority="39"/>
+    <w:lsdException w:name="toc 4" w:uiPriority="39"/>
+    <w:lsdException w:name="toc 5" w:uiPriority="39"/>
+    <w:lsdException w:name="toc 6" w:uiPriority="39"/>
+    <w:lsdException w:name="toc 7" w:uiPriority="39"/>
+    <w:lsdException w:name="toc 8" w:uiPriority="39"/>
+    <w:lsdException w:name="toc 9" w:uiPriority="39"/>
+    <w:lsdException w:name="caption" w:uiPriority="35" w:qFormat="1"/>
+    <w:lsdException w:name="Title" w:semiHidden="0" w:uiPriority="10" w:unhideWhenUsed="0" w:qFormat="1"/>
+    <w:lsdException w:name="Default Paragraph Font" w:uiPriority="1"/>
+    <w:lsdException w:name="Subtitle" w:semiHidden="0" w:uiPriority="11" w:unhideWhenUsed="0" w:qFormat="1"/>
+    <w:lsdException w:name="Strong" w:semiHidden="0" w:uiPriority="22" w:unhideWhenUsed="0" w:qFormat="1"/>
+    <w:lsdException w:name="Emphasis" w:semiHidden="0" w:uiPriority="20" w:unhideWhenUsed="0" w:qFormat="1"/>
+    <w:lsdException w:name="Table Grid" w:semiHidden="0" w:uiPriority="59" w:unhideWhenUsed="0"/>
+    <w:lsdException w:name="Placeholder Text" w:unhideWhenUsed="0"/>
+    <w:lsdException w:name="No Spacing" w:semiHidden="0" w:uiPriority="1" w:unhideWhenUsed="0" w:qFormat="1"/>
+    <w:lsdException w:name="Light Shading" w:semiHidden="0" w:uiPriority="60" w:unhideWhenUsed="0"/>
+    <w:lsdException w:name="Light List" w:semiHidden="0" w:uiPriority="61" w:unhideWhenUsed="0"/>
+    <w:lsdException w:name="Light Grid" w:semiHidden="0" w:uiPriority="62" w:unhideWhenUsed="0"/>
+    <w:lsdException w:name="Medium Shading 1" w:semiHidden="0" w:uiPriority="63" w:unhideWhenUsed="0"/>
+    <w:lsdException w:name="Medium Shading 2" w:semiHidden="0" w:uiPriority="64" w:unhideWhenUsed="0"/>
+    <w:lsdException w:name="Medium List 1" w:semiHidden="0" w:uiPriority="65" w:unhideWhenUsed="0"/>
+    <w:lsdException w:name="Medium List 2" w:semiHidden="0" w:uiPriority="66" w:unhideWhenUsed="0"/>
+    <w:lsdException w:name="Medium Grid 1" w:semiHidden="0" w:uiPriority="67" w:unhideWhenUsed="0"/>
+    <w:lsdException w:name="Medium Grid 2" w:semiHidden="0" w:uiPriority="68" w:unhideWhenUsed="0"/>
+    <w:lsdException w:name="Medium Grid 3" w:semiHidden="0" w:uiPriority="69" w:unhideWhenUsed="0"/>
+    <w:lsdException w:name="Dark List" w:semiHidden="0" w:uiPriority="70" w:unhideWhenUsed="0"/>
+    <w:lsdException w:name="Colorful Shading" w:semiHidden="0" w:uiPriority="71" w:unhideWhenUsed="0"/>
+    <w:lsdException w:name="Colorful List" w:semiHidden="0" w:uiPriority="72" w:unhideWhenUsed="0"/>
+    <w:lsdException w:name="Colorful Grid" w:semiHidden="0" w:uiPriority="73" w:unhideWhenUsed="0"/>
+    <w:lsdException w:name="Light Shading Accent 1" w:semiHidden="0" w:uiPriority="60" w:unhideWhenUsed="0"/>
+    <w:lsdException w:name="Light List Accent 1" w:semiHidden="0" w:uiPriority="61" w:unhideWhenUsed="0"/>
+    <w:lsdException w:name="Light Grid Accent 1" w:semiHidden="0" w:uiPriority="62" w:unhideWhenUsed="0"/>
+    <w:lsdException w:name="Medium Shading 1 Accent 1" w:semiHidden="0" w:uiPriority="63" w:unhideWhenUsed="0"/>
+    <w:lsdException w:name="Medium Shading 2 Accent 1" w:semiHidden="0" w:uiPriority="64" w:unhideWhenUsed="0"/>
+    <w:lsdException w:name="Medium List 1 Accent 1" w:semiHidden="0" w:uiPriority="65" w:unhideWhenUsed="0"/>
+    <w:lsdException w:name="Revision" w:unhideWhenUsed="0"/>
+    <w:lsdException w:name="List Paragraph" w:semiHidden="0" w:uiPriority="34" w:unhideWhenUsed="0" w:qFormat="1"/>
+    <w:lsdException w:name="Quote" w:semiHidden="0" w:uiPriority="29" w:unhideWhenUsed="0" w:qFormat="1"/>
+    <w:lsdException w:name="Intense Quote" w:semiHidden="0" w:uiPriority="30" w:unhideWhenUsed="0" w:qFormat="1"/>
+    <w:lsdException w:name="Medium List 2 Accent 1" w:semiHidden="0" w:uiPriority="66" w:unhideWhenUsed="0"/>
+    <w:lsdException w:name="Medium Grid 1 Accent 1" w:semiHidden="0" w:uiPriority="67" w:unhideWhenUsed="0"/>
+    <w:lsdException w:name="Medium Grid 2 Accent 1" w:semiHidden="0" w:uiPriority="68" w:unhideWhenUsed="0"/>
+    <w:lsdException w:name="Medium Grid 3 Accent 1" w:semiHidden="0" w:uiPriority="69" w:unhideWhenUsed="0"/>
+    <w:lsdException w:name="Dark List Accent 1" w:semiHidden="0" w:uiPriority="70" w:unhideWhenUsed="0"/>
+    <w:lsdException w:name="Colorful Shading Accent 1" w:semiHidden="0" w:uiPriority="71" w:unhideWhenUsed="0"/>
+    <w:lsdException w:name="Colorful List Accent 1" w:semiHidden="0" w:uiPriority="72" w:unhideWhenUsed="0"/>
+    <w:lsdException w:name="Colorful Grid Accent 1" w:semiHidden="0" w:uiPriority="73" w:unhideWhenUsed="0"/>
+    <w:lsdException w:name="Light Shading Accent 2" w:semiHidden="0" w:uiPriority="60" w:unhideWhenUsed="0"/>
+    <w:lsdException w:name="Light List Accent 2" w:semiHidden="0" w:uiPriority="61" w:unhideWhenUsed="0"/>
+    <w:lsdException w:name="Light Grid Accent 2" w:semiHidden="0" w:uiPriority="62" w:unhideWhenUsed="0"/>
+    <w:lsdException w:name="Medium Shading 1 Accent 2" w:semiHidden="0" w:uiPriority="63" w:unhideWhenUsed="0"/>
+    <w:lsdException w:name="Medium Shading 2 Accent 2" w:semiHidden="0" w:uiPriority="64" w:unhideWhenUsed="0"/>
+    <w:lsdException w:name="Medium List 1 Accent 2" w:semiHidden="0" w:uiPriority="65" w:unhideWhenUsed="0"/>
+    <w:lsdException w:name="Medium List 2 Accent 2" w:semiHidden="0" w:uiPriority="66" w:unhideWhenUsed="0"/>
+    <w:lsdException w:name="Medium Grid 1 Accent 2" w:semiHidden="0" w:uiPriority="67" w:unhideWhenUsed="0"/>
+    <w:lsdException w:name="Medium Grid 2 Accent 2" w:semiHidden="0" w:uiPriority="68" w:unhideWhenUsed="0"/>
+    <w:lsdException w:name="Medium Grid 3 Accent 2" w:semiHidden="0" w:uiPriority="69" w:unhideWhenUsed="0"/>
+    <w:lsdException w:name="Dark List Accent 2" w:semiHidden="0" w:uiPriority="70" w:unhideWhenUsed="0"/>
+    <w:lsdException w:name="Colorful Shading Accent 2" w:semiHidden="0" w:uiPriority="71" w:unhideWhenUsed="0"/>
+    <w:lsdException w:name="Colorful List Accent 2" w:semiHidden="0" w:uiPriority="72" w:unhideWhenUsed="0"/>
+    <w:lsdException w:name="Colorful Grid Accent 2" w:semiHidden="0" w:uiPriority="73" w:unhideWhenUsed="0"/>
+    <w:lsdException w:name="Light Shading Accent 3" w:semiHidden="0" w:uiPriority="60" w:unhideWhenUsed="0"/>
+    <w:lsdException w:name="Light List Accent 3" w:semiHidden="0" w:uiPriority="61" w:unhideWhenUsed="0"/>
+    <w:lsdException w:name="Light Grid Accent 3" w:semiHidden="0" w:uiPriority="62" w:unhideWhenUsed="0"/>
+    <w:lsdException w:name="Medium Shading 1 Accent 3" w:semiHidden="0" w:uiPriority="63" w:unhideWhenUsed="0"/>
+    <w:lsdException w:name="Medium Shading 2 Accent 3" w:semiHidden="0" w:uiPriority="64" w:unhideWhenUsed="0"/>
+    <w:lsdException w:name="Medium List 1 Accent 3" w:semiHidden="0" w:uiPriority="65" w:unhideWhenUsed="0"/>
+    <w:lsdException w:name="Medium List 2 Accent 3" w:semiHidden="0" w:uiPriority="66" w:unhideWhenUsed="0"/>
+    <w:lsdException w:name="Medium Grid 1 Accent 3" w:semiHidden="0" w:uiPriority="67" w:unhideWhenUsed="0"/>
+    <w:lsdException w:name="Medium Grid 2 Accent 3" w:semiHidden="0" w:uiPriority="68" w:unhideWhenUsed="0"/>
+    <w:lsdException w:name="Medium Grid 3 Accent 3" w:semiHidden="0" w:uiPriority="69" w:unhideWhenUsed="0"/>
+    <w:lsdException w:name="Dark List Accent 3" w:semiHidden="0" w:uiPriority="70" w:unhideWhenUsed="0"/>
+    <w:lsdException w:name="Colorful Shading Accent 3" w:semiHidden="0" w:uiPriority="71" w:unhideWhenUsed="0"/>
+    <w:lsdException w:name="Colorful List Accent 3" w:semiHidden="0" w:uiPriority="72" w:unhideWhenUsed="0"/>
+    <w:lsdException w:name="Colorful Grid Accent 3" w:semiHidden="0" w:uiPriority="73" w:unhideWhenUsed="0"/>
+    <w:lsdException w:name="Light Shading Accent 4" w:semiHidden="0" w:uiPriority="60" w:unhideWhenUsed="0"/>
+    <w:lsdException w:name="Light List Accent 4" w:semiHidden="0" w:uiPriority="61" w:unhideWhenUsed="0"/>
+    <w:lsdException w:name="Light Grid Accent 4" w:semiHidden="0" w:uiPriority="62" w:unhideWhenUsed="0"/>
+    <w:lsdException w:name="Medium Shading 1 Accent 4" w:semiHidden="0" w:uiPriority="63" w:unhideWhenUsed="0"/>
+    <w:lsdException w:name="Medium Shading 2 Accent 4" w:semiHidden="0" w:uiPriority="64" w:unhideWhenUsed="0"/>
+    <w:lsdException w:name="Medium List 1 Accent 4" w:semiHidden="0" w:uiPriority="65" w:unhideWhenUsed="0"/>
+    <w:lsdException w:name="Medium List 2 Accent 4" w:semiHidden="0" w:uiPriority="66" w:unhideWhenUsed="0"/>
+    <w:lsdException w:name="Medium Grid 1 Accent 4" w:semiHidden="0" w:uiPriority="67" w:unhideWhenUsed="0"/>
+    <w:lsdException w:name="Medium Grid 2 Accent 4" w:semiHidden="0" w:uiPriority="68" w:unhideWhenUsed="0"/>
+    <w:lsdException w:name="Medium Grid 3 Accent 4" w:semiHidden="0" w:uiPriority="69" w:unhideWhenUsed="0"/>
+    <w:lsdException w:name="Dark List Accent 4" w:semiHidden="0" w:uiPriority="70" w:unhideWhenUsed="0"/>
+    <w:lsdException w:name="Colorful Shading Accent 4" w:semiHidden="0" w:uiPriority="71" w:unhideWhenUsed="0"/>
+    <w:lsdException w:name="Colorful List Accent 4" w:semiHidden="0" w:uiPriority="72" w:unhideWhenUsed="0"/>
+    <w:lsdException w:name="Colorful Grid Accent 4" w:semiHidden="0" w:uiPriority="73" w:unhideWhenUsed="0"/>
+    <w:lsdException w:name="Light Shading Accent 5" w:semiHidden="0" w:uiPriority="60" w:unhideWhenUsed="0"/>
+    <w:lsdException w:name="Light List Accent 5" w:semiHidden="0" w:uiPriority="61" w:unhideWhenUsed="0"/>
+    <w:lsdException w:name="Light Grid Accent 5" w:semiHidden="0" w:uiPriority="62" w:unhideWhenUsed="0"/>
+    <w:lsdException w:name="Medium Shading 1 Accent 5" w:semiHidden="0" w:uiPriority="63" w:unhideWhenUsed="0"/>
+    <w:lsdException w:name="Medium Shading 2 Accent 5" w:semiHidden="0" w:uiPriority="64" w:unhideWhenUsed="0"/>
+    <w:lsdException w:name="Medium List 1 Accent 5" w:semiHidden="0" w:uiPriority="65" w:unhideWhenUsed="0"/>
+    <w:lsdException w:name="Medium List 2 Accent 5" w:semiHidden="0" w:uiPriority="66" w:unhideWhenUsed="0"/>
+    <w:lsdException w:name="Medium Grid 1 Accent 5" w:semiHidden="0" w:uiPriority="67" w:unhideWhenUsed="0"/>
+    <w:lsdException w:name="Medium Grid 2 Accent 5" w:semiHidden="0" w:uiPriority="68" w:unhideWhenUsed="0"/>
+    <w:lsdException w:name="Medium Grid 3 Accent 5" w:semiHidden="0" w:uiPriority="69" w:unhideWhenUsed="0"/>
+    <w:lsdException w:name="Dark List Accent 5" w:semiHidden="0" w:uiPriority="70" w:unhideWhenUsed="0"/>
+    <w:lsdException w:name="Colorful Shading Accent 5" w:semiHidden="0" w:uiPriority="71" w:unhideWhenUsed="0"/>
+    <w:lsdException w:name="Colorful List Accent 5" w:semiHidden="0" w:uiPriority="72" w:unhideWhenUsed="0"/>
+    <w:lsdException w:name="Colorful Grid Accent 5" w:semiHidden="0" w:uiPriority="73" w:unhideWhenUsed="0"/>
+    <w:lsdException w:name="Light Shading Accent 6" w:semiHidden="0" w:uiPriority="60" w:unhideWhenUsed="0"/>
+    <w:lsdException w:name="Light List Accent 6" w:semiHidden="0" w:uiPriority="61" w:unhideWhenUsed="0"/>
+    <w:lsdException w:name="Light Grid Accent 6" w:semiHidden="0" w:uiPriority="62" w:unhideWhenUsed="0"/>
+    <w:lsdException w:name="Medium Shading 1 Accent 6" w:semiHidden="0" w:uiPriority="63" w:unhideWhenUsed="0"/>
+    <w:lsdException w:name="Medium Shading 2 Accent 6" w:semiHidden="0" w:uiPriority="64" w:unhideWhenUsed="0"/>
+    <w:lsdException w:name="Medium List 1 Accent 6" w:semiHidden="0" w:uiPriority="65" w:unhideWhenUsed="0"/>
+    <w:lsdException w:name="Medium List 2 Accent 6" w:semiHidden="0" w:uiPriority="66" w:unhideWhenUsed="0"/>
+    <w:lsdException w:name="Medium Grid 1 Accent 6" w:semiHidden="0" w:uiPriority="67" w:unhideWhenUsed="0"/>
+    <w:lsdException w:name="Medium Grid 2 Accent 6" w:semiHidden="0" w:uiPriority="68" w:unhideWhenUsed="0"/>
+    <w:lsdException w:name="Medium Grid 3 Accent 6" w:semiHidden="0" w:uiPriority="69" w:unhideWhenUsed="0"/>
+    <w:lsdException w:name="Dark List Accent 6" w:semiHidden="0" w:uiPriority="70" w:unhideWhenUsed="0"/>
+    <w:lsdException w:name="Colorful Shading Accent 6" w:semiHidden="0" w:uiPriority="71" w:unhideWhenUsed="0"/>
+    <w:lsdException w:name="Colorful List Accent 6" w:semiHidden="0" w:uiPriority="72" w:unhideWhenUsed="0"/>
+    <w:lsdException w:name="Colorful Grid Accent 6" w:semiHidden="0" w:uiPriority="73" w:unhideWhenUsed="0"/>
+    <w:lsdException w:name="Subtle Emphasis" w:semiHidden="0" w:uiPriority="19" w:unhideWhenUsed="0" w:qFormat="1"/>
+    <w:lsdException w:name="Intense Emphasis" w:semiHidden="0" w:uiPriority="21" w:unhideWhenUsed="0" w:qFormat="1"/>
+    <w:lsdException w:name="Subtle Reference" w:semiHidden="0" w:uiPriority="31" w:unhideWhenUsed="0" w:qFormat="1"/>
+    <w:lsdException w:name="Intense Reference" w:semiHidden="0" w:uiPriority="32" w:unhideWhenUsed="0" w:qFormat="1"/>
+    <w:lsdException w:name="Book Title" w:semiHidden="0" w:uiPriority="33" w:unhideWhenUsed="0" w:qFormat="1"/>
+    <w:lsdException w:name="Bibliography" w:uiPriority="37"/>
+    <w:lsdException w:name="TOC Heading" w:uiPriority="39" w:qFormat="1"/>
+  </w:latentStyles>
+  <w:style w:type="paragraph" w:default="1" w:styleId="Normal">
+    <w:name w:val="Normal"/>
+    <w:qFormat/>
+  </w:style>
+  <w:style w:type="character" w:default="1" w:styleId="DefaultParagraphFont">
+    <w:name w:val="Default Paragraph Font"/>
+    <w:uiPriority w:val="1"/>
+    <w:semiHidden/>
+    <w:unhideWhenUsed/>
+  </w:style>
+  <w:style w:type="table" w:default="1" w:styleId="TableNormal">
+    <w:name w:val="Normal Table"/>
+    <w:uiPriority w:val="99"/>
+    <w:semiHidden/>
+    <w:unhideWhenUsed/>
+    <w:tblPr>
+      <w:tblInd w:w="0" w:type="dxa"/>
+      <w:tblCellMar>
+        <w:top w:w="0" w:type="dxa"/>
+        <w:left w:w="108" w:type="dxa"/>
+        <w:bottom w:w="0" w:type="dxa"/>
+        <w:right w:w="108" w:type="dxa"/>
+      </w:tblCellMar>
+    </w:tblPr>
+  </w:style>
+  <w:style w:type="numbering" w:default="1" w:styleId="NoList">
+    <w:name w:val="No List"/>
+    <w:uiPriority w:val="99"/>
+    <w:semiHidden/>
+    <w:unhideWhenUsed/>
   </w:style>
 </w:styles>
 </file>

--- a/trunk/specification/dds_java_psm_submission.docx
+++ b/trunk/specification/dds_java_psm_submission.docx
@@ -553,8 +553,17 @@
           <w:sz w:val="22"/>
           <w:szCs w:val="22"/>
         </w:rPr>
-        <w:t>Copyright © 2010, Object Management Group, Inc. (OMG)</w:t>
-      </w:r>
+        <w:t>Copyright © 2010, Object Management Group, Inc. (OMG</w:t>
+      </w:r>
+      <w:proofErr w:type="gramStart"/>
+      <w:r>
+        <w:rPr>
+          <w:sz w:val="22"/>
+          <w:szCs w:val="22"/>
+        </w:rPr>
+        <w:t>)</w:t>
+      </w:r>
+      <w:proofErr w:type="gramEnd"/>
       <w:r>
         <w:rPr>
           <w:sz w:val="22"/>
@@ -630,7 +639,15 @@
         <w:pStyle w:val="Textbody"/>
       </w:pPr>
       <w:r>
-        <w:t>The companies listed above have granted to the Object Management Group, Inc. (OMG) a nonexclusive, royalty-free, paid up, worldwide license to copy and distribute this document and to modify this document and distribute copies of the modified version. Each of the copyright holders listed above has agreed that no person shall be deemed to have infringed the copyright in the included material of any such copyright holder by reason of having used the specification set forth herein or having conformed any computer software to the specification.</w:t>
+        <w:t xml:space="preserve">The companies listed above have granted to the Object Management Group, Inc. (OMG) a nonexclusive, royalty-free, paid up, worldwide license to copy and distribute this document and to modify this document and distribute copies of the modified version. Each of the copyright holders listed above has agreed that no person shall be deemed to have infringed the copyright in the included material of any such copyright holder by reason of having used the specification set forth herein or having </w:t>
+      </w:r>
+      <w:proofErr w:type="gramStart"/>
+      <w:r>
+        <w:t>conformed</w:t>
+      </w:r>
+      <w:proofErr w:type="gramEnd"/>
+      <w:r>
+        <w:t xml:space="preserve"> any computer software to the specification.</w:t>
       </w:r>
     </w:p>
     <w:p>
@@ -7733,7 +7750,23 @@
           <w:i/>
           <w:iCs/>
         </w:rPr>
-        <w:t>Annex A: Java JAR Library File</w:t>
+        <w:t xml:space="preserve">Annex </w:t>
+      </w:r>
+      <w:proofErr w:type="gramStart"/>
+      <w:r>
+        <w:rPr>
+          <w:i/>
+          <w:iCs/>
+        </w:rPr>
+        <w:t>A</w:t>
+      </w:r>
+      <w:proofErr w:type="gramEnd"/>
+      <w:r>
+        <w:rPr>
+          <w:i/>
+          <w:iCs/>
+        </w:rPr>
+        <w:t>: Java JAR Library File</w:t>
       </w:r>
       <w:r>
         <w:t>).</w:t>
@@ -7783,7 +7816,15 @@
         <w:shd w:val="solid" w:color="F2F2F2" w:fill="auto"/>
       </w:pPr>
       <w:r>
-        <w:t>This PSM divides the types it defines into multiple packages, rather than collocating them in a single package, for the following reasons:</w:t>
+        <w:t xml:space="preserve">This PSM divides the types it defines into multiple packages, rather than </w:t>
+      </w:r>
+      <w:proofErr w:type="gramStart"/>
+      <w:r>
+        <w:t>collocating</w:t>
+      </w:r>
+      <w:proofErr w:type="gramEnd"/>
+      <w:r>
+        <w:t xml:space="preserve"> them in a single package, for the following reasons:</w:t>
       </w:r>
     </w:p>
     <w:p>
@@ -8442,7 +8483,7 @@
         <w:rPr>
           <w:rStyle w:val="CodeChar"/>
         </w:rPr>
-        <w:t>Bootstrap</w:t>
+        <w:t>ServiceEnvironment</w:t>
       </w:r>
       <w:r>
         <w:t xml:space="preserve"> and </w:t>
@@ -8758,7 +8799,15 @@
         </w:numPr>
       </w:pPr>
       <w:r>
-        <w:t xml:space="preserve">Accessors for properties that are either of unmodifiable objects (such as those of primitive types, primitive box types, or strings) or pointers to the internal state of an object are named </w:t>
+        <w:t xml:space="preserve">Accessors for properties that are either of unmodifiable objects (such as those of primitive types, primitive box types, or strings) or pointers to the internal state of an object </w:t>
+      </w:r>
+      <w:proofErr w:type="gramStart"/>
+      <w:r>
+        <w:t>are</w:t>
+      </w:r>
+      <w:proofErr w:type="gramEnd"/>
+      <w:r>
+        <w:t xml:space="preserve"> named </w:t>
       </w:r>
       <w:r>
         <w:rPr>
@@ -8957,38 +9006,26 @@
       <w:r>
         <w:t>These two packages have been made distinct from one another for two reasons: First, the QoS policies constitute a significant proportion of the total set of types in the Infrastructure Module, and the contents of the module are thus easier to understand when they are divided along this line. Second, a dedicated package for QoS policies makes the code completion features of modern programming environments easier to use, because it allows users to narrow the set of classes through which they must search in order to find the one they’re looking for.</w:t>
       </w:r>
-    </w:p>
-    <w:p>
-      <w:pPr>
-        <w:pStyle w:val="Body"/>
-        <w:pBdr>
-          <w:top w:val="single" w:sz="4" w:space="1" w:color="auto"/>
-          <w:left w:val="single" w:sz="4" w:space="4" w:color="auto"/>
-          <w:bottom w:val="single" w:sz="4" w:space="1" w:color="auto"/>
-          <w:right w:val="single" w:sz="4" w:space="4" w:color="auto"/>
-        </w:pBdr>
-        <w:shd w:val="solid" w:color="F2F2F2" w:fill="auto"/>
-      </w:pPr>
-      <w:r>
-        <w:t xml:space="preserve">The term “core” has been preferred to “infrastructure” for the sake of brevity (such as when using fully qualified names) and for consistency with the C++ PSM for DDS, which uses the </w:t>
-      </w:r>
-      <w:r>
+      <w:r>
+        <w:t xml:space="preserve"> </w:t>
+      </w:r>
+      <w:r>
+        <w:t>The term “core” has been preferred to “infrastructure” for the sake of brevity (such as when using fully qualified names) and for consistency with the C++ PSM for DDS, which uses the term “core” as well.</w:t>
+      </w:r>
+    </w:p>
+    <w:p>
+      <w:pPr>
+        <w:pStyle w:val="Heading3"/>
+      </w:pPr>
+      <w:bookmarkStart w:id="30" w:name="_Ref134952869"/>
+      <w:bookmarkStart w:id="31" w:name="_Toc181353252"/>
+      <w:r>
+        <w:rPr>
+          <w:rStyle w:val="CodeChar"/>
+        </w:rPr>
         <w:lastRenderedPageBreak/>
-        <w:t>term “core” as well.</w:t>
-      </w:r>
-    </w:p>
-    <w:p>
-      <w:pPr>
-        <w:pStyle w:val="Heading3"/>
-      </w:pPr>
-      <w:bookmarkStart w:id="30" w:name="_Ref134952869"/>
-      <w:r>
-        <w:rPr>
-          <w:rStyle w:val="CodeChar"/>
-        </w:rPr>
-        <w:t>Bootstrap</w:t>
-      </w:r>
-      <w:bookmarkStart w:id="31" w:name="_Toc181353252"/>
+        <w:t>ServiceEnvironment</w:t>
+      </w:r>
       <w:r>
         <w:t xml:space="preserve"> Class</w:t>
       </w:r>
@@ -9006,7 +9043,7 @@
         <w:rPr>
           <w:rStyle w:val="CodeChar"/>
         </w:rPr>
-        <w:t>Bootstrap</w:t>
+        <w:t>ServiceEnvironment</w:t>
       </w:r>
       <w:r>
         <w:t xml:space="preserve"> object represents an instantiation of a Service implementation within a JVM. It is the “root” for all other DDS objects and assists in their creation by means of an internal service-provider interface. All stateful types in this PSM implement an interface </w:t>
@@ -9024,7 +9061,13 @@
         <w:rPr>
           <w:rStyle w:val="CodeChar"/>
         </w:rPr>
-        <w:t>getBootstrap</w:t>
+        <w:t>get</w:t>
+      </w:r>
+      <w:r>
+        <w:rPr>
+          <w:rStyle w:val="CodeChar"/>
+        </w:rPr>
+        <w:t>ServiceEnvironment</w:t>
       </w:r>
       <w:r>
         <w:t xml:space="preserve"> method on which they can provide access to the </w:t>
@@ -9033,7 +9076,7 @@
         <w:rPr>
           <w:rStyle w:val="CodeChar"/>
         </w:rPr>
-        <w:t>Bootstrap</w:t>
+        <w:t>ServiceEnvironment</w:t>
       </w:r>
       <w:r>
         <w:t xml:space="preserve"> from which they are ultimately derived. (</w:t>
@@ -9042,7 +9085,7 @@
         <w:rPr>
           <w:rStyle w:val="CodeChar"/>
         </w:rPr>
-        <w:t>Bootstrap</w:t>
+        <w:t>ServiceEnvironment</w:t>
       </w:r>
       <w:r>
         <w:t xml:space="preserve"> itself implements this interface; a </w:t>
@@ -9051,7 +9094,7 @@
         <w:rPr>
           <w:rStyle w:val="CodeChar"/>
         </w:rPr>
-        <w:t>Bootstrap</w:t>
+        <w:t>ServiceEnvironment</w:t>
       </w:r>
       <w:r>
         <w:t xml:space="preserve"> always returns </w:t>
@@ -9069,7 +9112,13 @@
         <w:rPr>
           <w:rStyle w:val="CodeChar"/>
         </w:rPr>
-        <w:t>getBootstrap</w:t>
+        <w:t>get</w:t>
+      </w:r>
+      <w:r>
+        <w:rPr>
+          <w:rStyle w:val="CodeChar"/>
+        </w:rPr>
+        <w:t>ServiceEnvironment</w:t>
       </w:r>
       <w:r>
         <w:t xml:space="preserve"> operation.)</w:t>
@@ -9086,7 +9135,7 @@
         <w:rPr>
           <w:rStyle w:val="CodeChar"/>
         </w:rPr>
-        <w:t>Bootstrap</w:t>
+        <w:t>ServiceEnvironment</w:t>
       </w:r>
       <w:r>
         <w:t xml:space="preserve"> class allows implementations to avoid the presence of static state, if desired. It also allows multiple DDS implementations—or multiple versions of the “same” implementation—to potentially coexist within the same Java run-time environment. A DDS application’s first step is to instantiate a </w:t>
@@ -9095,7 +9144,7 @@
         <w:rPr>
           <w:rStyle w:val="CodeChar"/>
         </w:rPr>
-        <w:t>Bootstrap</w:t>
+        <w:t>ServiceEnvironment</w:t>
       </w:r>
       <w:r>
         <w:t>, which represents the DDS implementation that it will use. From there, it can create all of its additional DDS objects.</w:t>
@@ -9112,7 +9161,7 @@
         <w:rPr>
           <w:rStyle w:val="CodeChar"/>
         </w:rPr>
-        <w:t>Bootstrap</w:t>
+        <w:t>ServiceEnvironment</w:t>
       </w:r>
       <w:r>
         <w:t xml:space="preserve"> class is abstract. To avoid compile-time dependencies on concrete </w:t>
@@ -9121,7 +9170,7 @@
         <w:rPr>
           <w:rStyle w:val="CodeChar"/>
         </w:rPr>
-        <w:t>Bootstrap</w:t>
+        <w:t>ServiceEnvironment</w:t>
       </w:r>
       <w:r>
         <w:t xml:space="preserve"> implementations, an application can instantiate a </w:t>
@@ -9130,7 +9179,7 @@
         <w:rPr>
           <w:rStyle w:val="CodeChar"/>
         </w:rPr>
-        <w:t>Bootstrap</w:t>
+        <w:t>ServiceEnvironment</w:t>
       </w:r>
       <w:r>
         <w:t xml:space="preserve"> by means of a static </w:t>
@@ -9148,7 +9197,7 @@
         <w:rPr>
           <w:rStyle w:val="CodeChar"/>
         </w:rPr>
-        <w:t>Bootstrap</w:t>
+        <w:t>ServiceEnvironment</w:t>
       </w:r>
       <w:r>
         <w:t xml:space="preserve"> class. This method looks up a concrete </w:t>
@@ -9157,7 +9206,7 @@
         <w:rPr>
           <w:rStyle w:val="CodeChar"/>
         </w:rPr>
-        <w:t>Bootstrap</w:t>
+        <w:t>ServiceEnvironment</w:t>
       </w:r>
       <w:r>
         <w:t xml:space="preserve"> subclass using a Java system property containing the name of that subclass. This subclass must be provided by implementers and will therefore have an implementation-specific name.</w:t>
@@ -9571,7 +9620,6 @@
                 <w:sz w:val="22"/>
                 <w:szCs w:val="22"/>
               </w:rPr>
-              <w:lastRenderedPageBreak/>
               <w:t>RETCODE_BAD_PARAMETER</w:t>
             </w:r>
           </w:p>
@@ -9628,6 +9676,7 @@
                 <w:sz w:val="22"/>
                 <w:szCs w:val="22"/>
               </w:rPr>
+              <w:lastRenderedPageBreak/>
               <w:t>RETCODE_TIMEOUT</w:t>
             </w:r>
           </w:p>
@@ -10295,35 +10344,38 @@
         <w:pStyle w:val="Body"/>
       </w:pPr>
       <w:r>
+        <w:t xml:space="preserve">The </w:t>
+      </w:r>
+      <w:r>
+        <w:rPr>
+          <w:rStyle w:val="CodeChar"/>
+        </w:rPr>
+        <w:t>Value</w:t>
+      </w:r>
+      <w:r>
+        <w:t xml:space="preserve"> interface extends the standard Java SE interfaces </w:t>
+      </w:r>
+      <w:r>
+        <w:rPr>
+          <w:rStyle w:val="CodeChar"/>
+        </w:rPr>
+        <w:t>java.lang.Cloneable</w:t>
+      </w:r>
+      <w:r>
+        <w:t xml:space="preserve"> and </w:t>
+      </w:r>
+      <w:r>
+        <w:rPr>
+          <w:rStyle w:val="CodeChar"/>
+        </w:rPr>
+        <w:t>java.io.Serializable</w:t>
+      </w:r>
+      <w:r>
+        <w:t xml:space="preserve">, allowing objects of implementing types to be copied by value as </w:t>
+      </w:r>
+      <w:r>
         <w:lastRenderedPageBreak/>
-        <w:t xml:space="preserve">The </w:t>
-      </w:r>
-      <w:r>
-        <w:rPr>
-          <w:rStyle w:val="CodeChar"/>
-        </w:rPr>
-        <w:t>Value</w:t>
-      </w:r>
-      <w:r>
-        <w:t xml:space="preserve"> interface extends the standard Java SE interfaces </w:t>
-      </w:r>
-      <w:r>
-        <w:rPr>
-          <w:rStyle w:val="CodeChar"/>
-        </w:rPr>
-        <w:t>java.lang.Cloneable</w:t>
-      </w:r>
-      <w:r>
-        <w:t xml:space="preserve"> and </w:t>
-      </w:r>
-      <w:r>
-        <w:rPr>
-          <w:rStyle w:val="CodeChar"/>
-        </w:rPr>
-        <w:t>java.io.Serializable</w:t>
-      </w:r>
-      <w:r>
-        <w:t>, allowing objects of implementing types to be copied by value as well as serialized and deserialized using built-in Java mechanisms.</w:t>
+        <w:t>well as serialized and deserialized using built-in Java mechanisms.</w:t>
       </w:r>
     </w:p>
     <w:p>
@@ -10552,7 +10604,15 @@
         </w:rPr>
       </w:pPr>
       <w:r>
-        <w:t>The names of these types omit the underscore and ‘t’ characters from the ends of their names. That naming convention, while common among C POSIX programmers, is not conventional in Java.</w:t>
+        <w:t xml:space="preserve">The names of these types omit the underscore </w:t>
+      </w:r>
+      <w:proofErr w:type="gramStart"/>
+      <w:r>
+        <w:t>and ‘t’</w:t>
+      </w:r>
+      <w:proofErr w:type="gramEnd"/>
+      <w:r>
+        <w:t xml:space="preserve"> characters from the ends of their names. That naming convention, while common among C POSIX programmers, is not conventional in Java.</w:t>
       </w:r>
     </w:p>
     <w:p>
@@ -10588,7 +10648,19 @@
         <w:rPr>
           <w:rStyle w:val="CodeChar"/>
         </w:rPr>
-        <w:t>org.omg.dds.core.Qos</w:t>
+        <w:t>org.omg.dds.core.</w:t>
+      </w:r>
+      <w:r>
+        <w:rPr>
+          <w:rStyle w:val="CodeChar"/>
+        </w:rPr>
+        <w:t>Entity</w:t>
+      </w:r>
+      <w:r>
+        <w:rPr>
+          <w:rStyle w:val="CodeChar"/>
+        </w:rPr>
+        <w:t>Qos</w:t>
       </w:r>
       <w:r>
         <w:rPr>
@@ -10660,8 +10732,8 @@
         <w:tblLook w:val="0000" w:firstRow="0" w:lastRow="0" w:firstColumn="0" w:lastColumn="0" w:noHBand="0" w:noVBand="0"/>
       </w:tblPr>
       <w:tblGrid>
-        <w:gridCol w:w="2723"/>
-        <w:gridCol w:w="6853"/>
+        <w:gridCol w:w="2977"/>
+        <w:gridCol w:w="6599"/>
       </w:tblGrid>
       <w:tr>
         <w:tc>
@@ -10848,21 +10920,49 @@
                 <w:szCs w:val="22"/>
               </w:rPr>
             </w:pPr>
+          </w:p>
+          <w:p>
+            <w:pPr>
+              <w:pStyle w:val="Body"/>
+              <w:rPr>
+                <w:rFonts w:ascii="Cambria" w:hAnsi="Cambria"/>
+                <w:sz w:val="22"/>
+                <w:szCs w:val="22"/>
+              </w:rPr>
+            </w:pPr>
             <w:r>
               <w:rPr>
                 <w:rFonts w:ascii="Cambria" w:hAnsi="Cambria"/>
                 <w:sz w:val="22"/>
                 <w:szCs w:val="22"/>
               </w:rPr>
-              <w:t xml:space="preserve">Unique QoS policy ID, represented by an instance of the nested abstract class </w:t>
+              <w:t xml:space="preserve">Java platform provides “Class object”, which uniquely identifies a QoS policy. The id will be represented by an object of </w:t>
             </w:r>
             <w:r>
               <w:rPr>
-                <w:rStyle w:val="CodeChar"/>
+                <w:rFonts w:ascii="Courier New" w:hAnsi="Courier New" w:cs="Courier New"/>
                 <w:sz w:val="22"/>
                 <w:szCs w:val="22"/>
               </w:rPr>
-              <w:t>org.omg.dds.core.policy.QosPolicy.Id</w:t>
+              <w:t xml:space="preserve">Class&lt;? </w:t>
+            </w:r>
+            <w:proofErr w:type="gramStart"/>
+            <w:r>
+              <w:rPr>
+                <w:rFonts w:ascii="Courier New" w:hAnsi="Courier New" w:cs="Courier New"/>
+                <w:sz w:val="22"/>
+                <w:szCs w:val="22"/>
+              </w:rPr>
+              <w:t>extends</w:t>
+            </w:r>
+            <w:proofErr w:type="gramEnd"/>
+            <w:r>
+              <w:rPr>
+                <w:rFonts w:ascii="Courier New" w:hAnsi="Courier New" w:cs="Courier New"/>
+                <w:sz w:val="22"/>
+                <w:szCs w:val="22"/>
+              </w:rPr>
+              <w:t xml:space="preserve"> QosPolicy&gt;</w:t>
             </w:r>
             <w:r>
               <w:rPr>
@@ -10870,39 +10970,23 @@
                 <w:sz w:val="22"/>
                 <w:szCs w:val="22"/>
               </w:rPr>
-              <w:t xml:space="preserve">. The numeric value given in the IDL PSM is preserved in the </w:t>
+              <w:t xml:space="preserve">. For example, </w:t>
             </w:r>
             <w:r>
               <w:rPr>
-                <w:rStyle w:val="CodeChar"/>
+                <w:rFonts w:ascii="Courier New" w:hAnsi="Courier New" w:cs="Courier New"/>
                 <w:sz w:val="22"/>
                 <w:szCs w:val="22"/>
               </w:rPr>
-              <w:t>Id</w:t>
+              <w:t>Class&lt;</w:t>
             </w:r>
             <w:r>
               <w:rPr>
-                <w:rFonts w:ascii="Cambria" w:hAnsi="Cambria"/>
+                <w:rFonts w:ascii="Courier New" w:hAnsi="Courier New" w:cs="Courier New"/>
                 <w:sz w:val="22"/>
                 <w:szCs w:val="22"/>
               </w:rPr>
-              <w:t xml:space="preserve"> integer-valued method </w:t>
-            </w:r>
-            <w:r>
-              <w:rPr>
-                <w:rStyle w:val="CodeChar"/>
-                <w:sz w:val="22"/>
-                <w:szCs w:val="22"/>
-              </w:rPr>
-              <w:t>getPolicyIdValue()</w:t>
-            </w:r>
-            <w:r>
-              <w:rPr>
-                <w:rFonts w:ascii="Cambria" w:hAnsi="Cambria"/>
-                <w:sz w:val="22"/>
-                <w:szCs w:val="22"/>
-              </w:rPr>
-              <w:t>.</w:t>
+              <w:t>Reliability&gt;</w:t>
             </w:r>
           </w:p>
         </w:tc>
@@ -10964,21 +11048,23 @@
                 <w:szCs w:val="22"/>
               </w:rPr>
             </w:pPr>
+          </w:p>
+          <w:p>
+            <w:pPr>
+              <w:pStyle w:val="Body"/>
+              <w:rPr>
+                <w:rFonts w:ascii="Cambria" w:hAnsi="Cambria"/>
+                <w:sz w:val="22"/>
+                <w:szCs w:val="22"/>
+              </w:rPr>
+            </w:pPr>
             <w:r>
               <w:rPr>
                 <w:rFonts w:ascii="Cambria" w:hAnsi="Cambria"/>
                 <w:sz w:val="22"/>
                 <w:szCs w:val="22"/>
               </w:rPr>
-              <w:t xml:space="preserve">Unique QoS policy ID, represented by an instance of the nested abstract class </w:t>
-            </w:r>
-            <w:r>
-              <w:rPr>
-                <w:rStyle w:val="CodeChar"/>
-                <w:sz w:val="22"/>
-                <w:szCs w:val="22"/>
-              </w:rPr>
-              <w:t>org.omg.dds.core.policy.QosPolicy.Id</w:t>
+              <w:t>Java reflection provides the necessary capability to obtain name of a QoSPolicy</w:t>
             </w:r>
             <w:r>
               <w:rPr>
@@ -10986,31 +11072,7 @@
                 <w:sz w:val="22"/>
                 <w:szCs w:val="22"/>
               </w:rPr>
-              <w:t xml:space="preserve">. The name is preserved in the </w:t>
-            </w:r>
-            <w:r>
-              <w:rPr>
-                <w:rStyle w:val="CodeChar"/>
-                <w:sz w:val="22"/>
-                <w:szCs w:val="22"/>
-              </w:rPr>
-              <w:t>Id</w:t>
-            </w:r>
-            <w:r>
-              <w:rPr>
-                <w:rFonts w:ascii="Cambria" w:hAnsi="Cambria"/>
-                <w:sz w:val="22"/>
-                <w:szCs w:val="22"/>
-              </w:rPr>
-              <w:t xml:space="preserve"> string-valued method </w:t>
-            </w:r>
-            <w:r>
-              <w:rPr>
-                <w:rStyle w:val="CodeChar"/>
-                <w:sz w:val="22"/>
-                <w:szCs w:val="22"/>
-              </w:rPr>
-              <w:t>getPolicyName()</w:t>
+              <w:t xml:space="preserve"> class</w:t>
             </w:r>
             <w:r>
               <w:rPr>
@@ -11026,9 +11088,30 @@
     </w:tbl>
     <w:p>
       <w:pPr>
+        <w:pStyle w:val="Body"/>
+      </w:pPr>
+      <w:bookmarkStart w:id="38" w:name="_Ref134966447"/>
+      <w:r>
+        <w:t xml:space="preserve">The </w:t>
+      </w:r>
+      <w:r>
+        <w:rPr>
+          <w:rFonts w:ascii="Courier New" w:hAnsi="Courier New" w:cs="Courier New"/>
+        </w:rPr>
+        <w:t>org.omg.dds.core.policy.PolicyFactory</w:t>
+      </w:r>
+      <w:r>
+        <w:t xml:space="preserve"> interface </w:t>
+      </w:r>
+      <w:r>
+        <w:t>allows creation of policy objects.</w:t>
+      </w:r>
+    </w:p>
+    <w:p/>
+    <w:p>
+      <w:pPr>
         <w:pStyle w:val="Heading4"/>
       </w:pPr>
-      <w:bookmarkStart w:id="38" w:name="_Ref134966447"/>
       <w:r>
         <w:t>Entity QoS</w:t>
       </w:r>
@@ -11054,7 +11137,19 @@
         <w:rPr>
           <w:rStyle w:val="CodeChar"/>
         </w:rPr>
-        <w:t>org.omg.dds.core.Qos</w:t>
+        <w:t>org.omg.dds.core.</w:t>
+      </w:r>
+      <w:r>
+        <w:rPr>
+          <w:rStyle w:val="CodeChar"/>
+        </w:rPr>
+        <w:t>Entity</w:t>
+      </w:r>
+      <w:r>
+        <w:rPr>
+          <w:rStyle w:val="CodeChar"/>
+        </w:rPr>
+        <w:t>Qos</w:t>
       </w:r>
       <w:r>
         <w:t xml:space="preserve">. These sub-interfaces provide direct access to their policies as in the IDL PSM. However, the base interface also provides for generic access using the </w:t>
@@ -11256,6 +11351,7 @@
       </w:pPr>
       <w:bookmarkStart w:id="39" w:name="_Ref134964889"/>
       <w:r>
+        <w:lastRenderedPageBreak/>
         <w:t>QoS Libraries and Profiles</w:t>
       </w:r>
       <w:bookmarkEnd w:id="39"/>
@@ -11275,11 +11371,7 @@
         <w:t>DDS for Lightweight CCM</w:t>
       </w:r>
       <w:r>
-        <w:t xml:space="preserve"> specification [DDS-CCM] defines a format for QoS libraries and profiles. These libraries and profiles provide a mechanism for entity QoS configuration </w:t>
-      </w:r>
-      <w:r>
-        <w:lastRenderedPageBreak/>
-        <w:t>administration. This PSM provides the following APIs for accessing these administered QoS configurations:</w:t>
+        <w:t xml:space="preserve"> specification [DDS-CCM] defines a format for QoS libraries and profiles. These libraries and profiles provide a mechanism for entity QoS configuration administration. This PSM provides the following APIs for accessing these administered QoS configurations:</w:t>
       </w:r>
     </w:p>
     <w:p>
@@ -11289,18 +11381,38 @@
           <w:ilvl w:val="0"/>
           <w:numId w:val="13"/>
         </w:numPr>
+        <w:rPr>
+          <w:rFonts w:ascii="MS Serif" w:hAnsi="MS Serif"/>
+        </w:rPr>
       </w:pPr>
       <w:r>
         <w:t xml:space="preserve">The </w:t>
       </w:r>
       <w:r>
         <w:rPr>
-          <w:rStyle w:val="CodeChar"/>
-        </w:rPr>
-        <w:t>org.omg.dds.core.Entity</w:t>
-      </w:r>
-      <w:r>
-        <w:t xml:space="preserve"> interface allows any Entity’s QoS to be set based on the names of a QoS library and profile.</w:t>
+          <w:rFonts w:ascii="Courier New" w:hAnsi="Courier New" w:cs="Courier New"/>
+        </w:rPr>
+        <w:t>org.omg.dds.core.QosProvider</w:t>
+      </w:r>
+      <w:r>
+        <w:t xml:space="preserve"> interface allows </w:t>
+      </w:r>
+      <w:r>
+        <w:t>Entity’s Qos to be obtained from the names of QoS library and profile. The Qos library source is provided as a uniform resource identifier (URI)</w:t>
+      </w:r>
+      <w:r>
+        <w:t>. Conforming implementation must support “file://” prefix. For instance, “</w:t>
+      </w:r>
+      <w:hyperlink r:id="rId17" w:history="1">
+        <w:r>
+          <w:rPr>
+            <w:rStyle w:val="Hyperlink"/>
+          </w:rPr>
+          <w:t>file:///path/to/qos/library</w:t>
+        </w:r>
+      </w:hyperlink>
+      <w:r>
+        <w:t xml:space="preserve">”. </w:t>
       </w:r>
     </w:p>
     <w:p>
@@ -11315,11 +11427,11 @@
         </w:rPr>
       </w:pPr>
       <w:r>
-        <w:t>Each Entity factory interface—</w:t>
-      </w:r>
-      <w:r>
-        <w:rPr>
-          <w:rStyle w:val="CodeChar"/>
+        <w:t xml:space="preserve">Each Entity factory interface </w:t>
+      </w:r>
+      <w:r>
+        <w:rPr>
+          <w:rFonts w:ascii="Courier New" w:hAnsi="Courier New" w:cs="Courier New"/>
         </w:rPr>
         <w:t>DomainParticipantFactory</w:t>
       </w:r>
@@ -11328,7 +11440,7 @@
       </w:r>
       <w:r>
         <w:rPr>
-          <w:rStyle w:val="CodeChar"/>
+          <w:rFonts w:ascii="Courier New" w:hAnsi="Courier New" w:cs="Courier New"/>
         </w:rPr>
         <w:t>DomainParticipant</w:t>
       </w:r>
@@ -11337,7 +11449,7 @@
       </w:r>
       <w:r>
         <w:rPr>
-          <w:rStyle w:val="CodeChar"/>
+          <w:rFonts w:ascii="Courier New" w:hAnsi="Courier New" w:cs="Courier New"/>
         </w:rPr>
         <w:t>Publisher</w:t>
       </w:r>
@@ -11346,12 +11458,24 @@
       </w:r>
       <w:r>
         <w:rPr>
-          <w:rStyle w:val="CodeChar"/>
+          <w:rFonts w:ascii="Courier New" w:hAnsi="Courier New" w:cs="Courier New"/>
         </w:rPr>
         <w:t>Subscriber</w:t>
       </w:r>
       <w:r>
-        <w:t>—provides methods to create new “product” Entities and to set their default QoS based on the names of a QoS library and profile.</w:t>
+        <w:t xml:space="preserve"> provides methods to create new “product” Entities and to set their default QoS based on </w:t>
+      </w:r>
+      <w:r>
+        <w:t xml:space="preserve">QoS objects created programmatically or obtained through </w:t>
+      </w:r>
+      <w:r>
+        <w:rPr>
+          <w:rFonts w:ascii="Courier New" w:hAnsi="Courier New" w:cs="Courier New"/>
+        </w:rPr>
+        <w:t>QosProvider</w:t>
+      </w:r>
+      <w:r>
+        <w:t>.</w:t>
       </w:r>
     </w:p>
     <w:p>
@@ -11551,6 +11675,7 @@
         <w:rPr>
           <w:rStyle w:val="CodeChar"/>
         </w:rPr>
+        <w:lastRenderedPageBreak/>
         <w:t>java.util.EventListener</w:t>
       </w:r>
       <w:r>
@@ -11589,7 +11714,6 @@
         <w:pStyle w:val="Body"/>
       </w:pPr>
       <w:r>
-        <w:lastRenderedPageBreak/>
         <w:t xml:space="preserve">In the DDS PIM, each listener callback receives two arguments: the Entity, the status of which has changed, and the new value of that status. In this PSM, the former is unnecessary and is omitted: it is available through the read-only </w:t>
       </w:r>
       <w:r>
@@ -11915,7 +12039,11 @@
         <w:t>Object.wait</w:t>
       </w:r>
       <w:r>
-        <w:t xml:space="preserve">. This inherited method has a different meaning; the overload is inappropriate. Therefore, this PSM maps the DDS PIM </w:t>
+        <w:t xml:space="preserve">. This inherited method has a different </w:t>
+      </w:r>
+      <w:r>
+        <w:lastRenderedPageBreak/>
+        <w:t xml:space="preserve">meaning; the overload is inappropriate. Therefore, this PSM maps the DDS PIM </w:t>
       </w:r>
       <w:r>
         <w:rPr>
@@ -11963,7 +12091,6 @@
         <w:rPr>
           <w:rStyle w:val="CodeChar"/>
         </w:rPr>
-        <w:lastRenderedPageBreak/>
         <w:t>org.omg.dds.domain</w:t>
       </w:r>
       <w:r>
@@ -12030,19 +12157,25 @@
         <w:rPr>
           <w:rStyle w:val="CodeChar"/>
         </w:rPr>
-        <w:t>Bootstrap</w:t>
-      </w:r>
-      <w:r>
-        <w:t xml:space="preserve"> singleton. An instance of this interface can be obtained by passing that </w:t>
-      </w:r>
-      <w:r>
-        <w:rPr>
-          <w:rStyle w:val="CodeChar"/>
-        </w:rPr>
-        <w:t>Bootstrap</w:t>
-      </w:r>
-      <w:r>
-        <w:t xml:space="preserve"> to the factory’s </w:t>
+        <w:t>ServiceEnvironment</w:t>
+      </w:r>
+      <w:r>
+        <w:t xml:space="preserve"> </w:t>
+      </w:r>
+      <w:r>
+        <w:t xml:space="preserve">singleton. An instance of this interface can be obtained by passing that </w:t>
+      </w:r>
+      <w:r>
+        <w:rPr>
+          <w:rStyle w:val="CodeChar"/>
+        </w:rPr>
+        <w:t>ServiceEnvironment</w:t>
+      </w:r>
+      <w:r>
+        <w:t xml:space="preserve"> </w:t>
+      </w:r>
+      <w:r>
+        <w:t xml:space="preserve">to the factory’s </w:t>
       </w:r>
       <w:r>
         <w:rPr>
@@ -12323,6 +12456,7 @@
         <w:rPr>
           <w:rStyle w:val="CodeChar"/>
         </w:rPr>
+        <w:lastRenderedPageBreak/>
         <w:t>Topic</w:t>
       </w:r>
       <w:r>
@@ -12398,11 +12532,7 @@
         <w:t>DataWriter</w:t>
       </w:r>
       <w:r>
-        <w:t xml:space="preserve">—is a generic interface with a type parameter that identifies the type of the data with which it is </w:t>
-      </w:r>
-      <w:r>
-        <w:lastRenderedPageBreak/>
-        <w:t xml:space="preserve">associated. Although </w:t>
+        <w:t xml:space="preserve">—is a generic interface with a type parameter that identifies the type of the data with which it is associated. Although </w:t>
       </w:r>
       <w:r>
         <w:rPr>
@@ -12717,6 +12847,7 @@
         <w:rPr>
           <w:rStyle w:val="CodeChar"/>
         </w:rPr>
+        <w:lastRenderedPageBreak/>
         <w:t>DataWriter</w:t>
       </w:r>
       <w:r>
@@ -12789,7 +12920,6 @@
         <w:rPr>
           <w:rStyle w:val="CodeChar"/>
         </w:rPr>
-        <w:lastRenderedPageBreak/>
         <w:t>DataWriter</w:t>
       </w:r>
       <w:r>
@@ -13006,7 +13136,11 @@
         <w:pStyle w:val="Body"/>
       </w:pPr>
       <w:r>
-        <w:t xml:space="preserve">This PSM follows the guidance of the DDS PIM rather than of the IDL PSM: it represents data samples as single objects that incorporate both data and metadata. Each sample is represented by an instance of the </w:t>
+        <w:t xml:space="preserve">This PSM follows the guidance of the DDS PIM rather than of the IDL PSM: it represents data </w:t>
+      </w:r>
+      <w:r>
+        <w:lastRenderedPageBreak/>
+        <w:t xml:space="preserve">samples as single objects that incorporate both data and metadata. Each sample is represented by an instance of the </w:t>
       </w:r>
       <w:r>
         <w:rPr>
@@ -13089,11 +13223,7 @@
         <w:t>Sample.Iterator</w:t>
       </w:r>
       <w:r>
-        <w:t xml:space="preserve">, an iterator that </w:t>
-      </w:r>
-      <w:r>
-        <w:lastRenderedPageBreak/>
-        <w:t xml:space="preserve">extends </w:t>
+        <w:t xml:space="preserve">, an iterator that extends </w:t>
       </w:r>
       <w:r>
         <w:rPr>
@@ -13479,7 +13609,11 @@
         </w:numPr>
       </w:pPr>
       <w:r>
-        <w:t>Several operation variants accept large numbers of infrequently used parameters (for example, sets of sample, instance, and view states). These operations have been split into two overloaded methods: one that accepts the minimum number of arguments and a second that accepts the full list.</w:t>
+        <w:t xml:space="preserve">Several operation variants accept large numbers of infrequently used parameters (for example, sets of sample, instance, and view states). These operations have been split into </w:t>
+      </w:r>
+      <w:r>
+        <w:lastRenderedPageBreak/>
+        <w:t>two overloaded methods: one that accepts the minimum number of arguments and a second that accepts the full list.</w:t>
       </w:r>
     </w:p>
     <w:p>
@@ -13539,11 +13673,7 @@
         <w:t>DataReader.Query</w:t>
       </w:r>
       <w:r>
-        <w:t xml:space="preserve">. This refactoring allows a large number of distinct methods </w:t>
-      </w:r>
-      <w:r>
-        <w:lastRenderedPageBreak/>
-        <w:t>from the PIM, each qualified by a different name suffix, to be collapsed to a very small number of overloads.</w:t>
+        <w:t>. This refactoring allows a large number of distinct methods from the PIM, each qualified by a different name suffix, to be collapsed to a very small number of overloads.</w:t>
       </w:r>
     </w:p>
     <w:p>
@@ -13878,10 +14008,13 @@
         <w:rPr>
           <w:rStyle w:val="CodeChar"/>
         </w:rPr>
-        <w:t>Bootstrap</w:t>
-      </w:r>
-      <w:r>
-        <w:t xml:space="preserve"> singleton. The static </w:t>
+        <w:t>ServiceEnvironment</w:t>
+      </w:r>
+      <w:r>
+        <w:t xml:space="preserve"> </w:t>
+      </w:r>
+      <w:r>
+        <w:t xml:space="preserve">singleton. The static </w:t>
       </w:r>
       <w:r>
         <w:rPr>
@@ -13939,7 +14072,11 @@
         <w:t>TypeSupport</w:t>
       </w:r>
       <w:r>
-        <w:t xml:space="preserve"> interface provided by this PSM already provides. Therefore, it has been omitted from this PSM.</w:t>
+        <w:t xml:space="preserve"> interface provided by this PSM already </w:t>
+      </w:r>
+      <w:r>
+        <w:lastRenderedPageBreak/>
+        <w:t>provides. Therefore, it has been omitted from this PSM.</w:t>
       </w:r>
     </w:p>
     <w:p>
@@ -13993,11 +14130,7 @@
         <w:t>DDS::ReturnCode_t</w:t>
       </w:r>
       <w:r>
-        <w:t xml:space="preserve"> have been changed such that they instead return their results </w:t>
-      </w:r>
-      <w:r>
-        <w:lastRenderedPageBreak/>
-        <w:t xml:space="preserve">directly. (This change, made for the convenience of the caller, is possible because </w:t>
+        <w:t xml:space="preserve"> have been changed such that they instead return their results directly. (This change, made for the convenience of the caller, is possible because </w:t>
       </w:r>
       <w:r>
         <w:rPr>
@@ -14374,6 +14507,7 @@
         </w:rPr>
       </w:pPr>
       <w:r>
+        <w:lastRenderedPageBreak/>
         <w:t xml:space="preserve">The 128-bit </w:t>
       </w:r>
       <w:r>
@@ -14501,7 +14635,6 @@
         <w:rPr>
           <w:rStyle w:val="CodeChar"/>
         </w:rPr>
-        <w:lastRenderedPageBreak/>
         <w:t>TypeDescriptor</w:t>
       </w:r>
       <w:r>
@@ -14861,6 +14994,7 @@
       <w:bookmarkStart w:id="68" w:name="_Ref143771830"/>
       <w:bookmarkStart w:id="69" w:name="_Toc181353278"/>
       <w:r>
+        <w:lastRenderedPageBreak/>
         <w:t>Java Type Representation</w:t>
       </w:r>
       <w:bookmarkEnd w:id="66"/>
@@ -14884,11 +15018,7 @@
         <w:pStyle w:val="Body"/>
       </w:pPr>
       <w:r>
-        <w:t xml:space="preserve">By its very nature as an expression of the Java programming language, this Type Representation implicitly and simultaneously defines a Language Binding for DDS types. That is, a Java type necessarily defines a Java API to itself as part of its definition. Therefore, this Type Representation is intended for the run-time use of implementations of this PSM. While this </w:t>
-      </w:r>
-      <w:r>
-        <w:lastRenderedPageBreak/>
-        <w:t>specification does not preclude Service implementations from using this Type Representation for other purposes—for example, generating a Plain Language Binding in C for a DDS type represented in Java—such uses are non-normative and unspecified.</w:t>
+        <w:t>By its very nature as an expression of the Java programming language, this Type Representation implicitly and simultaneously defines a Language Binding for DDS types. That is, a Java type necessarily defines a Java API to itself as part of its definition. Therefore, this Type Representation is intended for the run-time use of implementations of this PSM. While this specification does not preclude Service implementations from using this Type Representation for other purposes—for example, generating a Plain Language Binding in C for a DDS type represented in Java—such uses are non-normative and unspecified.</w:t>
       </w:r>
     </w:p>
     <w:p>
@@ -14908,7 +15038,11 @@
         <w:t>java.io.Serializable</w:t>
       </w:r>
       <w:r>
-        <w:t xml:space="preserve"> interface and its related types. Since the transmission of data from Java programs over DDS is a related problem, this specification builds on that mechanism. Any Java type that implements </w:t>
+        <w:t xml:space="preserve"> interface and its related types. Since the transmission of data from Java programs over DDS is a related problem, this specification builds on that mechanism. </w:t>
+      </w:r>
+      <w:proofErr w:type="gramStart"/>
+      <w:r>
+        <w:t xml:space="preserve">Any Java type that implements </w:t>
       </w:r>
       <w:r>
         <w:rPr>
@@ -14917,7 +15051,11 @@
         <w:t>Serializable</w:t>
       </w:r>
       <w:r>
-        <w:t xml:space="preserve"> (directly or indirectly) shall be available for publishing and/or subscribing over DDS as defined below. </w:t>
+        <w:t xml:space="preserve"> (directly or indirectly) shall be available for publishing and/or subscribing over DDS as defined below.</w:t>
+      </w:r>
+      <w:proofErr w:type="gramEnd"/>
+      <w:r>
+        <w:t xml:space="preserve"> </w:t>
       </w:r>
       <w:r>
         <w:rPr>
@@ -15652,6 +15790,7 @@
               <w:rPr>
                 <w:rStyle w:val="CodeChar"/>
               </w:rPr>
+              <w:lastRenderedPageBreak/>
               <w:t>java.lang.Collection</w:t>
             </w:r>
             <w:r>
@@ -15787,7 +15926,6 @@
         <w:contextualSpacing/>
       </w:pPr>
       <w:r>
-        <w:lastRenderedPageBreak/>
         <w:t>}</w:t>
       </w:r>
     </w:p>
@@ -16635,6 +16773,7 @@
               <w:rPr>
                 <w:rStyle w:val="CodeChar"/>
               </w:rPr>
+              <w:lastRenderedPageBreak/>
               <w:t>Byte</w:t>
             </w:r>
           </w:p>
@@ -16901,7 +17040,6 @@
           <w:b/>
           <w:bCs/>
         </w:rPr>
-        <w:lastRenderedPageBreak/>
         <w:t>Preserve representation</w:t>
       </w:r>
       <w:r>
@@ -17086,7 +17224,11 @@
         <w:t>@SerializeAs</w:t>
       </w:r>
       <w:r>
-        <w:t xml:space="preserve">. If the class implements </w:t>
+        <w:t xml:space="preserve">. If the class </w:t>
+      </w:r>
+      <w:r>
+        <w:lastRenderedPageBreak/>
+        <w:t xml:space="preserve">implements </w:t>
       </w:r>
       <w:r>
         <w:rPr>
@@ -17180,11 +17322,15 @@
         </w:rPr>
       </w:pPr>
       <w:r>
-        <w:t xml:space="preserve">Objects of array types must receive special care, because a Java array—like any Java object—is stored by reference only. Therefore, although a given array object itself is not of variable length, </w:t>
-      </w:r>
-      <w:r>
-        <w:lastRenderedPageBreak/>
-        <w:t>the reference to it may be reassigned to point to an array of a different length. Even if the reference does not change, the length of the array pointed to cannot in general be discovered by analysis of the type itself and may vary from object to object of the same type.</w:t>
+        <w:t xml:space="preserve">Objects of array types must receive special care, because a Java array—like any Java object—is stored by reference only. Therefore, although </w:t>
+      </w:r>
+      <w:proofErr w:type="gramStart"/>
+      <w:r>
+        <w:t>a given array object</w:t>
+      </w:r>
+      <w:proofErr w:type="gramEnd"/>
+      <w:r>
+        <w:t xml:space="preserve"> itself is not of variable length, the reference to it may be reassigned to point to an array of a different length. Even if the reference does not change, the length of the array pointed to cannot in general be discovered by analysis of the type itself and may vary from object to object of the same type.</w:t>
       </w:r>
     </w:p>
     <w:p>
@@ -17428,7 +17574,11 @@
         </w:rPr>
       </w:pPr>
       <w:r>
-        <w:t xml:space="preserve">Java class extension shall map to structure inheritance in the DDS Type System [DDS-XTypes], subject to the restrictions documented by the </w:t>
+        <w:t xml:space="preserve">Java class extension shall map to structure inheritance in the DDS Type System [DDS-XTypes], </w:t>
+      </w:r>
+      <w:r>
+        <w:lastRenderedPageBreak/>
+        <w:t xml:space="preserve">subject to the restrictions documented by the </w:t>
       </w:r>
       <w:r>
         <w:rPr>
@@ -17537,7 +17687,6 @@
       </w:pPr>
       <w:bookmarkStart w:id="84" w:name="_Toc181353288"/>
       <w:r>
-        <w:lastRenderedPageBreak/>
         <w:t>Unions</w:t>
       </w:r>
       <w:bookmarkEnd w:id="84"/>
@@ -18000,8 +18149,8 @@
       </w:r>
     </w:p>
     <w:sectPr>
-      <w:footerReference w:type="even" r:id="rId17"/>
-      <w:footerReference w:type="default" r:id="rId18"/>
+      <w:footerReference w:type="even" r:id="rId18"/>
+      <w:footerReference w:type="default" r:id="rId19"/>
       <w:pgSz w:w="12240" w:h="15840"/>
       <w:pgMar w:top="1440" w:right="1440" w:bottom="1440" w:left="1440" w:header="720" w:footer="1080" w:gutter="0"/>
       <w:pgNumType w:start="1"/>

--- a/trunk/specification/dds_java_psm_submission.docx
+++ b/trunk/specification/dds_java_psm_submission.docx
@@ -27,13 +27,7 @@
         <w:rPr>
           <w:rFonts w:ascii="Times New Roman" w:hAnsi="Times New Roman" w:cs="Times New Roman"/>
         </w:rPr>
-        <w:t xml:space="preserve">December </w:t>
-      </w:r>
-      <w:r>
-        <w:rPr>
-          <w:rFonts w:ascii="Times New Roman" w:hAnsi="Times New Roman" w:cs="Times New Roman"/>
-        </w:rPr>
-        <w:t>2011</w:t>
+        <w:t>November 2012</w:t>
       </w:r>
     </w:p>
     <w:p>
@@ -92,28 +86,6 @@
       <w:pPr>
         <w:pStyle w:val="Standard"/>
       </w:pPr>
-    </w:p>
-    <w:p>
-      <w:pPr>
-        <w:pStyle w:val="SpecificationVersion"/>
-        <w:rPr>
-          <w:rFonts w:ascii="Times New Roman" w:hAnsi="Times New Roman" w:cs="Times New Roman"/>
-          <w:b/>
-          <w:bCs/>
-        </w:rPr>
-      </w:pPr>
-      <w:r>
-        <w:rPr>
-          <w:rFonts w:ascii="Times New Roman" w:hAnsi="Times New Roman" w:cs="Times New Roman"/>
-        </w:rPr>
-        <w:t xml:space="preserve">FTF Beta </w:t>
-      </w:r>
-      <w:r>
-        <w:rPr>
-          <w:rFonts w:ascii="Times New Roman" w:hAnsi="Times New Roman" w:cs="Times New Roman"/>
-        </w:rPr>
-        <w:t>2</w:t>
-      </w:r>
     </w:p>
     <w:p>
       <w:pPr>
@@ -187,7 +159,23 @@
           <w:b/>
           <w:bCs/>
         </w:rPr>
-        <w:t>/2011-</w:t>
+        <w:t>/201</w:t>
+      </w:r>
+      <w:r>
+        <w:rPr>
+          <w:rFonts w:ascii="Arial" w:hAnsi="Arial" w:cs="Arial"/>
+          <w:b/>
+          <w:bCs/>
+        </w:rPr>
+        <w:t>2</w:t>
+      </w:r>
+      <w:r>
+        <w:rPr>
+          <w:rFonts w:ascii="Arial" w:hAnsi="Arial" w:cs="Arial"/>
+          <w:b/>
+          <w:bCs/>
+        </w:rPr>
+        <w:t>-</w:t>
       </w:r>
       <w:r>
         <w:rPr>
@@ -274,31 +262,8 @@
             <w:b/>
             <w:bCs/>
           </w:rPr>
-          <w:t>http://www.omg.org/spec/DDS-Java/20101101</w:t>
+          <w:t>http://www.omg.org/spec/DDS-Java/201</w:t>
         </w:r>
-      </w:hyperlink>
-    </w:p>
-    <w:p>
-      <w:pPr>
-        <w:pStyle w:val="Textbody"/>
-        <w:tabs>
-          <w:tab w:val="left" w:pos="3240"/>
-        </w:tabs>
-        <w:rPr>
-          <w:rFonts w:ascii="Arial" w:hAnsi="Arial" w:cs="Arial"/>
-          <w:b/>
-          <w:bCs/>
-        </w:rPr>
-      </w:pPr>
-      <w:r>
-        <w:rPr>
-          <w:rFonts w:ascii="Arial" w:hAnsi="Arial" w:cs="Arial"/>
-          <w:b/>
-          <w:bCs/>
-        </w:rPr>
-        <w:tab/>
-      </w:r>
-      <w:hyperlink r:id="rId10" w:history="1">
         <w:r>
           <w:rPr>
             <w:rStyle w:val="Hyperlink"/>
@@ -306,7 +271,25 @@
             <w:b/>
             <w:bCs/>
           </w:rPr>
-          <w:t>http://www.omg.org/spec/DDS-Java/20101102</w:t>
+          <w:t>2</w:t>
+        </w:r>
+        <w:r>
+          <w:rPr>
+            <w:rStyle w:val="Hyperlink"/>
+            <w:rFonts w:ascii="Arial" w:hAnsi="Arial" w:cs="Arial"/>
+            <w:b/>
+            <w:bCs/>
+          </w:rPr>
+          <w:t>1</w:t>
+        </w:r>
+        <w:r>
+          <w:rPr>
+            <w:rStyle w:val="Hyperlink"/>
+            <w:rFonts w:ascii="Arial" w:hAnsi="Arial" w:cs="Arial"/>
+            <w:b/>
+            <w:bCs/>
+          </w:rPr>
+          <w:t>008</w:t>
         </w:r>
       </w:hyperlink>
     </w:p>
@@ -319,6 +302,8 @@
           <w:szCs w:val="34"/>
         </w:rPr>
       </w:pPr>
+      <w:bookmarkStart w:id="0" w:name="_GoBack"/>
+      <w:bookmarkEnd w:id="0"/>
       <w:r>
         <w:rPr>
           <w:rFonts w:ascii="Arial" w:hAnsi="Arial" w:cs="Arial"/>
@@ -387,76 +372,104 @@
           <w:rFonts w:ascii="Arial" w:hAnsi="Arial" w:cs="Arial"/>
           <w:sz w:val="20"/>
         </w:rPr>
-        <w:t>/2011-10-09</w:t>
+        <w:t>/201</w:t>
       </w:r>
       <w:r>
         <w:rPr>
           <w:rFonts w:ascii="Arial" w:hAnsi="Arial" w:cs="Arial"/>
           <w:sz w:val="20"/>
         </w:rPr>
-        <w:t xml:space="preserve"> (</w:t>
+        <w:t>2</w:t>
       </w:r>
       <w:r>
         <w:rPr>
           <w:rFonts w:ascii="Arial" w:hAnsi="Arial" w:cs="Arial"/>
           <w:sz w:val="20"/>
         </w:rPr>
-        <w:t xml:space="preserve">omgdds.jar), </w:t>
-      </w:r>
-      <w:proofErr w:type="spellStart"/>
+        <w:t>-10-</w:t>
+      </w:r>
       <w:r>
         <w:rPr>
           <w:rFonts w:ascii="Arial" w:hAnsi="Arial" w:cs="Arial"/>
           <w:sz w:val="20"/>
         </w:rPr>
-        <w:t>ptc</w:t>
-      </w:r>
-      <w:proofErr w:type="spellEnd"/>
+        <w:t>09</w:t>
+      </w:r>
       <w:r>
         <w:rPr>
           <w:rFonts w:ascii="Arial" w:hAnsi="Arial" w:cs="Arial"/>
           <w:sz w:val="20"/>
         </w:rPr>
-        <w:t>/2011-10-08</w:t>
+        <w:t xml:space="preserve"> (</w:t>
       </w:r>
       <w:r>
         <w:rPr>
           <w:rFonts w:ascii="Arial" w:hAnsi="Arial" w:cs="Arial"/>
           <w:sz w:val="20"/>
         </w:rPr>
-        <w:t xml:space="preserve"> </w:t>
-      </w:r>
+        <w:t xml:space="preserve">omgdds.jar), </w:t>
+      </w:r>
+      <w:proofErr w:type="spellStart"/>
       <w:r>
         <w:rPr>
           <w:rFonts w:ascii="Arial" w:hAnsi="Arial" w:cs="Arial"/>
           <w:sz w:val="20"/>
         </w:rPr>
-        <w:t>(omgdds_src.zip)</w:t>
-      </w:r>
-    </w:p>
-    <w:p>
-      <w:pPr>
+        <w:t>ptc</w:t>
+      </w:r>
+      <w:proofErr w:type="spellEnd"/>
+      <w:r>
         <w:rPr>
           <w:rFonts w:ascii="Arial" w:hAnsi="Arial" w:cs="Arial"/>
-        </w:rPr>
-      </w:pPr>
-    </w:p>
-    <w:p>
-      <w:pPr>
+          <w:sz w:val="20"/>
+        </w:rPr>
+        <w:t>/201</w:t>
+      </w:r>
+      <w:r>
         <w:rPr>
           <w:rFonts w:ascii="Arial" w:hAnsi="Arial" w:cs="Arial"/>
-        </w:rPr>
-      </w:pPr>
-    </w:p>
-    <w:p>
-      <w:pPr>
+          <w:sz w:val="20"/>
+        </w:rPr>
+        <w:t>2</w:t>
+      </w:r>
+      <w:r>
         <w:rPr>
           <w:rFonts w:ascii="Arial" w:hAnsi="Arial" w:cs="Arial"/>
-        </w:rPr>
-      </w:pPr>
+          <w:sz w:val="20"/>
+        </w:rPr>
+        <w:t>-10-</w:t>
+      </w:r>
       <w:r>
         <w:rPr>
           <w:rFonts w:ascii="Arial" w:hAnsi="Arial" w:cs="Arial"/>
+          <w:sz w:val="20"/>
+        </w:rPr>
+        <w:t>10 (omgdds_src.zip)</w:t>
+      </w:r>
+    </w:p>
+    <w:p>
+      <w:pPr>
+        <w:rPr>
+          <w:rFonts w:ascii="Arial" w:hAnsi="Arial" w:cs="Arial"/>
+        </w:rPr>
+      </w:pPr>
+    </w:p>
+    <w:p>
+      <w:pPr>
+        <w:rPr>
+          <w:rFonts w:ascii="Arial" w:hAnsi="Arial" w:cs="Arial"/>
+        </w:rPr>
+      </w:pPr>
+    </w:p>
+    <w:p>
+      <w:pPr>
+        <w:rPr>
+          <w:rFonts w:ascii="Arial" w:hAnsi="Arial" w:cs="Arial"/>
+        </w:rPr>
+      </w:pPr>
+      <w:r>
+        <w:rPr>
+          <w:rFonts w:ascii="Arial" w:hAnsi="Arial" w:cs="Arial"/>
         </w:rPr>
         <w:t xml:space="preserve">This OMG document replaces the </w:t>
       </w:r>
@@ -464,12 +477,24 @@
         <w:rPr>
           <w:rFonts w:ascii="Arial" w:hAnsi="Arial" w:cs="Arial"/>
         </w:rPr>
-        <w:t xml:space="preserve">Beta 1 </w:t>
+        <w:t xml:space="preserve">Beta </w:t>
       </w:r>
       <w:r>
         <w:rPr>
           <w:rFonts w:ascii="Arial" w:hAnsi="Arial" w:cs="Arial"/>
         </w:rPr>
+        <w:t>2</w:t>
+      </w:r>
+      <w:r>
+        <w:rPr>
+          <w:rFonts w:ascii="Arial" w:hAnsi="Arial" w:cs="Arial"/>
+        </w:rPr>
+        <w:t xml:space="preserve"> </w:t>
+      </w:r>
+      <w:r>
+        <w:rPr>
+          <w:rFonts w:ascii="Arial" w:hAnsi="Arial" w:cs="Arial"/>
+        </w:rPr>
         <w:t>document (</w:t>
       </w:r>
       <w:proofErr w:type="spellStart"/>
@@ -484,15 +509,15 @@
         <w:rPr>
           <w:rFonts w:ascii="Arial" w:hAnsi="Arial" w:cs="Arial"/>
         </w:rPr>
-        <w:t>/2011-01-01</w:t>
+        <w:t>/2011-10-07</w:t>
       </w:r>
       <w:r>
         <w:rPr>
           <w:rFonts w:ascii="Arial" w:hAnsi="Arial" w:cs="Arial"/>
         </w:rPr>
-        <w:t xml:space="preserve">). It is an OMG Adopted Beta Specification and is currently in the finalization phase. Comments on the content of this document are welcome, and should be directed to </w:t>
-      </w:r>
-      <w:hyperlink r:id="rId11" w:history="1">
+        <w:t xml:space="preserve">). It is an OMG Adopted Specification. Comments on the content of this document are welcome, and should be directed to </w:t>
+      </w:r>
+      <w:hyperlink r:id="rId10" w:history="1">
         <w:r>
           <w:rPr>
             <w:rStyle w:val="Hyperlink"/>
@@ -505,7 +530,7 @@
         <w:rPr>
           <w:rFonts w:ascii="Arial" w:hAnsi="Arial" w:cs="Arial"/>
         </w:rPr>
-        <w:t xml:space="preserve"> by August 29, 2011.  </w:t>
+        <w:t xml:space="preserve">.  </w:t>
       </w:r>
     </w:p>
     <w:p>
@@ -525,9 +550,21 @@
         <w:rPr>
           <w:rFonts w:ascii="Arial" w:hAnsi="Arial" w:cs="Arial"/>
         </w:rPr>
-        <w:t xml:space="preserve">You may view the pending issues for this specification from the OMG revision web page </w:t>
-      </w:r>
-      <w:hyperlink r:id="rId12" w:history="1">
+        <w:t>You may view the pending issues for this specification</w:t>
+      </w:r>
+      <w:r>
+        <w:rPr>
+          <w:rFonts w:ascii="Arial" w:hAnsi="Arial" w:cs="Arial"/>
+        </w:rPr>
+        <w:t>, if any,</w:t>
+      </w:r>
+      <w:r>
+        <w:rPr>
+          <w:rFonts w:ascii="Arial" w:hAnsi="Arial" w:cs="Arial"/>
+        </w:rPr>
+        <w:t xml:space="preserve"> from the OMG revision web page </w:t>
+      </w:r>
+      <w:hyperlink r:id="rId11" w:history="1">
         <w:r>
           <w:rPr>
             <w:rStyle w:val="Hyperlink"/>
@@ -562,7 +599,19 @@
         <w:rPr>
           <w:rFonts w:ascii="Arial" w:hAnsi="Arial" w:cs="Arial"/>
         </w:rPr>
-        <w:t>The FTF Recommendation and Report for this specification will be published on November 7, 2011. If you are reading this after that date, please download the available specification from the OMG Specifications Catalog.</w:t>
+        <w:t xml:space="preserve">The FTF Recommendation and Report for this specification will be published on </w:t>
+      </w:r>
+      <w:r>
+        <w:rPr>
+          <w:rFonts w:ascii="Arial" w:hAnsi="Arial" w:cs="Arial"/>
+        </w:rPr>
+        <w:t>December 21, 2012</w:t>
+      </w:r>
+      <w:r>
+        <w:rPr>
+          <w:rFonts w:ascii="Arial" w:hAnsi="Arial" w:cs="Arial"/>
+        </w:rPr>
+        <w:t>. If you are reading this after that date, please download the available specification from the OMG Specifications Catalog.</w:t>
       </w:r>
       <w:r>
         <w:rPr>
@@ -6325,11 +6374,11 @@
       <w:pPr>
         <w:pStyle w:val="PrefaceHeading2"/>
       </w:pPr>
-      <w:bookmarkStart w:id="0" w:name="DDE_LINK1"/>
+      <w:bookmarkStart w:id="1" w:name="DDE_LINK1"/>
       <w:r>
         <w:t>Platf</w:t>
       </w:r>
-      <w:bookmarkEnd w:id="0"/>
+      <w:bookmarkEnd w:id="1"/>
       <w:r>
         <w:t>orm Specific Model and Interface Specifications</w:t>
       </w:r>
@@ -6547,7 +6596,7 @@
         </w:rPr>
         <w:t xml:space="preserve">Certain OMG specifications are also available as ISO standards. Please consult </w:t>
       </w:r>
-      <w:hyperlink r:id="rId13" w:history="1">
+      <w:hyperlink r:id="rId12" w:history="1">
         <w:r>
           <w:rPr>
             <w:i/>
@@ -6716,8 +6765,8 @@
           <w:tab w:val="right" w:leader="dot" w:pos="8258"/>
         </w:tabs>
         <w:sectPr>
-          <w:footerReference w:type="even" r:id="rId14"/>
-          <w:footerReference w:type="default" r:id="rId15"/>
+          <w:footerReference w:type="even" r:id="rId13"/>
+          <w:footerReference w:type="default" r:id="rId14"/>
           <w:pgSz w:w="12240" w:h="15840"/>
           <w:pgMar w:top="1440" w:right="1440" w:bottom="1440" w:left="1440" w:header="720" w:footer="1080" w:gutter="0"/>
           <w:pgNumType w:fmt="lowerRoman" w:start="1"/>
@@ -6739,12 +6788,12 @@
       <w:pPr>
         <w:pStyle w:val="Heading1"/>
       </w:pPr>
-      <w:bookmarkStart w:id="1" w:name="_Toc181353232"/>
+      <w:bookmarkStart w:id="2" w:name="_Toc181353232"/>
       <w:r>
         <w:lastRenderedPageBreak/>
         <w:t>Scope</w:t>
       </w:r>
-      <w:bookmarkEnd w:id="1"/>
+      <w:bookmarkEnd w:id="2"/>
     </w:p>
     <w:p>
       <w:pPr>
@@ -6808,13 +6857,13 @@
       <w:pPr>
         <w:pStyle w:val="Heading1"/>
       </w:pPr>
-      <w:bookmarkStart w:id="2" w:name="_Ref134959754"/>
-      <w:bookmarkStart w:id="3" w:name="_Toc181353233"/>
+      <w:bookmarkStart w:id="3" w:name="_Ref134959754"/>
+      <w:bookmarkStart w:id="4" w:name="_Toc181353233"/>
       <w:r>
         <w:t>Conformance</w:t>
       </w:r>
-      <w:bookmarkEnd w:id="2"/>
       <w:bookmarkEnd w:id="3"/>
+      <w:bookmarkEnd w:id="4"/>
     </w:p>
     <w:p>
       <w:pPr>
@@ -6974,24 +7023,24 @@
       <w:pPr>
         <w:pStyle w:val="Heading1"/>
       </w:pPr>
-      <w:bookmarkStart w:id="4" w:name="_Toc181353234"/>
+      <w:bookmarkStart w:id="5" w:name="_Toc181353234"/>
       <w:r>
         <w:t>References</w:t>
       </w:r>
-      <w:bookmarkEnd w:id="4"/>
+      <w:bookmarkEnd w:id="5"/>
     </w:p>
     <w:p>
       <w:pPr>
         <w:pStyle w:val="Heading2"/>
       </w:pPr>
-      <w:bookmarkStart w:id="5" w:name="_Toc181353235"/>
+      <w:bookmarkStart w:id="6" w:name="_Toc181353235"/>
       <w:r>
         <w:t>Normative</w:t>
       </w:r>
       <w:r>
         <w:t xml:space="preserve"> References</w:t>
       </w:r>
-      <w:bookmarkEnd w:id="5"/>
+      <w:bookmarkEnd w:id="6"/>
     </w:p>
     <w:p>
       <w:pPr>
@@ -7439,11 +7488,11 @@
       <w:pPr>
         <w:pStyle w:val="Heading2"/>
       </w:pPr>
-      <w:bookmarkStart w:id="6" w:name="_Toc181353236"/>
+      <w:bookmarkStart w:id="7" w:name="_Toc181353236"/>
       <w:r>
         <w:t>Non-Normative References</w:t>
       </w:r>
-      <w:bookmarkEnd w:id="6"/>
+      <w:bookmarkEnd w:id="7"/>
     </w:p>
     <w:p>
       <w:pPr>
@@ -7484,7 +7533,7 @@
       <w:r>
         <w:t xml:space="preserve">, version 1.1 (Sun Microsystems, </w:t>
       </w:r>
-      <w:hyperlink r:id="rId16" w:history="1">
+      <w:hyperlink r:id="rId15" w:history="1">
         <w:r>
           <w:rPr>
             <w:rStyle w:val="Hyperlink"/>
@@ -7500,11 +7549,11 @@
       <w:pPr>
         <w:pStyle w:val="Heading1"/>
       </w:pPr>
-      <w:bookmarkStart w:id="7" w:name="_Toc181353237"/>
+      <w:bookmarkStart w:id="8" w:name="_Toc181353237"/>
       <w:r>
         <w:t>Terms and Definitions</w:t>
       </w:r>
-      <w:bookmarkEnd w:id="7"/>
+      <w:bookmarkEnd w:id="8"/>
     </w:p>
     <w:p>
       <w:pPr>
@@ -7756,11 +7805,11 @@
       <w:pPr>
         <w:pStyle w:val="Heading1"/>
       </w:pPr>
-      <w:bookmarkStart w:id="8" w:name="_Toc181353238"/>
+      <w:bookmarkStart w:id="9" w:name="_Toc181353238"/>
       <w:r>
         <w:t>Symbols</w:t>
       </w:r>
-      <w:bookmarkEnd w:id="8"/>
+      <w:bookmarkEnd w:id="9"/>
     </w:p>
     <w:p>
       <w:pPr>
@@ -7777,21 +7826,21 @@
       <w:pPr>
         <w:pStyle w:val="Heading1"/>
       </w:pPr>
-      <w:bookmarkStart w:id="9" w:name="_Toc181353239"/>
+      <w:bookmarkStart w:id="10" w:name="_Toc181353239"/>
       <w:r>
         <w:t>Additional Information</w:t>
       </w:r>
-      <w:bookmarkEnd w:id="9"/>
+      <w:bookmarkEnd w:id="10"/>
     </w:p>
     <w:p>
       <w:pPr>
         <w:pStyle w:val="Heading2"/>
       </w:pPr>
-      <w:bookmarkStart w:id="10" w:name="_Toc181353240"/>
+      <w:bookmarkStart w:id="11" w:name="_Toc181353240"/>
       <w:r>
         <w:t>Changes to Adopted OMG Specifications</w:t>
       </w:r>
-      <w:bookmarkEnd w:id="10"/>
+      <w:bookmarkEnd w:id="11"/>
     </w:p>
     <w:p>
       <w:pPr>
@@ -7805,13 +7854,13 @@
       <w:pPr>
         <w:pStyle w:val="Heading2"/>
       </w:pPr>
-      <w:bookmarkStart w:id="11" w:name="_Ref134958252"/>
-      <w:bookmarkStart w:id="12" w:name="_Toc181353241"/>
+      <w:bookmarkStart w:id="12" w:name="_Ref134958252"/>
+      <w:bookmarkStart w:id="13" w:name="_Toc181353241"/>
       <w:r>
         <w:t>Relationships to Non-OMG Specifications</w:t>
       </w:r>
-      <w:bookmarkEnd w:id="11"/>
       <w:bookmarkEnd w:id="12"/>
+      <w:bookmarkEnd w:id="13"/>
     </w:p>
     <w:p>
       <w:pPr>
@@ -7915,11 +7964,11 @@
       <w:pPr>
         <w:pStyle w:val="Heading2"/>
       </w:pPr>
-      <w:bookmarkStart w:id="13" w:name="_Toc181353242"/>
+      <w:bookmarkStart w:id="14" w:name="_Toc181353242"/>
       <w:r>
         <w:t>Acknowledgements</w:t>
       </w:r>
-      <w:bookmarkEnd w:id="13"/>
+      <w:bookmarkEnd w:id="14"/>
     </w:p>
     <w:p>
       <w:pPr>
@@ -7962,13 +8011,13 @@
       <w:pPr>
         <w:pStyle w:val="Heading1"/>
       </w:pPr>
-      <w:bookmarkStart w:id="14" w:name="_Ref134957713"/>
-      <w:bookmarkStart w:id="15" w:name="_Toc181353243"/>
+      <w:bookmarkStart w:id="15" w:name="_Ref134957713"/>
+      <w:bookmarkStart w:id="16" w:name="_Toc181353243"/>
       <w:r>
         <w:t>Java 5 Language PSM for DDS</w:t>
       </w:r>
-      <w:bookmarkEnd w:id="14"/>
       <w:bookmarkEnd w:id="15"/>
+      <w:bookmarkEnd w:id="16"/>
     </w:p>
     <w:p>
       <w:pPr>
@@ -7982,11 +8031,11 @@
       <w:pPr>
         <w:pStyle w:val="Heading2"/>
       </w:pPr>
-      <w:bookmarkStart w:id="16" w:name="_Toc181353244"/>
+      <w:bookmarkStart w:id="17" w:name="_Toc181353244"/>
       <w:r>
         <w:t>General Concerns and Conventions</w:t>
       </w:r>
-      <w:bookmarkEnd w:id="16"/>
+      <w:bookmarkEnd w:id="17"/>
     </w:p>
     <w:p>
       <w:pPr>
@@ -8000,18 +8049,18 @@
       <w:pPr>
         <w:pStyle w:val="Heading3"/>
       </w:pPr>
-      <w:bookmarkStart w:id="17" w:name="_Ref134958313"/>
-      <w:bookmarkStart w:id="18" w:name="_Ref134966439"/>
-      <w:bookmarkStart w:id="19" w:name="_Toc181353245"/>
+      <w:bookmarkStart w:id="18" w:name="_Ref134958313"/>
+      <w:bookmarkStart w:id="19" w:name="_Ref134966439"/>
+      <w:bookmarkStart w:id="20" w:name="_Toc181353245"/>
       <w:r>
         <w:t xml:space="preserve">Packages and Type </w:t>
       </w:r>
       <w:r>
         <w:t>Organization</w:t>
       </w:r>
-      <w:bookmarkEnd w:id="17"/>
       <w:bookmarkEnd w:id="18"/>
       <w:bookmarkEnd w:id="19"/>
+      <w:bookmarkEnd w:id="20"/>
       <w:r>
         <w:t xml:space="preserve"> </w:t>
       </w:r>
@@ -8192,12 +8241,12 @@
       <w:pPr>
         <w:pStyle w:val="Heading3"/>
       </w:pPr>
-      <w:bookmarkStart w:id="20" w:name="_Toc181353246"/>
+      <w:bookmarkStart w:id="21" w:name="_Toc181353246"/>
       <w:r>
         <w:lastRenderedPageBreak/>
         <w:t>Implementation Coexistence</w:t>
       </w:r>
-      <w:bookmarkEnd w:id="20"/>
+      <w:bookmarkEnd w:id="21"/>
     </w:p>
     <w:p>
       <w:pPr>
@@ -8360,15 +8409,15 @@
       <w:pPr>
         <w:pStyle w:val="Heading3"/>
       </w:pPr>
-      <w:bookmarkStart w:id="21" w:name="_Ref134966238"/>
-      <w:bookmarkStart w:id="22" w:name="_Ref134967993"/>
-      <w:bookmarkStart w:id="23" w:name="_Toc181353247"/>
+      <w:bookmarkStart w:id="22" w:name="_Ref134966238"/>
+      <w:bookmarkStart w:id="23" w:name="_Ref134967993"/>
+      <w:bookmarkStart w:id="24" w:name="_Toc181353247"/>
       <w:r>
         <w:t>Resource Management</w:t>
       </w:r>
-      <w:bookmarkEnd w:id="21"/>
       <w:bookmarkEnd w:id="22"/>
       <w:bookmarkEnd w:id="23"/>
+      <w:bookmarkEnd w:id="24"/>
     </w:p>
     <w:p>
       <w:pPr>
@@ -8657,11 +8706,11 @@
       <w:pPr>
         <w:pStyle w:val="Heading3"/>
       </w:pPr>
-      <w:bookmarkStart w:id="24" w:name="_Toc181353248"/>
+      <w:bookmarkStart w:id="25" w:name="_Toc181353248"/>
       <w:r>
         <w:t>Concurrency and Reentrancy</w:t>
       </w:r>
-      <w:bookmarkEnd w:id="24"/>
+      <w:bookmarkEnd w:id="25"/>
     </w:p>
     <w:p>
       <w:pPr>
@@ -9029,12 +9078,12 @@
       <w:pPr>
         <w:pStyle w:val="Heading3"/>
       </w:pPr>
-      <w:bookmarkStart w:id="25" w:name="_Toc181353249"/>
+      <w:bookmarkStart w:id="26" w:name="_Toc181353249"/>
       <w:r>
         <w:lastRenderedPageBreak/>
         <w:t>Method Signature Conventions</w:t>
       </w:r>
-      <w:bookmarkEnd w:id="25"/>
+      <w:bookmarkEnd w:id="26"/>
     </w:p>
     <w:p>
       <w:pPr>
@@ -9269,13 +9318,13 @@
       <w:pPr>
         <w:pStyle w:val="Heading3"/>
       </w:pPr>
-      <w:bookmarkStart w:id="26" w:name="_Ref143774608"/>
-      <w:bookmarkStart w:id="27" w:name="_Toc181353250"/>
+      <w:bookmarkStart w:id="27" w:name="_Ref143774608"/>
+      <w:bookmarkStart w:id="28" w:name="_Toc181353250"/>
       <w:r>
         <w:t>API Extensibility</w:t>
       </w:r>
-      <w:bookmarkEnd w:id="26"/>
       <w:bookmarkEnd w:id="27"/>
+      <w:bookmarkEnd w:id="28"/>
     </w:p>
     <w:p>
       <w:pPr>
@@ -9309,11 +9358,11 @@
       <w:pPr>
         <w:pStyle w:val="Heading2"/>
       </w:pPr>
-      <w:bookmarkStart w:id="28" w:name="_Toc181353251"/>
+      <w:bookmarkStart w:id="29" w:name="_Toc181353251"/>
       <w:r>
         <w:t>Infrastructure Module</w:t>
       </w:r>
-      <w:bookmarkEnd w:id="28"/>
+      <w:bookmarkEnd w:id="29"/>
     </w:p>
     <w:p>
       <w:pPr>
@@ -9441,8 +9490,8 @@
       <w:pPr>
         <w:pStyle w:val="Heading3"/>
       </w:pPr>
-      <w:bookmarkStart w:id="29" w:name="_Ref134952869"/>
-      <w:bookmarkStart w:id="30" w:name="_Toc181353252"/>
+      <w:bookmarkStart w:id="30" w:name="_Ref134952869"/>
+      <w:bookmarkStart w:id="31" w:name="_Toc181353252"/>
       <w:r>
         <w:rPr>
           <w:rStyle w:val="CodeChar"/>
@@ -9452,8 +9501,8 @@
       <w:r>
         <w:t xml:space="preserve"> Class</w:t>
       </w:r>
-      <w:bookmarkEnd w:id="29"/>
       <w:bookmarkEnd w:id="30"/>
+      <w:bookmarkEnd w:id="31"/>
     </w:p>
     <w:p>
       <w:pPr>
@@ -9649,11 +9698,11 @@
       <w:pPr>
         <w:pStyle w:val="Heading3"/>
       </w:pPr>
-      <w:bookmarkStart w:id="31" w:name="_Toc181353253"/>
+      <w:bookmarkStart w:id="32" w:name="_Toc181353253"/>
       <w:r>
         <w:t>Error Handling and Exceptions</w:t>
       </w:r>
-      <w:bookmarkEnd w:id="31"/>
+      <w:bookmarkEnd w:id="32"/>
     </w:p>
     <w:p>
       <w:pPr>
@@ -10738,16 +10787,16 @@
       <w:pPr>
         <w:pStyle w:val="Heading3"/>
       </w:pPr>
-      <w:bookmarkStart w:id="32" w:name="_Ref134965787"/>
-      <w:bookmarkStart w:id="33" w:name="_Ref147378160"/>
-      <w:bookmarkStart w:id="34" w:name="_Toc181353254"/>
+      <w:bookmarkStart w:id="33" w:name="_Ref134965787"/>
+      <w:bookmarkStart w:id="34" w:name="_Ref147378160"/>
+      <w:bookmarkStart w:id="35" w:name="_Toc181353254"/>
       <w:r>
         <w:lastRenderedPageBreak/>
         <w:t>Value Types</w:t>
       </w:r>
-      <w:bookmarkEnd w:id="32"/>
       <w:bookmarkEnd w:id="33"/>
       <w:bookmarkEnd w:id="34"/>
+      <w:bookmarkEnd w:id="35"/>
     </w:p>
     <w:p>
       <w:pPr>
@@ -11032,11 +11081,11 @@
       <w:pPr>
         <w:pStyle w:val="Heading3"/>
       </w:pPr>
-      <w:bookmarkStart w:id="35" w:name="_Toc181353255"/>
+      <w:bookmarkStart w:id="36" w:name="_Toc181353255"/>
       <w:r>
         <w:t>Time and Duration</w:t>
       </w:r>
-      <w:bookmarkEnd w:id="35"/>
+      <w:bookmarkEnd w:id="36"/>
     </w:p>
     <w:p>
       <w:pPr>
@@ -11145,7 +11194,7 @@
       <w:pPr>
         <w:pStyle w:val="Heading3"/>
       </w:pPr>
-      <w:bookmarkStart w:id="36" w:name="_Toc181353256"/>
+      <w:bookmarkStart w:id="37" w:name="_Toc181353256"/>
       <w:proofErr w:type="spellStart"/>
       <w:r>
         <w:lastRenderedPageBreak/>
@@ -11163,7 +11212,7 @@
       <w:r>
         <w:t xml:space="preserve"> Policies</w:t>
       </w:r>
-      <w:bookmarkEnd w:id="36"/>
+      <w:bookmarkEnd w:id="37"/>
     </w:p>
     <w:p>
       <w:pPr>
@@ -11762,7 +11811,7 @@
       <w:pPr>
         <w:pStyle w:val="Body"/>
       </w:pPr>
-      <w:bookmarkStart w:id="37" w:name="_Ref134966447"/>
+      <w:bookmarkStart w:id="38" w:name="_Ref134966447"/>
       <w:r>
         <w:t xml:space="preserve">The </w:t>
       </w:r>
@@ -11793,7 +11842,7 @@
       <w:r>
         <w:t>QoS</w:t>
       </w:r>
-      <w:bookmarkEnd w:id="37"/>
+      <w:bookmarkEnd w:id="38"/>
       <w:proofErr w:type="spellEnd"/>
     </w:p>
     <w:p>
@@ -12090,7 +12139,7 @@
       <w:pPr>
         <w:pStyle w:val="Heading4"/>
       </w:pPr>
-      <w:bookmarkStart w:id="38" w:name="_Ref134964889"/>
+      <w:bookmarkStart w:id="39" w:name="_Ref134964889"/>
       <w:proofErr w:type="spellStart"/>
       <w:r>
         <w:t>QoS</w:t>
@@ -12099,7 +12148,7 @@
       <w:r>
         <w:t xml:space="preserve"> Libraries and Profiles</w:t>
       </w:r>
-      <w:bookmarkEnd w:id="38"/>
+      <w:bookmarkEnd w:id="39"/>
     </w:p>
     <w:p>
       <w:pPr>
@@ -12198,7 +12247,7 @@
       <w:r>
         <w:t>. Conforming implementation must support “file://” prefix. For instance, “</w:t>
       </w:r>
-      <w:hyperlink r:id="rId17" w:history="1">
+      <w:hyperlink r:id="rId16" w:history="1">
         <w:r>
           <w:rPr>
             <w:rStyle w:val="Hyperlink"/>
@@ -12296,11 +12345,11 @@
       <w:pPr>
         <w:pStyle w:val="Heading3"/>
       </w:pPr>
-      <w:bookmarkStart w:id="39" w:name="_Toc181353257"/>
+      <w:bookmarkStart w:id="40" w:name="_Toc181353257"/>
       <w:r>
         <w:t>Entity Base Interfaces</w:t>
       </w:r>
-      <w:bookmarkEnd w:id="39"/>
+      <w:bookmarkEnd w:id="40"/>
     </w:p>
     <w:p>
       <w:pPr>
@@ -12389,11 +12438,11 @@
       <w:pPr>
         <w:pStyle w:val="Heading3"/>
       </w:pPr>
-      <w:bookmarkStart w:id="40" w:name="_Toc181353258"/>
+      <w:bookmarkStart w:id="41" w:name="_Toc181353258"/>
       <w:r>
         <w:t>Entity Status Changes</w:t>
       </w:r>
-      <w:bookmarkEnd w:id="40"/>
+      <w:bookmarkEnd w:id="41"/>
     </w:p>
     <w:p>
       <w:pPr>
@@ -12924,11 +12973,11 @@
       <w:pPr>
         <w:pStyle w:val="Heading2"/>
       </w:pPr>
-      <w:bookmarkStart w:id="41" w:name="_Toc181353259"/>
+      <w:bookmarkStart w:id="42" w:name="_Toc181353259"/>
       <w:r>
         <w:t>Domain Module</w:t>
       </w:r>
-      <w:bookmarkEnd w:id="41"/>
+      <w:bookmarkEnd w:id="42"/>
     </w:p>
     <w:p>
       <w:pPr>
@@ -12978,7 +13027,7 @@
       <w:pPr>
         <w:pStyle w:val="Heading3"/>
       </w:pPr>
-      <w:bookmarkStart w:id="42" w:name="_Toc181353260"/>
+      <w:bookmarkStart w:id="43" w:name="_Toc181353260"/>
       <w:r>
         <w:rPr>
           <w:rStyle w:val="CodeChar"/>
@@ -12988,7 +13037,7 @@
       <w:r>
         <w:t xml:space="preserve"> Interface</w:t>
       </w:r>
-      <w:bookmarkEnd w:id="42"/>
+      <w:bookmarkEnd w:id="43"/>
     </w:p>
     <w:p>
       <w:pPr>
@@ -13046,7 +13095,7 @@
       <w:pPr>
         <w:pStyle w:val="Heading3"/>
       </w:pPr>
-      <w:bookmarkStart w:id="43" w:name="_Toc181353261"/>
+      <w:bookmarkStart w:id="44" w:name="_Toc181353261"/>
       <w:r>
         <w:rPr>
           <w:rStyle w:val="CodeChar"/>
@@ -13056,7 +13105,7 @@
       <w:r>
         <w:t xml:space="preserve"> Interface</w:t>
       </w:r>
-      <w:bookmarkEnd w:id="43"/>
+      <w:bookmarkEnd w:id="44"/>
     </w:p>
     <w:p>
       <w:pPr>
@@ -13094,11 +13143,11 @@
       <w:pPr>
         <w:pStyle w:val="Heading2"/>
       </w:pPr>
-      <w:bookmarkStart w:id="44" w:name="_Toc181353262"/>
+      <w:bookmarkStart w:id="45" w:name="_Toc181353262"/>
       <w:r>
         <w:t>Topic Module</w:t>
       </w:r>
-      <w:bookmarkEnd w:id="44"/>
+      <w:bookmarkEnd w:id="45"/>
     </w:p>
     <w:p>
       <w:pPr>
@@ -13136,11 +13185,11 @@
       <w:pPr>
         <w:pStyle w:val="Heading3"/>
       </w:pPr>
-      <w:bookmarkStart w:id="45" w:name="_Toc181353263"/>
+      <w:bookmarkStart w:id="46" w:name="_Toc181353263"/>
       <w:r>
         <w:t>Type Support</w:t>
       </w:r>
-      <w:bookmarkEnd w:id="45"/>
+      <w:bookmarkEnd w:id="46"/>
     </w:p>
     <w:p>
       <w:pPr>
@@ -13310,7 +13359,7 @@
       <w:pPr>
         <w:pStyle w:val="Heading3"/>
       </w:pPr>
-      <w:bookmarkStart w:id="46" w:name="_Toc181353264"/>
+      <w:bookmarkStart w:id="47" w:name="_Toc181353264"/>
       <w:r>
         <w:rPr>
           <w:rStyle w:val="CodeChar"/>
@@ -13320,7 +13369,7 @@
       <w:r>
         <w:t xml:space="preserve"> Interface</w:t>
       </w:r>
-      <w:bookmarkEnd w:id="46"/>
+      <w:bookmarkEnd w:id="47"/>
     </w:p>
     <w:p>
       <w:pPr>
@@ -13428,7 +13477,7 @@
       <w:pPr>
         <w:pStyle w:val="Heading3"/>
       </w:pPr>
-      <w:bookmarkStart w:id="47" w:name="_Toc181353265"/>
+      <w:bookmarkStart w:id="48" w:name="_Toc181353265"/>
       <w:r>
         <w:rPr>
           <w:rStyle w:val="CodeChar"/>
@@ -13447,7 +13496,7 @@
       <w:r>
         <w:t xml:space="preserve"> Interfaces</w:t>
       </w:r>
-      <w:bookmarkEnd w:id="47"/>
+      <w:bookmarkEnd w:id="48"/>
     </w:p>
     <w:p>
       <w:pPr>
@@ -13552,11 +13601,11 @@
       <w:pPr>
         <w:pStyle w:val="Heading3"/>
       </w:pPr>
-      <w:bookmarkStart w:id="48" w:name="_Toc181353266"/>
+      <w:bookmarkStart w:id="49" w:name="_Toc181353266"/>
       <w:r>
         <w:t>Discovery Interfaces</w:t>
       </w:r>
-      <w:bookmarkEnd w:id="48"/>
+      <w:bookmarkEnd w:id="49"/>
     </w:p>
     <w:p>
       <w:pPr>
@@ -13598,11 +13647,11 @@
       <w:pPr>
         <w:pStyle w:val="Heading2"/>
       </w:pPr>
-      <w:bookmarkStart w:id="49" w:name="_Toc181353267"/>
+      <w:bookmarkStart w:id="50" w:name="_Toc181353267"/>
       <w:r>
         <w:t>Publication Module</w:t>
       </w:r>
-      <w:bookmarkEnd w:id="49"/>
+      <w:bookmarkEnd w:id="50"/>
     </w:p>
     <w:p>
       <w:pPr>
@@ -13671,8 +13720,8 @@
       <w:pPr>
         <w:pStyle w:val="Heading3"/>
       </w:pPr>
-      <w:bookmarkStart w:id="50" w:name="_Ref143772219"/>
-      <w:bookmarkStart w:id="51" w:name="_Toc181353268"/>
+      <w:bookmarkStart w:id="51" w:name="_Ref143772219"/>
+      <w:bookmarkStart w:id="52" w:name="_Toc181353268"/>
       <w:r>
         <w:rPr>
           <w:rStyle w:val="CodeChar"/>
@@ -13682,8 +13731,8 @@
       <w:r>
         <w:t xml:space="preserve"> Interface</w:t>
       </w:r>
-      <w:bookmarkEnd w:id="50"/>
       <w:bookmarkEnd w:id="51"/>
+      <w:bookmarkEnd w:id="52"/>
     </w:p>
     <w:p>
       <w:pPr>
@@ -13741,7 +13790,7 @@
       <w:pPr>
         <w:pStyle w:val="Heading3"/>
       </w:pPr>
-      <w:bookmarkStart w:id="52" w:name="_Toc181353269"/>
+      <w:bookmarkStart w:id="53" w:name="_Toc181353269"/>
       <w:r>
         <w:rPr>
           <w:rStyle w:val="CodeChar"/>
@@ -13751,7 +13800,7 @@
       <w:r>
         <w:t xml:space="preserve"> Interface</w:t>
       </w:r>
-      <w:bookmarkEnd w:id="52"/>
+      <w:bookmarkEnd w:id="53"/>
     </w:p>
     <w:p>
       <w:pPr>
@@ -13903,11 +13952,11 @@
       <w:pPr>
         <w:pStyle w:val="Heading2"/>
       </w:pPr>
-      <w:bookmarkStart w:id="53" w:name="_Toc181353270"/>
+      <w:bookmarkStart w:id="54" w:name="_Toc181353270"/>
       <w:r>
         <w:t>Subscription Module</w:t>
       </w:r>
-      <w:bookmarkEnd w:id="53"/>
+      <w:bookmarkEnd w:id="54"/>
     </w:p>
     <w:p>
       <w:pPr>
@@ -13972,8 +14021,8 @@
       <w:pPr>
         <w:pStyle w:val="Heading3"/>
       </w:pPr>
-      <w:bookmarkStart w:id="54" w:name="_Ref143772221"/>
-      <w:bookmarkStart w:id="55" w:name="_Toc181353271"/>
+      <w:bookmarkStart w:id="55" w:name="_Ref143772221"/>
+      <w:bookmarkStart w:id="56" w:name="_Toc181353271"/>
       <w:r>
         <w:rPr>
           <w:rStyle w:val="CodeChar"/>
@@ -13984,8 +14033,8 @@
       <w:r>
         <w:t xml:space="preserve"> Interface</w:t>
       </w:r>
-      <w:bookmarkEnd w:id="54"/>
       <w:bookmarkEnd w:id="55"/>
+      <w:bookmarkEnd w:id="56"/>
     </w:p>
     <w:p>
       <w:pPr>
@@ -14043,7 +14092,7 @@
       <w:pPr>
         <w:pStyle w:val="Heading3"/>
       </w:pPr>
-      <w:bookmarkStart w:id="56" w:name="_Toc181353272"/>
+      <w:bookmarkStart w:id="57" w:name="_Toc181353272"/>
       <w:r>
         <w:rPr>
           <w:rStyle w:val="CodeChar"/>
@@ -14053,7 +14102,7 @@
       <w:r>
         <w:t xml:space="preserve"> Interface</w:t>
       </w:r>
-      <w:bookmarkEnd w:id="56"/>
+      <w:bookmarkEnd w:id="57"/>
     </w:p>
     <w:p>
       <w:pPr>
@@ -14204,8 +14253,8 @@
       <w:pPr>
         <w:pStyle w:val="Heading3"/>
       </w:pPr>
-      <w:bookmarkStart w:id="57" w:name="_Ref134955727"/>
-      <w:bookmarkStart w:id="58" w:name="_Toc181353273"/>
+      <w:bookmarkStart w:id="58" w:name="_Ref134955727"/>
+      <w:bookmarkStart w:id="59" w:name="_Toc181353273"/>
       <w:r>
         <w:rPr>
           <w:rStyle w:val="CodeChar"/>
@@ -14215,8 +14264,8 @@
       <w:r>
         <w:t xml:space="preserve"> Interface</w:t>
       </w:r>
-      <w:bookmarkEnd w:id="57"/>
       <w:bookmarkEnd w:id="58"/>
+      <w:bookmarkEnd w:id="59"/>
     </w:p>
     <w:p>
       <w:pPr>
@@ -14609,13 +14658,13 @@
       <w:pPr>
         <w:pStyle w:val="Heading2"/>
       </w:pPr>
-      <w:bookmarkStart w:id="59" w:name="_Ref134965308"/>
-      <w:bookmarkStart w:id="60" w:name="_Toc181353274"/>
+      <w:bookmarkStart w:id="60" w:name="_Ref134965308"/>
+      <w:bookmarkStart w:id="61" w:name="_Toc181353274"/>
       <w:r>
         <w:t>Extensible and Dynamic Topic Types Module</w:t>
       </w:r>
-      <w:bookmarkEnd w:id="59"/>
       <w:bookmarkEnd w:id="60"/>
+      <w:bookmarkEnd w:id="61"/>
     </w:p>
     <w:p>
       <w:pPr>
@@ -14851,11 +14900,11 @@
       <w:pPr>
         <w:pStyle w:val="Heading3"/>
       </w:pPr>
-      <w:bookmarkStart w:id="61" w:name="_Toc181353275"/>
+      <w:bookmarkStart w:id="62" w:name="_Toc181353275"/>
       <w:r>
         <w:t>Dynamic Language Binding</w:t>
       </w:r>
-      <w:bookmarkEnd w:id="61"/>
+      <w:bookmarkEnd w:id="62"/>
     </w:p>
     <w:p>
       <w:pPr>
@@ -15059,7 +15108,7 @@
       <w:pPr>
         <w:pStyle w:val="Heading4"/>
       </w:pPr>
-      <w:bookmarkStart w:id="62" w:name="_Ref143771891"/>
+      <w:bookmarkStart w:id="63" w:name="_Ref143771891"/>
       <w:r>
         <w:rPr>
           <w:rStyle w:val="CodeChar"/>
@@ -15078,7 +15127,7 @@
       <w:r>
         <w:t xml:space="preserve"> Interfaces</w:t>
       </w:r>
-      <w:bookmarkEnd w:id="62"/>
+      <w:bookmarkEnd w:id="63"/>
     </w:p>
     <w:p>
       <w:pPr>
@@ -15646,11 +15695,11 @@
       <w:pPr>
         <w:pStyle w:val="Heading3"/>
       </w:pPr>
-      <w:bookmarkStart w:id="63" w:name="_Toc181353276"/>
+      <w:bookmarkStart w:id="64" w:name="_Toc181353276"/>
       <w:r>
         <w:t>Built-in Types</w:t>
       </w:r>
-      <w:bookmarkEnd w:id="63"/>
+      <w:bookmarkEnd w:id="64"/>
     </w:p>
     <w:p>
       <w:pPr>
@@ -15911,7 +15960,7 @@
       <w:pPr>
         <w:pStyle w:val="Heading3"/>
       </w:pPr>
-      <w:bookmarkStart w:id="64" w:name="_Toc181353277"/>
+      <w:bookmarkStart w:id="65" w:name="_Toc181353277"/>
       <w:r>
         <w:t xml:space="preserve">Representing Types with </w:t>
       </w:r>
@@ -15921,7 +15970,7 @@
         </w:rPr>
         <w:t>TypeObject</w:t>
       </w:r>
-      <w:bookmarkEnd w:id="64"/>
+      <w:bookmarkEnd w:id="65"/>
     </w:p>
     <w:p>
       <w:pPr>
@@ -15993,20 +16042,20 @@
       <w:pPr>
         <w:pStyle w:val="Heading1"/>
       </w:pPr>
-      <w:bookmarkStart w:id="65" w:name="_Ref143771053"/>
-      <w:bookmarkStart w:id="66" w:name="_Ref143771197"/>
-      <w:bookmarkStart w:id="67" w:name="_Ref143771830"/>
-      <w:bookmarkStart w:id="68" w:name="_Toc181353278"/>
+      <w:bookmarkStart w:id="66" w:name="_Ref143771053"/>
+      <w:bookmarkStart w:id="67" w:name="_Ref143771197"/>
+      <w:bookmarkStart w:id="68" w:name="_Ref143771830"/>
+      <w:bookmarkStart w:id="69" w:name="_Toc181353278"/>
       <w:r>
         <w:t>Java Type Representation</w:t>
       </w:r>
-      <w:bookmarkEnd w:id="65"/>
       <w:bookmarkEnd w:id="66"/>
       <w:bookmarkEnd w:id="67"/>
+      <w:bookmarkEnd w:id="68"/>
       <w:r>
         <w:t xml:space="preserve"> and Language Binding</w:t>
       </w:r>
-      <w:bookmarkEnd w:id="68"/>
+      <w:bookmarkEnd w:id="69"/>
     </w:p>
     <w:p>
       <w:pPr>
@@ -16075,11 +16124,11 @@
       <w:pPr>
         <w:pStyle w:val="Heading2"/>
       </w:pPr>
-      <w:bookmarkStart w:id="69" w:name="_Toc181353279"/>
+      <w:bookmarkStart w:id="70" w:name="_Toc181353279"/>
       <w:r>
         <w:t>Default Mappings</w:t>
       </w:r>
-      <w:bookmarkEnd w:id="69"/>
+      <w:bookmarkEnd w:id="70"/>
     </w:p>
     <w:p>
       <w:pPr>
@@ -16093,8 +16142,8 @@
       <w:pPr>
         <w:pStyle w:val="Tablecaption"/>
       </w:pPr>
-      <w:bookmarkStart w:id="70" w:name="_Ref141751646"/>
-      <w:bookmarkStart w:id="71" w:name="_Ref141751650"/>
+      <w:bookmarkStart w:id="71" w:name="_Ref141751646"/>
+      <w:bookmarkStart w:id="72" w:name="_Ref141751650"/>
       <w:r>
         <w:t xml:space="preserve">Table </w:t>
       </w:r>
@@ -16116,11 +16165,11 @@
       <w:r>
         <w:fldChar w:fldCharType="end"/>
       </w:r>
-      <w:bookmarkEnd w:id="70"/>
+      <w:bookmarkEnd w:id="71"/>
       <w:r>
         <w:t xml:space="preserve"> — Default type mappings</w:t>
       </w:r>
-      <w:bookmarkEnd w:id="71"/>
+      <w:bookmarkEnd w:id="72"/>
     </w:p>
     <w:tbl>
       <w:tblPr>
@@ -16936,11 +16985,11 @@
       <w:pPr>
         <w:pStyle w:val="Heading2"/>
       </w:pPr>
-      <w:bookmarkStart w:id="72" w:name="_Toc181353280"/>
+      <w:bookmarkStart w:id="73" w:name="_Toc181353280"/>
       <w:r>
         <w:t>Metadata</w:t>
       </w:r>
-      <w:bookmarkEnd w:id="72"/>
+      <w:bookmarkEnd w:id="73"/>
     </w:p>
     <w:p>
       <w:pPr>
@@ -17014,13 +17063,13 @@
       <w:pPr>
         <w:pStyle w:val="Heading2"/>
       </w:pPr>
-      <w:bookmarkStart w:id="73" w:name="_Ref141750409"/>
-      <w:bookmarkStart w:id="74" w:name="_Toc181353281"/>
+      <w:bookmarkStart w:id="74" w:name="_Ref141750409"/>
+      <w:bookmarkStart w:id="75" w:name="_Toc181353281"/>
       <w:r>
         <w:t>Primitive Types</w:t>
       </w:r>
-      <w:bookmarkEnd w:id="73"/>
       <w:bookmarkEnd w:id="74"/>
+      <w:bookmarkEnd w:id="75"/>
     </w:p>
     <w:p>
       <w:pPr>
@@ -18041,7 +18090,7 @@
           <w:rFonts w:ascii="MS Serif" w:hAnsi="MS Serif"/>
         </w:rPr>
       </w:pPr>
-      <w:bookmarkStart w:id="75" w:name="_Ref141750652"/>
+      <w:bookmarkStart w:id="76" w:name="_Ref141750652"/>
       <w:r>
         <w:t>The DDS Type System ([DDS-</w:t>
       </w:r>
@@ -18096,12 +18145,12 @@
       <w:pPr>
         <w:pStyle w:val="Heading2"/>
       </w:pPr>
-      <w:bookmarkStart w:id="76" w:name="_Toc181353282"/>
+      <w:bookmarkStart w:id="77" w:name="_Toc181353282"/>
       <w:r>
         <w:t>Collections</w:t>
       </w:r>
-      <w:bookmarkEnd w:id="75"/>
       <w:bookmarkEnd w:id="76"/>
+      <w:bookmarkEnd w:id="77"/>
     </w:p>
     <w:p>
       <w:pPr>
@@ -18123,11 +18172,11 @@
       <w:pPr>
         <w:pStyle w:val="Heading3"/>
       </w:pPr>
-      <w:bookmarkStart w:id="77" w:name="_Toc181353283"/>
+      <w:bookmarkStart w:id="78" w:name="_Toc181353283"/>
       <w:r>
         <w:t>Strings</w:t>
       </w:r>
-      <w:bookmarkEnd w:id="77"/>
+      <w:bookmarkEnd w:id="78"/>
     </w:p>
     <w:p>
       <w:pPr>
@@ -18183,13 +18232,13 @@
       <w:pPr>
         <w:pStyle w:val="Heading3"/>
       </w:pPr>
-      <w:bookmarkStart w:id="78" w:name="_Toc181353284"/>
-      <w:bookmarkStart w:id="79" w:name="_Ref141750696"/>
+      <w:bookmarkStart w:id="79" w:name="_Toc181353284"/>
+      <w:bookmarkStart w:id="80" w:name="_Ref141750696"/>
       <w:r>
         <w:lastRenderedPageBreak/>
         <w:t>Maps</w:t>
       </w:r>
-      <w:bookmarkEnd w:id="78"/>
+      <w:bookmarkEnd w:id="79"/>
     </w:p>
     <w:p>
       <w:pPr>
@@ -18227,15 +18276,15 @@
       <w:pPr>
         <w:pStyle w:val="Heading3"/>
       </w:pPr>
-      <w:bookmarkStart w:id="80" w:name="_Toc181353285"/>
+      <w:bookmarkStart w:id="81" w:name="_Toc181353285"/>
       <w:r>
         <w:t>Sequences</w:t>
       </w:r>
-      <w:bookmarkEnd w:id="79"/>
+      <w:bookmarkEnd w:id="80"/>
       <w:r>
         <w:t xml:space="preserve"> and Arrays</w:t>
       </w:r>
-      <w:bookmarkEnd w:id="80"/>
+      <w:bookmarkEnd w:id="81"/>
     </w:p>
     <w:p>
       <w:pPr>
@@ -18369,11 +18418,11 @@
       <w:pPr>
         <w:pStyle w:val="Heading2"/>
       </w:pPr>
-      <w:bookmarkStart w:id="81" w:name="_Toc181353286"/>
+      <w:bookmarkStart w:id="82" w:name="_Toc181353286"/>
       <w:r>
         <w:t>Aggregated Types</w:t>
       </w:r>
-      <w:bookmarkEnd w:id="81"/>
+      <w:bookmarkEnd w:id="82"/>
     </w:p>
     <w:p>
       <w:pPr>
@@ -18595,11 +18644,11 @@
       <w:pPr>
         <w:pStyle w:val="Heading3"/>
       </w:pPr>
-      <w:bookmarkStart w:id="82" w:name="_Toc181353287"/>
+      <w:bookmarkStart w:id="83" w:name="_Toc181353287"/>
       <w:r>
         <w:t>Structures</w:t>
       </w:r>
-      <w:bookmarkEnd w:id="82"/>
+      <w:bookmarkEnd w:id="83"/>
     </w:p>
     <w:p>
       <w:pPr>
@@ -18742,11 +18791,11 @@
       <w:pPr>
         <w:pStyle w:val="Heading3"/>
       </w:pPr>
-      <w:bookmarkStart w:id="83" w:name="_Toc181353288"/>
+      <w:bookmarkStart w:id="84" w:name="_Toc181353288"/>
       <w:r>
         <w:t>Unions</w:t>
       </w:r>
-      <w:bookmarkEnd w:id="83"/>
+      <w:bookmarkEnd w:id="84"/>
     </w:p>
     <w:p>
       <w:pPr>
@@ -18841,11 +18890,11 @@
       <w:pPr>
         <w:pStyle w:val="Heading2"/>
       </w:pPr>
-      <w:bookmarkStart w:id="84" w:name="_Toc181353289"/>
+      <w:bookmarkStart w:id="85" w:name="_Toc181353289"/>
       <w:r>
         <w:t>Enumerations and Bit Sets</w:t>
       </w:r>
-      <w:bookmarkEnd w:id="84"/>
+      <w:bookmarkEnd w:id="85"/>
     </w:p>
     <w:p>
       <w:pPr>
@@ -18900,11 +18949,11 @@
       <w:pPr>
         <w:pStyle w:val="Heading2"/>
       </w:pPr>
-      <w:bookmarkStart w:id="85" w:name="_Toc181353290"/>
+      <w:bookmarkStart w:id="86" w:name="_Toc181353290"/>
       <w:r>
         <w:t>Modules</w:t>
       </w:r>
-      <w:bookmarkEnd w:id="85"/>
+      <w:bookmarkEnd w:id="86"/>
     </w:p>
     <w:p>
       <w:pPr>
@@ -18950,12 +18999,12 @@
       <w:pPr>
         <w:pStyle w:val="Heading2"/>
       </w:pPr>
-      <w:bookmarkStart w:id="86" w:name="_Toc181353291"/>
+      <w:bookmarkStart w:id="87" w:name="_Toc181353291"/>
       <w:r>
         <w:lastRenderedPageBreak/>
         <w:t>Annotations</w:t>
       </w:r>
-      <w:bookmarkEnd w:id="86"/>
+      <w:bookmarkEnd w:id="87"/>
     </w:p>
     <w:p>
       <w:pPr>
@@ -18985,11 +19034,11 @@
         <w:pStyle w:val="Heading1"/>
         <w:keepNext w:val="0"/>
       </w:pPr>
-      <w:bookmarkStart w:id="87" w:name="_Toc182385792"/>
+      <w:bookmarkStart w:id="88" w:name="_Toc182385792"/>
       <w:r>
         <w:t xml:space="preserve">Improved Plain Language Binding for </w:t>
       </w:r>
-      <w:bookmarkEnd w:id="87"/>
+      <w:bookmarkEnd w:id="88"/>
       <w:r>
         <w:t>Java</w:t>
       </w:r>
@@ -18998,12 +19047,12 @@
       <w:pPr>
         <w:pStyle w:val="Heading2"/>
       </w:pPr>
-      <w:bookmarkStart w:id="88" w:name="_Toc182385793"/>
+      <w:bookmarkStart w:id="89" w:name="_Toc182385793"/>
       <w:proofErr w:type="spellStart"/>
       <w:r>
         <w:t>TypeMapping</w:t>
       </w:r>
-      <w:bookmarkEnd w:id="88"/>
+      <w:bookmarkEnd w:id="89"/>
       <w:proofErr w:type="spellEnd"/>
     </w:p>
     <w:p>
@@ -19061,11 +19110,11 @@
       <w:pPr>
         <w:pStyle w:val="Heading3"/>
       </w:pPr>
-      <w:bookmarkStart w:id="89" w:name="_Toc182385794"/>
+      <w:bookmarkStart w:id="90" w:name="_Toc182385794"/>
       <w:r>
         <w:t>Mapping Aggregation Types</w:t>
       </w:r>
-      <w:bookmarkEnd w:id="89"/>
+      <w:bookmarkEnd w:id="90"/>
     </w:p>
     <w:p>
       <w:r>
@@ -20419,15 +20468,13 @@
       <w:pPr>
         <w:pStyle w:val="AnnexHeading1"/>
       </w:pPr>
-      <w:bookmarkStart w:id="90" w:name="_Toc181353292"/>
-      <w:bookmarkStart w:id="91" w:name="_GoBack"/>
+      <w:bookmarkStart w:id="91" w:name="_Toc181353292"/>
       <w:r>
         <w:lastRenderedPageBreak/>
         <w:t>Annex A: Java JAR Library File</w:t>
       </w:r>
-      <w:bookmarkEnd w:id="90"/>
-    </w:p>
-    <w:bookmarkEnd w:id="91"/>
+      <w:bookmarkEnd w:id="91"/>
+    </w:p>
     <w:p>
       <w:pPr>
         <w:pStyle w:val="Body"/>
@@ -20660,8 +20707,8 @@
       </w:r>
     </w:p>
     <w:sectPr>
-      <w:footerReference w:type="even" r:id="rId18"/>
-      <w:footerReference w:type="default" r:id="rId19"/>
+      <w:footerReference w:type="even" r:id="rId17"/>
+      <w:footerReference w:type="default" r:id="rId18"/>
       <w:pgSz w:w="12240" w:h="15840"/>
       <w:pgMar w:top="1440" w:right="1440" w:bottom="1440" w:left="1440" w:header="720" w:footer="1080" w:gutter="0"/>
       <w:pgNumType w:start="1"/>
@@ -20870,7 +20917,7 @@
         <w:bCs/>
         <w:noProof/>
       </w:rPr>
-      <w:t>22</w:t>
+      <w:t>30</w:t>
     </w:r>
     <w:r>
       <w:rPr>
@@ -20958,7 +21005,7 @@
         <w:bCs/>
         <w:noProof/>
       </w:rPr>
-      <w:t>23</w:t>
+      <w:t>29</w:t>
     </w:r>
     <w:r>
       <w:rPr>

--- a/trunk/specification/dds_java_psm_submission.docx
+++ b/trunk/specification/dds_java_psm_submission.docx
@@ -37,6 +37,8 @@
           <w:rFonts w:ascii="Times New Roman" w:hAnsi="Times New Roman" w:cs="Times New Roman"/>
         </w:rPr>
       </w:pPr>
+      <w:bookmarkStart w:id="0" w:name="_GoBack"/>
+      <w:bookmarkEnd w:id="0"/>
     </w:p>
     <w:p>
       <w:pPr>
@@ -142,48 +144,15 @@
           <w:bCs/>
         </w:rPr>
         <w:tab/>
-      </w:r>
-      <w:proofErr w:type="spellStart"/>
+        <w:t>ptc/</w:t>
+      </w:r>
       <w:r>
         <w:rPr>
           <w:rFonts w:ascii="Arial" w:hAnsi="Arial" w:cs="Arial"/>
           <w:b/>
           <w:bCs/>
         </w:rPr>
-        <w:t>ptc</w:t>
-      </w:r>
-      <w:proofErr w:type="spellEnd"/>
-      <w:r>
-        <w:rPr>
-          <w:rFonts w:ascii="Arial" w:hAnsi="Arial" w:cs="Arial"/>
-          <w:b/>
-          <w:bCs/>
-        </w:rPr>
-        <w:t>/201</w:t>
-      </w:r>
-      <w:r>
-        <w:rPr>
-          <w:rFonts w:ascii="Arial" w:hAnsi="Arial" w:cs="Arial"/>
-          <w:b/>
-          <w:bCs/>
-        </w:rPr>
-        <w:t>2</w:t>
-      </w:r>
-      <w:r>
-        <w:rPr>
-          <w:rFonts w:ascii="Arial" w:hAnsi="Arial" w:cs="Arial"/>
-          <w:b/>
-          <w:bCs/>
-        </w:rPr>
-        <w:t>-</w:t>
-      </w:r>
-      <w:r>
-        <w:rPr>
-          <w:rFonts w:ascii="Arial" w:hAnsi="Arial" w:cs="Arial"/>
-          <w:b/>
-          <w:bCs/>
-        </w:rPr>
-        <w:t>10-07</w:t>
+        <w:t>2012-10-08</w:t>
       </w:r>
     </w:p>
     <w:p>
@@ -271,25 +240,7 @@
             <w:b/>
             <w:bCs/>
           </w:rPr>
-          <w:t>2</w:t>
-        </w:r>
-        <w:r>
-          <w:rPr>
-            <w:rStyle w:val="Hyperlink"/>
-            <w:rFonts w:ascii="Arial" w:hAnsi="Arial" w:cs="Arial"/>
-            <w:b/>
-            <w:bCs/>
-          </w:rPr>
-          <w:t>1</w:t>
-        </w:r>
-        <w:r>
-          <w:rPr>
-            <w:rStyle w:val="Hyperlink"/>
-            <w:rFonts w:ascii="Arial" w:hAnsi="Arial" w:cs="Arial"/>
-            <w:b/>
-            <w:bCs/>
-          </w:rPr>
-          <w:t>008</w:t>
+          <w:t>21008</w:t>
         </w:r>
       </w:hyperlink>
     </w:p>
@@ -302,8 +253,6 @@
           <w:szCs w:val="34"/>
         </w:rPr>
       </w:pPr>
-      <w:bookmarkStart w:id="0" w:name="_GoBack"/>
-      <w:bookmarkEnd w:id="0"/>
       <w:r>
         <w:rPr>
           <w:rFonts w:ascii="Arial" w:hAnsi="Arial" w:cs="Arial"/>
@@ -328,188 +277,154 @@
           <w:sz w:val="20"/>
         </w:rPr>
       </w:pPr>
-      <w:r>
+    </w:p>
+    <w:p>
+      <w:pPr>
         <w:rPr>
           <w:rFonts w:ascii="Arial" w:hAnsi="Arial" w:cs="Arial"/>
           <w:sz w:val="20"/>
         </w:rPr>
-        <w:t xml:space="preserve">* </w:t>
-      </w:r>
-      <w:proofErr w:type="gramStart"/>
+      </w:pPr>
       <w:r>
         <w:rPr>
           <w:rFonts w:ascii="Arial" w:hAnsi="Arial" w:cs="Arial"/>
           <w:sz w:val="20"/>
         </w:rPr>
-        <w:t>original</w:t>
-      </w:r>
-      <w:proofErr w:type="gramEnd"/>
+        <w:t>* original files:</w:t>
+      </w:r>
       <w:r>
         <w:rPr>
           <w:rFonts w:ascii="Arial" w:hAnsi="Arial" w:cs="Arial"/>
           <w:sz w:val="20"/>
         </w:rPr>
-        <w:t xml:space="preserve"> files:</w:t>
+        <w:t xml:space="preserve"> </w:t>
       </w:r>
       <w:r>
         <w:rPr>
           <w:rFonts w:ascii="Arial" w:hAnsi="Arial" w:cs="Arial"/>
           <w:sz w:val="20"/>
         </w:rPr>
-        <w:t xml:space="preserve"> </w:t>
-      </w:r>
-      <w:proofErr w:type="spellStart"/>
+        <w:t>ptc/201</w:t>
+      </w:r>
       <w:r>
         <w:rPr>
           <w:rFonts w:ascii="Arial" w:hAnsi="Arial" w:cs="Arial"/>
           <w:sz w:val="20"/>
         </w:rPr>
-        <w:t>ptc</w:t>
-      </w:r>
-      <w:proofErr w:type="spellEnd"/>
+        <w:t>2</w:t>
+      </w:r>
       <w:r>
         <w:rPr>
           <w:rFonts w:ascii="Arial" w:hAnsi="Arial" w:cs="Arial"/>
           <w:sz w:val="20"/>
         </w:rPr>
-        <w:t>/201</w:t>
+        <w:t>-10-</w:t>
       </w:r>
       <w:r>
         <w:rPr>
           <w:rFonts w:ascii="Arial" w:hAnsi="Arial" w:cs="Arial"/>
           <w:sz w:val="20"/>
         </w:rPr>
-        <w:t>2</w:t>
+        <w:t>09</w:t>
       </w:r>
       <w:r>
         <w:rPr>
           <w:rFonts w:ascii="Arial" w:hAnsi="Arial" w:cs="Arial"/>
           <w:sz w:val="20"/>
         </w:rPr>
-        <w:t>-10-</w:t>
+        <w:t xml:space="preserve"> (</w:t>
       </w:r>
       <w:r>
         <w:rPr>
           <w:rFonts w:ascii="Arial" w:hAnsi="Arial" w:cs="Arial"/>
           <w:sz w:val="20"/>
         </w:rPr>
-        <w:t>09</w:t>
+        <w:t xml:space="preserve">omgdds.jar), </w:t>
       </w:r>
       <w:r>
         <w:rPr>
           <w:rFonts w:ascii="Arial" w:hAnsi="Arial" w:cs="Arial"/>
           <w:sz w:val="20"/>
         </w:rPr>
-        <w:t xml:space="preserve"> (</w:t>
+        <w:t>ptc/201</w:t>
       </w:r>
       <w:r>
         <w:rPr>
           <w:rFonts w:ascii="Arial" w:hAnsi="Arial" w:cs="Arial"/>
           <w:sz w:val="20"/>
         </w:rPr>
-        <w:t xml:space="preserve">omgdds.jar), </w:t>
-      </w:r>
-      <w:proofErr w:type="spellStart"/>
+        <w:t>2</w:t>
+      </w:r>
       <w:r>
         <w:rPr>
           <w:rFonts w:ascii="Arial" w:hAnsi="Arial" w:cs="Arial"/>
           <w:sz w:val="20"/>
         </w:rPr>
-        <w:t>ptc</w:t>
-      </w:r>
-      <w:proofErr w:type="spellEnd"/>
+        <w:t>-10-</w:t>
+      </w:r>
       <w:r>
         <w:rPr>
           <w:rFonts w:ascii="Arial" w:hAnsi="Arial" w:cs="Arial"/>
           <w:sz w:val="20"/>
         </w:rPr>
-        <w:t>/201</w:t>
-      </w:r>
-      <w:r>
+        <w:t>10 (omgdds_src.zip)</w:t>
+      </w:r>
+    </w:p>
+    <w:p>
+      <w:pPr>
         <w:rPr>
           <w:rFonts w:ascii="Arial" w:hAnsi="Arial" w:cs="Arial"/>
-          <w:sz w:val="20"/>
-        </w:rPr>
-        <w:t>2</w:t>
-      </w:r>
-      <w:r>
+        </w:rPr>
+      </w:pPr>
+    </w:p>
+    <w:p>
+      <w:pPr>
         <w:rPr>
           <w:rFonts w:ascii="Arial" w:hAnsi="Arial" w:cs="Arial"/>
-          <w:sz w:val="20"/>
-        </w:rPr>
-        <w:t>-10-</w:t>
-      </w:r>
-      <w:r>
+        </w:rPr>
+      </w:pPr>
+    </w:p>
+    <w:p>
+      <w:pPr>
         <w:rPr>
           <w:rFonts w:ascii="Arial" w:hAnsi="Arial" w:cs="Arial"/>
-          <w:sz w:val="20"/>
-        </w:rPr>
-        <w:t>10 (omgdds_src.zip)</w:t>
-      </w:r>
-    </w:p>
-    <w:p>
-      <w:pPr>
+        </w:rPr>
+      </w:pPr>
+      <w:r>
         <w:rPr>
           <w:rFonts w:ascii="Arial" w:hAnsi="Arial" w:cs="Arial"/>
         </w:rPr>
-      </w:pPr>
-    </w:p>
-    <w:p>
-      <w:pPr>
+        <w:t xml:space="preserve">This OMG document replaces the </w:t>
+      </w:r>
+      <w:r>
         <w:rPr>
           <w:rFonts w:ascii="Arial" w:hAnsi="Arial" w:cs="Arial"/>
         </w:rPr>
-      </w:pPr>
-    </w:p>
-    <w:p>
-      <w:pPr>
+        <w:t xml:space="preserve">Beta </w:t>
+      </w:r>
+      <w:r>
         <w:rPr>
           <w:rFonts w:ascii="Arial" w:hAnsi="Arial" w:cs="Arial"/>
         </w:rPr>
-      </w:pPr>
+        <w:t xml:space="preserve">2 </w:t>
+      </w:r>
       <w:r>
         <w:rPr>
           <w:rFonts w:ascii="Arial" w:hAnsi="Arial" w:cs="Arial"/>
         </w:rPr>
-        <w:t xml:space="preserve">This OMG document replaces the </w:t>
+        <w:t>document (</w:t>
       </w:r>
       <w:r>
         <w:rPr>
           <w:rFonts w:ascii="Arial" w:hAnsi="Arial" w:cs="Arial"/>
         </w:rPr>
-        <w:t xml:space="preserve">Beta </w:t>
+        <w:t>ptc/</w:t>
       </w:r>
       <w:r>
         <w:rPr>
           <w:rFonts w:ascii="Arial" w:hAnsi="Arial" w:cs="Arial"/>
         </w:rPr>
-        <w:t>2</w:t>
-      </w:r>
-      <w:r>
-        <w:rPr>
-          <w:rFonts w:ascii="Arial" w:hAnsi="Arial" w:cs="Arial"/>
-        </w:rPr>
-        <w:t xml:space="preserve"> </w:t>
-      </w:r>
-      <w:r>
-        <w:rPr>
-          <w:rFonts w:ascii="Arial" w:hAnsi="Arial" w:cs="Arial"/>
-        </w:rPr>
-        <w:t>document (</w:t>
-      </w:r>
-      <w:proofErr w:type="spellStart"/>
-      <w:r>
-        <w:rPr>
-          <w:rFonts w:ascii="Arial" w:hAnsi="Arial" w:cs="Arial"/>
-        </w:rPr>
-        <w:t>ptc</w:t>
-      </w:r>
-      <w:proofErr w:type="spellEnd"/>
-      <w:r>
-        <w:rPr>
-          <w:rFonts w:ascii="Arial" w:hAnsi="Arial" w:cs="Arial"/>
-        </w:rPr>
-        <w:t>/2011-10-07</w:t>
+        <w:t>2011-10-07</w:t>
       </w:r>
       <w:r>
         <w:rPr>
@@ -599,13 +514,13 @@
         <w:rPr>
           <w:rFonts w:ascii="Arial" w:hAnsi="Arial" w:cs="Arial"/>
         </w:rPr>
-        <w:t xml:space="preserve">The FTF Recommendation and Report for this specification will be published on </w:t>
+        <w:t>The FTF Recommendation and Report for this specification will be published on</w:t>
       </w:r>
       <w:r>
         <w:rPr>
           <w:rFonts w:ascii="Arial" w:hAnsi="Arial" w:cs="Arial"/>
         </w:rPr>
-        <w:t>December 21, 2012</w:t>
+        <w:t xml:space="preserve"> December 21, 2012</w:t>
       </w:r>
       <w:r>
         <w:rPr>
@@ -643,34 +558,16 @@
           <w:sz w:val="22"/>
           <w:szCs w:val="22"/>
         </w:rPr>
-        <w:t>Copyright © 2010, Object Management Group, Inc. (OMG</w:t>
-      </w:r>
-      <w:proofErr w:type="gramStart"/>
+        <w:t>Copyright © 2010, Object Management Group, Inc. (OMG)</w:t>
+      </w:r>
       <w:r>
         <w:rPr>
           <w:sz w:val="22"/>
           <w:szCs w:val="22"/>
         </w:rPr>
-        <w:t>)</w:t>
-      </w:r>
-      <w:proofErr w:type="gramEnd"/>
-      <w:r>
-        <w:rPr>
-          <w:sz w:val="22"/>
-          <w:szCs w:val="22"/>
-        </w:rPr>
         <w:br/>
-        <w:t xml:space="preserve">Copyright © 2010, </w:t>
-      </w:r>
-      <w:proofErr w:type="spellStart"/>
-      <w:r>
-        <w:rPr>
-          <w:sz w:val="22"/>
-          <w:szCs w:val="22"/>
-        </w:rPr>
-        <w:t>PrismTech</w:t>
-      </w:r>
-      <w:proofErr w:type="spellEnd"/>
+        <w:t>Copyright © 2010, PrismTech</w:t>
+      </w:r>
       <w:r>
         <w:rPr>
           <w:sz w:val="22"/>
@@ -738,15 +635,7 @@
         <w:pStyle w:val="Textbody"/>
       </w:pPr>
       <w:r>
-        <w:t xml:space="preserve">The companies listed above have granted to the Object Management Group, Inc. (OMG) a nonexclusive, royalty-free, paid up, worldwide license to copy and distribute this document and to modify this document and distribute copies of the modified version. Each of the copyright holders listed above has agreed that no person shall be deemed to have infringed the copyright in the included material of any such copyright holder by reason of having used the specification set forth herein or having </w:t>
-      </w:r>
-      <w:proofErr w:type="gramStart"/>
-      <w:r>
-        <w:t>conformed</w:t>
-      </w:r>
-      <w:proofErr w:type="gramEnd"/>
-      <w:r>
-        <w:t xml:space="preserve"> any computer software to the specification.</w:t>
+        <w:t>The companies listed above have granted to the Object Management Group, Inc. (OMG) a nonexclusive, royalty-free, paid up, worldwide license to copy and distribute this document and to modify this document and distribute copies of the modified version. Each of the copyright holders listed above has agreed that no person shall be deemed to have infringed the copyright in the included material of any such copyright holder by reason of having used the specification set forth herein or having conformed any computer software to the specification.</w:t>
       </w:r>
     </w:p>
     <w:p>
@@ -852,15 +741,7 @@
         <w:pStyle w:val="Textbody"/>
       </w:pPr>
       <w:r>
-        <w:t xml:space="preserve">Use, duplication or disclosure by the U.S. Government is subject to the restrictions set forth in subparagraph (c) (1) (ii) of The Rights in Technical Data and Computer Software Clause at DFARS 252.227-7013 or in subparagraph (c)(1) and (2) of the Commercial Computer Software - Restricted Rights clauses at 48 C.F.R. 52.227-19 or as specified in 48 C.F.R. 227-7202-2 of the </w:t>
-      </w:r>
-      <w:proofErr w:type="spellStart"/>
-      <w:r>
-        <w:t>DoD</w:t>
-      </w:r>
-      <w:proofErr w:type="spellEnd"/>
-      <w:r>
-        <w:t xml:space="preserve"> F.A.R. Supplement and its successors, or as specified in 48 C.F.R. 12.212 of the Federal Acquisition Regulations and its successors, as applicable. The specification copyright owners are as indicated above and may be contacted through the Object Management Group, 140 Kendrick Street, Needham, MA 02494, U.S.A.</w:t>
+        <w:t>Use, duplication or disclosure by the U.S. Government is subject to the restrictions set forth in subparagraph (c) (1) (ii) of The Rights in Technical Data and Computer Software Clause at DFARS 252.227-7013 or in subparagraph (c)(1) and (2) of the Commercial Computer Software - Restricted Rights clauses at 48 C.F.R. 52.227-19 or as specified in 48 C.F.R. 227-7202-2 of the DoD F.A.R. Supplement and its successors, or as specified in 48 C.F.R. 12.212 of the Federal Acquisition Regulations and its successors, as applicable. The specification copyright owners are as indicated above and may be contacted through the Object Management Group, 140 Kendrick Street, Needham, MA 02494, U.S.A.</w:t>
       </w:r>
     </w:p>
     <w:p>
@@ -890,15 +771,7 @@
       </w:r>
       <w:r>
         <w:lastRenderedPageBreak/>
-        <w:t xml:space="preserve">OMG </w:t>
-      </w:r>
-      <w:proofErr w:type="spellStart"/>
-      <w:r>
-        <w:t>SysML</w:t>
-      </w:r>
-      <w:proofErr w:type="spellEnd"/>
-      <w:r>
-        <w:t>™ are trademarks of the Object Management Group. All other products or company names mentioned are used for identification purposes only, and may be trademarks of their respective owners.</w:t>
+        <w:t>OMG SysML™ are trademarks of the Object Management Group. All other products or company names mentioned are used for identification purposes only, and may be trademarks of their respective owners.</w:t>
       </w:r>
     </w:p>
     <w:p>
@@ -6145,15 +6018,7 @@
         <w:pStyle w:val="Body"/>
       </w:pPr>
       <w:r>
-        <w:t xml:space="preserve">OMG member companies write, adopt, and maintain its specifications following a mature, open process. OMG’s specifications implement the Model Driven Architecture® (MDA®), maximizing ROI through a full-lifecycle approach to enterprise integration that covers multiple operating systems, programming languages, middleware and networking infrastructures, and software development environments. OMG’s specifications include: UML® (Unified Modeling Language™); CORBA® (Common Object Request Broker Architecture); CWM™ (Common Warehouse </w:t>
-      </w:r>
-      <w:proofErr w:type="spellStart"/>
-      <w:r>
-        <w:t>Metamodel</w:t>
-      </w:r>
-      <w:proofErr w:type="spellEnd"/>
-      <w:r>
-        <w:t>); and industry-specific standards for dozens of vertical markets.</w:t>
+        <w:t>OMG member companies write, adopt, and maintain its specifications following a mature, open process. OMG’s specifications implement the Model Driven Architecture® (MDA®), maximizing ROI through a full-lifecycle approach to enterprise integration that covers multiple operating systems, programming languages, middleware and networking infrastructures, and software development environments. OMG’s specifications include: UML® (Unified Modeling Language™); CORBA® (Common Object Request Broker Architecture); CWM™ (Common Warehouse Metamodel); and industry-specific standards for dozens of vertical markets.</w:t>
       </w:r>
     </w:p>
     <w:p>
@@ -6391,11 +6256,9 @@
           <w:numId w:val="4"/>
         </w:numPr>
       </w:pPr>
-      <w:proofErr w:type="spellStart"/>
       <w:r>
         <w:t>CORBAservices</w:t>
       </w:r>
-      <w:proofErr w:type="spellEnd"/>
     </w:p>
     <w:p>
       <w:pPr>
@@ -6405,12 +6268,10 @@
           <w:numId w:val="4"/>
         </w:numPr>
       </w:pPr>
-      <w:proofErr w:type="spellStart"/>
       <w:r>
         <w:lastRenderedPageBreak/>
         <w:t>CORBAfacilities</w:t>
       </w:r>
-      <w:proofErr w:type="spellEnd"/>
     </w:p>
     <w:p>
       <w:pPr>
@@ -6739,17 +6600,8 @@
           <w:rFonts w:ascii="Arial" w:hAnsi="Arial" w:cs="Arial"/>
           <w:color w:val="000000"/>
         </w:rPr>
-        <w:t xml:space="preserve">Helvetica/Arial - 10 </w:t>
-      </w:r>
-      <w:proofErr w:type="spellStart"/>
-      <w:r>
-        <w:rPr>
-          <w:rFonts w:ascii="Arial" w:hAnsi="Arial" w:cs="Arial"/>
-          <w:color w:val="000000"/>
-        </w:rPr>
-        <w:t>pt</w:t>
-      </w:r>
-      <w:proofErr w:type="spellEnd"/>
+        <w:t>Helvetica/Arial - 10 pt</w:t>
+      </w:r>
       <w:r>
         <w:rPr>
           <w:rFonts w:ascii="Times" w:hAnsi="Times" w:cs="Times"/>
@@ -6813,15 +6665,7 @@
         <w:t>a</w:t>
       </w:r>
       <w:r>
-        <w:t>) the DDS APIs introduced by [DDS-</w:t>
-      </w:r>
-      <w:proofErr w:type="spellStart"/>
-      <w:r>
-        <w:t>XTypes</w:t>
-      </w:r>
-      <w:proofErr w:type="spellEnd"/>
-      <w:r>
-        <w:t>] and (</w:t>
+        <w:t>) the DDS APIs introduced by [DDS-XTypes] and (</w:t>
       </w:r>
       <w:r>
         <w:rPr>
@@ -6831,15 +6675,7 @@
         <w:t>b</w:t>
       </w:r>
       <w:r>
-        <w:t xml:space="preserve">) an API to specifying </w:t>
-      </w:r>
-      <w:proofErr w:type="spellStart"/>
-      <w:r>
-        <w:t>QoS</w:t>
-      </w:r>
-      <w:proofErr w:type="spellEnd"/>
-      <w:r>
-        <w:t xml:space="preserve"> libraries and profiles such as were specified by [DDS-CCM].</w:t>
+        <w:t>) an API to specifying QoS libraries and profiles such as were specified by [DDS-CCM].</w:t>
       </w:r>
     </w:p>
     <w:p>
@@ -6911,15 +6747,7 @@
         <w:t>Extensible and Dynamic Topic Types for DDS</w:t>
       </w:r>
       <w:r>
-        <w:t xml:space="preserve"> specification [DDS-</w:t>
-      </w:r>
-      <w:proofErr w:type="spellStart"/>
-      <w:r>
-        <w:t>XTypes</w:t>
-      </w:r>
-      <w:proofErr w:type="spellEnd"/>
-      <w:r>
-        <w:t>]</w:t>
+        <w:t xml:space="preserve"> specification [DDS-XTypes]</w:t>
       </w:r>
       <w:r>
         <w:rPr>
@@ -6936,23 +6764,7 @@
         </w:rPr>
       </w:pPr>
       <w:r>
-        <w:t xml:space="preserve">This PSM furthermore defines methods to create Entities and to set their </w:t>
-      </w:r>
-      <w:proofErr w:type="spellStart"/>
-      <w:r>
-        <w:t>QoS</w:t>
-      </w:r>
-      <w:proofErr w:type="spellEnd"/>
-      <w:r>
-        <w:t xml:space="preserve"> based on the XML </w:t>
-      </w:r>
-      <w:proofErr w:type="spellStart"/>
-      <w:r>
-        <w:t>QoS</w:t>
-      </w:r>
-      <w:proofErr w:type="spellEnd"/>
-      <w:r>
-        <w:t xml:space="preserve"> libraries and profiles defined by the </w:t>
+        <w:t xml:space="preserve">This PSM furthermore defines methods to create Entities and to set their QoS based on the XML QoS libraries and profiles defined by the </w:t>
       </w:r>
       <w:r>
         <w:rPr>
@@ -6962,15 +6774,7 @@
         <w:t>DDS for Lightweight CCM</w:t>
       </w:r>
       <w:r>
-        <w:t xml:space="preserve"> specification. Implementations that support these XML </w:t>
-      </w:r>
-      <w:proofErr w:type="spellStart"/>
-      <w:r>
-        <w:t>QoS</w:t>
-      </w:r>
-      <w:proofErr w:type="spellEnd"/>
-      <w:r>
-        <w:t xml:space="preserve"> profiles shall implement these operations fully; other implementations shall throw </w:t>
+        <w:t xml:space="preserve"> specification. Implementations that support these XML QoS profiles shall implement these operations fully; other implementations shall throw </w:t>
       </w:r>
       <w:r>
         <w:rPr>
@@ -6990,15 +6794,7 @@
         <w:pStyle w:val="Body"/>
       </w:pPr>
       <w:r>
-        <w:t>Finally, any conformant implementation must support at least one of the OMG-specified Type Representations defined by [DDS-</w:t>
-      </w:r>
-      <w:proofErr w:type="spellStart"/>
-      <w:r>
-        <w:t>XTypes</w:t>
-      </w:r>
-      <w:proofErr w:type="spellEnd"/>
-      <w:r>
-        <w:t>] and/or in the Java Type Representation section of this specification (</w:t>
+        <w:t>Finally, any conformant implementation must support at least one of the OMG-specified Type Representations defined by [DDS-XTypes] and/or in the Java Type Representation section of this specification (</w:t>
       </w:r>
       <w:r>
         <w:fldChar w:fldCharType="begin"/>
@@ -7197,25 +6993,7 @@
           <w:sz w:val="24"/>
           <w:szCs w:val="24"/>
         </w:rPr>
-        <w:t xml:space="preserve">, version 1.0 Beta 1 (OMG document </w:t>
-      </w:r>
-      <w:proofErr w:type="spellStart"/>
-      <w:r>
-        <w:rPr>
-          <w:rStyle w:val="SC1090142"/>
-          <w:sz w:val="24"/>
-          <w:szCs w:val="24"/>
-        </w:rPr>
-        <w:t>ptc</w:t>
-      </w:r>
-      <w:proofErr w:type="spellEnd"/>
-      <w:r>
-        <w:rPr>
-          <w:rStyle w:val="SC1090142"/>
-          <w:sz w:val="24"/>
-          <w:szCs w:val="24"/>
-        </w:rPr>
-        <w:t>/2009-02-02).</w:t>
+        <w:t>, version 1.0 Beta 1 (OMG document ptc/2009-02-02).</w:t>
       </w:r>
     </w:p>
     <w:p>
@@ -7259,29 +7037,7 @@
           <w:sz w:val="24"/>
           <w:szCs w:val="24"/>
         </w:rPr>
-        <w:t>[DDS-</w:t>
-      </w:r>
-      <w:proofErr w:type="spellStart"/>
-      <w:r>
-        <w:rPr>
-          <w:rStyle w:val="SC1090142"/>
-          <w:b/>
-          <w:bCs/>
-          <w:sz w:val="24"/>
-          <w:szCs w:val="24"/>
-        </w:rPr>
-        <w:t>XTypes</w:t>
-      </w:r>
-      <w:proofErr w:type="spellEnd"/>
-      <w:r>
-        <w:rPr>
-          <w:rStyle w:val="SC1090142"/>
-          <w:b/>
-          <w:bCs/>
-          <w:sz w:val="24"/>
-          <w:szCs w:val="24"/>
-        </w:rPr>
-        <w:t>]</w:t>
+        <w:t>[DDS-XTypes]</w:t>
       </w:r>
       <w:r>
         <w:rPr>
@@ -7299,25 +7055,7 @@
           <w:sz w:val="24"/>
           <w:szCs w:val="24"/>
         </w:rPr>
-        <w:t xml:space="preserve">, version 1.0 Beta 1 (OMG document </w:t>
-      </w:r>
-      <w:proofErr w:type="spellStart"/>
-      <w:r>
-        <w:rPr>
-          <w:rStyle w:val="SC1090142"/>
-          <w:sz w:val="24"/>
-          <w:szCs w:val="24"/>
-        </w:rPr>
-        <w:t>ptc</w:t>
-      </w:r>
-      <w:proofErr w:type="spellEnd"/>
-      <w:r>
-        <w:rPr>
-          <w:rStyle w:val="SC1090142"/>
-          <w:sz w:val="24"/>
-          <w:szCs w:val="24"/>
-        </w:rPr>
-        <w:t>/2010-05-12).</w:t>
+        <w:t>, version 1.0 Beta 1 (OMG document ptc/2010-05-12).</w:t>
       </w:r>
     </w:p>
     <w:p>
@@ -7660,21 +7398,10 @@
         <w:rPr>
           <w:rStyle w:val="CodeChar"/>
         </w:rPr>
-        <w:t>.</w:t>
-      </w:r>
-      <w:proofErr w:type="gramStart"/>
-      <w:r>
-        <w:rPr>
-          <w:rStyle w:val="CodeChar"/>
-        </w:rPr>
-        <w:t>jar</w:t>
-      </w:r>
-      <w:r>
-        <w:t>, that</w:t>
-      </w:r>
-      <w:proofErr w:type="gramEnd"/>
-      <w:r>
-        <w:t xml:space="preserve"> contains the compiled Java class files and other artifacts that comprise a Java library.</w:t>
+        <w:t>.jar</w:t>
+      </w:r>
+      <w:r>
+        <w:t>, that contains the compiled Java class files and other artifacts that comprise a Java library.</w:t>
       </w:r>
     </w:p>
     <w:p>
@@ -7699,13 +7426,8 @@
           <w:rFonts w:ascii="MS Serif" w:hAnsi="MS Serif"/>
         </w:rPr>
       </w:pPr>
-      <w:proofErr w:type="gramStart"/>
-      <w:r>
-        <w:t>The environment within which Java applications execute.</w:t>
-      </w:r>
-      <w:proofErr w:type="gramEnd"/>
-      <w:r>
-        <w:t xml:space="preserve"> The JRE consists of an executing instance of a JVM, a set of class libraries, and potentially other components.</w:t>
+      <w:r>
+        <w:t>The environment within which Java applications execute. The JRE consists of an executing instance of a JVM, a set of class libraries, and potentially other components.</w:t>
       </w:r>
     </w:p>
     <w:p>
@@ -7730,15 +7452,7 @@
         </w:rPr>
       </w:pPr>
       <w:r>
-        <w:t xml:space="preserve">An abstract computing machine capable of executing interpreted and/or compiled Java byte code. JVM implementations typically take the form of </w:t>
-      </w:r>
-      <w:proofErr w:type="spellStart"/>
-      <w:r>
-        <w:t>executables</w:t>
-      </w:r>
-      <w:proofErr w:type="spellEnd"/>
-      <w:r>
-        <w:t xml:space="preserve"> that run as processes under operating systems, but this style of implementation is not mandatory.</w:t>
+        <w:t>An abstract computing machine capable of executing interpreted and/or compiled Java byte code. JVM implementations typically take the form of executables that run as processes under operating systems, but this style of implementation is not mandatory.</w:t>
       </w:r>
     </w:p>
     <w:p>
@@ -7763,15 +7477,7 @@
         </w:rPr>
       </w:pPr>
       <w:r>
-        <w:t xml:space="preserve">An abstract definition of a facility, often expressed with the aid of formal or semi-formal modeling languages such as OMG </w:t>
-      </w:r>
-      <w:proofErr w:type="gramStart"/>
-      <w:r>
-        <w:t>UML, that</w:t>
-      </w:r>
-      <w:proofErr w:type="gramEnd"/>
-      <w:r>
-        <w:t xml:space="preserve"> does not depend on any particular implementation technology.</w:t>
+        <w:t>An abstract definition of a facility, often expressed with the aid of formal or semi-formal modeling languages such as OMG UML, that does not depend on any particular implementation technology.</w:t>
       </w:r>
     </w:p>
     <w:p>
@@ -7795,11 +7501,9 @@
           <w:rFonts w:ascii="MS Serif" w:hAnsi="MS Serif"/>
         </w:rPr>
       </w:pPr>
-      <w:proofErr w:type="gramStart"/>
       <w:r>
         <w:t>A concrete definition of a facility, typically based on a corresponding PIM, in which all implementation-specific dependencies have been resolved.</w:t>
       </w:r>
-      <w:proofErr w:type="gramEnd"/>
     </w:p>
     <w:p>
       <w:pPr>
@@ -8001,11 +7705,9 @@
           <w:numId w:val="4"/>
         </w:numPr>
       </w:pPr>
-      <w:proofErr w:type="spellStart"/>
       <w:r>
         <w:t>PrismTech</w:t>
       </w:r>
-      <w:proofErr w:type="spellEnd"/>
     </w:p>
     <w:p>
       <w:pPr>
@@ -8103,23 +7805,7 @@
           <w:i/>
           <w:iCs/>
         </w:rPr>
-        <w:t xml:space="preserve">Annex </w:t>
-      </w:r>
-      <w:proofErr w:type="gramStart"/>
-      <w:r>
-        <w:rPr>
-          <w:i/>
-          <w:iCs/>
-        </w:rPr>
-        <w:t>A</w:t>
-      </w:r>
-      <w:proofErr w:type="gramEnd"/>
-      <w:r>
-        <w:rPr>
-          <w:i/>
-          <w:iCs/>
-        </w:rPr>
-        <w:t>: Java JAR Library File</w:t>
+        <w:t>Annex A: Java JAR Library File</w:t>
       </w:r>
       <w:r>
         <w:t>).</w:t>
@@ -8169,15 +7855,7 @@
         <w:shd w:val="solid" w:color="F2F2F2" w:fill="auto"/>
       </w:pPr>
       <w:r>
-        <w:t xml:space="preserve">This PSM divides the types it defines into multiple packages, rather than </w:t>
-      </w:r>
-      <w:proofErr w:type="gramStart"/>
-      <w:r>
-        <w:t>collocating</w:t>
-      </w:r>
-      <w:proofErr w:type="gramEnd"/>
-      <w:r>
-        <w:t xml:space="preserve"> them in a single package, for the following reasons:</w:t>
+        <w:t>This PSM divides the types it defines into multiple packages, rather than collocating them in a single package, for the following reasons:</w:t>
       </w:r>
     </w:p>
     <w:p>
@@ -8427,15 +8105,7 @@
         </w:rPr>
       </w:pPr>
       <w:r>
-        <w:t xml:space="preserve">The use of interfaces instead of classes requires the introduction of an explicit factory pattern for the construction of objects of all DDS types. For some types (Entities in particular), this pattern is already explicit in the DDS PIM. For other types (such as </w:t>
-      </w:r>
-      <w:proofErr w:type="spellStart"/>
-      <w:r>
-        <w:t>QoS</w:t>
-      </w:r>
-      <w:proofErr w:type="spellEnd"/>
-      <w:r>
-        <w:t xml:space="preserve"> policies), it is a property solely of the PIM-to-PSM mapping. These latter types—those without PIM-defined factory construction methods—serve as their own factories</w:t>
+        <w:t>The use of interfaces instead of classes requires the introduction of an explicit factory pattern for the construction of objects of all DDS types. For some types (Entities in particular), this pattern is already explicit in the DDS PIM. For other types (such as QoS policies), it is a property solely of the PIM-to-PSM mapping. These latter types—those without PIM-defined factory construction methods—serve as their own factories</w:t>
       </w:r>
       <w:r>
         <w:rPr>
@@ -8533,7 +8203,6 @@
       <w:r>
         <w:t xml:space="preserve"> also closes all of its contained </w:t>
       </w:r>
-      <w:proofErr w:type="spellStart"/>
       <w:r>
         <w:rPr>
           <w:rStyle w:val="CodeChar"/>
@@ -8541,11 +8210,7 @@
         <w:t>DataWriter</w:t>
       </w:r>
       <w:r>
-        <w:t>s</w:t>
-      </w:r>
-      <w:proofErr w:type="spellEnd"/>
-      <w:r>
-        <w:t>.</w:t>
+        <w:t>s.</w:t>
       </w:r>
     </w:p>
     <w:p>
@@ -9019,15 +8684,7 @@
         <w:shd w:val="solid" w:color="F2F2F2" w:fill="auto"/>
       </w:pPr>
       <w:r>
-        <w:t xml:space="preserve">Objects that are likely to “own” </w:t>
-      </w:r>
-      <w:proofErr w:type="spellStart"/>
-      <w:r>
-        <w:t>mutexes</w:t>
-      </w:r>
-      <w:proofErr w:type="spellEnd"/>
-      <w:r>
-        <w:t xml:space="preserve"> within their implementation need not permit </w:t>
+        <w:t xml:space="preserve">Objects that are likely to “own” mutexes within their implementation need not permit </w:t>
       </w:r>
       <w:r>
         <w:rPr>
@@ -9036,15 +8693,7 @@
         <w:t>close</w:t>
       </w:r>
       <w:r>
-        <w:t xml:space="preserve"> invocations currently with other method invocations. This is to allow implementations to dispose of these </w:t>
-      </w:r>
-      <w:proofErr w:type="spellStart"/>
-      <w:r>
-        <w:t>mutexes</w:t>
-      </w:r>
-      <w:proofErr w:type="spellEnd"/>
-      <w:r>
-        <w:t xml:space="preserve"> within the </w:t>
+        <w:t xml:space="preserve"> invocations currently with other method invocations. This is to allow implementations to dispose of these mutexes within the </w:t>
       </w:r>
       <w:r>
         <w:rPr>
@@ -9116,23 +8765,7 @@
         <w:pStyle w:val="Body"/>
       </w:pPr>
       <w:r>
-        <w:t xml:space="preserve">Properties defined by the DDS PIM are expressed as sets of </w:t>
-      </w:r>
-      <w:proofErr w:type="spellStart"/>
-      <w:r>
-        <w:t>accessor</w:t>
-      </w:r>
-      <w:proofErr w:type="spellEnd"/>
-      <w:r>
-        <w:t xml:space="preserve"> and </w:t>
-      </w:r>
-      <w:proofErr w:type="spellStart"/>
-      <w:r>
-        <w:t>mutator</w:t>
-      </w:r>
-      <w:proofErr w:type="spellEnd"/>
-      <w:r>
-        <w:t xml:space="preserve"> methods. The signatures of these methods conform to the following convention:</w:t>
+        <w:t>Properties defined by the DDS PIM are expressed as sets of accessor and mutator methods. The signatures of these methods conform to the following convention:</w:t>
       </w:r>
     </w:p>
     <w:p>
@@ -9146,13 +8779,8 @@
           <w:rFonts w:ascii="MS Serif" w:hAnsi="MS Serif"/>
         </w:rPr>
       </w:pPr>
-      <w:proofErr w:type="spellStart"/>
-      <w:r>
-        <w:t>Mutators</w:t>
-      </w:r>
-      <w:proofErr w:type="spellEnd"/>
-      <w:r>
-        <w:t xml:space="preserve"> are named </w:t>
+      <w:r>
+        <w:t xml:space="preserve">Mutators are named </w:t>
       </w:r>
       <w:r>
         <w:rPr>
@@ -9175,15 +8803,7 @@
         <w:t>&gt;</w:t>
       </w:r>
       <w:r>
-        <w:t xml:space="preserve">. (For example, the </w:t>
-      </w:r>
-      <w:proofErr w:type="spellStart"/>
-      <w:r>
-        <w:t>mutator</w:t>
-      </w:r>
-      <w:proofErr w:type="spellEnd"/>
-      <w:r>
-        <w:t xml:space="preserve"> for a property “Foo” would be named </w:t>
+        <w:t xml:space="preserve">. (For example, the mutator for a property “Foo” would be named </w:t>
       </w:r>
       <w:r>
         <w:rPr>
@@ -9209,29 +8829,8 @@
           <w:numId w:val="8"/>
         </w:numPr>
       </w:pPr>
-      <w:proofErr w:type="spellStart"/>
-      <w:r>
-        <w:t>Accessors</w:t>
-      </w:r>
-      <w:proofErr w:type="spellEnd"/>
-      <w:r>
-        <w:t xml:space="preserve"> for properties that are either of </w:t>
-      </w:r>
-      <w:proofErr w:type="spellStart"/>
-      <w:r>
-        <w:t>unmodifiable</w:t>
-      </w:r>
-      <w:proofErr w:type="spellEnd"/>
-      <w:r>
-        <w:t xml:space="preserve"> objects (such as those of primitive types, primitive box types, or strings) or pointers to the internal state of an object </w:t>
-      </w:r>
-      <w:proofErr w:type="gramStart"/>
-      <w:r>
-        <w:t>are</w:t>
-      </w:r>
-      <w:proofErr w:type="gramEnd"/>
-      <w:r>
-        <w:t xml:space="preserve"> named </w:t>
+      <w:r>
+        <w:t xml:space="preserve">Accessors for properties that are either of unmodifiable objects (such as those of primitive types, primitive box types, or strings) or pointers to the internal state of an object are named </w:t>
       </w:r>
       <w:r>
         <w:rPr>
@@ -9254,15 +8853,7 @@
         <w:t>&gt;</w:t>
       </w:r>
       <w:r>
-        <w:t xml:space="preserve">. (For example, the </w:t>
-      </w:r>
-      <w:proofErr w:type="spellStart"/>
-      <w:r>
-        <w:t>accessor</w:t>
-      </w:r>
-      <w:proofErr w:type="spellEnd"/>
-      <w:r>
-        <w:t xml:space="preserve"> for an integer property “Foo” would be named </w:t>
+        <w:t xml:space="preserve">. (For example, the accessor for an integer property “Foo” would be named </w:t>
       </w:r>
       <w:r>
         <w:rPr>
@@ -9282,13 +8873,8 @@
           <w:numId w:val="8"/>
         </w:numPr>
       </w:pPr>
-      <w:proofErr w:type="spellStart"/>
-      <w:r>
-        <w:t>Accessors</w:t>
-      </w:r>
-      <w:proofErr w:type="spellEnd"/>
-      <w:r>
-        <w:t xml:space="preserve"> for properties that are of mutable types, and that may change asynchronously after they are retrieved, are named </w:t>
+      <w:r>
+        <w:t xml:space="preserve">Accessors for properties that are of mutable types, and that may change asynchronously after they are retrieved, are named </w:t>
       </w:r>
       <w:r>
         <w:rPr>
@@ -9387,23 +8973,7 @@
         <w:t>org.omg.dds.core.policy</w:t>
       </w:r>
       <w:r>
-        <w:t xml:space="preserve">. The latter contains all </w:t>
-      </w:r>
-      <w:proofErr w:type="spellStart"/>
-      <w:r>
-        <w:t>QoS</w:t>
-      </w:r>
-      <w:proofErr w:type="spellEnd"/>
-      <w:r>
-        <w:t xml:space="preserve"> policy classes, since a given </w:t>
-      </w:r>
-      <w:proofErr w:type="spellStart"/>
-      <w:r>
-        <w:t>QoS</w:t>
-      </w:r>
-      <w:proofErr w:type="spellEnd"/>
-      <w:r>
-        <w:t xml:space="preserve"> policy may apply to multiple DDS Entity types. The former contains all other Infrastructure types, including for example </w:t>
+        <w:t xml:space="preserve">. The latter contains all QoS policy classes, since a given QoS policy may apply to multiple DDS Entity types. The former contains all other Infrastructure types, including for example </w:t>
       </w:r>
       <w:r>
         <w:rPr>
@@ -9457,27 +9027,11 @@
         <w:shd w:val="solid" w:color="F2F2F2" w:fill="auto"/>
       </w:pPr>
       <w:r>
-        <w:t xml:space="preserve">These two packages have been made distinct from one another for two reasons: First, the </w:t>
-      </w:r>
-      <w:proofErr w:type="spellStart"/>
-      <w:r>
-        <w:t>QoS</w:t>
-      </w:r>
-      <w:proofErr w:type="spellEnd"/>
-      <w:r>
-        <w:t xml:space="preserve"> policies constitute a significant proportion of the total set of types in the Infrastructure Module, </w:t>
+        <w:t xml:space="preserve">These two packages have been made distinct from one another for two reasons: First, the QoS policies constitute a significant proportion of the total set of types in the Infrastructure Module, </w:t>
       </w:r>
       <w:r>
         <w:lastRenderedPageBreak/>
-        <w:t xml:space="preserve">and the contents of the module are thus easier to understand when they are divided along this line. Second, a dedicated package for </w:t>
-      </w:r>
-      <w:proofErr w:type="spellStart"/>
-      <w:r>
-        <w:t>QoS</w:t>
-      </w:r>
-      <w:proofErr w:type="spellEnd"/>
-      <w:r>
-        <w:t xml:space="preserve"> policies makes the code completion features of modern programming environments easier to use, because it allows users to narrow the set of classes through which they must search in order to find the one they’re looking for.</w:t>
+        <w:t>and the contents of the module are thus easier to understand when they are divided along this line. Second, a dedicated package for QoS policies makes the code completion features of modern programming environments easier to use, because it allows users to narrow the set of classes through which they must search in order to find the one they’re looking for.</w:t>
       </w:r>
       <w:r>
         <w:t xml:space="preserve"> </w:t>
@@ -9488,9 +9042,60 @@
     </w:p>
     <w:p>
       <w:pPr>
+        <w:rPr>
+          <w:rStyle w:val="CodeChar"/>
+          <w:rFonts w:ascii="Times New Roman" w:hAnsi="Times New Roman" w:cs="Times New Roman"/>
+          <w:b/>
+          <w:bCs/>
+          <w:noProof w:val="0"/>
+        </w:rPr>
+      </w:pPr>
+      <w:bookmarkStart w:id="30" w:name="_Ref134952869"/>
+    </w:p>
+    <w:p>
+      <w:pPr>
+        <w:rPr>
+          <w:rStyle w:val="CodeChar"/>
+          <w:rFonts w:ascii="Times New Roman" w:hAnsi="Times New Roman" w:cs="Times New Roman"/>
+          <w:b/>
+          <w:bCs/>
+          <w:noProof w:val="0"/>
+        </w:rPr>
+      </w:pPr>
+      <w:r>
+        <w:rPr>
+          <w:rStyle w:val="CodeChar"/>
+          <w:rFonts w:ascii="Times New Roman" w:hAnsi="Times New Roman" w:cs="Times New Roman"/>
+          <w:b/>
+          <w:noProof w:val="0"/>
+          <w:bdr w:val="single" w:sz="4" w:space="0" w:color="auto"/>
+        </w:rPr>
+        <w:t xml:space="preserve">Issue </w:t>
+      </w:r>
+      <w:r>
+        <w:rPr>
+          <w:rStyle w:val="CodeChar"/>
+          <w:rFonts w:ascii="Times New Roman" w:hAnsi="Times New Roman" w:cs="Times New Roman"/>
+          <w:b/>
+          <w:noProof w:val="0"/>
+          <w:bdr w:val="single" w:sz="4" w:space="0" w:color="auto"/>
+        </w:rPr>
+        <w:t>#16531:</w:t>
+      </w:r>
+      <w:r>
+        <w:rPr>
+          <w:rStyle w:val="CodeChar"/>
+          <w:rFonts w:ascii="Times New Roman" w:hAnsi="Times New Roman" w:cs="Times New Roman"/>
+          <w:noProof w:val="0"/>
+          <w:bdr w:val="single" w:sz="4" w:space="0" w:color="auto"/>
+        </w:rPr>
+        <w:t xml:space="preserve"> Getting rid of the Bootstrap object</w:t>
+      </w:r>
+    </w:p>
+    <w:p>
+      <w:pPr>
         <w:pStyle w:val="Heading3"/>
       </w:pPr>
-      <w:bookmarkStart w:id="30" w:name="_Ref134952869"/>
       <w:bookmarkStart w:id="31" w:name="_Toc181353252"/>
       <w:r>
         <w:rPr>
@@ -9518,15 +9123,7 @@
         <w:t>ServiceEnvironment</w:t>
       </w:r>
       <w:r>
-        <w:t xml:space="preserve"> object represents an instantiation of a Service implementation within a JVM. It is the “root” for all other DDS objects and assists in their creation by means of an internal service-provider interface. All </w:t>
-      </w:r>
-      <w:proofErr w:type="spellStart"/>
-      <w:r>
-        <w:t>stateful</w:t>
-      </w:r>
-      <w:proofErr w:type="spellEnd"/>
-      <w:r>
-        <w:t xml:space="preserve"> types in this PSM implement an interface </w:t>
+        <w:t xml:space="preserve"> object represents an instantiation of a Service implementation within a JVM. It is the “root” for all other DDS objects and assists in their creation by means of an internal service-provider interface. All stateful types in this PSM implement an interface </w:t>
       </w:r>
       <w:r>
         <w:rPr>
@@ -9561,14 +9158,12 @@
       <w:r>
         <w:t xml:space="preserve"> from which they are ultimately derived. (</w:t>
       </w:r>
-      <w:proofErr w:type="spellStart"/>
       <w:r>
         <w:rPr>
           <w:rStyle w:val="CodeChar"/>
         </w:rPr>
         <w:t>ServiceEnvironment</w:t>
       </w:r>
-      <w:proofErr w:type="spellEnd"/>
       <w:r>
         <w:t xml:space="preserve"> itself implements this interface; a </w:t>
       </w:r>
@@ -10819,23 +10414,7 @@
         <w:footnoteReference w:id="2"/>
       </w:r>
       <w:r>
-        <w:t xml:space="preserve">. These include </w:t>
-      </w:r>
-      <w:proofErr w:type="spellStart"/>
-      <w:r>
-        <w:t>QoS</w:t>
-      </w:r>
-      <w:proofErr w:type="spellEnd"/>
-      <w:r>
-        <w:t xml:space="preserve">, </w:t>
-      </w:r>
-      <w:proofErr w:type="spellStart"/>
-      <w:r>
-        <w:t>QoS</w:t>
-      </w:r>
-      <w:proofErr w:type="spellEnd"/>
-      <w:r>
-        <w:t xml:space="preserve"> policy, status, time, and other types.</w:t>
+        <w:t>. These include QoS, QoS policy, status, time, and other types.</w:t>
       </w:r>
     </w:p>
     <w:p>
@@ -10870,15 +10449,7 @@
         <w:t>java.io.Serializable</w:t>
       </w:r>
       <w:r>
-        <w:t xml:space="preserve">, allowing objects of implementing types to be copied by value as well as serialized and </w:t>
-      </w:r>
-      <w:proofErr w:type="spellStart"/>
-      <w:r>
-        <w:t>deserialized</w:t>
-      </w:r>
-      <w:proofErr w:type="spellEnd"/>
-      <w:r>
-        <w:t xml:space="preserve"> using built-in Java mechanisms.</w:t>
+        <w:t>, allowing objects of implementing types to be copied by value as well as serialized and deserialized using built-in Java mechanisms.</w:t>
       </w:r>
     </w:p>
     <w:p>
@@ -10957,39 +10528,7 @@
         <w:pStyle w:val="Body"/>
       </w:pPr>
       <w:r>
-        <w:t xml:space="preserve">Some value types come in modifiable and </w:t>
-      </w:r>
-      <w:proofErr w:type="spellStart"/>
-      <w:r>
-        <w:t>unmodifiable</w:t>
-      </w:r>
-      <w:proofErr w:type="spellEnd"/>
-      <w:r>
-        <w:t xml:space="preserve"> varieties—notably </w:t>
-      </w:r>
-      <w:proofErr w:type="spellStart"/>
-      <w:r>
-        <w:t>QoS</w:t>
-      </w:r>
-      <w:proofErr w:type="spellEnd"/>
-      <w:r>
-        <w:t xml:space="preserve"> and </w:t>
-      </w:r>
-      <w:proofErr w:type="spellStart"/>
-      <w:r>
-        <w:t>QoS</w:t>
-      </w:r>
-      <w:proofErr w:type="spellEnd"/>
-      <w:r>
-        <w:t xml:space="preserve"> policies. The “modifiable” interface extends the “</w:t>
-      </w:r>
-      <w:proofErr w:type="spellStart"/>
-      <w:r>
-        <w:t>unmodifiable</w:t>
-      </w:r>
-      <w:proofErr w:type="spellEnd"/>
-      <w:r>
-        <w:t>” one.</w:t>
+        <w:t>Some value types come in modifiable and unmodifiable varieties—notably QoS and QoS policies. The “modifiable” interface extends the “unmodifiable” one.</w:t>
       </w:r>
     </w:p>
     <w:p>
@@ -11010,23 +10549,7 @@
         <w:t>modify</w:t>
       </w:r>
       <w:r>
-        <w:t xml:space="preserve"> that returns an instance of the former. Classes that implement the </w:t>
-      </w:r>
-      <w:proofErr w:type="spellStart"/>
-      <w:r>
-        <w:t>unmodifiable</w:t>
-      </w:r>
-      <w:proofErr w:type="spellEnd"/>
-      <w:r>
-        <w:t xml:space="preserve"> interface but not the modifiable one shall implement this operation to return a new modifiable object containing a copy of the state of the target </w:t>
-      </w:r>
-      <w:proofErr w:type="spellStart"/>
-      <w:r>
-        <w:t>unmodifiable</w:t>
-      </w:r>
-      <w:proofErr w:type="spellEnd"/>
-      <w:r>
-        <w:t xml:space="preserve"> object. Classes that implement the modifiable interface shall return a pointer to themselves.</w:t>
+        <w:t xml:space="preserve"> that returns an instance of the former. Classes that implement the unmodifiable interface but not the modifiable one shall implement this operation to return a new modifiable object containing a copy of the state of the target unmodifiable object. Classes that implement the modifiable interface shall return a pointer to themselves.</w:t>
       </w:r>
     </w:p>
     <w:p>
@@ -11041,15 +10564,7 @@
         </w:rPr>
       </w:pPr>
       <w:r>
-        <w:t xml:space="preserve">Modifiable value types with </w:t>
-      </w:r>
-      <w:proofErr w:type="spellStart"/>
-      <w:r>
-        <w:t>unmodifiable</w:t>
-      </w:r>
-      <w:proofErr w:type="spellEnd"/>
-      <w:r>
-        <w:t xml:space="preserve"> counterparts have an inverse operation: </w:t>
+        <w:t xml:space="preserve">Modifiable value types with unmodifiable counterparts have an inverse operation: </w:t>
       </w:r>
       <w:r>
         <w:rPr>
@@ -11058,23 +10573,7 @@
         <w:t>finishModification</w:t>
       </w:r>
       <w:r>
-        <w:t xml:space="preserve">. In many cases, calling this operation is optional, as modifiable interfaces extend </w:t>
-      </w:r>
-      <w:proofErr w:type="spellStart"/>
-      <w:r>
-        <w:t>unmodifiable</w:t>
-      </w:r>
-      <w:proofErr w:type="spellEnd"/>
-      <w:r>
-        <w:t xml:space="preserve"> ones. However, in some cases, a truly </w:t>
-      </w:r>
-      <w:proofErr w:type="spellStart"/>
-      <w:r>
-        <w:t>unmodifiable</w:t>
-      </w:r>
-      <w:proofErr w:type="spellEnd"/>
-      <w:r>
-        <w:t xml:space="preserve"> object is desirable, such as when it will be shared among threads without locking.</w:t>
+        <w:t>. In many cases, calling this operation is optional, as modifiable interfaces extend unmodifiable ones. However, in some cases, a truly unmodifiable object is desirable, such as when it will be shared among threads without locking.</w:t>
       </w:r>
     </w:p>
     <w:p>
@@ -11179,15 +10678,7 @@
         </w:rPr>
       </w:pPr>
       <w:r>
-        <w:t xml:space="preserve">The names of these types omit the underscore </w:t>
-      </w:r>
-      <w:proofErr w:type="gramStart"/>
-      <w:r>
-        <w:t>and ‘t’</w:t>
-      </w:r>
-      <w:proofErr w:type="gramEnd"/>
-      <w:r>
-        <w:t xml:space="preserve"> characters from the ends of their names. That naming convention, while common among C POSIX programmers, is not conventional in Java.</w:t>
+        <w:t>The names of these types omit the underscore and ‘t’ characters from the ends of their names. That naming convention, while common among C POSIX programmers, is not conventional in Java.</w:t>
       </w:r>
     </w:p>
     <w:p>
@@ -11195,109 +10686,73 @@
         <w:pStyle w:val="Heading3"/>
       </w:pPr>
       <w:bookmarkStart w:id="37" w:name="_Toc181353256"/>
-      <w:proofErr w:type="spellStart"/>
       <w:r>
         <w:lastRenderedPageBreak/>
+        <w:t>QoS and QoS Policies</w:t>
+      </w:r>
+      <w:bookmarkEnd w:id="37"/>
+    </w:p>
+    <w:p>
+      <w:pPr>
+        <w:pStyle w:val="Body"/>
+        <w:rPr>
+          <w:rFonts w:ascii="MS Serif" w:hAnsi="MS Serif"/>
+        </w:rPr>
+      </w:pPr>
+      <w:r>
+        <w:t xml:space="preserve">QoS-related types fall into two categories, as expressed in the DDS PIM: individual QoS policies (such as reliability) and the collections of policies that apply to a particular DDS Entity type. This PSM represents the former with the base interface </w:t>
+      </w:r>
+      <w:r>
+        <w:rPr>
+          <w:rStyle w:val="CodeChar"/>
+        </w:rPr>
+        <w:t>org.omg.dds.core.policy.QosPolicy</w:t>
+      </w:r>
+      <w:r>
+        <w:t xml:space="preserve"> and the latter with the base interface </w:t>
+      </w:r>
+      <w:r>
+        <w:rPr>
+          <w:rStyle w:val="CodeChar"/>
+        </w:rPr>
+        <w:t>org.omg.dds.core.</w:t>
+      </w:r>
+      <w:r>
+        <w:rPr>
+          <w:rStyle w:val="CodeChar"/>
+        </w:rPr>
+        <w:t>Entity</w:t>
+      </w:r>
+      <w:r>
+        <w:rPr>
+          <w:rStyle w:val="CodeChar"/>
+        </w:rPr>
+        <w:t>Qos</w:t>
+      </w:r>
+      <w:r>
+        <w:rPr>
+          <w:rFonts w:ascii="MS Serif" w:hAnsi="MS Serif"/>
+        </w:rPr>
+        <w:t>.</w:t>
+      </w:r>
+    </w:p>
+    <w:p>
+      <w:pPr>
+        <w:pStyle w:val="Heading4"/>
+      </w:pPr>
+      <w:r>
         <w:t>QoS</w:t>
       </w:r>
-      <w:proofErr w:type="spellEnd"/>
-      <w:r>
-        <w:t xml:space="preserve"> and </w:t>
-      </w:r>
-      <w:proofErr w:type="spellStart"/>
-      <w:r>
-        <w:t>QoS</w:t>
-      </w:r>
-      <w:proofErr w:type="spellEnd"/>
       <w:r>
         <w:t xml:space="preserve"> Policies</w:t>
       </w:r>
-      <w:bookmarkEnd w:id="37"/>
     </w:p>
     <w:p>
       <w:pPr>
         <w:pStyle w:val="Body"/>
-        <w:rPr>
-          <w:rFonts w:ascii="MS Serif" w:hAnsi="MS Serif"/>
-        </w:rPr>
-      </w:pPr>
-      <w:proofErr w:type="spellStart"/>
-      <w:r>
-        <w:t>QoS</w:t>
-      </w:r>
-      <w:proofErr w:type="spellEnd"/>
-      <w:r>
-        <w:t xml:space="preserve">-related types fall into two categories, as expressed in the DDS PIM: individual </w:t>
-      </w:r>
-      <w:proofErr w:type="spellStart"/>
-      <w:r>
-        <w:t>QoS</w:t>
-      </w:r>
-      <w:proofErr w:type="spellEnd"/>
-      <w:r>
-        <w:t xml:space="preserve"> policies (such as reliability) and the collections of policies that apply to a particular DDS Entity type. This PSM represents the former with the base interface </w:t>
-      </w:r>
-      <w:r>
-        <w:rPr>
-          <w:rStyle w:val="CodeChar"/>
-        </w:rPr>
-        <w:t>org.omg.dds.core.policy.QosPolicy</w:t>
-      </w:r>
-      <w:r>
-        <w:t xml:space="preserve"> and the latter with the base interface </w:t>
-      </w:r>
-      <w:r>
-        <w:rPr>
-          <w:rStyle w:val="CodeChar"/>
-        </w:rPr>
-        <w:t>org.omg.dds.core.</w:t>
-      </w:r>
-      <w:r>
-        <w:rPr>
-          <w:rStyle w:val="CodeChar"/>
-        </w:rPr>
-        <w:t>Entity</w:t>
-      </w:r>
-      <w:r>
-        <w:rPr>
-          <w:rStyle w:val="CodeChar"/>
-        </w:rPr>
-        <w:t>Qos</w:t>
-      </w:r>
-      <w:r>
-        <w:rPr>
-          <w:rFonts w:ascii="MS Serif" w:hAnsi="MS Serif"/>
-        </w:rPr>
-        <w:t>.</w:t>
-      </w:r>
-    </w:p>
-    <w:p>
-      <w:pPr>
-        <w:pStyle w:val="Heading4"/>
-      </w:pPr>
-      <w:proofErr w:type="spellStart"/>
-      <w:r>
-        <w:t>QoS</w:t>
-      </w:r>
-      <w:proofErr w:type="spellEnd"/>
-      <w:r>
-        <w:t xml:space="preserve"> Policies</w:t>
-      </w:r>
-    </w:p>
-    <w:p>
-      <w:pPr>
-        <w:pStyle w:val="Body"/>
-      </w:pPr>
-      <w:r>
-        <w:t xml:space="preserve">The DDS PIM represents each </w:t>
-      </w:r>
-      <w:proofErr w:type="spellStart"/>
-      <w:r>
-        <w:t>QoS</w:t>
-      </w:r>
-      <w:proofErr w:type="spellEnd"/>
-      <w:r>
-        <w:t xml:space="preserve"> policy in three ways; this PSM maps them as follows.</w:t>
+      </w:pPr>
+      <w:r>
+        <w:t>The DDS PIM represents each QoS policy in three ways; this PSM maps them as follows.</w:t>
       </w:r>
     </w:p>
     <w:p>
@@ -11326,15 +10781,7 @@
         <w:fldChar w:fldCharType="end"/>
       </w:r>
       <w:r>
-        <w:t xml:space="preserve"> </w:t>
-      </w:r>
-      <w:proofErr w:type="spellStart"/>
-      <w:r>
-        <w:t>QoS</w:t>
-      </w:r>
-      <w:proofErr w:type="spellEnd"/>
-      <w:r>
-        <w:t xml:space="preserve"> policy representation</w:t>
+        <w:t xml:space="preserve"> QoS policy representation</w:t>
       </w:r>
     </w:p>
     <w:tbl>
@@ -11426,23 +10873,13 @@
                 <w:szCs w:val="22"/>
               </w:rPr>
             </w:pPr>
-            <w:proofErr w:type="spellStart"/>
             <w:r>
               <w:rPr>
                 <w:rFonts w:ascii="Cambria" w:hAnsi="Cambria"/>
                 <w:sz w:val="22"/>
                 <w:szCs w:val="22"/>
               </w:rPr>
-              <w:t>QoS</w:t>
-            </w:r>
-            <w:proofErr w:type="spellEnd"/>
-            <w:r>
-              <w:rPr>
-                <w:rFonts w:ascii="Cambria" w:hAnsi="Cambria"/>
-                <w:sz w:val="22"/>
-                <w:szCs w:val="22"/>
-              </w:rPr>
-              <w:t xml:space="preserve"> policy structure containing the state of an instance of that policy</w:t>
+              <w:t>QoS policy structure containing the state of an instance of that policy</w:t>
             </w:r>
           </w:p>
         </w:tc>
@@ -11465,23 +10902,13 @@
                 <w:szCs w:val="22"/>
               </w:rPr>
             </w:pPr>
-            <w:proofErr w:type="spellStart"/>
             <w:r>
               <w:rPr>
                 <w:rFonts w:ascii="Cambria" w:hAnsi="Cambria"/>
                 <w:sz w:val="22"/>
                 <w:szCs w:val="22"/>
               </w:rPr>
-              <w:t>QoS</w:t>
-            </w:r>
-            <w:proofErr w:type="spellEnd"/>
-            <w:r>
-              <w:rPr>
-                <w:rFonts w:ascii="Cambria" w:hAnsi="Cambria"/>
-                <w:sz w:val="22"/>
-                <w:szCs w:val="22"/>
-              </w:rPr>
-              <w:t xml:space="preserve"> policy interface extending </w:t>
+              <w:t xml:space="preserve">QoS policy interface extending </w:t>
             </w:r>
             <w:r>
               <w:rPr>
@@ -11528,25 +10955,7 @@
                 <w:sz w:val="22"/>
                 <w:szCs w:val="22"/>
               </w:rPr>
-              <w:t xml:space="preserve">Unique </w:t>
-            </w:r>
-            <w:proofErr w:type="spellStart"/>
-            <w:r>
-              <w:rPr>
-                <w:rFonts w:ascii="Cambria" w:hAnsi="Cambria"/>
-                <w:sz w:val="22"/>
-                <w:szCs w:val="22"/>
-              </w:rPr>
-              <w:t>QoS</w:t>
-            </w:r>
-            <w:proofErr w:type="spellEnd"/>
-            <w:r>
-              <w:rPr>
-                <w:rFonts w:ascii="Cambria" w:hAnsi="Cambria"/>
-                <w:sz w:val="22"/>
-                <w:szCs w:val="22"/>
-              </w:rPr>
-              <w:t xml:space="preserve"> policy ID, represented by an instance of the enumeration </w:t>
+              <w:t xml:space="preserve">Unique QoS policy ID, represented by an instance of the enumeration </w:t>
             </w:r>
             <w:r>
               <w:rPr>
@@ -11593,25 +11002,7 @@
                 <w:sz w:val="22"/>
                 <w:szCs w:val="22"/>
               </w:rPr>
-              <w:t xml:space="preserve">Java platform provides “Class object”, which uniquely identifies a </w:t>
-            </w:r>
-            <w:proofErr w:type="spellStart"/>
-            <w:r>
-              <w:rPr>
-                <w:rFonts w:ascii="Cambria" w:hAnsi="Cambria"/>
-                <w:sz w:val="22"/>
-                <w:szCs w:val="22"/>
-              </w:rPr>
-              <w:t>QoS</w:t>
-            </w:r>
-            <w:proofErr w:type="spellEnd"/>
-            <w:r>
-              <w:rPr>
-                <w:rFonts w:ascii="Cambria" w:hAnsi="Cambria"/>
-                <w:sz w:val="22"/>
-                <w:szCs w:val="22"/>
-              </w:rPr>
-              <w:t xml:space="preserve"> policy. The id will be represented by an object of </w:t>
+              <w:t xml:space="preserve">Java platform provides “Class object”, which uniquely identifies a QoS policy. The id will be represented by an object of </w:t>
             </w:r>
             <w:r>
               <w:rPr>
@@ -11619,43 +11010,7 @@
                 <w:sz w:val="22"/>
                 <w:szCs w:val="22"/>
               </w:rPr>
-              <w:t xml:space="preserve">Class&lt;? </w:t>
-            </w:r>
-            <w:proofErr w:type="gramStart"/>
-            <w:r>
-              <w:rPr>
-                <w:rFonts w:ascii="Courier New" w:hAnsi="Courier New" w:cs="Courier New"/>
-                <w:sz w:val="22"/>
-                <w:szCs w:val="22"/>
-              </w:rPr>
-              <w:t>extends</w:t>
-            </w:r>
-            <w:proofErr w:type="gramEnd"/>
-            <w:r>
-              <w:rPr>
-                <w:rFonts w:ascii="Courier New" w:hAnsi="Courier New" w:cs="Courier New"/>
-                <w:sz w:val="22"/>
-                <w:szCs w:val="22"/>
-              </w:rPr>
-              <w:t xml:space="preserve"> </w:t>
-            </w:r>
-            <w:proofErr w:type="spellStart"/>
-            <w:r>
-              <w:rPr>
-                <w:rFonts w:ascii="Courier New" w:hAnsi="Courier New" w:cs="Courier New"/>
-                <w:sz w:val="22"/>
-                <w:szCs w:val="22"/>
-              </w:rPr>
-              <w:t>QosPolicy</w:t>
-            </w:r>
-            <w:proofErr w:type="spellEnd"/>
-            <w:r>
-              <w:rPr>
-                <w:rFonts w:ascii="Courier New" w:hAnsi="Courier New" w:cs="Courier New"/>
-                <w:sz w:val="22"/>
-                <w:szCs w:val="22"/>
-              </w:rPr>
-              <w:t>&gt;</w:t>
+              <w:t>Class&lt;? extends QosPolicy&gt;</w:t>
             </w:r>
             <w:r>
               <w:rPr>
@@ -11710,25 +11065,7 @@
                 <w:sz w:val="22"/>
                 <w:szCs w:val="22"/>
               </w:rPr>
-              <w:t xml:space="preserve">Unique </w:t>
-            </w:r>
-            <w:proofErr w:type="spellStart"/>
-            <w:r>
-              <w:rPr>
-                <w:rFonts w:ascii="Cambria" w:hAnsi="Cambria"/>
-                <w:sz w:val="22"/>
-                <w:szCs w:val="22"/>
-              </w:rPr>
-              <w:t>QoS</w:t>
-            </w:r>
-            <w:proofErr w:type="spellEnd"/>
-            <w:r>
-              <w:rPr>
-                <w:rFonts w:ascii="Cambria" w:hAnsi="Cambria"/>
-                <w:sz w:val="22"/>
-                <w:szCs w:val="22"/>
-              </w:rPr>
-              <w:t xml:space="preserve"> policy name, represented by a string property </w:t>
+              <w:t xml:space="preserve">Unique QoS policy name, represented by a string property </w:t>
             </w:r>
             <w:r>
               <w:rPr>
@@ -11775,18 +11112,8 @@
                 <w:sz w:val="22"/>
                 <w:szCs w:val="22"/>
               </w:rPr>
-              <w:t xml:space="preserve">Java reflection provides the necessary capability to obtain name of a </w:t>
+              <w:t>Java reflection provides the necessary capability to obtain name of a QoSPolicy</w:t>
             </w:r>
-            <w:proofErr w:type="spellStart"/>
-            <w:r>
-              <w:rPr>
-                <w:rFonts w:ascii="Cambria" w:hAnsi="Cambria"/>
-                <w:sz w:val="22"/>
-                <w:szCs w:val="22"/>
-              </w:rPr>
-              <w:t>QoSPolicy</w:t>
-            </w:r>
-            <w:proofErr w:type="spellEnd"/>
             <w:r>
               <w:rPr>
                 <w:rFonts w:ascii="Cambria" w:hAnsi="Cambria"/>
@@ -11813,16 +11140,32 @@
       </w:pPr>
       <w:bookmarkStart w:id="38" w:name="_Ref134966447"/>
       <w:r>
+        <w:rPr>
+          <w:b/>
+          <w:bdr w:val="single" w:sz="4" w:space="0" w:color="auto"/>
+        </w:rPr>
+        <w:t>Issue #16529:</w:t>
+      </w:r>
+      <w:r>
+        <w:rPr>
+          <w:bdr w:val="single" w:sz="4" w:space="0" w:color="auto"/>
+        </w:rPr>
+        <w:t xml:space="preserve"> Modifiable Types should be removed and replaced by values </w:t>
+      </w:r>
+    </w:p>
+    <w:p>
+      <w:pPr>
+        <w:pStyle w:val="Body"/>
+      </w:pPr>
+      <w:r>
         <w:t xml:space="preserve">The </w:t>
       </w:r>
-      <w:proofErr w:type="spellStart"/>
       <w:r>
         <w:rPr>
           <w:rFonts w:ascii="Courier New" w:hAnsi="Courier New" w:cs="Courier New"/>
         </w:rPr>
         <w:t>org.omg.dds.core.policy.PolicyFactory</w:t>
       </w:r>
-      <w:proofErr w:type="spellEnd"/>
       <w:r>
         <w:t xml:space="preserve"> interface </w:t>
       </w:r>
@@ -11836,68 +11179,167 @@
         <w:pStyle w:val="Heading4"/>
       </w:pPr>
       <w:r>
-        <w:t xml:space="preserve">Entity </w:t>
-      </w:r>
-      <w:proofErr w:type="spellStart"/>
+        <w:t>Entity QoS</w:t>
+      </w:r>
+      <w:bookmarkEnd w:id="38"/>
+    </w:p>
+    <w:p>
+      <w:pPr>
+        <w:pStyle w:val="Body"/>
+      </w:pPr>
+      <w:r>
+        <w:t xml:space="preserve">Each Entity QoS (e.g., </w:t>
+      </w:r>
+      <w:r>
+        <w:rPr>
+          <w:rStyle w:val="CodeChar"/>
+        </w:rPr>
+        <w:t>DataReaderQos</w:t>
+      </w:r>
+      <w:r>
+        <w:t xml:space="preserve">) is an interface extending </w:t>
+      </w:r>
+      <w:r>
+        <w:rPr>
+          <w:rStyle w:val="CodeChar"/>
+        </w:rPr>
+        <w:t>org.omg.dds.core.</w:t>
+      </w:r>
+      <w:r>
+        <w:rPr>
+          <w:rStyle w:val="CodeChar"/>
+        </w:rPr>
+        <w:t>Entity</w:t>
+      </w:r>
+      <w:r>
+        <w:rPr>
+          <w:rStyle w:val="CodeChar"/>
+        </w:rPr>
+        <w:t>Qos</w:t>
+      </w:r>
+      <w:r>
+        <w:t xml:space="preserve">. These sub-interfaces provide direct access to their policies as in the IDL PSM. However, the base interface also provides for generic access using the </w:t>
+      </w:r>
+      <w:r>
+        <w:rPr>
+          <w:rStyle w:val="CodeChar"/>
+        </w:rPr>
+        <w:t>java.util.Map</w:t>
+      </w:r>
+      <w:r>
+        <w:t xml:space="preserve"> interface. This interface allows applications to look up policies by ID and to iterate over them in a generic way, including vendor-specific extension policies, without introducing compile-time dependencies on vendor-specific APIs.</w:t>
+      </w:r>
+    </w:p>
+    <w:p>
+      <w:pPr>
+        <w:pStyle w:val="Body"/>
+      </w:pPr>
+      <w:r>
+        <w:t xml:space="preserve">QoS objects cannot be created directly. </w:t>
+      </w:r>
+      <w:r>
+        <w:t>The</w:t>
+      </w:r>
+      <w:r>
+        <w:t xml:space="preserve">y can be either retrieved from </w:t>
+      </w:r>
+      <w:r>
+        <w:t xml:space="preserve">an </w:t>
+      </w:r>
+      <w:r>
+        <w:t xml:space="preserve">entity (e.g., </w:t>
+      </w:r>
+      <w:r>
+        <w:rPr>
+          <w:rFonts w:ascii="Courier New" w:hAnsi="Courier New" w:cs="Courier New"/>
+        </w:rPr>
+        <w:t>DataReader</w:t>
+      </w:r>
+      <w:r>
+        <w:t xml:space="preserve">) </w:t>
+      </w:r>
+      <w:r>
+        <w:t xml:space="preserve">using the </w:t>
+      </w:r>
+      <w:r>
+        <w:rPr>
+          <w:rFonts w:ascii="Courier New" w:hAnsi="Courier New" w:cs="Courier New"/>
+        </w:rPr>
+        <w:t>getQoS</w:t>
+      </w:r>
+      <w:r>
+        <w:t xml:space="preserve"> method or lookedup using a string identifier using the </w:t>
+      </w:r>
+      <w:r>
+        <w:rPr>
+          <w:rFonts w:ascii="Courier New" w:hAnsi="Courier New" w:cs="Courier New"/>
+        </w:rPr>
+        <w:t>QoSProvider</w:t>
+      </w:r>
+      <w:r>
+        <w:t xml:space="preserve"> interface. </w:t>
+      </w:r>
+      <w:r>
+        <w:t xml:space="preserve">QoS objects can be </w:t>
+      </w:r>
+      <w:r>
+        <w:t>cloned from pre-existing state maintained by the Service implementation.</w:t>
+      </w:r>
+    </w:p>
+    <w:p>
+      <w:pPr>
+        <w:pStyle w:val="Body"/>
+      </w:pPr>
+      <w:r>
+        <w:t xml:space="preserve">QoS objects as returned by Entities </w:t>
+      </w:r>
+      <w:r>
+        <w:t xml:space="preserve">and QoSProvider </w:t>
+      </w:r>
+      <w:r>
+        <w:t xml:space="preserve">shall be immutable; applications shall </w:t>
+      </w:r>
+      <w:r>
+        <w:lastRenderedPageBreak/>
+        <w:t xml:space="preserve">never observe them to change. Applications that wish to modify QoS values must </w:t>
+      </w:r>
+      <w:r>
+        <w:t xml:space="preserve">use the “QoS DSL” </w:t>
+      </w:r>
+      <w:r>
+        <w:t xml:space="preserve">supported by the the QoS and Policy classes. </w:t>
+      </w:r>
+    </w:p>
+    <w:p>
+      <w:pPr>
+        <w:pStyle w:val="Heading4"/>
+      </w:pPr>
+      <w:r>
+        <w:t xml:space="preserve"> </w:t>
+      </w:r>
       <w:r>
         <w:t>QoS</w:t>
       </w:r>
-      <w:bookmarkEnd w:id="38"/>
-      <w:proofErr w:type="spellEnd"/>
+      <w:r>
+        <w:t xml:space="preserve"> DSL</w:t>
+      </w:r>
     </w:p>
     <w:p>
       <w:pPr>
         <w:pStyle w:val="Body"/>
       </w:pPr>
       <w:r>
-        <w:t xml:space="preserve">Each Entity </w:t>
-      </w:r>
-      <w:proofErr w:type="spellStart"/>
-      <w:r>
-        <w:t>QoS</w:t>
-      </w:r>
-      <w:proofErr w:type="spellEnd"/>
-      <w:r>
-        <w:t xml:space="preserve"> (e.g., </w:t>
-      </w:r>
-      <w:r>
-        <w:rPr>
-          <w:rStyle w:val="CodeChar"/>
-        </w:rPr>
-        <w:t>DataReaderQos</w:t>
-      </w:r>
-      <w:r>
-        <w:t xml:space="preserve">) is an interface extending </w:t>
-      </w:r>
-      <w:r>
-        <w:rPr>
-          <w:rStyle w:val="CodeChar"/>
-        </w:rPr>
-        <w:t>org.omg.dds.core.</w:t>
-      </w:r>
-      <w:r>
-        <w:rPr>
-          <w:rStyle w:val="CodeChar"/>
-        </w:rPr>
-        <w:t>Entity</w:t>
-      </w:r>
-      <w:r>
-        <w:rPr>
-          <w:rStyle w:val="CodeChar"/>
-        </w:rPr>
-        <w:t>Qos</w:t>
-      </w:r>
-      <w:r>
-        <w:t xml:space="preserve">. These sub-interfaces provide direct access to their policies as in the IDL PSM. However, the base interface also provides for generic access using the </w:t>
-      </w:r>
-      <w:r>
-        <w:rPr>
-          <w:rStyle w:val="CodeChar"/>
-        </w:rPr>
-        <w:t>java.util.Map</w:t>
-      </w:r>
-      <w:r>
-        <w:t xml:space="preserve"> interface. This interface allows applications to look up policies by ID and to iterate over them in a generic way, including vendor-specific extension policies, without introducing compile-time dependencies on vendor-specific APIs.</w:t>
+        <w:rPr>
+          <w:b/>
+          <w:bdr w:val="single" w:sz="4" w:space="0" w:color="auto"/>
+        </w:rPr>
+        <w:t>Issue #16536:</w:t>
+      </w:r>
+      <w:r>
+        <w:rPr>
+          <w:bdr w:val="single" w:sz="4" w:space="0" w:color="auto"/>
+        </w:rPr>
+        <w:t xml:space="preserve"> QoS DSL Needed</w:t>
       </w:r>
     </w:p>
     <w:p>
@@ -11905,114 +11347,142 @@
         <w:pStyle w:val="Body"/>
       </w:pPr>
       <w:r>
-        <w:t xml:space="preserve">The contents of a </w:t>
-      </w:r>
-      <w:proofErr w:type="spellStart"/>
-      <w:r>
-        <w:t>QoS</w:t>
-      </w:r>
-      <w:proofErr w:type="spellEnd"/>
-      <w:r>
-        <w:t xml:space="preserve"> object are only meaningful in relation to the current </w:t>
-      </w:r>
-      <w:proofErr w:type="spellStart"/>
-      <w:r>
-        <w:t>QoS</w:t>
-      </w:r>
-      <w:proofErr w:type="spellEnd"/>
-      <w:r>
-        <w:t xml:space="preserve"> or default </w:t>
-      </w:r>
-      <w:proofErr w:type="spellStart"/>
-      <w:r>
-        <w:t>QoS</w:t>
-      </w:r>
-      <w:proofErr w:type="spellEnd"/>
-      <w:r>
-        <w:t xml:space="preserve"> of some Entity or group of Entities. Therefore, these objects cannot be created directly; they can only be cloned from pre-existing state maintained by the Service implementation.</w:t>
-      </w:r>
-    </w:p>
-    <w:p>
-      <w:pPr>
-        <w:pStyle w:val="Body"/>
-        <w:rPr>
-          <w:rFonts w:ascii="MS Serif" w:hAnsi="MS Serif"/>
-        </w:rPr>
-      </w:pPr>
-      <w:proofErr w:type="spellStart"/>
-      <w:r>
-        <w:t>QoS</w:t>
-      </w:r>
-      <w:proofErr w:type="spellEnd"/>
-      <w:r>
-        <w:t xml:space="preserve"> objects as returned by Entities shall be immutable; applications shall never observe them to change. Applications that wish to modify </w:t>
-      </w:r>
-      <w:proofErr w:type="spellStart"/>
-      <w:r>
-        <w:t>QoS</w:t>
-      </w:r>
-      <w:proofErr w:type="spellEnd"/>
-      <w:r>
-        <w:t xml:space="preserve"> values must first call </w:t>
-      </w:r>
-      <w:r>
-        <w:rPr>
-          <w:rStyle w:val="CodeChar"/>
-        </w:rPr>
-        <w:t>modify</w:t>
-      </w:r>
-      <w:r>
-        <w:t xml:space="preserve"> to obtain a modifiable </w:t>
-      </w:r>
-      <w:proofErr w:type="spellStart"/>
-      <w:r>
-        <w:t>QoS</w:t>
-      </w:r>
-      <w:proofErr w:type="spellEnd"/>
-      <w:r>
-        <w:t xml:space="preserve"> object; after making their desired modifications, they must pass their new </w:t>
-      </w:r>
-      <w:proofErr w:type="spellStart"/>
-      <w:r>
-        <w:t>QoS</w:t>
-      </w:r>
-      <w:proofErr w:type="spellEnd"/>
-      <w:r>
-        <w:t xml:space="preserve"> values to </w:t>
-      </w:r>
-      <w:r>
-        <w:rPr>
-          <w:rStyle w:val="CodeChar"/>
-        </w:rPr>
-        <w:t>setQos</w:t>
-      </w:r>
-      <w:r>
-        <w:rPr>
-          <w:rFonts w:ascii="MS Serif" w:hAnsi="MS Serif"/>
-        </w:rPr>
+        <w:t xml:space="preserve">Modifying QoS objects and their constituent policies </w:t>
+      </w:r>
+      <w:r>
+        <w:t>is disallowed but a</w:t>
+      </w:r>
+      <w:r>
+        <w:t xml:space="preserve"> QoS DSL </w:t>
+      </w:r>
+      <w:r>
+        <w:t xml:space="preserve">shall support </w:t>
+      </w:r>
+      <w:r>
+        <w:t xml:space="preserve">creation of new QoS objects and policies from the existing objects using Java fluent interface design. </w:t>
+      </w:r>
+      <w:r>
+        <w:t>Qo</w:t>
+      </w:r>
+      <w:r>
+        <w:t xml:space="preserve">S classes </w:t>
+      </w:r>
+      <w:r>
+        <w:t>shall provide</w:t>
+      </w:r>
+      <w:r>
+        <w:t xml:space="preserve"> </w:t>
+      </w:r>
+      <w:r>
+        <w:rPr>
+          <w:rFonts w:ascii="Courier New" w:hAnsi="Courier New" w:cs="Courier New"/>
+        </w:rPr>
+        <w:t xml:space="preserve">withPolicy </w:t>
+      </w:r>
+      <w:r>
+        <w:t xml:space="preserve">and </w:t>
+      </w:r>
+      <w:r>
+        <w:rPr>
+          <w:rFonts w:ascii="Courier New" w:hAnsi="Courier New" w:cs="Courier New"/>
+        </w:rPr>
+        <w:t>withPolicies</w:t>
+      </w:r>
+      <w:r>
+        <w:rPr>
+          <w:rFonts w:ascii="Courier New" w:hAnsi="Courier New" w:cs="Courier New"/>
+        </w:rPr>
+        <w:t xml:space="preserve"> </w:t>
+      </w:r>
+      <w:r>
+        <w:t xml:space="preserve">methods </w:t>
+      </w:r>
+      <w:r>
+        <w:t>which accept one or more policy objects to create a new QoS object</w:t>
+      </w:r>
+      <w:r>
+        <w:t>s</w:t>
+      </w:r>
+      <w:r>
+        <w:t xml:space="preserve">. Policy classes </w:t>
+      </w:r>
+      <w:r>
+        <w:t>shall provide</w:t>
+      </w:r>
+      <w:r>
+        <w:t xml:space="preserve"> </w:t>
+      </w:r>
+      <w:r>
+        <w:rPr>
+          <w:i/>
+        </w:rPr>
+        <w:t>with</w:t>
+      </w:r>
+      <w:r>
+        <w:rPr>
+          <w:i/>
+        </w:rPr>
+        <w:t xml:space="preserve"> </w:t>
+      </w:r>
+      <w:r>
+        <w:t xml:space="preserve">methods </w:t>
+      </w:r>
+      <w:r>
+        <w:t xml:space="preserve">to specify policy parameters and </w:t>
+      </w:r>
+      <w:r>
+        <w:t xml:space="preserve">to create new policy objects from the existing ones. </w:t>
+      </w:r>
+      <w:r>
+        <w:t xml:space="preserve">Each </w:t>
+      </w:r>
+      <w:r>
+        <w:rPr>
+          <w:i/>
+        </w:rPr>
+        <w:t xml:space="preserve">with </w:t>
+      </w:r>
+      <w:r>
+        <w:t>method call will create</w:t>
+      </w:r>
+      <w:r>
+        <w:t xml:space="preserve"> a </w:t>
+      </w:r>
+      <w:r>
+        <w:t xml:space="preserve">new policy object because the target object of the method call </w:t>
+      </w:r>
+      <w:r>
+        <w:t>is immutable</w:t>
+      </w:r>
+      <w:r>
         <w:t>.</w:t>
       </w:r>
-    </w:p>
-    <w:p>
-      <w:pPr>
-        <w:pStyle w:val="class-itemdescription"/>
-        <w:pBdr>
-          <w:top w:val="single" w:sz="4" w:space="1" w:color="auto"/>
-          <w:left w:val="single" w:sz="4" w:space="4" w:color="auto"/>
-          <w:bottom w:val="single" w:sz="4" w:space="1" w:color="auto"/>
-          <w:right w:val="single" w:sz="4" w:space="4" w:color="auto"/>
-        </w:pBdr>
-        <w:shd w:val="solid" w:color="F2F2F2" w:fill="auto"/>
-        <w:rPr>
-          <w:rFonts w:ascii="Times New Roman" w:hAnsi="Times New Roman" w:cs="Times New Roman"/>
-        </w:rPr>
-      </w:pPr>
-      <w:r>
-        <w:rPr>
-          <w:rFonts w:ascii="Times New Roman" w:hAnsi="Times New Roman" w:cs="Times New Roman"/>
-        </w:rPr>
-        <w:lastRenderedPageBreak/>
-        <w:t>Design Rationale (non-normative)</w:t>
+      <w:r>
+        <w:t xml:space="preserve"> </w:t>
+      </w:r>
+      <w:r>
+        <w:t xml:space="preserve">The </w:t>
+      </w:r>
+      <w:r>
+        <w:rPr>
+          <w:i/>
+        </w:rPr>
+        <w:t xml:space="preserve">with </w:t>
+      </w:r>
+      <w:r>
+        <w:t xml:space="preserve">methods </w:t>
+      </w:r>
+      <w:r>
+        <w:t xml:space="preserve">shall support </w:t>
+      </w:r>
+      <w:r>
+        <w:t xml:space="preserve">method </w:t>
+      </w:r>
+      <w:r>
+        <w:t>chain</w:t>
+      </w:r>
+      <w:r>
+        <w:t>ing (QoS DSL).</w:t>
       </w:r>
     </w:p>
     <w:p>
@@ -12025,9 +11495,63 @@
           <w:right w:val="single" w:sz="4" w:space="4" w:color="auto"/>
         </w:pBdr>
         <w:shd w:val="solid" w:color="F2F2F2" w:fill="auto"/>
-      </w:pPr>
-      <w:r>
-        <w:t>The copy-on-write idiom described above has several benefits:</w:t>
+        <w:rPr>
+          <w:b/>
+          <w:sz w:val="16"/>
+        </w:rPr>
+      </w:pPr>
+      <w:r>
+        <w:rPr>
+          <w:b/>
+          <w:sz w:val="20"/>
+        </w:rPr>
+        <w:t>Example (non-normative)</w:t>
+      </w:r>
+    </w:p>
+    <w:p>
+      <w:pPr>
+        <w:pStyle w:val="Body"/>
+        <w:pBdr>
+          <w:top w:val="single" w:sz="4" w:space="1" w:color="auto"/>
+          <w:left w:val="single" w:sz="4" w:space="4" w:color="auto"/>
+          <w:bottom w:val="single" w:sz="4" w:space="1" w:color="auto"/>
+          <w:right w:val="single" w:sz="4" w:space="4" w:color="auto"/>
+        </w:pBdr>
+        <w:shd w:val="solid" w:color="F2F2F2" w:fill="auto"/>
+        <w:rPr>
+          <w:b/>
+          <w:sz w:val="20"/>
+        </w:rPr>
+      </w:pPr>
+      <w:r>
+        <w:rPr>
+          <w:b/>
+          <w:sz w:val="20"/>
+        </w:rPr>
+        <w:t>PolicyFactory pf = … // object policy factory reference</w:t>
+      </w:r>
+    </w:p>
+    <w:p>
+      <w:pPr>
+        <w:pStyle w:val="Body"/>
+        <w:pBdr>
+          <w:top w:val="single" w:sz="4" w:space="1" w:color="auto"/>
+          <w:left w:val="single" w:sz="4" w:space="4" w:color="auto"/>
+          <w:bottom w:val="single" w:sz="4" w:space="1" w:color="auto"/>
+          <w:right w:val="single" w:sz="4" w:space="4" w:color="auto"/>
+        </w:pBdr>
+        <w:shd w:val="solid" w:color="F2F2F2" w:fill="auto"/>
+        <w:rPr>
+          <w:b/>
+          <w:sz w:val="20"/>
+        </w:rPr>
+      </w:pPr>
+      <w:r>
+        <w:rPr>
+          <w:b/>
+          <w:sz w:val="20"/>
+        </w:rPr>
+        <w:t>ResourceLimits rl = pf.ResourceLimits().withMaxSamples(P).withMaxInstances(Q);</w:t>
       </w:r>
     </w:p>
     <w:p>
@@ -12046,16 +11570,7 @@
         <w:shd w:val="solid" w:color="F2F2F2" w:fill="auto"/>
       </w:pPr>
       <w:r>
-        <w:t xml:space="preserve">The </w:t>
-      </w:r>
-      <w:r>
-        <w:rPr>
-          <w:rStyle w:val="CodeChar"/>
-        </w:rPr>
-        <w:t>getQos</w:t>
-      </w:r>
-      <w:r>
-        <w:t xml:space="preserve"> operation can operate maximally efficiently: it need not allocate any memory or perform any copies.</w:t>
+        <w:t>Design Rationale (non-normative)</w:t>
       </w:r>
     </w:p>
     <w:p>
@@ -12074,7 +11589,7 @@
         <w:shd w:val="solid" w:color="F2F2F2" w:fill="auto"/>
       </w:pPr>
       <w:r>
-        <w:t xml:space="preserve">The immutable result of </w:t>
+        <w:t xml:space="preserve">The </w:t>
       </w:r>
       <w:r>
         <w:rPr>
@@ -12083,7 +11598,7 @@
         <w:t>getQos</w:t>
       </w:r>
       <w:r>
-        <w:t xml:space="preserve"> can be used safely concurrently from multiple threads.</w:t>
+        <w:t xml:space="preserve"> operation can operate maximally efficiently: it need not allocate any memory or perform any copies.</w:t>
       </w:r>
     </w:p>
     <w:p>
@@ -12100,6 +11615,34 @@
           <w:right w:val="single" w:sz="4" w:space="4" w:color="auto"/>
         </w:pBdr>
         <w:shd w:val="solid" w:color="F2F2F2" w:fill="auto"/>
+      </w:pPr>
+      <w:r>
+        <w:t xml:space="preserve">The immutable result of </w:t>
+      </w:r>
+      <w:r>
+        <w:rPr>
+          <w:rStyle w:val="CodeChar"/>
+        </w:rPr>
+        <w:t>getQos</w:t>
+      </w:r>
+      <w:r>
+        <w:t xml:space="preserve"> can be used safely concurrently from multiple threads.</w:t>
+      </w:r>
+    </w:p>
+    <w:p>
+      <w:pPr>
+        <w:pStyle w:val="Body"/>
+        <w:numPr>
+          <w:ilvl w:val="0"/>
+          <w:numId w:val="15"/>
+        </w:numPr>
+        <w:pBdr>
+          <w:top w:val="single" w:sz="4" w:space="1" w:color="auto"/>
+          <w:left w:val="single" w:sz="4" w:space="4" w:color="auto"/>
+          <w:bottom w:val="single" w:sz="4" w:space="1" w:color="auto"/>
+          <w:right w:val="single" w:sz="4" w:space="4" w:color="auto"/>
+        </w:pBdr>
+        <w:shd w:val="solid" w:color="F2F2F2" w:fill="auto"/>
         <w:rPr>
           <w:rFonts w:ascii="MS Serif" w:hAnsi="MS Serif"/>
         </w:rPr>
@@ -12140,13 +11683,8 @@
         <w:pStyle w:val="Heading4"/>
       </w:pPr>
       <w:bookmarkStart w:id="39" w:name="_Ref134964889"/>
-      <w:proofErr w:type="spellStart"/>
-      <w:r>
-        <w:t>QoS</w:t>
-      </w:r>
-      <w:proofErr w:type="spellEnd"/>
-      <w:r>
-        <w:t xml:space="preserve"> Libraries and Profiles</w:t>
+      <w:r>
+        <w:t>QoS Libraries and Profiles</w:t>
       </w:r>
       <w:bookmarkEnd w:id="39"/>
     </w:p>
@@ -12165,31 +11703,27 @@
         <w:t>DDS for Lightweight CCM</w:t>
       </w:r>
       <w:r>
-        <w:t xml:space="preserve"> specification [DDS-CCM] defines a format for </w:t>
-      </w:r>
-      <w:proofErr w:type="spellStart"/>
-      <w:r>
-        <w:t>QoS</w:t>
-      </w:r>
-      <w:proofErr w:type="spellEnd"/>
-      <w:r>
-        <w:t xml:space="preserve"> libraries and profiles. These libraries and profiles provide a mechanism for entity </w:t>
-      </w:r>
-      <w:proofErr w:type="spellStart"/>
-      <w:r>
-        <w:t>QoS</w:t>
-      </w:r>
-      <w:proofErr w:type="spellEnd"/>
-      <w:r>
-        <w:t xml:space="preserve"> configuration administration. This PSM provides the following APIs for accessing these administered </w:t>
-      </w:r>
-      <w:proofErr w:type="spellStart"/>
-      <w:r>
-        <w:t>QoS</w:t>
-      </w:r>
-      <w:proofErr w:type="spellEnd"/>
-      <w:r>
-        <w:t xml:space="preserve"> configurations:</w:t>
+        <w:t xml:space="preserve"> specification [DDS-CCM] defines a format for QoS libraries and profiles. These libraries and profiles provide a mechanism for entity QoS configuration administration. This PSM provides the following APIs for accessing these administered QoS configurations:</w:t>
+      </w:r>
+    </w:p>
+    <w:p>
+      <w:pPr>
+        <w:pStyle w:val="Body"/>
+        <w:pBdr>
+          <w:top w:val="single" w:sz="4" w:space="1" w:color="auto"/>
+          <w:left w:val="single" w:sz="4" w:space="4" w:color="auto"/>
+          <w:bottom w:val="single" w:sz="4" w:space="1" w:color="auto"/>
+          <w:right w:val="single" w:sz="4" w:space="4" w:color="auto"/>
+        </w:pBdr>
+      </w:pPr>
+      <w:r>
+        <w:rPr>
+          <w:b/>
+        </w:rPr>
+        <w:t>Issue #15966:</w:t>
+      </w:r>
+      <w:r>
+        <w:t xml:space="preserve"> XML-Based QoS Policy Settings</w:t>
       </w:r>
     </w:p>
     <w:p>
@@ -12206,55 +11740,47 @@
       <w:r>
         <w:t xml:space="preserve">The </w:t>
       </w:r>
-      <w:proofErr w:type="spellStart"/>
       <w:r>
         <w:rPr>
           <w:rFonts w:ascii="Courier New" w:hAnsi="Courier New" w:cs="Courier New"/>
         </w:rPr>
         <w:t>org.omg.dds.core.QosProvider</w:t>
       </w:r>
-      <w:proofErr w:type="spellEnd"/>
       <w:r>
         <w:t xml:space="preserve"> interface allows </w:t>
       </w:r>
       <w:r>
-        <w:t xml:space="preserve">Entity’s </w:t>
-      </w:r>
-      <w:proofErr w:type="spellStart"/>
-      <w:r>
-        <w:t>Qos</w:t>
-      </w:r>
-      <w:proofErr w:type="spellEnd"/>
-      <w:r>
-        <w:t xml:space="preserve"> to be obtained from the names of </w:t>
-      </w:r>
-      <w:proofErr w:type="spellStart"/>
-      <w:r>
-        <w:t>QoS</w:t>
-      </w:r>
-      <w:proofErr w:type="spellEnd"/>
-      <w:r>
-        <w:t xml:space="preserve"> library and profile. The </w:t>
-      </w:r>
-      <w:proofErr w:type="spellStart"/>
-      <w:r>
-        <w:t>Qos</w:t>
-      </w:r>
-      <w:proofErr w:type="spellEnd"/>
-      <w:r>
-        <w:t xml:space="preserve"> library source is provided as a uniform resource identifier (URI)</w:t>
+        <w:t>Entity’s Qos to be obtained from the names of QoS library and profile. The Qos library source is provided as a uniform resource identifier (URI)</w:t>
       </w:r>
       <w:r>
         <w:t>. Conforming implementation must support “file://” prefix. For instance, “</w:t>
       </w:r>
-      <w:hyperlink r:id="rId16" w:history="1">
+      <w:r>
+        <w:fldChar w:fldCharType="begin"/>
+      </w:r>
+      <w:ins w:id="40" w:author="Sumant Tambe" w:date="2012-12-01T23:41:00Z">
         <w:r>
-          <w:rPr>
-            <w:rStyle w:val="Hyperlink"/>
-          </w:rPr>
-          <w:t>file:///path/to/qos/library</w:t>
+          <w:instrText>HYPERLINK "C:\\path\\to\\qos\\library"</w:instrText>
         </w:r>
-      </w:hyperlink>
+      </w:ins>
+      <w:del w:id="41" w:author="Sumant Tambe" w:date="2012-12-01T23:41:00Z">
+        <w:r>
+          <w:delInstrText xml:space="preserve"> HYPERLINK "file:///path/to/qos/library" </w:delInstrText>
+        </w:r>
+      </w:del>
+      <w:ins w:id="42" w:author="Sumant Tambe" w:date="2012-12-01T23:41:00Z"/>
+      <w:r>
+        <w:fldChar w:fldCharType="separate"/>
+      </w:r>
+      <w:r>
+        <w:rPr>
+          <w:rStyle w:val="Hyperlink"/>
+        </w:rPr>
+        <w:t>file:///path/to/qos/library</w:t>
+      </w:r>
+      <w:r>
+        <w:fldChar w:fldCharType="end"/>
+      </w:r>
       <w:r>
         <w:t xml:space="preserve">”. </w:t>
       </w:r>
@@ -12273,25 +11799,21 @@
       <w:r>
         <w:t xml:space="preserve">Each Entity factory interface </w:t>
       </w:r>
-      <w:proofErr w:type="spellStart"/>
       <w:r>
         <w:rPr>
           <w:rFonts w:ascii="Courier New" w:hAnsi="Courier New" w:cs="Courier New"/>
         </w:rPr>
         <w:t>DomainParticipantFactory</w:t>
       </w:r>
-      <w:proofErr w:type="spellEnd"/>
       <w:r>
         <w:t xml:space="preserve">, </w:t>
       </w:r>
-      <w:proofErr w:type="spellStart"/>
       <w:r>
         <w:rPr>
           <w:rFonts w:ascii="Courier New" w:hAnsi="Courier New" w:cs="Courier New"/>
         </w:rPr>
         <w:t>DomainParticipant</w:t>
       </w:r>
-      <w:proofErr w:type="spellEnd"/>
       <w:r>
         <w:t xml:space="preserve">, </w:t>
       </w:r>
@@ -12311,32 +11833,17 @@
         <w:t>Subscriber</w:t>
       </w:r>
       <w:r>
-        <w:t xml:space="preserve"> provides methods to create new “product” Entities and to set their default </w:t>
-      </w:r>
-      <w:proofErr w:type="spellStart"/>
-      <w:r>
-        <w:t>QoS</w:t>
-      </w:r>
-      <w:proofErr w:type="spellEnd"/>
-      <w:r>
-        <w:t xml:space="preserve"> based on </w:t>
-      </w:r>
-      <w:proofErr w:type="spellStart"/>
-      <w:r>
-        <w:t>QoS</w:t>
-      </w:r>
-      <w:proofErr w:type="spellEnd"/>
-      <w:r>
-        <w:t xml:space="preserve"> objects created programmatically or obtained through </w:t>
-      </w:r>
-      <w:proofErr w:type="spellStart"/>
+        <w:t xml:space="preserve"> provides methods to create new “product” Entities and to set their default QoS based on </w:t>
+      </w:r>
+      <w:r>
+        <w:t xml:space="preserve">QoS objects created programmatically or obtained through </w:t>
+      </w:r>
       <w:r>
         <w:rPr>
           <w:rFonts w:ascii="Courier New" w:hAnsi="Courier New" w:cs="Courier New"/>
         </w:rPr>
         <w:t>QosProvider</w:t>
       </w:r>
-      <w:proofErr w:type="spellEnd"/>
       <w:r>
         <w:t>.</w:t>
       </w:r>
@@ -12345,26 +11852,19 @@
       <w:pPr>
         <w:pStyle w:val="Heading3"/>
       </w:pPr>
-      <w:bookmarkStart w:id="40" w:name="_Toc181353257"/>
-      <w:r>
+      <w:bookmarkStart w:id="43" w:name="_Toc181353257"/>
+      <w:r>
+        <w:lastRenderedPageBreak/>
         <w:t>Entity Base Interfaces</w:t>
       </w:r>
-      <w:bookmarkEnd w:id="40"/>
+      <w:bookmarkEnd w:id="43"/>
     </w:p>
     <w:p>
       <w:pPr>
         <w:pStyle w:val="Body"/>
       </w:pPr>
       <w:r>
-        <w:t xml:space="preserve">As in the DDS PIM, all Entity interfaces extend—directly or indirectly—the interface Entity. In this PSM, this interface is generic; it is parameterized by the Entity’s </w:t>
-      </w:r>
-      <w:proofErr w:type="spellStart"/>
-      <w:r>
-        <w:t>QoS</w:t>
-      </w:r>
-      <w:proofErr w:type="spellEnd"/>
-      <w:r>
-        <w:t xml:space="preserve"> and listener types. These parameters allow applications to call common operations like </w:t>
+        <w:t xml:space="preserve">As in the DDS PIM, all Entity interfaces extend—directly or indirectly—the interface Entity. In this PSM, this interface is generic; it is parameterized by the Entity’s QoS and listener types. These parameters allow applications to call common operations like </w:t>
       </w:r>
       <w:r>
         <w:rPr>
@@ -12382,50 +11882,100 @@
         <w:t>getListener</w:t>
       </w:r>
       <w:r>
-        <w:t xml:space="preserve"> in a type-safe way while still working with Entities </w:t>
-      </w:r>
-      <w:proofErr w:type="spellStart"/>
-      <w:r>
-        <w:t>polymorphically</w:t>
-      </w:r>
-      <w:proofErr w:type="spellEnd"/>
-      <w:r>
+        <w:t xml:space="preserve"> in a type-safe way while still working with Entities polymorphically.</w:t>
+      </w:r>
+    </w:p>
+    <w:p>
+      <w:pPr>
+        <w:pStyle w:val="Body"/>
+        <w:rPr>
+          <w:rFonts w:ascii="MS Serif" w:hAnsi="MS Serif"/>
+        </w:rPr>
+      </w:pPr>
+      <w:r>
+        <w:t xml:space="preserve">Also as in the DDS PIM, Entities other than </w:t>
+      </w:r>
+      <w:r>
+        <w:rPr>
+          <w:rStyle w:val="CodeChar"/>
+        </w:rPr>
+        <w:t>DomainParticipant</w:t>
+      </w:r>
+      <w:r>
+        <w:t xml:space="preserve"> extend the interface </w:t>
+      </w:r>
+      <w:r>
+        <w:rPr>
+          <w:rStyle w:val="CodeChar"/>
+        </w:rPr>
+        <w:t>DomainEntity</w:t>
+      </w:r>
+      <w:r>
+        <w:t xml:space="preserve">. These Entities provide operations to get the creating parent Entity; in this PSM, this operation is the polymorphic </w:t>
+      </w:r>
+      <w:r>
+        <w:rPr>
+          <w:rStyle w:val="CodeChar"/>
+        </w:rPr>
+        <w:t>DomainEntity.getParent</w:t>
+      </w:r>
+      <w:r>
+        <w:rPr>
+          <w:rFonts w:ascii="MS Serif" w:hAnsi="MS Serif"/>
+        </w:rPr>
         <w:t>.</w:t>
       </w:r>
     </w:p>
     <w:p>
       <w:pPr>
+        <w:pStyle w:val="Heading3"/>
+      </w:pPr>
+      <w:bookmarkStart w:id="44" w:name="_Toc181353258"/>
+      <w:r>
+        <w:t>Entity Status Changes</w:t>
+      </w:r>
+      <w:bookmarkEnd w:id="44"/>
+    </w:p>
+    <w:p>
+      <w:pPr>
         <w:pStyle w:val="Body"/>
+      </w:pPr>
+      <w:r>
+        <w:t>This section describes the objects pertaining to the status changes of DDS Entities: the Status types themselves, listeners, conditions, and wait sets.</w:t>
+      </w:r>
+    </w:p>
+    <w:p>
+      <w:pPr>
+        <w:pStyle w:val="Heading4"/>
+      </w:pPr>
+      <w:r>
+        <w:t>Status Classes</w:t>
+      </w:r>
+    </w:p>
+    <w:p>
+      <w:pPr>
+        <w:pStyle w:val="Body"/>
         <w:rPr>
           <w:rFonts w:ascii="MS Serif" w:hAnsi="MS Serif"/>
         </w:rPr>
       </w:pPr>
       <w:r>
-        <w:t xml:space="preserve">Also as in the DDS PIM, Entities other than </w:t>
-      </w:r>
-      <w:r>
-        <w:rPr>
-          <w:rStyle w:val="CodeChar"/>
-        </w:rPr>
-        <w:t>DomainParticipant</w:t>
-      </w:r>
-      <w:r>
-        <w:t xml:space="preserve"> extend the interface </w:t>
-      </w:r>
-      <w:r>
-        <w:rPr>
-          <w:rStyle w:val="CodeChar"/>
-        </w:rPr>
-        <w:t>DomainEntity</w:t>
-      </w:r>
-      <w:r>
-        <w:t xml:space="preserve">. These Entities provide operations to get the creating parent Entity; in this PSM, this operation is the polymorphic </w:t>
-      </w:r>
-      <w:r>
-        <w:rPr>
-          <w:rStyle w:val="CodeChar"/>
-        </w:rPr>
-        <w:t>DomainEntity.getParent</w:t>
+        <w:t xml:space="preserve">This PSM represents each status identified by the DDS PIM as an abstract class extending </w:t>
+      </w:r>
+      <w:r>
+        <w:rPr>
+          <w:rStyle w:val="CodeChar"/>
+        </w:rPr>
+        <w:t>org.omg.dds.core.Status</w:t>
+      </w:r>
+      <w:r>
+        <w:t xml:space="preserve">, which in turn extends </w:t>
+      </w:r>
+      <w:r>
+        <w:rPr>
+          <w:rStyle w:val="CodeChar"/>
+        </w:rPr>
+        <w:t>java.util.EventObject</w:t>
       </w:r>
       <w:r>
         <w:rPr>
@@ -12436,75 +11986,13 @@
     </w:p>
     <w:p>
       <w:pPr>
-        <w:pStyle w:val="Heading3"/>
-      </w:pPr>
-      <w:bookmarkStart w:id="41" w:name="_Toc181353258"/>
-      <w:r>
-        <w:t>Entity Status Changes</w:t>
-      </w:r>
-      <w:bookmarkEnd w:id="41"/>
-    </w:p>
-    <w:p>
-      <w:pPr>
         <w:pStyle w:val="Body"/>
-      </w:pPr>
-      <w:r>
-        <w:t>This section describes the objects pertaining to the status changes of DDS Entities: the Status types themselves, listeners, conditions, and wait sets.</w:t>
-      </w:r>
-    </w:p>
-    <w:p>
-      <w:pPr>
-        <w:pStyle w:val="Heading4"/>
-      </w:pPr>
-      <w:r>
-        <w:t>Status Classes</w:t>
-      </w:r>
-    </w:p>
-    <w:p>
-      <w:pPr>
-        <w:pStyle w:val="Body"/>
         <w:rPr>
           <w:rFonts w:ascii="MS Serif" w:hAnsi="MS Serif"/>
         </w:rPr>
       </w:pPr>
       <w:r>
-        <w:t xml:space="preserve">This PSM represents each status identified by the DDS PIM as an abstract class extending </w:t>
-      </w:r>
-      <w:r>
-        <w:rPr>
-          <w:rStyle w:val="CodeChar"/>
-        </w:rPr>
-        <w:t>org.omg.dds.core.Status</w:t>
-      </w:r>
-      <w:r>
-        <w:t xml:space="preserve">, which in turn extends </w:t>
-      </w:r>
-      <w:r>
-        <w:rPr>
-          <w:rStyle w:val="CodeChar"/>
-        </w:rPr>
-        <w:t>java.util.EventObject</w:t>
-      </w:r>
-      <w:r>
-        <w:rPr>
-          <w:rFonts w:ascii="MS Serif" w:hAnsi="MS Serif"/>
-        </w:rPr>
-        <w:t>.</w:t>
-      </w:r>
-    </w:p>
-    <w:p>
-      <w:pPr>
-        <w:pStyle w:val="Body"/>
-        <w:rPr>
-          <w:rFonts w:ascii="MS Serif" w:hAnsi="MS Serif"/>
-        </w:rPr>
-      </w:pPr>
-      <w:r>
-        <w:t xml:space="preserve">The DDS PIM also identifies statuses using a “status kind”; these are composed into a mask that </w:t>
-      </w:r>
-      <w:r>
-        <w:lastRenderedPageBreak/>
-        <w:t xml:space="preserve">is used when setting listeners and at other times. This PSM represents status kinds using the </w:t>
+        <w:t xml:space="preserve">The DDS PIM also identifies statuses using a “status kind”; these are composed into a mask that is used when setting listeners and at other times. This PSM represents status kinds using the </w:t>
       </w:r>
       <w:r>
         <w:rPr>
@@ -12515,7 +12003,6 @@
       <w:r>
         <w:t xml:space="preserve"> instances of the corresponding status classes and status masks as </w:t>
       </w:r>
-      <w:proofErr w:type="spellStart"/>
       <w:r>
         <w:rPr>
           <w:rStyle w:val="CodeChar"/>
@@ -12523,11 +12010,7 @@
         <w:t>java.util.Set</w:t>
       </w:r>
       <w:r>
-        <w:t>s</w:t>
-      </w:r>
-      <w:proofErr w:type="spellEnd"/>
-      <w:r>
-        <w:t xml:space="preserve"> of such status classes</w:t>
+        <w:t>s of such status classes</w:t>
       </w:r>
       <w:r>
         <w:rPr>
@@ -12654,6 +12137,7 @@
         <w:pStyle w:val="Body"/>
       </w:pPr>
       <w:r>
+        <w:lastRenderedPageBreak/>
         <w:t>This PSM distinguishes between lower-level listener interfaces, the implementations of which are likely to do type-specific things, and higher-level listener interfaces, the implementations of which are likely to do type-agnostic things.</w:t>
       </w:r>
     </w:p>
@@ -12746,7 +12230,6 @@
       <w:r>
         <w:t xml:space="preserve">s, </w:t>
       </w:r>
-      <w:proofErr w:type="spellStart"/>
       <w:r>
         <w:rPr>
           <w:rStyle w:val="CodeChar"/>
@@ -12754,13 +12237,8 @@
         <w:t>DataReader</w:t>
       </w:r>
       <w:r>
-        <w:t>s</w:t>
-      </w:r>
-      <w:proofErr w:type="spellEnd"/>
-      <w:r>
-        <w:t xml:space="preserve">, and </w:t>
-      </w:r>
-      <w:proofErr w:type="spellStart"/>
+        <w:t xml:space="preserve">s, and </w:t>
+      </w:r>
       <w:r>
         <w:rPr>
           <w:rStyle w:val="CodeChar"/>
@@ -12768,11 +12246,7 @@
         <w:t>DataWriter</w:t>
       </w:r>
       <w:r>
-        <w:t>s</w:t>
-      </w:r>
-      <w:proofErr w:type="spellEnd"/>
-      <w:r>
-        <w:t xml:space="preserve"> passed to these listeners’ callbacks are parameterized with the generic wildcard ‘</w:t>
+        <w:t>s passed to these listeners’ callbacks are parameterized with the generic wildcard ‘</w:t>
       </w:r>
       <w:r>
         <w:rPr>
@@ -12795,57 +12269,281 @@
     <w:p>
       <w:pPr>
         <w:pStyle w:val="Body"/>
+      </w:pPr>
+      <w:r>
+        <w:t xml:space="preserve">Conditions extend the base interface </w:t>
+      </w:r>
+      <w:r>
+        <w:rPr>
+          <w:rStyle w:val="CodeChar"/>
+        </w:rPr>
+        <w:t>org.omg.dds.core.Condition</w:t>
+      </w:r>
+      <w:r>
         <w:rPr>
           <w:rFonts w:ascii="MS Serif" w:hAnsi="MS Serif"/>
         </w:rPr>
-      </w:pPr>
-      <w:r>
-        <w:t xml:space="preserve">Conditions extend the base interface </w:t>
-      </w:r>
-      <w:r>
-        <w:rPr>
-          <w:rStyle w:val="CodeChar"/>
-        </w:rPr>
-        <w:t>org.omg.dds.core.Condition</w:t>
-      </w:r>
-      <w:r>
+        <w:t>.</w:t>
+      </w:r>
+    </w:p>
+    <w:p>
+      <w:pPr>
+        <w:pStyle w:val="Body"/>
         <w:rPr>
           <w:rFonts w:ascii="MS Serif" w:hAnsi="MS Serif"/>
         </w:rPr>
+      </w:pPr>
+      <w:r>
+        <w:t xml:space="preserve">The interface </w:t>
+      </w:r>
+      <w:r>
+        <w:rPr>
+          <w:rStyle w:val="CodeChar"/>
+        </w:rPr>
+        <w:t>StatusCondition</w:t>
+      </w:r>
+      <w:r>
+        <w:t xml:space="preserve">, which extends </w:t>
+      </w:r>
+      <w:r>
+        <w:rPr>
+          <w:rStyle w:val="CodeChar"/>
+        </w:rPr>
+        <w:t>Condition</w:t>
+      </w:r>
+      <w:r>
+        <w:t xml:space="preserve">, is a generic interface with a type parameter that is the type of the Entity to which it belongs. This type parameter allows its </w:t>
+      </w:r>
+      <w:r>
+        <w:rPr>
+          <w:rStyle w:val="CodeChar"/>
+        </w:rPr>
+        <w:t>getParent</w:t>
+      </w:r>
+      <w:r>
+        <w:t xml:space="preserve"> </w:t>
+      </w:r>
+      <w:r>
+        <w:t>method to be both polymorphic and type safe.</w:t>
+      </w:r>
+    </w:p>
+    <w:p>
+      <w:pPr>
+        <w:pStyle w:val="Heading4"/>
+      </w:pPr>
+      <w:r>
+        <w:t>Wait Sets</w:t>
+      </w:r>
+    </w:p>
+    <w:p>
+      <w:pPr>
+        <w:pStyle w:val="Body"/>
+        <w:rPr>
+          <w:rFonts w:ascii="MS Serif" w:hAnsi="MS Serif"/>
+        </w:rPr>
+      </w:pPr>
+      <w:r>
+        <w:t xml:space="preserve">Wait sets extend the base interface </w:t>
+      </w:r>
+      <w:r>
+        <w:rPr>
+          <w:rStyle w:val="CodeChar"/>
+        </w:rPr>
+        <w:t>org.omg.dds.core.WaitSet</w:t>
+      </w:r>
+      <w:r>
+        <w:rPr>
+          <w:rFonts w:ascii="MS Serif" w:hAnsi="MS Serif"/>
+        </w:rPr>
         <w:t>.</w:t>
       </w:r>
     </w:p>
     <w:p>
       <w:pPr>
-        <w:pStyle w:val="EditorialComment"/>
-      </w:pPr>
-      <w:r>
-        <w:rPr>
-          <w:b/>
+        <w:pStyle w:val="Body"/>
+        <w:rPr>
+          <w:rFonts w:ascii="MS Serif" w:hAnsi="MS Serif"/>
+        </w:rPr>
+      </w:pPr>
+      <w:r>
+        <w:t xml:space="preserve">In the DDS PIM, an application indicates its intention to wait for a condition to be triggered by invoking the operation </w:t>
+      </w:r>
+      <w:r>
+        <w:rPr>
+          <w:rStyle w:val="CodeChar"/>
+        </w:rPr>
+        <w:t>WaitSet.wait</w:t>
+      </w:r>
+      <w:r>
+        <w:t xml:space="preserve">. However, in Java, this operation overloads unintentionally with the inherited method </w:t>
+      </w:r>
+      <w:r>
+        <w:rPr>
+          <w:rStyle w:val="CodeChar"/>
+        </w:rPr>
+        <w:t>Object.wait</w:t>
+      </w:r>
+      <w:r>
+        <w:t xml:space="preserve">. This inherited method has a different meaning; the overload is inappropriate. Therefore, this PSM maps the DDS PIM </w:t>
+      </w:r>
+      <w:r>
+        <w:rPr>
+          <w:rStyle w:val="CodeChar"/>
+        </w:rPr>
+        <w:t>wait</w:t>
+      </w:r>
+      <w:r>
+        <w:t xml:space="preserve"> operation to the more explicit method name </w:t>
+      </w:r>
+      <w:r>
+        <w:rPr>
+          <w:rStyle w:val="CodeChar"/>
+        </w:rPr>
+        <w:t>waitForConditions</w:t>
+      </w:r>
+      <w:r>
+        <w:rPr>
+          <w:rFonts w:ascii="MS Serif" w:hAnsi="MS Serif"/>
+        </w:rPr>
+        <w:t>.</w:t>
+      </w:r>
+    </w:p>
+    <w:p>
+      <w:pPr>
+        <w:pStyle w:val="Heading2"/>
+      </w:pPr>
+      <w:bookmarkStart w:id="45" w:name="_Toc181353259"/>
+      <w:r>
+        <w:t>Domain Module</w:t>
+      </w:r>
+      <w:bookmarkEnd w:id="45"/>
+    </w:p>
+    <w:p>
+      <w:pPr>
+        <w:pStyle w:val="Body"/>
+        <w:rPr>
+          <w:rFonts w:ascii="MS Serif" w:hAnsi="MS Serif"/>
+        </w:rPr>
+      </w:pPr>
+      <w:r>
+        <w:t xml:space="preserve">This PSM realizes the Domain Module from the DDS specification with the package </w:t>
+      </w:r>
+      <w:r>
+        <w:rPr>
+          <w:rStyle w:val="CodeChar"/>
+        </w:rPr>
+        <w:t>org.omg.dds.domain</w:t>
+      </w:r>
+      <w:r>
+        <w:t xml:space="preserve">. This package contains </w:t>
+      </w:r>
+      <w:r>
+        <w:rPr>
+          <w:rStyle w:val="CodeChar"/>
+        </w:rPr>
+        <w:t>DomainParticipant</w:t>
+      </w:r>
+      <w:r>
+        <w:t xml:space="preserve">, </w:t>
+      </w:r>
+      <w:r>
+        <w:rPr>
+          <w:rStyle w:val="CodeChar"/>
+        </w:rPr>
+        <w:t>DomainParticipantFactory</w:t>
+      </w:r>
+      <w:r>
+        <w:t>, and so forth</w:t>
+      </w:r>
+      <w:r>
+        <w:rPr>
+          <w:rFonts w:ascii="MS Serif" w:hAnsi="MS Serif"/>
+        </w:rPr>
+        <w:t>.</w:t>
+      </w:r>
+    </w:p>
+    <w:p>
+      <w:pPr>
+        <w:pStyle w:val="Heading3"/>
+      </w:pPr>
+      <w:bookmarkStart w:id="46" w:name="_Toc181353260"/>
+      <w:r>
+        <w:rPr>
+          <w:rStyle w:val="CodeChar"/>
+        </w:rPr>
+        <w:t>DomainParticipantFactory</w:t>
+      </w:r>
+      <w:r>
+        <w:t xml:space="preserve"> Interface</w:t>
+      </w:r>
+      <w:bookmarkEnd w:id="46"/>
+    </w:p>
+    <w:p>
+      <w:pPr>
+        <w:pStyle w:val="Body"/>
+      </w:pPr>
+      <w:r>
+        <w:t xml:space="preserve">The </w:t>
+      </w:r>
+      <w:r>
+        <w:rPr>
+          <w:rStyle w:val="CodeChar"/>
+        </w:rPr>
+        <w:t>DomainParticipantFactory</w:t>
+      </w:r>
+      <w:r>
+        <w:t xml:space="preserve"> is a per-</w:t>
+      </w:r>
+      <w:r>
+        <w:rPr>
+          <w:rStyle w:val="CodeChar"/>
+        </w:rPr>
+        <w:t>ServiceEnvironment</w:t>
+      </w:r>
+      <w:r>
+        <w:t xml:space="preserve"> </w:t>
+      </w:r>
+      <w:r>
+        <w:t xml:space="preserve">singleton. An instance of this interface can be obtained by passing that </w:t>
+      </w:r>
+      <w:r>
+        <w:rPr>
+          <w:rStyle w:val="CodeChar"/>
+        </w:rPr>
+        <w:t>ServiceEnvironment</w:t>
+      </w:r>
+      <w:r>
+        <w:t xml:space="preserve"> </w:t>
+      </w:r>
+      <w:r>
+        <w:t xml:space="preserve">to the factory’s </w:t>
+      </w:r>
+      <w:r>
+        <w:rPr>
+          <w:rStyle w:val="CodeChar"/>
+        </w:rPr>
+        <w:t>getInstance</w:t>
+      </w:r>
+      <w:r>
+        <w:t xml:space="preserve"> method.</w:t>
+      </w:r>
+    </w:p>
+    <w:p>
+      <w:pPr>
+        <w:pStyle w:val="Heading3"/>
+      </w:pPr>
+      <w:bookmarkStart w:id="47" w:name="_Toc181353261"/>
+      <w:r>
+        <w:rPr>
+          <w:rStyle w:val="CodeChar"/>
         </w:rPr>
         <w:lastRenderedPageBreak/>
-        <w:t xml:space="preserve">Issue </w:t>
-      </w:r>
-      <w:r>
-        <w:rPr>
-          <w:b/>
-        </w:rPr>
-        <w:t>16327</w:t>
-      </w:r>
-      <w:r>
-        <w:t xml:space="preserve">: </w:t>
-      </w:r>
-      <w:r>
-        <w:t xml:space="preserve">Parent </w:t>
-      </w:r>
-      <w:proofErr w:type="spellStart"/>
-      <w:r>
-        <w:t>accessors</w:t>
-      </w:r>
-      <w:proofErr w:type="spellEnd"/>
-      <w:r>
-        <w:t xml:space="preserve"> should be uniform across Entities and Conditions</w:t>
-      </w:r>
+        <w:t>DomainParticipant</w:t>
+      </w:r>
+      <w:r>
+        <w:t xml:space="preserve"> Interface</w:t>
+      </w:r>
+      <w:bookmarkEnd w:id="47"/>
     </w:p>
     <w:p>
       <w:pPr>
@@ -12855,46 +12553,39 @@
         </w:rPr>
       </w:pPr>
       <w:r>
-        <w:t xml:space="preserve">The interface </w:t>
-      </w:r>
-      <w:r>
-        <w:rPr>
-          <w:rStyle w:val="CodeChar"/>
-        </w:rPr>
-        <w:t>StatusCondition</w:t>
-      </w:r>
-      <w:r>
-        <w:t xml:space="preserve">, which extends </w:t>
-      </w:r>
-      <w:r>
-        <w:rPr>
-          <w:rStyle w:val="CodeChar"/>
-        </w:rPr>
-        <w:t>Condition</w:t>
-      </w:r>
-      <w:r>
-        <w:t xml:space="preserve">, is a generic interface with a type parameter that is the type of the Entity to which it belongs. This type parameter allows its </w:t>
-      </w:r>
-      <w:r>
-        <w:rPr>
-          <w:rStyle w:val="CodeChar"/>
-        </w:rPr>
-        <w:t>getParent</w:t>
-      </w:r>
-      <w:r>
-        <w:t xml:space="preserve"> </w:t>
-      </w:r>
-      <w:r>
-        <w:t>method to be both polymorphic and type safe.</w:t>
-      </w:r>
-    </w:p>
-    <w:p>
-      <w:pPr>
-        <w:pStyle w:val="Heading4"/>
-      </w:pPr>
-      <w:r>
-        <w:t>Wait Sets</w:t>
-      </w:r>
+        <w:t xml:space="preserve">This PSM represents the </w:t>
+      </w:r>
+      <w:r>
+        <w:rPr>
+          <w:rStyle w:val="CodeChar"/>
+        </w:rPr>
+        <w:t>DomainParticipant</w:t>
+      </w:r>
+      <w:r>
+        <w:t xml:space="preserve"> classifier from the DDS PIM with the interface </w:t>
+      </w:r>
+      <w:r>
+        <w:rPr>
+          <w:rStyle w:val="CodeChar"/>
+        </w:rPr>
+        <w:t>org.omg.dds.domain.DomainParticipant</w:t>
+      </w:r>
+      <w:r>
+        <w:rPr>
+          <w:rFonts w:ascii="MS Serif" w:hAnsi="MS Serif"/>
+        </w:rPr>
+        <w:t>.</w:t>
+      </w:r>
+    </w:p>
+    <w:p>
+      <w:pPr>
+        <w:pStyle w:val="Heading2"/>
+      </w:pPr>
+      <w:bookmarkStart w:id="48" w:name="_Toc181353262"/>
+      <w:r>
+        <w:t>Topic Module</w:t>
+      </w:r>
+      <w:bookmarkEnd w:id="48"/>
     </w:p>
     <w:p>
       <w:pPr>
@@ -12904,13 +12595,22 @@
         </w:rPr>
       </w:pPr>
       <w:r>
-        <w:t xml:space="preserve">Wait sets extend the base interface </w:t>
-      </w:r>
-      <w:r>
-        <w:rPr>
-          <w:rStyle w:val="CodeChar"/>
-        </w:rPr>
-        <w:t>org.omg.dds.core.WaitSet</w:t>
+        <w:t xml:space="preserve">This PSM realizes the Topic Module from the DDS specification with the packages </w:t>
+      </w:r>
+      <w:r>
+        <w:rPr>
+          <w:rStyle w:val="CodeChar"/>
+        </w:rPr>
+        <w:t>org.omg.dds.type</w:t>
+      </w:r>
+      <w:r>
+        <w:t xml:space="preserve"> and </w:t>
+      </w:r>
+      <w:r>
+        <w:rPr>
+          <w:rStyle w:val="CodeChar"/>
+        </w:rPr>
+        <w:t>org.omg.dds.topic</w:t>
       </w:r>
       <w:r>
         <w:rPr>
@@ -12921,46 +12621,56 @@
     </w:p>
     <w:p>
       <w:pPr>
+        <w:pStyle w:val="Heading3"/>
+      </w:pPr>
+      <w:bookmarkStart w:id="49" w:name="_Toc181353263"/>
+      <w:r>
+        <w:t>Type Support</w:t>
+      </w:r>
+      <w:bookmarkEnd w:id="49"/>
+    </w:p>
+    <w:p>
+      <w:pPr>
         <w:pStyle w:val="Body"/>
         <w:rPr>
           <w:rFonts w:ascii="MS Serif" w:hAnsi="MS Serif"/>
         </w:rPr>
       </w:pPr>
       <w:r>
-        <w:t xml:space="preserve">In the DDS PIM, an application indicates its intention to wait for a condition to be triggered by invoking the operation </w:t>
-      </w:r>
-      <w:r>
-        <w:rPr>
-          <w:rStyle w:val="CodeChar"/>
-        </w:rPr>
-        <w:t>WaitSet.wait</w:t>
-      </w:r>
-      <w:r>
-        <w:t xml:space="preserve">. However, in Java, this operation overloads unintentionally with the inherited method </w:t>
-      </w:r>
-      <w:r>
-        <w:rPr>
-          <w:rStyle w:val="CodeChar"/>
-        </w:rPr>
-        <w:t>Object.wait</w:t>
-      </w:r>
-      <w:r>
-        <w:t xml:space="preserve">. This inherited method has a different meaning; the overload is inappropriate. Therefore, this PSM maps the DDS PIM </w:t>
-      </w:r>
-      <w:r>
-        <w:rPr>
-          <w:rStyle w:val="CodeChar"/>
-        </w:rPr>
-        <w:t>wait</w:t>
-      </w:r>
-      <w:r>
-        <w:t xml:space="preserve"> operation to the more explicit method name </w:t>
-      </w:r>
-      <w:r>
-        <w:rPr>
-          <w:rStyle w:val="CodeChar"/>
-        </w:rPr>
-        <w:t>waitForConditions</w:t>
+        <w:t xml:space="preserve">As in the DDS PIM, each type to be published or subscribed with DDS is represented by a class extending </w:t>
+      </w:r>
+      <w:r>
+        <w:rPr>
+          <w:rStyle w:val="CodeChar"/>
+        </w:rPr>
+        <w:t>org.omg.dds.type.TypeSupport</w:t>
+      </w:r>
+      <w:r>
+        <w:t xml:space="preserve">. Applications obtain instances of these interfaces by calling the static base class operation </w:t>
+      </w:r>
+      <w:r>
+        <w:rPr>
+          <w:rStyle w:val="CodeChar"/>
+        </w:rPr>
+        <w:t>newTypeSupport</w:t>
+      </w:r>
+      <w:r>
+        <w:t xml:space="preserve">, passing this method the Java </w:t>
+      </w:r>
+      <w:r>
+        <w:rPr>
+          <w:rStyle w:val="CodeChar"/>
+        </w:rPr>
+        <w:t>Class</w:t>
+      </w:r>
+      <w:r>
+        <w:t xml:space="preserve"> object of the type they wish to support and optionally a name under which that type should be registered. If no such name is provided, the type shall be registered under the fully qualified name of the provided </w:t>
+      </w:r>
+      <w:r>
+        <w:rPr>
+          <w:rStyle w:val="CodeChar"/>
+        </w:rPr>
+        <w:t>Class</w:t>
       </w:r>
       <w:r>
         <w:rPr>
@@ -12971,286 +12681,10 @@
     </w:p>
     <w:p>
       <w:pPr>
-        <w:pStyle w:val="Heading2"/>
-      </w:pPr>
-      <w:bookmarkStart w:id="42" w:name="_Toc181353259"/>
-      <w:r>
-        <w:t>Domain Module</w:t>
-      </w:r>
-      <w:bookmarkEnd w:id="42"/>
-    </w:p>
-    <w:p>
-      <w:pPr>
         <w:pStyle w:val="Body"/>
-        <w:rPr>
-          <w:rFonts w:ascii="MS Serif" w:hAnsi="MS Serif"/>
-        </w:rPr>
-      </w:pPr>
-      <w:r>
-        <w:t xml:space="preserve">This PSM realizes the Domain Module from the DDS specification with the package </w:t>
-      </w:r>
-      <w:r>
-        <w:rPr>
-          <w:rStyle w:val="CodeChar"/>
-        </w:rPr>
-        <w:t>org.omg.dds.domain</w:t>
-      </w:r>
-      <w:r>
-        <w:t xml:space="preserve">. This package contains </w:t>
-      </w:r>
-      <w:r>
-        <w:rPr>
-          <w:rStyle w:val="CodeChar"/>
-        </w:rPr>
-        <w:t>DomainParticipant</w:t>
-      </w:r>
-      <w:r>
-        <w:t xml:space="preserve">, </w:t>
-      </w:r>
-      <w:r>
-        <w:rPr>
-          <w:rStyle w:val="CodeChar"/>
-        </w:rPr>
-        <w:t>DomainParticipantFactory</w:t>
-      </w:r>
-      <w:r>
-        <w:t>, and so forth</w:t>
-      </w:r>
-      <w:r>
-        <w:rPr>
-          <w:rFonts w:ascii="MS Serif" w:hAnsi="MS Serif"/>
-        </w:rPr>
-        <w:t>.</w:t>
-      </w:r>
-    </w:p>
-    <w:p>
-      <w:pPr>
-        <w:pStyle w:val="Heading3"/>
-      </w:pPr>
-      <w:bookmarkStart w:id="43" w:name="_Toc181353260"/>
-      <w:r>
-        <w:rPr>
-          <w:rStyle w:val="CodeChar"/>
-        </w:rPr>
-        <w:t>DomainParticipantFactory</w:t>
-      </w:r>
-      <w:r>
-        <w:t xml:space="preserve"> Interface</w:t>
-      </w:r>
-      <w:bookmarkEnd w:id="43"/>
-    </w:p>
-    <w:p>
-      <w:pPr>
-        <w:pStyle w:val="Body"/>
-      </w:pPr>
-      <w:r>
-        <w:t xml:space="preserve">The </w:t>
-      </w:r>
-      <w:r>
-        <w:rPr>
-          <w:rStyle w:val="CodeChar"/>
-        </w:rPr>
-        <w:t>DomainParticipantFactory</w:t>
-      </w:r>
-      <w:r>
-        <w:t xml:space="preserve"> is a per-</w:t>
-      </w:r>
-      <w:proofErr w:type="spellStart"/>
-      <w:r>
-        <w:rPr>
-          <w:rStyle w:val="CodeChar"/>
-        </w:rPr>
-        <w:t>ServiceEnvironment</w:t>
-      </w:r>
-      <w:proofErr w:type="spellEnd"/>
-      <w:r>
-        <w:t xml:space="preserve"> </w:t>
-      </w:r>
-      <w:r>
-        <w:t xml:space="preserve">singleton. An instance of this interface can be obtained by passing that </w:t>
-      </w:r>
-      <w:r>
-        <w:rPr>
-          <w:rStyle w:val="CodeChar"/>
-        </w:rPr>
-        <w:t>ServiceEnvironment</w:t>
-      </w:r>
-      <w:r>
-        <w:t xml:space="preserve"> </w:t>
-      </w:r>
-      <w:r>
-        <w:t xml:space="preserve">to the factory’s </w:t>
-      </w:r>
-      <w:r>
-        <w:rPr>
-          <w:rStyle w:val="CodeChar"/>
-        </w:rPr>
-        <w:t>getInstance</w:t>
-      </w:r>
-      <w:r>
-        <w:t xml:space="preserve"> method.</w:t>
-      </w:r>
-    </w:p>
-    <w:p>
-      <w:pPr>
-        <w:pStyle w:val="Heading3"/>
-      </w:pPr>
-      <w:bookmarkStart w:id="44" w:name="_Toc181353261"/>
-      <w:r>
-        <w:rPr>
-          <w:rStyle w:val="CodeChar"/>
-        </w:rPr>
-        <w:t>DomainParticipant</w:t>
-      </w:r>
-      <w:r>
-        <w:t xml:space="preserve"> Interface</w:t>
-      </w:r>
-      <w:bookmarkEnd w:id="44"/>
-    </w:p>
-    <w:p>
-      <w:pPr>
-        <w:pStyle w:val="Body"/>
-        <w:rPr>
-          <w:rFonts w:ascii="MS Serif" w:hAnsi="MS Serif"/>
-        </w:rPr>
-      </w:pPr>
-      <w:r>
-        <w:t xml:space="preserve">This PSM represents the </w:t>
-      </w:r>
-      <w:r>
-        <w:rPr>
-          <w:rStyle w:val="CodeChar"/>
-        </w:rPr>
-        <w:t>DomainParticipant</w:t>
-      </w:r>
-      <w:r>
-        <w:t xml:space="preserve"> classifier from the DDS PIM with the interface </w:t>
-      </w:r>
-      <w:r>
-        <w:rPr>
-          <w:rStyle w:val="CodeChar"/>
-        </w:rPr>
-        <w:t>org.omg.dds.domain.DomainParticipant</w:t>
-      </w:r>
-      <w:r>
-        <w:rPr>
-          <w:rFonts w:ascii="MS Serif" w:hAnsi="MS Serif"/>
-        </w:rPr>
-        <w:t>.</w:t>
-      </w:r>
-    </w:p>
-    <w:p>
-      <w:pPr>
-        <w:pStyle w:val="Heading2"/>
-      </w:pPr>
-      <w:bookmarkStart w:id="45" w:name="_Toc181353262"/>
-      <w:r>
-        <w:t>Topic Module</w:t>
-      </w:r>
-      <w:bookmarkEnd w:id="45"/>
-    </w:p>
-    <w:p>
-      <w:pPr>
-        <w:pStyle w:val="Body"/>
-        <w:rPr>
-          <w:rFonts w:ascii="MS Serif" w:hAnsi="MS Serif"/>
-        </w:rPr>
-      </w:pPr>
-      <w:r>
-        <w:t xml:space="preserve">This PSM realizes the Topic Module from the DDS specification with the packages </w:t>
-      </w:r>
-      <w:r>
-        <w:rPr>
-          <w:rStyle w:val="CodeChar"/>
-        </w:rPr>
-        <w:t>org.omg.dds.type</w:t>
-      </w:r>
-      <w:r>
-        <w:t xml:space="preserve"> and </w:t>
-      </w:r>
-      <w:r>
-        <w:rPr>
-          <w:rStyle w:val="CodeChar"/>
-        </w:rPr>
-        <w:t>org.omg.dds.topic</w:t>
-      </w:r>
-      <w:r>
-        <w:rPr>
-          <w:rFonts w:ascii="MS Serif" w:hAnsi="MS Serif"/>
-        </w:rPr>
-        <w:t>.</w:t>
-      </w:r>
-    </w:p>
-    <w:p>
-      <w:pPr>
-        <w:pStyle w:val="Heading3"/>
-      </w:pPr>
-      <w:bookmarkStart w:id="46" w:name="_Toc181353263"/>
-      <w:r>
-        <w:t>Type Support</w:t>
-      </w:r>
-      <w:bookmarkEnd w:id="46"/>
-    </w:p>
-    <w:p>
-      <w:pPr>
-        <w:pStyle w:val="Body"/>
-        <w:rPr>
-          <w:rFonts w:ascii="MS Serif" w:hAnsi="MS Serif"/>
-        </w:rPr>
-      </w:pPr>
-      <w:r>
-        <w:t xml:space="preserve">As in the DDS PIM, each type to be published or subscribed with DDS is represented by a class extending </w:t>
-      </w:r>
-      <w:r>
-        <w:rPr>
-          <w:rStyle w:val="CodeChar"/>
-        </w:rPr>
-        <w:t>org.omg.dds.type.TypeSupport</w:t>
-      </w:r>
-      <w:r>
-        <w:t xml:space="preserve">. Applications obtain instances of these interfaces by calling the static base class operation </w:t>
-      </w:r>
-      <w:r>
-        <w:rPr>
-          <w:rStyle w:val="CodeChar"/>
-        </w:rPr>
-        <w:t>newTypeSupport</w:t>
-      </w:r>
-      <w:r>
-        <w:t xml:space="preserve">, passing this method the Java </w:t>
-      </w:r>
-      <w:r>
-        <w:rPr>
-          <w:rStyle w:val="CodeChar"/>
-        </w:rPr>
-        <w:t>Class</w:t>
-      </w:r>
-      <w:r>
-        <w:t xml:space="preserve"> object of the type they wish to support and optionally a name under which that type should be registered. If no such name is provided, the type shall be registered under the fully qualified name of the provided </w:t>
-      </w:r>
-      <w:r>
-        <w:rPr>
-          <w:rStyle w:val="CodeChar"/>
-        </w:rPr>
-        <w:t>Class</w:t>
-      </w:r>
-      <w:r>
-        <w:rPr>
-          <w:rFonts w:ascii="MS Serif" w:hAnsi="MS Serif"/>
-        </w:rPr>
-        <w:t>.</w:t>
-      </w:r>
-    </w:p>
-    <w:p>
-      <w:pPr>
-        <w:pStyle w:val="Body"/>
-      </w:pPr>
-      <w:r>
-        <w:t xml:space="preserve">This PSM modifies slightly the capability for type registration provided by the DDS PIM. In the </w:t>
-      </w:r>
-      <w:r>
-        <w:lastRenderedPageBreak/>
-        <w:t xml:space="preserve">PIM, types are registered by invoking a </w:t>
+      </w:pPr>
+      <w:r>
+        <w:t xml:space="preserve">This PSM modifies slightly the capability for type registration provided by the DDS PIM. In the PIM, types are registered by invoking a </w:t>
       </w:r>
       <w:r>
         <w:rPr>
@@ -13359,7 +12793,7 @@
       <w:pPr>
         <w:pStyle w:val="Heading3"/>
       </w:pPr>
-      <w:bookmarkStart w:id="47" w:name="_Toc181353264"/>
+      <w:bookmarkStart w:id="50" w:name="_Toc181353264"/>
       <w:r>
         <w:rPr>
           <w:rStyle w:val="CodeChar"/>
@@ -13369,7 +12803,7 @@
       <w:r>
         <w:t xml:space="preserve"> Interface</w:t>
       </w:r>
-      <w:bookmarkEnd w:id="47"/>
+      <w:bookmarkEnd w:id="50"/>
     </w:p>
     <w:p>
       <w:pPr>
@@ -13403,15 +12837,7 @@
         <w:t>DomainEntity</w:t>
       </w:r>
       <w:r>
-        <w:t xml:space="preserve"> super-types: an </w:t>
-      </w:r>
-      <w:proofErr w:type="spellStart"/>
-      <w:r>
-        <w:t>accessor</w:t>
-      </w:r>
-      <w:proofErr w:type="spellEnd"/>
-      <w:r>
-        <w:t xml:space="preserve"> for the inconsistent topic status. </w:t>
+        <w:t xml:space="preserve"> super-types: an accessor for the inconsistent topic status. </w:t>
       </w:r>
       <w:r>
         <w:rPr>
@@ -13422,7 +12848,6 @@
       <w:r>
         <w:t xml:space="preserve">—like all </w:t>
       </w:r>
-      <w:proofErr w:type="spellStart"/>
       <w:r>
         <w:rPr>
           <w:rStyle w:val="CodeChar"/>
@@ -13430,11 +12855,7 @@
         <w:t>TopicDescription</w:t>
       </w:r>
       <w:r>
-        <w:t>s</w:t>
-      </w:r>
-      <w:proofErr w:type="spellEnd"/>
-      <w:r>
-        <w:t xml:space="preserve">, and like </w:t>
+        <w:t xml:space="preserve">s, and like </w:t>
       </w:r>
       <w:r>
         <w:rPr>
@@ -13477,7 +12898,7 @@
       <w:pPr>
         <w:pStyle w:val="Heading3"/>
       </w:pPr>
-      <w:bookmarkStart w:id="48" w:name="_Toc181353265"/>
+      <w:bookmarkStart w:id="51" w:name="_Toc181353265"/>
       <w:r>
         <w:rPr>
           <w:rStyle w:val="CodeChar"/>
@@ -13496,7 +12917,7 @@
       <w:r>
         <w:t xml:space="preserve"> Interfaces</w:t>
       </w:r>
-      <w:bookmarkEnd w:id="48"/>
+      <w:bookmarkEnd w:id="51"/>
     </w:p>
     <w:p>
       <w:pPr>
@@ -13529,6 +12950,7 @@
         </w:rPr>
       </w:pPr>
       <w:r>
+        <w:lastRenderedPageBreak/>
         <w:t xml:space="preserve">Note that the type parameter of a </w:t>
       </w:r>
       <w:r>
@@ -13547,15 +12969,7 @@
         <w:t>Topic</w:t>
       </w:r>
       <w:r>
-        <w:t xml:space="preserve"> exactly; it can be any </w:t>
-      </w:r>
-      <w:proofErr w:type="spellStart"/>
-      <w:r>
-        <w:t>supertype</w:t>
-      </w:r>
-      <w:proofErr w:type="spellEnd"/>
-      <w:r>
-        <w:t xml:space="preserve">. So for example, if the user-defined type </w:t>
+        <w:t xml:space="preserve"> exactly; it can be any supertype. So for example, if the user-defined type </w:t>
       </w:r>
       <w:r>
         <w:rPr>
@@ -13601,11 +13015,11 @@
       <w:pPr>
         <w:pStyle w:val="Heading3"/>
       </w:pPr>
-      <w:bookmarkStart w:id="49" w:name="_Toc181353266"/>
+      <w:bookmarkStart w:id="52" w:name="_Toc181353266"/>
       <w:r>
         <w:t>Discovery Interfaces</w:t>
       </w:r>
-      <w:bookmarkEnd w:id="49"/>
+      <w:bookmarkEnd w:id="52"/>
     </w:p>
     <w:p>
       <w:pPr>
@@ -13624,34 +13038,18 @@
         <w:t>org.omg.dds.topic</w:t>
       </w:r>
       <w:r>
-        <w:t xml:space="preserve"> as well. These types provide only </w:t>
-      </w:r>
-      <w:proofErr w:type="spellStart"/>
-      <w:r>
-        <w:t>accessors</w:t>
-      </w:r>
-      <w:proofErr w:type="spellEnd"/>
-      <w:r>
-        <w:t xml:space="preserve"> for their state, not </w:t>
-      </w:r>
-      <w:proofErr w:type="spellStart"/>
-      <w:r>
-        <w:t>mutators</w:t>
-      </w:r>
-      <w:proofErr w:type="spellEnd"/>
-      <w:r>
-        <w:t>, to reflect the read-only (from an application’s point of view) nature of discovery.</w:t>
+        <w:t xml:space="preserve"> as well. These types provide only accessors for their state, not mutators, to reflect the read-only (from an application’s point of view) nature of discovery.</w:t>
       </w:r>
     </w:p>
     <w:p>
       <w:pPr>
         <w:pStyle w:val="Heading2"/>
       </w:pPr>
-      <w:bookmarkStart w:id="50" w:name="_Toc181353267"/>
+      <w:bookmarkStart w:id="53" w:name="_Toc181353267"/>
       <w:r>
         <w:t>Publication Module</w:t>
       </w:r>
-      <w:bookmarkEnd w:id="50"/>
+      <w:bookmarkEnd w:id="53"/>
     </w:p>
     <w:p>
       <w:pPr>
@@ -13709,88 +13107,210 @@
         <w:shd w:val="solid" w:color="F2F2F2" w:fill="auto"/>
       </w:pPr>
       <w:r>
-        <w:t xml:space="preserve">The term “pub” has been preferred to the longer “publication” for the sake of brevity (such as when using fully qualified names) and for consistency with the C++ PSM for DDS, which uses </w:t>
+        <w:t>The term “pub” has been preferred to the longer “publication” for the sake of brevity (such as when using fully qualified names) and for consistency with the C++ PSM for DDS, which uses the term “pub” as well.</w:t>
+      </w:r>
+    </w:p>
+    <w:p>
+      <w:pPr>
+        <w:pStyle w:val="Heading3"/>
+      </w:pPr>
+      <w:bookmarkStart w:id="54" w:name="_Ref143772219"/>
+      <w:bookmarkStart w:id="55" w:name="_Toc181353268"/>
+      <w:r>
+        <w:rPr>
+          <w:rStyle w:val="CodeChar"/>
+        </w:rPr>
+        <w:t>Publisher</w:t>
+      </w:r>
+      <w:r>
+        <w:t xml:space="preserve"> Interface</w:t>
+      </w:r>
+      <w:bookmarkEnd w:id="54"/>
+      <w:bookmarkEnd w:id="55"/>
+    </w:p>
+    <w:p>
+      <w:pPr>
+        <w:pStyle w:val="Body"/>
+      </w:pPr>
+      <w:r>
+        <w:rPr>
+          <w:rStyle w:val="CodeChar"/>
+        </w:rPr>
+        <w:t>Publisher</w:t>
+      </w:r>
+      <w:r>
+        <w:t xml:space="preserve">s are represented by instances of the </w:t>
+      </w:r>
+      <w:r>
+        <w:rPr>
+          <w:rStyle w:val="CodeChar"/>
+        </w:rPr>
+        <w:t>org.omg.dds.pub.Publisher</w:t>
+      </w:r>
+      <w:r>
+        <w:t xml:space="preserve"> interface.</w:t>
+      </w:r>
+    </w:p>
+    <w:p>
+      <w:pPr>
+        <w:pStyle w:val="Body"/>
+        <w:rPr>
+          <w:rFonts w:ascii="MS Serif" w:hAnsi="MS Serif"/>
+        </w:rPr>
+      </w:pPr>
+      <w:r>
+        <w:t xml:space="preserve">In addition to the methods defined for this interface by [DDS], it additionally provides a </w:t>
+      </w:r>
+      <w:r>
+        <w:rPr>
+          <w:rStyle w:val="CodeChar"/>
+        </w:rPr>
+        <w:t>lookupDataWriter</w:t>
+      </w:r>
+      <w:r>
+        <w:t xml:space="preserve"> overload that acts on the basis of a </w:t>
+      </w:r>
+      <w:r>
+        <w:rPr>
+          <w:rStyle w:val="CodeChar"/>
+        </w:rPr>
+        <w:t>Topic</w:t>
+      </w:r>
+      <w:r>
+        <w:t xml:space="preserve"> object rather than solely on the topic’s name. This overload is provided for the sake of additional static type safety.</w:t>
+      </w:r>
+    </w:p>
+    <w:p>
+      <w:pPr>
+        <w:pStyle w:val="Heading3"/>
+      </w:pPr>
+      <w:bookmarkStart w:id="56" w:name="_Toc181353269"/>
+      <w:r>
+        <w:rPr>
+          <w:rStyle w:val="CodeChar"/>
+        </w:rPr>
+        <w:t>DataWriter</w:t>
+      </w:r>
+      <w:r>
+        <w:t xml:space="preserve"> Interface</w:t>
+      </w:r>
+      <w:bookmarkEnd w:id="56"/>
+    </w:p>
+    <w:p>
+      <w:pPr>
+        <w:pStyle w:val="Body"/>
+        <w:rPr>
+          <w:rFonts w:ascii="MS Serif" w:hAnsi="MS Serif"/>
+        </w:rPr>
+      </w:pPr>
+      <w:r>
+        <w:rPr>
+          <w:rStyle w:val="CodeChar"/>
+        </w:rPr>
+        <w:t>DataWriter</w:t>
+      </w:r>
+      <w:r>
+        <w:t xml:space="preserve">s are represented by instances of the </w:t>
+      </w:r>
+      <w:r>
+        <w:rPr>
+          <w:rStyle w:val="CodeChar"/>
+        </w:rPr>
+        <w:t>org.omg.dds.pub.DataWriter</w:t>
+      </w:r>
+      <w:r>
+        <w:t xml:space="preserve"> interface. This is a generic interface, parameterized by the type of the data samples to be written by a given writer. The DDS PIM distinguishes between a type-specific </w:t>
+      </w:r>
+      <w:r>
+        <w:rPr>
+          <w:rStyle w:val="CodeChar"/>
+        </w:rPr>
+        <w:t>DataWriter</w:t>
+      </w:r>
+      <w:r>
+        <w:t xml:space="preserve"> (</w:t>
+      </w:r>
+      <w:r>
+        <w:rPr>
+          <w:rStyle w:val="CodeChar"/>
+        </w:rPr>
+        <w:t>FooDataWriter</w:t>
+      </w:r>
+      <w:r>
+        <w:t>) and one whose type is not statically known (</w:t>
+      </w:r>
+      <w:r>
+        <w:rPr>
+          <w:rStyle w:val="CodeChar"/>
+        </w:rPr>
+        <w:t>DataWriter</w:t>
+      </w:r>
+      <w:r>
+        <w:t xml:space="preserve"> itself); these are related by an inheritance relationship. This PSM makes no such distinction: Java’s generic wildcard syntax (</w:t>
+      </w:r>
+      <w:r>
+        <w:rPr>
+          <w:rStyle w:val="CodeChar"/>
+        </w:rPr>
+        <w:t>DataWriter&lt;?&gt;</w:t>
+      </w:r>
+      <w:r>
+        <w:t xml:space="preserve">) makes it possible to express all type-specific </w:t>
+      </w:r>
+      <w:r>
+        <w:rPr>
+          <w:rStyle w:val="CodeChar"/>
+        </w:rPr>
+        <w:t>DataWriter</w:t>
+      </w:r>
+      <w:r>
+        <w:t xml:space="preserve"> operations on the </w:t>
+      </w:r>
+      <w:r>
+        <w:rPr>
+          <w:rStyle w:val="CodeChar"/>
+        </w:rPr>
+        <w:t>DataWriter</w:t>
+      </w:r>
+      <w:r>
+        <w:t xml:space="preserve"> interface itself; there is no </w:t>
+      </w:r>
+      <w:r>
+        <w:rPr>
+          <w:rStyle w:val="CodeChar"/>
+        </w:rPr>
+        <w:t>FooDataWriter</w:t>
+      </w:r>
+      <w:r>
+        <w:rPr>
+          <w:rFonts w:ascii="MS Serif" w:hAnsi="MS Serif"/>
+        </w:rPr>
+        <w:t>.</w:t>
+      </w:r>
+    </w:p>
+    <w:p>
+      <w:pPr>
+        <w:pStyle w:val="Body"/>
+        <w:rPr>
+          <w:rFonts w:ascii="MS Serif" w:hAnsi="MS Serif"/>
+        </w:rPr>
+      </w:pPr>
+      <w:r>
+        <w:t xml:space="preserve">For most type-specific operations, the DDS PIM provides variants that accept an explicit timestamp (to allow applications to manage the passage of time themselves) and variants that do not (indicating that the Service implementation should provide this); these two sets of operations use different naming conventions. In addition, the PIM includes an instance handle parameter in the signatures of these operations, despite the fact that not all types are keyed and therefore have any use for instance handles. These design choices reflect the existence of the IDL PSM: IDL does not support method overloading. Java does; therefore, the provision of timestamps and/or </w:t>
       </w:r>
       <w:r>
         <w:lastRenderedPageBreak/>
-        <w:t>the term “pub” as well.</w:t>
-      </w:r>
-    </w:p>
-    <w:p>
-      <w:pPr>
-        <w:pStyle w:val="Heading3"/>
-      </w:pPr>
-      <w:bookmarkStart w:id="51" w:name="_Ref143772219"/>
-      <w:bookmarkStart w:id="52" w:name="_Toc181353268"/>
-      <w:r>
-        <w:rPr>
-          <w:rStyle w:val="CodeChar"/>
-        </w:rPr>
-        <w:t>Publisher</w:t>
-      </w:r>
-      <w:r>
-        <w:t xml:space="preserve"> Interface</w:t>
-      </w:r>
-      <w:bookmarkEnd w:id="51"/>
-      <w:bookmarkEnd w:id="52"/>
-    </w:p>
-    <w:p>
-      <w:pPr>
-        <w:pStyle w:val="Body"/>
-      </w:pPr>
-      <w:r>
-        <w:rPr>
-          <w:rStyle w:val="CodeChar"/>
-        </w:rPr>
-        <w:t>Publisher</w:t>
-      </w:r>
-      <w:r>
-        <w:t xml:space="preserve">s are represented by instances of the </w:t>
-      </w:r>
-      <w:r>
-        <w:rPr>
-          <w:rStyle w:val="CodeChar"/>
-        </w:rPr>
-        <w:t>org.omg.dds.pub.Publisher</w:t>
-      </w:r>
-      <w:r>
-        <w:t xml:space="preserve"> interface.</w:t>
-      </w:r>
-    </w:p>
-    <w:p>
-      <w:pPr>
-        <w:pStyle w:val="Body"/>
-        <w:rPr>
-          <w:rFonts w:ascii="MS Serif" w:hAnsi="MS Serif"/>
-        </w:rPr>
-      </w:pPr>
-      <w:r>
-        <w:t xml:space="preserve">In addition to the methods defined for this interface by [DDS], it additionally provides a </w:t>
-      </w:r>
-      <w:r>
-        <w:rPr>
-          <w:rStyle w:val="CodeChar"/>
-        </w:rPr>
-        <w:t>lookupDataWriter</w:t>
-      </w:r>
-      <w:r>
-        <w:t xml:space="preserve"> overload that acts on the basis of a </w:t>
-      </w:r>
-      <w:r>
-        <w:rPr>
-          <w:rStyle w:val="CodeChar"/>
-        </w:rPr>
-        <w:t>Topic</w:t>
-      </w:r>
-      <w:r>
-        <w:t xml:space="preserve"> object rather than solely on the topic’s name. This overload is provided for the sake of additional static type safety.</w:t>
-      </w:r>
-    </w:p>
-    <w:p>
-      <w:pPr>
-        <w:pStyle w:val="Heading3"/>
-      </w:pPr>
-      <w:bookmarkStart w:id="53" w:name="_Toc181353269"/>
+        <w:t xml:space="preserve">instance handles is optional and is handled by means of method overloads. For example, the </w:t>
+      </w:r>
+      <w:r>
+        <w:rPr>
+          <w:rStyle w:val="CodeChar"/>
+        </w:rPr>
+        <w:t>write</w:t>
+      </w:r>
+      <w:r>
+        <w:t xml:space="preserve"> method provides the following overloads: one accepting a data sample only, another accepting a sample and an instance handle, and another accepting both of these as well as a timestamp. Users of </w:t>
+      </w:r>
       <w:r>
         <w:rPr>
           <w:rStyle w:val="CodeChar"/>
@@ -13798,165 +13318,18 @@
         <w:t>DataWriter</w:t>
       </w:r>
       <w:r>
-        <w:t xml:space="preserve"> Interface</w:t>
-      </w:r>
-      <w:bookmarkEnd w:id="53"/>
-    </w:p>
-    <w:p>
-      <w:pPr>
-        <w:pStyle w:val="Body"/>
-        <w:rPr>
-          <w:rFonts w:ascii="MS Serif" w:hAnsi="MS Serif"/>
-        </w:rPr>
-      </w:pPr>
-      <w:r>
-        <w:rPr>
-          <w:rStyle w:val="CodeChar"/>
-        </w:rPr>
-        <w:t>DataWriter</w:t>
-      </w:r>
-      <w:r>
-        <w:t xml:space="preserve">s are represented by instances of the </w:t>
-      </w:r>
-      <w:r>
-        <w:rPr>
-          <w:rStyle w:val="CodeChar"/>
-        </w:rPr>
-        <w:t>org.omg.dds.pub.DataWriter</w:t>
-      </w:r>
-      <w:r>
-        <w:t xml:space="preserve"> interface. This is a generic interface, parameterized by the type of the data samples to be written by a given writer. The DDS PIM distinguishes between a type-specific </w:t>
-      </w:r>
-      <w:r>
-        <w:rPr>
-          <w:rStyle w:val="CodeChar"/>
-        </w:rPr>
-        <w:t>DataWriter</w:t>
-      </w:r>
-      <w:r>
-        <w:t xml:space="preserve"> (</w:t>
-      </w:r>
-      <w:proofErr w:type="spellStart"/>
-      <w:r>
-        <w:rPr>
-          <w:rStyle w:val="CodeChar"/>
-        </w:rPr>
-        <w:t>FooDataWriter</w:t>
-      </w:r>
-      <w:proofErr w:type="spellEnd"/>
-      <w:r>
-        <w:t>) and one whose type is not statically known (</w:t>
-      </w:r>
-      <w:proofErr w:type="spellStart"/>
-      <w:r>
-        <w:rPr>
-          <w:rStyle w:val="CodeChar"/>
-        </w:rPr>
-        <w:t>DataWriter</w:t>
-      </w:r>
-      <w:proofErr w:type="spellEnd"/>
-      <w:r>
-        <w:t xml:space="preserve"> itself); these are related by an inheritance relationship. This PSM makes no such distinction: Java’s generic wildcard syntax (</w:t>
-      </w:r>
-      <w:proofErr w:type="spellStart"/>
-      <w:r>
-        <w:rPr>
-          <w:rStyle w:val="CodeChar"/>
-        </w:rPr>
-        <w:t>DataWriter</w:t>
-      </w:r>
-      <w:proofErr w:type="spellEnd"/>
-      <w:r>
-        <w:rPr>
-          <w:rStyle w:val="CodeChar"/>
-        </w:rPr>
-        <w:t>&lt;?&gt;</w:t>
-      </w:r>
-      <w:r>
-        <w:t xml:space="preserve">) makes it possible to express all type-specific </w:t>
-      </w:r>
-      <w:r>
-        <w:rPr>
-          <w:rStyle w:val="CodeChar"/>
-        </w:rPr>
-        <w:t>DataWriter</w:t>
-      </w:r>
-      <w:r>
-        <w:t xml:space="preserve"> operations on the </w:t>
-      </w:r>
-      <w:r>
-        <w:rPr>
-          <w:rStyle w:val="CodeChar"/>
-        </w:rPr>
-        <w:t>DataWriter</w:t>
-      </w:r>
-      <w:r>
-        <w:t xml:space="preserve"> interface itself; there is no </w:t>
-      </w:r>
-      <w:r>
-        <w:rPr>
-          <w:rStyle w:val="CodeChar"/>
-        </w:rPr>
-        <w:t>FooDataWriter</w:t>
-      </w:r>
-      <w:r>
-        <w:rPr>
-          <w:rFonts w:ascii="MS Serif" w:hAnsi="MS Serif"/>
-        </w:rPr>
-        <w:t>.</w:t>
-      </w:r>
-    </w:p>
-    <w:p>
-      <w:pPr>
-        <w:pStyle w:val="Body"/>
-        <w:rPr>
-          <w:rFonts w:ascii="MS Serif" w:hAnsi="MS Serif"/>
-        </w:rPr>
-      </w:pPr>
-      <w:r>
-        <w:t xml:space="preserve">For most type-specific operations, the DDS PIM provides variants that accept an explicit timestamp (to allow applications to manage the passage of time themselves) and variants that do not (indicating that the Service implementation should provide this); these two sets of operations use different naming conventions. In addition, the PIM includes an instance handle parameter in the signatures of these operations, despite the fact that not all types are keyed and therefore have any use for instance handles. These design choices reflect the existence of the IDL PSM: IDL does not support method overloading. Java does; therefore, the provision of timestamps and/or instance handles is optional and is handled by means of method overloads. For example, the </w:t>
-      </w:r>
-      <w:r>
-        <w:rPr>
-          <w:rStyle w:val="CodeChar"/>
-        </w:rPr>
-        <w:t>write</w:t>
-      </w:r>
-      <w:r>
-        <w:t xml:space="preserve"> method provides the following overloads: one accepting a data sample only, another accepting a sample and an instance handle, and another accepting both of these as well as a timestamp. Users of </w:t>
-      </w:r>
-      <w:proofErr w:type="spellStart"/>
-      <w:r>
-        <w:rPr>
-          <w:rStyle w:val="CodeChar"/>
-        </w:rPr>
-        <w:t>DataWriter</w:t>
-      </w:r>
-      <w:r>
-        <w:t>s</w:t>
-      </w:r>
-      <w:proofErr w:type="spellEnd"/>
-      <w:r>
-        <w:t xml:space="preserve"> of </w:t>
-      </w:r>
-      <w:proofErr w:type="spellStart"/>
-      <w:r>
-        <w:t>unkeyed</w:t>
-      </w:r>
-      <w:proofErr w:type="spellEnd"/>
-      <w:r>
-        <w:t xml:space="preserve"> types may choose to call the overloads that accept instance handle arguments; if they do, the handle argument must be a nil handle (as explained in the DDS PIM).</w:t>
+        <w:t>s of unkeyed types may choose to call the overloads that accept instance handle arguments; if they do, the handle argument must be a nil handle (as explained in the DDS PIM).</w:t>
       </w:r>
     </w:p>
     <w:p>
       <w:pPr>
         <w:pStyle w:val="Heading2"/>
       </w:pPr>
-      <w:bookmarkStart w:id="54" w:name="_Toc181353270"/>
+      <w:bookmarkStart w:id="57" w:name="_Toc181353270"/>
       <w:r>
         <w:t>Subscription Module</w:t>
       </w:r>
-      <w:bookmarkEnd w:id="54"/>
+      <w:bookmarkEnd w:id="57"/>
     </w:p>
     <w:p>
       <w:pPr>
@@ -14021,245 +13394,13 @@
       <w:pPr>
         <w:pStyle w:val="Heading3"/>
       </w:pPr>
-      <w:bookmarkStart w:id="55" w:name="_Ref143772221"/>
-      <w:bookmarkStart w:id="56" w:name="_Toc181353271"/>
-      <w:r>
-        <w:rPr>
-          <w:rStyle w:val="CodeChar"/>
-        </w:rPr>
-        <w:lastRenderedPageBreak/>
+      <w:bookmarkStart w:id="58" w:name="_Ref143772221"/>
+      <w:bookmarkStart w:id="59" w:name="_Toc181353271"/>
+      <w:r>
+        <w:rPr>
+          <w:rStyle w:val="CodeChar"/>
+        </w:rPr>
         <w:t>Subscriber</w:t>
-      </w:r>
-      <w:r>
-        <w:t xml:space="preserve"> Interface</w:t>
-      </w:r>
-      <w:bookmarkEnd w:id="55"/>
-      <w:bookmarkEnd w:id="56"/>
-    </w:p>
-    <w:p>
-      <w:pPr>
-        <w:pStyle w:val="Body"/>
-      </w:pPr>
-      <w:r>
-        <w:rPr>
-          <w:rStyle w:val="CodeChar"/>
-        </w:rPr>
-        <w:t>Subscriber</w:t>
-      </w:r>
-      <w:r>
-        <w:t xml:space="preserve">s are represented by instances of the </w:t>
-      </w:r>
-      <w:r>
-        <w:rPr>
-          <w:rStyle w:val="CodeChar"/>
-        </w:rPr>
-        <w:t>org.omg.dds.sub.Subscriber</w:t>
-      </w:r>
-      <w:r>
-        <w:t xml:space="preserve"> interface.</w:t>
-      </w:r>
-    </w:p>
-    <w:p>
-      <w:pPr>
-        <w:pStyle w:val="Body"/>
-        <w:rPr>
-          <w:rFonts w:ascii="MS Serif" w:hAnsi="MS Serif"/>
-        </w:rPr>
-      </w:pPr>
-      <w:r>
-        <w:t xml:space="preserve">In addition to the methods defined for this interface by [DDS], it additionally provides a </w:t>
-      </w:r>
-      <w:r>
-        <w:rPr>
-          <w:rStyle w:val="CodeChar"/>
-        </w:rPr>
-        <w:t>lookupDataReader</w:t>
-      </w:r>
-      <w:r>
-        <w:t xml:space="preserve"> overload that acts on the basis of a </w:t>
-      </w:r>
-      <w:r>
-        <w:rPr>
-          <w:rStyle w:val="CodeChar"/>
-        </w:rPr>
-        <w:t>TopicDescription</w:t>
-      </w:r>
-      <w:r>
-        <w:t xml:space="preserve"> object rather than solely on the topic description’s name. This overload is provided for the sake of additional static type safety.</w:t>
-      </w:r>
-    </w:p>
-    <w:p>
-      <w:pPr>
-        <w:pStyle w:val="Heading3"/>
-      </w:pPr>
-      <w:bookmarkStart w:id="57" w:name="_Toc181353272"/>
-      <w:r>
-        <w:rPr>
-          <w:rStyle w:val="CodeChar"/>
-        </w:rPr>
-        <w:t>Sample</w:t>
-      </w:r>
-      <w:r>
-        <w:t xml:space="preserve"> Interface</w:t>
-      </w:r>
-      <w:bookmarkEnd w:id="57"/>
-    </w:p>
-    <w:p>
-      <w:pPr>
-        <w:pStyle w:val="Body"/>
-      </w:pPr>
-      <w:r>
-        <w:t xml:space="preserve">This PSM follows the guidance of the DDS PIM rather than of the IDL PSM: it represents data samples as single objects that incorporate both data and metadata. Each sample is represented by an instance of the </w:t>
-      </w:r>
-      <w:r>
-        <w:rPr>
-          <w:rStyle w:val="CodeChar"/>
-        </w:rPr>
-        <w:t>org.omg.dds.sub.Sample</w:t>
-      </w:r>
-      <w:r>
-        <w:t xml:space="preserve"> interface. It provides its data via a </w:t>
-      </w:r>
-      <w:r>
-        <w:rPr>
-          <w:rStyle w:val="CodeChar"/>
-        </w:rPr>
-        <w:t>getData</w:t>
-      </w:r>
-      <w:r>
-        <w:t xml:space="preserve"> method; if there is no valid data (corresponding to a false value for </w:t>
-      </w:r>
-      <w:r>
-        <w:rPr>
-          <w:rStyle w:val="CodeChar"/>
-        </w:rPr>
-        <w:t>SampleInfo.valid_data</w:t>
-      </w:r>
-      <w:r>
-        <w:t xml:space="preserve"> in the IDL PSM), this operation returns </w:t>
-      </w:r>
-      <w:r>
-        <w:rPr>
-          <w:rStyle w:val="CodeChar"/>
-        </w:rPr>
-        <w:t>null</w:t>
-      </w:r>
-      <w:r>
-        <w:t xml:space="preserve">. It provides its metadata (corresponding to the other </w:t>
-      </w:r>
-      <w:r>
-        <w:rPr>
-          <w:rStyle w:val="CodeChar"/>
-        </w:rPr>
-        <w:t>SampleInfo</w:t>
-      </w:r>
-      <w:r>
-        <w:t xml:space="preserve"> properties in the IDL PSM) as read-only Java</w:t>
-      </w:r>
-      <w:r>
-        <w:rPr>
-          <w:rFonts w:ascii="MS Serif" w:hAnsi="MS Serif"/>
-        </w:rPr>
-        <w:t>-</w:t>
-      </w:r>
-      <w:r>
-        <w:t>Bean-style properties.</w:t>
-      </w:r>
-    </w:p>
-    <w:p>
-      <w:pPr>
-        <w:pStyle w:val="Body"/>
-        <w:rPr>
-          <w:rFonts w:ascii="MS Serif" w:hAnsi="MS Serif"/>
-        </w:rPr>
-      </w:pPr>
-      <w:r>
-        <w:t xml:space="preserve">The </w:t>
-      </w:r>
-      <w:r>
-        <w:rPr>
-          <w:rStyle w:val="CodeChar"/>
-        </w:rPr>
-        <w:t>Sample</w:t>
-      </w:r>
-      <w:r>
-        <w:t xml:space="preserve"> interface also defines a nested interface: </w:t>
-      </w:r>
-      <w:r>
-        <w:rPr>
-          <w:rStyle w:val="CodeChar"/>
-        </w:rPr>
-        <w:t>Sample.Iterator</w:t>
-      </w:r>
-      <w:r>
-        <w:t xml:space="preserve">, an iterator that extends </w:t>
-      </w:r>
-      <w:r>
-        <w:rPr>
-          <w:rStyle w:val="CodeChar"/>
-        </w:rPr>
-        <w:t>java.util.ListIterator</w:t>
-      </w:r>
-      <w:r>
-        <w:t xml:space="preserve">. An iterator of this type provides read-only access to an ordered series of samples of a single type; such iterators are used by the </w:t>
-      </w:r>
-      <w:r>
-        <w:rPr>
-          <w:rStyle w:val="CodeChar"/>
-        </w:rPr>
-        <w:t>DataReader</w:t>
-      </w:r>
-      <w:r>
-        <w:t xml:space="preserve"> </w:t>
-      </w:r>
-      <w:r>
-        <w:rPr>
-          <w:rStyle w:val="CodeChar"/>
-        </w:rPr>
-        <w:t>read</w:t>
-      </w:r>
-      <w:r>
-        <w:t xml:space="preserve"> and </w:t>
-      </w:r>
-      <w:r>
-        <w:rPr>
-          <w:rStyle w:val="CodeChar"/>
-        </w:rPr>
-        <w:t>take</w:t>
-      </w:r>
-      <w:r>
-        <w:t xml:space="preserve"> methods (see </w:t>
-      </w:r>
-      <w:r>
-        <w:fldChar w:fldCharType="begin"/>
-      </w:r>
-      <w:r>
-        <w:instrText xml:space="preserve"> REF _Ref134955727 \p \h </w:instrText>
-      </w:r>
-      <w:r>
-        <w:fldChar w:fldCharType="separate"/>
-      </w:r>
-      <w:r>
-        <w:t>below</w:t>
-      </w:r>
-      <w:r>
-        <w:fldChar w:fldCharType="end"/>
-      </w:r>
-      <w:r>
-        <w:t>).</w:t>
-      </w:r>
-    </w:p>
-    <w:p>
-      <w:pPr>
-        <w:pStyle w:val="Heading3"/>
-      </w:pPr>
-      <w:bookmarkStart w:id="58" w:name="_Ref134955727"/>
-      <w:bookmarkStart w:id="59" w:name="_Toc181353273"/>
-      <w:r>
-        <w:rPr>
-          <w:rStyle w:val="CodeChar"/>
-        </w:rPr>
-        <w:t>DataReader</w:t>
       </w:r>
       <w:r>
         <w:t xml:space="preserve"> Interface</w:t>
@@ -14270,17 +13411,248 @@
     <w:p>
       <w:pPr>
         <w:pStyle w:val="Body"/>
+      </w:pPr>
+      <w:r>
+        <w:rPr>
+          <w:rStyle w:val="CodeChar"/>
+        </w:rPr>
+        <w:t>Subscriber</w:t>
+      </w:r>
+      <w:r>
+        <w:t xml:space="preserve">s are represented by instances of the </w:t>
+      </w:r>
+      <w:r>
+        <w:rPr>
+          <w:rStyle w:val="CodeChar"/>
+        </w:rPr>
+        <w:t>org.omg.dds.sub.Subscriber</w:t>
+      </w:r>
+      <w:r>
+        <w:t xml:space="preserve"> interface.</w:t>
+      </w:r>
+    </w:p>
+    <w:p>
+      <w:pPr>
+        <w:pStyle w:val="Body"/>
         <w:rPr>
           <w:rFonts w:ascii="MS Serif" w:hAnsi="MS Serif"/>
         </w:rPr>
       </w:pPr>
       <w:r>
+        <w:t xml:space="preserve">In addition to the methods defined for this interface by [DDS], it additionally provides a </w:t>
+      </w:r>
+      <w:r>
+        <w:rPr>
+          <w:rStyle w:val="CodeChar"/>
+        </w:rPr>
+        <w:t>lookupDataReader</w:t>
+      </w:r>
+      <w:r>
+        <w:t xml:space="preserve"> overload that acts on the basis of a </w:t>
+      </w:r>
+      <w:r>
+        <w:rPr>
+          <w:rStyle w:val="CodeChar"/>
+        </w:rPr>
+        <w:t>TopicDescription</w:t>
+      </w:r>
+      <w:r>
+        <w:t xml:space="preserve"> object rather than solely on the topic description’s name. This overload is provided for the sake of additional static type safety.</w:t>
+      </w:r>
+    </w:p>
+    <w:p>
+      <w:pPr>
+        <w:pStyle w:val="Heading3"/>
+      </w:pPr>
+      <w:bookmarkStart w:id="60" w:name="_Toc181353272"/>
+      <w:r>
+        <w:rPr>
+          <w:rStyle w:val="CodeChar"/>
+        </w:rPr>
+        <w:t>Sample</w:t>
+      </w:r>
+      <w:r>
+        <w:t xml:space="preserve"> Interface</w:t>
+      </w:r>
+      <w:bookmarkEnd w:id="60"/>
+    </w:p>
+    <w:p>
+      <w:pPr>
+        <w:pStyle w:val="Body"/>
+      </w:pPr>
+      <w:r>
+        <w:t xml:space="preserve">This PSM follows the guidance of the DDS PIM rather than of the IDL PSM: it represents data samples as single objects that incorporate both data and metadata. Each sample is represented by an instance of the </w:t>
+      </w:r>
+      <w:r>
+        <w:rPr>
+          <w:rStyle w:val="CodeChar"/>
+        </w:rPr>
+        <w:t>org.omg.dds.sub.Sample</w:t>
+      </w:r>
+      <w:r>
+        <w:t xml:space="preserve"> interface. It provides its data via a </w:t>
+      </w:r>
+      <w:r>
+        <w:rPr>
+          <w:rStyle w:val="CodeChar"/>
+        </w:rPr>
+        <w:t>getData</w:t>
+      </w:r>
+      <w:r>
+        <w:t xml:space="preserve"> method; if there is no valid data (corresponding to a false value for </w:t>
+      </w:r>
+      <w:r>
+        <w:rPr>
+          <w:rStyle w:val="CodeChar"/>
+        </w:rPr>
+        <w:t>SampleInfo.valid_data</w:t>
+      </w:r>
+      <w:r>
+        <w:t xml:space="preserve"> in the IDL PSM), this operation returns </w:t>
+      </w:r>
+      <w:r>
+        <w:rPr>
+          <w:rStyle w:val="CodeChar"/>
+        </w:rPr>
+        <w:t>null</w:t>
+      </w:r>
+      <w:r>
+        <w:t xml:space="preserve">. It provides its metadata (corresponding to the other </w:t>
+      </w:r>
+      <w:r>
+        <w:rPr>
+          <w:rStyle w:val="CodeChar"/>
+        </w:rPr>
+        <w:t>SampleInfo</w:t>
+      </w:r>
+      <w:r>
+        <w:t xml:space="preserve"> properties in the IDL PSM) as read-only Java</w:t>
+      </w:r>
+      <w:r>
+        <w:rPr>
+          <w:rFonts w:ascii="MS Serif" w:hAnsi="MS Serif"/>
+        </w:rPr>
+        <w:t>-</w:t>
+      </w:r>
+      <w:r>
+        <w:t>Bean-style properties.</w:t>
+      </w:r>
+    </w:p>
+    <w:p>
+      <w:pPr>
+        <w:pStyle w:val="Body"/>
+        <w:rPr>
+          <w:rFonts w:ascii="MS Serif" w:hAnsi="MS Serif"/>
+        </w:rPr>
+      </w:pPr>
+      <w:r>
+        <w:t xml:space="preserve">The </w:t>
+      </w:r>
+      <w:r>
+        <w:rPr>
+          <w:rStyle w:val="CodeChar"/>
+        </w:rPr>
+        <w:t>Sample</w:t>
+      </w:r>
+      <w:r>
+        <w:t xml:space="preserve"> interface also defines a nested interface: </w:t>
+      </w:r>
+      <w:r>
+        <w:rPr>
+          <w:rStyle w:val="CodeChar"/>
+        </w:rPr>
+        <w:t>Sample.Iterator</w:t>
+      </w:r>
+      <w:r>
+        <w:t xml:space="preserve">, an iterator that extends </w:t>
+      </w:r>
+      <w:r>
+        <w:rPr>
+          <w:rStyle w:val="CodeChar"/>
+        </w:rPr>
+        <w:t>java.util.ListIterator</w:t>
+      </w:r>
+      <w:r>
+        <w:t xml:space="preserve">. An iterator of this type provides read-only access to an ordered series of samples of a single type; such iterators are used by the </w:t>
+      </w:r>
+      <w:r>
         <w:rPr>
           <w:rStyle w:val="CodeChar"/>
         </w:rPr>
         <w:t>DataReader</w:t>
       </w:r>
       <w:r>
+        <w:t xml:space="preserve"> </w:t>
+      </w:r>
+      <w:r>
+        <w:rPr>
+          <w:rStyle w:val="CodeChar"/>
+        </w:rPr>
+        <w:t>read</w:t>
+      </w:r>
+      <w:r>
+        <w:t xml:space="preserve"> and </w:t>
+      </w:r>
+      <w:r>
+        <w:rPr>
+          <w:rStyle w:val="CodeChar"/>
+        </w:rPr>
+        <w:t>take</w:t>
+      </w:r>
+      <w:r>
+        <w:t xml:space="preserve"> methods (see </w:t>
+      </w:r>
+      <w:r>
+        <w:fldChar w:fldCharType="begin"/>
+      </w:r>
+      <w:r>
+        <w:instrText xml:space="preserve"> REF _Ref134955727 \p \h </w:instrText>
+      </w:r>
+      <w:r>
+        <w:fldChar w:fldCharType="separate"/>
+      </w:r>
+      <w:r>
+        <w:t>below</w:t>
+      </w:r>
+      <w:r>
+        <w:fldChar w:fldCharType="end"/>
+      </w:r>
+      <w:r>
+        <w:t>).</w:t>
+      </w:r>
+    </w:p>
+    <w:p>
+      <w:pPr>
+        <w:pStyle w:val="Heading3"/>
+      </w:pPr>
+      <w:bookmarkStart w:id="61" w:name="_Ref134955727"/>
+      <w:bookmarkStart w:id="62" w:name="_Toc181353273"/>
+      <w:r>
+        <w:rPr>
+          <w:rStyle w:val="CodeChar"/>
+        </w:rPr>
+        <w:t>DataReader</w:t>
+      </w:r>
+      <w:r>
+        <w:t xml:space="preserve"> Interface</w:t>
+      </w:r>
+      <w:bookmarkEnd w:id="61"/>
+      <w:bookmarkEnd w:id="62"/>
+    </w:p>
+    <w:p>
+      <w:pPr>
+        <w:pStyle w:val="Body"/>
+        <w:rPr>
+          <w:rFonts w:ascii="MS Serif" w:hAnsi="MS Serif"/>
+        </w:rPr>
+      </w:pPr>
+      <w:r>
+        <w:rPr>
+          <w:rStyle w:val="CodeChar"/>
+        </w:rPr>
+        <w:t>DataReader</w:t>
+      </w:r>
+      <w:r>
         <w:t xml:space="preserve">s are represented by instances of the </w:t>
       </w:r>
       <w:r>
@@ -14299,46 +13671,47 @@
         <w:t>DataReader</w:t>
       </w:r>
       <w:r>
-        <w:t xml:space="preserve"> (</w:t>
-      </w:r>
-      <w:proofErr w:type="spellStart"/>
+        <w:t xml:space="preserve"> </w:t>
+      </w:r>
+      <w:r>
+        <w:lastRenderedPageBreak/>
+        <w:t>(</w:t>
+      </w:r>
       <w:r>
         <w:rPr>
           <w:rStyle w:val="CodeChar"/>
         </w:rPr>
         <w:t>FooDataReader</w:t>
       </w:r>
-      <w:proofErr w:type="spellEnd"/>
       <w:r>
         <w:t>) and one whose type is not statically known (</w:t>
       </w:r>
-      <w:proofErr w:type="spellStart"/>
       <w:r>
         <w:rPr>
           <w:rStyle w:val="CodeChar"/>
         </w:rPr>
         <w:t>DataReader</w:t>
       </w:r>
-      <w:proofErr w:type="spellEnd"/>
       <w:r>
         <w:t xml:space="preserve"> itself); these are related by an inheritance relationship. This PSM makes no such distinction: Java’s generic wildcard syntax (</w:t>
       </w:r>
-      <w:proofErr w:type="spellStart"/>
+      <w:r>
+        <w:rPr>
+          <w:rStyle w:val="CodeChar"/>
+        </w:rPr>
+        <w:t>DataReader&lt;?&gt;</w:t>
+      </w:r>
+      <w:r>
+        <w:t xml:space="preserve">) makes it possible to express all type-specific </w:t>
+      </w:r>
       <w:r>
         <w:rPr>
           <w:rStyle w:val="CodeChar"/>
         </w:rPr>
         <w:t>DataReader</w:t>
       </w:r>
-      <w:proofErr w:type="spellEnd"/>
-      <w:r>
-        <w:rPr>
-          <w:rStyle w:val="CodeChar"/>
-        </w:rPr>
-        <w:t>&lt;?&gt;</w:t>
-      </w:r>
-      <w:r>
-        <w:t xml:space="preserve">) makes it possible to express all type-specific </w:t>
+      <w:r>
+        <w:t xml:space="preserve"> operations on the </w:t>
       </w:r>
       <w:r>
         <w:rPr>
@@ -14347,7 +13720,30 @@
         <w:t>DataReader</w:t>
       </w:r>
       <w:r>
-        <w:t xml:space="preserve"> operations on the </w:t>
+        <w:t xml:space="preserve"> interface itself; there is no </w:t>
+      </w:r>
+      <w:r>
+        <w:rPr>
+          <w:rStyle w:val="CodeChar"/>
+        </w:rPr>
+        <w:t>FooDataReader</w:t>
+      </w:r>
+      <w:r>
+        <w:rPr>
+          <w:rFonts w:ascii="MS Serif" w:hAnsi="MS Serif"/>
+        </w:rPr>
+        <w:t>.</w:t>
+      </w:r>
+    </w:p>
+    <w:p>
+      <w:pPr>
+        <w:pStyle w:val="Body"/>
+        <w:rPr>
+          <w:rFonts w:ascii="MS Serif" w:hAnsi="MS Serif"/>
+        </w:rPr>
+      </w:pPr>
+      <w:r>
+        <w:t xml:space="preserve">The </w:t>
       </w:r>
       <w:r>
         <w:rPr>
@@ -14356,13 +13752,46 @@
         <w:t>DataReader</w:t>
       </w:r>
       <w:r>
-        <w:t xml:space="preserve"> interface itself; there is no </w:t>
-      </w:r>
-      <w:r>
-        <w:rPr>
-          <w:rStyle w:val="CodeChar"/>
-        </w:rPr>
-        <w:t>FooDataReader</w:t>
+        <w:t xml:space="preserve"> interface provides </w:t>
+      </w:r>
+      <w:r>
+        <w:t xml:space="preserve">a number </w:t>
+      </w:r>
+      <w:r>
+        <w:t xml:space="preserve">of </w:t>
+      </w:r>
+      <w:r>
+        <w:rPr>
+          <w:rStyle w:val="CodeChar"/>
+        </w:rPr>
+        <w:t>read</w:t>
+      </w:r>
+      <w:r>
+        <w:t xml:space="preserve"> and </w:t>
+      </w:r>
+      <w:r>
+        <w:rPr>
+          <w:rStyle w:val="CodeChar"/>
+        </w:rPr>
+        <w:t>take</w:t>
+      </w:r>
+      <w:r>
+        <w:t xml:space="preserve"> method overloads. In addition to the distinction between read vs. take semantics (as defined in the DDS PIM), these operations come in two “flavors”: one that loans samples from a Service pool and returns a </w:t>
+      </w:r>
+      <w:r>
+        <w:rPr>
+          <w:rStyle w:val="CodeChar"/>
+        </w:rPr>
+        <w:t>Sample.Iterator</w:t>
+      </w:r>
+      <w:r>
+        <w:t xml:space="preserve"> and another that deeply copies into an application-provided </w:t>
+      </w:r>
+      <w:r>
+        <w:rPr>
+          <w:rStyle w:val="CodeChar"/>
+        </w:rPr>
+        <w:t>java.util.List</w:t>
       </w:r>
       <w:r>
         <w:rPr>
@@ -14374,65 +13803,21 @@
     <w:p>
       <w:pPr>
         <w:pStyle w:val="Body"/>
-        <w:rPr>
-          <w:rFonts w:ascii="MS Serif" w:hAnsi="MS Serif"/>
-        </w:rPr>
-      </w:pPr>
-      <w:r>
-        <w:t xml:space="preserve">The </w:t>
-      </w:r>
-      <w:r>
-        <w:rPr>
-          <w:rStyle w:val="CodeChar"/>
-        </w:rPr>
-        <w:t>DataReader</w:t>
-      </w:r>
-      <w:r>
-        <w:t xml:space="preserve"> </w:t>
-      </w:r>
-      <w:proofErr w:type="gramStart"/>
-      <w:r>
-        <w:t xml:space="preserve">interface provides an extensive set of </w:t>
-      </w:r>
-      <w:r>
-        <w:rPr>
-          <w:rStyle w:val="CodeChar"/>
-        </w:rPr>
-        <w:t>read</w:t>
-      </w:r>
-      <w:r>
-        <w:t xml:space="preserve"> and </w:t>
-      </w:r>
-      <w:r>
-        <w:rPr>
-          <w:rStyle w:val="CodeChar"/>
-        </w:rPr>
-        <w:t>take</w:t>
-      </w:r>
-      <w:proofErr w:type="gramEnd"/>
-      <w:r>
-        <w:t xml:space="preserve"> method overloads. In addition to the distinction between read vs. take semantics (as defined in the DDS PIM), these operations come in two “flavors”: one that loans samples from a Service pool and returns a </w:t>
-      </w:r>
-      <w:r>
-        <w:rPr>
-          <w:rStyle w:val="CodeChar"/>
-        </w:rPr>
-        <w:t>Sample.Iterator</w:t>
-      </w:r>
-      <w:r>
-        <w:t xml:space="preserve"> and another that deeply copies into an application-provided </w:t>
-      </w:r>
-      <w:r>
-        <w:rPr>
-          <w:rStyle w:val="CodeChar"/>
-        </w:rPr>
-        <w:t>java.util.List</w:t>
-      </w:r>
-      <w:r>
-        <w:rPr>
-          <w:rFonts w:ascii="MS Serif" w:hAnsi="MS Serif"/>
-        </w:rPr>
-        <w:t>.</w:t>
+        <w:pBdr>
+          <w:top w:val="single" w:sz="4" w:space="1" w:color="auto"/>
+          <w:left w:val="single" w:sz="4" w:space="4" w:color="auto"/>
+          <w:bottom w:val="single" w:sz="4" w:space="1" w:color="auto"/>
+          <w:right w:val="single" w:sz="4" w:space="4" w:color="auto"/>
+        </w:pBdr>
+      </w:pPr>
+      <w:r>
+        <w:rPr>
+          <w:b/>
+        </w:rPr>
+        <w:t>Issue #17415:</w:t>
+      </w:r>
+      <w:r>
+        <w:t xml:space="preserve"> Implement java.io.Closeable in Sample.Iterator</w:t>
       </w:r>
     </w:p>
     <w:p>
@@ -14479,6 +13864,12 @@
         </w:rPr>
         <w:t>.</w:t>
       </w:r>
+      <w:r>
+        <w:t xml:space="preserve"> </w:t>
+      </w:r>
+      <w:r>
+        <w:t>Moreover, the iterator implements the Java.io.Closeable interface so that try-with-resources construct can be used in Java 7,</w:t>
+      </w:r>
     </w:p>
     <w:p>
       <w:pPr>
@@ -14531,7 +13922,6 @@
         <w:rPr>
           <w:rStyle w:val="CodeChar"/>
         </w:rPr>
-        <w:lastRenderedPageBreak/>
         <w:t>List</w:t>
       </w:r>
       <w:r>
@@ -14580,6 +13970,24 @@
       </w:r>
       <w:r>
         <w:t xml:space="preserve"> operations defined by the DDS PIM do not take advantage of overloading, because they were designed with the IDL PSM in mind, and IDL does not support overloading. Java does; therefore, this PSM both simplifies the operations’ signatures as well as captures commonalities among them as follows:</w:t>
+      </w:r>
+    </w:p>
+    <w:p>
+      <w:pPr>
+        <w:pStyle w:val="Body"/>
+      </w:pPr>
+      <w:r>
+        <w:rPr>
+          <w:b/>
+          <w:bdr w:val="single" w:sz="4" w:space="0" w:color="auto"/>
+        </w:rPr>
+        <w:t>Issue #17065:</w:t>
+      </w:r>
+      <w:r>
+        <w:rPr>
+          <w:bdr w:val="single" w:sz="4" w:space="0" w:color="auto"/>
+        </w:rPr>
+        <w:t xml:space="preserve"> Class for Query Expression</w:t>
       </w:r>
     </w:p>
     <w:p>
@@ -14591,37 +13999,109 @@
         </w:numPr>
       </w:pPr>
       <w:r>
-        <w:t>Several operation variants accept large numbers of infrequently used parameters (for example, sets of sample, instance, and view states). These operations have been split into two overloaded methods: one that accepts the minimum number of arguments and a second that accepts the full list.</w:t>
-      </w:r>
-    </w:p>
-    <w:p>
-      <w:pPr>
-        <w:pStyle w:val="EditorialComment"/>
-        <w:ind w:left="360"/>
-      </w:pPr>
-      <w:r>
-        <w:rPr>
-          <w:b/>
-        </w:rPr>
-        <w:t xml:space="preserve">Issue </w:t>
-      </w:r>
-      <w:r>
-        <w:rPr>
-          <w:b/>
-        </w:rPr>
-        <w:t>16321</w:t>
-      </w:r>
-      <w:r>
-        <w:t xml:space="preserve">: Too many </w:t>
-      </w:r>
-      <w:r>
-        <w:rPr>
-          <w:rStyle w:val="CodeChar"/>
-        </w:rPr>
-        <w:t>read/take</w:t>
-      </w:r>
-      <w:r>
-        <w:t xml:space="preserve"> overloads</w:t>
+        <w:t xml:space="preserve">Instead of overloading several </w:t>
+      </w:r>
+      <w:r>
+        <w:t xml:space="preserve">operation variants </w:t>
+      </w:r>
+      <w:r>
+        <w:t xml:space="preserve">that </w:t>
+      </w:r>
+      <w:r>
+        <w:t>accept large numbers of infrequently used parameters</w:t>
+      </w:r>
+      <w:r>
+        <w:t xml:space="preserve">, a </w:t>
+      </w:r>
+      <w:r>
+        <w:rPr>
+          <w:rFonts w:ascii="Courier New" w:hAnsi="Courier New" w:cs="Courier New"/>
+        </w:rPr>
+        <w:t>DataReader.Selector</w:t>
+      </w:r>
+      <w:r>
+        <w:t xml:space="preserve"> is provided to encapsulate various selection criteria</w:t>
+      </w:r>
+      <w:r>
+        <w:t xml:space="preserve"> (for example, sets of sample, instance, and view states). </w:t>
+      </w:r>
+      <w:r>
+        <w:t xml:space="preserve"> </w:t>
+      </w:r>
+      <w:r>
+        <w:rPr>
+          <w:rFonts w:ascii="Courier New" w:hAnsi="Courier New" w:cs="Courier New"/>
+        </w:rPr>
+        <w:t>DataReader.select</w:t>
+      </w:r>
+      <w:r>
+        <w:t xml:space="preserve"> method returns a </w:t>
+      </w:r>
+      <w:r>
+        <w:rPr>
+          <w:rFonts w:ascii="Courier New" w:hAnsi="Courier New" w:cs="Courier New"/>
+        </w:rPr>
+        <w:t>Selector</w:t>
+      </w:r>
+      <w:r>
+        <w:t xml:space="preserve"> object, which encapsulates </w:t>
+      </w:r>
+      <w:r>
+        <w:t xml:space="preserve">the </w:t>
+      </w:r>
+      <w:r>
+        <w:rPr>
+          <w:i/>
+        </w:rPr>
+        <w:t>default</w:t>
+      </w:r>
+      <w:r>
+        <w:t xml:space="preserve"> selection criteria. </w:t>
+      </w:r>
+      <w:r>
+        <w:t xml:space="preserve">For portability, the default state of the Selector object is </w:t>
+      </w:r>
+      <w:r>
+        <w:t>defined as instanceHandle=null, nextInstance=false, dataState=any, queryExpression=null, and maxSample</w:t>
+      </w:r>
+      <w:r>
+        <w:t>s</w:t>
+      </w:r>
+      <w:r>
+        <w:t xml:space="preserve">=unlimited. </w:t>
+      </w:r>
+      <w:r>
+        <w:t xml:space="preserve">Selector provides fluent interface to modify </w:t>
+      </w:r>
+      <w:r>
+        <w:t xml:space="preserve">the default </w:t>
+      </w:r>
+      <w:r>
+        <w:t>selection parameters</w:t>
+      </w:r>
+      <w:r>
+        <w:t>.</w:t>
+      </w:r>
+      <w:r>
+        <w:t xml:space="preserve"> For convenience, Selector provides </w:t>
+      </w:r>
+      <w:r>
+        <w:rPr>
+          <w:rFonts w:ascii="Courier New" w:hAnsi="Courier New" w:cs="Courier New"/>
+        </w:rPr>
+        <w:t>read</w:t>
+      </w:r>
+      <w:r>
+        <w:t xml:space="preserve"> and </w:t>
+      </w:r>
+      <w:r>
+        <w:rPr>
+          <w:rFonts w:ascii="Courier New" w:hAnsi="Courier New" w:cs="Courier New"/>
+        </w:rPr>
+        <w:t>take</w:t>
+      </w:r>
+      <w:r>
+        <w:t xml:space="preserve"> methods.</w:t>
       </w:r>
     </w:p>
     <w:p>
@@ -14658,13 +14138,14 @@
       <w:pPr>
         <w:pStyle w:val="Heading2"/>
       </w:pPr>
-      <w:bookmarkStart w:id="60" w:name="_Ref134965308"/>
-      <w:bookmarkStart w:id="61" w:name="_Toc181353274"/>
-      <w:r>
+      <w:bookmarkStart w:id="63" w:name="_Ref134965308"/>
+      <w:bookmarkStart w:id="64" w:name="_Toc181353274"/>
+      <w:r>
+        <w:lastRenderedPageBreak/>
         <w:t>Extensible and Dynamic Topic Types Module</w:t>
       </w:r>
-      <w:bookmarkEnd w:id="60"/>
-      <w:bookmarkEnd w:id="61"/>
+      <w:bookmarkEnd w:id="63"/>
+      <w:bookmarkEnd w:id="64"/>
     </w:p>
     <w:p>
       <w:pPr>
@@ -14681,15 +14162,7 @@
         <w:t>Extensible and Dynamic Topic Types for DDS</w:t>
       </w:r>
       <w:r>
-        <w:t xml:space="preserve"> specification [DDS-</w:t>
-      </w:r>
-      <w:proofErr w:type="spellStart"/>
-      <w:r>
-        <w:t>XTypes</w:t>
-      </w:r>
-      <w:proofErr w:type="spellEnd"/>
-      <w:r>
-        <w:t>]. The additions fall into the following categories:</w:t>
+        <w:t xml:space="preserve"> specification [DDS-XTypes]. The additions fall into the following categories:</w:t>
       </w:r>
     </w:p>
     <w:p>
@@ -14874,23 +14347,7 @@
           <w:b/>
           <w:bCs/>
         </w:rPr>
-        <w:t>Extensions by [DDS-</w:t>
-      </w:r>
-      <w:proofErr w:type="spellStart"/>
-      <w:r>
-        <w:rPr>
-          <w:b/>
-          <w:bCs/>
-        </w:rPr>
-        <w:t>XTypes</w:t>
-      </w:r>
-      <w:proofErr w:type="spellEnd"/>
-      <w:r>
-        <w:rPr>
-          <w:b/>
-          <w:bCs/>
-        </w:rPr>
-        <w:t>] to types defined by [DDS]</w:t>
+        <w:t>Extensions by [DDS-XTypes] to types defined by [DDS]</w:t>
       </w:r>
       <w:r>
         <w:t xml:space="preserve"> (such as the built-in topic data types) are contained within those types.</w:t>
@@ -14900,26 +14357,18 @@
       <w:pPr>
         <w:pStyle w:val="Heading3"/>
       </w:pPr>
-      <w:bookmarkStart w:id="62" w:name="_Toc181353275"/>
+      <w:bookmarkStart w:id="65" w:name="_Toc181353275"/>
       <w:r>
         <w:t>Dynamic Language Binding</w:t>
       </w:r>
-      <w:bookmarkEnd w:id="62"/>
+      <w:bookmarkEnd w:id="65"/>
     </w:p>
     <w:p>
       <w:pPr>
         <w:pStyle w:val="Body"/>
       </w:pPr>
       <w:r>
-        <w:t>The Dynamic Language Binding, as defined by [DDS-</w:t>
-      </w:r>
-      <w:proofErr w:type="spellStart"/>
-      <w:r>
-        <w:t>XTypes</w:t>
-      </w:r>
-      <w:proofErr w:type="spellEnd"/>
-      <w:r>
-        <w:t xml:space="preserve">], consists of </w:t>
+        <w:t xml:space="preserve">The Dynamic Language Binding, as defined by [DDS-XTypes], consists of </w:t>
       </w:r>
       <w:r>
         <w:rPr>
@@ -14957,7 +14406,6 @@
         <w:rPr>
           <w:rStyle w:val="CodeChar"/>
         </w:rPr>
-        <w:lastRenderedPageBreak/>
         <w:t>DynamicTypeFactory</w:t>
       </w:r>
       <w:r>
@@ -14966,32 +14414,6 @@
     </w:p>
     <w:p>
       <w:pPr>
-        <w:pStyle w:val="EditorialComment"/>
-      </w:pPr>
-      <w:r>
-        <w:rPr>
-          <w:b/>
-        </w:rPr>
-        <w:t xml:space="preserve">Issue </w:t>
-      </w:r>
-      <w:r>
-        <w:rPr>
-          <w:b/>
-        </w:rPr>
-        <w:t>16324</w:t>
-      </w:r>
-      <w:r>
-        <w:t xml:space="preserve">: </w:t>
-      </w:r>
-      <w:r>
-        <w:t xml:space="preserve">Improve </w:t>
-      </w:r>
-      <w:r>
-        <w:t>polymorphic sample creation</w:t>
-      </w:r>
-    </w:p>
-    <w:p>
-      <w:pPr>
         <w:pStyle w:val="Body"/>
       </w:pPr>
       <w:r>
@@ -15015,14 +14437,12 @@
       <w:r>
         <w:t>per-</w:t>
       </w:r>
-      <w:proofErr w:type="spellStart"/>
       <w:r>
         <w:rPr>
           <w:rStyle w:val="CodeChar"/>
         </w:rPr>
         <w:t>ServiceEnvironment</w:t>
       </w:r>
-      <w:proofErr w:type="spellEnd"/>
       <w:r>
         <w:t xml:space="preserve"> </w:t>
       </w:r>
@@ -15036,15 +14456,7 @@
         <w:t>delete_instance</w:t>
       </w:r>
       <w:r>
-        <w:t xml:space="preserve"> operations defined in [DDS-</w:t>
-      </w:r>
-      <w:proofErr w:type="spellStart"/>
-      <w:r>
-        <w:t>XTypes</w:t>
-      </w:r>
-      <w:proofErr w:type="spellEnd"/>
-      <w:r>
-        <w:t>] have been omitted in this PSM; the Service shall manage the life cycles of the factor</w:t>
+        <w:t xml:space="preserve"> operations defined in [DDS-XTypes] have been omitted in this PSM; the Service shall manage the life cycles of the factor</w:t>
       </w:r>
       <w:r>
         <w:t>y</w:t>
@@ -15084,15 +14496,7 @@
         <w:t>DynamicTypeSupport</w:t>
       </w:r>
       <w:r>
-        <w:t xml:space="preserve"> defined by [DDS-</w:t>
-      </w:r>
-      <w:proofErr w:type="spellStart"/>
-      <w:r>
-        <w:t>XTypes</w:t>
-      </w:r>
-      <w:proofErr w:type="spellEnd"/>
-      <w:r>
-        <w:t xml:space="preserve">] does not provide any capability beyond what the generic </w:t>
+        <w:t xml:space="preserve"> defined by [DDS-XTypes] does not provide any capability beyond what the generic </w:t>
       </w:r>
       <w:r>
         <w:rPr>
@@ -15108,7 +14512,7 @@
       <w:pPr>
         <w:pStyle w:val="Heading4"/>
       </w:pPr>
-      <w:bookmarkStart w:id="63" w:name="_Ref143771891"/>
+      <w:bookmarkStart w:id="66" w:name="_Ref143771891"/>
       <w:r>
         <w:rPr>
           <w:rStyle w:val="CodeChar"/>
@@ -15127,7 +14531,7 @@
       <w:r>
         <w:t xml:space="preserve"> Interfaces</w:t>
       </w:r>
-      <w:bookmarkEnd w:id="63"/>
+      <w:bookmarkEnd w:id="66"/>
     </w:p>
     <w:p>
       <w:pPr>
@@ -15227,6 +14631,7 @@
         <w:rPr>
           <w:rStyle w:val="CodeChar"/>
         </w:rPr>
+        <w:lastRenderedPageBreak/>
         <w:t>DynamicTypeMember</w:t>
       </w:r>
       <w:r>
@@ -15295,15 +14700,7 @@
         <w:pStyle w:val="Body"/>
       </w:pPr>
       <w:r>
-        <w:t>In addition to the methods specified by [DDS-</w:t>
-      </w:r>
-      <w:proofErr w:type="spellStart"/>
-      <w:r>
-        <w:t>XTypes</w:t>
-      </w:r>
-      <w:proofErr w:type="spellEnd"/>
-      <w:r>
-        <w:t xml:space="preserve">], </w:t>
+        <w:t xml:space="preserve">In addition to the methods specified by [DDS-XTypes], </w:t>
       </w:r>
       <w:r>
         <w:rPr>
@@ -15412,7 +14809,6 @@
         </w:numPr>
       </w:pPr>
       <w:r>
-        <w:lastRenderedPageBreak/>
         <w:t xml:space="preserve">The </w:t>
       </w:r>
       <w:r>
@@ -15578,33 +14974,7 @@
         <w:pStyle w:val="Body"/>
       </w:pPr>
       <w:r>
-        <w:t xml:space="preserve">The following interfaces are values types with modifiable and </w:t>
-      </w:r>
-      <w:proofErr w:type="spellStart"/>
-      <w:r>
-        <w:t>unmodifiable</w:t>
-      </w:r>
-      <w:proofErr w:type="spellEnd"/>
-      <w:r>
-        <w:t xml:space="preserve"> variants, as described in section </w:t>
-      </w:r>
-      <w:r>
-        <w:fldChar w:fldCharType="begin"/>
-      </w:r>
-      <w:r>
-        <w:instrText xml:space="preserve"> REF _Ref134965787 \r \p \h </w:instrText>
-      </w:r>
-      <w:r>
-        <w:fldChar w:fldCharType="separate"/>
-      </w:r>
-      <w:r>
-        <w:t>7.2.3 above</w:t>
-      </w:r>
-      <w:r>
-        <w:fldChar w:fldCharType="end"/>
-      </w:r>
-      <w:r>
-        <w:t>:</w:t>
+        <w:t xml:space="preserve"> This specification defines three descriptor interfaces. The instances of descriptor interfaces are immutable and therefore, provide methods to create new descriptor objects from the existing ones.</w:t>
       </w:r>
     </w:p>
     <w:p>
@@ -15621,18 +14991,6 @@
         </w:rPr>
         <w:t>AnnotationDescriptor</w:t>
       </w:r>
-      <w:r>
-        <w:t xml:space="preserve"> (and </w:t>
-      </w:r>
-      <w:r>
-        <w:rPr>
-          <w:rStyle w:val="CodeChar"/>
-        </w:rPr>
-        <w:t>ModifiableAnnotationDescriptor</w:t>
-      </w:r>
-      <w:r>
-        <w:t>)</w:t>
-      </w:r>
     </w:p>
     <w:p>
       <w:pPr>
@@ -15648,18 +15006,6 @@
         </w:rPr>
         <w:t>MemberDescriptor</w:t>
       </w:r>
-      <w:r>
-        <w:t xml:space="preserve"> (and </w:t>
-      </w:r>
-      <w:r>
-        <w:rPr>
-          <w:rStyle w:val="CodeChar"/>
-        </w:rPr>
-        <w:t>ModifiablememberDescriptor</w:t>
-      </w:r>
-      <w:r>
-        <w:t>)</w:t>
-      </w:r>
     </w:p>
     <w:p>
       <w:pPr>
@@ -15678,28 +15024,17 @@
         </w:rPr>
         <w:t>TypeDescriptor</w:t>
       </w:r>
-      <w:r>
-        <w:t xml:space="preserve"> (and </w:t>
-      </w:r>
-      <w:r>
-        <w:rPr>
-          <w:rStyle w:val="CodeChar"/>
-        </w:rPr>
-        <w:t>ModifiableTypeDescriptor</w:t>
-      </w:r>
-      <w:r>
-        <w:t>)</w:t>
-      </w:r>
     </w:p>
     <w:p>
       <w:pPr>
         <w:pStyle w:val="Heading3"/>
       </w:pPr>
-      <w:bookmarkStart w:id="64" w:name="_Toc181353276"/>
-      <w:r>
+      <w:bookmarkStart w:id="67" w:name="_Toc181353276"/>
+      <w:r>
+        <w:lastRenderedPageBreak/>
         <w:t>Built-in Types</w:t>
       </w:r>
-      <w:bookmarkEnd w:id="64"/>
+      <w:bookmarkEnd w:id="67"/>
     </w:p>
     <w:p>
       <w:pPr>
@@ -15709,15 +15044,7 @@
         </w:rPr>
       </w:pPr>
       <w:r>
-        <w:t>[DDS-</w:t>
-      </w:r>
-      <w:proofErr w:type="spellStart"/>
-      <w:r>
-        <w:t>XTypes</w:t>
-      </w:r>
-      <w:proofErr w:type="spellEnd"/>
-      <w:r>
-        <w:t xml:space="preserve">] specifies four built-in types: </w:t>
+        <w:t xml:space="preserve">[DDS-XTypes] specifies four built-in types: </w:t>
       </w:r>
       <w:r>
         <w:rPr>
@@ -15866,6 +15193,9 @@
         <w:t xml:space="preserve">The </w:t>
       </w:r>
       <w:r>
+        <w:t xml:space="preserve">generic </w:t>
+      </w:r>
+      <w:r>
         <w:rPr>
           <w:rStyle w:val="CodeChar"/>
         </w:rPr>
@@ -15881,86 +15211,59 @@
         <w:t>DataWriter</w:t>
       </w:r>
       <w:r>
-        <w:t xml:space="preserve"> specializations for these built-in types provide additional overloaded methods not implied by the generic versions of these interfaces. Therefore, this PSM defines extended interfaces </w:t>
-      </w:r>
-      <w:r>
-        <w:rPr>
-          <w:rStyle w:val="CodeChar"/>
-        </w:rPr>
-        <w:t>StringDataReader</w:t>
-      </w:r>
-      <w:r>
-        <w:t xml:space="preserve">, </w:t>
-      </w:r>
-      <w:r>
-        <w:rPr>
-          <w:rStyle w:val="CodeChar"/>
-        </w:rPr>
-        <w:t>StringDataWriter</w:t>
-      </w:r>
-      <w:r>
-        <w:t xml:space="preserve">, </w:t>
-      </w:r>
-      <w:r>
-        <w:rPr>
-          <w:rStyle w:val="CodeChar"/>
-        </w:rPr>
-        <w:t>BytesDataReader</w:t>
-      </w:r>
-      <w:r>
-        <w:t xml:space="preserve">, </w:t>
-      </w:r>
-      <w:r>
-        <w:rPr>
-          <w:rStyle w:val="CodeChar"/>
-        </w:rPr>
-        <w:t>BytesDataWriter</w:t>
-      </w:r>
-      <w:r>
-        <w:t xml:space="preserve">, and so on. It furthermore provides additional </w:t>
-      </w:r>
-      <w:r>
-        <w:rPr>
-          <w:rStyle w:val="CodeChar"/>
-        </w:rPr>
-        <w:t>Subscriber.createDataReader</w:t>
+        <w:t xml:space="preserve"> </w:t>
+      </w:r>
+      <w:r>
+        <w:t xml:space="preserve">interfaces are applicable to the built-in types. </w:t>
+      </w:r>
+      <w:r>
+        <w:rPr>
+          <w:rFonts w:ascii="Courier New" w:hAnsi="Courier New" w:cs="Courier New"/>
+        </w:rPr>
+        <w:t>Subscriber</w:t>
       </w:r>
       <w:r>
         <w:t xml:space="preserve"> and </w:t>
       </w:r>
       <w:r>
         <w:rPr>
-          <w:rStyle w:val="CodeChar"/>
-        </w:rPr>
-        <w:t>Publisher.createDataWriter</w:t>
-      </w:r>
-      <w:r>
-        <w:t xml:space="preserve"> variants specially tailored to the built-in types that return these extended interface types to allow applications to take advantage of these additional methods while maintaining static type safety. Note that the existence of these built-in-type-specific </w:t>
-      </w:r>
-      <w:r>
-        <w:rPr>
-          <w:rStyle w:val="CodeChar"/>
+          <w:rFonts w:ascii="Courier New" w:hAnsi="Courier New" w:cs="Courier New"/>
         </w:rPr>
         <w:t>Publisher</w:t>
       </w:r>
       <w:r>
+        <w:t xml:space="preserve"> provide </w:t>
+      </w:r>
+      <w:r>
+        <w:t xml:space="preserve">generic </w:t>
+      </w:r>
+      <w:r>
+        <w:rPr>
+          <w:rFonts w:ascii="Courier New" w:hAnsi="Courier New" w:cs="Courier New"/>
+        </w:rPr>
+        <w:t>createDataReader</w:t>
+      </w:r>
+      <w:r>
         <w:t xml:space="preserve"> and </w:t>
       </w:r>
       <w:r>
         <w:rPr>
-          <w:rStyle w:val="CodeChar"/>
-        </w:rPr>
-        <w:t>Subscriber</w:t>
-      </w:r>
-      <w:r>
-        <w:t xml:space="preserve"> factory methods does not imply that the generic versions of these methods do not apply to the built-in types; they do.</w:t>
+          <w:rFonts w:ascii="Courier New" w:hAnsi="Courier New" w:cs="Courier New"/>
+        </w:rPr>
+        <w:t>createDataWriter</w:t>
+      </w:r>
+      <w:r>
+        <w:t xml:space="preserve"> </w:t>
+      </w:r>
+      <w:r>
+        <w:t xml:space="preserve">methods to create datareader and datawriter for the built-in types, respectively. </w:t>
       </w:r>
     </w:p>
     <w:p>
       <w:pPr>
         <w:pStyle w:val="Heading3"/>
       </w:pPr>
-      <w:bookmarkStart w:id="65" w:name="_Toc181353277"/>
+      <w:bookmarkStart w:id="68" w:name="_Toc181353277"/>
       <w:r>
         <w:t xml:space="preserve">Representing Types with </w:t>
       </w:r>
@@ -15970,18 +15273,14 @@
         </w:rPr>
         <w:t>TypeObject</w:t>
       </w:r>
-      <w:bookmarkEnd w:id="65"/>
+      <w:bookmarkEnd w:id="68"/>
     </w:p>
     <w:p>
       <w:pPr>
         <w:pStyle w:val="Body"/>
       </w:pPr>
       <w:r>
-        <w:t xml:space="preserve">The types in this package are expressed as modifiable value types according to the mapping rules </w:t>
-      </w:r>
-      <w:r>
-        <w:lastRenderedPageBreak/>
-        <w:t>expressed elsewhere in this document. In addition, the following changes to this mapping have been made:</w:t>
+        <w:t>The types in this package are expressed as modifiable value types according to the mapping rules expressed elsewhere in this document. In addition, the following changes to this mapping have been made:</w:t>
       </w:r>
     </w:p>
     <w:p>
@@ -16029,7 +15328,7 @@
         <w:rPr>
           <w:rStyle w:val="CodeChar"/>
         </w:rPr>
-        <w:t>MapType.MemberId. BOUND_MAPTYPE_MEMBER_ID</w:t>
+        <w:t>MapType.MemberId.BOUND_MAPTYPE_MEMBER_ID</w:t>
       </w:r>
       <w:r>
         <w:rPr>
@@ -16042,20 +15341,20 @@
       <w:pPr>
         <w:pStyle w:val="Heading1"/>
       </w:pPr>
-      <w:bookmarkStart w:id="66" w:name="_Ref143771053"/>
-      <w:bookmarkStart w:id="67" w:name="_Ref143771197"/>
-      <w:bookmarkStart w:id="68" w:name="_Ref143771830"/>
-      <w:bookmarkStart w:id="69" w:name="_Toc181353278"/>
+      <w:bookmarkStart w:id="69" w:name="_Ref143771053"/>
+      <w:bookmarkStart w:id="70" w:name="_Ref143771197"/>
+      <w:bookmarkStart w:id="71" w:name="_Ref143771830"/>
+      <w:bookmarkStart w:id="72" w:name="_Toc181353278"/>
       <w:r>
         <w:t>Java Type Representation</w:t>
       </w:r>
-      <w:bookmarkEnd w:id="66"/>
-      <w:bookmarkEnd w:id="67"/>
-      <w:bookmarkEnd w:id="68"/>
+      <w:bookmarkEnd w:id="69"/>
+      <w:bookmarkEnd w:id="70"/>
+      <w:bookmarkEnd w:id="71"/>
       <w:r>
         <w:t xml:space="preserve"> and Language Binding</w:t>
       </w:r>
-      <w:bookmarkEnd w:id="69"/>
+      <w:bookmarkEnd w:id="72"/>
     </w:p>
     <w:p>
       <w:pPr>
@@ -16090,11 +15389,7 @@
         <w:t>java.io.Serializable</w:t>
       </w:r>
       <w:r>
-        <w:t xml:space="preserve"> interface and its related types. Since the transmission of data from Java programs over DDS is a related problem, this specification builds on that mechanism. </w:t>
-      </w:r>
-      <w:proofErr w:type="gramStart"/>
-      <w:r>
-        <w:t xml:space="preserve">Any Java type that implements </w:t>
+        <w:t xml:space="preserve"> interface and its related types. Since the transmission of data from Java programs over DDS is a related problem, this specification builds on that mechanism. Any Java type that implements </w:t>
       </w:r>
       <w:r>
         <w:rPr>
@@ -16103,11 +15398,11 @@
         <w:t>Serializable</w:t>
       </w:r>
       <w:r>
-        <w:t xml:space="preserve"> (directly or indirectly) shall be available for publishing and/or subscribing over DDS as defined below.</w:t>
-      </w:r>
-      <w:proofErr w:type="gramEnd"/>
-      <w:r>
-        <w:t xml:space="preserve"> </w:t>
+        <w:t xml:space="preserve"> (directly or indirectly) shall be available for publishing and/or subscribing </w:t>
+      </w:r>
+      <w:r>
+        <w:lastRenderedPageBreak/>
+        <w:t xml:space="preserve">over DDS as defined below. </w:t>
       </w:r>
       <w:r>
         <w:rPr>
@@ -16124,11 +15419,11 @@
       <w:pPr>
         <w:pStyle w:val="Heading2"/>
       </w:pPr>
-      <w:bookmarkStart w:id="70" w:name="_Toc181353279"/>
+      <w:bookmarkStart w:id="73" w:name="_Toc181353279"/>
       <w:r>
         <w:t>Default Mappings</w:t>
       </w:r>
-      <w:bookmarkEnd w:id="70"/>
+      <w:bookmarkEnd w:id="73"/>
     </w:p>
     <w:p>
       <w:pPr>
@@ -16142,8 +15437,8 @@
       <w:pPr>
         <w:pStyle w:val="Tablecaption"/>
       </w:pPr>
-      <w:bookmarkStart w:id="71" w:name="_Ref141751646"/>
-      <w:bookmarkStart w:id="72" w:name="_Ref141751650"/>
+      <w:bookmarkStart w:id="74" w:name="_Ref141751646"/>
+      <w:bookmarkStart w:id="75" w:name="_Ref141751650"/>
       <w:r>
         <w:t xml:space="preserve">Table </w:t>
       </w:r>
@@ -16165,11 +15460,11 @@
       <w:r>
         <w:fldChar w:fldCharType="end"/>
       </w:r>
-      <w:bookmarkEnd w:id="71"/>
+      <w:bookmarkEnd w:id="74"/>
       <w:r>
         <w:t xml:space="preserve"> — Default type mappings</w:t>
       </w:r>
-      <w:bookmarkEnd w:id="72"/>
+      <w:bookmarkEnd w:id="75"/>
     </w:p>
     <w:tbl>
       <w:tblPr>
@@ -16494,7 +15789,6 @@
               <w:rPr>
                 <w:rStyle w:val="CodeChar"/>
               </w:rPr>
-              <w:lastRenderedPageBreak/>
               <w:t>double</w:t>
             </w:r>
             <w:r>
@@ -16985,11 +16279,11 @@
       <w:pPr>
         <w:pStyle w:val="Heading2"/>
       </w:pPr>
-      <w:bookmarkStart w:id="73" w:name="_Toc181353280"/>
+      <w:bookmarkStart w:id="76" w:name="_Toc181353280"/>
       <w:r>
         <w:t>Metadata</w:t>
       </w:r>
-      <w:bookmarkEnd w:id="73"/>
+      <w:bookmarkEnd w:id="76"/>
     </w:p>
     <w:p>
       <w:pPr>
@@ -17040,36 +16334,24 @@
         </w:rPr>
       </w:pPr>
       <w:r>
-        <w:t xml:space="preserve">The annotations in this package logically govern the behavior of concrete classes, not of polymorphic interfaces. As such, they may be applied to classes or to their fields, as appropriate. Interface designers wishing to document the DDS serialization of a type may additionally apply them to interfaces or to property </w:t>
-      </w:r>
-      <w:proofErr w:type="spellStart"/>
-      <w:r>
-        <w:t>accessor</w:t>
-      </w:r>
-      <w:proofErr w:type="spellEnd"/>
-      <w:r>
-        <w:t xml:space="preserve"> and/or </w:t>
-      </w:r>
-      <w:proofErr w:type="spellStart"/>
-      <w:r>
-        <w:t>mutator</w:t>
-      </w:r>
-      <w:proofErr w:type="spellEnd"/>
-      <w:r>
-        <w:t xml:space="preserve"> methods; however, they have no specified behavior in such cases.</w:t>
+        <w:t xml:space="preserve">The annotations in this package logically govern the behavior of concrete classes, not of polymorphic interfaces. As such, they may be applied to classes or to their fields, as appropriate. </w:t>
+      </w:r>
+      <w:r>
+        <w:lastRenderedPageBreak/>
+        <w:t>Interface designers wishing to document the DDS serialization of a type may additionally apply them to interfaces or to property accessor and/or mutator methods; however, they have no specified behavior in such cases.</w:t>
       </w:r>
     </w:p>
     <w:p>
       <w:pPr>
         <w:pStyle w:val="Heading2"/>
       </w:pPr>
-      <w:bookmarkStart w:id="74" w:name="_Ref141750409"/>
-      <w:bookmarkStart w:id="75" w:name="_Toc181353281"/>
+      <w:bookmarkStart w:id="77" w:name="_Ref141750409"/>
+      <w:bookmarkStart w:id="78" w:name="_Toc181353281"/>
       <w:r>
         <w:t>Primitive Types</w:t>
       </w:r>
-      <w:bookmarkEnd w:id="74"/>
-      <w:bookmarkEnd w:id="75"/>
+      <w:bookmarkEnd w:id="77"/>
+      <w:bookmarkEnd w:id="78"/>
     </w:p>
     <w:p>
       <w:pPr>
@@ -17439,7 +16721,6 @@
               <w:rPr>
                 <w:rStyle w:val="CodeChar"/>
               </w:rPr>
-              <w:lastRenderedPageBreak/>
               <w:t>UInt16</w:t>
             </w:r>
           </w:p>
@@ -18090,17 +17371,9 @@
           <w:rFonts w:ascii="MS Serif" w:hAnsi="MS Serif"/>
         </w:rPr>
       </w:pPr>
-      <w:bookmarkStart w:id="76" w:name="_Ref141750652"/>
-      <w:r>
-        <w:t>The DDS Type System ([DDS-</w:t>
-      </w:r>
-      <w:proofErr w:type="spellStart"/>
-      <w:r>
-        <w:t>XTypes</w:t>
-      </w:r>
-      <w:proofErr w:type="spellEnd"/>
-      <w:r>
-        <w:t>]) defines unsigned integer types; the Java type system does not. As a result, this Type Representation must map unsigned values to “equivalent” signed types. Type designers have two choices, reflected in the table above:</w:t>
+      <w:bookmarkStart w:id="79" w:name="_Ref141750652"/>
+      <w:r>
+        <w:t>The DDS Type System ([DDS-XTypes]) defines unsigned integer types; the Java type system does not. As a result, this Type Representation must map unsigned values to “equivalent” signed types. Type designers have two choices, reflected in the table above:</w:t>
       </w:r>
     </w:p>
     <w:p>
@@ -18138,45 +17411,41 @@
         <w:t>Preserve logical value</w:t>
       </w:r>
       <w:r>
-        <w:t>: Map the DDS unsigned type to the next-larger Java signed type such that all values in the range of the DDS type can be reflected faithfully in the range of the Java type. However, applications must be prepared to deal with failures that may occur when data values that are logically unsigned mistakenly take a negative value that cannot be faithfully represented on the DDS network.</w:t>
+        <w:t xml:space="preserve">: Map the DDS unsigned type to the next-larger Java signed type such that all values in the range of the DDS type can be reflected faithfully in the range of the Java type. However, applications must be prepared to deal with failures that may occur when data values that are logically unsigned mistakenly take a negative value that </w:t>
+      </w:r>
+      <w:r>
+        <w:lastRenderedPageBreak/>
+        <w:t>cannot be faithfully represented on the DDS network.</w:t>
       </w:r>
     </w:p>
     <w:p>
       <w:pPr>
         <w:pStyle w:val="Heading2"/>
       </w:pPr>
-      <w:bookmarkStart w:id="77" w:name="_Toc181353282"/>
+      <w:bookmarkStart w:id="80" w:name="_Toc181353282"/>
       <w:r>
         <w:t>Collections</w:t>
       </w:r>
-      <w:bookmarkEnd w:id="76"/>
-      <w:bookmarkEnd w:id="77"/>
+      <w:bookmarkEnd w:id="79"/>
+      <w:bookmarkEnd w:id="80"/>
     </w:p>
     <w:p>
       <w:pPr>
         <w:pStyle w:val="Body"/>
       </w:pPr>
       <w:r>
-        <w:t>[DDS-</w:t>
-      </w:r>
-      <w:proofErr w:type="spellStart"/>
-      <w:r>
-        <w:t>XTypes</w:t>
-      </w:r>
-      <w:proofErr w:type="spellEnd"/>
-      <w:r>
-        <w:t>] recognizes three categories of collections: strings (variable-length lists of narrow or wide characters), sequences (variable-length lists of any single element type), and maps (homogeneously typed key-value mappings).</w:t>
+        <w:t>[DDS-XTypes] recognizes three categories of collections: strings (variable-length lists of narrow or wide characters), sequences (variable-length lists of any single element type), and maps (homogeneously typed key-value mappings).</w:t>
       </w:r>
     </w:p>
     <w:p>
       <w:pPr>
         <w:pStyle w:val="Heading3"/>
       </w:pPr>
-      <w:bookmarkStart w:id="78" w:name="_Toc181353283"/>
+      <w:bookmarkStart w:id="81" w:name="_Toc181353283"/>
       <w:r>
         <w:t>Strings</w:t>
       </w:r>
-      <w:bookmarkEnd w:id="78"/>
+      <w:bookmarkEnd w:id="81"/>
     </w:p>
     <w:p>
       <w:pPr>
@@ -18232,13 +17501,12 @@
       <w:pPr>
         <w:pStyle w:val="Heading3"/>
       </w:pPr>
-      <w:bookmarkStart w:id="79" w:name="_Toc181353284"/>
-      <w:bookmarkStart w:id="80" w:name="_Ref141750696"/>
-      <w:r>
-        <w:lastRenderedPageBreak/>
+      <w:bookmarkStart w:id="82" w:name="_Toc181353284"/>
+      <w:bookmarkStart w:id="83" w:name="_Ref141750696"/>
+      <w:r>
         <w:t>Maps</w:t>
       </w:r>
-      <w:bookmarkEnd w:id="79"/>
+      <w:bookmarkEnd w:id="82"/>
     </w:p>
     <w:p>
       <w:pPr>
@@ -18276,15 +17544,15 @@
       <w:pPr>
         <w:pStyle w:val="Heading3"/>
       </w:pPr>
-      <w:bookmarkStart w:id="81" w:name="_Toc181353285"/>
+      <w:bookmarkStart w:id="84" w:name="_Toc181353285"/>
       <w:r>
         <w:t>Sequences</w:t>
       </w:r>
-      <w:bookmarkEnd w:id="80"/>
+      <w:bookmarkEnd w:id="83"/>
       <w:r>
         <w:t xml:space="preserve"> and Arrays</w:t>
       </w:r>
-      <w:bookmarkEnd w:id="81"/>
+      <w:bookmarkEnd w:id="84"/>
     </w:p>
     <w:p>
       <w:pPr>
@@ -18403,41 +17671,25 @@
         </w:rPr>
       </w:pPr>
       <w:r>
-        <w:t xml:space="preserve">Objects of array types must receive special care, because a Java array—like any Java object—is stored by reference only. Therefore, although </w:t>
-      </w:r>
-      <w:proofErr w:type="gramStart"/>
-      <w:r>
-        <w:t>a given array object</w:t>
-      </w:r>
-      <w:proofErr w:type="gramEnd"/>
-      <w:r>
-        <w:t xml:space="preserve"> itself is not of variable length, the reference to it may be reassigned to point to an array of a different length. Even if the reference does not change, the length of the array pointed to cannot in general be discovered by analysis of the type itself and may vary from object to object of the same type.</w:t>
+        <w:t>Objects of array types must receive special care, because a Java array—like any Java object—is stored by reference only. Therefore, although a given array object itself is not of variable length, the reference to it may be reassigned to point to an array of a different length. Even if the reference does not change, the length of the array pointed to cannot in general be discovered by analysis of the type itself and may vary from object to object of the same type.</w:t>
       </w:r>
     </w:p>
     <w:p>
       <w:pPr>
         <w:pStyle w:val="Heading2"/>
       </w:pPr>
-      <w:bookmarkStart w:id="82" w:name="_Toc181353286"/>
+      <w:bookmarkStart w:id="85" w:name="_Toc181353286"/>
       <w:r>
         <w:t>Aggregated Types</w:t>
       </w:r>
-      <w:bookmarkEnd w:id="82"/>
+      <w:bookmarkEnd w:id="85"/>
     </w:p>
     <w:p>
       <w:pPr>
         <w:pStyle w:val="Body"/>
       </w:pPr>
       <w:r>
-        <w:t>[DDS-</w:t>
-      </w:r>
-      <w:proofErr w:type="spellStart"/>
-      <w:r>
-        <w:t>XTypes</w:t>
-      </w:r>
-      <w:proofErr w:type="spellEnd"/>
-      <w:r>
-        <w:t>] recognizes two kinds of aggregated types: structures and unions.</w:t>
+        <w:t>[DDS-XTypes] recognizes two kinds of aggregated types: structures and unions.</w:t>
       </w:r>
     </w:p>
     <w:p>
@@ -18448,15 +17700,7 @@
         </w:rPr>
       </w:pPr>
       <w:r>
-        <w:t>Any DDS type that is not a nested type (in the sense of that word defined by [DDS-</w:t>
-      </w:r>
-      <w:proofErr w:type="spellStart"/>
-      <w:r>
-        <w:t>XTypes</w:t>
-      </w:r>
-      <w:proofErr w:type="spellEnd"/>
-      <w:r>
-        <w:t xml:space="preserve">], as indicated in this Type Representation by the annotation </w:t>
+        <w:t xml:space="preserve">Any DDS type that is not a nested type (in the sense of that word defined by [DDS-XTypes], as indicated in this Type Representation by the annotation </w:t>
       </w:r>
       <w:r>
         <w:rPr>
@@ -18465,7 +17709,11 @@
         <w:t>@Nested</w:t>
       </w:r>
       <w:r>
-        <w:t>) must define a no-argument constructor for use by the Service implementation. Service implementations shall have the capability to invoke this constructor reflectively, even if it is not public</w:t>
+        <w:t xml:space="preserve">) must define a no-argument </w:t>
+      </w:r>
+      <w:r>
+        <w:lastRenderedPageBreak/>
+        <w:t>constructor for use by the Service implementation. Service implementations shall have the capability to invoke this constructor reflectively, even if it is not public</w:t>
       </w:r>
       <w:r>
         <w:rPr>
@@ -18558,14 +17806,12 @@
       <w:r>
         <w:t>A Java Security Manager (</w:t>
       </w:r>
-      <w:proofErr w:type="spellStart"/>
       <w:r>
         <w:rPr>
           <w:rStyle w:val="CodeChar"/>
         </w:rPr>
         <w:t>java.lang.SecurityManager</w:t>
       </w:r>
-      <w:proofErr w:type="spellEnd"/>
       <w:r>
         <w:t>) prevents privileged access to a non-</w:t>
       </w:r>
@@ -18636,7 +17882,6 @@
         </w:rPr>
       </w:pPr>
       <w:r>
-        <w:lastRenderedPageBreak/>
         <w:t>Object references form a cycle. (Cycles are not permitted by the DDS Type System.)</w:t>
       </w:r>
     </w:p>
@@ -18644,11 +17889,11 @@
       <w:pPr>
         <w:pStyle w:val="Heading3"/>
       </w:pPr>
-      <w:bookmarkStart w:id="83" w:name="_Toc181353287"/>
+      <w:bookmarkStart w:id="86" w:name="_Toc181353287"/>
       <w:r>
         <w:t>Structures</w:t>
       </w:r>
-      <w:bookmarkEnd w:id="83"/>
+      <w:bookmarkEnd w:id="86"/>
     </w:p>
     <w:p>
       <w:pPr>
@@ -18674,15 +17919,7 @@
         </w:rPr>
       </w:pPr>
       <w:r>
-        <w:t>Java class extension shall map to structure inheritance in the DDS Type System [DDS-</w:t>
-      </w:r>
-      <w:proofErr w:type="spellStart"/>
-      <w:r>
-        <w:t>XTypes</w:t>
-      </w:r>
-      <w:proofErr w:type="spellEnd"/>
-      <w:r>
-        <w:t xml:space="preserve">], subject to the restrictions documented by the </w:t>
+        <w:t xml:space="preserve">Java class extension shall map to structure inheritance in the DDS Type System [DDS-XTypes], subject to the restrictions documented by the </w:t>
       </w:r>
       <w:r>
         <w:rPr>
@@ -18693,14 +17930,12 @@
       <w:r>
         <w:t xml:space="preserve"> interface, such as those pertaining to non-</w:t>
       </w:r>
-      <w:proofErr w:type="spellStart"/>
       <w:r>
         <w:rPr>
           <w:rStyle w:val="CodeChar"/>
         </w:rPr>
         <w:t>Serializable</w:t>
       </w:r>
-      <w:proofErr w:type="spellEnd"/>
       <w:r>
         <w:t xml:space="preserve"> base types.</w:t>
       </w:r>
@@ -18791,11 +18026,11 @@
       <w:pPr>
         <w:pStyle w:val="Heading3"/>
       </w:pPr>
-      <w:bookmarkStart w:id="84" w:name="_Toc181353288"/>
+      <w:bookmarkStart w:id="87" w:name="_Toc181353288"/>
       <w:r>
         <w:t>Unions</w:t>
       </w:r>
-      <w:bookmarkEnd w:id="84"/>
+      <w:bookmarkEnd w:id="87"/>
     </w:p>
     <w:p>
       <w:pPr>
@@ -18890,11 +18125,12 @@
       <w:pPr>
         <w:pStyle w:val="Heading2"/>
       </w:pPr>
-      <w:bookmarkStart w:id="85" w:name="_Toc181353289"/>
-      <w:r>
+      <w:bookmarkStart w:id="88" w:name="_Toc181353289"/>
+      <w:r>
+        <w:lastRenderedPageBreak/>
         <w:t>Enumerations and Bit Sets</w:t>
       </w:r>
-      <w:bookmarkEnd w:id="85"/>
+      <w:bookmarkEnd w:id="88"/>
     </w:p>
     <w:p>
       <w:pPr>
@@ -18949,11 +18185,11 @@
       <w:pPr>
         <w:pStyle w:val="Heading2"/>
       </w:pPr>
-      <w:bookmarkStart w:id="86" w:name="_Toc181353290"/>
+      <w:bookmarkStart w:id="89" w:name="_Toc181353290"/>
       <w:r>
         <w:t>Modules</w:t>
       </w:r>
-      <w:bookmarkEnd w:id="86"/>
+      <w:bookmarkEnd w:id="89"/>
     </w:p>
     <w:p>
       <w:pPr>
@@ -18963,15 +18199,7 @@
         </w:rPr>
       </w:pPr>
       <w:r>
-        <w:t>Each segment of a Java type’s package name shall correspond to a module in the DDS Type System [DDS-</w:t>
-      </w:r>
-      <w:proofErr w:type="spellStart"/>
-      <w:r>
-        <w:t>XTypes</w:t>
-      </w:r>
-      <w:proofErr w:type="spellEnd"/>
-      <w:r>
-        <w:t xml:space="preserve">]. For example, a class </w:t>
+        <w:t xml:space="preserve">Each segment of a Java type’s package name shall correspond to a module in the DDS Type System [DDS-XTypes]. For example, a class </w:t>
       </w:r>
       <w:r>
         <w:rPr>
@@ -18999,12 +18227,11 @@
       <w:pPr>
         <w:pStyle w:val="Heading2"/>
       </w:pPr>
-      <w:bookmarkStart w:id="87" w:name="_Toc181353291"/>
-      <w:r>
-        <w:lastRenderedPageBreak/>
+      <w:bookmarkStart w:id="90" w:name="_Toc181353291"/>
+      <w:r>
         <w:t>Annotations</w:t>
       </w:r>
-      <w:bookmarkEnd w:id="87"/>
+      <w:bookmarkEnd w:id="90"/>
     </w:p>
     <w:p>
       <w:pPr>
@@ -19034,11 +18261,11 @@
         <w:pStyle w:val="Heading1"/>
         <w:keepNext w:val="0"/>
       </w:pPr>
-      <w:bookmarkStart w:id="88" w:name="_Toc182385792"/>
+      <w:bookmarkStart w:id="91" w:name="_Toc182385792"/>
       <w:r>
         <w:t xml:space="preserve">Improved Plain Language Binding for </w:t>
       </w:r>
-      <w:bookmarkEnd w:id="88"/>
+      <w:bookmarkEnd w:id="91"/>
       <w:r>
         <w:t>Java</w:t>
       </w:r>
@@ -19047,25 +18274,30 @@
       <w:pPr>
         <w:pStyle w:val="Heading2"/>
       </w:pPr>
-      <w:bookmarkStart w:id="89" w:name="_Toc182385793"/>
-      <w:proofErr w:type="spellStart"/>
+      <w:bookmarkStart w:id="92" w:name="_Toc182385793"/>
       <w:r>
         <w:t>TypeMapping</w:t>
       </w:r>
-      <w:bookmarkEnd w:id="89"/>
-      <w:proofErr w:type="spellEnd"/>
-    </w:p>
-    <w:p>
-      <w:r>
-        <w:t>The type system for DDS topic types is defined by the Extensible and Dynamic Topic Types for DDS specification [DDS-</w:t>
-      </w:r>
-      <w:proofErr w:type="spellStart"/>
-      <w:r>
-        <w:t>XTypes</w:t>
-      </w:r>
-      <w:proofErr w:type="spellEnd"/>
-      <w:r>
-        <w:t>].</w:t>
+      <w:bookmarkEnd w:id="92"/>
+    </w:p>
+    <w:p>
+      <w:r>
+        <w:rPr>
+          <w:b/>
+          <w:bdr w:val="single" w:sz="4" w:space="0" w:color="auto"/>
+        </w:rPr>
+        <w:t>Issue #17303:</w:t>
+      </w:r>
+      <w:r>
+        <w:rPr>
+          <w:bdr w:val="single" w:sz="4" w:space="0" w:color="auto"/>
+        </w:rPr>
+        <w:t xml:space="preserve"> Update specification for final DDS-XTypes</w:t>
+      </w:r>
+    </w:p>
+    <w:p>
+      <w:r>
+        <w:t>The type system for DDS topic types is defined by the Extensible and Dynamic Topic Types for DDS specification [DDS-XTypes].</w:t>
       </w:r>
     </w:p>
     <w:p/>
@@ -19077,15 +18309,7 @@
         <w:t>Java</w:t>
       </w:r>
       <w:r>
-        <w:t xml:space="preserve"> types that can be used by application programmers. Those aspects of the DDS Type System that are not addressed below are as specified in the Plain Language Binding as defined by [DDS- </w:t>
-      </w:r>
-      <w:proofErr w:type="spellStart"/>
-      <w:r>
-        <w:t>XTypes</w:t>
-      </w:r>
-      <w:proofErr w:type="spellEnd"/>
-      <w:r>
-        <w:t>] (which in turn is defined in terms of an IDL</w:t>
+        <w:t xml:space="preserve"> types that can be used by application programmers. Those aspects of the DDS Type System that are not addressed below are as specified in the Plain Language Binding as defined by [DDS- XTypes] (which in turn is defined in terms of an IDL</w:t>
       </w:r>
       <w:r>
         <w:t>-</w:t>
@@ -19106,15 +18330,31 @@
         <w:t>).</w:t>
       </w:r>
     </w:p>
+    <w:p/>
+    <w:p>
+      <w:r>
+        <w:rPr>
+          <w:b/>
+          <w:bdr w:val="single" w:sz="4" w:space="0" w:color="auto"/>
+        </w:rPr>
+        <w:t>Issue #15968:</w:t>
+      </w:r>
+      <w:r>
+        <w:rPr>
+          <w:bdr w:val="single" w:sz="4" w:space="0" w:color="auto"/>
+        </w:rPr>
+        <w:t xml:space="preserve"> formal description of how topic types are mapped to Java classes needed</w:t>
+      </w:r>
+    </w:p>
     <w:p>
       <w:pPr>
         <w:pStyle w:val="Heading3"/>
       </w:pPr>
-      <w:bookmarkStart w:id="90" w:name="_Toc182385794"/>
+      <w:bookmarkStart w:id="93" w:name="_Toc182385794"/>
       <w:r>
         <w:t>Mapping Aggregation Types</w:t>
       </w:r>
-      <w:bookmarkEnd w:id="90"/>
+      <w:bookmarkEnd w:id="93"/>
     </w:p>
     <w:p>
       <w:r>
@@ -19127,31 +18367,13 @@
         <w:t xml:space="preserve"> class. Contained attributes shall be encapsulated. </w:t>
       </w:r>
       <w:r>
-        <w:t xml:space="preserve">Java Bean style </w:t>
-      </w:r>
-      <w:proofErr w:type="spellStart"/>
-      <w:r>
-        <w:t>a</w:t>
-      </w:r>
-      <w:r>
-        <w:t>ccessors</w:t>
-      </w:r>
-      <w:proofErr w:type="spellEnd"/>
-      <w:r>
-        <w:t xml:space="preserve"> shall be provided</w:t>
-      </w:r>
-      <w:r>
-        <w:t xml:space="preserve">. Special mapping rules for </w:t>
-      </w:r>
-      <w:proofErr w:type="spellStart"/>
-      <w:proofErr w:type="gramStart"/>
-      <w:r>
-        <w:t>boolean</w:t>
-      </w:r>
-      <w:proofErr w:type="spellEnd"/>
-      <w:proofErr w:type="gramEnd"/>
-      <w:r>
-        <w:t xml:space="preserve"> properties are allowed. </w:t>
+        <w:t>Java Bean style a</w:t>
+      </w:r>
+      <w:r>
+        <w:t>ccessors shall be provided</w:t>
+      </w:r>
+      <w:r>
+        <w:t xml:space="preserve">. Special mapping rules for boolean properties are allowed. </w:t>
       </w:r>
       <w:r>
         <w:t xml:space="preserve">The representation of internal state </w:t>
@@ -19189,15 +18411,7 @@
         <w:t xml:space="preserve">sequences </w:t>
       </w:r>
       <w:r>
-        <w:t xml:space="preserve">are mapped to Collection&lt;E&gt; interface. The state is encapsulated and getters/setters are provided through bean style property </w:t>
-      </w:r>
-      <w:proofErr w:type="spellStart"/>
-      <w:r>
-        <w:t>accessors</w:t>
-      </w:r>
-      <w:proofErr w:type="spellEnd"/>
-      <w:r>
-        <w:t>.</w:t>
+        <w:t>are mapped to Collection&lt;E&gt; interface. The state is encapsulated and getters/setters are provided through bean style property accessors.</w:t>
       </w:r>
       <w:r>
         <w:t xml:space="preserve"> Bounded sequences and arrays are mapped to Java arrays.</w:t>
@@ -19209,6 +18423,7 @@
         <w:pStyle w:val="Heading2"/>
       </w:pPr>
       <w:r>
+        <w:lastRenderedPageBreak/>
         <w:t>Example</w:t>
       </w:r>
       <w:r>
@@ -19283,19 +18498,11 @@
                 <w:rFonts w:ascii="Courier New" w:hAnsi="Courier New" w:cs="Courier New"/>
               </w:rPr>
             </w:pPr>
-            <w:proofErr w:type="spellStart"/>
             <w:r>
               <w:rPr>
                 <w:rFonts w:ascii="Courier New" w:hAnsi="Courier New" w:cs="Courier New"/>
               </w:rPr>
-              <w:t>struct</w:t>
-            </w:r>
-            <w:proofErr w:type="spellEnd"/>
-            <w:r>
-              <w:rPr>
-                <w:rFonts w:ascii="Courier New" w:hAnsi="Courier New" w:cs="Courier New"/>
-              </w:rPr>
-              <w:t xml:space="preserve"> Point {</w:t>
+              <w:t>struct Point {</w:t>
             </w:r>
           </w:p>
           <w:p>
@@ -19355,33 +18562,11 @@
                 <w:rFonts w:ascii="Courier New" w:hAnsi="Courier New" w:cs="Courier New"/>
               </w:rPr>
             </w:pPr>
-            <w:proofErr w:type="spellStart"/>
             <w:r>
               <w:rPr>
                 <w:rFonts w:ascii="Courier New" w:hAnsi="Courier New" w:cs="Courier New"/>
               </w:rPr>
-              <w:t>typedef</w:t>
-            </w:r>
-            <w:proofErr w:type="spellEnd"/>
-            <w:r>
-              <w:rPr>
-                <w:rFonts w:ascii="Courier New" w:hAnsi="Courier New" w:cs="Courier New"/>
-              </w:rPr>
-              <w:t xml:space="preserve"> sequence&lt;octet&gt;   </w:t>
-            </w:r>
-            <w:proofErr w:type="spellStart"/>
-            <w:r>
-              <w:rPr>
-                <w:rFonts w:ascii="Courier New" w:hAnsi="Courier New" w:cs="Courier New"/>
-              </w:rPr>
-              <w:t>plot_t</w:t>
-            </w:r>
-            <w:proofErr w:type="spellEnd"/>
-            <w:r>
-              <w:rPr>
-                <w:rFonts w:ascii="Courier New" w:hAnsi="Courier New" w:cs="Courier New"/>
-              </w:rPr>
-              <w:t xml:space="preserve">; </w:t>
+              <w:t xml:space="preserve">typedef sequence&lt;octet&gt;   plot_t; </w:t>
             </w:r>
           </w:p>
           <w:p>
@@ -19399,33 +18584,11 @@
                 <w:rFonts w:ascii="Courier New" w:hAnsi="Courier New" w:cs="Courier New"/>
               </w:rPr>
             </w:pPr>
-            <w:proofErr w:type="spellStart"/>
             <w:r>
               <w:rPr>
                 <w:rFonts w:ascii="Courier New" w:hAnsi="Courier New" w:cs="Courier New"/>
               </w:rPr>
-              <w:t>struct</w:t>
-            </w:r>
-            <w:proofErr w:type="spellEnd"/>
-            <w:r>
-              <w:rPr>
-                <w:rFonts w:ascii="Courier New" w:hAnsi="Courier New" w:cs="Courier New"/>
-              </w:rPr>
-              <w:t xml:space="preserve"> </w:t>
-            </w:r>
-            <w:proofErr w:type="spellStart"/>
-            <w:r>
-              <w:rPr>
-                <w:rFonts w:ascii="Courier New" w:hAnsi="Courier New" w:cs="Courier New"/>
-              </w:rPr>
-              <w:t>RadarTrack</w:t>
-            </w:r>
-            <w:proofErr w:type="spellEnd"/>
-            <w:r>
-              <w:rPr>
-                <w:rFonts w:ascii="Courier New" w:hAnsi="Courier New" w:cs="Courier New"/>
-              </w:rPr>
-              <w:t xml:space="preserve"> {</w:t>
+              <w:t>struct RadarTrack {</w:t>
             </w:r>
           </w:p>
           <w:p>
@@ -19439,7 +18602,6 @@
               <w:rPr>
                 <w:rFonts w:ascii="Courier New" w:hAnsi="Courier New" w:cs="Courier New"/>
               </w:rPr>
-              <w:lastRenderedPageBreak/>
               <w:t xml:space="preserve">    string id;</w:t>
             </w:r>
           </w:p>
@@ -19496,21 +18658,7 @@
               <w:rPr>
                 <w:rFonts w:ascii="Courier New" w:hAnsi="Courier New" w:cs="Courier New"/>
               </w:rPr>
-              <w:t xml:space="preserve">    </w:t>
-            </w:r>
-            <w:proofErr w:type="spellStart"/>
-            <w:r>
-              <w:rPr>
-                <w:rFonts w:ascii="Courier New" w:hAnsi="Courier New" w:cs="Courier New"/>
-              </w:rPr>
-              <w:t>plot_t</w:t>
-            </w:r>
-            <w:proofErr w:type="spellEnd"/>
-            <w:r>
-              <w:rPr>
-                <w:rFonts w:ascii="Courier New" w:hAnsi="Courier New" w:cs="Courier New"/>
-              </w:rPr>
-              <w:t xml:space="preserve"> plot;   //@shared</w:t>
+              <w:t xml:space="preserve">    plot_t plot;   //@shared</w:t>
             </w:r>
           </w:p>
           <w:p>
@@ -19540,7 +18688,6 @@
               <w:rPr>
                 <w:rFonts w:ascii="Courier New" w:hAnsi="Courier New" w:cs="Courier New"/>
               </w:rPr>
-              <w:lastRenderedPageBreak/>
               <w:t>public final class Point</w:t>
             </w:r>
             <w:r>
@@ -19581,35 +18728,7 @@
               <w:rPr>
                 <w:rFonts w:ascii="Courier New" w:hAnsi="Courier New" w:cs="Courier New"/>
               </w:rPr>
-              <w:t xml:space="preserve">  Point(</w:t>
-            </w:r>
-            <w:proofErr w:type="spellStart"/>
-            <w:r>
-              <w:rPr>
-                <w:rFonts w:ascii="Courier New" w:hAnsi="Courier New" w:cs="Courier New"/>
-              </w:rPr>
-              <w:t>int</w:t>
-            </w:r>
-            <w:proofErr w:type="spellEnd"/>
-            <w:r>
-              <w:rPr>
-                <w:rFonts w:ascii="Courier New" w:hAnsi="Courier New" w:cs="Courier New"/>
-              </w:rPr>
-              <w:t xml:space="preserve"> x, </w:t>
-            </w:r>
-            <w:proofErr w:type="spellStart"/>
-            <w:r>
-              <w:rPr>
-                <w:rFonts w:ascii="Courier New" w:hAnsi="Courier New" w:cs="Courier New"/>
-              </w:rPr>
-              <w:t>int</w:t>
-            </w:r>
-            <w:proofErr w:type="spellEnd"/>
-            <w:r>
-              <w:rPr>
-                <w:rFonts w:ascii="Courier New" w:hAnsi="Courier New" w:cs="Courier New"/>
-              </w:rPr>
-              <w:t xml:space="preserve"> y, </w:t>
+              <w:t xml:space="preserve">  Point(int x, int y, </w:t>
             </w:r>
             <w:r>
               <w:rPr>
@@ -19618,19 +18737,11 @@
               <w:br/>
               <w:t xml:space="preserve">        </w:t>
             </w:r>
-            <w:proofErr w:type="spellStart"/>
             <w:r>
               <w:rPr>
                 <w:rFonts w:ascii="Courier New" w:hAnsi="Courier New" w:cs="Courier New"/>
               </w:rPr>
-              <w:t>java.lang.Integer</w:t>
-            </w:r>
-            <w:proofErr w:type="spellEnd"/>
-            <w:r>
-              <w:rPr>
-                <w:rFonts w:ascii="Courier New" w:hAnsi="Courier New" w:cs="Courier New"/>
-              </w:rPr>
-              <w:t xml:space="preserve"> z);</w:t>
+              <w:t>java.lang.Integer z);</w:t>
             </w:r>
           </w:p>
           <w:p>
@@ -19652,35 +18763,7 @@
               <w:rPr>
                 <w:rFonts w:ascii="Courier New" w:hAnsi="Courier New" w:cs="Courier New"/>
               </w:rPr>
-              <w:t xml:space="preserve">  </w:t>
-            </w:r>
-            <w:proofErr w:type="spellStart"/>
-            <w:r>
-              <w:rPr>
-                <w:rFonts w:ascii="Courier New" w:hAnsi="Courier New" w:cs="Courier New"/>
-              </w:rPr>
-              <w:t>int</w:t>
-            </w:r>
-            <w:proofErr w:type="spellEnd"/>
-            <w:r>
-              <w:rPr>
-                <w:rFonts w:ascii="Courier New" w:hAnsi="Courier New" w:cs="Courier New"/>
-              </w:rPr>
-              <w:t xml:space="preserve"> </w:t>
-            </w:r>
-            <w:proofErr w:type="spellStart"/>
-            <w:r>
-              <w:rPr>
-                <w:rFonts w:ascii="Courier New" w:hAnsi="Courier New" w:cs="Courier New"/>
-              </w:rPr>
-              <w:t>getX</w:t>
-            </w:r>
-            <w:proofErr w:type="spellEnd"/>
-            <w:r>
-              <w:rPr>
-                <w:rFonts w:ascii="Courier New" w:hAnsi="Courier New" w:cs="Courier New"/>
-              </w:rPr>
-              <w:t>();</w:t>
+              <w:t xml:space="preserve">  int getX();</w:t>
             </w:r>
           </w:p>
           <w:p>
@@ -19694,21 +18777,7 @@
               <w:rPr>
                 <w:rFonts w:ascii="Courier New" w:hAnsi="Courier New" w:cs="Courier New"/>
               </w:rPr>
-              <w:t xml:space="preserve">  void </w:t>
-            </w:r>
-            <w:proofErr w:type="spellStart"/>
-            <w:r>
-              <w:rPr>
-                <w:rFonts w:ascii="Courier New" w:hAnsi="Courier New" w:cs="Courier New"/>
-              </w:rPr>
-              <w:t>setX</w:t>
-            </w:r>
-            <w:proofErr w:type="spellEnd"/>
-            <w:r>
-              <w:rPr>
-                <w:rFonts w:ascii="Courier New" w:hAnsi="Courier New" w:cs="Courier New"/>
-              </w:rPr>
-              <w:t>(int32 v);</w:t>
+              <w:t xml:space="preserve">  void setX(int32 v);</w:t>
             </w:r>
           </w:p>
           <w:p>
@@ -19730,21 +18799,7 @@
               <w:rPr>
                 <w:rFonts w:ascii="Courier New" w:hAnsi="Courier New" w:cs="Courier New"/>
               </w:rPr>
-              <w:t xml:space="preserve">  int32 </w:t>
-            </w:r>
-            <w:proofErr w:type="spellStart"/>
-            <w:r>
-              <w:rPr>
-                <w:rFonts w:ascii="Courier New" w:hAnsi="Courier New" w:cs="Courier New"/>
-              </w:rPr>
-              <w:t>getY</w:t>
-            </w:r>
-            <w:proofErr w:type="spellEnd"/>
-            <w:r>
-              <w:rPr>
-                <w:rFonts w:ascii="Courier New" w:hAnsi="Courier New" w:cs="Courier New"/>
-              </w:rPr>
-              <w:t>();</w:t>
+              <w:t xml:space="preserve">  int32 getY();</w:t>
             </w:r>
           </w:p>
           <w:p>
@@ -19758,22 +18813,7 @@
               <w:rPr>
                 <w:rFonts w:ascii="Courier New" w:hAnsi="Courier New" w:cs="Courier New"/>
               </w:rPr>
-              <w:lastRenderedPageBreak/>
-              <w:t xml:space="preserve">  void </w:t>
-            </w:r>
-            <w:proofErr w:type="spellStart"/>
-            <w:r>
-              <w:rPr>
-                <w:rFonts w:ascii="Courier New" w:hAnsi="Courier New" w:cs="Courier New"/>
-              </w:rPr>
-              <w:t>setY</w:t>
-            </w:r>
-            <w:proofErr w:type="spellEnd"/>
-            <w:r>
-              <w:rPr>
-                <w:rFonts w:ascii="Courier New" w:hAnsi="Courier New" w:cs="Courier New"/>
-              </w:rPr>
-              <w:t>(int32 v);</w:t>
+              <w:t xml:space="preserve">  void setY(int32 v);</w:t>
             </w:r>
           </w:p>
           <w:p>
@@ -19801,35 +18841,7 @@
               <w:rPr>
                 <w:rFonts w:ascii="Courier New" w:hAnsi="Courier New" w:cs="Courier New"/>
               </w:rPr>
-              <w:t xml:space="preserve">  </w:t>
-            </w:r>
-            <w:proofErr w:type="spellStart"/>
-            <w:r>
-              <w:rPr>
-                <w:rFonts w:ascii="Courier New" w:hAnsi="Courier New" w:cs="Courier New"/>
-              </w:rPr>
-              <w:t>java.lang.Integer</w:t>
-            </w:r>
-            <w:proofErr w:type="spellEnd"/>
-            <w:r>
-              <w:rPr>
-                <w:rFonts w:ascii="Courier New" w:hAnsi="Courier New" w:cs="Courier New"/>
-              </w:rPr>
-              <w:t xml:space="preserve"> </w:t>
-            </w:r>
-            <w:proofErr w:type="spellStart"/>
-            <w:r>
-              <w:rPr>
-                <w:rFonts w:ascii="Courier New" w:hAnsi="Courier New" w:cs="Courier New"/>
-              </w:rPr>
-              <w:t>getZ</w:t>
-            </w:r>
-            <w:proofErr w:type="spellEnd"/>
-            <w:r>
-              <w:rPr>
-                <w:rFonts w:ascii="Courier New" w:hAnsi="Courier New" w:cs="Courier New"/>
-              </w:rPr>
-              <w:t>();</w:t>
+              <w:t xml:space="preserve">  java.lang.Integer getZ();</w:t>
             </w:r>
           </w:p>
           <w:p>
@@ -19843,35 +18855,7 @@
               <w:rPr>
                 <w:rFonts w:ascii="Courier New" w:hAnsi="Courier New" w:cs="Courier New"/>
               </w:rPr>
-              <w:t xml:space="preserve">  void </w:t>
-            </w:r>
-            <w:proofErr w:type="spellStart"/>
-            <w:r>
-              <w:rPr>
-                <w:rFonts w:ascii="Courier New" w:hAnsi="Courier New" w:cs="Courier New"/>
-              </w:rPr>
-              <w:t>setZ</w:t>
-            </w:r>
-            <w:proofErr w:type="spellEnd"/>
-            <w:r>
-              <w:rPr>
-                <w:rFonts w:ascii="Courier New" w:hAnsi="Courier New" w:cs="Courier New"/>
-              </w:rPr>
-              <w:t>(</w:t>
-            </w:r>
-            <w:proofErr w:type="spellStart"/>
-            <w:r>
-              <w:rPr>
-                <w:rFonts w:ascii="Courier New" w:hAnsi="Courier New" w:cs="Courier New"/>
-              </w:rPr>
-              <w:t>java.lang.Integer</w:t>
-            </w:r>
-            <w:proofErr w:type="spellEnd"/>
-            <w:r>
-              <w:rPr>
-                <w:rFonts w:ascii="Courier New" w:hAnsi="Courier New" w:cs="Courier New"/>
-              </w:rPr>
-              <w:t xml:space="preserve"> v);</w:t>
+              <w:t xml:space="preserve">  void setZ(java.lang.Integer v);</w:t>
             </w:r>
           </w:p>
           <w:p>
@@ -19907,16 +18891,8 @@
               <w:rPr>
                 <w:rFonts w:ascii="Courier New" w:hAnsi="Courier New" w:cs="Courier New"/>
               </w:rPr>
-              <w:t xml:space="preserve">public class final </w:t>
+              <w:t>public class final RadarTrack</w:t>
             </w:r>
-            <w:proofErr w:type="spellStart"/>
-            <w:r>
-              <w:rPr>
-                <w:rFonts w:ascii="Courier New" w:hAnsi="Courier New" w:cs="Courier New"/>
-              </w:rPr>
-              <w:t>RadarTrack</w:t>
-            </w:r>
-            <w:proofErr w:type="spellEnd"/>
           </w:p>
           <w:p>
             <w:pPr>
@@ -19943,21 +18919,7 @@
               <w:rPr>
                 <w:rFonts w:ascii="Courier New" w:hAnsi="Courier New" w:cs="Courier New"/>
               </w:rPr>
-              <w:t xml:space="preserve">  </w:t>
-            </w:r>
-            <w:proofErr w:type="spellStart"/>
-            <w:r>
-              <w:rPr>
-                <w:rFonts w:ascii="Courier New" w:hAnsi="Courier New" w:cs="Courier New"/>
-              </w:rPr>
-              <w:t>RadarTrack</w:t>
-            </w:r>
-            <w:proofErr w:type="spellEnd"/>
-            <w:r>
-              <w:rPr>
-                <w:rFonts w:ascii="Courier New" w:hAnsi="Courier New" w:cs="Courier New"/>
-              </w:rPr>
-              <w:t>();</w:t>
+              <w:t xml:space="preserve">  RadarTrack();</w:t>
             </w:r>
           </w:p>
           <w:p>
@@ -19971,21 +18933,7 @@
               <w:rPr>
                 <w:rFonts w:ascii="Courier New" w:hAnsi="Courier New" w:cs="Courier New"/>
               </w:rPr>
-              <w:t xml:space="preserve">  </w:t>
-            </w:r>
-            <w:proofErr w:type="spellStart"/>
-            <w:r>
-              <w:rPr>
-                <w:rFonts w:ascii="Courier New" w:hAnsi="Courier New" w:cs="Courier New"/>
-              </w:rPr>
-              <w:t>RadarTrack</w:t>
-            </w:r>
-            <w:proofErr w:type="spellEnd"/>
-            <w:r>
-              <w:rPr>
-                <w:rFonts w:ascii="Courier New" w:hAnsi="Courier New" w:cs="Courier New"/>
-              </w:rPr>
-              <w:t xml:space="preserve">(String id, </w:t>
+              <w:t xml:space="preserve">  RadarTrack(String id, </w:t>
             </w:r>
           </w:p>
           <w:p>
@@ -20041,21 +18989,7 @@
               <w:rPr>
                 <w:rFonts w:ascii="Courier New" w:hAnsi="Courier New" w:cs="Courier New"/>
               </w:rPr>
-              <w:t xml:space="preserve">             </w:t>
-            </w:r>
-            <w:proofErr w:type="spellStart"/>
-            <w:r>
-              <w:rPr>
-                <w:rFonts w:ascii="Courier New" w:hAnsi="Courier New" w:cs="Courier New"/>
-              </w:rPr>
-              <w:t>java.util.Collection</w:t>
-            </w:r>
-            <w:proofErr w:type="spellEnd"/>
-            <w:r>
-              <w:rPr>
-                <w:rFonts w:ascii="Courier New" w:hAnsi="Courier New" w:cs="Courier New"/>
-              </w:rPr>
-              <w:t>&lt;byte&gt; plot);</w:t>
+              <w:t xml:space="preserve">             java.util.Collection&lt;byte&gt; plot);</w:t>
             </w:r>
           </w:p>
           <w:p>
@@ -20083,21 +19017,7 @@
               <w:rPr>
                 <w:rFonts w:ascii="Courier New" w:hAnsi="Courier New" w:cs="Courier New"/>
               </w:rPr>
-              <w:t xml:space="preserve">  String </w:t>
-            </w:r>
-            <w:proofErr w:type="spellStart"/>
-            <w:r>
-              <w:rPr>
-                <w:rFonts w:ascii="Courier New" w:hAnsi="Courier New" w:cs="Courier New"/>
-              </w:rPr>
-              <w:t>getId</w:t>
-            </w:r>
-            <w:proofErr w:type="spellEnd"/>
-            <w:r>
-              <w:rPr>
-                <w:rFonts w:ascii="Courier New" w:hAnsi="Courier New" w:cs="Courier New"/>
-              </w:rPr>
-              <w:t>();</w:t>
+              <w:t xml:space="preserve">  String getId();</w:t>
             </w:r>
           </w:p>
           <w:p>
@@ -20111,21 +19031,7 @@
               <w:rPr>
                 <w:rFonts w:ascii="Courier New" w:hAnsi="Courier New" w:cs="Courier New"/>
               </w:rPr>
-              <w:t xml:space="preserve">  void </w:t>
-            </w:r>
-            <w:proofErr w:type="spellStart"/>
-            <w:r>
-              <w:rPr>
-                <w:rFonts w:ascii="Courier New" w:hAnsi="Courier New" w:cs="Courier New"/>
-              </w:rPr>
-              <w:t>setId</w:t>
-            </w:r>
-            <w:proofErr w:type="spellEnd"/>
-            <w:r>
-              <w:rPr>
-                <w:rFonts w:ascii="Courier New" w:hAnsi="Courier New" w:cs="Courier New"/>
-              </w:rPr>
-              <w:t>(String id);</w:t>
+              <w:t xml:space="preserve">  void setId(String id);</w:t>
             </w:r>
           </w:p>
           <w:p>
@@ -20153,21 +19059,8 @@
               <w:rPr>
                 <w:rFonts w:ascii="Courier New" w:hAnsi="Courier New" w:cs="Courier New"/>
               </w:rPr>
-              <w:t xml:space="preserve">  String </w:t>
-            </w:r>
-            <w:proofErr w:type="spellStart"/>
-            <w:r>
-              <w:rPr>
-                <w:rFonts w:ascii="Courier New" w:hAnsi="Courier New" w:cs="Courier New"/>
-              </w:rPr>
-              <w:t>getName</w:t>
-            </w:r>
-            <w:proofErr w:type="spellEnd"/>
-            <w:r>
-              <w:rPr>
-                <w:rFonts w:ascii="Courier New" w:hAnsi="Courier New" w:cs="Courier New"/>
-              </w:rPr>
-              <w:t>();</w:t>
+              <w:lastRenderedPageBreak/>
+              <w:t xml:space="preserve">  String getName();</w:t>
             </w:r>
           </w:p>
           <w:p>
@@ -20181,21 +19074,7 @@
               <w:rPr>
                 <w:rFonts w:ascii="Courier New" w:hAnsi="Courier New" w:cs="Courier New"/>
               </w:rPr>
-              <w:t xml:space="preserve">  void </w:t>
-            </w:r>
-            <w:proofErr w:type="spellStart"/>
-            <w:r>
-              <w:rPr>
-                <w:rFonts w:ascii="Courier New" w:hAnsi="Courier New" w:cs="Courier New"/>
-              </w:rPr>
-              <w:t>setName</w:t>
-            </w:r>
-            <w:proofErr w:type="spellEnd"/>
-            <w:r>
-              <w:rPr>
-                <w:rFonts w:ascii="Courier New" w:hAnsi="Courier New" w:cs="Courier New"/>
-              </w:rPr>
-              <w:t>(String name);</w:t>
+              <w:t xml:space="preserve">  void setName(String name);</w:t>
             </w:r>
           </w:p>
           <w:p>
@@ -20223,21 +19102,7 @@
               <w:rPr>
                 <w:rFonts w:ascii="Courier New" w:hAnsi="Courier New" w:cs="Courier New"/>
               </w:rPr>
-              <w:t xml:space="preserve">  Point </w:t>
-            </w:r>
-            <w:proofErr w:type="spellStart"/>
-            <w:r>
-              <w:rPr>
-                <w:rFonts w:ascii="Courier New" w:hAnsi="Courier New" w:cs="Courier New"/>
-              </w:rPr>
-              <w:t>getCenter</w:t>
-            </w:r>
-            <w:proofErr w:type="spellEnd"/>
-            <w:r>
-              <w:rPr>
-                <w:rFonts w:ascii="Courier New" w:hAnsi="Courier New" w:cs="Courier New"/>
-              </w:rPr>
-              <w:t>();</w:t>
+              <w:t xml:space="preserve">  Point getCenter();</w:t>
             </w:r>
           </w:p>
           <w:p>
@@ -20251,21 +19116,7 @@
               <w:rPr>
                 <w:rFonts w:ascii="Courier New" w:hAnsi="Courier New" w:cs="Courier New"/>
               </w:rPr>
-              <w:t xml:space="preserve">  void </w:t>
-            </w:r>
-            <w:proofErr w:type="spellStart"/>
-            <w:r>
-              <w:rPr>
-                <w:rFonts w:ascii="Courier New" w:hAnsi="Courier New" w:cs="Courier New"/>
-              </w:rPr>
-              <w:t>setCenter</w:t>
-            </w:r>
-            <w:proofErr w:type="spellEnd"/>
-            <w:r>
-              <w:rPr>
-                <w:rFonts w:ascii="Courier New" w:hAnsi="Courier New" w:cs="Courier New"/>
-              </w:rPr>
-              <w:t>(Point center);</w:t>
+              <w:t xml:space="preserve">  void setCenter(Point center);</w:t>
             </w:r>
           </w:p>
           <w:p>
@@ -20293,21 +19144,7 @@
               <w:rPr>
                 <w:rFonts w:ascii="Courier New" w:hAnsi="Courier New" w:cs="Courier New"/>
               </w:rPr>
-              <w:t xml:space="preserve">  Point[] </w:t>
-            </w:r>
-            <w:proofErr w:type="spellStart"/>
-            <w:r>
-              <w:rPr>
-                <w:rFonts w:ascii="Courier New" w:hAnsi="Courier New" w:cs="Courier New"/>
-              </w:rPr>
-              <w:t>getVicinity</w:t>
-            </w:r>
-            <w:proofErr w:type="spellEnd"/>
-            <w:r>
-              <w:rPr>
-                <w:rFonts w:ascii="Courier New" w:hAnsi="Courier New" w:cs="Courier New"/>
-              </w:rPr>
-              <w:t>();</w:t>
+              <w:t xml:space="preserve">  Point[] getVicinity();</w:t>
             </w:r>
           </w:p>
           <w:p>
@@ -20321,21 +19158,7 @@
               <w:rPr>
                 <w:rFonts w:ascii="Courier New" w:hAnsi="Courier New" w:cs="Courier New"/>
               </w:rPr>
-              <w:t xml:space="preserve">  void </w:t>
-            </w:r>
-            <w:proofErr w:type="spellStart"/>
-            <w:r>
-              <w:rPr>
-                <w:rFonts w:ascii="Courier New" w:hAnsi="Courier New" w:cs="Courier New"/>
-              </w:rPr>
-              <w:t>setVicinity</w:t>
-            </w:r>
-            <w:proofErr w:type="spellEnd"/>
-            <w:r>
-              <w:rPr>
-                <w:rFonts w:ascii="Courier New" w:hAnsi="Courier New" w:cs="Courier New"/>
-              </w:rPr>
-              <w:t>(Point[] vicinity);</w:t>
+              <w:t xml:space="preserve">  void setVicinity(Point[] vicinity);</w:t>
             </w:r>
           </w:p>
           <w:p>
@@ -20363,35 +19186,7 @@
               <w:rPr>
                 <w:rFonts w:ascii="Courier New" w:hAnsi="Courier New" w:cs="Courier New"/>
               </w:rPr>
-              <w:t xml:space="preserve">  </w:t>
-            </w:r>
-            <w:proofErr w:type="spellStart"/>
-            <w:r>
-              <w:rPr>
-                <w:rFonts w:ascii="Courier New" w:hAnsi="Courier New" w:cs="Courier New"/>
-              </w:rPr>
-              <w:t>java.util.Collection</w:t>
-            </w:r>
-            <w:proofErr w:type="spellEnd"/>
-            <w:r>
-              <w:rPr>
-                <w:rFonts w:ascii="Courier New" w:hAnsi="Courier New" w:cs="Courier New"/>
-              </w:rPr>
-              <w:t xml:space="preserve">&lt;byte&gt; </w:t>
-            </w:r>
-            <w:proofErr w:type="spellStart"/>
-            <w:r>
-              <w:rPr>
-                <w:rFonts w:ascii="Courier New" w:hAnsi="Courier New" w:cs="Courier New"/>
-              </w:rPr>
-              <w:t>getPlot</w:t>
-            </w:r>
-            <w:proofErr w:type="spellEnd"/>
-            <w:r>
-              <w:rPr>
-                <w:rFonts w:ascii="Courier New" w:hAnsi="Courier New" w:cs="Courier New"/>
-              </w:rPr>
-              <w:t>();</w:t>
+              <w:t xml:space="preserve">  java.util.Collection&lt;byte&gt; getPlot();</w:t>
             </w:r>
           </w:p>
           <w:p>
@@ -20405,36 +19200,7 @@
               <w:rPr>
                 <w:rFonts w:ascii="Courier New" w:hAnsi="Courier New" w:cs="Courier New"/>
               </w:rPr>
-              <w:lastRenderedPageBreak/>
-              <w:t xml:space="preserve">  void </w:t>
-            </w:r>
-            <w:proofErr w:type="spellStart"/>
-            <w:r>
-              <w:rPr>
-                <w:rFonts w:ascii="Courier New" w:hAnsi="Courier New" w:cs="Courier New"/>
-              </w:rPr>
-              <w:t>setPlot</w:t>
-            </w:r>
-            <w:proofErr w:type="spellEnd"/>
-            <w:r>
-              <w:rPr>
-                <w:rFonts w:ascii="Courier New" w:hAnsi="Courier New" w:cs="Courier New"/>
-              </w:rPr>
-              <w:t>(</w:t>
-            </w:r>
-            <w:proofErr w:type="spellStart"/>
-            <w:r>
-              <w:rPr>
-                <w:rFonts w:ascii="Courier New" w:hAnsi="Courier New" w:cs="Courier New"/>
-              </w:rPr>
-              <w:t>java.util.Collection</w:t>
-            </w:r>
-            <w:proofErr w:type="spellEnd"/>
-            <w:r>
-              <w:rPr>
-                <w:rFonts w:ascii="Courier New" w:hAnsi="Courier New" w:cs="Courier New"/>
-              </w:rPr>
-              <w:t>&lt;byte&gt; plot);</w:t>
+              <w:t xml:space="preserve">  void setPlot(java.util.Collection&lt;byte&gt; plot);</w:t>
             </w:r>
           </w:p>
           <w:p>
@@ -20468,12 +19234,12 @@
       <w:pPr>
         <w:pStyle w:val="AnnexHeading1"/>
       </w:pPr>
-      <w:bookmarkStart w:id="91" w:name="_Toc181353292"/>
+      <w:bookmarkStart w:id="94" w:name="_Toc181353292"/>
       <w:r>
         <w:lastRenderedPageBreak/>
         <w:t>Annex A: Java JAR Library File</w:t>
       </w:r>
-      <w:bookmarkEnd w:id="91"/>
+      <w:bookmarkEnd w:id="94"/>
     </w:p>
     <w:p>
       <w:pPr>
@@ -20539,12 +19305,12 @@
       <w:pPr>
         <w:pStyle w:val="AnnexHeading1"/>
       </w:pPr>
-      <w:bookmarkStart w:id="92" w:name="_Toc181353293"/>
+      <w:bookmarkStart w:id="95" w:name="_Toc181353293"/>
       <w:r>
         <w:lastRenderedPageBreak/>
         <w:t>Annex B: Java Source Code</w:t>
       </w:r>
-      <w:bookmarkEnd w:id="92"/>
+      <w:bookmarkEnd w:id="95"/>
     </w:p>
     <w:p>
       <w:pPr>
@@ -20581,15 +19347,7 @@
         <w:t>omgdds.jar</w:t>
       </w:r>
       <w:r>
-        <w:t xml:space="preserve"> and is also normative with respect to both its programming interfaces and its embedded documentation comments. (The latter have been transformed into </w:t>
-      </w:r>
-      <w:proofErr w:type="spellStart"/>
-      <w:r>
-        <w:t>JavaDoc</w:t>
-      </w:r>
-      <w:proofErr w:type="spellEnd"/>
-      <w:r>
-        <w:t xml:space="preserve"> HTML documentation, which is available in the zip file within the </w:t>
+        <w:t xml:space="preserve"> and is also normative with respect to both its programming interfaces and its embedded documentation comments. (The latter have been transformed into JavaDoc HTML documentation, which is available in the zip file within the </w:t>
       </w:r>
       <w:r>
         <w:rPr>
@@ -20707,8 +19465,8 @@
       </w:r>
     </w:p>
     <w:sectPr>
-      <w:footerReference w:type="even" r:id="rId17"/>
-      <w:footerReference w:type="default" r:id="rId18"/>
+      <w:footerReference w:type="even" r:id="rId16"/>
+      <w:footerReference w:type="default" r:id="rId17"/>
       <w:pgSz w:w="12240" w:h="15840"/>
       <w:pgMar w:top="1440" w:right="1440" w:bottom="1440" w:left="1440" w:header="720" w:footer="1080" w:gutter="0"/>
       <w:pgNumType w:start="1"/>
@@ -21064,15 +19822,7 @@
         <w:footnoteRef/>
       </w:r>
       <w:r>
-        <w:t xml:space="preserve"> The fault/contingency model of Java exceptions was first described by Barry </w:t>
-      </w:r>
-      <w:proofErr w:type="spellStart"/>
-      <w:r>
-        <w:t>Ruzek</w:t>
-      </w:r>
-      <w:proofErr w:type="spellEnd"/>
-      <w:r>
-        <w:t xml:space="preserve">, then of BEA, in late 2006 or early 2007 in the article </w:t>
+        <w:t xml:space="preserve"> The fault/contingency model of Java exceptions was first described by Barry Ruzek, then of BEA, in late 2006 or early 2007 in the article </w:t>
       </w:r>
       <w:r>
         <w:rPr>

--- a/trunk/specification/dds_java_psm_submission.docx
+++ b/trunk/specification/dds_java_psm_submission.docx
@@ -27,7 +27,13 @@
         <w:rPr>
           <w:rFonts w:ascii="Times New Roman" w:hAnsi="Times New Roman" w:cs="Times New Roman"/>
         </w:rPr>
-        <w:t>November 2012</w:t>
+        <w:t>December</w:t>
+      </w:r>
+      <w:r>
+        <w:rPr>
+          <w:rFonts w:ascii="Times New Roman" w:hAnsi="Times New Roman" w:cs="Times New Roman"/>
+        </w:rPr>
+        <w:t xml:space="preserve"> 2012</w:t>
       </w:r>
     </w:p>
     <w:p>
@@ -37,8 +43,6 @@
           <w:rFonts w:ascii="Times New Roman" w:hAnsi="Times New Roman" w:cs="Times New Roman"/>
         </w:rPr>
       </w:pPr>
-      <w:bookmarkStart w:id="0" w:name="_GoBack"/>
-      <w:bookmarkEnd w:id="0"/>
     </w:p>
     <w:p>
       <w:pPr>
@@ -73,11 +77,6 @@
       <w:r>
         <w:t>Java)</w:t>
       </w:r>
-    </w:p>
-    <w:p>
-      <w:pPr>
-        <w:pStyle w:val="Standard"/>
-      </w:pPr>
     </w:p>
     <w:p>
       <w:pPr>
@@ -106,6 +105,8 @@
           <w:szCs w:val="32"/>
         </w:rPr>
       </w:pPr>
+      <w:bookmarkStart w:id="0" w:name="_GoBack"/>
+      <w:bookmarkEnd w:id="0"/>
       <w:r>
         <w:rPr>
           <w:rFonts w:ascii="Arial" w:hAnsi="Arial" w:cs="Arial"/>
@@ -144,15 +145,56 @@
           <w:bCs/>
         </w:rPr>
         <w:tab/>
-        <w:t>ptc/</w:t>
-      </w:r>
+      </w:r>
+      <w:proofErr w:type="spellStart"/>
       <w:r>
         <w:rPr>
           <w:rFonts w:ascii="Arial" w:hAnsi="Arial" w:cs="Arial"/>
           <w:b/>
           <w:bCs/>
         </w:rPr>
-        <w:t>2012-10-08</w:t>
+        <w:t>ptc</w:t>
+      </w:r>
+      <w:proofErr w:type="spellEnd"/>
+      <w:r>
+        <w:rPr>
+          <w:rFonts w:ascii="Arial" w:hAnsi="Arial" w:cs="Arial"/>
+          <w:b/>
+          <w:bCs/>
+        </w:rPr>
+        <w:t>/</w:t>
+      </w:r>
+      <w:r>
+        <w:rPr>
+          <w:rFonts w:ascii="Arial" w:hAnsi="Arial" w:cs="Arial"/>
+          <w:b/>
+          <w:bCs/>
+        </w:rPr>
+        <w:t>2012-1</w:t>
+      </w:r>
+      <w:r>
+        <w:rPr>
+          <w:rFonts w:ascii="Arial" w:hAnsi="Arial" w:cs="Arial"/>
+          <w:b/>
+          <w:bCs/>
+        </w:rPr>
+        <w:t>2</w:t>
+      </w:r>
+      <w:r>
+        <w:rPr>
+          <w:rFonts w:ascii="Arial" w:hAnsi="Arial" w:cs="Arial"/>
+          <w:b/>
+          <w:bCs/>
+        </w:rPr>
+        <w:t>-0</w:t>
+      </w:r>
+      <w:r>
+        <w:rPr>
+          <w:rFonts w:ascii="Arial" w:hAnsi="Arial" w:cs="Arial"/>
+          <w:b/>
+          <w:bCs/>
+        </w:rPr>
+        <w:t>1</w:t>
       </w:r>
     </w:p>
     <w:p>
@@ -161,11 +203,6 @@
         <w:tabs>
           <w:tab w:val="left" w:pos="3240"/>
         </w:tabs>
-        <w:rPr>
-          <w:rFonts w:ascii="Arial" w:hAnsi="Arial" w:cs="Arial"/>
-          <w:b/>
-          <w:bCs/>
-        </w:rPr>
       </w:pPr>
       <w:r>
         <w:rPr>
@@ -187,11 +224,8 @@
         <w:r>
           <w:rPr>
             <w:rStyle w:val="Hyperlink"/>
-            <w:rFonts w:ascii="Arial" w:hAnsi="Arial" w:cs="Arial"/>
-            <w:b/>
-            <w:bCs/>
           </w:rPr>
-          <w:t>http://www.omg.org/spec/DDS-Java/1.0</w:t>
+          <w:t>http://www.omg.org/spec/DDS-Java/1.0/Beta3/PDF</w:t>
         </w:r>
       </w:hyperlink>
     </w:p>
@@ -223,26 +257,19 @@
         </w:rPr>
         <w:tab/>
       </w:r>
-      <w:hyperlink r:id="rId9" w:history="1">
-        <w:r>
-          <w:rPr>
-            <w:rStyle w:val="Hyperlink"/>
-            <w:rFonts w:ascii="Arial" w:hAnsi="Arial" w:cs="Arial"/>
-            <w:b/>
-            <w:bCs/>
-          </w:rPr>
-          <w:t>http://www.omg.org/spec/DDS-Java/201</w:t>
-        </w:r>
-        <w:r>
-          <w:rPr>
-            <w:rStyle w:val="Hyperlink"/>
-            <w:rFonts w:ascii="Arial" w:hAnsi="Arial" w:cs="Arial"/>
-            <w:b/>
-            <w:bCs/>
-          </w:rPr>
-          <w:t>21008</w:t>
-        </w:r>
-      </w:hyperlink>
+      <w:r>
+        <w:t>http://www.omg.org/spec/DDS-Java/20121</w:t>
+      </w:r>
+      <w:r>
+        <w:t>20</w:t>
+      </w:r>
+      <w:r>
+        <w:rPr>
+          <w:rFonts w:ascii="Arial" w:hAnsi="Arial" w:cs="Arial"/>
+          <w:bCs/>
+        </w:rPr>
+        <w:t>1</w:t>
+      </w:r>
     </w:p>
     <w:p>
       <w:pPr>
@@ -290,83 +317,117 @@
           <w:rFonts w:ascii="Arial" w:hAnsi="Arial" w:cs="Arial"/>
           <w:sz w:val="20"/>
         </w:rPr>
-        <w:t>* original files:</w:t>
-      </w:r>
+        <w:t xml:space="preserve">* </w:t>
+      </w:r>
+      <w:proofErr w:type="gramStart"/>
       <w:r>
         <w:rPr>
           <w:rFonts w:ascii="Arial" w:hAnsi="Arial" w:cs="Arial"/>
           <w:sz w:val="20"/>
         </w:rPr>
-        <w:t xml:space="preserve"> </w:t>
-      </w:r>
+        <w:t>original</w:t>
+      </w:r>
+      <w:proofErr w:type="gramEnd"/>
       <w:r>
         <w:rPr>
           <w:rFonts w:ascii="Arial" w:hAnsi="Arial" w:cs="Arial"/>
           <w:sz w:val="20"/>
         </w:rPr>
-        <w:t>ptc/201</w:t>
+        <w:t xml:space="preserve"> files:</w:t>
       </w:r>
       <w:r>
         <w:rPr>
           <w:rFonts w:ascii="Arial" w:hAnsi="Arial" w:cs="Arial"/>
           <w:sz w:val="20"/>
         </w:rPr>
-        <w:t>2</w:t>
-      </w:r>
+        <w:t xml:space="preserve"> </w:t>
+      </w:r>
+      <w:proofErr w:type="spellStart"/>
       <w:r>
         <w:rPr>
           <w:rFonts w:ascii="Arial" w:hAnsi="Arial" w:cs="Arial"/>
           <w:sz w:val="20"/>
         </w:rPr>
-        <w:t>-10-</w:t>
-      </w:r>
+        <w:t>ptc</w:t>
+      </w:r>
+      <w:proofErr w:type="spellEnd"/>
       <w:r>
         <w:rPr>
           <w:rFonts w:ascii="Arial" w:hAnsi="Arial" w:cs="Arial"/>
           <w:sz w:val="20"/>
         </w:rPr>
-        <w:t>09</w:t>
+        <w:t>/201</w:t>
       </w:r>
       <w:r>
         <w:rPr>
           <w:rFonts w:ascii="Arial" w:hAnsi="Arial" w:cs="Arial"/>
           <w:sz w:val="20"/>
         </w:rPr>
-        <w:t xml:space="preserve"> (</w:t>
+        <w:t>2</w:t>
       </w:r>
       <w:r>
         <w:rPr>
           <w:rFonts w:ascii="Arial" w:hAnsi="Arial" w:cs="Arial"/>
           <w:sz w:val="20"/>
         </w:rPr>
-        <w:t xml:space="preserve">omgdds.jar), </w:t>
+        <w:t>-10-</w:t>
       </w:r>
       <w:r>
         <w:rPr>
           <w:rFonts w:ascii="Arial" w:hAnsi="Arial" w:cs="Arial"/>
           <w:sz w:val="20"/>
         </w:rPr>
-        <w:t>ptc/201</w:t>
+        <w:t>09</w:t>
       </w:r>
       <w:r>
         <w:rPr>
           <w:rFonts w:ascii="Arial" w:hAnsi="Arial" w:cs="Arial"/>
           <w:sz w:val="20"/>
         </w:rPr>
-        <w:t>2</w:t>
+        <w:t xml:space="preserve"> (</w:t>
       </w:r>
       <w:r>
         <w:rPr>
           <w:rFonts w:ascii="Arial" w:hAnsi="Arial" w:cs="Arial"/>
           <w:sz w:val="20"/>
         </w:rPr>
-        <w:t>-10-</w:t>
-      </w:r>
+        <w:t xml:space="preserve">omgdds.jar), </w:t>
+      </w:r>
+      <w:proofErr w:type="spellStart"/>
       <w:r>
         <w:rPr>
           <w:rFonts w:ascii="Arial" w:hAnsi="Arial" w:cs="Arial"/>
           <w:sz w:val="20"/>
         </w:rPr>
+        <w:t>ptc</w:t>
+      </w:r>
+      <w:proofErr w:type="spellEnd"/>
+      <w:r>
+        <w:rPr>
+          <w:rFonts w:ascii="Arial" w:hAnsi="Arial" w:cs="Arial"/>
+          <w:sz w:val="20"/>
+        </w:rPr>
+        <w:t>/201</w:t>
+      </w:r>
+      <w:r>
+        <w:rPr>
+          <w:rFonts w:ascii="Arial" w:hAnsi="Arial" w:cs="Arial"/>
+          <w:sz w:val="20"/>
+        </w:rPr>
+        <w:t>2</w:t>
+      </w:r>
+      <w:r>
+        <w:rPr>
+          <w:rFonts w:ascii="Arial" w:hAnsi="Arial" w:cs="Arial"/>
+          <w:sz w:val="20"/>
+        </w:rPr>
+        <w:t>-10-</w:t>
+      </w:r>
+      <w:r>
+        <w:rPr>
+          <w:rFonts w:ascii="Arial" w:hAnsi="Arial" w:cs="Arial"/>
+          <w:sz w:val="20"/>
+        </w:rPr>
         <w:t>10 (omgdds_src.zip)</w:t>
       </w:r>
     </w:p>
@@ -414,16 +475,24 @@
         </w:rPr>
         <w:t>document (</w:t>
       </w:r>
+      <w:proofErr w:type="spellStart"/>
       <w:r>
         <w:rPr>
           <w:rFonts w:ascii="Arial" w:hAnsi="Arial" w:cs="Arial"/>
         </w:rPr>
-        <w:t>ptc/</w:t>
-      </w:r>
+        <w:t>ptc</w:t>
+      </w:r>
+      <w:proofErr w:type="spellEnd"/>
       <w:r>
         <w:rPr>
           <w:rFonts w:ascii="Arial" w:hAnsi="Arial" w:cs="Arial"/>
         </w:rPr>
+        <w:t>/</w:t>
+      </w:r>
+      <w:r>
+        <w:rPr>
+          <w:rFonts w:ascii="Arial" w:hAnsi="Arial" w:cs="Arial"/>
+        </w:rPr>
         <w:t>2011-10-07</w:t>
       </w:r>
       <w:r>
@@ -432,7 +501,7 @@
         </w:rPr>
         <w:t xml:space="preserve">). It is an OMG Adopted Specification. Comments on the content of this document are welcome, and should be directed to </w:t>
       </w:r>
-      <w:hyperlink r:id="rId10" w:history="1">
+      <w:hyperlink r:id="rId9" w:history="1">
         <w:r>
           <w:rPr>
             <w:rStyle w:val="Hyperlink"/>
@@ -479,7 +548,7 @@
         </w:rPr>
         <w:t xml:space="preserve"> from the OMG revision web page </w:t>
       </w:r>
-      <w:hyperlink r:id="rId11" w:history="1">
+      <w:hyperlink r:id="rId10" w:history="1">
         <w:r>
           <w:rPr>
             <w:rStyle w:val="Hyperlink"/>
@@ -558,16 +627,34 @@
           <w:sz w:val="22"/>
           <w:szCs w:val="22"/>
         </w:rPr>
-        <w:t>Copyright © 2010, Object Management Group, Inc. (OMG)</w:t>
-      </w:r>
+        <w:t>Copyright © 2010, Object Management Group, Inc. (OMG</w:t>
+      </w:r>
+      <w:proofErr w:type="gramStart"/>
       <w:r>
         <w:rPr>
           <w:sz w:val="22"/>
           <w:szCs w:val="22"/>
         </w:rPr>
+        <w:t>)</w:t>
+      </w:r>
+      <w:proofErr w:type="gramEnd"/>
+      <w:r>
+        <w:rPr>
+          <w:sz w:val="22"/>
+          <w:szCs w:val="22"/>
+        </w:rPr>
         <w:br/>
-        <w:t>Copyright © 2010, PrismTech</w:t>
-      </w:r>
+        <w:t xml:space="preserve">Copyright © 2010, </w:t>
+      </w:r>
+      <w:proofErr w:type="spellStart"/>
+      <w:r>
+        <w:rPr>
+          <w:sz w:val="22"/>
+          <w:szCs w:val="22"/>
+        </w:rPr>
+        <w:t>PrismTech</w:t>
+      </w:r>
+      <w:proofErr w:type="spellEnd"/>
       <w:r>
         <w:rPr>
           <w:sz w:val="22"/>
@@ -635,7 +722,15 @@
         <w:pStyle w:val="Textbody"/>
       </w:pPr>
       <w:r>
-        <w:t>The companies listed above have granted to the Object Management Group, Inc. (OMG) a nonexclusive, royalty-free, paid up, worldwide license to copy and distribute this document and to modify this document and distribute copies of the modified version. Each of the copyright holders listed above has agreed that no person shall be deemed to have infringed the copyright in the included material of any such copyright holder by reason of having used the specification set forth herein or having conformed any computer software to the specification.</w:t>
+        <w:t xml:space="preserve">The companies listed above have granted to the Object Management Group, Inc. (OMG) a nonexclusive, royalty-free, paid up, worldwide license to copy and distribute this document and to modify this document and distribute copies of the modified version. Each of the copyright holders listed above has agreed that no person shall be deemed to have infringed the copyright in the included material of any such copyright holder by reason of having used the specification set forth herein or having </w:t>
+      </w:r>
+      <w:proofErr w:type="gramStart"/>
+      <w:r>
+        <w:t>conformed</w:t>
+      </w:r>
+      <w:proofErr w:type="gramEnd"/>
+      <w:r>
+        <w:t xml:space="preserve"> any computer software to the specification.</w:t>
       </w:r>
     </w:p>
     <w:p>
@@ -741,7 +836,15 @@
         <w:pStyle w:val="Textbody"/>
       </w:pPr>
       <w:r>
-        <w:t>Use, duplication or disclosure by the U.S. Government is subject to the restrictions set forth in subparagraph (c) (1) (ii) of The Rights in Technical Data and Computer Software Clause at DFARS 252.227-7013 or in subparagraph (c)(1) and (2) of the Commercial Computer Software - Restricted Rights clauses at 48 C.F.R. 52.227-19 or as specified in 48 C.F.R. 227-7202-2 of the DoD F.A.R. Supplement and its successors, or as specified in 48 C.F.R. 12.212 of the Federal Acquisition Regulations and its successors, as applicable. The specification copyright owners are as indicated above and may be contacted through the Object Management Group, 140 Kendrick Street, Needham, MA 02494, U.S.A.</w:t>
+        <w:t xml:space="preserve">Use, duplication or disclosure by the U.S. Government is subject to the restrictions set forth in subparagraph (c) (1) (ii) of The Rights in Technical Data and Computer Software Clause at DFARS 252.227-7013 or in subparagraph (c)(1) and (2) of the Commercial Computer Software - Restricted Rights clauses at 48 C.F.R. 52.227-19 or as specified in 48 C.F.R. 227-7202-2 of the </w:t>
+      </w:r>
+      <w:proofErr w:type="spellStart"/>
+      <w:r>
+        <w:t>DoD</w:t>
+      </w:r>
+      <w:proofErr w:type="spellEnd"/>
+      <w:r>
+        <w:t xml:space="preserve"> F.A.R. Supplement and its successors, or as specified in 48 C.F.R. 12.212 of the Federal Acquisition Regulations and its successors, as applicable. The specification copyright owners are as indicated above and may be contacted through the Object Management Group, 140 Kendrick Street, Needham, MA 02494, U.S.A.</w:t>
       </w:r>
     </w:p>
     <w:p>
@@ -771,7 +874,15 @@
       </w:r>
       <w:r>
         <w:lastRenderedPageBreak/>
-        <w:t>OMG SysML™ are trademarks of the Object Management Group. All other products or company names mentioned are used for identification purposes only, and may be trademarks of their respective owners.</w:t>
+        <w:t xml:space="preserve">OMG </w:t>
+      </w:r>
+      <w:proofErr w:type="spellStart"/>
+      <w:r>
+        <w:t>SysML</w:t>
+      </w:r>
+      <w:proofErr w:type="spellEnd"/>
+      <w:r>
+        <w:t>™ are trademarks of the Object Management Group. All other products or company names mentioned are used for identification purposes only, and may be trademarks of their respective owners.</w:t>
       </w:r>
     </w:p>
     <w:p>
@@ -6018,7 +6129,15 @@
         <w:pStyle w:val="Body"/>
       </w:pPr>
       <w:r>
-        <w:t>OMG member companies write, adopt, and maintain its specifications following a mature, open process. OMG’s specifications implement the Model Driven Architecture® (MDA®), maximizing ROI through a full-lifecycle approach to enterprise integration that covers multiple operating systems, programming languages, middleware and networking infrastructures, and software development environments. OMG’s specifications include: UML® (Unified Modeling Language™); CORBA® (Common Object Request Broker Architecture); CWM™ (Common Warehouse Metamodel); and industry-specific standards for dozens of vertical markets.</w:t>
+        <w:t xml:space="preserve">OMG member companies write, adopt, and maintain its specifications following a mature, open process. OMG’s specifications implement the Model Driven Architecture® (MDA®), maximizing ROI through a full-lifecycle approach to enterprise integration that covers multiple operating systems, programming languages, middleware and networking infrastructures, and software development environments. OMG’s specifications include: UML® (Unified Modeling Language™); CORBA® (Common Object Request Broker Architecture); CWM™ (Common Warehouse </w:t>
+      </w:r>
+      <w:proofErr w:type="spellStart"/>
+      <w:r>
+        <w:t>Metamodel</w:t>
+      </w:r>
+      <w:proofErr w:type="spellEnd"/>
+      <w:r>
+        <w:t>); and industry-specific standards for dozens of vertical markets.</w:t>
       </w:r>
     </w:p>
     <w:p>
@@ -6256,9 +6375,11 @@
           <w:numId w:val="4"/>
         </w:numPr>
       </w:pPr>
+      <w:proofErr w:type="spellStart"/>
       <w:r>
         <w:t>CORBAservices</w:t>
       </w:r>
+      <w:proofErr w:type="spellEnd"/>
     </w:p>
     <w:p>
       <w:pPr>
@@ -6268,10 +6389,12 @@
           <w:numId w:val="4"/>
         </w:numPr>
       </w:pPr>
+      <w:proofErr w:type="spellStart"/>
       <w:r>
         <w:lastRenderedPageBreak/>
         <w:t>CORBAfacilities</w:t>
       </w:r>
+      <w:proofErr w:type="spellEnd"/>
     </w:p>
     <w:p>
       <w:pPr>
@@ -6457,7 +6580,7 @@
         </w:rPr>
         <w:t xml:space="preserve">Certain OMG specifications are also available as ISO standards. Please consult </w:t>
       </w:r>
-      <w:hyperlink r:id="rId12" w:history="1">
+      <w:hyperlink r:id="rId11" w:history="1">
         <w:r>
           <w:rPr>
             <w:i/>
@@ -6600,8 +6723,17 @@
           <w:rFonts w:ascii="Arial" w:hAnsi="Arial" w:cs="Arial"/>
           <w:color w:val="000000"/>
         </w:rPr>
-        <w:t>Helvetica/Arial - 10 pt</w:t>
-      </w:r>
+        <w:t xml:space="preserve">Helvetica/Arial - 10 </w:t>
+      </w:r>
+      <w:proofErr w:type="spellStart"/>
+      <w:r>
+        <w:rPr>
+          <w:rFonts w:ascii="Arial" w:hAnsi="Arial" w:cs="Arial"/>
+          <w:color w:val="000000"/>
+        </w:rPr>
+        <w:t>pt</w:t>
+      </w:r>
+      <w:proofErr w:type="spellEnd"/>
       <w:r>
         <w:rPr>
           <w:rFonts w:ascii="Times" w:hAnsi="Times" w:cs="Times"/>
@@ -6617,8 +6749,8 @@
           <w:tab w:val="right" w:leader="dot" w:pos="8258"/>
         </w:tabs>
         <w:sectPr>
-          <w:footerReference w:type="even" r:id="rId13"/>
-          <w:footerReference w:type="default" r:id="rId14"/>
+          <w:footerReference w:type="even" r:id="rId12"/>
+          <w:footerReference w:type="default" r:id="rId13"/>
           <w:pgSz w:w="12240" w:h="15840"/>
           <w:pgMar w:top="1440" w:right="1440" w:bottom="1440" w:left="1440" w:header="720" w:footer="1080" w:gutter="0"/>
           <w:pgNumType w:fmt="lowerRoman" w:start="1"/>
@@ -6665,7 +6797,15 @@
         <w:t>a</w:t>
       </w:r>
       <w:r>
-        <w:t>) the DDS APIs introduced by [DDS-XTypes] and (</w:t>
+        <w:t>) the DDS APIs introduced by [DDS-</w:t>
+      </w:r>
+      <w:proofErr w:type="spellStart"/>
+      <w:r>
+        <w:t>XTypes</w:t>
+      </w:r>
+      <w:proofErr w:type="spellEnd"/>
+      <w:r>
+        <w:t>] and (</w:t>
       </w:r>
       <w:r>
         <w:rPr>
@@ -6675,7 +6815,15 @@
         <w:t>b</w:t>
       </w:r>
       <w:r>
-        <w:t>) an API to specifying QoS libraries and profiles such as were specified by [DDS-CCM].</w:t>
+        <w:t xml:space="preserve">) an API to specifying </w:t>
+      </w:r>
+      <w:proofErr w:type="spellStart"/>
+      <w:r>
+        <w:t>QoS</w:t>
+      </w:r>
+      <w:proofErr w:type="spellEnd"/>
+      <w:r>
+        <w:t xml:space="preserve"> libraries and profiles such as were specified by [DDS-CCM].</w:t>
       </w:r>
     </w:p>
     <w:p>
@@ -6747,7 +6895,15 @@
         <w:t>Extensible and Dynamic Topic Types for DDS</w:t>
       </w:r>
       <w:r>
-        <w:t xml:space="preserve"> specification [DDS-XTypes]</w:t>
+        <w:t xml:space="preserve"> specification [DDS-</w:t>
+      </w:r>
+      <w:proofErr w:type="spellStart"/>
+      <w:r>
+        <w:t>XTypes</w:t>
+      </w:r>
+      <w:proofErr w:type="spellEnd"/>
+      <w:r>
+        <w:t>]</w:t>
       </w:r>
       <w:r>
         <w:rPr>
@@ -6764,7 +6920,23 @@
         </w:rPr>
       </w:pPr>
       <w:r>
-        <w:t xml:space="preserve">This PSM furthermore defines methods to create Entities and to set their QoS based on the XML QoS libraries and profiles defined by the </w:t>
+        <w:t xml:space="preserve">This PSM furthermore defines methods to create Entities and to set their </w:t>
+      </w:r>
+      <w:proofErr w:type="spellStart"/>
+      <w:r>
+        <w:t>QoS</w:t>
+      </w:r>
+      <w:proofErr w:type="spellEnd"/>
+      <w:r>
+        <w:t xml:space="preserve"> based on the XML </w:t>
+      </w:r>
+      <w:proofErr w:type="spellStart"/>
+      <w:r>
+        <w:t>QoS</w:t>
+      </w:r>
+      <w:proofErr w:type="spellEnd"/>
+      <w:r>
+        <w:t xml:space="preserve"> libraries and profiles defined by the </w:t>
       </w:r>
       <w:r>
         <w:rPr>
@@ -6774,7 +6946,15 @@
         <w:t>DDS for Lightweight CCM</w:t>
       </w:r>
       <w:r>
-        <w:t xml:space="preserve"> specification. Implementations that support these XML QoS profiles shall implement these operations fully; other implementations shall throw </w:t>
+        <w:t xml:space="preserve"> specification. Implementations that support these XML </w:t>
+      </w:r>
+      <w:proofErr w:type="spellStart"/>
+      <w:r>
+        <w:t>QoS</w:t>
+      </w:r>
+      <w:proofErr w:type="spellEnd"/>
+      <w:r>
+        <w:t xml:space="preserve"> profiles shall implement these operations fully; other implementations shall throw </w:t>
       </w:r>
       <w:r>
         <w:rPr>
@@ -6794,7 +6974,15 @@
         <w:pStyle w:val="Body"/>
       </w:pPr>
       <w:r>
-        <w:t>Finally, any conformant implementation must support at least one of the OMG-specified Type Representations defined by [DDS-XTypes] and/or in the Java Type Representation section of this specification (</w:t>
+        <w:t>Finally, any conformant implementation must support at least one of the OMG-specified Type Representations defined by [DDS-</w:t>
+      </w:r>
+      <w:proofErr w:type="spellStart"/>
+      <w:r>
+        <w:t>XTypes</w:t>
+      </w:r>
+      <w:proofErr w:type="spellEnd"/>
+      <w:r>
+        <w:t>] and/or in the Java Type Representation section of this specification (</w:t>
       </w:r>
       <w:r>
         <w:fldChar w:fldCharType="begin"/>
@@ -6993,7 +7181,25 @@
           <w:sz w:val="24"/>
           <w:szCs w:val="24"/>
         </w:rPr>
-        <w:t>, version 1.0 Beta 1 (OMG document ptc/2009-02-02).</w:t>
+        <w:t xml:space="preserve">, version 1.0 Beta 1 (OMG document </w:t>
+      </w:r>
+      <w:proofErr w:type="spellStart"/>
+      <w:r>
+        <w:rPr>
+          <w:rStyle w:val="SC1090142"/>
+          <w:sz w:val="24"/>
+          <w:szCs w:val="24"/>
+        </w:rPr>
+        <w:t>ptc</w:t>
+      </w:r>
+      <w:proofErr w:type="spellEnd"/>
+      <w:r>
+        <w:rPr>
+          <w:rStyle w:val="SC1090142"/>
+          <w:sz w:val="24"/>
+          <w:szCs w:val="24"/>
+        </w:rPr>
+        <w:t>/2009-02-02).</w:t>
       </w:r>
     </w:p>
     <w:p>
@@ -7037,7 +7243,29 @@
           <w:sz w:val="24"/>
           <w:szCs w:val="24"/>
         </w:rPr>
-        <w:t>[DDS-XTypes]</w:t>
+        <w:t>[DDS-</w:t>
+      </w:r>
+      <w:proofErr w:type="spellStart"/>
+      <w:r>
+        <w:rPr>
+          <w:rStyle w:val="SC1090142"/>
+          <w:b/>
+          <w:bCs/>
+          <w:sz w:val="24"/>
+          <w:szCs w:val="24"/>
+        </w:rPr>
+        <w:t>XTypes</w:t>
+      </w:r>
+      <w:proofErr w:type="spellEnd"/>
+      <w:r>
+        <w:rPr>
+          <w:rStyle w:val="SC1090142"/>
+          <w:b/>
+          <w:bCs/>
+          <w:sz w:val="24"/>
+          <w:szCs w:val="24"/>
+        </w:rPr>
+        <w:t>]</w:t>
       </w:r>
       <w:r>
         <w:rPr>
@@ -7055,7 +7283,25 @@
           <w:sz w:val="24"/>
           <w:szCs w:val="24"/>
         </w:rPr>
-        <w:t>, version 1.0 Beta 1 (OMG document ptc/2010-05-12).</w:t>
+        <w:t xml:space="preserve">, version 1.0 Beta 1 (OMG document </w:t>
+      </w:r>
+      <w:proofErr w:type="spellStart"/>
+      <w:r>
+        <w:rPr>
+          <w:rStyle w:val="SC1090142"/>
+          <w:sz w:val="24"/>
+          <w:szCs w:val="24"/>
+        </w:rPr>
+        <w:t>ptc</w:t>
+      </w:r>
+      <w:proofErr w:type="spellEnd"/>
+      <w:r>
+        <w:rPr>
+          <w:rStyle w:val="SC1090142"/>
+          <w:sz w:val="24"/>
+          <w:szCs w:val="24"/>
+        </w:rPr>
+        <w:t>/2010-05-12).</w:t>
       </w:r>
     </w:p>
     <w:p>
@@ -7271,7 +7517,7 @@
       <w:r>
         <w:t xml:space="preserve">, version 1.1 (Sun Microsystems, </w:t>
       </w:r>
-      <w:hyperlink r:id="rId15" w:history="1">
+      <w:hyperlink r:id="rId14" w:history="1">
         <w:r>
           <w:rPr>
             <w:rStyle w:val="Hyperlink"/>
@@ -7398,10 +7644,21 @@
         <w:rPr>
           <w:rStyle w:val="CodeChar"/>
         </w:rPr>
-        <w:t>.jar</w:t>
-      </w:r>
-      <w:r>
-        <w:t>, that contains the compiled Java class files and other artifacts that comprise a Java library.</w:t>
+        <w:t>.</w:t>
+      </w:r>
+      <w:proofErr w:type="gramStart"/>
+      <w:r>
+        <w:rPr>
+          <w:rStyle w:val="CodeChar"/>
+        </w:rPr>
+        <w:t>jar</w:t>
+      </w:r>
+      <w:r>
+        <w:t>, that</w:t>
+      </w:r>
+      <w:proofErr w:type="gramEnd"/>
+      <w:r>
+        <w:t xml:space="preserve"> contains the compiled Java class files and other artifacts that comprise a Java library.</w:t>
       </w:r>
     </w:p>
     <w:p>
@@ -7426,8 +7683,13 @@
           <w:rFonts w:ascii="MS Serif" w:hAnsi="MS Serif"/>
         </w:rPr>
       </w:pPr>
-      <w:r>
-        <w:t>The environment within which Java applications execute. The JRE consists of an executing instance of a JVM, a set of class libraries, and potentially other components.</w:t>
+      <w:proofErr w:type="gramStart"/>
+      <w:r>
+        <w:t>The environment within which Java applications execute.</w:t>
+      </w:r>
+      <w:proofErr w:type="gramEnd"/>
+      <w:r>
+        <w:t xml:space="preserve"> The JRE consists of an executing instance of a JVM, a set of class libraries, and potentially other components.</w:t>
       </w:r>
     </w:p>
     <w:p>
@@ -7452,7 +7714,15 @@
         </w:rPr>
       </w:pPr>
       <w:r>
-        <w:t>An abstract computing machine capable of executing interpreted and/or compiled Java byte code. JVM implementations typically take the form of executables that run as processes under operating systems, but this style of implementation is not mandatory.</w:t>
+        <w:t xml:space="preserve">An abstract computing machine capable of executing interpreted and/or compiled Java byte code. JVM implementations typically take the form of </w:t>
+      </w:r>
+      <w:proofErr w:type="spellStart"/>
+      <w:r>
+        <w:t>executables</w:t>
+      </w:r>
+      <w:proofErr w:type="spellEnd"/>
+      <w:r>
+        <w:t xml:space="preserve"> that run as processes under operating systems, but this style of implementation is not mandatory.</w:t>
       </w:r>
     </w:p>
     <w:p>
@@ -7477,7 +7747,15 @@
         </w:rPr>
       </w:pPr>
       <w:r>
-        <w:t>An abstract definition of a facility, often expressed with the aid of formal or semi-formal modeling languages such as OMG UML, that does not depend on any particular implementation technology.</w:t>
+        <w:t xml:space="preserve">An abstract definition of a facility, often expressed with the aid of formal or semi-formal modeling languages such as OMG </w:t>
+      </w:r>
+      <w:proofErr w:type="gramStart"/>
+      <w:r>
+        <w:t>UML, that</w:t>
+      </w:r>
+      <w:proofErr w:type="gramEnd"/>
+      <w:r>
+        <w:t xml:space="preserve"> does not depend on any particular implementation technology.</w:t>
       </w:r>
     </w:p>
     <w:p>
@@ -7501,9 +7779,11 @@
           <w:rFonts w:ascii="MS Serif" w:hAnsi="MS Serif"/>
         </w:rPr>
       </w:pPr>
+      <w:proofErr w:type="gramStart"/>
       <w:r>
         <w:t>A concrete definition of a facility, typically based on a corresponding PIM, in which all implementation-specific dependencies have been resolved.</w:t>
       </w:r>
+      <w:proofErr w:type="gramEnd"/>
     </w:p>
     <w:p>
       <w:pPr>
@@ -7705,9 +7985,11 @@
           <w:numId w:val="4"/>
         </w:numPr>
       </w:pPr>
+      <w:proofErr w:type="spellStart"/>
       <w:r>
         <w:t>PrismTech</w:t>
       </w:r>
+      <w:proofErr w:type="spellEnd"/>
     </w:p>
     <w:p>
       <w:pPr>
@@ -7805,7 +8087,23 @@
           <w:i/>
           <w:iCs/>
         </w:rPr>
-        <w:t>Annex A: Java JAR Library File</w:t>
+        <w:t xml:space="preserve">Annex </w:t>
+      </w:r>
+      <w:proofErr w:type="gramStart"/>
+      <w:r>
+        <w:rPr>
+          <w:i/>
+          <w:iCs/>
+        </w:rPr>
+        <w:t>A</w:t>
+      </w:r>
+      <w:proofErr w:type="gramEnd"/>
+      <w:r>
+        <w:rPr>
+          <w:i/>
+          <w:iCs/>
+        </w:rPr>
+        <w:t>: Java JAR Library File</w:t>
       </w:r>
       <w:r>
         <w:t>).</w:t>
@@ -7855,7 +8153,15 @@
         <w:shd w:val="solid" w:color="F2F2F2" w:fill="auto"/>
       </w:pPr>
       <w:r>
-        <w:t>This PSM divides the types it defines into multiple packages, rather than collocating them in a single package, for the following reasons:</w:t>
+        <w:t xml:space="preserve">This PSM divides the types it defines into multiple packages, rather than </w:t>
+      </w:r>
+      <w:proofErr w:type="gramStart"/>
+      <w:r>
+        <w:t>collocating</w:t>
+      </w:r>
+      <w:proofErr w:type="gramEnd"/>
+      <w:r>
+        <w:t xml:space="preserve"> them in a single package, for the following reasons:</w:t>
       </w:r>
     </w:p>
     <w:p>
@@ -8105,7 +8411,15 @@
         </w:rPr>
       </w:pPr>
       <w:r>
-        <w:t>The use of interfaces instead of classes requires the introduction of an explicit factory pattern for the construction of objects of all DDS types. For some types (Entities in particular), this pattern is already explicit in the DDS PIM. For other types (such as QoS policies), it is a property solely of the PIM-to-PSM mapping. These latter types—those without PIM-defined factory construction methods—serve as their own factories</w:t>
+        <w:t xml:space="preserve">The use of interfaces instead of classes requires the introduction of an explicit factory pattern for the construction of objects of all DDS types. For some types (Entities in particular), this pattern is already explicit in the DDS PIM. For other types (such as </w:t>
+      </w:r>
+      <w:proofErr w:type="spellStart"/>
+      <w:r>
+        <w:t>QoS</w:t>
+      </w:r>
+      <w:proofErr w:type="spellEnd"/>
+      <w:r>
+        <w:t xml:space="preserve"> policies), it is a property solely of the PIM-to-PSM mapping. These latter types—those without PIM-defined factory construction methods—serve as their own factories</w:t>
       </w:r>
       <w:r>
         <w:rPr>
@@ -8203,6 +8517,7 @@
       <w:r>
         <w:t xml:space="preserve"> also closes all of its contained </w:t>
       </w:r>
+      <w:proofErr w:type="spellStart"/>
       <w:r>
         <w:rPr>
           <w:rStyle w:val="CodeChar"/>
@@ -8210,7 +8525,11 @@
         <w:t>DataWriter</w:t>
       </w:r>
       <w:r>
-        <w:t>s.</w:t>
+        <w:t>s</w:t>
+      </w:r>
+      <w:proofErr w:type="spellEnd"/>
+      <w:r>
+        <w:t>.</w:t>
       </w:r>
     </w:p>
     <w:p>
@@ -8684,7 +9003,15 @@
         <w:shd w:val="solid" w:color="F2F2F2" w:fill="auto"/>
       </w:pPr>
       <w:r>
-        <w:t xml:space="preserve">Objects that are likely to “own” mutexes within their implementation need not permit </w:t>
+        <w:t xml:space="preserve">Objects that are likely to “own” </w:t>
+      </w:r>
+      <w:proofErr w:type="spellStart"/>
+      <w:r>
+        <w:t>mutexes</w:t>
+      </w:r>
+      <w:proofErr w:type="spellEnd"/>
+      <w:r>
+        <w:t xml:space="preserve"> within their implementation need not permit </w:t>
       </w:r>
       <w:r>
         <w:rPr>
@@ -8693,7 +9020,15 @@
         <w:t>close</w:t>
       </w:r>
       <w:r>
-        <w:t xml:space="preserve"> invocations currently with other method invocations. This is to allow implementations to dispose of these mutexes within the </w:t>
+        <w:t xml:space="preserve"> invocations currently with other method invocations. This is to allow implementations to dispose of these </w:t>
+      </w:r>
+      <w:proofErr w:type="spellStart"/>
+      <w:r>
+        <w:t>mutexes</w:t>
+      </w:r>
+      <w:proofErr w:type="spellEnd"/>
+      <w:r>
+        <w:t xml:space="preserve"> within the </w:t>
       </w:r>
       <w:r>
         <w:rPr>
@@ -8765,7 +9100,23 @@
         <w:pStyle w:val="Body"/>
       </w:pPr>
       <w:r>
-        <w:t>Properties defined by the DDS PIM are expressed as sets of accessor and mutator methods. The signatures of these methods conform to the following convention:</w:t>
+        <w:t xml:space="preserve">Properties defined by the DDS PIM are expressed as sets of </w:t>
+      </w:r>
+      <w:proofErr w:type="spellStart"/>
+      <w:r>
+        <w:t>accessor</w:t>
+      </w:r>
+      <w:proofErr w:type="spellEnd"/>
+      <w:r>
+        <w:t xml:space="preserve"> and </w:t>
+      </w:r>
+      <w:proofErr w:type="spellStart"/>
+      <w:r>
+        <w:t>mutator</w:t>
+      </w:r>
+      <w:proofErr w:type="spellEnd"/>
+      <w:r>
+        <w:t xml:space="preserve"> methods. The signatures of these methods conform to the following convention:</w:t>
       </w:r>
     </w:p>
     <w:p>
@@ -8779,8 +9130,13 @@
           <w:rFonts w:ascii="MS Serif" w:hAnsi="MS Serif"/>
         </w:rPr>
       </w:pPr>
-      <w:r>
-        <w:t xml:space="preserve">Mutators are named </w:t>
+      <w:proofErr w:type="spellStart"/>
+      <w:r>
+        <w:t>Mutators</w:t>
+      </w:r>
+      <w:proofErr w:type="spellEnd"/>
+      <w:r>
+        <w:t xml:space="preserve"> are named </w:t>
       </w:r>
       <w:r>
         <w:rPr>
@@ -8803,7 +9159,15 @@
         <w:t>&gt;</w:t>
       </w:r>
       <w:r>
-        <w:t xml:space="preserve">. (For example, the mutator for a property “Foo” would be named </w:t>
+        <w:t xml:space="preserve">. (For example, the </w:t>
+      </w:r>
+      <w:proofErr w:type="spellStart"/>
+      <w:r>
+        <w:t>mutator</w:t>
+      </w:r>
+      <w:proofErr w:type="spellEnd"/>
+      <w:r>
+        <w:t xml:space="preserve"> for a property “Foo” would be named </w:t>
       </w:r>
       <w:r>
         <w:rPr>
@@ -8829,8 +9193,29 @@
           <w:numId w:val="8"/>
         </w:numPr>
       </w:pPr>
-      <w:r>
-        <w:t xml:space="preserve">Accessors for properties that are either of unmodifiable objects (such as those of primitive types, primitive box types, or strings) or pointers to the internal state of an object are named </w:t>
+      <w:proofErr w:type="spellStart"/>
+      <w:r>
+        <w:t>Accessors</w:t>
+      </w:r>
+      <w:proofErr w:type="spellEnd"/>
+      <w:r>
+        <w:t xml:space="preserve"> for properties that are either of </w:t>
+      </w:r>
+      <w:proofErr w:type="spellStart"/>
+      <w:r>
+        <w:t>unmodifiable</w:t>
+      </w:r>
+      <w:proofErr w:type="spellEnd"/>
+      <w:r>
+        <w:t xml:space="preserve"> objects (such as those of primitive types, primitive box types, or strings) or pointers to the internal state of an object </w:t>
+      </w:r>
+      <w:proofErr w:type="gramStart"/>
+      <w:r>
+        <w:t>are</w:t>
+      </w:r>
+      <w:proofErr w:type="gramEnd"/>
+      <w:r>
+        <w:t xml:space="preserve"> named </w:t>
       </w:r>
       <w:r>
         <w:rPr>
@@ -8853,7 +9238,15 @@
         <w:t>&gt;</w:t>
       </w:r>
       <w:r>
-        <w:t xml:space="preserve">. (For example, the accessor for an integer property “Foo” would be named </w:t>
+        <w:t xml:space="preserve">. (For example, the </w:t>
+      </w:r>
+      <w:proofErr w:type="spellStart"/>
+      <w:r>
+        <w:t>accessor</w:t>
+      </w:r>
+      <w:proofErr w:type="spellEnd"/>
+      <w:r>
+        <w:t xml:space="preserve"> for an integer property “Foo” would be named </w:t>
       </w:r>
       <w:r>
         <w:rPr>
@@ -8873,8 +9266,13 @@
           <w:numId w:val="8"/>
         </w:numPr>
       </w:pPr>
-      <w:r>
-        <w:t xml:space="preserve">Accessors for properties that are of mutable types, and that may change asynchronously after they are retrieved, are named </w:t>
+      <w:proofErr w:type="spellStart"/>
+      <w:r>
+        <w:t>Accessors</w:t>
+      </w:r>
+      <w:proofErr w:type="spellEnd"/>
+      <w:r>
+        <w:t xml:space="preserve"> for properties that are of mutable types, and that may change asynchronously after they are retrieved, are named </w:t>
       </w:r>
       <w:r>
         <w:rPr>
@@ -8973,7 +9371,23 @@
         <w:t>org.omg.dds.core.policy</w:t>
       </w:r>
       <w:r>
-        <w:t xml:space="preserve">. The latter contains all QoS policy classes, since a given QoS policy may apply to multiple DDS Entity types. The former contains all other Infrastructure types, including for example </w:t>
+        <w:t xml:space="preserve">. The latter contains all </w:t>
+      </w:r>
+      <w:proofErr w:type="spellStart"/>
+      <w:r>
+        <w:t>QoS</w:t>
+      </w:r>
+      <w:proofErr w:type="spellEnd"/>
+      <w:r>
+        <w:t xml:space="preserve"> policy classes, since a given </w:t>
+      </w:r>
+      <w:proofErr w:type="spellStart"/>
+      <w:r>
+        <w:t>QoS</w:t>
+      </w:r>
+      <w:proofErr w:type="spellEnd"/>
+      <w:r>
+        <w:t xml:space="preserve"> policy may apply to multiple DDS Entity types. The former contains all other Infrastructure types, including for example </w:t>
       </w:r>
       <w:r>
         <w:rPr>
@@ -9027,11 +9441,27 @@
         <w:shd w:val="solid" w:color="F2F2F2" w:fill="auto"/>
       </w:pPr>
       <w:r>
-        <w:t xml:space="preserve">These two packages have been made distinct from one another for two reasons: First, the QoS policies constitute a significant proportion of the total set of types in the Infrastructure Module, </w:t>
+        <w:t xml:space="preserve">These two packages have been made distinct from one another for two reasons: First, the </w:t>
+      </w:r>
+      <w:proofErr w:type="spellStart"/>
+      <w:r>
+        <w:t>QoS</w:t>
+      </w:r>
+      <w:proofErr w:type="spellEnd"/>
+      <w:r>
+        <w:t xml:space="preserve"> policies constitute a significant proportion of the total set of types in the Infrastructure Module, </w:t>
       </w:r>
       <w:r>
         <w:lastRenderedPageBreak/>
-        <w:t>and the contents of the module are thus easier to understand when they are divided along this line. Second, a dedicated package for QoS policies makes the code completion features of modern programming environments easier to use, because it allows users to narrow the set of classes through which they must search in order to find the one they’re looking for.</w:t>
+        <w:t xml:space="preserve">and the contents of the module are thus easier to understand when they are divided along this line. Second, a dedicated package for </w:t>
+      </w:r>
+      <w:proofErr w:type="spellStart"/>
+      <w:r>
+        <w:t>QoS</w:t>
+      </w:r>
+      <w:proofErr w:type="spellEnd"/>
+      <w:r>
+        <w:t xml:space="preserve"> policies makes the code completion features of modern programming environments easier to use, because it allows users to narrow the set of classes through which they must search in order to find the one they’re looking for.</w:t>
       </w:r>
       <w:r>
         <w:t xml:space="preserve"> </w:t>
@@ -9123,7 +9553,15 @@
         <w:t>ServiceEnvironment</w:t>
       </w:r>
       <w:r>
-        <w:t xml:space="preserve"> object represents an instantiation of a Service implementation within a JVM. It is the “root” for all other DDS objects and assists in their creation by means of an internal service-provider interface. All stateful types in this PSM implement an interface </w:t>
+        <w:t xml:space="preserve"> object represents an instantiation of a Service implementation within a JVM. It is the “root” for all other DDS objects and assists in their creation by means of an internal service-provider interface. All </w:t>
+      </w:r>
+      <w:proofErr w:type="spellStart"/>
+      <w:r>
+        <w:t>stateful</w:t>
+      </w:r>
+      <w:proofErr w:type="spellEnd"/>
+      <w:r>
+        <w:t xml:space="preserve"> types in this PSM implement an interface </w:t>
       </w:r>
       <w:r>
         <w:rPr>
@@ -9158,12 +9596,14 @@
       <w:r>
         <w:t xml:space="preserve"> from which they are ultimately derived. (</w:t>
       </w:r>
+      <w:proofErr w:type="spellStart"/>
       <w:r>
         <w:rPr>
           <w:rStyle w:val="CodeChar"/>
         </w:rPr>
         <w:t>ServiceEnvironment</w:t>
       </w:r>
+      <w:proofErr w:type="spellEnd"/>
       <w:r>
         <w:t xml:space="preserve"> itself implements this interface; a </w:t>
       </w:r>
@@ -10414,7 +10854,23 @@
         <w:footnoteReference w:id="2"/>
       </w:r>
       <w:r>
-        <w:t>. These include QoS, QoS policy, status, time, and other types.</w:t>
+        <w:t xml:space="preserve">. These include </w:t>
+      </w:r>
+      <w:proofErr w:type="spellStart"/>
+      <w:r>
+        <w:t>QoS</w:t>
+      </w:r>
+      <w:proofErr w:type="spellEnd"/>
+      <w:r>
+        <w:t xml:space="preserve">, </w:t>
+      </w:r>
+      <w:proofErr w:type="spellStart"/>
+      <w:r>
+        <w:t>QoS</w:t>
+      </w:r>
+      <w:proofErr w:type="spellEnd"/>
+      <w:r>
+        <w:t xml:space="preserve"> policy, status, time, and other types.</w:t>
       </w:r>
     </w:p>
     <w:p>
@@ -10449,7 +10905,15 @@
         <w:t>java.io.Serializable</w:t>
       </w:r>
       <w:r>
-        <w:t>, allowing objects of implementing types to be copied by value as well as serialized and deserialized using built-in Java mechanisms.</w:t>
+        <w:t xml:space="preserve">, allowing objects of implementing types to be copied by value as well as serialized and </w:t>
+      </w:r>
+      <w:proofErr w:type="spellStart"/>
+      <w:r>
+        <w:t>deserialized</w:t>
+      </w:r>
+      <w:proofErr w:type="spellEnd"/>
+      <w:r>
+        <w:t xml:space="preserve"> using built-in Java mechanisms.</w:t>
       </w:r>
     </w:p>
     <w:p>
@@ -10527,8 +10991,38 @@
       <w:pPr>
         <w:pStyle w:val="Body"/>
       </w:pPr>
-      <w:r>
-        <w:t>Some value types come in modifiable and unmodifiable varieties—notably QoS and QoS policies. The “modifiable” interface extends the “unmodifiable” one.</w:t>
+      <w:proofErr w:type="spellStart"/>
+      <w:r>
+        <w:t>QoS</w:t>
+      </w:r>
+      <w:proofErr w:type="spellEnd"/>
+      <w:r>
+        <w:t xml:space="preserve"> </w:t>
+      </w:r>
+      <w:r>
+        <w:t xml:space="preserve">policy objects are immutable. </w:t>
+      </w:r>
+      <w:r>
+        <w:t xml:space="preserve">New policy objects can be created from existing policy objects by using the </w:t>
+      </w:r>
+      <w:proofErr w:type="spellStart"/>
+      <w:r>
+        <w:t>QoS</w:t>
+      </w:r>
+      <w:proofErr w:type="spellEnd"/>
+      <w:r>
+        <w:t xml:space="preserve"> </w:t>
+      </w:r>
+      <w:proofErr w:type="spellStart"/>
+      <w:r>
+        <w:t>DSL.</w:t>
+      </w:r>
+      <w:r>
+        <w:t>described</w:t>
+      </w:r>
+      <w:proofErr w:type="spellEnd"/>
+      <w:r>
+        <w:t xml:space="preserve"> in Section 7.2.5.3. </w:t>
       </w:r>
     </w:p>
     <w:p>
@@ -10538,43 +11032,10 @@
           <w:ilvl w:val="0"/>
           <w:numId w:val="16"/>
         </w:numPr>
-      </w:pPr>
-      <w:r>
-        <w:t xml:space="preserve">The latter provides an operation </w:t>
-      </w:r>
-      <w:r>
-        <w:rPr>
-          <w:rStyle w:val="CodeChar"/>
-        </w:rPr>
-        <w:t>modify</w:t>
-      </w:r>
-      <w:r>
-        <w:t xml:space="preserve"> that returns an instance of the former. Classes that implement the unmodifiable interface but not the modifiable one shall implement this operation to return a new modifiable object containing a copy of the state of the target unmodifiable object. Classes that implement the modifiable interface shall return a pointer to themselves.</w:t>
-      </w:r>
-    </w:p>
-    <w:p>
-      <w:pPr>
-        <w:pStyle w:val="Body"/>
-        <w:numPr>
-          <w:ilvl w:val="0"/>
-          <w:numId w:val="16"/>
-        </w:numPr>
         <w:rPr>
           <w:rFonts w:ascii="MS Serif" w:hAnsi="MS Serif"/>
         </w:rPr>
       </w:pPr>
-      <w:r>
-        <w:t xml:space="preserve">Modifiable value types with unmodifiable counterparts have an inverse operation: </w:t>
-      </w:r>
-      <w:r>
-        <w:rPr>
-          <w:rStyle w:val="CodeChar"/>
-        </w:rPr>
-        <w:t>finishModification</w:t>
-      </w:r>
-      <w:r>
-        <w:t>. In many cases, calling this operation is optional, as modifiable interfaces extend unmodifiable ones. However, in some cases, a truly unmodifiable object is desirable, such as when it will be shared among threads without locking.</w:t>
-      </w:r>
     </w:p>
     <w:p>
       <w:pPr>
@@ -10678,7 +11139,15 @@
         </w:rPr>
       </w:pPr>
       <w:r>
-        <w:t>The names of these types omit the underscore and ‘t’ characters from the ends of their names. That naming convention, while common among C POSIX programmers, is not conventional in Java.</w:t>
+        <w:t xml:space="preserve">The names of these types omit the underscore </w:t>
+      </w:r>
+      <w:proofErr w:type="gramStart"/>
+      <w:r>
+        <w:t>and ‘t’</w:t>
+      </w:r>
+      <w:proofErr w:type="gramEnd"/>
+      <w:r>
+        <w:t xml:space="preserve"> characters from the ends of their names. That naming convention, while common among C POSIX programmers, is not conventional in Java.</w:t>
       </w:r>
     </w:p>
     <w:p>
@@ -10686,102 +11155,146 @@
         <w:pStyle w:val="Heading3"/>
       </w:pPr>
       <w:bookmarkStart w:id="37" w:name="_Toc181353256"/>
+      <w:proofErr w:type="spellStart"/>
+      <w:r>
+        <w:t>QoS</w:t>
+      </w:r>
+      <w:proofErr w:type="spellEnd"/>
+      <w:r>
+        <w:t xml:space="preserve"> and </w:t>
+      </w:r>
+      <w:proofErr w:type="spellStart"/>
+      <w:r>
+        <w:t>QoS</w:t>
+      </w:r>
+      <w:proofErr w:type="spellEnd"/>
+      <w:r>
+        <w:t xml:space="preserve"> Policies</w:t>
+      </w:r>
+      <w:bookmarkEnd w:id="37"/>
+    </w:p>
+    <w:p>
+      <w:pPr>
+        <w:pStyle w:val="Body"/>
+        <w:rPr>
+          <w:rFonts w:ascii="MS Serif" w:hAnsi="MS Serif"/>
+        </w:rPr>
+      </w:pPr>
+      <w:proofErr w:type="spellStart"/>
+      <w:r>
+        <w:t>QoS</w:t>
+      </w:r>
+      <w:proofErr w:type="spellEnd"/>
+      <w:r>
+        <w:t xml:space="preserve">-related types fall into two categories, as expressed in the DDS PIM: individual </w:t>
+      </w:r>
+      <w:proofErr w:type="spellStart"/>
+      <w:r>
+        <w:t>QoS</w:t>
+      </w:r>
+      <w:proofErr w:type="spellEnd"/>
+      <w:r>
+        <w:t xml:space="preserve"> policies (such as reliability) and the collections of policies that apply to a particular DDS Entity type. This PSM represents the former with the base interface </w:t>
+      </w:r>
+      <w:r>
+        <w:rPr>
+          <w:rStyle w:val="CodeChar"/>
+        </w:rPr>
+        <w:t>org.omg.dds.core.policy.QosPolicy</w:t>
+      </w:r>
+      <w:r>
+        <w:t xml:space="preserve"> and the latter with the base interface </w:t>
+      </w:r>
+      <w:r>
+        <w:rPr>
+          <w:rStyle w:val="CodeChar"/>
+        </w:rPr>
+        <w:t>org.omg.dds.core.</w:t>
+      </w:r>
+      <w:r>
+        <w:rPr>
+          <w:rStyle w:val="CodeChar"/>
+        </w:rPr>
+        <w:t>Entity</w:t>
+      </w:r>
+      <w:r>
+        <w:rPr>
+          <w:rStyle w:val="CodeChar"/>
+        </w:rPr>
+        <w:t>Qos</w:t>
+      </w:r>
+      <w:r>
+        <w:rPr>
+          <w:rFonts w:ascii="MS Serif" w:hAnsi="MS Serif"/>
+        </w:rPr>
+        <w:t>.</w:t>
+      </w:r>
+    </w:p>
+    <w:p>
+      <w:pPr>
+        <w:pStyle w:val="Heading4"/>
+      </w:pPr>
+      <w:proofErr w:type="spellStart"/>
+      <w:r>
+        <w:t>QoS</w:t>
+      </w:r>
+      <w:proofErr w:type="spellEnd"/>
+      <w:r>
+        <w:t xml:space="preserve"> Policies</w:t>
+      </w:r>
+    </w:p>
+    <w:p>
+      <w:pPr>
+        <w:pStyle w:val="Body"/>
+      </w:pPr>
+      <w:r>
+        <w:t xml:space="preserve">The DDS PIM represents each </w:t>
+      </w:r>
+      <w:proofErr w:type="spellStart"/>
+      <w:r>
+        <w:t>QoS</w:t>
+      </w:r>
+      <w:proofErr w:type="spellEnd"/>
+      <w:r>
+        <w:t xml:space="preserve"> policy in three ways; this PSM maps them as follows.</w:t>
+      </w:r>
+    </w:p>
+    <w:p>
+      <w:pPr>
+        <w:pStyle w:val="Tablecaption"/>
+      </w:pPr>
       <w:r>
         <w:lastRenderedPageBreak/>
-        <w:t>QoS and QoS Policies</w:t>
-      </w:r>
-      <w:bookmarkEnd w:id="37"/>
-    </w:p>
-    <w:p>
-      <w:pPr>
-        <w:pStyle w:val="Body"/>
-        <w:rPr>
-          <w:rFonts w:ascii="MS Serif" w:hAnsi="MS Serif"/>
-        </w:rPr>
-      </w:pPr>
-      <w:r>
-        <w:t xml:space="preserve">QoS-related types fall into two categories, as expressed in the DDS PIM: individual QoS policies (such as reliability) and the collections of policies that apply to a particular DDS Entity type. This PSM represents the former with the base interface </w:t>
-      </w:r>
-      <w:r>
-        <w:rPr>
-          <w:rStyle w:val="CodeChar"/>
-        </w:rPr>
-        <w:t>org.omg.dds.core.policy.QosPolicy</w:t>
-      </w:r>
-      <w:r>
-        <w:t xml:space="preserve"> and the latter with the base interface </w:t>
-      </w:r>
-      <w:r>
-        <w:rPr>
-          <w:rStyle w:val="CodeChar"/>
-        </w:rPr>
-        <w:t>org.omg.dds.core.</w:t>
-      </w:r>
-      <w:r>
-        <w:rPr>
-          <w:rStyle w:val="CodeChar"/>
-        </w:rPr>
-        <w:t>Entity</w:t>
-      </w:r>
-      <w:r>
-        <w:rPr>
-          <w:rStyle w:val="CodeChar"/>
-        </w:rPr>
-        <w:t>Qos</w:t>
-      </w:r>
-      <w:r>
-        <w:rPr>
-          <w:rFonts w:ascii="MS Serif" w:hAnsi="MS Serif"/>
-        </w:rPr>
-        <w:t>.</w:t>
-      </w:r>
-    </w:p>
-    <w:p>
-      <w:pPr>
-        <w:pStyle w:val="Heading4"/>
-      </w:pPr>
+        <w:t xml:space="preserve">Table </w:t>
+      </w:r>
+      <w:r>
+        <w:fldChar w:fldCharType="begin"/>
+      </w:r>
+      <w:r>
+        <w:instrText xml:space="preserve"> SEQ Table \* ARABIC </w:instrText>
+      </w:r>
+      <w:r>
+        <w:fldChar w:fldCharType="separate"/>
+      </w:r>
+      <w:r>
+        <w:rPr>
+          <w:noProof/>
+        </w:rPr>
+        <w:t>2</w:t>
+      </w:r>
+      <w:r>
+        <w:fldChar w:fldCharType="end"/>
+      </w:r>
+      <w:r>
+        <w:t xml:space="preserve"> </w:t>
+      </w:r>
+      <w:proofErr w:type="spellStart"/>
       <w:r>
         <w:t>QoS</w:t>
       </w:r>
-      <w:r>
-        <w:t xml:space="preserve"> Policies</w:t>
-      </w:r>
-    </w:p>
-    <w:p>
-      <w:pPr>
-        <w:pStyle w:val="Body"/>
-      </w:pPr>
-      <w:r>
-        <w:t>The DDS PIM represents each QoS policy in three ways; this PSM maps them as follows.</w:t>
-      </w:r>
-    </w:p>
-    <w:p>
-      <w:pPr>
-        <w:pStyle w:val="Tablecaption"/>
-      </w:pPr>
-      <w:r>
-        <w:t xml:space="preserve">Table </w:t>
-      </w:r>
-      <w:r>
-        <w:fldChar w:fldCharType="begin"/>
-      </w:r>
-      <w:r>
-        <w:instrText xml:space="preserve"> SEQ Table \* ARABIC </w:instrText>
-      </w:r>
-      <w:r>
-        <w:fldChar w:fldCharType="separate"/>
-      </w:r>
-      <w:r>
-        <w:rPr>
-          <w:noProof/>
-        </w:rPr>
-        <w:t>2</w:t>
-      </w:r>
-      <w:r>
-        <w:fldChar w:fldCharType="end"/>
-      </w:r>
-      <w:r>
-        <w:t xml:space="preserve"> QoS policy representation</w:t>
+      <w:proofErr w:type="spellEnd"/>
+      <w:r>
+        <w:t xml:space="preserve"> policy representation</w:t>
       </w:r>
     </w:p>
     <w:tbl>
@@ -10798,8 +11311,8 @@
         <w:tblLook w:val="0000" w:firstRow="0" w:lastRow="0" w:firstColumn="0" w:lastColumn="0" w:noHBand="0" w:noVBand="0"/>
       </w:tblPr>
       <w:tblGrid>
-        <w:gridCol w:w="2977"/>
-        <w:gridCol w:w="6599"/>
+        <w:gridCol w:w="2981"/>
+        <w:gridCol w:w="6595"/>
       </w:tblGrid>
       <w:tr>
         <w:tc>
@@ -10815,14 +11328,8 @@
           <w:p>
             <w:pPr>
               <w:pStyle w:val="TableHeading"/>
-              <w:rPr>
-                <w:rFonts w:ascii="Cambria" w:hAnsi="Cambria"/>
-              </w:rPr>
             </w:pPr>
             <w:r>
-              <w:rPr>
-                <w:rFonts w:ascii="Cambria" w:hAnsi="Cambria"/>
-              </w:rPr>
               <w:t>DDS PIM</w:t>
             </w:r>
           </w:p>
@@ -10840,14 +11347,8 @@
           <w:p>
             <w:pPr>
               <w:pStyle w:val="TableHeading"/>
-              <w:rPr>
-                <w:rFonts w:ascii="Cambria" w:hAnsi="Cambria"/>
-              </w:rPr>
             </w:pPr>
             <w:r>
-              <w:rPr>
-                <w:rFonts w:ascii="Cambria" w:hAnsi="Cambria"/>
-              </w:rPr>
               <w:t>Java 5 PSM</w:t>
             </w:r>
           </w:p>
@@ -10868,18 +11369,25 @@
             <w:pPr>
               <w:pStyle w:val="Body"/>
               <w:rPr>
-                <w:rFonts w:ascii="Cambria" w:hAnsi="Cambria"/>
                 <w:sz w:val="22"/>
                 <w:szCs w:val="22"/>
               </w:rPr>
             </w:pPr>
-            <w:r>
-              <w:rPr>
-                <w:rFonts w:ascii="Cambria" w:hAnsi="Cambria"/>
+            <w:proofErr w:type="spellStart"/>
+            <w:r>
+              <w:rPr>
                 <w:sz w:val="22"/>
                 <w:szCs w:val="22"/>
               </w:rPr>
-              <w:t>QoS policy structure containing the state of an instance of that policy</w:t>
+              <w:t>QoS</w:t>
+            </w:r>
+            <w:proofErr w:type="spellEnd"/>
+            <w:r>
+              <w:rPr>
+                <w:sz w:val="22"/>
+                <w:szCs w:val="22"/>
+              </w:rPr>
+              <w:t xml:space="preserve"> policy structure containing the state of an instance of that policy</w:t>
             </w:r>
           </w:p>
         </w:tc>
@@ -10897,30 +11405,37 @@
             <w:pPr>
               <w:pStyle w:val="Body"/>
               <w:rPr>
-                <w:rFonts w:ascii="Cambria" w:hAnsi="Cambria"/>
                 <w:sz w:val="22"/>
                 <w:szCs w:val="22"/>
               </w:rPr>
             </w:pPr>
-            <w:r>
-              <w:rPr>
-                <w:rFonts w:ascii="Cambria" w:hAnsi="Cambria"/>
+            <w:proofErr w:type="spellStart"/>
+            <w:r>
+              <w:rPr>
                 <w:sz w:val="22"/>
                 <w:szCs w:val="22"/>
               </w:rPr>
-              <w:t xml:space="preserve">QoS policy interface extending </w:t>
-            </w:r>
-            <w:r>
-              <w:rPr>
-                <w:rStyle w:val="CodeChar"/>
+              <w:t>QoS</w:t>
+            </w:r>
+            <w:proofErr w:type="spellEnd"/>
+            <w:r>
+              <w:rPr>
                 <w:sz w:val="22"/>
                 <w:szCs w:val="22"/>
               </w:rPr>
+              <w:t xml:space="preserve"> policy interface extending </w:t>
+            </w:r>
+            <w:r>
+              <w:rPr>
+                <w:rStyle w:val="CodeChar"/>
+                <w:rFonts w:ascii="Times New Roman" w:hAnsi="Times New Roman" w:cs="Times New Roman"/>
+                <w:sz w:val="22"/>
+                <w:szCs w:val="22"/>
+              </w:rPr>
               <w:t>org.omg.dds.core.policy.QosPolicy</w:t>
             </w:r>
             <w:r>
               <w:rPr>
-                <w:rFonts w:ascii="Cambria" w:hAnsi="Cambria"/>
                 <w:sz w:val="22"/>
                 <w:szCs w:val="22"/>
               </w:rPr>
@@ -10944,22 +11459,37 @@
             <w:pPr>
               <w:pStyle w:val="Body"/>
               <w:rPr>
-                <w:rFonts w:ascii="Cambria" w:hAnsi="Cambria"/>
                 <w:sz w:val="22"/>
                 <w:szCs w:val="22"/>
               </w:rPr>
             </w:pPr>
             <w:r>
               <w:rPr>
-                <w:rFonts w:ascii="Cambria" w:hAnsi="Cambria"/>
                 <w:sz w:val="22"/>
                 <w:szCs w:val="22"/>
               </w:rPr>
-              <w:t xml:space="preserve">Unique QoS policy ID, represented by an instance of the enumeration </w:t>
+              <w:t xml:space="preserve">Unique </w:t>
+            </w:r>
+            <w:proofErr w:type="spellStart"/>
+            <w:r>
+              <w:rPr>
+                <w:sz w:val="22"/>
+                <w:szCs w:val="22"/>
+              </w:rPr>
+              <w:t>QoS</w:t>
+            </w:r>
+            <w:proofErr w:type="spellEnd"/>
+            <w:r>
+              <w:rPr>
+                <w:sz w:val="22"/>
+                <w:szCs w:val="22"/>
+              </w:rPr>
+              <w:t xml:space="preserve"> policy ID, represented by an instance of the enumeration </w:t>
             </w:r>
             <w:r>
               <w:rPr>
                 <w:rStyle w:val="CodeChar"/>
+                <w:rFonts w:ascii="Times New Roman" w:hAnsi="Times New Roman" w:cs="Times New Roman"/>
                 <w:sz w:val="22"/>
                 <w:szCs w:val="22"/>
               </w:rPr>
@@ -10998,11 +11528,34 @@
             </w:pPr>
             <w:r>
               <w:rPr>
+                <w:sz w:val="22"/>
+                <w:szCs w:val="22"/>
+              </w:rPr>
+              <w:t xml:space="preserve">Java platform provides “Class object”, which uniquely identifies a </w:t>
+            </w:r>
+            <w:proofErr w:type="spellStart"/>
+            <w:r>
+              <w:rPr>
+                <w:sz w:val="22"/>
+                <w:szCs w:val="22"/>
+              </w:rPr>
+              <w:t>QoS</w:t>
+            </w:r>
+            <w:proofErr w:type="spellEnd"/>
+            <w:r>
+              <w:rPr>
+                <w:sz w:val="22"/>
+                <w:szCs w:val="22"/>
+              </w:rPr>
+              <w:t xml:space="preserve"> policy. The id will be represented by an object of</w:t>
+            </w:r>
+            <w:r>
+              <w:rPr>
                 <w:rFonts w:ascii="Cambria" w:hAnsi="Cambria"/>
                 <w:sz w:val="22"/>
                 <w:szCs w:val="22"/>
               </w:rPr>
-              <w:t xml:space="preserve">Java platform provides “Class object”, which uniquely identifies a QoS policy. The id will be represented by an object of </w:t>
+              <w:t xml:space="preserve"> </w:t>
             </w:r>
             <w:r>
               <w:rPr>
@@ -11010,7 +11563,43 @@
                 <w:sz w:val="22"/>
                 <w:szCs w:val="22"/>
               </w:rPr>
-              <w:t>Class&lt;? extends QosPolicy&gt;</w:t>
+              <w:t xml:space="preserve">Class&lt;? </w:t>
+            </w:r>
+            <w:proofErr w:type="gramStart"/>
+            <w:r>
+              <w:rPr>
+                <w:rFonts w:ascii="Courier New" w:hAnsi="Courier New" w:cs="Courier New"/>
+                <w:sz w:val="22"/>
+                <w:szCs w:val="22"/>
+              </w:rPr>
+              <w:t>extends</w:t>
+            </w:r>
+            <w:proofErr w:type="gramEnd"/>
+            <w:r>
+              <w:rPr>
+                <w:rFonts w:ascii="Courier New" w:hAnsi="Courier New" w:cs="Courier New"/>
+                <w:sz w:val="22"/>
+                <w:szCs w:val="22"/>
+              </w:rPr>
+              <w:t xml:space="preserve"> </w:t>
+            </w:r>
+            <w:proofErr w:type="spellStart"/>
+            <w:r>
+              <w:rPr>
+                <w:rFonts w:ascii="Courier New" w:hAnsi="Courier New" w:cs="Courier New"/>
+                <w:sz w:val="22"/>
+                <w:szCs w:val="22"/>
+              </w:rPr>
+              <w:t>QosPolicy</w:t>
+            </w:r>
+            <w:proofErr w:type="spellEnd"/>
+            <w:r>
+              <w:rPr>
+                <w:rFonts w:ascii="Courier New" w:hAnsi="Courier New" w:cs="Courier New"/>
+                <w:sz w:val="22"/>
+                <w:szCs w:val="22"/>
+              </w:rPr>
+              <w:t>&gt;</w:t>
             </w:r>
             <w:r>
               <w:rPr>
@@ -11040,6 +11629,9 @@
         </w:tc>
       </w:tr>
       <w:tr>
+        <w:trPr>
+          <w:trHeight w:val="80"/>
+        </w:trPr>
         <w:tc>
           <w:tcPr>
             <w:tcW w:w="0" w:type="auto"/>
@@ -11054,22 +11646,37 @@
             <w:pPr>
               <w:pStyle w:val="Body"/>
               <w:rPr>
-                <w:rFonts w:ascii="Cambria" w:hAnsi="Cambria"/>
                 <w:sz w:val="22"/>
                 <w:szCs w:val="22"/>
               </w:rPr>
             </w:pPr>
             <w:r>
               <w:rPr>
-                <w:rFonts w:ascii="Cambria" w:hAnsi="Cambria"/>
                 <w:sz w:val="22"/>
                 <w:szCs w:val="22"/>
               </w:rPr>
-              <w:t xml:space="preserve">Unique QoS policy name, represented by a string property </w:t>
+              <w:t xml:space="preserve">Unique </w:t>
+            </w:r>
+            <w:proofErr w:type="spellStart"/>
+            <w:r>
+              <w:rPr>
+                <w:sz w:val="22"/>
+                <w:szCs w:val="22"/>
+              </w:rPr>
+              <w:t>QoS</w:t>
+            </w:r>
+            <w:proofErr w:type="spellEnd"/>
+            <w:r>
+              <w:rPr>
+                <w:sz w:val="22"/>
+                <w:szCs w:val="22"/>
+              </w:rPr>
+              <w:t xml:space="preserve"> policy name, represented by a string property </w:t>
             </w:r>
             <w:r>
               <w:rPr>
                 <w:rStyle w:val="CodeChar"/>
+                <w:rFonts w:ascii="Times New Roman" w:hAnsi="Times New Roman" w:cs="Times New Roman"/>
                 <w:sz w:val="22"/>
                 <w:szCs w:val="22"/>
               </w:rPr>
@@ -11101,30 +11708,35 @@
             <w:pPr>
               <w:pStyle w:val="Body"/>
               <w:rPr>
-                <w:rFonts w:ascii="Cambria" w:hAnsi="Cambria"/>
                 <w:sz w:val="22"/>
                 <w:szCs w:val="22"/>
               </w:rPr>
             </w:pPr>
             <w:r>
               <w:rPr>
-                <w:rFonts w:ascii="Cambria" w:hAnsi="Cambria"/>
                 <w:sz w:val="22"/>
                 <w:szCs w:val="22"/>
               </w:rPr>
-              <w:t>Java reflection provides the necessary capability to obtain name of a QoSPolicy</w:t>
-            </w:r>
-            <w:r>
-              <w:rPr>
-                <w:rFonts w:ascii="Cambria" w:hAnsi="Cambria"/>
+              <w:t xml:space="preserve">Java reflection provides the necessary capability to obtain name of a </w:t>
+            </w:r>
+            <w:proofErr w:type="spellStart"/>
+            <w:r>
+              <w:rPr>
                 <w:sz w:val="22"/>
                 <w:szCs w:val="22"/>
               </w:rPr>
+              <w:t>QoSPolicy</w:t>
+            </w:r>
+            <w:proofErr w:type="spellEnd"/>
+            <w:r>
+              <w:rPr>
+                <w:sz w:val="22"/>
+                <w:szCs w:val="22"/>
+              </w:rPr>
               <w:t xml:space="preserve"> class</w:t>
             </w:r>
             <w:r>
               <w:rPr>
-                <w:rFonts w:ascii="Cambria" w:hAnsi="Cambria"/>
                 <w:sz w:val="22"/>
                 <w:szCs w:val="22"/>
               </w:rPr>
@@ -11160,35 +11772,477 @@
       <w:r>
         <w:t xml:space="preserve">The </w:t>
       </w:r>
+      <w:proofErr w:type="spellStart"/>
       <w:r>
         <w:rPr>
           <w:rFonts w:ascii="Courier New" w:hAnsi="Courier New" w:cs="Courier New"/>
         </w:rPr>
         <w:t>org.omg.dds.core.policy.PolicyFactory</w:t>
       </w:r>
+      <w:proofErr w:type="spellEnd"/>
       <w:r>
         <w:t xml:space="preserve"> interface </w:t>
       </w:r>
       <w:r>
-        <w:t>allows creation of policy objects.</w:t>
-      </w:r>
-    </w:p>
-    <w:p/>
+        <w:t xml:space="preserve">allows creation of </w:t>
+      </w:r>
+      <w:r>
+        <w:t xml:space="preserve">new </w:t>
+      </w:r>
+      <w:r>
+        <w:t xml:space="preserve">default-initiated </w:t>
+      </w:r>
+      <w:r>
+        <w:t>policy objects.</w:t>
+      </w:r>
+      <w:r>
+        <w:t xml:space="preserve"> The default state </w:t>
+      </w:r>
+      <w:r>
+        <w:t xml:space="preserve">of the newly created policy objects </w:t>
+      </w:r>
+      <w:r>
+        <w:t xml:space="preserve">via the </w:t>
+      </w:r>
+      <w:proofErr w:type="spellStart"/>
+      <w:r>
+        <w:rPr>
+          <w:rFonts w:ascii="Courier New" w:hAnsi="Courier New" w:cs="Courier New"/>
+        </w:rPr>
+        <w:t>PolicyFactory</w:t>
+      </w:r>
+      <w:proofErr w:type="spellEnd"/>
+      <w:r>
+        <w:rPr>
+          <w:rFonts w:ascii="Courier New" w:hAnsi="Courier New" w:cs="Courier New"/>
+        </w:rPr>
+        <w:t xml:space="preserve"> </w:t>
+      </w:r>
+      <w:r>
+        <w:t xml:space="preserve">interface </w:t>
+      </w:r>
+      <w:r>
+        <w:t xml:space="preserve">is defined for the following </w:t>
+      </w:r>
+      <w:r>
+        <w:t>policies.</w:t>
+      </w:r>
+      <w:r>
+        <w:t xml:space="preserve"> The default state of the remaining </w:t>
+      </w:r>
+      <w:proofErr w:type="spellStart"/>
+      <w:r>
+        <w:t>QoS</w:t>
+      </w:r>
+      <w:proofErr w:type="spellEnd"/>
+      <w:r>
+        <w:t xml:space="preserve"> policies is unspecified.</w:t>
+      </w:r>
+      <w:r>
+        <w:t xml:space="preserve"> </w:t>
+      </w:r>
+    </w:p>
+    <w:tbl>
+      <w:tblPr>
+        <w:tblStyle w:val="TableGrid"/>
+        <w:tblW w:w="0" w:type="auto"/>
+        <w:tblLook w:val="04A0" w:firstRow="1" w:lastRow="0" w:firstColumn="1" w:lastColumn="0" w:noHBand="0" w:noVBand="1"/>
+      </w:tblPr>
+      <w:tblGrid>
+        <w:gridCol w:w="1278"/>
+        <w:gridCol w:w="2700"/>
+        <w:gridCol w:w="4590"/>
+        <w:gridCol w:w="1008"/>
+      </w:tblGrid>
+      <w:tr>
+        <w:tc>
+          <w:tcPr>
+            <w:tcW w:w="9576" w:type="dxa"/>
+            <w:gridSpan w:val="4"/>
+            <w:shd w:val="clear" w:color="auto" w:fill="F2F2F2" w:themeFill="background1" w:themeFillShade="F2"/>
+          </w:tcPr>
+          <w:p>
+            <w:pPr>
+              <w:pStyle w:val="Body"/>
+            </w:pPr>
+            <w:r>
+              <w:rPr>
+                <w:b/>
+                <w:sz w:val="20"/>
+              </w:rPr>
+              <w:t>Design rationale</w:t>
+            </w:r>
+            <w:r>
+              <w:rPr>
+                <w:b/>
+                <w:sz w:val="20"/>
+              </w:rPr>
+              <w:t xml:space="preserve"> (non-normative)</w:t>
+            </w:r>
+            <w:r>
+              <w:rPr>
+                <w:b/>
+                <w:sz w:val="20"/>
+              </w:rPr>
+              <w:t>:</w:t>
+            </w:r>
+            <w:r>
+              <w:rPr>
+                <w:sz w:val="20"/>
+              </w:rPr>
+              <w:t xml:space="preserve"> In general, to ensure portability, programmers are encouraged to explicitly specify policy parameters using the </w:t>
+            </w:r>
+            <w:proofErr w:type="spellStart"/>
+            <w:r>
+              <w:rPr>
+                <w:sz w:val="20"/>
+              </w:rPr>
+              <w:t>QoS</w:t>
+            </w:r>
+            <w:proofErr w:type="spellEnd"/>
+            <w:r>
+              <w:rPr>
+                <w:sz w:val="20"/>
+              </w:rPr>
+              <w:t xml:space="preserve"> DSL.</w:t>
+            </w:r>
+          </w:p>
+        </w:tc>
+      </w:tr>
+      <w:tr>
+        <w:trPr>
+          <w:gridBefore w:val="1"/>
+          <w:gridAfter w:val="1"/>
+          <w:wBefore w:w="1278" w:type="dxa"/>
+          <w:wAfter w:w="1008" w:type="dxa"/>
+        </w:trPr>
+        <w:tc>
+          <w:tcPr>
+            <w:tcW w:w="2700" w:type="dxa"/>
+          </w:tcPr>
+          <w:p>
+            <w:pPr>
+              <w:pStyle w:val="Body"/>
+              <w:jc w:val="center"/>
+              <w:rPr>
+                <w:b/>
+              </w:rPr>
+            </w:pPr>
+            <w:r>
+              <w:rPr>
+                <w:b/>
+              </w:rPr>
+              <w:t>Policy</w:t>
+            </w:r>
+          </w:p>
+        </w:tc>
+        <w:tc>
+          <w:tcPr>
+            <w:tcW w:w="4590" w:type="dxa"/>
+          </w:tcPr>
+          <w:p>
+            <w:pPr>
+              <w:pStyle w:val="Body"/>
+              <w:jc w:val="center"/>
+              <w:rPr>
+                <w:b/>
+              </w:rPr>
+            </w:pPr>
+            <w:r>
+              <w:rPr>
+                <w:b/>
+              </w:rPr>
+              <w:t>Default State</w:t>
+            </w:r>
+          </w:p>
+        </w:tc>
+      </w:tr>
+      <w:tr>
+        <w:trPr>
+          <w:gridBefore w:val="1"/>
+          <w:gridAfter w:val="1"/>
+          <w:wBefore w:w="1278" w:type="dxa"/>
+          <w:wAfter w:w="1008" w:type="dxa"/>
+        </w:trPr>
+        <w:tc>
+          <w:tcPr>
+            <w:tcW w:w="2700" w:type="dxa"/>
+          </w:tcPr>
+          <w:p>
+            <w:pPr>
+              <w:pStyle w:val="Body"/>
+            </w:pPr>
+            <w:proofErr w:type="spellStart"/>
+            <w:r>
+              <w:t>DestinationOrder</w:t>
+            </w:r>
+            <w:proofErr w:type="spellEnd"/>
+          </w:p>
+        </w:tc>
+        <w:tc>
+          <w:tcPr>
+            <w:tcW w:w="4590" w:type="dxa"/>
+          </w:tcPr>
+          <w:p>
+            <w:pPr>
+              <w:pStyle w:val="Body"/>
+            </w:pPr>
+            <w:r>
+              <w:t xml:space="preserve">By </w:t>
+            </w:r>
+            <w:proofErr w:type="spellStart"/>
+            <w:r>
+              <w:t>ReceptionTimestamp</w:t>
+            </w:r>
+            <w:proofErr w:type="spellEnd"/>
+          </w:p>
+        </w:tc>
+      </w:tr>
+      <w:tr>
+        <w:trPr>
+          <w:gridBefore w:val="1"/>
+          <w:gridAfter w:val="1"/>
+          <w:wBefore w:w="1278" w:type="dxa"/>
+          <w:wAfter w:w="1008" w:type="dxa"/>
+        </w:trPr>
+        <w:tc>
+          <w:tcPr>
+            <w:tcW w:w="2700" w:type="dxa"/>
+          </w:tcPr>
+          <w:p>
+            <w:pPr>
+              <w:pStyle w:val="Body"/>
+            </w:pPr>
+            <w:r>
+              <w:t xml:space="preserve">Durability </w:t>
+            </w:r>
+          </w:p>
+        </w:tc>
+        <w:tc>
+          <w:tcPr>
+            <w:tcW w:w="4590" w:type="dxa"/>
+          </w:tcPr>
+          <w:p>
+            <w:pPr>
+              <w:pStyle w:val="Body"/>
+            </w:pPr>
+            <w:r>
+              <w:t>Volatile</w:t>
+            </w:r>
+          </w:p>
+        </w:tc>
+      </w:tr>
+      <w:tr>
+        <w:trPr>
+          <w:gridBefore w:val="1"/>
+          <w:gridAfter w:val="1"/>
+          <w:wBefore w:w="1278" w:type="dxa"/>
+          <w:wAfter w:w="1008" w:type="dxa"/>
+        </w:trPr>
+        <w:tc>
+          <w:tcPr>
+            <w:tcW w:w="2700" w:type="dxa"/>
+          </w:tcPr>
+          <w:p>
+            <w:pPr>
+              <w:pStyle w:val="Body"/>
+            </w:pPr>
+            <w:proofErr w:type="spellStart"/>
+            <w:r>
+              <w:t>EntityFactory</w:t>
+            </w:r>
+            <w:proofErr w:type="spellEnd"/>
+          </w:p>
+        </w:tc>
+        <w:tc>
+          <w:tcPr>
+            <w:tcW w:w="4590" w:type="dxa"/>
+          </w:tcPr>
+          <w:p>
+            <w:pPr>
+              <w:pStyle w:val="Body"/>
+            </w:pPr>
+            <w:proofErr w:type="spellStart"/>
+            <w:r>
+              <w:t>AutoEnableCreatedEntities</w:t>
+            </w:r>
+            <w:proofErr w:type="spellEnd"/>
+            <w:r>
+              <w:t xml:space="preserve"> = true</w:t>
+            </w:r>
+          </w:p>
+        </w:tc>
+      </w:tr>
+      <w:tr>
+        <w:trPr>
+          <w:gridBefore w:val="1"/>
+          <w:gridAfter w:val="1"/>
+          <w:wBefore w:w="1278" w:type="dxa"/>
+          <w:wAfter w:w="1008" w:type="dxa"/>
+        </w:trPr>
+        <w:tc>
+          <w:tcPr>
+            <w:tcW w:w="2700" w:type="dxa"/>
+          </w:tcPr>
+          <w:p>
+            <w:pPr>
+              <w:pStyle w:val="Body"/>
+            </w:pPr>
+            <w:r>
+              <w:t xml:space="preserve">History </w:t>
+            </w:r>
+          </w:p>
+        </w:tc>
+        <w:tc>
+          <w:tcPr>
+            <w:tcW w:w="4590" w:type="dxa"/>
+          </w:tcPr>
+          <w:p>
+            <w:pPr>
+              <w:pStyle w:val="Body"/>
+            </w:pPr>
+            <w:proofErr w:type="spellStart"/>
+            <w:r>
+              <w:t>KeepLast</w:t>
+            </w:r>
+            <w:proofErr w:type="spellEnd"/>
+            <w:r>
+              <w:t xml:space="preserve"> and depth =1</w:t>
+            </w:r>
+          </w:p>
+        </w:tc>
+      </w:tr>
+      <w:tr>
+        <w:trPr>
+          <w:gridBefore w:val="1"/>
+          <w:gridAfter w:val="1"/>
+          <w:wBefore w:w="1278" w:type="dxa"/>
+          <w:wAfter w:w="1008" w:type="dxa"/>
+        </w:trPr>
+        <w:tc>
+          <w:tcPr>
+            <w:tcW w:w="2700" w:type="dxa"/>
+          </w:tcPr>
+          <w:p>
+            <w:pPr>
+              <w:pStyle w:val="Body"/>
+            </w:pPr>
+            <w:r>
+              <w:t>Liveliness</w:t>
+            </w:r>
+          </w:p>
+        </w:tc>
+        <w:tc>
+          <w:tcPr>
+            <w:tcW w:w="4590" w:type="dxa"/>
+          </w:tcPr>
+          <w:p>
+            <w:pPr>
+              <w:pStyle w:val="Body"/>
+            </w:pPr>
+            <w:r>
+              <w:t>Automatic</w:t>
+            </w:r>
+          </w:p>
+        </w:tc>
+      </w:tr>
+      <w:tr>
+        <w:trPr>
+          <w:gridBefore w:val="1"/>
+          <w:gridAfter w:val="1"/>
+          <w:wBefore w:w="1278" w:type="dxa"/>
+          <w:wAfter w:w="1008" w:type="dxa"/>
+        </w:trPr>
+        <w:tc>
+          <w:tcPr>
+            <w:tcW w:w="2700" w:type="dxa"/>
+          </w:tcPr>
+          <w:p>
+            <w:pPr>
+              <w:pStyle w:val="Body"/>
+            </w:pPr>
+            <w:r>
+              <w:t>Ownership</w:t>
+            </w:r>
+          </w:p>
+        </w:tc>
+        <w:tc>
+          <w:tcPr>
+            <w:tcW w:w="4590" w:type="dxa"/>
+          </w:tcPr>
+          <w:p>
+            <w:pPr>
+              <w:pStyle w:val="Body"/>
+            </w:pPr>
+            <w:r>
+              <w:t>Exclusive</w:t>
+            </w:r>
+          </w:p>
+        </w:tc>
+      </w:tr>
+      <w:tr>
+        <w:trPr>
+          <w:gridBefore w:val="1"/>
+          <w:gridAfter w:val="1"/>
+          <w:wBefore w:w="1278" w:type="dxa"/>
+          <w:wAfter w:w="1008" w:type="dxa"/>
+        </w:trPr>
+        <w:tc>
+          <w:tcPr>
+            <w:tcW w:w="2700" w:type="dxa"/>
+          </w:tcPr>
+          <w:p>
+            <w:pPr>
+              <w:pStyle w:val="Body"/>
+            </w:pPr>
+            <w:r>
+              <w:t>Reliability</w:t>
+            </w:r>
+          </w:p>
+        </w:tc>
+        <w:tc>
+          <w:tcPr>
+            <w:tcW w:w="4590" w:type="dxa"/>
+          </w:tcPr>
+          <w:p>
+            <w:pPr>
+              <w:pStyle w:val="Body"/>
+            </w:pPr>
+            <w:r>
+              <w:t>Best Effort</w:t>
+            </w:r>
+          </w:p>
+        </w:tc>
+      </w:tr>
+    </w:tbl>
     <w:p>
       <w:pPr>
         <w:pStyle w:val="Heading4"/>
       </w:pPr>
       <w:r>
-        <w:t>Entity QoS</w:t>
+        <w:t xml:space="preserve">Entity </w:t>
+      </w:r>
+      <w:proofErr w:type="spellStart"/>
+      <w:r>
+        <w:t>QoS</w:t>
       </w:r>
       <w:bookmarkEnd w:id="38"/>
+      <w:proofErr w:type="spellEnd"/>
     </w:p>
     <w:p>
       <w:pPr>
         <w:pStyle w:val="Body"/>
       </w:pPr>
       <w:r>
-        <w:t xml:space="preserve">Each Entity QoS (e.g., </w:t>
+        <w:t xml:space="preserve">Each Entity </w:t>
+      </w:r>
+      <w:proofErr w:type="spellStart"/>
+      <w:r>
+        <w:t>QoS</w:t>
+      </w:r>
+      <w:proofErr w:type="spellEnd"/>
+      <w:r>
+        <w:t xml:space="preserve"> (e.g., </w:t>
       </w:r>
       <w:r>
         <w:rPr>
@@ -11234,8 +12288,13 @@
       <w:pPr>
         <w:pStyle w:val="Body"/>
       </w:pPr>
-      <w:r>
-        <w:t xml:space="preserve">QoS objects cannot be created directly. </w:t>
+      <w:proofErr w:type="spellStart"/>
+      <w:r>
+        <w:t>QoS</w:t>
+      </w:r>
+      <w:proofErr w:type="spellEnd"/>
+      <w:r>
+        <w:t xml:space="preserve"> objects cannot be created directly. </w:t>
       </w:r>
       <w:r>
         <w:t>The</w:t>
@@ -11249,38 +12308,58 @@
       <w:r>
         <w:t xml:space="preserve">entity (e.g., </w:t>
       </w:r>
+      <w:proofErr w:type="spellStart"/>
       <w:r>
         <w:rPr>
           <w:rFonts w:ascii="Courier New" w:hAnsi="Courier New" w:cs="Courier New"/>
         </w:rPr>
+        <w:lastRenderedPageBreak/>
         <w:t>DataReader</w:t>
       </w:r>
+      <w:proofErr w:type="spellEnd"/>
       <w:r>
         <w:t xml:space="preserve">) </w:t>
       </w:r>
       <w:r>
         <w:t xml:space="preserve">using the </w:t>
       </w:r>
+      <w:proofErr w:type="spellStart"/>
       <w:r>
         <w:rPr>
           <w:rFonts w:ascii="Courier New" w:hAnsi="Courier New" w:cs="Courier New"/>
         </w:rPr>
         <w:t>getQoS</w:t>
       </w:r>
-      <w:r>
-        <w:t xml:space="preserve"> method or lookedup using a string identifier using the </w:t>
-      </w:r>
+      <w:proofErr w:type="spellEnd"/>
+      <w:r>
+        <w:t xml:space="preserve"> method or </w:t>
+      </w:r>
+      <w:proofErr w:type="spellStart"/>
+      <w:r>
+        <w:t>lookedup</w:t>
+      </w:r>
+      <w:proofErr w:type="spellEnd"/>
+      <w:r>
+        <w:t xml:space="preserve"> using a string identifier using the </w:t>
+      </w:r>
+      <w:proofErr w:type="spellStart"/>
       <w:r>
         <w:rPr>
           <w:rFonts w:ascii="Courier New" w:hAnsi="Courier New" w:cs="Courier New"/>
         </w:rPr>
         <w:t>QoSProvider</w:t>
       </w:r>
+      <w:proofErr w:type="spellEnd"/>
       <w:r>
         <w:t xml:space="preserve"> interface. </w:t>
       </w:r>
-      <w:r>
-        <w:t xml:space="preserve">QoS objects can be </w:t>
+      <w:proofErr w:type="spellStart"/>
+      <w:r>
+        <w:t>QoS</w:t>
+      </w:r>
+      <w:proofErr w:type="spellEnd"/>
+      <w:r>
+        <w:t xml:space="preserve"> objects can be </w:t>
       </w:r>
       <w:r>
         <w:t>cloned from pre-existing state maintained by the Service implementation.</w:t>
@@ -11290,24 +12369,65 @@
       <w:pPr>
         <w:pStyle w:val="Body"/>
       </w:pPr>
-      <w:r>
-        <w:t xml:space="preserve">QoS objects as returned by Entities </w:t>
-      </w:r>
-      <w:r>
-        <w:t xml:space="preserve">and QoSProvider </w:t>
-      </w:r>
-      <w:r>
-        <w:t xml:space="preserve">shall be immutable; applications shall </w:t>
-      </w:r>
-      <w:r>
-        <w:lastRenderedPageBreak/>
-        <w:t xml:space="preserve">never observe them to change. Applications that wish to modify QoS values must </w:t>
-      </w:r>
-      <w:r>
-        <w:t xml:space="preserve">use the “QoS DSL” </w:t>
-      </w:r>
-      <w:r>
-        <w:t xml:space="preserve">supported by the the QoS and Policy classes. </w:t>
+      <w:proofErr w:type="spellStart"/>
+      <w:r>
+        <w:t>QoS</w:t>
+      </w:r>
+      <w:proofErr w:type="spellEnd"/>
+      <w:r>
+        <w:t xml:space="preserve"> objects as returned by Entities </w:t>
+      </w:r>
+      <w:r>
+        <w:t xml:space="preserve">and </w:t>
+      </w:r>
+      <w:proofErr w:type="spellStart"/>
+      <w:r>
+        <w:t>QoSProvider</w:t>
+      </w:r>
+      <w:proofErr w:type="spellEnd"/>
+      <w:r>
+        <w:t xml:space="preserve"> </w:t>
+      </w:r>
+      <w:r>
+        <w:t xml:space="preserve">shall be immutable; applications shall never observe them to change. Applications that wish to modify </w:t>
+      </w:r>
+      <w:proofErr w:type="spellStart"/>
+      <w:r>
+        <w:t>QoS</w:t>
+      </w:r>
+      <w:proofErr w:type="spellEnd"/>
+      <w:r>
+        <w:t xml:space="preserve"> values must </w:t>
+      </w:r>
+      <w:r>
+        <w:t>use the “</w:t>
+      </w:r>
+      <w:proofErr w:type="spellStart"/>
+      <w:r>
+        <w:t>QoS</w:t>
+      </w:r>
+      <w:proofErr w:type="spellEnd"/>
+      <w:r>
+        <w:t xml:space="preserve"> DSL” </w:t>
+      </w:r>
+      <w:r>
+        <w:t xml:space="preserve">supported by the </w:t>
+      </w:r>
+      <w:proofErr w:type="spellStart"/>
+      <w:r>
+        <w:t>the</w:t>
+      </w:r>
+      <w:proofErr w:type="spellEnd"/>
+      <w:r>
+        <w:t xml:space="preserve"> </w:t>
+      </w:r>
+      <w:proofErr w:type="spellStart"/>
+      <w:r>
+        <w:t>QoS</w:t>
+      </w:r>
+      <w:proofErr w:type="spellEnd"/>
+      <w:r>
+        <w:t xml:space="preserve"> and Policy classes. </w:t>
       </w:r>
     </w:p>
     <w:p>
@@ -11317,9 +12437,11 @@
       <w:r>
         <w:t xml:space="preserve"> </w:t>
       </w:r>
+      <w:proofErr w:type="spellStart"/>
       <w:r>
         <w:t>QoS</w:t>
       </w:r>
+      <w:proofErr w:type="spellEnd"/>
       <w:r>
         <w:t xml:space="preserve"> DSL</w:t>
       </w:r>
@@ -11339,7 +12461,21 @@
         <w:rPr>
           <w:bdr w:val="single" w:sz="4" w:space="0" w:color="auto"/>
         </w:rPr>
-        <w:t xml:space="preserve"> QoS DSL Needed</w:t>
+        <w:t xml:space="preserve"> </w:t>
+      </w:r>
+      <w:proofErr w:type="spellStart"/>
+      <w:r>
+        <w:rPr>
+          <w:bdr w:val="single" w:sz="4" w:space="0" w:color="auto"/>
+        </w:rPr>
+        <w:t>QoS</w:t>
+      </w:r>
+      <w:proofErr w:type="spellEnd"/>
+      <w:r>
+        <w:rPr>
+          <w:bdr w:val="single" w:sz="4" w:space="0" w:color="auto"/>
+        </w:rPr>
+        <w:t xml:space="preserve"> DSL Needed</w:t>
       </w:r>
     </w:p>
     <w:p>
@@ -11347,25 +12483,54 @@
         <w:pStyle w:val="Body"/>
       </w:pPr>
       <w:r>
-        <w:t xml:space="preserve">Modifying QoS objects and their constituent policies </w:t>
+        <w:t xml:space="preserve">Modifying </w:t>
+      </w:r>
+      <w:proofErr w:type="spellStart"/>
+      <w:r>
+        <w:t>QoS</w:t>
+      </w:r>
+      <w:proofErr w:type="spellEnd"/>
+      <w:r>
+        <w:t xml:space="preserve"> objects and their constituent policies </w:t>
       </w:r>
       <w:r>
         <w:t>is disallowed but a</w:t>
       </w:r>
       <w:r>
-        <w:t xml:space="preserve"> QoS DSL </w:t>
+        <w:t xml:space="preserve"> </w:t>
+      </w:r>
+      <w:proofErr w:type="spellStart"/>
+      <w:r>
+        <w:t>QoS</w:t>
+      </w:r>
+      <w:proofErr w:type="spellEnd"/>
+      <w:r>
+        <w:t xml:space="preserve"> DSL </w:t>
       </w:r>
       <w:r>
         <w:t xml:space="preserve">shall support </w:t>
       </w:r>
       <w:r>
-        <w:t xml:space="preserve">creation of new QoS objects and policies from the existing objects using Java fluent interface design. </w:t>
-      </w:r>
+        <w:t xml:space="preserve">creation of new </w:t>
+      </w:r>
+      <w:proofErr w:type="spellStart"/>
+      <w:r>
+        <w:t>QoS</w:t>
+      </w:r>
+      <w:proofErr w:type="spellEnd"/>
+      <w:r>
+        <w:t xml:space="preserve"> objects and policies from the existing objects using Java fluent interface design. </w:t>
+      </w:r>
+      <w:proofErr w:type="spellStart"/>
       <w:r>
         <w:t>Qo</w:t>
       </w:r>
       <w:r>
-        <w:t xml:space="preserve">S classes </w:t>
+        <w:t>S</w:t>
+      </w:r>
+      <w:proofErr w:type="spellEnd"/>
+      <w:r>
+        <w:t xml:space="preserve"> classes </w:t>
       </w:r>
       <w:r>
         <w:t>shall provide</w:t>
@@ -11373,21 +12538,31 @@
       <w:r>
         <w:t xml:space="preserve"> </w:t>
       </w:r>
+      <w:proofErr w:type="spellStart"/>
       <w:r>
         <w:rPr>
           <w:rFonts w:ascii="Courier New" w:hAnsi="Courier New" w:cs="Courier New"/>
         </w:rPr>
-        <w:t xml:space="preserve">withPolicy </w:t>
+        <w:t>withPolicy</w:t>
+      </w:r>
+      <w:proofErr w:type="spellEnd"/>
+      <w:r>
+        <w:rPr>
+          <w:rFonts w:ascii="Courier New" w:hAnsi="Courier New" w:cs="Courier New"/>
+        </w:rPr>
+        <w:t xml:space="preserve"> </w:t>
       </w:r>
       <w:r>
         <w:t xml:space="preserve">and </w:t>
       </w:r>
+      <w:proofErr w:type="spellStart"/>
       <w:r>
         <w:rPr>
           <w:rFonts w:ascii="Courier New" w:hAnsi="Courier New" w:cs="Courier New"/>
         </w:rPr>
         <w:t>withPolicies</w:t>
       </w:r>
+      <w:proofErr w:type="spellEnd"/>
       <w:r>
         <w:rPr>
           <w:rFonts w:ascii="Courier New" w:hAnsi="Courier New" w:cs="Courier New"/>
@@ -11398,7 +12573,15 @@
         <w:t xml:space="preserve">methods </w:t>
       </w:r>
       <w:r>
-        <w:t>which accept one or more policy objects to create a new QoS object</w:t>
+        <w:t xml:space="preserve">which accept one or more policy objects to create a new </w:t>
+      </w:r>
+      <w:proofErr w:type="spellStart"/>
+      <w:r>
+        <w:t>QoS</w:t>
+      </w:r>
+      <w:proofErr w:type="spellEnd"/>
+      <w:r>
+        <w:t xml:space="preserve"> object</w:t>
       </w:r>
       <w:r>
         <w:t>s</w:t>
@@ -11460,6 +12643,7 @@
       <w:r>
         <w:t xml:space="preserve"> </w:t>
       </w:r>
+      <w:proofErr w:type="gramStart"/>
       <w:r>
         <w:t xml:space="preserve">The </w:t>
       </w:r>
@@ -11467,7 +12651,14 @@
         <w:rPr>
           <w:i/>
         </w:rPr>
-        <w:t xml:space="preserve">with </w:t>
+        <w:t>with</w:t>
+      </w:r>
+      <w:proofErr w:type="gramEnd"/>
+      <w:r>
+        <w:rPr>
+          <w:i/>
+        </w:rPr>
+        <w:t xml:space="preserve"> </w:t>
       </w:r>
       <w:r>
         <w:t xml:space="preserve">methods </w:t>
@@ -11482,7 +12673,15 @@
         <w:t>chain</w:t>
       </w:r>
       <w:r>
-        <w:t>ing (QoS DSL).</w:t>
+        <w:t>ing (</w:t>
+      </w:r>
+      <w:proofErr w:type="spellStart"/>
+      <w:r>
+        <w:t>QoS</w:t>
+      </w:r>
+      <w:proofErr w:type="spellEnd"/>
+      <w:r>
+        <w:t xml:space="preserve"> DSL).</w:t>
       </w:r>
     </w:p>
     <w:p>
@@ -11523,12 +12722,37 @@
           <w:sz w:val="20"/>
         </w:rPr>
       </w:pPr>
+      <w:proofErr w:type="spellStart"/>
       <w:r>
         <w:rPr>
           <w:b/>
           <w:sz w:val="20"/>
         </w:rPr>
-        <w:t>PolicyFactory pf = … // object policy factory reference</w:t>
+        <w:t>PolicyFactory</w:t>
+      </w:r>
+      <w:proofErr w:type="spellEnd"/>
+      <w:r>
+        <w:rPr>
+          <w:b/>
+          <w:sz w:val="20"/>
+        </w:rPr>
+        <w:t xml:space="preserve"> </w:t>
+      </w:r>
+      <w:proofErr w:type="spellStart"/>
+      <w:r>
+        <w:rPr>
+          <w:b/>
+          <w:sz w:val="20"/>
+        </w:rPr>
+        <w:t>pf</w:t>
+      </w:r>
+      <w:proofErr w:type="spellEnd"/>
+      <w:r>
+        <w:rPr>
+          <w:b/>
+          <w:sz w:val="20"/>
+        </w:rPr>
+        <w:t xml:space="preserve"> = … // object policy factory reference</w:t>
       </w:r>
     </w:p>
     <w:p>
@@ -11546,12 +12770,94 @@
           <w:sz w:val="20"/>
         </w:rPr>
       </w:pPr>
+      <w:proofErr w:type="spellStart"/>
       <w:r>
         <w:rPr>
           <w:b/>
           <w:sz w:val="20"/>
         </w:rPr>
-        <w:t>ResourceLimits rl = pf.ResourceLimits().withMaxSamples(P).withMaxInstances(Q);</w:t>
+        <w:t>ResourceLimits</w:t>
+      </w:r>
+      <w:proofErr w:type="spellEnd"/>
+      <w:r>
+        <w:rPr>
+          <w:b/>
+          <w:sz w:val="20"/>
+        </w:rPr>
+        <w:t xml:space="preserve"> </w:t>
+      </w:r>
+      <w:proofErr w:type="spellStart"/>
+      <w:r>
+        <w:rPr>
+          <w:b/>
+          <w:sz w:val="20"/>
+        </w:rPr>
+        <w:t>rl</w:t>
+      </w:r>
+      <w:proofErr w:type="spellEnd"/>
+      <w:r>
+        <w:rPr>
+          <w:b/>
+          <w:sz w:val="20"/>
+        </w:rPr>
+        <w:t xml:space="preserve"> = </w:t>
+      </w:r>
+      <w:proofErr w:type="spellStart"/>
+      <w:proofErr w:type="gramStart"/>
+      <w:r>
+        <w:rPr>
+          <w:b/>
+          <w:sz w:val="20"/>
+        </w:rPr>
+        <w:t>pf.ResourceLimits</w:t>
+      </w:r>
+      <w:proofErr w:type="spellEnd"/>
+      <w:r>
+        <w:rPr>
+          <w:b/>
+          <w:sz w:val="20"/>
+        </w:rPr>
+        <w:t>(</w:t>
+      </w:r>
+      <w:proofErr w:type="gramEnd"/>
+      <w:r>
+        <w:rPr>
+          <w:b/>
+          <w:sz w:val="20"/>
+        </w:rPr>
+        <w:t>).</w:t>
+      </w:r>
+      <w:proofErr w:type="spellStart"/>
+      <w:r>
+        <w:rPr>
+          <w:b/>
+          <w:sz w:val="20"/>
+        </w:rPr>
+        <w:t>withMaxSamples</w:t>
+      </w:r>
+      <w:proofErr w:type="spellEnd"/>
+      <w:r>
+        <w:rPr>
+          <w:b/>
+          <w:sz w:val="20"/>
+        </w:rPr>
+        <w:t>(P).</w:t>
+      </w:r>
+      <w:proofErr w:type="spellStart"/>
+      <w:r>
+        <w:rPr>
+          <w:b/>
+          <w:sz w:val="20"/>
+        </w:rPr>
+        <w:t>withMaxInstances</w:t>
+      </w:r>
+      <w:proofErr w:type="spellEnd"/>
+      <w:r>
+        <w:rPr>
+          <w:b/>
+          <w:sz w:val="20"/>
+        </w:rPr>
+        <w:t>(Q);</w:t>
       </w:r>
     </w:p>
     <w:p>
@@ -11683,8 +12989,13 @@
         <w:pStyle w:val="Heading4"/>
       </w:pPr>
       <w:bookmarkStart w:id="39" w:name="_Ref134964889"/>
-      <w:r>
-        <w:t>QoS Libraries and Profiles</w:t>
+      <w:proofErr w:type="spellStart"/>
+      <w:r>
+        <w:t>QoS</w:t>
+      </w:r>
+      <w:proofErr w:type="spellEnd"/>
+      <w:r>
+        <w:t xml:space="preserve"> Libraries and Profiles</w:t>
       </w:r>
       <w:bookmarkEnd w:id="39"/>
     </w:p>
@@ -11703,7 +13014,31 @@
         <w:t>DDS for Lightweight CCM</w:t>
       </w:r>
       <w:r>
-        <w:t xml:space="preserve"> specification [DDS-CCM] defines a format for QoS libraries and profiles. These libraries and profiles provide a mechanism for entity QoS configuration administration. This PSM provides the following APIs for accessing these administered QoS configurations:</w:t>
+        <w:t xml:space="preserve"> specification [DDS-CCM] defines a format for </w:t>
+      </w:r>
+      <w:proofErr w:type="spellStart"/>
+      <w:r>
+        <w:t>QoS</w:t>
+      </w:r>
+      <w:proofErr w:type="spellEnd"/>
+      <w:r>
+        <w:t xml:space="preserve"> libraries and profiles. These libraries and profiles provide a mechanism for entity </w:t>
+      </w:r>
+      <w:proofErr w:type="spellStart"/>
+      <w:r>
+        <w:t>QoS</w:t>
+      </w:r>
+      <w:proofErr w:type="spellEnd"/>
+      <w:r>
+        <w:t xml:space="preserve"> configuration administration. This PSM provides the following APIs for accessing these administered </w:t>
+      </w:r>
+      <w:proofErr w:type="spellStart"/>
+      <w:r>
+        <w:t>QoS</w:t>
+      </w:r>
+      <w:proofErr w:type="spellEnd"/>
+      <w:r>
+        <w:t xml:space="preserve"> configurations:</w:t>
       </w:r>
     </w:p>
     <w:p>
@@ -11723,7 +13058,15 @@
         <w:t>Issue #15966:</w:t>
       </w:r>
       <w:r>
-        <w:t xml:space="preserve"> XML-Based QoS Policy Settings</w:t>
+        <w:t xml:space="preserve"> XML-Based </w:t>
+      </w:r>
+      <w:proofErr w:type="spellStart"/>
+      <w:r>
+        <w:t>QoS</w:t>
+      </w:r>
+      <w:proofErr w:type="spellEnd"/>
+      <w:r>
+        <w:t xml:space="preserve"> Policy Settings</w:t>
       </w:r>
     </w:p>
     <w:p>
@@ -11740,17 +13083,43 @@
       <w:r>
         <w:t xml:space="preserve">The </w:t>
       </w:r>
+      <w:proofErr w:type="spellStart"/>
       <w:r>
         <w:rPr>
           <w:rFonts w:ascii="Courier New" w:hAnsi="Courier New" w:cs="Courier New"/>
         </w:rPr>
         <w:t>org.omg.dds.core.QosProvider</w:t>
       </w:r>
+      <w:proofErr w:type="spellEnd"/>
       <w:r>
         <w:t xml:space="preserve"> interface allows </w:t>
       </w:r>
       <w:r>
-        <w:t>Entity’s Qos to be obtained from the names of QoS library and profile. The Qos library source is provided as a uniform resource identifier (URI)</w:t>
+        <w:t xml:space="preserve">Entity’s </w:t>
+      </w:r>
+      <w:proofErr w:type="spellStart"/>
+      <w:r>
+        <w:t>Qos</w:t>
+      </w:r>
+      <w:proofErr w:type="spellEnd"/>
+      <w:r>
+        <w:t xml:space="preserve"> to be obtained from the names of </w:t>
+      </w:r>
+      <w:proofErr w:type="spellStart"/>
+      <w:r>
+        <w:t>QoS</w:t>
+      </w:r>
+      <w:proofErr w:type="spellEnd"/>
+      <w:r>
+        <w:t xml:space="preserve"> library and profile. The </w:t>
+      </w:r>
+      <w:proofErr w:type="spellStart"/>
+      <w:r>
+        <w:t>Qos</w:t>
+      </w:r>
+      <w:proofErr w:type="spellEnd"/>
+      <w:r>
+        <w:t xml:space="preserve"> library source is provided as a uniform resource identifier (URI)</w:t>
       </w:r>
       <w:r>
         <w:t>. Conforming implementation must support “file://” prefix. For instance, “</w:t>
@@ -11758,17 +13127,17 @@
       <w:r>
         <w:fldChar w:fldCharType="begin"/>
       </w:r>
-      <w:ins w:id="40" w:author="Sumant Tambe" w:date="2012-12-01T23:41:00Z">
+      <w:ins w:id="40" w:author="Sumant Tambe" w:date="2012-12-04T14:35:00Z">
         <w:r>
           <w:instrText>HYPERLINK "C:\\path\\to\\qos\\library"</w:instrText>
         </w:r>
       </w:ins>
-      <w:del w:id="41" w:author="Sumant Tambe" w:date="2012-12-01T23:41:00Z">
+      <w:del w:id="41" w:author="Sumant Tambe" w:date="2012-12-04T14:35:00Z">
         <w:r>
           <w:delInstrText xml:space="preserve"> HYPERLINK "file:///path/to/qos/library" </w:delInstrText>
         </w:r>
       </w:del>
-      <w:ins w:id="42" w:author="Sumant Tambe" w:date="2012-12-01T23:41:00Z"/>
+      <w:ins w:id="42" w:author="Sumant Tambe" w:date="2012-12-04T14:35:00Z"/>
       <w:r>
         <w:fldChar w:fldCharType="separate"/>
       </w:r>
@@ -11799,21 +13168,25 @@
       <w:r>
         <w:t xml:space="preserve">Each Entity factory interface </w:t>
       </w:r>
+      <w:proofErr w:type="spellStart"/>
       <w:r>
         <w:rPr>
           <w:rFonts w:ascii="Courier New" w:hAnsi="Courier New" w:cs="Courier New"/>
         </w:rPr>
         <w:t>DomainParticipantFactory</w:t>
       </w:r>
+      <w:proofErr w:type="spellEnd"/>
       <w:r>
         <w:t xml:space="preserve">, </w:t>
       </w:r>
+      <w:proofErr w:type="spellStart"/>
       <w:r>
         <w:rPr>
           <w:rFonts w:ascii="Courier New" w:hAnsi="Courier New" w:cs="Courier New"/>
         </w:rPr>
         <w:t>DomainParticipant</w:t>
       </w:r>
+      <w:proofErr w:type="spellEnd"/>
       <w:r>
         <w:t xml:space="preserve">, </w:t>
       </w:r>
@@ -11833,17 +13206,36 @@
         <w:t>Subscriber</w:t>
       </w:r>
       <w:r>
-        <w:t xml:space="preserve"> provides methods to create new “product” Entities and to set their default QoS based on </w:t>
-      </w:r>
-      <w:r>
-        <w:t xml:space="preserve">QoS objects created programmatically or obtained through </w:t>
-      </w:r>
+        <w:t xml:space="preserve"> provides methods to create </w:t>
+      </w:r>
+      <w:r>
+        <w:lastRenderedPageBreak/>
+        <w:t xml:space="preserve">new “product” Entities and to set their default </w:t>
+      </w:r>
+      <w:proofErr w:type="spellStart"/>
+      <w:r>
+        <w:t>QoS</w:t>
+      </w:r>
+      <w:proofErr w:type="spellEnd"/>
+      <w:r>
+        <w:t xml:space="preserve"> based on </w:t>
+      </w:r>
+      <w:proofErr w:type="spellStart"/>
+      <w:r>
+        <w:t>QoS</w:t>
+      </w:r>
+      <w:proofErr w:type="spellEnd"/>
+      <w:r>
+        <w:t xml:space="preserve"> objects created programmatically or obtained through </w:t>
+      </w:r>
+      <w:proofErr w:type="spellStart"/>
       <w:r>
         <w:rPr>
           <w:rFonts w:ascii="Courier New" w:hAnsi="Courier New" w:cs="Courier New"/>
         </w:rPr>
         <w:t>QosProvider</w:t>
       </w:r>
+      <w:proofErr w:type="spellEnd"/>
       <w:r>
         <w:t>.</w:t>
       </w:r>
@@ -11854,7 +13246,6 @@
       </w:pPr>
       <w:bookmarkStart w:id="43" w:name="_Toc181353257"/>
       <w:r>
-        <w:lastRenderedPageBreak/>
         <w:t>Entity Base Interfaces</w:t>
       </w:r>
       <w:bookmarkEnd w:id="43"/>
@@ -11864,7 +13255,24 @@
         <w:pStyle w:val="Body"/>
       </w:pPr>
       <w:r>
-        <w:t xml:space="preserve">As in the DDS PIM, all Entity interfaces extend—directly or indirectly—the interface Entity. In this PSM, this interface is generic; it is parameterized by the Entity’s QoS and listener types. These parameters allow applications to call common operations like </w:t>
+        <w:t xml:space="preserve">As in the DDS PIM, all Entity interfaces extend—directly or indirectly—the interface </w:t>
+      </w:r>
+      <w:r>
+        <w:rPr>
+          <w:rFonts w:ascii="Courier New" w:hAnsi="Courier New" w:cs="Courier New"/>
+        </w:rPr>
+        <w:t>Entity</w:t>
+      </w:r>
+      <w:r>
+        <w:t xml:space="preserve">. In this PSM, this interface is generic; it is parameterized by the Entity’s </w:t>
+      </w:r>
+      <w:proofErr w:type="spellStart"/>
+      <w:r>
+        <w:t>QoS</w:t>
+      </w:r>
+      <w:proofErr w:type="spellEnd"/>
+      <w:r>
+        <w:t xml:space="preserve"> and listener types. These parameters allow applications to call common operations like </w:t>
       </w:r>
       <w:r>
         <w:rPr>
@@ -11882,7 +13290,15 @@
         <w:t>getListener</w:t>
       </w:r>
       <w:r>
-        <w:t xml:space="preserve"> in a type-safe way while still working with Entities polymorphically.</w:t>
+        <w:t xml:space="preserve"> in a type-safe way while still working with Entities </w:t>
+      </w:r>
+      <w:proofErr w:type="spellStart"/>
+      <w:r>
+        <w:t>polymorphically</w:t>
+      </w:r>
+      <w:proofErr w:type="spellEnd"/>
+      <w:r>
+        <w:t>.</w:t>
       </w:r>
     </w:p>
     <w:p>
@@ -12003,6 +13419,7 @@
       <w:r>
         <w:t xml:space="preserve"> instances of the corresponding status classes and status masks as </w:t>
       </w:r>
+      <w:proofErr w:type="spellStart"/>
       <w:r>
         <w:rPr>
           <w:rStyle w:val="CodeChar"/>
@@ -12010,7 +13427,11 @@
         <w:t>java.util.Set</w:t>
       </w:r>
       <w:r>
-        <w:t>s of such status classes</w:t>
+        <w:t>s</w:t>
+      </w:r>
+      <w:proofErr w:type="spellEnd"/>
+      <w:r>
+        <w:t xml:space="preserve"> of such status classes</w:t>
       </w:r>
       <w:r>
         <w:rPr>
@@ -12129,7 +13550,11 @@
         <w:shd w:val="solid" w:color="F2F2F2" w:fill="auto"/>
       </w:pPr>
       <w:r>
-        <w:t>The listener + adapter design pattern is consistent with that used in the standard AWT and Swing UI libraries and elsewhere. It allows applications that are only interested in a subset of the callbacks provided by an interface to override only those methods and ignore the others.</w:t>
+        <w:t xml:space="preserve">The listener + adapter design pattern is consistent with that used in the standard AWT and Swing </w:t>
+      </w:r>
+      <w:r>
+        <w:lastRenderedPageBreak/>
+        <w:t>UI libraries and elsewhere. It allows applications that are only interested in a subset of the callbacks provided by an interface to override only those methods and ignore the others.</w:t>
       </w:r>
     </w:p>
     <w:p>
@@ -12137,7 +13562,6 @@
         <w:pStyle w:val="Body"/>
       </w:pPr>
       <w:r>
-        <w:lastRenderedPageBreak/>
         <w:t>This PSM distinguishes between lower-level listener interfaces, the implementations of which are likely to do type-specific things, and higher-level listener interfaces, the implementations of which are likely to do type-agnostic things.</w:t>
       </w:r>
     </w:p>
@@ -12230,6 +13654,7 @@
       <w:r>
         <w:t xml:space="preserve">s, </w:t>
       </w:r>
+      <w:proofErr w:type="spellStart"/>
       <w:r>
         <w:rPr>
           <w:rStyle w:val="CodeChar"/>
@@ -12237,8 +13662,13 @@
         <w:t>DataReader</w:t>
       </w:r>
       <w:r>
-        <w:t xml:space="preserve">s, and </w:t>
-      </w:r>
+        <w:t>s</w:t>
+      </w:r>
+      <w:proofErr w:type="spellEnd"/>
+      <w:r>
+        <w:t xml:space="preserve">, and </w:t>
+      </w:r>
+      <w:proofErr w:type="spellStart"/>
       <w:r>
         <w:rPr>
           <w:rStyle w:val="CodeChar"/>
@@ -12246,7 +13676,11 @@
         <w:t>DataWriter</w:t>
       </w:r>
       <w:r>
-        <w:t>s passed to these listeners’ callbacks are parameterized with the generic wildcard ‘</w:t>
+        <w:t>s</w:t>
+      </w:r>
+      <w:proofErr w:type="spellEnd"/>
+      <w:r>
+        <w:t xml:space="preserve"> passed to these listeners’ callbacks are parameterized with the generic wildcard ‘</w:t>
       </w:r>
       <w:r>
         <w:rPr>
@@ -12494,12 +13928,14 @@
       <w:r>
         <w:t xml:space="preserve"> is a per-</w:t>
       </w:r>
+      <w:proofErr w:type="spellStart"/>
       <w:r>
         <w:rPr>
           <w:rStyle w:val="CodeChar"/>
         </w:rPr>
         <w:t>ServiceEnvironment</w:t>
       </w:r>
+      <w:proofErr w:type="spellEnd"/>
       <w:r>
         <w:t xml:space="preserve"> </w:t>
       </w:r>
@@ -12837,7 +14273,15 @@
         <w:t>DomainEntity</w:t>
       </w:r>
       <w:r>
-        <w:t xml:space="preserve"> super-types: an accessor for the inconsistent topic status. </w:t>
+        <w:t xml:space="preserve"> super-types: an </w:t>
+      </w:r>
+      <w:proofErr w:type="spellStart"/>
+      <w:r>
+        <w:t>accessor</w:t>
+      </w:r>
+      <w:proofErr w:type="spellEnd"/>
+      <w:r>
+        <w:t xml:space="preserve"> for the inconsistent topic status. </w:t>
       </w:r>
       <w:r>
         <w:rPr>
@@ -12848,6 +14292,7 @@
       <w:r>
         <w:t xml:space="preserve">—like all </w:t>
       </w:r>
+      <w:proofErr w:type="spellStart"/>
       <w:r>
         <w:rPr>
           <w:rStyle w:val="CodeChar"/>
@@ -12855,7 +14300,11 @@
         <w:t>TopicDescription</w:t>
       </w:r>
       <w:r>
-        <w:t xml:space="preserve">s, and like </w:t>
+        <w:t>s</w:t>
+      </w:r>
+      <w:proofErr w:type="spellEnd"/>
+      <w:r>
+        <w:t xml:space="preserve">, and like </w:t>
       </w:r>
       <w:r>
         <w:rPr>
@@ -12969,7 +14418,15 @@
         <w:t>Topic</w:t>
       </w:r>
       <w:r>
-        <w:t xml:space="preserve"> exactly; it can be any supertype. So for example, if the user-defined type </w:t>
+        <w:t xml:space="preserve"> exactly; it can be any </w:t>
+      </w:r>
+      <w:proofErr w:type="spellStart"/>
+      <w:r>
+        <w:t>supertype</w:t>
+      </w:r>
+      <w:proofErr w:type="spellEnd"/>
+      <w:r>
+        <w:t xml:space="preserve">. So for example, if the user-defined type </w:t>
       </w:r>
       <w:r>
         <w:rPr>
@@ -13038,7 +14495,23 @@
         <w:t>org.omg.dds.topic</w:t>
       </w:r>
       <w:r>
-        <w:t xml:space="preserve"> as well. These types provide only accessors for their state, not mutators, to reflect the read-only (from an application’s point of view) nature of discovery.</w:t>
+        <w:t xml:space="preserve"> as well. These types provide only </w:t>
+      </w:r>
+      <w:proofErr w:type="spellStart"/>
+      <w:r>
+        <w:t>accessors</w:t>
+      </w:r>
+      <w:proofErr w:type="spellEnd"/>
+      <w:r>
+        <w:t xml:space="preserve"> for their state, not </w:t>
+      </w:r>
+      <w:proofErr w:type="spellStart"/>
+      <w:r>
+        <w:t>mutators</w:t>
+      </w:r>
+      <w:proofErr w:type="spellEnd"/>
+      <w:r>
+        <w:t>, to reflect the read-only (from an application’s point of view) nature of discovery.</w:t>
       </w:r>
     </w:p>
     <w:p>
@@ -13230,29 +14703,41 @@
       <w:r>
         <w:t xml:space="preserve"> (</w:t>
       </w:r>
+      <w:proofErr w:type="spellStart"/>
       <w:r>
         <w:rPr>
           <w:rStyle w:val="CodeChar"/>
         </w:rPr>
         <w:t>FooDataWriter</w:t>
       </w:r>
+      <w:proofErr w:type="spellEnd"/>
       <w:r>
         <w:t>) and one whose type is not statically known (</w:t>
       </w:r>
+      <w:proofErr w:type="spellStart"/>
       <w:r>
         <w:rPr>
           <w:rStyle w:val="CodeChar"/>
         </w:rPr>
         <w:t>DataWriter</w:t>
       </w:r>
+      <w:proofErr w:type="spellEnd"/>
       <w:r>
         <w:t xml:space="preserve"> itself); these are related by an inheritance relationship. This PSM makes no such distinction: Java’s generic wildcard syntax (</w:t>
       </w:r>
-      <w:r>
-        <w:rPr>
-          <w:rStyle w:val="CodeChar"/>
-        </w:rPr>
-        <w:t>DataWriter&lt;?&gt;</w:t>
+      <w:proofErr w:type="spellStart"/>
+      <w:r>
+        <w:rPr>
+          <w:rStyle w:val="CodeChar"/>
+        </w:rPr>
+        <w:t>DataWriter</w:t>
+      </w:r>
+      <w:proofErr w:type="spellEnd"/>
+      <w:r>
+        <w:rPr>
+          <w:rStyle w:val="CodeChar"/>
+        </w:rPr>
+        <w:t>&lt;?&gt;</w:t>
       </w:r>
       <w:r>
         <w:t xml:space="preserve">) makes it possible to express all type-specific </w:t>
@@ -13311,6 +14796,7 @@
       <w:r>
         <w:t xml:space="preserve"> method provides the following overloads: one accepting a data sample only, another accepting a sample and an instance handle, and another accepting both of these as well as a timestamp. Users of </w:t>
       </w:r>
+      <w:proofErr w:type="spellStart"/>
       <w:r>
         <w:rPr>
           <w:rStyle w:val="CodeChar"/>
@@ -13318,7 +14804,19 @@
         <w:t>DataWriter</w:t>
       </w:r>
       <w:r>
-        <w:t>s of unkeyed types may choose to call the overloads that accept instance handle arguments; if they do, the handle argument must be a nil handle (as explained in the DDS PIM).</w:t>
+        <w:t>s</w:t>
+      </w:r>
+      <w:proofErr w:type="spellEnd"/>
+      <w:r>
+        <w:t xml:space="preserve"> of </w:t>
+      </w:r>
+      <w:proofErr w:type="spellStart"/>
+      <w:r>
+        <w:t>unkeyed</w:t>
+      </w:r>
+      <w:proofErr w:type="spellEnd"/>
+      <w:r>
+        <w:t xml:space="preserve"> types may choose to call the overloads that accept instance handle arguments; if they do, the handle argument must be a nil handle (as explained in the DDS PIM).</w:t>
       </w:r>
     </w:p>
     <w:p>
@@ -13620,6 +15118,9 @@
       <w:r>
         <w:t>).</w:t>
       </w:r>
+      <w:r>
+        <w:t xml:space="preserve"> </w:t>
+      </w:r>
     </w:p>
     <w:p>
       <w:pPr>
@@ -13677,29 +15178,41 @@
         <w:lastRenderedPageBreak/>
         <w:t>(</w:t>
       </w:r>
+      <w:proofErr w:type="spellStart"/>
       <w:r>
         <w:rPr>
           <w:rStyle w:val="CodeChar"/>
         </w:rPr>
         <w:t>FooDataReader</w:t>
       </w:r>
+      <w:proofErr w:type="spellEnd"/>
       <w:r>
         <w:t>) and one whose type is not statically known (</w:t>
       </w:r>
+      <w:proofErr w:type="spellStart"/>
       <w:r>
         <w:rPr>
           <w:rStyle w:val="CodeChar"/>
         </w:rPr>
         <w:t>DataReader</w:t>
       </w:r>
+      <w:proofErr w:type="spellEnd"/>
       <w:r>
         <w:t xml:space="preserve"> itself); these are related by an inheritance relationship. This PSM makes no such distinction: Java’s generic wildcard syntax (</w:t>
       </w:r>
-      <w:r>
-        <w:rPr>
-          <w:rStyle w:val="CodeChar"/>
-        </w:rPr>
-        <w:t>DataReader&lt;?&gt;</w:t>
+      <w:proofErr w:type="spellStart"/>
+      <w:r>
+        <w:rPr>
+          <w:rStyle w:val="CodeChar"/>
+        </w:rPr>
+        <w:t>DataReader</w:t>
+      </w:r>
+      <w:proofErr w:type="spellEnd"/>
+      <w:r>
+        <w:rPr>
+          <w:rStyle w:val="CodeChar"/>
+        </w:rPr>
+        <w:t>&lt;?&gt;</w:t>
       </w:r>
       <w:r>
         <w:t xml:space="preserve">) makes it possible to express all type-specific </w:t>
@@ -13752,7 +15265,11 @@
         <w:t>DataReader</w:t>
       </w:r>
       <w:r>
-        <w:t xml:space="preserve"> interface provides </w:t>
+        <w:t xml:space="preserve"> </w:t>
+      </w:r>
+      <w:proofErr w:type="gramStart"/>
+      <w:r>
+        <w:t xml:space="preserve">interface provides </w:t>
       </w:r>
       <w:r>
         <w:t xml:space="preserve">a number </w:t>
@@ -13775,6 +15292,7 @@
         </w:rPr>
         <w:t>take</w:t>
       </w:r>
+      <w:proofErr w:type="gramEnd"/>
       <w:r>
         <w:t xml:space="preserve"> method overloads. In addition to the distinction between read vs. take semantics (as defined in the DDS PIM), these operations come in two “flavors”: one that loans samples from a Service pool and returns a </w:t>
       </w:r>
@@ -13817,8 +15335,27 @@
         <w:t>Issue #17415:</w:t>
       </w:r>
       <w:r>
-        <w:t xml:space="preserve"> Implement java.io.Closeable in Sample.Iterator</w:t>
-      </w:r>
+        <w:t xml:space="preserve"> Implement </w:t>
+      </w:r>
+      <w:proofErr w:type="spellStart"/>
+      <w:r>
+        <w:rPr>
+          <w:rFonts w:ascii="Courier New" w:hAnsi="Courier New" w:cs="Courier New"/>
+        </w:rPr>
+        <w:t>java.io.Closeable</w:t>
+      </w:r>
+      <w:proofErr w:type="spellEnd"/>
+      <w:r>
+        <w:t xml:space="preserve"> in </w:t>
+      </w:r>
+      <w:proofErr w:type="spellStart"/>
+      <w:r>
+        <w:rPr>
+          <w:rFonts w:ascii="Courier New" w:hAnsi="Courier New" w:cs="Courier New"/>
+        </w:rPr>
+        <w:t>Sample.Iterator</w:t>
+      </w:r>
+      <w:proofErr w:type="spellEnd"/>
     </w:p>
     <w:p>
       <w:pPr>
@@ -13868,7 +15405,15 @@
         <w:t xml:space="preserve"> </w:t>
       </w:r>
       <w:r>
-        <w:t>Moreover, the iterator implements the Java.io.Closeable interface so that try-with-resources construct can be used in Java 7,</w:t>
+        <w:t xml:space="preserve">Moreover, the iterator implements the </w:t>
+      </w:r>
+      <w:proofErr w:type="spellStart"/>
+      <w:r>
+        <w:t>Java.io.Closeable</w:t>
+      </w:r>
+      <w:proofErr w:type="spellEnd"/>
+      <w:r>
+        <w:t xml:space="preserve"> interface so that try-with-resources construct can be used in Java 7,</w:t>
       </w:r>
     </w:p>
     <w:p>
@@ -14013,12 +15558,14 @@
       <w:r>
         <w:t xml:space="preserve">, a </w:t>
       </w:r>
+      <w:proofErr w:type="spellStart"/>
       <w:r>
         <w:rPr>
           <w:rFonts w:ascii="Courier New" w:hAnsi="Courier New" w:cs="Courier New"/>
         </w:rPr>
         <w:t>DataReader.Selector</w:t>
       </w:r>
+      <w:proofErr w:type="spellEnd"/>
       <w:r>
         <w:t xml:space="preserve"> is provided to encapsulate various selection criteria</w:t>
       </w:r>
@@ -14028,12 +15575,14 @@
       <w:r>
         <w:t xml:space="preserve"> </w:t>
       </w:r>
+      <w:proofErr w:type="spellStart"/>
       <w:r>
         <w:rPr>
           <w:rFonts w:ascii="Courier New" w:hAnsi="Courier New" w:cs="Courier New"/>
         </w:rPr>
         <w:t>DataReader.select</w:t>
       </w:r>
+      <w:proofErr w:type="spellEnd"/>
       <w:r>
         <w:t xml:space="preserve"> method returns a </w:t>
       </w:r>
@@ -14062,11 +15611,48 @@
         <w:t xml:space="preserve">For portability, the default state of the Selector object is </w:t>
       </w:r>
       <w:r>
-        <w:t>defined as instanceHandle=null, nextInstance=false, dataState=any, queryExpression=null, and maxSample</w:t>
+        <w:t xml:space="preserve">defined as </w:t>
+      </w:r>
+      <w:proofErr w:type="spellStart"/>
+      <w:r>
+        <w:t>instanceHandle</w:t>
+      </w:r>
+      <w:proofErr w:type="spellEnd"/>
+      <w:r>
+        <w:t xml:space="preserve">=null, </w:t>
+      </w:r>
+      <w:proofErr w:type="spellStart"/>
+      <w:r>
+        <w:t>nextInstance</w:t>
+      </w:r>
+      <w:proofErr w:type="spellEnd"/>
+      <w:r>
+        <w:t xml:space="preserve">=false, </w:t>
+      </w:r>
+      <w:proofErr w:type="spellStart"/>
+      <w:r>
+        <w:t>dataState</w:t>
+      </w:r>
+      <w:proofErr w:type="spellEnd"/>
+      <w:r>
+        <w:t xml:space="preserve">=any, </w:t>
+      </w:r>
+      <w:proofErr w:type="spellStart"/>
+      <w:r>
+        <w:t>queryExpression</w:t>
+      </w:r>
+      <w:proofErr w:type="spellEnd"/>
+      <w:r>
+        <w:t xml:space="preserve">=null, and </w:t>
+      </w:r>
+      <w:proofErr w:type="spellStart"/>
+      <w:r>
+        <w:t>maxSample</w:t>
       </w:r>
       <w:r>
         <w:t>s</w:t>
       </w:r>
+      <w:proofErr w:type="spellEnd"/>
       <w:r>
         <w:t xml:space="preserve">=unlimited. </w:t>
       </w:r>
@@ -14162,7 +15748,15 @@
         <w:t>Extensible and Dynamic Topic Types for DDS</w:t>
       </w:r>
       <w:r>
-        <w:t xml:space="preserve"> specification [DDS-XTypes]. The additions fall into the following categories:</w:t>
+        <w:t xml:space="preserve"> specification [DDS-</w:t>
+      </w:r>
+      <w:proofErr w:type="spellStart"/>
+      <w:r>
+        <w:t>XTypes</w:t>
+      </w:r>
+      <w:proofErr w:type="spellEnd"/>
+      <w:r>
+        <w:t>]. The additions fall into the following categories:</w:t>
       </w:r>
     </w:p>
     <w:p>
@@ -14347,7 +15941,23 @@
           <w:b/>
           <w:bCs/>
         </w:rPr>
-        <w:t>Extensions by [DDS-XTypes] to types defined by [DDS]</w:t>
+        <w:t>Extensions by [DDS-</w:t>
+      </w:r>
+      <w:proofErr w:type="spellStart"/>
+      <w:r>
+        <w:rPr>
+          <w:b/>
+          <w:bCs/>
+        </w:rPr>
+        <w:t>XTypes</w:t>
+      </w:r>
+      <w:proofErr w:type="spellEnd"/>
+      <w:r>
+        <w:rPr>
+          <w:b/>
+          <w:bCs/>
+        </w:rPr>
+        <w:t>] to types defined by [DDS]</w:t>
       </w:r>
       <w:r>
         <w:t xml:space="preserve"> (such as the built-in topic data types) are contained within those types.</w:t>
@@ -14368,7 +15978,15 @@
         <w:pStyle w:val="Body"/>
       </w:pPr>
       <w:r>
-        <w:t xml:space="preserve">The Dynamic Language Binding, as defined by [DDS-XTypes], consists of </w:t>
+        <w:t>The Dynamic Language Binding, as defined by [DDS-</w:t>
+      </w:r>
+      <w:proofErr w:type="spellStart"/>
+      <w:r>
+        <w:t>XTypes</w:t>
+      </w:r>
+      <w:proofErr w:type="spellEnd"/>
+      <w:r>
+        <w:t xml:space="preserve">], consists of </w:t>
       </w:r>
       <w:r>
         <w:rPr>
@@ -14437,12 +16055,14 @@
       <w:r>
         <w:t>per-</w:t>
       </w:r>
+      <w:proofErr w:type="spellStart"/>
       <w:r>
         <w:rPr>
           <w:rStyle w:val="CodeChar"/>
         </w:rPr>
         <w:t>ServiceEnvironment</w:t>
       </w:r>
+      <w:proofErr w:type="spellEnd"/>
       <w:r>
         <w:t xml:space="preserve"> </w:t>
       </w:r>
@@ -14456,7 +16076,15 @@
         <w:t>delete_instance</w:t>
       </w:r>
       <w:r>
-        <w:t xml:space="preserve"> operations defined in [DDS-XTypes] have been omitted in this PSM; the Service shall manage the life cycles of the factor</w:t>
+        <w:t xml:space="preserve"> operations defined in [DDS-</w:t>
+      </w:r>
+      <w:proofErr w:type="spellStart"/>
+      <w:r>
+        <w:t>XTypes</w:t>
+      </w:r>
+      <w:proofErr w:type="spellEnd"/>
+      <w:r>
+        <w:t>] have been omitted in this PSM; the Service shall manage the life cycles of the factor</w:t>
       </w:r>
       <w:r>
         <w:t>y</w:t>
@@ -14496,7 +16124,15 @@
         <w:t>DynamicTypeSupport</w:t>
       </w:r>
       <w:r>
-        <w:t xml:space="preserve"> defined by [DDS-XTypes] does not provide any capability beyond what the generic </w:t>
+        <w:t xml:space="preserve"> defined by [DDS-</w:t>
+      </w:r>
+      <w:proofErr w:type="spellStart"/>
+      <w:r>
+        <w:t>XTypes</w:t>
+      </w:r>
+      <w:proofErr w:type="spellEnd"/>
+      <w:r>
+        <w:t xml:space="preserve">] does not provide any capability beyond what the generic </w:t>
       </w:r>
       <w:r>
         <w:rPr>
@@ -14700,7 +16336,15 @@
         <w:pStyle w:val="Body"/>
       </w:pPr>
       <w:r>
-        <w:t xml:space="preserve">In addition to the methods specified by [DDS-XTypes], </w:t>
+        <w:t>In addition to the methods specified by [DDS-</w:t>
+      </w:r>
+      <w:proofErr w:type="spellStart"/>
+      <w:r>
+        <w:t>XTypes</w:t>
+      </w:r>
+      <w:proofErr w:type="spellEnd"/>
+      <w:r>
+        <w:t xml:space="preserve">], </w:t>
       </w:r>
       <w:r>
         <w:rPr>
@@ -15044,7 +16688,15 @@
         </w:rPr>
       </w:pPr>
       <w:r>
-        <w:t xml:space="preserve">[DDS-XTypes] specifies four built-in types: </w:t>
+        <w:t>[DDS-</w:t>
+      </w:r>
+      <w:proofErr w:type="spellStart"/>
+      <w:r>
+        <w:t>XTypes</w:t>
+      </w:r>
+      <w:proofErr w:type="spellEnd"/>
+      <w:r>
+        <w:t xml:space="preserve">] specifies four built-in types: </w:t>
       </w:r>
       <w:r>
         <w:rPr>
@@ -15237,26 +16889,46 @@
       <w:r>
         <w:t xml:space="preserve">generic </w:t>
       </w:r>
+      <w:proofErr w:type="spellStart"/>
       <w:r>
         <w:rPr>
           <w:rFonts w:ascii="Courier New" w:hAnsi="Courier New" w:cs="Courier New"/>
         </w:rPr>
         <w:t>createDataReader</w:t>
       </w:r>
+      <w:proofErr w:type="spellEnd"/>
       <w:r>
         <w:t xml:space="preserve"> and </w:t>
       </w:r>
+      <w:proofErr w:type="spellStart"/>
       <w:r>
         <w:rPr>
           <w:rFonts w:ascii="Courier New" w:hAnsi="Courier New" w:cs="Courier New"/>
         </w:rPr>
         <w:t>createDataWriter</w:t>
       </w:r>
+      <w:proofErr w:type="spellEnd"/>
       <w:r>
         <w:t xml:space="preserve"> </w:t>
       </w:r>
       <w:r>
-        <w:t xml:space="preserve">methods to create datareader and datawriter for the built-in types, respectively. </w:t>
+        <w:t xml:space="preserve">methods to create </w:t>
+      </w:r>
+      <w:proofErr w:type="spellStart"/>
+      <w:r>
+        <w:t>datareader</w:t>
+      </w:r>
+      <w:proofErr w:type="spellEnd"/>
+      <w:r>
+        <w:t xml:space="preserve"> and </w:t>
+      </w:r>
+      <w:proofErr w:type="spellStart"/>
+      <w:r>
+        <w:t>datawriter</w:t>
+      </w:r>
+      <w:proofErr w:type="spellEnd"/>
+      <w:r>
+        <w:t xml:space="preserve"> for the built-in types, respectively. </w:t>
       </w:r>
     </w:p>
     <w:p>
@@ -15389,7 +17061,11 @@
         <w:t>java.io.Serializable</w:t>
       </w:r>
       <w:r>
-        <w:t xml:space="preserve"> interface and its related types. Since the transmission of data from Java programs over DDS is a related problem, this specification builds on that mechanism. Any Java type that implements </w:t>
+        <w:t xml:space="preserve"> interface and its related types. Since the transmission of data from Java programs over DDS is a related problem, this specification builds on that mechanism. </w:t>
+      </w:r>
+      <w:proofErr w:type="gramStart"/>
+      <w:r>
+        <w:t xml:space="preserve">Any Java type that implements </w:t>
       </w:r>
       <w:r>
         <w:rPr>
@@ -15402,7 +17078,11 @@
       </w:r>
       <w:r>
         <w:lastRenderedPageBreak/>
-        <w:t xml:space="preserve">over DDS as defined below. </w:t>
+        <w:t>over DDS as defined below.</w:t>
+      </w:r>
+      <w:proofErr w:type="gramEnd"/>
+      <w:r>
+        <w:t xml:space="preserve"> </w:t>
       </w:r>
       <w:r>
         <w:rPr>
@@ -16338,7 +18018,23 @@
       </w:r>
       <w:r>
         <w:lastRenderedPageBreak/>
-        <w:t>Interface designers wishing to document the DDS serialization of a type may additionally apply them to interfaces or to property accessor and/or mutator methods; however, they have no specified behavior in such cases.</w:t>
+        <w:t xml:space="preserve">Interface designers wishing to document the DDS serialization of a type may additionally apply them to interfaces or to property </w:t>
+      </w:r>
+      <w:proofErr w:type="spellStart"/>
+      <w:r>
+        <w:t>accessor</w:t>
+      </w:r>
+      <w:proofErr w:type="spellEnd"/>
+      <w:r>
+        <w:t xml:space="preserve"> and/or </w:t>
+      </w:r>
+      <w:proofErr w:type="spellStart"/>
+      <w:r>
+        <w:t>mutator</w:t>
+      </w:r>
+      <w:proofErr w:type="spellEnd"/>
+      <w:r>
+        <w:t xml:space="preserve"> methods; however, they have no specified behavior in such cases.</w:t>
       </w:r>
     </w:p>
     <w:p>
@@ -17373,7 +19069,15 @@
       </w:pPr>
       <w:bookmarkStart w:id="79" w:name="_Ref141750652"/>
       <w:r>
-        <w:t>The DDS Type System ([DDS-XTypes]) defines unsigned integer types; the Java type system does not. As a result, this Type Representation must map unsigned values to “equivalent” signed types. Type designers have two choices, reflected in the table above:</w:t>
+        <w:t>The DDS Type System ([DDS-</w:t>
+      </w:r>
+      <w:proofErr w:type="spellStart"/>
+      <w:r>
+        <w:t>XTypes</w:t>
+      </w:r>
+      <w:proofErr w:type="spellEnd"/>
+      <w:r>
+        <w:t>]) defines unsigned integer types; the Java type system does not. As a result, this Type Representation must map unsigned values to “equivalent” signed types. Type designers have two choices, reflected in the table above:</w:t>
       </w:r>
     </w:p>
     <w:p>
@@ -17434,7 +19138,15 @@
         <w:pStyle w:val="Body"/>
       </w:pPr>
       <w:r>
-        <w:t>[DDS-XTypes] recognizes three categories of collections: strings (variable-length lists of narrow or wide characters), sequences (variable-length lists of any single element type), and maps (homogeneously typed key-value mappings).</w:t>
+        <w:t>[DDS-</w:t>
+      </w:r>
+      <w:proofErr w:type="spellStart"/>
+      <w:r>
+        <w:t>XTypes</w:t>
+      </w:r>
+      <w:proofErr w:type="spellEnd"/>
+      <w:r>
+        <w:t>] recognizes three categories of collections: strings (variable-length lists of narrow or wide characters), sequences (variable-length lists of any single element type), and maps (homogeneously typed key-value mappings).</w:t>
       </w:r>
     </w:p>
     <w:p>
@@ -17671,7 +19383,15 @@
         </w:rPr>
       </w:pPr>
       <w:r>
-        <w:t>Objects of array types must receive special care, because a Java array—like any Java object—is stored by reference only. Therefore, although a given array object itself is not of variable length, the reference to it may be reassigned to point to an array of a different length. Even if the reference does not change, the length of the array pointed to cannot in general be discovered by analysis of the type itself and may vary from object to object of the same type.</w:t>
+        <w:t xml:space="preserve">Objects of array types must receive special care, because a Java array—like any Java object—is stored by reference only. Therefore, although </w:t>
+      </w:r>
+      <w:proofErr w:type="gramStart"/>
+      <w:r>
+        <w:t>a given array object</w:t>
+      </w:r>
+      <w:proofErr w:type="gramEnd"/>
+      <w:r>
+        <w:t xml:space="preserve"> itself is not of variable length, the reference to it may be reassigned to point to an array of a different length. Even if the reference does not change, the length of the array pointed to cannot in general be discovered by analysis of the type itself and may vary from object to object of the same type.</w:t>
       </w:r>
     </w:p>
     <w:p>
@@ -17689,7 +19409,15 @@
         <w:pStyle w:val="Body"/>
       </w:pPr>
       <w:r>
-        <w:t>[DDS-XTypes] recognizes two kinds of aggregated types: structures and unions.</w:t>
+        <w:t>[DDS-</w:t>
+      </w:r>
+      <w:proofErr w:type="spellStart"/>
+      <w:r>
+        <w:t>XTypes</w:t>
+      </w:r>
+      <w:proofErr w:type="spellEnd"/>
+      <w:r>
+        <w:t>] recognizes two kinds of aggregated types: structures and unions.</w:t>
       </w:r>
     </w:p>
     <w:p>
@@ -17700,7 +19428,15 @@
         </w:rPr>
       </w:pPr>
       <w:r>
-        <w:t xml:space="preserve">Any DDS type that is not a nested type (in the sense of that word defined by [DDS-XTypes], as indicated in this Type Representation by the annotation </w:t>
+        <w:t>Any DDS type that is not a nested type (in the sense of that word defined by [DDS-</w:t>
+      </w:r>
+      <w:proofErr w:type="spellStart"/>
+      <w:r>
+        <w:t>XTypes</w:t>
+      </w:r>
+      <w:proofErr w:type="spellEnd"/>
+      <w:r>
+        <w:t xml:space="preserve">], as indicated in this Type Representation by the annotation </w:t>
       </w:r>
       <w:r>
         <w:rPr>
@@ -17806,12 +19542,14 @@
       <w:r>
         <w:t>A Java Security Manager (</w:t>
       </w:r>
+      <w:proofErr w:type="spellStart"/>
       <w:r>
         <w:rPr>
           <w:rStyle w:val="CodeChar"/>
         </w:rPr>
         <w:t>java.lang.SecurityManager</w:t>
       </w:r>
+      <w:proofErr w:type="spellEnd"/>
       <w:r>
         <w:t>) prevents privileged access to a non-</w:t>
       </w:r>
@@ -17919,7 +19657,15 @@
         </w:rPr>
       </w:pPr>
       <w:r>
-        <w:t xml:space="preserve">Java class extension shall map to structure inheritance in the DDS Type System [DDS-XTypes], subject to the restrictions documented by the </w:t>
+        <w:t>Java class extension shall map to structure inheritance in the DDS Type System [DDS-</w:t>
+      </w:r>
+      <w:proofErr w:type="spellStart"/>
+      <w:r>
+        <w:t>XTypes</w:t>
+      </w:r>
+      <w:proofErr w:type="spellEnd"/>
+      <w:r>
+        <w:t xml:space="preserve">], subject to the restrictions documented by the </w:t>
       </w:r>
       <w:r>
         <w:rPr>
@@ -17930,12 +19676,14 @@
       <w:r>
         <w:t xml:space="preserve"> interface, such as those pertaining to non-</w:t>
       </w:r>
+      <w:proofErr w:type="spellStart"/>
       <w:r>
         <w:rPr>
           <w:rStyle w:val="CodeChar"/>
         </w:rPr>
         <w:t>Serializable</w:t>
       </w:r>
+      <w:proofErr w:type="spellEnd"/>
       <w:r>
         <w:t xml:space="preserve"> base types.</w:t>
       </w:r>
@@ -18199,7 +19947,15 @@
         </w:rPr>
       </w:pPr>
       <w:r>
-        <w:t xml:space="preserve">Each segment of a Java type’s package name shall correspond to a module in the DDS Type System [DDS-XTypes]. For example, a class </w:t>
+        <w:t>Each segment of a Java type’s package name shall correspond to a module in the DDS Type System [DDS-</w:t>
+      </w:r>
+      <w:proofErr w:type="spellStart"/>
+      <w:r>
+        <w:t>XTypes</w:t>
+      </w:r>
+      <w:proofErr w:type="spellEnd"/>
+      <w:r>
+        <w:t xml:space="preserve">]. For example, a class </w:t>
       </w:r>
       <w:r>
         <w:rPr>
@@ -18275,10 +20031,12 @@
         <w:pStyle w:val="Heading2"/>
       </w:pPr>
       <w:bookmarkStart w:id="92" w:name="_Toc182385793"/>
+      <w:proofErr w:type="spellStart"/>
       <w:r>
         <w:t>TypeMapping</w:t>
       </w:r>
       <w:bookmarkEnd w:id="92"/>
+      <w:proofErr w:type="spellEnd"/>
     </w:p>
     <w:p>
       <w:r>
@@ -18292,12 +20050,28 @@
         <w:rPr>
           <w:bdr w:val="single" w:sz="4" w:space="0" w:color="auto"/>
         </w:rPr>
-        <w:t xml:space="preserve"> Update specification for final DDS-XTypes</w:t>
-      </w:r>
-    </w:p>
-    <w:p>
-      <w:r>
-        <w:t>The type system for DDS topic types is defined by the Extensible and Dynamic Topic Types for DDS specification [DDS-XTypes].</w:t>
+        <w:t xml:space="preserve"> Update specification for final DDS-</w:t>
+      </w:r>
+      <w:proofErr w:type="spellStart"/>
+      <w:r>
+        <w:rPr>
+          <w:bdr w:val="single" w:sz="4" w:space="0" w:color="auto"/>
+        </w:rPr>
+        <w:t>XTypes</w:t>
+      </w:r>
+      <w:proofErr w:type="spellEnd"/>
+    </w:p>
+    <w:p>
+      <w:r>
+        <w:t>The type system for DDS topic types is defined by the Extensible and Dynamic Topic Types for DDS specification [DDS-</w:t>
+      </w:r>
+      <w:proofErr w:type="spellStart"/>
+      <w:r>
+        <w:t>XTypes</w:t>
+      </w:r>
+      <w:proofErr w:type="spellEnd"/>
+      <w:r>
+        <w:t>].</w:t>
       </w:r>
     </w:p>
     <w:p/>
@@ -18309,7 +20083,15 @@
         <w:t>Java</w:t>
       </w:r>
       <w:r>
-        <w:t xml:space="preserve"> types that can be used by application programmers. Those aspects of the DDS Type System that are not addressed below are as specified in the Plain Language Binding as defined by [DDS- XTypes] (which in turn is defined in terms of an IDL</w:t>
+        <w:t xml:space="preserve"> types that can be used by application programmers. Those aspects of the DDS Type System that are not addressed below are as specified in the Plain Language Binding as defined by [DDS- </w:t>
+      </w:r>
+      <w:proofErr w:type="spellStart"/>
+      <w:r>
+        <w:t>XTypes</w:t>
+      </w:r>
+      <w:proofErr w:type="spellEnd"/>
+      <w:r>
+        <w:t>] (which in turn is defined in terms of an IDL</w:t>
       </w:r>
       <w:r>
         <w:t>-</w:t>
@@ -18367,13 +20149,31 @@
         <w:t xml:space="preserve"> class. Contained attributes shall be encapsulated. </w:t>
       </w:r>
       <w:r>
-        <w:t>Java Bean style a</w:t>
-      </w:r>
-      <w:r>
-        <w:t>ccessors shall be provided</w:t>
-      </w:r>
-      <w:r>
-        <w:t xml:space="preserve">. Special mapping rules for boolean properties are allowed. </w:t>
+        <w:t xml:space="preserve">Java Bean style </w:t>
+      </w:r>
+      <w:proofErr w:type="spellStart"/>
+      <w:r>
+        <w:t>a</w:t>
+      </w:r>
+      <w:r>
+        <w:t>ccessors</w:t>
+      </w:r>
+      <w:proofErr w:type="spellEnd"/>
+      <w:r>
+        <w:t xml:space="preserve"> shall be provided</w:t>
+      </w:r>
+      <w:r>
+        <w:t xml:space="preserve">. Special mapping rules for </w:t>
+      </w:r>
+      <w:proofErr w:type="spellStart"/>
+      <w:proofErr w:type="gramStart"/>
+      <w:r>
+        <w:t>boolean</w:t>
+      </w:r>
+      <w:proofErr w:type="spellEnd"/>
+      <w:proofErr w:type="gramEnd"/>
+      <w:r>
+        <w:t xml:space="preserve"> properties are allowed. </w:t>
       </w:r>
       <w:r>
         <w:t xml:space="preserve">The representation of internal state </w:t>
@@ -18411,7 +20211,15 @@
         <w:t xml:space="preserve">sequences </w:t>
       </w:r>
       <w:r>
-        <w:t>are mapped to Collection&lt;E&gt; interface. The state is encapsulated and getters/setters are provided through bean style property accessors.</w:t>
+        <w:t xml:space="preserve">are mapped to Collection&lt;E&gt; interface. The state is encapsulated and getters/setters are provided through bean style property </w:t>
+      </w:r>
+      <w:proofErr w:type="spellStart"/>
+      <w:r>
+        <w:t>accessors</w:t>
+      </w:r>
+      <w:proofErr w:type="spellEnd"/>
+      <w:r>
+        <w:t>.</w:t>
       </w:r>
       <w:r>
         <w:t xml:space="preserve"> Bounded sequences and arrays are mapped to Java arrays.</w:t>
@@ -18498,11 +20306,19 @@
                 <w:rFonts w:ascii="Courier New" w:hAnsi="Courier New" w:cs="Courier New"/>
               </w:rPr>
             </w:pPr>
+            <w:proofErr w:type="spellStart"/>
             <w:r>
               <w:rPr>
                 <w:rFonts w:ascii="Courier New" w:hAnsi="Courier New" w:cs="Courier New"/>
               </w:rPr>
-              <w:t>struct Point {</w:t>
+              <w:t>struct</w:t>
+            </w:r>
+            <w:proofErr w:type="spellEnd"/>
+            <w:r>
+              <w:rPr>
+                <w:rFonts w:ascii="Courier New" w:hAnsi="Courier New" w:cs="Courier New"/>
+              </w:rPr>
+              <w:t xml:space="preserve"> Point {</w:t>
             </w:r>
           </w:p>
           <w:p>
@@ -18562,11 +20378,33 @@
                 <w:rFonts w:ascii="Courier New" w:hAnsi="Courier New" w:cs="Courier New"/>
               </w:rPr>
             </w:pPr>
+            <w:proofErr w:type="spellStart"/>
             <w:r>
               <w:rPr>
                 <w:rFonts w:ascii="Courier New" w:hAnsi="Courier New" w:cs="Courier New"/>
               </w:rPr>
-              <w:t xml:space="preserve">typedef sequence&lt;octet&gt;   plot_t; </w:t>
+              <w:t>typedef</w:t>
+            </w:r>
+            <w:proofErr w:type="spellEnd"/>
+            <w:r>
+              <w:rPr>
+                <w:rFonts w:ascii="Courier New" w:hAnsi="Courier New" w:cs="Courier New"/>
+              </w:rPr>
+              <w:t xml:space="preserve"> sequence&lt;octet&gt;   </w:t>
+            </w:r>
+            <w:proofErr w:type="spellStart"/>
+            <w:r>
+              <w:rPr>
+                <w:rFonts w:ascii="Courier New" w:hAnsi="Courier New" w:cs="Courier New"/>
+              </w:rPr>
+              <w:t>plot_t</w:t>
+            </w:r>
+            <w:proofErr w:type="spellEnd"/>
+            <w:r>
+              <w:rPr>
+                <w:rFonts w:ascii="Courier New" w:hAnsi="Courier New" w:cs="Courier New"/>
+              </w:rPr>
+              <w:t xml:space="preserve">; </w:t>
             </w:r>
           </w:p>
           <w:p>
@@ -18584,11 +20422,33 @@
                 <w:rFonts w:ascii="Courier New" w:hAnsi="Courier New" w:cs="Courier New"/>
               </w:rPr>
             </w:pPr>
+            <w:proofErr w:type="spellStart"/>
             <w:r>
               <w:rPr>
                 <w:rFonts w:ascii="Courier New" w:hAnsi="Courier New" w:cs="Courier New"/>
               </w:rPr>
-              <w:t>struct RadarTrack {</w:t>
+              <w:t>struct</w:t>
+            </w:r>
+            <w:proofErr w:type="spellEnd"/>
+            <w:r>
+              <w:rPr>
+                <w:rFonts w:ascii="Courier New" w:hAnsi="Courier New" w:cs="Courier New"/>
+              </w:rPr>
+              <w:t xml:space="preserve"> </w:t>
+            </w:r>
+            <w:proofErr w:type="spellStart"/>
+            <w:r>
+              <w:rPr>
+                <w:rFonts w:ascii="Courier New" w:hAnsi="Courier New" w:cs="Courier New"/>
+              </w:rPr>
+              <w:t>RadarTrack</w:t>
+            </w:r>
+            <w:proofErr w:type="spellEnd"/>
+            <w:r>
+              <w:rPr>
+                <w:rFonts w:ascii="Courier New" w:hAnsi="Courier New" w:cs="Courier New"/>
+              </w:rPr>
+              <w:t xml:space="preserve"> {</w:t>
             </w:r>
           </w:p>
           <w:p>
@@ -18658,7 +20518,21 @@
               <w:rPr>
                 <w:rFonts w:ascii="Courier New" w:hAnsi="Courier New" w:cs="Courier New"/>
               </w:rPr>
-              <w:t xml:space="preserve">    plot_t plot;   //@shared</w:t>
+              <w:t xml:space="preserve">    </w:t>
+            </w:r>
+            <w:proofErr w:type="spellStart"/>
+            <w:r>
+              <w:rPr>
+                <w:rFonts w:ascii="Courier New" w:hAnsi="Courier New" w:cs="Courier New"/>
+              </w:rPr>
+              <w:t>plot_t</w:t>
+            </w:r>
+            <w:proofErr w:type="spellEnd"/>
+            <w:r>
+              <w:rPr>
+                <w:rFonts w:ascii="Courier New" w:hAnsi="Courier New" w:cs="Courier New"/>
+              </w:rPr>
+              <w:t xml:space="preserve"> plot;   //@shared</w:t>
             </w:r>
           </w:p>
           <w:p>
@@ -18728,7 +20602,35 @@
               <w:rPr>
                 <w:rFonts w:ascii="Courier New" w:hAnsi="Courier New" w:cs="Courier New"/>
               </w:rPr>
-              <w:t xml:space="preserve">  Point(int x, int y, </w:t>
+              <w:t xml:space="preserve">  Point(</w:t>
+            </w:r>
+            <w:proofErr w:type="spellStart"/>
+            <w:r>
+              <w:rPr>
+                <w:rFonts w:ascii="Courier New" w:hAnsi="Courier New" w:cs="Courier New"/>
+              </w:rPr>
+              <w:t>int</w:t>
+            </w:r>
+            <w:proofErr w:type="spellEnd"/>
+            <w:r>
+              <w:rPr>
+                <w:rFonts w:ascii="Courier New" w:hAnsi="Courier New" w:cs="Courier New"/>
+              </w:rPr>
+              <w:t xml:space="preserve"> x, </w:t>
+            </w:r>
+            <w:proofErr w:type="spellStart"/>
+            <w:r>
+              <w:rPr>
+                <w:rFonts w:ascii="Courier New" w:hAnsi="Courier New" w:cs="Courier New"/>
+              </w:rPr>
+              <w:t>int</w:t>
+            </w:r>
+            <w:proofErr w:type="spellEnd"/>
+            <w:r>
+              <w:rPr>
+                <w:rFonts w:ascii="Courier New" w:hAnsi="Courier New" w:cs="Courier New"/>
+              </w:rPr>
+              <w:t xml:space="preserve"> y, </w:t>
             </w:r>
             <w:r>
               <w:rPr>
@@ -18737,11 +20639,19 @@
               <w:br/>
               <w:t xml:space="preserve">        </w:t>
             </w:r>
+            <w:proofErr w:type="spellStart"/>
             <w:r>
               <w:rPr>
                 <w:rFonts w:ascii="Courier New" w:hAnsi="Courier New" w:cs="Courier New"/>
               </w:rPr>
-              <w:t>java.lang.Integer z);</w:t>
+              <w:t>java.lang.Integer</w:t>
+            </w:r>
+            <w:proofErr w:type="spellEnd"/>
+            <w:r>
+              <w:rPr>
+                <w:rFonts w:ascii="Courier New" w:hAnsi="Courier New" w:cs="Courier New"/>
+              </w:rPr>
+              <w:t xml:space="preserve"> z);</w:t>
             </w:r>
           </w:p>
           <w:p>
@@ -18763,7 +20673,35 @@
               <w:rPr>
                 <w:rFonts w:ascii="Courier New" w:hAnsi="Courier New" w:cs="Courier New"/>
               </w:rPr>
-              <w:t xml:space="preserve">  int getX();</w:t>
+              <w:t xml:space="preserve">  </w:t>
+            </w:r>
+            <w:proofErr w:type="spellStart"/>
+            <w:r>
+              <w:rPr>
+                <w:rFonts w:ascii="Courier New" w:hAnsi="Courier New" w:cs="Courier New"/>
+              </w:rPr>
+              <w:t>int</w:t>
+            </w:r>
+            <w:proofErr w:type="spellEnd"/>
+            <w:r>
+              <w:rPr>
+                <w:rFonts w:ascii="Courier New" w:hAnsi="Courier New" w:cs="Courier New"/>
+              </w:rPr>
+              <w:t xml:space="preserve"> </w:t>
+            </w:r>
+            <w:proofErr w:type="spellStart"/>
+            <w:r>
+              <w:rPr>
+                <w:rFonts w:ascii="Courier New" w:hAnsi="Courier New" w:cs="Courier New"/>
+              </w:rPr>
+              <w:t>getX</w:t>
+            </w:r>
+            <w:proofErr w:type="spellEnd"/>
+            <w:r>
+              <w:rPr>
+                <w:rFonts w:ascii="Courier New" w:hAnsi="Courier New" w:cs="Courier New"/>
+              </w:rPr>
+              <w:t>();</w:t>
             </w:r>
           </w:p>
           <w:p>
@@ -18777,7 +20715,21 @@
               <w:rPr>
                 <w:rFonts w:ascii="Courier New" w:hAnsi="Courier New" w:cs="Courier New"/>
               </w:rPr>
-              <w:t xml:space="preserve">  void setX(int32 v);</w:t>
+              <w:t xml:space="preserve">  void </w:t>
+            </w:r>
+            <w:proofErr w:type="spellStart"/>
+            <w:r>
+              <w:rPr>
+                <w:rFonts w:ascii="Courier New" w:hAnsi="Courier New" w:cs="Courier New"/>
+              </w:rPr>
+              <w:t>setX</w:t>
+            </w:r>
+            <w:proofErr w:type="spellEnd"/>
+            <w:r>
+              <w:rPr>
+                <w:rFonts w:ascii="Courier New" w:hAnsi="Courier New" w:cs="Courier New"/>
+              </w:rPr>
+              <w:t>(int32 v);</w:t>
             </w:r>
           </w:p>
           <w:p>
@@ -18799,7 +20751,21 @@
               <w:rPr>
                 <w:rFonts w:ascii="Courier New" w:hAnsi="Courier New" w:cs="Courier New"/>
               </w:rPr>
-              <w:t xml:space="preserve">  int32 getY();</w:t>
+              <w:t xml:space="preserve">  int32 </w:t>
+            </w:r>
+            <w:proofErr w:type="spellStart"/>
+            <w:r>
+              <w:rPr>
+                <w:rFonts w:ascii="Courier New" w:hAnsi="Courier New" w:cs="Courier New"/>
+              </w:rPr>
+              <w:t>getY</w:t>
+            </w:r>
+            <w:proofErr w:type="spellEnd"/>
+            <w:r>
+              <w:rPr>
+                <w:rFonts w:ascii="Courier New" w:hAnsi="Courier New" w:cs="Courier New"/>
+              </w:rPr>
+              <w:t>();</w:t>
             </w:r>
           </w:p>
           <w:p>
@@ -18813,7 +20779,21 @@
               <w:rPr>
                 <w:rFonts w:ascii="Courier New" w:hAnsi="Courier New" w:cs="Courier New"/>
               </w:rPr>
-              <w:t xml:space="preserve">  void setY(int32 v);</w:t>
+              <w:t xml:space="preserve">  void </w:t>
+            </w:r>
+            <w:proofErr w:type="spellStart"/>
+            <w:r>
+              <w:rPr>
+                <w:rFonts w:ascii="Courier New" w:hAnsi="Courier New" w:cs="Courier New"/>
+              </w:rPr>
+              <w:t>setY</w:t>
+            </w:r>
+            <w:proofErr w:type="spellEnd"/>
+            <w:r>
+              <w:rPr>
+                <w:rFonts w:ascii="Courier New" w:hAnsi="Courier New" w:cs="Courier New"/>
+              </w:rPr>
+              <w:t>(int32 v);</w:t>
             </w:r>
           </w:p>
           <w:p>
@@ -18841,7 +20821,35 @@
               <w:rPr>
                 <w:rFonts w:ascii="Courier New" w:hAnsi="Courier New" w:cs="Courier New"/>
               </w:rPr>
-              <w:t xml:space="preserve">  java.lang.Integer getZ();</w:t>
+              <w:t xml:space="preserve">  </w:t>
+            </w:r>
+            <w:proofErr w:type="spellStart"/>
+            <w:r>
+              <w:rPr>
+                <w:rFonts w:ascii="Courier New" w:hAnsi="Courier New" w:cs="Courier New"/>
+              </w:rPr>
+              <w:t>java.lang.Integer</w:t>
+            </w:r>
+            <w:proofErr w:type="spellEnd"/>
+            <w:r>
+              <w:rPr>
+                <w:rFonts w:ascii="Courier New" w:hAnsi="Courier New" w:cs="Courier New"/>
+              </w:rPr>
+              <w:t xml:space="preserve"> </w:t>
+            </w:r>
+            <w:proofErr w:type="spellStart"/>
+            <w:r>
+              <w:rPr>
+                <w:rFonts w:ascii="Courier New" w:hAnsi="Courier New" w:cs="Courier New"/>
+              </w:rPr>
+              <w:t>getZ</w:t>
+            </w:r>
+            <w:proofErr w:type="spellEnd"/>
+            <w:r>
+              <w:rPr>
+                <w:rFonts w:ascii="Courier New" w:hAnsi="Courier New" w:cs="Courier New"/>
+              </w:rPr>
+              <w:t>();</w:t>
             </w:r>
           </w:p>
           <w:p>
@@ -18855,7 +20863,35 @@
               <w:rPr>
                 <w:rFonts w:ascii="Courier New" w:hAnsi="Courier New" w:cs="Courier New"/>
               </w:rPr>
-              <w:t xml:space="preserve">  void setZ(java.lang.Integer v);</w:t>
+              <w:t xml:space="preserve">  void </w:t>
+            </w:r>
+            <w:proofErr w:type="spellStart"/>
+            <w:r>
+              <w:rPr>
+                <w:rFonts w:ascii="Courier New" w:hAnsi="Courier New" w:cs="Courier New"/>
+              </w:rPr>
+              <w:t>setZ</w:t>
+            </w:r>
+            <w:proofErr w:type="spellEnd"/>
+            <w:r>
+              <w:rPr>
+                <w:rFonts w:ascii="Courier New" w:hAnsi="Courier New" w:cs="Courier New"/>
+              </w:rPr>
+              <w:t>(</w:t>
+            </w:r>
+            <w:proofErr w:type="spellStart"/>
+            <w:r>
+              <w:rPr>
+                <w:rFonts w:ascii="Courier New" w:hAnsi="Courier New" w:cs="Courier New"/>
+              </w:rPr>
+              <w:t>java.lang.Integer</w:t>
+            </w:r>
+            <w:proofErr w:type="spellEnd"/>
+            <w:r>
+              <w:rPr>
+                <w:rFonts w:ascii="Courier New" w:hAnsi="Courier New" w:cs="Courier New"/>
+              </w:rPr>
+              <w:t xml:space="preserve"> v);</w:t>
             </w:r>
           </w:p>
           <w:p>
@@ -18891,8 +20927,16 @@
               <w:rPr>
                 <w:rFonts w:ascii="Courier New" w:hAnsi="Courier New" w:cs="Courier New"/>
               </w:rPr>
-              <w:t>public class final RadarTrack</w:t>
-            </w:r>
+              <w:t xml:space="preserve">public class final </w:t>
+            </w:r>
+            <w:proofErr w:type="spellStart"/>
+            <w:r>
+              <w:rPr>
+                <w:rFonts w:ascii="Courier New" w:hAnsi="Courier New" w:cs="Courier New"/>
+              </w:rPr>
+              <w:t>RadarTrack</w:t>
+            </w:r>
+            <w:proofErr w:type="spellEnd"/>
           </w:p>
           <w:p>
             <w:pPr>
@@ -18919,7 +20963,21 @@
               <w:rPr>
                 <w:rFonts w:ascii="Courier New" w:hAnsi="Courier New" w:cs="Courier New"/>
               </w:rPr>
-              <w:t xml:space="preserve">  RadarTrack();</w:t>
+              <w:t xml:space="preserve">  </w:t>
+            </w:r>
+            <w:proofErr w:type="spellStart"/>
+            <w:r>
+              <w:rPr>
+                <w:rFonts w:ascii="Courier New" w:hAnsi="Courier New" w:cs="Courier New"/>
+              </w:rPr>
+              <w:t>RadarTrack</w:t>
+            </w:r>
+            <w:proofErr w:type="spellEnd"/>
+            <w:r>
+              <w:rPr>
+                <w:rFonts w:ascii="Courier New" w:hAnsi="Courier New" w:cs="Courier New"/>
+              </w:rPr>
+              <w:t>();</w:t>
             </w:r>
           </w:p>
           <w:p>
@@ -18933,7 +20991,21 @@
               <w:rPr>
                 <w:rFonts w:ascii="Courier New" w:hAnsi="Courier New" w:cs="Courier New"/>
               </w:rPr>
-              <w:t xml:space="preserve">  RadarTrack(String id, </w:t>
+              <w:t xml:space="preserve">  </w:t>
+            </w:r>
+            <w:proofErr w:type="spellStart"/>
+            <w:r>
+              <w:rPr>
+                <w:rFonts w:ascii="Courier New" w:hAnsi="Courier New" w:cs="Courier New"/>
+              </w:rPr>
+              <w:t>RadarTrack</w:t>
+            </w:r>
+            <w:proofErr w:type="spellEnd"/>
+            <w:r>
+              <w:rPr>
+                <w:rFonts w:ascii="Courier New" w:hAnsi="Courier New" w:cs="Courier New"/>
+              </w:rPr>
+              <w:t xml:space="preserve">(String id, </w:t>
             </w:r>
           </w:p>
           <w:p>
@@ -18989,7 +21061,21 @@
               <w:rPr>
                 <w:rFonts w:ascii="Courier New" w:hAnsi="Courier New" w:cs="Courier New"/>
               </w:rPr>
-              <w:t xml:space="preserve">             java.util.Collection&lt;byte&gt; plot);</w:t>
+              <w:t xml:space="preserve">             </w:t>
+            </w:r>
+            <w:proofErr w:type="spellStart"/>
+            <w:r>
+              <w:rPr>
+                <w:rFonts w:ascii="Courier New" w:hAnsi="Courier New" w:cs="Courier New"/>
+              </w:rPr>
+              <w:t>java.util.Collection</w:t>
+            </w:r>
+            <w:proofErr w:type="spellEnd"/>
+            <w:r>
+              <w:rPr>
+                <w:rFonts w:ascii="Courier New" w:hAnsi="Courier New" w:cs="Courier New"/>
+              </w:rPr>
+              <w:t>&lt;byte&gt; plot);</w:t>
             </w:r>
           </w:p>
           <w:p>
@@ -19017,7 +21103,21 @@
               <w:rPr>
                 <w:rFonts w:ascii="Courier New" w:hAnsi="Courier New" w:cs="Courier New"/>
               </w:rPr>
-              <w:t xml:space="preserve">  String getId();</w:t>
+              <w:t xml:space="preserve">  String </w:t>
+            </w:r>
+            <w:proofErr w:type="spellStart"/>
+            <w:r>
+              <w:rPr>
+                <w:rFonts w:ascii="Courier New" w:hAnsi="Courier New" w:cs="Courier New"/>
+              </w:rPr>
+              <w:t>getId</w:t>
+            </w:r>
+            <w:proofErr w:type="spellEnd"/>
+            <w:r>
+              <w:rPr>
+                <w:rFonts w:ascii="Courier New" w:hAnsi="Courier New" w:cs="Courier New"/>
+              </w:rPr>
+              <w:t>();</w:t>
             </w:r>
           </w:p>
           <w:p>
@@ -19031,7 +21131,21 @@
               <w:rPr>
                 <w:rFonts w:ascii="Courier New" w:hAnsi="Courier New" w:cs="Courier New"/>
               </w:rPr>
-              <w:t xml:space="preserve">  void setId(String id);</w:t>
+              <w:t xml:space="preserve">  void </w:t>
+            </w:r>
+            <w:proofErr w:type="spellStart"/>
+            <w:r>
+              <w:rPr>
+                <w:rFonts w:ascii="Courier New" w:hAnsi="Courier New" w:cs="Courier New"/>
+              </w:rPr>
+              <w:t>setId</w:t>
+            </w:r>
+            <w:proofErr w:type="spellEnd"/>
+            <w:r>
+              <w:rPr>
+                <w:rFonts w:ascii="Courier New" w:hAnsi="Courier New" w:cs="Courier New"/>
+              </w:rPr>
+              <w:t>(String id);</w:t>
             </w:r>
           </w:p>
           <w:p>
@@ -19060,7 +21174,21 @@
                 <w:rFonts w:ascii="Courier New" w:hAnsi="Courier New" w:cs="Courier New"/>
               </w:rPr>
               <w:lastRenderedPageBreak/>
-              <w:t xml:space="preserve">  String getName();</w:t>
+              <w:t xml:space="preserve">  String </w:t>
+            </w:r>
+            <w:proofErr w:type="spellStart"/>
+            <w:r>
+              <w:rPr>
+                <w:rFonts w:ascii="Courier New" w:hAnsi="Courier New" w:cs="Courier New"/>
+              </w:rPr>
+              <w:t>getName</w:t>
+            </w:r>
+            <w:proofErr w:type="spellEnd"/>
+            <w:r>
+              <w:rPr>
+                <w:rFonts w:ascii="Courier New" w:hAnsi="Courier New" w:cs="Courier New"/>
+              </w:rPr>
+              <w:t>();</w:t>
             </w:r>
           </w:p>
           <w:p>
@@ -19074,7 +21202,21 @@
               <w:rPr>
                 <w:rFonts w:ascii="Courier New" w:hAnsi="Courier New" w:cs="Courier New"/>
               </w:rPr>
-              <w:t xml:space="preserve">  void setName(String name);</w:t>
+              <w:t xml:space="preserve">  void </w:t>
+            </w:r>
+            <w:proofErr w:type="spellStart"/>
+            <w:r>
+              <w:rPr>
+                <w:rFonts w:ascii="Courier New" w:hAnsi="Courier New" w:cs="Courier New"/>
+              </w:rPr>
+              <w:t>setName</w:t>
+            </w:r>
+            <w:proofErr w:type="spellEnd"/>
+            <w:r>
+              <w:rPr>
+                <w:rFonts w:ascii="Courier New" w:hAnsi="Courier New" w:cs="Courier New"/>
+              </w:rPr>
+              <w:t>(String name);</w:t>
             </w:r>
           </w:p>
           <w:p>
@@ -19102,7 +21244,21 @@
               <w:rPr>
                 <w:rFonts w:ascii="Courier New" w:hAnsi="Courier New" w:cs="Courier New"/>
               </w:rPr>
-              <w:t xml:space="preserve">  Point getCenter();</w:t>
+              <w:t xml:space="preserve">  Point </w:t>
+            </w:r>
+            <w:proofErr w:type="spellStart"/>
+            <w:r>
+              <w:rPr>
+                <w:rFonts w:ascii="Courier New" w:hAnsi="Courier New" w:cs="Courier New"/>
+              </w:rPr>
+              <w:t>getCenter</w:t>
+            </w:r>
+            <w:proofErr w:type="spellEnd"/>
+            <w:r>
+              <w:rPr>
+                <w:rFonts w:ascii="Courier New" w:hAnsi="Courier New" w:cs="Courier New"/>
+              </w:rPr>
+              <w:t>();</w:t>
             </w:r>
           </w:p>
           <w:p>
@@ -19116,7 +21272,21 @@
               <w:rPr>
                 <w:rFonts w:ascii="Courier New" w:hAnsi="Courier New" w:cs="Courier New"/>
               </w:rPr>
-              <w:t xml:space="preserve">  void setCenter(Point center);</w:t>
+              <w:t xml:space="preserve">  void </w:t>
+            </w:r>
+            <w:proofErr w:type="spellStart"/>
+            <w:r>
+              <w:rPr>
+                <w:rFonts w:ascii="Courier New" w:hAnsi="Courier New" w:cs="Courier New"/>
+              </w:rPr>
+              <w:t>setCenter</w:t>
+            </w:r>
+            <w:proofErr w:type="spellEnd"/>
+            <w:r>
+              <w:rPr>
+                <w:rFonts w:ascii="Courier New" w:hAnsi="Courier New" w:cs="Courier New"/>
+              </w:rPr>
+              <w:t>(Point center);</w:t>
             </w:r>
           </w:p>
           <w:p>
@@ -19144,7 +21314,21 @@
               <w:rPr>
                 <w:rFonts w:ascii="Courier New" w:hAnsi="Courier New" w:cs="Courier New"/>
               </w:rPr>
-              <w:t xml:space="preserve">  Point[] getVicinity();</w:t>
+              <w:t xml:space="preserve">  Point[] </w:t>
+            </w:r>
+            <w:proofErr w:type="spellStart"/>
+            <w:r>
+              <w:rPr>
+                <w:rFonts w:ascii="Courier New" w:hAnsi="Courier New" w:cs="Courier New"/>
+              </w:rPr>
+              <w:t>getVicinity</w:t>
+            </w:r>
+            <w:proofErr w:type="spellEnd"/>
+            <w:r>
+              <w:rPr>
+                <w:rFonts w:ascii="Courier New" w:hAnsi="Courier New" w:cs="Courier New"/>
+              </w:rPr>
+              <w:t>();</w:t>
             </w:r>
           </w:p>
           <w:p>
@@ -19158,7 +21342,21 @@
               <w:rPr>
                 <w:rFonts w:ascii="Courier New" w:hAnsi="Courier New" w:cs="Courier New"/>
               </w:rPr>
-              <w:t xml:space="preserve">  void setVicinity(Point[] vicinity);</w:t>
+              <w:t xml:space="preserve">  void </w:t>
+            </w:r>
+            <w:proofErr w:type="spellStart"/>
+            <w:r>
+              <w:rPr>
+                <w:rFonts w:ascii="Courier New" w:hAnsi="Courier New" w:cs="Courier New"/>
+              </w:rPr>
+              <w:t>setVicinity</w:t>
+            </w:r>
+            <w:proofErr w:type="spellEnd"/>
+            <w:r>
+              <w:rPr>
+                <w:rFonts w:ascii="Courier New" w:hAnsi="Courier New" w:cs="Courier New"/>
+              </w:rPr>
+              <w:t>(Point[] vicinity);</w:t>
             </w:r>
           </w:p>
           <w:p>
@@ -19186,7 +21384,35 @@
               <w:rPr>
                 <w:rFonts w:ascii="Courier New" w:hAnsi="Courier New" w:cs="Courier New"/>
               </w:rPr>
-              <w:t xml:space="preserve">  java.util.Collection&lt;byte&gt; getPlot();</w:t>
+              <w:t xml:space="preserve">  </w:t>
+            </w:r>
+            <w:proofErr w:type="spellStart"/>
+            <w:r>
+              <w:rPr>
+                <w:rFonts w:ascii="Courier New" w:hAnsi="Courier New" w:cs="Courier New"/>
+              </w:rPr>
+              <w:t>java.util.Collection</w:t>
+            </w:r>
+            <w:proofErr w:type="spellEnd"/>
+            <w:r>
+              <w:rPr>
+                <w:rFonts w:ascii="Courier New" w:hAnsi="Courier New" w:cs="Courier New"/>
+              </w:rPr>
+              <w:t xml:space="preserve">&lt;byte&gt; </w:t>
+            </w:r>
+            <w:proofErr w:type="spellStart"/>
+            <w:r>
+              <w:rPr>
+                <w:rFonts w:ascii="Courier New" w:hAnsi="Courier New" w:cs="Courier New"/>
+              </w:rPr>
+              <w:t>getPlot</w:t>
+            </w:r>
+            <w:proofErr w:type="spellEnd"/>
+            <w:r>
+              <w:rPr>
+                <w:rFonts w:ascii="Courier New" w:hAnsi="Courier New" w:cs="Courier New"/>
+              </w:rPr>
+              <w:t>();</w:t>
             </w:r>
           </w:p>
           <w:p>
@@ -19200,7 +21426,35 @@
               <w:rPr>
                 <w:rFonts w:ascii="Courier New" w:hAnsi="Courier New" w:cs="Courier New"/>
               </w:rPr>
-              <w:t xml:space="preserve">  void setPlot(java.util.Collection&lt;byte&gt; plot);</w:t>
+              <w:t xml:space="preserve">  void </w:t>
+            </w:r>
+            <w:proofErr w:type="spellStart"/>
+            <w:r>
+              <w:rPr>
+                <w:rFonts w:ascii="Courier New" w:hAnsi="Courier New" w:cs="Courier New"/>
+              </w:rPr>
+              <w:t>setPlot</w:t>
+            </w:r>
+            <w:proofErr w:type="spellEnd"/>
+            <w:r>
+              <w:rPr>
+                <w:rFonts w:ascii="Courier New" w:hAnsi="Courier New" w:cs="Courier New"/>
+              </w:rPr>
+              <w:t>(</w:t>
+            </w:r>
+            <w:proofErr w:type="spellStart"/>
+            <w:r>
+              <w:rPr>
+                <w:rFonts w:ascii="Courier New" w:hAnsi="Courier New" w:cs="Courier New"/>
+              </w:rPr>
+              <w:t>java.util.Collection</w:t>
+            </w:r>
+            <w:proofErr w:type="spellEnd"/>
+            <w:r>
+              <w:rPr>
+                <w:rFonts w:ascii="Courier New" w:hAnsi="Courier New" w:cs="Courier New"/>
+              </w:rPr>
+              <w:t>&lt;byte&gt; plot);</w:t>
             </w:r>
           </w:p>
           <w:p>
@@ -19347,7 +21601,15 @@
         <w:t>omgdds.jar</w:t>
       </w:r>
       <w:r>
-        <w:t xml:space="preserve"> and is also normative with respect to both its programming interfaces and its embedded documentation comments. (The latter have been transformed into JavaDoc HTML documentation, which is available in the zip file within the </w:t>
+        <w:t xml:space="preserve"> and is also normative with respect to both its programming interfaces and its embedded documentation comments. (The latter have been transformed into </w:t>
+      </w:r>
+      <w:proofErr w:type="spellStart"/>
+      <w:r>
+        <w:t>JavaDoc</w:t>
+      </w:r>
+      <w:proofErr w:type="spellEnd"/>
+      <w:r>
+        <w:t xml:space="preserve"> HTML documentation, which is available in the zip file within the </w:t>
       </w:r>
       <w:r>
         <w:rPr>
@@ -19465,8 +21727,8 @@
       </w:r>
     </w:p>
     <w:sectPr>
-      <w:footerReference w:type="even" r:id="rId16"/>
-      <w:footerReference w:type="default" r:id="rId17"/>
+      <w:footerReference w:type="even" r:id="rId15"/>
+      <w:footerReference w:type="default" r:id="rId16"/>
       <w:pgSz w:w="12240" w:h="15840"/>
       <w:pgMar w:top="1440" w:right="1440" w:bottom="1440" w:left="1440" w:header="720" w:footer="1080" w:gutter="0"/>
       <w:pgNumType w:start="1"/>
@@ -19623,7 +21885,7 @@
         <w:rFonts w:ascii="Times New Roman" w:hAnsi="Times New Roman" w:cs="Times New Roman"/>
         <w:noProof/>
       </w:rPr>
-      <w:t>iii</w:t>
+      <w:t>i</w:t>
     </w:r>
     <w:r>
       <w:rPr>
@@ -19822,7 +22084,15 @@
         <w:footnoteRef/>
       </w:r>
       <w:r>
-        <w:t xml:space="preserve"> The fault/contingency model of Java exceptions was first described by Barry Ruzek, then of BEA, in late 2006 or early 2007 in the article </w:t>
+        <w:t xml:space="preserve"> The fault/contingency model of Java exceptions was first described by Barry </w:t>
+      </w:r>
+      <w:proofErr w:type="spellStart"/>
+      <w:r>
+        <w:t>Ruzek</w:t>
+      </w:r>
+      <w:proofErr w:type="spellEnd"/>
+      <w:r>
+        <w:t xml:space="preserve">, then of BEA, in late 2006 or early 2007 in the article </w:t>
       </w:r>
       <w:r>
         <w:rPr>

--- a/trunk/specification/dds_java_psm_submission.docx
+++ b/trunk/specification/dds_java_psm_submission.docx
@@ -23,11 +23,12 @@
         </w:rPr>
         <w:t xml:space="preserve">  </w:t>
       </w:r>
+      <w:proofErr w:type="gramStart"/>
       <w:r>
         <w:rPr>
           <w:rFonts w:ascii="Times New Roman" w:hAnsi="Times New Roman" w:cs="Times New Roman"/>
         </w:rPr>
-        <w:t>December</w:t>
+        <w:t xml:space="preserve">December </w:t>
       </w:r>
       <w:r>
         <w:rPr>
@@ -35,6 +36,7 @@
         </w:rPr>
         <w:t xml:space="preserve"> 2012</w:t>
       </w:r>
+      <w:proofErr w:type="gramEnd"/>
     </w:p>
     <w:p>
       <w:pPr>
@@ -91,7 +93,18 @@
     <w:p>
       <w:pPr>
         <w:pStyle w:val="Standard"/>
-      </w:pPr>
+        <w:rPr>
+          <w:sz w:val="32"/>
+        </w:rPr>
+      </w:pPr>
+      <w:r>
+        <w:rPr>
+          <w:sz w:val="32"/>
+        </w:rPr>
+        <w:t>Beta 3</w:t>
+      </w:r>
+      <w:bookmarkStart w:id="0" w:name="_GoBack"/>
+      <w:bookmarkEnd w:id="0"/>
     </w:p>
     <w:p>
       <w:pPr>
@@ -105,8 +118,6 @@
           <w:szCs w:val="32"/>
         </w:rPr>
       </w:pPr>
-      <w:bookmarkStart w:id="0" w:name="_GoBack"/>
-      <w:bookmarkEnd w:id="0"/>
       <w:r>
         <w:rPr>
           <w:rFonts w:ascii="Arial" w:hAnsi="Arial" w:cs="Arial"/>
@@ -258,10 +269,7 @@
         <w:tab/>
       </w:r>
       <w:r>
-        <w:t>http://www.omg.org/spec/DDS-Java/20121</w:t>
-      </w:r>
-      <w:r>
-        <w:t>20</w:t>
+        <w:t>http://www.omg.org/spec/DDS-Java/2012120</w:t>
       </w:r>
       <w:r>
         <w:rPr>
@@ -9731,6 +9739,141 @@
     </w:p>
     <w:p>
       <w:pPr>
+        <w:pStyle w:val="Body"/>
+      </w:pPr>
+      <w:proofErr w:type="spellStart"/>
+      <w:r>
+        <w:t>ServiceEnvironement</w:t>
+      </w:r>
+      <w:proofErr w:type="spellEnd"/>
+      <w:r>
+        <w:t xml:space="preserve"> provides factory </w:t>
+      </w:r>
+      <w:proofErr w:type="spellStart"/>
+      <w:r>
+        <w:t>mehods</w:t>
+      </w:r>
+      <w:proofErr w:type="spellEnd"/>
+      <w:r>
+        <w:t xml:space="preserve"> for the following objects: </w:t>
+      </w:r>
+      <w:r>
+        <w:rPr>
+          <w:rStyle w:val="IDLChar"/>
+          <w:i/>
+        </w:rPr>
+        <w:t>DynamicTypeFactory</w:t>
+      </w:r>
+      <w:r>
+        <w:rPr>
+          <w:i/>
+        </w:rPr>
+        <w:t xml:space="preserve">, </w:t>
+      </w:r>
+      <w:r>
+        <w:rPr>
+          <w:rStyle w:val="IDLChar"/>
+          <w:i/>
+        </w:rPr>
+        <w:t>Wai</w:t>
+      </w:r>
+      <w:r>
+        <w:rPr>
+          <w:rStyle w:val="IDLChar"/>
+          <w:i/>
+        </w:rPr>
+        <w:t>tSet</w:t>
+      </w:r>
+      <w:r>
+        <w:rPr>
+          <w:i/>
+        </w:rPr>
+        <w:t xml:space="preserve">, </w:t>
+      </w:r>
+      <w:r>
+        <w:rPr>
+          <w:rStyle w:val="IDLChar"/>
+          <w:i/>
+        </w:rPr>
+        <w:t>G</w:t>
+      </w:r>
+      <w:r>
+        <w:rPr>
+          <w:rStyle w:val="IDLChar"/>
+          <w:i/>
+        </w:rPr>
+        <w:t>uardCondition</w:t>
+      </w:r>
+      <w:r>
+        <w:rPr>
+          <w:i/>
+        </w:rPr>
+        <w:t xml:space="preserve">, </w:t>
+      </w:r>
+      <w:r>
+        <w:rPr>
+          <w:rStyle w:val="IDLChar"/>
+          <w:i/>
+        </w:rPr>
+        <w:t>T</w:t>
+      </w:r>
+      <w:r>
+        <w:rPr>
+          <w:rStyle w:val="IDLChar"/>
+          <w:i/>
+        </w:rPr>
+        <w:t>ypeSupport</w:t>
+      </w:r>
+      <w:r>
+        <w:rPr>
+          <w:rStyle w:val="IDLChar"/>
+          <w:i/>
+        </w:rPr>
+        <w:t xml:space="preserve">, Time, Duration, and InstanceHandle. </w:t>
+      </w:r>
+      <w:r>
+        <w:rPr>
+          <w:rStyle w:val="IDLChar"/>
+        </w:rPr>
+        <w:t>It</w:t>
+      </w:r>
+      <w:r>
+        <w:rPr>
+          <w:rStyle w:val="IDLChar"/>
+        </w:rPr>
+        <w:t xml:space="preserve"> also provides helper functions </w:t>
+      </w:r>
+      <w:r>
+        <w:rPr>
+          <w:rStyle w:val="IDLChar"/>
+          <w:rFonts w:cs="Courier New"/>
+        </w:rPr>
+        <w:t>allStatuses</w:t>
+      </w:r>
+      <w:r>
+        <w:rPr>
+          <w:rStyle w:val="IDLChar"/>
+          <w:rFonts w:ascii="Times New Roman" w:hAnsi="Times New Roman"/>
+        </w:rPr>
+        <w:t xml:space="preserve"> and </w:t>
+      </w:r>
+      <w:r>
+        <w:rPr>
+          <w:rStyle w:val="IDLChar"/>
+          <w:rFonts w:cs="Courier New"/>
+        </w:rPr>
+        <w:t>noStatuses</w:t>
+      </w:r>
+      <w:r>
+        <w:rPr>
+          <w:rStyle w:val="IDLChar"/>
+          <w:rFonts w:ascii="Times New Roman" w:hAnsi="Times New Roman"/>
+        </w:rPr>
+        <w:t xml:space="preserve"> to create special instances of Status objects.</w:t>
+      </w:r>
+    </w:p>
+    <w:p>
+      <w:pPr>
         <w:pStyle w:val="Heading3"/>
       </w:pPr>
       <w:bookmarkStart w:id="32" w:name="_Toc181353253"/>
@@ -9804,6 +9947,7 @@
         </w:numPr>
       </w:pPr>
       <w:r>
+        <w:lastRenderedPageBreak/>
         <w:t xml:space="preserve">The exception classes defined by this PSM extend the base class </w:t>
       </w:r>
       <w:r>
@@ -9830,7 +9974,6 @@
         <w:pStyle w:val="Tablecaption"/>
       </w:pPr>
       <w:r>
-        <w:lastRenderedPageBreak/>
         <w:t xml:space="preserve">Table </w:t>
       </w:r>
       <w:r>
@@ -10797,6 +10940,7 @@
         <w:shd w:val="solid" w:color="F2F2F2" w:fill="auto"/>
       </w:pPr>
       <w:r>
+        <w:lastRenderedPageBreak/>
         <w:t>Most exceptions in the DDS API represent faults, not contingencies.</w:t>
       </w:r>
     </w:p>
@@ -10826,7 +10970,6 @@
       <w:bookmarkStart w:id="34" w:name="_Ref147378160"/>
       <w:bookmarkStart w:id="35" w:name="_Toc181353254"/>
       <w:r>
-        <w:lastRenderedPageBreak/>
         <w:t>Value Types</w:t>
       </w:r>
       <w:bookmarkEnd w:id="33"/>
@@ -11209,6 +11352,7 @@
         <w:rPr>
           <w:rStyle w:val="CodeChar"/>
         </w:rPr>
+        <w:lastRenderedPageBreak/>
         <w:t>org.omg.dds.core.</w:t>
       </w:r>
       <w:r>
@@ -11264,7 +11408,6 @@
         <w:pStyle w:val="Tablecaption"/>
       </w:pPr>
       <w:r>
-        <w:lastRenderedPageBreak/>
         <w:t xml:space="preserve">Table </w:t>
       </w:r>
       <w:r>
@@ -11822,21 +11965,10 @@
         <w:t xml:space="preserve">interface </w:t>
       </w:r>
       <w:r>
-        <w:t xml:space="preserve">is defined for the following </w:t>
-      </w:r>
-      <w:r>
-        <w:t>policies.</w:t>
-      </w:r>
-      <w:r>
-        <w:t xml:space="preserve"> The default state of the remaining </w:t>
-      </w:r>
-      <w:proofErr w:type="spellStart"/>
-      <w:r>
-        <w:t>QoS</w:t>
-      </w:r>
-      <w:proofErr w:type="spellEnd"/>
-      <w:r>
-        <w:t xml:space="preserve"> policies is unspecified.</w:t>
+        <w:t xml:space="preserve">is </w:t>
+      </w:r>
+      <w:r>
+        <w:t>unspecified.</w:t>
       </w:r>
       <w:r>
         <w:t xml:space="preserve"> </w:t>
@@ -11849,21 +11981,20 @@
         <w:tblLook w:val="04A0" w:firstRow="1" w:lastRow="0" w:firstColumn="1" w:lastColumn="0" w:noHBand="0" w:noVBand="1"/>
       </w:tblPr>
       <w:tblGrid>
-        <w:gridCol w:w="1278"/>
-        <w:gridCol w:w="2700"/>
-        <w:gridCol w:w="4590"/>
-        <w:gridCol w:w="1008"/>
+        <w:gridCol w:w="9576"/>
       </w:tblGrid>
       <w:tr>
         <w:tc>
           <w:tcPr>
             <w:tcW w:w="9576" w:type="dxa"/>
-            <w:gridSpan w:val="4"/>
             <w:shd w:val="clear" w:color="auto" w:fill="F2F2F2" w:themeFill="background1" w:themeFillShade="F2"/>
           </w:tcPr>
           <w:p>
             <w:pPr>
               <w:pStyle w:val="Body"/>
+              <w:rPr>
+                <w:sz w:val="20"/>
+              </w:rPr>
             </w:pPr>
             <w:r>
               <w:rPr>
@@ -11909,311 +12040,6 @@
           </w:p>
         </w:tc>
       </w:tr>
-      <w:tr>
-        <w:trPr>
-          <w:gridBefore w:val="1"/>
-          <w:gridAfter w:val="1"/>
-          <w:wBefore w:w="1278" w:type="dxa"/>
-          <w:wAfter w:w="1008" w:type="dxa"/>
-        </w:trPr>
-        <w:tc>
-          <w:tcPr>
-            <w:tcW w:w="2700" w:type="dxa"/>
-          </w:tcPr>
-          <w:p>
-            <w:pPr>
-              <w:pStyle w:val="Body"/>
-              <w:jc w:val="center"/>
-              <w:rPr>
-                <w:b/>
-              </w:rPr>
-            </w:pPr>
-            <w:r>
-              <w:rPr>
-                <w:b/>
-              </w:rPr>
-              <w:t>Policy</w:t>
-            </w:r>
-          </w:p>
-        </w:tc>
-        <w:tc>
-          <w:tcPr>
-            <w:tcW w:w="4590" w:type="dxa"/>
-          </w:tcPr>
-          <w:p>
-            <w:pPr>
-              <w:pStyle w:val="Body"/>
-              <w:jc w:val="center"/>
-              <w:rPr>
-                <w:b/>
-              </w:rPr>
-            </w:pPr>
-            <w:r>
-              <w:rPr>
-                <w:b/>
-              </w:rPr>
-              <w:t>Default State</w:t>
-            </w:r>
-          </w:p>
-        </w:tc>
-      </w:tr>
-      <w:tr>
-        <w:trPr>
-          <w:gridBefore w:val="1"/>
-          <w:gridAfter w:val="1"/>
-          <w:wBefore w:w="1278" w:type="dxa"/>
-          <w:wAfter w:w="1008" w:type="dxa"/>
-        </w:trPr>
-        <w:tc>
-          <w:tcPr>
-            <w:tcW w:w="2700" w:type="dxa"/>
-          </w:tcPr>
-          <w:p>
-            <w:pPr>
-              <w:pStyle w:val="Body"/>
-            </w:pPr>
-            <w:proofErr w:type="spellStart"/>
-            <w:r>
-              <w:t>DestinationOrder</w:t>
-            </w:r>
-            <w:proofErr w:type="spellEnd"/>
-          </w:p>
-        </w:tc>
-        <w:tc>
-          <w:tcPr>
-            <w:tcW w:w="4590" w:type="dxa"/>
-          </w:tcPr>
-          <w:p>
-            <w:pPr>
-              <w:pStyle w:val="Body"/>
-            </w:pPr>
-            <w:r>
-              <w:t xml:space="preserve">By </w:t>
-            </w:r>
-            <w:proofErr w:type="spellStart"/>
-            <w:r>
-              <w:t>ReceptionTimestamp</w:t>
-            </w:r>
-            <w:proofErr w:type="spellEnd"/>
-          </w:p>
-        </w:tc>
-      </w:tr>
-      <w:tr>
-        <w:trPr>
-          <w:gridBefore w:val="1"/>
-          <w:gridAfter w:val="1"/>
-          <w:wBefore w:w="1278" w:type="dxa"/>
-          <w:wAfter w:w="1008" w:type="dxa"/>
-        </w:trPr>
-        <w:tc>
-          <w:tcPr>
-            <w:tcW w:w="2700" w:type="dxa"/>
-          </w:tcPr>
-          <w:p>
-            <w:pPr>
-              <w:pStyle w:val="Body"/>
-            </w:pPr>
-            <w:r>
-              <w:t xml:space="preserve">Durability </w:t>
-            </w:r>
-          </w:p>
-        </w:tc>
-        <w:tc>
-          <w:tcPr>
-            <w:tcW w:w="4590" w:type="dxa"/>
-          </w:tcPr>
-          <w:p>
-            <w:pPr>
-              <w:pStyle w:val="Body"/>
-            </w:pPr>
-            <w:r>
-              <w:t>Volatile</w:t>
-            </w:r>
-          </w:p>
-        </w:tc>
-      </w:tr>
-      <w:tr>
-        <w:trPr>
-          <w:gridBefore w:val="1"/>
-          <w:gridAfter w:val="1"/>
-          <w:wBefore w:w="1278" w:type="dxa"/>
-          <w:wAfter w:w="1008" w:type="dxa"/>
-        </w:trPr>
-        <w:tc>
-          <w:tcPr>
-            <w:tcW w:w="2700" w:type="dxa"/>
-          </w:tcPr>
-          <w:p>
-            <w:pPr>
-              <w:pStyle w:val="Body"/>
-            </w:pPr>
-            <w:proofErr w:type="spellStart"/>
-            <w:r>
-              <w:t>EntityFactory</w:t>
-            </w:r>
-            <w:proofErr w:type="spellEnd"/>
-          </w:p>
-        </w:tc>
-        <w:tc>
-          <w:tcPr>
-            <w:tcW w:w="4590" w:type="dxa"/>
-          </w:tcPr>
-          <w:p>
-            <w:pPr>
-              <w:pStyle w:val="Body"/>
-            </w:pPr>
-            <w:proofErr w:type="spellStart"/>
-            <w:r>
-              <w:t>AutoEnableCreatedEntities</w:t>
-            </w:r>
-            <w:proofErr w:type="spellEnd"/>
-            <w:r>
-              <w:t xml:space="preserve"> = true</w:t>
-            </w:r>
-          </w:p>
-        </w:tc>
-      </w:tr>
-      <w:tr>
-        <w:trPr>
-          <w:gridBefore w:val="1"/>
-          <w:gridAfter w:val="1"/>
-          <w:wBefore w:w="1278" w:type="dxa"/>
-          <w:wAfter w:w="1008" w:type="dxa"/>
-        </w:trPr>
-        <w:tc>
-          <w:tcPr>
-            <w:tcW w:w="2700" w:type="dxa"/>
-          </w:tcPr>
-          <w:p>
-            <w:pPr>
-              <w:pStyle w:val="Body"/>
-            </w:pPr>
-            <w:r>
-              <w:t xml:space="preserve">History </w:t>
-            </w:r>
-          </w:p>
-        </w:tc>
-        <w:tc>
-          <w:tcPr>
-            <w:tcW w:w="4590" w:type="dxa"/>
-          </w:tcPr>
-          <w:p>
-            <w:pPr>
-              <w:pStyle w:val="Body"/>
-            </w:pPr>
-            <w:proofErr w:type="spellStart"/>
-            <w:r>
-              <w:t>KeepLast</w:t>
-            </w:r>
-            <w:proofErr w:type="spellEnd"/>
-            <w:r>
-              <w:t xml:space="preserve"> and depth =1</w:t>
-            </w:r>
-          </w:p>
-        </w:tc>
-      </w:tr>
-      <w:tr>
-        <w:trPr>
-          <w:gridBefore w:val="1"/>
-          <w:gridAfter w:val="1"/>
-          <w:wBefore w:w="1278" w:type="dxa"/>
-          <w:wAfter w:w="1008" w:type="dxa"/>
-        </w:trPr>
-        <w:tc>
-          <w:tcPr>
-            <w:tcW w:w="2700" w:type="dxa"/>
-          </w:tcPr>
-          <w:p>
-            <w:pPr>
-              <w:pStyle w:val="Body"/>
-            </w:pPr>
-            <w:r>
-              <w:t>Liveliness</w:t>
-            </w:r>
-          </w:p>
-        </w:tc>
-        <w:tc>
-          <w:tcPr>
-            <w:tcW w:w="4590" w:type="dxa"/>
-          </w:tcPr>
-          <w:p>
-            <w:pPr>
-              <w:pStyle w:val="Body"/>
-            </w:pPr>
-            <w:r>
-              <w:t>Automatic</w:t>
-            </w:r>
-          </w:p>
-        </w:tc>
-      </w:tr>
-      <w:tr>
-        <w:trPr>
-          <w:gridBefore w:val="1"/>
-          <w:gridAfter w:val="1"/>
-          <w:wBefore w:w="1278" w:type="dxa"/>
-          <w:wAfter w:w="1008" w:type="dxa"/>
-        </w:trPr>
-        <w:tc>
-          <w:tcPr>
-            <w:tcW w:w="2700" w:type="dxa"/>
-          </w:tcPr>
-          <w:p>
-            <w:pPr>
-              <w:pStyle w:val="Body"/>
-            </w:pPr>
-            <w:r>
-              <w:t>Ownership</w:t>
-            </w:r>
-          </w:p>
-        </w:tc>
-        <w:tc>
-          <w:tcPr>
-            <w:tcW w:w="4590" w:type="dxa"/>
-          </w:tcPr>
-          <w:p>
-            <w:pPr>
-              <w:pStyle w:val="Body"/>
-            </w:pPr>
-            <w:r>
-              <w:t>Exclusive</w:t>
-            </w:r>
-          </w:p>
-        </w:tc>
-      </w:tr>
-      <w:tr>
-        <w:trPr>
-          <w:gridBefore w:val="1"/>
-          <w:gridAfter w:val="1"/>
-          <w:wBefore w:w="1278" w:type="dxa"/>
-          <w:wAfter w:w="1008" w:type="dxa"/>
-        </w:trPr>
-        <w:tc>
-          <w:tcPr>
-            <w:tcW w:w="2700" w:type="dxa"/>
-          </w:tcPr>
-          <w:p>
-            <w:pPr>
-              <w:pStyle w:val="Body"/>
-            </w:pPr>
-            <w:r>
-              <w:t>Reliability</w:t>
-            </w:r>
-          </w:p>
-        </w:tc>
-        <w:tc>
-          <w:tcPr>
-            <w:tcW w:w="4590" w:type="dxa"/>
-          </w:tcPr>
-          <w:p>
-            <w:pPr>
-              <w:pStyle w:val="Body"/>
-            </w:pPr>
-            <w:r>
-              <w:t>Best Effort</w:t>
-            </w:r>
-          </w:p>
-        </w:tc>
-      </w:tr>
     </w:tbl>
     <w:p>
       <w:pPr>
@@ -12313,128 +12139,128 @@
         <w:rPr>
           <w:rFonts w:ascii="Courier New" w:hAnsi="Courier New" w:cs="Courier New"/>
         </w:rPr>
+        <w:t>DataReader</w:t>
+      </w:r>
+      <w:proofErr w:type="spellEnd"/>
+      <w:r>
+        <w:t xml:space="preserve">) </w:t>
+      </w:r>
+      <w:r>
+        <w:t xml:space="preserve">using the </w:t>
+      </w:r>
+      <w:proofErr w:type="spellStart"/>
+      <w:r>
+        <w:rPr>
+          <w:rFonts w:ascii="Courier New" w:hAnsi="Courier New" w:cs="Courier New"/>
+        </w:rPr>
+        <w:t>getQoS</w:t>
+      </w:r>
+      <w:proofErr w:type="spellEnd"/>
+      <w:r>
+        <w:t xml:space="preserve"> method or </w:t>
+      </w:r>
+      <w:proofErr w:type="spellStart"/>
+      <w:r>
+        <w:t>lookedup</w:t>
+      </w:r>
+      <w:proofErr w:type="spellEnd"/>
+      <w:r>
+        <w:t xml:space="preserve"> using a string identifier using the </w:t>
+      </w:r>
+      <w:proofErr w:type="spellStart"/>
+      <w:r>
+        <w:rPr>
+          <w:rFonts w:ascii="Courier New" w:hAnsi="Courier New" w:cs="Courier New"/>
+        </w:rPr>
+        <w:t>QoSProvider</w:t>
+      </w:r>
+      <w:proofErr w:type="spellEnd"/>
+      <w:r>
+        <w:t xml:space="preserve"> interface. </w:t>
+      </w:r>
+      <w:proofErr w:type="spellStart"/>
+      <w:r>
+        <w:t>QoS</w:t>
+      </w:r>
+      <w:proofErr w:type="spellEnd"/>
+      <w:r>
+        <w:t xml:space="preserve"> objects can be </w:t>
+      </w:r>
+      <w:r>
+        <w:t>cloned from pre-existing state maintained by the Service implementation.</w:t>
+      </w:r>
+    </w:p>
+    <w:p>
+      <w:pPr>
+        <w:pStyle w:val="Body"/>
+      </w:pPr>
+      <w:proofErr w:type="spellStart"/>
+      <w:r>
+        <w:t>QoS</w:t>
+      </w:r>
+      <w:proofErr w:type="spellEnd"/>
+      <w:r>
+        <w:t xml:space="preserve"> objects as returned by Entities </w:t>
+      </w:r>
+      <w:r>
+        <w:t xml:space="preserve">and </w:t>
+      </w:r>
+      <w:proofErr w:type="spellStart"/>
+      <w:r>
+        <w:t>QoSProvider</w:t>
+      </w:r>
+      <w:proofErr w:type="spellEnd"/>
+      <w:r>
+        <w:t xml:space="preserve"> </w:t>
+      </w:r>
+      <w:r>
+        <w:t xml:space="preserve">shall be immutable; applications shall never observe them to change. Applications that wish to modify </w:t>
+      </w:r>
+      <w:proofErr w:type="spellStart"/>
+      <w:r>
+        <w:t>QoS</w:t>
+      </w:r>
+      <w:proofErr w:type="spellEnd"/>
+      <w:r>
+        <w:t xml:space="preserve"> values must </w:t>
+      </w:r>
+      <w:r>
+        <w:t>use the “</w:t>
+      </w:r>
+      <w:proofErr w:type="spellStart"/>
+      <w:r>
+        <w:t>QoS</w:t>
+      </w:r>
+      <w:proofErr w:type="spellEnd"/>
+      <w:r>
+        <w:t xml:space="preserve"> DSL” </w:t>
+      </w:r>
+      <w:r>
+        <w:t xml:space="preserve">supported by the </w:t>
+      </w:r>
+      <w:proofErr w:type="spellStart"/>
+      <w:r>
+        <w:t>the</w:t>
+      </w:r>
+      <w:proofErr w:type="spellEnd"/>
+      <w:r>
+        <w:t xml:space="preserve"> </w:t>
+      </w:r>
+      <w:proofErr w:type="spellStart"/>
+      <w:r>
+        <w:t>QoS</w:t>
+      </w:r>
+      <w:proofErr w:type="spellEnd"/>
+      <w:r>
+        <w:t xml:space="preserve"> and Policy classes. </w:t>
+      </w:r>
+    </w:p>
+    <w:p>
+      <w:pPr>
+        <w:pStyle w:val="Heading4"/>
+      </w:pPr>
+      <w:r>
         <w:lastRenderedPageBreak/>
-        <w:t>DataReader</w:t>
-      </w:r>
-      <w:proofErr w:type="spellEnd"/>
-      <w:r>
-        <w:t xml:space="preserve">) </w:t>
-      </w:r>
-      <w:r>
-        <w:t xml:space="preserve">using the </w:t>
-      </w:r>
-      <w:proofErr w:type="spellStart"/>
-      <w:r>
-        <w:rPr>
-          <w:rFonts w:ascii="Courier New" w:hAnsi="Courier New" w:cs="Courier New"/>
-        </w:rPr>
-        <w:t>getQoS</w:t>
-      </w:r>
-      <w:proofErr w:type="spellEnd"/>
-      <w:r>
-        <w:t xml:space="preserve"> method or </w:t>
-      </w:r>
-      <w:proofErr w:type="spellStart"/>
-      <w:r>
-        <w:t>lookedup</w:t>
-      </w:r>
-      <w:proofErr w:type="spellEnd"/>
-      <w:r>
-        <w:t xml:space="preserve"> using a string identifier using the </w:t>
-      </w:r>
-      <w:proofErr w:type="spellStart"/>
-      <w:r>
-        <w:rPr>
-          <w:rFonts w:ascii="Courier New" w:hAnsi="Courier New" w:cs="Courier New"/>
-        </w:rPr>
-        <w:t>QoSProvider</w:t>
-      </w:r>
-      <w:proofErr w:type="spellEnd"/>
-      <w:r>
-        <w:t xml:space="preserve"> interface. </w:t>
-      </w:r>
-      <w:proofErr w:type="spellStart"/>
-      <w:r>
-        <w:t>QoS</w:t>
-      </w:r>
-      <w:proofErr w:type="spellEnd"/>
-      <w:r>
-        <w:t xml:space="preserve"> objects can be </w:t>
-      </w:r>
-      <w:r>
-        <w:t>cloned from pre-existing state maintained by the Service implementation.</w:t>
-      </w:r>
-    </w:p>
-    <w:p>
-      <w:pPr>
-        <w:pStyle w:val="Body"/>
-      </w:pPr>
-      <w:proofErr w:type="spellStart"/>
-      <w:r>
-        <w:t>QoS</w:t>
-      </w:r>
-      <w:proofErr w:type="spellEnd"/>
-      <w:r>
-        <w:t xml:space="preserve"> objects as returned by Entities </w:t>
-      </w:r>
-      <w:r>
-        <w:t xml:space="preserve">and </w:t>
-      </w:r>
-      <w:proofErr w:type="spellStart"/>
-      <w:r>
-        <w:t>QoSProvider</w:t>
-      </w:r>
-      <w:proofErr w:type="spellEnd"/>
-      <w:r>
-        <w:t xml:space="preserve"> </w:t>
-      </w:r>
-      <w:r>
-        <w:t xml:space="preserve">shall be immutable; applications shall never observe them to change. Applications that wish to modify </w:t>
-      </w:r>
-      <w:proofErr w:type="spellStart"/>
-      <w:r>
-        <w:t>QoS</w:t>
-      </w:r>
-      <w:proofErr w:type="spellEnd"/>
-      <w:r>
-        <w:t xml:space="preserve"> values must </w:t>
-      </w:r>
-      <w:r>
-        <w:t>use the “</w:t>
-      </w:r>
-      <w:proofErr w:type="spellStart"/>
-      <w:r>
-        <w:t>QoS</w:t>
-      </w:r>
-      <w:proofErr w:type="spellEnd"/>
-      <w:r>
-        <w:t xml:space="preserve"> DSL” </w:t>
-      </w:r>
-      <w:r>
-        <w:t xml:space="preserve">supported by the </w:t>
-      </w:r>
-      <w:proofErr w:type="spellStart"/>
-      <w:r>
-        <w:t>the</w:t>
-      </w:r>
-      <w:proofErr w:type="spellEnd"/>
-      <w:r>
-        <w:t xml:space="preserve"> </w:t>
-      </w:r>
-      <w:proofErr w:type="spellStart"/>
-      <w:r>
-        <w:t>QoS</w:t>
-      </w:r>
-      <w:proofErr w:type="spellEnd"/>
-      <w:r>
-        <w:t xml:space="preserve"> and Policy classes. </w:t>
-      </w:r>
-    </w:p>
-    <w:p>
-      <w:pPr>
-        <w:pStyle w:val="Heading4"/>
-      </w:pPr>
-      <w:r>
         <w:t xml:space="preserve"> </w:t>
       </w:r>
       <w:proofErr w:type="spellStart"/>
@@ -13124,34 +12950,120 @@
       <w:r>
         <w:t>. Conforming implementation must support “file://” prefix. For instance, “</w:t>
       </w:r>
-      <w:r>
-        <w:fldChar w:fldCharType="begin"/>
-      </w:r>
-      <w:ins w:id="40" w:author="Sumant Tambe" w:date="2012-12-04T14:35:00Z">
+      <w:hyperlink r:id="rId15" w:history="1">
         <w:r>
-          <w:instrText>HYPERLINK "C:\\path\\to\\qos\\library"</w:instrText>
+          <w:rPr>
+            <w:rStyle w:val="Hyperlink"/>
+          </w:rPr>
+          <w:t>file:///path/to/qos/library</w:t>
         </w:r>
-      </w:ins>
-      <w:del w:id="41" w:author="Sumant Tambe" w:date="2012-12-04T14:35:00Z">
-        <w:r>
-          <w:delInstrText xml:space="preserve"> HYPERLINK "file:///path/to/qos/library" </w:delInstrText>
-        </w:r>
-      </w:del>
-      <w:ins w:id="42" w:author="Sumant Tambe" w:date="2012-12-04T14:35:00Z"/>
-      <w:r>
-        <w:fldChar w:fldCharType="separate"/>
-      </w:r>
-      <w:r>
-        <w:rPr>
-          <w:rStyle w:val="Hyperlink"/>
-        </w:rPr>
-        <w:t>file:///path/to/qos/library</w:t>
-      </w:r>
-      <w:r>
-        <w:fldChar w:fldCharType="end"/>
-      </w:r>
+      </w:hyperlink>
       <w:r>
         <w:t xml:space="preserve">”. </w:t>
+      </w:r>
+    </w:p>
+    <w:p>
+      <w:pPr>
+        <w:pStyle w:val="Body"/>
+        <w:ind w:left="360"/>
+      </w:pPr>
+      <w:r>
+        <w:t xml:space="preserve">An instance of </w:t>
+      </w:r>
+      <w:proofErr w:type="spellStart"/>
+      <w:r>
+        <w:t>QosProvider</w:t>
+      </w:r>
+      <w:proofErr w:type="spellEnd"/>
+      <w:r>
+        <w:t xml:space="preserve"> is obtained from the </w:t>
+      </w:r>
+      <w:proofErr w:type="spellStart"/>
+      <w:r>
+        <w:t>ServiceEnvironment</w:t>
+      </w:r>
+      <w:proofErr w:type="spellEnd"/>
+      <w:r>
+        <w:t>. For example,</w:t>
+      </w:r>
+    </w:p>
+    <w:p>
+      <w:pPr>
+        <w:pStyle w:val="Body"/>
+        <w:rPr>
+          <w:rFonts w:ascii="Courier New" w:hAnsi="Courier New" w:cs="Courier New"/>
+        </w:rPr>
+      </w:pPr>
+      <w:proofErr w:type="spellStart"/>
+      <w:proofErr w:type="gramStart"/>
+      <w:r>
+        <w:rPr>
+          <w:rFonts w:ascii="Courier New" w:hAnsi="Courier New" w:cs="Courier New"/>
+        </w:rPr>
+        <w:t>serviceEnv.newQosProvider</w:t>
+      </w:r>
+      <w:proofErr w:type="spellEnd"/>
+      <w:r>
+        <w:rPr>
+          <w:rFonts w:ascii="Courier New" w:hAnsi="Courier New" w:cs="Courier New"/>
+        </w:rPr>
+        <w:t>(</w:t>
+      </w:r>
+      <w:proofErr w:type="gramEnd"/>
+      <w:r>
+        <w:rPr>
+          <w:rFonts w:ascii="Courier New" w:hAnsi="Courier New" w:cs="Courier New"/>
+        </w:rPr>
+        <w:t xml:space="preserve">String </w:t>
+      </w:r>
+      <w:proofErr w:type="spellStart"/>
+      <w:r>
+        <w:rPr>
+          <w:rFonts w:ascii="Courier New" w:hAnsi="Courier New" w:cs="Courier New"/>
+        </w:rPr>
+        <w:t>uri</w:t>
+      </w:r>
+      <w:proofErr w:type="spellEnd"/>
+      <w:r>
+        <w:rPr>
+          <w:rFonts w:ascii="Courier New" w:hAnsi="Courier New" w:cs="Courier New"/>
+        </w:rPr>
+        <w:t>, String profile);</w:t>
+      </w:r>
+    </w:p>
+    <w:p>
+      <w:pPr>
+        <w:pStyle w:val="Body"/>
+        <w:rPr>
+          <w:rFonts w:ascii="MS Serif" w:hAnsi="MS Serif"/>
+        </w:rPr>
+      </w:pPr>
+      <w:r>
+        <w:t xml:space="preserve">The </w:t>
+      </w:r>
+      <w:proofErr w:type="spellStart"/>
+      <w:r>
+        <w:t>uri</w:t>
+      </w:r>
+      <w:proofErr w:type="spellEnd"/>
+      <w:r>
+        <w:t xml:space="preserve"> parameter uses the standard </w:t>
+      </w:r>
+      <w:proofErr w:type="spellStart"/>
+      <w:r>
+        <w:t>uri</w:t>
+      </w:r>
+      <w:proofErr w:type="spellEnd"/>
+      <w:r>
+        <w:t xml:space="preserve"> syntax. The profile parameter identifies a uniquely identified profile in the document referred by the </w:t>
+      </w:r>
+      <w:proofErr w:type="spellStart"/>
+      <w:r>
+        <w:t>uri</w:t>
+      </w:r>
+      <w:proofErr w:type="spellEnd"/>
+      <w:r>
+        <w:t xml:space="preserve">. </w:t>
       </w:r>
     </w:p>
     <w:p>
@@ -13206,11 +13118,62 @@
         <w:t>Subscriber</w:t>
       </w:r>
       <w:r>
-        <w:t xml:space="preserve"> provides methods to create </w:t>
-      </w:r>
+        <w:t xml:space="preserve"> provides methods to create new “product” Entities and to set their default </w:t>
+      </w:r>
+      <w:proofErr w:type="spellStart"/>
+      <w:r>
+        <w:t>QoS</w:t>
+      </w:r>
+      <w:proofErr w:type="spellEnd"/>
+      <w:r>
+        <w:t xml:space="preserve"> based on </w:t>
+      </w:r>
+      <w:proofErr w:type="spellStart"/>
+      <w:r>
+        <w:t>QoS</w:t>
+      </w:r>
+      <w:proofErr w:type="spellEnd"/>
+      <w:r>
+        <w:t xml:space="preserve"> objects created programmatically or obtained through </w:t>
+      </w:r>
+      <w:proofErr w:type="spellStart"/>
+      <w:r>
+        <w:rPr>
+          <w:rFonts w:ascii="Courier New" w:hAnsi="Courier New" w:cs="Courier New"/>
+        </w:rPr>
+        <w:t>QosProvider</w:t>
+      </w:r>
+      <w:proofErr w:type="spellEnd"/>
+      <w:r>
+        <w:t>.</w:t>
+      </w:r>
+    </w:p>
+    <w:p>
+      <w:pPr>
+        <w:pStyle w:val="Heading3"/>
+      </w:pPr>
+      <w:bookmarkStart w:id="40" w:name="_Toc181353257"/>
       <w:r>
         <w:lastRenderedPageBreak/>
-        <w:t xml:space="preserve">new “product” Entities and to set their default </w:t>
+        <w:t>Entity Base Interfaces</w:t>
+      </w:r>
+      <w:bookmarkEnd w:id="40"/>
+    </w:p>
+    <w:p>
+      <w:pPr>
+        <w:pStyle w:val="Body"/>
+      </w:pPr>
+      <w:r>
+        <w:t xml:space="preserve">As in the DDS PIM, all Entity interfaces extend—directly or indirectly—the interface </w:t>
+      </w:r>
+      <w:r>
+        <w:rPr>
+          <w:rFonts w:ascii="Courier New" w:hAnsi="Courier New" w:cs="Courier New"/>
+        </w:rPr>
+        <w:t>Entity</w:t>
+      </w:r>
+      <w:r>
+        <w:t xml:space="preserve">. In this PSM, this interface is generic; it is parameterized by the Entity’s </w:t>
       </w:r>
       <w:proofErr w:type="spellStart"/>
       <w:r>
@@ -13218,139 +13181,85 @@
       </w:r>
       <w:proofErr w:type="spellEnd"/>
       <w:r>
-        <w:t xml:space="preserve"> based on </w:t>
+        <w:t xml:space="preserve"> and listener types. These parameters allow applications to call common operations like </w:t>
+      </w:r>
+      <w:r>
+        <w:rPr>
+          <w:rStyle w:val="CodeChar"/>
+        </w:rPr>
+        <w:t>getQos</w:t>
+      </w:r>
+      <w:r>
+        <w:t xml:space="preserve"> or </w:t>
+      </w:r>
+      <w:r>
+        <w:rPr>
+          <w:rStyle w:val="CodeChar"/>
+        </w:rPr>
+        <w:t>getListener</w:t>
+      </w:r>
+      <w:r>
+        <w:t xml:space="preserve"> in a type-safe way while still working with Entities </w:t>
       </w:r>
       <w:proofErr w:type="spellStart"/>
       <w:r>
-        <w:t>QoS</w:t>
+        <w:t>polymorphically</w:t>
       </w:r>
       <w:proofErr w:type="spellEnd"/>
       <w:r>
-        <w:t xml:space="preserve"> objects created programmatically or obtained through </w:t>
-      </w:r>
-      <w:proofErr w:type="spellStart"/>
-      <w:r>
-        <w:rPr>
-          <w:rFonts w:ascii="Courier New" w:hAnsi="Courier New" w:cs="Courier New"/>
-        </w:rPr>
-        <w:t>QosProvider</w:t>
-      </w:r>
-      <w:proofErr w:type="spellEnd"/>
-      <w:r>
         <w:t>.</w:t>
       </w:r>
     </w:p>
     <w:p>
       <w:pPr>
+        <w:pStyle w:val="Body"/>
+        <w:rPr>
+          <w:rFonts w:ascii="MS Serif" w:hAnsi="MS Serif"/>
+        </w:rPr>
+      </w:pPr>
+      <w:r>
+        <w:t xml:space="preserve">Also as in the DDS PIM, Entities other than </w:t>
+      </w:r>
+      <w:r>
+        <w:rPr>
+          <w:rStyle w:val="CodeChar"/>
+        </w:rPr>
+        <w:t>DomainParticipant</w:t>
+      </w:r>
+      <w:r>
+        <w:t xml:space="preserve"> extend the interface </w:t>
+      </w:r>
+      <w:r>
+        <w:rPr>
+          <w:rStyle w:val="CodeChar"/>
+        </w:rPr>
+        <w:t>DomainEntity</w:t>
+      </w:r>
+      <w:r>
+        <w:t xml:space="preserve">. These Entities provide operations to get the creating parent Entity; in this PSM, this operation is the polymorphic </w:t>
+      </w:r>
+      <w:r>
+        <w:rPr>
+          <w:rStyle w:val="CodeChar"/>
+        </w:rPr>
+        <w:t>DomainEntity.getParent</w:t>
+      </w:r>
+      <w:r>
+        <w:rPr>
+          <w:rFonts w:ascii="MS Serif" w:hAnsi="MS Serif"/>
+        </w:rPr>
+        <w:t>.</w:t>
+      </w:r>
+    </w:p>
+    <w:p>
+      <w:pPr>
         <w:pStyle w:val="Heading3"/>
       </w:pPr>
-      <w:bookmarkStart w:id="43" w:name="_Toc181353257"/>
-      <w:r>
-        <w:t>Entity Base Interfaces</w:t>
-      </w:r>
-      <w:bookmarkEnd w:id="43"/>
-    </w:p>
-    <w:p>
-      <w:pPr>
-        <w:pStyle w:val="Body"/>
-      </w:pPr>
-      <w:r>
-        <w:t xml:space="preserve">As in the DDS PIM, all Entity interfaces extend—directly or indirectly—the interface </w:t>
-      </w:r>
-      <w:r>
-        <w:rPr>
-          <w:rFonts w:ascii="Courier New" w:hAnsi="Courier New" w:cs="Courier New"/>
-        </w:rPr>
-        <w:t>Entity</w:t>
-      </w:r>
-      <w:r>
-        <w:t xml:space="preserve">. In this PSM, this interface is generic; it is parameterized by the Entity’s </w:t>
-      </w:r>
-      <w:proofErr w:type="spellStart"/>
-      <w:r>
-        <w:t>QoS</w:t>
-      </w:r>
-      <w:proofErr w:type="spellEnd"/>
-      <w:r>
-        <w:t xml:space="preserve"> and listener types. These parameters allow applications to call common operations like </w:t>
-      </w:r>
-      <w:r>
-        <w:rPr>
-          <w:rStyle w:val="CodeChar"/>
-        </w:rPr>
-        <w:t>getQos</w:t>
-      </w:r>
-      <w:r>
-        <w:t xml:space="preserve"> or </w:t>
-      </w:r>
-      <w:r>
-        <w:rPr>
-          <w:rStyle w:val="CodeChar"/>
-        </w:rPr>
-        <w:t>getListener</w:t>
-      </w:r>
-      <w:r>
-        <w:t xml:space="preserve"> in a type-safe way while still working with Entities </w:t>
-      </w:r>
-      <w:proofErr w:type="spellStart"/>
-      <w:r>
-        <w:t>polymorphically</w:t>
-      </w:r>
-      <w:proofErr w:type="spellEnd"/>
-      <w:r>
-        <w:t>.</w:t>
-      </w:r>
-    </w:p>
-    <w:p>
-      <w:pPr>
-        <w:pStyle w:val="Body"/>
-        <w:rPr>
-          <w:rFonts w:ascii="MS Serif" w:hAnsi="MS Serif"/>
-        </w:rPr>
-      </w:pPr>
-      <w:r>
-        <w:t xml:space="preserve">Also as in the DDS PIM, Entities other than </w:t>
-      </w:r>
-      <w:r>
-        <w:rPr>
-          <w:rStyle w:val="CodeChar"/>
-        </w:rPr>
-        <w:t>DomainParticipant</w:t>
-      </w:r>
-      <w:r>
-        <w:t xml:space="preserve"> extend the interface </w:t>
-      </w:r>
-      <w:r>
-        <w:rPr>
-          <w:rStyle w:val="CodeChar"/>
-        </w:rPr>
-        <w:t>DomainEntity</w:t>
-      </w:r>
-      <w:r>
-        <w:t xml:space="preserve">. These Entities provide operations to get the creating parent Entity; in this PSM, this operation is the polymorphic </w:t>
-      </w:r>
-      <w:r>
-        <w:rPr>
-          <w:rStyle w:val="CodeChar"/>
-        </w:rPr>
-        <w:t>DomainEntity.getParent</w:t>
-      </w:r>
-      <w:r>
-        <w:rPr>
-          <w:rFonts w:ascii="MS Serif" w:hAnsi="MS Serif"/>
-        </w:rPr>
-        <w:t>.</w:t>
-      </w:r>
-    </w:p>
-    <w:p>
-      <w:pPr>
-        <w:pStyle w:val="Heading3"/>
-      </w:pPr>
-      <w:bookmarkStart w:id="44" w:name="_Toc181353258"/>
+      <w:bookmarkStart w:id="41" w:name="_Toc181353258"/>
       <w:r>
         <w:t>Entity Status Changes</w:t>
       </w:r>
-      <w:bookmarkEnd w:id="44"/>
+      <w:bookmarkEnd w:id="41"/>
     </w:p>
     <w:p>
       <w:pPr>
@@ -13550,18 +13459,15 @@
         <w:shd w:val="solid" w:color="F2F2F2" w:fill="auto"/>
       </w:pPr>
       <w:r>
-        <w:t xml:space="preserve">The listener + adapter design pattern is consistent with that used in the standard AWT and Swing </w:t>
-      </w:r>
+        <w:t>The listener + adapter design pattern is consistent with that used in the standard AWT and Swing UI libraries and elsewhere. It allows applications that are only interested in a subset of the callbacks provided by an interface to override only those methods and ignore the others.</w:t>
+      </w:r>
+    </w:p>
+    <w:p>
+      <w:pPr>
+        <w:pStyle w:val="Body"/>
+      </w:pPr>
       <w:r>
         <w:lastRenderedPageBreak/>
-        <w:t>UI libraries and elsewhere. It allows applications that are only interested in a subset of the callbacks provided by an interface to override only those methods and ignore the others.</w:t>
-      </w:r>
-    </w:p>
-    <w:p>
-      <w:pPr>
-        <w:pStyle w:val="Body"/>
-      </w:pPr>
-      <w:r>
         <w:t>This PSM distinguishes between lower-level listener interfaces, the implementations of which are likely to do type-specific things, and higher-level listener interfaces, the implementations of which are likely to do type-agnostic things.</w:t>
       </w:r>
     </w:p>
@@ -13846,11 +13752,11 @@
       <w:pPr>
         <w:pStyle w:val="Heading2"/>
       </w:pPr>
-      <w:bookmarkStart w:id="45" w:name="_Toc181353259"/>
+      <w:bookmarkStart w:id="42" w:name="_Toc181353259"/>
       <w:r>
         <w:t>Domain Module</w:t>
       </w:r>
-      <w:bookmarkEnd w:id="45"/>
+      <w:bookmarkEnd w:id="42"/>
     </w:p>
     <w:p>
       <w:pPr>
@@ -13900,7 +13806,7 @@
       <w:pPr>
         <w:pStyle w:val="Heading3"/>
       </w:pPr>
-      <w:bookmarkStart w:id="46" w:name="_Toc181353260"/>
+      <w:bookmarkStart w:id="43" w:name="_Toc181353260"/>
       <w:r>
         <w:rPr>
           <w:rStyle w:val="CodeChar"/>
@@ -13910,7 +13816,7 @@
       <w:r>
         <w:t xml:space="preserve"> Interface</w:t>
       </w:r>
-      <w:bookmarkEnd w:id="46"/>
+      <w:bookmarkEnd w:id="43"/>
     </w:p>
     <w:p>
       <w:pPr>
@@ -13968,7 +13874,7 @@
       <w:pPr>
         <w:pStyle w:val="Heading3"/>
       </w:pPr>
-      <w:bookmarkStart w:id="47" w:name="_Toc181353261"/>
+      <w:bookmarkStart w:id="44" w:name="_Toc181353261"/>
       <w:r>
         <w:rPr>
           <w:rStyle w:val="CodeChar"/>
@@ -13979,7 +13885,7 @@
       <w:r>
         <w:t xml:space="preserve"> Interface</w:t>
       </w:r>
-      <w:bookmarkEnd w:id="47"/>
+      <w:bookmarkEnd w:id="44"/>
     </w:p>
     <w:p>
       <w:pPr>
@@ -14017,11 +13923,11 @@
       <w:pPr>
         <w:pStyle w:val="Heading2"/>
       </w:pPr>
-      <w:bookmarkStart w:id="48" w:name="_Toc181353262"/>
+      <w:bookmarkStart w:id="45" w:name="_Toc181353262"/>
       <w:r>
         <w:t>Topic Module</w:t>
       </w:r>
-      <w:bookmarkEnd w:id="48"/>
+      <w:bookmarkEnd w:id="45"/>
     </w:p>
     <w:p>
       <w:pPr>
@@ -14059,11 +13965,11 @@
       <w:pPr>
         <w:pStyle w:val="Heading3"/>
       </w:pPr>
-      <w:bookmarkStart w:id="49" w:name="_Toc181353263"/>
+      <w:bookmarkStart w:id="46" w:name="_Toc181353263"/>
       <w:r>
         <w:t>Type Support</w:t>
       </w:r>
-      <w:bookmarkEnd w:id="49"/>
+      <w:bookmarkEnd w:id="46"/>
     </w:p>
     <w:p>
       <w:pPr>
@@ -14229,7 +14135,7 @@
       <w:pPr>
         <w:pStyle w:val="Heading3"/>
       </w:pPr>
-      <w:bookmarkStart w:id="50" w:name="_Toc181353264"/>
+      <w:bookmarkStart w:id="47" w:name="_Toc181353264"/>
       <w:r>
         <w:rPr>
           <w:rStyle w:val="CodeChar"/>
@@ -14239,7 +14145,7 @@
       <w:r>
         <w:t xml:space="preserve"> Interface</w:t>
       </w:r>
-      <w:bookmarkEnd w:id="50"/>
+      <w:bookmarkEnd w:id="47"/>
     </w:p>
     <w:p>
       <w:pPr>
@@ -14347,7 +14253,7 @@
       <w:pPr>
         <w:pStyle w:val="Heading3"/>
       </w:pPr>
-      <w:bookmarkStart w:id="51" w:name="_Toc181353265"/>
+      <w:bookmarkStart w:id="48" w:name="_Toc181353265"/>
       <w:r>
         <w:rPr>
           <w:rStyle w:val="CodeChar"/>
@@ -14366,7 +14272,7 @@
       <w:r>
         <w:t xml:space="preserve"> Interfaces</w:t>
       </w:r>
-      <w:bookmarkEnd w:id="51"/>
+      <w:bookmarkEnd w:id="48"/>
     </w:p>
     <w:p>
       <w:pPr>
@@ -14472,11 +14378,11 @@
       <w:pPr>
         <w:pStyle w:val="Heading3"/>
       </w:pPr>
-      <w:bookmarkStart w:id="52" w:name="_Toc181353266"/>
+      <w:bookmarkStart w:id="49" w:name="_Toc181353266"/>
       <w:r>
         <w:t>Discovery Interfaces</w:t>
       </w:r>
-      <w:bookmarkEnd w:id="52"/>
+      <w:bookmarkEnd w:id="49"/>
     </w:p>
     <w:p>
       <w:pPr>
@@ -14518,11 +14424,11 @@
       <w:pPr>
         <w:pStyle w:val="Heading2"/>
       </w:pPr>
-      <w:bookmarkStart w:id="53" w:name="_Toc181353267"/>
+      <w:bookmarkStart w:id="50" w:name="_Toc181353267"/>
       <w:r>
         <w:t>Publication Module</w:t>
       </w:r>
-      <w:bookmarkEnd w:id="53"/>
+      <w:bookmarkEnd w:id="50"/>
     </w:p>
     <w:p>
       <w:pPr>
@@ -14587,8 +14493,8 @@
       <w:pPr>
         <w:pStyle w:val="Heading3"/>
       </w:pPr>
-      <w:bookmarkStart w:id="54" w:name="_Ref143772219"/>
-      <w:bookmarkStart w:id="55" w:name="_Toc181353268"/>
+      <w:bookmarkStart w:id="51" w:name="_Ref143772219"/>
+      <w:bookmarkStart w:id="52" w:name="_Toc181353268"/>
       <w:r>
         <w:rPr>
           <w:rStyle w:val="CodeChar"/>
@@ -14598,8 +14504,8 @@
       <w:r>
         <w:t xml:space="preserve"> Interface</w:t>
       </w:r>
-      <w:bookmarkEnd w:id="54"/>
-      <w:bookmarkEnd w:id="55"/>
+      <w:bookmarkEnd w:id="51"/>
+      <w:bookmarkEnd w:id="52"/>
     </w:p>
     <w:p>
       <w:pPr>
@@ -14657,7 +14563,7 @@
       <w:pPr>
         <w:pStyle w:val="Heading3"/>
       </w:pPr>
-      <w:bookmarkStart w:id="56" w:name="_Toc181353269"/>
+      <w:bookmarkStart w:id="53" w:name="_Toc181353269"/>
       <w:r>
         <w:rPr>
           <w:rStyle w:val="CodeChar"/>
@@ -14667,7 +14573,7 @@
       <w:r>
         <w:t xml:space="preserve"> Interface</w:t>
       </w:r>
-      <w:bookmarkEnd w:id="56"/>
+      <w:bookmarkEnd w:id="53"/>
     </w:p>
     <w:p>
       <w:pPr>
@@ -14823,11 +14729,11 @@
       <w:pPr>
         <w:pStyle w:val="Heading2"/>
       </w:pPr>
-      <w:bookmarkStart w:id="57" w:name="_Toc181353270"/>
+      <w:bookmarkStart w:id="54" w:name="_Toc181353270"/>
       <w:r>
         <w:t>Subscription Module</w:t>
       </w:r>
-      <w:bookmarkEnd w:id="57"/>
+      <w:bookmarkEnd w:id="54"/>
     </w:p>
     <w:p>
       <w:pPr>
@@ -14892,253 +14798,253 @@
       <w:pPr>
         <w:pStyle w:val="Heading3"/>
       </w:pPr>
-      <w:bookmarkStart w:id="58" w:name="_Ref143772221"/>
-      <w:bookmarkStart w:id="59" w:name="_Toc181353271"/>
+      <w:bookmarkStart w:id="55" w:name="_Ref143772221"/>
+      <w:bookmarkStart w:id="56" w:name="_Toc181353271"/>
       <w:r>
         <w:rPr>
           <w:rStyle w:val="CodeChar"/>
         </w:rPr>
         <w:t>Subscriber</w:t>
+      </w:r>
+      <w:r>
+        <w:t xml:space="preserve"> Interface</w:t>
+      </w:r>
+      <w:bookmarkEnd w:id="55"/>
+      <w:bookmarkEnd w:id="56"/>
+    </w:p>
+    <w:p>
+      <w:pPr>
+        <w:pStyle w:val="Body"/>
+      </w:pPr>
+      <w:r>
+        <w:rPr>
+          <w:rStyle w:val="CodeChar"/>
+        </w:rPr>
+        <w:t>Subscriber</w:t>
+      </w:r>
+      <w:r>
+        <w:t xml:space="preserve">s are represented by instances of the </w:t>
+      </w:r>
+      <w:r>
+        <w:rPr>
+          <w:rStyle w:val="CodeChar"/>
+        </w:rPr>
+        <w:t>org.omg.dds.sub.Subscriber</w:t>
+      </w:r>
+      <w:r>
+        <w:t xml:space="preserve"> interface.</w:t>
+      </w:r>
+    </w:p>
+    <w:p>
+      <w:pPr>
+        <w:pStyle w:val="Body"/>
+        <w:rPr>
+          <w:rFonts w:ascii="MS Serif" w:hAnsi="MS Serif"/>
+        </w:rPr>
+      </w:pPr>
+      <w:r>
+        <w:t xml:space="preserve">In addition to the methods defined for this interface by [DDS], it additionally provides a </w:t>
+      </w:r>
+      <w:r>
+        <w:rPr>
+          <w:rStyle w:val="CodeChar"/>
+        </w:rPr>
+        <w:t>lookupDataReader</w:t>
+      </w:r>
+      <w:r>
+        <w:t xml:space="preserve"> overload that acts on the basis of a </w:t>
+      </w:r>
+      <w:r>
+        <w:rPr>
+          <w:rStyle w:val="CodeChar"/>
+        </w:rPr>
+        <w:t>TopicDescription</w:t>
+      </w:r>
+      <w:r>
+        <w:t xml:space="preserve"> object rather than solely on the topic description’s name. This overload is provided for the sake of additional static type safety.</w:t>
+      </w:r>
+    </w:p>
+    <w:p>
+      <w:pPr>
+        <w:pStyle w:val="Heading3"/>
+      </w:pPr>
+      <w:bookmarkStart w:id="57" w:name="_Toc181353272"/>
+      <w:r>
+        <w:rPr>
+          <w:rStyle w:val="CodeChar"/>
+        </w:rPr>
+        <w:t>Sample</w:t>
+      </w:r>
+      <w:r>
+        <w:t xml:space="preserve"> Interface</w:t>
+      </w:r>
+      <w:bookmarkEnd w:id="57"/>
+    </w:p>
+    <w:p>
+      <w:pPr>
+        <w:pStyle w:val="Body"/>
+      </w:pPr>
+      <w:r>
+        <w:t xml:space="preserve">This PSM follows the guidance of the DDS PIM rather than of the IDL PSM: it represents data samples as single objects that incorporate both data and metadata. Each sample is represented by an instance of the </w:t>
+      </w:r>
+      <w:r>
+        <w:rPr>
+          <w:rStyle w:val="CodeChar"/>
+        </w:rPr>
+        <w:t>org.omg.dds.sub.Sample</w:t>
+      </w:r>
+      <w:r>
+        <w:t xml:space="preserve"> interface. It provides its data via a </w:t>
+      </w:r>
+      <w:r>
+        <w:rPr>
+          <w:rStyle w:val="CodeChar"/>
+        </w:rPr>
+        <w:t>getData</w:t>
+      </w:r>
+      <w:r>
+        <w:t xml:space="preserve"> method; if there is no valid data (corresponding to a false value for </w:t>
+      </w:r>
+      <w:r>
+        <w:rPr>
+          <w:rStyle w:val="CodeChar"/>
+        </w:rPr>
+        <w:t>SampleInfo.valid_data</w:t>
+      </w:r>
+      <w:r>
+        <w:t xml:space="preserve"> in the IDL PSM), this operation returns </w:t>
+      </w:r>
+      <w:r>
+        <w:rPr>
+          <w:rStyle w:val="CodeChar"/>
+        </w:rPr>
+        <w:t>null</w:t>
+      </w:r>
+      <w:r>
+        <w:t xml:space="preserve">. It provides its metadata (corresponding to the other </w:t>
+      </w:r>
+      <w:r>
+        <w:rPr>
+          <w:rStyle w:val="CodeChar"/>
+        </w:rPr>
+        <w:t>SampleInfo</w:t>
+      </w:r>
+      <w:r>
+        <w:t xml:space="preserve"> properties in the IDL PSM) as read-only Java</w:t>
+      </w:r>
+      <w:r>
+        <w:rPr>
+          <w:rFonts w:ascii="MS Serif" w:hAnsi="MS Serif"/>
+        </w:rPr>
+        <w:t>-</w:t>
+      </w:r>
+      <w:r>
+        <w:t>Bean-style properties.</w:t>
+      </w:r>
+    </w:p>
+    <w:p>
+      <w:pPr>
+        <w:pStyle w:val="Body"/>
+        <w:rPr>
+          <w:rFonts w:ascii="MS Serif" w:hAnsi="MS Serif"/>
+        </w:rPr>
+      </w:pPr>
+      <w:r>
+        <w:t xml:space="preserve">The </w:t>
+      </w:r>
+      <w:r>
+        <w:rPr>
+          <w:rStyle w:val="CodeChar"/>
+        </w:rPr>
+        <w:t>Sample</w:t>
+      </w:r>
+      <w:r>
+        <w:t xml:space="preserve"> interface also defines a nested interface: </w:t>
+      </w:r>
+      <w:r>
+        <w:rPr>
+          <w:rStyle w:val="CodeChar"/>
+        </w:rPr>
+        <w:t>Sample.Iterator</w:t>
+      </w:r>
+      <w:r>
+        <w:t xml:space="preserve">, an iterator that extends </w:t>
+      </w:r>
+      <w:r>
+        <w:rPr>
+          <w:rStyle w:val="CodeChar"/>
+        </w:rPr>
+        <w:t>java.util.ListIterator</w:t>
+      </w:r>
+      <w:r>
+        <w:t xml:space="preserve">. An iterator of this type provides read-only access to an ordered series of samples of a single type; such iterators are used by the </w:t>
+      </w:r>
+      <w:r>
+        <w:rPr>
+          <w:rStyle w:val="CodeChar"/>
+        </w:rPr>
+        <w:t>DataReader</w:t>
+      </w:r>
+      <w:r>
+        <w:t xml:space="preserve"> </w:t>
+      </w:r>
+      <w:r>
+        <w:rPr>
+          <w:rStyle w:val="CodeChar"/>
+        </w:rPr>
+        <w:t>read</w:t>
+      </w:r>
+      <w:r>
+        <w:t xml:space="preserve"> and </w:t>
+      </w:r>
+      <w:r>
+        <w:rPr>
+          <w:rStyle w:val="CodeChar"/>
+        </w:rPr>
+        <w:t>take</w:t>
+      </w:r>
+      <w:r>
+        <w:t xml:space="preserve"> methods (see </w:t>
+      </w:r>
+      <w:r>
+        <w:fldChar w:fldCharType="begin"/>
+      </w:r>
+      <w:r>
+        <w:instrText xml:space="preserve"> REF _Ref134955727 \p \h </w:instrText>
+      </w:r>
+      <w:r>
+        <w:fldChar w:fldCharType="separate"/>
+      </w:r>
+      <w:r>
+        <w:t>below</w:t>
+      </w:r>
+      <w:r>
+        <w:fldChar w:fldCharType="end"/>
+      </w:r>
+      <w:r>
+        <w:t>).</w:t>
+      </w:r>
+      <w:r>
+        <w:t xml:space="preserve"> </w:t>
+      </w:r>
+    </w:p>
+    <w:p>
+      <w:pPr>
+        <w:pStyle w:val="Heading3"/>
+      </w:pPr>
+      <w:bookmarkStart w:id="58" w:name="_Ref134955727"/>
+      <w:bookmarkStart w:id="59" w:name="_Toc181353273"/>
+      <w:r>
+        <w:rPr>
+          <w:rStyle w:val="CodeChar"/>
+        </w:rPr>
+        <w:t>DataReader</w:t>
       </w:r>
       <w:r>
         <w:t xml:space="preserve"> Interface</w:t>
       </w:r>
       <w:bookmarkEnd w:id="58"/>
       <w:bookmarkEnd w:id="59"/>
-    </w:p>
-    <w:p>
-      <w:pPr>
-        <w:pStyle w:val="Body"/>
-      </w:pPr>
-      <w:r>
-        <w:rPr>
-          <w:rStyle w:val="CodeChar"/>
-        </w:rPr>
-        <w:t>Subscriber</w:t>
-      </w:r>
-      <w:r>
-        <w:t xml:space="preserve">s are represented by instances of the </w:t>
-      </w:r>
-      <w:r>
-        <w:rPr>
-          <w:rStyle w:val="CodeChar"/>
-        </w:rPr>
-        <w:t>org.omg.dds.sub.Subscriber</w:t>
-      </w:r>
-      <w:r>
-        <w:t xml:space="preserve"> interface.</w:t>
-      </w:r>
-    </w:p>
-    <w:p>
-      <w:pPr>
-        <w:pStyle w:val="Body"/>
-        <w:rPr>
-          <w:rFonts w:ascii="MS Serif" w:hAnsi="MS Serif"/>
-        </w:rPr>
-      </w:pPr>
-      <w:r>
-        <w:t xml:space="preserve">In addition to the methods defined for this interface by [DDS], it additionally provides a </w:t>
-      </w:r>
-      <w:r>
-        <w:rPr>
-          <w:rStyle w:val="CodeChar"/>
-        </w:rPr>
-        <w:t>lookupDataReader</w:t>
-      </w:r>
-      <w:r>
-        <w:t xml:space="preserve"> overload that acts on the basis of a </w:t>
-      </w:r>
-      <w:r>
-        <w:rPr>
-          <w:rStyle w:val="CodeChar"/>
-        </w:rPr>
-        <w:t>TopicDescription</w:t>
-      </w:r>
-      <w:r>
-        <w:t xml:space="preserve"> object rather than solely on the topic description’s name. This overload is provided for the sake of additional static type safety.</w:t>
-      </w:r>
-    </w:p>
-    <w:p>
-      <w:pPr>
-        <w:pStyle w:val="Heading3"/>
-      </w:pPr>
-      <w:bookmarkStart w:id="60" w:name="_Toc181353272"/>
-      <w:r>
-        <w:rPr>
-          <w:rStyle w:val="CodeChar"/>
-        </w:rPr>
-        <w:t>Sample</w:t>
-      </w:r>
-      <w:r>
-        <w:t xml:space="preserve"> Interface</w:t>
-      </w:r>
-      <w:bookmarkEnd w:id="60"/>
-    </w:p>
-    <w:p>
-      <w:pPr>
-        <w:pStyle w:val="Body"/>
-      </w:pPr>
-      <w:r>
-        <w:t xml:space="preserve">This PSM follows the guidance of the DDS PIM rather than of the IDL PSM: it represents data samples as single objects that incorporate both data and metadata. Each sample is represented by an instance of the </w:t>
-      </w:r>
-      <w:r>
-        <w:rPr>
-          <w:rStyle w:val="CodeChar"/>
-        </w:rPr>
-        <w:t>org.omg.dds.sub.Sample</w:t>
-      </w:r>
-      <w:r>
-        <w:t xml:space="preserve"> interface. It provides its data via a </w:t>
-      </w:r>
-      <w:r>
-        <w:rPr>
-          <w:rStyle w:val="CodeChar"/>
-        </w:rPr>
-        <w:t>getData</w:t>
-      </w:r>
-      <w:r>
-        <w:t xml:space="preserve"> method; if there is no valid data (corresponding to a false value for </w:t>
-      </w:r>
-      <w:r>
-        <w:rPr>
-          <w:rStyle w:val="CodeChar"/>
-        </w:rPr>
-        <w:t>SampleInfo.valid_data</w:t>
-      </w:r>
-      <w:r>
-        <w:t xml:space="preserve"> in the IDL PSM), this operation returns </w:t>
-      </w:r>
-      <w:r>
-        <w:rPr>
-          <w:rStyle w:val="CodeChar"/>
-        </w:rPr>
-        <w:t>null</w:t>
-      </w:r>
-      <w:r>
-        <w:t xml:space="preserve">. It provides its metadata (corresponding to the other </w:t>
-      </w:r>
-      <w:r>
-        <w:rPr>
-          <w:rStyle w:val="CodeChar"/>
-        </w:rPr>
-        <w:t>SampleInfo</w:t>
-      </w:r>
-      <w:r>
-        <w:t xml:space="preserve"> properties in the IDL PSM) as read-only Java</w:t>
-      </w:r>
-      <w:r>
-        <w:rPr>
-          <w:rFonts w:ascii="MS Serif" w:hAnsi="MS Serif"/>
-        </w:rPr>
-        <w:t>-</w:t>
-      </w:r>
-      <w:r>
-        <w:t>Bean-style properties.</w:t>
-      </w:r>
-    </w:p>
-    <w:p>
-      <w:pPr>
-        <w:pStyle w:val="Body"/>
-        <w:rPr>
-          <w:rFonts w:ascii="MS Serif" w:hAnsi="MS Serif"/>
-        </w:rPr>
-      </w:pPr>
-      <w:r>
-        <w:t xml:space="preserve">The </w:t>
-      </w:r>
-      <w:r>
-        <w:rPr>
-          <w:rStyle w:val="CodeChar"/>
-        </w:rPr>
-        <w:t>Sample</w:t>
-      </w:r>
-      <w:r>
-        <w:t xml:space="preserve"> interface also defines a nested interface: </w:t>
-      </w:r>
-      <w:r>
-        <w:rPr>
-          <w:rStyle w:val="CodeChar"/>
-        </w:rPr>
-        <w:t>Sample.Iterator</w:t>
-      </w:r>
-      <w:r>
-        <w:t xml:space="preserve">, an iterator that extends </w:t>
-      </w:r>
-      <w:r>
-        <w:rPr>
-          <w:rStyle w:val="CodeChar"/>
-        </w:rPr>
-        <w:t>java.util.ListIterator</w:t>
-      </w:r>
-      <w:r>
-        <w:t xml:space="preserve">. An iterator of this type provides read-only access to an ordered series of samples of a single type; such iterators are used by the </w:t>
-      </w:r>
-      <w:r>
-        <w:rPr>
-          <w:rStyle w:val="CodeChar"/>
-        </w:rPr>
-        <w:t>DataReader</w:t>
-      </w:r>
-      <w:r>
-        <w:t xml:space="preserve"> </w:t>
-      </w:r>
-      <w:r>
-        <w:rPr>
-          <w:rStyle w:val="CodeChar"/>
-        </w:rPr>
-        <w:t>read</w:t>
-      </w:r>
-      <w:r>
-        <w:t xml:space="preserve"> and </w:t>
-      </w:r>
-      <w:r>
-        <w:rPr>
-          <w:rStyle w:val="CodeChar"/>
-        </w:rPr>
-        <w:t>take</w:t>
-      </w:r>
-      <w:r>
-        <w:t xml:space="preserve"> methods (see </w:t>
-      </w:r>
-      <w:r>
-        <w:fldChar w:fldCharType="begin"/>
-      </w:r>
-      <w:r>
-        <w:instrText xml:space="preserve"> REF _Ref134955727 \p \h </w:instrText>
-      </w:r>
-      <w:r>
-        <w:fldChar w:fldCharType="separate"/>
-      </w:r>
-      <w:r>
-        <w:t>below</w:t>
-      </w:r>
-      <w:r>
-        <w:fldChar w:fldCharType="end"/>
-      </w:r>
-      <w:r>
-        <w:t>).</w:t>
-      </w:r>
-      <w:r>
-        <w:t xml:space="preserve"> </w:t>
-      </w:r>
-    </w:p>
-    <w:p>
-      <w:pPr>
-        <w:pStyle w:val="Heading3"/>
-      </w:pPr>
-      <w:bookmarkStart w:id="61" w:name="_Ref134955727"/>
-      <w:bookmarkStart w:id="62" w:name="_Toc181353273"/>
-      <w:r>
-        <w:rPr>
-          <w:rStyle w:val="CodeChar"/>
-        </w:rPr>
-        <w:t>DataReader</w:t>
-      </w:r>
-      <w:r>
-        <w:t xml:space="preserve"> Interface</w:t>
-      </w:r>
-      <w:bookmarkEnd w:id="61"/>
-      <w:bookmarkEnd w:id="62"/>
     </w:p>
     <w:p>
       <w:pPr>
@@ -15724,14 +15630,14 @@
       <w:pPr>
         <w:pStyle w:val="Heading2"/>
       </w:pPr>
-      <w:bookmarkStart w:id="63" w:name="_Ref134965308"/>
-      <w:bookmarkStart w:id="64" w:name="_Toc181353274"/>
+      <w:bookmarkStart w:id="60" w:name="_Ref134965308"/>
+      <w:bookmarkStart w:id="61" w:name="_Toc181353274"/>
       <w:r>
         <w:lastRenderedPageBreak/>
         <w:t>Extensible and Dynamic Topic Types Module</w:t>
       </w:r>
-      <w:bookmarkEnd w:id="63"/>
-      <w:bookmarkEnd w:id="64"/>
+      <w:bookmarkEnd w:id="60"/>
+      <w:bookmarkEnd w:id="61"/>
     </w:p>
     <w:p>
       <w:pPr>
@@ -15967,11 +15873,11 @@
       <w:pPr>
         <w:pStyle w:val="Heading3"/>
       </w:pPr>
-      <w:bookmarkStart w:id="65" w:name="_Toc181353275"/>
+      <w:bookmarkStart w:id="62" w:name="_Toc181353275"/>
       <w:r>
         <w:t>Dynamic Language Binding</w:t>
       </w:r>
-      <w:bookmarkEnd w:id="65"/>
+      <w:bookmarkEnd w:id="62"/>
     </w:p>
     <w:p>
       <w:pPr>
@@ -16148,7 +16054,7 @@
       <w:pPr>
         <w:pStyle w:val="Heading4"/>
       </w:pPr>
-      <w:bookmarkStart w:id="66" w:name="_Ref143771891"/>
+      <w:bookmarkStart w:id="63" w:name="_Ref143771891"/>
       <w:r>
         <w:rPr>
           <w:rStyle w:val="CodeChar"/>
@@ -16167,7 +16073,7 @@
       <w:r>
         <w:t xml:space="preserve"> Interfaces</w:t>
       </w:r>
-      <w:bookmarkEnd w:id="66"/>
+      <w:bookmarkEnd w:id="63"/>
     </w:p>
     <w:p>
       <w:pPr>
@@ -16673,12 +16579,12 @@
       <w:pPr>
         <w:pStyle w:val="Heading3"/>
       </w:pPr>
-      <w:bookmarkStart w:id="67" w:name="_Toc181353276"/>
+      <w:bookmarkStart w:id="64" w:name="_Toc181353276"/>
       <w:r>
         <w:lastRenderedPageBreak/>
         <w:t>Built-in Types</w:t>
       </w:r>
-      <w:bookmarkEnd w:id="67"/>
+      <w:bookmarkEnd w:id="64"/>
     </w:p>
     <w:p>
       <w:pPr>
@@ -16935,7 +16841,7 @@
       <w:pPr>
         <w:pStyle w:val="Heading3"/>
       </w:pPr>
-      <w:bookmarkStart w:id="68" w:name="_Toc181353277"/>
+      <w:bookmarkStart w:id="65" w:name="_Toc181353277"/>
       <w:r>
         <w:t xml:space="preserve">Representing Types with </w:t>
       </w:r>
@@ -16945,7 +16851,7 @@
         </w:rPr>
         <w:t>TypeObject</w:t>
       </w:r>
-      <w:bookmarkEnd w:id="68"/>
+      <w:bookmarkEnd w:id="65"/>
     </w:p>
     <w:p>
       <w:pPr>
@@ -17013,20 +16919,20 @@
       <w:pPr>
         <w:pStyle w:val="Heading1"/>
       </w:pPr>
-      <w:bookmarkStart w:id="69" w:name="_Ref143771053"/>
-      <w:bookmarkStart w:id="70" w:name="_Ref143771197"/>
-      <w:bookmarkStart w:id="71" w:name="_Ref143771830"/>
-      <w:bookmarkStart w:id="72" w:name="_Toc181353278"/>
+      <w:bookmarkStart w:id="66" w:name="_Ref143771053"/>
+      <w:bookmarkStart w:id="67" w:name="_Ref143771197"/>
+      <w:bookmarkStart w:id="68" w:name="_Ref143771830"/>
+      <w:bookmarkStart w:id="69" w:name="_Toc181353278"/>
       <w:r>
         <w:t>Java Type Representation</w:t>
       </w:r>
+      <w:bookmarkEnd w:id="66"/>
+      <w:bookmarkEnd w:id="67"/>
+      <w:bookmarkEnd w:id="68"/>
+      <w:r>
+        <w:t xml:space="preserve"> and Language Binding</w:t>
+      </w:r>
       <w:bookmarkEnd w:id="69"/>
-      <w:bookmarkEnd w:id="70"/>
-      <w:bookmarkEnd w:id="71"/>
-      <w:r>
-        <w:t xml:space="preserve"> and Language Binding</w:t>
-      </w:r>
-      <w:bookmarkEnd w:id="72"/>
     </w:p>
     <w:p>
       <w:pPr>
@@ -17099,11 +17005,11 @@
       <w:pPr>
         <w:pStyle w:val="Heading2"/>
       </w:pPr>
-      <w:bookmarkStart w:id="73" w:name="_Toc181353279"/>
+      <w:bookmarkStart w:id="70" w:name="_Toc181353279"/>
       <w:r>
         <w:t>Default Mappings</w:t>
       </w:r>
-      <w:bookmarkEnd w:id="73"/>
+      <w:bookmarkEnd w:id="70"/>
     </w:p>
     <w:p>
       <w:pPr>
@@ -17117,8 +17023,8 @@
       <w:pPr>
         <w:pStyle w:val="Tablecaption"/>
       </w:pPr>
-      <w:bookmarkStart w:id="74" w:name="_Ref141751646"/>
-      <w:bookmarkStart w:id="75" w:name="_Ref141751650"/>
+      <w:bookmarkStart w:id="71" w:name="_Ref141751646"/>
+      <w:bookmarkStart w:id="72" w:name="_Ref141751650"/>
       <w:r>
         <w:t xml:space="preserve">Table </w:t>
       </w:r>
@@ -17140,11 +17046,11 @@
       <w:r>
         <w:fldChar w:fldCharType="end"/>
       </w:r>
-      <w:bookmarkEnd w:id="74"/>
+      <w:bookmarkEnd w:id="71"/>
       <w:r>
         <w:t xml:space="preserve"> — Default type mappings</w:t>
       </w:r>
-      <w:bookmarkEnd w:id="75"/>
+      <w:bookmarkEnd w:id="72"/>
     </w:p>
     <w:tbl>
       <w:tblPr>
@@ -17959,11 +17865,11 @@
       <w:pPr>
         <w:pStyle w:val="Heading2"/>
       </w:pPr>
-      <w:bookmarkStart w:id="76" w:name="_Toc181353280"/>
+      <w:bookmarkStart w:id="73" w:name="_Toc181353280"/>
       <w:r>
         <w:t>Metadata</w:t>
       </w:r>
-      <w:bookmarkEnd w:id="76"/>
+      <w:bookmarkEnd w:id="73"/>
     </w:p>
     <w:p>
       <w:pPr>
@@ -18041,13 +17947,13 @@
       <w:pPr>
         <w:pStyle w:val="Heading2"/>
       </w:pPr>
-      <w:bookmarkStart w:id="77" w:name="_Ref141750409"/>
-      <w:bookmarkStart w:id="78" w:name="_Toc181353281"/>
+      <w:bookmarkStart w:id="74" w:name="_Ref141750409"/>
+      <w:bookmarkStart w:id="75" w:name="_Toc181353281"/>
       <w:r>
         <w:t>Primitive Types</w:t>
       </w:r>
-      <w:bookmarkEnd w:id="77"/>
-      <w:bookmarkEnd w:id="78"/>
+      <w:bookmarkEnd w:id="74"/>
+      <w:bookmarkEnd w:id="75"/>
     </w:p>
     <w:p>
       <w:pPr>
@@ -19067,7 +18973,7 @@
           <w:rFonts w:ascii="MS Serif" w:hAnsi="MS Serif"/>
         </w:rPr>
       </w:pPr>
-      <w:bookmarkStart w:id="79" w:name="_Ref141750652"/>
+      <w:bookmarkStart w:id="76" w:name="_Ref141750652"/>
       <w:r>
         <w:t>The DDS Type System ([DDS-</w:t>
       </w:r>
@@ -19126,12 +19032,12 @@
       <w:pPr>
         <w:pStyle w:val="Heading2"/>
       </w:pPr>
-      <w:bookmarkStart w:id="80" w:name="_Toc181353282"/>
+      <w:bookmarkStart w:id="77" w:name="_Toc181353282"/>
       <w:r>
         <w:t>Collections</w:t>
       </w:r>
-      <w:bookmarkEnd w:id="79"/>
-      <w:bookmarkEnd w:id="80"/>
+      <w:bookmarkEnd w:id="76"/>
+      <w:bookmarkEnd w:id="77"/>
     </w:p>
     <w:p>
       <w:pPr>
@@ -19153,11 +19059,11 @@
       <w:pPr>
         <w:pStyle w:val="Heading3"/>
       </w:pPr>
-      <w:bookmarkStart w:id="81" w:name="_Toc181353283"/>
+      <w:bookmarkStart w:id="78" w:name="_Toc181353283"/>
       <w:r>
         <w:t>Strings</w:t>
       </w:r>
-      <w:bookmarkEnd w:id="81"/>
+      <w:bookmarkEnd w:id="78"/>
     </w:p>
     <w:p>
       <w:pPr>
@@ -19213,12 +19119,12 @@
       <w:pPr>
         <w:pStyle w:val="Heading3"/>
       </w:pPr>
-      <w:bookmarkStart w:id="82" w:name="_Toc181353284"/>
-      <w:bookmarkStart w:id="83" w:name="_Ref141750696"/>
+      <w:bookmarkStart w:id="79" w:name="_Toc181353284"/>
+      <w:bookmarkStart w:id="80" w:name="_Ref141750696"/>
       <w:r>
         <w:t>Maps</w:t>
       </w:r>
-      <w:bookmarkEnd w:id="82"/>
+      <w:bookmarkEnd w:id="79"/>
     </w:p>
     <w:p>
       <w:pPr>
@@ -19256,15 +19162,15 @@
       <w:pPr>
         <w:pStyle w:val="Heading3"/>
       </w:pPr>
-      <w:bookmarkStart w:id="84" w:name="_Toc181353285"/>
+      <w:bookmarkStart w:id="81" w:name="_Toc181353285"/>
       <w:r>
         <w:t>Sequences</w:t>
       </w:r>
-      <w:bookmarkEnd w:id="83"/>
+      <w:bookmarkEnd w:id="80"/>
       <w:r>
         <w:t xml:space="preserve"> and Arrays</w:t>
       </w:r>
-      <w:bookmarkEnd w:id="84"/>
+      <w:bookmarkEnd w:id="81"/>
     </w:p>
     <w:p>
       <w:pPr>
@@ -19398,11 +19304,11 @@
       <w:pPr>
         <w:pStyle w:val="Heading2"/>
       </w:pPr>
-      <w:bookmarkStart w:id="85" w:name="_Toc181353286"/>
+      <w:bookmarkStart w:id="82" w:name="_Toc181353286"/>
       <w:r>
         <w:t>Aggregated Types</w:t>
       </w:r>
-      <w:bookmarkEnd w:id="85"/>
+      <w:bookmarkEnd w:id="82"/>
     </w:p>
     <w:p>
       <w:pPr>
@@ -19627,11 +19533,11 @@
       <w:pPr>
         <w:pStyle w:val="Heading3"/>
       </w:pPr>
-      <w:bookmarkStart w:id="86" w:name="_Toc181353287"/>
+      <w:bookmarkStart w:id="83" w:name="_Toc181353287"/>
       <w:r>
         <w:t>Structures</w:t>
       </w:r>
-      <w:bookmarkEnd w:id="86"/>
+      <w:bookmarkEnd w:id="83"/>
     </w:p>
     <w:p>
       <w:pPr>
@@ -19774,11 +19680,11 @@
       <w:pPr>
         <w:pStyle w:val="Heading3"/>
       </w:pPr>
-      <w:bookmarkStart w:id="87" w:name="_Toc181353288"/>
+      <w:bookmarkStart w:id="84" w:name="_Toc181353288"/>
       <w:r>
         <w:t>Unions</w:t>
       </w:r>
-      <w:bookmarkEnd w:id="87"/>
+      <w:bookmarkEnd w:id="84"/>
     </w:p>
     <w:p>
       <w:pPr>
@@ -19873,12 +19779,12 @@
       <w:pPr>
         <w:pStyle w:val="Heading2"/>
       </w:pPr>
-      <w:bookmarkStart w:id="88" w:name="_Toc181353289"/>
+      <w:bookmarkStart w:id="85" w:name="_Toc181353289"/>
       <w:r>
         <w:lastRenderedPageBreak/>
         <w:t>Enumerations and Bit Sets</w:t>
       </w:r>
-      <w:bookmarkEnd w:id="88"/>
+      <w:bookmarkEnd w:id="85"/>
     </w:p>
     <w:p>
       <w:pPr>
@@ -19933,11 +19839,11 @@
       <w:pPr>
         <w:pStyle w:val="Heading2"/>
       </w:pPr>
-      <w:bookmarkStart w:id="89" w:name="_Toc181353290"/>
+      <w:bookmarkStart w:id="86" w:name="_Toc181353290"/>
       <w:r>
         <w:t>Modules</w:t>
       </w:r>
-      <w:bookmarkEnd w:id="89"/>
+      <w:bookmarkEnd w:id="86"/>
     </w:p>
     <w:p>
       <w:pPr>
@@ -19983,11 +19889,11 @@
       <w:pPr>
         <w:pStyle w:val="Heading2"/>
       </w:pPr>
-      <w:bookmarkStart w:id="90" w:name="_Toc181353291"/>
+      <w:bookmarkStart w:id="87" w:name="_Toc181353291"/>
       <w:r>
         <w:t>Annotations</w:t>
       </w:r>
-      <w:bookmarkEnd w:id="90"/>
+      <w:bookmarkEnd w:id="87"/>
     </w:p>
     <w:p>
       <w:pPr>
@@ -20017,11 +19923,11 @@
         <w:pStyle w:val="Heading1"/>
         <w:keepNext w:val="0"/>
       </w:pPr>
-      <w:bookmarkStart w:id="91" w:name="_Toc182385792"/>
+      <w:bookmarkStart w:id="88" w:name="_Toc182385792"/>
       <w:r>
         <w:t xml:space="preserve">Improved Plain Language Binding for </w:t>
       </w:r>
-      <w:bookmarkEnd w:id="91"/>
+      <w:bookmarkEnd w:id="88"/>
       <w:r>
         <w:t>Java</w:t>
       </w:r>
@@ -20030,12 +19936,12 @@
       <w:pPr>
         <w:pStyle w:val="Heading2"/>
       </w:pPr>
-      <w:bookmarkStart w:id="92" w:name="_Toc182385793"/>
+      <w:bookmarkStart w:id="89" w:name="_Toc182385793"/>
       <w:proofErr w:type="spellStart"/>
       <w:r>
         <w:t>TypeMapping</w:t>
       </w:r>
-      <w:bookmarkEnd w:id="92"/>
+      <w:bookmarkEnd w:id="89"/>
       <w:proofErr w:type="spellEnd"/>
     </w:p>
     <w:p>
@@ -20132,11 +20038,11 @@
       <w:pPr>
         <w:pStyle w:val="Heading3"/>
       </w:pPr>
-      <w:bookmarkStart w:id="93" w:name="_Toc182385794"/>
+      <w:bookmarkStart w:id="90" w:name="_Toc182385794"/>
       <w:r>
         <w:t>Mapping Aggregation Types</w:t>
       </w:r>
-      <w:bookmarkEnd w:id="93"/>
+      <w:bookmarkEnd w:id="90"/>
     </w:p>
     <w:p>
       <w:r>
@@ -21488,12 +21394,12 @@
       <w:pPr>
         <w:pStyle w:val="AnnexHeading1"/>
       </w:pPr>
-      <w:bookmarkStart w:id="94" w:name="_Toc181353292"/>
+      <w:bookmarkStart w:id="91" w:name="_Toc181353292"/>
       <w:r>
         <w:lastRenderedPageBreak/>
         <w:t>Annex A: Java JAR Library File</w:t>
       </w:r>
-      <w:bookmarkEnd w:id="94"/>
+      <w:bookmarkEnd w:id="91"/>
     </w:p>
     <w:p>
       <w:pPr>
@@ -21559,12 +21465,12 @@
       <w:pPr>
         <w:pStyle w:val="AnnexHeading1"/>
       </w:pPr>
-      <w:bookmarkStart w:id="95" w:name="_Toc181353293"/>
+      <w:bookmarkStart w:id="92" w:name="_Toc181353293"/>
       <w:r>
         <w:lastRenderedPageBreak/>
         <w:t>Annex B: Java Source Code</w:t>
       </w:r>
-      <w:bookmarkEnd w:id="95"/>
+      <w:bookmarkEnd w:id="92"/>
     </w:p>
     <w:p>
       <w:pPr>
@@ -21727,8 +21633,8 @@
       </w:r>
     </w:p>
     <w:sectPr>
-      <w:footerReference w:type="even" r:id="rId15"/>
-      <w:footerReference w:type="default" r:id="rId16"/>
+      <w:footerReference w:type="even" r:id="rId16"/>
+      <w:footerReference w:type="default" r:id="rId17"/>
       <w:pgSz w:w="12240" w:h="15840"/>
       <w:pgMar w:top="1440" w:right="1440" w:bottom="1440" w:left="1440" w:header="720" w:footer="1080" w:gutter="0"/>
       <w:pgNumType w:start="1"/>
@@ -21885,7 +21791,7 @@
         <w:rFonts w:ascii="Times New Roman" w:hAnsi="Times New Roman" w:cs="Times New Roman"/>
         <w:noProof/>
       </w:rPr>
-      <w:t>i</w:t>
+      <w:t>iii</w:t>
     </w:r>
     <w:r>
       <w:rPr>
@@ -27604,6 +27510,15 @@
       </w:tblCellMar>
     </w:tblPr>
   </w:style>
+  <w:style w:type="character" w:customStyle="1" w:styleId="IDLChar">
+    <w:name w:val="IDL (Char)"/>
+    <w:rsid w:val="00B634A8"/>
+    <w:rPr>
+      <w:rFonts w:ascii="Courier New" w:hAnsi="Courier New"/>
+      <w:noProof/>
+      <w:lang w:val="en-US"/>
+    </w:rPr>
+  </w:style>
 </w:styles>
 </file>
 
@@ -29333,6 +29248,15 @@
       </w:tblCellMar>
     </w:tblPr>
   </w:style>
+  <w:style w:type="character" w:customStyle="1" w:styleId="IDLChar">
+    <w:name w:val="IDL (Char)"/>
+    <w:rsid w:val="00B634A8"/>
+    <w:rPr>
+      <w:rFonts w:ascii="Courier New" w:hAnsi="Courier New"/>
+      <w:noProof/>
+      <w:lang w:val="en-US"/>
+    </w:rPr>
+  </w:style>
 </w:styles>
 </file>
 

--- a/trunk/specification/dds_java_psm_submission.docx
+++ b/trunk/specification/dds_java_psm_submission.docx
@@ -23,7 +23,6 @@
         </w:rPr>
         <w:t xml:space="preserve">  </w:t>
       </w:r>
-      <w:proofErr w:type="gramStart"/>
       <w:r>
         <w:rPr>
           <w:rFonts w:ascii="Times New Roman" w:hAnsi="Times New Roman" w:cs="Times New Roman"/>
@@ -36,7 +35,6 @@
         </w:rPr>
         <w:t xml:space="preserve"> 2012</w:t>
       </w:r>
-      <w:proofErr w:type="gramEnd"/>
     </w:p>
     <w:p>
       <w:pPr>
@@ -103,8 +101,6 @@
         </w:rPr>
         <w:t>Beta 3</w:t>
       </w:r>
-      <w:bookmarkStart w:id="0" w:name="_GoBack"/>
-      <w:bookmarkEnd w:id="0"/>
     </w:p>
     <w:p>
       <w:pPr>
@@ -156,24 +152,7 @@
           <w:bCs/>
         </w:rPr>
         <w:tab/>
-      </w:r>
-      <w:proofErr w:type="spellStart"/>
-      <w:r>
-        <w:rPr>
-          <w:rFonts w:ascii="Arial" w:hAnsi="Arial" w:cs="Arial"/>
-          <w:b/>
-          <w:bCs/>
-        </w:rPr>
-        <w:t>ptc</w:t>
-      </w:r>
-      <w:proofErr w:type="spellEnd"/>
-      <w:r>
-        <w:rPr>
-          <w:rFonts w:ascii="Arial" w:hAnsi="Arial" w:cs="Arial"/>
-          <w:b/>
-          <w:bCs/>
-        </w:rPr>
-        <w:t>/</w:t>
+        <w:t>ptc/</w:t>
       </w:r>
       <w:r>
         <w:rPr>
@@ -325,177 +304,135 @@
           <w:rFonts w:ascii="Arial" w:hAnsi="Arial" w:cs="Arial"/>
           <w:sz w:val="20"/>
         </w:rPr>
-        <w:t xml:space="preserve">* </w:t>
-      </w:r>
-      <w:proofErr w:type="gramStart"/>
+        <w:t>* original files:</w:t>
+      </w:r>
       <w:r>
         <w:rPr>
           <w:rFonts w:ascii="Arial" w:hAnsi="Arial" w:cs="Arial"/>
           <w:sz w:val="20"/>
         </w:rPr>
-        <w:t>original</w:t>
-      </w:r>
-      <w:proofErr w:type="gramEnd"/>
+        <w:t xml:space="preserve"> </w:t>
+      </w:r>
       <w:r>
         <w:rPr>
           <w:rFonts w:ascii="Arial" w:hAnsi="Arial" w:cs="Arial"/>
           <w:sz w:val="20"/>
         </w:rPr>
-        <w:t xml:space="preserve"> files:</w:t>
+        <w:t>ptc/201</w:t>
       </w:r>
       <w:r>
         <w:rPr>
           <w:rFonts w:ascii="Arial" w:hAnsi="Arial" w:cs="Arial"/>
           <w:sz w:val="20"/>
         </w:rPr>
-        <w:t xml:space="preserve"> </w:t>
-      </w:r>
-      <w:proofErr w:type="spellStart"/>
+        <w:t>2</w:t>
+      </w:r>
       <w:r>
         <w:rPr>
           <w:rFonts w:ascii="Arial" w:hAnsi="Arial" w:cs="Arial"/>
           <w:sz w:val="20"/>
         </w:rPr>
-        <w:t>ptc</w:t>
-      </w:r>
-      <w:proofErr w:type="spellEnd"/>
+        <w:t>-10-</w:t>
+      </w:r>
       <w:r>
         <w:rPr>
           <w:rFonts w:ascii="Arial" w:hAnsi="Arial" w:cs="Arial"/>
           <w:sz w:val="20"/>
         </w:rPr>
-        <w:t>/201</w:t>
+        <w:t>09</w:t>
       </w:r>
       <w:r>
         <w:rPr>
           <w:rFonts w:ascii="Arial" w:hAnsi="Arial" w:cs="Arial"/>
           <w:sz w:val="20"/>
         </w:rPr>
-        <w:t>2</w:t>
+        <w:t xml:space="preserve"> (</w:t>
       </w:r>
       <w:r>
         <w:rPr>
           <w:rFonts w:ascii="Arial" w:hAnsi="Arial" w:cs="Arial"/>
           <w:sz w:val="20"/>
         </w:rPr>
-        <w:t>-10-</w:t>
+        <w:t xml:space="preserve">omgdds.jar), </w:t>
       </w:r>
       <w:r>
         <w:rPr>
           <w:rFonts w:ascii="Arial" w:hAnsi="Arial" w:cs="Arial"/>
           <w:sz w:val="20"/>
         </w:rPr>
-        <w:t>09</w:t>
+        <w:t>ptc/201</w:t>
       </w:r>
       <w:r>
         <w:rPr>
           <w:rFonts w:ascii="Arial" w:hAnsi="Arial" w:cs="Arial"/>
           <w:sz w:val="20"/>
         </w:rPr>
-        <w:t xml:space="preserve"> (</w:t>
+        <w:t>2</w:t>
       </w:r>
       <w:r>
         <w:rPr>
           <w:rFonts w:ascii="Arial" w:hAnsi="Arial" w:cs="Arial"/>
           <w:sz w:val="20"/>
         </w:rPr>
-        <w:t xml:space="preserve">omgdds.jar), </w:t>
-      </w:r>
-      <w:proofErr w:type="spellStart"/>
+        <w:t>-10-</w:t>
+      </w:r>
       <w:r>
         <w:rPr>
           <w:rFonts w:ascii="Arial" w:hAnsi="Arial" w:cs="Arial"/>
           <w:sz w:val="20"/>
         </w:rPr>
-        <w:t>ptc</w:t>
-      </w:r>
-      <w:proofErr w:type="spellEnd"/>
-      <w:r>
+        <w:t>10 (omgdds_src.zip)</w:t>
+      </w:r>
+    </w:p>
+    <w:p>
+      <w:pPr>
         <w:rPr>
           <w:rFonts w:ascii="Arial" w:hAnsi="Arial" w:cs="Arial"/>
-          <w:sz w:val="20"/>
-        </w:rPr>
-        <w:t>/201</w:t>
-      </w:r>
-      <w:r>
+        </w:rPr>
+      </w:pPr>
+    </w:p>
+    <w:p>
+      <w:pPr>
         <w:rPr>
           <w:rFonts w:ascii="Arial" w:hAnsi="Arial" w:cs="Arial"/>
-          <w:sz w:val="20"/>
-        </w:rPr>
-        <w:t>2</w:t>
-      </w:r>
-      <w:r>
+        </w:rPr>
+      </w:pPr>
+    </w:p>
+    <w:p>
+      <w:pPr>
         <w:rPr>
           <w:rFonts w:ascii="Arial" w:hAnsi="Arial" w:cs="Arial"/>
-          <w:sz w:val="20"/>
-        </w:rPr>
-        <w:t>-10-</w:t>
-      </w:r>
+        </w:rPr>
+      </w:pPr>
       <w:r>
         <w:rPr>
           <w:rFonts w:ascii="Arial" w:hAnsi="Arial" w:cs="Arial"/>
-          <w:sz w:val="20"/>
-        </w:rPr>
-        <w:t>10 (omgdds_src.zip)</w:t>
-      </w:r>
-    </w:p>
-    <w:p>
-      <w:pPr>
+        </w:rPr>
+        <w:t xml:space="preserve">This OMG document replaces the </w:t>
+      </w:r>
+      <w:r>
         <w:rPr>
           <w:rFonts w:ascii="Arial" w:hAnsi="Arial" w:cs="Arial"/>
         </w:rPr>
-      </w:pPr>
-    </w:p>
-    <w:p>
-      <w:pPr>
+        <w:t xml:space="preserve">Beta </w:t>
+      </w:r>
+      <w:r>
         <w:rPr>
           <w:rFonts w:ascii="Arial" w:hAnsi="Arial" w:cs="Arial"/>
         </w:rPr>
-      </w:pPr>
-    </w:p>
-    <w:p>
-      <w:pPr>
+        <w:t xml:space="preserve">2 </w:t>
+      </w:r>
+      <w:r>
         <w:rPr>
           <w:rFonts w:ascii="Arial" w:hAnsi="Arial" w:cs="Arial"/>
         </w:rPr>
-      </w:pPr>
+        <w:t>document (</w:t>
+      </w:r>
       <w:r>
         <w:rPr>
           <w:rFonts w:ascii="Arial" w:hAnsi="Arial" w:cs="Arial"/>
         </w:rPr>
-        <w:t xml:space="preserve">This OMG document replaces the </w:t>
-      </w:r>
-      <w:r>
-        <w:rPr>
-          <w:rFonts w:ascii="Arial" w:hAnsi="Arial" w:cs="Arial"/>
-        </w:rPr>
-        <w:t xml:space="preserve">Beta </w:t>
-      </w:r>
-      <w:r>
-        <w:rPr>
-          <w:rFonts w:ascii="Arial" w:hAnsi="Arial" w:cs="Arial"/>
-        </w:rPr>
-        <w:t xml:space="preserve">2 </w:t>
-      </w:r>
-      <w:r>
-        <w:rPr>
-          <w:rFonts w:ascii="Arial" w:hAnsi="Arial" w:cs="Arial"/>
-        </w:rPr>
-        <w:t>document (</w:t>
-      </w:r>
-      <w:proofErr w:type="spellStart"/>
-      <w:r>
-        <w:rPr>
-          <w:rFonts w:ascii="Arial" w:hAnsi="Arial" w:cs="Arial"/>
-        </w:rPr>
-        <w:t>ptc</w:t>
-      </w:r>
-      <w:proofErr w:type="spellEnd"/>
-      <w:r>
-        <w:rPr>
-          <w:rFonts w:ascii="Arial" w:hAnsi="Arial" w:cs="Arial"/>
-        </w:rPr>
-        <w:t>/</w:t>
+        <w:t>ptc/</w:t>
       </w:r>
       <w:r>
         <w:rPr>
@@ -635,34 +572,16 @@
           <w:sz w:val="22"/>
           <w:szCs w:val="22"/>
         </w:rPr>
-        <w:t>Copyright © 2010, Object Management Group, Inc. (OMG</w:t>
-      </w:r>
-      <w:proofErr w:type="gramStart"/>
+        <w:t>Copyright © 2010, Object Management Group, Inc. (OMG)</w:t>
+      </w:r>
       <w:r>
         <w:rPr>
           <w:sz w:val="22"/>
           <w:szCs w:val="22"/>
         </w:rPr>
-        <w:t>)</w:t>
-      </w:r>
-      <w:proofErr w:type="gramEnd"/>
-      <w:r>
-        <w:rPr>
-          <w:sz w:val="22"/>
-          <w:szCs w:val="22"/>
-        </w:rPr>
         <w:br/>
-        <w:t xml:space="preserve">Copyright © 2010, </w:t>
-      </w:r>
-      <w:proofErr w:type="spellStart"/>
-      <w:r>
-        <w:rPr>
-          <w:sz w:val="22"/>
-          <w:szCs w:val="22"/>
-        </w:rPr>
-        <w:t>PrismTech</w:t>
-      </w:r>
-      <w:proofErr w:type="spellEnd"/>
+        <w:t>Copyright © 2010, PrismTech</w:t>
+      </w:r>
       <w:r>
         <w:rPr>
           <w:sz w:val="22"/>
@@ -730,15 +649,7 @@
         <w:pStyle w:val="Textbody"/>
       </w:pPr>
       <w:r>
-        <w:t xml:space="preserve">The companies listed above have granted to the Object Management Group, Inc. (OMG) a nonexclusive, royalty-free, paid up, worldwide license to copy and distribute this document and to modify this document and distribute copies of the modified version. Each of the copyright holders listed above has agreed that no person shall be deemed to have infringed the copyright in the included material of any such copyright holder by reason of having used the specification set forth herein or having </w:t>
-      </w:r>
-      <w:proofErr w:type="gramStart"/>
-      <w:r>
-        <w:t>conformed</w:t>
-      </w:r>
-      <w:proofErr w:type="gramEnd"/>
-      <w:r>
-        <w:t xml:space="preserve"> any computer software to the specification.</w:t>
+        <w:t>The companies listed above have granted to the Object Management Group, Inc. (OMG) a nonexclusive, royalty-free, paid up, worldwide license to copy and distribute this document and to modify this document and distribute copies of the modified version. Each of the copyright holders listed above has agreed that no person shall be deemed to have infringed the copyright in the included material of any such copyright holder by reason of having used the specification set forth herein or having conformed any computer software to the specification.</w:t>
       </w:r>
     </w:p>
     <w:p>
@@ -844,15 +755,7 @@
         <w:pStyle w:val="Textbody"/>
       </w:pPr>
       <w:r>
-        <w:t xml:space="preserve">Use, duplication or disclosure by the U.S. Government is subject to the restrictions set forth in subparagraph (c) (1) (ii) of The Rights in Technical Data and Computer Software Clause at DFARS 252.227-7013 or in subparagraph (c)(1) and (2) of the Commercial Computer Software - Restricted Rights clauses at 48 C.F.R. 52.227-19 or as specified in 48 C.F.R. 227-7202-2 of the </w:t>
-      </w:r>
-      <w:proofErr w:type="spellStart"/>
-      <w:r>
-        <w:t>DoD</w:t>
-      </w:r>
-      <w:proofErr w:type="spellEnd"/>
-      <w:r>
-        <w:t xml:space="preserve"> F.A.R. Supplement and its successors, or as specified in 48 C.F.R. 12.212 of the Federal Acquisition Regulations and its successors, as applicable. The specification copyright owners are as indicated above and may be contacted through the Object Management Group, 140 Kendrick Street, Needham, MA 02494, U.S.A.</w:t>
+        <w:t>Use, duplication or disclosure by the U.S. Government is subject to the restrictions set forth in subparagraph (c) (1) (ii) of The Rights in Technical Data and Computer Software Clause at DFARS 252.227-7013 or in subparagraph (c)(1) and (2) of the Commercial Computer Software - Restricted Rights clauses at 48 C.F.R. 52.227-19 or as specified in 48 C.F.R. 227-7202-2 of the DoD F.A.R. Supplement and its successors, or as specified in 48 C.F.R. 12.212 of the Federal Acquisition Regulations and its successors, as applicable. The specification copyright owners are as indicated above and may be contacted through the Object Management Group, 140 Kendrick Street, Needham, MA 02494, U.S.A.</w:t>
       </w:r>
     </w:p>
     <w:p>
@@ -882,15 +785,7 @@
       </w:r>
       <w:r>
         <w:lastRenderedPageBreak/>
-        <w:t xml:space="preserve">OMG </w:t>
-      </w:r>
-      <w:proofErr w:type="spellStart"/>
-      <w:r>
-        <w:t>SysML</w:t>
-      </w:r>
-      <w:proofErr w:type="spellEnd"/>
-      <w:r>
-        <w:t>™ are trademarks of the Object Management Group. All other products or company names mentioned are used for identification purposes only, and may be trademarks of their respective owners.</w:t>
+        <w:t>OMG SysML™ are trademarks of the Object Management Group. All other products or company names mentioned are used for identification purposes only, and may be trademarks of their respective owners.</w:t>
       </w:r>
     </w:p>
     <w:p>
@@ -986,7 +881,7 @@
       <w:pPr>
         <w:pStyle w:val="TOC1"/>
         <w:tabs>
-          <w:tab w:val="left" w:pos="360"/>
+          <w:tab w:val="left" w:pos="480"/>
           <w:tab w:val="right" w:leader="dot" w:pos="9350"/>
         </w:tabs>
         <w:rPr>
@@ -995,6 +890,8 @@
           <w:bCs w:val="0"/>
           <w:noProof/>
           <w:kern w:val="0"/>
+          <w:sz w:val="22"/>
+          <w:szCs w:val="22"/>
         </w:rPr>
       </w:pPr>
       <w:r>
@@ -1024,6 +921,8 @@
         </w:rPr>
         <w:fldChar w:fldCharType="separate"/>
       </w:r>
+      <w:bookmarkStart w:id="0" w:name="_GoBack"/>
+      <w:bookmarkEnd w:id="0"/>
       <w:r>
         <w:rPr>
           <w:noProof/>
@@ -1037,6 +936,8 @@
           <w:bCs w:val="0"/>
           <w:noProof/>
           <w:kern w:val="0"/>
+          <w:sz w:val="22"/>
+          <w:szCs w:val="22"/>
         </w:rPr>
         <w:tab/>
       </w:r>
@@ -1062,7 +963,7 @@
         <w:rPr>
           <w:noProof/>
         </w:rPr>
-        <w:instrText xml:space="preserve"> PAGEREF _Toc181353232 \h </w:instrText>
+        <w:instrText xml:space="preserve"> PAGEREF _Toc342726121 \h </w:instrText>
       </w:r>
       <w:r>
         <w:rPr>
@@ -1092,7 +993,7 @@
       <w:pPr>
         <w:pStyle w:val="TOC1"/>
         <w:tabs>
-          <w:tab w:val="left" w:pos="360"/>
+          <w:tab w:val="left" w:pos="480"/>
           <w:tab w:val="right" w:leader="dot" w:pos="9350"/>
         </w:tabs>
         <w:rPr>
@@ -1101,6 +1002,8 @@
           <w:bCs w:val="0"/>
           <w:noProof/>
           <w:kern w:val="0"/>
+          <w:sz w:val="22"/>
+          <w:szCs w:val="22"/>
         </w:rPr>
       </w:pPr>
       <w:r>
@@ -1116,6 +1019,8 @@
           <w:bCs w:val="0"/>
           <w:noProof/>
           <w:kern w:val="0"/>
+          <w:sz w:val="22"/>
+          <w:szCs w:val="22"/>
         </w:rPr>
         <w:tab/>
       </w:r>
@@ -1141,7 +1046,7 @@
         <w:rPr>
           <w:noProof/>
         </w:rPr>
-        <w:instrText xml:space="preserve"> PAGEREF _Toc181353233 \h </w:instrText>
+        <w:instrText xml:space="preserve"> PAGEREF _Toc342726122 \h </w:instrText>
       </w:r>
       <w:r>
         <w:rPr>
@@ -1171,7 +1076,7 @@
       <w:pPr>
         <w:pStyle w:val="TOC1"/>
         <w:tabs>
-          <w:tab w:val="left" w:pos="360"/>
+          <w:tab w:val="left" w:pos="480"/>
           <w:tab w:val="right" w:leader="dot" w:pos="9350"/>
         </w:tabs>
         <w:rPr>
@@ -1180,6 +1085,8 @@
           <w:bCs w:val="0"/>
           <w:noProof/>
           <w:kern w:val="0"/>
+          <w:sz w:val="22"/>
+          <w:szCs w:val="22"/>
         </w:rPr>
       </w:pPr>
       <w:r>
@@ -1195,6 +1102,8 @@
           <w:bCs w:val="0"/>
           <w:noProof/>
           <w:kern w:val="0"/>
+          <w:sz w:val="22"/>
+          <w:szCs w:val="22"/>
         </w:rPr>
         <w:tab/>
       </w:r>
@@ -1220,7 +1129,7 @@
         <w:rPr>
           <w:noProof/>
         </w:rPr>
-        <w:instrText xml:space="preserve"> PAGEREF _Toc181353234 \h </w:instrText>
+        <w:instrText xml:space="preserve"> PAGEREF _Toc342726123 \h </w:instrText>
       </w:r>
       <w:r>
         <w:rPr>
@@ -1250,7 +1159,7 @@
       <w:pPr>
         <w:pStyle w:val="TOC2"/>
         <w:tabs>
-          <w:tab w:val="left" w:pos="755"/>
+          <w:tab w:val="left" w:pos="960"/>
           <w:tab w:val="right" w:leader="dot" w:pos="9350"/>
         </w:tabs>
         <w:rPr>
@@ -1259,8 +1168,6 @@
           <w:bCs w:val="0"/>
           <w:noProof/>
           <w:kern w:val="0"/>
-          <w:sz w:val="24"/>
-          <w:szCs w:val="24"/>
         </w:rPr>
       </w:pPr>
       <w:r>
@@ -1276,8 +1183,6 @@
           <w:bCs w:val="0"/>
           <w:noProof/>
           <w:kern w:val="0"/>
-          <w:sz w:val="24"/>
-          <w:szCs w:val="24"/>
         </w:rPr>
         <w:tab/>
       </w:r>
@@ -1303,7 +1208,7 @@
         <w:rPr>
           <w:noProof/>
         </w:rPr>
-        <w:instrText xml:space="preserve"> PAGEREF _Toc181353235 \h </w:instrText>
+        <w:instrText xml:space="preserve"> PAGEREF _Toc342726124 \h </w:instrText>
       </w:r>
       <w:r>
         <w:rPr>
@@ -1333,7 +1238,7 @@
       <w:pPr>
         <w:pStyle w:val="TOC2"/>
         <w:tabs>
-          <w:tab w:val="left" w:pos="755"/>
+          <w:tab w:val="left" w:pos="960"/>
           <w:tab w:val="right" w:leader="dot" w:pos="9350"/>
         </w:tabs>
         <w:rPr>
@@ -1342,8 +1247,6 @@
           <w:bCs w:val="0"/>
           <w:noProof/>
           <w:kern w:val="0"/>
-          <w:sz w:val="24"/>
-          <w:szCs w:val="24"/>
         </w:rPr>
       </w:pPr>
       <w:r>
@@ -1359,8 +1262,6 @@
           <w:bCs w:val="0"/>
           <w:noProof/>
           <w:kern w:val="0"/>
-          <w:sz w:val="24"/>
-          <w:szCs w:val="24"/>
         </w:rPr>
         <w:tab/>
       </w:r>
@@ -1386,7 +1287,7 @@
         <w:rPr>
           <w:noProof/>
         </w:rPr>
-        <w:instrText xml:space="preserve"> PAGEREF _Toc181353236 \h </w:instrText>
+        <w:instrText xml:space="preserve"> PAGEREF _Toc342726125 \h </w:instrText>
       </w:r>
       <w:r>
         <w:rPr>
@@ -1416,7 +1317,7 @@
       <w:pPr>
         <w:pStyle w:val="TOC1"/>
         <w:tabs>
-          <w:tab w:val="left" w:pos="360"/>
+          <w:tab w:val="left" w:pos="480"/>
           <w:tab w:val="right" w:leader="dot" w:pos="9350"/>
         </w:tabs>
         <w:rPr>
@@ -1425,6 +1326,8 @@
           <w:bCs w:val="0"/>
           <w:noProof/>
           <w:kern w:val="0"/>
+          <w:sz w:val="22"/>
+          <w:szCs w:val="22"/>
         </w:rPr>
       </w:pPr>
       <w:r>
@@ -1440,6 +1343,8 @@
           <w:bCs w:val="0"/>
           <w:noProof/>
           <w:kern w:val="0"/>
+          <w:sz w:val="22"/>
+          <w:szCs w:val="22"/>
         </w:rPr>
         <w:tab/>
       </w:r>
@@ -1465,7 +1370,7 @@
         <w:rPr>
           <w:noProof/>
         </w:rPr>
-        <w:instrText xml:space="preserve"> PAGEREF _Toc181353237 \h </w:instrText>
+        <w:instrText xml:space="preserve"> PAGEREF _Toc342726126 \h </w:instrText>
       </w:r>
       <w:r>
         <w:rPr>
@@ -1495,7 +1400,7 @@
       <w:pPr>
         <w:pStyle w:val="TOC1"/>
         <w:tabs>
-          <w:tab w:val="left" w:pos="360"/>
+          <w:tab w:val="left" w:pos="480"/>
           <w:tab w:val="right" w:leader="dot" w:pos="9350"/>
         </w:tabs>
         <w:rPr>
@@ -1504,6 +1409,8 @@
           <w:bCs w:val="0"/>
           <w:noProof/>
           <w:kern w:val="0"/>
+          <w:sz w:val="22"/>
+          <w:szCs w:val="22"/>
         </w:rPr>
       </w:pPr>
       <w:r>
@@ -1519,6 +1426,8 @@
           <w:bCs w:val="0"/>
           <w:noProof/>
           <w:kern w:val="0"/>
+          <w:sz w:val="22"/>
+          <w:szCs w:val="22"/>
         </w:rPr>
         <w:tab/>
       </w:r>
@@ -1544,7 +1453,7 @@
         <w:rPr>
           <w:noProof/>
         </w:rPr>
-        <w:instrText xml:space="preserve"> PAGEREF _Toc181353238 \h </w:instrText>
+        <w:instrText xml:space="preserve"> PAGEREF _Toc342726127 \h </w:instrText>
       </w:r>
       <w:r>
         <w:rPr>
@@ -1574,7 +1483,7 @@
       <w:pPr>
         <w:pStyle w:val="TOC1"/>
         <w:tabs>
-          <w:tab w:val="left" w:pos="360"/>
+          <w:tab w:val="left" w:pos="480"/>
           <w:tab w:val="right" w:leader="dot" w:pos="9350"/>
         </w:tabs>
         <w:rPr>
@@ -1583,6 +1492,8 @@
           <w:bCs w:val="0"/>
           <w:noProof/>
           <w:kern w:val="0"/>
+          <w:sz w:val="22"/>
+          <w:szCs w:val="22"/>
         </w:rPr>
       </w:pPr>
       <w:r>
@@ -1598,6 +1509,8 @@
           <w:bCs w:val="0"/>
           <w:noProof/>
           <w:kern w:val="0"/>
+          <w:sz w:val="22"/>
+          <w:szCs w:val="22"/>
         </w:rPr>
         <w:tab/>
       </w:r>
@@ -1623,7 +1536,7 @@
         <w:rPr>
           <w:noProof/>
         </w:rPr>
-        <w:instrText xml:space="preserve"> PAGEREF _Toc181353239 \h </w:instrText>
+        <w:instrText xml:space="preserve"> PAGEREF _Toc342726128 \h </w:instrText>
       </w:r>
       <w:r>
         <w:rPr>
@@ -1653,7 +1566,7 @@
       <w:pPr>
         <w:pStyle w:val="TOC2"/>
         <w:tabs>
-          <w:tab w:val="left" w:pos="755"/>
+          <w:tab w:val="left" w:pos="960"/>
           <w:tab w:val="right" w:leader="dot" w:pos="9350"/>
         </w:tabs>
         <w:rPr>
@@ -1662,8 +1575,6 @@
           <w:bCs w:val="0"/>
           <w:noProof/>
           <w:kern w:val="0"/>
-          <w:sz w:val="24"/>
-          <w:szCs w:val="24"/>
         </w:rPr>
       </w:pPr>
       <w:r>
@@ -1679,8 +1590,6 @@
           <w:bCs w:val="0"/>
           <w:noProof/>
           <w:kern w:val="0"/>
-          <w:sz w:val="24"/>
-          <w:szCs w:val="24"/>
         </w:rPr>
         <w:tab/>
       </w:r>
@@ -1706,7 +1615,7 @@
         <w:rPr>
           <w:noProof/>
         </w:rPr>
-        <w:instrText xml:space="preserve"> PAGEREF _Toc181353240 \h </w:instrText>
+        <w:instrText xml:space="preserve"> PAGEREF _Toc342726129 \h </w:instrText>
       </w:r>
       <w:r>
         <w:rPr>
@@ -1736,7 +1645,7 @@
       <w:pPr>
         <w:pStyle w:val="TOC2"/>
         <w:tabs>
-          <w:tab w:val="left" w:pos="755"/>
+          <w:tab w:val="left" w:pos="960"/>
           <w:tab w:val="right" w:leader="dot" w:pos="9350"/>
         </w:tabs>
         <w:rPr>
@@ -1745,8 +1654,6 @@
           <w:bCs w:val="0"/>
           <w:noProof/>
           <w:kern w:val="0"/>
-          <w:sz w:val="24"/>
-          <w:szCs w:val="24"/>
         </w:rPr>
       </w:pPr>
       <w:r>
@@ -1762,8 +1669,6 @@
           <w:bCs w:val="0"/>
           <w:noProof/>
           <w:kern w:val="0"/>
-          <w:sz w:val="24"/>
-          <w:szCs w:val="24"/>
         </w:rPr>
         <w:tab/>
       </w:r>
@@ -1789,7 +1694,7 @@
         <w:rPr>
           <w:noProof/>
         </w:rPr>
-        <w:instrText xml:space="preserve"> PAGEREF _Toc181353241 \h </w:instrText>
+        <w:instrText xml:space="preserve"> PAGEREF _Toc342726130 \h </w:instrText>
       </w:r>
       <w:r>
         <w:rPr>
@@ -1819,7 +1724,7 @@
       <w:pPr>
         <w:pStyle w:val="TOC2"/>
         <w:tabs>
-          <w:tab w:val="left" w:pos="755"/>
+          <w:tab w:val="left" w:pos="960"/>
           <w:tab w:val="right" w:leader="dot" w:pos="9350"/>
         </w:tabs>
         <w:rPr>
@@ -1828,8 +1733,6 @@
           <w:bCs w:val="0"/>
           <w:noProof/>
           <w:kern w:val="0"/>
-          <w:sz w:val="24"/>
-          <w:szCs w:val="24"/>
         </w:rPr>
       </w:pPr>
       <w:r>
@@ -1845,8 +1748,6 @@
           <w:bCs w:val="0"/>
           <w:noProof/>
           <w:kern w:val="0"/>
-          <w:sz w:val="24"/>
-          <w:szCs w:val="24"/>
         </w:rPr>
         <w:tab/>
       </w:r>
@@ -1872,7 +1773,7 @@
         <w:rPr>
           <w:noProof/>
         </w:rPr>
-        <w:instrText xml:space="preserve"> PAGEREF _Toc181353242 \h </w:instrText>
+        <w:instrText xml:space="preserve"> PAGEREF _Toc342726131 \h </w:instrText>
       </w:r>
       <w:r>
         <w:rPr>
@@ -1902,7 +1803,7 @@
       <w:pPr>
         <w:pStyle w:val="TOC1"/>
         <w:tabs>
-          <w:tab w:val="left" w:pos="360"/>
+          <w:tab w:val="left" w:pos="480"/>
           <w:tab w:val="right" w:leader="dot" w:pos="9350"/>
         </w:tabs>
         <w:rPr>
@@ -1911,6 +1812,8 @@
           <w:bCs w:val="0"/>
           <w:noProof/>
           <w:kern w:val="0"/>
+          <w:sz w:val="22"/>
+          <w:szCs w:val="22"/>
         </w:rPr>
       </w:pPr>
       <w:r>
@@ -1926,6 +1829,8 @@
           <w:bCs w:val="0"/>
           <w:noProof/>
           <w:kern w:val="0"/>
+          <w:sz w:val="22"/>
+          <w:szCs w:val="22"/>
         </w:rPr>
         <w:tab/>
       </w:r>
@@ -1951,7 +1856,7 @@
         <w:rPr>
           <w:noProof/>
         </w:rPr>
-        <w:instrText xml:space="preserve"> PAGEREF _Toc181353243 \h </w:instrText>
+        <w:instrText xml:space="preserve"> PAGEREF _Toc342726132 \h </w:instrText>
       </w:r>
       <w:r>
         <w:rPr>
@@ -1981,7 +1886,7 @@
       <w:pPr>
         <w:pStyle w:val="TOC2"/>
         <w:tabs>
-          <w:tab w:val="left" w:pos="755"/>
+          <w:tab w:val="left" w:pos="960"/>
           <w:tab w:val="right" w:leader="dot" w:pos="9350"/>
         </w:tabs>
         <w:rPr>
@@ -1990,8 +1895,6 @@
           <w:bCs w:val="0"/>
           <w:noProof/>
           <w:kern w:val="0"/>
-          <w:sz w:val="24"/>
-          <w:szCs w:val="24"/>
         </w:rPr>
       </w:pPr>
       <w:r>
@@ -2007,8 +1910,6 @@
           <w:bCs w:val="0"/>
           <w:noProof/>
           <w:kern w:val="0"/>
-          <w:sz w:val="24"/>
-          <w:szCs w:val="24"/>
         </w:rPr>
         <w:tab/>
       </w:r>
@@ -2034,7 +1935,7 @@
         <w:rPr>
           <w:noProof/>
         </w:rPr>
-        <w:instrText xml:space="preserve"> PAGEREF _Toc181353244 \h </w:instrText>
+        <w:instrText xml:space="preserve"> PAGEREF _Toc342726133 \h </w:instrText>
       </w:r>
       <w:r>
         <w:rPr>
@@ -2064,15 +1965,13 @@
       <w:pPr>
         <w:pStyle w:val="TOC3"/>
         <w:tabs>
-          <w:tab w:val="left" w:pos="1160"/>
+          <w:tab w:val="left" w:pos="1200"/>
           <w:tab w:val="right" w:leader="dot" w:pos="9350"/>
         </w:tabs>
         <w:rPr>
           <w:rFonts w:asciiTheme="minorHAnsi" w:eastAsiaTheme="minorEastAsia" w:hAnsiTheme="minorHAnsi" w:cstheme="minorBidi"/>
           <w:noProof/>
           <w:kern w:val="0"/>
-          <w:sz w:val="24"/>
-          <w:szCs w:val="24"/>
         </w:rPr>
       </w:pPr>
       <w:r>
@@ -2086,8 +1985,6 @@
           <w:rFonts w:asciiTheme="minorHAnsi" w:eastAsiaTheme="minorEastAsia" w:hAnsiTheme="minorHAnsi" w:cstheme="minorBidi"/>
           <w:noProof/>
           <w:kern w:val="0"/>
-          <w:sz w:val="24"/>
-          <w:szCs w:val="24"/>
         </w:rPr>
         <w:tab/>
       </w:r>
@@ -2113,7 +2010,7 @@
         <w:rPr>
           <w:noProof/>
         </w:rPr>
-        <w:instrText xml:space="preserve"> PAGEREF _Toc181353245 \h </w:instrText>
+        <w:instrText xml:space="preserve"> PAGEREF _Toc342726134 \h </w:instrText>
       </w:r>
       <w:r>
         <w:rPr>
@@ -2143,15 +2040,13 @@
       <w:pPr>
         <w:pStyle w:val="TOC3"/>
         <w:tabs>
-          <w:tab w:val="left" w:pos="1160"/>
+          <w:tab w:val="left" w:pos="1200"/>
           <w:tab w:val="right" w:leader="dot" w:pos="9350"/>
         </w:tabs>
         <w:rPr>
           <w:rFonts w:asciiTheme="minorHAnsi" w:eastAsiaTheme="minorEastAsia" w:hAnsiTheme="minorHAnsi" w:cstheme="minorBidi"/>
           <w:noProof/>
           <w:kern w:val="0"/>
-          <w:sz w:val="24"/>
-          <w:szCs w:val="24"/>
         </w:rPr>
       </w:pPr>
       <w:r>
@@ -2165,8 +2060,6 @@
           <w:rFonts w:asciiTheme="minorHAnsi" w:eastAsiaTheme="minorEastAsia" w:hAnsiTheme="minorHAnsi" w:cstheme="minorBidi"/>
           <w:noProof/>
           <w:kern w:val="0"/>
-          <w:sz w:val="24"/>
-          <w:szCs w:val="24"/>
         </w:rPr>
         <w:tab/>
       </w:r>
@@ -2192,7 +2085,7 @@
         <w:rPr>
           <w:noProof/>
         </w:rPr>
-        <w:instrText xml:space="preserve"> PAGEREF _Toc181353246 \h </w:instrText>
+        <w:instrText xml:space="preserve"> PAGEREF _Toc342726135 \h </w:instrText>
       </w:r>
       <w:r>
         <w:rPr>
@@ -2209,7 +2102,7 @@
         <w:rPr>
           <w:noProof/>
         </w:rPr>
-        <w:t>4</w:t>
+        <w:t>5</w:t>
       </w:r>
       <w:r>
         <w:rPr>
@@ -2222,15 +2115,13 @@
       <w:pPr>
         <w:pStyle w:val="TOC3"/>
         <w:tabs>
-          <w:tab w:val="left" w:pos="1160"/>
+          <w:tab w:val="left" w:pos="1200"/>
           <w:tab w:val="right" w:leader="dot" w:pos="9350"/>
         </w:tabs>
         <w:rPr>
           <w:rFonts w:asciiTheme="minorHAnsi" w:eastAsiaTheme="minorEastAsia" w:hAnsiTheme="minorHAnsi" w:cstheme="minorBidi"/>
           <w:noProof/>
           <w:kern w:val="0"/>
-          <w:sz w:val="24"/>
-          <w:szCs w:val="24"/>
         </w:rPr>
       </w:pPr>
       <w:r>
@@ -2244,8 +2135,6 @@
           <w:rFonts w:asciiTheme="minorHAnsi" w:eastAsiaTheme="minorEastAsia" w:hAnsiTheme="minorHAnsi" w:cstheme="minorBidi"/>
           <w:noProof/>
           <w:kern w:val="0"/>
-          <w:sz w:val="24"/>
-          <w:szCs w:val="24"/>
         </w:rPr>
         <w:tab/>
       </w:r>
@@ -2271,7 +2160,7 @@
         <w:rPr>
           <w:noProof/>
         </w:rPr>
-        <w:instrText xml:space="preserve"> PAGEREF _Toc181353247 \h </w:instrText>
+        <w:instrText xml:space="preserve"> PAGEREF _Toc342726136 \h </w:instrText>
       </w:r>
       <w:r>
         <w:rPr>
@@ -2301,15 +2190,13 @@
       <w:pPr>
         <w:pStyle w:val="TOC3"/>
         <w:tabs>
-          <w:tab w:val="left" w:pos="1160"/>
+          <w:tab w:val="left" w:pos="1200"/>
           <w:tab w:val="right" w:leader="dot" w:pos="9350"/>
         </w:tabs>
         <w:rPr>
           <w:rFonts w:asciiTheme="minorHAnsi" w:eastAsiaTheme="minorEastAsia" w:hAnsiTheme="minorHAnsi" w:cstheme="minorBidi"/>
           <w:noProof/>
           <w:kern w:val="0"/>
-          <w:sz w:val="24"/>
-          <w:szCs w:val="24"/>
         </w:rPr>
       </w:pPr>
       <w:r>
@@ -2323,8 +2210,6 @@
           <w:rFonts w:asciiTheme="minorHAnsi" w:eastAsiaTheme="minorEastAsia" w:hAnsiTheme="minorHAnsi" w:cstheme="minorBidi"/>
           <w:noProof/>
           <w:kern w:val="0"/>
-          <w:sz w:val="24"/>
-          <w:szCs w:val="24"/>
         </w:rPr>
         <w:tab/>
       </w:r>
@@ -2350,7 +2235,7 @@
         <w:rPr>
           <w:noProof/>
         </w:rPr>
-        <w:instrText xml:space="preserve"> PAGEREF _Toc181353248 \h </w:instrText>
+        <w:instrText xml:space="preserve"> PAGEREF _Toc342726137 \h </w:instrText>
       </w:r>
       <w:r>
         <w:rPr>
@@ -2380,15 +2265,13 @@
       <w:pPr>
         <w:pStyle w:val="TOC3"/>
         <w:tabs>
-          <w:tab w:val="left" w:pos="1160"/>
+          <w:tab w:val="left" w:pos="1200"/>
           <w:tab w:val="right" w:leader="dot" w:pos="9350"/>
         </w:tabs>
         <w:rPr>
           <w:rFonts w:asciiTheme="minorHAnsi" w:eastAsiaTheme="minorEastAsia" w:hAnsiTheme="minorHAnsi" w:cstheme="minorBidi"/>
           <w:noProof/>
           <w:kern w:val="0"/>
-          <w:sz w:val="24"/>
-          <w:szCs w:val="24"/>
         </w:rPr>
       </w:pPr>
       <w:r>
@@ -2402,8 +2285,6 @@
           <w:rFonts w:asciiTheme="minorHAnsi" w:eastAsiaTheme="minorEastAsia" w:hAnsiTheme="minorHAnsi" w:cstheme="minorBidi"/>
           <w:noProof/>
           <w:kern w:val="0"/>
-          <w:sz w:val="24"/>
-          <w:szCs w:val="24"/>
         </w:rPr>
         <w:tab/>
       </w:r>
@@ -2429,7 +2310,7 @@
         <w:rPr>
           <w:noProof/>
         </w:rPr>
-        <w:instrText xml:space="preserve"> PAGEREF _Toc181353249 \h </w:instrText>
+        <w:instrText xml:space="preserve"> PAGEREF _Toc342726138 \h </w:instrText>
       </w:r>
       <w:r>
         <w:rPr>
@@ -2446,7 +2327,7 @@
         <w:rPr>
           <w:noProof/>
         </w:rPr>
-        <w:t>6</w:t>
+        <w:t>7</w:t>
       </w:r>
       <w:r>
         <w:rPr>
@@ -2459,15 +2340,13 @@
       <w:pPr>
         <w:pStyle w:val="TOC3"/>
         <w:tabs>
-          <w:tab w:val="left" w:pos="1160"/>
+          <w:tab w:val="left" w:pos="1200"/>
           <w:tab w:val="right" w:leader="dot" w:pos="9350"/>
         </w:tabs>
         <w:rPr>
           <w:rFonts w:asciiTheme="minorHAnsi" w:eastAsiaTheme="minorEastAsia" w:hAnsiTheme="minorHAnsi" w:cstheme="minorBidi"/>
           <w:noProof/>
           <w:kern w:val="0"/>
-          <w:sz w:val="24"/>
-          <w:szCs w:val="24"/>
         </w:rPr>
       </w:pPr>
       <w:r>
@@ -2481,8 +2360,6 @@
           <w:rFonts w:asciiTheme="minorHAnsi" w:eastAsiaTheme="minorEastAsia" w:hAnsiTheme="minorHAnsi" w:cstheme="minorBidi"/>
           <w:noProof/>
           <w:kern w:val="0"/>
-          <w:sz w:val="24"/>
-          <w:szCs w:val="24"/>
         </w:rPr>
         <w:tab/>
       </w:r>
@@ -2508,7 +2385,7 @@
         <w:rPr>
           <w:noProof/>
         </w:rPr>
-        <w:instrText xml:space="preserve"> PAGEREF _Toc181353250 \h </w:instrText>
+        <w:instrText xml:space="preserve"> PAGEREF _Toc342726139 \h </w:instrText>
       </w:r>
       <w:r>
         <w:rPr>
@@ -2538,7 +2415,7 @@
       <w:pPr>
         <w:pStyle w:val="TOC2"/>
         <w:tabs>
-          <w:tab w:val="left" w:pos="755"/>
+          <w:tab w:val="left" w:pos="960"/>
           <w:tab w:val="right" w:leader="dot" w:pos="9350"/>
         </w:tabs>
         <w:rPr>
@@ -2547,8 +2424,6 @@
           <w:bCs w:val="0"/>
           <w:noProof/>
           <w:kern w:val="0"/>
-          <w:sz w:val="24"/>
-          <w:szCs w:val="24"/>
         </w:rPr>
       </w:pPr>
       <w:r>
@@ -2564,8 +2439,6 @@
           <w:bCs w:val="0"/>
           <w:noProof/>
           <w:kern w:val="0"/>
-          <w:sz w:val="24"/>
-          <w:szCs w:val="24"/>
         </w:rPr>
         <w:tab/>
       </w:r>
@@ -2591,7 +2464,7 @@
         <w:rPr>
           <w:noProof/>
         </w:rPr>
-        <w:instrText xml:space="preserve"> PAGEREF _Toc181353251 \h </w:instrText>
+        <w:instrText xml:space="preserve"> PAGEREF _Toc342726140 \h </w:instrText>
       </w:r>
       <w:r>
         <w:rPr>
@@ -2621,15 +2494,13 @@
       <w:pPr>
         <w:pStyle w:val="TOC3"/>
         <w:tabs>
-          <w:tab w:val="left" w:pos="1160"/>
+          <w:tab w:val="left" w:pos="1200"/>
           <w:tab w:val="right" w:leader="dot" w:pos="9350"/>
         </w:tabs>
         <w:rPr>
           <w:rFonts w:asciiTheme="minorHAnsi" w:eastAsiaTheme="minorEastAsia" w:hAnsiTheme="minorHAnsi" w:cstheme="minorBidi"/>
           <w:noProof/>
           <w:kern w:val="0"/>
-          <w:sz w:val="24"/>
-          <w:szCs w:val="24"/>
         </w:rPr>
       </w:pPr>
       <w:r>
@@ -2643,8 +2514,6 @@
           <w:rFonts w:asciiTheme="minorHAnsi" w:eastAsiaTheme="minorEastAsia" w:hAnsiTheme="minorHAnsi" w:cstheme="minorBidi"/>
           <w:noProof/>
           <w:kern w:val="0"/>
-          <w:sz w:val="24"/>
-          <w:szCs w:val="24"/>
         </w:rPr>
         <w:tab/>
       </w:r>
@@ -2677,7 +2546,7 @@
         <w:rPr>
           <w:noProof/>
         </w:rPr>
-        <w:instrText xml:space="preserve"> PAGEREF _Toc181353252 \h </w:instrText>
+        <w:instrText xml:space="preserve"> PAGEREF _Toc342726141 \h </w:instrText>
       </w:r>
       <w:r>
         <w:rPr>
@@ -2707,15 +2576,13 @@
       <w:pPr>
         <w:pStyle w:val="TOC3"/>
         <w:tabs>
-          <w:tab w:val="left" w:pos="1160"/>
+          <w:tab w:val="left" w:pos="1200"/>
           <w:tab w:val="right" w:leader="dot" w:pos="9350"/>
         </w:tabs>
         <w:rPr>
           <w:rFonts w:asciiTheme="minorHAnsi" w:eastAsiaTheme="minorEastAsia" w:hAnsiTheme="minorHAnsi" w:cstheme="minorBidi"/>
           <w:noProof/>
           <w:kern w:val="0"/>
-          <w:sz w:val="24"/>
-          <w:szCs w:val="24"/>
         </w:rPr>
       </w:pPr>
       <w:r>
@@ -2729,8 +2596,6 @@
           <w:rFonts w:asciiTheme="minorHAnsi" w:eastAsiaTheme="minorEastAsia" w:hAnsiTheme="minorHAnsi" w:cstheme="minorBidi"/>
           <w:noProof/>
           <w:kern w:val="0"/>
-          <w:sz w:val="24"/>
-          <w:szCs w:val="24"/>
         </w:rPr>
         <w:tab/>
       </w:r>
@@ -2756,7 +2621,7 @@
         <w:rPr>
           <w:noProof/>
         </w:rPr>
-        <w:instrText xml:space="preserve"> PAGEREF _Toc181353253 \h </w:instrText>
+        <w:instrText xml:space="preserve"> PAGEREF _Toc342726142 \h </w:instrText>
       </w:r>
       <w:r>
         <w:rPr>
@@ -2786,15 +2651,13 @@
       <w:pPr>
         <w:pStyle w:val="TOC3"/>
         <w:tabs>
-          <w:tab w:val="left" w:pos="1160"/>
+          <w:tab w:val="left" w:pos="1200"/>
           <w:tab w:val="right" w:leader="dot" w:pos="9350"/>
         </w:tabs>
         <w:rPr>
           <w:rFonts w:asciiTheme="minorHAnsi" w:eastAsiaTheme="minorEastAsia" w:hAnsiTheme="minorHAnsi" w:cstheme="minorBidi"/>
           <w:noProof/>
           <w:kern w:val="0"/>
-          <w:sz w:val="24"/>
-          <w:szCs w:val="24"/>
         </w:rPr>
       </w:pPr>
       <w:r>
@@ -2808,8 +2671,6 @@
           <w:rFonts w:asciiTheme="minorHAnsi" w:eastAsiaTheme="minorEastAsia" w:hAnsiTheme="minorHAnsi" w:cstheme="minorBidi"/>
           <w:noProof/>
           <w:kern w:val="0"/>
-          <w:sz w:val="24"/>
-          <w:szCs w:val="24"/>
         </w:rPr>
         <w:tab/>
       </w:r>
@@ -2835,7 +2696,7 @@
         <w:rPr>
           <w:noProof/>
         </w:rPr>
-        <w:instrText xml:space="preserve"> PAGEREF _Toc181353254 \h </w:instrText>
+        <w:instrText xml:space="preserve"> PAGEREF _Toc342726143 \h </w:instrText>
       </w:r>
       <w:r>
         <w:rPr>
@@ -2865,15 +2726,13 @@
       <w:pPr>
         <w:pStyle w:val="TOC3"/>
         <w:tabs>
-          <w:tab w:val="left" w:pos="1160"/>
+          <w:tab w:val="left" w:pos="1200"/>
           <w:tab w:val="right" w:leader="dot" w:pos="9350"/>
         </w:tabs>
         <w:rPr>
           <w:rFonts w:asciiTheme="minorHAnsi" w:eastAsiaTheme="minorEastAsia" w:hAnsiTheme="minorHAnsi" w:cstheme="minorBidi"/>
           <w:noProof/>
           <w:kern w:val="0"/>
-          <w:sz w:val="24"/>
-          <w:szCs w:val="24"/>
         </w:rPr>
       </w:pPr>
       <w:r>
@@ -2887,8 +2746,6 @@
           <w:rFonts w:asciiTheme="minorHAnsi" w:eastAsiaTheme="minorEastAsia" w:hAnsiTheme="minorHAnsi" w:cstheme="minorBidi"/>
           <w:noProof/>
           <w:kern w:val="0"/>
-          <w:sz w:val="24"/>
-          <w:szCs w:val="24"/>
         </w:rPr>
         <w:tab/>
       </w:r>
@@ -2914,7 +2771,7 @@
         <w:rPr>
           <w:noProof/>
         </w:rPr>
-        <w:instrText xml:space="preserve"> PAGEREF _Toc181353255 \h </w:instrText>
+        <w:instrText xml:space="preserve"> PAGEREF _Toc342726144 \h </w:instrText>
       </w:r>
       <w:r>
         <w:rPr>
@@ -2944,15 +2801,13 @@
       <w:pPr>
         <w:pStyle w:val="TOC3"/>
         <w:tabs>
-          <w:tab w:val="left" w:pos="1160"/>
+          <w:tab w:val="left" w:pos="1200"/>
           <w:tab w:val="right" w:leader="dot" w:pos="9350"/>
         </w:tabs>
         <w:rPr>
           <w:rFonts w:asciiTheme="minorHAnsi" w:eastAsiaTheme="minorEastAsia" w:hAnsiTheme="minorHAnsi" w:cstheme="minorBidi"/>
           <w:noProof/>
           <w:kern w:val="0"/>
-          <w:sz w:val="24"/>
-          <w:szCs w:val="24"/>
         </w:rPr>
       </w:pPr>
       <w:r>
@@ -2966,8 +2821,6 @@
           <w:rFonts w:asciiTheme="minorHAnsi" w:eastAsiaTheme="minorEastAsia" w:hAnsiTheme="minorHAnsi" w:cstheme="minorBidi"/>
           <w:noProof/>
           <w:kern w:val="0"/>
-          <w:sz w:val="24"/>
-          <w:szCs w:val="24"/>
         </w:rPr>
         <w:tab/>
       </w:r>
@@ -2993,7 +2846,7 @@
         <w:rPr>
           <w:noProof/>
         </w:rPr>
-        <w:instrText xml:space="preserve"> PAGEREF _Toc181353256 \h </w:instrText>
+        <w:instrText xml:space="preserve"> PAGEREF _Toc342726145 \h </w:instrText>
       </w:r>
       <w:r>
         <w:rPr>
@@ -3010,7 +2863,7 @@
         <w:rPr>
           <w:noProof/>
         </w:rPr>
-        <w:t>11</w:t>
+        <w:t>10</w:t>
       </w:r>
       <w:r>
         <w:rPr>
@@ -3023,15 +2876,13 @@
       <w:pPr>
         <w:pStyle w:val="TOC3"/>
         <w:tabs>
-          <w:tab w:val="left" w:pos="1160"/>
+          <w:tab w:val="left" w:pos="1200"/>
           <w:tab w:val="right" w:leader="dot" w:pos="9350"/>
         </w:tabs>
         <w:rPr>
           <w:rFonts w:asciiTheme="minorHAnsi" w:eastAsiaTheme="minorEastAsia" w:hAnsiTheme="minorHAnsi" w:cstheme="minorBidi"/>
           <w:noProof/>
           <w:kern w:val="0"/>
-          <w:sz w:val="24"/>
-          <w:szCs w:val="24"/>
         </w:rPr>
       </w:pPr>
       <w:r>
@@ -3045,8 +2896,6 @@
           <w:rFonts w:asciiTheme="minorHAnsi" w:eastAsiaTheme="minorEastAsia" w:hAnsiTheme="minorHAnsi" w:cstheme="minorBidi"/>
           <w:noProof/>
           <w:kern w:val="0"/>
-          <w:sz w:val="24"/>
-          <w:szCs w:val="24"/>
         </w:rPr>
         <w:tab/>
       </w:r>
@@ -3072,7 +2921,7 @@
         <w:rPr>
           <w:noProof/>
         </w:rPr>
-        <w:instrText xml:space="preserve"> PAGEREF _Toc181353257 \h </w:instrText>
+        <w:instrText xml:space="preserve"> PAGEREF _Toc342726146 \h </w:instrText>
       </w:r>
       <w:r>
         <w:rPr>
@@ -3089,7 +2938,7 @@
         <w:rPr>
           <w:noProof/>
         </w:rPr>
-        <w:t>12</w:t>
+        <w:t>13</w:t>
       </w:r>
       <w:r>
         <w:rPr>
@@ -3102,15 +2951,13 @@
       <w:pPr>
         <w:pStyle w:val="TOC3"/>
         <w:tabs>
-          <w:tab w:val="left" w:pos="1160"/>
+          <w:tab w:val="left" w:pos="1200"/>
           <w:tab w:val="right" w:leader="dot" w:pos="9350"/>
         </w:tabs>
         <w:rPr>
           <w:rFonts w:asciiTheme="minorHAnsi" w:eastAsiaTheme="minorEastAsia" w:hAnsiTheme="minorHAnsi" w:cstheme="minorBidi"/>
           <w:noProof/>
           <w:kern w:val="0"/>
-          <w:sz w:val="24"/>
-          <w:szCs w:val="24"/>
         </w:rPr>
       </w:pPr>
       <w:r>
@@ -3124,8 +2971,6 @@
           <w:rFonts w:asciiTheme="minorHAnsi" w:eastAsiaTheme="minorEastAsia" w:hAnsiTheme="minorHAnsi" w:cstheme="minorBidi"/>
           <w:noProof/>
           <w:kern w:val="0"/>
-          <w:sz w:val="24"/>
-          <w:szCs w:val="24"/>
         </w:rPr>
         <w:tab/>
       </w:r>
@@ -3151,7 +2996,7 @@
         <w:rPr>
           <w:noProof/>
         </w:rPr>
-        <w:instrText xml:space="preserve"> PAGEREF _Toc181353258 \h </w:instrText>
+        <w:instrText xml:space="preserve"> PAGEREF _Toc342726147 \h </w:instrText>
       </w:r>
       <w:r>
         <w:rPr>
@@ -3168,7 +3013,7 @@
         <w:rPr>
           <w:noProof/>
         </w:rPr>
-        <w:t>12</w:t>
+        <w:t>13</w:t>
       </w:r>
       <w:r>
         <w:rPr>
@@ -3181,7 +3026,7 @@
       <w:pPr>
         <w:pStyle w:val="TOC2"/>
         <w:tabs>
-          <w:tab w:val="left" w:pos="755"/>
+          <w:tab w:val="left" w:pos="960"/>
           <w:tab w:val="right" w:leader="dot" w:pos="9350"/>
         </w:tabs>
         <w:rPr>
@@ -3190,8 +3035,6 @@
           <w:bCs w:val="0"/>
           <w:noProof/>
           <w:kern w:val="0"/>
-          <w:sz w:val="24"/>
-          <w:szCs w:val="24"/>
         </w:rPr>
       </w:pPr>
       <w:r>
@@ -3207,8 +3050,6 @@
           <w:bCs w:val="0"/>
           <w:noProof/>
           <w:kern w:val="0"/>
-          <w:sz w:val="24"/>
-          <w:szCs w:val="24"/>
         </w:rPr>
         <w:tab/>
       </w:r>
@@ -3234,7 +3075,7 @@
         <w:rPr>
           <w:noProof/>
         </w:rPr>
-        <w:instrText xml:space="preserve"> PAGEREF _Toc181353259 \h </w:instrText>
+        <w:instrText xml:space="preserve"> PAGEREF _Toc342726148 \h </w:instrText>
       </w:r>
       <w:r>
         <w:rPr>
@@ -3264,15 +3105,13 @@
       <w:pPr>
         <w:pStyle w:val="TOC3"/>
         <w:tabs>
-          <w:tab w:val="left" w:pos="1160"/>
+          <w:tab w:val="left" w:pos="1200"/>
           <w:tab w:val="right" w:leader="dot" w:pos="9350"/>
         </w:tabs>
         <w:rPr>
           <w:rFonts w:asciiTheme="minorHAnsi" w:eastAsiaTheme="minorEastAsia" w:hAnsiTheme="minorHAnsi" w:cstheme="minorBidi"/>
           <w:noProof/>
           <w:kern w:val="0"/>
-          <w:sz w:val="24"/>
-          <w:szCs w:val="24"/>
         </w:rPr>
       </w:pPr>
       <w:r>
@@ -3286,8 +3125,6 @@
           <w:rFonts w:asciiTheme="minorHAnsi" w:eastAsiaTheme="minorEastAsia" w:hAnsiTheme="minorHAnsi" w:cstheme="minorBidi"/>
           <w:noProof/>
           <w:kern w:val="0"/>
-          <w:sz w:val="24"/>
-          <w:szCs w:val="24"/>
         </w:rPr>
         <w:tab/>
       </w:r>
@@ -3320,7 +3157,7 @@
         <w:rPr>
           <w:noProof/>
         </w:rPr>
-        <w:instrText xml:space="preserve"> PAGEREF _Toc181353260 \h </w:instrText>
+        <w:instrText xml:space="preserve"> PAGEREF _Toc342726149 \h </w:instrText>
       </w:r>
       <w:r>
         <w:rPr>
@@ -3350,15 +3187,13 @@
       <w:pPr>
         <w:pStyle w:val="TOC3"/>
         <w:tabs>
-          <w:tab w:val="left" w:pos="1160"/>
+          <w:tab w:val="left" w:pos="1200"/>
           <w:tab w:val="right" w:leader="dot" w:pos="9350"/>
         </w:tabs>
         <w:rPr>
           <w:rFonts w:asciiTheme="minorHAnsi" w:eastAsiaTheme="minorEastAsia" w:hAnsiTheme="minorHAnsi" w:cstheme="minorBidi"/>
           <w:noProof/>
           <w:kern w:val="0"/>
-          <w:sz w:val="24"/>
-          <w:szCs w:val="24"/>
         </w:rPr>
       </w:pPr>
       <w:r>
@@ -3372,8 +3207,6 @@
           <w:rFonts w:asciiTheme="minorHAnsi" w:eastAsiaTheme="minorEastAsia" w:hAnsiTheme="minorHAnsi" w:cstheme="minorBidi"/>
           <w:noProof/>
           <w:kern w:val="0"/>
-          <w:sz w:val="24"/>
-          <w:szCs w:val="24"/>
         </w:rPr>
         <w:tab/>
       </w:r>
@@ -3406,7 +3239,7 @@
         <w:rPr>
           <w:noProof/>
         </w:rPr>
-        <w:instrText xml:space="preserve"> PAGEREF _Toc181353261 \h </w:instrText>
+        <w:instrText xml:space="preserve"> PAGEREF _Toc342726150 \h </w:instrText>
       </w:r>
       <w:r>
         <w:rPr>
@@ -3423,7 +3256,7 @@
         <w:rPr>
           <w:noProof/>
         </w:rPr>
-        <w:t>14</w:t>
+        <w:t>15</w:t>
       </w:r>
       <w:r>
         <w:rPr>
@@ -3436,7 +3269,7 @@
       <w:pPr>
         <w:pStyle w:val="TOC2"/>
         <w:tabs>
-          <w:tab w:val="left" w:pos="755"/>
+          <w:tab w:val="left" w:pos="960"/>
           <w:tab w:val="right" w:leader="dot" w:pos="9350"/>
         </w:tabs>
         <w:rPr>
@@ -3445,8 +3278,6 @@
           <w:bCs w:val="0"/>
           <w:noProof/>
           <w:kern w:val="0"/>
-          <w:sz w:val="24"/>
-          <w:szCs w:val="24"/>
         </w:rPr>
       </w:pPr>
       <w:r>
@@ -3462,8 +3293,6 @@
           <w:bCs w:val="0"/>
           <w:noProof/>
           <w:kern w:val="0"/>
-          <w:sz w:val="24"/>
-          <w:szCs w:val="24"/>
         </w:rPr>
         <w:tab/>
       </w:r>
@@ -3489,7 +3318,7 @@
         <w:rPr>
           <w:noProof/>
         </w:rPr>
-        <w:instrText xml:space="preserve"> PAGEREF _Toc181353262 \h </w:instrText>
+        <w:instrText xml:space="preserve"> PAGEREF _Toc342726151 \h </w:instrText>
       </w:r>
       <w:r>
         <w:rPr>
@@ -3506,7 +3335,7 @@
         <w:rPr>
           <w:noProof/>
         </w:rPr>
-        <w:t>14</w:t>
+        <w:t>15</w:t>
       </w:r>
       <w:r>
         <w:rPr>
@@ -3519,15 +3348,13 @@
       <w:pPr>
         <w:pStyle w:val="TOC3"/>
         <w:tabs>
-          <w:tab w:val="left" w:pos="1160"/>
+          <w:tab w:val="left" w:pos="1200"/>
           <w:tab w:val="right" w:leader="dot" w:pos="9350"/>
         </w:tabs>
         <w:rPr>
           <w:rFonts w:asciiTheme="minorHAnsi" w:eastAsiaTheme="minorEastAsia" w:hAnsiTheme="minorHAnsi" w:cstheme="minorBidi"/>
           <w:noProof/>
           <w:kern w:val="0"/>
-          <w:sz w:val="24"/>
-          <w:szCs w:val="24"/>
         </w:rPr>
       </w:pPr>
       <w:r>
@@ -3541,8 +3368,6 @@
           <w:rFonts w:asciiTheme="minorHAnsi" w:eastAsiaTheme="minorEastAsia" w:hAnsiTheme="minorHAnsi" w:cstheme="minorBidi"/>
           <w:noProof/>
           <w:kern w:val="0"/>
-          <w:sz w:val="24"/>
-          <w:szCs w:val="24"/>
         </w:rPr>
         <w:tab/>
       </w:r>
@@ -3568,7 +3393,7 @@
         <w:rPr>
           <w:noProof/>
         </w:rPr>
-        <w:instrText xml:space="preserve"> PAGEREF _Toc181353263 \h </w:instrText>
+        <w:instrText xml:space="preserve"> PAGEREF _Toc342726152 \h </w:instrText>
       </w:r>
       <w:r>
         <w:rPr>
@@ -3585,7 +3410,7 @@
         <w:rPr>
           <w:noProof/>
         </w:rPr>
-        <w:t>14</w:t>
+        <w:t>15</w:t>
       </w:r>
       <w:r>
         <w:rPr>
@@ -3598,15 +3423,13 @@
       <w:pPr>
         <w:pStyle w:val="TOC3"/>
         <w:tabs>
-          <w:tab w:val="left" w:pos="1160"/>
+          <w:tab w:val="left" w:pos="1200"/>
           <w:tab w:val="right" w:leader="dot" w:pos="9350"/>
         </w:tabs>
         <w:rPr>
           <w:rFonts w:asciiTheme="minorHAnsi" w:eastAsiaTheme="minorEastAsia" w:hAnsiTheme="minorHAnsi" w:cstheme="minorBidi"/>
           <w:noProof/>
           <w:kern w:val="0"/>
-          <w:sz w:val="24"/>
-          <w:szCs w:val="24"/>
         </w:rPr>
       </w:pPr>
       <w:r>
@@ -3620,8 +3443,6 @@
           <w:rFonts w:asciiTheme="minorHAnsi" w:eastAsiaTheme="minorEastAsia" w:hAnsiTheme="minorHAnsi" w:cstheme="minorBidi"/>
           <w:noProof/>
           <w:kern w:val="0"/>
-          <w:sz w:val="24"/>
-          <w:szCs w:val="24"/>
         </w:rPr>
         <w:tab/>
       </w:r>
@@ -3654,7 +3475,7 @@
         <w:rPr>
           <w:noProof/>
         </w:rPr>
-        <w:instrText xml:space="preserve"> PAGEREF _Toc181353264 \h </w:instrText>
+        <w:instrText xml:space="preserve"> PAGEREF _Toc342726153 \h </w:instrText>
       </w:r>
       <w:r>
         <w:rPr>
@@ -3684,15 +3505,13 @@
       <w:pPr>
         <w:pStyle w:val="TOC3"/>
         <w:tabs>
-          <w:tab w:val="left" w:pos="1160"/>
+          <w:tab w:val="left" w:pos="1200"/>
           <w:tab w:val="right" w:leader="dot" w:pos="9350"/>
         </w:tabs>
         <w:rPr>
           <w:rFonts w:asciiTheme="minorHAnsi" w:eastAsiaTheme="minorEastAsia" w:hAnsiTheme="minorHAnsi" w:cstheme="minorBidi"/>
           <w:noProof/>
           <w:kern w:val="0"/>
-          <w:sz w:val="24"/>
-          <w:szCs w:val="24"/>
         </w:rPr>
       </w:pPr>
       <w:r>
@@ -3706,8 +3525,6 @@
           <w:rFonts w:asciiTheme="minorHAnsi" w:eastAsiaTheme="minorEastAsia" w:hAnsiTheme="minorHAnsi" w:cstheme="minorBidi"/>
           <w:noProof/>
           <w:kern w:val="0"/>
-          <w:sz w:val="24"/>
-          <w:szCs w:val="24"/>
         </w:rPr>
         <w:tab/>
       </w:r>
@@ -3753,7 +3570,7 @@
         <w:rPr>
           <w:noProof/>
         </w:rPr>
-        <w:instrText xml:space="preserve"> PAGEREF _Toc181353265 \h </w:instrText>
+        <w:instrText xml:space="preserve"> PAGEREF _Toc342726154 \h </w:instrText>
       </w:r>
       <w:r>
         <w:rPr>
@@ -3783,15 +3600,13 @@
       <w:pPr>
         <w:pStyle w:val="TOC3"/>
         <w:tabs>
-          <w:tab w:val="left" w:pos="1160"/>
+          <w:tab w:val="left" w:pos="1200"/>
           <w:tab w:val="right" w:leader="dot" w:pos="9350"/>
         </w:tabs>
         <w:rPr>
           <w:rFonts w:asciiTheme="minorHAnsi" w:eastAsiaTheme="minorEastAsia" w:hAnsiTheme="minorHAnsi" w:cstheme="minorBidi"/>
           <w:noProof/>
           <w:kern w:val="0"/>
-          <w:sz w:val="24"/>
-          <w:szCs w:val="24"/>
         </w:rPr>
       </w:pPr>
       <w:r>
@@ -3805,8 +3620,6 @@
           <w:rFonts w:asciiTheme="minorHAnsi" w:eastAsiaTheme="minorEastAsia" w:hAnsiTheme="minorHAnsi" w:cstheme="minorBidi"/>
           <w:noProof/>
           <w:kern w:val="0"/>
-          <w:sz w:val="24"/>
-          <w:szCs w:val="24"/>
         </w:rPr>
         <w:tab/>
       </w:r>
@@ -3832,7 +3645,7 @@
         <w:rPr>
           <w:noProof/>
         </w:rPr>
-        <w:instrText xml:space="preserve"> PAGEREF _Toc181353266 \h </w:instrText>
+        <w:instrText xml:space="preserve"> PAGEREF _Toc342726155 \h </w:instrText>
       </w:r>
       <w:r>
         <w:rPr>
@@ -3849,7 +3662,7 @@
         <w:rPr>
           <w:noProof/>
         </w:rPr>
-        <w:t>15</w:t>
+        <w:t>16</w:t>
       </w:r>
       <w:r>
         <w:rPr>
@@ -3862,7 +3675,7 @@
       <w:pPr>
         <w:pStyle w:val="TOC2"/>
         <w:tabs>
-          <w:tab w:val="left" w:pos="755"/>
+          <w:tab w:val="left" w:pos="960"/>
           <w:tab w:val="right" w:leader="dot" w:pos="9350"/>
         </w:tabs>
         <w:rPr>
@@ -3871,8 +3684,6 @@
           <w:bCs w:val="0"/>
           <w:noProof/>
           <w:kern w:val="0"/>
-          <w:sz w:val="24"/>
-          <w:szCs w:val="24"/>
         </w:rPr>
       </w:pPr>
       <w:r>
@@ -3888,8 +3699,6 @@
           <w:bCs w:val="0"/>
           <w:noProof/>
           <w:kern w:val="0"/>
-          <w:sz w:val="24"/>
-          <w:szCs w:val="24"/>
         </w:rPr>
         <w:tab/>
       </w:r>
@@ -3915,7 +3724,7 @@
         <w:rPr>
           <w:noProof/>
         </w:rPr>
-        <w:instrText xml:space="preserve"> PAGEREF _Toc181353267 \h </w:instrText>
+        <w:instrText xml:space="preserve"> PAGEREF _Toc342726156 \h </w:instrText>
       </w:r>
       <w:r>
         <w:rPr>
@@ -3932,7 +3741,7 @@
         <w:rPr>
           <w:noProof/>
         </w:rPr>
-        <w:t>15</w:t>
+        <w:t>16</w:t>
       </w:r>
       <w:r>
         <w:rPr>
@@ -3945,15 +3754,13 @@
       <w:pPr>
         <w:pStyle w:val="TOC3"/>
         <w:tabs>
-          <w:tab w:val="left" w:pos="1160"/>
+          <w:tab w:val="left" w:pos="1200"/>
           <w:tab w:val="right" w:leader="dot" w:pos="9350"/>
         </w:tabs>
         <w:rPr>
           <w:rFonts w:asciiTheme="minorHAnsi" w:eastAsiaTheme="minorEastAsia" w:hAnsiTheme="minorHAnsi" w:cstheme="minorBidi"/>
           <w:noProof/>
           <w:kern w:val="0"/>
-          <w:sz w:val="24"/>
-          <w:szCs w:val="24"/>
         </w:rPr>
       </w:pPr>
       <w:r>
@@ -3967,8 +3774,6 @@
           <w:rFonts w:asciiTheme="minorHAnsi" w:eastAsiaTheme="minorEastAsia" w:hAnsiTheme="minorHAnsi" w:cstheme="minorBidi"/>
           <w:noProof/>
           <w:kern w:val="0"/>
-          <w:sz w:val="24"/>
-          <w:szCs w:val="24"/>
         </w:rPr>
         <w:tab/>
       </w:r>
@@ -4001,7 +3806,7 @@
         <w:rPr>
           <w:noProof/>
         </w:rPr>
-        <w:instrText xml:space="preserve"> PAGEREF _Toc181353268 \h </w:instrText>
+        <w:instrText xml:space="preserve"> PAGEREF _Toc342726157 \h </w:instrText>
       </w:r>
       <w:r>
         <w:rPr>
@@ -4031,15 +3836,13 @@
       <w:pPr>
         <w:pStyle w:val="TOC3"/>
         <w:tabs>
-          <w:tab w:val="left" w:pos="1160"/>
+          <w:tab w:val="left" w:pos="1200"/>
           <w:tab w:val="right" w:leader="dot" w:pos="9350"/>
         </w:tabs>
         <w:rPr>
           <w:rFonts w:asciiTheme="minorHAnsi" w:eastAsiaTheme="minorEastAsia" w:hAnsiTheme="minorHAnsi" w:cstheme="minorBidi"/>
           <w:noProof/>
           <w:kern w:val="0"/>
-          <w:sz w:val="24"/>
-          <w:szCs w:val="24"/>
         </w:rPr>
       </w:pPr>
       <w:r>
@@ -4053,8 +3856,6 @@
           <w:rFonts w:asciiTheme="minorHAnsi" w:eastAsiaTheme="minorEastAsia" w:hAnsiTheme="minorHAnsi" w:cstheme="minorBidi"/>
           <w:noProof/>
           <w:kern w:val="0"/>
-          <w:sz w:val="24"/>
-          <w:szCs w:val="24"/>
         </w:rPr>
         <w:tab/>
       </w:r>
@@ -4087,7 +3888,7 @@
         <w:rPr>
           <w:noProof/>
         </w:rPr>
-        <w:instrText xml:space="preserve"> PAGEREF _Toc181353269 \h </w:instrText>
+        <w:instrText xml:space="preserve"> PAGEREF _Toc342726158 \h </w:instrText>
       </w:r>
       <w:r>
         <w:rPr>
@@ -4117,7 +3918,7 @@
       <w:pPr>
         <w:pStyle w:val="TOC2"/>
         <w:tabs>
-          <w:tab w:val="left" w:pos="755"/>
+          <w:tab w:val="left" w:pos="960"/>
           <w:tab w:val="right" w:leader="dot" w:pos="9350"/>
         </w:tabs>
         <w:rPr>
@@ -4126,8 +3927,6 @@
           <w:bCs w:val="0"/>
           <w:noProof/>
           <w:kern w:val="0"/>
-          <w:sz w:val="24"/>
-          <w:szCs w:val="24"/>
         </w:rPr>
       </w:pPr>
       <w:r>
@@ -4143,8 +3942,6 @@
           <w:bCs w:val="0"/>
           <w:noProof/>
           <w:kern w:val="0"/>
-          <w:sz w:val="24"/>
-          <w:szCs w:val="24"/>
         </w:rPr>
         <w:tab/>
       </w:r>
@@ -4170,7 +3967,7 @@
         <w:rPr>
           <w:noProof/>
         </w:rPr>
-        <w:instrText xml:space="preserve"> PAGEREF _Toc181353270 \h </w:instrText>
+        <w:instrText xml:space="preserve"> PAGEREF _Toc342726159 \h </w:instrText>
       </w:r>
       <w:r>
         <w:rPr>
@@ -4187,7 +3984,7 @@
         <w:rPr>
           <w:noProof/>
         </w:rPr>
-        <w:t>16</w:t>
+        <w:t>17</w:t>
       </w:r>
       <w:r>
         <w:rPr>
@@ -4200,15 +3997,13 @@
       <w:pPr>
         <w:pStyle w:val="TOC3"/>
         <w:tabs>
-          <w:tab w:val="left" w:pos="1160"/>
+          <w:tab w:val="left" w:pos="1200"/>
           <w:tab w:val="right" w:leader="dot" w:pos="9350"/>
         </w:tabs>
         <w:rPr>
           <w:rFonts w:asciiTheme="minorHAnsi" w:eastAsiaTheme="minorEastAsia" w:hAnsiTheme="minorHAnsi" w:cstheme="minorBidi"/>
           <w:noProof/>
           <w:kern w:val="0"/>
-          <w:sz w:val="24"/>
-          <w:szCs w:val="24"/>
         </w:rPr>
       </w:pPr>
       <w:r>
@@ -4222,8 +4017,6 @@
           <w:rFonts w:asciiTheme="minorHAnsi" w:eastAsiaTheme="minorEastAsia" w:hAnsiTheme="minorHAnsi" w:cstheme="minorBidi"/>
           <w:noProof/>
           <w:kern w:val="0"/>
-          <w:sz w:val="24"/>
-          <w:szCs w:val="24"/>
         </w:rPr>
         <w:tab/>
       </w:r>
@@ -4256,7 +4049,7 @@
         <w:rPr>
           <w:noProof/>
         </w:rPr>
-        <w:instrText xml:space="preserve"> PAGEREF _Toc181353271 \h </w:instrText>
+        <w:instrText xml:space="preserve"> PAGEREF _Toc342726160 \h </w:instrText>
       </w:r>
       <w:r>
         <w:rPr>
@@ -4286,15 +4079,13 @@
       <w:pPr>
         <w:pStyle w:val="TOC3"/>
         <w:tabs>
-          <w:tab w:val="left" w:pos="1160"/>
+          <w:tab w:val="left" w:pos="1200"/>
           <w:tab w:val="right" w:leader="dot" w:pos="9350"/>
         </w:tabs>
         <w:rPr>
           <w:rFonts w:asciiTheme="minorHAnsi" w:eastAsiaTheme="minorEastAsia" w:hAnsiTheme="minorHAnsi" w:cstheme="minorBidi"/>
           <w:noProof/>
           <w:kern w:val="0"/>
-          <w:sz w:val="24"/>
-          <w:szCs w:val="24"/>
         </w:rPr>
       </w:pPr>
       <w:r>
@@ -4308,8 +4099,6 @@
           <w:rFonts w:asciiTheme="minorHAnsi" w:eastAsiaTheme="minorEastAsia" w:hAnsiTheme="minorHAnsi" w:cstheme="minorBidi"/>
           <w:noProof/>
           <w:kern w:val="0"/>
-          <w:sz w:val="24"/>
-          <w:szCs w:val="24"/>
         </w:rPr>
         <w:tab/>
       </w:r>
@@ -4342,7 +4131,7 @@
         <w:rPr>
           <w:noProof/>
         </w:rPr>
-        <w:instrText xml:space="preserve"> PAGEREF _Toc181353272 \h </w:instrText>
+        <w:instrText xml:space="preserve"> PAGEREF _Toc342726161 \h </w:instrText>
       </w:r>
       <w:r>
         <w:rPr>
@@ -4372,15 +4161,13 @@
       <w:pPr>
         <w:pStyle w:val="TOC3"/>
         <w:tabs>
-          <w:tab w:val="left" w:pos="1160"/>
+          <w:tab w:val="left" w:pos="1200"/>
           <w:tab w:val="right" w:leader="dot" w:pos="9350"/>
         </w:tabs>
         <w:rPr>
           <w:rFonts w:asciiTheme="minorHAnsi" w:eastAsiaTheme="minorEastAsia" w:hAnsiTheme="minorHAnsi" w:cstheme="minorBidi"/>
           <w:noProof/>
           <w:kern w:val="0"/>
-          <w:sz w:val="24"/>
-          <w:szCs w:val="24"/>
         </w:rPr>
       </w:pPr>
       <w:r>
@@ -4395,8 +4182,6 @@
           <w:rFonts w:asciiTheme="minorHAnsi" w:eastAsiaTheme="minorEastAsia" w:hAnsiTheme="minorHAnsi" w:cstheme="minorBidi"/>
           <w:noProof/>
           <w:kern w:val="0"/>
-          <w:sz w:val="24"/>
-          <w:szCs w:val="24"/>
         </w:rPr>
         <w:tab/>
       </w:r>
@@ -4429,7 +4214,7 @@
         <w:rPr>
           <w:noProof/>
         </w:rPr>
-        <w:instrText xml:space="preserve"> PAGEREF _Toc181353273 \h </w:instrText>
+        <w:instrText xml:space="preserve"> PAGEREF _Toc342726162 \h </w:instrText>
       </w:r>
       <w:r>
         <w:rPr>
@@ -4459,7 +4244,7 @@
       <w:pPr>
         <w:pStyle w:val="TOC2"/>
         <w:tabs>
-          <w:tab w:val="left" w:pos="755"/>
+          <w:tab w:val="left" w:pos="960"/>
           <w:tab w:val="right" w:leader="dot" w:pos="9350"/>
         </w:tabs>
         <w:rPr>
@@ -4468,8 +4253,6 @@
           <w:bCs w:val="0"/>
           <w:noProof/>
           <w:kern w:val="0"/>
-          <w:sz w:val="24"/>
-          <w:szCs w:val="24"/>
         </w:rPr>
       </w:pPr>
       <w:r>
@@ -4485,8 +4268,6 @@
           <w:bCs w:val="0"/>
           <w:noProof/>
           <w:kern w:val="0"/>
-          <w:sz w:val="24"/>
-          <w:szCs w:val="24"/>
         </w:rPr>
         <w:tab/>
       </w:r>
@@ -4512,7 +4293,7 @@
         <w:rPr>
           <w:noProof/>
         </w:rPr>
-        <w:instrText xml:space="preserve"> PAGEREF _Toc181353274 \h </w:instrText>
+        <w:instrText xml:space="preserve"> PAGEREF _Toc342726163 \h </w:instrText>
       </w:r>
       <w:r>
         <w:rPr>
@@ -4529,7 +4310,7 @@
         <w:rPr>
           <w:noProof/>
         </w:rPr>
-        <w:t>18</w:t>
+        <w:t>19</w:t>
       </w:r>
       <w:r>
         <w:rPr>
@@ -4542,15 +4323,13 @@
       <w:pPr>
         <w:pStyle w:val="TOC3"/>
         <w:tabs>
-          <w:tab w:val="left" w:pos="1160"/>
+          <w:tab w:val="left" w:pos="1200"/>
           <w:tab w:val="right" w:leader="dot" w:pos="9350"/>
         </w:tabs>
         <w:rPr>
           <w:rFonts w:asciiTheme="minorHAnsi" w:eastAsiaTheme="minorEastAsia" w:hAnsiTheme="minorHAnsi" w:cstheme="minorBidi"/>
           <w:noProof/>
           <w:kern w:val="0"/>
-          <w:sz w:val="24"/>
-          <w:szCs w:val="24"/>
         </w:rPr>
       </w:pPr>
       <w:r>
@@ -4564,8 +4343,6 @@
           <w:rFonts w:asciiTheme="minorHAnsi" w:eastAsiaTheme="minorEastAsia" w:hAnsiTheme="minorHAnsi" w:cstheme="minorBidi"/>
           <w:noProof/>
           <w:kern w:val="0"/>
-          <w:sz w:val="24"/>
-          <w:szCs w:val="24"/>
         </w:rPr>
         <w:tab/>
       </w:r>
@@ -4591,7 +4368,7 @@
         <w:rPr>
           <w:noProof/>
         </w:rPr>
-        <w:instrText xml:space="preserve"> PAGEREF _Toc181353275 \h </w:instrText>
+        <w:instrText xml:space="preserve"> PAGEREF _Toc342726164 \h </w:instrText>
       </w:r>
       <w:r>
         <w:rPr>
@@ -4621,15 +4398,13 @@
       <w:pPr>
         <w:pStyle w:val="TOC3"/>
         <w:tabs>
-          <w:tab w:val="left" w:pos="1160"/>
+          <w:tab w:val="left" w:pos="1200"/>
           <w:tab w:val="right" w:leader="dot" w:pos="9350"/>
         </w:tabs>
         <w:rPr>
           <w:rFonts w:asciiTheme="minorHAnsi" w:eastAsiaTheme="minorEastAsia" w:hAnsiTheme="minorHAnsi" w:cstheme="minorBidi"/>
           <w:noProof/>
           <w:kern w:val="0"/>
-          <w:sz w:val="24"/>
-          <w:szCs w:val="24"/>
         </w:rPr>
       </w:pPr>
       <w:r>
@@ -4643,8 +4418,6 @@
           <w:rFonts w:asciiTheme="minorHAnsi" w:eastAsiaTheme="minorEastAsia" w:hAnsiTheme="minorHAnsi" w:cstheme="minorBidi"/>
           <w:noProof/>
           <w:kern w:val="0"/>
-          <w:sz w:val="24"/>
-          <w:szCs w:val="24"/>
         </w:rPr>
         <w:tab/>
       </w:r>
@@ -4670,7 +4443,7 @@
         <w:rPr>
           <w:noProof/>
         </w:rPr>
-        <w:instrText xml:space="preserve"> PAGEREF _Toc181353276 \h </w:instrText>
+        <w:instrText xml:space="preserve"> PAGEREF _Toc342726165 \h </w:instrText>
       </w:r>
       <w:r>
         <w:rPr>
@@ -4687,7 +4460,7 @@
         <w:rPr>
           <w:noProof/>
         </w:rPr>
-        <w:t>20</w:t>
+        <w:t>21</w:t>
       </w:r>
       <w:r>
         <w:rPr>
@@ -4700,15 +4473,13 @@
       <w:pPr>
         <w:pStyle w:val="TOC3"/>
         <w:tabs>
-          <w:tab w:val="left" w:pos="1160"/>
+          <w:tab w:val="left" w:pos="1200"/>
           <w:tab w:val="right" w:leader="dot" w:pos="9350"/>
         </w:tabs>
         <w:rPr>
           <w:rFonts w:asciiTheme="minorHAnsi" w:eastAsiaTheme="minorEastAsia" w:hAnsiTheme="minorHAnsi" w:cstheme="minorBidi"/>
           <w:noProof/>
           <w:kern w:val="0"/>
-          <w:sz w:val="24"/>
-          <w:szCs w:val="24"/>
         </w:rPr>
       </w:pPr>
       <w:r>
@@ -4722,8 +4493,6 @@
           <w:rFonts w:asciiTheme="minorHAnsi" w:eastAsiaTheme="minorEastAsia" w:hAnsiTheme="minorHAnsi" w:cstheme="minorBidi"/>
           <w:noProof/>
           <w:kern w:val="0"/>
-          <w:sz w:val="24"/>
-          <w:szCs w:val="24"/>
         </w:rPr>
         <w:tab/>
       </w:r>
@@ -4756,7 +4525,7 @@
         <w:rPr>
           <w:noProof/>
         </w:rPr>
-        <w:instrText xml:space="preserve"> PAGEREF _Toc181353277 \h </w:instrText>
+        <w:instrText xml:space="preserve"> PAGEREF _Toc342726166 \h </w:instrText>
       </w:r>
       <w:r>
         <w:rPr>
@@ -4786,7 +4555,7 @@
       <w:pPr>
         <w:pStyle w:val="TOC1"/>
         <w:tabs>
-          <w:tab w:val="left" w:pos="360"/>
+          <w:tab w:val="left" w:pos="480"/>
           <w:tab w:val="right" w:leader="dot" w:pos="9350"/>
         </w:tabs>
         <w:rPr>
@@ -4795,6 +4564,8 @@
           <w:bCs w:val="0"/>
           <w:noProof/>
           <w:kern w:val="0"/>
+          <w:sz w:val="22"/>
+          <w:szCs w:val="22"/>
         </w:rPr>
       </w:pPr>
       <w:r>
@@ -4810,6 +4581,8 @@
           <w:bCs w:val="0"/>
           <w:noProof/>
           <w:kern w:val="0"/>
+          <w:sz w:val="22"/>
+          <w:szCs w:val="22"/>
         </w:rPr>
         <w:tab/>
       </w:r>
@@ -4835,7 +4608,7 @@
         <w:rPr>
           <w:noProof/>
         </w:rPr>
-        <w:instrText xml:space="preserve"> PAGEREF _Toc181353278 \h </w:instrText>
+        <w:instrText xml:space="preserve"> PAGEREF _Toc342726167 \h </w:instrText>
       </w:r>
       <w:r>
         <w:rPr>
@@ -4865,7 +4638,7 @@
       <w:pPr>
         <w:pStyle w:val="TOC2"/>
         <w:tabs>
-          <w:tab w:val="left" w:pos="755"/>
+          <w:tab w:val="left" w:pos="960"/>
           <w:tab w:val="right" w:leader="dot" w:pos="9350"/>
         </w:tabs>
         <w:rPr>
@@ -4874,8 +4647,6 @@
           <w:bCs w:val="0"/>
           <w:noProof/>
           <w:kern w:val="0"/>
-          <w:sz w:val="24"/>
-          <w:szCs w:val="24"/>
         </w:rPr>
       </w:pPr>
       <w:r>
@@ -4891,8 +4662,6 @@
           <w:bCs w:val="0"/>
           <w:noProof/>
           <w:kern w:val="0"/>
-          <w:sz w:val="24"/>
-          <w:szCs w:val="24"/>
         </w:rPr>
         <w:tab/>
       </w:r>
@@ -4918,7 +4687,7 @@
         <w:rPr>
           <w:noProof/>
         </w:rPr>
-        <w:instrText xml:space="preserve"> PAGEREF _Toc181353279 \h </w:instrText>
+        <w:instrText xml:space="preserve"> PAGEREF _Toc342726168 \h </w:instrText>
       </w:r>
       <w:r>
         <w:rPr>
@@ -4935,7 +4704,7 @@
         <w:rPr>
           <w:noProof/>
         </w:rPr>
-        <w:t>21</w:t>
+        <w:t>22</w:t>
       </w:r>
       <w:r>
         <w:rPr>
@@ -4948,7 +4717,7 @@
       <w:pPr>
         <w:pStyle w:val="TOC2"/>
         <w:tabs>
-          <w:tab w:val="left" w:pos="755"/>
+          <w:tab w:val="left" w:pos="960"/>
           <w:tab w:val="right" w:leader="dot" w:pos="9350"/>
         </w:tabs>
         <w:rPr>
@@ -4957,8 +4726,6 @@
           <w:bCs w:val="0"/>
           <w:noProof/>
           <w:kern w:val="0"/>
-          <w:sz w:val="24"/>
-          <w:szCs w:val="24"/>
         </w:rPr>
       </w:pPr>
       <w:r>
@@ -4974,8 +4741,6 @@
           <w:bCs w:val="0"/>
           <w:noProof/>
           <w:kern w:val="0"/>
-          <w:sz w:val="24"/>
-          <w:szCs w:val="24"/>
         </w:rPr>
         <w:tab/>
       </w:r>
@@ -5001,7 +4766,7 @@
         <w:rPr>
           <w:noProof/>
         </w:rPr>
-        <w:instrText xml:space="preserve"> PAGEREF _Toc181353280 \h </w:instrText>
+        <w:instrText xml:space="preserve"> PAGEREF _Toc342726169 \h </w:instrText>
       </w:r>
       <w:r>
         <w:rPr>
@@ -5031,7 +4796,7 @@
       <w:pPr>
         <w:pStyle w:val="TOC2"/>
         <w:tabs>
-          <w:tab w:val="left" w:pos="755"/>
+          <w:tab w:val="left" w:pos="960"/>
           <w:tab w:val="right" w:leader="dot" w:pos="9350"/>
         </w:tabs>
         <w:rPr>
@@ -5040,8 +4805,6 @@
           <w:bCs w:val="0"/>
           <w:noProof/>
           <w:kern w:val="0"/>
-          <w:sz w:val="24"/>
-          <w:szCs w:val="24"/>
         </w:rPr>
       </w:pPr>
       <w:r>
@@ -5057,8 +4820,6 @@
           <w:bCs w:val="0"/>
           <w:noProof/>
           <w:kern w:val="0"/>
-          <w:sz w:val="24"/>
-          <w:szCs w:val="24"/>
         </w:rPr>
         <w:tab/>
       </w:r>
@@ -5084,7 +4845,7 @@
         <w:rPr>
           <w:noProof/>
         </w:rPr>
-        <w:instrText xml:space="preserve"> PAGEREF _Toc181353281 \h </w:instrText>
+        <w:instrText xml:space="preserve"> PAGEREF _Toc342726170 \h </w:instrText>
       </w:r>
       <w:r>
         <w:rPr>
@@ -5101,7 +4862,7 @@
         <w:rPr>
           <w:noProof/>
         </w:rPr>
-        <w:t>22</w:t>
+        <w:t>23</w:t>
       </w:r>
       <w:r>
         <w:rPr>
@@ -5114,7 +4875,7 @@
       <w:pPr>
         <w:pStyle w:val="TOC2"/>
         <w:tabs>
-          <w:tab w:val="left" w:pos="755"/>
+          <w:tab w:val="left" w:pos="960"/>
           <w:tab w:val="right" w:leader="dot" w:pos="9350"/>
         </w:tabs>
         <w:rPr>
@@ -5123,8 +4884,6 @@
           <w:bCs w:val="0"/>
           <w:noProof/>
           <w:kern w:val="0"/>
-          <w:sz w:val="24"/>
-          <w:szCs w:val="24"/>
         </w:rPr>
       </w:pPr>
       <w:r>
@@ -5140,8 +4899,6 @@
           <w:bCs w:val="0"/>
           <w:noProof/>
           <w:kern w:val="0"/>
-          <w:sz w:val="24"/>
-          <w:szCs w:val="24"/>
         </w:rPr>
         <w:tab/>
       </w:r>
@@ -5167,7 +4924,7 @@
         <w:rPr>
           <w:noProof/>
         </w:rPr>
-        <w:instrText xml:space="preserve"> PAGEREF _Toc181353282 \h </w:instrText>
+        <w:instrText xml:space="preserve"> PAGEREF _Toc342726171 \h </w:instrText>
       </w:r>
       <w:r>
         <w:rPr>
@@ -5184,7 +4941,7 @@
         <w:rPr>
           <w:noProof/>
         </w:rPr>
-        <w:t>23</w:t>
+        <w:t>24</w:t>
       </w:r>
       <w:r>
         <w:rPr>
@@ -5197,15 +4954,13 @@
       <w:pPr>
         <w:pStyle w:val="TOC3"/>
         <w:tabs>
-          <w:tab w:val="left" w:pos="1160"/>
+          <w:tab w:val="left" w:pos="1200"/>
           <w:tab w:val="right" w:leader="dot" w:pos="9350"/>
         </w:tabs>
         <w:rPr>
           <w:rFonts w:asciiTheme="minorHAnsi" w:eastAsiaTheme="minorEastAsia" w:hAnsiTheme="minorHAnsi" w:cstheme="minorBidi"/>
           <w:noProof/>
           <w:kern w:val="0"/>
-          <w:sz w:val="24"/>
-          <w:szCs w:val="24"/>
         </w:rPr>
       </w:pPr>
       <w:r>
@@ -5219,8 +4974,6 @@
           <w:rFonts w:asciiTheme="minorHAnsi" w:eastAsiaTheme="minorEastAsia" w:hAnsiTheme="minorHAnsi" w:cstheme="minorBidi"/>
           <w:noProof/>
           <w:kern w:val="0"/>
-          <w:sz w:val="24"/>
-          <w:szCs w:val="24"/>
         </w:rPr>
         <w:tab/>
       </w:r>
@@ -5246,7 +4999,7 @@
         <w:rPr>
           <w:noProof/>
         </w:rPr>
-        <w:instrText xml:space="preserve"> PAGEREF _Toc181353283 \h </w:instrText>
+        <w:instrText xml:space="preserve"> PAGEREF _Toc342726172 \h </w:instrText>
       </w:r>
       <w:r>
         <w:rPr>
@@ -5276,15 +5029,13 @@
       <w:pPr>
         <w:pStyle w:val="TOC3"/>
         <w:tabs>
-          <w:tab w:val="left" w:pos="1160"/>
+          <w:tab w:val="left" w:pos="1200"/>
           <w:tab w:val="right" w:leader="dot" w:pos="9350"/>
         </w:tabs>
         <w:rPr>
           <w:rFonts w:asciiTheme="minorHAnsi" w:eastAsiaTheme="minorEastAsia" w:hAnsiTheme="minorHAnsi" w:cstheme="minorBidi"/>
           <w:noProof/>
           <w:kern w:val="0"/>
-          <w:sz w:val="24"/>
-          <w:szCs w:val="24"/>
         </w:rPr>
       </w:pPr>
       <w:r>
@@ -5298,8 +5049,6 @@
           <w:rFonts w:asciiTheme="minorHAnsi" w:eastAsiaTheme="minorEastAsia" w:hAnsiTheme="minorHAnsi" w:cstheme="minorBidi"/>
           <w:noProof/>
           <w:kern w:val="0"/>
-          <w:sz w:val="24"/>
-          <w:szCs w:val="24"/>
         </w:rPr>
         <w:tab/>
       </w:r>
@@ -5325,7 +5074,7 @@
         <w:rPr>
           <w:noProof/>
         </w:rPr>
-        <w:instrText xml:space="preserve"> PAGEREF _Toc181353284 \h </w:instrText>
+        <w:instrText xml:space="preserve"> PAGEREF _Toc342726173 \h </w:instrText>
       </w:r>
       <w:r>
         <w:rPr>
@@ -5355,15 +5104,13 @@
       <w:pPr>
         <w:pStyle w:val="TOC3"/>
         <w:tabs>
-          <w:tab w:val="left" w:pos="1160"/>
+          <w:tab w:val="left" w:pos="1200"/>
           <w:tab w:val="right" w:leader="dot" w:pos="9350"/>
         </w:tabs>
         <w:rPr>
           <w:rFonts w:asciiTheme="minorHAnsi" w:eastAsiaTheme="minorEastAsia" w:hAnsiTheme="minorHAnsi" w:cstheme="minorBidi"/>
           <w:noProof/>
           <w:kern w:val="0"/>
-          <w:sz w:val="24"/>
-          <w:szCs w:val="24"/>
         </w:rPr>
       </w:pPr>
       <w:r>
@@ -5377,8 +5124,6 @@
           <w:rFonts w:asciiTheme="minorHAnsi" w:eastAsiaTheme="minorEastAsia" w:hAnsiTheme="minorHAnsi" w:cstheme="minorBidi"/>
           <w:noProof/>
           <w:kern w:val="0"/>
-          <w:sz w:val="24"/>
-          <w:szCs w:val="24"/>
         </w:rPr>
         <w:tab/>
       </w:r>
@@ -5404,7 +5149,7 @@
         <w:rPr>
           <w:noProof/>
         </w:rPr>
-        <w:instrText xml:space="preserve"> PAGEREF _Toc181353285 \h </w:instrText>
+        <w:instrText xml:space="preserve"> PAGEREF _Toc342726174 \h </w:instrText>
       </w:r>
       <w:r>
         <w:rPr>
@@ -5434,7 +5179,7 @@
       <w:pPr>
         <w:pStyle w:val="TOC2"/>
         <w:tabs>
-          <w:tab w:val="left" w:pos="755"/>
+          <w:tab w:val="left" w:pos="960"/>
           <w:tab w:val="right" w:leader="dot" w:pos="9350"/>
         </w:tabs>
         <w:rPr>
@@ -5443,8 +5188,6 @@
           <w:bCs w:val="0"/>
           <w:noProof/>
           <w:kern w:val="0"/>
-          <w:sz w:val="24"/>
-          <w:szCs w:val="24"/>
         </w:rPr>
       </w:pPr>
       <w:r>
@@ -5460,8 +5203,6 @@
           <w:bCs w:val="0"/>
           <w:noProof/>
           <w:kern w:val="0"/>
-          <w:sz w:val="24"/>
-          <w:szCs w:val="24"/>
         </w:rPr>
         <w:tab/>
       </w:r>
@@ -5487,7 +5228,7 @@
         <w:rPr>
           <w:noProof/>
         </w:rPr>
-        <w:instrText xml:space="preserve"> PAGEREF _Toc181353286 \h </w:instrText>
+        <w:instrText xml:space="preserve"> PAGEREF _Toc342726175 \h </w:instrText>
       </w:r>
       <w:r>
         <w:rPr>
@@ -5517,15 +5258,13 @@
       <w:pPr>
         <w:pStyle w:val="TOC3"/>
         <w:tabs>
-          <w:tab w:val="left" w:pos="1160"/>
+          <w:tab w:val="left" w:pos="1200"/>
           <w:tab w:val="right" w:leader="dot" w:pos="9350"/>
         </w:tabs>
         <w:rPr>
           <w:rFonts w:asciiTheme="minorHAnsi" w:eastAsiaTheme="minorEastAsia" w:hAnsiTheme="minorHAnsi" w:cstheme="minorBidi"/>
           <w:noProof/>
           <w:kern w:val="0"/>
-          <w:sz w:val="24"/>
-          <w:szCs w:val="24"/>
         </w:rPr>
       </w:pPr>
       <w:r>
@@ -5539,8 +5278,6 @@
           <w:rFonts w:asciiTheme="minorHAnsi" w:eastAsiaTheme="minorEastAsia" w:hAnsiTheme="minorHAnsi" w:cstheme="minorBidi"/>
           <w:noProof/>
           <w:kern w:val="0"/>
-          <w:sz w:val="24"/>
-          <w:szCs w:val="24"/>
         </w:rPr>
         <w:tab/>
       </w:r>
@@ -5566,7 +5303,7 @@
         <w:rPr>
           <w:noProof/>
         </w:rPr>
-        <w:instrText xml:space="preserve"> PAGEREF _Toc181353287 \h </w:instrText>
+        <w:instrText xml:space="preserve"> PAGEREF _Toc342726176 \h </w:instrText>
       </w:r>
       <w:r>
         <w:rPr>
@@ -5596,15 +5333,13 @@
       <w:pPr>
         <w:pStyle w:val="TOC3"/>
         <w:tabs>
-          <w:tab w:val="left" w:pos="1160"/>
+          <w:tab w:val="left" w:pos="1200"/>
           <w:tab w:val="right" w:leader="dot" w:pos="9350"/>
         </w:tabs>
         <w:rPr>
           <w:rFonts w:asciiTheme="minorHAnsi" w:eastAsiaTheme="minorEastAsia" w:hAnsiTheme="minorHAnsi" w:cstheme="minorBidi"/>
           <w:noProof/>
           <w:kern w:val="0"/>
-          <w:sz w:val="24"/>
-          <w:szCs w:val="24"/>
         </w:rPr>
       </w:pPr>
       <w:r>
@@ -5618,8 +5353,6 @@
           <w:rFonts w:asciiTheme="minorHAnsi" w:eastAsiaTheme="minorEastAsia" w:hAnsiTheme="minorHAnsi" w:cstheme="minorBidi"/>
           <w:noProof/>
           <w:kern w:val="0"/>
-          <w:sz w:val="24"/>
-          <w:szCs w:val="24"/>
         </w:rPr>
         <w:tab/>
       </w:r>
@@ -5645,7 +5378,7 @@
         <w:rPr>
           <w:noProof/>
         </w:rPr>
-        <w:instrText xml:space="preserve"> PAGEREF _Toc181353288 \h </w:instrText>
+        <w:instrText xml:space="preserve"> PAGEREF _Toc342726177 \h </w:instrText>
       </w:r>
       <w:r>
         <w:rPr>
@@ -5675,7 +5408,7 @@
       <w:pPr>
         <w:pStyle w:val="TOC2"/>
         <w:tabs>
-          <w:tab w:val="left" w:pos="755"/>
+          <w:tab w:val="left" w:pos="960"/>
           <w:tab w:val="right" w:leader="dot" w:pos="9350"/>
         </w:tabs>
         <w:rPr>
@@ -5684,8 +5417,6 @@
           <w:bCs w:val="0"/>
           <w:noProof/>
           <w:kern w:val="0"/>
-          <w:sz w:val="24"/>
-          <w:szCs w:val="24"/>
         </w:rPr>
       </w:pPr>
       <w:r>
@@ -5701,8 +5432,6 @@
           <w:bCs w:val="0"/>
           <w:noProof/>
           <w:kern w:val="0"/>
-          <w:sz w:val="24"/>
-          <w:szCs w:val="24"/>
         </w:rPr>
         <w:tab/>
       </w:r>
@@ -5728,7 +5457,7 @@
         <w:rPr>
           <w:noProof/>
         </w:rPr>
-        <w:instrText xml:space="preserve"> PAGEREF _Toc181353289 \h </w:instrText>
+        <w:instrText xml:space="preserve"> PAGEREF _Toc342726178 \h </w:instrText>
       </w:r>
       <w:r>
         <w:rPr>
@@ -5745,7 +5474,7 @@
         <w:rPr>
           <w:noProof/>
         </w:rPr>
-        <w:t>25</w:t>
+        <w:t>26</w:t>
       </w:r>
       <w:r>
         <w:rPr>
@@ -5758,7 +5487,7 @@
       <w:pPr>
         <w:pStyle w:val="TOC2"/>
         <w:tabs>
-          <w:tab w:val="left" w:pos="755"/>
+          <w:tab w:val="left" w:pos="960"/>
           <w:tab w:val="right" w:leader="dot" w:pos="9350"/>
         </w:tabs>
         <w:rPr>
@@ -5767,8 +5496,6 @@
           <w:bCs w:val="0"/>
           <w:noProof/>
           <w:kern w:val="0"/>
-          <w:sz w:val="24"/>
-          <w:szCs w:val="24"/>
         </w:rPr>
       </w:pPr>
       <w:r>
@@ -5784,8 +5511,6 @@
           <w:bCs w:val="0"/>
           <w:noProof/>
           <w:kern w:val="0"/>
-          <w:sz w:val="24"/>
-          <w:szCs w:val="24"/>
         </w:rPr>
         <w:tab/>
       </w:r>
@@ -5811,7 +5536,7 @@
         <w:rPr>
           <w:noProof/>
         </w:rPr>
-        <w:instrText xml:space="preserve"> PAGEREF _Toc181353290 \h </w:instrText>
+        <w:instrText xml:space="preserve"> PAGEREF _Toc342726179 \h </w:instrText>
       </w:r>
       <w:r>
         <w:rPr>
@@ -5841,7 +5566,7 @@
       <w:pPr>
         <w:pStyle w:val="TOC2"/>
         <w:tabs>
-          <w:tab w:val="left" w:pos="755"/>
+          <w:tab w:val="left" w:pos="960"/>
           <w:tab w:val="right" w:leader="dot" w:pos="9350"/>
         </w:tabs>
         <w:rPr>
@@ -5850,8 +5575,6 @@
           <w:bCs w:val="0"/>
           <w:noProof/>
           <w:kern w:val="0"/>
-          <w:sz w:val="24"/>
-          <w:szCs w:val="24"/>
         </w:rPr>
       </w:pPr>
       <w:r>
@@ -5867,8 +5590,6 @@
           <w:bCs w:val="0"/>
           <w:noProof/>
           <w:kern w:val="0"/>
-          <w:sz w:val="24"/>
-          <w:szCs w:val="24"/>
         </w:rPr>
         <w:tab/>
       </w:r>
@@ -5894,7 +5615,7 @@
         <w:rPr>
           <w:noProof/>
         </w:rPr>
-        <w:instrText xml:space="preserve"> PAGEREF _Toc181353291 \h </w:instrText>
+        <w:instrText xml:space="preserve"> PAGEREF _Toc342726180 \h </w:instrText>
       </w:r>
       <w:r>
         <w:rPr>
@@ -5912,6 +5633,397 @@
           <w:noProof/>
         </w:rPr>
         <w:t>26</w:t>
+      </w:r>
+      <w:r>
+        <w:rPr>
+          <w:noProof/>
+        </w:rPr>
+        <w:fldChar w:fldCharType="end"/>
+      </w:r>
+    </w:p>
+    <w:p>
+      <w:pPr>
+        <w:pStyle w:val="TOC1"/>
+        <w:tabs>
+          <w:tab w:val="left" w:pos="480"/>
+          <w:tab w:val="right" w:leader="dot" w:pos="9350"/>
+        </w:tabs>
+        <w:rPr>
+          <w:rFonts w:asciiTheme="minorHAnsi" w:eastAsiaTheme="minorEastAsia" w:hAnsiTheme="minorHAnsi" w:cstheme="minorBidi"/>
+          <w:b w:val="0"/>
+          <w:bCs w:val="0"/>
+          <w:noProof/>
+          <w:kern w:val="0"/>
+          <w:sz w:val="22"/>
+          <w:szCs w:val="22"/>
+        </w:rPr>
+      </w:pPr>
+      <w:r>
+        <w:rPr>
+          <w:noProof/>
+        </w:rPr>
+        <w:t>9</w:t>
+      </w:r>
+      <w:r>
+        <w:rPr>
+          <w:rFonts w:asciiTheme="minorHAnsi" w:eastAsiaTheme="minorEastAsia" w:hAnsiTheme="minorHAnsi" w:cstheme="minorBidi"/>
+          <w:b w:val="0"/>
+          <w:bCs w:val="0"/>
+          <w:noProof/>
+          <w:kern w:val="0"/>
+          <w:sz w:val="22"/>
+          <w:szCs w:val="22"/>
+        </w:rPr>
+        <w:tab/>
+      </w:r>
+      <w:r>
+        <w:rPr>
+          <w:noProof/>
+        </w:rPr>
+        <w:t>Improved Plain Language Binding for Java</w:t>
+      </w:r>
+      <w:r>
+        <w:rPr>
+          <w:noProof/>
+        </w:rPr>
+        <w:tab/>
+      </w:r>
+      <w:r>
+        <w:rPr>
+          <w:noProof/>
+        </w:rPr>
+        <w:fldChar w:fldCharType="begin"/>
+      </w:r>
+      <w:r>
+        <w:rPr>
+          <w:noProof/>
+        </w:rPr>
+        <w:instrText xml:space="preserve"> PAGEREF _Toc342726181 \h </w:instrText>
+      </w:r>
+      <w:r>
+        <w:rPr>
+          <w:noProof/>
+        </w:rPr>
+      </w:r>
+      <w:r>
+        <w:rPr>
+          <w:noProof/>
+        </w:rPr>
+        <w:fldChar w:fldCharType="separate"/>
+      </w:r>
+      <w:r>
+        <w:rPr>
+          <w:noProof/>
+        </w:rPr>
+        <w:t>26</w:t>
+      </w:r>
+      <w:r>
+        <w:rPr>
+          <w:noProof/>
+        </w:rPr>
+        <w:fldChar w:fldCharType="end"/>
+      </w:r>
+    </w:p>
+    <w:p>
+      <w:pPr>
+        <w:pStyle w:val="TOC2"/>
+        <w:tabs>
+          <w:tab w:val="left" w:pos="960"/>
+          <w:tab w:val="right" w:leader="dot" w:pos="9350"/>
+        </w:tabs>
+        <w:rPr>
+          <w:rFonts w:asciiTheme="minorHAnsi" w:eastAsiaTheme="minorEastAsia" w:hAnsiTheme="minorHAnsi" w:cstheme="minorBidi"/>
+          <w:b w:val="0"/>
+          <w:bCs w:val="0"/>
+          <w:noProof/>
+          <w:kern w:val="0"/>
+        </w:rPr>
+      </w:pPr>
+      <w:r>
+        <w:rPr>
+          <w:noProof/>
+        </w:rPr>
+        <w:t>9.1</w:t>
+      </w:r>
+      <w:r>
+        <w:rPr>
+          <w:rFonts w:asciiTheme="minorHAnsi" w:eastAsiaTheme="minorEastAsia" w:hAnsiTheme="minorHAnsi" w:cstheme="minorBidi"/>
+          <w:b w:val="0"/>
+          <w:bCs w:val="0"/>
+          <w:noProof/>
+          <w:kern w:val="0"/>
+        </w:rPr>
+        <w:tab/>
+      </w:r>
+      <w:r>
+        <w:rPr>
+          <w:noProof/>
+        </w:rPr>
+        <w:t>TypeMapping</w:t>
+      </w:r>
+      <w:r>
+        <w:rPr>
+          <w:noProof/>
+        </w:rPr>
+        <w:tab/>
+      </w:r>
+      <w:r>
+        <w:rPr>
+          <w:noProof/>
+        </w:rPr>
+        <w:fldChar w:fldCharType="begin"/>
+      </w:r>
+      <w:r>
+        <w:rPr>
+          <w:noProof/>
+        </w:rPr>
+        <w:instrText xml:space="preserve"> PAGEREF _Toc342726182 \h </w:instrText>
+      </w:r>
+      <w:r>
+        <w:rPr>
+          <w:noProof/>
+        </w:rPr>
+      </w:r>
+      <w:r>
+        <w:rPr>
+          <w:noProof/>
+        </w:rPr>
+        <w:fldChar w:fldCharType="separate"/>
+      </w:r>
+      <w:r>
+        <w:rPr>
+          <w:noProof/>
+        </w:rPr>
+        <w:t>26</w:t>
+      </w:r>
+      <w:r>
+        <w:rPr>
+          <w:noProof/>
+        </w:rPr>
+        <w:fldChar w:fldCharType="end"/>
+      </w:r>
+    </w:p>
+    <w:p>
+      <w:pPr>
+        <w:pStyle w:val="TOC3"/>
+        <w:tabs>
+          <w:tab w:val="left" w:pos="1200"/>
+          <w:tab w:val="right" w:leader="dot" w:pos="9350"/>
+        </w:tabs>
+        <w:rPr>
+          <w:rFonts w:asciiTheme="minorHAnsi" w:eastAsiaTheme="minorEastAsia" w:hAnsiTheme="minorHAnsi" w:cstheme="minorBidi"/>
+          <w:noProof/>
+          <w:kern w:val="0"/>
+        </w:rPr>
+      </w:pPr>
+      <w:r>
+        <w:rPr>
+          <w:noProof/>
+        </w:rPr>
+        <w:t>9.1.1</w:t>
+      </w:r>
+      <w:r>
+        <w:rPr>
+          <w:rFonts w:asciiTheme="minorHAnsi" w:eastAsiaTheme="minorEastAsia" w:hAnsiTheme="minorHAnsi" w:cstheme="minorBidi"/>
+          <w:noProof/>
+          <w:kern w:val="0"/>
+        </w:rPr>
+        <w:tab/>
+      </w:r>
+      <w:r>
+        <w:rPr>
+          <w:noProof/>
+        </w:rPr>
+        <w:t>Mapping Aggregation Types</w:t>
+      </w:r>
+      <w:r>
+        <w:rPr>
+          <w:noProof/>
+        </w:rPr>
+        <w:tab/>
+      </w:r>
+      <w:r>
+        <w:rPr>
+          <w:noProof/>
+        </w:rPr>
+        <w:fldChar w:fldCharType="begin"/>
+      </w:r>
+      <w:r>
+        <w:rPr>
+          <w:noProof/>
+        </w:rPr>
+        <w:instrText xml:space="preserve"> PAGEREF _Toc342726183 \h </w:instrText>
+      </w:r>
+      <w:r>
+        <w:rPr>
+          <w:noProof/>
+        </w:rPr>
+      </w:r>
+      <w:r>
+        <w:rPr>
+          <w:noProof/>
+        </w:rPr>
+        <w:fldChar w:fldCharType="separate"/>
+      </w:r>
+      <w:r>
+        <w:rPr>
+          <w:noProof/>
+        </w:rPr>
+        <w:t>26</w:t>
+      </w:r>
+      <w:r>
+        <w:rPr>
+          <w:noProof/>
+        </w:rPr>
+        <w:fldChar w:fldCharType="end"/>
+      </w:r>
+    </w:p>
+    <w:p>
+      <w:pPr>
+        <w:pStyle w:val="TOC3"/>
+        <w:tabs>
+          <w:tab w:val="left" w:pos="1200"/>
+          <w:tab w:val="right" w:leader="dot" w:pos="9350"/>
+        </w:tabs>
+        <w:rPr>
+          <w:rFonts w:asciiTheme="minorHAnsi" w:eastAsiaTheme="minorEastAsia" w:hAnsiTheme="minorHAnsi" w:cstheme="minorBidi"/>
+          <w:noProof/>
+          <w:kern w:val="0"/>
+        </w:rPr>
+      </w:pPr>
+      <w:r>
+        <w:rPr>
+          <w:noProof/>
+        </w:rPr>
+        <w:t>9.1.2</w:t>
+      </w:r>
+      <w:r>
+        <w:rPr>
+          <w:rFonts w:asciiTheme="minorHAnsi" w:eastAsiaTheme="minorEastAsia" w:hAnsiTheme="minorHAnsi" w:cstheme="minorBidi"/>
+          <w:noProof/>
+          <w:kern w:val="0"/>
+        </w:rPr>
+        <w:tab/>
+      </w:r>
+      <w:r>
+        <w:rPr>
+          <w:noProof/>
+        </w:rPr>
+        <w:t>Mapping Sequences and Arrays</w:t>
+      </w:r>
+      <w:r>
+        <w:rPr>
+          <w:noProof/>
+        </w:rPr>
+        <w:tab/>
+      </w:r>
+      <w:r>
+        <w:rPr>
+          <w:noProof/>
+        </w:rPr>
+        <w:fldChar w:fldCharType="begin"/>
+      </w:r>
+      <w:r>
+        <w:rPr>
+          <w:noProof/>
+        </w:rPr>
+        <w:instrText xml:space="preserve"> PAGEREF _Toc342726184 \h </w:instrText>
+      </w:r>
+      <w:r>
+        <w:rPr>
+          <w:noProof/>
+        </w:rPr>
+      </w:r>
+      <w:r>
+        <w:rPr>
+          <w:noProof/>
+        </w:rPr>
+        <w:fldChar w:fldCharType="separate"/>
+      </w:r>
+      <w:r>
+        <w:rPr>
+          <w:noProof/>
+        </w:rPr>
+        <w:t>26</w:t>
+      </w:r>
+      <w:r>
+        <w:rPr>
+          <w:noProof/>
+        </w:rPr>
+        <w:fldChar w:fldCharType="end"/>
+      </w:r>
+    </w:p>
+    <w:p>
+      <w:pPr>
+        <w:pStyle w:val="TOC2"/>
+        <w:tabs>
+          <w:tab w:val="left" w:pos="960"/>
+          <w:tab w:val="right" w:leader="dot" w:pos="9350"/>
+        </w:tabs>
+        <w:rPr>
+          <w:rFonts w:asciiTheme="minorHAnsi" w:eastAsiaTheme="minorEastAsia" w:hAnsiTheme="minorHAnsi" w:cstheme="minorBidi"/>
+          <w:b w:val="0"/>
+          <w:bCs w:val="0"/>
+          <w:noProof/>
+          <w:kern w:val="0"/>
+        </w:rPr>
+      </w:pPr>
+      <w:r>
+        <w:rPr>
+          <w:noProof/>
+        </w:rPr>
+        <w:t>9.2</w:t>
+      </w:r>
+      <w:r>
+        <w:rPr>
+          <w:rFonts w:asciiTheme="minorHAnsi" w:eastAsiaTheme="minorEastAsia" w:hAnsiTheme="minorHAnsi" w:cstheme="minorBidi"/>
+          <w:b w:val="0"/>
+          <w:bCs w:val="0"/>
+          <w:noProof/>
+          <w:kern w:val="0"/>
+        </w:rPr>
+        <w:tab/>
+      </w:r>
+      <w:r>
+        <w:rPr>
+          <w:noProof/>
+        </w:rPr>
+        <w:t>Example (non-normative)</w:t>
+      </w:r>
+      <w:r>
+        <w:rPr>
+          <w:noProof/>
+        </w:rPr>
+        <w:tab/>
+      </w:r>
+      <w:r>
+        <w:rPr>
+          <w:noProof/>
+        </w:rPr>
+        <w:fldChar w:fldCharType="begin"/>
+      </w:r>
+      <w:r>
+        <w:rPr>
+          <w:noProof/>
+        </w:rPr>
+        <w:instrText xml:space="preserve"> PAGEREF _Toc342726185 \h </w:instrText>
+      </w:r>
+      <w:r>
+        <w:rPr>
+          <w:noProof/>
+        </w:rPr>
+      </w:r>
+      <w:r>
+        <w:rPr>
+          <w:noProof/>
+        </w:rPr>
+        <w:fldChar w:fldCharType="separate"/>
+      </w:r>
+      <w:r>
+        <w:rPr>
+          <w:noProof/>
+        </w:rPr>
+        <w:t>27</w:t>
       </w:r>
       <w:r>
         <w:rPr>
@@ -5932,6 +6044,8 @@
           <w:bCs w:val="0"/>
           <w:noProof/>
           <w:kern w:val="0"/>
+          <w:sz w:val="22"/>
+          <w:szCs w:val="22"/>
         </w:rPr>
       </w:pPr>
       <w:r>
@@ -5956,7 +6070,7 @@
         <w:rPr>
           <w:noProof/>
         </w:rPr>
-        <w:instrText xml:space="preserve"> PAGEREF _Toc181353292 \h </w:instrText>
+        <w:instrText xml:space="preserve"> PAGEREF _Toc342726186 \h </w:instrText>
       </w:r>
       <w:r>
         <w:rPr>
@@ -5973,7 +6087,7 @@
         <w:rPr>
           <w:noProof/>
         </w:rPr>
-        <w:t>27</w:t>
+        <w:t>29</w:t>
       </w:r>
       <w:r>
         <w:rPr>
@@ -5994,6 +6108,8 @@
           <w:bCs w:val="0"/>
           <w:noProof/>
           <w:kern w:val="0"/>
+          <w:sz w:val="22"/>
+          <w:szCs w:val="22"/>
         </w:rPr>
       </w:pPr>
       <w:r>
@@ -6018,7 +6134,7 @@
         <w:rPr>
           <w:noProof/>
         </w:rPr>
-        <w:instrText xml:space="preserve"> PAGEREF _Toc181353293 \h </w:instrText>
+        <w:instrText xml:space="preserve"> PAGEREF _Toc342726187 \h </w:instrText>
       </w:r>
       <w:r>
         <w:rPr>
@@ -6035,7 +6151,7 @@
         <w:rPr>
           <w:noProof/>
         </w:rPr>
-        <w:t>28</w:t>
+        <w:t>30</w:t>
       </w:r>
       <w:r>
         <w:rPr>
@@ -6137,15 +6253,7 @@
         <w:pStyle w:val="Body"/>
       </w:pPr>
       <w:r>
-        <w:t xml:space="preserve">OMG member companies write, adopt, and maintain its specifications following a mature, open process. OMG’s specifications implement the Model Driven Architecture® (MDA®), maximizing ROI through a full-lifecycle approach to enterprise integration that covers multiple operating systems, programming languages, middleware and networking infrastructures, and software development environments. OMG’s specifications include: UML® (Unified Modeling Language™); CORBA® (Common Object Request Broker Architecture); CWM™ (Common Warehouse </w:t>
-      </w:r>
-      <w:proofErr w:type="spellStart"/>
-      <w:r>
-        <w:t>Metamodel</w:t>
-      </w:r>
-      <w:proofErr w:type="spellEnd"/>
-      <w:r>
-        <w:t>); and industry-specific standards for dozens of vertical markets.</w:t>
+        <w:t>OMG member companies write, adopt, and maintain its specifications following a mature, open process. OMG’s specifications implement the Model Driven Architecture® (MDA®), maximizing ROI through a full-lifecycle approach to enterprise integration that covers multiple operating systems, programming languages, middleware and networking infrastructures, and software development environments. OMG’s specifications include: UML® (Unified Modeling Language™); CORBA® (Common Object Request Broker Architecture); CWM™ (Common Warehouse Metamodel); and industry-specific standards for dozens of vertical markets.</w:t>
       </w:r>
     </w:p>
     <w:p>
@@ -6383,11 +6491,9 @@
           <w:numId w:val="4"/>
         </w:numPr>
       </w:pPr>
-      <w:proofErr w:type="spellStart"/>
       <w:r>
         <w:t>CORBAservices</w:t>
       </w:r>
-      <w:proofErr w:type="spellEnd"/>
     </w:p>
     <w:p>
       <w:pPr>
@@ -6397,12 +6503,10 @@
           <w:numId w:val="4"/>
         </w:numPr>
       </w:pPr>
-      <w:proofErr w:type="spellStart"/>
       <w:r>
         <w:lastRenderedPageBreak/>
         <w:t>CORBAfacilities</w:t>
       </w:r>
-      <w:proofErr w:type="spellEnd"/>
     </w:p>
     <w:p>
       <w:pPr>
@@ -6731,17 +6835,8 @@
           <w:rFonts w:ascii="Arial" w:hAnsi="Arial" w:cs="Arial"/>
           <w:color w:val="000000"/>
         </w:rPr>
-        <w:t xml:space="preserve">Helvetica/Arial - 10 </w:t>
-      </w:r>
-      <w:proofErr w:type="spellStart"/>
-      <w:r>
-        <w:rPr>
-          <w:rFonts w:ascii="Arial" w:hAnsi="Arial" w:cs="Arial"/>
-          <w:color w:val="000000"/>
-        </w:rPr>
-        <w:t>pt</w:t>
-      </w:r>
-      <w:proofErr w:type="spellEnd"/>
+        <w:t>Helvetica/Arial - 10 pt</w:t>
+      </w:r>
       <w:r>
         <w:rPr>
           <w:rFonts w:ascii="Times" w:hAnsi="Times" w:cs="Times"/>
@@ -6780,7 +6875,7 @@
       <w:pPr>
         <w:pStyle w:val="Heading1"/>
       </w:pPr>
-      <w:bookmarkStart w:id="2" w:name="_Toc181353232"/>
+      <w:bookmarkStart w:id="2" w:name="_Toc342726121"/>
       <w:r>
         <w:lastRenderedPageBreak/>
         <w:t>Scope</w:t>
@@ -6805,15 +6900,7 @@
         <w:t>a</w:t>
       </w:r>
       <w:r>
-        <w:t>) the DDS APIs introduced by [DDS-</w:t>
-      </w:r>
-      <w:proofErr w:type="spellStart"/>
-      <w:r>
-        <w:t>XTypes</w:t>
-      </w:r>
-      <w:proofErr w:type="spellEnd"/>
-      <w:r>
-        <w:t>] and (</w:t>
+        <w:t>) the DDS APIs introduced by [DDS-XTypes] and (</w:t>
       </w:r>
       <w:r>
         <w:rPr>
@@ -6823,15 +6910,7 @@
         <w:t>b</w:t>
       </w:r>
       <w:r>
-        <w:t xml:space="preserve">) an API to specifying </w:t>
-      </w:r>
-      <w:proofErr w:type="spellStart"/>
-      <w:r>
-        <w:t>QoS</w:t>
-      </w:r>
-      <w:proofErr w:type="spellEnd"/>
-      <w:r>
-        <w:t xml:space="preserve"> libraries and profiles such as were specified by [DDS-CCM].</w:t>
+        <w:t>) an API to specifying QoS libraries and profiles such as were specified by [DDS-CCM].</w:t>
       </w:r>
     </w:p>
     <w:p>
@@ -6850,7 +6929,7 @@
         <w:pStyle w:val="Heading1"/>
       </w:pPr>
       <w:bookmarkStart w:id="3" w:name="_Ref134959754"/>
-      <w:bookmarkStart w:id="4" w:name="_Toc181353233"/>
+      <w:bookmarkStart w:id="4" w:name="_Toc342726122"/>
       <w:r>
         <w:t>Conformance</w:t>
       </w:r>
@@ -6903,15 +6982,7 @@
         <w:t>Extensible and Dynamic Topic Types for DDS</w:t>
       </w:r>
       <w:r>
-        <w:t xml:space="preserve"> specification [DDS-</w:t>
-      </w:r>
-      <w:proofErr w:type="spellStart"/>
-      <w:r>
-        <w:t>XTypes</w:t>
-      </w:r>
-      <w:proofErr w:type="spellEnd"/>
-      <w:r>
-        <w:t>]</w:t>
+        <w:t xml:space="preserve"> specification [DDS-XTypes]</w:t>
       </w:r>
       <w:r>
         <w:rPr>
@@ -6928,23 +6999,7 @@
         </w:rPr>
       </w:pPr>
       <w:r>
-        <w:t xml:space="preserve">This PSM furthermore defines methods to create Entities and to set their </w:t>
-      </w:r>
-      <w:proofErr w:type="spellStart"/>
-      <w:r>
-        <w:t>QoS</w:t>
-      </w:r>
-      <w:proofErr w:type="spellEnd"/>
-      <w:r>
-        <w:t xml:space="preserve"> based on the XML </w:t>
-      </w:r>
-      <w:proofErr w:type="spellStart"/>
-      <w:r>
-        <w:t>QoS</w:t>
-      </w:r>
-      <w:proofErr w:type="spellEnd"/>
-      <w:r>
-        <w:t xml:space="preserve"> libraries and profiles defined by the </w:t>
+        <w:t xml:space="preserve">This PSM furthermore defines methods to create Entities and to set their QoS based on the XML QoS libraries and profiles defined by the </w:t>
       </w:r>
       <w:r>
         <w:rPr>
@@ -6954,15 +7009,7 @@
         <w:t>DDS for Lightweight CCM</w:t>
       </w:r>
       <w:r>
-        <w:t xml:space="preserve"> specification. Implementations that support these XML </w:t>
-      </w:r>
-      <w:proofErr w:type="spellStart"/>
-      <w:r>
-        <w:t>QoS</w:t>
-      </w:r>
-      <w:proofErr w:type="spellEnd"/>
-      <w:r>
-        <w:t xml:space="preserve"> profiles shall implement these operations fully; other implementations shall throw </w:t>
+        <w:t xml:space="preserve"> specification. Implementations that support these XML QoS profiles shall implement these operations fully; other implementations shall throw </w:t>
       </w:r>
       <w:r>
         <w:rPr>
@@ -6982,15 +7029,7 @@
         <w:pStyle w:val="Body"/>
       </w:pPr>
       <w:r>
-        <w:t>Finally, any conformant implementation must support at least one of the OMG-specified Type Representations defined by [DDS-</w:t>
-      </w:r>
-      <w:proofErr w:type="spellStart"/>
-      <w:r>
-        <w:t>XTypes</w:t>
-      </w:r>
-      <w:proofErr w:type="spellEnd"/>
-      <w:r>
-        <w:t>] and/or in the Java Type Representation section of this specification (</w:t>
+        <w:t>Finally, any conformant implementation must support at least one of the OMG-specified Type Representations defined by [DDS-XTypes] and/or in the Java Type Representation section of this specification (</w:t>
       </w:r>
       <w:r>
         <w:fldChar w:fldCharType="begin"/>
@@ -7015,7 +7054,7 @@
       <w:pPr>
         <w:pStyle w:val="Heading1"/>
       </w:pPr>
-      <w:bookmarkStart w:id="5" w:name="_Toc181353234"/>
+      <w:bookmarkStart w:id="5" w:name="_Toc342726123"/>
       <w:r>
         <w:t>References</w:t>
       </w:r>
@@ -7025,7 +7064,7 @@
       <w:pPr>
         <w:pStyle w:val="Heading2"/>
       </w:pPr>
-      <w:bookmarkStart w:id="6" w:name="_Toc181353235"/>
+      <w:bookmarkStart w:id="6" w:name="_Toc342726124"/>
       <w:r>
         <w:t>Normative</w:t>
       </w:r>
@@ -7189,25 +7228,7 @@
           <w:sz w:val="24"/>
           <w:szCs w:val="24"/>
         </w:rPr>
-        <w:t xml:space="preserve">, version 1.0 Beta 1 (OMG document </w:t>
-      </w:r>
-      <w:proofErr w:type="spellStart"/>
-      <w:r>
-        <w:rPr>
-          <w:rStyle w:val="SC1090142"/>
-          <w:sz w:val="24"/>
-          <w:szCs w:val="24"/>
-        </w:rPr>
-        <w:t>ptc</w:t>
-      </w:r>
-      <w:proofErr w:type="spellEnd"/>
-      <w:r>
-        <w:rPr>
-          <w:rStyle w:val="SC1090142"/>
-          <w:sz w:val="24"/>
-          <w:szCs w:val="24"/>
-        </w:rPr>
-        <w:t>/2009-02-02).</w:t>
+        <w:t>, version 1.0 Beta 1 (OMG document ptc/2009-02-02).</w:t>
       </w:r>
     </w:p>
     <w:p>
@@ -7251,29 +7272,7 @@
           <w:sz w:val="24"/>
           <w:szCs w:val="24"/>
         </w:rPr>
-        <w:t>[DDS-</w:t>
-      </w:r>
-      <w:proofErr w:type="spellStart"/>
-      <w:r>
-        <w:rPr>
-          <w:rStyle w:val="SC1090142"/>
-          <w:b/>
-          <w:bCs/>
-          <w:sz w:val="24"/>
-          <w:szCs w:val="24"/>
-        </w:rPr>
-        <w:t>XTypes</w:t>
-      </w:r>
-      <w:proofErr w:type="spellEnd"/>
-      <w:r>
-        <w:rPr>
-          <w:rStyle w:val="SC1090142"/>
-          <w:b/>
-          <w:bCs/>
-          <w:sz w:val="24"/>
-          <w:szCs w:val="24"/>
-        </w:rPr>
-        <w:t>]</w:t>
+        <w:t>[DDS-XTypes]</w:t>
       </w:r>
       <w:r>
         <w:rPr>
@@ -7291,25 +7290,7 @@
           <w:sz w:val="24"/>
           <w:szCs w:val="24"/>
         </w:rPr>
-        <w:t xml:space="preserve">, version 1.0 Beta 1 (OMG document </w:t>
-      </w:r>
-      <w:proofErr w:type="spellStart"/>
-      <w:r>
-        <w:rPr>
-          <w:rStyle w:val="SC1090142"/>
-          <w:sz w:val="24"/>
-          <w:szCs w:val="24"/>
-        </w:rPr>
-        <w:t>ptc</w:t>
-      </w:r>
-      <w:proofErr w:type="spellEnd"/>
-      <w:r>
-        <w:rPr>
-          <w:rStyle w:val="SC1090142"/>
-          <w:sz w:val="24"/>
-          <w:szCs w:val="24"/>
-        </w:rPr>
-        <w:t>/2010-05-12).</w:t>
+        <w:t>, version 1.0 Beta 1 (OMG document ptc/2010-05-12).</w:t>
       </w:r>
     </w:p>
     <w:p>
@@ -7480,7 +7461,7 @@
       <w:pPr>
         <w:pStyle w:val="Heading2"/>
       </w:pPr>
-      <w:bookmarkStart w:id="7" w:name="_Toc181353236"/>
+      <w:bookmarkStart w:id="7" w:name="_Toc342726125"/>
       <w:r>
         <w:t>Non-Normative References</w:t>
       </w:r>
@@ -7541,7 +7522,7 @@
       <w:pPr>
         <w:pStyle w:val="Heading1"/>
       </w:pPr>
-      <w:bookmarkStart w:id="8" w:name="_Toc181353237"/>
+      <w:bookmarkStart w:id="8" w:name="_Toc342726126"/>
       <w:r>
         <w:t>Terms and Definitions</w:t>
       </w:r>
@@ -7652,21 +7633,10 @@
         <w:rPr>
           <w:rStyle w:val="CodeChar"/>
         </w:rPr>
-        <w:t>.</w:t>
-      </w:r>
-      <w:proofErr w:type="gramStart"/>
-      <w:r>
-        <w:rPr>
-          <w:rStyle w:val="CodeChar"/>
-        </w:rPr>
-        <w:t>jar</w:t>
-      </w:r>
-      <w:r>
-        <w:t>, that</w:t>
-      </w:r>
-      <w:proofErr w:type="gramEnd"/>
-      <w:r>
-        <w:t xml:space="preserve"> contains the compiled Java class files and other artifacts that comprise a Java library.</w:t>
+        <w:t>.jar</w:t>
+      </w:r>
+      <w:r>
+        <w:t>, that contains the compiled Java class files and other artifacts that comprise a Java library.</w:t>
       </w:r>
     </w:p>
     <w:p>
@@ -7691,13 +7661,8 @@
           <w:rFonts w:ascii="MS Serif" w:hAnsi="MS Serif"/>
         </w:rPr>
       </w:pPr>
-      <w:proofErr w:type="gramStart"/>
-      <w:r>
-        <w:t>The environment within which Java applications execute.</w:t>
-      </w:r>
-      <w:proofErr w:type="gramEnd"/>
-      <w:r>
-        <w:t xml:space="preserve"> The JRE consists of an executing instance of a JVM, a set of class libraries, and potentially other components.</w:t>
+      <w:r>
+        <w:t>The environment within which Java applications execute. The JRE consists of an executing instance of a JVM, a set of class libraries, and potentially other components.</w:t>
       </w:r>
     </w:p>
     <w:p>
@@ -7722,15 +7687,7 @@
         </w:rPr>
       </w:pPr>
       <w:r>
-        <w:t xml:space="preserve">An abstract computing machine capable of executing interpreted and/or compiled Java byte code. JVM implementations typically take the form of </w:t>
-      </w:r>
-      <w:proofErr w:type="spellStart"/>
-      <w:r>
-        <w:t>executables</w:t>
-      </w:r>
-      <w:proofErr w:type="spellEnd"/>
-      <w:r>
-        <w:t xml:space="preserve"> that run as processes under operating systems, but this style of implementation is not mandatory.</w:t>
+        <w:t>An abstract computing machine capable of executing interpreted and/or compiled Java byte code. JVM implementations typically take the form of executables that run as processes under operating systems, but this style of implementation is not mandatory.</w:t>
       </w:r>
     </w:p>
     <w:p>
@@ -7755,15 +7712,7 @@
         </w:rPr>
       </w:pPr>
       <w:r>
-        <w:t xml:space="preserve">An abstract definition of a facility, often expressed with the aid of formal or semi-formal modeling languages such as OMG </w:t>
-      </w:r>
-      <w:proofErr w:type="gramStart"/>
-      <w:r>
-        <w:t>UML, that</w:t>
-      </w:r>
-      <w:proofErr w:type="gramEnd"/>
-      <w:r>
-        <w:t xml:space="preserve"> does not depend on any particular implementation technology.</w:t>
+        <w:t>An abstract definition of a facility, often expressed with the aid of formal or semi-formal modeling languages such as OMG UML, that does not depend on any particular implementation technology.</w:t>
       </w:r>
     </w:p>
     <w:p>
@@ -7787,17 +7736,15 @@
           <w:rFonts w:ascii="MS Serif" w:hAnsi="MS Serif"/>
         </w:rPr>
       </w:pPr>
-      <w:proofErr w:type="gramStart"/>
       <w:r>
         <w:t>A concrete definition of a facility, typically based on a corresponding PIM, in which all implementation-specific dependencies have been resolved.</w:t>
       </w:r>
-      <w:proofErr w:type="gramEnd"/>
     </w:p>
     <w:p>
       <w:pPr>
         <w:pStyle w:val="Heading1"/>
       </w:pPr>
-      <w:bookmarkStart w:id="9" w:name="_Toc181353238"/>
+      <w:bookmarkStart w:id="9" w:name="_Toc342726127"/>
       <w:r>
         <w:t>Symbols</w:t>
       </w:r>
@@ -7818,7 +7765,7 @@
       <w:pPr>
         <w:pStyle w:val="Heading1"/>
       </w:pPr>
-      <w:bookmarkStart w:id="10" w:name="_Toc181353239"/>
+      <w:bookmarkStart w:id="10" w:name="_Toc342726128"/>
       <w:r>
         <w:t>Additional Information</w:t>
       </w:r>
@@ -7828,7 +7775,7 @@
       <w:pPr>
         <w:pStyle w:val="Heading2"/>
       </w:pPr>
-      <w:bookmarkStart w:id="11" w:name="_Toc181353240"/>
+      <w:bookmarkStart w:id="11" w:name="_Toc342726129"/>
       <w:r>
         <w:t>Changes to Adopted OMG Specifications</w:t>
       </w:r>
@@ -7847,7 +7794,7 @@
         <w:pStyle w:val="Heading2"/>
       </w:pPr>
       <w:bookmarkStart w:id="12" w:name="_Ref134958252"/>
-      <w:bookmarkStart w:id="13" w:name="_Toc181353241"/>
+      <w:bookmarkStart w:id="13" w:name="_Toc342726130"/>
       <w:r>
         <w:t>Relationships to Non-OMG Specifications</w:t>
       </w:r>
@@ -7956,7 +7903,7 @@
       <w:pPr>
         <w:pStyle w:val="Heading2"/>
       </w:pPr>
-      <w:bookmarkStart w:id="14" w:name="_Toc181353242"/>
+      <w:bookmarkStart w:id="14" w:name="_Toc342726131"/>
       <w:r>
         <w:t>Acknowledgements</w:t>
       </w:r>
@@ -7993,18 +7940,16 @@
           <w:numId w:val="4"/>
         </w:numPr>
       </w:pPr>
-      <w:proofErr w:type="spellStart"/>
       <w:r>
         <w:t>PrismTech</w:t>
       </w:r>
-      <w:proofErr w:type="spellEnd"/>
     </w:p>
     <w:p>
       <w:pPr>
         <w:pStyle w:val="Heading1"/>
       </w:pPr>
       <w:bookmarkStart w:id="15" w:name="_Ref134957713"/>
-      <w:bookmarkStart w:id="16" w:name="_Toc181353243"/>
+      <w:bookmarkStart w:id="16" w:name="_Toc342726132"/>
       <w:r>
         <w:t>Java 5 Language PSM for DDS</w:t>
       </w:r>
@@ -8023,7 +7968,7 @@
       <w:pPr>
         <w:pStyle w:val="Heading2"/>
       </w:pPr>
-      <w:bookmarkStart w:id="17" w:name="_Toc181353244"/>
+      <w:bookmarkStart w:id="17" w:name="_Toc342726133"/>
       <w:r>
         <w:t>General Concerns and Conventions</w:t>
       </w:r>
@@ -8043,7 +7988,7 @@
       </w:pPr>
       <w:bookmarkStart w:id="18" w:name="_Ref134958313"/>
       <w:bookmarkStart w:id="19" w:name="_Ref134966439"/>
-      <w:bookmarkStart w:id="20" w:name="_Toc181353245"/>
+      <w:bookmarkStart w:id="20" w:name="_Toc342726134"/>
       <w:r>
         <w:t xml:space="preserve">Packages and Type </w:t>
       </w:r>
@@ -8095,23 +8040,7 @@
           <w:i/>
           <w:iCs/>
         </w:rPr>
-        <w:t xml:space="preserve">Annex </w:t>
-      </w:r>
-      <w:proofErr w:type="gramStart"/>
-      <w:r>
-        <w:rPr>
-          <w:i/>
-          <w:iCs/>
-        </w:rPr>
-        <w:t>A</w:t>
-      </w:r>
-      <w:proofErr w:type="gramEnd"/>
-      <w:r>
-        <w:rPr>
-          <w:i/>
-          <w:iCs/>
-        </w:rPr>
-        <w:t>: Java JAR Library File</w:t>
+        <w:t>Annex A: Java JAR Library File</w:t>
       </w:r>
       <w:r>
         <w:t>).</w:t>
@@ -8161,15 +8090,7 @@
         <w:shd w:val="solid" w:color="F2F2F2" w:fill="auto"/>
       </w:pPr>
       <w:r>
-        <w:t xml:space="preserve">This PSM divides the types it defines into multiple packages, rather than </w:t>
-      </w:r>
-      <w:proofErr w:type="gramStart"/>
-      <w:r>
-        <w:t>collocating</w:t>
-      </w:r>
-      <w:proofErr w:type="gramEnd"/>
-      <w:r>
-        <w:t xml:space="preserve"> them in a single package, for the following reasons:</w:t>
+        <w:t>This PSM divides the types it defines into multiple packages, rather than collocating them in a single package, for the following reasons:</w:t>
       </w:r>
     </w:p>
     <w:p>
@@ -8233,7 +8154,7 @@
       <w:pPr>
         <w:pStyle w:val="Heading3"/>
       </w:pPr>
-      <w:bookmarkStart w:id="21" w:name="_Toc181353246"/>
+      <w:bookmarkStart w:id="21" w:name="_Toc342726135"/>
       <w:r>
         <w:lastRenderedPageBreak/>
         <w:t>Implementation Coexistence</w:t>
@@ -8403,7 +8324,7 @@
       </w:pPr>
       <w:bookmarkStart w:id="22" w:name="_Ref134966238"/>
       <w:bookmarkStart w:id="23" w:name="_Ref134967993"/>
-      <w:bookmarkStart w:id="24" w:name="_Toc181353247"/>
+      <w:bookmarkStart w:id="24" w:name="_Toc342726136"/>
       <w:r>
         <w:t>Resource Management</w:t>
       </w:r>
@@ -8419,15 +8340,7 @@
         </w:rPr>
       </w:pPr>
       <w:r>
-        <w:t xml:space="preserve">The use of interfaces instead of classes requires the introduction of an explicit factory pattern for the construction of objects of all DDS types. For some types (Entities in particular), this pattern is already explicit in the DDS PIM. For other types (such as </w:t>
-      </w:r>
-      <w:proofErr w:type="spellStart"/>
-      <w:r>
-        <w:t>QoS</w:t>
-      </w:r>
-      <w:proofErr w:type="spellEnd"/>
-      <w:r>
-        <w:t xml:space="preserve"> policies), it is a property solely of the PIM-to-PSM mapping. These latter types—those without PIM-defined factory construction methods—serve as their own factories</w:t>
+        <w:t>The use of interfaces instead of classes requires the introduction of an explicit factory pattern for the construction of objects of all DDS types. For some types (Entities in particular), this pattern is already explicit in the DDS PIM. For other types (such as QoS policies), it is a property solely of the PIM-to-PSM mapping. These latter types—those without PIM-defined factory construction methods—serve as their own factories</w:t>
       </w:r>
       <w:r>
         <w:rPr>
@@ -8525,7 +8438,6 @@
       <w:r>
         <w:t xml:space="preserve"> also closes all of its contained </w:t>
       </w:r>
-      <w:proofErr w:type="spellStart"/>
       <w:r>
         <w:rPr>
           <w:rStyle w:val="CodeChar"/>
@@ -8533,11 +8445,7 @@
         <w:t>DataWriter</w:t>
       </w:r>
       <w:r>
-        <w:t>s</w:t>
-      </w:r>
-      <w:proofErr w:type="spellEnd"/>
-      <w:r>
-        <w:t>.</w:t>
+        <w:t>s.</w:t>
       </w:r>
     </w:p>
     <w:p>
@@ -8698,7 +8606,7 @@
       <w:pPr>
         <w:pStyle w:val="Heading3"/>
       </w:pPr>
-      <w:bookmarkStart w:id="25" w:name="_Toc181353248"/>
+      <w:bookmarkStart w:id="25" w:name="_Toc342726137"/>
       <w:r>
         <w:t>Concurrency and Reentrancy</w:t>
       </w:r>
@@ -9011,15 +8919,7 @@
         <w:shd w:val="solid" w:color="F2F2F2" w:fill="auto"/>
       </w:pPr>
       <w:r>
-        <w:t xml:space="preserve">Objects that are likely to “own” </w:t>
-      </w:r>
-      <w:proofErr w:type="spellStart"/>
-      <w:r>
-        <w:t>mutexes</w:t>
-      </w:r>
-      <w:proofErr w:type="spellEnd"/>
-      <w:r>
-        <w:t xml:space="preserve"> within their implementation need not permit </w:t>
+        <w:t xml:space="preserve">Objects that are likely to “own” mutexes within their implementation need not permit </w:t>
       </w:r>
       <w:r>
         <w:rPr>
@@ -9028,15 +8928,7 @@
         <w:t>close</w:t>
       </w:r>
       <w:r>
-        <w:t xml:space="preserve"> invocations currently with other method invocations. This is to allow implementations to dispose of these </w:t>
-      </w:r>
-      <w:proofErr w:type="spellStart"/>
-      <w:r>
-        <w:t>mutexes</w:t>
-      </w:r>
-      <w:proofErr w:type="spellEnd"/>
-      <w:r>
-        <w:t xml:space="preserve"> within the </w:t>
+        <w:t xml:space="preserve"> invocations currently with other method invocations. This is to allow implementations to dispose of these mutexes within the </w:t>
       </w:r>
       <w:r>
         <w:rPr>
@@ -9070,7 +8962,7 @@
       <w:pPr>
         <w:pStyle w:val="Heading3"/>
       </w:pPr>
-      <w:bookmarkStart w:id="26" w:name="_Toc181353249"/>
+      <w:bookmarkStart w:id="26" w:name="_Toc342726138"/>
       <w:r>
         <w:lastRenderedPageBreak/>
         <w:t>Method Signature Conventions</w:t>
@@ -9108,23 +9000,7 @@
         <w:pStyle w:val="Body"/>
       </w:pPr>
       <w:r>
-        <w:t xml:space="preserve">Properties defined by the DDS PIM are expressed as sets of </w:t>
-      </w:r>
-      <w:proofErr w:type="spellStart"/>
-      <w:r>
-        <w:t>accessor</w:t>
-      </w:r>
-      <w:proofErr w:type="spellEnd"/>
-      <w:r>
-        <w:t xml:space="preserve"> and </w:t>
-      </w:r>
-      <w:proofErr w:type="spellStart"/>
-      <w:r>
-        <w:t>mutator</w:t>
-      </w:r>
-      <w:proofErr w:type="spellEnd"/>
-      <w:r>
-        <w:t xml:space="preserve"> methods. The signatures of these methods conform to the following convention:</w:t>
+        <w:t>Properties defined by the DDS PIM are expressed as sets of accessor and mutator methods. The signatures of these methods conform to the following convention:</w:t>
       </w:r>
     </w:p>
     <w:p>
@@ -9138,13 +9014,8 @@
           <w:rFonts w:ascii="MS Serif" w:hAnsi="MS Serif"/>
         </w:rPr>
       </w:pPr>
-      <w:proofErr w:type="spellStart"/>
-      <w:r>
-        <w:t>Mutators</w:t>
-      </w:r>
-      <w:proofErr w:type="spellEnd"/>
-      <w:r>
-        <w:t xml:space="preserve"> are named </w:t>
+      <w:r>
+        <w:t xml:space="preserve">Mutators are named </w:t>
       </w:r>
       <w:r>
         <w:rPr>
@@ -9167,15 +9038,7 @@
         <w:t>&gt;</w:t>
       </w:r>
       <w:r>
-        <w:t xml:space="preserve">. (For example, the </w:t>
-      </w:r>
-      <w:proofErr w:type="spellStart"/>
-      <w:r>
-        <w:t>mutator</w:t>
-      </w:r>
-      <w:proofErr w:type="spellEnd"/>
-      <w:r>
-        <w:t xml:space="preserve"> for a property “Foo” would be named </w:t>
+        <w:t xml:space="preserve">. (For example, the mutator for a property “Foo” would be named </w:t>
       </w:r>
       <w:r>
         <w:rPr>
@@ -9201,29 +9064,8 @@
           <w:numId w:val="8"/>
         </w:numPr>
       </w:pPr>
-      <w:proofErr w:type="spellStart"/>
-      <w:r>
-        <w:t>Accessors</w:t>
-      </w:r>
-      <w:proofErr w:type="spellEnd"/>
-      <w:r>
-        <w:t xml:space="preserve"> for properties that are either of </w:t>
-      </w:r>
-      <w:proofErr w:type="spellStart"/>
-      <w:r>
-        <w:t>unmodifiable</w:t>
-      </w:r>
-      <w:proofErr w:type="spellEnd"/>
-      <w:r>
-        <w:t xml:space="preserve"> objects (such as those of primitive types, primitive box types, or strings) or pointers to the internal state of an object </w:t>
-      </w:r>
-      <w:proofErr w:type="gramStart"/>
-      <w:r>
-        <w:t>are</w:t>
-      </w:r>
-      <w:proofErr w:type="gramEnd"/>
-      <w:r>
-        <w:t xml:space="preserve"> named </w:t>
+      <w:r>
+        <w:t xml:space="preserve">Accessors for properties that are either of unmodifiable objects (such as those of primitive types, primitive box types, or strings) or pointers to the internal state of an object are named </w:t>
       </w:r>
       <w:r>
         <w:rPr>
@@ -9246,15 +9088,7 @@
         <w:t>&gt;</w:t>
       </w:r>
       <w:r>
-        <w:t xml:space="preserve">. (For example, the </w:t>
-      </w:r>
-      <w:proofErr w:type="spellStart"/>
-      <w:r>
-        <w:t>accessor</w:t>
-      </w:r>
-      <w:proofErr w:type="spellEnd"/>
-      <w:r>
-        <w:t xml:space="preserve"> for an integer property “Foo” would be named </w:t>
+        <w:t xml:space="preserve">. (For example, the accessor for an integer property “Foo” would be named </w:t>
       </w:r>
       <w:r>
         <w:rPr>
@@ -9274,13 +9108,8 @@
           <w:numId w:val="8"/>
         </w:numPr>
       </w:pPr>
-      <w:proofErr w:type="spellStart"/>
-      <w:r>
-        <w:t>Accessors</w:t>
-      </w:r>
-      <w:proofErr w:type="spellEnd"/>
-      <w:r>
-        <w:t xml:space="preserve"> for properties that are of mutable types, and that may change asynchronously after they are retrieved, are named </w:t>
+      <w:r>
+        <w:t xml:space="preserve">Accessors for properties that are of mutable types, and that may change asynchronously after they are retrieved, are named </w:t>
       </w:r>
       <w:r>
         <w:rPr>
@@ -9311,7 +9140,7 @@
         <w:pStyle w:val="Heading3"/>
       </w:pPr>
       <w:bookmarkStart w:id="27" w:name="_Ref143774608"/>
-      <w:bookmarkStart w:id="28" w:name="_Toc181353250"/>
+      <w:bookmarkStart w:id="28" w:name="_Toc342726139"/>
       <w:r>
         <w:t>API Extensibility</w:t>
       </w:r>
@@ -9350,7 +9179,7 @@
       <w:pPr>
         <w:pStyle w:val="Heading2"/>
       </w:pPr>
-      <w:bookmarkStart w:id="29" w:name="_Toc181353251"/>
+      <w:bookmarkStart w:id="29" w:name="_Toc342726140"/>
       <w:r>
         <w:t>Infrastructure Module</w:t>
       </w:r>
@@ -9379,23 +9208,7 @@
         <w:t>org.omg.dds.core.policy</w:t>
       </w:r>
       <w:r>
-        <w:t xml:space="preserve">. The latter contains all </w:t>
-      </w:r>
-      <w:proofErr w:type="spellStart"/>
-      <w:r>
-        <w:t>QoS</w:t>
-      </w:r>
-      <w:proofErr w:type="spellEnd"/>
-      <w:r>
-        <w:t xml:space="preserve"> policy classes, since a given </w:t>
-      </w:r>
-      <w:proofErr w:type="spellStart"/>
-      <w:r>
-        <w:t>QoS</w:t>
-      </w:r>
-      <w:proofErr w:type="spellEnd"/>
-      <w:r>
-        <w:t xml:space="preserve"> policy may apply to multiple DDS Entity types. The former contains all other Infrastructure types, including for example </w:t>
+        <w:t xml:space="preserve">. The latter contains all QoS policy classes, since a given QoS policy may apply to multiple DDS Entity types. The former contains all other Infrastructure types, including for example </w:t>
       </w:r>
       <w:r>
         <w:rPr>
@@ -9449,27 +9262,11 @@
         <w:shd w:val="solid" w:color="F2F2F2" w:fill="auto"/>
       </w:pPr>
       <w:r>
-        <w:t xml:space="preserve">These two packages have been made distinct from one another for two reasons: First, the </w:t>
-      </w:r>
-      <w:proofErr w:type="spellStart"/>
-      <w:r>
-        <w:t>QoS</w:t>
-      </w:r>
-      <w:proofErr w:type="spellEnd"/>
-      <w:r>
-        <w:t xml:space="preserve"> policies constitute a significant proportion of the total set of types in the Infrastructure Module, </w:t>
+        <w:t xml:space="preserve">These two packages have been made distinct from one another for two reasons: First, the QoS policies constitute a significant proportion of the total set of types in the Infrastructure Module, </w:t>
       </w:r>
       <w:r>
         <w:lastRenderedPageBreak/>
-        <w:t xml:space="preserve">and the contents of the module are thus easier to understand when they are divided along this line. Second, a dedicated package for </w:t>
-      </w:r>
-      <w:proofErr w:type="spellStart"/>
-      <w:r>
-        <w:t>QoS</w:t>
-      </w:r>
-      <w:proofErr w:type="spellEnd"/>
-      <w:r>
-        <w:t xml:space="preserve"> policies makes the code completion features of modern programming environments easier to use, because it allows users to narrow the set of classes through which they must search in order to find the one they’re looking for.</w:t>
+        <w:t>and the contents of the module are thus easier to understand when they are divided along this line. Second, a dedicated package for QoS policies makes the code completion features of modern programming environments easier to use, because it allows users to narrow the set of classes through which they must search in order to find the one they’re looking for.</w:t>
       </w:r>
       <w:r>
         <w:t xml:space="preserve"> </w:t>
@@ -9534,7 +9331,7 @@
       <w:pPr>
         <w:pStyle w:val="Heading3"/>
       </w:pPr>
-      <w:bookmarkStart w:id="31" w:name="_Toc181353252"/>
+      <w:bookmarkStart w:id="31" w:name="_Toc342726141"/>
       <w:r>
         <w:rPr>
           <w:rStyle w:val="CodeChar"/>
@@ -9561,15 +9358,7 @@
         <w:t>ServiceEnvironment</w:t>
       </w:r>
       <w:r>
-        <w:t xml:space="preserve"> object represents an instantiation of a Service implementation within a JVM. It is the “root” for all other DDS objects and assists in their creation by means of an internal service-provider interface. All </w:t>
-      </w:r>
-      <w:proofErr w:type="spellStart"/>
-      <w:r>
-        <w:t>stateful</w:t>
-      </w:r>
-      <w:proofErr w:type="spellEnd"/>
-      <w:r>
-        <w:t xml:space="preserve"> types in this PSM implement an interface </w:t>
+        <w:t xml:space="preserve"> object represents an instantiation of a Service implementation within a JVM. It is the “root” for all other DDS objects and assists in their creation by means of an internal service-provider interface. All stateful types in this PSM implement an interface </w:t>
       </w:r>
       <w:r>
         <w:rPr>
@@ -9604,14 +9393,12 @@
       <w:r>
         <w:t xml:space="preserve"> from which they are ultimately derived. (</w:t>
       </w:r>
-      <w:proofErr w:type="spellStart"/>
       <w:r>
         <w:rPr>
           <w:rStyle w:val="CodeChar"/>
         </w:rPr>
         <w:t>ServiceEnvironment</w:t>
       </w:r>
-      <w:proofErr w:type="spellEnd"/>
       <w:r>
         <w:t xml:space="preserve"> itself implements this interface; a </w:t>
       </w:r>
@@ -9741,21 +9528,8 @@
       <w:pPr>
         <w:pStyle w:val="Body"/>
       </w:pPr>
-      <w:proofErr w:type="spellStart"/>
-      <w:r>
-        <w:t>ServiceEnvironement</w:t>
-      </w:r>
-      <w:proofErr w:type="spellEnd"/>
-      <w:r>
-        <w:t xml:space="preserve"> provides factory </w:t>
-      </w:r>
-      <w:proofErr w:type="spellStart"/>
-      <w:r>
-        <w:t>mehods</w:t>
-      </w:r>
-      <w:proofErr w:type="spellEnd"/>
-      <w:r>
-        <w:t xml:space="preserve"> for the following objects: </w:t>
+      <w:r>
+        <w:t xml:space="preserve">ServiceEnvironement provides factory mehods for the following objects: </w:t>
       </w:r>
       <w:r>
         <w:rPr>
@@ -9876,7 +9650,7 @@
       <w:pPr>
         <w:pStyle w:val="Heading3"/>
       </w:pPr>
-      <w:bookmarkStart w:id="32" w:name="_Toc181353253"/>
+      <w:bookmarkStart w:id="32" w:name="_Toc342726142"/>
       <w:r>
         <w:t>Error Handling and Exceptions</w:t>
       </w:r>
@@ -10968,7 +10742,7 @@
       </w:pPr>
       <w:bookmarkStart w:id="33" w:name="_Ref134965787"/>
       <w:bookmarkStart w:id="34" w:name="_Ref147378160"/>
-      <w:bookmarkStart w:id="35" w:name="_Toc181353254"/>
+      <w:bookmarkStart w:id="35" w:name="_Toc342726143"/>
       <w:r>
         <w:t>Value Types</w:t>
       </w:r>
@@ -10997,23 +10771,7 @@
         <w:footnoteReference w:id="2"/>
       </w:r>
       <w:r>
-        <w:t xml:space="preserve">. These include </w:t>
-      </w:r>
-      <w:proofErr w:type="spellStart"/>
-      <w:r>
-        <w:t>QoS</w:t>
-      </w:r>
-      <w:proofErr w:type="spellEnd"/>
-      <w:r>
-        <w:t xml:space="preserve">, </w:t>
-      </w:r>
-      <w:proofErr w:type="spellStart"/>
-      <w:r>
-        <w:t>QoS</w:t>
-      </w:r>
-      <w:proofErr w:type="spellEnd"/>
-      <w:r>
-        <w:t xml:space="preserve"> policy, status, time, and other types.</w:t>
+        <w:t>. These include QoS, QoS policy, status, time, and other types.</w:t>
       </w:r>
     </w:p>
     <w:p>
@@ -11048,15 +10806,7 @@
         <w:t>java.io.Serializable</w:t>
       </w:r>
       <w:r>
-        <w:t xml:space="preserve">, allowing objects of implementing types to be copied by value as well as serialized and </w:t>
-      </w:r>
-      <w:proofErr w:type="spellStart"/>
-      <w:r>
-        <w:t>deserialized</w:t>
-      </w:r>
-      <w:proofErr w:type="spellEnd"/>
-      <w:r>
-        <w:t xml:space="preserve"> using built-in Java mechanisms.</w:t>
+        <w:t>, allowing objects of implementing types to be copied by value as well as serialized and deserialized using built-in Java mechanisms.</w:t>
       </w:r>
     </w:p>
     <w:p>
@@ -11134,36 +10884,18 @@
       <w:pPr>
         <w:pStyle w:val="Body"/>
       </w:pPr>
-      <w:proofErr w:type="spellStart"/>
-      <w:r>
-        <w:t>QoS</w:t>
-      </w:r>
-      <w:proofErr w:type="spellEnd"/>
-      <w:r>
-        <w:t xml:space="preserve"> </w:t>
+      <w:r>
+        <w:t xml:space="preserve">QoS </w:t>
       </w:r>
       <w:r>
         <w:t xml:space="preserve">policy objects are immutable. </w:t>
       </w:r>
       <w:r>
-        <w:t xml:space="preserve">New policy objects can be created from existing policy objects by using the </w:t>
-      </w:r>
-      <w:proofErr w:type="spellStart"/>
-      <w:r>
-        <w:t>QoS</w:t>
-      </w:r>
-      <w:proofErr w:type="spellEnd"/>
-      <w:r>
-        <w:t xml:space="preserve"> </w:t>
-      </w:r>
-      <w:proofErr w:type="spellStart"/>
-      <w:r>
-        <w:t>DSL.</w:t>
+        <w:t>New policy objects can be created from existing policy objects by using the QoS DSL.</w:t>
       </w:r>
       <w:r>
         <w:t>described</w:t>
       </w:r>
-      <w:proofErr w:type="spellEnd"/>
       <w:r>
         <w:t xml:space="preserve"> in Section 7.2.5.3. </w:t>
       </w:r>
@@ -11184,7 +10916,7 @@
       <w:pPr>
         <w:pStyle w:val="Heading3"/>
       </w:pPr>
-      <w:bookmarkStart w:id="36" w:name="_Toc181353255"/>
+      <w:bookmarkStart w:id="36" w:name="_Toc342726144"/>
       <w:r>
         <w:t>Time and Duration</w:t>
       </w:r>
@@ -11282,37 +11014,16 @@
         </w:rPr>
       </w:pPr>
       <w:r>
-        <w:t xml:space="preserve">The names of these types omit the underscore </w:t>
-      </w:r>
-      <w:proofErr w:type="gramStart"/>
-      <w:r>
-        <w:t>and ‘t’</w:t>
-      </w:r>
-      <w:proofErr w:type="gramEnd"/>
-      <w:r>
-        <w:t xml:space="preserve"> characters from the ends of their names. That naming convention, while common among C POSIX programmers, is not conventional in Java.</w:t>
+        <w:t>The names of these types omit the underscore and ‘t’ characters from the ends of their names. That naming convention, while common among C POSIX programmers, is not conventional in Java.</w:t>
       </w:r>
     </w:p>
     <w:p>
       <w:pPr>
         <w:pStyle w:val="Heading3"/>
       </w:pPr>
-      <w:bookmarkStart w:id="37" w:name="_Toc181353256"/>
-      <w:proofErr w:type="spellStart"/>
-      <w:r>
-        <w:t>QoS</w:t>
-      </w:r>
-      <w:proofErr w:type="spellEnd"/>
-      <w:r>
-        <w:t xml:space="preserve"> and </w:t>
-      </w:r>
-      <w:proofErr w:type="spellStart"/>
-      <w:r>
-        <w:t>QoS</w:t>
-      </w:r>
-      <w:proofErr w:type="spellEnd"/>
-      <w:r>
-        <w:t xml:space="preserve"> Policies</w:t>
+      <w:bookmarkStart w:id="37" w:name="_Toc342726145"/>
+      <w:r>
+        <w:t>QoS and QoS Policies</w:t>
       </w:r>
       <w:bookmarkEnd w:id="37"/>
     </w:p>
@@ -11323,21 +11034,8 @@
           <w:rFonts w:ascii="MS Serif" w:hAnsi="MS Serif"/>
         </w:rPr>
       </w:pPr>
-      <w:proofErr w:type="spellStart"/>
-      <w:r>
-        <w:t>QoS</w:t>
-      </w:r>
-      <w:proofErr w:type="spellEnd"/>
-      <w:r>
-        <w:t xml:space="preserve">-related types fall into two categories, as expressed in the DDS PIM: individual </w:t>
-      </w:r>
-      <w:proofErr w:type="spellStart"/>
-      <w:r>
-        <w:t>QoS</w:t>
-      </w:r>
-      <w:proofErr w:type="spellEnd"/>
-      <w:r>
-        <w:t xml:space="preserve"> policies (such as reliability) and the collections of policies that apply to a particular DDS Entity type. This PSM represents the former with the base interface </w:t>
+      <w:r>
+        <w:t xml:space="preserve">QoS-related types fall into two categories, as expressed in the DDS PIM: individual QoS policies (such as reliability) and the collections of policies that apply to a particular DDS Entity type. This PSM represents the former with the base interface </w:t>
       </w:r>
       <w:r>
         <w:rPr>
@@ -11378,11 +11076,9 @@
       <w:pPr>
         <w:pStyle w:val="Heading4"/>
       </w:pPr>
-      <w:proofErr w:type="spellStart"/>
       <w:r>
         <w:t>QoS</w:t>
       </w:r>
-      <w:proofErr w:type="spellEnd"/>
       <w:r>
         <w:t xml:space="preserve"> Policies</w:t>
       </w:r>
@@ -11392,15 +11088,7 @@
         <w:pStyle w:val="Body"/>
       </w:pPr>
       <w:r>
-        <w:t xml:space="preserve">The DDS PIM represents each </w:t>
-      </w:r>
-      <w:proofErr w:type="spellStart"/>
-      <w:r>
-        <w:t>QoS</w:t>
-      </w:r>
-      <w:proofErr w:type="spellEnd"/>
-      <w:r>
-        <w:t xml:space="preserve"> policy in three ways; this PSM maps them as follows.</w:t>
+        <w:t>The DDS PIM represents each QoS policy in three ways; this PSM maps them as follows.</w:t>
       </w:r>
     </w:p>
     <w:p>
@@ -11429,15 +11117,7 @@
         <w:fldChar w:fldCharType="end"/>
       </w:r>
       <w:r>
-        <w:t xml:space="preserve"> </w:t>
-      </w:r>
-      <w:proofErr w:type="spellStart"/>
-      <w:r>
-        <w:t>QoS</w:t>
-      </w:r>
-      <w:proofErr w:type="spellEnd"/>
-      <w:r>
-        <w:t xml:space="preserve"> policy representation</w:t>
+        <w:t xml:space="preserve"> QoS policy representation</w:t>
       </w:r>
     </w:p>
     <w:tbl>
@@ -11516,21 +11196,12 @@
                 <w:szCs w:val="22"/>
               </w:rPr>
             </w:pPr>
-            <w:proofErr w:type="spellStart"/>
             <w:r>
               <w:rPr>
                 <w:sz w:val="22"/>
                 <w:szCs w:val="22"/>
               </w:rPr>
-              <w:t>QoS</w:t>
-            </w:r>
-            <w:proofErr w:type="spellEnd"/>
-            <w:r>
-              <w:rPr>
-                <w:sz w:val="22"/>
-                <w:szCs w:val="22"/>
-              </w:rPr>
-              <w:t xml:space="preserve"> policy structure containing the state of an instance of that policy</w:t>
+              <w:t>QoS policy structure containing the state of an instance of that policy</w:t>
             </w:r>
           </w:p>
         </w:tc>
@@ -11552,21 +11223,12 @@
                 <w:szCs w:val="22"/>
               </w:rPr>
             </w:pPr>
-            <w:proofErr w:type="spellStart"/>
             <w:r>
               <w:rPr>
                 <w:sz w:val="22"/>
                 <w:szCs w:val="22"/>
               </w:rPr>
-              <w:t>QoS</w:t>
-            </w:r>
-            <w:proofErr w:type="spellEnd"/>
-            <w:r>
-              <w:rPr>
-                <w:sz w:val="22"/>
-                <w:szCs w:val="22"/>
-              </w:rPr>
-              <w:t xml:space="preserve"> policy interface extending </w:t>
+              <w:t xml:space="preserve">QoS policy interface extending </w:t>
             </w:r>
             <w:r>
               <w:rPr>
@@ -11611,23 +11273,7 @@
                 <w:sz w:val="22"/>
                 <w:szCs w:val="22"/>
               </w:rPr>
-              <w:t xml:space="preserve">Unique </w:t>
-            </w:r>
-            <w:proofErr w:type="spellStart"/>
-            <w:r>
-              <w:rPr>
-                <w:sz w:val="22"/>
-                <w:szCs w:val="22"/>
-              </w:rPr>
-              <w:t>QoS</w:t>
-            </w:r>
-            <w:proofErr w:type="spellEnd"/>
-            <w:r>
-              <w:rPr>
-                <w:sz w:val="22"/>
-                <w:szCs w:val="22"/>
-              </w:rPr>
-              <w:t xml:space="preserve"> policy ID, represented by an instance of the enumeration </w:t>
+              <w:t xml:space="preserve">Unique QoS policy ID, represented by an instance of the enumeration </w:t>
             </w:r>
             <w:r>
               <w:rPr>
@@ -11674,23 +11320,7 @@
                 <w:sz w:val="22"/>
                 <w:szCs w:val="22"/>
               </w:rPr>
-              <w:t xml:space="preserve">Java platform provides “Class object”, which uniquely identifies a </w:t>
-            </w:r>
-            <w:proofErr w:type="spellStart"/>
-            <w:r>
-              <w:rPr>
-                <w:sz w:val="22"/>
-                <w:szCs w:val="22"/>
-              </w:rPr>
-              <w:t>QoS</w:t>
-            </w:r>
-            <w:proofErr w:type="spellEnd"/>
-            <w:r>
-              <w:rPr>
-                <w:sz w:val="22"/>
-                <w:szCs w:val="22"/>
-              </w:rPr>
-              <w:t xml:space="preserve"> policy. The id will be represented by an object of</w:t>
+              <w:t>Java platform provides “Class object”, which uniquely identifies a QoS policy. The id will be represented by an object of</w:t>
             </w:r>
             <w:r>
               <w:rPr>
@@ -11706,43 +11336,7 @@
                 <w:sz w:val="22"/>
                 <w:szCs w:val="22"/>
               </w:rPr>
-              <w:t xml:space="preserve">Class&lt;? </w:t>
-            </w:r>
-            <w:proofErr w:type="gramStart"/>
-            <w:r>
-              <w:rPr>
-                <w:rFonts w:ascii="Courier New" w:hAnsi="Courier New" w:cs="Courier New"/>
-                <w:sz w:val="22"/>
-                <w:szCs w:val="22"/>
-              </w:rPr>
-              <w:t>extends</w:t>
-            </w:r>
-            <w:proofErr w:type="gramEnd"/>
-            <w:r>
-              <w:rPr>
-                <w:rFonts w:ascii="Courier New" w:hAnsi="Courier New" w:cs="Courier New"/>
-                <w:sz w:val="22"/>
-                <w:szCs w:val="22"/>
-              </w:rPr>
-              <w:t xml:space="preserve"> </w:t>
-            </w:r>
-            <w:proofErr w:type="spellStart"/>
-            <w:r>
-              <w:rPr>
-                <w:rFonts w:ascii="Courier New" w:hAnsi="Courier New" w:cs="Courier New"/>
-                <w:sz w:val="22"/>
-                <w:szCs w:val="22"/>
-              </w:rPr>
-              <w:t>QosPolicy</w:t>
-            </w:r>
-            <w:proofErr w:type="spellEnd"/>
-            <w:r>
-              <w:rPr>
-                <w:rFonts w:ascii="Courier New" w:hAnsi="Courier New" w:cs="Courier New"/>
-                <w:sz w:val="22"/>
-                <w:szCs w:val="22"/>
-              </w:rPr>
-              <w:t>&gt;</w:t>
+              <w:t>Class&lt;? extends QosPolicy&gt;</w:t>
             </w:r>
             <w:r>
               <w:rPr>
@@ -11798,23 +11392,7 @@
                 <w:sz w:val="22"/>
                 <w:szCs w:val="22"/>
               </w:rPr>
-              <w:t xml:space="preserve">Unique </w:t>
-            </w:r>
-            <w:proofErr w:type="spellStart"/>
-            <w:r>
-              <w:rPr>
-                <w:sz w:val="22"/>
-                <w:szCs w:val="22"/>
-              </w:rPr>
-              <w:t>QoS</w:t>
-            </w:r>
-            <w:proofErr w:type="spellEnd"/>
-            <w:r>
-              <w:rPr>
-                <w:sz w:val="22"/>
-                <w:szCs w:val="22"/>
-              </w:rPr>
-              <w:t xml:space="preserve"> policy name, represented by a string property </w:t>
+              <w:t xml:space="preserve">Unique QoS policy name, represented by a string property </w:t>
             </w:r>
             <w:r>
               <w:rPr>
@@ -11860,17 +11438,8 @@
                 <w:sz w:val="22"/>
                 <w:szCs w:val="22"/>
               </w:rPr>
-              <w:t xml:space="preserve">Java reflection provides the necessary capability to obtain name of a </w:t>
+              <w:t>Java reflection provides the necessary capability to obtain name of a QoSPolicy</w:t>
             </w:r>
-            <w:proofErr w:type="spellStart"/>
-            <w:r>
-              <w:rPr>
-                <w:sz w:val="22"/>
-                <w:szCs w:val="22"/>
-              </w:rPr>
-              <w:t>QoSPolicy</w:t>
-            </w:r>
-            <w:proofErr w:type="spellEnd"/>
             <w:r>
               <w:rPr>
                 <w:sz w:val="22"/>
@@ -11915,14 +11484,12 @@
       <w:r>
         <w:t xml:space="preserve">The </w:t>
       </w:r>
-      <w:proofErr w:type="spellStart"/>
       <w:r>
         <w:rPr>
           <w:rFonts w:ascii="Courier New" w:hAnsi="Courier New" w:cs="Courier New"/>
         </w:rPr>
         <w:t>org.omg.dds.core.policy.PolicyFactory</w:t>
       </w:r>
-      <w:proofErr w:type="spellEnd"/>
       <w:r>
         <w:t xml:space="preserve"> interface </w:t>
       </w:r>
@@ -11947,19 +11514,11 @@
       <w:r>
         <w:t xml:space="preserve">via the </w:t>
       </w:r>
-      <w:proofErr w:type="spellStart"/>
       <w:r>
         <w:rPr>
           <w:rFonts w:ascii="Courier New" w:hAnsi="Courier New" w:cs="Courier New"/>
         </w:rPr>
-        <w:t>PolicyFactory</w:t>
-      </w:r>
-      <w:proofErr w:type="spellEnd"/>
-      <w:r>
-        <w:rPr>
-          <w:rFonts w:ascii="Courier New" w:hAnsi="Courier New" w:cs="Courier New"/>
-        </w:rPr>
-        <w:t xml:space="preserve"> </w:t>
+        <w:t xml:space="preserve">PolicyFactory </w:t>
       </w:r>
       <w:r>
         <w:t xml:space="preserve">interface </w:t>
@@ -12021,21 +11580,7 @@
               <w:rPr>
                 <w:sz w:val="20"/>
               </w:rPr>
-              <w:t xml:space="preserve"> In general, to ensure portability, programmers are encouraged to explicitly specify policy parameters using the </w:t>
-            </w:r>
-            <w:proofErr w:type="spellStart"/>
-            <w:r>
-              <w:rPr>
-                <w:sz w:val="20"/>
-              </w:rPr>
-              <w:t>QoS</w:t>
-            </w:r>
-            <w:proofErr w:type="spellEnd"/>
-            <w:r>
-              <w:rPr>
-                <w:sz w:val="20"/>
-              </w:rPr>
-              <w:t xml:space="preserve"> DSL.</w:t>
+              <w:t xml:space="preserve"> In general, to ensure portability, programmers are encouraged to explicitly specify policy parameters using the QoS DSL.</w:t>
             </w:r>
           </w:p>
         </w:tc>
@@ -12046,29 +11591,16 @@
         <w:pStyle w:val="Heading4"/>
       </w:pPr>
       <w:r>
-        <w:t xml:space="preserve">Entity </w:t>
-      </w:r>
-      <w:proofErr w:type="spellStart"/>
-      <w:r>
-        <w:t>QoS</w:t>
+        <w:t>Entity QoS</w:t>
       </w:r>
       <w:bookmarkEnd w:id="38"/>
-      <w:proofErr w:type="spellEnd"/>
     </w:p>
     <w:p>
       <w:pPr>
         <w:pStyle w:val="Body"/>
       </w:pPr>
       <w:r>
-        <w:t xml:space="preserve">Each Entity </w:t>
-      </w:r>
-      <w:proofErr w:type="spellStart"/>
-      <w:r>
-        <w:t>QoS</w:t>
-      </w:r>
-      <w:proofErr w:type="spellEnd"/>
-      <w:r>
-        <w:t xml:space="preserve"> (e.g., </w:t>
+        <w:t xml:space="preserve">Each Entity QoS (e.g., </w:t>
       </w:r>
       <w:r>
         <w:rPr>
@@ -12114,13 +11646,8 @@
       <w:pPr>
         <w:pStyle w:val="Body"/>
       </w:pPr>
-      <w:proofErr w:type="spellStart"/>
-      <w:r>
-        <w:t>QoS</w:t>
-      </w:r>
-      <w:proofErr w:type="spellEnd"/>
-      <w:r>
-        <w:t xml:space="preserve"> objects cannot be created directly. </w:t>
+      <w:r>
+        <w:t xml:space="preserve">QoS objects cannot be created directly. </w:t>
       </w:r>
       <w:r>
         <w:t>The</w:t>
@@ -12134,57 +11661,38 @@
       <w:r>
         <w:t xml:space="preserve">entity (e.g., </w:t>
       </w:r>
-      <w:proofErr w:type="spellStart"/>
       <w:r>
         <w:rPr>
           <w:rFonts w:ascii="Courier New" w:hAnsi="Courier New" w:cs="Courier New"/>
         </w:rPr>
         <w:t>DataReader</w:t>
       </w:r>
-      <w:proofErr w:type="spellEnd"/>
       <w:r>
         <w:t xml:space="preserve">) </w:t>
       </w:r>
       <w:r>
         <w:t xml:space="preserve">using the </w:t>
       </w:r>
-      <w:proofErr w:type="spellStart"/>
       <w:r>
         <w:rPr>
           <w:rFonts w:ascii="Courier New" w:hAnsi="Courier New" w:cs="Courier New"/>
         </w:rPr>
         <w:t>getQoS</w:t>
       </w:r>
-      <w:proofErr w:type="spellEnd"/>
-      <w:r>
-        <w:t xml:space="preserve"> method or </w:t>
-      </w:r>
-      <w:proofErr w:type="spellStart"/>
-      <w:r>
-        <w:t>lookedup</w:t>
-      </w:r>
-      <w:proofErr w:type="spellEnd"/>
-      <w:r>
-        <w:t xml:space="preserve"> using a string identifier using the </w:t>
-      </w:r>
-      <w:proofErr w:type="spellStart"/>
+      <w:r>
+        <w:t xml:space="preserve"> method or lookedup using a string identifier using the </w:t>
+      </w:r>
       <w:r>
         <w:rPr>
           <w:rFonts w:ascii="Courier New" w:hAnsi="Courier New" w:cs="Courier New"/>
         </w:rPr>
         <w:t>QoSProvider</w:t>
       </w:r>
-      <w:proofErr w:type="spellEnd"/>
       <w:r>
         <w:t xml:space="preserve"> interface. </w:t>
       </w:r>
-      <w:proofErr w:type="spellStart"/>
-      <w:r>
-        <w:t>QoS</w:t>
-      </w:r>
-      <w:proofErr w:type="spellEnd"/>
-      <w:r>
-        <w:t xml:space="preserve"> objects can be </w:t>
+      <w:r>
+        <w:t xml:space="preserve">QoS objects can be </w:t>
       </w:r>
       <w:r>
         <w:t>cloned from pre-existing state maintained by the Service implementation.</w:t>
@@ -12194,65 +11702,20 @@
       <w:pPr>
         <w:pStyle w:val="Body"/>
       </w:pPr>
-      <w:proofErr w:type="spellStart"/>
-      <w:r>
-        <w:t>QoS</w:t>
-      </w:r>
-      <w:proofErr w:type="spellEnd"/>
-      <w:r>
-        <w:t xml:space="preserve"> objects as returned by Entities </w:t>
-      </w:r>
-      <w:r>
-        <w:t xml:space="preserve">and </w:t>
-      </w:r>
-      <w:proofErr w:type="spellStart"/>
-      <w:r>
-        <w:t>QoSProvider</w:t>
-      </w:r>
-      <w:proofErr w:type="spellEnd"/>
-      <w:r>
-        <w:t xml:space="preserve"> </w:t>
-      </w:r>
-      <w:r>
-        <w:t xml:space="preserve">shall be immutable; applications shall never observe them to change. Applications that wish to modify </w:t>
-      </w:r>
-      <w:proofErr w:type="spellStart"/>
-      <w:r>
-        <w:t>QoS</w:t>
-      </w:r>
-      <w:proofErr w:type="spellEnd"/>
-      <w:r>
-        <w:t xml:space="preserve"> values must </w:t>
-      </w:r>
-      <w:r>
-        <w:t>use the “</w:t>
-      </w:r>
-      <w:proofErr w:type="spellStart"/>
-      <w:r>
-        <w:t>QoS</w:t>
-      </w:r>
-      <w:proofErr w:type="spellEnd"/>
-      <w:r>
-        <w:t xml:space="preserve"> DSL” </w:t>
-      </w:r>
-      <w:r>
-        <w:t xml:space="preserve">supported by the </w:t>
-      </w:r>
-      <w:proofErr w:type="spellStart"/>
-      <w:r>
-        <w:t>the</w:t>
-      </w:r>
-      <w:proofErr w:type="spellEnd"/>
-      <w:r>
-        <w:t xml:space="preserve"> </w:t>
-      </w:r>
-      <w:proofErr w:type="spellStart"/>
-      <w:r>
-        <w:t>QoS</w:t>
-      </w:r>
-      <w:proofErr w:type="spellEnd"/>
-      <w:r>
-        <w:t xml:space="preserve"> and Policy classes. </w:t>
+      <w:r>
+        <w:t xml:space="preserve">QoS objects as returned by Entities </w:t>
+      </w:r>
+      <w:r>
+        <w:t xml:space="preserve">and QoSProvider </w:t>
+      </w:r>
+      <w:r>
+        <w:t xml:space="preserve">shall be immutable; applications shall never observe them to change. Applications that wish to modify QoS values must </w:t>
+      </w:r>
+      <w:r>
+        <w:t xml:space="preserve">use the “QoS DSL” </w:t>
+      </w:r>
+      <w:r>
+        <w:t xml:space="preserve">supported by the the QoS and Policy classes. </w:t>
       </w:r>
     </w:p>
     <w:p>
@@ -12263,13 +11726,8 @@
         <w:lastRenderedPageBreak/>
         <w:t xml:space="preserve"> </w:t>
       </w:r>
-      <w:proofErr w:type="spellStart"/>
-      <w:r>
-        <w:t>QoS</w:t>
-      </w:r>
-      <w:proofErr w:type="spellEnd"/>
-      <w:r>
-        <w:t xml:space="preserve"> DSL</w:t>
+      <w:r>
+        <w:t>QoS DSL</w:t>
       </w:r>
     </w:p>
     <w:p>
@@ -12287,227 +11745,150 @@
         <w:rPr>
           <w:bdr w:val="single" w:sz="4" w:space="0" w:color="auto"/>
         </w:rPr>
+        <w:t xml:space="preserve"> QoS DSL Needed</w:t>
+      </w:r>
+    </w:p>
+    <w:p>
+      <w:pPr>
+        <w:pStyle w:val="Body"/>
+      </w:pPr>
+      <w:r>
+        <w:t xml:space="preserve">Modifying QoS objects and their constituent policies </w:t>
+      </w:r>
+      <w:r>
+        <w:t>is disallowed but a</w:t>
+      </w:r>
+      <w:r>
+        <w:t xml:space="preserve"> QoS DSL </w:t>
+      </w:r>
+      <w:r>
+        <w:t xml:space="preserve">shall support </w:t>
+      </w:r>
+      <w:r>
+        <w:t xml:space="preserve">creation of new QoS objects and policies from the existing objects using Java fluent interface design. </w:t>
+      </w:r>
+      <w:r>
+        <w:t>Qo</w:t>
+      </w:r>
+      <w:r>
+        <w:t xml:space="preserve">S classes </w:t>
+      </w:r>
+      <w:r>
+        <w:t>shall provide</w:t>
+      </w:r>
+      <w:r>
         <w:t xml:space="preserve"> </w:t>
       </w:r>
-      <w:proofErr w:type="spellStart"/>
-      <w:r>
-        <w:rPr>
-          <w:bdr w:val="single" w:sz="4" w:space="0" w:color="auto"/>
-        </w:rPr>
-        <w:t>QoS</w:t>
-      </w:r>
-      <w:proofErr w:type="spellEnd"/>
-      <w:r>
-        <w:rPr>
-          <w:bdr w:val="single" w:sz="4" w:space="0" w:color="auto"/>
-        </w:rPr>
-        <w:t xml:space="preserve"> DSL Needed</w:t>
-      </w:r>
-    </w:p>
-    <w:p>
-      <w:pPr>
-        <w:pStyle w:val="Body"/>
-      </w:pPr>
-      <w:r>
-        <w:t xml:space="preserve">Modifying </w:t>
-      </w:r>
-      <w:proofErr w:type="spellStart"/>
-      <w:r>
-        <w:t>QoS</w:t>
-      </w:r>
-      <w:proofErr w:type="spellEnd"/>
-      <w:r>
-        <w:t xml:space="preserve"> objects and their constituent policies </w:t>
-      </w:r>
-      <w:r>
-        <w:t>is disallowed but a</w:t>
-      </w:r>
-      <w:r>
+      <w:r>
+        <w:rPr>
+          <w:rFonts w:ascii="Courier New" w:hAnsi="Courier New" w:cs="Courier New"/>
+        </w:rPr>
+        <w:t xml:space="preserve">withPolicy </w:t>
+      </w:r>
+      <w:r>
+        <w:t xml:space="preserve">and </w:t>
+      </w:r>
+      <w:r>
+        <w:rPr>
+          <w:rFonts w:ascii="Courier New" w:hAnsi="Courier New" w:cs="Courier New"/>
+        </w:rPr>
+        <w:t>withPolicies</w:t>
+      </w:r>
+      <w:r>
+        <w:rPr>
+          <w:rFonts w:ascii="Courier New" w:hAnsi="Courier New" w:cs="Courier New"/>
+        </w:rPr>
         <w:t xml:space="preserve"> </w:t>
       </w:r>
-      <w:proofErr w:type="spellStart"/>
-      <w:r>
-        <w:t>QoS</w:t>
-      </w:r>
-      <w:proofErr w:type="spellEnd"/>
-      <w:r>
-        <w:t xml:space="preserve"> DSL </w:t>
+      <w:r>
+        <w:t xml:space="preserve">methods </w:t>
+      </w:r>
+      <w:r>
+        <w:t>which accept one or more policy objects to create a new QoS object</w:t>
+      </w:r>
+      <w:r>
+        <w:t>s</w:t>
+      </w:r>
+      <w:r>
+        <w:t xml:space="preserve">. Policy classes </w:t>
+      </w:r>
+      <w:r>
+        <w:t>shall provide</w:t>
+      </w:r>
+      <w:r>
+        <w:t xml:space="preserve"> </w:t>
+      </w:r>
+      <w:r>
+        <w:rPr>
+          <w:i/>
+        </w:rPr>
+        <w:t>with</w:t>
+      </w:r>
+      <w:r>
+        <w:rPr>
+          <w:i/>
+        </w:rPr>
+        <w:t xml:space="preserve"> </w:t>
+      </w:r>
+      <w:r>
+        <w:t xml:space="preserve">methods </w:t>
+      </w:r>
+      <w:r>
+        <w:t xml:space="preserve">to specify policy parameters and </w:t>
+      </w:r>
+      <w:r>
+        <w:t xml:space="preserve">to create new policy objects from the existing ones. </w:t>
+      </w:r>
+      <w:r>
+        <w:t xml:space="preserve">Each </w:t>
+      </w:r>
+      <w:r>
+        <w:rPr>
+          <w:i/>
+        </w:rPr>
+        <w:t xml:space="preserve">with </w:t>
+      </w:r>
+      <w:r>
+        <w:t>method call will create</w:t>
+      </w:r>
+      <w:r>
+        <w:t xml:space="preserve"> a </w:t>
+      </w:r>
+      <w:r>
+        <w:t xml:space="preserve">new policy object because the target object of the method call </w:t>
+      </w:r>
+      <w:r>
+        <w:t>is immutable</w:t>
+      </w:r>
+      <w:r>
+        <w:t>.</w:t>
+      </w:r>
+      <w:r>
+        <w:t xml:space="preserve"> </w:t>
+      </w:r>
+      <w:r>
+        <w:t xml:space="preserve">The </w:t>
+      </w:r>
+      <w:r>
+        <w:rPr>
+          <w:i/>
+        </w:rPr>
+        <w:t xml:space="preserve">with </w:t>
+      </w:r>
+      <w:r>
+        <w:t xml:space="preserve">methods </w:t>
       </w:r>
       <w:r>
         <w:t xml:space="preserve">shall support </w:t>
       </w:r>
       <w:r>
-        <w:t xml:space="preserve">creation of new </w:t>
-      </w:r>
-      <w:proofErr w:type="spellStart"/>
-      <w:r>
-        <w:t>QoS</w:t>
-      </w:r>
-      <w:proofErr w:type="spellEnd"/>
-      <w:r>
-        <w:t xml:space="preserve"> objects and policies from the existing objects using Java fluent interface design. </w:t>
-      </w:r>
-      <w:proofErr w:type="spellStart"/>
-      <w:r>
-        <w:t>Qo</w:t>
-      </w:r>
-      <w:r>
-        <w:t>S</w:t>
-      </w:r>
-      <w:proofErr w:type="spellEnd"/>
-      <w:r>
-        <w:t xml:space="preserve"> classes </w:t>
-      </w:r>
-      <w:r>
-        <w:t>shall provide</w:t>
-      </w:r>
-      <w:r>
-        <w:t xml:space="preserve"> </w:t>
-      </w:r>
-      <w:proofErr w:type="spellStart"/>
-      <w:r>
-        <w:rPr>
-          <w:rFonts w:ascii="Courier New" w:hAnsi="Courier New" w:cs="Courier New"/>
-        </w:rPr>
-        <w:t>withPolicy</w:t>
-      </w:r>
-      <w:proofErr w:type="spellEnd"/>
-      <w:r>
-        <w:rPr>
-          <w:rFonts w:ascii="Courier New" w:hAnsi="Courier New" w:cs="Courier New"/>
-        </w:rPr>
-        <w:t xml:space="preserve"> </w:t>
-      </w:r>
-      <w:r>
-        <w:t xml:space="preserve">and </w:t>
-      </w:r>
-      <w:proofErr w:type="spellStart"/>
-      <w:r>
-        <w:rPr>
-          <w:rFonts w:ascii="Courier New" w:hAnsi="Courier New" w:cs="Courier New"/>
-        </w:rPr>
-        <w:t>withPolicies</w:t>
-      </w:r>
-      <w:proofErr w:type="spellEnd"/>
-      <w:r>
-        <w:rPr>
-          <w:rFonts w:ascii="Courier New" w:hAnsi="Courier New" w:cs="Courier New"/>
-        </w:rPr>
-        <w:t xml:space="preserve"> </w:t>
-      </w:r>
-      <w:r>
-        <w:t xml:space="preserve">methods </w:t>
-      </w:r>
-      <w:r>
-        <w:t xml:space="preserve">which accept one or more policy objects to create a new </w:t>
-      </w:r>
-      <w:proofErr w:type="spellStart"/>
-      <w:r>
-        <w:t>QoS</w:t>
-      </w:r>
-      <w:proofErr w:type="spellEnd"/>
-      <w:r>
-        <w:t xml:space="preserve"> object</w:t>
-      </w:r>
-      <w:r>
-        <w:t>s</w:t>
-      </w:r>
-      <w:r>
-        <w:t xml:space="preserve">. Policy classes </w:t>
-      </w:r>
-      <w:r>
-        <w:t>shall provide</w:t>
-      </w:r>
-      <w:r>
-        <w:t xml:space="preserve"> </w:t>
-      </w:r>
-      <w:r>
-        <w:rPr>
-          <w:i/>
-        </w:rPr>
-        <w:t>with</w:t>
-      </w:r>
-      <w:r>
-        <w:rPr>
-          <w:i/>
-        </w:rPr>
-        <w:t xml:space="preserve"> </w:t>
-      </w:r>
-      <w:r>
-        <w:t xml:space="preserve">methods </w:t>
-      </w:r>
-      <w:r>
-        <w:t xml:space="preserve">to specify policy parameters and </w:t>
-      </w:r>
-      <w:r>
-        <w:t xml:space="preserve">to create new policy objects from the existing ones. </w:t>
-      </w:r>
-      <w:r>
-        <w:t xml:space="preserve">Each </w:t>
-      </w:r>
-      <w:r>
-        <w:rPr>
-          <w:i/>
-        </w:rPr>
-        <w:t xml:space="preserve">with </w:t>
-      </w:r>
-      <w:r>
-        <w:t>method call will create</w:t>
-      </w:r>
-      <w:r>
-        <w:t xml:space="preserve"> a </w:t>
-      </w:r>
-      <w:r>
-        <w:t xml:space="preserve">new policy object because the target object of the method call </w:t>
-      </w:r>
-      <w:r>
-        <w:t>is immutable</w:t>
-      </w:r>
-      <w:r>
-        <w:t>.</w:t>
-      </w:r>
-      <w:r>
-        <w:t xml:space="preserve"> </w:t>
-      </w:r>
-      <w:proofErr w:type="gramStart"/>
-      <w:r>
-        <w:t xml:space="preserve">The </w:t>
-      </w:r>
-      <w:r>
-        <w:rPr>
-          <w:i/>
-        </w:rPr>
-        <w:t>with</w:t>
-      </w:r>
-      <w:proofErr w:type="gramEnd"/>
-      <w:r>
-        <w:rPr>
-          <w:i/>
-        </w:rPr>
-        <w:t xml:space="preserve"> </w:t>
-      </w:r>
-      <w:r>
-        <w:t xml:space="preserve">methods </w:t>
-      </w:r>
-      <w:r>
-        <w:t xml:space="preserve">shall support </w:t>
-      </w:r>
-      <w:r>
         <w:t xml:space="preserve">method </w:t>
       </w:r>
       <w:r>
         <w:t>chain</w:t>
       </w:r>
       <w:r>
-        <w:t>ing (</w:t>
-      </w:r>
-      <w:proofErr w:type="spellStart"/>
-      <w:r>
-        <w:t>QoS</w:t>
-      </w:r>
-      <w:proofErr w:type="spellEnd"/>
-      <w:r>
-        <w:t xml:space="preserve"> DSL).</w:t>
+        <w:t>ing (QoS DSL).</w:t>
       </w:r>
     </w:p>
     <w:p>
@@ -12548,37 +11929,12 @@
           <w:sz w:val="20"/>
         </w:rPr>
       </w:pPr>
-      <w:proofErr w:type="spellStart"/>
       <w:r>
         <w:rPr>
           <w:b/>
           <w:sz w:val="20"/>
         </w:rPr>
-        <w:t>PolicyFactory</w:t>
-      </w:r>
-      <w:proofErr w:type="spellEnd"/>
-      <w:r>
-        <w:rPr>
-          <w:b/>
-          <w:sz w:val="20"/>
-        </w:rPr>
-        <w:t xml:space="preserve"> </w:t>
-      </w:r>
-      <w:proofErr w:type="spellStart"/>
-      <w:r>
-        <w:rPr>
-          <w:b/>
-          <w:sz w:val="20"/>
-        </w:rPr>
-        <w:t>pf</w:t>
-      </w:r>
-      <w:proofErr w:type="spellEnd"/>
-      <w:r>
-        <w:rPr>
-          <w:b/>
-          <w:sz w:val="20"/>
-        </w:rPr>
-        <w:t xml:space="preserve"> = … // object policy factory reference</w:t>
+        <w:t>PolicyFactory pf = … // object policy factory reference</w:t>
       </w:r>
     </w:p>
     <w:p>
@@ -12596,94 +11952,12 @@
           <w:sz w:val="20"/>
         </w:rPr>
       </w:pPr>
-      <w:proofErr w:type="spellStart"/>
       <w:r>
         <w:rPr>
           <w:b/>
           <w:sz w:val="20"/>
         </w:rPr>
-        <w:t>ResourceLimits</w:t>
-      </w:r>
-      <w:proofErr w:type="spellEnd"/>
-      <w:r>
-        <w:rPr>
-          <w:b/>
-          <w:sz w:val="20"/>
-        </w:rPr>
-        <w:t xml:space="preserve"> </w:t>
-      </w:r>
-      <w:proofErr w:type="spellStart"/>
-      <w:r>
-        <w:rPr>
-          <w:b/>
-          <w:sz w:val="20"/>
-        </w:rPr>
-        <w:t>rl</w:t>
-      </w:r>
-      <w:proofErr w:type="spellEnd"/>
-      <w:r>
-        <w:rPr>
-          <w:b/>
-          <w:sz w:val="20"/>
-        </w:rPr>
-        <w:t xml:space="preserve"> = </w:t>
-      </w:r>
-      <w:proofErr w:type="spellStart"/>
-      <w:proofErr w:type="gramStart"/>
-      <w:r>
-        <w:rPr>
-          <w:b/>
-          <w:sz w:val="20"/>
-        </w:rPr>
-        <w:t>pf.ResourceLimits</w:t>
-      </w:r>
-      <w:proofErr w:type="spellEnd"/>
-      <w:r>
-        <w:rPr>
-          <w:b/>
-          <w:sz w:val="20"/>
-        </w:rPr>
-        <w:t>(</w:t>
-      </w:r>
-      <w:proofErr w:type="gramEnd"/>
-      <w:r>
-        <w:rPr>
-          <w:b/>
-          <w:sz w:val="20"/>
-        </w:rPr>
-        <w:t>).</w:t>
-      </w:r>
-      <w:proofErr w:type="spellStart"/>
-      <w:r>
-        <w:rPr>
-          <w:b/>
-          <w:sz w:val="20"/>
-        </w:rPr>
-        <w:t>withMaxSamples</w:t>
-      </w:r>
-      <w:proofErr w:type="spellEnd"/>
-      <w:r>
-        <w:rPr>
-          <w:b/>
-          <w:sz w:val="20"/>
-        </w:rPr>
-        <w:t>(P).</w:t>
-      </w:r>
-      <w:proofErr w:type="spellStart"/>
-      <w:r>
-        <w:rPr>
-          <w:b/>
-          <w:sz w:val="20"/>
-        </w:rPr>
-        <w:t>withMaxInstances</w:t>
-      </w:r>
-      <w:proofErr w:type="spellEnd"/>
-      <w:r>
-        <w:rPr>
-          <w:b/>
-          <w:sz w:val="20"/>
-        </w:rPr>
-        <w:t>(Q);</w:t>
+        <w:t>ResourceLimits rl = pf.ResourceLimits().withMaxSamples(P).withMaxInstances(Q);</w:t>
       </w:r>
     </w:p>
     <w:p>
@@ -12815,13 +12089,8 @@
         <w:pStyle w:val="Heading4"/>
       </w:pPr>
       <w:bookmarkStart w:id="39" w:name="_Ref134964889"/>
-      <w:proofErr w:type="spellStart"/>
-      <w:r>
-        <w:t>QoS</w:t>
-      </w:r>
-      <w:proofErr w:type="spellEnd"/>
-      <w:r>
-        <w:t xml:space="preserve"> Libraries and Profiles</w:t>
+      <w:r>
+        <w:t>QoS Libraries and Profiles</w:t>
       </w:r>
       <w:bookmarkEnd w:id="39"/>
     </w:p>
@@ -12840,31 +12109,7 @@
         <w:t>DDS for Lightweight CCM</w:t>
       </w:r>
       <w:r>
-        <w:t xml:space="preserve"> specification [DDS-CCM] defines a format for </w:t>
-      </w:r>
-      <w:proofErr w:type="spellStart"/>
-      <w:r>
-        <w:t>QoS</w:t>
-      </w:r>
-      <w:proofErr w:type="spellEnd"/>
-      <w:r>
-        <w:t xml:space="preserve"> libraries and profiles. These libraries and profiles provide a mechanism for entity </w:t>
-      </w:r>
-      <w:proofErr w:type="spellStart"/>
-      <w:r>
-        <w:t>QoS</w:t>
-      </w:r>
-      <w:proofErr w:type="spellEnd"/>
-      <w:r>
-        <w:t xml:space="preserve"> configuration administration. This PSM provides the following APIs for accessing these administered </w:t>
-      </w:r>
-      <w:proofErr w:type="spellStart"/>
-      <w:r>
-        <w:t>QoS</w:t>
-      </w:r>
-      <w:proofErr w:type="spellEnd"/>
-      <w:r>
-        <w:t xml:space="preserve"> configurations:</w:t>
+        <w:t xml:space="preserve"> specification [DDS-CCM] defines a format for QoS libraries and profiles. These libraries and profiles provide a mechanism for entity QoS configuration administration. This PSM provides the following APIs for accessing these administered QoS configurations:</w:t>
       </w:r>
     </w:p>
     <w:p>
@@ -12884,15 +12129,7 @@
         <w:t>Issue #15966:</w:t>
       </w:r>
       <w:r>
-        <w:t xml:space="preserve"> XML-Based </w:t>
-      </w:r>
-      <w:proofErr w:type="spellStart"/>
-      <w:r>
-        <w:t>QoS</w:t>
-      </w:r>
-      <w:proofErr w:type="spellEnd"/>
-      <w:r>
-        <w:t xml:space="preserve"> Policy Settings</w:t>
+        <w:t xml:space="preserve"> XML-Based QoS Policy Settings</w:t>
       </w:r>
     </w:p>
     <w:p>
@@ -12909,43 +12146,17 @@
       <w:r>
         <w:t xml:space="preserve">The </w:t>
       </w:r>
-      <w:proofErr w:type="spellStart"/>
       <w:r>
         <w:rPr>
           <w:rFonts w:ascii="Courier New" w:hAnsi="Courier New" w:cs="Courier New"/>
         </w:rPr>
         <w:t>org.omg.dds.core.QosProvider</w:t>
       </w:r>
-      <w:proofErr w:type="spellEnd"/>
       <w:r>
         <w:t xml:space="preserve"> interface allows </w:t>
       </w:r>
       <w:r>
-        <w:t xml:space="preserve">Entity’s </w:t>
-      </w:r>
-      <w:proofErr w:type="spellStart"/>
-      <w:r>
-        <w:t>Qos</w:t>
-      </w:r>
-      <w:proofErr w:type="spellEnd"/>
-      <w:r>
-        <w:t xml:space="preserve"> to be obtained from the names of </w:t>
-      </w:r>
-      <w:proofErr w:type="spellStart"/>
-      <w:r>
-        <w:t>QoS</w:t>
-      </w:r>
-      <w:proofErr w:type="spellEnd"/>
-      <w:r>
-        <w:t xml:space="preserve"> library and profile. The </w:t>
-      </w:r>
-      <w:proofErr w:type="spellStart"/>
-      <w:r>
-        <w:t>Qos</w:t>
-      </w:r>
-      <w:proofErr w:type="spellEnd"/>
-      <w:r>
-        <w:t xml:space="preserve"> library source is provided as a uniform resource identifier (URI)</w:t>
+        <w:t>Entity’s Qos to be obtained from the names of QoS library and profile. The Qos library source is provided as a uniform resource identifier (URI)</w:t>
       </w:r>
       <w:r>
         <w:t>. Conforming implementation must support “file://” prefix. For instance, “</w:t>
@@ -12968,23 +12179,7 @@
         <w:ind w:left="360"/>
       </w:pPr>
       <w:r>
-        <w:t xml:space="preserve">An instance of </w:t>
-      </w:r>
-      <w:proofErr w:type="spellStart"/>
-      <w:r>
-        <w:t>QosProvider</w:t>
-      </w:r>
-      <w:proofErr w:type="spellEnd"/>
-      <w:r>
-        <w:t xml:space="preserve"> is obtained from the </w:t>
-      </w:r>
-      <w:proofErr w:type="spellStart"/>
-      <w:r>
-        <w:t>ServiceEnvironment</w:t>
-      </w:r>
-      <w:proofErr w:type="spellEnd"/>
-      <w:r>
-        <w:t>. For example,</w:t>
+        <w:t>An instance of QosProvider is obtained from the ServiceEnvironment. For example,</w:t>
       </w:r>
     </w:p>
     <w:p>
@@ -12994,41 +12189,11 @@
           <w:rFonts w:ascii="Courier New" w:hAnsi="Courier New" w:cs="Courier New"/>
         </w:rPr>
       </w:pPr>
-      <w:proofErr w:type="spellStart"/>
-      <w:proofErr w:type="gramStart"/>
       <w:r>
         <w:rPr>
           <w:rFonts w:ascii="Courier New" w:hAnsi="Courier New" w:cs="Courier New"/>
         </w:rPr>
-        <w:t>serviceEnv.newQosProvider</w:t>
-      </w:r>
-      <w:proofErr w:type="spellEnd"/>
-      <w:r>
-        <w:rPr>
-          <w:rFonts w:ascii="Courier New" w:hAnsi="Courier New" w:cs="Courier New"/>
-        </w:rPr>
-        <w:t>(</w:t>
-      </w:r>
-      <w:proofErr w:type="gramEnd"/>
-      <w:r>
-        <w:rPr>
-          <w:rFonts w:ascii="Courier New" w:hAnsi="Courier New" w:cs="Courier New"/>
-        </w:rPr>
-        <w:t xml:space="preserve">String </w:t>
-      </w:r>
-      <w:proofErr w:type="spellStart"/>
-      <w:r>
-        <w:rPr>
-          <w:rFonts w:ascii="Courier New" w:hAnsi="Courier New" w:cs="Courier New"/>
-        </w:rPr>
-        <w:t>uri</w:t>
-      </w:r>
-      <w:proofErr w:type="spellEnd"/>
-      <w:r>
-        <w:rPr>
-          <w:rFonts w:ascii="Courier New" w:hAnsi="Courier New" w:cs="Courier New"/>
-        </w:rPr>
-        <w:t>, String profile);</w:t>
+        <w:t>serviceEnv.newQosProvider(String uri, String profile);</w:t>
       </w:r>
     </w:p>
     <w:p>
@@ -13039,31 +12204,7 @@
         </w:rPr>
       </w:pPr>
       <w:r>
-        <w:t xml:space="preserve">The </w:t>
-      </w:r>
-      <w:proofErr w:type="spellStart"/>
-      <w:r>
-        <w:t>uri</w:t>
-      </w:r>
-      <w:proofErr w:type="spellEnd"/>
-      <w:r>
-        <w:t xml:space="preserve"> parameter uses the standard </w:t>
-      </w:r>
-      <w:proofErr w:type="spellStart"/>
-      <w:r>
-        <w:t>uri</w:t>
-      </w:r>
-      <w:proofErr w:type="spellEnd"/>
-      <w:r>
-        <w:t xml:space="preserve"> syntax. The profile parameter identifies a uniquely identified profile in the document referred by the </w:t>
-      </w:r>
-      <w:proofErr w:type="spellStart"/>
-      <w:r>
-        <w:t>uri</w:t>
-      </w:r>
-      <w:proofErr w:type="spellEnd"/>
-      <w:r>
-        <w:t xml:space="preserve">. </w:t>
+        <w:t xml:space="preserve">The uri parameter uses the standard uri syntax. The profile parameter identifies a uniquely identified profile in the document referred by the uri. </w:t>
       </w:r>
     </w:p>
     <w:p>
@@ -13080,25 +12221,21 @@
       <w:r>
         <w:t xml:space="preserve">Each Entity factory interface </w:t>
       </w:r>
-      <w:proofErr w:type="spellStart"/>
       <w:r>
         <w:rPr>
           <w:rFonts w:ascii="Courier New" w:hAnsi="Courier New" w:cs="Courier New"/>
         </w:rPr>
         <w:t>DomainParticipantFactory</w:t>
       </w:r>
-      <w:proofErr w:type="spellEnd"/>
       <w:r>
         <w:t xml:space="preserve">, </w:t>
       </w:r>
-      <w:proofErr w:type="spellStart"/>
       <w:r>
         <w:rPr>
           <w:rFonts w:ascii="Courier New" w:hAnsi="Courier New" w:cs="Courier New"/>
         </w:rPr>
         <w:t>DomainParticipant</w:t>
       </w:r>
-      <w:proofErr w:type="spellEnd"/>
       <w:r>
         <w:t xml:space="preserve">, </w:t>
       </w:r>
@@ -13118,32 +12255,17 @@
         <w:t>Subscriber</w:t>
       </w:r>
       <w:r>
-        <w:t xml:space="preserve"> provides methods to create new “product” Entities and to set their default </w:t>
-      </w:r>
-      <w:proofErr w:type="spellStart"/>
-      <w:r>
-        <w:t>QoS</w:t>
-      </w:r>
-      <w:proofErr w:type="spellEnd"/>
-      <w:r>
-        <w:t xml:space="preserve"> based on </w:t>
-      </w:r>
-      <w:proofErr w:type="spellStart"/>
-      <w:r>
-        <w:t>QoS</w:t>
-      </w:r>
-      <w:proofErr w:type="spellEnd"/>
-      <w:r>
-        <w:t xml:space="preserve"> objects created programmatically or obtained through </w:t>
-      </w:r>
-      <w:proofErr w:type="spellStart"/>
+        <w:t xml:space="preserve"> provides methods to create new “product” Entities and to set their default QoS based on </w:t>
+      </w:r>
+      <w:r>
+        <w:t xml:space="preserve">QoS objects created programmatically or obtained through </w:t>
+      </w:r>
       <w:r>
         <w:rPr>
           <w:rFonts w:ascii="Courier New" w:hAnsi="Courier New" w:cs="Courier New"/>
         </w:rPr>
         <w:t>QosProvider</w:t>
       </w:r>
-      <w:proofErr w:type="spellEnd"/>
       <w:r>
         <w:t>.</w:t>
       </w:r>
@@ -13152,7 +12274,7 @@
       <w:pPr>
         <w:pStyle w:val="Heading3"/>
       </w:pPr>
-      <w:bookmarkStart w:id="40" w:name="_Toc181353257"/>
+      <w:bookmarkStart w:id="40" w:name="_Toc342726146"/>
       <w:r>
         <w:lastRenderedPageBreak/>
         <w:t>Entity Base Interfaces</w:t>
@@ -13173,15 +12295,7 @@
         <w:t>Entity</w:t>
       </w:r>
       <w:r>
-        <w:t xml:space="preserve">. In this PSM, this interface is generic; it is parameterized by the Entity’s </w:t>
-      </w:r>
-      <w:proofErr w:type="spellStart"/>
-      <w:r>
-        <w:t>QoS</w:t>
-      </w:r>
-      <w:proofErr w:type="spellEnd"/>
-      <w:r>
-        <w:t xml:space="preserve"> and listener types. These parameters allow applications to call common operations like </w:t>
+        <w:t xml:space="preserve">. In this PSM, this interface is generic; it is parameterized by the Entity’s QoS and listener types. These parameters allow applications to call common operations like </w:t>
       </w:r>
       <w:r>
         <w:rPr>
@@ -13199,50 +12313,100 @@
         <w:t>getListener</w:t>
       </w:r>
       <w:r>
-        <w:t xml:space="preserve"> in a type-safe way while still working with Entities </w:t>
-      </w:r>
-      <w:proofErr w:type="spellStart"/>
-      <w:r>
-        <w:t>polymorphically</w:t>
-      </w:r>
-      <w:proofErr w:type="spellEnd"/>
-      <w:r>
+        <w:t xml:space="preserve"> in a type-safe way while still working with Entities polymorphically.</w:t>
+      </w:r>
+    </w:p>
+    <w:p>
+      <w:pPr>
+        <w:pStyle w:val="Body"/>
+        <w:rPr>
+          <w:rFonts w:ascii="MS Serif" w:hAnsi="MS Serif"/>
+        </w:rPr>
+      </w:pPr>
+      <w:r>
+        <w:t xml:space="preserve">Also as in the DDS PIM, Entities other than </w:t>
+      </w:r>
+      <w:r>
+        <w:rPr>
+          <w:rStyle w:val="CodeChar"/>
+        </w:rPr>
+        <w:t>DomainParticipant</w:t>
+      </w:r>
+      <w:r>
+        <w:t xml:space="preserve"> extend the interface </w:t>
+      </w:r>
+      <w:r>
+        <w:rPr>
+          <w:rStyle w:val="CodeChar"/>
+        </w:rPr>
+        <w:t>DomainEntity</w:t>
+      </w:r>
+      <w:r>
+        <w:t xml:space="preserve">. These Entities provide operations to get the creating parent Entity; in this PSM, this operation is the polymorphic </w:t>
+      </w:r>
+      <w:r>
+        <w:rPr>
+          <w:rStyle w:val="CodeChar"/>
+        </w:rPr>
+        <w:t>DomainEntity.getParent</w:t>
+      </w:r>
+      <w:r>
+        <w:rPr>
+          <w:rFonts w:ascii="MS Serif" w:hAnsi="MS Serif"/>
+        </w:rPr>
         <w:t>.</w:t>
       </w:r>
     </w:p>
     <w:p>
       <w:pPr>
+        <w:pStyle w:val="Heading3"/>
+      </w:pPr>
+      <w:bookmarkStart w:id="41" w:name="_Toc342726147"/>
+      <w:r>
+        <w:t>Entity Status Changes</w:t>
+      </w:r>
+      <w:bookmarkEnd w:id="41"/>
+    </w:p>
+    <w:p>
+      <w:pPr>
         <w:pStyle w:val="Body"/>
+      </w:pPr>
+      <w:r>
+        <w:t>This section describes the objects pertaining to the status changes of DDS Entities: the Status types themselves, listeners, conditions, and wait sets.</w:t>
+      </w:r>
+    </w:p>
+    <w:p>
+      <w:pPr>
+        <w:pStyle w:val="Heading4"/>
+      </w:pPr>
+      <w:r>
+        <w:t>Status Classes</w:t>
+      </w:r>
+    </w:p>
+    <w:p>
+      <w:pPr>
+        <w:pStyle w:val="Body"/>
         <w:rPr>
           <w:rFonts w:ascii="MS Serif" w:hAnsi="MS Serif"/>
         </w:rPr>
       </w:pPr>
       <w:r>
-        <w:t xml:space="preserve">Also as in the DDS PIM, Entities other than </w:t>
-      </w:r>
-      <w:r>
-        <w:rPr>
-          <w:rStyle w:val="CodeChar"/>
-        </w:rPr>
-        <w:t>DomainParticipant</w:t>
-      </w:r>
-      <w:r>
-        <w:t xml:space="preserve"> extend the interface </w:t>
-      </w:r>
-      <w:r>
-        <w:rPr>
-          <w:rStyle w:val="CodeChar"/>
-        </w:rPr>
-        <w:t>DomainEntity</w:t>
-      </w:r>
-      <w:r>
-        <w:t xml:space="preserve">. These Entities provide operations to get the creating parent Entity; in this PSM, this operation is the polymorphic </w:t>
-      </w:r>
-      <w:r>
-        <w:rPr>
-          <w:rStyle w:val="CodeChar"/>
-        </w:rPr>
-        <w:t>DomainEntity.getParent</w:t>
+        <w:t xml:space="preserve">This PSM represents each status identified by the DDS PIM as an abstract class extending </w:t>
+      </w:r>
+      <w:r>
+        <w:rPr>
+          <w:rStyle w:val="CodeChar"/>
+        </w:rPr>
+        <w:t>org.omg.dds.core.Status</w:t>
+      </w:r>
+      <w:r>
+        <w:t xml:space="preserve">, which in turn extends </w:t>
+      </w:r>
+      <w:r>
+        <w:rPr>
+          <w:rStyle w:val="CodeChar"/>
+        </w:rPr>
+        <w:t>java.util.EventObject</w:t>
       </w:r>
       <w:r>
         <w:rPr>
@@ -13253,70 +12417,12 @@
     </w:p>
     <w:p>
       <w:pPr>
-        <w:pStyle w:val="Heading3"/>
-      </w:pPr>
-      <w:bookmarkStart w:id="41" w:name="_Toc181353258"/>
-      <w:r>
-        <w:t>Entity Status Changes</w:t>
-      </w:r>
-      <w:bookmarkEnd w:id="41"/>
-    </w:p>
-    <w:p>
-      <w:pPr>
         <w:pStyle w:val="Body"/>
-      </w:pPr>
-      <w:r>
-        <w:t>This section describes the objects pertaining to the status changes of DDS Entities: the Status types themselves, listeners, conditions, and wait sets.</w:t>
-      </w:r>
-    </w:p>
-    <w:p>
-      <w:pPr>
-        <w:pStyle w:val="Heading4"/>
-      </w:pPr>
-      <w:r>
-        <w:t>Status Classes</w:t>
-      </w:r>
-    </w:p>
-    <w:p>
-      <w:pPr>
-        <w:pStyle w:val="Body"/>
         <w:rPr>
           <w:rFonts w:ascii="MS Serif" w:hAnsi="MS Serif"/>
         </w:rPr>
       </w:pPr>
       <w:r>
-        <w:t xml:space="preserve">This PSM represents each status identified by the DDS PIM as an abstract class extending </w:t>
-      </w:r>
-      <w:r>
-        <w:rPr>
-          <w:rStyle w:val="CodeChar"/>
-        </w:rPr>
-        <w:t>org.omg.dds.core.Status</w:t>
-      </w:r>
-      <w:r>
-        <w:t xml:space="preserve">, which in turn extends </w:t>
-      </w:r>
-      <w:r>
-        <w:rPr>
-          <w:rStyle w:val="CodeChar"/>
-        </w:rPr>
-        <w:t>java.util.EventObject</w:t>
-      </w:r>
-      <w:r>
-        <w:rPr>
-          <w:rFonts w:ascii="MS Serif" w:hAnsi="MS Serif"/>
-        </w:rPr>
-        <w:t>.</w:t>
-      </w:r>
-    </w:p>
-    <w:p>
-      <w:pPr>
-        <w:pStyle w:val="Body"/>
-        <w:rPr>
-          <w:rFonts w:ascii="MS Serif" w:hAnsi="MS Serif"/>
-        </w:rPr>
-      </w:pPr>
-      <w:r>
         <w:t xml:space="preserve">The DDS PIM also identifies statuses using a “status kind”; these are composed into a mask that is used when setting listeners and at other times. This PSM represents status kinds using the </w:t>
       </w:r>
       <w:r>
@@ -13328,7 +12434,6 @@
       <w:r>
         <w:t xml:space="preserve"> instances of the corresponding status classes and status masks as </w:t>
       </w:r>
-      <w:proofErr w:type="spellStart"/>
       <w:r>
         <w:rPr>
           <w:rStyle w:val="CodeChar"/>
@@ -13336,11 +12441,7 @@
         <w:t>java.util.Set</w:t>
       </w:r>
       <w:r>
-        <w:t>s</w:t>
-      </w:r>
-      <w:proofErr w:type="spellEnd"/>
-      <w:r>
-        <w:t xml:space="preserve"> of such status classes</w:t>
+        <w:t>s of such status classes</w:t>
       </w:r>
       <w:r>
         <w:rPr>
@@ -13560,7 +12661,6 @@
       <w:r>
         <w:t xml:space="preserve">s, </w:t>
       </w:r>
-      <w:proofErr w:type="spellStart"/>
       <w:r>
         <w:rPr>
           <w:rStyle w:val="CodeChar"/>
@@ -13568,13 +12668,8 @@
         <w:t>DataReader</w:t>
       </w:r>
       <w:r>
-        <w:t>s</w:t>
-      </w:r>
-      <w:proofErr w:type="spellEnd"/>
-      <w:r>
-        <w:t xml:space="preserve">, and </w:t>
-      </w:r>
-      <w:proofErr w:type="spellStart"/>
+        <w:t xml:space="preserve">s, and </w:t>
+      </w:r>
       <w:r>
         <w:rPr>
           <w:rStyle w:val="CodeChar"/>
@@ -13582,11 +12677,7 @@
         <w:t>DataWriter</w:t>
       </w:r>
       <w:r>
-        <w:t>s</w:t>
-      </w:r>
-      <w:proofErr w:type="spellEnd"/>
-      <w:r>
-        <w:t xml:space="preserve"> passed to these listeners’ callbacks are parameterized with the generic wildcard ‘</w:t>
+        <w:t>s passed to these listeners’ callbacks are parameterized with the generic wildcard ‘</w:t>
       </w:r>
       <w:r>
         <w:rPr>
@@ -13752,7 +12843,7 @@
       <w:pPr>
         <w:pStyle w:val="Heading2"/>
       </w:pPr>
-      <w:bookmarkStart w:id="42" w:name="_Toc181353259"/>
+      <w:bookmarkStart w:id="42" w:name="_Toc342726148"/>
       <w:r>
         <w:t>Domain Module</w:t>
       </w:r>
@@ -13806,7 +12897,7 @@
       <w:pPr>
         <w:pStyle w:val="Heading3"/>
       </w:pPr>
-      <w:bookmarkStart w:id="43" w:name="_Toc181353260"/>
+      <w:bookmarkStart w:id="43" w:name="_Toc342726149"/>
       <w:r>
         <w:rPr>
           <w:rStyle w:val="CodeChar"/>
@@ -13834,14 +12925,12 @@
       <w:r>
         <w:t xml:space="preserve"> is a per-</w:t>
       </w:r>
-      <w:proofErr w:type="spellStart"/>
       <w:r>
         <w:rPr>
           <w:rStyle w:val="CodeChar"/>
         </w:rPr>
         <w:t>ServiceEnvironment</w:t>
       </w:r>
-      <w:proofErr w:type="spellEnd"/>
       <w:r>
         <w:t xml:space="preserve"> </w:t>
       </w:r>
@@ -13874,7 +12963,7 @@
       <w:pPr>
         <w:pStyle w:val="Heading3"/>
       </w:pPr>
-      <w:bookmarkStart w:id="44" w:name="_Toc181353261"/>
+      <w:bookmarkStart w:id="44" w:name="_Toc342726150"/>
       <w:r>
         <w:rPr>
           <w:rStyle w:val="CodeChar"/>
@@ -13923,7 +13012,7 @@
       <w:pPr>
         <w:pStyle w:val="Heading2"/>
       </w:pPr>
-      <w:bookmarkStart w:id="45" w:name="_Toc181353262"/>
+      <w:bookmarkStart w:id="45" w:name="_Toc342726151"/>
       <w:r>
         <w:t>Topic Module</w:t>
       </w:r>
@@ -13965,7 +13054,7 @@
       <w:pPr>
         <w:pStyle w:val="Heading3"/>
       </w:pPr>
-      <w:bookmarkStart w:id="46" w:name="_Toc181353263"/>
+      <w:bookmarkStart w:id="46" w:name="_Toc342726152"/>
       <w:r>
         <w:t>Type Support</w:t>
       </w:r>
@@ -14135,7 +13224,7 @@
       <w:pPr>
         <w:pStyle w:val="Heading3"/>
       </w:pPr>
-      <w:bookmarkStart w:id="47" w:name="_Toc181353264"/>
+      <w:bookmarkStart w:id="47" w:name="_Toc342726153"/>
       <w:r>
         <w:rPr>
           <w:rStyle w:val="CodeChar"/>
@@ -14179,15 +13268,7 @@
         <w:t>DomainEntity</w:t>
       </w:r>
       <w:r>
-        <w:t xml:space="preserve"> super-types: an </w:t>
-      </w:r>
-      <w:proofErr w:type="spellStart"/>
-      <w:r>
-        <w:t>accessor</w:t>
-      </w:r>
-      <w:proofErr w:type="spellEnd"/>
-      <w:r>
-        <w:t xml:space="preserve"> for the inconsistent topic status. </w:t>
+        <w:t xml:space="preserve"> super-types: an accessor for the inconsistent topic status. </w:t>
       </w:r>
       <w:r>
         <w:rPr>
@@ -14198,7 +13279,6 @@
       <w:r>
         <w:t xml:space="preserve">—like all </w:t>
       </w:r>
-      <w:proofErr w:type="spellStart"/>
       <w:r>
         <w:rPr>
           <w:rStyle w:val="CodeChar"/>
@@ -14206,11 +13286,7 @@
         <w:t>TopicDescription</w:t>
       </w:r>
       <w:r>
-        <w:t>s</w:t>
-      </w:r>
-      <w:proofErr w:type="spellEnd"/>
-      <w:r>
-        <w:t xml:space="preserve">, and like </w:t>
+        <w:t xml:space="preserve">s, and like </w:t>
       </w:r>
       <w:r>
         <w:rPr>
@@ -14253,7 +13329,7 @@
       <w:pPr>
         <w:pStyle w:val="Heading3"/>
       </w:pPr>
-      <w:bookmarkStart w:id="48" w:name="_Toc181353265"/>
+      <w:bookmarkStart w:id="48" w:name="_Toc342726154"/>
       <w:r>
         <w:rPr>
           <w:rStyle w:val="CodeChar"/>
@@ -14324,15 +13400,7 @@
         <w:t>Topic</w:t>
       </w:r>
       <w:r>
-        <w:t xml:space="preserve"> exactly; it can be any </w:t>
-      </w:r>
-      <w:proofErr w:type="spellStart"/>
-      <w:r>
-        <w:t>supertype</w:t>
-      </w:r>
-      <w:proofErr w:type="spellEnd"/>
-      <w:r>
-        <w:t xml:space="preserve">. So for example, if the user-defined type </w:t>
+        <w:t xml:space="preserve"> exactly; it can be any supertype. So for example, if the user-defined type </w:t>
       </w:r>
       <w:r>
         <w:rPr>
@@ -14378,7 +13446,7 @@
       <w:pPr>
         <w:pStyle w:val="Heading3"/>
       </w:pPr>
-      <w:bookmarkStart w:id="49" w:name="_Toc181353266"/>
+      <w:bookmarkStart w:id="49" w:name="_Toc342726155"/>
       <w:r>
         <w:t>Discovery Interfaces</w:t>
       </w:r>
@@ -14401,30 +13469,14 @@
         <w:t>org.omg.dds.topic</w:t>
       </w:r>
       <w:r>
-        <w:t xml:space="preserve"> as well. These types provide only </w:t>
-      </w:r>
-      <w:proofErr w:type="spellStart"/>
-      <w:r>
-        <w:t>accessors</w:t>
-      </w:r>
-      <w:proofErr w:type="spellEnd"/>
-      <w:r>
-        <w:t xml:space="preserve"> for their state, not </w:t>
-      </w:r>
-      <w:proofErr w:type="spellStart"/>
-      <w:r>
-        <w:t>mutators</w:t>
-      </w:r>
-      <w:proofErr w:type="spellEnd"/>
-      <w:r>
-        <w:t>, to reflect the read-only (from an application’s point of view) nature of discovery.</w:t>
+        <w:t xml:space="preserve"> as well. These types provide only accessors for their state, not mutators, to reflect the read-only (from an application’s point of view) nature of discovery.</w:t>
       </w:r>
     </w:p>
     <w:p>
       <w:pPr>
         <w:pStyle w:val="Heading2"/>
       </w:pPr>
-      <w:bookmarkStart w:id="50" w:name="_Toc181353267"/>
+      <w:bookmarkStart w:id="50" w:name="_Toc342726156"/>
       <w:r>
         <w:t>Publication Module</w:t>
       </w:r>
@@ -14494,7 +13546,7 @@
         <w:pStyle w:val="Heading3"/>
       </w:pPr>
       <w:bookmarkStart w:id="51" w:name="_Ref143772219"/>
-      <w:bookmarkStart w:id="52" w:name="_Toc181353268"/>
+      <w:bookmarkStart w:id="52" w:name="_Toc342726157"/>
       <w:r>
         <w:rPr>
           <w:rStyle w:val="CodeChar"/>
@@ -14563,7 +13615,7 @@
       <w:pPr>
         <w:pStyle w:val="Heading3"/>
       </w:pPr>
-      <w:bookmarkStart w:id="53" w:name="_Toc181353269"/>
+      <w:bookmarkStart w:id="53" w:name="_Toc342726158"/>
       <w:r>
         <w:rPr>
           <w:rStyle w:val="CodeChar"/>
@@ -14609,41 +13661,29 @@
       <w:r>
         <w:t xml:space="preserve"> (</w:t>
       </w:r>
-      <w:proofErr w:type="spellStart"/>
       <w:r>
         <w:rPr>
           <w:rStyle w:val="CodeChar"/>
         </w:rPr>
         <w:t>FooDataWriter</w:t>
       </w:r>
-      <w:proofErr w:type="spellEnd"/>
       <w:r>
         <w:t>) and one whose type is not statically known (</w:t>
       </w:r>
-      <w:proofErr w:type="spellStart"/>
       <w:r>
         <w:rPr>
           <w:rStyle w:val="CodeChar"/>
         </w:rPr>
         <w:t>DataWriter</w:t>
       </w:r>
-      <w:proofErr w:type="spellEnd"/>
       <w:r>
         <w:t xml:space="preserve"> itself); these are related by an inheritance relationship. This PSM makes no such distinction: Java’s generic wildcard syntax (</w:t>
       </w:r>
-      <w:proofErr w:type="spellStart"/>
-      <w:r>
-        <w:rPr>
-          <w:rStyle w:val="CodeChar"/>
-        </w:rPr>
-        <w:t>DataWriter</w:t>
-      </w:r>
-      <w:proofErr w:type="spellEnd"/>
-      <w:r>
-        <w:rPr>
-          <w:rStyle w:val="CodeChar"/>
-        </w:rPr>
-        <w:t>&lt;?&gt;</w:t>
+      <w:r>
+        <w:rPr>
+          <w:rStyle w:val="CodeChar"/>
+        </w:rPr>
+        <w:t>DataWriter&lt;?&gt;</w:t>
       </w:r>
       <w:r>
         <w:t xml:space="preserve">) makes it possible to express all type-specific </w:t>
@@ -14702,7 +13742,6 @@
       <w:r>
         <w:t xml:space="preserve"> method provides the following overloads: one accepting a data sample only, another accepting a sample and an instance handle, and another accepting both of these as well as a timestamp. Users of </w:t>
       </w:r>
-      <w:proofErr w:type="spellStart"/>
       <w:r>
         <w:rPr>
           <w:rStyle w:val="CodeChar"/>
@@ -14710,26 +13749,14 @@
         <w:t>DataWriter</w:t>
       </w:r>
       <w:r>
-        <w:t>s</w:t>
-      </w:r>
-      <w:proofErr w:type="spellEnd"/>
-      <w:r>
-        <w:t xml:space="preserve"> of </w:t>
-      </w:r>
-      <w:proofErr w:type="spellStart"/>
-      <w:r>
-        <w:t>unkeyed</w:t>
-      </w:r>
-      <w:proofErr w:type="spellEnd"/>
-      <w:r>
-        <w:t xml:space="preserve"> types may choose to call the overloads that accept instance handle arguments; if they do, the handle argument must be a nil handle (as explained in the DDS PIM).</w:t>
+        <w:t>s of unkeyed types may choose to call the overloads that accept instance handle arguments; if they do, the handle argument must be a nil handle (as explained in the DDS PIM).</w:t>
       </w:r>
     </w:p>
     <w:p>
       <w:pPr>
         <w:pStyle w:val="Heading2"/>
       </w:pPr>
-      <w:bookmarkStart w:id="54" w:name="_Toc181353270"/>
+      <w:bookmarkStart w:id="54" w:name="_Toc342726159"/>
       <w:r>
         <w:t>Subscription Module</w:t>
       </w:r>
@@ -14799,7 +13826,7 @@
         <w:pStyle w:val="Heading3"/>
       </w:pPr>
       <w:bookmarkStart w:id="55" w:name="_Ref143772221"/>
-      <w:bookmarkStart w:id="56" w:name="_Toc181353271"/>
+      <w:bookmarkStart w:id="56" w:name="_Toc342726160"/>
       <w:r>
         <w:rPr>
           <w:rStyle w:val="CodeChar"/>
@@ -14868,7 +13895,7 @@
       <w:pPr>
         <w:pStyle w:val="Heading3"/>
       </w:pPr>
-      <w:bookmarkStart w:id="57" w:name="_Toc181353272"/>
+      <w:bookmarkStart w:id="57" w:name="_Toc342726161"/>
       <w:r>
         <w:rPr>
           <w:rStyle w:val="CodeChar"/>
@@ -15033,7 +14060,7 @@
         <w:pStyle w:val="Heading3"/>
       </w:pPr>
       <w:bookmarkStart w:id="58" w:name="_Ref134955727"/>
-      <w:bookmarkStart w:id="59" w:name="_Toc181353273"/>
+      <w:bookmarkStart w:id="59" w:name="_Toc342726162"/>
       <w:r>
         <w:rPr>
           <w:rStyle w:val="CodeChar"/>
@@ -15084,44 +14111,41 @@
         <w:lastRenderedPageBreak/>
         <w:t>(</w:t>
       </w:r>
-      <w:proofErr w:type="spellStart"/>
       <w:r>
         <w:rPr>
           <w:rStyle w:val="CodeChar"/>
         </w:rPr>
         <w:t>FooDataReader</w:t>
       </w:r>
-      <w:proofErr w:type="spellEnd"/>
       <w:r>
         <w:t>) and one whose type is not statically known (</w:t>
       </w:r>
-      <w:proofErr w:type="spellStart"/>
       <w:r>
         <w:rPr>
           <w:rStyle w:val="CodeChar"/>
         </w:rPr>
         <w:t>DataReader</w:t>
       </w:r>
-      <w:proofErr w:type="spellEnd"/>
       <w:r>
         <w:t xml:space="preserve"> itself); these are related by an inheritance relationship. This PSM makes no such distinction: Java’s generic wildcard syntax (</w:t>
       </w:r>
-      <w:proofErr w:type="spellStart"/>
+      <w:r>
+        <w:rPr>
+          <w:rStyle w:val="CodeChar"/>
+        </w:rPr>
+        <w:t>DataReader&lt;?&gt;</w:t>
+      </w:r>
+      <w:r>
+        <w:t xml:space="preserve">) makes it possible to express all type-specific </w:t>
+      </w:r>
       <w:r>
         <w:rPr>
           <w:rStyle w:val="CodeChar"/>
         </w:rPr>
         <w:t>DataReader</w:t>
       </w:r>
-      <w:proofErr w:type="spellEnd"/>
-      <w:r>
-        <w:rPr>
-          <w:rStyle w:val="CodeChar"/>
-        </w:rPr>
-        <w:t>&lt;?&gt;</w:t>
-      </w:r>
-      <w:r>
-        <w:t xml:space="preserve">) makes it possible to express all type-specific </w:t>
+      <w:r>
+        <w:t xml:space="preserve"> operations on the </w:t>
       </w:r>
       <w:r>
         <w:rPr>
@@ -15130,7 +14154,30 @@
         <w:t>DataReader</w:t>
       </w:r>
       <w:r>
-        <w:t xml:space="preserve"> operations on the </w:t>
+        <w:t xml:space="preserve"> interface itself; there is no </w:t>
+      </w:r>
+      <w:r>
+        <w:rPr>
+          <w:rStyle w:val="CodeChar"/>
+        </w:rPr>
+        <w:t>FooDataReader</w:t>
+      </w:r>
+      <w:r>
+        <w:rPr>
+          <w:rFonts w:ascii="MS Serif" w:hAnsi="MS Serif"/>
+        </w:rPr>
+        <w:t>.</w:t>
+      </w:r>
+    </w:p>
+    <w:p>
+      <w:pPr>
+        <w:pStyle w:val="Body"/>
+        <w:rPr>
+          <w:rFonts w:ascii="MS Serif" w:hAnsi="MS Serif"/>
+        </w:rPr>
+      </w:pPr>
+      <w:r>
+        <w:t xml:space="preserve">The </w:t>
       </w:r>
       <w:r>
         <w:rPr>
@@ -15139,43 +14186,7 @@
         <w:t>DataReader</w:t>
       </w:r>
       <w:r>
-        <w:t xml:space="preserve"> interface itself; there is no </w:t>
-      </w:r>
-      <w:r>
-        <w:rPr>
-          <w:rStyle w:val="CodeChar"/>
-        </w:rPr>
-        <w:t>FooDataReader</w:t>
-      </w:r>
-      <w:r>
-        <w:rPr>
-          <w:rFonts w:ascii="MS Serif" w:hAnsi="MS Serif"/>
-        </w:rPr>
-        <w:t>.</w:t>
-      </w:r>
-    </w:p>
-    <w:p>
-      <w:pPr>
-        <w:pStyle w:val="Body"/>
-        <w:rPr>
-          <w:rFonts w:ascii="MS Serif" w:hAnsi="MS Serif"/>
-        </w:rPr>
-      </w:pPr>
-      <w:r>
-        <w:t xml:space="preserve">The </w:t>
-      </w:r>
-      <w:r>
-        <w:rPr>
-          <w:rStyle w:val="CodeChar"/>
-        </w:rPr>
-        <w:t>DataReader</w:t>
-      </w:r>
-      <w:r>
-        <w:t xml:space="preserve"> </w:t>
-      </w:r>
-      <w:proofErr w:type="gramStart"/>
-      <w:r>
-        <w:t xml:space="preserve">interface provides </w:t>
+        <w:t xml:space="preserve"> interface provides </w:t>
       </w:r>
       <w:r>
         <w:t xml:space="preserve">a number </w:t>
@@ -15198,7 +14209,6 @@
         </w:rPr>
         <w:t>take</w:t>
       </w:r>
-      <w:proofErr w:type="gramEnd"/>
       <w:r>
         <w:t xml:space="preserve"> method overloads. In addition to the distinction between read vs. take semantics (as defined in the DDS PIM), these operations come in two “flavors”: one that loans samples from a Service pool and returns a </w:t>
       </w:r>
@@ -15243,25 +14253,21 @@
       <w:r>
         <w:t xml:space="preserve"> Implement </w:t>
       </w:r>
-      <w:proofErr w:type="spellStart"/>
       <w:r>
         <w:rPr>
           <w:rFonts w:ascii="Courier New" w:hAnsi="Courier New" w:cs="Courier New"/>
         </w:rPr>
         <w:t>java.io.Closeable</w:t>
       </w:r>
-      <w:proofErr w:type="spellEnd"/>
       <w:r>
         <w:t xml:space="preserve"> in </w:t>
       </w:r>
-      <w:proofErr w:type="spellStart"/>
       <w:r>
         <w:rPr>
           <w:rFonts w:ascii="Courier New" w:hAnsi="Courier New" w:cs="Courier New"/>
         </w:rPr>
         <w:t>Sample.Iterator</w:t>
       </w:r>
-      <w:proofErr w:type="spellEnd"/>
     </w:p>
     <w:p>
       <w:pPr>
@@ -15311,15 +14317,7 @@
         <w:t xml:space="preserve"> </w:t>
       </w:r>
       <w:r>
-        <w:t xml:space="preserve">Moreover, the iterator implements the </w:t>
-      </w:r>
-      <w:proofErr w:type="spellStart"/>
-      <w:r>
-        <w:t>Java.io.Closeable</w:t>
-      </w:r>
-      <w:proofErr w:type="spellEnd"/>
-      <w:r>
-        <w:t xml:space="preserve"> interface so that try-with-resources construct can be used in Java 7,</w:t>
+        <w:t>Moreover, the iterator implements the Java.io.Closeable interface so that try-with-resources construct can be used in Java 7,</w:t>
       </w:r>
     </w:p>
     <w:p>
@@ -15464,14 +14462,12 @@
       <w:r>
         <w:t xml:space="preserve">, a </w:t>
       </w:r>
-      <w:proofErr w:type="spellStart"/>
       <w:r>
         <w:rPr>
           <w:rFonts w:ascii="Courier New" w:hAnsi="Courier New" w:cs="Courier New"/>
         </w:rPr>
         <w:t>DataReader.Selector</w:t>
       </w:r>
-      <w:proofErr w:type="spellEnd"/>
       <w:r>
         <w:t xml:space="preserve"> is provided to encapsulate various selection criteria</w:t>
       </w:r>
@@ -15481,14 +14477,12 @@
       <w:r>
         <w:t xml:space="preserve"> </w:t>
       </w:r>
-      <w:proofErr w:type="spellStart"/>
       <w:r>
         <w:rPr>
           <w:rFonts w:ascii="Courier New" w:hAnsi="Courier New" w:cs="Courier New"/>
         </w:rPr>
         <w:t>DataReader.select</w:t>
       </w:r>
-      <w:proofErr w:type="spellEnd"/>
       <w:r>
         <w:t xml:space="preserve"> method returns a </w:t>
       </w:r>
@@ -15517,48 +14511,11 @@
         <w:t xml:space="preserve">For portability, the default state of the Selector object is </w:t>
       </w:r>
       <w:r>
-        <w:t xml:space="preserve">defined as </w:t>
-      </w:r>
-      <w:proofErr w:type="spellStart"/>
-      <w:r>
-        <w:t>instanceHandle</w:t>
-      </w:r>
-      <w:proofErr w:type="spellEnd"/>
-      <w:r>
-        <w:t xml:space="preserve">=null, </w:t>
-      </w:r>
-      <w:proofErr w:type="spellStart"/>
-      <w:r>
-        <w:t>nextInstance</w:t>
-      </w:r>
-      <w:proofErr w:type="spellEnd"/>
-      <w:r>
-        <w:t xml:space="preserve">=false, </w:t>
-      </w:r>
-      <w:proofErr w:type="spellStart"/>
-      <w:r>
-        <w:t>dataState</w:t>
-      </w:r>
-      <w:proofErr w:type="spellEnd"/>
-      <w:r>
-        <w:t xml:space="preserve">=any, </w:t>
-      </w:r>
-      <w:proofErr w:type="spellStart"/>
-      <w:r>
-        <w:t>queryExpression</w:t>
-      </w:r>
-      <w:proofErr w:type="spellEnd"/>
-      <w:r>
-        <w:t xml:space="preserve">=null, and </w:t>
-      </w:r>
-      <w:proofErr w:type="spellStart"/>
-      <w:r>
-        <w:t>maxSample</w:t>
+        <w:t>defined as instanceHandle=null, nextInstance=false, dataState=any, queryExpression=null, and maxSample</w:t>
       </w:r>
       <w:r>
         <w:t>s</w:t>
       </w:r>
-      <w:proofErr w:type="spellEnd"/>
       <w:r>
         <w:t xml:space="preserve">=unlimited. </w:t>
       </w:r>
@@ -15631,7 +14588,7 @@
         <w:pStyle w:val="Heading2"/>
       </w:pPr>
       <w:bookmarkStart w:id="60" w:name="_Ref134965308"/>
-      <w:bookmarkStart w:id="61" w:name="_Toc181353274"/>
+      <w:bookmarkStart w:id="61" w:name="_Toc342726163"/>
       <w:r>
         <w:lastRenderedPageBreak/>
         <w:t>Extensible and Dynamic Topic Types Module</w:t>
@@ -15654,15 +14611,7 @@
         <w:t>Extensible and Dynamic Topic Types for DDS</w:t>
       </w:r>
       <w:r>
-        <w:t xml:space="preserve"> specification [DDS-</w:t>
-      </w:r>
-      <w:proofErr w:type="spellStart"/>
-      <w:r>
-        <w:t>XTypes</w:t>
-      </w:r>
-      <w:proofErr w:type="spellEnd"/>
-      <w:r>
-        <w:t>]. The additions fall into the following categories:</w:t>
+        <w:t xml:space="preserve"> specification [DDS-XTypes]. The additions fall into the following categories:</w:t>
       </w:r>
     </w:p>
     <w:p>
@@ -15847,23 +14796,7 @@
           <w:b/>
           <w:bCs/>
         </w:rPr>
-        <w:t>Extensions by [DDS-</w:t>
-      </w:r>
-      <w:proofErr w:type="spellStart"/>
-      <w:r>
-        <w:rPr>
-          <w:b/>
-          <w:bCs/>
-        </w:rPr>
-        <w:t>XTypes</w:t>
-      </w:r>
-      <w:proofErr w:type="spellEnd"/>
-      <w:r>
-        <w:rPr>
-          <w:b/>
-          <w:bCs/>
-        </w:rPr>
-        <w:t>] to types defined by [DDS]</w:t>
+        <w:t>Extensions by [DDS-XTypes] to types defined by [DDS]</w:t>
       </w:r>
       <w:r>
         <w:t xml:space="preserve"> (such as the built-in topic data types) are contained within those types.</w:t>
@@ -15873,7 +14806,7 @@
       <w:pPr>
         <w:pStyle w:val="Heading3"/>
       </w:pPr>
-      <w:bookmarkStart w:id="62" w:name="_Toc181353275"/>
+      <w:bookmarkStart w:id="62" w:name="_Toc342726164"/>
       <w:r>
         <w:t>Dynamic Language Binding</w:t>
       </w:r>
@@ -15884,15 +14817,7 @@
         <w:pStyle w:val="Body"/>
       </w:pPr>
       <w:r>
-        <w:t>The Dynamic Language Binding, as defined by [DDS-</w:t>
-      </w:r>
-      <w:proofErr w:type="spellStart"/>
-      <w:r>
-        <w:t>XTypes</w:t>
-      </w:r>
-      <w:proofErr w:type="spellEnd"/>
-      <w:r>
-        <w:t xml:space="preserve">], consists of </w:t>
+        <w:t xml:space="preserve">The Dynamic Language Binding, as defined by [DDS-XTypes], consists of </w:t>
       </w:r>
       <w:r>
         <w:rPr>
@@ -15961,14 +14886,12 @@
       <w:r>
         <w:t>per-</w:t>
       </w:r>
-      <w:proofErr w:type="spellStart"/>
       <w:r>
         <w:rPr>
           <w:rStyle w:val="CodeChar"/>
         </w:rPr>
         <w:t>ServiceEnvironment</w:t>
       </w:r>
-      <w:proofErr w:type="spellEnd"/>
       <w:r>
         <w:t xml:space="preserve"> </w:t>
       </w:r>
@@ -15982,15 +14905,7 @@
         <w:t>delete_instance</w:t>
       </w:r>
       <w:r>
-        <w:t xml:space="preserve"> operations defined in [DDS-</w:t>
-      </w:r>
-      <w:proofErr w:type="spellStart"/>
-      <w:r>
-        <w:t>XTypes</w:t>
-      </w:r>
-      <w:proofErr w:type="spellEnd"/>
-      <w:r>
-        <w:t>] have been omitted in this PSM; the Service shall manage the life cycles of the factor</w:t>
+        <w:t xml:space="preserve"> operations defined in [DDS-XTypes] have been omitted in this PSM; the Service shall manage the life cycles of the factor</w:t>
       </w:r>
       <w:r>
         <w:t>y</w:t>
@@ -16030,15 +14945,7 @@
         <w:t>DynamicTypeSupport</w:t>
       </w:r>
       <w:r>
-        <w:t xml:space="preserve"> defined by [DDS-</w:t>
-      </w:r>
-      <w:proofErr w:type="spellStart"/>
-      <w:r>
-        <w:t>XTypes</w:t>
-      </w:r>
-      <w:proofErr w:type="spellEnd"/>
-      <w:r>
-        <w:t xml:space="preserve">] does not provide any capability beyond what the generic </w:t>
+        <w:t xml:space="preserve"> defined by [DDS-XTypes] does not provide any capability beyond what the generic </w:t>
       </w:r>
       <w:r>
         <w:rPr>
@@ -16242,15 +15149,7 @@
         <w:pStyle w:val="Body"/>
       </w:pPr>
       <w:r>
-        <w:t>In addition to the methods specified by [DDS-</w:t>
-      </w:r>
-      <w:proofErr w:type="spellStart"/>
-      <w:r>
-        <w:t>XTypes</w:t>
-      </w:r>
-      <w:proofErr w:type="spellEnd"/>
-      <w:r>
-        <w:t xml:space="preserve">], </w:t>
+        <w:t xml:space="preserve">In addition to the methods specified by [DDS-XTypes], </w:t>
       </w:r>
       <w:r>
         <w:rPr>
@@ -16579,7 +15478,7 @@
       <w:pPr>
         <w:pStyle w:val="Heading3"/>
       </w:pPr>
-      <w:bookmarkStart w:id="64" w:name="_Toc181353276"/>
+      <w:bookmarkStart w:id="64" w:name="_Toc342726165"/>
       <w:r>
         <w:lastRenderedPageBreak/>
         <w:t>Built-in Types</w:t>
@@ -16594,15 +15493,7 @@
         </w:rPr>
       </w:pPr>
       <w:r>
-        <w:t>[DDS-</w:t>
-      </w:r>
-      <w:proofErr w:type="spellStart"/>
-      <w:r>
-        <w:t>XTypes</w:t>
-      </w:r>
-      <w:proofErr w:type="spellEnd"/>
-      <w:r>
-        <w:t xml:space="preserve">] specifies four built-in types: </w:t>
+        <w:t xml:space="preserve">[DDS-XTypes] specifies four built-in types: </w:t>
       </w:r>
       <w:r>
         <w:rPr>
@@ -16795,53 +15686,33 @@
       <w:r>
         <w:t xml:space="preserve">generic </w:t>
       </w:r>
-      <w:proofErr w:type="spellStart"/>
       <w:r>
         <w:rPr>
           <w:rFonts w:ascii="Courier New" w:hAnsi="Courier New" w:cs="Courier New"/>
         </w:rPr>
         <w:t>createDataReader</w:t>
       </w:r>
-      <w:proofErr w:type="spellEnd"/>
       <w:r>
         <w:t xml:space="preserve"> and </w:t>
       </w:r>
-      <w:proofErr w:type="spellStart"/>
       <w:r>
         <w:rPr>
           <w:rFonts w:ascii="Courier New" w:hAnsi="Courier New" w:cs="Courier New"/>
         </w:rPr>
         <w:t>createDataWriter</w:t>
       </w:r>
-      <w:proofErr w:type="spellEnd"/>
       <w:r>
         <w:t xml:space="preserve"> </w:t>
       </w:r>
       <w:r>
-        <w:t xml:space="preserve">methods to create </w:t>
-      </w:r>
-      <w:proofErr w:type="spellStart"/>
-      <w:r>
-        <w:t>datareader</w:t>
-      </w:r>
-      <w:proofErr w:type="spellEnd"/>
-      <w:r>
-        <w:t xml:space="preserve"> and </w:t>
-      </w:r>
-      <w:proofErr w:type="spellStart"/>
-      <w:r>
-        <w:t>datawriter</w:t>
-      </w:r>
-      <w:proofErr w:type="spellEnd"/>
-      <w:r>
-        <w:t xml:space="preserve"> for the built-in types, respectively. </w:t>
+        <w:t xml:space="preserve">methods to create datareader and datawriter for the built-in types, respectively. </w:t>
       </w:r>
     </w:p>
     <w:p>
       <w:pPr>
         <w:pStyle w:val="Heading3"/>
       </w:pPr>
-      <w:bookmarkStart w:id="65" w:name="_Toc181353277"/>
+      <w:bookmarkStart w:id="65" w:name="_Toc342726166"/>
       <w:r>
         <w:t xml:space="preserve">Representing Types with </w:t>
       </w:r>
@@ -16922,7 +15793,7 @@
       <w:bookmarkStart w:id="66" w:name="_Ref143771053"/>
       <w:bookmarkStart w:id="67" w:name="_Ref143771197"/>
       <w:bookmarkStart w:id="68" w:name="_Ref143771830"/>
-      <w:bookmarkStart w:id="69" w:name="_Toc181353278"/>
+      <w:bookmarkStart w:id="69" w:name="_Toc342726167"/>
       <w:r>
         <w:t>Java Type Representation</w:t>
       </w:r>
@@ -16967,11 +15838,7 @@
         <w:t>java.io.Serializable</w:t>
       </w:r>
       <w:r>
-        <w:t xml:space="preserve"> interface and its related types. Since the transmission of data from Java programs over DDS is a related problem, this specification builds on that mechanism. </w:t>
-      </w:r>
-      <w:proofErr w:type="gramStart"/>
-      <w:r>
-        <w:t xml:space="preserve">Any Java type that implements </w:t>
+        <w:t xml:space="preserve"> interface and its related types. Since the transmission of data from Java programs over DDS is a related problem, this specification builds on that mechanism. Any Java type that implements </w:t>
       </w:r>
       <w:r>
         <w:rPr>
@@ -16984,11 +15851,7 @@
       </w:r>
       <w:r>
         <w:lastRenderedPageBreak/>
-        <w:t>over DDS as defined below.</w:t>
-      </w:r>
-      <w:proofErr w:type="gramEnd"/>
-      <w:r>
-        <w:t xml:space="preserve"> </w:t>
+        <w:t xml:space="preserve">over DDS as defined below. </w:t>
       </w:r>
       <w:r>
         <w:rPr>
@@ -17005,7 +15868,7 @@
       <w:pPr>
         <w:pStyle w:val="Heading2"/>
       </w:pPr>
-      <w:bookmarkStart w:id="70" w:name="_Toc181353279"/>
+      <w:bookmarkStart w:id="70" w:name="_Toc342726168"/>
       <w:r>
         <w:t>Default Mappings</w:t>
       </w:r>
@@ -17865,7 +16728,7 @@
       <w:pPr>
         <w:pStyle w:val="Heading2"/>
       </w:pPr>
-      <w:bookmarkStart w:id="73" w:name="_Toc181353280"/>
+      <w:bookmarkStart w:id="73" w:name="_Toc342726169"/>
       <w:r>
         <w:t>Metadata</w:t>
       </w:r>
@@ -17924,23 +16787,7 @@
       </w:r>
       <w:r>
         <w:lastRenderedPageBreak/>
-        <w:t xml:space="preserve">Interface designers wishing to document the DDS serialization of a type may additionally apply them to interfaces or to property </w:t>
-      </w:r>
-      <w:proofErr w:type="spellStart"/>
-      <w:r>
-        <w:t>accessor</w:t>
-      </w:r>
-      <w:proofErr w:type="spellEnd"/>
-      <w:r>
-        <w:t xml:space="preserve"> and/or </w:t>
-      </w:r>
-      <w:proofErr w:type="spellStart"/>
-      <w:r>
-        <w:t>mutator</w:t>
-      </w:r>
-      <w:proofErr w:type="spellEnd"/>
-      <w:r>
-        <w:t xml:space="preserve"> methods; however, they have no specified behavior in such cases.</w:t>
+        <w:t>Interface designers wishing to document the DDS serialization of a type may additionally apply them to interfaces or to property accessor and/or mutator methods; however, they have no specified behavior in such cases.</w:t>
       </w:r>
     </w:p>
     <w:p>
@@ -17948,7 +16795,7 @@
         <w:pStyle w:val="Heading2"/>
       </w:pPr>
       <w:bookmarkStart w:id="74" w:name="_Ref141750409"/>
-      <w:bookmarkStart w:id="75" w:name="_Toc181353281"/>
+      <w:bookmarkStart w:id="75" w:name="_Toc342726170"/>
       <w:r>
         <w:t>Primitive Types</w:t>
       </w:r>
@@ -18975,15 +17822,7 @@
       </w:pPr>
       <w:bookmarkStart w:id="76" w:name="_Ref141750652"/>
       <w:r>
-        <w:t>The DDS Type System ([DDS-</w:t>
-      </w:r>
-      <w:proofErr w:type="spellStart"/>
-      <w:r>
-        <w:t>XTypes</w:t>
-      </w:r>
-      <w:proofErr w:type="spellEnd"/>
-      <w:r>
-        <w:t>]) defines unsigned integer types; the Java type system does not. As a result, this Type Representation must map unsigned values to “equivalent” signed types. Type designers have two choices, reflected in the table above:</w:t>
+        <w:t>The DDS Type System ([DDS-XTypes]) defines unsigned integer types; the Java type system does not. As a result, this Type Representation must map unsigned values to “equivalent” signed types. Type designers have two choices, reflected in the table above:</w:t>
       </w:r>
     </w:p>
     <w:p>
@@ -19032,7 +17871,7 @@
       <w:pPr>
         <w:pStyle w:val="Heading2"/>
       </w:pPr>
-      <w:bookmarkStart w:id="77" w:name="_Toc181353282"/>
+      <w:bookmarkStart w:id="77" w:name="_Toc342726171"/>
       <w:r>
         <w:t>Collections</w:t>
       </w:r>
@@ -19044,22 +17883,14 @@
         <w:pStyle w:val="Body"/>
       </w:pPr>
       <w:r>
-        <w:t>[DDS-</w:t>
-      </w:r>
-      <w:proofErr w:type="spellStart"/>
-      <w:r>
-        <w:t>XTypes</w:t>
-      </w:r>
-      <w:proofErr w:type="spellEnd"/>
-      <w:r>
-        <w:t>] recognizes three categories of collections: strings (variable-length lists of narrow or wide characters), sequences (variable-length lists of any single element type), and maps (homogeneously typed key-value mappings).</w:t>
+        <w:t>[DDS-XTypes] recognizes three categories of collections: strings (variable-length lists of narrow or wide characters), sequences (variable-length lists of any single element type), and maps (homogeneously typed key-value mappings).</w:t>
       </w:r>
     </w:p>
     <w:p>
       <w:pPr>
         <w:pStyle w:val="Heading3"/>
       </w:pPr>
-      <w:bookmarkStart w:id="78" w:name="_Toc181353283"/>
+      <w:bookmarkStart w:id="78" w:name="_Toc342726172"/>
       <w:r>
         <w:t>Strings</w:t>
       </w:r>
@@ -19119,54 +17950,54 @@
       <w:pPr>
         <w:pStyle w:val="Heading3"/>
       </w:pPr>
-      <w:bookmarkStart w:id="79" w:name="_Toc181353284"/>
-      <w:bookmarkStart w:id="80" w:name="_Ref141750696"/>
+      <w:bookmarkStart w:id="79" w:name="_Ref141750696"/>
+      <w:bookmarkStart w:id="80" w:name="_Toc342726173"/>
       <w:r>
         <w:t>Maps</w:t>
       </w:r>
+      <w:bookmarkEnd w:id="80"/>
+    </w:p>
+    <w:p>
+      <w:pPr>
+        <w:pStyle w:val="Body"/>
+        <w:rPr>
+          <w:rFonts w:ascii="MS Serif" w:hAnsi="MS Serif"/>
+        </w:rPr>
+      </w:pPr>
+      <w:r>
+        <w:t xml:space="preserve">Any object whose class implements the interface </w:t>
+      </w:r>
+      <w:r>
+        <w:rPr>
+          <w:rStyle w:val="CodeChar"/>
+        </w:rPr>
+        <w:t>java.util.Map</w:t>
+      </w:r>
+      <w:r>
+        <w:t xml:space="preserve"> shall be considered a DDS map unless marked otherwise with </w:t>
+      </w:r>
+      <w:r>
+        <w:rPr>
+          <w:rStyle w:val="CodeChar"/>
+        </w:rPr>
+        <w:t>@SerializeAs</w:t>
+      </w:r>
+      <w:r>
+        <w:rPr>
+          <w:rFonts w:ascii="MS Serif" w:hAnsi="MS Serif"/>
+        </w:rPr>
+        <w:t>.</w:t>
+      </w:r>
+    </w:p>
+    <w:p>
+      <w:pPr>
+        <w:pStyle w:val="Heading3"/>
+      </w:pPr>
+      <w:bookmarkStart w:id="81" w:name="_Toc342726174"/>
+      <w:r>
+        <w:t>Sequences</w:t>
+      </w:r>
       <w:bookmarkEnd w:id="79"/>
-    </w:p>
-    <w:p>
-      <w:pPr>
-        <w:pStyle w:val="Body"/>
-        <w:rPr>
-          <w:rFonts w:ascii="MS Serif" w:hAnsi="MS Serif"/>
-        </w:rPr>
-      </w:pPr>
-      <w:r>
-        <w:t xml:space="preserve">Any object whose class implements the interface </w:t>
-      </w:r>
-      <w:r>
-        <w:rPr>
-          <w:rStyle w:val="CodeChar"/>
-        </w:rPr>
-        <w:t>java.util.Map</w:t>
-      </w:r>
-      <w:r>
-        <w:t xml:space="preserve"> shall be considered a DDS map unless marked otherwise with </w:t>
-      </w:r>
-      <w:r>
-        <w:rPr>
-          <w:rStyle w:val="CodeChar"/>
-        </w:rPr>
-        <w:t>@SerializeAs</w:t>
-      </w:r>
-      <w:r>
-        <w:rPr>
-          <w:rFonts w:ascii="MS Serif" w:hAnsi="MS Serif"/>
-        </w:rPr>
-        <w:t>.</w:t>
-      </w:r>
-    </w:p>
-    <w:p>
-      <w:pPr>
-        <w:pStyle w:val="Heading3"/>
-      </w:pPr>
-      <w:bookmarkStart w:id="81" w:name="_Toc181353285"/>
-      <w:r>
-        <w:t>Sequences</w:t>
-      </w:r>
-      <w:bookmarkEnd w:id="80"/>
       <w:r>
         <w:t xml:space="preserve"> and Arrays</w:t>
       </w:r>
@@ -19289,22 +18120,14 @@
         </w:rPr>
       </w:pPr>
       <w:r>
-        <w:t xml:space="preserve">Objects of array types must receive special care, because a Java array—like any Java object—is stored by reference only. Therefore, although </w:t>
-      </w:r>
-      <w:proofErr w:type="gramStart"/>
-      <w:r>
-        <w:t>a given array object</w:t>
-      </w:r>
-      <w:proofErr w:type="gramEnd"/>
-      <w:r>
-        <w:t xml:space="preserve"> itself is not of variable length, the reference to it may be reassigned to point to an array of a different length. Even if the reference does not change, the length of the array pointed to cannot in general be discovered by analysis of the type itself and may vary from object to object of the same type.</w:t>
+        <w:t>Objects of array types must receive special care, because a Java array—like any Java object—is stored by reference only. Therefore, although a given array object itself is not of variable length, the reference to it may be reassigned to point to an array of a different length. Even if the reference does not change, the length of the array pointed to cannot in general be discovered by analysis of the type itself and may vary from object to object of the same type.</w:t>
       </w:r>
     </w:p>
     <w:p>
       <w:pPr>
         <w:pStyle w:val="Heading2"/>
       </w:pPr>
-      <w:bookmarkStart w:id="82" w:name="_Toc181353286"/>
+      <w:bookmarkStart w:id="82" w:name="_Toc342726175"/>
       <w:r>
         <w:t>Aggregated Types</w:t>
       </w:r>
@@ -19315,15 +18138,7 @@
         <w:pStyle w:val="Body"/>
       </w:pPr>
       <w:r>
-        <w:t>[DDS-</w:t>
-      </w:r>
-      <w:proofErr w:type="spellStart"/>
-      <w:r>
-        <w:t>XTypes</w:t>
-      </w:r>
-      <w:proofErr w:type="spellEnd"/>
-      <w:r>
-        <w:t>] recognizes two kinds of aggregated types: structures and unions.</w:t>
+        <w:t>[DDS-XTypes] recognizes two kinds of aggregated types: structures and unions.</w:t>
       </w:r>
     </w:p>
     <w:p>
@@ -19334,15 +18149,7 @@
         </w:rPr>
       </w:pPr>
       <w:r>
-        <w:t>Any DDS type that is not a nested type (in the sense of that word defined by [DDS-</w:t>
-      </w:r>
-      <w:proofErr w:type="spellStart"/>
-      <w:r>
-        <w:t>XTypes</w:t>
-      </w:r>
-      <w:proofErr w:type="spellEnd"/>
-      <w:r>
-        <w:t xml:space="preserve">], as indicated in this Type Representation by the annotation </w:t>
+        <w:t xml:space="preserve">Any DDS type that is not a nested type (in the sense of that word defined by [DDS-XTypes], as indicated in this Type Representation by the annotation </w:t>
       </w:r>
       <w:r>
         <w:rPr>
@@ -19448,14 +18255,12 @@
       <w:r>
         <w:t>A Java Security Manager (</w:t>
       </w:r>
-      <w:proofErr w:type="spellStart"/>
       <w:r>
         <w:rPr>
           <w:rStyle w:val="CodeChar"/>
         </w:rPr>
         <w:t>java.lang.SecurityManager</w:t>
       </w:r>
-      <w:proofErr w:type="spellEnd"/>
       <w:r>
         <w:t>) prevents privileged access to a non-</w:t>
       </w:r>
@@ -19533,7 +18338,7 @@
       <w:pPr>
         <w:pStyle w:val="Heading3"/>
       </w:pPr>
-      <w:bookmarkStart w:id="83" w:name="_Toc181353287"/>
+      <w:bookmarkStart w:id="83" w:name="_Toc342726176"/>
       <w:r>
         <w:t>Structures</w:t>
       </w:r>
@@ -19563,15 +18368,7 @@
         </w:rPr>
       </w:pPr>
       <w:r>
-        <w:t>Java class extension shall map to structure inheritance in the DDS Type System [DDS-</w:t>
-      </w:r>
-      <w:proofErr w:type="spellStart"/>
-      <w:r>
-        <w:t>XTypes</w:t>
-      </w:r>
-      <w:proofErr w:type="spellEnd"/>
-      <w:r>
-        <w:t xml:space="preserve">], subject to the restrictions documented by the </w:t>
+        <w:t xml:space="preserve">Java class extension shall map to structure inheritance in the DDS Type System [DDS-XTypes], subject to the restrictions documented by the </w:t>
       </w:r>
       <w:r>
         <w:rPr>
@@ -19582,14 +18379,12 @@
       <w:r>
         <w:t xml:space="preserve"> interface, such as those pertaining to non-</w:t>
       </w:r>
-      <w:proofErr w:type="spellStart"/>
       <w:r>
         <w:rPr>
           <w:rStyle w:val="CodeChar"/>
         </w:rPr>
         <w:t>Serializable</w:t>
       </w:r>
-      <w:proofErr w:type="spellEnd"/>
       <w:r>
         <w:t xml:space="preserve"> base types.</w:t>
       </w:r>
@@ -19680,7 +18475,7 @@
       <w:pPr>
         <w:pStyle w:val="Heading3"/>
       </w:pPr>
-      <w:bookmarkStart w:id="84" w:name="_Toc181353288"/>
+      <w:bookmarkStart w:id="84" w:name="_Toc342726177"/>
       <w:r>
         <w:t>Unions</w:t>
       </w:r>
@@ -19779,7 +18574,7 @@
       <w:pPr>
         <w:pStyle w:val="Heading2"/>
       </w:pPr>
-      <w:bookmarkStart w:id="85" w:name="_Toc181353289"/>
+      <w:bookmarkStart w:id="85" w:name="_Toc342726178"/>
       <w:r>
         <w:lastRenderedPageBreak/>
         <w:t>Enumerations and Bit Sets</w:t>
@@ -19839,7 +18634,7 @@
       <w:pPr>
         <w:pStyle w:val="Heading2"/>
       </w:pPr>
-      <w:bookmarkStart w:id="86" w:name="_Toc181353290"/>
+      <w:bookmarkStart w:id="86" w:name="_Toc342726179"/>
       <w:r>
         <w:t>Modules</w:t>
       </w:r>
@@ -19853,15 +18648,7 @@
         </w:rPr>
       </w:pPr>
       <w:r>
-        <w:t>Each segment of a Java type’s package name shall correspond to a module in the DDS Type System [DDS-</w:t>
-      </w:r>
-      <w:proofErr w:type="spellStart"/>
-      <w:r>
-        <w:t>XTypes</w:t>
-      </w:r>
-      <w:proofErr w:type="spellEnd"/>
-      <w:r>
-        <w:t xml:space="preserve">]. For example, a class </w:t>
+        <w:t xml:space="preserve">Each segment of a Java type’s package name shall correspond to a module in the DDS Type System [DDS-XTypes]. For example, a class </w:t>
       </w:r>
       <w:r>
         <w:rPr>
@@ -19889,7 +18676,7 @@
       <w:pPr>
         <w:pStyle w:val="Heading2"/>
       </w:pPr>
-      <w:bookmarkStart w:id="87" w:name="_Toc181353291"/>
+      <w:bookmarkStart w:id="87" w:name="_Toc342726180"/>
       <w:r>
         <w:t>Annotations</w:t>
       </w:r>
@@ -19924,6 +18711,7 @@
         <w:keepNext w:val="0"/>
       </w:pPr>
       <w:bookmarkStart w:id="88" w:name="_Toc182385792"/>
+      <w:bookmarkStart w:id="89" w:name="_Toc342726181"/>
       <w:r>
         <w:t xml:space="preserve">Improved Plain Language Binding for </w:t>
       </w:r>
@@ -19931,18 +18719,19 @@
       <w:r>
         <w:t>Java</w:t>
       </w:r>
+      <w:bookmarkEnd w:id="89"/>
     </w:p>
     <w:p>
       <w:pPr>
         <w:pStyle w:val="Heading2"/>
       </w:pPr>
-      <w:bookmarkStart w:id="89" w:name="_Toc182385793"/>
-      <w:proofErr w:type="spellStart"/>
+      <w:bookmarkStart w:id="90" w:name="_Toc182385793"/>
+      <w:bookmarkStart w:id="91" w:name="_Toc342726182"/>
       <w:r>
         <w:t>TypeMapping</w:t>
       </w:r>
-      <w:bookmarkEnd w:id="89"/>
-      <w:proofErr w:type="spellEnd"/>
+      <w:bookmarkEnd w:id="90"/>
+      <w:bookmarkEnd w:id="91"/>
     </w:p>
     <w:p>
       <w:r>
@@ -19956,28 +18745,12 @@
         <w:rPr>
           <w:bdr w:val="single" w:sz="4" w:space="0" w:color="auto"/>
         </w:rPr>
-        <w:t xml:space="preserve"> Update specification for final DDS-</w:t>
-      </w:r>
-      <w:proofErr w:type="spellStart"/>
-      <w:r>
-        <w:rPr>
-          <w:bdr w:val="single" w:sz="4" w:space="0" w:color="auto"/>
-        </w:rPr>
-        <w:t>XTypes</w:t>
-      </w:r>
-      <w:proofErr w:type="spellEnd"/>
-    </w:p>
-    <w:p>
-      <w:r>
-        <w:t>The type system for DDS topic types is defined by the Extensible and Dynamic Topic Types for DDS specification [DDS-</w:t>
-      </w:r>
-      <w:proofErr w:type="spellStart"/>
-      <w:r>
-        <w:t>XTypes</w:t>
-      </w:r>
-      <w:proofErr w:type="spellEnd"/>
-      <w:r>
-        <w:t>].</w:t>
+        <w:t xml:space="preserve"> Update specification for final DDS-XTypes</w:t>
+      </w:r>
+    </w:p>
+    <w:p>
+      <w:r>
+        <w:t>The type system for DDS topic types is defined by the Extensible and Dynamic Topic Types for DDS specification [DDS-XTypes].</w:t>
       </w:r>
     </w:p>
     <w:p/>
@@ -19989,15 +18762,7 @@
         <w:t>Java</w:t>
       </w:r>
       <w:r>
-        <w:t xml:space="preserve"> types that can be used by application programmers. Those aspects of the DDS Type System that are not addressed below are as specified in the Plain Language Binding as defined by [DDS- </w:t>
-      </w:r>
-      <w:proofErr w:type="spellStart"/>
-      <w:r>
-        <w:t>XTypes</w:t>
-      </w:r>
-      <w:proofErr w:type="spellEnd"/>
-      <w:r>
-        <w:t>] (which in turn is defined in terms of an IDL</w:t>
+        <w:t xml:space="preserve"> types that can be used by application programmers. Those aspects of the DDS Type System that are not addressed below are as specified in the Plain Language Binding as defined by [DDS- XTypes] (which in turn is defined in terms of an IDL</w:t>
       </w:r>
       <w:r>
         <w:t>-</w:t>
@@ -20038,11 +18803,13 @@
       <w:pPr>
         <w:pStyle w:val="Heading3"/>
       </w:pPr>
-      <w:bookmarkStart w:id="90" w:name="_Toc182385794"/>
+      <w:bookmarkStart w:id="92" w:name="_Toc182385794"/>
+      <w:bookmarkStart w:id="93" w:name="_Toc342726183"/>
       <w:r>
         <w:t>Mapping Aggregation Types</w:t>
       </w:r>
-      <w:bookmarkEnd w:id="90"/>
+      <w:bookmarkEnd w:id="92"/>
+      <w:bookmarkEnd w:id="93"/>
     </w:p>
     <w:p>
       <w:r>
@@ -20055,31 +18822,13 @@
         <w:t xml:space="preserve"> class. Contained attributes shall be encapsulated. </w:t>
       </w:r>
       <w:r>
-        <w:t xml:space="preserve">Java Bean style </w:t>
-      </w:r>
-      <w:proofErr w:type="spellStart"/>
-      <w:r>
-        <w:t>a</w:t>
-      </w:r>
-      <w:r>
-        <w:t>ccessors</w:t>
-      </w:r>
-      <w:proofErr w:type="spellEnd"/>
-      <w:r>
-        <w:t xml:space="preserve"> shall be provided</w:t>
-      </w:r>
-      <w:r>
-        <w:t xml:space="preserve">. Special mapping rules for </w:t>
-      </w:r>
-      <w:proofErr w:type="spellStart"/>
-      <w:proofErr w:type="gramStart"/>
-      <w:r>
-        <w:t>boolean</w:t>
-      </w:r>
-      <w:proofErr w:type="spellEnd"/>
-      <w:proofErr w:type="gramEnd"/>
-      <w:r>
-        <w:t xml:space="preserve"> properties are allowed. </w:t>
+        <w:t>Java Bean style a</w:t>
+      </w:r>
+      <w:r>
+        <w:t>ccessors shall be provided</w:t>
+      </w:r>
+      <w:r>
+        <w:t xml:space="preserve">. Special mapping rules for boolean properties are allowed. </w:t>
       </w:r>
       <w:r>
         <w:t xml:space="preserve">The representation of internal state </w:t>
@@ -20096,6 +18845,7 @@
       <w:pPr>
         <w:pStyle w:val="Heading3"/>
       </w:pPr>
+      <w:bookmarkStart w:id="94" w:name="_Toc342726184"/>
       <w:r>
         <w:t xml:space="preserve">Mapping </w:t>
       </w:r>
@@ -20105,6 +18855,7 @@
       <w:r>
         <w:t xml:space="preserve"> and Arrays</w:t>
       </w:r>
+      <w:bookmarkEnd w:id="94"/>
     </w:p>
     <w:p>
       <w:r>
@@ -20117,15 +18868,7 @@
         <w:t xml:space="preserve">sequences </w:t>
       </w:r>
       <w:r>
-        <w:t xml:space="preserve">are mapped to Collection&lt;E&gt; interface. The state is encapsulated and getters/setters are provided through bean style property </w:t>
-      </w:r>
-      <w:proofErr w:type="spellStart"/>
-      <w:r>
-        <w:t>accessors</w:t>
-      </w:r>
-      <w:proofErr w:type="spellEnd"/>
-      <w:r>
-        <w:t>.</w:t>
+        <w:t>are mapped to Collection&lt;E&gt; interface. The state is encapsulated and getters/setters are provided through bean style property accessors.</w:t>
       </w:r>
       <w:r>
         <w:t xml:space="preserve"> Bounded sequences and arrays are mapped to Java arrays.</w:t>
@@ -20136,6 +18879,7 @@
       <w:pPr>
         <w:pStyle w:val="Heading2"/>
       </w:pPr>
+      <w:bookmarkStart w:id="95" w:name="_Toc342726185"/>
       <w:r>
         <w:lastRenderedPageBreak/>
         <w:t>Example</w:t>
@@ -20143,6 +18887,7 @@
       <w:r>
         <w:t xml:space="preserve"> (non-normative)</w:t>
       </w:r>
+      <w:bookmarkEnd w:id="95"/>
     </w:p>
     <w:tbl>
       <w:tblPr>
@@ -20212,19 +18957,11 @@
                 <w:rFonts w:ascii="Courier New" w:hAnsi="Courier New" w:cs="Courier New"/>
               </w:rPr>
             </w:pPr>
-            <w:proofErr w:type="spellStart"/>
             <w:r>
               <w:rPr>
                 <w:rFonts w:ascii="Courier New" w:hAnsi="Courier New" w:cs="Courier New"/>
               </w:rPr>
-              <w:t>struct</w:t>
-            </w:r>
-            <w:proofErr w:type="spellEnd"/>
-            <w:r>
-              <w:rPr>
-                <w:rFonts w:ascii="Courier New" w:hAnsi="Courier New" w:cs="Courier New"/>
-              </w:rPr>
-              <w:t xml:space="preserve"> Point {</w:t>
+              <w:t>struct Point {</w:t>
             </w:r>
           </w:p>
           <w:p>
@@ -20284,33 +19021,11 @@
                 <w:rFonts w:ascii="Courier New" w:hAnsi="Courier New" w:cs="Courier New"/>
               </w:rPr>
             </w:pPr>
-            <w:proofErr w:type="spellStart"/>
             <w:r>
               <w:rPr>
                 <w:rFonts w:ascii="Courier New" w:hAnsi="Courier New" w:cs="Courier New"/>
               </w:rPr>
-              <w:t>typedef</w:t>
-            </w:r>
-            <w:proofErr w:type="spellEnd"/>
-            <w:r>
-              <w:rPr>
-                <w:rFonts w:ascii="Courier New" w:hAnsi="Courier New" w:cs="Courier New"/>
-              </w:rPr>
-              <w:t xml:space="preserve"> sequence&lt;octet&gt;   </w:t>
-            </w:r>
-            <w:proofErr w:type="spellStart"/>
-            <w:r>
-              <w:rPr>
-                <w:rFonts w:ascii="Courier New" w:hAnsi="Courier New" w:cs="Courier New"/>
-              </w:rPr>
-              <w:t>plot_t</w:t>
-            </w:r>
-            <w:proofErr w:type="spellEnd"/>
-            <w:r>
-              <w:rPr>
-                <w:rFonts w:ascii="Courier New" w:hAnsi="Courier New" w:cs="Courier New"/>
-              </w:rPr>
-              <w:t xml:space="preserve">; </w:t>
+              <w:t xml:space="preserve">typedef sequence&lt;octet&gt;   plot_t; </w:t>
             </w:r>
           </w:p>
           <w:p>
@@ -20328,33 +19043,11 @@
                 <w:rFonts w:ascii="Courier New" w:hAnsi="Courier New" w:cs="Courier New"/>
               </w:rPr>
             </w:pPr>
-            <w:proofErr w:type="spellStart"/>
             <w:r>
               <w:rPr>
                 <w:rFonts w:ascii="Courier New" w:hAnsi="Courier New" w:cs="Courier New"/>
               </w:rPr>
-              <w:t>struct</w:t>
-            </w:r>
-            <w:proofErr w:type="spellEnd"/>
-            <w:r>
-              <w:rPr>
-                <w:rFonts w:ascii="Courier New" w:hAnsi="Courier New" w:cs="Courier New"/>
-              </w:rPr>
-              <w:t xml:space="preserve"> </w:t>
-            </w:r>
-            <w:proofErr w:type="spellStart"/>
-            <w:r>
-              <w:rPr>
-                <w:rFonts w:ascii="Courier New" w:hAnsi="Courier New" w:cs="Courier New"/>
-              </w:rPr>
-              <w:t>RadarTrack</w:t>
-            </w:r>
-            <w:proofErr w:type="spellEnd"/>
-            <w:r>
-              <w:rPr>
-                <w:rFonts w:ascii="Courier New" w:hAnsi="Courier New" w:cs="Courier New"/>
-              </w:rPr>
-              <w:t xml:space="preserve"> {</w:t>
+              <w:t>struct RadarTrack {</w:t>
             </w:r>
           </w:p>
           <w:p>
@@ -20424,21 +19117,7 @@
               <w:rPr>
                 <w:rFonts w:ascii="Courier New" w:hAnsi="Courier New" w:cs="Courier New"/>
               </w:rPr>
-              <w:t xml:space="preserve">    </w:t>
-            </w:r>
-            <w:proofErr w:type="spellStart"/>
-            <w:r>
-              <w:rPr>
-                <w:rFonts w:ascii="Courier New" w:hAnsi="Courier New" w:cs="Courier New"/>
-              </w:rPr>
-              <w:t>plot_t</w:t>
-            </w:r>
-            <w:proofErr w:type="spellEnd"/>
-            <w:r>
-              <w:rPr>
-                <w:rFonts w:ascii="Courier New" w:hAnsi="Courier New" w:cs="Courier New"/>
-              </w:rPr>
-              <w:t xml:space="preserve"> plot;   //@shared</w:t>
+              <w:t xml:space="preserve">    plot_t plot;   //@shared</w:t>
             </w:r>
           </w:p>
           <w:p>
@@ -20508,35 +19187,7 @@
               <w:rPr>
                 <w:rFonts w:ascii="Courier New" w:hAnsi="Courier New" w:cs="Courier New"/>
               </w:rPr>
-              <w:t xml:space="preserve">  Point(</w:t>
-            </w:r>
-            <w:proofErr w:type="spellStart"/>
-            <w:r>
-              <w:rPr>
-                <w:rFonts w:ascii="Courier New" w:hAnsi="Courier New" w:cs="Courier New"/>
-              </w:rPr>
-              <w:t>int</w:t>
-            </w:r>
-            <w:proofErr w:type="spellEnd"/>
-            <w:r>
-              <w:rPr>
-                <w:rFonts w:ascii="Courier New" w:hAnsi="Courier New" w:cs="Courier New"/>
-              </w:rPr>
-              <w:t xml:space="preserve"> x, </w:t>
-            </w:r>
-            <w:proofErr w:type="spellStart"/>
-            <w:r>
-              <w:rPr>
-                <w:rFonts w:ascii="Courier New" w:hAnsi="Courier New" w:cs="Courier New"/>
-              </w:rPr>
-              <w:t>int</w:t>
-            </w:r>
-            <w:proofErr w:type="spellEnd"/>
-            <w:r>
-              <w:rPr>
-                <w:rFonts w:ascii="Courier New" w:hAnsi="Courier New" w:cs="Courier New"/>
-              </w:rPr>
-              <w:t xml:space="preserve"> y, </w:t>
+              <w:t xml:space="preserve">  Point(int x, int y, </w:t>
             </w:r>
             <w:r>
               <w:rPr>
@@ -20545,19 +19196,11 @@
               <w:br/>
               <w:t xml:space="preserve">        </w:t>
             </w:r>
-            <w:proofErr w:type="spellStart"/>
             <w:r>
               <w:rPr>
                 <w:rFonts w:ascii="Courier New" w:hAnsi="Courier New" w:cs="Courier New"/>
               </w:rPr>
-              <w:t>java.lang.Integer</w:t>
-            </w:r>
-            <w:proofErr w:type="spellEnd"/>
-            <w:r>
-              <w:rPr>
-                <w:rFonts w:ascii="Courier New" w:hAnsi="Courier New" w:cs="Courier New"/>
-              </w:rPr>
-              <w:t xml:space="preserve"> z);</w:t>
+              <w:t>java.lang.Integer z);</w:t>
             </w:r>
           </w:p>
           <w:p>
@@ -20579,35 +19222,7 @@
               <w:rPr>
                 <w:rFonts w:ascii="Courier New" w:hAnsi="Courier New" w:cs="Courier New"/>
               </w:rPr>
-              <w:t xml:space="preserve">  </w:t>
-            </w:r>
-            <w:proofErr w:type="spellStart"/>
-            <w:r>
-              <w:rPr>
-                <w:rFonts w:ascii="Courier New" w:hAnsi="Courier New" w:cs="Courier New"/>
-              </w:rPr>
-              <w:t>int</w:t>
-            </w:r>
-            <w:proofErr w:type="spellEnd"/>
-            <w:r>
-              <w:rPr>
-                <w:rFonts w:ascii="Courier New" w:hAnsi="Courier New" w:cs="Courier New"/>
-              </w:rPr>
-              <w:t xml:space="preserve"> </w:t>
-            </w:r>
-            <w:proofErr w:type="spellStart"/>
-            <w:r>
-              <w:rPr>
-                <w:rFonts w:ascii="Courier New" w:hAnsi="Courier New" w:cs="Courier New"/>
-              </w:rPr>
-              <w:t>getX</w:t>
-            </w:r>
-            <w:proofErr w:type="spellEnd"/>
-            <w:r>
-              <w:rPr>
-                <w:rFonts w:ascii="Courier New" w:hAnsi="Courier New" w:cs="Courier New"/>
-              </w:rPr>
-              <w:t>();</w:t>
+              <w:t xml:space="preserve">  int getX();</w:t>
             </w:r>
           </w:p>
           <w:p>
@@ -20621,21 +19236,7 @@
               <w:rPr>
                 <w:rFonts w:ascii="Courier New" w:hAnsi="Courier New" w:cs="Courier New"/>
               </w:rPr>
-              <w:t xml:space="preserve">  void </w:t>
-            </w:r>
-            <w:proofErr w:type="spellStart"/>
-            <w:r>
-              <w:rPr>
-                <w:rFonts w:ascii="Courier New" w:hAnsi="Courier New" w:cs="Courier New"/>
-              </w:rPr>
-              <w:t>setX</w:t>
-            </w:r>
-            <w:proofErr w:type="spellEnd"/>
-            <w:r>
-              <w:rPr>
-                <w:rFonts w:ascii="Courier New" w:hAnsi="Courier New" w:cs="Courier New"/>
-              </w:rPr>
-              <w:t>(int32 v);</w:t>
+              <w:t xml:space="preserve">  void setX(int32 v);</w:t>
             </w:r>
           </w:p>
           <w:p>
@@ -20657,21 +19258,7 @@
               <w:rPr>
                 <w:rFonts w:ascii="Courier New" w:hAnsi="Courier New" w:cs="Courier New"/>
               </w:rPr>
-              <w:t xml:space="preserve">  int32 </w:t>
-            </w:r>
-            <w:proofErr w:type="spellStart"/>
-            <w:r>
-              <w:rPr>
-                <w:rFonts w:ascii="Courier New" w:hAnsi="Courier New" w:cs="Courier New"/>
-              </w:rPr>
-              <w:t>getY</w:t>
-            </w:r>
-            <w:proofErr w:type="spellEnd"/>
-            <w:r>
-              <w:rPr>
-                <w:rFonts w:ascii="Courier New" w:hAnsi="Courier New" w:cs="Courier New"/>
-              </w:rPr>
-              <w:t>();</w:t>
+              <w:t xml:space="preserve">  int32 getY();</w:t>
             </w:r>
           </w:p>
           <w:p>
@@ -20685,21 +19272,7 @@
               <w:rPr>
                 <w:rFonts w:ascii="Courier New" w:hAnsi="Courier New" w:cs="Courier New"/>
               </w:rPr>
-              <w:t xml:space="preserve">  void </w:t>
-            </w:r>
-            <w:proofErr w:type="spellStart"/>
-            <w:r>
-              <w:rPr>
-                <w:rFonts w:ascii="Courier New" w:hAnsi="Courier New" w:cs="Courier New"/>
-              </w:rPr>
-              <w:t>setY</w:t>
-            </w:r>
-            <w:proofErr w:type="spellEnd"/>
-            <w:r>
-              <w:rPr>
-                <w:rFonts w:ascii="Courier New" w:hAnsi="Courier New" w:cs="Courier New"/>
-              </w:rPr>
-              <w:t>(int32 v);</w:t>
+              <w:t xml:space="preserve">  void setY(int32 v);</w:t>
             </w:r>
           </w:p>
           <w:p>
@@ -20727,35 +19300,7 @@
               <w:rPr>
                 <w:rFonts w:ascii="Courier New" w:hAnsi="Courier New" w:cs="Courier New"/>
               </w:rPr>
-              <w:t xml:space="preserve">  </w:t>
-            </w:r>
-            <w:proofErr w:type="spellStart"/>
-            <w:r>
-              <w:rPr>
-                <w:rFonts w:ascii="Courier New" w:hAnsi="Courier New" w:cs="Courier New"/>
-              </w:rPr>
-              <w:t>java.lang.Integer</w:t>
-            </w:r>
-            <w:proofErr w:type="spellEnd"/>
-            <w:r>
-              <w:rPr>
-                <w:rFonts w:ascii="Courier New" w:hAnsi="Courier New" w:cs="Courier New"/>
-              </w:rPr>
-              <w:t xml:space="preserve"> </w:t>
-            </w:r>
-            <w:proofErr w:type="spellStart"/>
-            <w:r>
-              <w:rPr>
-                <w:rFonts w:ascii="Courier New" w:hAnsi="Courier New" w:cs="Courier New"/>
-              </w:rPr>
-              <w:t>getZ</w:t>
-            </w:r>
-            <w:proofErr w:type="spellEnd"/>
-            <w:r>
-              <w:rPr>
-                <w:rFonts w:ascii="Courier New" w:hAnsi="Courier New" w:cs="Courier New"/>
-              </w:rPr>
-              <w:t>();</w:t>
+              <w:t xml:space="preserve">  java.lang.Integer getZ();</w:t>
             </w:r>
           </w:p>
           <w:p>
@@ -20769,35 +19314,7 @@
               <w:rPr>
                 <w:rFonts w:ascii="Courier New" w:hAnsi="Courier New" w:cs="Courier New"/>
               </w:rPr>
-              <w:t xml:space="preserve">  void </w:t>
-            </w:r>
-            <w:proofErr w:type="spellStart"/>
-            <w:r>
-              <w:rPr>
-                <w:rFonts w:ascii="Courier New" w:hAnsi="Courier New" w:cs="Courier New"/>
-              </w:rPr>
-              <w:t>setZ</w:t>
-            </w:r>
-            <w:proofErr w:type="spellEnd"/>
-            <w:r>
-              <w:rPr>
-                <w:rFonts w:ascii="Courier New" w:hAnsi="Courier New" w:cs="Courier New"/>
-              </w:rPr>
-              <w:t>(</w:t>
-            </w:r>
-            <w:proofErr w:type="spellStart"/>
-            <w:r>
-              <w:rPr>
-                <w:rFonts w:ascii="Courier New" w:hAnsi="Courier New" w:cs="Courier New"/>
-              </w:rPr>
-              <w:t>java.lang.Integer</w:t>
-            </w:r>
-            <w:proofErr w:type="spellEnd"/>
-            <w:r>
-              <w:rPr>
-                <w:rFonts w:ascii="Courier New" w:hAnsi="Courier New" w:cs="Courier New"/>
-              </w:rPr>
-              <w:t xml:space="preserve"> v);</w:t>
+              <w:t xml:space="preserve">  void setZ(java.lang.Integer v);</w:t>
             </w:r>
           </w:p>
           <w:p>
@@ -20833,16 +19350,8 @@
               <w:rPr>
                 <w:rFonts w:ascii="Courier New" w:hAnsi="Courier New" w:cs="Courier New"/>
               </w:rPr>
-              <w:t xml:space="preserve">public class final </w:t>
+              <w:t>public class final RadarTrack</w:t>
             </w:r>
-            <w:proofErr w:type="spellStart"/>
-            <w:r>
-              <w:rPr>
-                <w:rFonts w:ascii="Courier New" w:hAnsi="Courier New" w:cs="Courier New"/>
-              </w:rPr>
-              <w:t>RadarTrack</w:t>
-            </w:r>
-            <w:proofErr w:type="spellEnd"/>
           </w:p>
           <w:p>
             <w:pPr>
@@ -20869,21 +19378,7 @@
               <w:rPr>
                 <w:rFonts w:ascii="Courier New" w:hAnsi="Courier New" w:cs="Courier New"/>
               </w:rPr>
-              <w:t xml:space="preserve">  </w:t>
-            </w:r>
-            <w:proofErr w:type="spellStart"/>
-            <w:r>
-              <w:rPr>
-                <w:rFonts w:ascii="Courier New" w:hAnsi="Courier New" w:cs="Courier New"/>
-              </w:rPr>
-              <w:t>RadarTrack</w:t>
-            </w:r>
-            <w:proofErr w:type="spellEnd"/>
-            <w:r>
-              <w:rPr>
-                <w:rFonts w:ascii="Courier New" w:hAnsi="Courier New" w:cs="Courier New"/>
-              </w:rPr>
-              <w:t>();</w:t>
+              <w:t xml:space="preserve">  RadarTrack();</w:t>
             </w:r>
           </w:p>
           <w:p>
@@ -20897,21 +19392,7 @@
               <w:rPr>
                 <w:rFonts w:ascii="Courier New" w:hAnsi="Courier New" w:cs="Courier New"/>
               </w:rPr>
-              <w:t xml:space="preserve">  </w:t>
-            </w:r>
-            <w:proofErr w:type="spellStart"/>
-            <w:r>
-              <w:rPr>
-                <w:rFonts w:ascii="Courier New" w:hAnsi="Courier New" w:cs="Courier New"/>
-              </w:rPr>
-              <w:t>RadarTrack</w:t>
-            </w:r>
-            <w:proofErr w:type="spellEnd"/>
-            <w:r>
-              <w:rPr>
-                <w:rFonts w:ascii="Courier New" w:hAnsi="Courier New" w:cs="Courier New"/>
-              </w:rPr>
-              <w:t xml:space="preserve">(String id, </w:t>
+              <w:t xml:space="preserve">  RadarTrack(String id, </w:t>
             </w:r>
           </w:p>
           <w:p>
@@ -20967,21 +19448,7 @@
               <w:rPr>
                 <w:rFonts w:ascii="Courier New" w:hAnsi="Courier New" w:cs="Courier New"/>
               </w:rPr>
-              <w:t xml:space="preserve">             </w:t>
-            </w:r>
-            <w:proofErr w:type="spellStart"/>
-            <w:r>
-              <w:rPr>
-                <w:rFonts w:ascii="Courier New" w:hAnsi="Courier New" w:cs="Courier New"/>
-              </w:rPr>
-              <w:t>java.util.Collection</w:t>
-            </w:r>
-            <w:proofErr w:type="spellEnd"/>
-            <w:r>
-              <w:rPr>
-                <w:rFonts w:ascii="Courier New" w:hAnsi="Courier New" w:cs="Courier New"/>
-              </w:rPr>
-              <w:t>&lt;byte&gt; plot);</w:t>
+              <w:t xml:space="preserve">             java.util.Collection&lt;byte&gt; plot);</w:t>
             </w:r>
           </w:p>
           <w:p>
@@ -21009,21 +19476,7 @@
               <w:rPr>
                 <w:rFonts w:ascii="Courier New" w:hAnsi="Courier New" w:cs="Courier New"/>
               </w:rPr>
-              <w:t xml:space="preserve">  String </w:t>
-            </w:r>
-            <w:proofErr w:type="spellStart"/>
-            <w:r>
-              <w:rPr>
-                <w:rFonts w:ascii="Courier New" w:hAnsi="Courier New" w:cs="Courier New"/>
-              </w:rPr>
-              <w:t>getId</w:t>
-            </w:r>
-            <w:proofErr w:type="spellEnd"/>
-            <w:r>
-              <w:rPr>
-                <w:rFonts w:ascii="Courier New" w:hAnsi="Courier New" w:cs="Courier New"/>
-              </w:rPr>
-              <w:t>();</w:t>
+              <w:t xml:space="preserve">  String getId();</w:t>
             </w:r>
           </w:p>
           <w:p>
@@ -21037,21 +19490,7 @@
               <w:rPr>
                 <w:rFonts w:ascii="Courier New" w:hAnsi="Courier New" w:cs="Courier New"/>
               </w:rPr>
-              <w:t xml:space="preserve">  void </w:t>
-            </w:r>
-            <w:proofErr w:type="spellStart"/>
-            <w:r>
-              <w:rPr>
-                <w:rFonts w:ascii="Courier New" w:hAnsi="Courier New" w:cs="Courier New"/>
-              </w:rPr>
-              <w:t>setId</w:t>
-            </w:r>
-            <w:proofErr w:type="spellEnd"/>
-            <w:r>
-              <w:rPr>
-                <w:rFonts w:ascii="Courier New" w:hAnsi="Courier New" w:cs="Courier New"/>
-              </w:rPr>
-              <w:t>(String id);</w:t>
+              <w:t xml:space="preserve">  void setId(String id);</w:t>
             </w:r>
           </w:p>
           <w:p>
@@ -21080,21 +19519,7 @@
                 <w:rFonts w:ascii="Courier New" w:hAnsi="Courier New" w:cs="Courier New"/>
               </w:rPr>
               <w:lastRenderedPageBreak/>
-              <w:t xml:space="preserve">  String </w:t>
-            </w:r>
-            <w:proofErr w:type="spellStart"/>
-            <w:r>
-              <w:rPr>
-                <w:rFonts w:ascii="Courier New" w:hAnsi="Courier New" w:cs="Courier New"/>
-              </w:rPr>
-              <w:t>getName</w:t>
-            </w:r>
-            <w:proofErr w:type="spellEnd"/>
-            <w:r>
-              <w:rPr>
-                <w:rFonts w:ascii="Courier New" w:hAnsi="Courier New" w:cs="Courier New"/>
-              </w:rPr>
-              <w:t>();</w:t>
+              <w:t xml:space="preserve">  String getName();</w:t>
             </w:r>
           </w:p>
           <w:p>
@@ -21108,21 +19533,7 @@
               <w:rPr>
                 <w:rFonts w:ascii="Courier New" w:hAnsi="Courier New" w:cs="Courier New"/>
               </w:rPr>
-              <w:t xml:space="preserve">  void </w:t>
-            </w:r>
-            <w:proofErr w:type="spellStart"/>
-            <w:r>
-              <w:rPr>
-                <w:rFonts w:ascii="Courier New" w:hAnsi="Courier New" w:cs="Courier New"/>
-              </w:rPr>
-              <w:t>setName</w:t>
-            </w:r>
-            <w:proofErr w:type="spellEnd"/>
-            <w:r>
-              <w:rPr>
-                <w:rFonts w:ascii="Courier New" w:hAnsi="Courier New" w:cs="Courier New"/>
-              </w:rPr>
-              <w:t>(String name);</w:t>
+              <w:t xml:space="preserve">  void setName(String name);</w:t>
             </w:r>
           </w:p>
           <w:p>
@@ -21150,21 +19561,7 @@
               <w:rPr>
                 <w:rFonts w:ascii="Courier New" w:hAnsi="Courier New" w:cs="Courier New"/>
               </w:rPr>
-              <w:t xml:space="preserve">  Point </w:t>
-            </w:r>
-            <w:proofErr w:type="spellStart"/>
-            <w:r>
-              <w:rPr>
-                <w:rFonts w:ascii="Courier New" w:hAnsi="Courier New" w:cs="Courier New"/>
-              </w:rPr>
-              <w:t>getCenter</w:t>
-            </w:r>
-            <w:proofErr w:type="spellEnd"/>
-            <w:r>
-              <w:rPr>
-                <w:rFonts w:ascii="Courier New" w:hAnsi="Courier New" w:cs="Courier New"/>
-              </w:rPr>
-              <w:t>();</w:t>
+              <w:t xml:space="preserve">  Point getCenter();</w:t>
             </w:r>
           </w:p>
           <w:p>
@@ -21178,21 +19575,7 @@
               <w:rPr>
                 <w:rFonts w:ascii="Courier New" w:hAnsi="Courier New" w:cs="Courier New"/>
               </w:rPr>
-              <w:t xml:space="preserve">  void </w:t>
-            </w:r>
-            <w:proofErr w:type="spellStart"/>
-            <w:r>
-              <w:rPr>
-                <w:rFonts w:ascii="Courier New" w:hAnsi="Courier New" w:cs="Courier New"/>
-              </w:rPr>
-              <w:t>setCenter</w:t>
-            </w:r>
-            <w:proofErr w:type="spellEnd"/>
-            <w:r>
-              <w:rPr>
-                <w:rFonts w:ascii="Courier New" w:hAnsi="Courier New" w:cs="Courier New"/>
-              </w:rPr>
-              <w:t>(Point center);</w:t>
+              <w:t xml:space="preserve">  void setCenter(Point center);</w:t>
             </w:r>
           </w:p>
           <w:p>
@@ -21220,21 +19603,7 @@
               <w:rPr>
                 <w:rFonts w:ascii="Courier New" w:hAnsi="Courier New" w:cs="Courier New"/>
               </w:rPr>
-              <w:t xml:space="preserve">  Point[] </w:t>
-            </w:r>
-            <w:proofErr w:type="spellStart"/>
-            <w:r>
-              <w:rPr>
-                <w:rFonts w:ascii="Courier New" w:hAnsi="Courier New" w:cs="Courier New"/>
-              </w:rPr>
-              <w:t>getVicinity</w:t>
-            </w:r>
-            <w:proofErr w:type="spellEnd"/>
-            <w:r>
-              <w:rPr>
-                <w:rFonts w:ascii="Courier New" w:hAnsi="Courier New" w:cs="Courier New"/>
-              </w:rPr>
-              <w:t>();</w:t>
+              <w:t xml:space="preserve">  Point[] getVicinity();</w:t>
             </w:r>
           </w:p>
           <w:p>
@@ -21248,21 +19617,7 @@
               <w:rPr>
                 <w:rFonts w:ascii="Courier New" w:hAnsi="Courier New" w:cs="Courier New"/>
               </w:rPr>
-              <w:t xml:space="preserve">  void </w:t>
-            </w:r>
-            <w:proofErr w:type="spellStart"/>
-            <w:r>
-              <w:rPr>
-                <w:rFonts w:ascii="Courier New" w:hAnsi="Courier New" w:cs="Courier New"/>
-              </w:rPr>
-              <w:t>setVicinity</w:t>
-            </w:r>
-            <w:proofErr w:type="spellEnd"/>
-            <w:r>
-              <w:rPr>
-                <w:rFonts w:ascii="Courier New" w:hAnsi="Courier New" w:cs="Courier New"/>
-              </w:rPr>
-              <w:t>(Point[] vicinity);</w:t>
+              <w:t xml:space="preserve">  void setVicinity(Point[] vicinity);</w:t>
             </w:r>
           </w:p>
           <w:p>
@@ -21290,35 +19645,7 @@
               <w:rPr>
                 <w:rFonts w:ascii="Courier New" w:hAnsi="Courier New" w:cs="Courier New"/>
               </w:rPr>
-              <w:t xml:space="preserve">  </w:t>
-            </w:r>
-            <w:proofErr w:type="spellStart"/>
-            <w:r>
-              <w:rPr>
-                <w:rFonts w:ascii="Courier New" w:hAnsi="Courier New" w:cs="Courier New"/>
-              </w:rPr>
-              <w:t>java.util.Collection</w:t>
-            </w:r>
-            <w:proofErr w:type="spellEnd"/>
-            <w:r>
-              <w:rPr>
-                <w:rFonts w:ascii="Courier New" w:hAnsi="Courier New" w:cs="Courier New"/>
-              </w:rPr>
-              <w:t xml:space="preserve">&lt;byte&gt; </w:t>
-            </w:r>
-            <w:proofErr w:type="spellStart"/>
-            <w:r>
-              <w:rPr>
-                <w:rFonts w:ascii="Courier New" w:hAnsi="Courier New" w:cs="Courier New"/>
-              </w:rPr>
-              <w:t>getPlot</w:t>
-            </w:r>
-            <w:proofErr w:type="spellEnd"/>
-            <w:r>
-              <w:rPr>
-                <w:rFonts w:ascii="Courier New" w:hAnsi="Courier New" w:cs="Courier New"/>
-              </w:rPr>
-              <w:t>();</w:t>
+              <w:t xml:space="preserve">  java.util.Collection&lt;byte&gt; getPlot();</w:t>
             </w:r>
           </w:p>
           <w:p>
@@ -21332,35 +19659,7 @@
               <w:rPr>
                 <w:rFonts w:ascii="Courier New" w:hAnsi="Courier New" w:cs="Courier New"/>
               </w:rPr>
-              <w:t xml:space="preserve">  void </w:t>
-            </w:r>
-            <w:proofErr w:type="spellStart"/>
-            <w:r>
-              <w:rPr>
-                <w:rFonts w:ascii="Courier New" w:hAnsi="Courier New" w:cs="Courier New"/>
-              </w:rPr>
-              <w:t>setPlot</w:t>
-            </w:r>
-            <w:proofErr w:type="spellEnd"/>
-            <w:r>
-              <w:rPr>
-                <w:rFonts w:ascii="Courier New" w:hAnsi="Courier New" w:cs="Courier New"/>
-              </w:rPr>
-              <w:t>(</w:t>
-            </w:r>
-            <w:proofErr w:type="spellStart"/>
-            <w:r>
-              <w:rPr>
-                <w:rFonts w:ascii="Courier New" w:hAnsi="Courier New" w:cs="Courier New"/>
-              </w:rPr>
-              <w:t>java.util.Collection</w:t>
-            </w:r>
-            <w:proofErr w:type="spellEnd"/>
-            <w:r>
-              <w:rPr>
-                <w:rFonts w:ascii="Courier New" w:hAnsi="Courier New" w:cs="Courier New"/>
-              </w:rPr>
-              <w:t>&lt;byte&gt; plot);</w:t>
+              <w:t xml:space="preserve">  void setPlot(java.util.Collection&lt;byte&gt; plot);</w:t>
             </w:r>
           </w:p>
           <w:p>
@@ -21394,12 +19693,12 @@
       <w:pPr>
         <w:pStyle w:val="AnnexHeading1"/>
       </w:pPr>
-      <w:bookmarkStart w:id="91" w:name="_Toc181353292"/>
+      <w:bookmarkStart w:id="96" w:name="_Toc342726186"/>
       <w:r>
         <w:lastRenderedPageBreak/>
         <w:t>Annex A: Java JAR Library File</w:t>
       </w:r>
-      <w:bookmarkEnd w:id="91"/>
+      <w:bookmarkEnd w:id="96"/>
     </w:p>
     <w:p>
       <w:pPr>
@@ -21465,12 +19764,12 @@
       <w:pPr>
         <w:pStyle w:val="AnnexHeading1"/>
       </w:pPr>
-      <w:bookmarkStart w:id="92" w:name="_Toc181353293"/>
+      <w:bookmarkStart w:id="97" w:name="_Toc342726187"/>
       <w:r>
         <w:lastRenderedPageBreak/>
         <w:t>Annex B: Java Source Code</w:t>
       </w:r>
-      <w:bookmarkEnd w:id="92"/>
+      <w:bookmarkEnd w:id="97"/>
     </w:p>
     <w:p>
       <w:pPr>
@@ -21507,15 +19806,7 @@
         <w:t>omgdds.jar</w:t>
       </w:r>
       <w:r>
-        <w:t xml:space="preserve"> and is also normative with respect to both its programming interfaces and its embedded documentation comments. (The latter have been transformed into </w:t>
-      </w:r>
-      <w:proofErr w:type="spellStart"/>
-      <w:r>
-        <w:t>JavaDoc</w:t>
-      </w:r>
-      <w:proofErr w:type="spellEnd"/>
-      <w:r>
-        <w:t xml:space="preserve"> HTML documentation, which is available in the zip file within the </w:t>
+        <w:t xml:space="preserve"> and is also normative with respect to both its programming interfaces and its embedded documentation comments. (The latter have been transformed into JavaDoc HTML documentation, which is available in the zip file within the </w:t>
       </w:r>
       <w:r>
         <w:rPr>
@@ -21719,7 +20010,7 @@
         <w:bCs/>
         <w:noProof/>
       </w:rPr>
-      <w:t>iv</w:t>
+      <w:t>ii</w:t>
     </w:r>
     <w:r>
       <w:rPr>
@@ -21791,7 +20082,7 @@
         <w:rFonts w:ascii="Times New Roman" w:hAnsi="Times New Roman" w:cs="Times New Roman"/>
         <w:noProof/>
       </w:rPr>
-      <w:t>iii</w:t>
+      <w:t>i</w:t>
     </w:r>
     <w:r>
       <w:rPr>
@@ -21990,15 +20281,7 @@
         <w:footnoteRef/>
       </w:r>
       <w:r>
-        <w:t xml:space="preserve"> The fault/contingency model of Java exceptions was first described by Barry </w:t>
-      </w:r>
-      <w:proofErr w:type="spellStart"/>
-      <w:r>
-        <w:t>Ruzek</w:t>
-      </w:r>
-      <w:proofErr w:type="spellEnd"/>
-      <w:r>
-        <w:t xml:space="preserve">, then of BEA, in late 2006 or early 2007 in the article </w:t>
+        <w:t xml:space="preserve"> The fault/contingency model of Java exceptions was first described by Barry Ruzek, then of BEA, in late 2006 or early 2007 in the article </w:t>
       </w:r>
       <w:r>
         <w:rPr>
@@ -25797,7 +24080,11 @@
     </w:rPrDefault>
     <w:pPrDefault/>
   </w:docDefaults>
-  <w:latentStyles w:defLockedState="0" w:defUIPriority="0" w:defSemiHidden="0" w:defUnhideWhenUsed="0" w:defQFormat="0" w:count="267"/>
+  <w:latentStyles w:defLockedState="0" w:defUIPriority="0" w:defSemiHidden="0" w:defUnhideWhenUsed="0" w:defQFormat="0" w:count="267">
+    <w:lsdException w:name="toc 1" w:uiPriority="39"/>
+    <w:lsdException w:name="toc 2" w:uiPriority="39"/>
+    <w:lsdException w:name="toc 3" w:uiPriority="39"/>
+  </w:latentStyles>
   <w:style w:type="paragraph" w:default="1" w:styleId="Normal">
     <w:name w:val="Normal"/>
     <w:qFormat/>
@@ -27535,7 +25822,11 @@
     </w:rPrDefault>
     <w:pPrDefault/>
   </w:docDefaults>
-  <w:latentStyles w:defLockedState="0" w:defUIPriority="0" w:defSemiHidden="0" w:defUnhideWhenUsed="0" w:defQFormat="0" w:count="267"/>
+  <w:latentStyles w:defLockedState="0" w:defUIPriority="0" w:defSemiHidden="0" w:defUnhideWhenUsed="0" w:defQFormat="0" w:count="267">
+    <w:lsdException w:name="toc 1" w:uiPriority="39"/>
+    <w:lsdException w:name="toc 2" w:uiPriority="39"/>
+    <w:lsdException w:name="toc 3" w:uiPriority="39"/>
+  </w:latentStyles>
   <w:style w:type="paragraph" w:default="1" w:styleId="Normal">
     <w:name w:val="Normal"/>
     <w:qFormat/>

--- a/trunk/specification/dds_java_psm_submission.docx
+++ b/trunk/specification/dds_java_psm_submission.docx
@@ -23,6 +23,7 @@
         </w:rPr>
         <w:t xml:space="preserve">  </w:t>
       </w:r>
+      <w:proofErr w:type="gramStart"/>
       <w:r>
         <w:rPr>
           <w:rFonts w:ascii="Times New Roman" w:hAnsi="Times New Roman" w:cs="Times New Roman"/>
@@ -35,6 +36,7 @@
         </w:rPr>
         <w:t xml:space="preserve"> 2012</w:t>
       </w:r>
+      <w:proofErr w:type="gramEnd"/>
     </w:p>
     <w:p>
       <w:pPr>
@@ -91,16 +93,7 @@
     <w:p>
       <w:pPr>
         <w:pStyle w:val="Standard"/>
-        <w:rPr>
-          <w:sz w:val="32"/>
-        </w:rPr>
-      </w:pPr>
-      <w:r>
-        <w:rPr>
-          <w:sz w:val="32"/>
-        </w:rPr>
-        <w:t>Beta 3</w:t>
-      </w:r>
+      </w:pPr>
     </w:p>
     <w:p>
       <w:pPr>
@@ -115,6 +108,15 @@
         </w:rPr>
       </w:pPr>
       <w:r>
+        <w:t>Beta</w:t>
+      </w:r>
+      <w:r>
+        <w:t xml:space="preserve"> 3</w:t>
+      </w:r>
+      <w:r>
+        <w:t xml:space="preserve"> </w:t>
+      </w:r>
+      <w:r>
         <w:rPr>
           <w:rFonts w:ascii="Arial" w:hAnsi="Arial" w:cs="Arial"/>
           <w:i/>
@@ -152,23 +154,24 @@
           <w:bCs/>
         </w:rPr>
         <w:tab/>
-        <w:t>ptc/</w:t>
-      </w:r>
+      </w:r>
+      <w:proofErr w:type="spellStart"/>
       <w:r>
         <w:rPr>
           <w:rFonts w:ascii="Arial" w:hAnsi="Arial" w:cs="Arial"/>
           <w:b/>
           <w:bCs/>
         </w:rPr>
-        <w:t>2012-1</w:t>
-      </w:r>
+        <w:t>ptc</w:t>
+      </w:r>
+      <w:proofErr w:type="spellEnd"/>
       <w:r>
         <w:rPr>
           <w:rFonts w:ascii="Arial" w:hAnsi="Arial" w:cs="Arial"/>
           <w:b/>
           <w:bCs/>
         </w:rPr>
-        <w:t>2</w:t>
+        <w:t>/</w:t>
       </w:r>
       <w:r>
         <w:rPr>
@@ -176,7 +179,7 @@
           <w:b/>
           <w:bCs/>
         </w:rPr>
-        <w:t>-0</w:t>
+        <w:t>2012-1</w:t>
       </w:r>
       <w:r>
         <w:rPr>
@@ -184,7 +187,23 @@
           <w:b/>
           <w:bCs/>
         </w:rPr>
-        <w:t>1</w:t>
+        <w:t>2</w:t>
+      </w:r>
+      <w:r>
+        <w:rPr>
+          <w:rFonts w:ascii="Arial" w:hAnsi="Arial" w:cs="Arial"/>
+          <w:b/>
+          <w:bCs/>
+        </w:rPr>
+        <w:t>-0</w:t>
+      </w:r>
+      <w:r>
+        <w:rPr>
+          <w:rFonts w:ascii="Arial" w:hAnsi="Arial" w:cs="Arial"/>
+          <w:b/>
+          <w:bCs/>
+        </w:rPr>
+        <w:t>2</w:t>
       </w:r>
     </w:p>
     <w:p>
@@ -304,83 +323,117 @@
           <w:rFonts w:ascii="Arial" w:hAnsi="Arial" w:cs="Arial"/>
           <w:sz w:val="20"/>
         </w:rPr>
-        <w:t>* original files:</w:t>
-      </w:r>
+        <w:t xml:space="preserve">* </w:t>
+      </w:r>
+      <w:proofErr w:type="gramStart"/>
       <w:r>
         <w:rPr>
           <w:rFonts w:ascii="Arial" w:hAnsi="Arial" w:cs="Arial"/>
           <w:sz w:val="20"/>
         </w:rPr>
-        <w:t xml:space="preserve"> </w:t>
-      </w:r>
+        <w:t>original</w:t>
+      </w:r>
+      <w:proofErr w:type="gramEnd"/>
       <w:r>
         <w:rPr>
           <w:rFonts w:ascii="Arial" w:hAnsi="Arial" w:cs="Arial"/>
           <w:sz w:val="20"/>
         </w:rPr>
-        <w:t>ptc/201</w:t>
+        <w:t xml:space="preserve"> files:</w:t>
       </w:r>
       <w:r>
         <w:rPr>
           <w:rFonts w:ascii="Arial" w:hAnsi="Arial" w:cs="Arial"/>
           <w:sz w:val="20"/>
         </w:rPr>
-        <w:t>2</w:t>
-      </w:r>
+        <w:t xml:space="preserve"> </w:t>
+      </w:r>
+      <w:proofErr w:type="spellStart"/>
       <w:r>
         <w:rPr>
           <w:rFonts w:ascii="Arial" w:hAnsi="Arial" w:cs="Arial"/>
           <w:sz w:val="20"/>
         </w:rPr>
-        <w:t>-10-</w:t>
-      </w:r>
+        <w:t>ptc</w:t>
+      </w:r>
+      <w:proofErr w:type="spellEnd"/>
       <w:r>
         <w:rPr>
           <w:rFonts w:ascii="Arial" w:hAnsi="Arial" w:cs="Arial"/>
           <w:sz w:val="20"/>
         </w:rPr>
-        <w:t>09</w:t>
+        <w:t>/201</w:t>
       </w:r>
       <w:r>
         <w:rPr>
           <w:rFonts w:ascii="Arial" w:hAnsi="Arial" w:cs="Arial"/>
           <w:sz w:val="20"/>
         </w:rPr>
-        <w:t xml:space="preserve"> (</w:t>
+        <w:t>2</w:t>
       </w:r>
       <w:r>
         <w:rPr>
           <w:rFonts w:ascii="Arial" w:hAnsi="Arial" w:cs="Arial"/>
           <w:sz w:val="20"/>
         </w:rPr>
-        <w:t xml:space="preserve">omgdds.jar), </w:t>
+        <w:t>-10-</w:t>
       </w:r>
       <w:r>
         <w:rPr>
           <w:rFonts w:ascii="Arial" w:hAnsi="Arial" w:cs="Arial"/>
           <w:sz w:val="20"/>
         </w:rPr>
-        <w:t>ptc/201</w:t>
+        <w:t>09</w:t>
       </w:r>
       <w:r>
         <w:rPr>
           <w:rFonts w:ascii="Arial" w:hAnsi="Arial" w:cs="Arial"/>
           <w:sz w:val="20"/>
         </w:rPr>
-        <w:t>2</w:t>
+        <w:t xml:space="preserve"> (</w:t>
       </w:r>
       <w:r>
         <w:rPr>
           <w:rFonts w:ascii="Arial" w:hAnsi="Arial" w:cs="Arial"/>
           <w:sz w:val="20"/>
         </w:rPr>
-        <w:t>-10-</w:t>
-      </w:r>
+        <w:t xml:space="preserve">omgdds.jar), </w:t>
+      </w:r>
+      <w:proofErr w:type="spellStart"/>
       <w:r>
         <w:rPr>
           <w:rFonts w:ascii="Arial" w:hAnsi="Arial" w:cs="Arial"/>
           <w:sz w:val="20"/>
         </w:rPr>
+        <w:t>ptc</w:t>
+      </w:r>
+      <w:proofErr w:type="spellEnd"/>
+      <w:r>
+        <w:rPr>
+          <w:rFonts w:ascii="Arial" w:hAnsi="Arial" w:cs="Arial"/>
+          <w:sz w:val="20"/>
+        </w:rPr>
+        <w:t>/201</w:t>
+      </w:r>
+      <w:r>
+        <w:rPr>
+          <w:rFonts w:ascii="Arial" w:hAnsi="Arial" w:cs="Arial"/>
+          <w:sz w:val="20"/>
+        </w:rPr>
+        <w:t>2</w:t>
+      </w:r>
+      <w:r>
+        <w:rPr>
+          <w:rFonts w:ascii="Arial" w:hAnsi="Arial" w:cs="Arial"/>
+          <w:sz w:val="20"/>
+        </w:rPr>
+        <w:t>-10-</w:t>
+      </w:r>
+      <w:r>
+        <w:rPr>
+          <w:rFonts w:ascii="Arial" w:hAnsi="Arial" w:cs="Arial"/>
+          <w:sz w:val="20"/>
+        </w:rPr>
         <w:t>10 (omgdds_src.zip)</w:t>
       </w:r>
     </w:p>
@@ -428,11 +481,19 @@
         </w:rPr>
         <w:t>document (</w:t>
       </w:r>
+      <w:proofErr w:type="spellStart"/>
       <w:r>
         <w:rPr>
           <w:rFonts w:ascii="Arial" w:hAnsi="Arial" w:cs="Arial"/>
         </w:rPr>
-        <w:t>ptc/</w:t>
+        <w:t>ptc</w:t>
+      </w:r>
+      <w:proofErr w:type="spellEnd"/>
+      <w:r>
+        <w:rPr>
+          <w:rFonts w:ascii="Arial" w:hAnsi="Arial" w:cs="Arial"/>
+        </w:rPr>
+        <w:t>/</w:t>
       </w:r>
       <w:r>
         <w:rPr>
@@ -572,16 +633,34 @@
           <w:sz w:val="22"/>
           <w:szCs w:val="22"/>
         </w:rPr>
-        <w:t>Copyright © 2010, Object Management Group, Inc. (OMG)</w:t>
-      </w:r>
+        <w:t>Copyright © 2010, Object Management Group, Inc. (OMG</w:t>
+      </w:r>
+      <w:proofErr w:type="gramStart"/>
       <w:r>
         <w:rPr>
           <w:sz w:val="22"/>
           <w:szCs w:val="22"/>
         </w:rPr>
+        <w:t>)</w:t>
+      </w:r>
+      <w:proofErr w:type="gramEnd"/>
+      <w:r>
+        <w:rPr>
+          <w:sz w:val="22"/>
+          <w:szCs w:val="22"/>
+        </w:rPr>
         <w:br/>
-        <w:t>Copyright © 2010, PrismTech</w:t>
-      </w:r>
+        <w:t xml:space="preserve">Copyright © 2010, </w:t>
+      </w:r>
+      <w:proofErr w:type="spellStart"/>
+      <w:r>
+        <w:rPr>
+          <w:sz w:val="22"/>
+          <w:szCs w:val="22"/>
+        </w:rPr>
+        <w:t>PrismTech</w:t>
+      </w:r>
+      <w:proofErr w:type="spellEnd"/>
       <w:r>
         <w:rPr>
           <w:sz w:val="22"/>
@@ -649,7 +728,15 @@
         <w:pStyle w:val="Textbody"/>
       </w:pPr>
       <w:r>
-        <w:t>The companies listed above have granted to the Object Management Group, Inc. (OMG) a nonexclusive, royalty-free, paid up, worldwide license to copy and distribute this document and to modify this document and distribute copies of the modified version. Each of the copyright holders listed above has agreed that no person shall be deemed to have infringed the copyright in the included material of any such copyright holder by reason of having used the specification set forth herein or having conformed any computer software to the specification.</w:t>
+        <w:t xml:space="preserve">The companies listed above have granted to the Object Management Group, Inc. (OMG) a nonexclusive, royalty-free, paid up, worldwide license to copy and distribute this document and to modify this document and distribute copies of the modified version. Each of the copyright holders listed above has agreed that no person shall be deemed to have infringed the copyright in the included material of any such copyright holder by reason of having used the specification set forth herein or having </w:t>
+      </w:r>
+      <w:proofErr w:type="gramStart"/>
+      <w:r>
+        <w:t>conformed</w:t>
+      </w:r>
+      <w:proofErr w:type="gramEnd"/>
+      <w:r>
+        <w:t xml:space="preserve"> any computer software to the specification.</w:t>
       </w:r>
     </w:p>
     <w:p>
@@ -755,7 +842,15 @@
         <w:pStyle w:val="Textbody"/>
       </w:pPr>
       <w:r>
-        <w:t>Use, duplication or disclosure by the U.S. Government is subject to the restrictions set forth in subparagraph (c) (1) (ii) of The Rights in Technical Data and Computer Software Clause at DFARS 252.227-7013 or in subparagraph (c)(1) and (2) of the Commercial Computer Software - Restricted Rights clauses at 48 C.F.R. 52.227-19 or as specified in 48 C.F.R. 227-7202-2 of the DoD F.A.R. Supplement and its successors, or as specified in 48 C.F.R. 12.212 of the Federal Acquisition Regulations and its successors, as applicable. The specification copyright owners are as indicated above and may be contacted through the Object Management Group, 140 Kendrick Street, Needham, MA 02494, U.S.A.</w:t>
+        <w:t xml:space="preserve">Use, duplication or disclosure by the U.S. Government is subject to the restrictions set forth in subparagraph (c) (1) (ii) of The Rights in Technical Data and Computer Software Clause at DFARS 252.227-7013 or in subparagraph (c)(1) and (2) of the Commercial Computer Software - Restricted Rights clauses at 48 C.F.R. 52.227-19 or as specified in 48 C.F.R. 227-7202-2 of the </w:t>
+      </w:r>
+      <w:proofErr w:type="spellStart"/>
+      <w:r>
+        <w:t>DoD</w:t>
+      </w:r>
+      <w:proofErr w:type="spellEnd"/>
+      <w:r>
+        <w:t xml:space="preserve"> F.A.R. Supplement and its successors, or as specified in 48 C.F.R. 12.212 of the Federal Acquisition Regulations and its successors, as applicable. The specification copyright owners are as indicated above and may be contacted through the Object Management Group, 140 Kendrick Street, Needham, MA 02494, U.S.A.</w:t>
       </w:r>
     </w:p>
     <w:p>
@@ -785,7 +880,15 @@
       </w:r>
       <w:r>
         <w:lastRenderedPageBreak/>
-        <w:t>OMG SysML™ are trademarks of the Object Management Group. All other products or company names mentioned are used for identification purposes only, and may be trademarks of their respective owners.</w:t>
+        <w:t xml:space="preserve">OMG </w:t>
+      </w:r>
+      <w:proofErr w:type="spellStart"/>
+      <w:r>
+        <w:t>SysML</w:t>
+      </w:r>
+      <w:proofErr w:type="spellEnd"/>
+      <w:r>
+        <w:t>™ are trademarks of the Object Management Group. All other products or company names mentioned are used for identification purposes only, and may be trademarks of their respective owners.</w:t>
       </w:r>
     </w:p>
     <w:p>
@@ -921,8 +1024,6 @@
         </w:rPr>
         <w:fldChar w:fldCharType="separate"/>
       </w:r>
-      <w:bookmarkStart w:id="0" w:name="_GoBack"/>
-      <w:bookmarkEnd w:id="0"/>
       <w:r>
         <w:rPr>
           <w:noProof/>
@@ -963,7 +1064,7 @@
         <w:rPr>
           <w:noProof/>
         </w:rPr>
-        <w:instrText xml:space="preserve"> PAGEREF _Toc342726121 \h </w:instrText>
+        <w:instrText xml:space="preserve"> PAGEREF _Toc342846962 \h </w:instrText>
       </w:r>
       <w:r>
         <w:rPr>
@@ -1046,7 +1147,7 @@
         <w:rPr>
           <w:noProof/>
         </w:rPr>
-        <w:instrText xml:space="preserve"> PAGEREF _Toc342726122 \h </w:instrText>
+        <w:instrText xml:space="preserve"> PAGEREF _Toc342846963 \h </w:instrText>
       </w:r>
       <w:r>
         <w:rPr>
@@ -1129,7 +1230,7 @@
         <w:rPr>
           <w:noProof/>
         </w:rPr>
-        <w:instrText xml:space="preserve"> PAGEREF _Toc342726123 \h </w:instrText>
+        <w:instrText xml:space="preserve"> PAGEREF _Toc342846964 \h </w:instrText>
       </w:r>
       <w:r>
         <w:rPr>
@@ -1208,7 +1309,7 @@
         <w:rPr>
           <w:noProof/>
         </w:rPr>
-        <w:instrText xml:space="preserve"> PAGEREF _Toc342726124 \h </w:instrText>
+        <w:instrText xml:space="preserve"> PAGEREF _Toc342846965 \h </w:instrText>
       </w:r>
       <w:r>
         <w:rPr>
@@ -1287,7 +1388,7 @@
         <w:rPr>
           <w:noProof/>
         </w:rPr>
-        <w:instrText xml:space="preserve"> PAGEREF _Toc342726125 \h </w:instrText>
+        <w:instrText xml:space="preserve"> PAGEREF _Toc342846966 \h </w:instrText>
       </w:r>
       <w:r>
         <w:rPr>
@@ -1370,7 +1471,7 @@
         <w:rPr>
           <w:noProof/>
         </w:rPr>
-        <w:instrText xml:space="preserve"> PAGEREF _Toc342726126 \h </w:instrText>
+        <w:instrText xml:space="preserve"> PAGEREF _Toc342846967 \h </w:instrText>
       </w:r>
       <w:r>
         <w:rPr>
@@ -1453,7 +1554,7 @@
         <w:rPr>
           <w:noProof/>
         </w:rPr>
-        <w:instrText xml:space="preserve"> PAGEREF _Toc342726127 \h </w:instrText>
+        <w:instrText xml:space="preserve"> PAGEREF _Toc342846968 \h </w:instrText>
       </w:r>
       <w:r>
         <w:rPr>
@@ -1536,7 +1637,7 @@
         <w:rPr>
           <w:noProof/>
         </w:rPr>
-        <w:instrText xml:space="preserve"> PAGEREF _Toc342726128 \h </w:instrText>
+        <w:instrText xml:space="preserve"> PAGEREF _Toc342846969 \h </w:instrText>
       </w:r>
       <w:r>
         <w:rPr>
@@ -1615,7 +1716,7 @@
         <w:rPr>
           <w:noProof/>
         </w:rPr>
-        <w:instrText xml:space="preserve"> PAGEREF _Toc342726129 \h </w:instrText>
+        <w:instrText xml:space="preserve"> PAGEREF _Toc342846970 \h </w:instrText>
       </w:r>
       <w:r>
         <w:rPr>
@@ -1694,7 +1795,7 @@
         <w:rPr>
           <w:noProof/>
         </w:rPr>
-        <w:instrText xml:space="preserve"> PAGEREF _Toc342726130 \h </w:instrText>
+        <w:instrText xml:space="preserve"> PAGEREF _Toc342846971 \h </w:instrText>
       </w:r>
       <w:r>
         <w:rPr>
@@ -1773,7 +1874,7 @@
         <w:rPr>
           <w:noProof/>
         </w:rPr>
-        <w:instrText xml:space="preserve"> PAGEREF _Toc342726131 \h </w:instrText>
+        <w:instrText xml:space="preserve"> PAGEREF _Toc342846972 \h </w:instrText>
       </w:r>
       <w:r>
         <w:rPr>
@@ -1856,7 +1957,7 @@
         <w:rPr>
           <w:noProof/>
         </w:rPr>
-        <w:instrText xml:space="preserve"> PAGEREF _Toc342726132 \h </w:instrText>
+        <w:instrText xml:space="preserve"> PAGEREF _Toc342846973 \h </w:instrText>
       </w:r>
       <w:r>
         <w:rPr>
@@ -1935,7 +2036,7 @@
         <w:rPr>
           <w:noProof/>
         </w:rPr>
-        <w:instrText xml:space="preserve"> PAGEREF _Toc342726133 \h </w:instrText>
+        <w:instrText xml:space="preserve"> PAGEREF _Toc342846974 \h </w:instrText>
       </w:r>
       <w:r>
         <w:rPr>
@@ -2010,7 +2111,7 @@
         <w:rPr>
           <w:noProof/>
         </w:rPr>
-        <w:instrText xml:space="preserve"> PAGEREF _Toc342726134 \h </w:instrText>
+        <w:instrText xml:space="preserve"> PAGEREF _Toc342846975 \h </w:instrText>
       </w:r>
       <w:r>
         <w:rPr>
@@ -2085,7 +2186,7 @@
         <w:rPr>
           <w:noProof/>
         </w:rPr>
-        <w:instrText xml:space="preserve"> PAGEREF _Toc342726135 \h </w:instrText>
+        <w:instrText xml:space="preserve"> PAGEREF _Toc342846976 \h </w:instrText>
       </w:r>
       <w:r>
         <w:rPr>
@@ -2160,7 +2261,7 @@
         <w:rPr>
           <w:noProof/>
         </w:rPr>
-        <w:instrText xml:space="preserve"> PAGEREF _Toc342726136 \h </w:instrText>
+        <w:instrText xml:space="preserve"> PAGEREF _Toc342846977 \h </w:instrText>
       </w:r>
       <w:r>
         <w:rPr>
@@ -2235,7 +2336,7 @@
         <w:rPr>
           <w:noProof/>
         </w:rPr>
-        <w:instrText xml:space="preserve"> PAGEREF _Toc342726137 \h </w:instrText>
+        <w:instrText xml:space="preserve"> PAGEREF _Toc342846978 \h </w:instrText>
       </w:r>
       <w:r>
         <w:rPr>
@@ -2310,7 +2411,7 @@
         <w:rPr>
           <w:noProof/>
         </w:rPr>
-        <w:instrText xml:space="preserve"> PAGEREF _Toc342726138 \h </w:instrText>
+        <w:instrText xml:space="preserve"> PAGEREF _Toc342846979 \h </w:instrText>
       </w:r>
       <w:r>
         <w:rPr>
@@ -2385,7 +2486,7 @@
         <w:rPr>
           <w:noProof/>
         </w:rPr>
-        <w:instrText xml:space="preserve"> PAGEREF _Toc342726139 \h </w:instrText>
+        <w:instrText xml:space="preserve"> PAGEREF _Toc342846980 \h </w:instrText>
       </w:r>
       <w:r>
         <w:rPr>
@@ -2464,7 +2565,7 @@
         <w:rPr>
           <w:noProof/>
         </w:rPr>
-        <w:instrText xml:space="preserve"> PAGEREF _Toc342726140 \h </w:instrText>
+        <w:instrText xml:space="preserve"> PAGEREF _Toc342846981 \h </w:instrText>
       </w:r>
       <w:r>
         <w:rPr>
@@ -2546,7 +2647,7 @@
         <w:rPr>
           <w:noProof/>
         </w:rPr>
-        <w:instrText xml:space="preserve"> PAGEREF _Toc342726141 \h </w:instrText>
+        <w:instrText xml:space="preserve"> PAGEREF _Toc342846982 \h </w:instrText>
       </w:r>
       <w:r>
         <w:rPr>
@@ -2621,7 +2722,7 @@
         <w:rPr>
           <w:noProof/>
         </w:rPr>
-        <w:instrText xml:space="preserve"> PAGEREF _Toc342726142 \h </w:instrText>
+        <w:instrText xml:space="preserve"> PAGEREF _Toc342846983 \h </w:instrText>
       </w:r>
       <w:r>
         <w:rPr>
@@ -2696,7 +2797,7 @@
         <w:rPr>
           <w:noProof/>
         </w:rPr>
-        <w:instrText xml:space="preserve"> PAGEREF _Toc342726143 \h </w:instrText>
+        <w:instrText xml:space="preserve"> PAGEREF _Toc342846984 \h </w:instrText>
       </w:r>
       <w:r>
         <w:rPr>
@@ -2771,7 +2872,7 @@
         <w:rPr>
           <w:noProof/>
         </w:rPr>
-        <w:instrText xml:space="preserve"> PAGEREF _Toc342726144 \h </w:instrText>
+        <w:instrText xml:space="preserve"> PAGEREF _Toc342846985 \h </w:instrText>
       </w:r>
       <w:r>
         <w:rPr>
@@ -2846,7 +2947,7 @@
         <w:rPr>
           <w:noProof/>
         </w:rPr>
-        <w:instrText xml:space="preserve"> PAGEREF _Toc342726145 \h </w:instrText>
+        <w:instrText xml:space="preserve"> PAGEREF _Toc342846986 \h </w:instrText>
       </w:r>
       <w:r>
         <w:rPr>
@@ -2921,7 +3022,7 @@
         <w:rPr>
           <w:noProof/>
         </w:rPr>
-        <w:instrText xml:space="preserve"> PAGEREF _Toc342726146 \h </w:instrText>
+        <w:instrText xml:space="preserve"> PAGEREF _Toc342846987 \h </w:instrText>
       </w:r>
       <w:r>
         <w:rPr>
@@ -2996,7 +3097,7 @@
         <w:rPr>
           <w:noProof/>
         </w:rPr>
-        <w:instrText xml:space="preserve"> PAGEREF _Toc342726147 \h </w:instrText>
+        <w:instrText xml:space="preserve"> PAGEREF _Toc342846988 \h </w:instrText>
       </w:r>
       <w:r>
         <w:rPr>
@@ -3075,7 +3176,7 @@
         <w:rPr>
           <w:noProof/>
         </w:rPr>
-        <w:instrText xml:space="preserve"> PAGEREF _Toc342726148 \h </w:instrText>
+        <w:instrText xml:space="preserve"> PAGEREF _Toc342846989 \h </w:instrText>
       </w:r>
       <w:r>
         <w:rPr>
@@ -3157,7 +3258,7 @@
         <w:rPr>
           <w:noProof/>
         </w:rPr>
-        <w:instrText xml:space="preserve"> PAGEREF _Toc342726149 \h </w:instrText>
+        <w:instrText xml:space="preserve"> PAGEREF _Toc342846990 \h </w:instrText>
       </w:r>
       <w:r>
         <w:rPr>
@@ -3174,7 +3275,7 @@
         <w:rPr>
           <w:noProof/>
         </w:rPr>
-        <w:t>14</w:t>
+        <w:t>15</w:t>
       </w:r>
       <w:r>
         <w:rPr>
@@ -3239,7 +3340,7 @@
         <w:rPr>
           <w:noProof/>
         </w:rPr>
-        <w:instrText xml:space="preserve"> PAGEREF _Toc342726150 \h </w:instrText>
+        <w:instrText xml:space="preserve"> PAGEREF _Toc342846991 \h </w:instrText>
       </w:r>
       <w:r>
         <w:rPr>
@@ -3318,7 +3419,7 @@
         <w:rPr>
           <w:noProof/>
         </w:rPr>
-        <w:instrText xml:space="preserve"> PAGEREF _Toc342726151 \h </w:instrText>
+        <w:instrText xml:space="preserve"> PAGEREF _Toc342846992 \h </w:instrText>
       </w:r>
       <w:r>
         <w:rPr>
@@ -3393,7 +3494,7 @@
         <w:rPr>
           <w:noProof/>
         </w:rPr>
-        <w:instrText xml:space="preserve"> PAGEREF _Toc342726152 \h </w:instrText>
+        <w:instrText xml:space="preserve"> PAGEREF _Toc342846993 \h </w:instrText>
       </w:r>
       <w:r>
         <w:rPr>
@@ -3475,7 +3576,7 @@
         <w:rPr>
           <w:noProof/>
         </w:rPr>
-        <w:instrText xml:space="preserve"> PAGEREF _Toc342726153 \h </w:instrText>
+        <w:instrText xml:space="preserve"> PAGEREF _Toc342846994 \h </w:instrText>
       </w:r>
       <w:r>
         <w:rPr>
@@ -3570,7 +3671,7 @@
         <w:rPr>
           <w:noProof/>
         </w:rPr>
-        <w:instrText xml:space="preserve"> PAGEREF _Toc342726154 \h </w:instrText>
+        <w:instrText xml:space="preserve"> PAGEREF _Toc342846995 \h </w:instrText>
       </w:r>
       <w:r>
         <w:rPr>
@@ -3587,7 +3688,7 @@
         <w:rPr>
           <w:noProof/>
         </w:rPr>
-        <w:t>15</w:t>
+        <w:t>16</w:t>
       </w:r>
       <w:r>
         <w:rPr>
@@ -3645,7 +3746,7 @@
         <w:rPr>
           <w:noProof/>
         </w:rPr>
-        <w:instrText xml:space="preserve"> PAGEREF _Toc342726155 \h </w:instrText>
+        <w:instrText xml:space="preserve"> PAGEREF _Toc342846996 \h </w:instrText>
       </w:r>
       <w:r>
         <w:rPr>
@@ -3724,7 +3825,7 @@
         <w:rPr>
           <w:noProof/>
         </w:rPr>
-        <w:instrText xml:space="preserve"> PAGEREF _Toc342726156 \h </w:instrText>
+        <w:instrText xml:space="preserve"> PAGEREF _Toc342846997 \h </w:instrText>
       </w:r>
       <w:r>
         <w:rPr>
@@ -3806,7 +3907,7 @@
         <w:rPr>
           <w:noProof/>
         </w:rPr>
-        <w:instrText xml:space="preserve"> PAGEREF _Toc342726157 \h </w:instrText>
+        <w:instrText xml:space="preserve"> PAGEREF _Toc342846998 \h </w:instrText>
       </w:r>
       <w:r>
         <w:rPr>
@@ -3888,7 +3989,7 @@
         <w:rPr>
           <w:noProof/>
         </w:rPr>
-        <w:instrText xml:space="preserve"> PAGEREF _Toc342726158 \h </w:instrText>
+        <w:instrText xml:space="preserve"> PAGEREF _Toc342846999 \h </w:instrText>
       </w:r>
       <w:r>
         <w:rPr>
@@ -3967,7 +4068,7 @@
         <w:rPr>
           <w:noProof/>
         </w:rPr>
-        <w:instrText xml:space="preserve"> PAGEREF _Toc342726159 \h </w:instrText>
+        <w:instrText xml:space="preserve"> PAGEREF _Toc342847000 \h </w:instrText>
       </w:r>
       <w:r>
         <w:rPr>
@@ -4049,7 +4150,7 @@
         <w:rPr>
           <w:noProof/>
         </w:rPr>
-        <w:instrText xml:space="preserve"> PAGEREF _Toc342726160 \h </w:instrText>
+        <w:instrText xml:space="preserve"> PAGEREF _Toc342847001 \h </w:instrText>
       </w:r>
       <w:r>
         <w:rPr>
@@ -4131,7 +4232,7 @@
         <w:rPr>
           <w:noProof/>
         </w:rPr>
-        <w:instrText xml:space="preserve"> PAGEREF _Toc342726161 \h </w:instrText>
+        <w:instrText xml:space="preserve"> PAGEREF _Toc342847002 \h </w:instrText>
       </w:r>
       <w:r>
         <w:rPr>
@@ -4214,7 +4315,7 @@
         <w:rPr>
           <w:noProof/>
         </w:rPr>
-        <w:instrText xml:space="preserve"> PAGEREF _Toc342726162 \h </w:instrText>
+        <w:instrText xml:space="preserve"> PAGEREF _Toc342847003 \h </w:instrText>
       </w:r>
       <w:r>
         <w:rPr>
@@ -4231,7 +4332,7 @@
         <w:rPr>
           <w:noProof/>
         </w:rPr>
-        <w:t>17</w:t>
+        <w:t>18</w:t>
       </w:r>
       <w:r>
         <w:rPr>
@@ -4293,7 +4394,7 @@
         <w:rPr>
           <w:noProof/>
         </w:rPr>
-        <w:instrText xml:space="preserve"> PAGEREF _Toc342726163 \h </w:instrText>
+        <w:instrText xml:space="preserve"> PAGEREF _Toc342847004 \h </w:instrText>
       </w:r>
       <w:r>
         <w:rPr>
@@ -4368,7 +4469,7 @@
         <w:rPr>
           <w:noProof/>
         </w:rPr>
-        <w:instrText xml:space="preserve"> PAGEREF _Toc342726164 \h </w:instrText>
+        <w:instrText xml:space="preserve"> PAGEREF _Toc342847005 \h </w:instrText>
       </w:r>
       <w:r>
         <w:rPr>
@@ -4443,7 +4544,7 @@
         <w:rPr>
           <w:noProof/>
         </w:rPr>
-        <w:instrText xml:space="preserve"> PAGEREF _Toc342726165 \h </w:instrText>
+        <w:instrText xml:space="preserve"> PAGEREF _Toc342847006 \h </w:instrText>
       </w:r>
       <w:r>
         <w:rPr>
@@ -4525,7 +4626,7 @@
         <w:rPr>
           <w:noProof/>
         </w:rPr>
-        <w:instrText xml:space="preserve"> PAGEREF _Toc342726166 \h </w:instrText>
+        <w:instrText xml:space="preserve"> PAGEREF _Toc342847007 \h </w:instrText>
       </w:r>
       <w:r>
         <w:rPr>
@@ -4608,7 +4709,7 @@
         <w:rPr>
           <w:noProof/>
         </w:rPr>
-        <w:instrText xml:space="preserve"> PAGEREF _Toc342726167 \h </w:instrText>
+        <w:instrText xml:space="preserve"> PAGEREF _Toc342847008 \h </w:instrText>
       </w:r>
       <w:r>
         <w:rPr>
@@ -4687,7 +4788,7 @@
         <w:rPr>
           <w:noProof/>
         </w:rPr>
-        <w:instrText xml:space="preserve"> PAGEREF _Toc342726168 \h </w:instrText>
+        <w:instrText xml:space="preserve"> PAGEREF _Toc342847009 \h </w:instrText>
       </w:r>
       <w:r>
         <w:rPr>
@@ -4766,7 +4867,7 @@
         <w:rPr>
           <w:noProof/>
         </w:rPr>
-        <w:instrText xml:space="preserve"> PAGEREF _Toc342726169 \h </w:instrText>
+        <w:instrText xml:space="preserve"> PAGEREF _Toc342847010 \h </w:instrText>
       </w:r>
       <w:r>
         <w:rPr>
@@ -4783,7 +4884,7 @@
         <w:rPr>
           <w:noProof/>
         </w:rPr>
-        <w:t>22</w:t>
+        <w:t>23</w:t>
       </w:r>
       <w:r>
         <w:rPr>
@@ -4845,7 +4946,7 @@
         <w:rPr>
           <w:noProof/>
         </w:rPr>
-        <w:instrText xml:space="preserve"> PAGEREF _Toc342726170 \h </w:instrText>
+        <w:instrText xml:space="preserve"> PAGEREF _Toc342847011 \h </w:instrText>
       </w:r>
       <w:r>
         <w:rPr>
@@ -4924,7 +5025,7 @@
         <w:rPr>
           <w:noProof/>
         </w:rPr>
-        <w:instrText xml:space="preserve"> PAGEREF _Toc342726171 \h </w:instrText>
+        <w:instrText xml:space="preserve"> PAGEREF _Toc342847012 \h </w:instrText>
       </w:r>
       <w:r>
         <w:rPr>
@@ -4999,7 +5100,7 @@
         <w:rPr>
           <w:noProof/>
         </w:rPr>
-        <w:instrText xml:space="preserve"> PAGEREF _Toc342726172 \h </w:instrText>
+        <w:instrText xml:space="preserve"> PAGEREF _Toc342847013 \h </w:instrText>
       </w:r>
       <w:r>
         <w:rPr>
@@ -5074,7 +5175,7 @@
         <w:rPr>
           <w:noProof/>
         </w:rPr>
-        <w:instrText xml:space="preserve"> PAGEREF _Toc342726173 \h </w:instrText>
+        <w:instrText xml:space="preserve"> PAGEREF _Toc342847014 \h </w:instrText>
       </w:r>
       <w:r>
         <w:rPr>
@@ -5149,7 +5250,7 @@
         <w:rPr>
           <w:noProof/>
         </w:rPr>
-        <w:instrText xml:space="preserve"> PAGEREF _Toc342726174 \h </w:instrText>
+        <w:instrText xml:space="preserve"> PAGEREF _Toc342847015 \h </w:instrText>
       </w:r>
       <w:r>
         <w:rPr>
@@ -5228,7 +5329,7 @@
         <w:rPr>
           <w:noProof/>
         </w:rPr>
-        <w:instrText xml:space="preserve"> PAGEREF _Toc342726175 \h </w:instrText>
+        <w:instrText xml:space="preserve"> PAGEREF _Toc342847016 \h </w:instrText>
       </w:r>
       <w:r>
         <w:rPr>
@@ -5245,7 +5346,7 @@
         <w:rPr>
           <w:noProof/>
         </w:rPr>
-        <w:t>24</w:t>
+        <w:t>25</w:t>
       </w:r>
       <w:r>
         <w:rPr>
@@ -5303,7 +5404,7 @@
         <w:rPr>
           <w:noProof/>
         </w:rPr>
-        <w:instrText xml:space="preserve"> PAGEREF _Toc342726176 \h </w:instrText>
+        <w:instrText xml:space="preserve"> PAGEREF _Toc342847017 \h </w:instrText>
       </w:r>
       <w:r>
         <w:rPr>
@@ -5378,7 +5479,7 @@
         <w:rPr>
           <w:noProof/>
         </w:rPr>
-        <w:instrText xml:space="preserve"> PAGEREF _Toc342726177 \h </w:instrText>
+        <w:instrText xml:space="preserve"> PAGEREF _Toc342847018 \h </w:instrText>
       </w:r>
       <w:r>
         <w:rPr>
@@ -5395,7 +5496,7 @@
         <w:rPr>
           <w:noProof/>
         </w:rPr>
-        <w:t>25</w:t>
+        <w:t>26</w:t>
       </w:r>
       <w:r>
         <w:rPr>
@@ -5457,7 +5558,7 @@
         <w:rPr>
           <w:noProof/>
         </w:rPr>
-        <w:instrText xml:space="preserve"> PAGEREF _Toc342726178 \h </w:instrText>
+        <w:instrText xml:space="preserve"> PAGEREF _Toc342847019 \h </w:instrText>
       </w:r>
       <w:r>
         <w:rPr>
@@ -5536,7 +5637,7 @@
         <w:rPr>
           <w:noProof/>
         </w:rPr>
-        <w:instrText xml:space="preserve"> PAGEREF _Toc342726179 \h </w:instrText>
+        <w:instrText xml:space="preserve"> PAGEREF _Toc342847020 \h </w:instrText>
       </w:r>
       <w:r>
         <w:rPr>
@@ -5615,7 +5716,7 @@
         <w:rPr>
           <w:noProof/>
         </w:rPr>
-        <w:instrText xml:space="preserve"> PAGEREF _Toc342726180 \h </w:instrText>
+        <w:instrText xml:space="preserve"> PAGEREF _Toc342847021 \h </w:instrText>
       </w:r>
       <w:r>
         <w:rPr>
@@ -5698,7 +5799,7 @@
         <w:rPr>
           <w:noProof/>
         </w:rPr>
-        <w:instrText xml:space="preserve"> PAGEREF _Toc342726181 \h </w:instrText>
+        <w:instrText xml:space="preserve"> PAGEREF _Toc342847022 \h </w:instrText>
       </w:r>
       <w:r>
         <w:rPr>
@@ -5777,7 +5878,7 @@
         <w:rPr>
           <w:noProof/>
         </w:rPr>
-        <w:instrText xml:space="preserve"> PAGEREF _Toc342726182 \h </w:instrText>
+        <w:instrText xml:space="preserve"> PAGEREF _Toc342847023 \h </w:instrText>
       </w:r>
       <w:r>
         <w:rPr>
@@ -5852,7 +5953,7 @@
         <w:rPr>
           <w:noProof/>
         </w:rPr>
-        <w:instrText xml:space="preserve"> PAGEREF _Toc342726183 \h </w:instrText>
+        <w:instrText xml:space="preserve"> PAGEREF _Toc342847024 \h </w:instrText>
       </w:r>
       <w:r>
         <w:rPr>
@@ -5927,7 +6028,7 @@
         <w:rPr>
           <w:noProof/>
         </w:rPr>
-        <w:instrText xml:space="preserve"> PAGEREF _Toc342726184 \h </w:instrText>
+        <w:instrText xml:space="preserve"> PAGEREF _Toc342847025 \h </w:instrText>
       </w:r>
       <w:r>
         <w:rPr>
@@ -5944,7 +6045,7 @@
         <w:rPr>
           <w:noProof/>
         </w:rPr>
-        <w:t>26</w:t>
+        <w:t>27</w:t>
       </w:r>
       <w:r>
         <w:rPr>
@@ -6006,7 +6107,7 @@
         <w:rPr>
           <w:noProof/>
         </w:rPr>
-        <w:instrText xml:space="preserve"> PAGEREF _Toc342726185 \h </w:instrText>
+        <w:instrText xml:space="preserve"> PAGEREF _Toc342847026 \h </w:instrText>
       </w:r>
       <w:r>
         <w:rPr>
@@ -6070,7 +6171,7 @@
         <w:rPr>
           <w:noProof/>
         </w:rPr>
-        <w:instrText xml:space="preserve"> PAGEREF _Toc342726186 \h </w:instrText>
+        <w:instrText xml:space="preserve"> PAGEREF _Toc342847027 \h </w:instrText>
       </w:r>
       <w:r>
         <w:rPr>
@@ -6134,7 +6235,7 @@
         <w:rPr>
           <w:noProof/>
         </w:rPr>
-        <w:instrText xml:space="preserve"> PAGEREF _Toc342726187 \h </w:instrText>
+        <w:instrText xml:space="preserve"> PAGEREF _Toc342847028 \h </w:instrText>
       </w:r>
       <w:r>
         <w:rPr>
@@ -6253,7 +6354,15 @@
         <w:pStyle w:val="Body"/>
       </w:pPr>
       <w:r>
-        <w:t>OMG member companies write, adopt, and maintain its specifications following a mature, open process. OMG’s specifications implement the Model Driven Architecture® (MDA®), maximizing ROI through a full-lifecycle approach to enterprise integration that covers multiple operating systems, programming languages, middleware and networking infrastructures, and software development environments. OMG’s specifications include: UML® (Unified Modeling Language™); CORBA® (Common Object Request Broker Architecture); CWM™ (Common Warehouse Metamodel); and industry-specific standards for dozens of vertical markets.</w:t>
+        <w:t xml:space="preserve">OMG member companies write, adopt, and maintain its specifications following a mature, open process. OMG’s specifications implement the Model Driven Architecture® (MDA®), maximizing ROI through a full-lifecycle approach to enterprise integration that covers multiple operating systems, programming languages, middleware and networking infrastructures, and software development environments. OMG’s specifications include: UML® (Unified Modeling Language™); CORBA® (Common Object Request Broker Architecture); CWM™ (Common Warehouse </w:t>
+      </w:r>
+      <w:proofErr w:type="spellStart"/>
+      <w:r>
+        <w:t>Metamodel</w:t>
+      </w:r>
+      <w:proofErr w:type="spellEnd"/>
+      <w:r>
+        <w:t>); and industry-specific standards for dozens of vertical markets.</w:t>
       </w:r>
     </w:p>
     <w:p>
@@ -6474,11 +6583,11 @@
       <w:pPr>
         <w:pStyle w:val="PrefaceHeading2"/>
       </w:pPr>
-      <w:bookmarkStart w:id="1" w:name="DDE_LINK1"/>
+      <w:bookmarkStart w:id="0" w:name="DDE_LINK1"/>
       <w:r>
         <w:t>Platf</w:t>
       </w:r>
-      <w:bookmarkEnd w:id="1"/>
+      <w:bookmarkEnd w:id="0"/>
       <w:r>
         <w:t>orm Specific Model and Interface Specifications</w:t>
       </w:r>
@@ -6491,9 +6600,11 @@
           <w:numId w:val="4"/>
         </w:numPr>
       </w:pPr>
+      <w:proofErr w:type="spellStart"/>
       <w:r>
         <w:t>CORBAservices</w:t>
       </w:r>
+      <w:proofErr w:type="spellEnd"/>
     </w:p>
     <w:p>
       <w:pPr>
@@ -6503,10 +6614,12 @@
           <w:numId w:val="4"/>
         </w:numPr>
       </w:pPr>
+      <w:proofErr w:type="spellStart"/>
       <w:r>
         <w:lastRenderedPageBreak/>
         <w:t>CORBAfacilities</w:t>
       </w:r>
+      <w:proofErr w:type="spellEnd"/>
     </w:p>
     <w:p>
       <w:pPr>
@@ -6835,8 +6948,17 @@
           <w:rFonts w:ascii="Arial" w:hAnsi="Arial" w:cs="Arial"/>
           <w:color w:val="000000"/>
         </w:rPr>
-        <w:t>Helvetica/Arial - 10 pt</w:t>
-      </w:r>
+        <w:t xml:space="preserve">Helvetica/Arial - 10 </w:t>
+      </w:r>
+      <w:proofErr w:type="spellStart"/>
+      <w:r>
+        <w:rPr>
+          <w:rFonts w:ascii="Arial" w:hAnsi="Arial" w:cs="Arial"/>
+          <w:color w:val="000000"/>
+        </w:rPr>
+        <w:t>pt</w:t>
+      </w:r>
+      <w:proofErr w:type="spellEnd"/>
       <w:r>
         <w:rPr>
           <w:rFonts w:ascii="Times" w:hAnsi="Times" w:cs="Times"/>
@@ -6875,12 +6997,12 @@
       <w:pPr>
         <w:pStyle w:val="Heading1"/>
       </w:pPr>
-      <w:bookmarkStart w:id="2" w:name="_Toc342726121"/>
+      <w:bookmarkStart w:id="1" w:name="_Toc342846962"/>
       <w:r>
         <w:lastRenderedPageBreak/>
         <w:t>Scope</w:t>
       </w:r>
-      <w:bookmarkEnd w:id="2"/>
+      <w:bookmarkEnd w:id="1"/>
     </w:p>
     <w:p>
       <w:pPr>
@@ -6900,7 +7022,15 @@
         <w:t>a</w:t>
       </w:r>
       <w:r>
-        <w:t>) the DDS APIs introduced by [DDS-XTypes] and (</w:t>
+        <w:t>) the DDS APIs introduced by [DDS-</w:t>
+      </w:r>
+      <w:proofErr w:type="spellStart"/>
+      <w:r>
+        <w:t>XTypes</w:t>
+      </w:r>
+      <w:proofErr w:type="spellEnd"/>
+      <w:r>
+        <w:t>] and (</w:t>
       </w:r>
       <w:r>
         <w:rPr>
@@ -6910,7 +7040,15 @@
         <w:t>b</w:t>
       </w:r>
       <w:r>
-        <w:t>) an API to specifying QoS libraries and profiles such as were specified by [DDS-CCM].</w:t>
+        <w:t xml:space="preserve">) an API to specifying </w:t>
+      </w:r>
+      <w:proofErr w:type="spellStart"/>
+      <w:r>
+        <w:t>QoS</w:t>
+      </w:r>
+      <w:proofErr w:type="spellEnd"/>
+      <w:r>
+        <w:t xml:space="preserve"> libraries and profiles such as were specified by [DDS-CCM].</w:t>
       </w:r>
     </w:p>
     <w:p>
@@ -6928,13 +7066,13 @@
       <w:pPr>
         <w:pStyle w:val="Heading1"/>
       </w:pPr>
-      <w:bookmarkStart w:id="3" w:name="_Ref134959754"/>
-      <w:bookmarkStart w:id="4" w:name="_Toc342726122"/>
+      <w:bookmarkStart w:id="2" w:name="_Ref134959754"/>
+      <w:bookmarkStart w:id="3" w:name="_Toc342846963"/>
       <w:r>
         <w:t>Conformance</w:t>
       </w:r>
+      <w:bookmarkEnd w:id="2"/>
       <w:bookmarkEnd w:id="3"/>
-      <w:bookmarkEnd w:id="4"/>
     </w:p>
     <w:p>
       <w:pPr>
@@ -6982,7 +7120,15 @@
         <w:t>Extensible and Dynamic Topic Types for DDS</w:t>
       </w:r>
       <w:r>
-        <w:t xml:space="preserve"> specification [DDS-XTypes]</w:t>
+        <w:t xml:space="preserve"> specification [DDS-</w:t>
+      </w:r>
+      <w:proofErr w:type="spellStart"/>
+      <w:r>
+        <w:t>XTypes</w:t>
+      </w:r>
+      <w:proofErr w:type="spellEnd"/>
+      <w:r>
+        <w:t>]</w:t>
       </w:r>
       <w:r>
         <w:rPr>
@@ -6999,7 +7145,23 @@
         </w:rPr>
       </w:pPr>
       <w:r>
-        <w:t xml:space="preserve">This PSM furthermore defines methods to create Entities and to set their QoS based on the XML QoS libraries and profiles defined by the </w:t>
+        <w:t xml:space="preserve">This PSM furthermore defines methods to create Entities and to set their </w:t>
+      </w:r>
+      <w:proofErr w:type="spellStart"/>
+      <w:r>
+        <w:t>QoS</w:t>
+      </w:r>
+      <w:proofErr w:type="spellEnd"/>
+      <w:r>
+        <w:t xml:space="preserve"> based on the XML </w:t>
+      </w:r>
+      <w:proofErr w:type="spellStart"/>
+      <w:r>
+        <w:t>QoS</w:t>
+      </w:r>
+      <w:proofErr w:type="spellEnd"/>
+      <w:r>
+        <w:t xml:space="preserve"> libraries and profiles defined by the </w:t>
       </w:r>
       <w:r>
         <w:rPr>
@@ -7009,7 +7171,15 @@
         <w:t>DDS for Lightweight CCM</w:t>
       </w:r>
       <w:r>
-        <w:t xml:space="preserve"> specification. Implementations that support these XML QoS profiles shall implement these operations fully; other implementations shall throw </w:t>
+        <w:t xml:space="preserve"> specification. Implementations that support these XML </w:t>
+      </w:r>
+      <w:proofErr w:type="spellStart"/>
+      <w:r>
+        <w:t>QoS</w:t>
+      </w:r>
+      <w:proofErr w:type="spellEnd"/>
+      <w:r>
+        <w:t xml:space="preserve"> profiles shall implement these operations fully; other implementations shall throw </w:t>
       </w:r>
       <w:r>
         <w:rPr>
@@ -7029,7 +7199,15 @@
         <w:pStyle w:val="Body"/>
       </w:pPr>
       <w:r>
-        <w:t>Finally, any conformant implementation must support at least one of the OMG-specified Type Representations defined by [DDS-XTypes] and/or in the Java Type Representation section of this specification (</w:t>
+        <w:t>Finally, any conformant implementation must support at least one of the OMG-specified Type Representations defined by [DDS-</w:t>
+      </w:r>
+      <w:proofErr w:type="spellStart"/>
+      <w:r>
+        <w:t>XTypes</w:t>
+      </w:r>
+      <w:proofErr w:type="spellEnd"/>
+      <w:r>
+        <w:t>] and/or in the Java Type Representation section of this specification (</w:t>
       </w:r>
       <w:r>
         <w:fldChar w:fldCharType="begin"/>
@@ -7054,24 +7232,24 @@
       <w:pPr>
         <w:pStyle w:val="Heading1"/>
       </w:pPr>
-      <w:bookmarkStart w:id="5" w:name="_Toc342726123"/>
+      <w:bookmarkStart w:id="4" w:name="_Toc342846964"/>
       <w:r>
         <w:t>References</w:t>
       </w:r>
+      <w:bookmarkEnd w:id="4"/>
+    </w:p>
+    <w:p>
+      <w:pPr>
+        <w:pStyle w:val="Heading2"/>
+      </w:pPr>
+      <w:bookmarkStart w:id="5" w:name="_Toc342846965"/>
+      <w:r>
+        <w:t>Normative</w:t>
+      </w:r>
+      <w:r>
+        <w:t xml:space="preserve"> References</w:t>
+      </w:r>
       <w:bookmarkEnd w:id="5"/>
-    </w:p>
-    <w:p>
-      <w:pPr>
-        <w:pStyle w:val="Heading2"/>
-      </w:pPr>
-      <w:bookmarkStart w:id="6" w:name="_Toc342726124"/>
-      <w:r>
-        <w:t>Normative</w:t>
-      </w:r>
-      <w:r>
-        <w:t xml:space="preserve"> References</w:t>
-      </w:r>
-      <w:bookmarkEnd w:id="6"/>
     </w:p>
     <w:p>
       <w:pPr>
@@ -7228,7 +7406,25 @@
           <w:sz w:val="24"/>
           <w:szCs w:val="24"/>
         </w:rPr>
-        <w:t>, version 1.0 Beta 1 (OMG document ptc/2009-02-02).</w:t>
+        <w:t xml:space="preserve">, version 1.0 Beta 1 (OMG document </w:t>
+      </w:r>
+      <w:proofErr w:type="spellStart"/>
+      <w:r>
+        <w:rPr>
+          <w:rStyle w:val="SC1090142"/>
+          <w:sz w:val="24"/>
+          <w:szCs w:val="24"/>
+        </w:rPr>
+        <w:t>ptc</w:t>
+      </w:r>
+      <w:proofErr w:type="spellEnd"/>
+      <w:r>
+        <w:rPr>
+          <w:rStyle w:val="SC1090142"/>
+          <w:sz w:val="24"/>
+          <w:szCs w:val="24"/>
+        </w:rPr>
+        <w:t>/2009-02-02).</w:t>
       </w:r>
     </w:p>
     <w:p>
@@ -7272,7 +7468,29 @@
           <w:sz w:val="24"/>
           <w:szCs w:val="24"/>
         </w:rPr>
-        <w:t>[DDS-XTypes]</w:t>
+        <w:t>[DDS-</w:t>
+      </w:r>
+      <w:proofErr w:type="spellStart"/>
+      <w:r>
+        <w:rPr>
+          <w:rStyle w:val="SC1090142"/>
+          <w:b/>
+          <w:bCs/>
+          <w:sz w:val="24"/>
+          <w:szCs w:val="24"/>
+        </w:rPr>
+        <w:t>XTypes</w:t>
+      </w:r>
+      <w:proofErr w:type="spellEnd"/>
+      <w:r>
+        <w:rPr>
+          <w:rStyle w:val="SC1090142"/>
+          <w:b/>
+          <w:bCs/>
+          <w:sz w:val="24"/>
+          <w:szCs w:val="24"/>
+        </w:rPr>
+        <w:t>]</w:t>
       </w:r>
       <w:r>
         <w:rPr>
@@ -7290,7 +7508,25 @@
           <w:sz w:val="24"/>
           <w:szCs w:val="24"/>
         </w:rPr>
-        <w:t>, version 1.0 Beta 1 (OMG document ptc/2010-05-12).</w:t>
+        <w:t xml:space="preserve">, version 1.0 Beta 1 (OMG document </w:t>
+      </w:r>
+      <w:proofErr w:type="spellStart"/>
+      <w:r>
+        <w:rPr>
+          <w:rStyle w:val="SC1090142"/>
+          <w:sz w:val="24"/>
+          <w:szCs w:val="24"/>
+        </w:rPr>
+        <w:t>ptc</w:t>
+      </w:r>
+      <w:proofErr w:type="spellEnd"/>
+      <w:r>
+        <w:rPr>
+          <w:rStyle w:val="SC1090142"/>
+          <w:sz w:val="24"/>
+          <w:szCs w:val="24"/>
+        </w:rPr>
+        <w:t>/2010-05-12).</w:t>
       </w:r>
     </w:p>
     <w:p>
@@ -7461,11 +7697,11 @@
       <w:pPr>
         <w:pStyle w:val="Heading2"/>
       </w:pPr>
-      <w:bookmarkStart w:id="7" w:name="_Toc342726125"/>
+      <w:bookmarkStart w:id="6" w:name="_Toc342846966"/>
       <w:r>
         <w:t>Non-Normative References</w:t>
       </w:r>
-      <w:bookmarkEnd w:id="7"/>
+      <w:bookmarkEnd w:id="6"/>
     </w:p>
     <w:p>
       <w:pPr>
@@ -7522,11 +7758,11 @@
       <w:pPr>
         <w:pStyle w:val="Heading1"/>
       </w:pPr>
-      <w:bookmarkStart w:id="8" w:name="_Toc342726126"/>
+      <w:bookmarkStart w:id="7" w:name="_Toc342846967"/>
       <w:r>
         <w:t>Terms and Definitions</w:t>
       </w:r>
-      <w:bookmarkEnd w:id="8"/>
+      <w:bookmarkEnd w:id="7"/>
     </w:p>
     <w:p>
       <w:pPr>
@@ -7633,10 +7869,21 @@
         <w:rPr>
           <w:rStyle w:val="CodeChar"/>
         </w:rPr>
-        <w:t>.jar</w:t>
-      </w:r>
-      <w:r>
-        <w:t>, that contains the compiled Java class files and other artifacts that comprise a Java library.</w:t>
+        <w:t>.</w:t>
+      </w:r>
+      <w:proofErr w:type="gramStart"/>
+      <w:r>
+        <w:rPr>
+          <w:rStyle w:val="CodeChar"/>
+        </w:rPr>
+        <w:t>jar</w:t>
+      </w:r>
+      <w:r>
+        <w:t>, that</w:t>
+      </w:r>
+      <w:proofErr w:type="gramEnd"/>
+      <w:r>
+        <w:t xml:space="preserve"> contains the compiled Java class files and other artifacts that comprise a Java library.</w:t>
       </w:r>
     </w:p>
     <w:p>
@@ -7661,8 +7908,13 @@
           <w:rFonts w:ascii="MS Serif" w:hAnsi="MS Serif"/>
         </w:rPr>
       </w:pPr>
-      <w:r>
-        <w:t>The environment within which Java applications execute. The JRE consists of an executing instance of a JVM, a set of class libraries, and potentially other components.</w:t>
+      <w:proofErr w:type="gramStart"/>
+      <w:r>
+        <w:t>The environment within which Java applications execute.</w:t>
+      </w:r>
+      <w:proofErr w:type="gramEnd"/>
+      <w:r>
+        <w:t xml:space="preserve"> The JRE consists of an executing instance of a JVM, a set of class libraries, and potentially other components.</w:t>
       </w:r>
     </w:p>
     <w:p>
@@ -7687,7 +7939,15 @@
         </w:rPr>
       </w:pPr>
       <w:r>
-        <w:t>An abstract computing machine capable of executing interpreted and/or compiled Java byte code. JVM implementations typically take the form of executables that run as processes under operating systems, but this style of implementation is not mandatory.</w:t>
+        <w:t xml:space="preserve">An abstract computing machine capable of executing interpreted and/or compiled Java byte code. JVM implementations typically take the form of </w:t>
+      </w:r>
+      <w:proofErr w:type="spellStart"/>
+      <w:r>
+        <w:t>executables</w:t>
+      </w:r>
+      <w:proofErr w:type="spellEnd"/>
+      <w:r>
+        <w:t xml:space="preserve"> that run as processes under operating systems, but this style of implementation is not mandatory.</w:t>
       </w:r>
     </w:p>
     <w:p>
@@ -7712,7 +7972,15 @@
         </w:rPr>
       </w:pPr>
       <w:r>
-        <w:t>An abstract definition of a facility, often expressed with the aid of formal or semi-formal modeling languages such as OMG UML, that does not depend on any particular implementation technology.</w:t>
+        <w:t xml:space="preserve">An abstract definition of a facility, often expressed with the aid of formal or semi-formal modeling languages such as OMG </w:t>
+      </w:r>
+      <w:proofErr w:type="gramStart"/>
+      <w:r>
+        <w:t>UML, that</w:t>
+      </w:r>
+      <w:proofErr w:type="gramEnd"/>
+      <w:r>
+        <w:t xml:space="preserve"> does not depend on any particular implementation technology.</w:t>
       </w:r>
     </w:p>
     <w:p>
@@ -7736,70 +8004,72 @@
           <w:rFonts w:ascii="MS Serif" w:hAnsi="MS Serif"/>
         </w:rPr>
       </w:pPr>
+      <w:proofErr w:type="gramStart"/>
       <w:r>
         <w:t>A concrete definition of a facility, typically based on a corresponding PIM, in which all implementation-specific dependencies have been resolved.</w:t>
       </w:r>
+      <w:proofErr w:type="gramEnd"/>
     </w:p>
     <w:p>
       <w:pPr>
         <w:pStyle w:val="Heading1"/>
       </w:pPr>
-      <w:bookmarkStart w:id="9" w:name="_Toc342726127"/>
+      <w:bookmarkStart w:id="8" w:name="_Toc342846968"/>
       <w:r>
         <w:t>Symbols</w:t>
       </w:r>
+      <w:bookmarkEnd w:id="8"/>
+    </w:p>
+    <w:p>
+      <w:pPr>
+        <w:pStyle w:val="Body"/>
+        <w:rPr>
+          <w:rFonts w:ascii="MS Serif" w:hAnsi="MS Serif"/>
+        </w:rPr>
+      </w:pPr>
+      <w:r>
+        <w:t>This specification does not define any symbols or abbreviations.</w:t>
+      </w:r>
+    </w:p>
+    <w:p>
+      <w:pPr>
+        <w:pStyle w:val="Heading1"/>
+      </w:pPr>
+      <w:bookmarkStart w:id="9" w:name="_Toc342846969"/>
+      <w:r>
+        <w:t>Additional Information</w:t>
+      </w:r>
       <w:bookmarkEnd w:id="9"/>
     </w:p>
     <w:p>
       <w:pPr>
+        <w:pStyle w:val="Heading2"/>
+      </w:pPr>
+      <w:bookmarkStart w:id="10" w:name="_Toc342846970"/>
+      <w:r>
+        <w:t>Changes to Adopted OMG Specifications</w:t>
+      </w:r>
+      <w:bookmarkEnd w:id="10"/>
+    </w:p>
+    <w:p>
+      <w:pPr>
         <w:pStyle w:val="Body"/>
-        <w:rPr>
-          <w:rFonts w:ascii="MS Serif" w:hAnsi="MS Serif"/>
-        </w:rPr>
-      </w:pPr>
-      <w:r>
-        <w:t>This specification does not define any symbols or abbreviations.</w:t>
-      </w:r>
-    </w:p>
-    <w:p>
-      <w:pPr>
-        <w:pStyle w:val="Heading1"/>
-      </w:pPr>
-      <w:bookmarkStart w:id="10" w:name="_Toc342726128"/>
-      <w:r>
-        <w:t>Additional Information</w:t>
-      </w:r>
-      <w:bookmarkEnd w:id="10"/>
+      </w:pPr>
+      <w:r>
+        <w:t>This specification does not extend or modify any existing OMG specifications.</w:t>
+      </w:r>
     </w:p>
     <w:p>
       <w:pPr>
         <w:pStyle w:val="Heading2"/>
       </w:pPr>
-      <w:bookmarkStart w:id="11" w:name="_Toc342726129"/>
-      <w:r>
-        <w:t>Changes to Adopted OMG Specifications</w:t>
+      <w:bookmarkStart w:id="11" w:name="_Ref134958252"/>
+      <w:bookmarkStart w:id="12" w:name="_Toc342846971"/>
+      <w:r>
+        <w:t>Relationships to Non-OMG Specifications</w:t>
       </w:r>
       <w:bookmarkEnd w:id="11"/>
-    </w:p>
-    <w:p>
-      <w:pPr>
-        <w:pStyle w:val="Body"/>
-      </w:pPr>
-      <w:r>
-        <w:t>This specification does not extend or modify any existing OMG specifications.</w:t>
-      </w:r>
-    </w:p>
-    <w:p>
-      <w:pPr>
-        <w:pStyle w:val="Heading2"/>
-      </w:pPr>
-      <w:bookmarkStart w:id="12" w:name="_Ref134958252"/>
-      <w:bookmarkStart w:id="13" w:name="_Toc342726130"/>
-      <w:r>
-        <w:t>Relationships to Non-OMG Specifications</w:t>
-      </w:r>
       <w:bookmarkEnd w:id="12"/>
-      <w:bookmarkEnd w:id="13"/>
     </w:p>
     <w:p>
       <w:pPr>
@@ -7903,11 +8173,11 @@
       <w:pPr>
         <w:pStyle w:val="Heading2"/>
       </w:pPr>
-      <w:bookmarkStart w:id="14" w:name="_Toc342726131"/>
+      <w:bookmarkStart w:id="13" w:name="_Toc342846972"/>
       <w:r>
         <w:t>Acknowledgements</w:t>
       </w:r>
-      <w:bookmarkEnd w:id="14"/>
+      <w:bookmarkEnd w:id="13"/>
     </w:p>
     <w:p>
       <w:pPr>
@@ -7940,20 +8210,40 @@
           <w:numId w:val="4"/>
         </w:numPr>
       </w:pPr>
+      <w:proofErr w:type="spellStart"/>
       <w:r>
         <w:t>PrismTech</w:t>
       </w:r>
+      <w:proofErr w:type="spellEnd"/>
     </w:p>
     <w:p>
       <w:pPr>
         <w:pStyle w:val="Heading1"/>
       </w:pPr>
-      <w:bookmarkStart w:id="15" w:name="_Ref134957713"/>
-      <w:bookmarkStart w:id="16" w:name="_Toc342726132"/>
+      <w:bookmarkStart w:id="14" w:name="_Ref134957713"/>
+      <w:bookmarkStart w:id="15" w:name="_Toc342846973"/>
       <w:r>
         <w:t>Java 5 Language PSM for DDS</w:t>
       </w:r>
+      <w:bookmarkEnd w:id="14"/>
       <w:bookmarkEnd w:id="15"/>
+    </w:p>
+    <w:p>
+      <w:pPr>
+        <w:pStyle w:val="Body"/>
+      </w:pPr>
+      <w:r>
+        <w:t>The specification below is organized according to the module defined by the DDS specification and the types and operations defined within them.</w:t>
+      </w:r>
+    </w:p>
+    <w:p>
+      <w:pPr>
+        <w:pStyle w:val="Heading2"/>
+      </w:pPr>
+      <w:bookmarkStart w:id="16" w:name="_Toc342846974"/>
+      <w:r>
+        <w:t>General Concerns and Conventions</w:t>
+      </w:r>
       <w:bookmarkEnd w:id="16"/>
     </w:p>
     <w:p>
@@ -7961,43 +8251,25 @@
         <w:pStyle w:val="Body"/>
       </w:pPr>
       <w:r>
-        <w:t>The specification below is organized according to the module defined by the DDS specification and the types and operations defined within them.</w:t>
-      </w:r>
-    </w:p>
-    <w:p>
-      <w:pPr>
-        <w:pStyle w:val="Heading2"/>
-      </w:pPr>
-      <w:bookmarkStart w:id="17" w:name="_Toc342726133"/>
-      <w:r>
-        <w:t>General Concerns and Conventions</w:t>
+        <w:t>This section defines those elements of this specification that cut across multiple DDS modules.</w:t>
+      </w:r>
+    </w:p>
+    <w:p>
+      <w:pPr>
+        <w:pStyle w:val="Heading3"/>
+      </w:pPr>
+      <w:bookmarkStart w:id="17" w:name="_Ref134958313"/>
+      <w:bookmarkStart w:id="18" w:name="_Ref134966439"/>
+      <w:bookmarkStart w:id="19" w:name="_Toc342846975"/>
+      <w:r>
+        <w:t xml:space="preserve">Packages and Type </w:t>
+      </w:r>
+      <w:r>
+        <w:t>Organization</w:t>
       </w:r>
       <w:bookmarkEnd w:id="17"/>
-    </w:p>
-    <w:p>
-      <w:pPr>
-        <w:pStyle w:val="Body"/>
-      </w:pPr>
-      <w:r>
-        <w:t>This section defines those elements of this specification that cut across multiple DDS modules.</w:t>
-      </w:r>
-    </w:p>
-    <w:p>
-      <w:pPr>
-        <w:pStyle w:val="Heading3"/>
-      </w:pPr>
-      <w:bookmarkStart w:id="18" w:name="_Ref134958313"/>
-      <w:bookmarkStart w:id="19" w:name="_Ref134966439"/>
-      <w:bookmarkStart w:id="20" w:name="_Toc342726134"/>
-      <w:r>
-        <w:t xml:space="preserve">Packages and Type </w:t>
-      </w:r>
-      <w:r>
-        <w:t>Organization</w:t>
-      </w:r>
       <w:bookmarkEnd w:id="18"/>
       <w:bookmarkEnd w:id="19"/>
-      <w:bookmarkEnd w:id="20"/>
       <w:r>
         <w:t xml:space="preserve"> </w:t>
       </w:r>
@@ -8040,7 +8312,23 @@
           <w:i/>
           <w:iCs/>
         </w:rPr>
-        <w:t>Annex A: Java JAR Library File</w:t>
+        <w:t xml:space="preserve">Annex </w:t>
+      </w:r>
+      <w:proofErr w:type="gramStart"/>
+      <w:r>
+        <w:rPr>
+          <w:i/>
+          <w:iCs/>
+        </w:rPr>
+        <w:t>A</w:t>
+      </w:r>
+      <w:proofErr w:type="gramEnd"/>
+      <w:r>
+        <w:rPr>
+          <w:i/>
+          <w:iCs/>
+        </w:rPr>
+        <w:t>: Java JAR Library File</w:t>
       </w:r>
       <w:r>
         <w:t>).</w:t>
@@ -8090,7 +8378,15 @@
         <w:shd w:val="solid" w:color="F2F2F2" w:fill="auto"/>
       </w:pPr>
       <w:r>
-        <w:t>This PSM divides the types it defines into multiple packages, rather than collocating them in a single package, for the following reasons:</w:t>
+        <w:t xml:space="preserve">This PSM divides the types it defines into multiple packages, rather than </w:t>
+      </w:r>
+      <w:proofErr w:type="gramStart"/>
+      <w:r>
+        <w:t>collocating</w:t>
+      </w:r>
+      <w:proofErr w:type="gramEnd"/>
+      <w:r>
+        <w:t xml:space="preserve"> them in a single package, for the following reasons:</w:t>
       </w:r>
     </w:p>
     <w:p>
@@ -8154,12 +8450,12 @@
       <w:pPr>
         <w:pStyle w:val="Heading3"/>
       </w:pPr>
-      <w:bookmarkStart w:id="21" w:name="_Toc342726135"/>
+      <w:bookmarkStart w:id="20" w:name="_Toc342846976"/>
       <w:r>
         <w:lastRenderedPageBreak/>
         <w:t>Implementation Coexistence</w:t>
       </w:r>
-      <w:bookmarkEnd w:id="21"/>
+      <w:bookmarkEnd w:id="20"/>
     </w:p>
     <w:p>
       <w:pPr>
@@ -8322,15 +8618,15 @@
       <w:pPr>
         <w:pStyle w:val="Heading3"/>
       </w:pPr>
-      <w:bookmarkStart w:id="22" w:name="_Ref134966238"/>
-      <w:bookmarkStart w:id="23" w:name="_Ref134967993"/>
-      <w:bookmarkStart w:id="24" w:name="_Toc342726136"/>
+      <w:bookmarkStart w:id="21" w:name="_Ref134966238"/>
+      <w:bookmarkStart w:id="22" w:name="_Ref134967993"/>
+      <w:bookmarkStart w:id="23" w:name="_Toc342846977"/>
       <w:r>
         <w:t>Resource Management</w:t>
       </w:r>
+      <w:bookmarkEnd w:id="21"/>
       <w:bookmarkEnd w:id="22"/>
       <w:bookmarkEnd w:id="23"/>
-      <w:bookmarkEnd w:id="24"/>
     </w:p>
     <w:p>
       <w:pPr>
@@ -8340,7 +8636,15 @@
         </w:rPr>
       </w:pPr>
       <w:r>
-        <w:t>The use of interfaces instead of classes requires the introduction of an explicit factory pattern for the construction of objects of all DDS types. For some types (Entities in particular), this pattern is already explicit in the DDS PIM. For other types (such as QoS policies), it is a property solely of the PIM-to-PSM mapping. These latter types—those without PIM-defined factory construction methods—serve as their own factories</w:t>
+        <w:t xml:space="preserve">The use of interfaces instead of classes requires the introduction of an explicit factory pattern for the construction of objects of all DDS types. For some types (Entities in particular), this pattern is already explicit in the DDS PIM. For other types (such as </w:t>
+      </w:r>
+      <w:proofErr w:type="spellStart"/>
+      <w:r>
+        <w:t>QoS</w:t>
+      </w:r>
+      <w:proofErr w:type="spellEnd"/>
+      <w:r>
+        <w:t xml:space="preserve"> policies), it is a property solely of the PIM-to-PSM mapping. These latter types—those without PIM-defined factory construction methods—serve as their own factories</w:t>
       </w:r>
       <w:r>
         <w:rPr>
@@ -8438,6 +8742,7 @@
       <w:r>
         <w:t xml:space="preserve"> also closes all of its contained </w:t>
       </w:r>
+      <w:proofErr w:type="spellStart"/>
       <w:r>
         <w:rPr>
           <w:rStyle w:val="CodeChar"/>
@@ -8445,7 +8750,11 @@
         <w:t>DataWriter</w:t>
       </w:r>
       <w:r>
-        <w:t>s.</w:t>
+        <w:t>s</w:t>
+      </w:r>
+      <w:proofErr w:type="spellEnd"/>
+      <w:r>
+        <w:t>.</w:t>
       </w:r>
     </w:p>
     <w:p>
@@ -8606,11 +8915,11 @@
       <w:pPr>
         <w:pStyle w:val="Heading3"/>
       </w:pPr>
-      <w:bookmarkStart w:id="25" w:name="_Toc342726137"/>
+      <w:bookmarkStart w:id="24" w:name="_Toc342846978"/>
       <w:r>
         <w:t>Concurrency and Reentrancy</w:t>
       </w:r>
-      <w:bookmarkEnd w:id="25"/>
+      <w:bookmarkEnd w:id="24"/>
     </w:p>
     <w:p>
       <w:pPr>
@@ -8919,7 +9228,15 @@
         <w:shd w:val="solid" w:color="F2F2F2" w:fill="auto"/>
       </w:pPr>
       <w:r>
-        <w:t xml:space="preserve">Objects that are likely to “own” mutexes within their implementation need not permit </w:t>
+        <w:t xml:space="preserve">Objects that are likely to “own” </w:t>
+      </w:r>
+      <w:proofErr w:type="spellStart"/>
+      <w:r>
+        <w:t>mutexes</w:t>
+      </w:r>
+      <w:proofErr w:type="spellEnd"/>
+      <w:r>
+        <w:t xml:space="preserve"> within their implementation need not permit </w:t>
       </w:r>
       <w:r>
         <w:rPr>
@@ -8928,7 +9245,15 @@
         <w:t>close</w:t>
       </w:r>
       <w:r>
-        <w:t xml:space="preserve"> invocations currently with other method invocations. This is to allow implementations to dispose of these mutexes within the </w:t>
+        <w:t xml:space="preserve"> invocations currently with other method invocations. This is to allow implementations to dispose of these </w:t>
+      </w:r>
+      <w:proofErr w:type="spellStart"/>
+      <w:r>
+        <w:t>mutexes</w:t>
+      </w:r>
+      <w:proofErr w:type="spellEnd"/>
+      <w:r>
+        <w:t xml:space="preserve"> within the </w:t>
       </w:r>
       <w:r>
         <w:rPr>
@@ -8962,12 +9287,12 @@
       <w:pPr>
         <w:pStyle w:val="Heading3"/>
       </w:pPr>
-      <w:bookmarkStart w:id="26" w:name="_Toc342726138"/>
+      <w:bookmarkStart w:id="25" w:name="_Toc342846979"/>
       <w:r>
         <w:lastRenderedPageBreak/>
         <w:t>Method Signature Conventions</w:t>
       </w:r>
-      <w:bookmarkEnd w:id="26"/>
+      <w:bookmarkEnd w:id="25"/>
     </w:p>
     <w:p>
       <w:pPr>
@@ -9000,7 +9325,23 @@
         <w:pStyle w:val="Body"/>
       </w:pPr>
       <w:r>
-        <w:t>Properties defined by the DDS PIM are expressed as sets of accessor and mutator methods. The signatures of these methods conform to the following convention:</w:t>
+        <w:t xml:space="preserve">Properties defined by the DDS PIM are expressed as sets of </w:t>
+      </w:r>
+      <w:proofErr w:type="spellStart"/>
+      <w:r>
+        <w:t>accessor</w:t>
+      </w:r>
+      <w:proofErr w:type="spellEnd"/>
+      <w:r>
+        <w:t xml:space="preserve"> and </w:t>
+      </w:r>
+      <w:proofErr w:type="spellStart"/>
+      <w:r>
+        <w:t>mutator</w:t>
+      </w:r>
+      <w:proofErr w:type="spellEnd"/>
+      <w:r>
+        <w:t xml:space="preserve"> methods. The signatures of these methods conform to the following convention:</w:t>
       </w:r>
     </w:p>
     <w:p>
@@ -9014,8 +9355,13 @@
           <w:rFonts w:ascii="MS Serif" w:hAnsi="MS Serif"/>
         </w:rPr>
       </w:pPr>
-      <w:r>
-        <w:t xml:space="preserve">Mutators are named </w:t>
+      <w:proofErr w:type="spellStart"/>
+      <w:r>
+        <w:t>Mutators</w:t>
+      </w:r>
+      <w:proofErr w:type="spellEnd"/>
+      <w:r>
+        <w:t xml:space="preserve"> are named </w:t>
       </w:r>
       <w:r>
         <w:rPr>
@@ -9038,7 +9384,15 @@
         <w:t>&gt;</w:t>
       </w:r>
       <w:r>
-        <w:t xml:space="preserve">. (For example, the mutator for a property “Foo” would be named </w:t>
+        <w:t xml:space="preserve">. (For example, the </w:t>
+      </w:r>
+      <w:proofErr w:type="spellStart"/>
+      <w:r>
+        <w:t>mutator</w:t>
+      </w:r>
+      <w:proofErr w:type="spellEnd"/>
+      <w:r>
+        <w:t xml:space="preserve"> for a property “Foo” would be named </w:t>
       </w:r>
       <w:r>
         <w:rPr>
@@ -9064,8 +9418,29 @@
           <w:numId w:val="8"/>
         </w:numPr>
       </w:pPr>
-      <w:r>
-        <w:t xml:space="preserve">Accessors for properties that are either of unmodifiable objects (such as those of primitive types, primitive box types, or strings) or pointers to the internal state of an object are named </w:t>
+      <w:proofErr w:type="spellStart"/>
+      <w:r>
+        <w:t>Accessors</w:t>
+      </w:r>
+      <w:proofErr w:type="spellEnd"/>
+      <w:r>
+        <w:t xml:space="preserve"> for properties that are either of </w:t>
+      </w:r>
+      <w:proofErr w:type="spellStart"/>
+      <w:r>
+        <w:t>unmodifiable</w:t>
+      </w:r>
+      <w:proofErr w:type="spellEnd"/>
+      <w:r>
+        <w:t xml:space="preserve"> objects (such as those of primitive types, primitive box types, or strings) or pointers to the internal state of an object </w:t>
+      </w:r>
+      <w:proofErr w:type="gramStart"/>
+      <w:r>
+        <w:t>are</w:t>
+      </w:r>
+      <w:proofErr w:type="gramEnd"/>
+      <w:r>
+        <w:t xml:space="preserve"> named </w:t>
       </w:r>
       <w:r>
         <w:rPr>
@@ -9088,7 +9463,15 @@
         <w:t>&gt;</w:t>
       </w:r>
       <w:r>
-        <w:t xml:space="preserve">. (For example, the accessor for an integer property “Foo” would be named </w:t>
+        <w:t xml:space="preserve">. (For example, the </w:t>
+      </w:r>
+      <w:proofErr w:type="spellStart"/>
+      <w:r>
+        <w:t>accessor</w:t>
+      </w:r>
+      <w:proofErr w:type="spellEnd"/>
+      <w:r>
+        <w:t xml:space="preserve"> for an integer property “Foo” would be named </w:t>
       </w:r>
       <w:r>
         <w:rPr>
@@ -9108,8 +9491,13 @@
           <w:numId w:val="8"/>
         </w:numPr>
       </w:pPr>
-      <w:r>
-        <w:t xml:space="preserve">Accessors for properties that are of mutable types, and that may change asynchronously after they are retrieved, are named </w:t>
+      <w:proofErr w:type="spellStart"/>
+      <w:r>
+        <w:t>Accessors</w:t>
+      </w:r>
+      <w:proofErr w:type="spellEnd"/>
+      <w:r>
+        <w:t xml:space="preserve"> for properties that are of mutable types, and that may change asynchronously after they are retrieved, are named </w:t>
       </w:r>
       <w:r>
         <w:rPr>
@@ -9139,12 +9527,50 @@
       <w:pPr>
         <w:pStyle w:val="Heading3"/>
       </w:pPr>
-      <w:bookmarkStart w:id="27" w:name="_Ref143774608"/>
-      <w:bookmarkStart w:id="28" w:name="_Toc342726139"/>
+      <w:bookmarkStart w:id="26" w:name="_Ref143774608"/>
+      <w:bookmarkStart w:id="27" w:name="_Toc342846980"/>
       <w:r>
         <w:t>API Extensibility</w:t>
       </w:r>
+      <w:bookmarkEnd w:id="26"/>
       <w:bookmarkEnd w:id="27"/>
+    </w:p>
+    <w:p>
+      <w:pPr>
+        <w:pStyle w:val="Body"/>
+      </w:pPr>
+      <w:r>
+        <w:t>Implementation-specific extensions to the types specified by this PSM are by definition unspecified. However, implementations may provide such a capability by providing extended implementation-specific interfaces and returning instances of these interfaces from the specified factory methods.</w:t>
+      </w:r>
+    </w:p>
+    <w:p>
+      <w:pPr>
+        <w:pStyle w:val="Body"/>
+        <w:rPr>
+          <w:rFonts w:ascii="MS Serif" w:hAnsi="MS Serif"/>
+        </w:rPr>
+      </w:pPr>
+      <w:r>
+        <w:t xml:space="preserve">Implementations shall not place their extensions, if any, in any interface or class in the package </w:t>
+      </w:r>
+      <w:r>
+        <w:rPr>
+          <w:rStyle w:val="CodeChar"/>
+        </w:rPr>
+        <w:t>org.omg.dds</w:t>
+      </w:r>
+      <w:r>
+        <w:t xml:space="preserve"> or in any other package whose name begins with that prefix. </w:t>
+      </w:r>
+    </w:p>
+    <w:p>
+      <w:pPr>
+        <w:pStyle w:val="Heading2"/>
+      </w:pPr>
+      <w:bookmarkStart w:id="28" w:name="_Toc342846981"/>
+      <w:r>
+        <w:t>Infrastructure Module</w:t>
+      </w:r>
       <w:bookmarkEnd w:id="28"/>
     </w:p>
     <w:p>
@@ -9152,44 +9578,6 @@
         <w:pStyle w:val="Body"/>
       </w:pPr>
       <w:r>
-        <w:t>Implementation-specific extensions to the types specified by this PSM are by definition unspecified. However, implementations may provide such a capability by providing extended implementation-specific interfaces and returning instances of these interfaces from the specified factory methods.</w:t>
-      </w:r>
-    </w:p>
-    <w:p>
-      <w:pPr>
-        <w:pStyle w:val="Body"/>
-        <w:rPr>
-          <w:rFonts w:ascii="MS Serif" w:hAnsi="MS Serif"/>
-        </w:rPr>
-      </w:pPr>
-      <w:r>
-        <w:t xml:space="preserve">Implementations shall not place their extensions, if any, in any interface or class in the package </w:t>
-      </w:r>
-      <w:r>
-        <w:rPr>
-          <w:rStyle w:val="CodeChar"/>
-        </w:rPr>
-        <w:t>org.omg.dds</w:t>
-      </w:r>
-      <w:r>
-        <w:t xml:space="preserve"> or in any other package whose name begins with that prefix. </w:t>
-      </w:r>
-    </w:p>
-    <w:p>
-      <w:pPr>
-        <w:pStyle w:val="Heading2"/>
-      </w:pPr>
-      <w:bookmarkStart w:id="29" w:name="_Toc342726140"/>
-      <w:r>
-        <w:t>Infrastructure Module</w:t>
-      </w:r>
-      <w:bookmarkEnd w:id="29"/>
-    </w:p>
-    <w:p>
-      <w:pPr>
-        <w:pStyle w:val="Body"/>
-      </w:pPr>
-      <w:r>
         <w:t xml:space="preserve">This PSM realizes the Infrastructure Module from the DDS specification with two packages: </w:t>
       </w:r>
       <w:r>
@@ -9208,7 +9596,23 @@
         <w:t>org.omg.dds.core.policy</w:t>
       </w:r>
       <w:r>
-        <w:t xml:space="preserve">. The latter contains all QoS policy classes, since a given QoS policy may apply to multiple DDS Entity types. The former contains all other Infrastructure types, including for example </w:t>
+        <w:t xml:space="preserve">. The latter contains all </w:t>
+      </w:r>
+      <w:proofErr w:type="spellStart"/>
+      <w:r>
+        <w:t>QoS</w:t>
+      </w:r>
+      <w:proofErr w:type="spellEnd"/>
+      <w:r>
+        <w:t xml:space="preserve"> policy classes, since a given </w:t>
+      </w:r>
+      <w:proofErr w:type="spellStart"/>
+      <w:r>
+        <w:t>QoS</w:t>
+      </w:r>
+      <w:proofErr w:type="spellEnd"/>
+      <w:r>
+        <w:t xml:space="preserve"> policy may apply to multiple DDS Entity types. The former contains all other Infrastructure types, including for example </w:t>
       </w:r>
       <w:r>
         <w:rPr>
@@ -9262,11 +9666,27 @@
         <w:shd w:val="solid" w:color="F2F2F2" w:fill="auto"/>
       </w:pPr>
       <w:r>
-        <w:t xml:space="preserve">These two packages have been made distinct from one another for two reasons: First, the QoS policies constitute a significant proportion of the total set of types in the Infrastructure Module, </w:t>
+        <w:t xml:space="preserve">These two packages have been made distinct from one another for two reasons: First, the </w:t>
+      </w:r>
+      <w:proofErr w:type="spellStart"/>
+      <w:r>
+        <w:t>QoS</w:t>
+      </w:r>
+      <w:proofErr w:type="spellEnd"/>
+      <w:r>
+        <w:t xml:space="preserve"> policies constitute a significant proportion of the total set of types in the Infrastructure Module, </w:t>
       </w:r>
       <w:r>
         <w:lastRenderedPageBreak/>
-        <w:t>and the contents of the module are thus easier to understand when they are divided along this line. Second, a dedicated package for QoS policies makes the code completion features of modern programming environments easier to use, because it allows users to narrow the set of classes through which they must search in order to find the one they’re looking for.</w:t>
+        <w:t xml:space="preserve">and the contents of the module are thus easier to understand when they are divided along this line. Second, a dedicated package for </w:t>
+      </w:r>
+      <w:proofErr w:type="spellStart"/>
+      <w:r>
+        <w:t>QoS</w:t>
+      </w:r>
+      <w:proofErr w:type="spellEnd"/>
+      <w:r>
+        <w:t xml:space="preserve"> policies makes the code completion features of modern programming environments easier to use, because it allows users to narrow the set of classes through which they must search in order to find the one they’re looking for.</w:t>
       </w:r>
       <w:r>
         <w:t xml:space="preserve"> </w:t>
@@ -9280,20 +9700,16 @@
         <w:rPr>
           <w:rStyle w:val="CodeChar"/>
           <w:rFonts w:ascii="Times New Roman" w:hAnsi="Times New Roman" w:cs="Times New Roman"/>
-          <w:b/>
-          <w:bCs/>
           <w:noProof w:val="0"/>
         </w:rPr>
       </w:pPr>
-      <w:bookmarkStart w:id="30" w:name="_Ref134952869"/>
+      <w:bookmarkStart w:id="29" w:name="_Ref134952869"/>
     </w:p>
     <w:p>
       <w:pPr>
         <w:rPr>
           <w:rStyle w:val="CodeChar"/>
           <w:rFonts w:ascii="Times New Roman" w:hAnsi="Times New Roman" w:cs="Times New Roman"/>
-          <w:b/>
-          <w:bCs/>
           <w:noProof w:val="0"/>
         </w:rPr>
       </w:pPr>
@@ -9331,7 +9747,7 @@
       <w:pPr>
         <w:pStyle w:val="Heading3"/>
       </w:pPr>
-      <w:bookmarkStart w:id="31" w:name="_Toc342726141"/>
+      <w:bookmarkStart w:id="30" w:name="_Toc342846982"/>
       <w:r>
         <w:rPr>
           <w:rStyle w:val="CodeChar"/>
@@ -9341,8 +9757,8 @@
       <w:r>
         <w:t xml:space="preserve"> Class</w:t>
       </w:r>
+      <w:bookmarkEnd w:id="29"/>
       <w:bookmarkEnd w:id="30"/>
-      <w:bookmarkEnd w:id="31"/>
     </w:p>
     <w:p>
       <w:pPr>
@@ -9358,7 +9774,15 @@
         <w:t>ServiceEnvironment</w:t>
       </w:r>
       <w:r>
-        <w:t xml:space="preserve"> object represents an instantiation of a Service implementation within a JVM. It is the “root” for all other DDS objects and assists in their creation by means of an internal service-provider interface. All stateful types in this PSM implement an interface </w:t>
+        <w:t xml:space="preserve"> object represents an instantiation of a Service implementation within a JVM. It is the “root” for all other DDS objects and assists in their creation by means of an internal service-provider interface. All </w:t>
+      </w:r>
+      <w:proofErr w:type="spellStart"/>
+      <w:r>
+        <w:t>stateful</w:t>
+      </w:r>
+      <w:proofErr w:type="spellEnd"/>
+      <w:r>
+        <w:t xml:space="preserve"> types in this PSM implement an interface </w:t>
       </w:r>
       <w:r>
         <w:rPr>
@@ -9393,12 +9817,14 @@
       <w:r>
         <w:t xml:space="preserve"> from which they are ultimately derived. (</w:t>
       </w:r>
+      <w:proofErr w:type="spellStart"/>
       <w:r>
         <w:rPr>
           <w:rStyle w:val="CodeChar"/>
         </w:rPr>
         <w:t>ServiceEnvironment</w:t>
       </w:r>
+      <w:proofErr w:type="spellEnd"/>
       <w:r>
         <w:t xml:space="preserve"> itself implements this interface; a </w:t>
       </w:r>
@@ -9528,8 +9954,21 @@
       <w:pPr>
         <w:pStyle w:val="Body"/>
       </w:pPr>
-      <w:r>
-        <w:t xml:space="preserve">ServiceEnvironement provides factory mehods for the following objects: </w:t>
+      <w:proofErr w:type="spellStart"/>
+      <w:r>
+        <w:t>ServiceEnvironement</w:t>
+      </w:r>
+      <w:proofErr w:type="spellEnd"/>
+      <w:r>
+        <w:t xml:space="preserve"> provides factory </w:t>
+      </w:r>
+      <w:proofErr w:type="spellStart"/>
+      <w:r>
+        <w:t>mehods</w:t>
+      </w:r>
+      <w:proofErr w:type="spellEnd"/>
+      <w:r>
+        <w:t xml:space="preserve"> for the following objects: </w:t>
       </w:r>
       <w:r>
         <w:rPr>
@@ -9650,11 +10089,11 @@
       <w:pPr>
         <w:pStyle w:val="Heading3"/>
       </w:pPr>
-      <w:bookmarkStart w:id="32" w:name="_Toc342726142"/>
+      <w:bookmarkStart w:id="31" w:name="_Toc342846983"/>
       <w:r>
         <w:t>Error Handling and Exceptions</w:t>
       </w:r>
-      <w:bookmarkEnd w:id="32"/>
+      <w:bookmarkEnd w:id="31"/>
     </w:p>
     <w:p>
       <w:pPr>
@@ -10740,15 +11179,15 @@
       <w:pPr>
         <w:pStyle w:val="Heading3"/>
       </w:pPr>
-      <w:bookmarkStart w:id="33" w:name="_Ref134965787"/>
-      <w:bookmarkStart w:id="34" w:name="_Ref147378160"/>
-      <w:bookmarkStart w:id="35" w:name="_Toc342726143"/>
+      <w:bookmarkStart w:id="32" w:name="_Ref134965787"/>
+      <w:bookmarkStart w:id="33" w:name="_Ref147378160"/>
+      <w:bookmarkStart w:id="34" w:name="_Toc342846984"/>
       <w:r>
         <w:t>Value Types</w:t>
       </w:r>
+      <w:bookmarkEnd w:id="32"/>
       <w:bookmarkEnd w:id="33"/>
       <w:bookmarkEnd w:id="34"/>
-      <w:bookmarkEnd w:id="35"/>
     </w:p>
     <w:p>
       <w:pPr>
@@ -10771,7 +11210,23 @@
         <w:footnoteReference w:id="2"/>
       </w:r>
       <w:r>
-        <w:t>. These include QoS, QoS policy, status, time, and other types.</w:t>
+        <w:t xml:space="preserve">. These include </w:t>
+      </w:r>
+      <w:proofErr w:type="spellStart"/>
+      <w:r>
+        <w:t>QoS</w:t>
+      </w:r>
+      <w:proofErr w:type="spellEnd"/>
+      <w:r>
+        <w:t xml:space="preserve">, </w:t>
+      </w:r>
+      <w:proofErr w:type="spellStart"/>
+      <w:r>
+        <w:t>QoS</w:t>
+      </w:r>
+      <w:proofErr w:type="spellEnd"/>
+      <w:r>
+        <w:t xml:space="preserve"> policy, status, time, and other types.</w:t>
       </w:r>
     </w:p>
     <w:p>
@@ -10806,7 +11261,15 @@
         <w:t>java.io.Serializable</w:t>
       </w:r>
       <w:r>
-        <w:t>, allowing objects of implementing types to be copied by value as well as serialized and deserialized using built-in Java mechanisms.</w:t>
+        <w:t xml:space="preserve">, allowing objects of implementing types to be copied by value as well as serialized and </w:t>
+      </w:r>
+      <w:proofErr w:type="spellStart"/>
+      <w:r>
+        <w:t>deserialized</w:t>
+      </w:r>
+      <w:proofErr w:type="spellEnd"/>
+      <w:r>
+        <w:t xml:space="preserve"> using built-in Java mechanisms.</w:t>
       </w:r>
     </w:p>
     <w:p>
@@ -10884,18 +11347,36 @@
       <w:pPr>
         <w:pStyle w:val="Body"/>
       </w:pPr>
-      <w:r>
-        <w:t xml:space="preserve">QoS </w:t>
+      <w:proofErr w:type="spellStart"/>
+      <w:r>
+        <w:t>QoS</w:t>
+      </w:r>
+      <w:proofErr w:type="spellEnd"/>
+      <w:r>
+        <w:t xml:space="preserve"> </w:t>
       </w:r>
       <w:r>
         <w:t xml:space="preserve">policy objects are immutable. </w:t>
       </w:r>
       <w:r>
-        <w:t>New policy objects can be created from existing policy objects by using the QoS DSL.</w:t>
+        <w:t xml:space="preserve">New policy objects can be created from existing policy objects by using the </w:t>
+      </w:r>
+      <w:proofErr w:type="spellStart"/>
+      <w:r>
+        <w:t>QoS</w:t>
+      </w:r>
+      <w:proofErr w:type="spellEnd"/>
+      <w:r>
+        <w:t xml:space="preserve"> </w:t>
+      </w:r>
+      <w:proofErr w:type="spellStart"/>
+      <w:r>
+        <w:t>DSL.</w:t>
       </w:r>
       <w:r>
         <w:t>described</w:t>
       </w:r>
+      <w:proofErr w:type="spellEnd"/>
       <w:r>
         <w:t xml:space="preserve"> in Section 7.2.5.3. </w:t>
       </w:r>
@@ -10916,11 +11397,11 @@
       <w:pPr>
         <w:pStyle w:val="Heading3"/>
       </w:pPr>
-      <w:bookmarkStart w:id="36" w:name="_Toc342726144"/>
+      <w:bookmarkStart w:id="35" w:name="_Toc342846985"/>
       <w:r>
         <w:t>Time and Duration</w:t>
       </w:r>
-      <w:bookmarkEnd w:id="36"/>
+      <w:bookmarkEnd w:id="35"/>
     </w:p>
     <w:p>
       <w:pPr>
@@ -11014,28 +11495,111 @@
         </w:rPr>
       </w:pPr>
       <w:r>
-        <w:t>The names of these types omit the underscore and ‘t’ characters from the ends of their names. That naming convention, while common among C POSIX programmers, is not conventional in Java.</w:t>
+        <w:t xml:space="preserve">The names of these types omit the underscore </w:t>
+      </w:r>
+      <w:proofErr w:type="gramStart"/>
+      <w:r>
+        <w:t>and ‘t’</w:t>
+      </w:r>
+      <w:proofErr w:type="gramEnd"/>
+      <w:r>
+        <w:t xml:space="preserve"> characters from the ends of their names. That naming convention, while common among C POSIX programmers, is not conventional in Java.</w:t>
       </w:r>
     </w:p>
     <w:p>
       <w:pPr>
         <w:pStyle w:val="Heading3"/>
       </w:pPr>
-      <w:bookmarkStart w:id="37" w:name="_Toc342726145"/>
-      <w:r>
-        <w:t>QoS and QoS Policies</w:t>
-      </w:r>
-      <w:bookmarkEnd w:id="37"/>
+      <w:bookmarkStart w:id="36" w:name="_Toc342846986"/>
+      <w:proofErr w:type="spellStart"/>
+      <w:r>
+        <w:t>QoS</w:t>
+      </w:r>
+      <w:proofErr w:type="spellEnd"/>
+      <w:r>
+        <w:t xml:space="preserve"> and </w:t>
+      </w:r>
+      <w:proofErr w:type="spellStart"/>
+      <w:r>
+        <w:t>QoS</w:t>
+      </w:r>
+      <w:proofErr w:type="spellEnd"/>
+      <w:r>
+        <w:t xml:space="preserve"> Policies</w:t>
+      </w:r>
+      <w:bookmarkEnd w:id="36"/>
     </w:p>
     <w:p>
       <w:pPr>
         <w:pStyle w:val="Body"/>
+      </w:pPr>
+      <w:r>
+        <w:rPr>
+          <w:b/>
+          <w:bdr w:val="single" w:sz="4" w:space="0" w:color="auto"/>
+        </w:rPr>
+        <w:t>Issue #</w:t>
+      </w:r>
+      <w:r>
+        <w:rPr>
+          <w:b/>
+          <w:bdr w:val="single" w:sz="4" w:space="0" w:color="auto"/>
+        </w:rPr>
+        <w:t>17204:</w:t>
+      </w:r>
+      <w:r>
+        <w:rPr>
+          <w:bdr w:val="single" w:sz="4" w:space="0" w:color="auto"/>
+        </w:rPr>
+        <w:t xml:space="preserve"> </w:t>
+      </w:r>
+      <w:r>
+        <w:rPr>
+          <w:bdr w:val="single" w:sz="4" w:space="0" w:color="auto"/>
+        </w:rPr>
+        <w:t xml:space="preserve">Obsolete </w:t>
+      </w:r>
+      <w:proofErr w:type="spellStart"/>
+      <w:r>
+        <w:rPr>
+          <w:bdr w:val="single" w:sz="4" w:space="0" w:color="auto"/>
+        </w:rPr>
+        <w:t>EntityQos</w:t>
+      </w:r>
+      <w:proofErr w:type="spellEnd"/>
+      <w:r>
+        <w:rPr>
+          <w:bdr w:val="single" w:sz="4" w:space="0" w:color="auto"/>
+        </w:rPr>
+        <w:t xml:space="preserve"> interface name</w:t>
+      </w:r>
+    </w:p>
+    <w:p>
+      <w:pPr>
+        <w:pStyle w:val="Body"/>
         <w:rPr>
           <w:rFonts w:ascii="MS Serif" w:hAnsi="MS Serif"/>
         </w:rPr>
       </w:pPr>
-      <w:r>
-        <w:t xml:space="preserve">QoS-related types fall into two categories, as expressed in the DDS PIM: individual QoS policies (such as reliability) and the collections of policies that apply to a particular DDS Entity type. This PSM represents the former with the base interface </w:t>
+      <w:proofErr w:type="spellStart"/>
+      <w:r>
+        <w:t>QoS</w:t>
+      </w:r>
+      <w:proofErr w:type="spellEnd"/>
+      <w:r>
+        <w:t xml:space="preserve">-related types fall into two categories, as expressed in the DDS PIM: individual </w:t>
+      </w:r>
+      <w:proofErr w:type="spellStart"/>
+      <w:r>
+        <w:t>QoS</w:t>
+      </w:r>
+      <w:proofErr w:type="spellEnd"/>
+      <w:r>
+        <w:t xml:space="preserve"> policies (such as reliability) and the collections of policies that apply to a particular DDS Entity type. </w:t>
+      </w:r>
+      <w:r>
+        <w:lastRenderedPageBreak/>
+        <w:t xml:space="preserve">This PSM represents the former with the base interface </w:t>
       </w:r>
       <w:r>
         <w:rPr>
@@ -11050,7 +11614,6 @@
         <w:rPr>
           <w:rStyle w:val="CodeChar"/>
         </w:rPr>
-        <w:lastRenderedPageBreak/>
         <w:t>org.omg.dds.core.</w:t>
       </w:r>
       <w:r>
@@ -11076,9 +11639,11 @@
       <w:pPr>
         <w:pStyle w:val="Heading4"/>
       </w:pPr>
+      <w:proofErr w:type="spellStart"/>
       <w:r>
         <w:t>QoS</w:t>
       </w:r>
+      <w:proofErr w:type="spellEnd"/>
       <w:r>
         <w:t xml:space="preserve"> Policies</w:t>
       </w:r>
@@ -11088,7 +11653,15 @@
         <w:pStyle w:val="Body"/>
       </w:pPr>
       <w:r>
-        <w:t>The DDS PIM represents each QoS policy in three ways; this PSM maps them as follows.</w:t>
+        <w:t xml:space="preserve">The DDS PIM represents each </w:t>
+      </w:r>
+      <w:proofErr w:type="spellStart"/>
+      <w:r>
+        <w:t>QoS</w:t>
+      </w:r>
+      <w:proofErr w:type="spellEnd"/>
+      <w:r>
+        <w:t xml:space="preserve"> policy in three ways; this PSM maps them as follows.</w:t>
       </w:r>
     </w:p>
     <w:p>
@@ -11117,7 +11690,15 @@
         <w:fldChar w:fldCharType="end"/>
       </w:r>
       <w:r>
-        <w:t xml:space="preserve"> QoS policy representation</w:t>
+        <w:t xml:space="preserve"> </w:t>
+      </w:r>
+      <w:proofErr w:type="spellStart"/>
+      <w:r>
+        <w:t>QoS</w:t>
+      </w:r>
+      <w:proofErr w:type="spellEnd"/>
+      <w:r>
+        <w:t xml:space="preserve"> policy representation</w:t>
       </w:r>
     </w:p>
     <w:tbl>
@@ -11196,12 +11777,21 @@
                 <w:szCs w:val="22"/>
               </w:rPr>
             </w:pPr>
+            <w:proofErr w:type="spellStart"/>
             <w:r>
               <w:rPr>
                 <w:sz w:val="22"/>
                 <w:szCs w:val="22"/>
               </w:rPr>
-              <w:t>QoS policy structure containing the state of an instance of that policy</w:t>
+              <w:t>QoS</w:t>
+            </w:r>
+            <w:proofErr w:type="spellEnd"/>
+            <w:r>
+              <w:rPr>
+                <w:sz w:val="22"/>
+                <w:szCs w:val="22"/>
+              </w:rPr>
+              <w:t xml:space="preserve"> policy structure containing the state of an instance of that policy</w:t>
             </w:r>
           </w:p>
         </w:tc>
@@ -11223,12 +11813,21 @@
                 <w:szCs w:val="22"/>
               </w:rPr>
             </w:pPr>
+            <w:proofErr w:type="spellStart"/>
             <w:r>
               <w:rPr>
                 <w:sz w:val="22"/>
                 <w:szCs w:val="22"/>
               </w:rPr>
-              <w:t xml:space="preserve">QoS policy interface extending </w:t>
+              <w:t>QoS</w:t>
+            </w:r>
+            <w:proofErr w:type="spellEnd"/>
+            <w:r>
+              <w:rPr>
+                <w:sz w:val="22"/>
+                <w:szCs w:val="22"/>
+              </w:rPr>
+              <w:t xml:space="preserve"> policy interface extending </w:t>
             </w:r>
             <w:r>
               <w:rPr>
@@ -11273,7 +11872,23 @@
                 <w:sz w:val="22"/>
                 <w:szCs w:val="22"/>
               </w:rPr>
-              <w:t xml:space="preserve">Unique QoS policy ID, represented by an instance of the enumeration </w:t>
+              <w:t xml:space="preserve">Unique </w:t>
+            </w:r>
+            <w:proofErr w:type="spellStart"/>
+            <w:r>
+              <w:rPr>
+                <w:sz w:val="22"/>
+                <w:szCs w:val="22"/>
+              </w:rPr>
+              <w:t>QoS</w:t>
+            </w:r>
+            <w:proofErr w:type="spellEnd"/>
+            <w:r>
+              <w:rPr>
+                <w:sz w:val="22"/>
+                <w:szCs w:val="22"/>
+              </w:rPr>
+              <w:t xml:space="preserve"> policy ID, represented by an instance of the enumeration </w:t>
             </w:r>
             <w:r>
               <w:rPr>
@@ -11320,7 +11935,23 @@
                 <w:sz w:val="22"/>
                 <w:szCs w:val="22"/>
               </w:rPr>
-              <w:t>Java platform provides “Class object”, which uniquely identifies a QoS policy. The id will be represented by an object of</w:t>
+              <w:t xml:space="preserve">Java platform provides “Class object”, which uniquely identifies a </w:t>
+            </w:r>
+            <w:proofErr w:type="spellStart"/>
+            <w:r>
+              <w:rPr>
+                <w:sz w:val="22"/>
+                <w:szCs w:val="22"/>
+              </w:rPr>
+              <w:t>QoS</w:t>
+            </w:r>
+            <w:proofErr w:type="spellEnd"/>
+            <w:r>
+              <w:rPr>
+                <w:sz w:val="22"/>
+                <w:szCs w:val="22"/>
+              </w:rPr>
+              <w:t xml:space="preserve"> policy. The id will be represented by an object of</w:t>
             </w:r>
             <w:r>
               <w:rPr>
@@ -11336,7 +11967,43 @@
                 <w:sz w:val="22"/>
                 <w:szCs w:val="22"/>
               </w:rPr>
-              <w:t>Class&lt;? extends QosPolicy&gt;</w:t>
+              <w:t xml:space="preserve">Class&lt;? </w:t>
+            </w:r>
+            <w:proofErr w:type="gramStart"/>
+            <w:r>
+              <w:rPr>
+                <w:rFonts w:ascii="Courier New" w:hAnsi="Courier New" w:cs="Courier New"/>
+                <w:sz w:val="22"/>
+                <w:szCs w:val="22"/>
+              </w:rPr>
+              <w:t>extends</w:t>
+            </w:r>
+            <w:proofErr w:type="gramEnd"/>
+            <w:r>
+              <w:rPr>
+                <w:rFonts w:ascii="Courier New" w:hAnsi="Courier New" w:cs="Courier New"/>
+                <w:sz w:val="22"/>
+                <w:szCs w:val="22"/>
+              </w:rPr>
+              <w:t xml:space="preserve"> </w:t>
+            </w:r>
+            <w:proofErr w:type="spellStart"/>
+            <w:r>
+              <w:rPr>
+                <w:rFonts w:ascii="Courier New" w:hAnsi="Courier New" w:cs="Courier New"/>
+                <w:sz w:val="22"/>
+                <w:szCs w:val="22"/>
+              </w:rPr>
+              <w:t>QosPolicy</w:t>
+            </w:r>
+            <w:proofErr w:type="spellEnd"/>
+            <w:r>
+              <w:rPr>
+                <w:rFonts w:ascii="Courier New" w:hAnsi="Courier New" w:cs="Courier New"/>
+                <w:sz w:val="22"/>
+                <w:szCs w:val="22"/>
+              </w:rPr>
+              <w:t>&gt;</w:t>
             </w:r>
             <w:r>
               <w:rPr>
@@ -11392,7 +12059,23 @@
                 <w:sz w:val="22"/>
                 <w:szCs w:val="22"/>
               </w:rPr>
-              <w:t xml:space="preserve">Unique QoS policy name, represented by a string property </w:t>
+              <w:t xml:space="preserve">Unique </w:t>
+            </w:r>
+            <w:proofErr w:type="spellStart"/>
+            <w:r>
+              <w:rPr>
+                <w:sz w:val="22"/>
+                <w:szCs w:val="22"/>
+              </w:rPr>
+              <w:t>QoS</w:t>
+            </w:r>
+            <w:proofErr w:type="spellEnd"/>
+            <w:r>
+              <w:rPr>
+                <w:sz w:val="22"/>
+                <w:szCs w:val="22"/>
+              </w:rPr>
+              <w:t xml:space="preserve"> policy name, represented by a string property </w:t>
             </w:r>
             <w:r>
               <w:rPr>
@@ -11438,8 +12121,17 @@
                 <w:sz w:val="22"/>
                 <w:szCs w:val="22"/>
               </w:rPr>
-              <w:t>Java reflection provides the necessary capability to obtain name of a QoSPolicy</w:t>
+              <w:t xml:space="preserve">Java reflection provides the necessary capability to obtain name of a </w:t>
             </w:r>
+            <w:proofErr w:type="spellStart"/>
+            <w:r>
+              <w:rPr>
+                <w:sz w:val="22"/>
+                <w:szCs w:val="22"/>
+              </w:rPr>
+              <w:t>QoSPolicy</w:t>
+            </w:r>
+            <w:proofErr w:type="spellEnd"/>
             <w:r>
               <w:rPr>
                 <w:sz w:val="22"/>
@@ -11462,7 +12154,7 @@
       <w:pPr>
         <w:pStyle w:val="Body"/>
       </w:pPr>
-      <w:bookmarkStart w:id="38" w:name="_Ref134966447"/>
+      <w:bookmarkStart w:id="37" w:name="_Ref134966447"/>
       <w:r>
         <w:rPr>
           <w:b/>
@@ -11484,12 +12176,14 @@
       <w:r>
         <w:t xml:space="preserve">The </w:t>
       </w:r>
+      <w:proofErr w:type="spellStart"/>
       <w:r>
         <w:rPr>
           <w:rFonts w:ascii="Courier New" w:hAnsi="Courier New" w:cs="Courier New"/>
         </w:rPr>
         <w:t>org.omg.dds.core.policy.PolicyFactory</w:t>
       </w:r>
+      <w:proofErr w:type="spellEnd"/>
       <w:r>
         <w:t xml:space="preserve"> interface </w:t>
       </w:r>
@@ -11514,11 +12208,19 @@
       <w:r>
         <w:t xml:space="preserve">via the </w:t>
       </w:r>
+      <w:proofErr w:type="spellStart"/>
       <w:r>
         <w:rPr>
           <w:rFonts w:ascii="Courier New" w:hAnsi="Courier New" w:cs="Courier New"/>
         </w:rPr>
-        <w:t xml:space="preserve">PolicyFactory </w:t>
+        <w:t>PolicyFactory</w:t>
+      </w:r>
+      <w:proofErr w:type="spellEnd"/>
+      <w:r>
+        <w:rPr>
+          <w:rFonts w:ascii="Courier New" w:hAnsi="Courier New" w:cs="Courier New"/>
+        </w:rPr>
+        <w:t xml:space="preserve"> </w:t>
       </w:r>
       <w:r>
         <w:t xml:space="preserve">interface </w:t>
@@ -11580,7 +12282,21 @@
               <w:rPr>
                 <w:sz w:val="20"/>
               </w:rPr>
-              <w:t xml:space="preserve"> In general, to ensure portability, programmers are encouraged to explicitly specify policy parameters using the QoS DSL.</w:t>
+              <w:t xml:space="preserve"> In general, to ensure portability, programmers are encouraged to explicitly specify policy parameters using the </w:t>
+            </w:r>
+            <w:proofErr w:type="spellStart"/>
+            <w:r>
+              <w:rPr>
+                <w:sz w:val="20"/>
+              </w:rPr>
+              <w:t>QoS</w:t>
+            </w:r>
+            <w:proofErr w:type="spellEnd"/>
+            <w:r>
+              <w:rPr>
+                <w:sz w:val="20"/>
+              </w:rPr>
+              <w:t xml:space="preserve"> DSL.</w:t>
             </w:r>
           </w:p>
         </w:tc>
@@ -11591,144 +12307,14 @@
         <w:pStyle w:val="Heading4"/>
       </w:pPr>
       <w:r>
-        <w:t>Entity QoS</w:t>
-      </w:r>
-      <w:bookmarkEnd w:id="38"/>
-    </w:p>
-    <w:p>
-      <w:pPr>
-        <w:pStyle w:val="Body"/>
-      </w:pPr>
-      <w:r>
-        <w:t xml:space="preserve">Each Entity QoS (e.g., </w:t>
-      </w:r>
-      <w:r>
-        <w:rPr>
-          <w:rStyle w:val="CodeChar"/>
-        </w:rPr>
-        <w:t>DataReaderQos</w:t>
-      </w:r>
-      <w:r>
-        <w:t xml:space="preserve">) is an interface extending </w:t>
-      </w:r>
-      <w:r>
-        <w:rPr>
-          <w:rStyle w:val="CodeChar"/>
-        </w:rPr>
-        <w:t>org.omg.dds.core.</w:t>
-      </w:r>
-      <w:r>
-        <w:rPr>
-          <w:rStyle w:val="CodeChar"/>
-        </w:rPr>
-        <w:t>Entity</w:t>
-      </w:r>
-      <w:r>
-        <w:rPr>
-          <w:rStyle w:val="CodeChar"/>
-        </w:rPr>
-        <w:t>Qos</w:t>
-      </w:r>
-      <w:r>
-        <w:t xml:space="preserve">. These sub-interfaces provide direct access to their policies as in the IDL PSM. However, the base interface also provides for generic access using the </w:t>
-      </w:r>
-      <w:r>
-        <w:rPr>
-          <w:rStyle w:val="CodeChar"/>
-        </w:rPr>
-        <w:t>java.util.Map</w:t>
-      </w:r>
-      <w:r>
-        <w:t xml:space="preserve"> interface. This interface allows applications to look up policies by ID and to iterate over them in a generic way, including vendor-specific extension policies, without introducing compile-time dependencies on vendor-specific APIs.</w:t>
-      </w:r>
-    </w:p>
-    <w:p>
-      <w:pPr>
-        <w:pStyle w:val="Body"/>
-      </w:pPr>
-      <w:r>
-        <w:t xml:space="preserve">QoS objects cannot be created directly. </w:t>
-      </w:r>
-      <w:r>
-        <w:t>The</w:t>
-      </w:r>
-      <w:r>
-        <w:t xml:space="preserve">y can be either retrieved from </w:t>
-      </w:r>
-      <w:r>
-        <w:t xml:space="preserve">an </w:t>
-      </w:r>
-      <w:r>
-        <w:t xml:space="preserve">entity (e.g., </w:t>
-      </w:r>
-      <w:r>
-        <w:rPr>
-          <w:rFonts w:ascii="Courier New" w:hAnsi="Courier New" w:cs="Courier New"/>
-        </w:rPr>
-        <w:t>DataReader</w:t>
-      </w:r>
-      <w:r>
-        <w:t xml:space="preserve">) </w:t>
-      </w:r>
-      <w:r>
-        <w:t xml:space="preserve">using the </w:t>
-      </w:r>
-      <w:r>
-        <w:rPr>
-          <w:rFonts w:ascii="Courier New" w:hAnsi="Courier New" w:cs="Courier New"/>
-        </w:rPr>
-        <w:t>getQoS</w:t>
-      </w:r>
-      <w:r>
-        <w:t xml:space="preserve"> method or lookedup using a string identifier using the </w:t>
-      </w:r>
-      <w:r>
-        <w:rPr>
-          <w:rFonts w:ascii="Courier New" w:hAnsi="Courier New" w:cs="Courier New"/>
-        </w:rPr>
-        <w:t>QoSProvider</w:t>
-      </w:r>
-      <w:r>
-        <w:t xml:space="preserve"> interface. </w:t>
-      </w:r>
-      <w:r>
-        <w:t xml:space="preserve">QoS objects can be </w:t>
-      </w:r>
-      <w:r>
-        <w:t>cloned from pre-existing state maintained by the Service implementation.</w:t>
-      </w:r>
-    </w:p>
-    <w:p>
-      <w:pPr>
-        <w:pStyle w:val="Body"/>
-      </w:pPr>
-      <w:r>
-        <w:t xml:space="preserve">QoS objects as returned by Entities </w:t>
-      </w:r>
-      <w:r>
-        <w:t xml:space="preserve">and QoSProvider </w:t>
-      </w:r>
-      <w:r>
-        <w:t xml:space="preserve">shall be immutable; applications shall never observe them to change. Applications that wish to modify QoS values must </w:t>
-      </w:r>
-      <w:r>
-        <w:t xml:space="preserve">use the “QoS DSL” </w:t>
-      </w:r>
-      <w:r>
-        <w:t xml:space="preserve">supported by the the QoS and Policy classes. </w:t>
-      </w:r>
-    </w:p>
-    <w:p>
-      <w:pPr>
-        <w:pStyle w:val="Heading4"/>
-      </w:pPr>
-      <w:r>
-        <w:lastRenderedPageBreak/>
-        <w:t xml:space="preserve"> </w:t>
-      </w:r>
-      <w:r>
-        <w:t>QoS DSL</w:t>
-      </w:r>
+        <w:t xml:space="preserve">Entity </w:t>
+      </w:r>
+      <w:proofErr w:type="spellStart"/>
+      <w:r>
+        <w:t>QoS</w:t>
+      </w:r>
+      <w:bookmarkEnd w:id="37"/>
+      <w:proofErr w:type="spellEnd"/>
     </w:p>
     <w:p>
       <w:pPr>
@@ -11739,13 +12325,279 @@
           <w:b/>
           <w:bdr w:val="single" w:sz="4" w:space="0" w:color="auto"/>
         </w:rPr>
+        <w:t>Issue #17204:</w:t>
+      </w:r>
+      <w:r>
+        <w:rPr>
+          <w:bdr w:val="single" w:sz="4" w:space="0" w:color="auto"/>
+        </w:rPr>
+        <w:t xml:space="preserve"> Obsolete </w:t>
+      </w:r>
+      <w:proofErr w:type="spellStart"/>
+      <w:r>
+        <w:rPr>
+          <w:bdr w:val="single" w:sz="4" w:space="0" w:color="auto"/>
+        </w:rPr>
+        <w:t>EntityQos</w:t>
+      </w:r>
+      <w:proofErr w:type="spellEnd"/>
+      <w:r>
+        <w:rPr>
+          <w:bdr w:val="single" w:sz="4" w:space="0" w:color="auto"/>
+        </w:rPr>
+        <w:t xml:space="preserve"> interface name</w:t>
+      </w:r>
+    </w:p>
+    <w:p>
+      <w:pPr>
+        <w:pStyle w:val="Body"/>
+      </w:pPr>
+      <w:r>
+        <w:t xml:space="preserve">Each Entity </w:t>
+      </w:r>
+      <w:proofErr w:type="spellStart"/>
+      <w:r>
+        <w:t>QoS</w:t>
+      </w:r>
+      <w:proofErr w:type="spellEnd"/>
+      <w:r>
+        <w:t xml:space="preserve"> (e.g., </w:t>
+      </w:r>
+      <w:r>
+        <w:rPr>
+          <w:rStyle w:val="CodeChar"/>
+        </w:rPr>
+        <w:t>DataReaderQos</w:t>
+      </w:r>
+      <w:r>
+        <w:t xml:space="preserve">) is an interface extending </w:t>
+      </w:r>
+      <w:r>
+        <w:rPr>
+          <w:rStyle w:val="CodeChar"/>
+        </w:rPr>
+        <w:t>org.omg.dds.core.</w:t>
+      </w:r>
+      <w:r>
+        <w:rPr>
+          <w:rStyle w:val="CodeChar"/>
+        </w:rPr>
+        <w:t>Entity</w:t>
+      </w:r>
+      <w:r>
+        <w:rPr>
+          <w:rStyle w:val="CodeChar"/>
+        </w:rPr>
+        <w:t>Qos</w:t>
+      </w:r>
+      <w:r>
+        <w:t xml:space="preserve">. These sub-interfaces provide direct access to their policies as in the IDL PSM. However, the base interface also provides for generic access using the </w:t>
+      </w:r>
+      <w:r>
+        <w:rPr>
+          <w:rStyle w:val="CodeChar"/>
+        </w:rPr>
+        <w:t>java.util.Map</w:t>
+      </w:r>
+      <w:r>
+        <w:t xml:space="preserve"> interface. This interface allows applications to look up policies by ID and to iterate over them in a generic way, including vendor-specific extension policies, without introducing compile-time dependencies on vendor-specific APIs.</w:t>
+      </w:r>
+    </w:p>
+    <w:p>
+      <w:pPr>
+        <w:pStyle w:val="Body"/>
+      </w:pPr>
+      <w:proofErr w:type="spellStart"/>
+      <w:r>
+        <w:t>QoS</w:t>
+      </w:r>
+      <w:proofErr w:type="spellEnd"/>
+      <w:r>
+        <w:t xml:space="preserve"> objects cannot be created directly. </w:t>
+      </w:r>
+      <w:r>
+        <w:t>The</w:t>
+      </w:r>
+      <w:r>
+        <w:t xml:space="preserve">y can be either retrieved from </w:t>
+      </w:r>
+      <w:r>
+        <w:t xml:space="preserve">an </w:t>
+      </w:r>
+      <w:r>
+        <w:t xml:space="preserve">entity (e.g., </w:t>
+      </w:r>
+      <w:proofErr w:type="spellStart"/>
+      <w:r>
+        <w:rPr>
+          <w:rFonts w:ascii="Courier New" w:hAnsi="Courier New" w:cs="Courier New"/>
+        </w:rPr>
+        <w:t>DataReader</w:t>
+      </w:r>
+      <w:proofErr w:type="spellEnd"/>
+      <w:r>
+        <w:t xml:space="preserve">) </w:t>
+      </w:r>
+      <w:r>
+        <w:t xml:space="preserve">using the </w:t>
+      </w:r>
+      <w:proofErr w:type="spellStart"/>
+      <w:r>
+        <w:rPr>
+          <w:rFonts w:ascii="Courier New" w:hAnsi="Courier New" w:cs="Courier New"/>
+        </w:rPr>
+        <w:t>getQoS</w:t>
+      </w:r>
+      <w:proofErr w:type="spellEnd"/>
+      <w:r>
+        <w:t xml:space="preserve"> method or </w:t>
+      </w:r>
+      <w:proofErr w:type="spellStart"/>
+      <w:r>
+        <w:t>lookedup</w:t>
+      </w:r>
+      <w:proofErr w:type="spellEnd"/>
+      <w:r>
+        <w:t xml:space="preserve"> using a string identifier using the </w:t>
+      </w:r>
+      <w:proofErr w:type="spellStart"/>
+      <w:r>
+        <w:rPr>
+          <w:rFonts w:ascii="Courier New" w:hAnsi="Courier New" w:cs="Courier New"/>
+        </w:rPr>
+        <w:t>QoSProvider</w:t>
+      </w:r>
+      <w:proofErr w:type="spellEnd"/>
+      <w:r>
+        <w:t xml:space="preserve"> interface. </w:t>
+      </w:r>
+      <w:proofErr w:type="spellStart"/>
+      <w:r>
+        <w:t>QoS</w:t>
+      </w:r>
+      <w:proofErr w:type="spellEnd"/>
+      <w:r>
+        <w:t xml:space="preserve"> objects can be </w:t>
+      </w:r>
+      <w:r>
+        <w:t>cloned from pre-existing state maintained by the Service implementation.</w:t>
+      </w:r>
+    </w:p>
+    <w:p>
+      <w:pPr>
+        <w:pStyle w:val="Body"/>
+      </w:pPr>
+      <w:proofErr w:type="spellStart"/>
+      <w:r>
+        <w:t>QoS</w:t>
+      </w:r>
+      <w:proofErr w:type="spellEnd"/>
+      <w:r>
+        <w:t xml:space="preserve"> objects as returned by Entities </w:t>
+      </w:r>
+      <w:r>
+        <w:t xml:space="preserve">and </w:t>
+      </w:r>
+      <w:proofErr w:type="spellStart"/>
+      <w:r>
+        <w:t>QoSProvider</w:t>
+      </w:r>
+      <w:proofErr w:type="spellEnd"/>
+      <w:r>
+        <w:t xml:space="preserve"> </w:t>
+      </w:r>
+      <w:r>
+        <w:t xml:space="preserve">shall be immutable; applications shall </w:t>
+      </w:r>
+      <w:r>
+        <w:lastRenderedPageBreak/>
+        <w:t xml:space="preserve">never observe them to change. Applications that wish to modify </w:t>
+      </w:r>
+      <w:proofErr w:type="spellStart"/>
+      <w:r>
+        <w:t>QoS</w:t>
+      </w:r>
+      <w:proofErr w:type="spellEnd"/>
+      <w:r>
+        <w:t xml:space="preserve"> values must </w:t>
+      </w:r>
+      <w:r>
+        <w:t>use the “</w:t>
+      </w:r>
+      <w:proofErr w:type="spellStart"/>
+      <w:r>
+        <w:t>QoS</w:t>
+      </w:r>
+      <w:proofErr w:type="spellEnd"/>
+      <w:r>
+        <w:t xml:space="preserve"> DSL” </w:t>
+      </w:r>
+      <w:r>
+        <w:t xml:space="preserve">supported by the </w:t>
+      </w:r>
+      <w:proofErr w:type="spellStart"/>
+      <w:r>
+        <w:t>the</w:t>
+      </w:r>
+      <w:proofErr w:type="spellEnd"/>
+      <w:r>
+        <w:t xml:space="preserve"> </w:t>
+      </w:r>
+      <w:proofErr w:type="spellStart"/>
+      <w:r>
+        <w:t>QoS</w:t>
+      </w:r>
+      <w:proofErr w:type="spellEnd"/>
+      <w:r>
+        <w:t xml:space="preserve"> and Policy classes. </w:t>
+      </w:r>
+    </w:p>
+    <w:p>
+      <w:pPr>
+        <w:pStyle w:val="Heading4"/>
+      </w:pPr>
+      <w:r>
+        <w:t xml:space="preserve"> </w:t>
+      </w:r>
+      <w:proofErr w:type="spellStart"/>
+      <w:r>
+        <w:t>QoS</w:t>
+      </w:r>
+      <w:proofErr w:type="spellEnd"/>
+      <w:r>
+        <w:t xml:space="preserve"> DSL</w:t>
+      </w:r>
+    </w:p>
+    <w:p>
+      <w:pPr>
+        <w:pStyle w:val="Body"/>
+      </w:pPr>
+      <w:r>
+        <w:rPr>
+          <w:b/>
+          <w:bdr w:val="single" w:sz="4" w:space="0" w:color="auto"/>
+        </w:rPr>
         <w:t>Issue #16536:</w:t>
       </w:r>
       <w:r>
         <w:rPr>
           <w:bdr w:val="single" w:sz="4" w:space="0" w:color="auto"/>
         </w:rPr>
-        <w:t xml:space="preserve"> QoS DSL Needed</w:t>
+        <w:t xml:space="preserve"> </w:t>
+      </w:r>
+      <w:proofErr w:type="spellStart"/>
+      <w:r>
+        <w:rPr>
+          <w:bdr w:val="single" w:sz="4" w:space="0" w:color="auto"/>
+        </w:rPr>
+        <w:t>QoS</w:t>
+      </w:r>
+      <w:proofErr w:type="spellEnd"/>
+      <w:r>
+        <w:rPr>
+          <w:bdr w:val="single" w:sz="4" w:space="0" w:color="auto"/>
+        </w:rPr>
+        <w:t xml:space="preserve"> DSL Needed</w:t>
       </w:r>
     </w:p>
     <w:p>
@@ -11753,25 +12605,54 @@
         <w:pStyle w:val="Body"/>
       </w:pPr>
       <w:r>
-        <w:t xml:space="preserve">Modifying QoS objects and their constituent policies </w:t>
+        <w:t xml:space="preserve">Modifying </w:t>
+      </w:r>
+      <w:proofErr w:type="spellStart"/>
+      <w:r>
+        <w:t>QoS</w:t>
+      </w:r>
+      <w:proofErr w:type="spellEnd"/>
+      <w:r>
+        <w:t xml:space="preserve"> objects and their constituent policies </w:t>
       </w:r>
       <w:r>
         <w:t>is disallowed but a</w:t>
       </w:r>
       <w:r>
-        <w:t xml:space="preserve"> QoS DSL </w:t>
+        <w:t xml:space="preserve"> </w:t>
+      </w:r>
+      <w:proofErr w:type="spellStart"/>
+      <w:r>
+        <w:t>QoS</w:t>
+      </w:r>
+      <w:proofErr w:type="spellEnd"/>
+      <w:r>
+        <w:t xml:space="preserve"> DSL </w:t>
       </w:r>
       <w:r>
         <w:t xml:space="preserve">shall support </w:t>
       </w:r>
       <w:r>
-        <w:t xml:space="preserve">creation of new QoS objects and policies from the existing objects using Java fluent interface design. </w:t>
-      </w:r>
+        <w:t xml:space="preserve">creation of new </w:t>
+      </w:r>
+      <w:proofErr w:type="spellStart"/>
+      <w:r>
+        <w:t>QoS</w:t>
+      </w:r>
+      <w:proofErr w:type="spellEnd"/>
+      <w:r>
+        <w:t xml:space="preserve"> objects and policies from the existing objects using Java fluent interface design. </w:t>
+      </w:r>
+      <w:proofErr w:type="spellStart"/>
       <w:r>
         <w:t>Qo</w:t>
       </w:r>
       <w:r>
-        <w:t xml:space="preserve">S classes </w:t>
+        <w:t>S</w:t>
+      </w:r>
+      <w:proofErr w:type="spellEnd"/>
+      <w:r>
+        <w:t xml:space="preserve"> classes </w:t>
       </w:r>
       <w:r>
         <w:t>shall provide</w:t>
@@ -11779,21 +12660,31 @@
       <w:r>
         <w:t xml:space="preserve"> </w:t>
       </w:r>
+      <w:proofErr w:type="spellStart"/>
       <w:r>
         <w:rPr>
           <w:rFonts w:ascii="Courier New" w:hAnsi="Courier New" w:cs="Courier New"/>
         </w:rPr>
-        <w:t xml:space="preserve">withPolicy </w:t>
+        <w:t>withPolicy</w:t>
+      </w:r>
+      <w:proofErr w:type="spellEnd"/>
+      <w:r>
+        <w:rPr>
+          <w:rFonts w:ascii="Courier New" w:hAnsi="Courier New" w:cs="Courier New"/>
+        </w:rPr>
+        <w:t xml:space="preserve"> </w:t>
       </w:r>
       <w:r>
         <w:t xml:space="preserve">and </w:t>
       </w:r>
+      <w:proofErr w:type="spellStart"/>
       <w:r>
         <w:rPr>
           <w:rFonts w:ascii="Courier New" w:hAnsi="Courier New" w:cs="Courier New"/>
         </w:rPr>
         <w:t>withPolicies</w:t>
       </w:r>
+      <w:proofErr w:type="spellEnd"/>
       <w:r>
         <w:rPr>
           <w:rFonts w:ascii="Courier New" w:hAnsi="Courier New" w:cs="Courier New"/>
@@ -11804,7 +12695,15 @@
         <w:t xml:space="preserve">methods </w:t>
       </w:r>
       <w:r>
-        <w:t>which accept one or more policy objects to create a new QoS object</w:t>
+        <w:t xml:space="preserve">which accept one or more policy objects to create a new </w:t>
+      </w:r>
+      <w:proofErr w:type="spellStart"/>
+      <w:r>
+        <w:t>QoS</w:t>
+      </w:r>
+      <w:proofErr w:type="spellEnd"/>
+      <w:r>
+        <w:t xml:space="preserve"> object</w:t>
       </w:r>
       <w:r>
         <w:t>s</w:t>
@@ -11866,6 +12765,7 @@
       <w:r>
         <w:t xml:space="preserve"> </w:t>
       </w:r>
+      <w:proofErr w:type="gramStart"/>
       <w:r>
         <w:t xml:space="preserve">The </w:t>
       </w:r>
@@ -11873,7 +12773,14 @@
         <w:rPr>
           <w:i/>
         </w:rPr>
-        <w:t xml:space="preserve">with </w:t>
+        <w:t>with</w:t>
+      </w:r>
+      <w:proofErr w:type="gramEnd"/>
+      <w:r>
+        <w:rPr>
+          <w:i/>
+        </w:rPr>
+        <w:t xml:space="preserve"> </w:t>
       </w:r>
       <w:r>
         <w:t xml:space="preserve">methods </w:t>
@@ -11888,7 +12795,15 @@
         <w:t>chain</w:t>
       </w:r>
       <w:r>
-        <w:t>ing (QoS DSL).</w:t>
+        <w:t>ing (</w:t>
+      </w:r>
+      <w:proofErr w:type="spellStart"/>
+      <w:r>
+        <w:t>QoS</w:t>
+      </w:r>
+      <w:proofErr w:type="spellEnd"/>
+      <w:r>
+        <w:t xml:space="preserve"> DSL).</w:t>
       </w:r>
     </w:p>
     <w:p>
@@ -11929,12 +12844,37 @@
           <w:sz w:val="20"/>
         </w:rPr>
       </w:pPr>
+      <w:proofErr w:type="spellStart"/>
       <w:r>
         <w:rPr>
           <w:b/>
           <w:sz w:val="20"/>
         </w:rPr>
-        <w:t>PolicyFactory pf = … // object policy factory reference</w:t>
+        <w:t>PolicyFactory</w:t>
+      </w:r>
+      <w:proofErr w:type="spellEnd"/>
+      <w:r>
+        <w:rPr>
+          <w:b/>
+          <w:sz w:val="20"/>
+        </w:rPr>
+        <w:t xml:space="preserve"> </w:t>
+      </w:r>
+      <w:proofErr w:type="spellStart"/>
+      <w:r>
+        <w:rPr>
+          <w:b/>
+          <w:sz w:val="20"/>
+        </w:rPr>
+        <w:t>pf</w:t>
+      </w:r>
+      <w:proofErr w:type="spellEnd"/>
+      <w:r>
+        <w:rPr>
+          <w:b/>
+          <w:sz w:val="20"/>
+        </w:rPr>
+        <w:t xml:space="preserve"> = … // object policy factory reference</w:t>
       </w:r>
     </w:p>
     <w:p>
@@ -11952,12 +12892,94 @@
           <w:sz w:val="20"/>
         </w:rPr>
       </w:pPr>
+      <w:proofErr w:type="spellStart"/>
       <w:r>
         <w:rPr>
           <w:b/>
           <w:sz w:val="20"/>
         </w:rPr>
-        <w:t>ResourceLimits rl = pf.ResourceLimits().withMaxSamples(P).withMaxInstances(Q);</w:t>
+        <w:t>ResourceLimits</w:t>
+      </w:r>
+      <w:proofErr w:type="spellEnd"/>
+      <w:r>
+        <w:rPr>
+          <w:b/>
+          <w:sz w:val="20"/>
+        </w:rPr>
+        <w:t xml:space="preserve"> </w:t>
+      </w:r>
+      <w:proofErr w:type="spellStart"/>
+      <w:r>
+        <w:rPr>
+          <w:b/>
+          <w:sz w:val="20"/>
+        </w:rPr>
+        <w:t>rl</w:t>
+      </w:r>
+      <w:proofErr w:type="spellEnd"/>
+      <w:r>
+        <w:rPr>
+          <w:b/>
+          <w:sz w:val="20"/>
+        </w:rPr>
+        <w:t xml:space="preserve"> = </w:t>
+      </w:r>
+      <w:proofErr w:type="spellStart"/>
+      <w:proofErr w:type="gramStart"/>
+      <w:r>
+        <w:rPr>
+          <w:b/>
+          <w:sz w:val="20"/>
+        </w:rPr>
+        <w:t>pf.ResourceLimits</w:t>
+      </w:r>
+      <w:proofErr w:type="spellEnd"/>
+      <w:r>
+        <w:rPr>
+          <w:b/>
+          <w:sz w:val="20"/>
+        </w:rPr>
+        <w:t>(</w:t>
+      </w:r>
+      <w:proofErr w:type="gramEnd"/>
+      <w:r>
+        <w:rPr>
+          <w:b/>
+          <w:sz w:val="20"/>
+        </w:rPr>
+        <w:t>).</w:t>
+      </w:r>
+      <w:proofErr w:type="spellStart"/>
+      <w:r>
+        <w:rPr>
+          <w:b/>
+          <w:sz w:val="20"/>
+        </w:rPr>
+        <w:t>withMaxSamples</w:t>
+      </w:r>
+      <w:proofErr w:type="spellEnd"/>
+      <w:r>
+        <w:rPr>
+          <w:b/>
+          <w:sz w:val="20"/>
+        </w:rPr>
+        <w:t>(P).</w:t>
+      </w:r>
+      <w:proofErr w:type="spellStart"/>
+      <w:r>
+        <w:rPr>
+          <w:b/>
+          <w:sz w:val="20"/>
+        </w:rPr>
+        <w:t>withMaxInstances</w:t>
+      </w:r>
+      <w:proofErr w:type="spellEnd"/>
+      <w:r>
+        <w:rPr>
+          <w:b/>
+          <w:sz w:val="20"/>
+        </w:rPr>
+        <w:t>(Q);</w:t>
       </w:r>
     </w:p>
     <w:p>
@@ -12088,11 +13110,16 @@
       <w:pPr>
         <w:pStyle w:val="Heading4"/>
       </w:pPr>
-      <w:bookmarkStart w:id="39" w:name="_Ref134964889"/>
-      <w:r>
-        <w:t>QoS Libraries and Profiles</w:t>
-      </w:r>
-      <w:bookmarkEnd w:id="39"/>
+      <w:bookmarkStart w:id="38" w:name="_Ref134964889"/>
+      <w:proofErr w:type="spellStart"/>
+      <w:r>
+        <w:t>QoS</w:t>
+      </w:r>
+      <w:proofErr w:type="spellEnd"/>
+      <w:r>
+        <w:t xml:space="preserve"> Libraries and Profiles</w:t>
+      </w:r>
+      <w:bookmarkEnd w:id="38"/>
     </w:p>
     <w:p>
       <w:pPr>
@@ -12109,7 +13136,31 @@
         <w:t>DDS for Lightweight CCM</w:t>
       </w:r>
       <w:r>
-        <w:t xml:space="preserve"> specification [DDS-CCM] defines a format for QoS libraries and profiles. These libraries and profiles provide a mechanism for entity QoS configuration administration. This PSM provides the following APIs for accessing these administered QoS configurations:</w:t>
+        <w:t xml:space="preserve"> specification [DDS-CCM] defines a format for </w:t>
+      </w:r>
+      <w:proofErr w:type="spellStart"/>
+      <w:r>
+        <w:t>QoS</w:t>
+      </w:r>
+      <w:proofErr w:type="spellEnd"/>
+      <w:r>
+        <w:t xml:space="preserve"> libraries and profiles. These libraries and profiles provide a mechanism for entity </w:t>
+      </w:r>
+      <w:proofErr w:type="spellStart"/>
+      <w:r>
+        <w:t>QoS</w:t>
+      </w:r>
+      <w:proofErr w:type="spellEnd"/>
+      <w:r>
+        <w:t xml:space="preserve"> configuration administration. This PSM provides the following APIs for accessing these administered </w:t>
+      </w:r>
+      <w:proofErr w:type="spellStart"/>
+      <w:r>
+        <w:t>QoS</w:t>
+      </w:r>
+      <w:proofErr w:type="spellEnd"/>
+      <w:r>
+        <w:t xml:space="preserve"> configurations:</w:t>
       </w:r>
     </w:p>
     <w:p>
@@ -12129,7 +13180,15 @@
         <w:t>Issue #15966:</w:t>
       </w:r>
       <w:r>
-        <w:t xml:space="preserve"> XML-Based QoS Policy Settings</w:t>
+        <w:t xml:space="preserve"> XML-Based </w:t>
+      </w:r>
+      <w:proofErr w:type="spellStart"/>
+      <w:r>
+        <w:t>QoS</w:t>
+      </w:r>
+      <w:proofErr w:type="spellEnd"/>
+      <w:r>
+        <w:t xml:space="preserve"> Policy Settings</w:t>
       </w:r>
     </w:p>
     <w:p>
@@ -12146,17 +13205,43 @@
       <w:r>
         <w:t xml:space="preserve">The </w:t>
       </w:r>
+      <w:proofErr w:type="spellStart"/>
       <w:r>
         <w:rPr>
           <w:rFonts w:ascii="Courier New" w:hAnsi="Courier New" w:cs="Courier New"/>
         </w:rPr>
         <w:t>org.omg.dds.core.QosProvider</w:t>
       </w:r>
+      <w:proofErr w:type="spellEnd"/>
       <w:r>
         <w:t xml:space="preserve"> interface allows </w:t>
       </w:r>
       <w:r>
-        <w:t>Entity’s Qos to be obtained from the names of QoS library and profile. The Qos library source is provided as a uniform resource identifier (URI)</w:t>
+        <w:t xml:space="preserve">Entity’s </w:t>
+      </w:r>
+      <w:proofErr w:type="spellStart"/>
+      <w:r>
+        <w:t>Qos</w:t>
+      </w:r>
+      <w:proofErr w:type="spellEnd"/>
+      <w:r>
+        <w:t xml:space="preserve"> to be obtained from the names of </w:t>
+      </w:r>
+      <w:proofErr w:type="spellStart"/>
+      <w:r>
+        <w:t>QoS</w:t>
+      </w:r>
+      <w:proofErr w:type="spellEnd"/>
+      <w:r>
+        <w:t xml:space="preserve"> library and profile. The </w:t>
+      </w:r>
+      <w:proofErr w:type="spellStart"/>
+      <w:r>
+        <w:t>Qos</w:t>
+      </w:r>
+      <w:proofErr w:type="spellEnd"/>
+      <w:r>
+        <w:t xml:space="preserve"> library source is provided as a uniform resource identifier (URI)</w:t>
       </w:r>
       <w:r>
         <w:t>. Conforming implementation must support “file://” prefix. For instance, “</w:t>
@@ -12179,7 +13264,23 @@
         <w:ind w:left="360"/>
       </w:pPr>
       <w:r>
-        <w:t>An instance of QosProvider is obtained from the ServiceEnvironment. For example,</w:t>
+        <w:t xml:space="preserve">An instance of </w:t>
+      </w:r>
+      <w:proofErr w:type="spellStart"/>
+      <w:r>
+        <w:t>QosProvider</w:t>
+      </w:r>
+      <w:proofErr w:type="spellEnd"/>
+      <w:r>
+        <w:t xml:space="preserve"> is obtained from the </w:t>
+      </w:r>
+      <w:proofErr w:type="spellStart"/>
+      <w:r>
+        <w:t>ServiceEnvironment</w:t>
+      </w:r>
+      <w:proofErr w:type="spellEnd"/>
+      <w:r>
+        <w:t>. For example,</w:t>
       </w:r>
     </w:p>
     <w:p>
@@ -12189,11 +13290,41 @@
           <w:rFonts w:ascii="Courier New" w:hAnsi="Courier New" w:cs="Courier New"/>
         </w:rPr>
       </w:pPr>
+      <w:proofErr w:type="spellStart"/>
+      <w:proofErr w:type="gramStart"/>
       <w:r>
         <w:rPr>
           <w:rFonts w:ascii="Courier New" w:hAnsi="Courier New" w:cs="Courier New"/>
         </w:rPr>
-        <w:t>serviceEnv.newQosProvider(String uri, String profile);</w:t>
+        <w:t>serviceEnv.newQosProvider</w:t>
+      </w:r>
+      <w:proofErr w:type="spellEnd"/>
+      <w:r>
+        <w:rPr>
+          <w:rFonts w:ascii="Courier New" w:hAnsi="Courier New" w:cs="Courier New"/>
+        </w:rPr>
+        <w:t>(</w:t>
+      </w:r>
+      <w:proofErr w:type="gramEnd"/>
+      <w:r>
+        <w:rPr>
+          <w:rFonts w:ascii="Courier New" w:hAnsi="Courier New" w:cs="Courier New"/>
+        </w:rPr>
+        <w:t xml:space="preserve">String </w:t>
+      </w:r>
+      <w:proofErr w:type="spellStart"/>
+      <w:r>
+        <w:rPr>
+          <w:rFonts w:ascii="Courier New" w:hAnsi="Courier New" w:cs="Courier New"/>
+        </w:rPr>
+        <w:t>uri</w:t>
+      </w:r>
+      <w:proofErr w:type="spellEnd"/>
+      <w:r>
+        <w:rPr>
+          <w:rFonts w:ascii="Courier New" w:hAnsi="Courier New" w:cs="Courier New"/>
+        </w:rPr>
+        <w:t>, String profile);</w:t>
       </w:r>
     </w:p>
     <w:p>
@@ -12204,7 +13335,31 @@
         </w:rPr>
       </w:pPr>
       <w:r>
-        <w:t xml:space="preserve">The uri parameter uses the standard uri syntax. The profile parameter identifies a uniquely identified profile in the document referred by the uri. </w:t>
+        <w:t xml:space="preserve">The </w:t>
+      </w:r>
+      <w:proofErr w:type="spellStart"/>
+      <w:r>
+        <w:t>uri</w:t>
+      </w:r>
+      <w:proofErr w:type="spellEnd"/>
+      <w:r>
+        <w:t xml:space="preserve"> parameter uses the standard </w:t>
+      </w:r>
+      <w:proofErr w:type="spellStart"/>
+      <w:r>
+        <w:t>uri</w:t>
+      </w:r>
+      <w:proofErr w:type="spellEnd"/>
+      <w:r>
+        <w:t xml:space="preserve"> syntax. The profile parameter identifies a uniquely identified profile in the document referred by the </w:t>
+      </w:r>
+      <w:proofErr w:type="spellStart"/>
+      <w:r>
+        <w:t>uri</w:t>
+      </w:r>
+      <w:proofErr w:type="spellEnd"/>
+      <w:r>
+        <w:t xml:space="preserve">. </w:t>
       </w:r>
     </w:p>
     <w:p>
@@ -12221,21 +13376,26 @@
       <w:r>
         <w:t xml:space="preserve">Each Entity factory interface </w:t>
       </w:r>
+      <w:proofErr w:type="spellStart"/>
       <w:r>
         <w:rPr>
           <w:rFonts w:ascii="Courier New" w:hAnsi="Courier New" w:cs="Courier New"/>
         </w:rPr>
         <w:t>DomainParticipantFactory</w:t>
       </w:r>
+      <w:proofErr w:type="spellEnd"/>
       <w:r>
         <w:t xml:space="preserve">, </w:t>
       </w:r>
+      <w:proofErr w:type="spellStart"/>
       <w:r>
         <w:rPr>
           <w:rFonts w:ascii="Courier New" w:hAnsi="Courier New" w:cs="Courier New"/>
         </w:rPr>
+        <w:lastRenderedPageBreak/>
         <w:t>DomainParticipant</w:t>
       </w:r>
+      <w:proofErr w:type="spellEnd"/>
       <w:r>
         <w:t xml:space="preserve">, </w:t>
       </w:r>
@@ -12255,17 +13415,32 @@
         <w:t>Subscriber</w:t>
       </w:r>
       <w:r>
-        <w:t xml:space="preserve"> provides methods to create new “product” Entities and to set their default QoS based on </w:t>
-      </w:r>
-      <w:r>
-        <w:t xml:space="preserve">QoS objects created programmatically or obtained through </w:t>
-      </w:r>
+        <w:t xml:space="preserve"> provides methods to create new “product” Entities and to set their default </w:t>
+      </w:r>
+      <w:proofErr w:type="spellStart"/>
+      <w:r>
+        <w:t>QoS</w:t>
+      </w:r>
+      <w:proofErr w:type="spellEnd"/>
+      <w:r>
+        <w:t xml:space="preserve"> based on </w:t>
+      </w:r>
+      <w:proofErr w:type="spellStart"/>
+      <w:r>
+        <w:t>QoS</w:t>
+      </w:r>
+      <w:proofErr w:type="spellEnd"/>
+      <w:r>
+        <w:t xml:space="preserve"> objects created programmatically or obtained through </w:t>
+      </w:r>
+      <w:proofErr w:type="spellStart"/>
       <w:r>
         <w:rPr>
           <w:rFonts w:ascii="Courier New" w:hAnsi="Courier New" w:cs="Courier New"/>
         </w:rPr>
         <w:t>QosProvider</w:t>
       </w:r>
+      <w:proofErr w:type="spellEnd"/>
       <w:r>
         <w:t>.</w:t>
       </w:r>
@@ -12274,11 +13449,176 @@
       <w:pPr>
         <w:pStyle w:val="Heading3"/>
       </w:pPr>
-      <w:bookmarkStart w:id="40" w:name="_Toc342726146"/>
-      <w:r>
-        <w:lastRenderedPageBreak/>
+      <w:bookmarkStart w:id="39" w:name="_Toc342846987"/>
+      <w:r>
         <w:t>Entity Base Interfaces</w:t>
       </w:r>
+      <w:bookmarkEnd w:id="39"/>
+    </w:p>
+    <w:p>
+      <w:pPr>
+        <w:pStyle w:val="Body"/>
+      </w:pPr>
+      <w:r>
+        <w:rPr>
+          <w:b/>
+          <w:bdr w:val="single" w:sz="4" w:space="0" w:color="auto"/>
+        </w:rPr>
+        <w:t>Issue #17302:</w:t>
+      </w:r>
+      <w:r>
+        <w:rPr>
+          <w:bdr w:val="single" w:sz="4" w:space="0" w:color="auto"/>
+        </w:rPr>
+        <w:t xml:space="preserve"> Implement Java5 Closeable interface</w:t>
+      </w:r>
+    </w:p>
+    <w:p>
+      <w:pPr>
+        <w:pStyle w:val="Body"/>
+      </w:pPr>
+      <w:r>
+        <w:t xml:space="preserve">As in the DDS PIM, all Entity interfaces extend—directly or indirectly—the interface </w:t>
+      </w:r>
+      <w:r>
+        <w:rPr>
+          <w:rFonts w:ascii="Courier New" w:hAnsi="Courier New" w:cs="Courier New"/>
+        </w:rPr>
+        <w:t>Entity</w:t>
+      </w:r>
+      <w:r>
+        <w:t xml:space="preserve">. In this PSM, this interface is generic; it is parameterized by the Entity’s </w:t>
+      </w:r>
+      <w:proofErr w:type="spellStart"/>
+      <w:r>
+        <w:t>QoS</w:t>
+      </w:r>
+      <w:proofErr w:type="spellEnd"/>
+      <w:r>
+        <w:t xml:space="preserve"> and listener types. These parameters allow applications to call common operations like </w:t>
+      </w:r>
+      <w:r>
+        <w:rPr>
+          <w:rStyle w:val="CodeChar"/>
+        </w:rPr>
+        <w:t>getQos</w:t>
+      </w:r>
+      <w:r>
+        <w:t xml:space="preserve"> or </w:t>
+      </w:r>
+      <w:r>
+        <w:rPr>
+          <w:rStyle w:val="CodeChar"/>
+        </w:rPr>
+        <w:t>getListener</w:t>
+      </w:r>
+      <w:r>
+        <w:t xml:space="preserve"> in a type-safe way while still working with Entities </w:t>
+      </w:r>
+      <w:proofErr w:type="spellStart"/>
+      <w:r>
+        <w:t>polymorphically</w:t>
+      </w:r>
+      <w:proofErr w:type="spellEnd"/>
+      <w:r>
+        <w:t>.</w:t>
+      </w:r>
+      <w:r>
+        <w:t xml:space="preserve"> </w:t>
+      </w:r>
+      <w:r>
+        <w:t xml:space="preserve">The </w:t>
+      </w:r>
+      <w:r>
+        <w:rPr>
+          <w:rFonts w:ascii="Courier New" w:hAnsi="Courier New" w:cs="Courier New"/>
+        </w:rPr>
+        <w:t>Entity</w:t>
+      </w:r>
+      <w:r>
+        <w:t xml:space="preserve"> interface extends </w:t>
+      </w:r>
+      <w:proofErr w:type="spellStart"/>
+      <w:r>
+        <w:rPr>
+          <w:rFonts w:ascii="Courier New" w:hAnsi="Courier New" w:cs="Courier New"/>
+        </w:rPr>
+        <w:t>java.io.Closeable</w:t>
+      </w:r>
+      <w:proofErr w:type="spellEnd"/>
+      <w:r>
+        <w:t xml:space="preserve"> interface to support </w:t>
+      </w:r>
+      <w:r>
+        <w:t xml:space="preserve">specific new language constructs </w:t>
+      </w:r>
+      <w:r>
+        <w:t xml:space="preserve">(e.g., Java 7 try-with-resources) </w:t>
+      </w:r>
+      <w:r>
+        <w:t xml:space="preserve">for dealing with </w:t>
+      </w:r>
+      <w:r>
+        <w:t xml:space="preserve">all Entities </w:t>
+      </w:r>
+      <w:proofErr w:type="spellStart"/>
+      <w:r>
+        <w:t>polymorphically</w:t>
+      </w:r>
+      <w:proofErr w:type="spellEnd"/>
+      <w:r>
+        <w:t>.</w:t>
+      </w:r>
+    </w:p>
+    <w:p>
+      <w:pPr>
+        <w:pStyle w:val="Body"/>
+        <w:rPr>
+          <w:rFonts w:ascii="MS Serif" w:hAnsi="MS Serif"/>
+        </w:rPr>
+      </w:pPr>
+      <w:r>
+        <w:t xml:space="preserve">Also as in the DDS PIM, Entities other than </w:t>
+      </w:r>
+      <w:r>
+        <w:rPr>
+          <w:rStyle w:val="CodeChar"/>
+        </w:rPr>
+        <w:t>DomainParticipant</w:t>
+      </w:r>
+      <w:r>
+        <w:t xml:space="preserve"> extend the interface </w:t>
+      </w:r>
+      <w:r>
+        <w:rPr>
+          <w:rStyle w:val="CodeChar"/>
+        </w:rPr>
+        <w:t>DomainEntity</w:t>
+      </w:r>
+      <w:r>
+        <w:t xml:space="preserve">. These Entities provide operations to get the creating parent Entity; in this PSM, this operation is the polymorphic </w:t>
+      </w:r>
+      <w:r>
+        <w:rPr>
+          <w:rStyle w:val="CodeChar"/>
+        </w:rPr>
+        <w:t>DomainEntity.getParent</w:t>
+      </w:r>
+      <w:r>
+        <w:rPr>
+          <w:rFonts w:ascii="MS Serif" w:hAnsi="MS Serif"/>
+        </w:rPr>
+        <w:t>.</w:t>
+      </w:r>
+    </w:p>
+    <w:p>
+      <w:pPr>
+        <w:pStyle w:val="Heading3"/>
+      </w:pPr>
+      <w:bookmarkStart w:id="40" w:name="_Toc342846988"/>
+      <w:r>
+        <w:t>Entity Status Changes</w:t>
+      </w:r>
       <w:bookmarkEnd w:id="40"/>
     </w:p>
     <w:p>
@@ -12286,34 +13626,15 @@
         <w:pStyle w:val="Body"/>
       </w:pPr>
       <w:r>
-        <w:t xml:space="preserve">As in the DDS PIM, all Entity interfaces extend—directly or indirectly—the interface </w:t>
-      </w:r>
-      <w:r>
-        <w:rPr>
-          <w:rFonts w:ascii="Courier New" w:hAnsi="Courier New" w:cs="Courier New"/>
-        </w:rPr>
-        <w:t>Entity</w:t>
-      </w:r>
-      <w:r>
-        <w:t xml:space="preserve">. In this PSM, this interface is generic; it is parameterized by the Entity’s QoS and listener types. These parameters allow applications to call common operations like </w:t>
-      </w:r>
-      <w:r>
-        <w:rPr>
-          <w:rStyle w:val="CodeChar"/>
-        </w:rPr>
-        <w:t>getQos</w:t>
-      </w:r>
-      <w:r>
-        <w:t xml:space="preserve"> or </w:t>
-      </w:r>
-      <w:r>
-        <w:rPr>
-          <w:rStyle w:val="CodeChar"/>
-        </w:rPr>
-        <w:t>getListener</w:t>
-      </w:r>
-      <w:r>
-        <w:t xml:space="preserve"> in a type-safe way while still working with Entities polymorphically.</w:t>
+        <w:t>This section describes the objects pertaining to the status changes of DDS Entities: the Status types themselves, listeners, conditions, and wait sets.</w:t>
+      </w:r>
+    </w:p>
+    <w:p>
+      <w:pPr>
+        <w:pStyle w:val="Heading4"/>
+      </w:pPr>
+      <w:r>
+        <w:t>Status Classes</w:t>
       </w:r>
     </w:p>
     <w:p>
@@ -12324,31 +13645,22 @@
         </w:rPr>
       </w:pPr>
       <w:r>
-        <w:t xml:space="preserve">Also as in the DDS PIM, Entities other than </w:t>
-      </w:r>
-      <w:r>
-        <w:rPr>
-          <w:rStyle w:val="CodeChar"/>
-        </w:rPr>
-        <w:t>DomainParticipant</w:t>
-      </w:r>
-      <w:r>
-        <w:t xml:space="preserve"> extend the interface </w:t>
-      </w:r>
-      <w:r>
-        <w:rPr>
-          <w:rStyle w:val="CodeChar"/>
-        </w:rPr>
-        <w:t>DomainEntity</w:t>
-      </w:r>
-      <w:r>
-        <w:t xml:space="preserve">. These Entities provide operations to get the creating parent Entity; in this PSM, this operation is the polymorphic </w:t>
-      </w:r>
-      <w:r>
-        <w:rPr>
-          <w:rStyle w:val="CodeChar"/>
-        </w:rPr>
-        <w:t>DomainEntity.getParent</w:t>
+        <w:t xml:space="preserve">This PSM represents each status identified by the DDS PIM as an abstract class extending </w:t>
+      </w:r>
+      <w:r>
+        <w:rPr>
+          <w:rStyle w:val="CodeChar"/>
+        </w:rPr>
+        <w:t>org.omg.dds.core.Status</w:t>
+      </w:r>
+      <w:r>
+        <w:t xml:space="preserve">, which in turn extends </w:t>
+      </w:r>
+      <w:r>
+        <w:rPr>
+          <w:rStyle w:val="CodeChar"/>
+        </w:rPr>
+        <w:t>java.util.EventObject</w:t>
       </w:r>
       <w:r>
         <w:rPr>
@@ -12359,70 +13671,12 @@
     </w:p>
     <w:p>
       <w:pPr>
-        <w:pStyle w:val="Heading3"/>
-      </w:pPr>
-      <w:bookmarkStart w:id="41" w:name="_Toc342726147"/>
-      <w:r>
-        <w:t>Entity Status Changes</w:t>
-      </w:r>
-      <w:bookmarkEnd w:id="41"/>
-    </w:p>
-    <w:p>
-      <w:pPr>
         <w:pStyle w:val="Body"/>
-      </w:pPr>
-      <w:r>
-        <w:t>This section describes the objects pertaining to the status changes of DDS Entities: the Status types themselves, listeners, conditions, and wait sets.</w:t>
-      </w:r>
-    </w:p>
-    <w:p>
-      <w:pPr>
-        <w:pStyle w:val="Heading4"/>
-      </w:pPr>
-      <w:r>
-        <w:t>Status Classes</w:t>
-      </w:r>
-    </w:p>
-    <w:p>
-      <w:pPr>
-        <w:pStyle w:val="Body"/>
         <w:rPr>
           <w:rFonts w:ascii="MS Serif" w:hAnsi="MS Serif"/>
         </w:rPr>
       </w:pPr>
       <w:r>
-        <w:t xml:space="preserve">This PSM represents each status identified by the DDS PIM as an abstract class extending </w:t>
-      </w:r>
-      <w:r>
-        <w:rPr>
-          <w:rStyle w:val="CodeChar"/>
-        </w:rPr>
-        <w:t>org.omg.dds.core.Status</w:t>
-      </w:r>
-      <w:r>
-        <w:t xml:space="preserve">, which in turn extends </w:t>
-      </w:r>
-      <w:r>
-        <w:rPr>
-          <w:rStyle w:val="CodeChar"/>
-        </w:rPr>
-        <w:t>java.util.EventObject</w:t>
-      </w:r>
-      <w:r>
-        <w:rPr>
-          <w:rFonts w:ascii="MS Serif" w:hAnsi="MS Serif"/>
-        </w:rPr>
-        <w:t>.</w:t>
-      </w:r>
-    </w:p>
-    <w:p>
-      <w:pPr>
-        <w:pStyle w:val="Body"/>
-        <w:rPr>
-          <w:rFonts w:ascii="MS Serif" w:hAnsi="MS Serif"/>
-        </w:rPr>
-      </w:pPr>
-      <w:r>
         <w:t xml:space="preserve">The DDS PIM also identifies statuses using a “status kind”; these are composed into a mask that is used when setting listeners and at other times. This PSM represents status kinds using the </w:t>
       </w:r>
       <w:r>
@@ -12434,6 +13688,7 @@
       <w:r>
         <w:t xml:space="preserve"> instances of the corresponding status classes and status masks as </w:t>
       </w:r>
+      <w:proofErr w:type="spellStart"/>
       <w:r>
         <w:rPr>
           <w:rStyle w:val="CodeChar"/>
@@ -12441,7 +13696,11 @@
         <w:t>java.util.Set</w:t>
       </w:r>
       <w:r>
-        <w:t>s of such status classes</w:t>
+        <w:t>s</w:t>
+      </w:r>
+      <w:proofErr w:type="spellEnd"/>
+      <w:r>
+        <w:t xml:space="preserve"> of such status classes</w:t>
       </w:r>
       <w:r>
         <w:rPr>
@@ -12515,7 +13774,11 @@
         <w:pStyle w:val="Body"/>
       </w:pPr>
       <w:r>
-        <w:t xml:space="preserve">In the DDS PIM, each listener callback receives two arguments: the Entity, the status of which has changed, and the new value of that status. In this PSM, the former is unnecessary and is omitted: it is available through the read-only </w:t>
+        <w:t xml:space="preserve">In the DDS PIM, each listener callback receives two arguments: the Entity, the status of which has changed, and the new value of that status. In this PSM, the former is unnecessary and is </w:t>
+      </w:r>
+      <w:r>
+        <w:lastRenderedPageBreak/>
+        <w:t xml:space="preserve">omitted: it is available through the read-only </w:t>
       </w:r>
       <w:r>
         <w:rPr>
@@ -12568,7 +13831,6 @@
         <w:pStyle w:val="Body"/>
       </w:pPr>
       <w:r>
-        <w:lastRenderedPageBreak/>
         <w:t>This PSM distinguishes between lower-level listener interfaces, the implementations of which are likely to do type-specific things, and higher-level listener interfaces, the implementations of which are likely to do type-agnostic things.</w:t>
       </w:r>
     </w:p>
@@ -12661,6 +13923,7 @@
       <w:r>
         <w:t xml:space="preserve">s, </w:t>
       </w:r>
+      <w:proofErr w:type="spellStart"/>
       <w:r>
         <w:rPr>
           <w:rStyle w:val="CodeChar"/>
@@ -12668,8 +13931,13 @@
         <w:t>DataReader</w:t>
       </w:r>
       <w:r>
-        <w:t xml:space="preserve">s, and </w:t>
-      </w:r>
+        <w:t>s</w:t>
+      </w:r>
+      <w:proofErr w:type="spellEnd"/>
+      <w:r>
+        <w:t xml:space="preserve">, and </w:t>
+      </w:r>
+      <w:proofErr w:type="spellStart"/>
       <w:r>
         <w:rPr>
           <w:rStyle w:val="CodeChar"/>
@@ -12677,7 +13945,11 @@
         <w:t>DataWriter</w:t>
       </w:r>
       <w:r>
-        <w:t>s passed to these listeners’ callbacks are parameterized with the generic wildcard ‘</w:t>
+        <w:t>s</w:t>
+      </w:r>
+      <w:proofErr w:type="spellEnd"/>
+      <w:r>
+        <w:t xml:space="preserve"> passed to these listeners’ callbacks are parameterized with the generic wildcard ‘</w:t>
       </w:r>
       <w:r>
         <w:rPr>
@@ -12843,30 +14115,150 @@
       <w:pPr>
         <w:pStyle w:val="Heading2"/>
       </w:pPr>
-      <w:bookmarkStart w:id="42" w:name="_Toc342726148"/>
+      <w:bookmarkStart w:id="41" w:name="_Toc342846989"/>
       <w:r>
         <w:t>Domain Module</w:t>
       </w:r>
+      <w:bookmarkEnd w:id="41"/>
+    </w:p>
+    <w:p>
+      <w:pPr>
+        <w:pStyle w:val="Body"/>
+        <w:rPr>
+          <w:rFonts w:ascii="MS Serif" w:hAnsi="MS Serif"/>
+        </w:rPr>
+      </w:pPr>
+      <w:r>
+        <w:t xml:space="preserve">This PSM realizes the Domain Module from the DDS specification with the package </w:t>
+      </w:r>
+      <w:r>
+        <w:rPr>
+          <w:rStyle w:val="CodeChar"/>
+        </w:rPr>
+        <w:t>org.omg.dds.domain</w:t>
+      </w:r>
+      <w:r>
+        <w:t xml:space="preserve">. This package contains </w:t>
+      </w:r>
+      <w:r>
+        <w:rPr>
+          <w:rStyle w:val="CodeChar"/>
+        </w:rPr>
+        <w:t>DomainParticipant</w:t>
+      </w:r>
+      <w:r>
+        <w:t xml:space="preserve">, </w:t>
+      </w:r>
+      <w:r>
+        <w:rPr>
+          <w:rStyle w:val="CodeChar"/>
+        </w:rPr>
+        <w:t>DomainParticipantFactory</w:t>
+      </w:r>
+      <w:r>
+        <w:t>, and so forth</w:t>
+      </w:r>
+      <w:r>
+        <w:rPr>
+          <w:rFonts w:ascii="MS Serif" w:hAnsi="MS Serif"/>
+        </w:rPr>
+        <w:t>.</w:t>
+      </w:r>
+    </w:p>
+    <w:p>
+      <w:pPr>
+        <w:pStyle w:val="Heading3"/>
+      </w:pPr>
+      <w:bookmarkStart w:id="42" w:name="_Toc342846990"/>
+      <w:r>
+        <w:rPr>
+          <w:rStyle w:val="CodeChar"/>
+        </w:rPr>
+        <w:lastRenderedPageBreak/>
+        <w:t>DomainParticipantFactory</w:t>
+      </w:r>
+      <w:r>
+        <w:t xml:space="preserve"> Interface</w:t>
+      </w:r>
       <w:bookmarkEnd w:id="42"/>
     </w:p>
     <w:p>
       <w:pPr>
         <w:pStyle w:val="Body"/>
+      </w:pPr>
+      <w:r>
+        <w:t xml:space="preserve">The </w:t>
+      </w:r>
+      <w:r>
+        <w:rPr>
+          <w:rStyle w:val="CodeChar"/>
+        </w:rPr>
+        <w:t>DomainParticipantFactory</w:t>
+      </w:r>
+      <w:r>
+        <w:t xml:space="preserve"> is a per-</w:t>
+      </w:r>
+      <w:proofErr w:type="spellStart"/>
+      <w:r>
+        <w:rPr>
+          <w:rStyle w:val="CodeChar"/>
+        </w:rPr>
+        <w:t>ServiceEnvironment</w:t>
+      </w:r>
+      <w:proofErr w:type="spellEnd"/>
+      <w:r>
+        <w:t xml:space="preserve"> </w:t>
+      </w:r>
+      <w:r>
+        <w:t xml:space="preserve">singleton. An instance of this interface can be obtained by passing that </w:t>
+      </w:r>
+      <w:r>
+        <w:rPr>
+          <w:rStyle w:val="CodeChar"/>
+        </w:rPr>
+        <w:t>ServiceEnvironment</w:t>
+      </w:r>
+      <w:r>
+        <w:t xml:space="preserve"> </w:t>
+      </w:r>
+      <w:r>
+        <w:t xml:space="preserve">to the factory’s </w:t>
+      </w:r>
+      <w:r>
+        <w:rPr>
+          <w:rStyle w:val="CodeChar"/>
+        </w:rPr>
+        <w:t>getInstance</w:t>
+      </w:r>
+      <w:r>
+        <w:t xml:space="preserve"> method.</w:t>
+      </w:r>
+    </w:p>
+    <w:p>
+      <w:pPr>
+        <w:pStyle w:val="Heading3"/>
+      </w:pPr>
+      <w:bookmarkStart w:id="43" w:name="_Toc342846991"/>
+      <w:r>
+        <w:rPr>
+          <w:rStyle w:val="CodeChar"/>
+        </w:rPr>
+        <w:t>DomainParticipant</w:t>
+      </w:r>
+      <w:r>
+        <w:t xml:space="preserve"> Interface</w:t>
+      </w:r>
+      <w:bookmarkEnd w:id="43"/>
+    </w:p>
+    <w:p>
+      <w:pPr>
+        <w:pStyle w:val="Body"/>
         <w:rPr>
           <w:rFonts w:ascii="MS Serif" w:hAnsi="MS Serif"/>
         </w:rPr>
       </w:pPr>
       <w:r>
-        <w:t xml:space="preserve">This PSM realizes the Domain Module from the DDS specification with the package </w:t>
-      </w:r>
-      <w:r>
-        <w:rPr>
-          <w:rStyle w:val="CodeChar"/>
-        </w:rPr>
-        <w:t>org.omg.dds.domain</w:t>
-      </w:r>
-      <w:r>
-        <w:t xml:space="preserve">. This package contains </w:t>
+        <w:t xml:space="preserve">This PSM represents the </w:t>
       </w:r>
       <w:r>
         <w:rPr>
@@ -12875,16 +14267,13 @@
         <w:t>DomainParticipant</w:t>
       </w:r>
       <w:r>
-        <w:t xml:space="preserve">, </w:t>
-      </w:r>
-      <w:r>
-        <w:rPr>
-          <w:rStyle w:val="CodeChar"/>
-        </w:rPr>
-        <w:t>DomainParticipantFactory</w:t>
-      </w:r>
-      <w:r>
-        <w:t>, and so forth</w:t>
+        <w:t xml:space="preserve"> classifier from the DDS PIM with the interface </w:t>
+      </w:r>
+      <w:r>
+        <w:rPr>
+          <w:rStyle w:val="CodeChar"/>
+        </w:rPr>
+        <w:t>org.omg.dds.domain.DomainParticipant</w:t>
       </w:r>
       <w:r>
         <w:rPr>
@@ -12895,170 +14284,55 @@
     </w:p>
     <w:p>
       <w:pPr>
+        <w:pStyle w:val="Heading2"/>
+      </w:pPr>
+      <w:bookmarkStart w:id="44" w:name="_Toc342846992"/>
+      <w:r>
+        <w:t>Topic Module</w:t>
+      </w:r>
+      <w:bookmarkEnd w:id="44"/>
+    </w:p>
+    <w:p>
+      <w:pPr>
+        <w:pStyle w:val="Body"/>
+        <w:rPr>
+          <w:rFonts w:ascii="MS Serif" w:hAnsi="MS Serif"/>
+        </w:rPr>
+      </w:pPr>
+      <w:r>
+        <w:t xml:space="preserve">This PSM realizes the Topic Module from the DDS specification with the packages </w:t>
+      </w:r>
+      <w:r>
+        <w:rPr>
+          <w:rStyle w:val="CodeChar"/>
+        </w:rPr>
+        <w:t>org.omg.dds.type</w:t>
+      </w:r>
+      <w:r>
+        <w:t xml:space="preserve"> and </w:t>
+      </w:r>
+      <w:r>
+        <w:rPr>
+          <w:rStyle w:val="CodeChar"/>
+        </w:rPr>
+        <w:t>org.omg.dds.topic</w:t>
+      </w:r>
+      <w:r>
+        <w:rPr>
+          <w:rFonts w:ascii="MS Serif" w:hAnsi="MS Serif"/>
+        </w:rPr>
+        <w:t>.</w:t>
+      </w:r>
+    </w:p>
+    <w:p>
+      <w:pPr>
         <w:pStyle w:val="Heading3"/>
       </w:pPr>
-      <w:bookmarkStart w:id="43" w:name="_Toc342726149"/>
-      <w:r>
-        <w:rPr>
-          <w:rStyle w:val="CodeChar"/>
-        </w:rPr>
-        <w:t>DomainParticipantFactory</w:t>
-      </w:r>
-      <w:r>
-        <w:t xml:space="preserve"> Interface</w:t>
-      </w:r>
-      <w:bookmarkEnd w:id="43"/>
-    </w:p>
-    <w:p>
-      <w:pPr>
-        <w:pStyle w:val="Body"/>
-      </w:pPr>
-      <w:r>
-        <w:t xml:space="preserve">The </w:t>
-      </w:r>
-      <w:r>
-        <w:rPr>
-          <w:rStyle w:val="CodeChar"/>
-        </w:rPr>
-        <w:t>DomainParticipantFactory</w:t>
-      </w:r>
-      <w:r>
-        <w:t xml:space="preserve"> is a per-</w:t>
-      </w:r>
-      <w:r>
-        <w:rPr>
-          <w:rStyle w:val="CodeChar"/>
-        </w:rPr>
-        <w:t>ServiceEnvironment</w:t>
-      </w:r>
-      <w:r>
-        <w:t xml:space="preserve"> </w:t>
-      </w:r>
-      <w:r>
-        <w:t xml:space="preserve">singleton. An instance of this interface can be obtained by passing that </w:t>
-      </w:r>
-      <w:r>
-        <w:rPr>
-          <w:rStyle w:val="CodeChar"/>
-        </w:rPr>
-        <w:t>ServiceEnvironment</w:t>
-      </w:r>
-      <w:r>
-        <w:t xml:space="preserve"> </w:t>
-      </w:r>
-      <w:r>
-        <w:t xml:space="preserve">to the factory’s </w:t>
-      </w:r>
-      <w:r>
-        <w:rPr>
-          <w:rStyle w:val="CodeChar"/>
-        </w:rPr>
-        <w:t>getInstance</w:t>
-      </w:r>
-      <w:r>
-        <w:t xml:space="preserve"> method.</w:t>
-      </w:r>
-    </w:p>
-    <w:p>
-      <w:pPr>
-        <w:pStyle w:val="Heading3"/>
-      </w:pPr>
-      <w:bookmarkStart w:id="44" w:name="_Toc342726150"/>
-      <w:r>
-        <w:rPr>
-          <w:rStyle w:val="CodeChar"/>
-        </w:rPr>
-        <w:lastRenderedPageBreak/>
-        <w:t>DomainParticipant</w:t>
-      </w:r>
-      <w:r>
-        <w:t xml:space="preserve"> Interface</w:t>
-      </w:r>
-      <w:bookmarkEnd w:id="44"/>
-    </w:p>
-    <w:p>
-      <w:pPr>
-        <w:pStyle w:val="Body"/>
-        <w:rPr>
-          <w:rFonts w:ascii="MS Serif" w:hAnsi="MS Serif"/>
-        </w:rPr>
-      </w:pPr>
-      <w:r>
-        <w:t xml:space="preserve">This PSM represents the </w:t>
-      </w:r>
-      <w:r>
-        <w:rPr>
-          <w:rStyle w:val="CodeChar"/>
-        </w:rPr>
-        <w:t>DomainParticipant</w:t>
-      </w:r>
-      <w:r>
-        <w:t xml:space="preserve"> classifier from the DDS PIM with the interface </w:t>
-      </w:r>
-      <w:r>
-        <w:rPr>
-          <w:rStyle w:val="CodeChar"/>
-        </w:rPr>
-        <w:t>org.omg.dds.domain.DomainParticipant</w:t>
-      </w:r>
-      <w:r>
-        <w:rPr>
-          <w:rFonts w:ascii="MS Serif" w:hAnsi="MS Serif"/>
-        </w:rPr>
-        <w:t>.</w:t>
-      </w:r>
-    </w:p>
-    <w:p>
-      <w:pPr>
-        <w:pStyle w:val="Heading2"/>
-      </w:pPr>
-      <w:bookmarkStart w:id="45" w:name="_Toc342726151"/>
-      <w:r>
-        <w:t>Topic Module</w:t>
+      <w:bookmarkStart w:id="45" w:name="_Toc342846993"/>
+      <w:r>
+        <w:t>Type Support</w:t>
       </w:r>
       <w:bookmarkEnd w:id="45"/>
-    </w:p>
-    <w:p>
-      <w:pPr>
-        <w:pStyle w:val="Body"/>
-        <w:rPr>
-          <w:rFonts w:ascii="MS Serif" w:hAnsi="MS Serif"/>
-        </w:rPr>
-      </w:pPr>
-      <w:r>
-        <w:t xml:space="preserve">This PSM realizes the Topic Module from the DDS specification with the packages </w:t>
-      </w:r>
-      <w:r>
-        <w:rPr>
-          <w:rStyle w:val="CodeChar"/>
-        </w:rPr>
-        <w:t>org.omg.dds.type</w:t>
-      </w:r>
-      <w:r>
-        <w:t xml:space="preserve"> and </w:t>
-      </w:r>
-      <w:r>
-        <w:rPr>
-          <w:rStyle w:val="CodeChar"/>
-        </w:rPr>
-        <w:t>org.omg.dds.topic</w:t>
-      </w:r>
-      <w:r>
-        <w:rPr>
-          <w:rFonts w:ascii="MS Serif" w:hAnsi="MS Serif"/>
-        </w:rPr>
-        <w:t>.</w:t>
-      </w:r>
-    </w:p>
-    <w:p>
-      <w:pPr>
-        <w:pStyle w:val="Heading3"/>
-      </w:pPr>
-      <w:bookmarkStart w:id="46" w:name="_Toc342726152"/>
-      <w:r>
-        <w:t>Type Support</w:t>
-      </w:r>
-      <w:bookmarkEnd w:id="46"/>
     </w:p>
     <w:p>
       <w:pPr>
@@ -13224,7 +14498,7 @@
       <w:pPr>
         <w:pStyle w:val="Heading3"/>
       </w:pPr>
-      <w:bookmarkStart w:id="47" w:name="_Toc342726153"/>
+      <w:bookmarkStart w:id="46" w:name="_Toc342846994"/>
       <w:r>
         <w:rPr>
           <w:rStyle w:val="CodeChar"/>
@@ -13234,6 +14508,192 @@
       <w:r>
         <w:t xml:space="preserve"> Interface</w:t>
       </w:r>
+      <w:bookmarkEnd w:id="46"/>
+    </w:p>
+    <w:p>
+      <w:pPr>
+        <w:pStyle w:val="Body"/>
+      </w:pPr>
+      <w:r>
+        <w:rPr>
+          <w:b/>
+          <w:bdr w:val="single" w:sz="4" w:space="0" w:color="auto"/>
+        </w:rPr>
+        <w:t>Issue #17302:</w:t>
+      </w:r>
+      <w:r>
+        <w:rPr>
+          <w:bdr w:val="single" w:sz="4" w:space="0" w:color="auto"/>
+        </w:rPr>
+        <w:t xml:space="preserve"> Implement Java5 Closeable interface</w:t>
+      </w:r>
+    </w:p>
+    <w:p>
+      <w:pPr>
+        <w:pStyle w:val="Body"/>
+      </w:pPr>
+      <w:r>
+        <w:t xml:space="preserve">The </w:t>
+      </w:r>
+      <w:r>
+        <w:rPr>
+          <w:rStyle w:val="CodeChar"/>
+        </w:rPr>
+        <w:t>Topic</w:t>
+      </w:r>
+      <w:r>
+        <w:t xml:space="preserve"> interface adds only a single operation to the set of those it inherits from its </w:t>
+      </w:r>
+      <w:r>
+        <w:rPr>
+          <w:rStyle w:val="CodeChar"/>
+        </w:rPr>
+        <w:t>TopicDescription</w:t>
+      </w:r>
+      <w:r>
+        <w:t xml:space="preserve"> and </w:t>
+      </w:r>
+      <w:r>
+        <w:rPr>
+          <w:rStyle w:val="CodeChar"/>
+        </w:rPr>
+        <w:t>DomainEntity</w:t>
+      </w:r>
+      <w:r>
+        <w:t xml:space="preserve"> super-types: an </w:t>
+      </w:r>
+      <w:proofErr w:type="spellStart"/>
+      <w:r>
+        <w:t>accessor</w:t>
+      </w:r>
+      <w:proofErr w:type="spellEnd"/>
+      <w:r>
+        <w:t xml:space="preserve"> for the inconsistent topic status. </w:t>
+      </w:r>
+      <w:r>
+        <w:rPr>
+          <w:rStyle w:val="CodeChar"/>
+        </w:rPr>
+        <w:t>Topic</w:t>
+      </w:r>
+      <w:r>
+        <w:t xml:space="preserve">—like all </w:t>
+      </w:r>
+      <w:proofErr w:type="spellStart"/>
+      <w:r>
+        <w:rPr>
+          <w:rStyle w:val="CodeChar"/>
+        </w:rPr>
+        <w:t>TopicDescription</w:t>
+      </w:r>
+      <w:r>
+        <w:t>s</w:t>
+      </w:r>
+      <w:proofErr w:type="spellEnd"/>
+      <w:r>
+        <w:t xml:space="preserve">, and like </w:t>
+      </w:r>
+      <w:r>
+        <w:rPr>
+          <w:rStyle w:val="CodeChar"/>
+        </w:rPr>
+        <w:t>DataReader</w:t>
+      </w:r>
+      <w:r>
+        <w:t xml:space="preserve"> and </w:t>
+      </w:r>
+      <w:r>
+        <w:rPr>
+          <w:rStyle w:val="CodeChar"/>
+        </w:rPr>
+        <w:t>DataWriter</w:t>
+      </w:r>
+      <w:r>
+        <w:t xml:space="preserve">—is a generic interface with a type parameter that identifies the type of the data with which it is associated. Although </w:t>
+      </w:r>
+      <w:r>
+        <w:rPr>
+          <w:rStyle w:val="CodeChar"/>
+        </w:rPr>
+        <w:t>Topic</w:t>
+      </w:r>
+      <w:r>
+        <w:t xml:space="preserve"> provides no type-specific operations, its type parameter preserves </w:t>
+      </w:r>
+      <w:r>
+        <w:lastRenderedPageBreak/>
+        <w:t xml:space="preserve">type safety from </w:t>
+      </w:r>
+      <w:r>
+        <w:rPr>
+          <w:rStyle w:val="CodeChar"/>
+        </w:rPr>
+        <w:t>Topic</w:t>
+      </w:r>
+      <w:r>
+        <w:t xml:space="preserve"> creation (actually all the way from type registration) through data publication and/or subscription.</w:t>
+      </w:r>
+      <w:r>
+        <w:t xml:space="preserve"> </w:t>
+      </w:r>
+      <w:proofErr w:type="spellStart"/>
+      <w:r>
+        <w:rPr>
+          <w:rFonts w:ascii="Courier New" w:hAnsi="Courier New" w:cs="Courier New"/>
+        </w:rPr>
+        <w:t>TopicDescription</w:t>
+      </w:r>
+      <w:proofErr w:type="spellEnd"/>
+      <w:r>
+        <w:t xml:space="preserve"> interface extends </w:t>
+      </w:r>
+      <w:proofErr w:type="spellStart"/>
+      <w:r>
+        <w:rPr>
+          <w:rFonts w:ascii="Courier New" w:hAnsi="Courier New" w:cs="Courier New"/>
+        </w:rPr>
+        <w:t>java.io.Closeable</w:t>
+      </w:r>
+      <w:proofErr w:type="spellEnd"/>
+      <w:r>
+        <w:t xml:space="preserve"> to support </w:t>
+      </w:r>
+      <w:r>
+        <w:t xml:space="preserve">specific new language constructs </w:t>
+      </w:r>
+      <w:r>
+        <w:t xml:space="preserve">(e.g., Java try-with-resources) </w:t>
+      </w:r>
+      <w:r>
+        <w:t>for dealing with this interface</w:t>
+      </w:r>
+      <w:r>
+        <w:t>.</w:t>
+      </w:r>
+    </w:p>
+    <w:p>
+      <w:pPr>
+        <w:pStyle w:val="Heading3"/>
+      </w:pPr>
+      <w:bookmarkStart w:id="47" w:name="_Toc342846995"/>
+      <w:r>
+        <w:rPr>
+          <w:rStyle w:val="CodeChar"/>
+        </w:rPr>
+        <w:t>ContentFilteredTopic</w:t>
+      </w:r>
+      <w:r>
+        <w:t xml:space="preserve"> and </w:t>
+      </w:r>
+      <w:r>
+        <w:rPr>
+          <w:rStyle w:val="CodeChar"/>
+        </w:rPr>
+        <w:t>MultiTopic</w:t>
+      </w:r>
+      <w:r>
+        <w:t xml:space="preserve"> Interfaces</w:t>
+      </w:r>
       <w:bookmarkEnd w:id="47"/>
     </w:p>
     <w:p>
@@ -13241,7 +14701,42 @@
         <w:pStyle w:val="Body"/>
       </w:pPr>
       <w:r>
-        <w:t xml:space="preserve">The </w:t>
+        <w:rPr>
+          <w:rStyle w:val="CodeChar"/>
+        </w:rPr>
+        <w:t>ContentFilteredTopic</w:t>
+      </w:r>
+      <w:r>
+        <w:t xml:space="preserve"> and </w:t>
+      </w:r>
+      <w:r>
+        <w:rPr>
+          <w:rStyle w:val="CodeChar"/>
+        </w:rPr>
+        <w:t>MultiTopic</w:t>
+      </w:r>
+      <w:r>
+        <w:t xml:space="preserve"> are generic interfaces with type parameters that identify the types of the data with which they are associated.</w:t>
+      </w:r>
+    </w:p>
+    <w:p>
+      <w:pPr>
+        <w:pStyle w:val="Body"/>
+        <w:rPr>
+          <w:rFonts w:ascii="MS Serif" w:hAnsi="MS Serif"/>
+        </w:rPr>
+      </w:pPr>
+      <w:r>
+        <w:t xml:space="preserve">Note that the type parameter of a </w:t>
+      </w:r>
+      <w:r>
+        <w:rPr>
+          <w:rStyle w:val="CodeChar"/>
+        </w:rPr>
+        <w:t>ContentFilteredTopic</w:t>
+      </w:r>
+      <w:r>
+        <w:t xml:space="preserve"> does not need to match that of its related </w:t>
       </w:r>
       <w:r>
         <w:rPr>
@@ -13250,237 +14745,111 @@
         <w:t>Topic</w:t>
       </w:r>
       <w:r>
-        <w:t xml:space="preserve"> interface adds only a single operation to the set of those it inherits from its </w:t>
-      </w:r>
-      <w:r>
-        <w:rPr>
-          <w:rStyle w:val="CodeChar"/>
-        </w:rPr>
-        <w:t>TopicDescription</w:t>
-      </w:r>
-      <w:r>
-        <w:t xml:space="preserve"> and </w:t>
-      </w:r>
-      <w:r>
-        <w:rPr>
-          <w:rStyle w:val="CodeChar"/>
-        </w:rPr>
-        <w:t>DomainEntity</w:t>
-      </w:r>
-      <w:r>
-        <w:t xml:space="preserve"> super-types: an accessor for the inconsistent topic status. </w:t>
-      </w:r>
-      <w:r>
-        <w:rPr>
-          <w:rStyle w:val="CodeChar"/>
-        </w:rPr>
-        <w:t>Topic</w:t>
-      </w:r>
-      <w:r>
-        <w:t xml:space="preserve">—like all </w:t>
-      </w:r>
-      <w:r>
-        <w:rPr>
-          <w:rStyle w:val="CodeChar"/>
-        </w:rPr>
-        <w:t>TopicDescription</w:t>
-      </w:r>
-      <w:r>
-        <w:t xml:space="preserve">s, and like </w:t>
-      </w:r>
-      <w:r>
-        <w:rPr>
-          <w:rStyle w:val="CodeChar"/>
-        </w:rPr>
-        <w:t>DataReader</w:t>
-      </w:r>
-      <w:r>
-        <w:t xml:space="preserve"> and </w:t>
-      </w:r>
-      <w:r>
-        <w:rPr>
-          <w:rStyle w:val="CodeChar"/>
-        </w:rPr>
-        <w:t>DataWriter</w:t>
-      </w:r>
-      <w:r>
-        <w:t xml:space="preserve">—is a generic interface with a type parameter that identifies the type of the data with which it is associated. Although </w:t>
-      </w:r>
-      <w:r>
-        <w:rPr>
-          <w:rStyle w:val="CodeChar"/>
-        </w:rPr>
-        <w:t>Topic</w:t>
-      </w:r>
-      <w:r>
-        <w:t xml:space="preserve"> provides no type-specific operations, its type parameter preserves type safety from </w:t>
-      </w:r>
-      <w:r>
-        <w:rPr>
-          <w:rStyle w:val="CodeChar"/>
-        </w:rPr>
-        <w:t>Topic</w:t>
-      </w:r>
-      <w:r>
-        <w:t xml:space="preserve"> creation (actually all the way from type registration) through data publication and/or subscription.</w:t>
+        <w:t xml:space="preserve"> exactly; it can be any </w:t>
+      </w:r>
+      <w:proofErr w:type="spellStart"/>
+      <w:r>
+        <w:t>supertype</w:t>
+      </w:r>
+      <w:proofErr w:type="spellEnd"/>
+      <w:r>
+        <w:t xml:space="preserve">. So for example, if the user-defined type </w:t>
+      </w:r>
+      <w:r>
+        <w:rPr>
+          <w:rStyle w:val="CodeChar"/>
+        </w:rPr>
+        <w:t>Bar</w:t>
+      </w:r>
+      <w:r>
+        <w:t xml:space="preserve"> extends the user-defined type </w:t>
+      </w:r>
+      <w:r>
+        <w:rPr>
+          <w:rStyle w:val="CodeChar"/>
+        </w:rPr>
+        <w:t>Foo</w:t>
+      </w:r>
+      <w:r>
+        <w:t xml:space="preserve">, a </w:t>
+      </w:r>
+      <w:r>
+        <w:rPr>
+          <w:rStyle w:val="CodeChar"/>
+        </w:rPr>
+        <w:t>ContentFilteredTopic&lt;Foo&gt;</w:t>
+      </w:r>
+      <w:r>
+        <w:t xml:space="preserve"> can wrap a </w:t>
+      </w:r>
+      <w:r>
+        <w:rPr>
+          <w:rStyle w:val="CodeChar"/>
+        </w:rPr>
+        <w:t>Topic&lt;Bar&gt;</w:t>
+      </w:r>
+      <w:r>
+        <w:rPr>
+          <w:rFonts w:ascii="MS Serif" w:hAnsi="MS Serif"/>
+        </w:rPr>
+        <w:t>.</w:t>
       </w:r>
     </w:p>
     <w:p>
       <w:pPr>
         <w:pStyle w:val="Heading3"/>
       </w:pPr>
-      <w:bookmarkStart w:id="48" w:name="_Toc342726154"/>
-      <w:r>
-        <w:rPr>
-          <w:rStyle w:val="CodeChar"/>
-        </w:rPr>
-        <w:t>ContentFilteredTopic</w:t>
-      </w:r>
-      <w:r>
-        <w:t xml:space="preserve"> and </w:t>
-      </w:r>
-      <w:r>
-        <w:rPr>
-          <w:rStyle w:val="CodeChar"/>
-        </w:rPr>
-        <w:t>MultiTopic</w:t>
-      </w:r>
-      <w:r>
-        <w:t xml:space="preserve"> Interfaces</w:t>
+      <w:bookmarkStart w:id="48" w:name="_Toc342846996"/>
+      <w:r>
+        <w:t>Discovery Interfaces</w:t>
       </w:r>
       <w:bookmarkEnd w:id="48"/>
     </w:p>
     <w:p>
       <w:pPr>
         <w:pStyle w:val="Body"/>
-      </w:pPr>
-      <w:r>
-        <w:rPr>
-          <w:rStyle w:val="CodeChar"/>
-        </w:rPr>
-        <w:t>ContentFilteredTopic</w:t>
-      </w:r>
-      <w:r>
-        <w:t xml:space="preserve"> and </w:t>
-      </w:r>
-      <w:r>
-        <w:rPr>
-          <w:rStyle w:val="CodeChar"/>
-        </w:rPr>
-        <w:t>MultiTopic</w:t>
-      </w:r>
-      <w:r>
-        <w:t xml:space="preserve"> are generic interfaces with type parameters that identify the types of the data with which they are associated.</w:t>
-      </w:r>
-    </w:p>
-    <w:p>
-      <w:pPr>
-        <w:pStyle w:val="Body"/>
         <w:rPr>
           <w:rFonts w:ascii="MS Serif" w:hAnsi="MS Serif"/>
         </w:rPr>
       </w:pPr>
       <w:r>
-        <w:lastRenderedPageBreak/>
-        <w:t xml:space="preserve">Note that the type parameter of a </w:t>
-      </w:r>
-      <w:r>
-        <w:rPr>
-          <w:rStyle w:val="CodeChar"/>
-        </w:rPr>
-        <w:t>ContentFilteredTopic</w:t>
-      </w:r>
-      <w:r>
-        <w:t xml:space="preserve"> does not need to match that of its related </w:t>
-      </w:r>
-      <w:r>
-        <w:rPr>
-          <w:rStyle w:val="CodeChar"/>
-        </w:rPr>
-        <w:t>Topic</w:t>
-      </w:r>
-      <w:r>
-        <w:t xml:space="preserve"> exactly; it can be any supertype. So for example, if the user-defined type </w:t>
-      </w:r>
-      <w:r>
-        <w:rPr>
-          <w:rStyle w:val="CodeChar"/>
-        </w:rPr>
-        <w:t>Bar</w:t>
-      </w:r>
-      <w:r>
-        <w:t xml:space="preserve"> extends the user-defined type </w:t>
-      </w:r>
-      <w:r>
-        <w:rPr>
-          <w:rStyle w:val="CodeChar"/>
-        </w:rPr>
-        <w:t>Foo</w:t>
-      </w:r>
-      <w:r>
-        <w:t xml:space="preserve">, a </w:t>
-      </w:r>
-      <w:r>
-        <w:rPr>
-          <w:rStyle w:val="CodeChar"/>
-        </w:rPr>
-        <w:t>ContentFilteredTopic&lt;Foo&gt;</w:t>
-      </w:r>
-      <w:r>
-        <w:t xml:space="preserve"> can wrap a </w:t>
-      </w:r>
-      <w:r>
-        <w:rPr>
-          <w:rStyle w:val="CodeChar"/>
-        </w:rPr>
-        <w:t>Topic&lt;Bar&gt;</w:t>
-      </w:r>
-      <w:r>
-        <w:rPr>
-          <w:rFonts w:ascii="MS Serif" w:hAnsi="MS Serif"/>
-        </w:rPr>
-        <w:t>.</w:t>
-      </w:r>
-    </w:p>
-    <w:p>
-      <w:pPr>
-        <w:pStyle w:val="Heading3"/>
-      </w:pPr>
-      <w:bookmarkStart w:id="49" w:name="_Toc342726155"/>
-      <w:r>
-        <w:t>Discovery Interfaces</w:t>
+        <w:t xml:space="preserve">The data types pertaining to the DDS built-in discovery topics are contained in the package </w:t>
+      </w:r>
+      <w:r>
+        <w:rPr>
+          <w:rStyle w:val="CodeChar"/>
+        </w:rPr>
+        <w:t>org.omg.dds.topic</w:t>
+      </w:r>
+      <w:r>
+        <w:t xml:space="preserve"> as well. These types provide only </w:t>
+      </w:r>
+      <w:proofErr w:type="spellStart"/>
+      <w:r>
+        <w:t>accessors</w:t>
+      </w:r>
+      <w:proofErr w:type="spellEnd"/>
+      <w:r>
+        <w:t xml:space="preserve"> for their state, not </w:t>
+      </w:r>
+      <w:proofErr w:type="spellStart"/>
+      <w:r>
+        <w:t>mutators</w:t>
+      </w:r>
+      <w:proofErr w:type="spellEnd"/>
+      <w:r>
+        <w:t>, to reflect the read-only (from an application’s point of view) nature of discovery.</w:t>
+      </w:r>
+    </w:p>
+    <w:p>
+      <w:pPr>
+        <w:pStyle w:val="Heading2"/>
+      </w:pPr>
+      <w:bookmarkStart w:id="49" w:name="_Toc342846997"/>
+      <w:r>
+        <w:t>Publication Module</w:t>
       </w:r>
       <w:bookmarkEnd w:id="49"/>
-    </w:p>
-    <w:p>
-      <w:pPr>
-        <w:pStyle w:val="Body"/>
-        <w:rPr>
-          <w:rFonts w:ascii="MS Serif" w:hAnsi="MS Serif"/>
-        </w:rPr>
-      </w:pPr>
-      <w:r>
-        <w:t xml:space="preserve">The data types pertaining to the DDS built-in discovery topics are contained in the package </w:t>
-      </w:r>
-      <w:r>
-        <w:rPr>
-          <w:rStyle w:val="CodeChar"/>
-        </w:rPr>
-        <w:t>org.omg.dds.topic</w:t>
-      </w:r>
-      <w:r>
-        <w:t xml:space="preserve"> as well. These types provide only accessors for their state, not mutators, to reflect the read-only (from an application’s point of view) nature of discovery.</w:t>
-      </w:r>
-    </w:p>
-    <w:p>
-      <w:pPr>
-        <w:pStyle w:val="Heading2"/>
-      </w:pPr>
-      <w:bookmarkStart w:id="50" w:name="_Toc342726156"/>
-      <w:r>
-        <w:t>Publication Module</w:t>
-      </w:r>
-      <w:bookmarkEnd w:id="50"/>
     </w:p>
     <w:p>
       <w:pPr>
@@ -13545,8 +14914,8 @@
       <w:pPr>
         <w:pStyle w:val="Heading3"/>
       </w:pPr>
-      <w:bookmarkStart w:id="51" w:name="_Ref143772219"/>
-      <w:bookmarkStart w:id="52" w:name="_Toc342726157"/>
+      <w:bookmarkStart w:id="50" w:name="_Ref143772219"/>
+      <w:bookmarkStart w:id="51" w:name="_Toc342846998"/>
       <w:r>
         <w:rPr>
           <w:rStyle w:val="CodeChar"/>
@@ -13556,18 +14925,89 @@
       <w:r>
         <w:t xml:space="preserve"> Interface</w:t>
       </w:r>
+      <w:bookmarkEnd w:id="50"/>
       <w:bookmarkEnd w:id="51"/>
+    </w:p>
+    <w:p>
+      <w:pPr>
+        <w:pStyle w:val="Body"/>
+      </w:pPr>
+      <w:r>
+        <w:rPr>
+          <w:rStyle w:val="CodeChar"/>
+        </w:rPr>
+        <w:t>Publisher</w:t>
+      </w:r>
+      <w:r>
+        <w:t xml:space="preserve">s are represented by instances of the </w:t>
+      </w:r>
+      <w:r>
+        <w:rPr>
+          <w:rStyle w:val="CodeChar"/>
+        </w:rPr>
+        <w:t>org.omg.dds.pub.Publisher</w:t>
+      </w:r>
+      <w:r>
+        <w:t xml:space="preserve"> interface.</w:t>
+      </w:r>
+    </w:p>
+    <w:p>
+      <w:pPr>
+        <w:pStyle w:val="Body"/>
+        <w:rPr>
+          <w:rFonts w:ascii="MS Serif" w:hAnsi="MS Serif"/>
+        </w:rPr>
+      </w:pPr>
+      <w:r>
+        <w:t xml:space="preserve">In addition to the methods defined for this interface by [DDS], it additionally provides a </w:t>
+      </w:r>
+      <w:r>
+        <w:rPr>
+          <w:rStyle w:val="CodeChar"/>
+        </w:rPr>
+        <w:t>lookupDataWriter</w:t>
+      </w:r>
+      <w:r>
+        <w:t xml:space="preserve"> overload that acts on the basis of a </w:t>
+      </w:r>
+      <w:r>
+        <w:rPr>
+          <w:rStyle w:val="CodeChar"/>
+        </w:rPr>
+        <w:t>Topic</w:t>
+      </w:r>
+      <w:r>
+        <w:t xml:space="preserve"> object rather than solely on the topic’s name. This overload is provided for the sake of additional static type safety.</w:t>
+      </w:r>
+    </w:p>
+    <w:p>
+      <w:pPr>
+        <w:pStyle w:val="Heading3"/>
+      </w:pPr>
+      <w:bookmarkStart w:id="52" w:name="_Toc342846999"/>
+      <w:r>
+        <w:rPr>
+          <w:rStyle w:val="CodeChar"/>
+        </w:rPr>
+        <w:t>DataWriter</w:t>
+      </w:r>
+      <w:r>
+        <w:t xml:space="preserve"> Interface</w:t>
+      </w:r>
       <w:bookmarkEnd w:id="52"/>
     </w:p>
     <w:p>
       <w:pPr>
         <w:pStyle w:val="Body"/>
-      </w:pPr>
-      <w:r>
-        <w:rPr>
-          <w:rStyle w:val="CodeChar"/>
-        </w:rPr>
-        <w:t>Publisher</w:t>
+        <w:rPr>
+          <w:rFonts w:ascii="MS Serif" w:hAnsi="MS Serif"/>
+        </w:rPr>
+      </w:pPr>
+      <w:r>
+        <w:rPr>
+          <w:rStyle w:val="CodeChar"/>
+        </w:rPr>
+        <w:t>DataWriter</w:t>
       </w:r>
       <w:r>
         <w:t xml:space="preserve">s are represented by instances of the </w:t>
@@ -13576,10 +15016,92 @@
         <w:rPr>
           <w:rStyle w:val="CodeChar"/>
         </w:rPr>
-        <w:t>org.omg.dds.pub.Publisher</w:t>
-      </w:r>
-      <w:r>
-        <w:t xml:space="preserve"> interface.</w:t>
+        <w:t>org.omg.dds.pub.DataWriter</w:t>
+      </w:r>
+      <w:r>
+        <w:t xml:space="preserve"> interface. This is a generic interface, parameterized by the type of the data samples to be written by a given writer. The DDS PIM distinguishes between a type-specific </w:t>
+      </w:r>
+      <w:r>
+        <w:rPr>
+          <w:rStyle w:val="CodeChar"/>
+        </w:rPr>
+        <w:t>DataWriter</w:t>
+      </w:r>
+      <w:r>
+        <w:t xml:space="preserve"> (</w:t>
+      </w:r>
+      <w:proofErr w:type="spellStart"/>
+      <w:r>
+        <w:rPr>
+          <w:rStyle w:val="CodeChar"/>
+        </w:rPr>
+        <w:t>FooDataWriter</w:t>
+      </w:r>
+      <w:proofErr w:type="spellEnd"/>
+      <w:r>
+        <w:t>) and one whose type is not statically known (</w:t>
+      </w:r>
+      <w:proofErr w:type="spellStart"/>
+      <w:r>
+        <w:rPr>
+          <w:rStyle w:val="CodeChar"/>
+        </w:rPr>
+        <w:t>DataWriter</w:t>
+      </w:r>
+      <w:proofErr w:type="spellEnd"/>
+      <w:r>
+        <w:t xml:space="preserve"> itself); these are related by an inheritance relationship. This PSM makes no such distinction: Java’s generic </w:t>
+      </w:r>
+      <w:r>
+        <w:lastRenderedPageBreak/>
+        <w:t>wildcard syntax (</w:t>
+      </w:r>
+      <w:proofErr w:type="spellStart"/>
+      <w:r>
+        <w:rPr>
+          <w:rStyle w:val="CodeChar"/>
+        </w:rPr>
+        <w:t>DataWriter</w:t>
+      </w:r>
+      <w:proofErr w:type="spellEnd"/>
+      <w:r>
+        <w:rPr>
+          <w:rStyle w:val="CodeChar"/>
+        </w:rPr>
+        <w:t>&lt;?&gt;</w:t>
+      </w:r>
+      <w:r>
+        <w:t xml:space="preserve">) makes it possible to express all type-specific </w:t>
+      </w:r>
+      <w:r>
+        <w:rPr>
+          <w:rStyle w:val="CodeChar"/>
+        </w:rPr>
+        <w:t>DataWriter</w:t>
+      </w:r>
+      <w:r>
+        <w:t xml:space="preserve"> operations on the </w:t>
+      </w:r>
+      <w:r>
+        <w:rPr>
+          <w:rStyle w:val="CodeChar"/>
+        </w:rPr>
+        <w:t>DataWriter</w:t>
+      </w:r>
+      <w:r>
+        <w:t xml:space="preserve"> interface itself; there is no </w:t>
+      </w:r>
+      <w:r>
+        <w:rPr>
+          <w:rStyle w:val="CodeChar"/>
+        </w:rPr>
+        <w:t>FooDataWriter</w:t>
+      </w:r>
+      <w:r>
+        <w:rPr>
+          <w:rFonts w:ascii="MS Serif" w:hAnsi="MS Serif"/>
+        </w:rPr>
+        <w:t>.</w:t>
       </w:r>
     </w:p>
     <w:p>
@@ -13590,32 +15112,18 @@
         </w:rPr>
       </w:pPr>
       <w:r>
-        <w:t xml:space="preserve">In addition to the methods defined for this interface by [DDS], it additionally provides a </w:t>
-      </w:r>
-      <w:r>
-        <w:rPr>
-          <w:rStyle w:val="CodeChar"/>
-        </w:rPr>
-        <w:t>lookupDataWriter</w:t>
-      </w:r>
-      <w:r>
-        <w:t xml:space="preserve"> overload that acts on the basis of a </w:t>
-      </w:r>
-      <w:r>
-        <w:rPr>
-          <w:rStyle w:val="CodeChar"/>
-        </w:rPr>
-        <w:t>Topic</w:t>
-      </w:r>
-      <w:r>
-        <w:t xml:space="preserve"> object rather than solely on the topic’s name. This overload is provided for the sake of additional static type safety.</w:t>
-      </w:r>
-    </w:p>
-    <w:p>
-      <w:pPr>
-        <w:pStyle w:val="Heading3"/>
-      </w:pPr>
-      <w:bookmarkStart w:id="53" w:name="_Toc342726158"/>
+        <w:t xml:space="preserve">For most type-specific operations, the DDS PIM provides variants that accept an explicit timestamp (to allow applications to manage the passage of time themselves) and variants that do not (indicating that the Service implementation should provide this); these two sets of operations use different naming conventions. In addition, the PIM includes an instance handle parameter in the signatures of these operations, despite the fact that not all types are keyed and therefore have any use for instance handles. These design choices reflect the existence of the IDL PSM: IDL does not support method overloading. Java does; therefore, the provision of timestamps and/or instance handles is optional and is handled by means of method overloads. For example, the </w:t>
+      </w:r>
+      <w:r>
+        <w:rPr>
+          <w:rStyle w:val="CodeChar"/>
+        </w:rPr>
+        <w:t>write</w:t>
+      </w:r>
+      <w:r>
+        <w:t xml:space="preserve"> method provides the following overloads: one accepting a data sample only, another accepting a sample and an instance handle, and another accepting both of these as well as a timestamp. Users of </w:t>
+      </w:r>
+      <w:proofErr w:type="spellStart"/>
       <w:r>
         <w:rPr>
           <w:rStyle w:val="CodeChar"/>
@@ -13623,144 +15131,30 @@
         <w:t>DataWriter</w:t>
       </w:r>
       <w:r>
-        <w:t xml:space="preserve"> Interface</w:t>
+        <w:t>s</w:t>
+      </w:r>
+      <w:proofErr w:type="spellEnd"/>
+      <w:r>
+        <w:t xml:space="preserve"> of </w:t>
+      </w:r>
+      <w:proofErr w:type="spellStart"/>
+      <w:r>
+        <w:t>unkeyed</w:t>
+      </w:r>
+      <w:proofErr w:type="spellEnd"/>
+      <w:r>
+        <w:t xml:space="preserve"> types may choose to call the overloads that accept instance handle arguments; if they do, the handle argument must be a nil handle (as explained in the DDS PIM).</w:t>
+      </w:r>
+    </w:p>
+    <w:p>
+      <w:pPr>
+        <w:pStyle w:val="Heading2"/>
+      </w:pPr>
+      <w:bookmarkStart w:id="53" w:name="_Toc342847000"/>
+      <w:r>
+        <w:t>Subscription Module</w:t>
       </w:r>
       <w:bookmarkEnd w:id="53"/>
-    </w:p>
-    <w:p>
-      <w:pPr>
-        <w:pStyle w:val="Body"/>
-        <w:rPr>
-          <w:rFonts w:ascii="MS Serif" w:hAnsi="MS Serif"/>
-        </w:rPr>
-      </w:pPr>
-      <w:r>
-        <w:rPr>
-          <w:rStyle w:val="CodeChar"/>
-        </w:rPr>
-        <w:t>DataWriter</w:t>
-      </w:r>
-      <w:r>
-        <w:t xml:space="preserve">s are represented by instances of the </w:t>
-      </w:r>
-      <w:r>
-        <w:rPr>
-          <w:rStyle w:val="CodeChar"/>
-        </w:rPr>
-        <w:t>org.omg.dds.pub.DataWriter</w:t>
-      </w:r>
-      <w:r>
-        <w:t xml:space="preserve"> interface. This is a generic interface, parameterized by the type of the data samples to be written by a given writer. The DDS PIM distinguishes between a type-specific </w:t>
-      </w:r>
-      <w:r>
-        <w:rPr>
-          <w:rStyle w:val="CodeChar"/>
-        </w:rPr>
-        <w:t>DataWriter</w:t>
-      </w:r>
-      <w:r>
-        <w:t xml:space="preserve"> (</w:t>
-      </w:r>
-      <w:r>
-        <w:rPr>
-          <w:rStyle w:val="CodeChar"/>
-        </w:rPr>
-        <w:t>FooDataWriter</w:t>
-      </w:r>
-      <w:r>
-        <w:t>) and one whose type is not statically known (</w:t>
-      </w:r>
-      <w:r>
-        <w:rPr>
-          <w:rStyle w:val="CodeChar"/>
-        </w:rPr>
-        <w:t>DataWriter</w:t>
-      </w:r>
-      <w:r>
-        <w:t xml:space="preserve"> itself); these are related by an inheritance relationship. This PSM makes no such distinction: Java’s generic wildcard syntax (</w:t>
-      </w:r>
-      <w:r>
-        <w:rPr>
-          <w:rStyle w:val="CodeChar"/>
-        </w:rPr>
-        <w:t>DataWriter&lt;?&gt;</w:t>
-      </w:r>
-      <w:r>
-        <w:t xml:space="preserve">) makes it possible to express all type-specific </w:t>
-      </w:r>
-      <w:r>
-        <w:rPr>
-          <w:rStyle w:val="CodeChar"/>
-        </w:rPr>
-        <w:t>DataWriter</w:t>
-      </w:r>
-      <w:r>
-        <w:t xml:space="preserve"> operations on the </w:t>
-      </w:r>
-      <w:r>
-        <w:rPr>
-          <w:rStyle w:val="CodeChar"/>
-        </w:rPr>
-        <w:t>DataWriter</w:t>
-      </w:r>
-      <w:r>
-        <w:t xml:space="preserve"> interface itself; there is no </w:t>
-      </w:r>
-      <w:r>
-        <w:rPr>
-          <w:rStyle w:val="CodeChar"/>
-        </w:rPr>
-        <w:t>FooDataWriter</w:t>
-      </w:r>
-      <w:r>
-        <w:rPr>
-          <w:rFonts w:ascii="MS Serif" w:hAnsi="MS Serif"/>
-        </w:rPr>
-        <w:t>.</w:t>
-      </w:r>
-    </w:p>
-    <w:p>
-      <w:pPr>
-        <w:pStyle w:val="Body"/>
-        <w:rPr>
-          <w:rFonts w:ascii="MS Serif" w:hAnsi="MS Serif"/>
-        </w:rPr>
-      </w:pPr>
-      <w:r>
-        <w:t xml:space="preserve">For most type-specific operations, the DDS PIM provides variants that accept an explicit timestamp (to allow applications to manage the passage of time themselves) and variants that do not (indicating that the Service implementation should provide this); these two sets of operations use different naming conventions. In addition, the PIM includes an instance handle parameter in the signatures of these operations, despite the fact that not all types are keyed and therefore have any use for instance handles. These design choices reflect the existence of the IDL PSM: IDL does not support method overloading. Java does; therefore, the provision of timestamps and/or </w:t>
-      </w:r>
-      <w:r>
-        <w:lastRenderedPageBreak/>
-        <w:t xml:space="preserve">instance handles is optional and is handled by means of method overloads. For example, the </w:t>
-      </w:r>
-      <w:r>
-        <w:rPr>
-          <w:rStyle w:val="CodeChar"/>
-        </w:rPr>
-        <w:t>write</w:t>
-      </w:r>
-      <w:r>
-        <w:t xml:space="preserve"> method provides the following overloads: one accepting a data sample only, another accepting a sample and an instance handle, and another accepting both of these as well as a timestamp. Users of </w:t>
-      </w:r>
-      <w:r>
-        <w:rPr>
-          <w:rStyle w:val="CodeChar"/>
-        </w:rPr>
-        <w:t>DataWriter</w:t>
-      </w:r>
-      <w:r>
-        <w:t>s of unkeyed types may choose to call the overloads that accept instance handle arguments; if they do, the handle argument must be a nil handle (as explained in the DDS PIM).</w:t>
-      </w:r>
-    </w:p>
-    <w:p>
-      <w:pPr>
-        <w:pStyle w:val="Heading2"/>
-      </w:pPr>
-      <w:bookmarkStart w:id="54" w:name="_Toc342726159"/>
-      <w:r>
-        <w:t>Subscription Module</w:t>
-      </w:r>
-      <w:bookmarkEnd w:id="54"/>
     </w:p>
     <w:p>
       <w:pPr>
@@ -13825,8 +15219,8 @@
       <w:pPr>
         <w:pStyle w:val="Heading3"/>
       </w:pPr>
-      <w:bookmarkStart w:id="55" w:name="_Ref143772221"/>
-      <w:bookmarkStart w:id="56" w:name="_Toc342726160"/>
+      <w:bookmarkStart w:id="54" w:name="_Ref143772221"/>
+      <w:bookmarkStart w:id="55" w:name="_Toc342847001"/>
       <w:r>
         <w:rPr>
           <w:rStyle w:val="CodeChar"/>
@@ -13836,7 +15230,75 @@
       <w:r>
         <w:t xml:space="preserve"> Interface</w:t>
       </w:r>
+      <w:bookmarkEnd w:id="54"/>
       <w:bookmarkEnd w:id="55"/>
+    </w:p>
+    <w:p>
+      <w:pPr>
+        <w:pStyle w:val="Body"/>
+      </w:pPr>
+      <w:r>
+        <w:rPr>
+          <w:rStyle w:val="CodeChar"/>
+        </w:rPr>
+        <w:t>Subscriber</w:t>
+      </w:r>
+      <w:r>
+        <w:t xml:space="preserve">s are represented by instances of the </w:t>
+      </w:r>
+      <w:r>
+        <w:rPr>
+          <w:rStyle w:val="CodeChar"/>
+        </w:rPr>
+        <w:t>org.omg.dds.sub.Subscriber</w:t>
+      </w:r>
+      <w:r>
+        <w:t xml:space="preserve"> interface.</w:t>
+      </w:r>
+    </w:p>
+    <w:p>
+      <w:pPr>
+        <w:pStyle w:val="Body"/>
+        <w:rPr>
+          <w:rFonts w:ascii="MS Serif" w:hAnsi="MS Serif"/>
+        </w:rPr>
+      </w:pPr>
+      <w:r>
+        <w:t xml:space="preserve">In addition to the methods defined for this interface by [DDS], it additionally provides a </w:t>
+      </w:r>
+      <w:r>
+        <w:rPr>
+          <w:rStyle w:val="CodeChar"/>
+        </w:rPr>
+        <w:t>lookupDataReader</w:t>
+      </w:r>
+      <w:r>
+        <w:t xml:space="preserve"> overload that acts on the basis of a </w:t>
+      </w:r>
+      <w:r>
+        <w:rPr>
+          <w:rStyle w:val="CodeChar"/>
+        </w:rPr>
+        <w:t>TopicDescription</w:t>
+      </w:r>
+      <w:r>
+        <w:t xml:space="preserve"> object rather than solely on the topic description’s name. This overload is provided for the sake of additional static type safety.</w:t>
+      </w:r>
+    </w:p>
+    <w:p>
+      <w:pPr>
+        <w:pStyle w:val="Heading3"/>
+      </w:pPr>
+      <w:bookmarkStart w:id="56" w:name="_Toc342847002"/>
+      <w:r>
+        <w:rPr>
+          <w:rStyle w:val="CodeChar"/>
+        </w:rPr>
+        <w:t>Sample</w:t>
+      </w:r>
+      <w:r>
+        <w:t xml:space="preserve"> Interface</w:t>
+      </w:r>
       <w:bookmarkEnd w:id="56"/>
     </w:p>
     <w:p>
@@ -13844,10 +15306,180 @@
         <w:pStyle w:val="Body"/>
       </w:pPr>
       <w:r>
-        <w:rPr>
-          <w:rStyle w:val="CodeChar"/>
-        </w:rPr>
-        <w:t>Subscriber</w:t>
+        <w:t xml:space="preserve">This PSM follows the guidance of the DDS PIM rather than of the IDL PSM: it represents data samples as single objects that incorporate both data and metadata. Each sample is represented by an instance of the </w:t>
+      </w:r>
+      <w:r>
+        <w:rPr>
+          <w:rStyle w:val="CodeChar"/>
+        </w:rPr>
+        <w:t>org.omg.dds.sub.Sample</w:t>
+      </w:r>
+      <w:r>
+        <w:t xml:space="preserve"> interface. It provides its data via a </w:t>
+      </w:r>
+      <w:r>
+        <w:rPr>
+          <w:rStyle w:val="CodeChar"/>
+        </w:rPr>
+        <w:t>getData</w:t>
+      </w:r>
+      <w:r>
+        <w:t xml:space="preserve"> method; if there is no valid data (corresponding to a false value for </w:t>
+      </w:r>
+      <w:r>
+        <w:rPr>
+          <w:rStyle w:val="CodeChar"/>
+        </w:rPr>
+        <w:t>SampleInfo.valid_data</w:t>
+      </w:r>
+      <w:r>
+        <w:t xml:space="preserve"> in the IDL PSM), this operation returns </w:t>
+      </w:r>
+      <w:r>
+        <w:rPr>
+          <w:rStyle w:val="CodeChar"/>
+        </w:rPr>
+        <w:t>null</w:t>
+      </w:r>
+      <w:r>
+        <w:t xml:space="preserve">. It provides its metadata (corresponding to the other </w:t>
+      </w:r>
+      <w:r>
+        <w:rPr>
+          <w:rStyle w:val="CodeChar"/>
+        </w:rPr>
+        <w:t>SampleInfo</w:t>
+      </w:r>
+      <w:r>
+        <w:t xml:space="preserve"> properties in the IDL PSM) as read-only Java</w:t>
+      </w:r>
+      <w:r>
+        <w:rPr>
+          <w:rFonts w:ascii="MS Serif" w:hAnsi="MS Serif"/>
+        </w:rPr>
+        <w:t>-</w:t>
+      </w:r>
+      <w:r>
+        <w:t>Bean-style properties.</w:t>
+      </w:r>
+    </w:p>
+    <w:p>
+      <w:pPr>
+        <w:pStyle w:val="Body"/>
+        <w:rPr>
+          <w:rFonts w:ascii="MS Serif" w:hAnsi="MS Serif"/>
+        </w:rPr>
+      </w:pPr>
+      <w:r>
+        <w:lastRenderedPageBreak/>
+        <w:t xml:space="preserve">The </w:t>
+      </w:r>
+      <w:r>
+        <w:rPr>
+          <w:rStyle w:val="CodeChar"/>
+        </w:rPr>
+        <w:t>Sample</w:t>
+      </w:r>
+      <w:r>
+        <w:t xml:space="preserve"> interface also defines a nested interface: </w:t>
+      </w:r>
+      <w:r>
+        <w:rPr>
+          <w:rStyle w:val="CodeChar"/>
+        </w:rPr>
+        <w:t>Sample.Iterator</w:t>
+      </w:r>
+      <w:r>
+        <w:t xml:space="preserve">, an iterator that extends </w:t>
+      </w:r>
+      <w:r>
+        <w:rPr>
+          <w:rStyle w:val="CodeChar"/>
+        </w:rPr>
+        <w:t>java.util.ListIterator</w:t>
+      </w:r>
+      <w:r>
+        <w:t xml:space="preserve">. An iterator of this type provides read-only access to an ordered series of samples of a single type; such iterators are used by the </w:t>
+      </w:r>
+      <w:r>
+        <w:rPr>
+          <w:rStyle w:val="CodeChar"/>
+        </w:rPr>
+        <w:t>DataReader</w:t>
+      </w:r>
+      <w:r>
+        <w:t xml:space="preserve"> </w:t>
+      </w:r>
+      <w:r>
+        <w:rPr>
+          <w:rStyle w:val="CodeChar"/>
+        </w:rPr>
+        <w:t>read</w:t>
+      </w:r>
+      <w:r>
+        <w:t xml:space="preserve"> and </w:t>
+      </w:r>
+      <w:r>
+        <w:rPr>
+          <w:rStyle w:val="CodeChar"/>
+        </w:rPr>
+        <w:t>take</w:t>
+      </w:r>
+      <w:r>
+        <w:t xml:space="preserve"> methods (see </w:t>
+      </w:r>
+      <w:r>
+        <w:fldChar w:fldCharType="begin"/>
+      </w:r>
+      <w:r>
+        <w:instrText xml:space="preserve"> REF _Ref134955727 \p \h </w:instrText>
+      </w:r>
+      <w:r>
+        <w:fldChar w:fldCharType="separate"/>
+      </w:r>
+      <w:r>
+        <w:t>below</w:t>
+      </w:r>
+      <w:r>
+        <w:fldChar w:fldCharType="end"/>
+      </w:r>
+      <w:r>
+        <w:t>).</w:t>
+      </w:r>
+      <w:r>
+        <w:t xml:space="preserve"> </w:t>
+      </w:r>
+    </w:p>
+    <w:p>
+      <w:pPr>
+        <w:pStyle w:val="Heading3"/>
+      </w:pPr>
+      <w:bookmarkStart w:id="57" w:name="_Ref134955727"/>
+      <w:bookmarkStart w:id="58" w:name="_Toc342847003"/>
+      <w:r>
+        <w:rPr>
+          <w:rStyle w:val="CodeChar"/>
+        </w:rPr>
+        <w:t>DataReader</w:t>
+      </w:r>
+      <w:r>
+        <w:t xml:space="preserve"> Interface</w:t>
+      </w:r>
+      <w:bookmarkEnd w:id="57"/>
+      <w:bookmarkEnd w:id="58"/>
+    </w:p>
+    <w:p>
+      <w:pPr>
+        <w:pStyle w:val="Body"/>
+        <w:rPr>
+          <w:rFonts w:ascii="MS Serif" w:hAnsi="MS Serif"/>
+        </w:rPr>
+      </w:pPr>
+      <w:r>
+        <w:rPr>
+          <w:rStyle w:val="CodeChar"/>
+        </w:rPr>
+        <w:t>DataReader</w:t>
       </w:r>
       <w:r>
         <w:t xml:space="preserve">s are represented by instances of the </w:t>
@@ -13856,10 +15488,88 @@
         <w:rPr>
           <w:rStyle w:val="CodeChar"/>
         </w:rPr>
-        <w:t>org.omg.dds.sub.Subscriber</w:t>
-      </w:r>
-      <w:r>
-        <w:t xml:space="preserve"> interface.</w:t>
+        <w:t>org.omg.dds.sub.DataReader</w:t>
+      </w:r>
+      <w:r>
+        <w:t xml:space="preserve"> interface. This is a generic interface, parameterized by the type of the data samples to be read by a given reader. The DDS PIM distinguishes between a type-specific </w:t>
+      </w:r>
+      <w:r>
+        <w:rPr>
+          <w:rStyle w:val="CodeChar"/>
+        </w:rPr>
+        <w:t>DataReader</w:t>
+      </w:r>
+      <w:r>
+        <w:t xml:space="preserve"> (</w:t>
+      </w:r>
+      <w:proofErr w:type="spellStart"/>
+      <w:r>
+        <w:rPr>
+          <w:rStyle w:val="CodeChar"/>
+        </w:rPr>
+        <w:t>FooDataReader</w:t>
+      </w:r>
+      <w:proofErr w:type="spellEnd"/>
+      <w:r>
+        <w:t>) and one whose type is not statically known (</w:t>
+      </w:r>
+      <w:proofErr w:type="spellStart"/>
+      <w:r>
+        <w:rPr>
+          <w:rStyle w:val="CodeChar"/>
+        </w:rPr>
+        <w:t>DataReader</w:t>
+      </w:r>
+      <w:proofErr w:type="spellEnd"/>
+      <w:r>
+        <w:t xml:space="preserve"> itself); these are related by an inheritance relationship. This PSM makes no such distinction: Java’s generic wildcard syntax (</w:t>
+      </w:r>
+      <w:proofErr w:type="spellStart"/>
+      <w:r>
+        <w:rPr>
+          <w:rStyle w:val="CodeChar"/>
+        </w:rPr>
+        <w:t>DataReader</w:t>
+      </w:r>
+      <w:proofErr w:type="spellEnd"/>
+      <w:r>
+        <w:rPr>
+          <w:rStyle w:val="CodeChar"/>
+        </w:rPr>
+        <w:t>&lt;?&gt;</w:t>
+      </w:r>
+      <w:r>
+        <w:t xml:space="preserve">) makes it possible to express all type-specific </w:t>
+      </w:r>
+      <w:r>
+        <w:rPr>
+          <w:rStyle w:val="CodeChar"/>
+        </w:rPr>
+        <w:t>DataReader</w:t>
+      </w:r>
+      <w:r>
+        <w:t xml:space="preserve"> operations on the </w:t>
+      </w:r>
+      <w:r>
+        <w:rPr>
+          <w:rStyle w:val="CodeChar"/>
+        </w:rPr>
+        <w:t>DataReader</w:t>
+      </w:r>
+      <w:r>
+        <w:t xml:space="preserve"> interface itself; there is no </w:t>
+      </w:r>
+      <w:r>
+        <w:rPr>
+          <w:rStyle w:val="CodeChar"/>
+        </w:rPr>
+        <w:t>FooDataReader</w:t>
+      </w:r>
+      <w:r>
+        <w:rPr>
+          <w:rFonts w:ascii="MS Serif" w:hAnsi="MS Serif"/>
+        </w:rPr>
+        <w:t>.</w:t>
       </w:r>
     </w:p>
     <w:p>
@@ -13870,151 +15580,27 @@
         </w:rPr>
       </w:pPr>
       <w:r>
-        <w:t xml:space="preserve">In addition to the methods defined for this interface by [DDS], it additionally provides a </w:t>
-      </w:r>
-      <w:r>
-        <w:rPr>
-          <w:rStyle w:val="CodeChar"/>
-        </w:rPr>
-        <w:t>lookupDataReader</w:t>
-      </w:r>
-      <w:r>
-        <w:t xml:space="preserve"> overload that acts on the basis of a </w:t>
-      </w:r>
-      <w:r>
-        <w:rPr>
-          <w:rStyle w:val="CodeChar"/>
-        </w:rPr>
-        <w:t>TopicDescription</w:t>
-      </w:r>
-      <w:r>
-        <w:t xml:space="preserve"> object rather than solely on the topic description’s name. This overload is provided for the sake of additional static type safety.</w:t>
-      </w:r>
-    </w:p>
-    <w:p>
-      <w:pPr>
-        <w:pStyle w:val="Heading3"/>
-      </w:pPr>
-      <w:bookmarkStart w:id="57" w:name="_Toc342726161"/>
-      <w:r>
-        <w:rPr>
-          <w:rStyle w:val="CodeChar"/>
-        </w:rPr>
-        <w:t>Sample</w:t>
-      </w:r>
-      <w:r>
-        <w:t xml:space="preserve"> Interface</w:t>
-      </w:r>
-      <w:bookmarkEnd w:id="57"/>
-    </w:p>
-    <w:p>
-      <w:pPr>
-        <w:pStyle w:val="Body"/>
-      </w:pPr>
-      <w:r>
-        <w:t xml:space="preserve">This PSM follows the guidance of the DDS PIM rather than of the IDL PSM: it represents data samples as single objects that incorporate both data and metadata. Each sample is represented by an instance of the </w:t>
-      </w:r>
-      <w:r>
-        <w:rPr>
-          <w:rStyle w:val="CodeChar"/>
-        </w:rPr>
-        <w:t>org.omg.dds.sub.Sample</w:t>
-      </w:r>
-      <w:r>
-        <w:t xml:space="preserve"> interface. It provides its data via a </w:t>
-      </w:r>
-      <w:r>
-        <w:rPr>
-          <w:rStyle w:val="CodeChar"/>
-        </w:rPr>
-        <w:t>getData</w:t>
-      </w:r>
-      <w:r>
-        <w:t xml:space="preserve"> method; if there is no valid data (corresponding to a false value for </w:t>
-      </w:r>
-      <w:r>
-        <w:rPr>
-          <w:rStyle w:val="CodeChar"/>
-        </w:rPr>
-        <w:t>SampleInfo.valid_data</w:t>
-      </w:r>
-      <w:r>
-        <w:t xml:space="preserve"> in the IDL PSM), this operation returns </w:t>
-      </w:r>
-      <w:r>
-        <w:rPr>
-          <w:rStyle w:val="CodeChar"/>
-        </w:rPr>
-        <w:t>null</w:t>
-      </w:r>
-      <w:r>
-        <w:t xml:space="preserve">. It provides its metadata (corresponding to the other </w:t>
-      </w:r>
-      <w:r>
-        <w:rPr>
-          <w:rStyle w:val="CodeChar"/>
-        </w:rPr>
-        <w:t>SampleInfo</w:t>
-      </w:r>
-      <w:r>
-        <w:t xml:space="preserve"> properties in the IDL PSM) as read-only Java</w:t>
-      </w:r>
-      <w:r>
-        <w:rPr>
-          <w:rFonts w:ascii="MS Serif" w:hAnsi="MS Serif"/>
-        </w:rPr>
-        <w:t>-</w:t>
-      </w:r>
-      <w:r>
-        <w:t>Bean-style properties.</w:t>
-      </w:r>
-    </w:p>
-    <w:p>
-      <w:pPr>
-        <w:pStyle w:val="Body"/>
-        <w:rPr>
-          <w:rFonts w:ascii="MS Serif" w:hAnsi="MS Serif"/>
-        </w:rPr>
-      </w:pPr>
-      <w:r>
         <w:t xml:space="preserve">The </w:t>
       </w:r>
       <w:r>
         <w:rPr>
           <w:rStyle w:val="CodeChar"/>
         </w:rPr>
-        <w:t>Sample</w:t>
-      </w:r>
-      <w:r>
-        <w:t xml:space="preserve"> interface also defines a nested interface: </w:t>
-      </w:r>
-      <w:r>
-        <w:rPr>
-          <w:rStyle w:val="CodeChar"/>
-        </w:rPr>
-        <w:t>Sample.Iterator</w:t>
-      </w:r>
-      <w:r>
-        <w:t xml:space="preserve">, an iterator that extends </w:t>
-      </w:r>
-      <w:r>
-        <w:rPr>
-          <w:rStyle w:val="CodeChar"/>
-        </w:rPr>
-        <w:t>java.util.ListIterator</w:t>
-      </w:r>
-      <w:r>
-        <w:t xml:space="preserve">. An iterator of this type provides read-only access to an ordered series of samples of a single type; such iterators are used by the </w:t>
-      </w:r>
-      <w:r>
-        <w:rPr>
-          <w:rStyle w:val="CodeChar"/>
-        </w:rPr>
         <w:t>DataReader</w:t>
       </w:r>
       <w:r>
         <w:t xml:space="preserve"> </w:t>
       </w:r>
+      <w:proofErr w:type="gramStart"/>
+      <w:r>
+        <w:t xml:space="preserve">interface provides </w:t>
+      </w:r>
+      <w:r>
+        <w:t xml:space="preserve">a number </w:t>
+      </w:r>
+      <w:r>
+        <w:t xml:space="preserve">of </w:t>
+      </w:r>
       <w:r>
         <w:rPr>
           <w:rStyle w:val="CodeChar"/>
@@ -14030,185 +15616,7 @@
         </w:rPr>
         <w:t>take</w:t>
       </w:r>
-      <w:r>
-        <w:t xml:space="preserve"> methods (see </w:t>
-      </w:r>
-      <w:r>
-        <w:fldChar w:fldCharType="begin"/>
-      </w:r>
-      <w:r>
-        <w:instrText xml:space="preserve"> REF _Ref134955727 \p \h </w:instrText>
-      </w:r>
-      <w:r>
-        <w:fldChar w:fldCharType="separate"/>
-      </w:r>
-      <w:r>
-        <w:t>below</w:t>
-      </w:r>
-      <w:r>
-        <w:fldChar w:fldCharType="end"/>
-      </w:r>
-      <w:r>
-        <w:t>).</w:t>
-      </w:r>
-      <w:r>
-        <w:t xml:space="preserve"> </w:t>
-      </w:r>
-    </w:p>
-    <w:p>
-      <w:pPr>
-        <w:pStyle w:val="Heading3"/>
-      </w:pPr>
-      <w:bookmarkStart w:id="58" w:name="_Ref134955727"/>
-      <w:bookmarkStart w:id="59" w:name="_Toc342726162"/>
-      <w:r>
-        <w:rPr>
-          <w:rStyle w:val="CodeChar"/>
-        </w:rPr>
-        <w:t>DataReader</w:t>
-      </w:r>
-      <w:r>
-        <w:t xml:space="preserve"> Interface</w:t>
-      </w:r>
-      <w:bookmarkEnd w:id="58"/>
-      <w:bookmarkEnd w:id="59"/>
-    </w:p>
-    <w:p>
-      <w:pPr>
-        <w:pStyle w:val="Body"/>
-        <w:rPr>
-          <w:rFonts w:ascii="MS Serif" w:hAnsi="MS Serif"/>
-        </w:rPr>
-      </w:pPr>
-      <w:r>
-        <w:rPr>
-          <w:rStyle w:val="CodeChar"/>
-        </w:rPr>
-        <w:t>DataReader</w:t>
-      </w:r>
-      <w:r>
-        <w:t xml:space="preserve">s are represented by instances of the </w:t>
-      </w:r>
-      <w:r>
-        <w:rPr>
-          <w:rStyle w:val="CodeChar"/>
-        </w:rPr>
-        <w:t>org.omg.dds.sub.DataReader</w:t>
-      </w:r>
-      <w:r>
-        <w:t xml:space="preserve"> interface. This is a generic interface, parameterized by the type of the data samples to be read by a given reader. The DDS PIM distinguishes between a type-specific </w:t>
-      </w:r>
-      <w:r>
-        <w:rPr>
-          <w:rStyle w:val="CodeChar"/>
-        </w:rPr>
-        <w:t>DataReader</w:t>
-      </w:r>
-      <w:r>
-        <w:t xml:space="preserve"> </w:t>
-      </w:r>
-      <w:r>
-        <w:lastRenderedPageBreak/>
-        <w:t>(</w:t>
-      </w:r>
-      <w:r>
-        <w:rPr>
-          <w:rStyle w:val="CodeChar"/>
-        </w:rPr>
-        <w:t>FooDataReader</w:t>
-      </w:r>
-      <w:r>
-        <w:t>) and one whose type is not statically known (</w:t>
-      </w:r>
-      <w:r>
-        <w:rPr>
-          <w:rStyle w:val="CodeChar"/>
-        </w:rPr>
-        <w:t>DataReader</w:t>
-      </w:r>
-      <w:r>
-        <w:t xml:space="preserve"> itself); these are related by an inheritance relationship. This PSM makes no such distinction: Java’s generic wildcard syntax (</w:t>
-      </w:r>
-      <w:r>
-        <w:rPr>
-          <w:rStyle w:val="CodeChar"/>
-        </w:rPr>
-        <w:t>DataReader&lt;?&gt;</w:t>
-      </w:r>
-      <w:r>
-        <w:t xml:space="preserve">) makes it possible to express all type-specific </w:t>
-      </w:r>
-      <w:r>
-        <w:rPr>
-          <w:rStyle w:val="CodeChar"/>
-        </w:rPr>
-        <w:t>DataReader</w:t>
-      </w:r>
-      <w:r>
-        <w:t xml:space="preserve"> operations on the </w:t>
-      </w:r>
-      <w:r>
-        <w:rPr>
-          <w:rStyle w:val="CodeChar"/>
-        </w:rPr>
-        <w:t>DataReader</w:t>
-      </w:r>
-      <w:r>
-        <w:t xml:space="preserve"> interface itself; there is no </w:t>
-      </w:r>
-      <w:r>
-        <w:rPr>
-          <w:rStyle w:val="CodeChar"/>
-        </w:rPr>
-        <w:t>FooDataReader</w:t>
-      </w:r>
-      <w:r>
-        <w:rPr>
-          <w:rFonts w:ascii="MS Serif" w:hAnsi="MS Serif"/>
-        </w:rPr>
-        <w:t>.</w:t>
-      </w:r>
-    </w:p>
-    <w:p>
-      <w:pPr>
-        <w:pStyle w:val="Body"/>
-        <w:rPr>
-          <w:rFonts w:ascii="MS Serif" w:hAnsi="MS Serif"/>
-        </w:rPr>
-      </w:pPr>
-      <w:r>
-        <w:t xml:space="preserve">The </w:t>
-      </w:r>
-      <w:r>
-        <w:rPr>
-          <w:rStyle w:val="CodeChar"/>
-        </w:rPr>
-        <w:t>DataReader</w:t>
-      </w:r>
-      <w:r>
-        <w:t xml:space="preserve"> interface provides </w:t>
-      </w:r>
-      <w:r>
-        <w:t xml:space="preserve">a number </w:t>
-      </w:r>
-      <w:r>
-        <w:t xml:space="preserve">of </w:t>
-      </w:r>
-      <w:r>
-        <w:rPr>
-          <w:rStyle w:val="CodeChar"/>
-        </w:rPr>
-        <w:t>read</w:t>
-      </w:r>
-      <w:r>
-        <w:t xml:space="preserve"> and </w:t>
-      </w:r>
-      <w:r>
-        <w:rPr>
-          <w:rStyle w:val="CodeChar"/>
-        </w:rPr>
-        <w:t>take</w:t>
-      </w:r>
+      <w:proofErr w:type="gramEnd"/>
       <w:r>
         <w:t xml:space="preserve"> method overloads. In addition to the distinction between read vs. take semantics (as defined in the DDS PIM), these operations come in two “flavors”: one that loans samples from a Service pool and returns a </w:t>
       </w:r>
@@ -14253,21 +15661,25 @@
       <w:r>
         <w:t xml:space="preserve"> Implement </w:t>
       </w:r>
+      <w:proofErr w:type="spellStart"/>
       <w:r>
         <w:rPr>
           <w:rFonts w:ascii="Courier New" w:hAnsi="Courier New" w:cs="Courier New"/>
         </w:rPr>
         <w:t>java.io.Closeable</w:t>
       </w:r>
+      <w:proofErr w:type="spellEnd"/>
       <w:r>
         <w:t xml:space="preserve"> in </w:t>
       </w:r>
+      <w:proofErr w:type="spellStart"/>
       <w:r>
         <w:rPr>
           <w:rFonts w:ascii="Courier New" w:hAnsi="Courier New" w:cs="Courier New"/>
         </w:rPr>
         <w:t>Sample.Iterator</w:t>
       </w:r>
+      <w:proofErr w:type="spellEnd"/>
     </w:p>
     <w:p>
       <w:pPr>
@@ -14317,7 +15729,15 @@
         <w:t xml:space="preserve"> </w:t>
       </w:r>
       <w:r>
-        <w:t>Moreover, the iterator implements the Java.io.Closeable interface so that try-with-resources construct can be used in Java 7,</w:t>
+        <w:t xml:space="preserve">Moreover, the iterator implements the </w:t>
+      </w:r>
+      <w:proofErr w:type="spellStart"/>
+      <w:r>
+        <w:t>Java.io.Closeable</w:t>
+      </w:r>
+      <w:proofErr w:type="spellEnd"/>
+      <w:r>
+        <w:t xml:space="preserve"> interface so that try-with-resources construct can be used in Java 7,</w:t>
       </w:r>
     </w:p>
     <w:p>
@@ -14462,12 +15882,14 @@
       <w:r>
         <w:t xml:space="preserve">, a </w:t>
       </w:r>
+      <w:proofErr w:type="spellStart"/>
       <w:r>
         <w:rPr>
           <w:rFonts w:ascii="Courier New" w:hAnsi="Courier New" w:cs="Courier New"/>
         </w:rPr>
         <w:t>DataReader.Selector</w:t>
       </w:r>
+      <w:proofErr w:type="spellEnd"/>
       <w:r>
         <w:t xml:space="preserve"> is provided to encapsulate various selection criteria</w:t>
       </w:r>
@@ -14477,12 +15899,14 @@
       <w:r>
         <w:t xml:space="preserve"> </w:t>
       </w:r>
+      <w:proofErr w:type="spellStart"/>
       <w:r>
         <w:rPr>
           <w:rFonts w:ascii="Courier New" w:hAnsi="Courier New" w:cs="Courier New"/>
         </w:rPr>
         <w:t>DataReader.select</w:t>
       </w:r>
+      <w:proofErr w:type="spellEnd"/>
       <w:r>
         <w:t xml:space="preserve"> method returns a </w:t>
       </w:r>
@@ -14511,13 +15935,99 @@
         <w:t xml:space="preserve">For portability, the default state of the Selector object is </w:t>
       </w:r>
       <w:r>
-        <w:t>defined as instanceHandle=null, nextInstance=false, dataState=any, queryExpression=null, and maxSample</w:t>
-      </w:r>
-      <w:r>
+        <w:t xml:space="preserve">defined </w:t>
+      </w:r>
+      <w:r>
+        <w:lastRenderedPageBreak/>
+        <w:t xml:space="preserve">as </w:t>
+      </w:r>
+      <w:proofErr w:type="spellStart"/>
+      <w:r>
+        <w:rPr>
+          <w:rFonts w:ascii="Courier New" w:hAnsi="Courier New" w:cs="Courier New"/>
+        </w:rPr>
+        <w:t>instanceHandle</w:t>
+      </w:r>
+      <w:proofErr w:type="spellEnd"/>
+      <w:r>
+        <w:rPr>
+          <w:rFonts w:ascii="Courier New" w:hAnsi="Courier New" w:cs="Courier New"/>
+        </w:rPr>
+        <w:t xml:space="preserve">=null, </w:t>
+      </w:r>
+      <w:proofErr w:type="spellStart"/>
+      <w:r>
+        <w:rPr>
+          <w:rFonts w:ascii="Courier New" w:hAnsi="Courier New" w:cs="Courier New"/>
+        </w:rPr>
+        <w:t>nextInstance</w:t>
+      </w:r>
+      <w:proofErr w:type="spellEnd"/>
+      <w:r>
+        <w:rPr>
+          <w:rFonts w:ascii="Courier New" w:hAnsi="Courier New" w:cs="Courier New"/>
+        </w:rPr>
+        <w:t xml:space="preserve">=false, </w:t>
+      </w:r>
+      <w:proofErr w:type="spellStart"/>
+      <w:r>
+        <w:rPr>
+          <w:rFonts w:ascii="Courier New" w:hAnsi="Courier New" w:cs="Courier New"/>
+        </w:rPr>
+        <w:t>dataState</w:t>
+      </w:r>
+      <w:proofErr w:type="spellEnd"/>
+      <w:r>
+        <w:rPr>
+          <w:rFonts w:ascii="Courier New" w:hAnsi="Courier New" w:cs="Courier New"/>
+        </w:rPr>
+        <w:t xml:space="preserve">=any, </w:t>
+      </w:r>
+      <w:proofErr w:type="spellStart"/>
+      <w:r>
+        <w:rPr>
+          <w:rFonts w:ascii="Courier New" w:hAnsi="Courier New" w:cs="Courier New"/>
+        </w:rPr>
+        <w:t>queryExpression</w:t>
+      </w:r>
+      <w:proofErr w:type="spellEnd"/>
+      <w:r>
+        <w:rPr>
+          <w:rFonts w:ascii="Courier New" w:hAnsi="Courier New" w:cs="Courier New"/>
+        </w:rPr>
+        <w:t xml:space="preserve">=null, </w:t>
+      </w:r>
+      <w:r>
+        <w:t>and</w:t>
+      </w:r>
+      <w:r>
+        <w:rPr>
+          <w:rFonts w:ascii="Courier New" w:hAnsi="Courier New" w:cs="Courier New"/>
+        </w:rPr>
+        <w:t xml:space="preserve"> </w:t>
+      </w:r>
+      <w:proofErr w:type="spellStart"/>
+      <w:r>
+        <w:rPr>
+          <w:rFonts w:ascii="Courier New" w:hAnsi="Courier New" w:cs="Courier New"/>
+        </w:rPr>
+        <w:t>maxSample</w:t>
+      </w:r>
+      <w:r>
+        <w:rPr>
+          <w:rFonts w:ascii="Courier New" w:hAnsi="Courier New" w:cs="Courier New"/>
+        </w:rPr>
         <w:t>s</w:t>
       </w:r>
-      <w:r>
-        <w:t xml:space="preserve">=unlimited. </w:t>
+      <w:proofErr w:type="spellEnd"/>
+      <w:r>
+        <w:rPr>
+          <w:rFonts w:ascii="Courier New" w:hAnsi="Courier New" w:cs="Courier New"/>
+        </w:rPr>
+        <w:t>=unlimited</w:t>
+      </w:r>
+      <w:r>
+        <w:t xml:space="preserve">. </w:t>
       </w:r>
       <w:r>
         <w:t xml:space="preserve">Selector provides fluent interface to modify </w:t>
@@ -14555,46 +16065,20 @@
     </w:p>
     <w:p>
       <w:pPr>
-        <w:pStyle w:val="Body"/>
-        <w:numPr>
-          <w:ilvl w:val="0"/>
-          <w:numId w:val="12"/>
-        </w:numPr>
-      </w:pPr>
-      <w:r>
-        <w:t xml:space="preserve">Qualifications to the data to be read or taken, including the number of samples, a </w:t>
-      </w:r>
-      <w:r>
-        <w:rPr>
-          <w:rStyle w:val="CodeChar"/>
-        </w:rPr>
-        <w:t>ReadCondition</w:t>
-      </w:r>
-      <w:r>
-        <w:t xml:space="preserve">, a particular instance, and so on, have been encapsulated in a nested type </w:t>
-      </w:r>
-      <w:r>
-        <w:rPr>
-          <w:rStyle w:val="CodeChar"/>
-        </w:rPr>
-        <w:t>DataReader.Query</w:t>
-      </w:r>
-      <w:r>
-        <w:t>. This refactoring allows a large number of distinct methods from the PIM, each qualified by a different name suffix, to be collapsed to a very small number of overloads.</w:t>
-      </w:r>
-    </w:p>
-    <w:p>
-      <w:pPr>
         <w:pStyle w:val="Heading2"/>
       </w:pPr>
-      <w:bookmarkStart w:id="60" w:name="_Ref134965308"/>
-      <w:bookmarkStart w:id="61" w:name="_Toc342726163"/>
-      <w:r>
-        <w:lastRenderedPageBreak/>
-        <w:t>Extensible and Dynamic Topic Types Module</w:t>
-      </w:r>
+      <w:bookmarkStart w:id="59" w:name="_Ref134965308"/>
+      <w:bookmarkStart w:id="60" w:name="_Toc342847004"/>
+      <w:r>
+        <w:t>Extensible and Dynamic Topic</w:t>
+      </w:r>
+      <w:bookmarkStart w:id="61" w:name="_GoBack"/>
+      <w:bookmarkEnd w:id="61"/>
+      <w:r>
+        <w:t xml:space="preserve"> Types Module</w:t>
+      </w:r>
+      <w:bookmarkEnd w:id="59"/>
       <w:bookmarkEnd w:id="60"/>
-      <w:bookmarkEnd w:id="61"/>
     </w:p>
     <w:p>
       <w:pPr>
@@ -14611,7 +16095,15 @@
         <w:t>Extensible and Dynamic Topic Types for DDS</w:t>
       </w:r>
       <w:r>
-        <w:t xml:space="preserve"> specification [DDS-XTypes]. The additions fall into the following categories:</w:t>
+        <w:t xml:space="preserve"> specification [DDS-</w:t>
+      </w:r>
+      <w:proofErr w:type="spellStart"/>
+      <w:r>
+        <w:t>XTypes</w:t>
+      </w:r>
+      <w:proofErr w:type="spellEnd"/>
+      <w:r>
+        <w:t>]. The additions fall into the following categories:</w:t>
       </w:r>
     </w:p>
     <w:p>
@@ -14796,7 +16288,23 @@
           <w:b/>
           <w:bCs/>
         </w:rPr>
-        <w:t>Extensions by [DDS-XTypes] to types defined by [DDS]</w:t>
+        <w:t>Extensions by [DDS-</w:t>
+      </w:r>
+      <w:proofErr w:type="spellStart"/>
+      <w:r>
+        <w:rPr>
+          <w:b/>
+          <w:bCs/>
+        </w:rPr>
+        <w:t>XTypes</w:t>
+      </w:r>
+      <w:proofErr w:type="spellEnd"/>
+      <w:r>
+        <w:rPr>
+          <w:b/>
+          <w:bCs/>
+        </w:rPr>
+        <w:t>] to types defined by [DDS]</w:t>
       </w:r>
       <w:r>
         <w:t xml:space="preserve"> (such as the built-in topic data types) are contained within those types.</w:t>
@@ -14806,7 +16314,7 @@
       <w:pPr>
         <w:pStyle w:val="Heading3"/>
       </w:pPr>
-      <w:bookmarkStart w:id="62" w:name="_Toc342726164"/>
+      <w:bookmarkStart w:id="62" w:name="_Toc342847005"/>
       <w:r>
         <w:t>Dynamic Language Binding</w:t>
       </w:r>
@@ -14817,7 +16325,15 @@
         <w:pStyle w:val="Body"/>
       </w:pPr>
       <w:r>
-        <w:t xml:space="preserve">The Dynamic Language Binding, as defined by [DDS-XTypes], consists of </w:t>
+        <w:t>The Dynamic Language Binding, as defined by [DDS-</w:t>
+      </w:r>
+      <w:proofErr w:type="spellStart"/>
+      <w:r>
+        <w:t>XTypes</w:t>
+      </w:r>
+      <w:proofErr w:type="spellEnd"/>
+      <w:r>
+        <w:t xml:space="preserve">], consists of </w:t>
       </w:r>
       <w:r>
         <w:rPr>
@@ -14886,12 +16402,14 @@
       <w:r>
         <w:t>per-</w:t>
       </w:r>
+      <w:proofErr w:type="spellStart"/>
       <w:r>
         <w:rPr>
           <w:rStyle w:val="CodeChar"/>
         </w:rPr>
         <w:t>ServiceEnvironment</w:t>
       </w:r>
+      <w:proofErr w:type="spellEnd"/>
       <w:r>
         <w:t xml:space="preserve"> </w:t>
       </w:r>
@@ -14905,7 +16423,15 @@
         <w:t>delete_instance</w:t>
       </w:r>
       <w:r>
-        <w:t xml:space="preserve"> operations defined in [DDS-XTypes] have been omitted in this PSM; the Service shall manage the life cycles of the factor</w:t>
+        <w:t xml:space="preserve"> operations defined in [DDS-</w:t>
+      </w:r>
+      <w:proofErr w:type="spellStart"/>
+      <w:r>
+        <w:t>XTypes</w:t>
+      </w:r>
+      <w:proofErr w:type="spellEnd"/>
+      <w:r>
+        <w:t>] have been omitted in this PSM; the Service shall manage the life cycles of the factor</w:t>
       </w:r>
       <w:r>
         <w:t>y</w:t>
@@ -14945,7 +16471,15 @@
         <w:t>DynamicTypeSupport</w:t>
       </w:r>
       <w:r>
-        <w:t xml:space="preserve"> defined by [DDS-XTypes] does not provide any capability beyond what the generic </w:t>
+        <w:t xml:space="preserve"> defined by [DDS-</w:t>
+      </w:r>
+      <w:proofErr w:type="spellStart"/>
+      <w:r>
+        <w:t>XTypes</w:t>
+      </w:r>
+      <w:proofErr w:type="spellEnd"/>
+      <w:r>
+        <w:t xml:space="preserve">] does not provide any capability beyond what the generic </w:t>
       </w:r>
       <w:r>
         <w:rPr>
@@ -15005,6 +16539,7 @@
         <w:rPr>
           <w:rStyle w:val="CodeChar"/>
         </w:rPr>
+        <w:lastRenderedPageBreak/>
         <w:t>DDS::ReturnCode_t</w:t>
       </w:r>
       <w:r>
@@ -15080,7 +16615,6 @@
         <w:rPr>
           <w:rStyle w:val="CodeChar"/>
         </w:rPr>
-        <w:lastRenderedPageBreak/>
         <w:t>DynamicTypeMember</w:t>
       </w:r>
       <w:r>
@@ -15149,7 +16683,15 @@
         <w:pStyle w:val="Body"/>
       </w:pPr>
       <w:r>
-        <w:t xml:space="preserve">In addition to the methods specified by [DDS-XTypes], </w:t>
+        <w:t>In addition to the methods specified by [DDS-</w:t>
+      </w:r>
+      <w:proofErr w:type="spellStart"/>
+      <w:r>
+        <w:t>XTypes</w:t>
+      </w:r>
+      <w:proofErr w:type="spellEnd"/>
+      <w:r>
+        <w:t xml:space="preserve">], </w:t>
       </w:r>
       <w:r>
         <w:rPr>
@@ -15423,7 +16965,29 @@
         <w:pStyle w:val="Body"/>
       </w:pPr>
       <w:r>
-        <w:t xml:space="preserve"> This specification defines three descriptor interfaces. The instances of descriptor interfaces are immutable and therefore, provide methods to create new descriptor objects from the existing ones.</w:t>
+        <w:rPr>
+          <w:b/>
+          <w:bdr w:val="single" w:sz="4" w:space="0" w:color="auto"/>
+        </w:rPr>
+        <w:t>Issue #16529:</w:t>
+      </w:r>
+      <w:r>
+        <w:rPr>
+          <w:bdr w:val="single" w:sz="4" w:space="0" w:color="auto"/>
+        </w:rPr>
+        <w:t xml:space="preserve"> Modifiable Types should be removed and replaced by values (e.g. immutable types)</w:t>
+      </w:r>
+    </w:p>
+    <w:p>
+      <w:pPr>
+        <w:pStyle w:val="Body"/>
+      </w:pPr>
+      <w:r>
+        <w:t xml:space="preserve"> This specification defines three descriptor interfaces. The instances of descriptor interfaces are </w:t>
+      </w:r>
+      <w:r>
+        <w:lastRenderedPageBreak/>
+        <w:t>immutable and therefore, provide methods to create new descriptor objects from the existing ones.</w:t>
       </w:r>
     </w:p>
     <w:p>
@@ -15478,9 +17042,8 @@
       <w:pPr>
         <w:pStyle w:val="Heading3"/>
       </w:pPr>
-      <w:bookmarkStart w:id="64" w:name="_Toc342726165"/>
-      <w:r>
-        <w:lastRenderedPageBreak/>
+      <w:bookmarkStart w:id="64" w:name="_Toc342847006"/>
+      <w:r>
         <w:t>Built-in Types</w:t>
       </w:r>
       <w:bookmarkEnd w:id="64"/>
@@ -15493,7 +17056,15 @@
         </w:rPr>
       </w:pPr>
       <w:r>
-        <w:t xml:space="preserve">[DDS-XTypes] specifies four built-in types: </w:t>
+        <w:t>[DDS-</w:t>
+      </w:r>
+      <w:proofErr w:type="spellStart"/>
+      <w:r>
+        <w:t>XTypes</w:t>
+      </w:r>
+      <w:proofErr w:type="spellEnd"/>
+      <w:r>
+        <w:t xml:space="preserve">] specifies four built-in types: </w:t>
       </w:r>
       <w:r>
         <w:rPr>
@@ -15686,33 +17257,53 @@
       <w:r>
         <w:t xml:space="preserve">generic </w:t>
       </w:r>
+      <w:proofErr w:type="spellStart"/>
       <w:r>
         <w:rPr>
           <w:rFonts w:ascii="Courier New" w:hAnsi="Courier New" w:cs="Courier New"/>
         </w:rPr>
         <w:t>createDataReader</w:t>
       </w:r>
+      <w:proofErr w:type="spellEnd"/>
       <w:r>
         <w:t xml:space="preserve"> and </w:t>
       </w:r>
+      <w:proofErr w:type="spellStart"/>
       <w:r>
         <w:rPr>
           <w:rFonts w:ascii="Courier New" w:hAnsi="Courier New" w:cs="Courier New"/>
         </w:rPr>
         <w:t>createDataWriter</w:t>
       </w:r>
+      <w:proofErr w:type="spellEnd"/>
       <w:r>
         <w:t xml:space="preserve"> </w:t>
       </w:r>
       <w:r>
-        <w:t xml:space="preserve">methods to create datareader and datawriter for the built-in types, respectively. </w:t>
+        <w:t xml:space="preserve">methods to create </w:t>
+      </w:r>
+      <w:proofErr w:type="spellStart"/>
+      <w:r>
+        <w:t>datareader</w:t>
+      </w:r>
+      <w:proofErr w:type="spellEnd"/>
+      <w:r>
+        <w:t xml:space="preserve"> and </w:t>
+      </w:r>
+      <w:proofErr w:type="spellStart"/>
+      <w:r>
+        <w:t>datawriter</w:t>
+      </w:r>
+      <w:proofErr w:type="spellEnd"/>
+      <w:r>
+        <w:t xml:space="preserve"> for the built-in types, respectively. </w:t>
       </w:r>
     </w:p>
     <w:p>
       <w:pPr>
         <w:pStyle w:val="Heading3"/>
       </w:pPr>
-      <w:bookmarkStart w:id="65" w:name="_Toc342726166"/>
+      <w:bookmarkStart w:id="65" w:name="_Toc342847007"/>
       <w:r>
         <w:t xml:space="preserve">Representing Types with </w:t>
       </w:r>
@@ -15793,7 +17384,7 @@
       <w:bookmarkStart w:id="66" w:name="_Ref143771053"/>
       <w:bookmarkStart w:id="67" w:name="_Ref143771197"/>
       <w:bookmarkStart w:id="68" w:name="_Ref143771830"/>
-      <w:bookmarkStart w:id="69" w:name="_Toc342726167"/>
+      <w:bookmarkStart w:id="69" w:name="_Toc342847008"/>
       <w:r>
         <w:t>Java Type Representation</w:t>
       </w:r>
@@ -15818,7 +17409,11 @@
         <w:pStyle w:val="Body"/>
       </w:pPr>
       <w:r>
-        <w:t>By its very nature as an expression of the Java programming language, this Type Representation implicitly and simultaneously defines a Language Binding for DDS types. That is, a Java type necessarily defines a Java API to itself as part of its definition. Therefore, this Type Representation is intended for the run-time use of implementations of this PSM. While this specification does not preclude Service implementations from using this Type Representation for other purposes—for example, generating a Plain Language Binding in C for a DDS type represented in Java—such uses are non-normative and unspecified.</w:t>
+        <w:t xml:space="preserve">By its very nature as an expression of the Java programming language, this Type Representation implicitly and simultaneously defines a Language Binding for DDS types. That is, a Java type necessarily defines a Java API to itself as part of its definition. Therefore, this Type Representation is intended for the run-time use of implementations of this PSM. While this specification does not preclude Service implementations from using this Type Representation for </w:t>
+      </w:r>
+      <w:r>
+        <w:lastRenderedPageBreak/>
+        <w:t>other purposes—for example, generating a Plain Language Binding in C for a DDS type represented in Java—such uses are non-normative and unspecified.</w:t>
       </w:r>
     </w:p>
     <w:p>
@@ -15838,7 +17433,11 @@
         <w:t>java.io.Serializable</w:t>
       </w:r>
       <w:r>
-        <w:t xml:space="preserve"> interface and its related types. Since the transmission of data from Java programs over DDS is a related problem, this specification builds on that mechanism. Any Java type that implements </w:t>
+        <w:t xml:space="preserve"> interface and its related types. Since the transmission of data from Java programs over DDS is a related problem, this specification builds on that mechanism. </w:t>
+      </w:r>
+      <w:proofErr w:type="gramStart"/>
+      <w:r>
+        <w:t xml:space="preserve">Any Java type that implements </w:t>
       </w:r>
       <w:r>
         <w:rPr>
@@ -15847,11 +17446,11 @@
         <w:t>Serializable</w:t>
       </w:r>
       <w:r>
-        <w:t xml:space="preserve"> (directly or indirectly) shall be available for publishing and/or subscribing </w:t>
-      </w:r>
-      <w:r>
-        <w:lastRenderedPageBreak/>
-        <w:t xml:space="preserve">over DDS as defined below. </w:t>
+        <w:t xml:space="preserve"> (directly or indirectly) shall be available for publishing and/or subscribing over DDS as defined below.</w:t>
+      </w:r>
+      <w:proofErr w:type="gramEnd"/>
+      <w:r>
+        <w:t xml:space="preserve"> </w:t>
       </w:r>
       <w:r>
         <w:rPr>
@@ -15868,7 +17467,7 @@
       <w:pPr>
         <w:pStyle w:val="Heading2"/>
       </w:pPr>
-      <w:bookmarkStart w:id="70" w:name="_Toc342726168"/>
+      <w:bookmarkStart w:id="70" w:name="_Toc342847009"/>
       <w:r>
         <w:t>Default Mappings</w:t>
       </w:r>
@@ -16728,8 +18327,9 @@
       <w:pPr>
         <w:pStyle w:val="Heading2"/>
       </w:pPr>
-      <w:bookmarkStart w:id="73" w:name="_Toc342726169"/>
-      <w:r>
+      <w:bookmarkStart w:id="73" w:name="_Toc342847010"/>
+      <w:r>
+        <w:lastRenderedPageBreak/>
         <w:t>Metadata</w:t>
       </w:r>
       <w:bookmarkEnd w:id="73"/>
@@ -16783,11 +18383,23 @@
         </w:rPr>
       </w:pPr>
       <w:r>
-        <w:t xml:space="preserve">The annotations in this package logically govern the behavior of concrete classes, not of polymorphic interfaces. As such, they may be applied to classes or to their fields, as appropriate. </w:t>
-      </w:r>
-      <w:r>
-        <w:lastRenderedPageBreak/>
-        <w:t>Interface designers wishing to document the DDS serialization of a type may additionally apply them to interfaces or to property accessor and/or mutator methods; however, they have no specified behavior in such cases.</w:t>
+        <w:t xml:space="preserve">The annotations in this package logically govern the behavior of concrete classes, not of polymorphic interfaces. As such, they may be applied to classes or to their fields, as appropriate. Interface designers wishing to document the DDS serialization of a type may additionally apply them to interfaces or to property </w:t>
+      </w:r>
+      <w:proofErr w:type="spellStart"/>
+      <w:r>
+        <w:t>accessor</w:t>
+      </w:r>
+      <w:proofErr w:type="spellEnd"/>
+      <w:r>
+        <w:t xml:space="preserve"> and/or </w:t>
+      </w:r>
+      <w:proofErr w:type="spellStart"/>
+      <w:r>
+        <w:t>mutator</w:t>
+      </w:r>
+      <w:proofErr w:type="spellEnd"/>
+      <w:r>
+        <w:t xml:space="preserve"> methods; however, they have no specified behavior in such cases.</w:t>
       </w:r>
     </w:p>
     <w:p>
@@ -16795,7 +18407,7 @@
         <w:pStyle w:val="Heading2"/>
       </w:pPr>
       <w:bookmarkStart w:id="74" w:name="_Ref141750409"/>
-      <w:bookmarkStart w:id="75" w:name="_Toc342726170"/>
+      <w:bookmarkStart w:id="75" w:name="_Toc342847011"/>
       <w:r>
         <w:t>Primitive Types</w:t>
       </w:r>
@@ -17822,7 +19434,15 @@
       </w:pPr>
       <w:bookmarkStart w:id="76" w:name="_Ref141750652"/>
       <w:r>
-        <w:t>The DDS Type System ([DDS-XTypes]) defines unsigned integer types; the Java type system does not. As a result, this Type Representation must map unsigned values to “equivalent” signed types. Type designers have two choices, reflected in the table above:</w:t>
+        <w:t>The DDS Type System ([DDS-</w:t>
+      </w:r>
+      <w:proofErr w:type="spellStart"/>
+      <w:r>
+        <w:t>XTypes</w:t>
+      </w:r>
+      <w:proofErr w:type="spellEnd"/>
+      <w:r>
+        <w:t>]) defines unsigned integer types; the Java type system does not. As a result, this Type Representation must map unsigned values to “equivalent” signed types. Type designers have two choices, reflected in the table above:</w:t>
       </w:r>
     </w:p>
     <w:p>
@@ -17841,7 +19461,11 @@
         <w:t>Preserve representation</w:t>
       </w:r>
       <w:r>
-        <w:t>: Map the DDS unsigned type to a Java signed type of the same size. Designers can be confident that every value in the range of the DDS type has an equivalent value in the range of the Java type. However, logical values will not be preserved in all cases: for example, large unsigned (positive) values will appear as negative values to Java applications.</w:t>
+        <w:t xml:space="preserve">: Map the DDS unsigned type to a Java signed type of the same size. Designers can be confident that every value in the range of the DDS type has an </w:t>
+      </w:r>
+      <w:r>
+        <w:lastRenderedPageBreak/>
+        <w:t>equivalent value in the range of the Java type. However, logical values will not be preserved in all cases: for example, large unsigned (positive) values will appear as negative values to Java applications.</w:t>
       </w:r>
     </w:p>
     <w:p>
@@ -17860,18 +19484,14 @@
         <w:t>Preserve logical value</w:t>
       </w:r>
       <w:r>
-        <w:t xml:space="preserve">: Map the DDS unsigned type to the next-larger Java signed type such that all values in the range of the DDS type can be reflected faithfully in the range of the Java type. However, applications must be prepared to deal with failures that may occur when data values that are logically unsigned mistakenly take a negative value that </w:t>
-      </w:r>
-      <w:r>
-        <w:lastRenderedPageBreak/>
-        <w:t>cannot be faithfully represented on the DDS network.</w:t>
+        <w:t>: Map the DDS unsigned type to the next-larger Java signed type such that all values in the range of the DDS type can be reflected faithfully in the range of the Java type. However, applications must be prepared to deal with failures that may occur when data values that are logically unsigned mistakenly take a negative value that cannot be faithfully represented on the DDS network.</w:t>
       </w:r>
     </w:p>
     <w:p>
       <w:pPr>
         <w:pStyle w:val="Heading2"/>
       </w:pPr>
-      <w:bookmarkStart w:id="77" w:name="_Toc342726171"/>
+      <w:bookmarkStart w:id="77" w:name="_Toc342847012"/>
       <w:r>
         <w:t>Collections</w:t>
       </w:r>
@@ -17883,14 +19503,22 @@
         <w:pStyle w:val="Body"/>
       </w:pPr>
       <w:r>
-        <w:t>[DDS-XTypes] recognizes three categories of collections: strings (variable-length lists of narrow or wide characters), sequences (variable-length lists of any single element type), and maps (homogeneously typed key-value mappings).</w:t>
+        <w:t>[DDS-</w:t>
+      </w:r>
+      <w:proofErr w:type="spellStart"/>
+      <w:r>
+        <w:t>XTypes</w:t>
+      </w:r>
+      <w:proofErr w:type="spellEnd"/>
+      <w:r>
+        <w:t>] recognizes three categories of collections: strings (variable-length lists of narrow or wide characters), sequences (variable-length lists of any single element type), and maps (homogeneously typed key-value mappings).</w:t>
       </w:r>
     </w:p>
     <w:p>
       <w:pPr>
         <w:pStyle w:val="Heading3"/>
       </w:pPr>
-      <w:bookmarkStart w:id="78" w:name="_Toc342726172"/>
+      <w:bookmarkStart w:id="78" w:name="_Toc342847013"/>
       <w:r>
         <w:t>Strings</w:t>
       </w:r>
@@ -17951,7 +19579,7 @@
         <w:pStyle w:val="Heading3"/>
       </w:pPr>
       <w:bookmarkStart w:id="79" w:name="_Ref141750696"/>
-      <w:bookmarkStart w:id="80" w:name="_Toc342726173"/>
+      <w:bookmarkStart w:id="80" w:name="_Toc342847014"/>
       <w:r>
         <w:t>Maps</w:t>
       </w:r>
@@ -17993,7 +19621,7 @@
       <w:pPr>
         <w:pStyle w:val="Heading3"/>
       </w:pPr>
-      <w:bookmarkStart w:id="81" w:name="_Toc342726174"/>
+      <w:bookmarkStart w:id="81" w:name="_Toc342847015"/>
       <w:r>
         <w:t>Sequences</w:t>
       </w:r>
@@ -18120,14 +19748,26 @@
         </w:rPr>
       </w:pPr>
       <w:r>
-        <w:t>Objects of array types must receive special care, because a Java array—like any Java object—is stored by reference only. Therefore, although a given array object itself is not of variable length, the reference to it may be reassigned to point to an array of a different length. Even if the reference does not change, the length of the array pointed to cannot in general be discovered by analysis of the type itself and may vary from object to object of the same type.</w:t>
+        <w:t xml:space="preserve">Objects of array types must receive special care, because a Java array—like any Java object—is stored by reference only. Therefore, although </w:t>
+      </w:r>
+      <w:proofErr w:type="gramStart"/>
+      <w:r>
+        <w:t>a given array object</w:t>
+      </w:r>
+      <w:proofErr w:type="gramEnd"/>
+      <w:r>
+        <w:t xml:space="preserve"> itself is not of variable length, the reference to it may be reassigned to point to an array of a different length. Even if the reference does not change, the length of the array pointed to cannot in general be discovered by </w:t>
+      </w:r>
+      <w:r>
+        <w:lastRenderedPageBreak/>
+        <w:t>analysis of the type itself and may vary from object to object of the same type.</w:t>
       </w:r>
     </w:p>
     <w:p>
       <w:pPr>
         <w:pStyle w:val="Heading2"/>
       </w:pPr>
-      <w:bookmarkStart w:id="82" w:name="_Toc342726175"/>
+      <w:bookmarkStart w:id="82" w:name="_Toc342847016"/>
       <w:r>
         <w:t>Aggregated Types</w:t>
       </w:r>
@@ -18138,7 +19778,15 @@
         <w:pStyle w:val="Body"/>
       </w:pPr>
       <w:r>
-        <w:t>[DDS-XTypes] recognizes two kinds of aggregated types: structures and unions.</w:t>
+        <w:t>[DDS-</w:t>
+      </w:r>
+      <w:proofErr w:type="spellStart"/>
+      <w:r>
+        <w:t>XTypes</w:t>
+      </w:r>
+      <w:proofErr w:type="spellEnd"/>
+      <w:r>
+        <w:t>] recognizes two kinds of aggregated types: structures and unions.</w:t>
       </w:r>
     </w:p>
     <w:p>
@@ -18149,7 +19797,15 @@
         </w:rPr>
       </w:pPr>
       <w:r>
-        <w:t xml:space="preserve">Any DDS type that is not a nested type (in the sense of that word defined by [DDS-XTypes], as indicated in this Type Representation by the annotation </w:t>
+        <w:t>Any DDS type that is not a nested type (in the sense of that word defined by [DDS-</w:t>
+      </w:r>
+      <w:proofErr w:type="spellStart"/>
+      <w:r>
+        <w:t>XTypes</w:t>
+      </w:r>
+      <w:proofErr w:type="spellEnd"/>
+      <w:r>
+        <w:t xml:space="preserve">], as indicated in this Type Representation by the annotation </w:t>
       </w:r>
       <w:r>
         <w:rPr>
@@ -18158,11 +19814,7 @@
         <w:t>@Nested</w:t>
       </w:r>
       <w:r>
-        <w:t xml:space="preserve">) must define a no-argument </w:t>
-      </w:r>
-      <w:r>
-        <w:lastRenderedPageBreak/>
-        <w:t>constructor for use by the Service implementation. Service implementations shall have the capability to invoke this constructor reflectively, even if it is not public</w:t>
+        <w:t>) must define a no-argument constructor for use by the Service implementation. Service implementations shall have the capability to invoke this constructor reflectively, even if it is not public</w:t>
       </w:r>
       <w:r>
         <w:rPr>
@@ -18255,12 +19907,14 @@
       <w:r>
         <w:t>A Java Security Manager (</w:t>
       </w:r>
+      <w:proofErr w:type="spellStart"/>
       <w:r>
         <w:rPr>
           <w:rStyle w:val="CodeChar"/>
         </w:rPr>
         <w:t>java.lang.SecurityManager</w:t>
       </w:r>
+      <w:proofErr w:type="spellEnd"/>
       <w:r>
         <w:t>) prevents privileged access to a non-</w:t>
       </w:r>
@@ -18338,7 +19992,7 @@
       <w:pPr>
         <w:pStyle w:val="Heading3"/>
       </w:pPr>
-      <w:bookmarkStart w:id="83" w:name="_Toc342726176"/>
+      <w:bookmarkStart w:id="83" w:name="_Toc342847017"/>
       <w:r>
         <w:t>Structures</w:t>
       </w:r>
@@ -18368,7 +20022,15 @@
         </w:rPr>
       </w:pPr>
       <w:r>
-        <w:t xml:space="preserve">Java class extension shall map to structure inheritance in the DDS Type System [DDS-XTypes], subject to the restrictions documented by the </w:t>
+        <w:t>Java class extension shall map to structure inheritance in the DDS Type System [DDS-</w:t>
+      </w:r>
+      <w:proofErr w:type="spellStart"/>
+      <w:r>
+        <w:t>XTypes</w:t>
+      </w:r>
+      <w:proofErr w:type="spellEnd"/>
+      <w:r>
+        <w:t xml:space="preserve">], subject to the restrictions documented by the </w:t>
       </w:r>
       <w:r>
         <w:rPr>
@@ -18379,12 +20041,14 @@
       <w:r>
         <w:t xml:space="preserve"> interface, such as those pertaining to non-</w:t>
       </w:r>
+      <w:proofErr w:type="spellStart"/>
       <w:r>
         <w:rPr>
           <w:rStyle w:val="CodeChar"/>
         </w:rPr>
         <w:t>Serializable</w:t>
       </w:r>
+      <w:proofErr w:type="spellEnd"/>
       <w:r>
         <w:t xml:space="preserve"> base types.</w:t>
       </w:r>
@@ -18475,8 +20139,9 @@
       <w:pPr>
         <w:pStyle w:val="Heading3"/>
       </w:pPr>
-      <w:bookmarkStart w:id="84" w:name="_Toc342726177"/>
-      <w:r>
+      <w:bookmarkStart w:id="84" w:name="_Toc342847018"/>
+      <w:r>
+        <w:lastRenderedPageBreak/>
         <w:t>Unions</w:t>
       </w:r>
       <w:bookmarkEnd w:id="84"/>
@@ -18574,9 +20239,8 @@
       <w:pPr>
         <w:pStyle w:val="Heading2"/>
       </w:pPr>
-      <w:bookmarkStart w:id="85" w:name="_Toc342726178"/>
-      <w:r>
-        <w:lastRenderedPageBreak/>
+      <w:bookmarkStart w:id="85" w:name="_Toc342847019"/>
+      <w:r>
         <w:t>Enumerations and Bit Sets</w:t>
       </w:r>
       <w:bookmarkEnd w:id="85"/>
@@ -18634,7 +20298,7 @@
       <w:pPr>
         <w:pStyle w:val="Heading2"/>
       </w:pPr>
-      <w:bookmarkStart w:id="86" w:name="_Toc342726179"/>
+      <w:bookmarkStart w:id="86" w:name="_Toc342847020"/>
       <w:r>
         <w:t>Modules</w:t>
       </w:r>
@@ -18648,7 +20312,15 @@
         </w:rPr>
       </w:pPr>
       <w:r>
-        <w:t xml:space="preserve">Each segment of a Java type’s package name shall correspond to a module in the DDS Type System [DDS-XTypes]. For example, a class </w:t>
+        <w:t>Each segment of a Java type’s package name shall correspond to a module in the DDS Type System [DDS-</w:t>
+      </w:r>
+      <w:proofErr w:type="spellStart"/>
+      <w:r>
+        <w:t>XTypes</w:t>
+      </w:r>
+      <w:proofErr w:type="spellEnd"/>
+      <w:r>
+        <w:t xml:space="preserve">]. For example, a class </w:t>
       </w:r>
       <w:r>
         <w:rPr>
@@ -18676,7 +20348,7 @@
       <w:pPr>
         <w:pStyle w:val="Heading2"/>
       </w:pPr>
-      <w:bookmarkStart w:id="87" w:name="_Toc342726180"/>
+      <w:bookmarkStart w:id="87" w:name="_Toc342847021"/>
       <w:r>
         <w:t>Annotations</w:t>
       </w:r>
@@ -18711,7 +20383,7 @@
         <w:keepNext w:val="0"/>
       </w:pPr>
       <w:bookmarkStart w:id="88" w:name="_Toc182385792"/>
-      <w:bookmarkStart w:id="89" w:name="_Toc342726181"/>
+      <w:bookmarkStart w:id="89" w:name="_Toc342847022"/>
       <w:r>
         <w:t xml:space="preserve">Improved Plain Language Binding for </w:t>
       </w:r>
@@ -18726,12 +20398,14 @@
         <w:pStyle w:val="Heading2"/>
       </w:pPr>
       <w:bookmarkStart w:id="90" w:name="_Toc182385793"/>
-      <w:bookmarkStart w:id="91" w:name="_Toc342726182"/>
+      <w:bookmarkStart w:id="91" w:name="_Toc342847023"/>
+      <w:proofErr w:type="spellStart"/>
       <w:r>
         <w:t>TypeMapping</w:t>
       </w:r>
       <w:bookmarkEnd w:id="90"/>
       <w:bookmarkEnd w:id="91"/>
+      <w:proofErr w:type="spellEnd"/>
     </w:p>
     <w:p>
       <w:r>
@@ -18745,12 +20419,28 @@
         <w:rPr>
           <w:bdr w:val="single" w:sz="4" w:space="0" w:color="auto"/>
         </w:rPr>
-        <w:t xml:space="preserve"> Update specification for final DDS-XTypes</w:t>
-      </w:r>
-    </w:p>
-    <w:p>
-      <w:r>
-        <w:t>The type system for DDS topic types is defined by the Extensible and Dynamic Topic Types for DDS specification [DDS-XTypes].</w:t>
+        <w:t xml:space="preserve"> Update specification for final DDS-</w:t>
+      </w:r>
+      <w:proofErr w:type="spellStart"/>
+      <w:r>
+        <w:rPr>
+          <w:bdr w:val="single" w:sz="4" w:space="0" w:color="auto"/>
+        </w:rPr>
+        <w:t>XTypes</w:t>
+      </w:r>
+      <w:proofErr w:type="spellEnd"/>
+    </w:p>
+    <w:p>
+      <w:r>
+        <w:t>The type system for DDS topic types is defined by the Extensible and Dynamic Topic Types for DDS specification [DDS-</w:t>
+      </w:r>
+      <w:proofErr w:type="spellStart"/>
+      <w:r>
+        <w:t>XTypes</w:t>
+      </w:r>
+      <w:proofErr w:type="spellEnd"/>
+      <w:r>
+        <w:t>].</w:t>
       </w:r>
     </w:p>
     <w:p/>
@@ -18762,7 +20452,15 @@
         <w:t>Java</w:t>
       </w:r>
       <w:r>
-        <w:t xml:space="preserve"> types that can be used by application programmers. Those aspects of the DDS Type System that are not addressed below are as specified in the Plain Language Binding as defined by [DDS- XTypes] (which in turn is defined in terms of an IDL</w:t>
+        <w:t xml:space="preserve"> types that can be used by application programmers. Those aspects of the DDS Type System that are not addressed below are as specified in the Plain Language Binding as defined by [DDS- </w:t>
+      </w:r>
+      <w:proofErr w:type="spellStart"/>
+      <w:r>
+        <w:t>XTypes</w:t>
+      </w:r>
+      <w:proofErr w:type="spellEnd"/>
+      <w:r>
+        <w:t>] (which in turn is defined in terms of an IDL</w:t>
       </w:r>
       <w:r>
         <w:t>-</w:t>
@@ -18804,7 +20502,7 @@
         <w:pStyle w:val="Heading3"/>
       </w:pPr>
       <w:bookmarkStart w:id="92" w:name="_Toc182385794"/>
-      <w:bookmarkStart w:id="93" w:name="_Toc342726183"/>
+      <w:bookmarkStart w:id="93" w:name="_Toc342847024"/>
       <w:r>
         <w:t>Mapping Aggregation Types</w:t>
       </w:r>
@@ -18819,16 +20517,38 @@
         <w:t>final Java</w:t>
       </w:r>
       <w:r>
-        <w:t xml:space="preserve"> class. Contained attributes shall be encapsulated. </w:t>
-      </w:r>
-      <w:r>
-        <w:t>Java Bean style a</w:t>
-      </w:r>
-      <w:r>
-        <w:t>ccessors shall be provided</w:t>
-      </w:r>
-      <w:r>
-        <w:t xml:space="preserve">. Special mapping rules for boolean properties are allowed. </w:t>
+        <w:t xml:space="preserve"> class. Contained attributes shall be </w:t>
+      </w:r>
+      <w:r>
+        <w:lastRenderedPageBreak/>
+        <w:t xml:space="preserve">encapsulated. </w:t>
+      </w:r>
+      <w:r>
+        <w:t xml:space="preserve">Java Bean style </w:t>
+      </w:r>
+      <w:proofErr w:type="spellStart"/>
+      <w:r>
+        <w:t>a</w:t>
+      </w:r>
+      <w:r>
+        <w:t>ccessors</w:t>
+      </w:r>
+      <w:proofErr w:type="spellEnd"/>
+      <w:r>
+        <w:t xml:space="preserve"> shall be provided</w:t>
+      </w:r>
+      <w:r>
+        <w:t xml:space="preserve">. Special mapping rules for </w:t>
+      </w:r>
+      <w:proofErr w:type="spellStart"/>
+      <w:proofErr w:type="gramStart"/>
+      <w:r>
+        <w:t>boolean</w:t>
+      </w:r>
+      <w:proofErr w:type="spellEnd"/>
+      <w:proofErr w:type="gramEnd"/>
+      <w:r>
+        <w:t xml:space="preserve"> properties are allowed. </w:t>
       </w:r>
       <w:r>
         <w:t xml:space="preserve">The representation of internal state </w:t>
@@ -18845,7 +20565,7 @@
       <w:pPr>
         <w:pStyle w:val="Heading3"/>
       </w:pPr>
-      <w:bookmarkStart w:id="94" w:name="_Toc342726184"/>
+      <w:bookmarkStart w:id="94" w:name="_Toc342847025"/>
       <w:r>
         <w:t xml:space="preserve">Mapping </w:t>
       </w:r>
@@ -18868,7 +20588,15 @@
         <w:t xml:space="preserve">sequences </w:t>
       </w:r>
       <w:r>
-        <w:t>are mapped to Collection&lt;E&gt; interface. The state is encapsulated and getters/setters are provided through bean style property accessors.</w:t>
+        <w:t xml:space="preserve">are mapped to Collection&lt;E&gt; interface. The state is encapsulated and getters/setters are provided through bean style property </w:t>
+      </w:r>
+      <w:proofErr w:type="spellStart"/>
+      <w:r>
+        <w:t>accessors</w:t>
+      </w:r>
+      <w:proofErr w:type="spellEnd"/>
+      <w:r>
+        <w:t>.</w:t>
       </w:r>
       <w:r>
         <w:t xml:space="preserve"> Bounded sequences and arrays are mapped to Java arrays.</w:t>
@@ -18879,9 +20607,8 @@
       <w:pPr>
         <w:pStyle w:val="Heading2"/>
       </w:pPr>
-      <w:bookmarkStart w:id="95" w:name="_Toc342726185"/>
-      <w:r>
-        <w:lastRenderedPageBreak/>
+      <w:bookmarkStart w:id="95" w:name="_Toc342847026"/>
+      <w:r>
         <w:t>Example</w:t>
       </w:r>
       <w:r>
@@ -18957,11 +20684,19 @@
                 <w:rFonts w:ascii="Courier New" w:hAnsi="Courier New" w:cs="Courier New"/>
               </w:rPr>
             </w:pPr>
+            <w:proofErr w:type="spellStart"/>
             <w:r>
               <w:rPr>
                 <w:rFonts w:ascii="Courier New" w:hAnsi="Courier New" w:cs="Courier New"/>
               </w:rPr>
-              <w:t>struct Point {</w:t>
+              <w:t>struct</w:t>
+            </w:r>
+            <w:proofErr w:type="spellEnd"/>
+            <w:r>
+              <w:rPr>
+                <w:rFonts w:ascii="Courier New" w:hAnsi="Courier New" w:cs="Courier New"/>
+              </w:rPr>
+              <w:t xml:space="preserve"> Point {</w:t>
             </w:r>
           </w:p>
           <w:p>
@@ -19021,11 +20756,33 @@
                 <w:rFonts w:ascii="Courier New" w:hAnsi="Courier New" w:cs="Courier New"/>
               </w:rPr>
             </w:pPr>
+            <w:proofErr w:type="spellStart"/>
             <w:r>
               <w:rPr>
                 <w:rFonts w:ascii="Courier New" w:hAnsi="Courier New" w:cs="Courier New"/>
               </w:rPr>
-              <w:t xml:space="preserve">typedef sequence&lt;octet&gt;   plot_t; </w:t>
+              <w:t>typedef</w:t>
+            </w:r>
+            <w:proofErr w:type="spellEnd"/>
+            <w:r>
+              <w:rPr>
+                <w:rFonts w:ascii="Courier New" w:hAnsi="Courier New" w:cs="Courier New"/>
+              </w:rPr>
+              <w:t xml:space="preserve"> sequence&lt;octet&gt;   </w:t>
+            </w:r>
+            <w:proofErr w:type="spellStart"/>
+            <w:r>
+              <w:rPr>
+                <w:rFonts w:ascii="Courier New" w:hAnsi="Courier New" w:cs="Courier New"/>
+              </w:rPr>
+              <w:t>plot_t</w:t>
+            </w:r>
+            <w:proofErr w:type="spellEnd"/>
+            <w:r>
+              <w:rPr>
+                <w:rFonts w:ascii="Courier New" w:hAnsi="Courier New" w:cs="Courier New"/>
+              </w:rPr>
+              <w:t xml:space="preserve">; </w:t>
             </w:r>
           </w:p>
           <w:p>
@@ -19043,11 +20800,33 @@
                 <w:rFonts w:ascii="Courier New" w:hAnsi="Courier New" w:cs="Courier New"/>
               </w:rPr>
             </w:pPr>
+            <w:proofErr w:type="spellStart"/>
             <w:r>
               <w:rPr>
                 <w:rFonts w:ascii="Courier New" w:hAnsi="Courier New" w:cs="Courier New"/>
               </w:rPr>
-              <w:t>struct RadarTrack {</w:t>
+              <w:t>struct</w:t>
+            </w:r>
+            <w:proofErr w:type="spellEnd"/>
+            <w:r>
+              <w:rPr>
+                <w:rFonts w:ascii="Courier New" w:hAnsi="Courier New" w:cs="Courier New"/>
+              </w:rPr>
+              <w:t xml:space="preserve"> </w:t>
+            </w:r>
+            <w:proofErr w:type="spellStart"/>
+            <w:r>
+              <w:rPr>
+                <w:rFonts w:ascii="Courier New" w:hAnsi="Courier New" w:cs="Courier New"/>
+              </w:rPr>
+              <w:t>RadarTrack</w:t>
+            </w:r>
+            <w:proofErr w:type="spellEnd"/>
+            <w:r>
+              <w:rPr>
+                <w:rFonts w:ascii="Courier New" w:hAnsi="Courier New" w:cs="Courier New"/>
+              </w:rPr>
+              <w:t xml:space="preserve"> {</w:t>
             </w:r>
           </w:p>
           <w:p>
@@ -19117,7 +20896,21 @@
               <w:rPr>
                 <w:rFonts w:ascii="Courier New" w:hAnsi="Courier New" w:cs="Courier New"/>
               </w:rPr>
-              <w:t xml:space="preserve">    plot_t plot;   //@shared</w:t>
+              <w:t xml:space="preserve">    </w:t>
+            </w:r>
+            <w:proofErr w:type="spellStart"/>
+            <w:r>
+              <w:rPr>
+                <w:rFonts w:ascii="Courier New" w:hAnsi="Courier New" w:cs="Courier New"/>
+              </w:rPr>
+              <w:t>plot_t</w:t>
+            </w:r>
+            <w:proofErr w:type="spellEnd"/>
+            <w:r>
+              <w:rPr>
+                <w:rFonts w:ascii="Courier New" w:hAnsi="Courier New" w:cs="Courier New"/>
+              </w:rPr>
+              <w:t xml:space="preserve"> plot;   //@shared</w:t>
             </w:r>
           </w:p>
           <w:p>
@@ -19187,7 +20980,35 @@
               <w:rPr>
                 <w:rFonts w:ascii="Courier New" w:hAnsi="Courier New" w:cs="Courier New"/>
               </w:rPr>
-              <w:t xml:space="preserve">  Point(int x, int y, </w:t>
+              <w:t xml:space="preserve">  Point(</w:t>
+            </w:r>
+            <w:proofErr w:type="spellStart"/>
+            <w:r>
+              <w:rPr>
+                <w:rFonts w:ascii="Courier New" w:hAnsi="Courier New" w:cs="Courier New"/>
+              </w:rPr>
+              <w:t>int</w:t>
+            </w:r>
+            <w:proofErr w:type="spellEnd"/>
+            <w:r>
+              <w:rPr>
+                <w:rFonts w:ascii="Courier New" w:hAnsi="Courier New" w:cs="Courier New"/>
+              </w:rPr>
+              <w:t xml:space="preserve"> x, </w:t>
+            </w:r>
+            <w:proofErr w:type="spellStart"/>
+            <w:r>
+              <w:rPr>
+                <w:rFonts w:ascii="Courier New" w:hAnsi="Courier New" w:cs="Courier New"/>
+              </w:rPr>
+              <w:t>int</w:t>
+            </w:r>
+            <w:proofErr w:type="spellEnd"/>
+            <w:r>
+              <w:rPr>
+                <w:rFonts w:ascii="Courier New" w:hAnsi="Courier New" w:cs="Courier New"/>
+              </w:rPr>
+              <w:t xml:space="preserve"> y, </w:t>
             </w:r>
             <w:r>
               <w:rPr>
@@ -19196,11 +21017,19 @@
               <w:br/>
               <w:t xml:space="preserve">        </w:t>
             </w:r>
+            <w:proofErr w:type="spellStart"/>
             <w:r>
               <w:rPr>
                 <w:rFonts w:ascii="Courier New" w:hAnsi="Courier New" w:cs="Courier New"/>
               </w:rPr>
-              <w:t>java.lang.Integer z);</w:t>
+              <w:t>java.lang.Integer</w:t>
+            </w:r>
+            <w:proofErr w:type="spellEnd"/>
+            <w:r>
+              <w:rPr>
+                <w:rFonts w:ascii="Courier New" w:hAnsi="Courier New" w:cs="Courier New"/>
+              </w:rPr>
+              <w:t xml:space="preserve"> z);</w:t>
             </w:r>
           </w:p>
           <w:p>
@@ -19222,7 +21051,35 @@
               <w:rPr>
                 <w:rFonts w:ascii="Courier New" w:hAnsi="Courier New" w:cs="Courier New"/>
               </w:rPr>
-              <w:t xml:space="preserve">  int getX();</w:t>
+              <w:t xml:space="preserve">  </w:t>
+            </w:r>
+            <w:proofErr w:type="spellStart"/>
+            <w:r>
+              <w:rPr>
+                <w:rFonts w:ascii="Courier New" w:hAnsi="Courier New" w:cs="Courier New"/>
+              </w:rPr>
+              <w:t>int</w:t>
+            </w:r>
+            <w:proofErr w:type="spellEnd"/>
+            <w:r>
+              <w:rPr>
+                <w:rFonts w:ascii="Courier New" w:hAnsi="Courier New" w:cs="Courier New"/>
+              </w:rPr>
+              <w:t xml:space="preserve"> </w:t>
+            </w:r>
+            <w:proofErr w:type="spellStart"/>
+            <w:r>
+              <w:rPr>
+                <w:rFonts w:ascii="Courier New" w:hAnsi="Courier New" w:cs="Courier New"/>
+              </w:rPr>
+              <w:t>getX</w:t>
+            </w:r>
+            <w:proofErr w:type="spellEnd"/>
+            <w:r>
+              <w:rPr>
+                <w:rFonts w:ascii="Courier New" w:hAnsi="Courier New" w:cs="Courier New"/>
+              </w:rPr>
+              <w:t>();</w:t>
             </w:r>
           </w:p>
           <w:p>
@@ -19236,7 +21093,21 @@
               <w:rPr>
                 <w:rFonts w:ascii="Courier New" w:hAnsi="Courier New" w:cs="Courier New"/>
               </w:rPr>
-              <w:t xml:space="preserve">  void setX(int32 v);</w:t>
+              <w:t xml:space="preserve">  void </w:t>
+            </w:r>
+            <w:proofErr w:type="spellStart"/>
+            <w:r>
+              <w:rPr>
+                <w:rFonts w:ascii="Courier New" w:hAnsi="Courier New" w:cs="Courier New"/>
+              </w:rPr>
+              <w:t>setX</w:t>
+            </w:r>
+            <w:proofErr w:type="spellEnd"/>
+            <w:r>
+              <w:rPr>
+                <w:rFonts w:ascii="Courier New" w:hAnsi="Courier New" w:cs="Courier New"/>
+              </w:rPr>
+              <w:t>(int32 v);</w:t>
             </w:r>
           </w:p>
           <w:p>
@@ -19258,7 +21129,21 @@
               <w:rPr>
                 <w:rFonts w:ascii="Courier New" w:hAnsi="Courier New" w:cs="Courier New"/>
               </w:rPr>
-              <w:t xml:space="preserve">  int32 getY();</w:t>
+              <w:t xml:space="preserve">  int32 </w:t>
+            </w:r>
+            <w:proofErr w:type="spellStart"/>
+            <w:r>
+              <w:rPr>
+                <w:rFonts w:ascii="Courier New" w:hAnsi="Courier New" w:cs="Courier New"/>
+              </w:rPr>
+              <w:t>getY</w:t>
+            </w:r>
+            <w:proofErr w:type="spellEnd"/>
+            <w:r>
+              <w:rPr>
+                <w:rFonts w:ascii="Courier New" w:hAnsi="Courier New" w:cs="Courier New"/>
+              </w:rPr>
+              <w:t>();</w:t>
             </w:r>
           </w:p>
           <w:p>
@@ -19272,7 +21157,21 @@
               <w:rPr>
                 <w:rFonts w:ascii="Courier New" w:hAnsi="Courier New" w:cs="Courier New"/>
               </w:rPr>
-              <w:t xml:space="preserve">  void setY(int32 v);</w:t>
+              <w:t xml:space="preserve">  void </w:t>
+            </w:r>
+            <w:proofErr w:type="spellStart"/>
+            <w:r>
+              <w:rPr>
+                <w:rFonts w:ascii="Courier New" w:hAnsi="Courier New" w:cs="Courier New"/>
+              </w:rPr>
+              <w:t>setY</w:t>
+            </w:r>
+            <w:proofErr w:type="spellEnd"/>
+            <w:r>
+              <w:rPr>
+                <w:rFonts w:ascii="Courier New" w:hAnsi="Courier New" w:cs="Courier New"/>
+              </w:rPr>
+              <w:t>(int32 v);</w:t>
             </w:r>
           </w:p>
           <w:p>
@@ -19300,7 +21199,35 @@
               <w:rPr>
                 <w:rFonts w:ascii="Courier New" w:hAnsi="Courier New" w:cs="Courier New"/>
               </w:rPr>
-              <w:t xml:space="preserve">  java.lang.Integer getZ();</w:t>
+              <w:t xml:space="preserve">  </w:t>
+            </w:r>
+            <w:proofErr w:type="spellStart"/>
+            <w:r>
+              <w:rPr>
+                <w:rFonts w:ascii="Courier New" w:hAnsi="Courier New" w:cs="Courier New"/>
+              </w:rPr>
+              <w:t>java.lang.Integer</w:t>
+            </w:r>
+            <w:proofErr w:type="spellEnd"/>
+            <w:r>
+              <w:rPr>
+                <w:rFonts w:ascii="Courier New" w:hAnsi="Courier New" w:cs="Courier New"/>
+              </w:rPr>
+              <w:t xml:space="preserve"> </w:t>
+            </w:r>
+            <w:proofErr w:type="spellStart"/>
+            <w:r>
+              <w:rPr>
+                <w:rFonts w:ascii="Courier New" w:hAnsi="Courier New" w:cs="Courier New"/>
+              </w:rPr>
+              <w:t>getZ</w:t>
+            </w:r>
+            <w:proofErr w:type="spellEnd"/>
+            <w:r>
+              <w:rPr>
+                <w:rFonts w:ascii="Courier New" w:hAnsi="Courier New" w:cs="Courier New"/>
+              </w:rPr>
+              <w:t>();</w:t>
             </w:r>
           </w:p>
           <w:p>
@@ -19314,7 +21241,35 @@
               <w:rPr>
                 <w:rFonts w:ascii="Courier New" w:hAnsi="Courier New" w:cs="Courier New"/>
               </w:rPr>
-              <w:t xml:space="preserve">  void setZ(java.lang.Integer v);</w:t>
+              <w:t xml:space="preserve">  void </w:t>
+            </w:r>
+            <w:proofErr w:type="spellStart"/>
+            <w:r>
+              <w:rPr>
+                <w:rFonts w:ascii="Courier New" w:hAnsi="Courier New" w:cs="Courier New"/>
+              </w:rPr>
+              <w:t>setZ</w:t>
+            </w:r>
+            <w:proofErr w:type="spellEnd"/>
+            <w:r>
+              <w:rPr>
+                <w:rFonts w:ascii="Courier New" w:hAnsi="Courier New" w:cs="Courier New"/>
+              </w:rPr>
+              <w:t>(</w:t>
+            </w:r>
+            <w:proofErr w:type="spellStart"/>
+            <w:r>
+              <w:rPr>
+                <w:rFonts w:ascii="Courier New" w:hAnsi="Courier New" w:cs="Courier New"/>
+              </w:rPr>
+              <w:t>java.lang.Integer</w:t>
+            </w:r>
+            <w:proofErr w:type="spellEnd"/>
+            <w:r>
+              <w:rPr>
+                <w:rFonts w:ascii="Courier New" w:hAnsi="Courier New" w:cs="Courier New"/>
+              </w:rPr>
+              <w:t xml:space="preserve"> v);</w:t>
             </w:r>
           </w:p>
           <w:p>
@@ -19350,8 +21305,16 @@
               <w:rPr>
                 <w:rFonts w:ascii="Courier New" w:hAnsi="Courier New" w:cs="Courier New"/>
               </w:rPr>
-              <w:t>public class final RadarTrack</w:t>
+              <w:t xml:space="preserve">public class final </w:t>
             </w:r>
+            <w:proofErr w:type="spellStart"/>
+            <w:r>
+              <w:rPr>
+                <w:rFonts w:ascii="Courier New" w:hAnsi="Courier New" w:cs="Courier New"/>
+              </w:rPr>
+              <w:t>RadarTrack</w:t>
+            </w:r>
+            <w:proofErr w:type="spellEnd"/>
           </w:p>
           <w:p>
             <w:pPr>
@@ -19378,7 +21341,21 @@
               <w:rPr>
                 <w:rFonts w:ascii="Courier New" w:hAnsi="Courier New" w:cs="Courier New"/>
               </w:rPr>
-              <w:t xml:space="preserve">  RadarTrack();</w:t>
+              <w:t xml:space="preserve">  </w:t>
+            </w:r>
+            <w:proofErr w:type="spellStart"/>
+            <w:r>
+              <w:rPr>
+                <w:rFonts w:ascii="Courier New" w:hAnsi="Courier New" w:cs="Courier New"/>
+              </w:rPr>
+              <w:t>RadarTrack</w:t>
+            </w:r>
+            <w:proofErr w:type="spellEnd"/>
+            <w:r>
+              <w:rPr>
+                <w:rFonts w:ascii="Courier New" w:hAnsi="Courier New" w:cs="Courier New"/>
+              </w:rPr>
+              <w:t>();</w:t>
             </w:r>
           </w:p>
           <w:p>
@@ -19392,7 +21369,21 @@
               <w:rPr>
                 <w:rFonts w:ascii="Courier New" w:hAnsi="Courier New" w:cs="Courier New"/>
               </w:rPr>
-              <w:t xml:space="preserve">  RadarTrack(String id, </w:t>
+              <w:t xml:space="preserve">  </w:t>
+            </w:r>
+            <w:proofErr w:type="spellStart"/>
+            <w:r>
+              <w:rPr>
+                <w:rFonts w:ascii="Courier New" w:hAnsi="Courier New" w:cs="Courier New"/>
+              </w:rPr>
+              <w:t>RadarTrack</w:t>
+            </w:r>
+            <w:proofErr w:type="spellEnd"/>
+            <w:r>
+              <w:rPr>
+                <w:rFonts w:ascii="Courier New" w:hAnsi="Courier New" w:cs="Courier New"/>
+              </w:rPr>
+              <w:t xml:space="preserve">(String id, </w:t>
             </w:r>
           </w:p>
           <w:p>
@@ -19434,6 +21425,7 @@
               <w:rPr>
                 <w:rFonts w:ascii="Courier New" w:hAnsi="Courier New" w:cs="Courier New"/>
               </w:rPr>
+              <w:lastRenderedPageBreak/>
               <w:t xml:space="preserve">             Point[] vicinity, </w:t>
             </w:r>
           </w:p>
@@ -19448,7 +21440,21 @@
               <w:rPr>
                 <w:rFonts w:ascii="Courier New" w:hAnsi="Courier New" w:cs="Courier New"/>
               </w:rPr>
-              <w:t xml:space="preserve">             java.util.Collection&lt;byte&gt; plot);</w:t>
+              <w:t xml:space="preserve">             </w:t>
+            </w:r>
+            <w:proofErr w:type="spellStart"/>
+            <w:r>
+              <w:rPr>
+                <w:rFonts w:ascii="Courier New" w:hAnsi="Courier New" w:cs="Courier New"/>
+              </w:rPr>
+              <w:t>java.util.Collection</w:t>
+            </w:r>
+            <w:proofErr w:type="spellEnd"/>
+            <w:r>
+              <w:rPr>
+                <w:rFonts w:ascii="Courier New" w:hAnsi="Courier New" w:cs="Courier New"/>
+              </w:rPr>
+              <w:t>&lt;byte&gt; plot);</w:t>
             </w:r>
           </w:p>
           <w:p>
@@ -19476,7 +21482,21 @@
               <w:rPr>
                 <w:rFonts w:ascii="Courier New" w:hAnsi="Courier New" w:cs="Courier New"/>
               </w:rPr>
-              <w:t xml:space="preserve">  String getId();</w:t>
+              <w:t xml:space="preserve">  String </w:t>
+            </w:r>
+            <w:proofErr w:type="spellStart"/>
+            <w:r>
+              <w:rPr>
+                <w:rFonts w:ascii="Courier New" w:hAnsi="Courier New" w:cs="Courier New"/>
+              </w:rPr>
+              <w:t>getId</w:t>
+            </w:r>
+            <w:proofErr w:type="spellEnd"/>
+            <w:r>
+              <w:rPr>
+                <w:rFonts w:ascii="Courier New" w:hAnsi="Courier New" w:cs="Courier New"/>
+              </w:rPr>
+              <w:t>();</w:t>
             </w:r>
           </w:p>
           <w:p>
@@ -19490,7 +21510,21 @@
               <w:rPr>
                 <w:rFonts w:ascii="Courier New" w:hAnsi="Courier New" w:cs="Courier New"/>
               </w:rPr>
-              <w:t xml:space="preserve">  void setId(String id);</w:t>
+              <w:t xml:space="preserve">  void </w:t>
+            </w:r>
+            <w:proofErr w:type="spellStart"/>
+            <w:r>
+              <w:rPr>
+                <w:rFonts w:ascii="Courier New" w:hAnsi="Courier New" w:cs="Courier New"/>
+              </w:rPr>
+              <w:t>setId</w:t>
+            </w:r>
+            <w:proofErr w:type="spellEnd"/>
+            <w:r>
+              <w:rPr>
+                <w:rFonts w:ascii="Courier New" w:hAnsi="Courier New" w:cs="Courier New"/>
+              </w:rPr>
+              <w:t>(String id);</w:t>
             </w:r>
           </w:p>
           <w:p>
@@ -19518,8 +21552,21 @@
               <w:rPr>
                 <w:rFonts w:ascii="Courier New" w:hAnsi="Courier New" w:cs="Courier New"/>
               </w:rPr>
-              <w:lastRenderedPageBreak/>
-              <w:t xml:space="preserve">  String getName();</w:t>
+              <w:t xml:space="preserve">  String </w:t>
+            </w:r>
+            <w:proofErr w:type="spellStart"/>
+            <w:r>
+              <w:rPr>
+                <w:rFonts w:ascii="Courier New" w:hAnsi="Courier New" w:cs="Courier New"/>
+              </w:rPr>
+              <w:t>getName</w:t>
+            </w:r>
+            <w:proofErr w:type="spellEnd"/>
+            <w:r>
+              <w:rPr>
+                <w:rFonts w:ascii="Courier New" w:hAnsi="Courier New" w:cs="Courier New"/>
+              </w:rPr>
+              <w:t>();</w:t>
             </w:r>
           </w:p>
           <w:p>
@@ -19533,7 +21580,21 @@
               <w:rPr>
                 <w:rFonts w:ascii="Courier New" w:hAnsi="Courier New" w:cs="Courier New"/>
               </w:rPr>
-              <w:t xml:space="preserve">  void setName(String name);</w:t>
+              <w:t xml:space="preserve">  void </w:t>
+            </w:r>
+            <w:proofErr w:type="spellStart"/>
+            <w:r>
+              <w:rPr>
+                <w:rFonts w:ascii="Courier New" w:hAnsi="Courier New" w:cs="Courier New"/>
+              </w:rPr>
+              <w:t>setName</w:t>
+            </w:r>
+            <w:proofErr w:type="spellEnd"/>
+            <w:r>
+              <w:rPr>
+                <w:rFonts w:ascii="Courier New" w:hAnsi="Courier New" w:cs="Courier New"/>
+              </w:rPr>
+              <w:t>(String name);</w:t>
             </w:r>
           </w:p>
           <w:p>
@@ -19561,7 +21622,21 @@
               <w:rPr>
                 <w:rFonts w:ascii="Courier New" w:hAnsi="Courier New" w:cs="Courier New"/>
               </w:rPr>
-              <w:t xml:space="preserve">  Point getCenter();</w:t>
+              <w:t xml:space="preserve">  Point </w:t>
+            </w:r>
+            <w:proofErr w:type="spellStart"/>
+            <w:r>
+              <w:rPr>
+                <w:rFonts w:ascii="Courier New" w:hAnsi="Courier New" w:cs="Courier New"/>
+              </w:rPr>
+              <w:t>getCenter</w:t>
+            </w:r>
+            <w:proofErr w:type="spellEnd"/>
+            <w:r>
+              <w:rPr>
+                <w:rFonts w:ascii="Courier New" w:hAnsi="Courier New" w:cs="Courier New"/>
+              </w:rPr>
+              <w:t>();</w:t>
             </w:r>
           </w:p>
           <w:p>
@@ -19575,7 +21650,21 @@
               <w:rPr>
                 <w:rFonts w:ascii="Courier New" w:hAnsi="Courier New" w:cs="Courier New"/>
               </w:rPr>
-              <w:t xml:space="preserve">  void setCenter(Point center);</w:t>
+              <w:t xml:space="preserve">  void </w:t>
+            </w:r>
+            <w:proofErr w:type="spellStart"/>
+            <w:r>
+              <w:rPr>
+                <w:rFonts w:ascii="Courier New" w:hAnsi="Courier New" w:cs="Courier New"/>
+              </w:rPr>
+              <w:t>setCenter</w:t>
+            </w:r>
+            <w:proofErr w:type="spellEnd"/>
+            <w:r>
+              <w:rPr>
+                <w:rFonts w:ascii="Courier New" w:hAnsi="Courier New" w:cs="Courier New"/>
+              </w:rPr>
+              <w:t>(Point center);</w:t>
             </w:r>
           </w:p>
           <w:p>
@@ -19603,7 +21692,21 @@
               <w:rPr>
                 <w:rFonts w:ascii="Courier New" w:hAnsi="Courier New" w:cs="Courier New"/>
               </w:rPr>
-              <w:t xml:space="preserve">  Point[] getVicinity();</w:t>
+              <w:t xml:space="preserve">  Point[] </w:t>
+            </w:r>
+            <w:proofErr w:type="spellStart"/>
+            <w:r>
+              <w:rPr>
+                <w:rFonts w:ascii="Courier New" w:hAnsi="Courier New" w:cs="Courier New"/>
+              </w:rPr>
+              <w:t>getVicinity</w:t>
+            </w:r>
+            <w:proofErr w:type="spellEnd"/>
+            <w:r>
+              <w:rPr>
+                <w:rFonts w:ascii="Courier New" w:hAnsi="Courier New" w:cs="Courier New"/>
+              </w:rPr>
+              <w:t>();</w:t>
             </w:r>
           </w:p>
           <w:p>
@@ -19617,7 +21720,21 @@
               <w:rPr>
                 <w:rFonts w:ascii="Courier New" w:hAnsi="Courier New" w:cs="Courier New"/>
               </w:rPr>
-              <w:t xml:space="preserve">  void setVicinity(Point[] vicinity);</w:t>
+              <w:t xml:space="preserve">  void </w:t>
+            </w:r>
+            <w:proofErr w:type="spellStart"/>
+            <w:r>
+              <w:rPr>
+                <w:rFonts w:ascii="Courier New" w:hAnsi="Courier New" w:cs="Courier New"/>
+              </w:rPr>
+              <w:t>setVicinity</w:t>
+            </w:r>
+            <w:proofErr w:type="spellEnd"/>
+            <w:r>
+              <w:rPr>
+                <w:rFonts w:ascii="Courier New" w:hAnsi="Courier New" w:cs="Courier New"/>
+              </w:rPr>
+              <w:t>(Point[] vicinity);</w:t>
             </w:r>
           </w:p>
           <w:p>
@@ -19645,7 +21762,35 @@
               <w:rPr>
                 <w:rFonts w:ascii="Courier New" w:hAnsi="Courier New" w:cs="Courier New"/>
               </w:rPr>
-              <w:t xml:space="preserve">  java.util.Collection&lt;byte&gt; getPlot();</w:t>
+              <w:t xml:space="preserve">  </w:t>
+            </w:r>
+            <w:proofErr w:type="spellStart"/>
+            <w:r>
+              <w:rPr>
+                <w:rFonts w:ascii="Courier New" w:hAnsi="Courier New" w:cs="Courier New"/>
+              </w:rPr>
+              <w:t>java.util.Collection</w:t>
+            </w:r>
+            <w:proofErr w:type="spellEnd"/>
+            <w:r>
+              <w:rPr>
+                <w:rFonts w:ascii="Courier New" w:hAnsi="Courier New" w:cs="Courier New"/>
+              </w:rPr>
+              <w:t xml:space="preserve">&lt;byte&gt; </w:t>
+            </w:r>
+            <w:proofErr w:type="spellStart"/>
+            <w:r>
+              <w:rPr>
+                <w:rFonts w:ascii="Courier New" w:hAnsi="Courier New" w:cs="Courier New"/>
+              </w:rPr>
+              <w:t>getPlot</w:t>
+            </w:r>
+            <w:proofErr w:type="spellEnd"/>
+            <w:r>
+              <w:rPr>
+                <w:rFonts w:ascii="Courier New" w:hAnsi="Courier New" w:cs="Courier New"/>
+              </w:rPr>
+              <w:t>();</w:t>
             </w:r>
           </w:p>
           <w:p>
@@ -19659,7 +21804,35 @@
               <w:rPr>
                 <w:rFonts w:ascii="Courier New" w:hAnsi="Courier New" w:cs="Courier New"/>
               </w:rPr>
-              <w:t xml:space="preserve">  void setPlot(java.util.Collection&lt;byte&gt; plot);</w:t>
+              <w:t xml:space="preserve">  void </w:t>
+            </w:r>
+            <w:proofErr w:type="spellStart"/>
+            <w:r>
+              <w:rPr>
+                <w:rFonts w:ascii="Courier New" w:hAnsi="Courier New" w:cs="Courier New"/>
+              </w:rPr>
+              <w:t>setPlot</w:t>
+            </w:r>
+            <w:proofErr w:type="spellEnd"/>
+            <w:r>
+              <w:rPr>
+                <w:rFonts w:ascii="Courier New" w:hAnsi="Courier New" w:cs="Courier New"/>
+              </w:rPr>
+              <w:t>(</w:t>
+            </w:r>
+            <w:proofErr w:type="spellStart"/>
+            <w:r>
+              <w:rPr>
+                <w:rFonts w:ascii="Courier New" w:hAnsi="Courier New" w:cs="Courier New"/>
+              </w:rPr>
+              <w:t>java.util.Collection</w:t>
+            </w:r>
+            <w:proofErr w:type="spellEnd"/>
+            <w:r>
+              <w:rPr>
+                <w:rFonts w:ascii="Courier New" w:hAnsi="Courier New" w:cs="Courier New"/>
+              </w:rPr>
+              <w:t>&lt;byte&gt; plot);</w:t>
             </w:r>
           </w:p>
           <w:p>
@@ -19693,7 +21866,7 @@
       <w:pPr>
         <w:pStyle w:val="AnnexHeading1"/>
       </w:pPr>
-      <w:bookmarkStart w:id="96" w:name="_Toc342726186"/>
+      <w:bookmarkStart w:id="96" w:name="_Toc342847027"/>
       <w:r>
         <w:lastRenderedPageBreak/>
         <w:t>Annex A: Java JAR Library File</w:t>
@@ -19764,7 +21937,7 @@
       <w:pPr>
         <w:pStyle w:val="AnnexHeading1"/>
       </w:pPr>
-      <w:bookmarkStart w:id="97" w:name="_Toc342726187"/>
+      <w:bookmarkStart w:id="97" w:name="_Toc342847028"/>
       <w:r>
         <w:lastRenderedPageBreak/>
         <w:t>Annex B: Java Source Code</w:t>
@@ -19806,7 +21979,15 @@
         <w:t>omgdds.jar</w:t>
       </w:r>
       <w:r>
-        <w:t xml:space="preserve"> and is also normative with respect to both its programming interfaces and its embedded documentation comments. (The latter have been transformed into JavaDoc HTML documentation, which is available in the zip file within the </w:t>
+        <w:t xml:space="preserve"> and is also normative with respect to both its programming interfaces and its embedded documentation comments. (The latter have been transformed into </w:t>
+      </w:r>
+      <w:proofErr w:type="spellStart"/>
+      <w:r>
+        <w:t>JavaDoc</w:t>
+      </w:r>
+      <w:proofErr w:type="spellEnd"/>
+      <w:r>
+        <w:t xml:space="preserve"> HTML documentation, which is available in the zip file within the </w:t>
       </w:r>
       <w:r>
         <w:rPr>
@@ -20010,7 +22191,7 @@
         <w:bCs/>
         <w:noProof/>
       </w:rPr>
-      <w:t>ii</w:t>
+      <w:t>iv</w:t>
     </w:r>
     <w:r>
       <w:rPr>
@@ -20082,7 +22263,7 @@
         <w:rFonts w:ascii="Times New Roman" w:hAnsi="Times New Roman" w:cs="Times New Roman"/>
         <w:noProof/>
       </w:rPr>
-      <w:t>i</w:t>
+      <w:t>iii</w:t>
     </w:r>
     <w:r>
       <w:rPr>
@@ -20134,7 +22315,7 @@
         <w:bCs/>
         <w:noProof/>
       </w:rPr>
-      <w:t>30</w:t>
+      <w:t>18</w:t>
     </w:r>
     <w:r>
       <w:rPr>
@@ -20222,7 +22403,7 @@
         <w:bCs/>
         <w:noProof/>
       </w:rPr>
-      <w:t>29</w:t>
+      <w:t>19</w:t>
     </w:r>
     <w:r>
       <w:rPr>
@@ -20281,7 +22462,15 @@
         <w:footnoteRef/>
       </w:r>
       <w:r>
-        <w:t xml:space="preserve"> The fault/contingency model of Java exceptions was first described by Barry Ruzek, then of BEA, in late 2006 or early 2007 in the article </w:t>
+        <w:t xml:space="preserve"> The fault/contingency model of Java exceptions was first described by Barry </w:t>
+      </w:r>
+      <w:proofErr w:type="spellStart"/>
+      <w:r>
+        <w:t>Ruzek</w:t>
+      </w:r>
+      <w:proofErr w:type="spellEnd"/>
+      <w:r>
+        <w:t xml:space="preserve">, then of BEA, in late 2006 or early 2007 in the article </w:t>
       </w:r>
       <w:r>
         <w:rPr>
